--- a/数据库需求分析.docx
+++ b/数据库需求分析.docx
@@ -1,10 +1,10 @@
 
 <file path=word/document.xml><?xml version="1.0" encoding="utf-8"?>
-<w:document xmlns:wpc="http://schemas.microsoft.com/office/word/2010/wordprocessingCanvas" xmlns:mc="http://schemas.openxmlformats.org/markup-compatibility/2006" xmlns:o="urn:schemas-microsoft-com:office:office" xmlns:r="http://schemas.openxmlformats.org/officeDocument/2006/relationships" xmlns:m="http://schemas.openxmlformats.org/officeDocument/2006/math" xmlns:v="urn:schemas-microsoft-com:vml" xmlns:wp14="http://schemas.microsoft.com/office/word/2010/wordprocessingDrawing" xmlns:wp="http://schemas.openxmlformats.org/drawingml/2006/wordprocessingDrawing" xmlns:w10="urn:schemas-microsoft-com:office:word" xmlns:w="http://schemas.openxmlformats.org/wordprocessingml/2006/main" xmlns:w14="http://schemas.microsoft.com/office/word/2010/wordml" xmlns:wpg="http://schemas.microsoft.com/office/word/2010/wordprocessingGroup" xmlns:wpi="http://schemas.microsoft.com/office/word/2010/wordprocessingInk" xmlns:wne="http://schemas.microsoft.com/office/word/2006/wordml" xmlns:wps="http://schemas.microsoft.com/office/word/2010/wordprocessingShape" mc:Ignorable="w14 wp14">
+<w:document xmlns:wpc="http://schemas.microsoft.com/office/word/2010/wordprocessingCanvas" xmlns:mc="http://schemas.openxmlformats.org/markup-compatibility/2006" xmlns:o="urn:schemas-microsoft-com:office:office" xmlns:r="http://schemas.openxmlformats.org/officeDocument/2006/relationships" xmlns:m="http://schemas.openxmlformats.org/officeDocument/2006/math" xmlns:v="urn:schemas-microsoft-com:vml" xmlns:wp14="http://schemas.microsoft.com/office/word/2010/wordprocessingDrawing" xmlns:wp="http://schemas.openxmlformats.org/drawingml/2006/wordprocessingDrawing" xmlns:w="http://schemas.openxmlformats.org/wordprocessingml/2006/main" xmlns:w14="http://schemas.microsoft.com/office/word/2010/wordml" xmlns:w10="urn:schemas-microsoft-com:office:word" xmlns:wpg="http://schemas.microsoft.com/office/word/2010/wordprocessingGroup" xmlns:wpi="http://schemas.microsoft.com/office/word/2010/wordprocessingInk" xmlns:wne="http://schemas.microsoft.com/office/word/2006/wordml" xmlns:wps="http://schemas.microsoft.com/office/word/2010/wordprocessingShape" mc:Ignorable="w14 wp14">
   <w:body>
     <w:p>
       <w:pPr>
-        <w:pStyle w:val="1"/>
+        <w:pStyle w:val="7"/>
         <w:numPr>
           <w:ilvl w:val="0"/>
           <w:numId w:val="1"/>
@@ -53,7 +53,7 @@
     </w:p>
     <w:p>
       <w:pPr>
-        <w:pStyle w:val="1"/>
+        <w:pStyle w:val="7"/>
         <w:numPr>
           <w:ilvl w:val="0"/>
           <w:numId w:val="2"/>
@@ -168,7 +168,7 @@
     </w:p>
     <w:p>
       <w:pPr>
-        <w:pStyle w:val="1"/>
+        <w:pStyle w:val="7"/>
         <w:numPr>
           <w:ilvl w:val="0"/>
           <w:numId w:val="2"/>
@@ -206,13 +206,15 @@
         </w:rPr>
         <w:t>上级部门</w:t>
       </w:r>
+      <w:bookmarkStart w:id="0" w:name="_GoBack"/>
+      <w:bookmarkEnd w:id="0"/>
       <w:r>
         <w:t>等。</w:t>
       </w:r>
     </w:p>
     <w:p>
       <w:pPr>
-        <w:pStyle w:val="1"/>
+        <w:pStyle w:val="7"/>
         <w:numPr>
           <w:ilvl w:val="0"/>
           <w:numId w:val="2"/>
@@ -248,6 +250,13 @@
       </w:r>
       <w:r>
         <w:rPr>
+          <w:rFonts w:hint="eastAsia"/>
+          <w:lang w:val="en-US" w:eastAsia="zh-CN"/>
+        </w:rPr>
+        <w:t>考勤状态，</w:t>
+      </w:r>
+      <w:r>
+        <w:rPr>
           <w:u w:val="dotted"/>
         </w:rPr>
         <w:t>所属员工</w:t>
@@ -258,7 +267,7 @@
     </w:p>
     <w:p>
       <w:pPr>
-        <w:pStyle w:val="1"/>
+        <w:pStyle w:val="7"/>
         <w:numPr>
           <w:ilvl w:val="0"/>
           <w:numId w:val="2"/>
@@ -272,7 +281,50 @@
         <w:t>请假</w:t>
       </w:r>
       <w:r>
-        <w:t>信息，包含的数据项有：请假日期，请假类型，请假原因，</w:t>
+        <w:t>信息，包含的数据项有：请假</w:t>
+      </w:r>
+      <w:r>
+        <w:rPr>
+          <w:rFonts w:hint="eastAsia"/>
+          <w:lang w:eastAsia="zh-CN"/>
+        </w:rPr>
+        <w:t>开始</w:t>
+      </w:r>
+      <w:r>
+        <w:t>日期，请假</w:t>
+      </w:r>
+      <w:r>
+        <w:rPr>
+          <w:rFonts w:hint="eastAsia"/>
+          <w:lang w:eastAsia="zh-CN"/>
+        </w:rPr>
+        <w:t>开始</w:t>
+      </w:r>
+      <w:r>
+        <w:t>日期</w:t>
+      </w:r>
+      <w:r>
+        <w:rPr>
+          <w:rFonts w:hint="eastAsia"/>
+          <w:lang w:eastAsia="zh-CN"/>
+        </w:rPr>
+        <w:t>，</w:t>
+      </w:r>
+      <w:r>
+        <w:t>请假类型，请假原因，</w:t>
+      </w:r>
+      <w:r>
+        <w:rPr>
+          <w:rFonts w:hint="eastAsia"/>
+        </w:rPr>
+        <w:t>请假结果</w:t>
+      </w:r>
+      <w:r>
+        <w:rPr>
+          <w:rFonts w:hint="eastAsia"/>
+          <w:lang w:eastAsia="zh-CN"/>
+        </w:rPr>
+        <w:t>，</w:t>
       </w:r>
       <w:r>
         <w:rPr>
@@ -292,7 +344,7 @@
     </w:p>
     <w:p>
       <w:pPr>
-        <w:pStyle w:val="1"/>
+        <w:pStyle w:val="7"/>
         <w:numPr>
           <w:ilvl w:val="0"/>
           <w:numId w:val="2"/>
@@ -399,18 +451,12 @@
         <w:rPr>
           <w:rFonts w:hint="eastAsia"/>
         </w:rPr>
-        <w:t xml:space="preserve"> </w:t>
-      </w:r>
-      <w:r>
-        <w:rPr>
-          <w:rFonts w:hint="eastAsia"/>
-        </w:rPr>
-        <w:t>等。</w:t>
+        <w:t xml:space="preserve"> 等。</w:t>
       </w:r>
     </w:p>
     <w:p>
       <w:pPr>
-        <w:pStyle w:val="1"/>
+        <w:pStyle w:val="7"/>
         <w:numPr>
           <w:ilvl w:val="0"/>
           <w:numId w:val="2"/>
@@ -466,7 +512,7 @@
     </w:p>
     <w:p>
       <w:pPr>
-        <w:pStyle w:val="1"/>
+        <w:pStyle w:val="7"/>
         <w:numPr>
           <w:ilvl w:val="0"/>
           <w:numId w:val="2"/>
@@ -579,7 +625,7 @@
     </w:p>
     <w:p>
       <w:pPr>
-        <w:pStyle w:val="1"/>
+        <w:pStyle w:val="7"/>
         <w:numPr>
           <w:ilvl w:val="0"/>
           <w:numId w:val="2"/>
@@ -590,22 +636,25 @@
         <w:rPr>
           <w:rFonts w:hint="eastAsia"/>
         </w:rPr>
-        <w:t>公告</w:t>
+        <w:t>公告信息</w:t>
+      </w:r>
+      <w:r>
+        <w:t>，包括的数据项有：</w:t>
       </w:r>
       <w:r>
         <w:rPr>
           <w:rFonts w:hint="eastAsia"/>
         </w:rPr>
-        <w:t>信息</w:t>
-      </w:r>
-      <w:r>
-        <w:t>，包括的数据项有：</w:t>
+        <w:t>公告发布时间</w:t>
+      </w:r>
+      <w:r>
+        <w:t>，</w:t>
       </w:r>
       <w:r>
         <w:rPr>
           <w:rFonts w:hint="eastAsia"/>
         </w:rPr>
-        <w:t>公告发布时间</w:t>
+        <w:t>公告标题</w:t>
       </w:r>
       <w:r>
         <w:t>，</w:t>
@@ -614,22 +663,7 @@
         <w:rPr>
           <w:rFonts w:hint="eastAsia"/>
         </w:rPr>
-        <w:t>公告标题</w:t>
-      </w:r>
-      <w:r>
-        <w:t>，</w:t>
-      </w:r>
-      <w:r>
-        <w:rPr>
-          <w:rFonts w:hint="eastAsia"/>
-        </w:rPr>
-        <w:t>公告内容</w:t>
-      </w:r>
-      <w:r>
-        <w:rPr>
-          <w:rFonts w:hint="eastAsia"/>
-        </w:rPr>
-        <w:t>，</w:t>
+        <w:t>公告内容，</w:t>
       </w:r>
       <w:r>
         <w:rPr>
@@ -650,7 +684,7 @@
     </w:p>
     <w:p>
       <w:pPr>
-        <w:pStyle w:val="1"/>
+        <w:pStyle w:val="7"/>
         <w:numPr>
           <w:ilvl w:val="0"/>
           <w:numId w:val="2"/>
@@ -661,13 +695,7 @@
         <w:rPr>
           <w:rFonts w:hint="eastAsia"/>
         </w:rPr>
-        <w:t>私信</w:t>
-      </w:r>
-      <w:r>
-        <w:rPr>
-          <w:rFonts w:hint="eastAsia"/>
-        </w:rPr>
-        <w:t>信息</w:t>
+        <w:t>私信信息</w:t>
       </w:r>
       <w:r>
         <w:t>，包括的数据项有：</w:t>
@@ -705,13 +733,7 @@
         <w:rPr>
           <w:rFonts w:hint="eastAsia"/>
         </w:rPr>
-        <w:t>私信发送时间</w:t>
-      </w:r>
-      <w:r>
-        <w:rPr>
-          <w:rFonts w:hint="eastAsia"/>
-        </w:rPr>
-        <w:t>等</w:t>
+        <w:t>私信发送时间等</w:t>
       </w:r>
       <w:r>
         <w:t>。</w:t>
@@ -720,7 +742,7 @@
     <w:p/>
     <w:p>
       <w:pPr>
-        <w:pStyle w:val="1"/>
+        <w:pStyle w:val="7"/>
         <w:numPr>
           <w:ilvl w:val="0"/>
           <w:numId w:val="1"/>
@@ -746,7 +768,7 @@
     </w:p>
     <w:p>
       <w:pPr>
-        <w:pStyle w:val="1"/>
+        <w:pStyle w:val="7"/>
         <w:numPr>
           <w:ilvl w:val="0"/>
           <w:numId w:val="3"/>
@@ -766,19 +788,13 @@
         <w:rPr>
           <w:rFonts w:hint="eastAsia"/>
         </w:rPr>
-        <w:t>R</w:t>
-      </w:r>
-      <w:r>
-        <w:rPr>
-          <w:rFonts w:hint="eastAsia"/>
-        </w:rPr>
-        <w:t>图</w:t>
+        <w:t>R图</w:t>
       </w:r>
     </w:p>
     <w:p/>
     <w:p>
       <w:pPr>
-        <w:pStyle w:val="1"/>
+        <w:pStyle w:val="7"/>
         <w:numPr>
           <w:ilvl w:val="0"/>
           <w:numId w:val="1"/>
@@ -804,7 +820,7 @@
     </w:p>
     <w:p>
       <w:pPr>
-        <w:pStyle w:val="1"/>
+        <w:pStyle w:val="7"/>
         <w:numPr>
           <w:ilvl w:val="0"/>
           <w:numId w:val="4"/>
@@ -832,17 +848,21 @@
     </w:p>
     <w:tbl>
       <w:tblPr>
+        <w:tblStyle w:val="5"/>
         <w:tblW w:w="8296" w:type="dxa"/>
         <w:tblBorders>
-          <w:top w:val="single" w:sz="4" w:space="0" w:color="auto"/>
-          <w:left w:val="single" w:sz="4" w:space="0" w:color="auto"/>
-          <w:bottom w:val="single" w:sz="4" w:space="0" w:color="auto"/>
-          <w:right w:val="single" w:sz="4" w:space="0" w:color="auto"/>
-          <w:insideH w:val="single" w:sz="4" w:space="0" w:color="auto"/>
-          <w:insideV w:val="single" w:sz="4" w:space="0" w:color="auto"/>
+          <w:top w:val="single" w:color="auto" w:sz="4" w:space="0"/>
+          <w:left w:val="single" w:color="auto" w:sz="4" w:space="0"/>
+          <w:bottom w:val="single" w:color="auto" w:sz="4" w:space="0"/>
+          <w:right w:val="single" w:color="auto" w:sz="4" w:space="0"/>
+          <w:insideH w:val="single" w:color="auto" w:sz="4" w:space="0"/>
+          <w:insideV w:val="single" w:color="auto" w:sz="4" w:space="0"/>
         </w:tblBorders>
         <w:tblLayout w:type="fixed"/>
-        <w:tblLook w:val="04A0" w:firstRow="1" w:lastRow="0" w:firstColumn="1" w:lastColumn="0" w:noHBand="0" w:noVBand="1"/>
+        <w:tblCellMar>
+          <w:left w:w="108" w:type="dxa"/>
+          <w:right w:w="108" w:type="dxa"/>
+        </w:tblCellMar>
       </w:tblPr>
       <w:tblGrid>
         <w:gridCol w:w="1781"/>
@@ -852,11 +872,26 @@
         <w:gridCol w:w="1629"/>
       </w:tblGrid>
       <w:tr>
+        <w:tblPrEx>
+          <w:tblBorders>
+            <w:top w:val="single" w:color="auto" w:sz="4" w:space="0"/>
+            <w:left w:val="single" w:color="auto" w:sz="4" w:space="0"/>
+            <w:bottom w:val="single" w:color="auto" w:sz="4" w:space="0"/>
+            <w:right w:val="single" w:color="auto" w:sz="4" w:space="0"/>
+            <w:insideH w:val="single" w:color="auto" w:sz="4" w:space="0"/>
+            <w:insideV w:val="single" w:color="auto" w:sz="4" w:space="0"/>
+          </w:tblBorders>
+          <w:tblLayout w:type="fixed"/>
+          <w:tblCellMar>
+            <w:left w:w="108" w:type="dxa"/>
+            <w:right w:w="108" w:type="dxa"/>
+          </w:tblCellMar>
+        </w:tblPrEx>
         <w:tc>
           <w:tcPr>
             <w:tcW w:w="8296" w:type="dxa"/>
             <w:gridSpan w:val="5"/>
-            <w:shd w:val="clear" w:color="auto" w:fill="auto"/>
+            <w:vAlign w:val="top"/>
           </w:tcPr>
           <w:p>
             <w:pPr>
@@ -875,10 +910,25 @@
         </w:tc>
       </w:tr>
       <w:tr>
+        <w:tblPrEx>
+          <w:tblBorders>
+            <w:top w:val="single" w:color="auto" w:sz="4" w:space="0"/>
+            <w:left w:val="single" w:color="auto" w:sz="4" w:space="0"/>
+            <w:bottom w:val="single" w:color="auto" w:sz="4" w:space="0"/>
+            <w:right w:val="single" w:color="auto" w:sz="4" w:space="0"/>
+            <w:insideH w:val="single" w:color="auto" w:sz="4" w:space="0"/>
+            <w:insideV w:val="single" w:color="auto" w:sz="4" w:space="0"/>
+          </w:tblBorders>
+          <w:tblLayout w:type="fixed"/>
+          <w:tblCellMar>
+            <w:left w:w="108" w:type="dxa"/>
+            <w:right w:w="108" w:type="dxa"/>
+          </w:tblCellMar>
+        </w:tblPrEx>
         <w:tc>
           <w:tcPr>
             <w:tcW w:w="1781" w:type="dxa"/>
-            <w:shd w:val="clear" w:color="auto" w:fill="auto"/>
+            <w:vAlign w:val="top"/>
           </w:tcPr>
           <w:p>
             <w:r>
@@ -892,7 +942,7 @@
         <w:tc>
           <w:tcPr>
             <w:tcW w:w="1634" w:type="dxa"/>
-            <w:shd w:val="clear" w:color="auto" w:fill="auto"/>
+            <w:vAlign w:val="top"/>
           </w:tcPr>
           <w:p>
             <w:r>
@@ -909,7 +959,7 @@
         <w:tc>
           <w:tcPr>
             <w:tcW w:w="1621" w:type="dxa"/>
-            <w:shd w:val="clear" w:color="auto" w:fill="auto"/>
+            <w:vAlign w:val="top"/>
           </w:tcPr>
           <w:p>
             <w:r>
@@ -923,7 +973,7 @@
         <w:tc>
           <w:tcPr>
             <w:tcW w:w="1631" w:type="dxa"/>
-            <w:shd w:val="clear" w:color="auto" w:fill="auto"/>
+            <w:vAlign w:val="top"/>
           </w:tcPr>
           <w:p>
             <w:r>
@@ -937,7 +987,7 @@
         <w:tc>
           <w:tcPr>
             <w:tcW w:w="1629" w:type="dxa"/>
-            <w:shd w:val="clear" w:color="auto" w:fill="auto"/>
+            <w:vAlign w:val="top"/>
           </w:tcPr>
           <w:p>
             <w:r>
@@ -950,13 +1000,27 @@
         </w:tc>
       </w:tr>
       <w:tr>
+        <w:tblPrEx>
+          <w:tblBorders>
+            <w:top w:val="single" w:color="auto" w:sz="4" w:space="0"/>
+            <w:left w:val="single" w:color="auto" w:sz="4" w:space="0"/>
+            <w:bottom w:val="single" w:color="auto" w:sz="4" w:space="0"/>
+            <w:right w:val="single" w:color="auto" w:sz="4" w:space="0"/>
+            <w:insideH w:val="single" w:color="auto" w:sz="4" w:space="0"/>
+            <w:insideV w:val="single" w:color="auto" w:sz="4" w:space="0"/>
+          </w:tblBorders>
+          <w:tblLayout w:type="fixed"/>
+          <w:tblCellMar>
+            <w:left w:w="108" w:type="dxa"/>
+            <w:right w:w="108" w:type="dxa"/>
+          </w:tblCellMar>
+        </w:tblPrEx>
         <w:tc>
           <w:tcPr>
             <w:tcW w:w="1781" w:type="dxa"/>
-            <w:shd w:val="clear" w:color="auto" w:fill="auto"/>
-          </w:tcPr>
-          <w:p>
-            <w:proofErr w:type="spellStart"/>
+            <w:vAlign w:val="top"/>
+          </w:tcPr>
+          <w:p>
             <w:r>
               <w:rPr>
                 <w:rFonts w:hint="eastAsia"/>
@@ -966,13 +1030,12 @@
             <w:r>
               <w:t>Oid</w:t>
             </w:r>
-            <w:proofErr w:type="spellEnd"/>
           </w:p>
         </w:tc>
         <w:tc>
           <w:tcPr>
             <w:tcW w:w="1634" w:type="dxa"/>
-            <w:shd w:val="clear" w:color="auto" w:fill="auto"/>
+            <w:vAlign w:val="top"/>
           </w:tcPr>
           <w:p>
             <w:r>
@@ -986,14 +1049,14 @@
         <w:tc>
           <w:tcPr>
             <w:tcW w:w="1621" w:type="dxa"/>
-            <w:shd w:val="clear" w:color="auto" w:fill="auto"/>
+            <w:vAlign w:val="top"/>
           </w:tcPr>
           <w:p/>
         </w:tc>
         <w:tc>
           <w:tcPr>
             <w:tcW w:w="1631" w:type="dxa"/>
-            <w:shd w:val="clear" w:color="auto" w:fill="auto"/>
+            <w:vAlign w:val="top"/>
           </w:tcPr>
           <w:p>
             <w:r>
@@ -1010,7 +1073,7 @@
         <w:tc>
           <w:tcPr>
             <w:tcW w:w="1629" w:type="dxa"/>
-            <w:shd w:val="clear" w:color="auto" w:fill="auto"/>
+            <w:vAlign w:val="top"/>
           </w:tcPr>
           <w:p>
             <w:r>
@@ -1020,38 +1083,47 @@
               <w:t>自动</w:t>
             </w:r>
             <w:r>
-              <w:t>生成</w:t>
-            </w:r>
-            <w:r>
-              <w:t>OID</w:t>
+              <w:t>生成OID</w:t>
             </w:r>
           </w:p>
         </w:tc>
       </w:tr>
       <w:tr>
+        <w:tblPrEx>
+          <w:tblBorders>
+            <w:top w:val="single" w:color="auto" w:sz="4" w:space="0"/>
+            <w:left w:val="single" w:color="auto" w:sz="4" w:space="0"/>
+            <w:bottom w:val="single" w:color="auto" w:sz="4" w:space="0"/>
+            <w:right w:val="single" w:color="auto" w:sz="4" w:space="0"/>
+            <w:insideH w:val="single" w:color="auto" w:sz="4" w:space="0"/>
+            <w:insideV w:val="single" w:color="auto" w:sz="4" w:space="0"/>
+          </w:tblBorders>
+          <w:tblLayout w:type="fixed"/>
+          <w:tblCellMar>
+            <w:left w:w="108" w:type="dxa"/>
+            <w:right w:w="108" w:type="dxa"/>
+          </w:tblCellMar>
+        </w:tblPrEx>
         <w:tc>
           <w:tcPr>
             <w:tcW w:w="1781" w:type="dxa"/>
-            <w:shd w:val="clear" w:color="auto" w:fill="auto"/>
-          </w:tcPr>
-          <w:p>
-            <w:proofErr w:type="spellStart"/>
+            <w:vAlign w:val="top"/>
+          </w:tcPr>
+          <w:p>
             <w:r>
               <w:rPr>
                 <w:rFonts w:hint="eastAsia"/>
               </w:rPr>
               <w:t>WorkerNo</w:t>
             </w:r>
-            <w:proofErr w:type="spellEnd"/>
           </w:p>
         </w:tc>
         <w:tc>
           <w:tcPr>
             <w:tcW w:w="1634" w:type="dxa"/>
-            <w:shd w:val="clear" w:color="auto" w:fill="auto"/>
-          </w:tcPr>
-          <w:p>
-            <w:proofErr w:type="spellStart"/>
+            <w:vAlign w:val="top"/>
+          </w:tcPr>
+          <w:p>
             <w:r>
               <w:t>Varch</w:t>
             </w:r>
@@ -1061,13 +1133,12 @@
               </w:rPr>
               <w:t>ar</w:t>
             </w:r>
-            <w:proofErr w:type="spellEnd"/>
           </w:p>
         </w:tc>
         <w:tc>
           <w:tcPr>
             <w:tcW w:w="1621" w:type="dxa"/>
-            <w:shd w:val="clear" w:color="auto" w:fill="auto"/>
+            <w:vAlign w:val="top"/>
           </w:tcPr>
           <w:p>
             <w:r>
@@ -1081,7 +1152,7 @@
         <w:tc>
           <w:tcPr>
             <w:tcW w:w="1631" w:type="dxa"/>
-            <w:shd w:val="clear" w:color="auto" w:fill="auto"/>
+            <w:vAlign w:val="top"/>
           </w:tcPr>
           <w:p>
             <w:r>
@@ -1098,7 +1169,7 @@
         <w:tc>
           <w:tcPr>
             <w:tcW w:w="1629" w:type="dxa"/>
-            <w:shd w:val="clear" w:color="auto" w:fill="auto"/>
+            <w:vAlign w:val="top"/>
           </w:tcPr>
           <w:p>
             <w:r>
@@ -1114,13 +1185,27 @@
         </w:tc>
       </w:tr>
       <w:tr>
+        <w:tblPrEx>
+          <w:tblBorders>
+            <w:top w:val="single" w:color="auto" w:sz="4" w:space="0"/>
+            <w:left w:val="single" w:color="auto" w:sz="4" w:space="0"/>
+            <w:bottom w:val="single" w:color="auto" w:sz="4" w:space="0"/>
+            <w:right w:val="single" w:color="auto" w:sz="4" w:space="0"/>
+            <w:insideH w:val="single" w:color="auto" w:sz="4" w:space="0"/>
+            <w:insideV w:val="single" w:color="auto" w:sz="4" w:space="0"/>
+          </w:tblBorders>
+          <w:tblLayout w:type="fixed"/>
+          <w:tblCellMar>
+            <w:left w:w="108" w:type="dxa"/>
+            <w:right w:w="108" w:type="dxa"/>
+          </w:tblCellMar>
+        </w:tblPrEx>
         <w:tc>
           <w:tcPr>
             <w:tcW w:w="1781" w:type="dxa"/>
-            <w:shd w:val="clear" w:color="auto" w:fill="auto"/>
-          </w:tcPr>
-          <w:p>
-            <w:proofErr w:type="spellStart"/>
+            <w:vAlign w:val="top"/>
+          </w:tcPr>
+          <w:p>
             <w:r>
               <w:rPr>
                 <w:rFonts w:hint="eastAsia"/>
@@ -1130,29 +1215,26 @@
             <w:r>
               <w:t>erName</w:t>
             </w:r>
-            <w:proofErr w:type="spellEnd"/>
           </w:p>
         </w:tc>
         <w:tc>
           <w:tcPr>
             <w:tcW w:w="1634" w:type="dxa"/>
-            <w:shd w:val="clear" w:color="auto" w:fill="auto"/>
-          </w:tcPr>
-          <w:p>
-            <w:proofErr w:type="spellStart"/>
+            <w:vAlign w:val="top"/>
+          </w:tcPr>
+          <w:p>
             <w:r>
               <w:rPr>
                 <w:rFonts w:hint="eastAsia"/>
               </w:rPr>
               <w:t>Varchar</w:t>
             </w:r>
-            <w:proofErr w:type="spellEnd"/>
           </w:p>
         </w:tc>
         <w:tc>
           <w:tcPr>
             <w:tcW w:w="1621" w:type="dxa"/>
-            <w:shd w:val="clear" w:color="auto" w:fill="auto"/>
+            <w:vAlign w:val="top"/>
           </w:tcPr>
           <w:p>
             <w:r>
@@ -1163,7 +1245,7 @@
         <w:tc>
           <w:tcPr>
             <w:tcW w:w="1631" w:type="dxa"/>
-            <w:shd w:val="clear" w:color="auto" w:fill="auto"/>
+            <w:vAlign w:val="top"/>
           </w:tcPr>
           <w:p>
             <w:r>
@@ -1177,7 +1259,7 @@
         <w:tc>
           <w:tcPr>
             <w:tcW w:w="1629" w:type="dxa"/>
-            <w:shd w:val="clear" w:color="auto" w:fill="auto"/>
+            <w:vAlign w:val="top"/>
           </w:tcPr>
           <w:p>
             <w:r>
@@ -1190,13 +1272,27 @@
         </w:tc>
       </w:tr>
       <w:tr>
+        <w:tblPrEx>
+          <w:tblBorders>
+            <w:top w:val="single" w:color="auto" w:sz="4" w:space="0"/>
+            <w:left w:val="single" w:color="auto" w:sz="4" w:space="0"/>
+            <w:bottom w:val="single" w:color="auto" w:sz="4" w:space="0"/>
+            <w:right w:val="single" w:color="auto" w:sz="4" w:space="0"/>
+            <w:insideH w:val="single" w:color="auto" w:sz="4" w:space="0"/>
+            <w:insideV w:val="single" w:color="auto" w:sz="4" w:space="0"/>
+          </w:tblBorders>
+          <w:tblLayout w:type="fixed"/>
+          <w:tblCellMar>
+            <w:left w:w="108" w:type="dxa"/>
+            <w:right w:w="108" w:type="dxa"/>
+          </w:tblCellMar>
+        </w:tblPrEx>
         <w:tc>
           <w:tcPr>
             <w:tcW w:w="1781" w:type="dxa"/>
-            <w:shd w:val="clear" w:color="auto" w:fill="auto"/>
-          </w:tcPr>
-          <w:p>
-            <w:proofErr w:type="spellStart"/>
+            <w:vAlign w:val="top"/>
+          </w:tcPr>
+          <w:p>
             <w:r>
               <w:rPr>
                 <w:rFonts w:hint="eastAsia"/>
@@ -1206,29 +1302,26 @@
             <w:r>
               <w:t>Sex</w:t>
             </w:r>
-            <w:proofErr w:type="spellEnd"/>
           </w:p>
         </w:tc>
         <w:tc>
           <w:tcPr>
             <w:tcW w:w="1634" w:type="dxa"/>
-            <w:shd w:val="clear" w:color="auto" w:fill="auto"/>
-          </w:tcPr>
-          <w:p>
-            <w:proofErr w:type="spellStart"/>
+            <w:vAlign w:val="top"/>
+          </w:tcPr>
+          <w:p>
             <w:r>
               <w:rPr>
                 <w:rFonts w:hint="eastAsia"/>
               </w:rPr>
               <w:t>Varchar</w:t>
             </w:r>
-            <w:proofErr w:type="spellEnd"/>
           </w:p>
         </w:tc>
         <w:tc>
           <w:tcPr>
             <w:tcW w:w="1621" w:type="dxa"/>
-            <w:shd w:val="clear" w:color="auto" w:fill="auto"/>
+            <w:vAlign w:val="top"/>
           </w:tcPr>
           <w:p>
             <w:r>
@@ -1242,7 +1335,7 @@
         <w:tc>
           <w:tcPr>
             <w:tcW w:w="1631" w:type="dxa"/>
-            <w:shd w:val="clear" w:color="auto" w:fill="auto"/>
+            <w:vAlign w:val="top"/>
           </w:tcPr>
           <w:p>
             <w:r>
@@ -1252,10 +1345,7 @@
               <w:t>非空</w:t>
             </w:r>
             <w:r>
-              <w:t>，</w:t>
-            </w:r>
-            <w:r>
-              <w:t>‘</w:t>
+              <w:t>，‘</w:t>
             </w:r>
             <w:r>
               <w:rPr>
@@ -1280,7 +1370,7 @@
         <w:tc>
           <w:tcPr>
             <w:tcW w:w="1629" w:type="dxa"/>
-            <w:shd w:val="clear" w:color="auto" w:fill="auto"/>
+            <w:vAlign w:val="top"/>
           </w:tcPr>
           <w:p>
             <w:r>
@@ -1293,13 +1383,27 @@
         </w:tc>
       </w:tr>
       <w:tr>
+        <w:tblPrEx>
+          <w:tblBorders>
+            <w:top w:val="single" w:color="auto" w:sz="4" w:space="0"/>
+            <w:left w:val="single" w:color="auto" w:sz="4" w:space="0"/>
+            <w:bottom w:val="single" w:color="auto" w:sz="4" w:space="0"/>
+            <w:right w:val="single" w:color="auto" w:sz="4" w:space="0"/>
+            <w:insideH w:val="single" w:color="auto" w:sz="4" w:space="0"/>
+            <w:insideV w:val="single" w:color="auto" w:sz="4" w:space="0"/>
+          </w:tblBorders>
+          <w:tblLayout w:type="fixed"/>
+          <w:tblCellMar>
+            <w:left w:w="108" w:type="dxa"/>
+            <w:right w:w="108" w:type="dxa"/>
+          </w:tblCellMar>
+        </w:tblPrEx>
         <w:tc>
           <w:tcPr>
             <w:tcW w:w="1781" w:type="dxa"/>
-            <w:shd w:val="clear" w:color="auto" w:fill="auto"/>
-          </w:tcPr>
-          <w:p>
-            <w:proofErr w:type="spellStart"/>
+            <w:vAlign w:val="top"/>
+          </w:tcPr>
+          <w:p>
             <w:r>
               <w:rPr>
                 <w:rFonts w:hint="eastAsia"/>
@@ -1309,13 +1413,12 @@
             <w:r>
               <w:t>Depart</w:t>
             </w:r>
-            <w:proofErr w:type="spellEnd"/>
           </w:p>
         </w:tc>
         <w:tc>
           <w:tcPr>
             <w:tcW w:w="1634" w:type="dxa"/>
-            <w:shd w:val="clear" w:color="auto" w:fill="auto"/>
+            <w:vAlign w:val="top"/>
           </w:tcPr>
           <w:p>
             <w:r>
@@ -1329,14 +1432,14 @@
         <w:tc>
           <w:tcPr>
             <w:tcW w:w="1621" w:type="dxa"/>
-            <w:shd w:val="clear" w:color="auto" w:fill="auto"/>
+            <w:vAlign w:val="top"/>
           </w:tcPr>
           <w:p/>
         </w:tc>
         <w:tc>
           <w:tcPr>
             <w:tcW w:w="1631" w:type="dxa"/>
-            <w:shd w:val="clear" w:color="auto" w:fill="auto"/>
+            <w:vAlign w:val="top"/>
           </w:tcPr>
           <w:p>
             <w:r>
@@ -1350,7 +1453,7 @@
         <w:tc>
           <w:tcPr>
             <w:tcW w:w="1629" w:type="dxa"/>
-            <w:shd w:val="clear" w:color="auto" w:fill="auto"/>
+            <w:vAlign w:val="top"/>
           </w:tcPr>
           <w:p>
             <w:r>
@@ -1369,22 +1472,33 @@
               <w:t>员工</w:t>
             </w:r>
             <w:r>
-              <w:t>所属部门</w:t>
-            </w:r>
-            <w:r>
-              <w:t>OID</w:t>
+              <w:t>所属部门OID</w:t>
             </w:r>
           </w:p>
         </w:tc>
       </w:tr>
       <w:tr>
+        <w:tblPrEx>
+          <w:tblBorders>
+            <w:top w:val="single" w:color="auto" w:sz="4" w:space="0"/>
+            <w:left w:val="single" w:color="auto" w:sz="4" w:space="0"/>
+            <w:bottom w:val="single" w:color="auto" w:sz="4" w:space="0"/>
+            <w:right w:val="single" w:color="auto" w:sz="4" w:space="0"/>
+            <w:insideH w:val="single" w:color="auto" w:sz="4" w:space="0"/>
+            <w:insideV w:val="single" w:color="auto" w:sz="4" w:space="0"/>
+          </w:tblBorders>
+          <w:tblLayout w:type="fixed"/>
+          <w:tblCellMar>
+            <w:left w:w="108" w:type="dxa"/>
+            <w:right w:w="108" w:type="dxa"/>
+          </w:tblCellMar>
+        </w:tblPrEx>
         <w:tc>
           <w:tcPr>
             <w:tcW w:w="1781" w:type="dxa"/>
-            <w:shd w:val="clear" w:color="auto" w:fill="auto"/>
-          </w:tcPr>
-          <w:p>
-            <w:proofErr w:type="spellStart"/>
+            <w:vAlign w:val="top"/>
+          </w:tcPr>
+          <w:p>
             <w:r>
               <w:rPr>
                 <w:rFonts w:hint="eastAsia"/>
@@ -1394,13 +1508,12 @@
             <w:r>
               <w:t>Permission</w:t>
             </w:r>
-            <w:proofErr w:type="spellEnd"/>
           </w:p>
         </w:tc>
         <w:tc>
           <w:tcPr>
             <w:tcW w:w="1634" w:type="dxa"/>
-            <w:shd w:val="clear" w:color="auto" w:fill="auto"/>
+            <w:vAlign w:val="top"/>
           </w:tcPr>
           <w:p>
             <w:r>
@@ -1414,14 +1527,14 @@
         <w:tc>
           <w:tcPr>
             <w:tcW w:w="1621" w:type="dxa"/>
-            <w:shd w:val="clear" w:color="auto" w:fill="auto"/>
+            <w:vAlign w:val="top"/>
           </w:tcPr>
           <w:p/>
         </w:tc>
         <w:tc>
           <w:tcPr>
             <w:tcW w:w="1631" w:type="dxa"/>
-            <w:shd w:val="clear" w:color="auto" w:fill="auto"/>
+            <w:vAlign w:val="top"/>
           </w:tcPr>
           <w:p>
             <w:r>
@@ -1435,7 +1548,7 @@
         <w:tc>
           <w:tcPr>
             <w:tcW w:w="1629" w:type="dxa"/>
-            <w:shd w:val="clear" w:color="auto" w:fill="auto"/>
+            <w:vAlign w:val="top"/>
           </w:tcPr>
           <w:p>
             <w:r>
@@ -1451,13 +1564,27 @@
         </w:tc>
       </w:tr>
       <w:tr>
+        <w:tblPrEx>
+          <w:tblBorders>
+            <w:top w:val="single" w:color="auto" w:sz="4" w:space="0"/>
+            <w:left w:val="single" w:color="auto" w:sz="4" w:space="0"/>
+            <w:bottom w:val="single" w:color="auto" w:sz="4" w:space="0"/>
+            <w:right w:val="single" w:color="auto" w:sz="4" w:space="0"/>
+            <w:insideH w:val="single" w:color="auto" w:sz="4" w:space="0"/>
+            <w:insideV w:val="single" w:color="auto" w:sz="4" w:space="0"/>
+          </w:tblBorders>
+          <w:tblLayout w:type="fixed"/>
+          <w:tblCellMar>
+            <w:left w:w="108" w:type="dxa"/>
+            <w:right w:w="108" w:type="dxa"/>
+          </w:tblCellMar>
+        </w:tblPrEx>
         <w:tc>
           <w:tcPr>
             <w:tcW w:w="1781" w:type="dxa"/>
-            <w:shd w:val="clear" w:color="auto" w:fill="auto"/>
-          </w:tcPr>
-          <w:p>
-            <w:proofErr w:type="spellStart"/>
+            <w:vAlign w:val="top"/>
+          </w:tcPr>
+          <w:p>
             <w:r>
               <w:rPr>
                 <w:rFonts w:hint="eastAsia"/>
@@ -1467,13 +1594,12 @@
             <w:r>
               <w:t>EntryDate</w:t>
             </w:r>
-            <w:proofErr w:type="spellEnd"/>
           </w:p>
         </w:tc>
         <w:tc>
           <w:tcPr>
             <w:tcW w:w="1634" w:type="dxa"/>
-            <w:shd w:val="clear" w:color="auto" w:fill="auto"/>
+            <w:vAlign w:val="top"/>
           </w:tcPr>
           <w:p>
             <w:r>
@@ -1487,14 +1613,14 @@
         <w:tc>
           <w:tcPr>
             <w:tcW w:w="1621" w:type="dxa"/>
-            <w:shd w:val="clear" w:color="auto" w:fill="auto"/>
+            <w:vAlign w:val="top"/>
           </w:tcPr>
           <w:p/>
         </w:tc>
         <w:tc>
           <w:tcPr>
             <w:tcW w:w="1631" w:type="dxa"/>
-            <w:shd w:val="clear" w:color="auto" w:fill="auto"/>
+            <w:vAlign w:val="top"/>
           </w:tcPr>
           <w:p>
             <w:r>
@@ -1508,37 +1634,43 @@
         <w:tc>
           <w:tcPr>
             <w:tcW w:w="1629" w:type="dxa"/>
-            <w:shd w:val="clear" w:color="auto" w:fill="auto"/>
-          </w:tcPr>
-          <w:p>
-            <w:r>
-              <w:rPr>
-                <w:rFonts w:hint="eastAsia"/>
-              </w:rPr>
-              <w:t>入</w:t>
-            </w:r>
-            <w:proofErr w:type="gramStart"/>
-            <w:r>
-              <w:rPr>
-                <w:rFonts w:hint="eastAsia"/>
-              </w:rPr>
-              <w:t>职</w:t>
+            <w:vAlign w:val="top"/>
+          </w:tcPr>
+          <w:p>
+            <w:r>
+              <w:rPr>
+                <w:rFonts w:hint="eastAsia"/>
+              </w:rPr>
+              <w:t>入职</w:t>
             </w:r>
             <w:r>
               <w:t>时间</w:t>
             </w:r>
-            <w:proofErr w:type="gramEnd"/>
           </w:p>
         </w:tc>
       </w:tr>
       <w:tr>
+        <w:tblPrEx>
+          <w:tblBorders>
+            <w:top w:val="single" w:color="auto" w:sz="4" w:space="0"/>
+            <w:left w:val="single" w:color="auto" w:sz="4" w:space="0"/>
+            <w:bottom w:val="single" w:color="auto" w:sz="4" w:space="0"/>
+            <w:right w:val="single" w:color="auto" w:sz="4" w:space="0"/>
+            <w:insideH w:val="single" w:color="auto" w:sz="4" w:space="0"/>
+            <w:insideV w:val="single" w:color="auto" w:sz="4" w:space="0"/>
+          </w:tblBorders>
+          <w:tblLayout w:type="fixed"/>
+          <w:tblCellMar>
+            <w:left w:w="108" w:type="dxa"/>
+            <w:right w:w="108" w:type="dxa"/>
+          </w:tblCellMar>
+        </w:tblPrEx>
         <w:tc>
           <w:tcPr>
             <w:tcW w:w="1781" w:type="dxa"/>
-            <w:shd w:val="clear" w:color="auto" w:fill="auto"/>
-          </w:tcPr>
-          <w:p>
-            <w:proofErr w:type="spellStart"/>
+            <w:vAlign w:val="top"/>
+          </w:tcPr>
+          <w:p>
             <w:r>
               <w:rPr>
                 <w:rFonts w:hint="eastAsia"/>
@@ -1548,29 +1680,26 @@
             <w:r>
               <w:t>orkerId</w:t>
             </w:r>
-            <w:proofErr w:type="spellEnd"/>
           </w:p>
         </w:tc>
         <w:tc>
           <w:tcPr>
             <w:tcW w:w="1634" w:type="dxa"/>
-            <w:shd w:val="clear" w:color="auto" w:fill="auto"/>
-          </w:tcPr>
-          <w:p>
-            <w:proofErr w:type="spellStart"/>
+            <w:vAlign w:val="top"/>
+          </w:tcPr>
+          <w:p>
             <w:r>
               <w:rPr>
                 <w:rFonts w:hint="eastAsia"/>
               </w:rPr>
               <w:t>Varchar</w:t>
             </w:r>
-            <w:proofErr w:type="spellEnd"/>
           </w:p>
         </w:tc>
         <w:tc>
           <w:tcPr>
             <w:tcW w:w="1621" w:type="dxa"/>
-            <w:shd w:val="clear" w:color="auto" w:fill="auto"/>
+            <w:vAlign w:val="top"/>
           </w:tcPr>
           <w:p>
             <w:r>
@@ -1584,7 +1713,7 @@
         <w:tc>
           <w:tcPr>
             <w:tcW w:w="1631" w:type="dxa"/>
-            <w:shd w:val="clear" w:color="auto" w:fill="auto"/>
+            <w:vAlign w:val="top"/>
           </w:tcPr>
           <w:p>
             <w:r>
@@ -1598,7 +1727,7 @@
         <w:tc>
           <w:tcPr>
             <w:tcW w:w="1629" w:type="dxa"/>
-            <w:shd w:val="clear" w:color="auto" w:fill="auto"/>
+            <w:vAlign w:val="top"/>
           </w:tcPr>
           <w:p>
             <w:r>
@@ -1608,13 +1737,27 @@
         </w:tc>
       </w:tr>
       <w:tr>
+        <w:tblPrEx>
+          <w:tblBorders>
+            <w:top w:val="single" w:color="auto" w:sz="4" w:space="0"/>
+            <w:left w:val="single" w:color="auto" w:sz="4" w:space="0"/>
+            <w:bottom w:val="single" w:color="auto" w:sz="4" w:space="0"/>
+            <w:right w:val="single" w:color="auto" w:sz="4" w:space="0"/>
+            <w:insideH w:val="single" w:color="auto" w:sz="4" w:space="0"/>
+            <w:insideV w:val="single" w:color="auto" w:sz="4" w:space="0"/>
+          </w:tblBorders>
+          <w:tblLayout w:type="fixed"/>
+          <w:tblCellMar>
+            <w:left w:w="108" w:type="dxa"/>
+            <w:right w:w="108" w:type="dxa"/>
+          </w:tblCellMar>
+        </w:tblPrEx>
         <w:tc>
           <w:tcPr>
             <w:tcW w:w="1781" w:type="dxa"/>
-            <w:shd w:val="clear" w:color="auto" w:fill="auto"/>
-          </w:tcPr>
-          <w:p>
-            <w:proofErr w:type="spellStart"/>
+            <w:vAlign w:val="top"/>
+          </w:tcPr>
+          <w:p>
             <w:r>
               <w:rPr>
                 <w:rFonts w:hint="eastAsia"/>
@@ -1633,13 +1776,12 @@
             <w:r>
               <w:t>Date</w:t>
             </w:r>
-            <w:proofErr w:type="spellEnd"/>
           </w:p>
         </w:tc>
         <w:tc>
           <w:tcPr>
             <w:tcW w:w="1634" w:type="dxa"/>
-            <w:shd w:val="clear" w:color="auto" w:fill="auto"/>
+            <w:vAlign w:val="top"/>
           </w:tcPr>
           <w:p>
             <w:r>
@@ -1653,14 +1795,14 @@
         <w:tc>
           <w:tcPr>
             <w:tcW w:w="1621" w:type="dxa"/>
-            <w:shd w:val="clear" w:color="auto" w:fill="auto"/>
+            <w:vAlign w:val="top"/>
           </w:tcPr>
           <w:p/>
         </w:tc>
         <w:tc>
           <w:tcPr>
             <w:tcW w:w="1631" w:type="dxa"/>
-            <w:shd w:val="clear" w:color="auto" w:fill="auto"/>
+            <w:vAlign w:val="top"/>
           </w:tcPr>
           <w:p>
             <w:r>
@@ -1674,7 +1816,7 @@
         <w:tc>
           <w:tcPr>
             <w:tcW w:w="1629" w:type="dxa"/>
-            <w:shd w:val="clear" w:color="auto" w:fill="auto"/>
+            <w:vAlign w:val="top"/>
           </w:tcPr>
           <w:p>
             <w:r>
@@ -1687,13 +1829,27 @@
         </w:tc>
       </w:tr>
       <w:tr>
+        <w:tblPrEx>
+          <w:tblBorders>
+            <w:top w:val="single" w:color="auto" w:sz="4" w:space="0"/>
+            <w:left w:val="single" w:color="auto" w:sz="4" w:space="0"/>
+            <w:bottom w:val="single" w:color="auto" w:sz="4" w:space="0"/>
+            <w:right w:val="single" w:color="auto" w:sz="4" w:space="0"/>
+            <w:insideH w:val="single" w:color="auto" w:sz="4" w:space="0"/>
+            <w:insideV w:val="single" w:color="auto" w:sz="4" w:space="0"/>
+          </w:tblBorders>
+          <w:tblLayout w:type="fixed"/>
+          <w:tblCellMar>
+            <w:left w:w="108" w:type="dxa"/>
+            <w:right w:w="108" w:type="dxa"/>
+          </w:tblCellMar>
+        </w:tblPrEx>
         <w:tc>
           <w:tcPr>
             <w:tcW w:w="1781" w:type="dxa"/>
-            <w:shd w:val="clear" w:color="auto" w:fill="auto"/>
-          </w:tcPr>
-          <w:p>
-            <w:proofErr w:type="spellStart"/>
+            <w:vAlign w:val="top"/>
+          </w:tcPr>
+          <w:p>
             <w:r>
               <w:rPr>
                 <w:rFonts w:hint="eastAsia"/>
@@ -1703,26 +1859,23 @@
             <w:r>
               <w:t>orkerBirthPlace</w:t>
             </w:r>
-            <w:proofErr w:type="spellEnd"/>
           </w:p>
         </w:tc>
         <w:tc>
           <w:tcPr>
             <w:tcW w:w="1634" w:type="dxa"/>
-            <w:shd w:val="clear" w:color="auto" w:fill="auto"/>
-          </w:tcPr>
-          <w:p>
-            <w:proofErr w:type="spellStart"/>
+            <w:vAlign w:val="top"/>
+          </w:tcPr>
+          <w:p>
             <w:r>
               <w:t>Varchar</w:t>
             </w:r>
-            <w:proofErr w:type="spellEnd"/>
           </w:p>
         </w:tc>
         <w:tc>
           <w:tcPr>
             <w:tcW w:w="1621" w:type="dxa"/>
-            <w:shd w:val="clear" w:color="auto" w:fill="auto"/>
+            <w:vAlign w:val="top"/>
           </w:tcPr>
           <w:p>
             <w:r>
@@ -1736,7 +1889,7 @@
         <w:tc>
           <w:tcPr>
             <w:tcW w:w="1631" w:type="dxa"/>
-            <w:shd w:val="clear" w:color="auto" w:fill="auto"/>
+            <w:vAlign w:val="top"/>
           </w:tcPr>
           <w:p>
             <w:r>
@@ -1750,7 +1903,7 @@
         <w:tc>
           <w:tcPr>
             <w:tcW w:w="1629" w:type="dxa"/>
-            <w:shd w:val="clear" w:color="auto" w:fill="auto"/>
+            <w:vAlign w:val="top"/>
           </w:tcPr>
           <w:p>
             <w:r>
@@ -1763,13 +1916,27 @@
         </w:tc>
       </w:tr>
       <w:tr>
+        <w:tblPrEx>
+          <w:tblBorders>
+            <w:top w:val="single" w:color="auto" w:sz="4" w:space="0"/>
+            <w:left w:val="single" w:color="auto" w:sz="4" w:space="0"/>
+            <w:bottom w:val="single" w:color="auto" w:sz="4" w:space="0"/>
+            <w:right w:val="single" w:color="auto" w:sz="4" w:space="0"/>
+            <w:insideH w:val="single" w:color="auto" w:sz="4" w:space="0"/>
+            <w:insideV w:val="single" w:color="auto" w:sz="4" w:space="0"/>
+          </w:tblBorders>
+          <w:tblLayout w:type="fixed"/>
+          <w:tblCellMar>
+            <w:left w:w="108" w:type="dxa"/>
+            <w:right w:w="108" w:type="dxa"/>
+          </w:tblCellMar>
+        </w:tblPrEx>
         <w:tc>
           <w:tcPr>
             <w:tcW w:w="1781" w:type="dxa"/>
-            <w:shd w:val="clear" w:color="auto" w:fill="auto"/>
-          </w:tcPr>
-          <w:p>
-            <w:proofErr w:type="spellStart"/>
+            <w:vAlign w:val="top"/>
+          </w:tcPr>
+          <w:p>
             <w:r>
               <w:rPr>
                 <w:rFonts w:hint="eastAsia"/>
@@ -1779,29 +1946,26 @@
             <w:r>
               <w:t>orkerAddress</w:t>
             </w:r>
-            <w:proofErr w:type="spellEnd"/>
           </w:p>
         </w:tc>
         <w:tc>
           <w:tcPr>
             <w:tcW w:w="1634" w:type="dxa"/>
-            <w:shd w:val="clear" w:color="auto" w:fill="auto"/>
-          </w:tcPr>
-          <w:p>
-            <w:proofErr w:type="spellStart"/>
+            <w:vAlign w:val="top"/>
+          </w:tcPr>
+          <w:p>
             <w:r>
               <w:rPr>
                 <w:rFonts w:hint="eastAsia"/>
               </w:rPr>
               <w:t>Varchar</w:t>
             </w:r>
-            <w:proofErr w:type="spellEnd"/>
           </w:p>
         </w:tc>
         <w:tc>
           <w:tcPr>
             <w:tcW w:w="1621" w:type="dxa"/>
-            <w:shd w:val="clear" w:color="auto" w:fill="auto"/>
+            <w:vAlign w:val="top"/>
           </w:tcPr>
           <w:p>
             <w:r>
@@ -1815,7 +1979,7 @@
         <w:tc>
           <w:tcPr>
             <w:tcW w:w="1631" w:type="dxa"/>
-            <w:shd w:val="clear" w:color="auto" w:fill="auto"/>
+            <w:vAlign w:val="top"/>
           </w:tcPr>
           <w:p>
             <w:r>
@@ -1829,7 +1993,7 @@
         <w:tc>
           <w:tcPr>
             <w:tcW w:w="1629" w:type="dxa"/>
-            <w:shd w:val="clear" w:color="auto" w:fill="auto"/>
+            <w:vAlign w:val="top"/>
           </w:tcPr>
           <w:p>
             <w:r>
@@ -1842,13 +2006,27 @@
         </w:tc>
       </w:tr>
       <w:tr>
+        <w:tblPrEx>
+          <w:tblBorders>
+            <w:top w:val="single" w:color="auto" w:sz="4" w:space="0"/>
+            <w:left w:val="single" w:color="auto" w:sz="4" w:space="0"/>
+            <w:bottom w:val="single" w:color="auto" w:sz="4" w:space="0"/>
+            <w:right w:val="single" w:color="auto" w:sz="4" w:space="0"/>
+            <w:insideH w:val="single" w:color="auto" w:sz="4" w:space="0"/>
+            <w:insideV w:val="single" w:color="auto" w:sz="4" w:space="0"/>
+          </w:tblBorders>
+          <w:tblLayout w:type="fixed"/>
+          <w:tblCellMar>
+            <w:left w:w="108" w:type="dxa"/>
+            <w:right w:w="108" w:type="dxa"/>
+          </w:tblCellMar>
+        </w:tblPrEx>
         <w:tc>
           <w:tcPr>
             <w:tcW w:w="1781" w:type="dxa"/>
-            <w:shd w:val="clear" w:color="auto" w:fill="auto"/>
-          </w:tcPr>
-          <w:p>
-            <w:proofErr w:type="spellStart"/>
+            <w:vAlign w:val="top"/>
+          </w:tcPr>
+          <w:p>
             <w:r>
               <w:rPr>
                 <w:rFonts w:hint="eastAsia"/>
@@ -1858,29 +2036,26 @@
             <w:r>
               <w:t>orkerBloodType</w:t>
             </w:r>
-            <w:proofErr w:type="spellEnd"/>
           </w:p>
         </w:tc>
         <w:tc>
           <w:tcPr>
             <w:tcW w:w="1634" w:type="dxa"/>
-            <w:shd w:val="clear" w:color="auto" w:fill="auto"/>
-          </w:tcPr>
-          <w:p>
-            <w:proofErr w:type="spellStart"/>
+            <w:vAlign w:val="top"/>
+          </w:tcPr>
+          <w:p>
             <w:r>
               <w:rPr>
                 <w:rFonts w:hint="eastAsia"/>
               </w:rPr>
               <w:t>Varchar</w:t>
             </w:r>
-            <w:proofErr w:type="spellEnd"/>
           </w:p>
         </w:tc>
         <w:tc>
           <w:tcPr>
             <w:tcW w:w="1621" w:type="dxa"/>
-            <w:shd w:val="clear" w:color="auto" w:fill="auto"/>
+            <w:vAlign w:val="top"/>
           </w:tcPr>
           <w:p>
             <w:r>
@@ -1894,7 +2069,7 @@
         <w:tc>
           <w:tcPr>
             <w:tcW w:w="1631" w:type="dxa"/>
-            <w:shd w:val="clear" w:color="auto" w:fill="auto"/>
+            <w:vAlign w:val="top"/>
           </w:tcPr>
           <w:p>
             <w:r>
@@ -1908,7 +2083,7 @@
         <w:tc>
           <w:tcPr>
             <w:tcW w:w="1629" w:type="dxa"/>
-            <w:shd w:val="clear" w:color="auto" w:fill="auto"/>
+            <w:vAlign w:val="top"/>
           </w:tcPr>
           <w:p>
             <w:r>
@@ -1921,13 +2096,27 @@
         </w:tc>
       </w:tr>
       <w:tr>
+        <w:tblPrEx>
+          <w:tblBorders>
+            <w:top w:val="single" w:color="auto" w:sz="4" w:space="0"/>
+            <w:left w:val="single" w:color="auto" w:sz="4" w:space="0"/>
+            <w:bottom w:val="single" w:color="auto" w:sz="4" w:space="0"/>
+            <w:right w:val="single" w:color="auto" w:sz="4" w:space="0"/>
+            <w:insideH w:val="single" w:color="auto" w:sz="4" w:space="0"/>
+            <w:insideV w:val="single" w:color="auto" w:sz="4" w:space="0"/>
+          </w:tblBorders>
+          <w:tblLayout w:type="fixed"/>
+          <w:tblCellMar>
+            <w:left w:w="108" w:type="dxa"/>
+            <w:right w:w="108" w:type="dxa"/>
+          </w:tblCellMar>
+        </w:tblPrEx>
         <w:tc>
           <w:tcPr>
             <w:tcW w:w="1781" w:type="dxa"/>
-            <w:shd w:val="clear" w:color="auto" w:fill="auto"/>
-          </w:tcPr>
-          <w:p>
-            <w:proofErr w:type="spellStart"/>
+            <w:vAlign w:val="top"/>
+          </w:tcPr>
+          <w:p>
             <w:r>
               <w:rPr>
                 <w:rFonts w:hint="eastAsia"/>
@@ -1937,29 +2126,26 @@
             <w:r>
               <w:t>orkerPolitical</w:t>
             </w:r>
-            <w:proofErr w:type="spellEnd"/>
           </w:p>
         </w:tc>
         <w:tc>
           <w:tcPr>
             <w:tcW w:w="1634" w:type="dxa"/>
-            <w:shd w:val="clear" w:color="auto" w:fill="auto"/>
-          </w:tcPr>
-          <w:p>
-            <w:proofErr w:type="spellStart"/>
+            <w:vAlign w:val="top"/>
+          </w:tcPr>
+          <w:p>
             <w:r>
               <w:rPr>
                 <w:rFonts w:hint="eastAsia"/>
               </w:rPr>
               <w:t>Varchar</w:t>
             </w:r>
-            <w:proofErr w:type="spellEnd"/>
           </w:p>
         </w:tc>
         <w:tc>
           <w:tcPr>
             <w:tcW w:w="1621" w:type="dxa"/>
-            <w:shd w:val="clear" w:color="auto" w:fill="auto"/>
+            <w:vAlign w:val="top"/>
           </w:tcPr>
           <w:p>
             <w:r>
@@ -1973,7 +2159,7 @@
         <w:tc>
           <w:tcPr>
             <w:tcW w:w="1631" w:type="dxa"/>
-            <w:shd w:val="clear" w:color="auto" w:fill="auto"/>
+            <w:vAlign w:val="top"/>
           </w:tcPr>
           <w:p>
             <w:r>
@@ -1987,7 +2173,7 @@
         <w:tc>
           <w:tcPr>
             <w:tcW w:w="1629" w:type="dxa"/>
-            <w:shd w:val="clear" w:color="auto" w:fill="auto"/>
+            <w:vAlign w:val="top"/>
           </w:tcPr>
           <w:p>
             <w:r>
@@ -2000,13 +2186,27 @@
         </w:tc>
       </w:tr>
       <w:tr>
+        <w:tblPrEx>
+          <w:tblBorders>
+            <w:top w:val="single" w:color="auto" w:sz="4" w:space="0"/>
+            <w:left w:val="single" w:color="auto" w:sz="4" w:space="0"/>
+            <w:bottom w:val="single" w:color="auto" w:sz="4" w:space="0"/>
+            <w:right w:val="single" w:color="auto" w:sz="4" w:space="0"/>
+            <w:insideH w:val="single" w:color="auto" w:sz="4" w:space="0"/>
+            <w:insideV w:val="single" w:color="auto" w:sz="4" w:space="0"/>
+          </w:tblBorders>
+          <w:tblLayout w:type="fixed"/>
+          <w:tblCellMar>
+            <w:left w:w="108" w:type="dxa"/>
+            <w:right w:w="108" w:type="dxa"/>
+          </w:tblCellMar>
+        </w:tblPrEx>
         <w:tc>
           <w:tcPr>
             <w:tcW w:w="1781" w:type="dxa"/>
-            <w:shd w:val="clear" w:color="auto" w:fill="auto"/>
-          </w:tcPr>
-          <w:p>
-            <w:proofErr w:type="spellStart"/>
+            <w:vAlign w:val="top"/>
+          </w:tcPr>
+          <w:p>
             <w:r>
               <w:rPr>
                 <w:rFonts w:hint="eastAsia"/>
@@ -2016,29 +2216,26 @@
             <w:r>
               <w:t>orkerNationality</w:t>
             </w:r>
-            <w:proofErr w:type="spellEnd"/>
           </w:p>
         </w:tc>
         <w:tc>
           <w:tcPr>
             <w:tcW w:w="1634" w:type="dxa"/>
-            <w:shd w:val="clear" w:color="auto" w:fill="auto"/>
-          </w:tcPr>
-          <w:p>
-            <w:proofErr w:type="spellStart"/>
+            <w:vAlign w:val="top"/>
+          </w:tcPr>
+          <w:p>
             <w:r>
               <w:rPr>
                 <w:rFonts w:hint="eastAsia"/>
               </w:rPr>
               <w:t>Varchar</w:t>
             </w:r>
-            <w:proofErr w:type="spellEnd"/>
           </w:p>
         </w:tc>
         <w:tc>
           <w:tcPr>
             <w:tcW w:w="1621" w:type="dxa"/>
-            <w:shd w:val="clear" w:color="auto" w:fill="auto"/>
+            <w:vAlign w:val="top"/>
           </w:tcPr>
           <w:p>
             <w:r>
@@ -2052,7 +2249,7 @@
         <w:tc>
           <w:tcPr>
             <w:tcW w:w="1631" w:type="dxa"/>
-            <w:shd w:val="clear" w:color="auto" w:fill="auto"/>
+            <w:vAlign w:val="top"/>
           </w:tcPr>
           <w:p>
             <w:r>
@@ -2066,7 +2263,7 @@
         <w:tc>
           <w:tcPr>
             <w:tcW w:w="1629" w:type="dxa"/>
-            <w:shd w:val="clear" w:color="auto" w:fill="auto"/>
+            <w:vAlign w:val="top"/>
           </w:tcPr>
           <w:p>
             <w:r>
@@ -2079,13 +2276,27 @@
         </w:tc>
       </w:tr>
       <w:tr>
+        <w:tblPrEx>
+          <w:tblBorders>
+            <w:top w:val="single" w:color="auto" w:sz="4" w:space="0"/>
+            <w:left w:val="single" w:color="auto" w:sz="4" w:space="0"/>
+            <w:bottom w:val="single" w:color="auto" w:sz="4" w:space="0"/>
+            <w:right w:val="single" w:color="auto" w:sz="4" w:space="0"/>
+            <w:insideH w:val="single" w:color="auto" w:sz="4" w:space="0"/>
+            <w:insideV w:val="single" w:color="auto" w:sz="4" w:space="0"/>
+          </w:tblBorders>
+          <w:tblLayout w:type="fixed"/>
+          <w:tblCellMar>
+            <w:left w:w="108" w:type="dxa"/>
+            <w:right w:w="108" w:type="dxa"/>
+          </w:tblCellMar>
+        </w:tblPrEx>
         <w:tc>
           <w:tcPr>
             <w:tcW w:w="1781" w:type="dxa"/>
-            <w:shd w:val="clear" w:color="auto" w:fill="auto"/>
-          </w:tcPr>
-          <w:p>
-            <w:proofErr w:type="spellStart"/>
+            <w:vAlign w:val="top"/>
+          </w:tcPr>
+          <w:p>
             <w:r>
               <w:rPr>
                 <w:rFonts w:hint="eastAsia"/>
@@ -2095,29 +2306,26 @@
             <w:r>
               <w:t>orkerEthnic</w:t>
             </w:r>
-            <w:proofErr w:type="spellEnd"/>
           </w:p>
         </w:tc>
         <w:tc>
           <w:tcPr>
             <w:tcW w:w="1634" w:type="dxa"/>
-            <w:shd w:val="clear" w:color="auto" w:fill="auto"/>
-          </w:tcPr>
-          <w:p>
-            <w:proofErr w:type="spellStart"/>
+            <w:vAlign w:val="top"/>
+          </w:tcPr>
+          <w:p>
             <w:r>
               <w:rPr>
                 <w:rFonts w:hint="eastAsia"/>
               </w:rPr>
               <w:t>Varchar</w:t>
             </w:r>
-            <w:proofErr w:type="spellEnd"/>
           </w:p>
         </w:tc>
         <w:tc>
           <w:tcPr>
             <w:tcW w:w="1621" w:type="dxa"/>
-            <w:shd w:val="clear" w:color="auto" w:fill="auto"/>
+            <w:vAlign w:val="top"/>
           </w:tcPr>
           <w:p>
             <w:r>
@@ -2131,7 +2339,7 @@
         <w:tc>
           <w:tcPr>
             <w:tcW w:w="1631" w:type="dxa"/>
-            <w:shd w:val="clear" w:color="auto" w:fill="auto"/>
+            <w:vAlign w:val="top"/>
           </w:tcPr>
           <w:p>
             <w:r>
@@ -2145,7 +2353,7 @@
         <w:tc>
           <w:tcPr>
             <w:tcW w:w="1629" w:type="dxa"/>
-            <w:shd w:val="clear" w:color="auto" w:fill="auto"/>
+            <w:vAlign w:val="top"/>
           </w:tcPr>
           <w:p>
             <w:r>
@@ -2158,13 +2366,27 @@
         </w:tc>
       </w:tr>
       <w:tr>
+        <w:tblPrEx>
+          <w:tblBorders>
+            <w:top w:val="single" w:color="auto" w:sz="4" w:space="0"/>
+            <w:left w:val="single" w:color="auto" w:sz="4" w:space="0"/>
+            <w:bottom w:val="single" w:color="auto" w:sz="4" w:space="0"/>
+            <w:right w:val="single" w:color="auto" w:sz="4" w:space="0"/>
+            <w:insideH w:val="single" w:color="auto" w:sz="4" w:space="0"/>
+            <w:insideV w:val="single" w:color="auto" w:sz="4" w:space="0"/>
+          </w:tblBorders>
+          <w:tblLayout w:type="fixed"/>
+          <w:tblCellMar>
+            <w:left w:w="108" w:type="dxa"/>
+            <w:right w:w="108" w:type="dxa"/>
+          </w:tblCellMar>
+        </w:tblPrEx>
         <w:tc>
           <w:tcPr>
             <w:tcW w:w="1781" w:type="dxa"/>
-            <w:shd w:val="clear" w:color="auto" w:fill="auto"/>
-          </w:tcPr>
-          <w:p>
-            <w:proofErr w:type="spellStart"/>
+            <w:vAlign w:val="top"/>
+          </w:tcPr>
+          <w:p>
             <w:r>
               <w:rPr>
                 <w:rFonts w:hint="eastAsia"/>
@@ -2174,29 +2396,26 @@
             <w:r>
               <w:t>orkerEducation</w:t>
             </w:r>
-            <w:proofErr w:type="spellEnd"/>
           </w:p>
         </w:tc>
         <w:tc>
           <w:tcPr>
             <w:tcW w:w="1634" w:type="dxa"/>
-            <w:shd w:val="clear" w:color="auto" w:fill="auto"/>
-          </w:tcPr>
-          <w:p>
-            <w:proofErr w:type="spellStart"/>
+            <w:vAlign w:val="top"/>
+          </w:tcPr>
+          <w:p>
             <w:r>
               <w:rPr>
                 <w:rFonts w:hint="eastAsia"/>
               </w:rPr>
               <w:t>Varchar</w:t>
             </w:r>
-            <w:proofErr w:type="spellEnd"/>
           </w:p>
         </w:tc>
         <w:tc>
           <w:tcPr>
             <w:tcW w:w="1621" w:type="dxa"/>
-            <w:shd w:val="clear" w:color="auto" w:fill="auto"/>
+            <w:vAlign w:val="top"/>
           </w:tcPr>
           <w:p>
             <w:r>
@@ -2210,7 +2429,7 @@
         <w:tc>
           <w:tcPr>
             <w:tcW w:w="1631" w:type="dxa"/>
-            <w:shd w:val="clear" w:color="auto" w:fill="auto"/>
+            <w:vAlign w:val="top"/>
           </w:tcPr>
           <w:p>
             <w:r>
@@ -2224,7 +2443,7 @@
         <w:tc>
           <w:tcPr>
             <w:tcW w:w="1629" w:type="dxa"/>
-            <w:shd w:val="clear" w:color="auto" w:fill="auto"/>
+            <w:vAlign w:val="top"/>
           </w:tcPr>
           <w:p>
             <w:r>
@@ -2237,13 +2456,27 @@
         </w:tc>
       </w:tr>
       <w:tr>
+        <w:tblPrEx>
+          <w:tblBorders>
+            <w:top w:val="single" w:color="auto" w:sz="4" w:space="0"/>
+            <w:left w:val="single" w:color="auto" w:sz="4" w:space="0"/>
+            <w:bottom w:val="single" w:color="auto" w:sz="4" w:space="0"/>
+            <w:right w:val="single" w:color="auto" w:sz="4" w:space="0"/>
+            <w:insideH w:val="single" w:color="auto" w:sz="4" w:space="0"/>
+            <w:insideV w:val="single" w:color="auto" w:sz="4" w:space="0"/>
+          </w:tblBorders>
+          <w:tblLayout w:type="fixed"/>
+          <w:tblCellMar>
+            <w:left w:w="108" w:type="dxa"/>
+            <w:right w:w="108" w:type="dxa"/>
+          </w:tblCellMar>
+        </w:tblPrEx>
         <w:tc>
           <w:tcPr>
             <w:tcW w:w="1781" w:type="dxa"/>
-            <w:shd w:val="clear" w:color="auto" w:fill="auto"/>
-          </w:tcPr>
-          <w:p>
-            <w:proofErr w:type="spellStart"/>
+            <w:vAlign w:val="top"/>
+          </w:tcPr>
+          <w:p>
             <w:r>
               <w:rPr>
                 <w:rFonts w:hint="eastAsia"/>
@@ -2253,29 +2486,26 @@
             <w:r>
               <w:t>orkerPhone</w:t>
             </w:r>
-            <w:proofErr w:type="spellEnd"/>
           </w:p>
         </w:tc>
         <w:tc>
           <w:tcPr>
             <w:tcW w:w="1634" w:type="dxa"/>
-            <w:shd w:val="clear" w:color="auto" w:fill="auto"/>
-          </w:tcPr>
-          <w:p>
-            <w:proofErr w:type="spellStart"/>
+            <w:vAlign w:val="top"/>
+          </w:tcPr>
+          <w:p>
             <w:r>
               <w:rPr>
                 <w:rFonts w:hint="eastAsia"/>
               </w:rPr>
               <w:t>Varchar</w:t>
             </w:r>
-            <w:proofErr w:type="spellEnd"/>
           </w:p>
         </w:tc>
         <w:tc>
           <w:tcPr>
             <w:tcW w:w="1621" w:type="dxa"/>
-            <w:shd w:val="clear" w:color="auto" w:fill="auto"/>
+            <w:vAlign w:val="top"/>
           </w:tcPr>
           <w:p>
             <w:r>
@@ -2289,7 +2519,7 @@
         <w:tc>
           <w:tcPr>
             <w:tcW w:w="1631" w:type="dxa"/>
-            <w:shd w:val="clear" w:color="auto" w:fill="auto"/>
+            <w:vAlign w:val="top"/>
           </w:tcPr>
           <w:p>
             <w:r>
@@ -2303,7 +2533,7 @@
         <w:tc>
           <w:tcPr>
             <w:tcW w:w="1629" w:type="dxa"/>
-            <w:shd w:val="clear" w:color="auto" w:fill="auto"/>
+            <w:vAlign w:val="top"/>
           </w:tcPr>
           <w:p>
             <w:r>
@@ -2316,10 +2546,25 @@
         </w:tc>
       </w:tr>
       <w:tr>
+        <w:tblPrEx>
+          <w:tblBorders>
+            <w:top w:val="single" w:color="auto" w:sz="4" w:space="0"/>
+            <w:left w:val="single" w:color="auto" w:sz="4" w:space="0"/>
+            <w:bottom w:val="single" w:color="auto" w:sz="4" w:space="0"/>
+            <w:right w:val="single" w:color="auto" w:sz="4" w:space="0"/>
+            <w:insideH w:val="single" w:color="auto" w:sz="4" w:space="0"/>
+            <w:insideV w:val="single" w:color="auto" w:sz="4" w:space="0"/>
+          </w:tblBorders>
+          <w:tblLayout w:type="fixed"/>
+          <w:tblCellMar>
+            <w:left w:w="108" w:type="dxa"/>
+            <w:right w:w="108" w:type="dxa"/>
+          </w:tblCellMar>
+        </w:tblPrEx>
         <w:tc>
           <w:tcPr>
             <w:tcW w:w="1781" w:type="dxa"/>
-            <w:shd w:val="clear" w:color="auto" w:fill="auto"/>
+            <w:vAlign w:val="top"/>
           </w:tcPr>
           <w:p>
             <w:r>
@@ -2336,23 +2581,21 @@
         <w:tc>
           <w:tcPr>
             <w:tcW w:w="1634" w:type="dxa"/>
-            <w:shd w:val="clear" w:color="auto" w:fill="auto"/>
-          </w:tcPr>
-          <w:p>
-            <w:proofErr w:type="spellStart"/>
+            <w:vAlign w:val="top"/>
+          </w:tcPr>
+          <w:p>
             <w:r>
               <w:rPr>
                 <w:rFonts w:hint="eastAsia"/>
               </w:rPr>
               <w:t>Varchar</w:t>
             </w:r>
-            <w:proofErr w:type="spellEnd"/>
           </w:p>
         </w:tc>
         <w:tc>
           <w:tcPr>
             <w:tcW w:w="1621" w:type="dxa"/>
-            <w:shd w:val="clear" w:color="auto" w:fill="auto"/>
+            <w:vAlign w:val="top"/>
           </w:tcPr>
           <w:p>
             <w:r>
@@ -2366,7 +2609,7 @@
         <w:tc>
           <w:tcPr>
             <w:tcW w:w="1631" w:type="dxa"/>
-            <w:shd w:val="clear" w:color="auto" w:fill="auto"/>
+            <w:vAlign w:val="top"/>
           </w:tcPr>
           <w:p>
             <w:r>
@@ -2380,7 +2623,7 @@
         <w:tc>
           <w:tcPr>
             <w:tcW w:w="1629" w:type="dxa"/>
-            <w:shd w:val="clear" w:color="auto" w:fill="auto"/>
+            <w:vAlign w:val="top"/>
           </w:tcPr>
           <w:p>
             <w:r>
@@ -2401,7 +2644,7 @@
     </w:p>
     <w:p>
       <w:pPr>
-        <w:pStyle w:val="1"/>
+        <w:pStyle w:val="7"/>
         <w:numPr>
           <w:ilvl w:val="0"/>
           <w:numId w:val="4"/>
@@ -2429,17 +2672,21 @@
     </w:p>
     <w:tbl>
       <w:tblPr>
+        <w:tblStyle w:val="5"/>
         <w:tblW w:w="8296" w:type="dxa"/>
         <w:tblBorders>
-          <w:top w:val="single" w:sz="4" w:space="0" w:color="auto"/>
-          <w:left w:val="single" w:sz="4" w:space="0" w:color="auto"/>
-          <w:bottom w:val="single" w:sz="4" w:space="0" w:color="auto"/>
-          <w:right w:val="single" w:sz="4" w:space="0" w:color="auto"/>
-          <w:insideH w:val="single" w:sz="4" w:space="0" w:color="auto"/>
-          <w:insideV w:val="single" w:sz="4" w:space="0" w:color="auto"/>
+          <w:top w:val="single" w:color="auto" w:sz="4" w:space="0"/>
+          <w:left w:val="single" w:color="auto" w:sz="4" w:space="0"/>
+          <w:bottom w:val="single" w:color="auto" w:sz="4" w:space="0"/>
+          <w:right w:val="single" w:color="auto" w:sz="4" w:space="0"/>
+          <w:insideH w:val="single" w:color="auto" w:sz="4" w:space="0"/>
+          <w:insideV w:val="single" w:color="auto" w:sz="4" w:space="0"/>
         </w:tblBorders>
         <w:tblLayout w:type="fixed"/>
-        <w:tblLook w:val="04A0" w:firstRow="1" w:lastRow="0" w:firstColumn="1" w:lastColumn="0" w:noHBand="0" w:noVBand="1"/>
+        <w:tblCellMar>
+          <w:left w:w="108" w:type="dxa"/>
+          <w:right w:w="108" w:type="dxa"/>
+        </w:tblCellMar>
       </w:tblPr>
       <w:tblGrid>
         <w:gridCol w:w="2101"/>
@@ -2449,11 +2696,26 @@
         <w:gridCol w:w="1549"/>
       </w:tblGrid>
       <w:tr>
+        <w:tblPrEx>
+          <w:tblBorders>
+            <w:top w:val="single" w:color="auto" w:sz="4" w:space="0"/>
+            <w:left w:val="single" w:color="auto" w:sz="4" w:space="0"/>
+            <w:bottom w:val="single" w:color="auto" w:sz="4" w:space="0"/>
+            <w:right w:val="single" w:color="auto" w:sz="4" w:space="0"/>
+            <w:insideH w:val="single" w:color="auto" w:sz="4" w:space="0"/>
+            <w:insideV w:val="single" w:color="auto" w:sz="4" w:space="0"/>
+          </w:tblBorders>
+          <w:tblLayout w:type="fixed"/>
+          <w:tblCellMar>
+            <w:left w:w="108" w:type="dxa"/>
+            <w:right w:w="108" w:type="dxa"/>
+          </w:tblCellMar>
+        </w:tblPrEx>
         <w:tc>
           <w:tcPr>
             <w:tcW w:w="8296" w:type="dxa"/>
             <w:gridSpan w:val="5"/>
-            <w:shd w:val="clear" w:color="auto" w:fill="auto"/>
+            <w:vAlign w:val="top"/>
           </w:tcPr>
           <w:p>
             <w:pPr>
@@ -2472,10 +2734,25 @@
         </w:tc>
       </w:tr>
       <w:tr>
+        <w:tblPrEx>
+          <w:tblBorders>
+            <w:top w:val="single" w:color="auto" w:sz="4" w:space="0"/>
+            <w:left w:val="single" w:color="auto" w:sz="4" w:space="0"/>
+            <w:bottom w:val="single" w:color="auto" w:sz="4" w:space="0"/>
+            <w:right w:val="single" w:color="auto" w:sz="4" w:space="0"/>
+            <w:insideH w:val="single" w:color="auto" w:sz="4" w:space="0"/>
+            <w:insideV w:val="single" w:color="auto" w:sz="4" w:space="0"/>
+          </w:tblBorders>
+          <w:tblLayout w:type="fixed"/>
+          <w:tblCellMar>
+            <w:left w:w="108" w:type="dxa"/>
+            <w:right w:w="108" w:type="dxa"/>
+          </w:tblCellMar>
+        </w:tblPrEx>
         <w:tc>
           <w:tcPr>
             <w:tcW w:w="2101" w:type="dxa"/>
-            <w:shd w:val="clear" w:color="auto" w:fill="auto"/>
+            <w:vAlign w:val="top"/>
           </w:tcPr>
           <w:p>
             <w:r>
@@ -2489,7 +2766,7 @@
         <w:tc>
           <w:tcPr>
             <w:tcW w:w="1573" w:type="dxa"/>
-            <w:shd w:val="clear" w:color="auto" w:fill="auto"/>
+            <w:vAlign w:val="top"/>
           </w:tcPr>
           <w:p>
             <w:r>
@@ -2506,7 +2783,7 @@
         <w:tc>
           <w:tcPr>
             <w:tcW w:w="1525" w:type="dxa"/>
-            <w:shd w:val="clear" w:color="auto" w:fill="auto"/>
+            <w:vAlign w:val="top"/>
           </w:tcPr>
           <w:p>
             <w:r>
@@ -2520,7 +2797,7 @@
         <w:tc>
           <w:tcPr>
             <w:tcW w:w="1548" w:type="dxa"/>
-            <w:shd w:val="clear" w:color="auto" w:fill="auto"/>
+            <w:vAlign w:val="top"/>
           </w:tcPr>
           <w:p>
             <w:r>
@@ -2534,7 +2811,7 @@
         <w:tc>
           <w:tcPr>
             <w:tcW w:w="1549" w:type="dxa"/>
-            <w:shd w:val="clear" w:color="auto" w:fill="auto"/>
+            <w:vAlign w:val="top"/>
           </w:tcPr>
           <w:p>
             <w:r>
@@ -2547,13 +2824,27 @@
         </w:tc>
       </w:tr>
       <w:tr>
+        <w:tblPrEx>
+          <w:tblBorders>
+            <w:top w:val="single" w:color="auto" w:sz="4" w:space="0"/>
+            <w:left w:val="single" w:color="auto" w:sz="4" w:space="0"/>
+            <w:bottom w:val="single" w:color="auto" w:sz="4" w:space="0"/>
+            <w:right w:val="single" w:color="auto" w:sz="4" w:space="0"/>
+            <w:insideH w:val="single" w:color="auto" w:sz="4" w:space="0"/>
+            <w:insideV w:val="single" w:color="auto" w:sz="4" w:space="0"/>
+          </w:tblBorders>
+          <w:tblLayout w:type="fixed"/>
+          <w:tblCellMar>
+            <w:left w:w="108" w:type="dxa"/>
+            <w:right w:w="108" w:type="dxa"/>
+          </w:tblCellMar>
+        </w:tblPrEx>
         <w:tc>
           <w:tcPr>
             <w:tcW w:w="2101" w:type="dxa"/>
-            <w:shd w:val="clear" w:color="auto" w:fill="auto"/>
-          </w:tcPr>
-          <w:p>
-            <w:proofErr w:type="spellStart"/>
+            <w:vAlign w:val="top"/>
+          </w:tcPr>
+          <w:p>
             <w:r>
               <w:rPr>
                 <w:rFonts w:hint="eastAsia"/>
@@ -2563,13 +2854,12 @@
             <w:r>
               <w:t>epartmentOid</w:t>
             </w:r>
-            <w:proofErr w:type="spellEnd"/>
           </w:p>
         </w:tc>
         <w:tc>
           <w:tcPr>
             <w:tcW w:w="1573" w:type="dxa"/>
-            <w:shd w:val="clear" w:color="auto" w:fill="auto"/>
+            <w:vAlign w:val="top"/>
           </w:tcPr>
           <w:p>
             <w:r>
@@ -2583,14 +2873,14 @@
         <w:tc>
           <w:tcPr>
             <w:tcW w:w="1525" w:type="dxa"/>
-            <w:shd w:val="clear" w:color="auto" w:fill="auto"/>
+            <w:vAlign w:val="top"/>
           </w:tcPr>
           <w:p/>
         </w:tc>
         <w:tc>
           <w:tcPr>
             <w:tcW w:w="1548" w:type="dxa"/>
-            <w:shd w:val="clear" w:color="auto" w:fill="auto"/>
+            <w:vAlign w:val="top"/>
           </w:tcPr>
           <w:p>
             <w:r>
@@ -2607,7 +2897,7 @@
         <w:tc>
           <w:tcPr>
             <w:tcW w:w="1549" w:type="dxa"/>
-            <w:shd w:val="clear" w:color="auto" w:fill="auto"/>
+            <w:vAlign w:val="top"/>
           </w:tcPr>
           <w:p>
             <w:r>
@@ -2617,25 +2907,36 @@
               <w:t>自动</w:t>
             </w:r>
             <w:r>
-              <w:t>生成</w:t>
-            </w:r>
-            <w:r>
-              <w:t>OID</w:t>
+              <w:t>生成OID</w:t>
             </w:r>
           </w:p>
         </w:tc>
       </w:tr>
       <w:tr>
+        <w:tblPrEx>
+          <w:tblBorders>
+            <w:top w:val="single" w:color="auto" w:sz="4" w:space="0"/>
+            <w:left w:val="single" w:color="auto" w:sz="4" w:space="0"/>
+            <w:bottom w:val="single" w:color="auto" w:sz="4" w:space="0"/>
+            <w:right w:val="single" w:color="auto" w:sz="4" w:space="0"/>
+            <w:insideH w:val="single" w:color="auto" w:sz="4" w:space="0"/>
+            <w:insideV w:val="single" w:color="auto" w:sz="4" w:space="0"/>
+          </w:tblBorders>
+          <w:tblLayout w:type="fixed"/>
+          <w:tblCellMar>
+            <w:left w:w="108" w:type="dxa"/>
+            <w:right w:w="108" w:type="dxa"/>
+          </w:tblCellMar>
+        </w:tblPrEx>
         <w:trPr>
-          <w:trHeight w:val="90"/>
+          <w:trHeight w:val="90" w:hRule="atLeast"/>
         </w:trPr>
         <w:tc>
           <w:tcPr>
             <w:tcW w:w="2101" w:type="dxa"/>
-            <w:shd w:val="clear" w:color="auto" w:fill="auto"/>
-          </w:tcPr>
-          <w:p>
-            <w:proofErr w:type="spellStart"/>
+            <w:vAlign w:val="top"/>
+          </w:tcPr>
+          <w:p>
             <w:r>
               <w:rPr>
                 <w:rFonts w:hint="eastAsia"/>
@@ -2645,29 +2946,26 @@
             <w:r>
               <w:t>epartmentNo</w:t>
             </w:r>
-            <w:proofErr w:type="spellEnd"/>
           </w:p>
         </w:tc>
         <w:tc>
           <w:tcPr>
             <w:tcW w:w="1573" w:type="dxa"/>
-            <w:shd w:val="clear" w:color="auto" w:fill="auto"/>
-          </w:tcPr>
-          <w:p>
-            <w:proofErr w:type="spellStart"/>
+            <w:vAlign w:val="top"/>
+          </w:tcPr>
+          <w:p>
             <w:r>
               <w:rPr>
                 <w:rFonts w:hint="eastAsia"/>
               </w:rPr>
               <w:t>Varchar</w:t>
             </w:r>
-            <w:proofErr w:type="spellEnd"/>
           </w:p>
         </w:tc>
         <w:tc>
           <w:tcPr>
             <w:tcW w:w="1525" w:type="dxa"/>
-            <w:shd w:val="clear" w:color="auto" w:fill="auto"/>
+            <w:vAlign w:val="top"/>
           </w:tcPr>
           <w:p>
             <w:r>
@@ -2681,7 +2979,7 @@
         <w:tc>
           <w:tcPr>
             <w:tcW w:w="1548" w:type="dxa"/>
-            <w:shd w:val="clear" w:color="auto" w:fill="auto"/>
+            <w:vAlign w:val="top"/>
           </w:tcPr>
           <w:p>
             <w:r>
@@ -2695,7 +2993,7 @@
         <w:tc>
           <w:tcPr>
             <w:tcW w:w="1549" w:type="dxa"/>
-            <w:shd w:val="clear" w:color="auto" w:fill="auto"/>
+            <w:vAlign w:val="top"/>
           </w:tcPr>
           <w:p>
             <w:r>
@@ -2708,13 +3006,27 @@
         </w:tc>
       </w:tr>
       <w:tr>
+        <w:tblPrEx>
+          <w:tblBorders>
+            <w:top w:val="single" w:color="auto" w:sz="4" w:space="0"/>
+            <w:left w:val="single" w:color="auto" w:sz="4" w:space="0"/>
+            <w:bottom w:val="single" w:color="auto" w:sz="4" w:space="0"/>
+            <w:right w:val="single" w:color="auto" w:sz="4" w:space="0"/>
+            <w:insideH w:val="single" w:color="auto" w:sz="4" w:space="0"/>
+            <w:insideV w:val="single" w:color="auto" w:sz="4" w:space="0"/>
+          </w:tblBorders>
+          <w:tblLayout w:type="fixed"/>
+          <w:tblCellMar>
+            <w:left w:w="108" w:type="dxa"/>
+            <w:right w:w="108" w:type="dxa"/>
+          </w:tblCellMar>
+        </w:tblPrEx>
         <w:tc>
           <w:tcPr>
             <w:tcW w:w="2101" w:type="dxa"/>
-            <w:shd w:val="clear" w:color="auto" w:fill="auto"/>
-          </w:tcPr>
-          <w:p>
-            <w:proofErr w:type="spellStart"/>
+            <w:vAlign w:val="top"/>
+          </w:tcPr>
+          <w:p>
             <w:r>
               <w:rPr>
                 <w:rFonts w:hint="eastAsia"/>
@@ -2724,16 +3036,14 @@
             <w:r>
               <w:t>epartmentName</w:t>
             </w:r>
-            <w:proofErr w:type="spellEnd"/>
           </w:p>
         </w:tc>
         <w:tc>
           <w:tcPr>
             <w:tcW w:w="1573" w:type="dxa"/>
-            <w:shd w:val="clear" w:color="auto" w:fill="auto"/>
-          </w:tcPr>
-          <w:p>
-            <w:proofErr w:type="spellStart"/>
+            <w:vAlign w:val="top"/>
+          </w:tcPr>
+          <w:p>
             <w:r>
               <w:t>V</w:t>
             </w:r>
@@ -2743,13 +3053,12 @@
               </w:rPr>
               <w:t>archar</w:t>
             </w:r>
-            <w:proofErr w:type="spellEnd"/>
           </w:p>
         </w:tc>
         <w:tc>
           <w:tcPr>
             <w:tcW w:w="1525" w:type="dxa"/>
-            <w:shd w:val="clear" w:color="auto" w:fill="auto"/>
+            <w:vAlign w:val="top"/>
           </w:tcPr>
           <w:p>
             <w:r>
@@ -2763,7 +3072,7 @@
         <w:tc>
           <w:tcPr>
             <w:tcW w:w="1548" w:type="dxa"/>
-            <w:shd w:val="clear" w:color="auto" w:fill="auto"/>
+            <w:vAlign w:val="top"/>
           </w:tcPr>
           <w:p>
             <w:r>
@@ -2774,7 +3083,7 @@
         <w:tc>
           <w:tcPr>
             <w:tcW w:w="1549" w:type="dxa"/>
-            <w:shd w:val="clear" w:color="auto" w:fill="auto"/>
+            <w:vAlign w:val="top"/>
           </w:tcPr>
           <w:p>
             <w:r>
@@ -2787,13 +3096,27 @@
         </w:tc>
       </w:tr>
       <w:tr>
+        <w:tblPrEx>
+          <w:tblBorders>
+            <w:top w:val="single" w:color="auto" w:sz="4" w:space="0"/>
+            <w:left w:val="single" w:color="auto" w:sz="4" w:space="0"/>
+            <w:bottom w:val="single" w:color="auto" w:sz="4" w:space="0"/>
+            <w:right w:val="single" w:color="auto" w:sz="4" w:space="0"/>
+            <w:insideH w:val="single" w:color="auto" w:sz="4" w:space="0"/>
+            <w:insideV w:val="single" w:color="auto" w:sz="4" w:space="0"/>
+          </w:tblBorders>
+          <w:tblLayout w:type="fixed"/>
+          <w:tblCellMar>
+            <w:left w:w="108" w:type="dxa"/>
+            <w:right w:w="108" w:type="dxa"/>
+          </w:tblCellMar>
+        </w:tblPrEx>
         <w:tc>
           <w:tcPr>
             <w:tcW w:w="2101" w:type="dxa"/>
-            <w:shd w:val="clear" w:color="auto" w:fill="auto"/>
-          </w:tcPr>
-          <w:p>
-            <w:proofErr w:type="spellStart"/>
+            <w:vAlign w:val="top"/>
+          </w:tcPr>
+          <w:p>
             <w:r>
               <w:t>Father</w:t>
             </w:r>
@@ -2806,13 +3129,12 @@
             <w:r>
               <w:t>epartmentOid</w:t>
             </w:r>
-            <w:proofErr w:type="spellEnd"/>
           </w:p>
         </w:tc>
         <w:tc>
           <w:tcPr>
             <w:tcW w:w="1573" w:type="dxa"/>
-            <w:shd w:val="clear" w:color="auto" w:fill="auto"/>
+            <w:vAlign w:val="top"/>
           </w:tcPr>
           <w:p>
             <w:r>
@@ -2826,14 +3148,14 @@
         <w:tc>
           <w:tcPr>
             <w:tcW w:w="1525" w:type="dxa"/>
-            <w:shd w:val="clear" w:color="auto" w:fill="auto"/>
+            <w:vAlign w:val="top"/>
           </w:tcPr>
           <w:p/>
         </w:tc>
         <w:tc>
           <w:tcPr>
             <w:tcW w:w="1548" w:type="dxa"/>
-            <w:shd w:val="clear" w:color="auto" w:fill="auto"/>
+            <w:vAlign w:val="top"/>
           </w:tcPr>
           <w:p>
             <w:r>
@@ -2844,7 +3166,7 @@
         <w:tc>
           <w:tcPr>
             <w:tcW w:w="1549" w:type="dxa"/>
-            <w:shd w:val="clear" w:color="auto" w:fill="auto"/>
+            <w:vAlign w:val="top"/>
           </w:tcPr>
           <w:p>
             <w:r>
@@ -2860,16 +3182,8 @@
               <w:rPr>
                 <w:rFonts w:hint="eastAsia"/>
               </w:rPr>
-              <w:t>所属上级部门</w:t>
-            </w:r>
-            <w:proofErr w:type="spellStart"/>
-            <w:r>
-              <w:rPr>
-                <w:rFonts w:hint="eastAsia"/>
-              </w:rPr>
-              <w:t>Oid</w:t>
-            </w:r>
-            <w:proofErr w:type="spellEnd"/>
+              <w:t>所属上级部门Oid</w:t>
+            </w:r>
           </w:p>
         </w:tc>
       </w:tr>
@@ -2877,7 +3191,7 @@
     <w:p/>
     <w:p>
       <w:pPr>
-        <w:pStyle w:val="1"/>
+        <w:pStyle w:val="7"/>
         <w:numPr>
           <w:ilvl w:val="0"/>
           <w:numId w:val="4"/>
@@ -2905,17 +3219,21 @@
     </w:p>
     <w:tbl>
       <w:tblPr>
+        <w:tblStyle w:val="5"/>
         <w:tblW w:w="8296" w:type="dxa"/>
         <w:tblBorders>
-          <w:top w:val="single" w:sz="4" w:space="0" w:color="auto"/>
-          <w:left w:val="single" w:sz="4" w:space="0" w:color="auto"/>
-          <w:bottom w:val="single" w:sz="4" w:space="0" w:color="auto"/>
-          <w:right w:val="single" w:sz="4" w:space="0" w:color="auto"/>
-          <w:insideH w:val="single" w:sz="4" w:space="0" w:color="auto"/>
-          <w:insideV w:val="single" w:sz="4" w:space="0" w:color="auto"/>
+          <w:top w:val="single" w:color="auto" w:sz="4" w:space="0"/>
+          <w:left w:val="single" w:color="auto" w:sz="4" w:space="0"/>
+          <w:bottom w:val="single" w:color="auto" w:sz="4" w:space="0"/>
+          <w:right w:val="single" w:color="auto" w:sz="4" w:space="0"/>
+          <w:insideH w:val="single" w:color="auto" w:sz="4" w:space="0"/>
+          <w:insideV w:val="single" w:color="auto" w:sz="4" w:space="0"/>
         </w:tblBorders>
         <w:tblLayout w:type="fixed"/>
-        <w:tblLook w:val="04A0" w:firstRow="1" w:lastRow="0" w:firstColumn="1" w:lastColumn="0" w:noHBand="0" w:noVBand="1"/>
+        <w:tblCellMar>
+          <w:left w:w="108" w:type="dxa"/>
+          <w:right w:w="108" w:type="dxa"/>
+        </w:tblCellMar>
       </w:tblPr>
       <w:tblGrid>
         <w:gridCol w:w="2124"/>
@@ -2925,11 +3243,26 @@
         <w:gridCol w:w="1549"/>
       </w:tblGrid>
       <w:tr>
+        <w:tblPrEx>
+          <w:tblBorders>
+            <w:top w:val="single" w:color="auto" w:sz="4" w:space="0"/>
+            <w:left w:val="single" w:color="auto" w:sz="4" w:space="0"/>
+            <w:bottom w:val="single" w:color="auto" w:sz="4" w:space="0"/>
+            <w:right w:val="single" w:color="auto" w:sz="4" w:space="0"/>
+            <w:insideH w:val="single" w:color="auto" w:sz="4" w:space="0"/>
+            <w:insideV w:val="single" w:color="auto" w:sz="4" w:space="0"/>
+          </w:tblBorders>
+          <w:tblLayout w:type="fixed"/>
+          <w:tblCellMar>
+            <w:left w:w="108" w:type="dxa"/>
+            <w:right w:w="108" w:type="dxa"/>
+          </w:tblCellMar>
+        </w:tblPrEx>
         <w:tc>
           <w:tcPr>
             <w:tcW w:w="8296" w:type="dxa"/>
             <w:gridSpan w:val="5"/>
-            <w:shd w:val="clear" w:color="auto" w:fill="auto"/>
+            <w:vAlign w:val="top"/>
           </w:tcPr>
           <w:p>
             <w:pPr>
@@ -2948,10 +3281,25 @@
         </w:tc>
       </w:tr>
       <w:tr>
+        <w:tblPrEx>
+          <w:tblBorders>
+            <w:top w:val="single" w:color="auto" w:sz="4" w:space="0"/>
+            <w:left w:val="single" w:color="auto" w:sz="4" w:space="0"/>
+            <w:bottom w:val="single" w:color="auto" w:sz="4" w:space="0"/>
+            <w:right w:val="single" w:color="auto" w:sz="4" w:space="0"/>
+            <w:insideH w:val="single" w:color="auto" w:sz="4" w:space="0"/>
+            <w:insideV w:val="single" w:color="auto" w:sz="4" w:space="0"/>
+          </w:tblBorders>
+          <w:tblLayout w:type="fixed"/>
+          <w:tblCellMar>
+            <w:left w:w="108" w:type="dxa"/>
+            <w:right w:w="108" w:type="dxa"/>
+          </w:tblCellMar>
+        </w:tblPrEx>
         <w:tc>
           <w:tcPr>
             <w:tcW w:w="2124" w:type="dxa"/>
-            <w:shd w:val="clear" w:color="auto" w:fill="auto"/>
+            <w:vAlign w:val="top"/>
           </w:tcPr>
           <w:p>
             <w:r>
@@ -2965,7 +3313,7 @@
         <w:tc>
           <w:tcPr>
             <w:tcW w:w="1550" w:type="dxa"/>
-            <w:shd w:val="clear" w:color="auto" w:fill="auto"/>
+            <w:vAlign w:val="top"/>
           </w:tcPr>
           <w:p>
             <w:r>
@@ -2982,7 +3330,7 @@
         <w:tc>
           <w:tcPr>
             <w:tcW w:w="1525" w:type="dxa"/>
-            <w:shd w:val="clear" w:color="auto" w:fill="auto"/>
+            <w:vAlign w:val="top"/>
           </w:tcPr>
           <w:p>
             <w:r>
@@ -2996,7 +3344,7 @@
         <w:tc>
           <w:tcPr>
             <w:tcW w:w="1548" w:type="dxa"/>
-            <w:shd w:val="clear" w:color="auto" w:fill="auto"/>
+            <w:vAlign w:val="top"/>
           </w:tcPr>
           <w:p>
             <w:r>
@@ -3010,7 +3358,7 @@
         <w:tc>
           <w:tcPr>
             <w:tcW w:w="1549" w:type="dxa"/>
-            <w:shd w:val="clear" w:color="auto" w:fill="auto"/>
+            <w:vAlign w:val="top"/>
           </w:tcPr>
           <w:p>
             <w:r>
@@ -3023,13 +3371,27 @@
         </w:tc>
       </w:tr>
       <w:tr>
+        <w:tblPrEx>
+          <w:tblBorders>
+            <w:top w:val="single" w:color="auto" w:sz="4" w:space="0"/>
+            <w:left w:val="single" w:color="auto" w:sz="4" w:space="0"/>
+            <w:bottom w:val="single" w:color="auto" w:sz="4" w:space="0"/>
+            <w:right w:val="single" w:color="auto" w:sz="4" w:space="0"/>
+            <w:insideH w:val="single" w:color="auto" w:sz="4" w:space="0"/>
+            <w:insideV w:val="single" w:color="auto" w:sz="4" w:space="0"/>
+          </w:tblBorders>
+          <w:tblLayout w:type="fixed"/>
+          <w:tblCellMar>
+            <w:left w:w="108" w:type="dxa"/>
+            <w:right w:w="108" w:type="dxa"/>
+          </w:tblCellMar>
+        </w:tblPrEx>
         <w:tc>
           <w:tcPr>
             <w:tcW w:w="2124" w:type="dxa"/>
-            <w:shd w:val="clear" w:color="auto" w:fill="auto"/>
-          </w:tcPr>
-          <w:p>
-            <w:proofErr w:type="spellStart"/>
+            <w:vAlign w:val="top"/>
+          </w:tcPr>
+          <w:p>
             <w:r>
               <w:rPr>
                 <w:rFonts w:hint="eastAsia"/>
@@ -3039,13 +3401,12 @@
             <w:r>
               <w:t>ttendanceOid</w:t>
             </w:r>
-            <w:proofErr w:type="spellEnd"/>
           </w:p>
         </w:tc>
         <w:tc>
           <w:tcPr>
             <w:tcW w:w="1550" w:type="dxa"/>
-            <w:shd w:val="clear" w:color="auto" w:fill="auto"/>
+            <w:vAlign w:val="top"/>
           </w:tcPr>
           <w:p>
             <w:r>
@@ -3059,14 +3420,14 @@
         <w:tc>
           <w:tcPr>
             <w:tcW w:w="1525" w:type="dxa"/>
-            <w:shd w:val="clear" w:color="auto" w:fill="auto"/>
+            <w:vAlign w:val="top"/>
           </w:tcPr>
           <w:p/>
         </w:tc>
         <w:tc>
           <w:tcPr>
             <w:tcW w:w="1548" w:type="dxa"/>
-            <w:shd w:val="clear" w:color="auto" w:fill="auto"/>
+            <w:vAlign w:val="top"/>
           </w:tcPr>
           <w:p>
             <w:r>
@@ -3083,7 +3444,7 @@
         <w:tc>
           <w:tcPr>
             <w:tcW w:w="1549" w:type="dxa"/>
-            <w:shd w:val="clear" w:color="auto" w:fill="auto"/>
+            <w:vAlign w:val="top"/>
           </w:tcPr>
           <w:p>
             <w:r>
@@ -3093,25 +3454,36 @@
               <w:t>自动</w:t>
             </w:r>
             <w:r>
-              <w:t>生成</w:t>
-            </w:r>
-            <w:r>
-              <w:t>OID</w:t>
+              <w:t>生成OID</w:t>
             </w:r>
           </w:p>
         </w:tc>
       </w:tr>
       <w:tr>
+        <w:tblPrEx>
+          <w:tblBorders>
+            <w:top w:val="single" w:color="auto" w:sz="4" w:space="0"/>
+            <w:left w:val="single" w:color="auto" w:sz="4" w:space="0"/>
+            <w:bottom w:val="single" w:color="auto" w:sz="4" w:space="0"/>
+            <w:right w:val="single" w:color="auto" w:sz="4" w:space="0"/>
+            <w:insideH w:val="single" w:color="auto" w:sz="4" w:space="0"/>
+            <w:insideV w:val="single" w:color="auto" w:sz="4" w:space="0"/>
+          </w:tblBorders>
+          <w:tblLayout w:type="fixed"/>
+          <w:tblCellMar>
+            <w:left w:w="108" w:type="dxa"/>
+            <w:right w:w="108" w:type="dxa"/>
+          </w:tblCellMar>
+        </w:tblPrEx>
         <w:trPr>
-          <w:trHeight w:val="90"/>
+          <w:trHeight w:val="90" w:hRule="atLeast"/>
         </w:trPr>
         <w:tc>
           <w:tcPr>
             <w:tcW w:w="2124" w:type="dxa"/>
-            <w:shd w:val="clear" w:color="auto" w:fill="auto"/>
-          </w:tcPr>
-          <w:p>
-            <w:proofErr w:type="spellStart"/>
+            <w:vAlign w:val="top"/>
+          </w:tcPr>
+          <w:p>
             <w:r>
               <w:rPr>
                 <w:rFonts w:hint="eastAsia"/>
@@ -3121,13 +3493,12 @@
             <w:r>
               <w:t>ttendanceDate</w:t>
             </w:r>
-            <w:proofErr w:type="spellEnd"/>
           </w:p>
         </w:tc>
         <w:tc>
           <w:tcPr>
             <w:tcW w:w="1550" w:type="dxa"/>
-            <w:shd w:val="clear" w:color="auto" w:fill="auto"/>
+            <w:vAlign w:val="top"/>
           </w:tcPr>
           <w:p>
             <w:r>
@@ -3141,14 +3512,14 @@
         <w:tc>
           <w:tcPr>
             <w:tcW w:w="1525" w:type="dxa"/>
-            <w:shd w:val="clear" w:color="auto" w:fill="auto"/>
+            <w:vAlign w:val="top"/>
           </w:tcPr>
           <w:p/>
         </w:tc>
         <w:tc>
           <w:tcPr>
             <w:tcW w:w="1548" w:type="dxa"/>
-            <w:shd w:val="clear" w:color="auto" w:fill="auto"/>
+            <w:vAlign w:val="top"/>
           </w:tcPr>
           <w:p>
             <w:r>
@@ -3162,7 +3533,7 @@
         <w:tc>
           <w:tcPr>
             <w:tcW w:w="1549" w:type="dxa"/>
-            <w:shd w:val="clear" w:color="auto" w:fill="auto"/>
+            <w:vAlign w:val="top"/>
           </w:tcPr>
           <w:p>
             <w:r>
@@ -3175,13 +3546,27 @@
         </w:tc>
       </w:tr>
       <w:tr>
+        <w:tblPrEx>
+          <w:tblBorders>
+            <w:top w:val="single" w:color="auto" w:sz="4" w:space="0"/>
+            <w:left w:val="single" w:color="auto" w:sz="4" w:space="0"/>
+            <w:bottom w:val="single" w:color="auto" w:sz="4" w:space="0"/>
+            <w:right w:val="single" w:color="auto" w:sz="4" w:space="0"/>
+            <w:insideH w:val="single" w:color="auto" w:sz="4" w:space="0"/>
+            <w:insideV w:val="single" w:color="auto" w:sz="4" w:space="0"/>
+          </w:tblBorders>
+          <w:tblLayout w:type="fixed"/>
+          <w:tblCellMar>
+            <w:left w:w="108" w:type="dxa"/>
+            <w:right w:w="108" w:type="dxa"/>
+          </w:tblCellMar>
+        </w:tblPrEx>
         <w:tc>
           <w:tcPr>
             <w:tcW w:w="2124" w:type="dxa"/>
-            <w:shd w:val="clear" w:color="auto" w:fill="auto"/>
-          </w:tcPr>
-          <w:p>
-            <w:proofErr w:type="spellStart"/>
+            <w:vAlign w:val="top"/>
+          </w:tcPr>
+          <w:p>
             <w:r>
               <w:rPr>
                 <w:rFonts w:hint="eastAsia"/>
@@ -3191,13 +3576,12 @@
             <w:r>
               <w:t>ttendanceOnTime</w:t>
             </w:r>
-            <w:proofErr w:type="spellEnd"/>
           </w:p>
         </w:tc>
         <w:tc>
           <w:tcPr>
             <w:tcW w:w="1550" w:type="dxa"/>
-            <w:shd w:val="clear" w:color="auto" w:fill="auto"/>
+            <w:vAlign w:val="top"/>
           </w:tcPr>
           <w:p>
             <w:r>
@@ -3208,14 +3592,14 @@
         <w:tc>
           <w:tcPr>
             <w:tcW w:w="1525" w:type="dxa"/>
-            <w:shd w:val="clear" w:color="auto" w:fill="auto"/>
+            <w:vAlign w:val="top"/>
           </w:tcPr>
           <w:p/>
         </w:tc>
         <w:tc>
           <w:tcPr>
             <w:tcW w:w="1548" w:type="dxa"/>
-            <w:shd w:val="clear" w:color="auto" w:fill="auto"/>
+            <w:vAlign w:val="top"/>
           </w:tcPr>
           <w:p>
             <w:r>
@@ -3226,7 +3610,7 @@
         <w:tc>
           <w:tcPr>
             <w:tcW w:w="1549" w:type="dxa"/>
-            <w:shd w:val="clear" w:color="auto" w:fill="auto"/>
+            <w:vAlign w:val="top"/>
           </w:tcPr>
           <w:p>
             <w:r>
@@ -3239,13 +3623,27 @@
         </w:tc>
       </w:tr>
       <w:tr>
+        <w:tblPrEx>
+          <w:tblBorders>
+            <w:top w:val="single" w:color="auto" w:sz="4" w:space="0"/>
+            <w:left w:val="single" w:color="auto" w:sz="4" w:space="0"/>
+            <w:bottom w:val="single" w:color="auto" w:sz="4" w:space="0"/>
+            <w:right w:val="single" w:color="auto" w:sz="4" w:space="0"/>
+            <w:insideH w:val="single" w:color="auto" w:sz="4" w:space="0"/>
+            <w:insideV w:val="single" w:color="auto" w:sz="4" w:space="0"/>
+          </w:tblBorders>
+          <w:tblLayout w:type="fixed"/>
+          <w:tblCellMar>
+            <w:left w:w="108" w:type="dxa"/>
+            <w:right w:w="108" w:type="dxa"/>
+          </w:tblCellMar>
+        </w:tblPrEx>
         <w:tc>
           <w:tcPr>
             <w:tcW w:w="2124" w:type="dxa"/>
-            <w:shd w:val="clear" w:color="auto" w:fill="auto"/>
-          </w:tcPr>
-          <w:p>
-            <w:proofErr w:type="spellStart"/>
+            <w:vAlign w:val="top"/>
+          </w:tcPr>
+          <w:p>
             <w:r>
               <w:rPr>
                 <w:rFonts w:hint="eastAsia"/>
@@ -3255,13 +3653,12 @@
             <w:r>
               <w:t>ttendanceOffTime</w:t>
             </w:r>
-            <w:proofErr w:type="spellEnd"/>
           </w:p>
         </w:tc>
         <w:tc>
           <w:tcPr>
             <w:tcW w:w="1550" w:type="dxa"/>
-            <w:shd w:val="clear" w:color="auto" w:fill="auto"/>
+            <w:vAlign w:val="top"/>
           </w:tcPr>
           <w:p>
             <w:r>
@@ -3275,14 +3672,14 @@
         <w:tc>
           <w:tcPr>
             <w:tcW w:w="1525" w:type="dxa"/>
-            <w:shd w:val="clear" w:color="auto" w:fill="auto"/>
+            <w:vAlign w:val="top"/>
           </w:tcPr>
           <w:p/>
         </w:tc>
         <w:tc>
           <w:tcPr>
             <w:tcW w:w="1548" w:type="dxa"/>
-            <w:shd w:val="clear" w:color="auto" w:fill="auto"/>
+            <w:vAlign w:val="top"/>
           </w:tcPr>
           <w:p>
             <w:r>
@@ -3293,7 +3690,7 @@
         <w:tc>
           <w:tcPr>
             <w:tcW w:w="1549" w:type="dxa"/>
-            <w:shd w:val="clear" w:color="auto" w:fill="auto"/>
+            <w:vAlign w:val="top"/>
           </w:tcPr>
           <w:p>
             <w:r>
@@ -3306,13 +3703,32 @@
         </w:tc>
       </w:tr>
       <w:tr>
+        <w:tblPrEx>
+          <w:tblBorders>
+            <w:top w:val="single" w:color="auto" w:sz="4" w:space="0"/>
+            <w:left w:val="single" w:color="auto" w:sz="4" w:space="0"/>
+            <w:bottom w:val="single" w:color="auto" w:sz="4" w:space="0"/>
+            <w:right w:val="single" w:color="auto" w:sz="4" w:space="0"/>
+            <w:insideH w:val="single" w:color="auto" w:sz="4" w:space="0"/>
+            <w:insideV w:val="single" w:color="auto" w:sz="4" w:space="0"/>
+          </w:tblBorders>
+          <w:tblLayout w:type="fixed"/>
+          <w:tblCellMar>
+            <w:left w:w="108" w:type="dxa"/>
+            <w:right w:w="108" w:type="dxa"/>
+          </w:tblCellMar>
+        </w:tblPrEx>
         <w:tc>
           <w:tcPr>
             <w:tcW w:w="2124" w:type="dxa"/>
-            <w:shd w:val="clear" w:color="auto" w:fill="auto"/>
-          </w:tcPr>
-          <w:p>
-            <w:proofErr w:type="spellStart"/>
+            <w:vAlign w:val="top"/>
+          </w:tcPr>
+          <w:p>
+            <w:pPr>
+              <w:rPr>
+                <w:rFonts w:hint="eastAsia"/>
+              </w:rPr>
+            </w:pPr>
             <w:r>
               <w:rPr>
                 <w:rFonts w:hint="eastAsia"/>
@@ -3320,15 +3736,219 @@
               <w:t>A</w:t>
             </w:r>
             <w:r>
+              <w:t>ttendance</w:t>
+            </w:r>
+            <w:r>
+              <w:rPr>
+                <w:rFonts w:hint="eastAsia"/>
+                <w:lang w:val="en-US" w:eastAsia="zh-CN"/>
+              </w:rPr>
+              <w:t>State</w:t>
+            </w:r>
+          </w:p>
+        </w:tc>
+        <w:tc>
+          <w:tcPr>
+            <w:tcW w:w="1550" w:type="dxa"/>
+            <w:vAlign w:val="top"/>
+          </w:tcPr>
+          <w:p>
+            <w:pPr>
+              <w:rPr>
+                <w:rFonts w:hint="eastAsia" w:eastAsia="宋体"/>
+                <w:lang w:val="en-US" w:eastAsia="zh-CN"/>
+              </w:rPr>
+            </w:pPr>
+            <w:r>
+              <w:rPr>
+                <w:rFonts w:hint="eastAsia"/>
+                <w:lang w:val="en-US" w:eastAsia="zh-CN"/>
+              </w:rPr>
+              <w:t>INT</w:t>
+            </w:r>
+          </w:p>
+        </w:tc>
+        <w:tc>
+          <w:tcPr>
+            <w:tcW w:w="1525" w:type="dxa"/>
+            <w:vAlign w:val="top"/>
+          </w:tcPr>
+          <w:p/>
+        </w:tc>
+        <w:tc>
+          <w:tcPr>
+            <w:tcW w:w="1548" w:type="dxa"/>
+            <w:vAlign w:val="top"/>
+          </w:tcPr>
+          <w:p>
+            <w:pPr>
+              <w:rPr>
+                <w:rFonts w:hint="eastAsia" w:eastAsia="宋体"/>
+                <w:lang w:val="en-US" w:eastAsia="zh-CN"/>
+              </w:rPr>
+            </w:pPr>
+            <w:r>
+              <w:t>非空</w:t>
+            </w:r>
+            <w:r>
+              <w:rPr>
+                <w:rFonts w:hint="eastAsia"/>
+                <w:lang w:val="en-US" w:eastAsia="zh-CN"/>
+              </w:rPr>
+              <w:t>,</w:t>
+            </w:r>
+            <w:r>
+              <w:rPr>
+                <w:rFonts w:hint="default"/>
+                <w:lang w:val="en-US" w:eastAsia="zh-CN"/>
+              </w:rPr>
+              <w:t>’’</w:t>
+            </w:r>
+            <w:r>
+              <w:rPr>
+                <w:rFonts w:hint="eastAsia"/>
+                <w:lang w:val="en-US" w:eastAsia="zh-CN"/>
+              </w:rPr>
+              <w:t>0,</w:t>
+            </w:r>
+            <w:r>
+              <w:rPr>
+                <w:rFonts w:hint="default"/>
+                <w:lang w:val="en-US" w:eastAsia="zh-CN"/>
+              </w:rPr>
+              <w:t>’</w:t>
+            </w:r>
+            <w:r>
+              <w:rPr>
+                <w:rFonts w:hint="eastAsia"/>
+                <w:lang w:val="en-US" w:eastAsia="zh-CN"/>
+              </w:rPr>
+              <w:t>1</w:t>
+            </w:r>
+            <w:r>
+              <w:rPr>
+                <w:rFonts w:hint="default"/>
+                <w:lang w:val="en-US" w:eastAsia="zh-CN"/>
+              </w:rPr>
+              <w:t>’</w:t>
+            </w:r>
+            <w:r>
+              <w:rPr>
+                <w:rFonts w:hint="eastAsia"/>
+                <w:lang w:val="en-US" w:eastAsia="zh-CN"/>
+              </w:rPr>
+              <w:t>：</w:t>
+            </w:r>
+            <w:r>
+              <w:rPr>
+                <w:rFonts w:hint="default"/>
+                <w:lang w:val="en-US" w:eastAsia="zh-CN"/>
+              </w:rPr>
+              <w:t>’</w:t>
+            </w:r>
+            <w:r>
+              <w:rPr>
+                <w:rFonts w:hint="eastAsia"/>
+                <w:lang w:val="en-US" w:eastAsia="zh-CN"/>
+              </w:rPr>
+              <w:t>请假</w:t>
+            </w:r>
+            <w:r>
+              <w:rPr>
+                <w:rFonts w:hint="default"/>
+                <w:lang w:val="en-US" w:eastAsia="zh-CN"/>
+              </w:rPr>
+              <w:t>’</w:t>
+            </w:r>
+            <w:r>
+              <w:rPr>
+                <w:rFonts w:hint="eastAsia"/>
+                <w:lang w:val="en-US" w:eastAsia="zh-CN"/>
+              </w:rPr>
+              <w:t>,</w:t>
+            </w:r>
+            <w:r>
+              <w:rPr>
+                <w:rFonts w:hint="default"/>
+                <w:lang w:val="en-US" w:eastAsia="zh-CN"/>
+              </w:rPr>
+              <w:t>’</w:t>
+            </w:r>
+            <w:r>
+              <w:rPr>
+                <w:rFonts w:hint="eastAsia"/>
+                <w:lang w:val="en-US" w:eastAsia="zh-CN"/>
+              </w:rPr>
+              <w:t>上班</w:t>
+            </w:r>
+            <w:r>
+              <w:rPr>
+                <w:rFonts w:hint="default"/>
+                <w:lang w:val="en-US" w:eastAsia="zh-CN"/>
+              </w:rPr>
+              <w:t>’</w:t>
+            </w:r>
+          </w:p>
+        </w:tc>
+        <w:tc>
+          <w:tcPr>
+            <w:tcW w:w="1549" w:type="dxa"/>
+            <w:vAlign w:val="top"/>
+          </w:tcPr>
+          <w:p>
+            <w:pPr>
+              <w:rPr>
+                <w:rFonts w:hint="eastAsia" w:eastAsia="宋体"/>
+                <w:lang w:val="en-US" w:eastAsia="zh-CN"/>
+              </w:rPr>
+            </w:pPr>
+            <w:r>
+              <w:rPr>
+                <w:rFonts w:hint="eastAsia"/>
+                <w:lang w:val="en-US" w:eastAsia="zh-CN"/>
+              </w:rPr>
+              <w:t>考勤状态</w:t>
+            </w:r>
+          </w:p>
+        </w:tc>
+      </w:tr>
+      <w:tr>
+        <w:tblPrEx>
+          <w:tblBorders>
+            <w:top w:val="single" w:color="auto" w:sz="4" w:space="0"/>
+            <w:left w:val="single" w:color="auto" w:sz="4" w:space="0"/>
+            <w:bottom w:val="single" w:color="auto" w:sz="4" w:space="0"/>
+            <w:right w:val="single" w:color="auto" w:sz="4" w:space="0"/>
+            <w:insideH w:val="single" w:color="auto" w:sz="4" w:space="0"/>
+            <w:insideV w:val="single" w:color="auto" w:sz="4" w:space="0"/>
+          </w:tblBorders>
+          <w:tblLayout w:type="fixed"/>
+          <w:tblCellMar>
+            <w:left w:w="108" w:type="dxa"/>
+            <w:right w:w="108" w:type="dxa"/>
+          </w:tblCellMar>
+        </w:tblPrEx>
+        <w:tc>
+          <w:tcPr>
+            <w:tcW w:w="2124" w:type="dxa"/>
+            <w:vAlign w:val="top"/>
+          </w:tcPr>
+          <w:p>
+            <w:r>
+              <w:rPr>
+                <w:rFonts w:hint="eastAsia"/>
+              </w:rPr>
+              <w:t>A</w:t>
+            </w:r>
+            <w:r>
               <w:t>ttendanceWorkerOid</w:t>
             </w:r>
-            <w:proofErr w:type="spellEnd"/>
           </w:p>
         </w:tc>
         <w:tc>
           <w:tcPr>
             <w:tcW w:w="1550" w:type="dxa"/>
-            <w:shd w:val="clear" w:color="auto" w:fill="auto"/>
+            <w:vAlign w:val="top"/>
           </w:tcPr>
           <w:p>
             <w:r>
@@ -3342,14 +3962,14 @@
         <w:tc>
           <w:tcPr>
             <w:tcW w:w="1525" w:type="dxa"/>
-            <w:shd w:val="clear" w:color="auto" w:fill="auto"/>
+            <w:vAlign w:val="top"/>
           </w:tcPr>
           <w:p/>
         </w:tc>
         <w:tc>
           <w:tcPr>
             <w:tcW w:w="1548" w:type="dxa"/>
-            <w:shd w:val="clear" w:color="auto" w:fill="auto"/>
+            <w:vAlign w:val="top"/>
           </w:tcPr>
           <w:p>
             <w:r>
@@ -3360,7 +3980,7 @@
         <w:tc>
           <w:tcPr>
             <w:tcW w:w="1549" w:type="dxa"/>
-            <w:shd w:val="clear" w:color="auto" w:fill="auto"/>
+            <w:vAlign w:val="top"/>
           </w:tcPr>
           <w:p>
             <w:r>
@@ -3376,19 +3996,11 @@
               <w:rPr>
                 <w:rFonts w:hint="eastAsia"/>
               </w:rPr>
-              <w:t>所属员工</w:t>
-            </w:r>
-            <w:proofErr w:type="spellStart"/>
-            <w:r>
-              <w:rPr>
-                <w:rFonts w:hint="eastAsia"/>
-              </w:rPr>
-              <w:t>O</w:t>
+              <w:t>所属员工O</w:t>
             </w:r>
             <w:r>
               <w:t>id</w:t>
             </w:r>
-            <w:proofErr w:type="spellEnd"/>
           </w:p>
         </w:tc>
       </w:tr>
@@ -3396,7 +4008,7 @@
     <w:p/>
     <w:p>
       <w:pPr>
-        <w:pStyle w:val="1"/>
+        <w:pStyle w:val="7"/>
         <w:numPr>
           <w:ilvl w:val="0"/>
           <w:numId w:val="4"/>
@@ -3407,13 +4019,7 @@
         <w:rPr>
           <w:rFonts w:hint="eastAsia"/>
         </w:rPr>
-        <w:t>请假信息表</w:t>
-      </w:r>
-      <w:r>
-        <w:rPr>
-          <w:rFonts w:hint="eastAsia"/>
-        </w:rPr>
-        <w:t xml:space="preserve"> </w:t>
+        <w:t xml:space="preserve">请假信息表 </w:t>
       </w:r>
       <w:r>
         <w:t>Vacation</w:t>
@@ -3421,17 +4027,21 @@
     </w:p>
     <w:tbl>
       <w:tblPr>
+        <w:tblStyle w:val="5"/>
         <w:tblW w:w="8296" w:type="dxa"/>
         <w:tblBorders>
-          <w:top w:val="single" w:sz="4" w:space="0" w:color="auto"/>
-          <w:left w:val="single" w:sz="4" w:space="0" w:color="auto"/>
-          <w:bottom w:val="single" w:sz="4" w:space="0" w:color="auto"/>
-          <w:right w:val="single" w:sz="4" w:space="0" w:color="auto"/>
-          <w:insideH w:val="single" w:sz="4" w:space="0" w:color="auto"/>
-          <w:insideV w:val="single" w:sz="4" w:space="0" w:color="auto"/>
+          <w:top w:val="single" w:color="auto" w:sz="4" w:space="0"/>
+          <w:left w:val="single" w:color="auto" w:sz="4" w:space="0"/>
+          <w:bottom w:val="single" w:color="auto" w:sz="4" w:space="0"/>
+          <w:right w:val="single" w:color="auto" w:sz="4" w:space="0"/>
+          <w:insideH w:val="single" w:color="auto" w:sz="4" w:space="0"/>
+          <w:insideV w:val="single" w:color="auto" w:sz="4" w:space="0"/>
         </w:tblBorders>
         <w:tblLayout w:type="fixed"/>
-        <w:tblLook w:val="04A0" w:firstRow="1" w:lastRow="0" w:firstColumn="1" w:lastColumn="0" w:noHBand="0" w:noVBand="1"/>
+        <w:tblCellMar>
+          <w:left w:w="108" w:type="dxa"/>
+          <w:right w:w="108" w:type="dxa"/>
+        </w:tblCellMar>
       </w:tblPr>
       <w:tblGrid>
         <w:gridCol w:w="1876"/>
@@ -3441,11 +4051,26 @@
         <w:gridCol w:w="1608"/>
       </w:tblGrid>
       <w:tr>
+        <w:tblPrEx>
+          <w:tblBorders>
+            <w:top w:val="single" w:color="auto" w:sz="4" w:space="0"/>
+            <w:left w:val="single" w:color="auto" w:sz="4" w:space="0"/>
+            <w:bottom w:val="single" w:color="auto" w:sz="4" w:space="0"/>
+            <w:right w:val="single" w:color="auto" w:sz="4" w:space="0"/>
+            <w:insideH w:val="single" w:color="auto" w:sz="4" w:space="0"/>
+            <w:insideV w:val="single" w:color="auto" w:sz="4" w:space="0"/>
+          </w:tblBorders>
+          <w:tblLayout w:type="fixed"/>
+          <w:tblCellMar>
+            <w:left w:w="108" w:type="dxa"/>
+            <w:right w:w="108" w:type="dxa"/>
+          </w:tblCellMar>
+        </w:tblPrEx>
         <w:tc>
           <w:tcPr>
             <w:tcW w:w="8296" w:type="dxa"/>
             <w:gridSpan w:val="5"/>
-            <w:shd w:val="clear" w:color="auto" w:fill="auto"/>
+            <w:vAlign w:val="top"/>
           </w:tcPr>
           <w:p>
             <w:pPr>
@@ -3464,10 +4089,25 @@
         </w:tc>
       </w:tr>
       <w:tr>
+        <w:tblPrEx>
+          <w:tblBorders>
+            <w:top w:val="single" w:color="auto" w:sz="4" w:space="0"/>
+            <w:left w:val="single" w:color="auto" w:sz="4" w:space="0"/>
+            <w:bottom w:val="single" w:color="auto" w:sz="4" w:space="0"/>
+            <w:right w:val="single" w:color="auto" w:sz="4" w:space="0"/>
+            <w:insideH w:val="single" w:color="auto" w:sz="4" w:space="0"/>
+            <w:insideV w:val="single" w:color="auto" w:sz="4" w:space="0"/>
+          </w:tblBorders>
+          <w:tblLayout w:type="fixed"/>
+          <w:tblCellMar>
+            <w:left w:w="108" w:type="dxa"/>
+            <w:right w:w="108" w:type="dxa"/>
+          </w:tblCellMar>
+        </w:tblPrEx>
         <w:tc>
           <w:tcPr>
             <w:tcW w:w="1876" w:type="dxa"/>
-            <w:shd w:val="clear" w:color="auto" w:fill="auto"/>
+            <w:vAlign w:val="top"/>
           </w:tcPr>
           <w:p>
             <w:r>
@@ -3481,7 +4121,7 @@
         <w:tc>
           <w:tcPr>
             <w:tcW w:w="1608" w:type="dxa"/>
-            <w:shd w:val="clear" w:color="auto" w:fill="auto"/>
+            <w:vAlign w:val="top"/>
           </w:tcPr>
           <w:p>
             <w:r>
@@ -3498,7 +4138,7 @@
         <w:tc>
           <w:tcPr>
             <w:tcW w:w="1597" w:type="dxa"/>
-            <w:shd w:val="clear" w:color="auto" w:fill="auto"/>
+            <w:vAlign w:val="top"/>
           </w:tcPr>
           <w:p>
             <w:r>
@@ -3512,7 +4152,7 @@
         <w:tc>
           <w:tcPr>
             <w:tcW w:w="1607" w:type="dxa"/>
-            <w:shd w:val="clear" w:color="auto" w:fill="auto"/>
+            <w:vAlign w:val="top"/>
           </w:tcPr>
           <w:p>
             <w:r>
@@ -3526,7 +4166,7 @@
         <w:tc>
           <w:tcPr>
             <w:tcW w:w="1608" w:type="dxa"/>
-            <w:shd w:val="clear" w:color="auto" w:fill="auto"/>
+            <w:vAlign w:val="top"/>
           </w:tcPr>
           <w:p>
             <w:r>
@@ -3539,23 +4179,36 @@
         </w:tc>
       </w:tr>
       <w:tr>
+        <w:tblPrEx>
+          <w:tblBorders>
+            <w:top w:val="single" w:color="auto" w:sz="4" w:space="0"/>
+            <w:left w:val="single" w:color="auto" w:sz="4" w:space="0"/>
+            <w:bottom w:val="single" w:color="auto" w:sz="4" w:space="0"/>
+            <w:right w:val="single" w:color="auto" w:sz="4" w:space="0"/>
+            <w:insideH w:val="single" w:color="auto" w:sz="4" w:space="0"/>
+            <w:insideV w:val="single" w:color="auto" w:sz="4" w:space="0"/>
+          </w:tblBorders>
+          <w:tblLayout w:type="fixed"/>
+          <w:tblCellMar>
+            <w:left w:w="108" w:type="dxa"/>
+            <w:right w:w="108" w:type="dxa"/>
+          </w:tblCellMar>
+        </w:tblPrEx>
         <w:tc>
           <w:tcPr>
             <w:tcW w:w="1876" w:type="dxa"/>
-            <w:shd w:val="clear" w:color="auto" w:fill="auto"/>
-          </w:tcPr>
-          <w:p>
-            <w:proofErr w:type="spellStart"/>
+            <w:vAlign w:val="top"/>
+          </w:tcPr>
+          <w:p>
             <w:r>
               <w:t>VacationOid</w:t>
             </w:r>
-            <w:proofErr w:type="spellEnd"/>
           </w:p>
         </w:tc>
         <w:tc>
           <w:tcPr>
             <w:tcW w:w="1608" w:type="dxa"/>
-            <w:shd w:val="clear" w:color="auto" w:fill="auto"/>
+            <w:vAlign w:val="top"/>
           </w:tcPr>
           <w:p>
             <w:r>
@@ -3569,14 +4222,14 @@
         <w:tc>
           <w:tcPr>
             <w:tcW w:w="1597" w:type="dxa"/>
-            <w:shd w:val="clear" w:color="auto" w:fill="auto"/>
+            <w:vAlign w:val="top"/>
           </w:tcPr>
           <w:p/>
         </w:tc>
         <w:tc>
           <w:tcPr>
             <w:tcW w:w="1607" w:type="dxa"/>
-            <w:shd w:val="clear" w:color="auto" w:fill="auto"/>
+            <w:vAlign w:val="top"/>
           </w:tcPr>
           <w:p>
             <w:r>
@@ -3593,7 +4246,7 @@
         <w:tc>
           <w:tcPr>
             <w:tcW w:w="1608" w:type="dxa"/>
-            <w:shd w:val="clear" w:color="auto" w:fill="auto"/>
+            <w:vAlign w:val="top"/>
           </w:tcPr>
           <w:p>
             <w:r>
@@ -3603,32 +4256,52 @@
               <w:t>自动</w:t>
             </w:r>
             <w:r>
-              <w:t>生成</w:t>
-            </w:r>
-            <w:r>
-              <w:t>OID</w:t>
+              <w:t>生成OID</w:t>
             </w:r>
           </w:p>
         </w:tc>
       </w:tr>
       <w:tr>
+        <w:tblPrEx>
+          <w:tblBorders>
+            <w:top w:val="single" w:color="auto" w:sz="4" w:space="0"/>
+            <w:left w:val="single" w:color="auto" w:sz="4" w:space="0"/>
+            <w:bottom w:val="single" w:color="auto" w:sz="4" w:space="0"/>
+            <w:right w:val="single" w:color="auto" w:sz="4" w:space="0"/>
+            <w:insideH w:val="single" w:color="auto" w:sz="4" w:space="0"/>
+            <w:insideV w:val="single" w:color="auto" w:sz="4" w:space="0"/>
+          </w:tblBorders>
+          <w:tblLayout w:type="fixed"/>
+          <w:tblCellMar>
+            <w:left w:w="108" w:type="dxa"/>
+            <w:right w:w="108" w:type="dxa"/>
+          </w:tblCellMar>
+        </w:tblPrEx>
         <w:tc>
           <w:tcPr>
             <w:tcW w:w="1876" w:type="dxa"/>
-            <w:shd w:val="clear" w:color="auto" w:fill="auto"/>
-          </w:tcPr>
-          <w:p>
-            <w:proofErr w:type="spellStart"/>
-            <w:r>
-              <w:t>VacationDate</w:t>
-            </w:r>
-            <w:proofErr w:type="spellEnd"/>
+            <w:vAlign w:val="top"/>
+          </w:tcPr>
+          <w:p>
+            <w:r>
+              <w:t>Vacation</w:t>
+            </w:r>
+            <w:r>
+              <w:rPr>
+                <w:rFonts w:hint="eastAsia"/>
+                <w:lang w:val="en-US" w:eastAsia="zh-CN"/>
+              </w:rPr>
+              <w:t>Start</w:t>
+            </w:r>
+            <w:r>
+              <w:t>Date</w:t>
+            </w:r>
           </w:p>
         </w:tc>
         <w:tc>
           <w:tcPr>
             <w:tcW w:w="1608" w:type="dxa"/>
-            <w:shd w:val="clear" w:color="auto" w:fill="auto"/>
+            <w:vAlign w:val="top"/>
           </w:tcPr>
           <w:p>
             <w:r>
@@ -3642,14 +4315,14 @@
         <w:tc>
           <w:tcPr>
             <w:tcW w:w="1597" w:type="dxa"/>
-            <w:shd w:val="clear" w:color="auto" w:fill="auto"/>
+            <w:vAlign w:val="top"/>
           </w:tcPr>
           <w:p/>
         </w:tc>
         <w:tc>
           <w:tcPr>
             <w:tcW w:w="1607" w:type="dxa"/>
-            <w:shd w:val="clear" w:color="auto" w:fill="auto"/>
+            <w:vAlign w:val="top"/>
           </w:tcPr>
           <w:p>
             <w:r>
@@ -3663,300 +4336,191 @@
         <w:tc>
           <w:tcPr>
             <w:tcW w:w="1608" w:type="dxa"/>
-            <w:shd w:val="clear" w:color="auto" w:fill="auto"/>
-          </w:tcPr>
-          <w:p>
-            <w:r>
-              <w:rPr>
-                <w:rFonts w:hint="eastAsia"/>
-              </w:rPr>
-              <w:t>请假日期</w:t>
+            <w:vAlign w:val="top"/>
+          </w:tcPr>
+          <w:p>
+            <w:r>
+              <w:rPr>
+                <w:rFonts w:hint="eastAsia"/>
+              </w:rPr>
+              <w:t>请假</w:t>
+            </w:r>
+            <w:r>
+              <w:rPr>
+                <w:rFonts w:hint="eastAsia"/>
+                <w:lang w:eastAsia="zh-CN"/>
+              </w:rPr>
+              <w:t>开始</w:t>
+            </w:r>
+            <w:r>
+              <w:rPr>
+                <w:rFonts w:hint="eastAsia"/>
+              </w:rPr>
+              <w:t>日期</w:t>
             </w:r>
           </w:p>
         </w:tc>
       </w:tr>
       <w:tr>
+        <w:tblPrEx>
+          <w:tblBorders>
+            <w:top w:val="single" w:color="auto" w:sz="4" w:space="0"/>
+            <w:left w:val="single" w:color="auto" w:sz="4" w:space="0"/>
+            <w:bottom w:val="single" w:color="auto" w:sz="4" w:space="0"/>
+            <w:right w:val="single" w:color="auto" w:sz="4" w:space="0"/>
+            <w:insideH w:val="single" w:color="auto" w:sz="4" w:space="0"/>
+            <w:insideV w:val="single" w:color="auto" w:sz="4" w:space="0"/>
+          </w:tblBorders>
+          <w:tblLayout w:type="fixed"/>
+          <w:tblCellMar>
+            <w:left w:w="108" w:type="dxa"/>
+            <w:right w:w="108" w:type="dxa"/>
+          </w:tblCellMar>
+        </w:tblPrEx>
         <w:tc>
           <w:tcPr>
             <w:tcW w:w="1876" w:type="dxa"/>
-            <w:shd w:val="clear" w:color="auto" w:fill="auto"/>
-          </w:tcPr>
-          <w:p>
-            <w:proofErr w:type="spellStart"/>
-            <w:r>
-              <w:t>VacationType</w:t>
-            </w:r>
-            <w:proofErr w:type="spellEnd"/>
+            <w:vAlign w:val="top"/>
+          </w:tcPr>
+          <w:p>
+            <w:r>
+              <w:t>Vacation</w:t>
+            </w:r>
+            <w:r>
+              <w:rPr>
+                <w:rFonts w:hint="eastAsia"/>
+                <w:lang w:val="en-US" w:eastAsia="zh-CN"/>
+              </w:rPr>
+              <w:t>End</w:t>
+            </w:r>
+            <w:r>
+              <w:t>Date</w:t>
+            </w:r>
           </w:p>
         </w:tc>
         <w:tc>
           <w:tcPr>
             <w:tcW w:w="1608" w:type="dxa"/>
-            <w:shd w:val="clear" w:color="auto" w:fill="auto"/>
-          </w:tcPr>
-          <w:p>
-            <w:proofErr w:type="spellStart"/>
-            <w:r>
-              <w:rPr>
-                <w:rFonts w:hint="eastAsia"/>
-              </w:rPr>
-              <w:t>Varchar</w:t>
-            </w:r>
-            <w:proofErr w:type="spellEnd"/>
+            <w:vAlign w:val="top"/>
+          </w:tcPr>
+          <w:p>
+            <w:pPr>
+              <w:rPr>
+                <w:rFonts w:hint="eastAsia"/>
+              </w:rPr>
+            </w:pPr>
+            <w:r>
+              <w:rPr>
+                <w:rFonts w:hint="eastAsia"/>
+              </w:rPr>
+              <w:t>DATE</w:t>
+            </w:r>
           </w:p>
         </w:tc>
         <w:tc>
           <w:tcPr>
             <w:tcW w:w="1597" w:type="dxa"/>
-            <w:shd w:val="clear" w:color="auto" w:fill="auto"/>
-          </w:tcPr>
-          <w:p>
-            <w:r>
-              <w:rPr>
-                <w:rFonts w:hint="eastAsia"/>
-              </w:rPr>
-              <w:t>45</w:t>
-            </w:r>
-          </w:p>
+            <w:vAlign w:val="top"/>
+          </w:tcPr>
+          <w:p/>
         </w:tc>
         <w:tc>
           <w:tcPr>
             <w:tcW w:w="1607" w:type="dxa"/>
-            <w:shd w:val="clear" w:color="auto" w:fill="auto"/>
-          </w:tcPr>
-          <w:p>
-            <w:r>
+            <w:vAlign w:val="top"/>
+          </w:tcPr>
+          <w:p>
+            <w:pPr>
+              <w:rPr>
+                <w:rFonts w:hint="eastAsia"/>
+              </w:rPr>
+            </w:pPr>
+            <w:r>
+              <w:rPr>
+                <w:rFonts w:hint="eastAsia"/>
+              </w:rPr>
               <w:t>非空</w:t>
             </w:r>
-            <w:r>
-              <w:rPr>
-                <w:rFonts w:hint="eastAsia"/>
-              </w:rPr>
-              <w:t>，</w:t>
-            </w:r>
-            <w:proofErr w:type="gramStart"/>
-            <w:r>
-              <w:t>’</w:t>
-            </w:r>
-            <w:proofErr w:type="gramEnd"/>
-            <w:r>
-              <w:rPr>
-                <w:rFonts w:hint="eastAsia"/>
-              </w:rPr>
-              <w:t>病假</w:t>
-            </w:r>
-            <w:proofErr w:type="gramStart"/>
-            <w:r>
-              <w:t>’</w:t>
-            </w:r>
-            <w:proofErr w:type="gramEnd"/>
-            <w:r>
-              <w:rPr>
-                <w:rFonts w:hint="eastAsia"/>
-              </w:rPr>
-              <w:t>,</w:t>
-            </w:r>
-            <w:proofErr w:type="gramStart"/>
-            <w:r>
-              <w:t>’</w:t>
-            </w:r>
-            <w:proofErr w:type="gramEnd"/>
-            <w:r>
-              <w:t>事假</w:t>
-            </w:r>
-            <w:proofErr w:type="gramStart"/>
-            <w:r>
-              <w:t>’’</w:t>
-            </w:r>
-            <w:proofErr w:type="gramEnd"/>
-            <w:r>
-              <w:rPr>
-                <w:rFonts w:hint="eastAsia"/>
-              </w:rPr>
-              <w:t>,</w:t>
-            </w:r>
-            <w:proofErr w:type="gramStart"/>
-            <w:r>
-              <w:t>’</w:t>
-            </w:r>
-            <w:proofErr w:type="gramEnd"/>
-            <w:r>
-              <w:t>工伤假</w:t>
-            </w:r>
-            <w:proofErr w:type="gramStart"/>
-            <w:r>
-              <w:t>’</w:t>
-            </w:r>
-            <w:proofErr w:type="gramEnd"/>
-            <w:r>
-              <w:rPr>
-                <w:rFonts w:hint="eastAsia"/>
-              </w:rPr>
-              <w:t>,</w:t>
-            </w:r>
-            <w:proofErr w:type="gramStart"/>
-            <w:r>
-              <w:t>’</w:t>
-            </w:r>
-            <w:proofErr w:type="gramEnd"/>
-            <w:r>
-              <w:t>婚假</w:t>
-            </w:r>
-            <w:proofErr w:type="gramStart"/>
-            <w:r>
-              <w:t>’</w:t>
-            </w:r>
-            <w:proofErr w:type="gramEnd"/>
-            <w:r>
-              <w:rPr>
-                <w:rFonts w:hint="eastAsia"/>
-              </w:rPr>
-              <w:t>,</w:t>
-            </w:r>
-            <w:proofErr w:type="gramStart"/>
-            <w:r>
-              <w:t>’</w:t>
-            </w:r>
-            <w:proofErr w:type="gramEnd"/>
-            <w:r>
-              <w:t>产假</w:t>
-            </w:r>
-            <w:proofErr w:type="gramStart"/>
-            <w:r>
-              <w:t>’</w:t>
-            </w:r>
-            <w:proofErr w:type="gramEnd"/>
-            <w:r>
-              <w:rPr>
-                <w:rFonts w:hint="eastAsia"/>
-              </w:rPr>
-              <w:t>,</w:t>
-            </w:r>
-            <w:proofErr w:type="gramStart"/>
-            <w:r>
-              <w:t>’’</w:t>
-            </w:r>
-            <w:proofErr w:type="gramEnd"/>
-            <w:r>
-              <w:t>年休假</w:t>
-            </w:r>
-            <w:r>
-              <w:rPr>
-                <w:rFonts w:hint="eastAsia"/>
-              </w:rPr>
-              <w:t>,</w:t>
-            </w:r>
-            <w:proofErr w:type="gramStart"/>
-            <w:r>
-              <w:t>’</w:t>
-            </w:r>
-            <w:proofErr w:type="gramEnd"/>
-            <w:r>
-              <w:t>公假</w:t>
-            </w:r>
-            <w:proofErr w:type="gramStart"/>
-            <w:r>
-              <w:t>’</w:t>
-            </w:r>
-            <w:proofErr w:type="gramEnd"/>
-            <w:r>
-              <w:rPr>
-                <w:rFonts w:hint="eastAsia"/>
-              </w:rPr>
-              <w:t>,</w:t>
-            </w:r>
-            <w:proofErr w:type="gramStart"/>
-            <w:r>
-              <w:t>’</w:t>
-            </w:r>
-            <w:proofErr w:type="gramEnd"/>
-            <w:r>
-              <w:t>丧假</w:t>
-            </w:r>
-            <w:proofErr w:type="gramStart"/>
-            <w:r>
-              <w:t>’</w:t>
-            </w:r>
-            <w:proofErr w:type="gramEnd"/>
-            <w:r>
-              <w:rPr>
-                <w:rFonts w:hint="eastAsia"/>
-              </w:rPr>
-              <w:t>,</w:t>
-            </w:r>
-            <w:proofErr w:type="gramStart"/>
-            <w:r>
-              <w:t>’</w:t>
-            </w:r>
-            <w:proofErr w:type="gramEnd"/>
-            <w:r>
-              <w:rPr>
-                <w:rFonts w:hint="eastAsia"/>
-              </w:rPr>
-              <w:t>其他</w:t>
-            </w:r>
-            <w:proofErr w:type="gramStart"/>
-            <w:r>
-              <w:t>’</w:t>
-            </w:r>
-            <w:proofErr w:type="gramEnd"/>
           </w:p>
         </w:tc>
         <w:tc>
           <w:tcPr>
             <w:tcW w:w="1608" w:type="dxa"/>
-            <w:shd w:val="clear" w:color="auto" w:fill="auto"/>
-          </w:tcPr>
-          <w:p>
-            <w:r>
-              <w:rPr>
-                <w:rFonts w:hint="eastAsia"/>
-              </w:rPr>
-              <w:t>请假类型</w:t>
+            <w:vAlign w:val="top"/>
+          </w:tcPr>
+          <w:p>
+            <w:pPr>
+              <w:rPr>
+                <w:rFonts w:hint="eastAsia"/>
+              </w:rPr>
+            </w:pPr>
+            <w:r>
+              <w:rPr>
+                <w:rFonts w:hint="eastAsia"/>
+              </w:rPr>
+              <w:t>请假</w:t>
+            </w:r>
+            <w:r>
+              <w:rPr>
+                <w:rFonts w:hint="eastAsia"/>
+                <w:lang w:eastAsia="zh-CN"/>
+              </w:rPr>
+              <w:t>结束</w:t>
+            </w:r>
+            <w:r>
+              <w:rPr>
+                <w:rFonts w:hint="eastAsia"/>
+              </w:rPr>
+              <w:t>日期</w:t>
             </w:r>
           </w:p>
         </w:tc>
       </w:tr>
       <w:tr>
+        <w:tblPrEx>
+          <w:tblBorders>
+            <w:top w:val="single" w:color="auto" w:sz="4" w:space="0"/>
+            <w:left w:val="single" w:color="auto" w:sz="4" w:space="0"/>
+            <w:bottom w:val="single" w:color="auto" w:sz="4" w:space="0"/>
+            <w:right w:val="single" w:color="auto" w:sz="4" w:space="0"/>
+            <w:insideH w:val="single" w:color="auto" w:sz="4" w:space="0"/>
+            <w:insideV w:val="single" w:color="auto" w:sz="4" w:space="0"/>
+          </w:tblBorders>
+          <w:tblLayout w:type="fixed"/>
+          <w:tblCellMar>
+            <w:left w:w="108" w:type="dxa"/>
+            <w:right w:w="108" w:type="dxa"/>
+          </w:tblCellMar>
+        </w:tblPrEx>
         <w:tc>
           <w:tcPr>
             <w:tcW w:w="1876" w:type="dxa"/>
-            <w:shd w:val="clear" w:color="auto" w:fill="auto"/>
-          </w:tcPr>
-          <w:p>
-            <w:proofErr w:type="spellStart"/>
-            <w:r>
-              <w:t>Vacation</w:t>
-            </w:r>
-            <w:r>
-              <w:rPr>
-                <w:rFonts w:hint="eastAsia"/>
-              </w:rPr>
-              <w:t>Reason</w:t>
-            </w:r>
-            <w:proofErr w:type="spellEnd"/>
+            <w:vAlign w:val="top"/>
+          </w:tcPr>
+          <w:p>
+            <w:r>
+              <w:t>VacationType</w:t>
+            </w:r>
           </w:p>
         </w:tc>
         <w:tc>
           <w:tcPr>
             <w:tcW w:w="1608" w:type="dxa"/>
-            <w:shd w:val="clear" w:color="auto" w:fill="auto"/>
-          </w:tcPr>
-          <w:p>
-            <w:proofErr w:type="spellStart"/>
+            <w:vAlign w:val="top"/>
+          </w:tcPr>
+          <w:p>
             <w:r>
               <w:rPr>
                 <w:rFonts w:hint="eastAsia"/>
               </w:rPr>
               <w:t>Varchar</w:t>
             </w:r>
-            <w:proofErr w:type="spellEnd"/>
           </w:p>
         </w:tc>
         <w:tc>
           <w:tcPr>
             <w:tcW w:w="1597" w:type="dxa"/>
-            <w:shd w:val="clear" w:color="auto" w:fill="auto"/>
+            <w:vAlign w:val="top"/>
           </w:tcPr>
           <w:p>
             <w:r>
@@ -3970,40 +4534,150 @@
         <w:tc>
           <w:tcPr>
             <w:tcW w:w="1607" w:type="dxa"/>
-            <w:shd w:val="clear" w:color="auto" w:fill="auto"/>
-          </w:tcPr>
-          <w:p>
-            <w:r>
-              <w:rPr>
-                <w:rFonts w:hint="eastAsia"/>
-              </w:rPr>
+            <w:vAlign w:val="top"/>
+          </w:tcPr>
+          <w:p>
+            <w:r>
               <w:t>非空</w:t>
             </w:r>
+            <w:r>
+              <w:rPr>
+                <w:rFonts w:hint="eastAsia"/>
+              </w:rPr>
+              <w:t>，</w:t>
+            </w:r>
+            <w:r>
+              <w:t>’</w:t>
+            </w:r>
+            <w:r>
+              <w:rPr>
+                <w:rFonts w:hint="eastAsia"/>
+              </w:rPr>
+              <w:t>病假</w:t>
+            </w:r>
+            <w:r>
+              <w:t>’</w:t>
+            </w:r>
+            <w:r>
+              <w:rPr>
+                <w:rFonts w:hint="eastAsia"/>
+              </w:rPr>
+              <w:t>,</w:t>
+            </w:r>
+            <w:r>
+              <w:t>’事假’’</w:t>
+            </w:r>
+            <w:r>
+              <w:rPr>
+                <w:rFonts w:hint="eastAsia"/>
+              </w:rPr>
+              <w:t>,</w:t>
+            </w:r>
+            <w:r>
+              <w:t>’工伤假’</w:t>
+            </w:r>
+            <w:r>
+              <w:rPr>
+                <w:rFonts w:hint="eastAsia"/>
+              </w:rPr>
+              <w:t>,</w:t>
+            </w:r>
+            <w:r>
+              <w:t>’婚假’</w:t>
+            </w:r>
+            <w:r>
+              <w:rPr>
+                <w:rFonts w:hint="eastAsia"/>
+              </w:rPr>
+              <w:t>,</w:t>
+            </w:r>
+            <w:r>
+              <w:t>’产假’</w:t>
+            </w:r>
+            <w:r>
+              <w:rPr>
+                <w:rFonts w:hint="eastAsia"/>
+              </w:rPr>
+              <w:t>,</w:t>
+            </w:r>
+            <w:r>
+              <w:t>’’年休假</w:t>
+            </w:r>
+            <w:r>
+              <w:rPr>
+                <w:rFonts w:hint="eastAsia"/>
+              </w:rPr>
+              <w:t>,</w:t>
+            </w:r>
+            <w:r>
+              <w:t>’公假’</w:t>
+            </w:r>
+            <w:r>
+              <w:rPr>
+                <w:rFonts w:hint="eastAsia"/>
+              </w:rPr>
+              <w:t>,</w:t>
+            </w:r>
+            <w:r>
+              <w:t>’丧假’</w:t>
+            </w:r>
+            <w:r>
+              <w:rPr>
+                <w:rFonts w:hint="eastAsia"/>
+              </w:rPr>
+              <w:t>,</w:t>
+            </w:r>
+            <w:r>
+              <w:t>’</w:t>
+            </w:r>
+            <w:r>
+              <w:rPr>
+                <w:rFonts w:hint="eastAsia"/>
+              </w:rPr>
+              <w:t>其他</w:t>
+            </w:r>
+            <w:r>
+              <w:t>’</w:t>
+            </w:r>
           </w:p>
         </w:tc>
         <w:tc>
           <w:tcPr>
             <w:tcW w:w="1608" w:type="dxa"/>
-            <w:shd w:val="clear" w:color="auto" w:fill="auto"/>
-          </w:tcPr>
-          <w:p>
-            <w:r>
-              <w:rPr>
-                <w:rFonts w:hint="eastAsia"/>
-              </w:rPr>
-              <w:t>请假原因</w:t>
+            <w:vAlign w:val="top"/>
+          </w:tcPr>
+          <w:p>
+            <w:r>
+              <w:rPr>
+                <w:rFonts w:hint="eastAsia"/>
+              </w:rPr>
+              <w:t>请假类型</w:t>
             </w:r>
           </w:p>
         </w:tc>
       </w:tr>
       <w:tr>
+        <w:tblPrEx>
+          <w:tblBorders>
+            <w:top w:val="single" w:color="auto" w:sz="4" w:space="0"/>
+            <w:left w:val="single" w:color="auto" w:sz="4" w:space="0"/>
+            <w:bottom w:val="single" w:color="auto" w:sz="4" w:space="0"/>
+            <w:right w:val="single" w:color="auto" w:sz="4" w:space="0"/>
+            <w:insideH w:val="single" w:color="auto" w:sz="4" w:space="0"/>
+            <w:insideV w:val="single" w:color="auto" w:sz="4" w:space="0"/>
+          </w:tblBorders>
+          <w:tblLayout w:type="fixed"/>
+          <w:tblCellMar>
+            <w:left w:w="108" w:type="dxa"/>
+            <w:right w:w="108" w:type="dxa"/>
+          </w:tblCellMar>
+        </w:tblPrEx>
         <w:tc>
           <w:tcPr>
             <w:tcW w:w="1876" w:type="dxa"/>
-            <w:shd w:val="clear" w:color="auto" w:fill="auto"/>
-          </w:tcPr>
-          <w:p>
-            <w:proofErr w:type="spellStart"/>
+            <w:vAlign w:val="top"/>
+          </w:tcPr>
+          <w:p>
             <w:r>
               <w:t>Vacation</w:t>
             </w:r>
@@ -4011,215 +4685,283 @@
               <w:rPr>
                 <w:rFonts w:hint="eastAsia"/>
               </w:rPr>
-              <w:t>Result</w:t>
-            </w:r>
-            <w:proofErr w:type="spellEnd"/>
+              <w:t>Reason</w:t>
+            </w:r>
           </w:p>
         </w:tc>
         <w:tc>
           <w:tcPr>
             <w:tcW w:w="1608" w:type="dxa"/>
-            <w:shd w:val="clear" w:color="auto" w:fill="auto"/>
-          </w:tcPr>
-          <w:p>
-            <w:r>
-              <w:rPr>
-                <w:rFonts w:hint="eastAsia"/>
-              </w:rPr>
-              <w:t>INT</w:t>
+            <w:vAlign w:val="top"/>
+          </w:tcPr>
+          <w:p>
+            <w:r>
+              <w:rPr>
+                <w:rFonts w:hint="eastAsia"/>
+              </w:rPr>
+              <w:t>Varchar</w:t>
             </w:r>
           </w:p>
         </w:tc>
         <w:tc>
           <w:tcPr>
             <w:tcW w:w="1597" w:type="dxa"/>
-            <w:shd w:val="clear" w:color="auto" w:fill="auto"/>
-          </w:tcPr>
-          <w:p/>
+            <w:vAlign w:val="top"/>
+          </w:tcPr>
+          <w:p>
+            <w:r>
+              <w:rPr>
+                <w:rFonts w:hint="eastAsia"/>
+              </w:rPr>
+              <w:t>45</w:t>
+            </w:r>
+          </w:p>
         </w:tc>
         <w:tc>
           <w:tcPr>
             <w:tcW w:w="1607" w:type="dxa"/>
-            <w:shd w:val="clear" w:color="auto" w:fill="auto"/>
-          </w:tcPr>
-          <w:p>
-            <w:r>
-              <w:rPr>
-                <w:rFonts w:hint="eastAsia"/>
-              </w:rPr>
-              <w:t>非空，</w:t>
-            </w:r>
-            <w:proofErr w:type="gramStart"/>
-            <w:r>
-              <w:t>’</w:t>
-            </w:r>
-            <w:proofErr w:type="gramEnd"/>
-            <w:r>
-              <w:rPr>
-                <w:rFonts w:hint="eastAsia"/>
-              </w:rPr>
-              <w:t>0</w:t>
-            </w:r>
-            <w:proofErr w:type="gramStart"/>
-            <w:r>
-              <w:t>’</w:t>
-            </w:r>
-            <w:proofErr w:type="gramEnd"/>
-            <w:r>
-              <w:rPr>
-                <w:rFonts w:hint="eastAsia"/>
-              </w:rPr>
-              <w:t>(</w:t>
-            </w:r>
-            <w:r>
-              <w:rPr>
-                <w:rFonts w:hint="eastAsia"/>
-              </w:rPr>
-              <w:t>默认</w:t>
-            </w:r>
-            <w:r>
-              <w:rPr>
-                <w:rFonts w:hint="eastAsia"/>
-              </w:rPr>
-              <w:t>),</w:t>
-            </w:r>
-            <w:proofErr w:type="gramStart"/>
-            <w:r>
-              <w:t>’</w:t>
-            </w:r>
-            <w:proofErr w:type="gramEnd"/>
-            <w:r>
-              <w:rPr>
-                <w:rFonts w:hint="eastAsia"/>
-              </w:rPr>
-              <w:t>1</w:t>
-            </w:r>
-            <w:proofErr w:type="gramStart"/>
-            <w:r>
-              <w:t>’</w:t>
-            </w:r>
-            <w:proofErr w:type="gramEnd"/>
-            <w:r>
-              <w:rPr>
-                <w:rFonts w:hint="eastAsia"/>
-              </w:rPr>
-              <w:t>,</w:t>
-            </w:r>
-            <w:proofErr w:type="gramStart"/>
-            <w:r>
-              <w:t>’</w:t>
-            </w:r>
-            <w:proofErr w:type="gramEnd"/>
-            <w:r>
-              <w:rPr>
-                <w:rFonts w:hint="eastAsia"/>
-              </w:rPr>
-              <w:t>2</w:t>
-            </w:r>
-            <w:proofErr w:type="gramStart"/>
-            <w:r>
-              <w:t>’</w:t>
-            </w:r>
-            <w:proofErr w:type="gramEnd"/>
-            <w:r>
-              <w:rPr>
-                <w:rFonts w:hint="eastAsia"/>
-              </w:rPr>
-              <w:t>：</w:t>
-            </w:r>
-            <w:r>
-              <w:t>’</w:t>
-            </w:r>
-            <w:r>
-              <w:rPr>
-                <w:rFonts w:hint="eastAsia"/>
-              </w:rPr>
-              <w:t>未审核</w:t>
-            </w:r>
-            <w:proofErr w:type="gramStart"/>
-            <w:r>
-              <w:t>’</w:t>
-            </w:r>
-            <w:proofErr w:type="gramEnd"/>
-            <w:r>
-              <w:rPr>
-                <w:rFonts w:hint="eastAsia"/>
-              </w:rPr>
-              <w:t>,</w:t>
-            </w:r>
-            <w:proofErr w:type="gramStart"/>
-            <w:r>
-              <w:t>’</w:t>
-            </w:r>
-            <w:proofErr w:type="gramEnd"/>
-            <w:r>
-              <w:rPr>
-                <w:rFonts w:hint="eastAsia"/>
-              </w:rPr>
-              <w:t>批准</w:t>
-            </w:r>
-            <w:proofErr w:type="gramStart"/>
-            <w:r>
-              <w:t>’</w:t>
-            </w:r>
-            <w:proofErr w:type="gramEnd"/>
-            <w:r>
-              <w:rPr>
-                <w:rFonts w:hint="eastAsia"/>
-              </w:rPr>
-              <w:t>,</w:t>
-            </w:r>
-            <w:proofErr w:type="gramStart"/>
-            <w:r>
-              <w:t>’</w:t>
-            </w:r>
-            <w:proofErr w:type="gramEnd"/>
-            <w:r>
-              <w:rPr>
-                <w:rFonts w:hint="eastAsia"/>
-              </w:rPr>
-              <w:t>驳回</w:t>
-            </w:r>
-            <w:proofErr w:type="gramStart"/>
-            <w:r>
-              <w:t>’</w:t>
-            </w:r>
-            <w:proofErr w:type="gramEnd"/>
+            <w:vAlign w:val="top"/>
+          </w:tcPr>
+          <w:p>
+            <w:r>
+              <w:rPr>
+                <w:rFonts w:hint="eastAsia"/>
+              </w:rPr>
+              <w:t>非空</w:t>
+            </w:r>
           </w:p>
         </w:tc>
         <w:tc>
           <w:tcPr>
             <w:tcW w:w="1608" w:type="dxa"/>
-            <w:shd w:val="clear" w:color="auto" w:fill="auto"/>
-          </w:tcPr>
-          <w:p>
-            <w:r>
-              <w:rPr>
-                <w:rFonts w:hint="eastAsia"/>
-              </w:rPr>
-              <w:t>请假结果</w:t>
+            <w:vAlign w:val="top"/>
+          </w:tcPr>
+          <w:p>
+            <w:r>
+              <w:rPr>
+                <w:rFonts w:hint="eastAsia"/>
+              </w:rPr>
+              <w:t>请假原因</w:t>
             </w:r>
           </w:p>
         </w:tc>
       </w:tr>
       <w:tr>
+        <w:tblPrEx>
+          <w:tblBorders>
+            <w:top w:val="single" w:color="auto" w:sz="4" w:space="0"/>
+            <w:left w:val="single" w:color="auto" w:sz="4" w:space="0"/>
+            <w:bottom w:val="single" w:color="auto" w:sz="4" w:space="0"/>
+            <w:right w:val="single" w:color="auto" w:sz="4" w:space="0"/>
+            <w:insideH w:val="single" w:color="auto" w:sz="4" w:space="0"/>
+            <w:insideV w:val="single" w:color="auto" w:sz="4" w:space="0"/>
+          </w:tblBorders>
+          <w:tblLayout w:type="fixed"/>
+          <w:tblCellMar>
+            <w:left w:w="108" w:type="dxa"/>
+            <w:right w:w="108" w:type="dxa"/>
+          </w:tblCellMar>
+        </w:tblPrEx>
         <w:tc>
           <w:tcPr>
             <w:tcW w:w="1876" w:type="dxa"/>
-            <w:shd w:val="clear" w:color="auto" w:fill="auto"/>
-          </w:tcPr>
-          <w:p>
-            <w:proofErr w:type="spellStart"/>
+            <w:vAlign w:val="top"/>
+          </w:tcPr>
+          <w:p>
+            <w:r>
+              <w:t>Vacation</w:t>
+            </w:r>
+            <w:r>
+              <w:rPr>
+                <w:rFonts w:hint="eastAsia"/>
+              </w:rPr>
+              <w:t>Result</w:t>
+            </w:r>
+          </w:p>
+        </w:tc>
+        <w:tc>
+          <w:tcPr>
+            <w:tcW w:w="1608" w:type="dxa"/>
+            <w:vAlign w:val="top"/>
+          </w:tcPr>
+          <w:p>
+            <w:r>
+              <w:rPr>
+                <w:rFonts w:hint="eastAsia"/>
+              </w:rPr>
+              <w:t>INT</w:t>
+            </w:r>
+          </w:p>
+        </w:tc>
+        <w:tc>
+          <w:tcPr>
+            <w:tcW w:w="1597" w:type="dxa"/>
+            <w:vAlign w:val="top"/>
+          </w:tcPr>
+          <w:p/>
+        </w:tc>
+        <w:tc>
+          <w:tcPr>
+            <w:tcW w:w="1607" w:type="dxa"/>
+            <w:vAlign w:val="top"/>
+          </w:tcPr>
+          <w:p>
+            <w:r>
+              <w:rPr>
+                <w:rFonts w:hint="eastAsia"/>
+              </w:rPr>
+              <w:t>非空，</w:t>
+            </w:r>
+            <w:r>
+              <w:t>’</w:t>
+            </w:r>
+            <w:r>
+              <w:rPr>
+                <w:rFonts w:hint="eastAsia"/>
+              </w:rPr>
+              <w:t>0</w:t>
+            </w:r>
+            <w:r>
+              <w:t>’</w:t>
+            </w:r>
+            <w:r>
+              <w:rPr>
+                <w:rFonts w:hint="eastAsia"/>
+              </w:rPr>
+              <w:t>(默认),</w:t>
+            </w:r>
+            <w:r>
+              <w:t>’</w:t>
+            </w:r>
+            <w:r>
+              <w:rPr>
+                <w:rFonts w:hint="eastAsia"/>
+              </w:rPr>
+              <w:t>1</w:t>
+            </w:r>
+            <w:r>
+              <w:t>’</w:t>
+            </w:r>
+            <w:r>
+              <w:rPr>
+                <w:rFonts w:hint="eastAsia"/>
+              </w:rPr>
+              <w:t>,</w:t>
+            </w:r>
+            <w:r>
+              <w:t>’</w:t>
+            </w:r>
+            <w:r>
+              <w:rPr>
+                <w:rFonts w:hint="eastAsia"/>
+              </w:rPr>
+              <w:t>2</w:t>
+            </w:r>
+            <w:r>
+              <w:t>’</w:t>
+            </w:r>
+            <w:r>
+              <w:rPr>
+                <w:rFonts w:hint="eastAsia"/>
+              </w:rPr>
+              <w:t>：</w:t>
+            </w:r>
+            <w:r>
+              <w:t>’</w:t>
+            </w:r>
+            <w:r>
+              <w:rPr>
+                <w:rFonts w:hint="eastAsia"/>
+              </w:rPr>
+              <w:t>未审核</w:t>
+            </w:r>
+            <w:r>
+              <w:t>’</w:t>
+            </w:r>
+            <w:r>
+              <w:rPr>
+                <w:rFonts w:hint="eastAsia"/>
+              </w:rPr>
+              <w:t>,</w:t>
+            </w:r>
+            <w:r>
+              <w:t>’</w:t>
+            </w:r>
+            <w:r>
+              <w:rPr>
+                <w:rFonts w:hint="eastAsia"/>
+              </w:rPr>
+              <w:t>批准</w:t>
+            </w:r>
+            <w:r>
+              <w:t>’</w:t>
+            </w:r>
+            <w:r>
+              <w:rPr>
+                <w:rFonts w:hint="eastAsia"/>
+              </w:rPr>
+              <w:t>,</w:t>
+            </w:r>
+            <w:r>
+              <w:t>’</w:t>
+            </w:r>
+            <w:r>
+              <w:rPr>
+                <w:rFonts w:hint="eastAsia"/>
+              </w:rPr>
+              <w:t>驳回</w:t>
+            </w:r>
+            <w:r>
+              <w:t>’</w:t>
+            </w:r>
+          </w:p>
+        </w:tc>
+        <w:tc>
+          <w:tcPr>
+            <w:tcW w:w="1608" w:type="dxa"/>
+            <w:vAlign w:val="top"/>
+          </w:tcPr>
+          <w:p>
+            <w:r>
+              <w:rPr>
+                <w:rFonts w:hint="eastAsia"/>
+              </w:rPr>
+              <w:t>请假结果</w:t>
+            </w:r>
+          </w:p>
+        </w:tc>
+      </w:tr>
+      <w:tr>
+        <w:tblPrEx>
+          <w:tblBorders>
+            <w:top w:val="single" w:color="auto" w:sz="4" w:space="0"/>
+            <w:left w:val="single" w:color="auto" w:sz="4" w:space="0"/>
+            <w:bottom w:val="single" w:color="auto" w:sz="4" w:space="0"/>
+            <w:right w:val="single" w:color="auto" w:sz="4" w:space="0"/>
+            <w:insideH w:val="single" w:color="auto" w:sz="4" w:space="0"/>
+            <w:insideV w:val="single" w:color="auto" w:sz="4" w:space="0"/>
+          </w:tblBorders>
+          <w:tblLayout w:type="fixed"/>
+          <w:tblCellMar>
+            <w:left w:w="108" w:type="dxa"/>
+            <w:right w:w="108" w:type="dxa"/>
+          </w:tblCellMar>
+        </w:tblPrEx>
+        <w:tc>
+          <w:tcPr>
+            <w:tcW w:w="1876" w:type="dxa"/>
+            <w:vAlign w:val="top"/>
+          </w:tcPr>
+          <w:p>
             <w:r>
               <w:t>VacationWorkerOid</w:t>
             </w:r>
-            <w:proofErr w:type="spellEnd"/>
           </w:p>
         </w:tc>
         <w:tc>
           <w:tcPr>
             <w:tcW w:w="1608" w:type="dxa"/>
-            <w:shd w:val="clear" w:color="auto" w:fill="auto"/>
+            <w:vAlign w:val="top"/>
           </w:tcPr>
           <w:p>
             <w:r>
@@ -4233,14 +4975,14 @@
         <w:tc>
           <w:tcPr>
             <w:tcW w:w="1597" w:type="dxa"/>
-            <w:shd w:val="clear" w:color="auto" w:fill="auto"/>
+            <w:vAlign w:val="top"/>
           </w:tcPr>
           <w:p/>
         </w:tc>
         <w:tc>
           <w:tcPr>
             <w:tcW w:w="1607" w:type="dxa"/>
-            <w:shd w:val="clear" w:color="auto" w:fill="auto"/>
+            <w:vAlign w:val="top"/>
           </w:tcPr>
           <w:p>
             <w:r>
@@ -4251,7 +4993,7 @@
         <w:tc>
           <w:tcPr>
             <w:tcW w:w="1608" w:type="dxa"/>
-            <w:shd w:val="clear" w:color="auto" w:fill="auto"/>
+            <w:vAlign w:val="top"/>
           </w:tcPr>
           <w:p>
             <w:r>
@@ -4267,19 +5009,11 @@
               <w:rPr>
                 <w:rFonts w:hint="eastAsia"/>
               </w:rPr>
-              <w:t>所属员工</w:t>
-            </w:r>
-            <w:proofErr w:type="spellStart"/>
-            <w:r>
-              <w:rPr>
-                <w:rFonts w:hint="eastAsia"/>
-              </w:rPr>
-              <w:t>O</w:t>
+              <w:t>所属员工O</w:t>
             </w:r>
             <w:r>
               <w:t>id</w:t>
             </w:r>
-            <w:proofErr w:type="spellEnd"/>
           </w:p>
         </w:tc>
       </w:tr>
@@ -4287,7 +5021,7 @@
     <w:p/>
     <w:p>
       <w:pPr>
-        <w:pStyle w:val="1"/>
+        <w:pStyle w:val="7"/>
         <w:numPr>
           <w:ilvl w:val="0"/>
           <w:numId w:val="4"/>
@@ -4315,17 +5049,21 @@
     </w:p>
     <w:tbl>
       <w:tblPr>
+        <w:tblStyle w:val="5"/>
         <w:tblW w:w="8296" w:type="dxa"/>
         <w:tblBorders>
-          <w:top w:val="single" w:sz="4" w:space="0" w:color="auto"/>
-          <w:left w:val="single" w:sz="4" w:space="0" w:color="auto"/>
-          <w:bottom w:val="single" w:sz="4" w:space="0" w:color="auto"/>
-          <w:right w:val="single" w:sz="4" w:space="0" w:color="auto"/>
-          <w:insideH w:val="single" w:sz="4" w:space="0" w:color="auto"/>
-          <w:insideV w:val="single" w:sz="4" w:space="0" w:color="auto"/>
+          <w:top w:val="single" w:color="auto" w:sz="4" w:space="0"/>
+          <w:left w:val="single" w:color="auto" w:sz="4" w:space="0"/>
+          <w:bottom w:val="single" w:color="auto" w:sz="4" w:space="0"/>
+          <w:right w:val="single" w:color="auto" w:sz="4" w:space="0"/>
+          <w:insideH w:val="single" w:color="auto" w:sz="4" w:space="0"/>
+          <w:insideV w:val="single" w:color="auto" w:sz="4" w:space="0"/>
         </w:tblBorders>
         <w:tblLayout w:type="fixed"/>
-        <w:tblLook w:val="04A0" w:firstRow="1" w:lastRow="0" w:firstColumn="1" w:lastColumn="0" w:noHBand="0" w:noVBand="1"/>
+        <w:tblCellMar>
+          <w:left w:w="108" w:type="dxa"/>
+          <w:right w:w="108" w:type="dxa"/>
+        </w:tblCellMar>
       </w:tblPr>
       <w:tblGrid>
         <w:gridCol w:w="1956"/>
@@ -4335,11 +5073,26 @@
         <w:gridCol w:w="1584"/>
       </w:tblGrid>
       <w:tr>
+        <w:tblPrEx>
+          <w:tblBorders>
+            <w:top w:val="single" w:color="auto" w:sz="4" w:space="0"/>
+            <w:left w:val="single" w:color="auto" w:sz="4" w:space="0"/>
+            <w:bottom w:val="single" w:color="auto" w:sz="4" w:space="0"/>
+            <w:right w:val="single" w:color="auto" w:sz="4" w:space="0"/>
+            <w:insideH w:val="single" w:color="auto" w:sz="4" w:space="0"/>
+            <w:insideV w:val="single" w:color="auto" w:sz="4" w:space="0"/>
+          </w:tblBorders>
+          <w:tblLayout w:type="fixed"/>
+          <w:tblCellMar>
+            <w:left w:w="108" w:type="dxa"/>
+            <w:right w:w="108" w:type="dxa"/>
+          </w:tblCellMar>
+        </w:tblPrEx>
         <w:tc>
           <w:tcPr>
             <w:tcW w:w="8296" w:type="dxa"/>
             <w:gridSpan w:val="5"/>
-            <w:shd w:val="clear" w:color="auto" w:fill="auto"/>
+            <w:vAlign w:val="top"/>
           </w:tcPr>
           <w:p>
             <w:pPr>
@@ -4358,17 +5111,31 @@
         </w:tc>
       </w:tr>
       <w:tr>
+        <w:tblPrEx>
+          <w:tblBorders>
+            <w:top w:val="single" w:color="auto" w:sz="4" w:space="0"/>
+            <w:left w:val="single" w:color="auto" w:sz="4" w:space="0"/>
+            <w:bottom w:val="single" w:color="auto" w:sz="4" w:space="0"/>
+            <w:right w:val="single" w:color="auto" w:sz="4" w:space="0"/>
+            <w:insideH w:val="single" w:color="auto" w:sz="4" w:space="0"/>
+            <w:insideV w:val="single" w:color="auto" w:sz="4" w:space="0"/>
+          </w:tblBorders>
+          <w:tblLayout w:type="fixed"/>
+          <w:tblCellMar>
+            <w:left w:w="108" w:type="dxa"/>
+            <w:right w:w="108" w:type="dxa"/>
+          </w:tblCellMar>
+        </w:tblPrEx>
         <w:tc>
           <w:tcPr>
             <w:tcW w:w="1956" w:type="dxa"/>
-            <w:shd w:val="clear" w:color="auto" w:fill="auto"/>
-          </w:tcPr>
-          <w:p>
-            <w:r>
-              <w:rPr>
-                <w:rFonts w:hint="eastAsia"/>
-              </w:rPr>
-              <w:lastRenderedPageBreak/>
+            <w:vAlign w:val="top"/>
+          </w:tcPr>
+          <w:p>
+            <w:r>
+              <w:rPr>
+                <w:rFonts w:hint="eastAsia"/>
+              </w:rPr>
               <w:t>字段名</w:t>
             </w:r>
           </w:p>
@@ -4376,7 +5143,7 @@
         <w:tc>
           <w:tcPr>
             <w:tcW w:w="1601" w:type="dxa"/>
-            <w:shd w:val="clear" w:color="auto" w:fill="auto"/>
+            <w:vAlign w:val="top"/>
           </w:tcPr>
           <w:p>
             <w:r>
@@ -4393,7 +5160,7 @@
         <w:tc>
           <w:tcPr>
             <w:tcW w:w="1568" w:type="dxa"/>
-            <w:shd w:val="clear" w:color="auto" w:fill="auto"/>
+            <w:vAlign w:val="top"/>
           </w:tcPr>
           <w:p>
             <w:r>
@@ -4407,7 +5174,7 @@
         <w:tc>
           <w:tcPr>
             <w:tcW w:w="1587" w:type="dxa"/>
-            <w:shd w:val="clear" w:color="auto" w:fill="auto"/>
+            <w:vAlign w:val="top"/>
           </w:tcPr>
           <w:p>
             <w:r>
@@ -4421,7 +5188,7 @@
         <w:tc>
           <w:tcPr>
             <w:tcW w:w="1584" w:type="dxa"/>
-            <w:shd w:val="clear" w:color="auto" w:fill="auto"/>
+            <w:vAlign w:val="top"/>
           </w:tcPr>
           <w:p>
             <w:r>
@@ -4434,23 +5201,36 @@
         </w:tc>
       </w:tr>
       <w:tr>
+        <w:tblPrEx>
+          <w:tblBorders>
+            <w:top w:val="single" w:color="auto" w:sz="4" w:space="0"/>
+            <w:left w:val="single" w:color="auto" w:sz="4" w:space="0"/>
+            <w:bottom w:val="single" w:color="auto" w:sz="4" w:space="0"/>
+            <w:right w:val="single" w:color="auto" w:sz="4" w:space="0"/>
+            <w:insideH w:val="single" w:color="auto" w:sz="4" w:space="0"/>
+            <w:insideV w:val="single" w:color="auto" w:sz="4" w:space="0"/>
+          </w:tblBorders>
+          <w:tblLayout w:type="fixed"/>
+          <w:tblCellMar>
+            <w:left w:w="108" w:type="dxa"/>
+            <w:right w:w="108" w:type="dxa"/>
+          </w:tblCellMar>
+        </w:tblPrEx>
         <w:tc>
           <w:tcPr>
             <w:tcW w:w="1956" w:type="dxa"/>
-            <w:shd w:val="clear" w:color="auto" w:fill="auto"/>
-          </w:tcPr>
-          <w:p>
-            <w:proofErr w:type="spellStart"/>
+            <w:vAlign w:val="top"/>
+          </w:tcPr>
+          <w:p>
             <w:r>
               <w:t>SalaryOid</w:t>
             </w:r>
-            <w:proofErr w:type="spellEnd"/>
           </w:p>
         </w:tc>
         <w:tc>
           <w:tcPr>
             <w:tcW w:w="1601" w:type="dxa"/>
-            <w:shd w:val="clear" w:color="auto" w:fill="auto"/>
+            <w:vAlign w:val="top"/>
           </w:tcPr>
           <w:p>
             <w:r>
@@ -4464,14 +5244,14 @@
         <w:tc>
           <w:tcPr>
             <w:tcW w:w="1568" w:type="dxa"/>
-            <w:shd w:val="clear" w:color="auto" w:fill="auto"/>
+            <w:vAlign w:val="top"/>
           </w:tcPr>
           <w:p/>
         </w:tc>
         <w:tc>
           <w:tcPr>
             <w:tcW w:w="1587" w:type="dxa"/>
-            <w:shd w:val="clear" w:color="auto" w:fill="auto"/>
+            <w:vAlign w:val="top"/>
           </w:tcPr>
           <w:p>
             <w:r>
@@ -4488,7 +5268,7 @@
         <w:tc>
           <w:tcPr>
             <w:tcW w:w="1584" w:type="dxa"/>
-            <w:shd w:val="clear" w:color="auto" w:fill="auto"/>
+            <w:vAlign w:val="top"/>
           </w:tcPr>
           <w:p>
             <w:r>
@@ -4498,45 +5278,53 @@
               <w:t>自动</w:t>
             </w:r>
             <w:r>
-              <w:t>生成</w:t>
-            </w:r>
-            <w:r>
-              <w:t>OID</w:t>
+              <w:t>生成OID</w:t>
             </w:r>
           </w:p>
         </w:tc>
       </w:tr>
       <w:tr>
+        <w:tblPrEx>
+          <w:tblBorders>
+            <w:top w:val="single" w:color="auto" w:sz="4" w:space="0"/>
+            <w:left w:val="single" w:color="auto" w:sz="4" w:space="0"/>
+            <w:bottom w:val="single" w:color="auto" w:sz="4" w:space="0"/>
+            <w:right w:val="single" w:color="auto" w:sz="4" w:space="0"/>
+            <w:insideH w:val="single" w:color="auto" w:sz="4" w:space="0"/>
+            <w:insideV w:val="single" w:color="auto" w:sz="4" w:space="0"/>
+          </w:tblBorders>
+          <w:tblLayout w:type="fixed"/>
+          <w:tblCellMar>
+            <w:left w:w="108" w:type="dxa"/>
+            <w:right w:w="108" w:type="dxa"/>
+          </w:tblCellMar>
+        </w:tblPrEx>
         <w:tc>
           <w:tcPr>
             <w:tcW w:w="1956" w:type="dxa"/>
-            <w:shd w:val="clear" w:color="auto" w:fill="auto"/>
-          </w:tcPr>
-          <w:p>
-            <w:proofErr w:type="spellStart"/>
+            <w:vAlign w:val="top"/>
+          </w:tcPr>
+          <w:p>
             <w:r>
               <w:t>SalaryDate</w:t>
             </w:r>
-            <w:proofErr w:type="spellEnd"/>
           </w:p>
         </w:tc>
         <w:tc>
           <w:tcPr>
             <w:tcW w:w="1601" w:type="dxa"/>
-            <w:shd w:val="clear" w:color="auto" w:fill="auto"/>
-          </w:tcPr>
-          <w:p>
-            <w:proofErr w:type="spellStart"/>
+            <w:vAlign w:val="top"/>
+          </w:tcPr>
+          <w:p>
             <w:r>
               <w:t>Varchar</w:t>
             </w:r>
-            <w:proofErr w:type="spellEnd"/>
           </w:p>
         </w:tc>
         <w:tc>
           <w:tcPr>
             <w:tcW w:w="1568" w:type="dxa"/>
-            <w:shd w:val="clear" w:color="auto" w:fill="auto"/>
+            <w:vAlign w:val="top"/>
           </w:tcPr>
           <w:p>
             <w:r>
@@ -4550,7 +5338,7 @@
         <w:tc>
           <w:tcPr>
             <w:tcW w:w="1587" w:type="dxa"/>
-            <w:shd w:val="clear" w:color="auto" w:fill="auto"/>
+            <w:vAlign w:val="top"/>
           </w:tcPr>
           <w:p>
             <w:r>
@@ -4564,7 +5352,7 @@
         <w:tc>
           <w:tcPr>
             <w:tcW w:w="1584" w:type="dxa"/>
-            <w:shd w:val="clear" w:color="auto" w:fill="auto"/>
+            <w:vAlign w:val="top"/>
           </w:tcPr>
           <w:p>
             <w:r>
@@ -4580,23 +5368,36 @@
         </w:tc>
       </w:tr>
       <w:tr>
+        <w:tblPrEx>
+          <w:tblBorders>
+            <w:top w:val="single" w:color="auto" w:sz="4" w:space="0"/>
+            <w:left w:val="single" w:color="auto" w:sz="4" w:space="0"/>
+            <w:bottom w:val="single" w:color="auto" w:sz="4" w:space="0"/>
+            <w:right w:val="single" w:color="auto" w:sz="4" w:space="0"/>
+            <w:insideH w:val="single" w:color="auto" w:sz="4" w:space="0"/>
+            <w:insideV w:val="single" w:color="auto" w:sz="4" w:space="0"/>
+          </w:tblBorders>
+          <w:tblLayout w:type="fixed"/>
+          <w:tblCellMar>
+            <w:left w:w="108" w:type="dxa"/>
+            <w:right w:w="108" w:type="dxa"/>
+          </w:tblCellMar>
+        </w:tblPrEx>
         <w:tc>
           <w:tcPr>
             <w:tcW w:w="1956" w:type="dxa"/>
-            <w:shd w:val="clear" w:color="auto" w:fill="auto"/>
-          </w:tcPr>
-          <w:p>
-            <w:proofErr w:type="spellStart"/>
+            <w:vAlign w:val="top"/>
+          </w:tcPr>
+          <w:p>
             <w:r>
               <w:t>SalaryBased</w:t>
             </w:r>
-            <w:proofErr w:type="spellEnd"/>
           </w:p>
         </w:tc>
         <w:tc>
           <w:tcPr>
             <w:tcW w:w="1601" w:type="dxa"/>
-            <w:shd w:val="clear" w:color="auto" w:fill="auto"/>
+            <w:vAlign w:val="top"/>
           </w:tcPr>
           <w:p>
             <w:r>
@@ -4610,14 +5411,14 @@
         <w:tc>
           <w:tcPr>
             <w:tcW w:w="1568" w:type="dxa"/>
-            <w:shd w:val="clear" w:color="auto" w:fill="auto"/>
+            <w:vAlign w:val="top"/>
           </w:tcPr>
           <w:p/>
         </w:tc>
         <w:tc>
           <w:tcPr>
             <w:tcW w:w="1587" w:type="dxa"/>
-            <w:shd w:val="clear" w:color="auto" w:fill="auto"/>
+            <w:vAlign w:val="top"/>
           </w:tcPr>
           <w:p>
             <w:r>
@@ -4629,28 +5430,24 @@
               </w:rPr>
               <w:t>,</w:t>
             </w:r>
-            <w:proofErr w:type="gramStart"/>
             <w:r>
               <w:t>’</w:t>
             </w:r>
-            <w:proofErr w:type="gramEnd"/>
             <w:r>
               <w:rPr>
                 <w:rFonts w:hint="eastAsia"/>
               </w:rPr>
               <w:t>0</w:t>
             </w:r>
-            <w:proofErr w:type="gramStart"/>
             <w:r>
               <w:t>’</w:t>
             </w:r>
-            <w:proofErr w:type="gramEnd"/>
           </w:p>
         </w:tc>
         <w:tc>
           <w:tcPr>
             <w:tcW w:w="1584" w:type="dxa"/>
-            <w:shd w:val="clear" w:color="auto" w:fill="auto"/>
+            <w:vAlign w:val="top"/>
           </w:tcPr>
           <w:p>
             <w:r>
@@ -4666,23 +5463,36 @@
         </w:tc>
       </w:tr>
       <w:tr>
+        <w:tblPrEx>
+          <w:tblBorders>
+            <w:top w:val="single" w:color="auto" w:sz="4" w:space="0"/>
+            <w:left w:val="single" w:color="auto" w:sz="4" w:space="0"/>
+            <w:bottom w:val="single" w:color="auto" w:sz="4" w:space="0"/>
+            <w:right w:val="single" w:color="auto" w:sz="4" w:space="0"/>
+            <w:insideH w:val="single" w:color="auto" w:sz="4" w:space="0"/>
+            <w:insideV w:val="single" w:color="auto" w:sz="4" w:space="0"/>
+          </w:tblBorders>
+          <w:tblLayout w:type="fixed"/>
+          <w:tblCellMar>
+            <w:left w:w="108" w:type="dxa"/>
+            <w:right w:w="108" w:type="dxa"/>
+          </w:tblCellMar>
+        </w:tblPrEx>
         <w:tc>
           <w:tcPr>
             <w:tcW w:w="1956" w:type="dxa"/>
-            <w:shd w:val="clear" w:color="auto" w:fill="auto"/>
-          </w:tcPr>
-          <w:p>
-            <w:proofErr w:type="spellStart"/>
+            <w:vAlign w:val="top"/>
+          </w:tcPr>
+          <w:p>
             <w:r>
               <w:t>SalaryStandardTime</w:t>
             </w:r>
-            <w:proofErr w:type="spellEnd"/>
           </w:p>
         </w:tc>
         <w:tc>
           <w:tcPr>
             <w:tcW w:w="1601" w:type="dxa"/>
-            <w:shd w:val="clear" w:color="auto" w:fill="auto"/>
+            <w:vAlign w:val="top"/>
           </w:tcPr>
           <w:p>
             <w:r>
@@ -4696,14 +5506,14 @@
         <w:tc>
           <w:tcPr>
             <w:tcW w:w="1568" w:type="dxa"/>
-            <w:shd w:val="clear" w:color="auto" w:fill="auto"/>
+            <w:vAlign w:val="top"/>
           </w:tcPr>
           <w:p/>
         </w:tc>
         <w:tc>
           <w:tcPr>
             <w:tcW w:w="1587" w:type="dxa"/>
-            <w:shd w:val="clear" w:color="auto" w:fill="auto"/>
+            <w:vAlign w:val="top"/>
           </w:tcPr>
           <w:p>
             <w:r>
@@ -4715,28 +5525,24 @@
               </w:rPr>
               <w:t>,</w:t>
             </w:r>
-            <w:proofErr w:type="gramStart"/>
             <w:r>
               <w:t>’</w:t>
             </w:r>
-            <w:proofErr w:type="gramEnd"/>
             <w:r>
               <w:rPr>
                 <w:rFonts w:hint="eastAsia"/>
               </w:rPr>
               <w:t>0</w:t>
             </w:r>
-            <w:proofErr w:type="gramStart"/>
             <w:r>
               <w:t>’</w:t>
             </w:r>
-            <w:proofErr w:type="gramEnd"/>
           </w:p>
         </w:tc>
         <w:tc>
           <w:tcPr>
             <w:tcW w:w="1584" w:type="dxa"/>
-            <w:shd w:val="clear" w:color="auto" w:fill="auto"/>
+            <w:vAlign w:val="top"/>
           </w:tcPr>
           <w:p>
             <w:r>
@@ -4752,23 +5558,36 @@
         </w:tc>
       </w:tr>
       <w:tr>
+        <w:tblPrEx>
+          <w:tblBorders>
+            <w:top w:val="single" w:color="auto" w:sz="4" w:space="0"/>
+            <w:left w:val="single" w:color="auto" w:sz="4" w:space="0"/>
+            <w:bottom w:val="single" w:color="auto" w:sz="4" w:space="0"/>
+            <w:right w:val="single" w:color="auto" w:sz="4" w:space="0"/>
+            <w:insideH w:val="single" w:color="auto" w:sz="4" w:space="0"/>
+            <w:insideV w:val="single" w:color="auto" w:sz="4" w:space="0"/>
+          </w:tblBorders>
+          <w:tblLayout w:type="fixed"/>
+          <w:tblCellMar>
+            <w:left w:w="108" w:type="dxa"/>
+            <w:right w:w="108" w:type="dxa"/>
+          </w:tblCellMar>
+        </w:tblPrEx>
         <w:tc>
           <w:tcPr>
             <w:tcW w:w="1956" w:type="dxa"/>
-            <w:shd w:val="clear" w:color="auto" w:fill="auto"/>
-          </w:tcPr>
-          <w:p>
-            <w:proofErr w:type="spellStart"/>
+            <w:vAlign w:val="top"/>
+          </w:tcPr>
+          <w:p>
             <w:r>
               <w:t>SalaryActualTime</w:t>
             </w:r>
-            <w:proofErr w:type="spellEnd"/>
           </w:p>
         </w:tc>
         <w:tc>
           <w:tcPr>
             <w:tcW w:w="1601" w:type="dxa"/>
-            <w:shd w:val="clear" w:color="auto" w:fill="auto"/>
+            <w:vAlign w:val="top"/>
           </w:tcPr>
           <w:p>
             <w:r>
@@ -4782,14 +5601,14 @@
         <w:tc>
           <w:tcPr>
             <w:tcW w:w="1568" w:type="dxa"/>
-            <w:shd w:val="clear" w:color="auto" w:fill="auto"/>
+            <w:vAlign w:val="top"/>
           </w:tcPr>
           <w:p/>
         </w:tc>
         <w:tc>
           <w:tcPr>
             <w:tcW w:w="1587" w:type="dxa"/>
-            <w:shd w:val="clear" w:color="auto" w:fill="auto"/>
+            <w:vAlign w:val="top"/>
           </w:tcPr>
           <w:p>
             <w:r>
@@ -4801,28 +5620,24 @@
               </w:rPr>
               <w:t>,</w:t>
             </w:r>
-            <w:proofErr w:type="gramStart"/>
             <w:r>
               <w:t>’</w:t>
             </w:r>
-            <w:proofErr w:type="gramEnd"/>
             <w:r>
               <w:rPr>
                 <w:rFonts w:hint="eastAsia"/>
               </w:rPr>
               <w:t>0</w:t>
             </w:r>
-            <w:proofErr w:type="gramStart"/>
             <w:r>
               <w:t>’</w:t>
             </w:r>
-            <w:proofErr w:type="gramEnd"/>
           </w:p>
         </w:tc>
         <w:tc>
           <w:tcPr>
             <w:tcW w:w="1584" w:type="dxa"/>
-            <w:shd w:val="clear" w:color="auto" w:fill="auto"/>
+            <w:vAlign w:val="top"/>
           </w:tcPr>
           <w:p>
             <w:r>
@@ -4838,23 +5653,36 @@
         </w:tc>
       </w:tr>
       <w:tr>
+        <w:tblPrEx>
+          <w:tblBorders>
+            <w:top w:val="single" w:color="auto" w:sz="4" w:space="0"/>
+            <w:left w:val="single" w:color="auto" w:sz="4" w:space="0"/>
+            <w:bottom w:val="single" w:color="auto" w:sz="4" w:space="0"/>
+            <w:right w:val="single" w:color="auto" w:sz="4" w:space="0"/>
+            <w:insideH w:val="single" w:color="auto" w:sz="4" w:space="0"/>
+            <w:insideV w:val="single" w:color="auto" w:sz="4" w:space="0"/>
+          </w:tblBorders>
+          <w:tblLayout w:type="fixed"/>
+          <w:tblCellMar>
+            <w:left w:w="108" w:type="dxa"/>
+            <w:right w:w="108" w:type="dxa"/>
+          </w:tblCellMar>
+        </w:tblPrEx>
         <w:tc>
           <w:tcPr>
             <w:tcW w:w="1956" w:type="dxa"/>
-            <w:shd w:val="clear" w:color="auto" w:fill="auto"/>
-          </w:tcPr>
-          <w:p>
-            <w:proofErr w:type="spellStart"/>
+            <w:vAlign w:val="top"/>
+          </w:tcPr>
+          <w:p>
             <w:r>
               <w:t>SalaryWeekendTime</w:t>
             </w:r>
-            <w:proofErr w:type="spellEnd"/>
           </w:p>
         </w:tc>
         <w:tc>
           <w:tcPr>
             <w:tcW w:w="1601" w:type="dxa"/>
-            <w:shd w:val="clear" w:color="auto" w:fill="auto"/>
+            <w:vAlign w:val="top"/>
           </w:tcPr>
           <w:p>
             <w:r>
@@ -4868,14 +5696,14 @@
         <w:tc>
           <w:tcPr>
             <w:tcW w:w="1568" w:type="dxa"/>
-            <w:shd w:val="clear" w:color="auto" w:fill="auto"/>
+            <w:vAlign w:val="top"/>
           </w:tcPr>
           <w:p/>
         </w:tc>
         <w:tc>
           <w:tcPr>
             <w:tcW w:w="1587" w:type="dxa"/>
-            <w:shd w:val="clear" w:color="auto" w:fill="auto"/>
+            <w:vAlign w:val="top"/>
           </w:tcPr>
           <w:p>
             <w:r>
@@ -4887,28 +5715,24 @@
               </w:rPr>
               <w:t>,</w:t>
             </w:r>
-            <w:proofErr w:type="gramStart"/>
             <w:r>
               <w:t>’</w:t>
             </w:r>
-            <w:proofErr w:type="gramEnd"/>
             <w:r>
               <w:rPr>
                 <w:rFonts w:hint="eastAsia"/>
               </w:rPr>
               <w:t>0</w:t>
             </w:r>
-            <w:proofErr w:type="gramStart"/>
             <w:r>
               <w:t>’</w:t>
             </w:r>
-            <w:proofErr w:type="gramEnd"/>
           </w:p>
         </w:tc>
         <w:tc>
           <w:tcPr>
             <w:tcW w:w="1584" w:type="dxa"/>
-            <w:shd w:val="clear" w:color="auto" w:fill="auto"/>
+            <w:vAlign w:val="top"/>
           </w:tcPr>
           <w:p>
             <w:r>
@@ -4924,23 +5748,36 @@
         </w:tc>
       </w:tr>
       <w:tr>
+        <w:tblPrEx>
+          <w:tblBorders>
+            <w:top w:val="single" w:color="auto" w:sz="4" w:space="0"/>
+            <w:left w:val="single" w:color="auto" w:sz="4" w:space="0"/>
+            <w:bottom w:val="single" w:color="auto" w:sz="4" w:space="0"/>
+            <w:right w:val="single" w:color="auto" w:sz="4" w:space="0"/>
+            <w:insideH w:val="single" w:color="auto" w:sz="4" w:space="0"/>
+            <w:insideV w:val="single" w:color="auto" w:sz="4" w:space="0"/>
+          </w:tblBorders>
+          <w:tblLayout w:type="fixed"/>
+          <w:tblCellMar>
+            <w:left w:w="108" w:type="dxa"/>
+            <w:right w:w="108" w:type="dxa"/>
+          </w:tblCellMar>
+        </w:tblPrEx>
         <w:tc>
           <w:tcPr>
             <w:tcW w:w="1956" w:type="dxa"/>
-            <w:shd w:val="clear" w:color="auto" w:fill="auto"/>
-          </w:tcPr>
-          <w:p>
-            <w:proofErr w:type="spellStart"/>
+            <w:vAlign w:val="top"/>
+          </w:tcPr>
+          <w:p>
             <w:r>
               <w:t>SalaryHolidayTime</w:t>
             </w:r>
-            <w:proofErr w:type="spellEnd"/>
           </w:p>
         </w:tc>
         <w:tc>
           <w:tcPr>
             <w:tcW w:w="1601" w:type="dxa"/>
-            <w:shd w:val="clear" w:color="auto" w:fill="auto"/>
+            <w:vAlign w:val="top"/>
           </w:tcPr>
           <w:p>
             <w:r>
@@ -4954,14 +5791,14 @@
         <w:tc>
           <w:tcPr>
             <w:tcW w:w="1568" w:type="dxa"/>
-            <w:shd w:val="clear" w:color="auto" w:fill="auto"/>
+            <w:vAlign w:val="top"/>
           </w:tcPr>
           <w:p/>
         </w:tc>
         <w:tc>
           <w:tcPr>
             <w:tcW w:w="1587" w:type="dxa"/>
-            <w:shd w:val="clear" w:color="auto" w:fill="auto"/>
+            <w:vAlign w:val="top"/>
           </w:tcPr>
           <w:p>
             <w:r>
@@ -4973,28 +5810,24 @@
               </w:rPr>
               <w:t>,</w:t>
             </w:r>
-            <w:proofErr w:type="gramStart"/>
             <w:r>
               <w:t>’</w:t>
             </w:r>
-            <w:proofErr w:type="gramEnd"/>
             <w:r>
               <w:rPr>
                 <w:rFonts w:hint="eastAsia"/>
               </w:rPr>
               <w:t>0</w:t>
             </w:r>
-            <w:proofErr w:type="gramStart"/>
             <w:r>
               <w:t>’</w:t>
             </w:r>
-            <w:proofErr w:type="gramEnd"/>
           </w:p>
         </w:tc>
         <w:tc>
           <w:tcPr>
             <w:tcW w:w="1584" w:type="dxa"/>
-            <w:shd w:val="clear" w:color="auto" w:fill="auto"/>
+            <w:vAlign w:val="top"/>
           </w:tcPr>
           <w:p>
             <w:r>
@@ -5010,23 +5843,36 @@
         </w:tc>
       </w:tr>
       <w:tr>
+        <w:tblPrEx>
+          <w:tblBorders>
+            <w:top w:val="single" w:color="auto" w:sz="4" w:space="0"/>
+            <w:left w:val="single" w:color="auto" w:sz="4" w:space="0"/>
+            <w:bottom w:val="single" w:color="auto" w:sz="4" w:space="0"/>
+            <w:right w:val="single" w:color="auto" w:sz="4" w:space="0"/>
+            <w:insideH w:val="single" w:color="auto" w:sz="4" w:space="0"/>
+            <w:insideV w:val="single" w:color="auto" w:sz="4" w:space="0"/>
+          </w:tblBorders>
+          <w:tblLayout w:type="fixed"/>
+          <w:tblCellMar>
+            <w:left w:w="108" w:type="dxa"/>
+            <w:right w:w="108" w:type="dxa"/>
+          </w:tblCellMar>
+        </w:tblPrEx>
         <w:tc>
           <w:tcPr>
             <w:tcW w:w="1956" w:type="dxa"/>
-            <w:shd w:val="clear" w:color="auto" w:fill="auto"/>
-          </w:tcPr>
-          <w:p>
-            <w:proofErr w:type="spellStart"/>
+            <w:vAlign w:val="top"/>
+          </w:tcPr>
+          <w:p>
             <w:r>
               <w:t>SalaryWorkerOid</w:t>
             </w:r>
-            <w:proofErr w:type="spellEnd"/>
           </w:p>
         </w:tc>
         <w:tc>
           <w:tcPr>
             <w:tcW w:w="1601" w:type="dxa"/>
-            <w:shd w:val="clear" w:color="auto" w:fill="auto"/>
+            <w:vAlign w:val="top"/>
           </w:tcPr>
           <w:p>
             <w:r>
@@ -5040,14 +5886,14 @@
         <w:tc>
           <w:tcPr>
             <w:tcW w:w="1568" w:type="dxa"/>
-            <w:shd w:val="clear" w:color="auto" w:fill="auto"/>
+            <w:vAlign w:val="top"/>
           </w:tcPr>
           <w:p/>
         </w:tc>
         <w:tc>
           <w:tcPr>
             <w:tcW w:w="1587" w:type="dxa"/>
-            <w:shd w:val="clear" w:color="auto" w:fill="auto"/>
+            <w:vAlign w:val="top"/>
           </w:tcPr>
           <w:p>
             <w:r>
@@ -5058,7 +5904,7 @@
         <w:tc>
           <w:tcPr>
             <w:tcW w:w="1584" w:type="dxa"/>
-            <w:shd w:val="clear" w:color="auto" w:fill="auto"/>
+            <w:vAlign w:val="top"/>
           </w:tcPr>
           <w:p>
             <w:r>
@@ -5074,19 +5920,11 @@
               <w:rPr>
                 <w:rFonts w:hint="eastAsia"/>
               </w:rPr>
-              <w:t>所属员工</w:t>
-            </w:r>
-            <w:proofErr w:type="spellStart"/>
-            <w:r>
-              <w:rPr>
-                <w:rFonts w:hint="eastAsia"/>
-              </w:rPr>
-              <w:t>O</w:t>
+              <w:t>所属员工O</w:t>
             </w:r>
             <w:r>
               <w:t>id</w:t>
             </w:r>
-            <w:proofErr w:type="spellEnd"/>
           </w:p>
         </w:tc>
       </w:tr>
@@ -5094,7 +5932,7 @@
     <w:p/>
     <w:p>
       <w:pPr>
-        <w:pStyle w:val="1"/>
+        <w:pStyle w:val="7"/>
         <w:numPr>
           <w:ilvl w:val="0"/>
           <w:numId w:val="4"/>
@@ -5116,25 +5954,27 @@
         </w:rPr>
         <w:t xml:space="preserve"> </w:t>
       </w:r>
-      <w:proofErr w:type="spellStart"/>
       <w:r>
         <w:t>RewardOrPunishment</w:t>
       </w:r>
-      <w:proofErr w:type="spellEnd"/>
     </w:p>
     <w:tbl>
       <w:tblPr>
+        <w:tblStyle w:val="5"/>
         <w:tblW w:w="8296" w:type="dxa"/>
         <w:tblBorders>
-          <w:top w:val="single" w:sz="4" w:space="0" w:color="auto"/>
-          <w:left w:val="single" w:sz="4" w:space="0" w:color="auto"/>
-          <w:bottom w:val="single" w:sz="4" w:space="0" w:color="auto"/>
-          <w:right w:val="single" w:sz="4" w:space="0" w:color="auto"/>
-          <w:insideH w:val="single" w:sz="4" w:space="0" w:color="auto"/>
-          <w:insideV w:val="single" w:sz="4" w:space="0" w:color="auto"/>
+          <w:top w:val="single" w:color="auto" w:sz="4" w:space="0"/>
+          <w:left w:val="single" w:color="auto" w:sz="4" w:space="0"/>
+          <w:bottom w:val="single" w:color="auto" w:sz="4" w:space="0"/>
+          <w:right w:val="single" w:color="auto" w:sz="4" w:space="0"/>
+          <w:insideH w:val="single" w:color="auto" w:sz="4" w:space="0"/>
+          <w:insideV w:val="single" w:color="auto" w:sz="4" w:space="0"/>
         </w:tblBorders>
         <w:tblLayout w:type="fixed"/>
-        <w:tblLook w:val="04A0" w:firstRow="1" w:lastRow="0" w:firstColumn="1" w:lastColumn="0" w:noHBand="0" w:noVBand="1"/>
+        <w:tblCellMar>
+          <w:left w:w="108" w:type="dxa"/>
+          <w:right w:w="108" w:type="dxa"/>
+        </w:tblCellMar>
       </w:tblPr>
       <w:tblGrid>
         <w:gridCol w:w="1659"/>
@@ -5144,11 +5984,26 @@
         <w:gridCol w:w="1660"/>
       </w:tblGrid>
       <w:tr>
+        <w:tblPrEx>
+          <w:tblBorders>
+            <w:top w:val="single" w:color="auto" w:sz="4" w:space="0"/>
+            <w:left w:val="single" w:color="auto" w:sz="4" w:space="0"/>
+            <w:bottom w:val="single" w:color="auto" w:sz="4" w:space="0"/>
+            <w:right w:val="single" w:color="auto" w:sz="4" w:space="0"/>
+            <w:insideH w:val="single" w:color="auto" w:sz="4" w:space="0"/>
+            <w:insideV w:val="single" w:color="auto" w:sz="4" w:space="0"/>
+          </w:tblBorders>
+          <w:tblLayout w:type="fixed"/>
+          <w:tblCellMar>
+            <w:left w:w="108" w:type="dxa"/>
+            <w:right w:w="108" w:type="dxa"/>
+          </w:tblCellMar>
+        </w:tblPrEx>
         <w:tc>
           <w:tcPr>
             <w:tcW w:w="8296" w:type="dxa"/>
             <w:gridSpan w:val="5"/>
-            <w:shd w:val="clear" w:color="auto" w:fill="auto"/>
+            <w:vAlign w:val="top"/>
           </w:tcPr>
           <w:p>
             <w:pPr>
@@ -5167,10 +6022,25 @@
         </w:tc>
       </w:tr>
       <w:tr>
+        <w:tblPrEx>
+          <w:tblBorders>
+            <w:top w:val="single" w:color="auto" w:sz="4" w:space="0"/>
+            <w:left w:val="single" w:color="auto" w:sz="4" w:space="0"/>
+            <w:bottom w:val="single" w:color="auto" w:sz="4" w:space="0"/>
+            <w:right w:val="single" w:color="auto" w:sz="4" w:space="0"/>
+            <w:insideH w:val="single" w:color="auto" w:sz="4" w:space="0"/>
+            <w:insideV w:val="single" w:color="auto" w:sz="4" w:space="0"/>
+          </w:tblBorders>
+          <w:tblLayout w:type="fixed"/>
+          <w:tblCellMar>
+            <w:left w:w="108" w:type="dxa"/>
+            <w:right w:w="108" w:type="dxa"/>
+          </w:tblCellMar>
+        </w:tblPrEx>
         <w:tc>
           <w:tcPr>
             <w:tcW w:w="1659" w:type="dxa"/>
-            <w:shd w:val="clear" w:color="auto" w:fill="auto"/>
+            <w:vAlign w:val="top"/>
           </w:tcPr>
           <w:p>
             <w:r>
@@ -5184,7 +6054,7 @@
         <w:tc>
           <w:tcPr>
             <w:tcW w:w="1659" w:type="dxa"/>
-            <w:shd w:val="clear" w:color="auto" w:fill="auto"/>
+            <w:vAlign w:val="top"/>
           </w:tcPr>
           <w:p>
             <w:r>
@@ -5201,7 +6071,7 @@
         <w:tc>
           <w:tcPr>
             <w:tcW w:w="1659" w:type="dxa"/>
-            <w:shd w:val="clear" w:color="auto" w:fill="auto"/>
+            <w:vAlign w:val="top"/>
           </w:tcPr>
           <w:p>
             <w:r>
@@ -5215,7 +6085,7 @@
         <w:tc>
           <w:tcPr>
             <w:tcW w:w="1659" w:type="dxa"/>
-            <w:shd w:val="clear" w:color="auto" w:fill="auto"/>
+            <w:vAlign w:val="top"/>
           </w:tcPr>
           <w:p>
             <w:r>
@@ -5229,7 +6099,7 @@
         <w:tc>
           <w:tcPr>
             <w:tcW w:w="1660" w:type="dxa"/>
-            <w:shd w:val="clear" w:color="auto" w:fill="auto"/>
+            <w:vAlign w:val="top"/>
           </w:tcPr>
           <w:p>
             <w:r>
@@ -5242,23 +6112,36 @@
         </w:tc>
       </w:tr>
       <w:tr>
+        <w:tblPrEx>
+          <w:tblBorders>
+            <w:top w:val="single" w:color="auto" w:sz="4" w:space="0"/>
+            <w:left w:val="single" w:color="auto" w:sz="4" w:space="0"/>
+            <w:bottom w:val="single" w:color="auto" w:sz="4" w:space="0"/>
+            <w:right w:val="single" w:color="auto" w:sz="4" w:space="0"/>
+            <w:insideH w:val="single" w:color="auto" w:sz="4" w:space="0"/>
+            <w:insideV w:val="single" w:color="auto" w:sz="4" w:space="0"/>
+          </w:tblBorders>
+          <w:tblLayout w:type="fixed"/>
+          <w:tblCellMar>
+            <w:left w:w="108" w:type="dxa"/>
+            <w:right w:w="108" w:type="dxa"/>
+          </w:tblCellMar>
+        </w:tblPrEx>
         <w:tc>
           <w:tcPr>
             <w:tcW w:w="1659" w:type="dxa"/>
-            <w:shd w:val="clear" w:color="auto" w:fill="auto"/>
-          </w:tcPr>
-          <w:p>
-            <w:proofErr w:type="spellStart"/>
+            <w:vAlign w:val="top"/>
+          </w:tcPr>
+          <w:p>
             <w:r>
               <w:t>ROPOid</w:t>
             </w:r>
-            <w:proofErr w:type="spellEnd"/>
           </w:p>
         </w:tc>
         <w:tc>
           <w:tcPr>
             <w:tcW w:w="1659" w:type="dxa"/>
-            <w:shd w:val="clear" w:color="auto" w:fill="auto"/>
+            <w:vAlign w:val="top"/>
           </w:tcPr>
           <w:p>
             <w:r>
@@ -5272,14 +6155,14 @@
         <w:tc>
           <w:tcPr>
             <w:tcW w:w="1659" w:type="dxa"/>
-            <w:shd w:val="clear" w:color="auto" w:fill="auto"/>
+            <w:vAlign w:val="top"/>
           </w:tcPr>
           <w:p/>
         </w:tc>
         <w:tc>
           <w:tcPr>
             <w:tcW w:w="1659" w:type="dxa"/>
-            <w:shd w:val="clear" w:color="auto" w:fill="auto"/>
+            <w:vAlign w:val="top"/>
           </w:tcPr>
           <w:p>
             <w:r>
@@ -5296,7 +6179,7 @@
         <w:tc>
           <w:tcPr>
             <w:tcW w:w="1660" w:type="dxa"/>
-            <w:shd w:val="clear" w:color="auto" w:fill="auto"/>
+            <w:vAlign w:val="top"/>
           </w:tcPr>
           <w:p>
             <w:r>
@@ -5306,32 +6189,42 @@
               <w:t>自动</w:t>
             </w:r>
             <w:r>
-              <w:t>生成</w:t>
-            </w:r>
-            <w:r>
-              <w:t>OID</w:t>
+              <w:t>生成OID</w:t>
             </w:r>
           </w:p>
         </w:tc>
       </w:tr>
       <w:tr>
+        <w:tblPrEx>
+          <w:tblBorders>
+            <w:top w:val="single" w:color="auto" w:sz="4" w:space="0"/>
+            <w:left w:val="single" w:color="auto" w:sz="4" w:space="0"/>
+            <w:bottom w:val="single" w:color="auto" w:sz="4" w:space="0"/>
+            <w:right w:val="single" w:color="auto" w:sz="4" w:space="0"/>
+            <w:insideH w:val="single" w:color="auto" w:sz="4" w:space="0"/>
+            <w:insideV w:val="single" w:color="auto" w:sz="4" w:space="0"/>
+          </w:tblBorders>
+          <w:tblLayout w:type="fixed"/>
+          <w:tblCellMar>
+            <w:left w:w="108" w:type="dxa"/>
+            <w:right w:w="108" w:type="dxa"/>
+          </w:tblCellMar>
+        </w:tblPrEx>
         <w:tc>
           <w:tcPr>
             <w:tcW w:w="1659" w:type="dxa"/>
-            <w:shd w:val="clear" w:color="auto" w:fill="auto"/>
-          </w:tcPr>
-          <w:p>
-            <w:proofErr w:type="spellStart"/>
+            <w:vAlign w:val="top"/>
+          </w:tcPr>
+          <w:p>
             <w:r>
               <w:t>ROPDate</w:t>
             </w:r>
-            <w:proofErr w:type="spellEnd"/>
           </w:p>
         </w:tc>
         <w:tc>
           <w:tcPr>
             <w:tcW w:w="1659" w:type="dxa"/>
-            <w:shd w:val="clear" w:color="auto" w:fill="auto"/>
+            <w:vAlign w:val="top"/>
           </w:tcPr>
           <w:p>
             <w:r>
@@ -5345,14 +6238,14 @@
         <w:tc>
           <w:tcPr>
             <w:tcW w:w="1659" w:type="dxa"/>
-            <w:shd w:val="clear" w:color="auto" w:fill="auto"/>
+            <w:vAlign w:val="top"/>
           </w:tcPr>
           <w:p/>
         </w:tc>
         <w:tc>
           <w:tcPr>
             <w:tcW w:w="1659" w:type="dxa"/>
-            <w:shd w:val="clear" w:color="auto" w:fill="auto"/>
+            <w:vAlign w:val="top"/>
           </w:tcPr>
           <w:p>
             <w:r>
@@ -5366,7 +6259,7 @@
         <w:tc>
           <w:tcPr>
             <w:tcW w:w="1660" w:type="dxa"/>
-            <w:shd w:val="clear" w:color="auto" w:fill="auto"/>
+            <w:vAlign w:val="top"/>
           </w:tcPr>
           <w:p>
             <w:r>
@@ -5382,13 +6275,27 @@
         </w:tc>
       </w:tr>
       <w:tr>
+        <w:tblPrEx>
+          <w:tblBorders>
+            <w:top w:val="single" w:color="auto" w:sz="4" w:space="0"/>
+            <w:left w:val="single" w:color="auto" w:sz="4" w:space="0"/>
+            <w:bottom w:val="single" w:color="auto" w:sz="4" w:space="0"/>
+            <w:right w:val="single" w:color="auto" w:sz="4" w:space="0"/>
+            <w:insideH w:val="single" w:color="auto" w:sz="4" w:space="0"/>
+            <w:insideV w:val="single" w:color="auto" w:sz="4" w:space="0"/>
+          </w:tblBorders>
+          <w:tblLayout w:type="fixed"/>
+          <w:tblCellMar>
+            <w:left w:w="108" w:type="dxa"/>
+            <w:right w:w="108" w:type="dxa"/>
+          </w:tblCellMar>
+        </w:tblPrEx>
         <w:tc>
           <w:tcPr>
             <w:tcW w:w="1659" w:type="dxa"/>
-            <w:shd w:val="clear" w:color="auto" w:fill="auto"/>
-          </w:tcPr>
-          <w:p>
-            <w:proofErr w:type="spellStart"/>
+            <w:vAlign w:val="top"/>
+          </w:tcPr>
+          <w:p>
             <w:r>
               <w:t>ROP</w:t>
             </w:r>
@@ -5398,26 +6305,23 @@
               </w:rPr>
               <w:t>Type</w:t>
             </w:r>
-            <w:proofErr w:type="spellEnd"/>
           </w:p>
         </w:tc>
         <w:tc>
           <w:tcPr>
             <w:tcW w:w="1659" w:type="dxa"/>
-            <w:shd w:val="clear" w:color="auto" w:fill="auto"/>
-          </w:tcPr>
-          <w:p>
-            <w:proofErr w:type="spellStart"/>
+            <w:vAlign w:val="top"/>
+          </w:tcPr>
+          <w:p>
             <w:r>
               <w:t>Varchar</w:t>
             </w:r>
-            <w:proofErr w:type="spellEnd"/>
           </w:p>
         </w:tc>
         <w:tc>
           <w:tcPr>
             <w:tcW w:w="1659" w:type="dxa"/>
-            <w:shd w:val="clear" w:color="auto" w:fill="auto"/>
+            <w:vAlign w:val="top"/>
           </w:tcPr>
           <w:p>
             <w:r>
@@ -5431,7 +6335,7 @@
         <w:tc>
           <w:tcPr>
             <w:tcW w:w="1659" w:type="dxa"/>
-            <w:shd w:val="clear" w:color="auto" w:fill="auto"/>
+            <w:vAlign w:val="top"/>
           </w:tcPr>
           <w:p>
             <w:r>
@@ -5442,7 +6346,7 @@
         <w:tc>
           <w:tcPr>
             <w:tcW w:w="1660" w:type="dxa"/>
-            <w:shd w:val="clear" w:color="auto" w:fill="auto"/>
+            <w:vAlign w:val="top"/>
           </w:tcPr>
           <w:p>
             <w:r>
@@ -5455,36 +6359,47 @@
         </w:tc>
       </w:tr>
       <w:tr>
+        <w:tblPrEx>
+          <w:tblBorders>
+            <w:top w:val="single" w:color="auto" w:sz="4" w:space="0"/>
+            <w:left w:val="single" w:color="auto" w:sz="4" w:space="0"/>
+            <w:bottom w:val="single" w:color="auto" w:sz="4" w:space="0"/>
+            <w:right w:val="single" w:color="auto" w:sz="4" w:space="0"/>
+            <w:insideH w:val="single" w:color="auto" w:sz="4" w:space="0"/>
+            <w:insideV w:val="single" w:color="auto" w:sz="4" w:space="0"/>
+          </w:tblBorders>
+          <w:tblLayout w:type="fixed"/>
+          <w:tblCellMar>
+            <w:left w:w="108" w:type="dxa"/>
+            <w:right w:w="108" w:type="dxa"/>
+          </w:tblCellMar>
+        </w:tblPrEx>
         <w:tc>
           <w:tcPr>
             <w:tcW w:w="1659" w:type="dxa"/>
-            <w:shd w:val="clear" w:color="auto" w:fill="auto"/>
-          </w:tcPr>
-          <w:p>
-            <w:proofErr w:type="spellStart"/>
+            <w:vAlign w:val="top"/>
+          </w:tcPr>
+          <w:p>
             <w:r>
               <w:t>ROPReason</w:t>
             </w:r>
-            <w:proofErr w:type="spellEnd"/>
           </w:p>
         </w:tc>
         <w:tc>
           <w:tcPr>
             <w:tcW w:w="1659" w:type="dxa"/>
-            <w:shd w:val="clear" w:color="auto" w:fill="auto"/>
-          </w:tcPr>
-          <w:p>
-            <w:proofErr w:type="spellStart"/>
+            <w:vAlign w:val="top"/>
+          </w:tcPr>
+          <w:p>
             <w:r>
               <w:t>Varchar</w:t>
             </w:r>
-            <w:proofErr w:type="spellEnd"/>
           </w:p>
         </w:tc>
         <w:tc>
           <w:tcPr>
             <w:tcW w:w="1659" w:type="dxa"/>
-            <w:shd w:val="clear" w:color="auto" w:fill="auto"/>
+            <w:vAlign w:val="top"/>
           </w:tcPr>
           <w:p>
             <w:r>
@@ -5498,7 +6413,7 @@
         <w:tc>
           <w:tcPr>
             <w:tcW w:w="1659" w:type="dxa"/>
-            <w:shd w:val="clear" w:color="auto" w:fill="auto"/>
+            <w:vAlign w:val="top"/>
           </w:tcPr>
           <w:p>
             <w:r>
@@ -5509,7 +6424,7 @@
         <w:tc>
           <w:tcPr>
             <w:tcW w:w="1660" w:type="dxa"/>
-            <w:shd w:val="clear" w:color="auto" w:fill="auto"/>
+            <w:vAlign w:val="top"/>
           </w:tcPr>
           <w:p>
             <w:r>
@@ -5522,23 +6437,36 @@
         </w:tc>
       </w:tr>
       <w:tr>
+        <w:tblPrEx>
+          <w:tblBorders>
+            <w:top w:val="single" w:color="auto" w:sz="4" w:space="0"/>
+            <w:left w:val="single" w:color="auto" w:sz="4" w:space="0"/>
+            <w:bottom w:val="single" w:color="auto" w:sz="4" w:space="0"/>
+            <w:right w:val="single" w:color="auto" w:sz="4" w:space="0"/>
+            <w:insideH w:val="single" w:color="auto" w:sz="4" w:space="0"/>
+            <w:insideV w:val="single" w:color="auto" w:sz="4" w:space="0"/>
+          </w:tblBorders>
+          <w:tblLayout w:type="fixed"/>
+          <w:tblCellMar>
+            <w:left w:w="108" w:type="dxa"/>
+            <w:right w:w="108" w:type="dxa"/>
+          </w:tblCellMar>
+        </w:tblPrEx>
         <w:tc>
           <w:tcPr>
             <w:tcW w:w="1659" w:type="dxa"/>
-            <w:shd w:val="clear" w:color="auto" w:fill="auto"/>
-          </w:tcPr>
-          <w:p>
-            <w:proofErr w:type="spellStart"/>
+            <w:vAlign w:val="top"/>
+          </w:tcPr>
+          <w:p>
             <w:r>
               <w:t>ROPAmount</w:t>
             </w:r>
-            <w:proofErr w:type="spellEnd"/>
           </w:p>
         </w:tc>
         <w:tc>
           <w:tcPr>
             <w:tcW w:w="1659" w:type="dxa"/>
-            <w:shd w:val="clear" w:color="auto" w:fill="auto"/>
+            <w:vAlign w:val="top"/>
           </w:tcPr>
           <w:p>
             <w:r>
@@ -5552,14 +6480,14 @@
         <w:tc>
           <w:tcPr>
             <w:tcW w:w="1659" w:type="dxa"/>
-            <w:shd w:val="clear" w:color="auto" w:fill="auto"/>
+            <w:vAlign w:val="top"/>
           </w:tcPr>
           <w:p/>
         </w:tc>
         <w:tc>
           <w:tcPr>
             <w:tcW w:w="1659" w:type="dxa"/>
-            <w:shd w:val="clear" w:color="auto" w:fill="auto"/>
+            <w:vAlign w:val="top"/>
           </w:tcPr>
           <w:p>
             <w:r>
@@ -5571,28 +6499,24 @@
               </w:rPr>
               <w:t>,</w:t>
             </w:r>
-            <w:proofErr w:type="gramStart"/>
             <w:r>
               <w:t>’</w:t>
             </w:r>
-            <w:proofErr w:type="gramEnd"/>
             <w:r>
               <w:rPr>
                 <w:rFonts w:hint="eastAsia"/>
               </w:rPr>
               <w:t>0</w:t>
             </w:r>
-            <w:proofErr w:type="gramStart"/>
             <w:r>
               <w:t>’</w:t>
             </w:r>
-            <w:proofErr w:type="gramEnd"/>
           </w:p>
         </w:tc>
         <w:tc>
           <w:tcPr>
             <w:tcW w:w="1660" w:type="dxa"/>
-            <w:shd w:val="clear" w:color="auto" w:fill="auto"/>
+            <w:vAlign w:val="top"/>
           </w:tcPr>
           <w:p>
             <w:r>
@@ -5605,23 +6529,36 @@
         </w:tc>
       </w:tr>
       <w:tr>
+        <w:tblPrEx>
+          <w:tblBorders>
+            <w:top w:val="single" w:color="auto" w:sz="4" w:space="0"/>
+            <w:left w:val="single" w:color="auto" w:sz="4" w:space="0"/>
+            <w:bottom w:val="single" w:color="auto" w:sz="4" w:space="0"/>
+            <w:right w:val="single" w:color="auto" w:sz="4" w:space="0"/>
+            <w:insideH w:val="single" w:color="auto" w:sz="4" w:space="0"/>
+            <w:insideV w:val="single" w:color="auto" w:sz="4" w:space="0"/>
+          </w:tblBorders>
+          <w:tblLayout w:type="fixed"/>
+          <w:tblCellMar>
+            <w:left w:w="108" w:type="dxa"/>
+            <w:right w:w="108" w:type="dxa"/>
+          </w:tblCellMar>
+        </w:tblPrEx>
         <w:tc>
           <w:tcPr>
             <w:tcW w:w="1659" w:type="dxa"/>
-            <w:shd w:val="clear" w:color="auto" w:fill="auto"/>
-          </w:tcPr>
-          <w:p>
-            <w:proofErr w:type="spellStart"/>
+            <w:vAlign w:val="top"/>
+          </w:tcPr>
+          <w:p>
             <w:r>
               <w:t>ROPWorkerOid</w:t>
             </w:r>
-            <w:proofErr w:type="spellEnd"/>
           </w:p>
         </w:tc>
         <w:tc>
           <w:tcPr>
             <w:tcW w:w="1659" w:type="dxa"/>
-            <w:shd w:val="clear" w:color="auto" w:fill="auto"/>
+            <w:vAlign w:val="top"/>
           </w:tcPr>
           <w:p>
             <w:r>
@@ -5632,14 +6569,14 @@
         <w:tc>
           <w:tcPr>
             <w:tcW w:w="1659" w:type="dxa"/>
-            <w:shd w:val="clear" w:color="auto" w:fill="auto"/>
+            <w:vAlign w:val="top"/>
           </w:tcPr>
           <w:p/>
         </w:tc>
         <w:tc>
           <w:tcPr>
             <w:tcW w:w="1659" w:type="dxa"/>
-            <w:shd w:val="clear" w:color="auto" w:fill="auto"/>
+            <w:vAlign w:val="top"/>
           </w:tcPr>
           <w:p>
             <w:r>
@@ -5650,7 +6587,7 @@
         <w:tc>
           <w:tcPr>
             <w:tcW w:w="1660" w:type="dxa"/>
-            <w:shd w:val="clear" w:color="auto" w:fill="auto"/>
+            <w:vAlign w:val="top"/>
           </w:tcPr>
           <w:p>
             <w:r>
@@ -5666,19 +6603,11 @@
               <w:rPr>
                 <w:rFonts w:hint="eastAsia"/>
               </w:rPr>
-              <w:t>所属员工</w:t>
-            </w:r>
-            <w:proofErr w:type="spellStart"/>
-            <w:r>
-              <w:rPr>
-                <w:rFonts w:hint="eastAsia"/>
-              </w:rPr>
-              <w:t>O</w:t>
+              <w:t>所属员工O</w:t>
             </w:r>
             <w:r>
               <w:t>id</w:t>
             </w:r>
-            <w:proofErr w:type="spellEnd"/>
           </w:p>
         </w:tc>
       </w:tr>
@@ -5686,7 +6615,7 @@
     <w:p/>
     <w:p>
       <w:pPr>
-        <w:pStyle w:val="1"/>
+        <w:pStyle w:val="7"/>
         <w:numPr>
           <w:ilvl w:val="0"/>
           <w:numId w:val="4"/>
@@ -5714,17 +6643,21 @@
     </w:p>
     <w:tbl>
       <w:tblPr>
+        <w:tblStyle w:val="5"/>
         <w:tblW w:w="8296" w:type="dxa"/>
         <w:tblBorders>
-          <w:top w:val="single" w:sz="4" w:space="0" w:color="auto"/>
-          <w:left w:val="single" w:sz="4" w:space="0" w:color="auto"/>
-          <w:bottom w:val="single" w:sz="4" w:space="0" w:color="auto"/>
-          <w:right w:val="single" w:sz="4" w:space="0" w:color="auto"/>
-          <w:insideH w:val="single" w:sz="4" w:space="0" w:color="auto"/>
-          <w:insideV w:val="single" w:sz="4" w:space="0" w:color="auto"/>
+          <w:top w:val="single" w:color="auto" w:sz="4" w:space="0"/>
+          <w:left w:val="single" w:color="auto" w:sz="4" w:space="0"/>
+          <w:bottom w:val="single" w:color="auto" w:sz="4" w:space="0"/>
+          <w:right w:val="single" w:color="auto" w:sz="4" w:space="0"/>
+          <w:insideH w:val="single" w:color="auto" w:sz="4" w:space="0"/>
+          <w:insideV w:val="single" w:color="auto" w:sz="4" w:space="0"/>
         </w:tblBorders>
         <w:tblLayout w:type="fixed"/>
-        <w:tblLook w:val="04A0" w:firstRow="1" w:lastRow="0" w:firstColumn="1" w:lastColumn="0" w:noHBand="0" w:noVBand="1"/>
+        <w:tblCellMar>
+          <w:left w:w="108" w:type="dxa"/>
+          <w:right w:w="108" w:type="dxa"/>
+        </w:tblCellMar>
       </w:tblPr>
       <w:tblGrid>
         <w:gridCol w:w="2061"/>
@@ -5734,11 +6667,26 @@
         <w:gridCol w:w="1536"/>
       </w:tblGrid>
       <w:tr>
+        <w:tblPrEx>
+          <w:tblBorders>
+            <w:top w:val="single" w:color="auto" w:sz="4" w:space="0"/>
+            <w:left w:val="single" w:color="auto" w:sz="4" w:space="0"/>
+            <w:bottom w:val="single" w:color="auto" w:sz="4" w:space="0"/>
+            <w:right w:val="single" w:color="auto" w:sz="4" w:space="0"/>
+            <w:insideH w:val="single" w:color="auto" w:sz="4" w:space="0"/>
+            <w:insideV w:val="single" w:color="auto" w:sz="4" w:space="0"/>
+          </w:tblBorders>
+          <w:tblLayout w:type="fixed"/>
+          <w:tblCellMar>
+            <w:left w:w="108" w:type="dxa"/>
+            <w:right w:w="108" w:type="dxa"/>
+          </w:tblCellMar>
+        </w:tblPrEx>
         <w:tc>
           <w:tcPr>
             <w:tcW w:w="8296" w:type="dxa"/>
             <w:gridSpan w:val="5"/>
-            <w:shd w:val="clear" w:color="auto" w:fill="auto"/>
+            <w:vAlign w:val="top"/>
           </w:tcPr>
           <w:p>
             <w:pPr>
@@ -5757,10 +6705,25 @@
         </w:tc>
       </w:tr>
       <w:tr>
+        <w:tblPrEx>
+          <w:tblBorders>
+            <w:top w:val="single" w:color="auto" w:sz="4" w:space="0"/>
+            <w:left w:val="single" w:color="auto" w:sz="4" w:space="0"/>
+            <w:bottom w:val="single" w:color="auto" w:sz="4" w:space="0"/>
+            <w:right w:val="single" w:color="auto" w:sz="4" w:space="0"/>
+            <w:insideH w:val="single" w:color="auto" w:sz="4" w:space="0"/>
+            <w:insideV w:val="single" w:color="auto" w:sz="4" w:space="0"/>
+          </w:tblBorders>
+          <w:tblLayout w:type="fixed"/>
+          <w:tblCellMar>
+            <w:left w:w="108" w:type="dxa"/>
+            <w:right w:w="108" w:type="dxa"/>
+          </w:tblCellMar>
+        </w:tblPrEx>
         <w:tc>
           <w:tcPr>
             <w:tcW w:w="2061" w:type="dxa"/>
-            <w:shd w:val="clear" w:color="auto" w:fill="auto"/>
+            <w:vAlign w:val="top"/>
           </w:tcPr>
           <w:p>
             <w:r>
@@ -5774,7 +6737,7 @@
         <w:tc>
           <w:tcPr>
             <w:tcW w:w="1563" w:type="dxa"/>
-            <w:shd w:val="clear" w:color="auto" w:fill="auto"/>
+            <w:vAlign w:val="top"/>
           </w:tcPr>
           <w:p>
             <w:r>
@@ -5791,7 +6754,7 @@
         <w:tc>
           <w:tcPr>
             <w:tcW w:w="1510" w:type="dxa"/>
-            <w:shd w:val="clear" w:color="auto" w:fill="auto"/>
+            <w:vAlign w:val="top"/>
           </w:tcPr>
           <w:p>
             <w:r>
@@ -5805,7 +6768,7 @@
         <w:tc>
           <w:tcPr>
             <w:tcW w:w="1626" w:type="dxa"/>
-            <w:shd w:val="clear" w:color="auto" w:fill="auto"/>
+            <w:vAlign w:val="top"/>
           </w:tcPr>
           <w:p>
             <w:r>
@@ -5819,7 +6782,7 @@
         <w:tc>
           <w:tcPr>
             <w:tcW w:w="1536" w:type="dxa"/>
-            <w:shd w:val="clear" w:color="auto" w:fill="auto"/>
+            <w:vAlign w:val="top"/>
           </w:tcPr>
           <w:p>
             <w:r>
@@ -5832,23 +6795,36 @@
         </w:tc>
       </w:tr>
       <w:tr>
+        <w:tblPrEx>
+          <w:tblBorders>
+            <w:top w:val="single" w:color="auto" w:sz="4" w:space="0"/>
+            <w:left w:val="single" w:color="auto" w:sz="4" w:space="0"/>
+            <w:bottom w:val="single" w:color="auto" w:sz="4" w:space="0"/>
+            <w:right w:val="single" w:color="auto" w:sz="4" w:space="0"/>
+            <w:insideH w:val="single" w:color="auto" w:sz="4" w:space="0"/>
+            <w:insideV w:val="single" w:color="auto" w:sz="4" w:space="0"/>
+          </w:tblBorders>
+          <w:tblLayout w:type="fixed"/>
+          <w:tblCellMar>
+            <w:left w:w="108" w:type="dxa"/>
+            <w:right w:w="108" w:type="dxa"/>
+          </w:tblCellMar>
+        </w:tblPrEx>
         <w:tc>
           <w:tcPr>
             <w:tcW w:w="2061" w:type="dxa"/>
-            <w:shd w:val="clear" w:color="auto" w:fill="auto"/>
-          </w:tcPr>
-          <w:p>
-            <w:proofErr w:type="spellStart"/>
+            <w:vAlign w:val="top"/>
+          </w:tcPr>
+          <w:p>
             <w:r>
               <w:t>CultivationOid</w:t>
             </w:r>
-            <w:proofErr w:type="spellEnd"/>
           </w:p>
         </w:tc>
         <w:tc>
           <w:tcPr>
             <w:tcW w:w="1563" w:type="dxa"/>
-            <w:shd w:val="clear" w:color="auto" w:fill="auto"/>
+            <w:vAlign w:val="top"/>
           </w:tcPr>
           <w:p>
             <w:r>
@@ -5862,14 +6838,14 @@
         <w:tc>
           <w:tcPr>
             <w:tcW w:w="1510" w:type="dxa"/>
-            <w:shd w:val="clear" w:color="auto" w:fill="auto"/>
+            <w:vAlign w:val="top"/>
           </w:tcPr>
           <w:p/>
         </w:tc>
         <w:tc>
           <w:tcPr>
             <w:tcW w:w="1626" w:type="dxa"/>
-            <w:shd w:val="clear" w:color="auto" w:fill="auto"/>
+            <w:vAlign w:val="top"/>
           </w:tcPr>
           <w:p>
             <w:r>
@@ -5886,7 +6862,7 @@
         <w:tc>
           <w:tcPr>
             <w:tcW w:w="1536" w:type="dxa"/>
-            <w:shd w:val="clear" w:color="auto" w:fill="auto"/>
+            <w:vAlign w:val="top"/>
           </w:tcPr>
           <w:p>
             <w:r>
@@ -5896,32 +6872,42 @@
               <w:t>自动</w:t>
             </w:r>
             <w:r>
-              <w:t>生成</w:t>
-            </w:r>
-            <w:r>
-              <w:t>OID</w:t>
+              <w:t>生成OID</w:t>
             </w:r>
           </w:p>
         </w:tc>
       </w:tr>
       <w:tr>
+        <w:tblPrEx>
+          <w:tblBorders>
+            <w:top w:val="single" w:color="auto" w:sz="4" w:space="0"/>
+            <w:left w:val="single" w:color="auto" w:sz="4" w:space="0"/>
+            <w:bottom w:val="single" w:color="auto" w:sz="4" w:space="0"/>
+            <w:right w:val="single" w:color="auto" w:sz="4" w:space="0"/>
+            <w:insideH w:val="single" w:color="auto" w:sz="4" w:space="0"/>
+            <w:insideV w:val="single" w:color="auto" w:sz="4" w:space="0"/>
+          </w:tblBorders>
+          <w:tblLayout w:type="fixed"/>
+          <w:tblCellMar>
+            <w:left w:w="108" w:type="dxa"/>
+            <w:right w:w="108" w:type="dxa"/>
+          </w:tblCellMar>
+        </w:tblPrEx>
         <w:tc>
           <w:tcPr>
             <w:tcW w:w="2061" w:type="dxa"/>
-            <w:shd w:val="clear" w:color="auto" w:fill="auto"/>
-          </w:tcPr>
-          <w:p>
-            <w:proofErr w:type="spellStart"/>
+            <w:vAlign w:val="top"/>
+          </w:tcPr>
+          <w:p>
             <w:r>
               <w:t>CultivationBeginDate</w:t>
             </w:r>
-            <w:proofErr w:type="spellEnd"/>
           </w:p>
         </w:tc>
         <w:tc>
           <w:tcPr>
             <w:tcW w:w="1563" w:type="dxa"/>
-            <w:shd w:val="clear" w:color="auto" w:fill="auto"/>
+            <w:vAlign w:val="top"/>
           </w:tcPr>
           <w:p>
             <w:r>
@@ -5935,14 +6921,14 @@
         <w:tc>
           <w:tcPr>
             <w:tcW w:w="1510" w:type="dxa"/>
-            <w:shd w:val="clear" w:color="auto" w:fill="auto"/>
+            <w:vAlign w:val="top"/>
           </w:tcPr>
           <w:p/>
         </w:tc>
         <w:tc>
           <w:tcPr>
             <w:tcW w:w="1626" w:type="dxa"/>
-            <w:shd w:val="clear" w:color="auto" w:fill="auto"/>
+            <w:vAlign w:val="top"/>
           </w:tcPr>
           <w:p>
             <w:r>
@@ -5956,7 +6942,7 @@
         <w:tc>
           <w:tcPr>
             <w:tcW w:w="1536" w:type="dxa"/>
-            <w:shd w:val="clear" w:color="auto" w:fill="auto"/>
+            <w:vAlign w:val="top"/>
           </w:tcPr>
           <w:p>
             <w:r>
@@ -5969,23 +6955,36 @@
         </w:tc>
       </w:tr>
       <w:tr>
+        <w:tblPrEx>
+          <w:tblBorders>
+            <w:top w:val="single" w:color="auto" w:sz="4" w:space="0"/>
+            <w:left w:val="single" w:color="auto" w:sz="4" w:space="0"/>
+            <w:bottom w:val="single" w:color="auto" w:sz="4" w:space="0"/>
+            <w:right w:val="single" w:color="auto" w:sz="4" w:space="0"/>
+            <w:insideH w:val="single" w:color="auto" w:sz="4" w:space="0"/>
+            <w:insideV w:val="single" w:color="auto" w:sz="4" w:space="0"/>
+          </w:tblBorders>
+          <w:tblLayout w:type="fixed"/>
+          <w:tblCellMar>
+            <w:left w:w="108" w:type="dxa"/>
+            <w:right w:w="108" w:type="dxa"/>
+          </w:tblCellMar>
+        </w:tblPrEx>
         <w:tc>
           <w:tcPr>
             <w:tcW w:w="2061" w:type="dxa"/>
-            <w:shd w:val="clear" w:color="auto" w:fill="auto"/>
-          </w:tcPr>
-          <w:p>
-            <w:proofErr w:type="spellStart"/>
+            <w:vAlign w:val="top"/>
+          </w:tcPr>
+          <w:p>
             <w:r>
               <w:t>CultivationEndDate</w:t>
             </w:r>
-            <w:proofErr w:type="spellEnd"/>
           </w:p>
         </w:tc>
         <w:tc>
           <w:tcPr>
             <w:tcW w:w="1563" w:type="dxa"/>
-            <w:shd w:val="clear" w:color="auto" w:fill="auto"/>
+            <w:vAlign w:val="top"/>
           </w:tcPr>
           <w:p>
             <w:r>
@@ -5999,14 +6998,14 @@
         <w:tc>
           <w:tcPr>
             <w:tcW w:w="1510" w:type="dxa"/>
-            <w:shd w:val="clear" w:color="auto" w:fill="auto"/>
+            <w:vAlign w:val="top"/>
           </w:tcPr>
           <w:p/>
         </w:tc>
         <w:tc>
           <w:tcPr>
             <w:tcW w:w="1626" w:type="dxa"/>
-            <w:shd w:val="clear" w:color="auto" w:fill="auto"/>
+            <w:vAlign w:val="top"/>
           </w:tcPr>
           <w:p>
             <w:r>
@@ -6020,7 +7019,7 @@
         <w:tc>
           <w:tcPr>
             <w:tcW w:w="1536" w:type="dxa"/>
-            <w:shd w:val="clear" w:color="auto" w:fill="auto"/>
+            <w:vAlign w:val="top"/>
           </w:tcPr>
           <w:p>
             <w:r>
@@ -6033,13 +7032,27 @@
         </w:tc>
       </w:tr>
       <w:tr>
+        <w:tblPrEx>
+          <w:tblBorders>
+            <w:top w:val="single" w:color="auto" w:sz="4" w:space="0"/>
+            <w:left w:val="single" w:color="auto" w:sz="4" w:space="0"/>
+            <w:bottom w:val="single" w:color="auto" w:sz="4" w:space="0"/>
+            <w:right w:val="single" w:color="auto" w:sz="4" w:space="0"/>
+            <w:insideH w:val="single" w:color="auto" w:sz="4" w:space="0"/>
+            <w:insideV w:val="single" w:color="auto" w:sz="4" w:space="0"/>
+          </w:tblBorders>
+          <w:tblLayout w:type="fixed"/>
+          <w:tblCellMar>
+            <w:left w:w="108" w:type="dxa"/>
+            <w:right w:w="108" w:type="dxa"/>
+          </w:tblCellMar>
+        </w:tblPrEx>
         <w:tc>
           <w:tcPr>
             <w:tcW w:w="2061" w:type="dxa"/>
-            <w:shd w:val="clear" w:color="auto" w:fill="auto"/>
-          </w:tcPr>
-          <w:p>
-            <w:proofErr w:type="spellStart"/>
+            <w:vAlign w:val="top"/>
+          </w:tcPr>
+          <w:p>
             <w:r>
               <w:t>CultivationTyp</w:t>
             </w:r>
@@ -6049,16 +7062,14 @@
               </w:rPr>
               <w:t>e</w:t>
             </w:r>
-            <w:proofErr w:type="spellEnd"/>
           </w:p>
         </w:tc>
         <w:tc>
           <w:tcPr>
             <w:tcW w:w="1563" w:type="dxa"/>
-            <w:shd w:val="clear" w:color="auto" w:fill="auto"/>
-          </w:tcPr>
-          <w:p>
-            <w:proofErr w:type="spellStart"/>
+            <w:vAlign w:val="top"/>
+          </w:tcPr>
+          <w:p>
             <w:r>
               <w:rPr>
                 <w:rFonts w:hint="eastAsia"/>
@@ -6068,20 +7079,19 @@
             <w:r>
               <w:t>har</w:t>
             </w:r>
-            <w:proofErr w:type="spellEnd"/>
           </w:p>
         </w:tc>
         <w:tc>
           <w:tcPr>
             <w:tcW w:w="1510" w:type="dxa"/>
-            <w:shd w:val="clear" w:color="auto" w:fill="auto"/>
+            <w:vAlign w:val="top"/>
           </w:tcPr>
           <w:p/>
         </w:tc>
         <w:tc>
           <w:tcPr>
             <w:tcW w:w="1626" w:type="dxa"/>
-            <w:shd w:val="clear" w:color="auto" w:fill="auto"/>
+            <w:vAlign w:val="top"/>
           </w:tcPr>
           <w:p>
             <w:r>
@@ -6095,7 +7105,7 @@
         <w:tc>
           <w:tcPr>
             <w:tcW w:w="1536" w:type="dxa"/>
-            <w:shd w:val="clear" w:color="auto" w:fill="auto"/>
+            <w:vAlign w:val="top"/>
           </w:tcPr>
           <w:p>
             <w:r>
@@ -6108,46 +7118,57 @@
         </w:tc>
       </w:tr>
       <w:tr>
+        <w:tblPrEx>
+          <w:tblBorders>
+            <w:top w:val="single" w:color="auto" w:sz="4" w:space="0"/>
+            <w:left w:val="single" w:color="auto" w:sz="4" w:space="0"/>
+            <w:bottom w:val="single" w:color="auto" w:sz="4" w:space="0"/>
+            <w:right w:val="single" w:color="auto" w:sz="4" w:space="0"/>
+            <w:insideH w:val="single" w:color="auto" w:sz="4" w:space="0"/>
+            <w:insideV w:val="single" w:color="auto" w:sz="4" w:space="0"/>
+          </w:tblBorders>
+          <w:tblLayout w:type="fixed"/>
+          <w:tblCellMar>
+            <w:left w:w="108" w:type="dxa"/>
+            <w:right w:w="108" w:type="dxa"/>
+          </w:tblCellMar>
+        </w:tblPrEx>
         <w:tc>
           <w:tcPr>
             <w:tcW w:w="2061" w:type="dxa"/>
-            <w:shd w:val="clear" w:color="auto" w:fill="auto"/>
-          </w:tcPr>
-          <w:p>
-            <w:proofErr w:type="spellStart"/>
+            <w:vAlign w:val="top"/>
+          </w:tcPr>
+          <w:p>
             <w:r>
               <w:t>CultivationProject</w:t>
             </w:r>
-            <w:proofErr w:type="spellEnd"/>
           </w:p>
         </w:tc>
         <w:tc>
           <w:tcPr>
             <w:tcW w:w="1563" w:type="dxa"/>
-            <w:shd w:val="clear" w:color="auto" w:fill="auto"/>
-          </w:tcPr>
-          <w:p>
-            <w:proofErr w:type="spellStart"/>
+            <w:vAlign w:val="top"/>
+          </w:tcPr>
+          <w:p>
             <w:r>
               <w:rPr>
                 <w:rFonts w:hint="eastAsia"/>
               </w:rPr>
               <w:t>Varchar</w:t>
             </w:r>
-            <w:proofErr w:type="spellEnd"/>
           </w:p>
         </w:tc>
         <w:tc>
           <w:tcPr>
             <w:tcW w:w="1510" w:type="dxa"/>
-            <w:shd w:val="clear" w:color="auto" w:fill="auto"/>
+            <w:vAlign w:val="top"/>
           </w:tcPr>
           <w:p/>
         </w:tc>
         <w:tc>
           <w:tcPr>
             <w:tcW w:w="1626" w:type="dxa"/>
-            <w:shd w:val="clear" w:color="auto" w:fill="auto"/>
+            <w:vAlign w:val="top"/>
           </w:tcPr>
           <w:p>
             <w:r>
@@ -6161,7 +7182,7 @@
         <w:tc>
           <w:tcPr>
             <w:tcW w:w="1536" w:type="dxa"/>
-            <w:shd w:val="clear" w:color="auto" w:fill="auto"/>
+            <w:vAlign w:val="top"/>
           </w:tcPr>
           <w:p>
             <w:r>
@@ -6174,46 +7195,57 @@
         </w:tc>
       </w:tr>
       <w:tr>
+        <w:tblPrEx>
+          <w:tblBorders>
+            <w:top w:val="single" w:color="auto" w:sz="4" w:space="0"/>
+            <w:left w:val="single" w:color="auto" w:sz="4" w:space="0"/>
+            <w:bottom w:val="single" w:color="auto" w:sz="4" w:space="0"/>
+            <w:right w:val="single" w:color="auto" w:sz="4" w:space="0"/>
+            <w:insideH w:val="single" w:color="auto" w:sz="4" w:space="0"/>
+            <w:insideV w:val="single" w:color="auto" w:sz="4" w:space="0"/>
+          </w:tblBorders>
+          <w:tblLayout w:type="fixed"/>
+          <w:tblCellMar>
+            <w:left w:w="108" w:type="dxa"/>
+            <w:right w:w="108" w:type="dxa"/>
+          </w:tblCellMar>
+        </w:tblPrEx>
         <w:tc>
           <w:tcPr>
             <w:tcW w:w="2061" w:type="dxa"/>
-            <w:shd w:val="clear" w:color="auto" w:fill="auto"/>
-          </w:tcPr>
-          <w:p>
-            <w:proofErr w:type="spellStart"/>
+            <w:vAlign w:val="top"/>
+          </w:tcPr>
+          <w:p>
             <w:r>
               <w:t>CultivationInstruction</w:t>
             </w:r>
-            <w:proofErr w:type="spellEnd"/>
           </w:p>
         </w:tc>
         <w:tc>
           <w:tcPr>
             <w:tcW w:w="1563" w:type="dxa"/>
-            <w:shd w:val="clear" w:color="auto" w:fill="auto"/>
-          </w:tcPr>
-          <w:p>
-            <w:proofErr w:type="spellStart"/>
+            <w:vAlign w:val="top"/>
+          </w:tcPr>
+          <w:p>
             <w:r>
               <w:rPr>
                 <w:rFonts w:hint="eastAsia"/>
               </w:rPr>
               <w:t>Varchar</w:t>
             </w:r>
-            <w:proofErr w:type="spellEnd"/>
           </w:p>
         </w:tc>
         <w:tc>
           <w:tcPr>
             <w:tcW w:w="1510" w:type="dxa"/>
-            <w:shd w:val="clear" w:color="auto" w:fill="auto"/>
+            <w:vAlign w:val="top"/>
           </w:tcPr>
           <w:p/>
         </w:tc>
         <w:tc>
           <w:tcPr>
             <w:tcW w:w="1626" w:type="dxa"/>
-            <w:shd w:val="clear" w:color="auto" w:fill="auto"/>
+            <w:vAlign w:val="top"/>
           </w:tcPr>
           <w:p>
             <w:r>
@@ -6227,7 +7259,7 @@
         <w:tc>
           <w:tcPr>
             <w:tcW w:w="1536" w:type="dxa"/>
-            <w:shd w:val="clear" w:color="auto" w:fill="auto"/>
+            <w:vAlign w:val="top"/>
           </w:tcPr>
           <w:p>
             <w:r>
@@ -6240,23 +7272,36 @@
         </w:tc>
       </w:tr>
       <w:tr>
+        <w:tblPrEx>
+          <w:tblBorders>
+            <w:top w:val="single" w:color="auto" w:sz="4" w:space="0"/>
+            <w:left w:val="single" w:color="auto" w:sz="4" w:space="0"/>
+            <w:bottom w:val="single" w:color="auto" w:sz="4" w:space="0"/>
+            <w:right w:val="single" w:color="auto" w:sz="4" w:space="0"/>
+            <w:insideH w:val="single" w:color="auto" w:sz="4" w:space="0"/>
+            <w:insideV w:val="single" w:color="auto" w:sz="4" w:space="0"/>
+          </w:tblBorders>
+          <w:tblLayout w:type="fixed"/>
+          <w:tblCellMar>
+            <w:left w:w="108" w:type="dxa"/>
+            <w:right w:w="108" w:type="dxa"/>
+          </w:tblCellMar>
+        </w:tblPrEx>
         <w:tc>
           <w:tcPr>
             <w:tcW w:w="2061" w:type="dxa"/>
-            <w:shd w:val="clear" w:color="auto" w:fill="auto"/>
-          </w:tcPr>
-          <w:p>
-            <w:proofErr w:type="spellStart"/>
+            <w:vAlign w:val="top"/>
+          </w:tcPr>
+          <w:p>
             <w:r>
               <w:t>CultivationMark</w:t>
             </w:r>
-            <w:proofErr w:type="spellEnd"/>
           </w:p>
         </w:tc>
         <w:tc>
           <w:tcPr>
             <w:tcW w:w="1563" w:type="dxa"/>
-            <w:shd w:val="clear" w:color="auto" w:fill="auto"/>
+            <w:vAlign w:val="top"/>
           </w:tcPr>
           <w:p>
             <w:r>
@@ -6267,14 +7312,14 @@
         <w:tc>
           <w:tcPr>
             <w:tcW w:w="1510" w:type="dxa"/>
-            <w:shd w:val="clear" w:color="auto" w:fill="auto"/>
+            <w:vAlign w:val="top"/>
           </w:tcPr>
           <w:p/>
         </w:tc>
         <w:tc>
           <w:tcPr>
             <w:tcW w:w="1626" w:type="dxa"/>
-            <w:shd w:val="clear" w:color="auto" w:fill="auto"/>
+            <w:vAlign w:val="top"/>
           </w:tcPr>
           <w:p>
             <w:r>
@@ -6302,7 +7347,7 @@
         <w:tc>
           <w:tcPr>
             <w:tcW w:w="1536" w:type="dxa"/>
-            <w:shd w:val="clear" w:color="auto" w:fill="auto"/>
+            <w:vAlign w:val="top"/>
           </w:tcPr>
           <w:p>
             <w:r>
@@ -6324,23 +7369,36 @@
         </w:tc>
       </w:tr>
       <w:tr>
+        <w:tblPrEx>
+          <w:tblBorders>
+            <w:top w:val="single" w:color="auto" w:sz="4" w:space="0"/>
+            <w:left w:val="single" w:color="auto" w:sz="4" w:space="0"/>
+            <w:bottom w:val="single" w:color="auto" w:sz="4" w:space="0"/>
+            <w:right w:val="single" w:color="auto" w:sz="4" w:space="0"/>
+            <w:insideH w:val="single" w:color="auto" w:sz="4" w:space="0"/>
+            <w:insideV w:val="single" w:color="auto" w:sz="4" w:space="0"/>
+          </w:tblBorders>
+          <w:tblLayout w:type="fixed"/>
+          <w:tblCellMar>
+            <w:left w:w="108" w:type="dxa"/>
+            <w:right w:w="108" w:type="dxa"/>
+          </w:tblCellMar>
+        </w:tblPrEx>
         <w:tc>
           <w:tcPr>
             <w:tcW w:w="2061" w:type="dxa"/>
-            <w:shd w:val="clear" w:color="auto" w:fill="auto"/>
-          </w:tcPr>
-          <w:p>
-            <w:proofErr w:type="spellStart"/>
+            <w:vAlign w:val="top"/>
+          </w:tcPr>
+          <w:p>
             <w:r>
               <w:t>CultivationWorkerOid</w:t>
             </w:r>
-            <w:proofErr w:type="spellEnd"/>
           </w:p>
         </w:tc>
         <w:tc>
           <w:tcPr>
             <w:tcW w:w="1563" w:type="dxa"/>
-            <w:shd w:val="clear" w:color="auto" w:fill="auto"/>
+            <w:vAlign w:val="top"/>
           </w:tcPr>
           <w:p>
             <w:r>
@@ -6351,14 +7409,14 @@
         <w:tc>
           <w:tcPr>
             <w:tcW w:w="1510" w:type="dxa"/>
-            <w:shd w:val="clear" w:color="auto" w:fill="auto"/>
+            <w:vAlign w:val="top"/>
           </w:tcPr>
           <w:p/>
         </w:tc>
         <w:tc>
           <w:tcPr>
             <w:tcW w:w="1626" w:type="dxa"/>
-            <w:shd w:val="clear" w:color="auto" w:fill="auto"/>
+            <w:vAlign w:val="top"/>
           </w:tcPr>
           <w:p>
             <w:r>
@@ -6369,7 +7427,7 @@
         <w:tc>
           <w:tcPr>
             <w:tcW w:w="1536" w:type="dxa"/>
-            <w:shd w:val="clear" w:color="auto" w:fill="auto"/>
+            <w:vAlign w:val="top"/>
           </w:tcPr>
           <w:p>
             <w:r>
@@ -6385,19 +7443,11 @@
               <w:rPr>
                 <w:rFonts w:hint="eastAsia"/>
               </w:rPr>
-              <w:t>所属员工</w:t>
-            </w:r>
-            <w:proofErr w:type="spellStart"/>
-            <w:r>
-              <w:rPr>
-                <w:rFonts w:hint="eastAsia"/>
-              </w:rPr>
-              <w:t>O</w:t>
+              <w:t>所属员工O</w:t>
             </w:r>
             <w:r>
               <w:t>id</w:t>
             </w:r>
-            <w:proofErr w:type="spellEnd"/>
           </w:p>
         </w:tc>
       </w:tr>
@@ -6411,7 +7461,7 @@
     </w:p>
     <w:p>
       <w:pPr>
-        <w:pStyle w:val="1"/>
+        <w:pStyle w:val="7"/>
         <w:numPr>
           <w:ilvl w:val="0"/>
           <w:numId w:val="4"/>
@@ -6431,33 +7481,29 @@
         <w:rPr>
           <w:rFonts w:hint="eastAsia"/>
         </w:rPr>
-        <w:t xml:space="preserve"> </w:t>
-      </w:r>
-      <w:proofErr w:type="spellStart"/>
-      <w:r>
-        <w:rPr>
-          <w:rFonts w:hint="eastAsia"/>
-        </w:rPr>
-        <w:t>A</w:t>
+        <w:t xml:space="preserve"> A</w:t>
       </w:r>
       <w:r>
         <w:t>ffiche</w:t>
       </w:r>
-      <w:proofErr w:type="spellEnd"/>
     </w:p>
     <w:tbl>
       <w:tblPr>
+        <w:tblStyle w:val="5"/>
         <w:tblW w:w="8296" w:type="dxa"/>
         <w:tblBorders>
-          <w:top w:val="single" w:sz="4" w:space="0" w:color="auto"/>
-          <w:left w:val="single" w:sz="4" w:space="0" w:color="auto"/>
-          <w:bottom w:val="single" w:sz="4" w:space="0" w:color="auto"/>
-          <w:right w:val="single" w:sz="4" w:space="0" w:color="auto"/>
-          <w:insideH w:val="single" w:sz="4" w:space="0" w:color="auto"/>
-          <w:insideV w:val="single" w:sz="4" w:space="0" w:color="auto"/>
+          <w:top w:val="single" w:color="auto" w:sz="4" w:space="0"/>
+          <w:left w:val="single" w:color="auto" w:sz="4" w:space="0"/>
+          <w:bottom w:val="single" w:color="auto" w:sz="4" w:space="0"/>
+          <w:right w:val="single" w:color="auto" w:sz="4" w:space="0"/>
+          <w:insideH w:val="single" w:color="auto" w:sz="4" w:space="0"/>
+          <w:insideV w:val="single" w:color="auto" w:sz="4" w:space="0"/>
         </w:tblBorders>
         <w:tblLayout w:type="fixed"/>
-        <w:tblLook w:val="04A0" w:firstRow="1" w:lastRow="0" w:firstColumn="1" w:lastColumn="0" w:noHBand="0" w:noVBand="1"/>
+        <w:tblCellMar>
+          <w:left w:w="108" w:type="dxa"/>
+          <w:right w:w="108" w:type="dxa"/>
+        </w:tblCellMar>
       </w:tblPr>
       <w:tblGrid>
         <w:gridCol w:w="2061"/>
@@ -6467,11 +7513,26 @@
         <w:gridCol w:w="1536"/>
       </w:tblGrid>
       <w:tr>
+        <w:tblPrEx>
+          <w:tblBorders>
+            <w:top w:val="single" w:color="auto" w:sz="4" w:space="0"/>
+            <w:left w:val="single" w:color="auto" w:sz="4" w:space="0"/>
+            <w:bottom w:val="single" w:color="auto" w:sz="4" w:space="0"/>
+            <w:right w:val="single" w:color="auto" w:sz="4" w:space="0"/>
+            <w:insideH w:val="single" w:color="auto" w:sz="4" w:space="0"/>
+            <w:insideV w:val="single" w:color="auto" w:sz="4" w:space="0"/>
+          </w:tblBorders>
+          <w:tblLayout w:type="fixed"/>
+          <w:tblCellMar>
+            <w:left w:w="108" w:type="dxa"/>
+            <w:right w:w="108" w:type="dxa"/>
+          </w:tblCellMar>
+        </w:tblPrEx>
         <w:tc>
           <w:tcPr>
             <w:tcW w:w="8296" w:type="dxa"/>
             <w:gridSpan w:val="5"/>
-            <w:shd w:val="clear" w:color="auto" w:fill="auto"/>
+            <w:vAlign w:val="top"/>
           </w:tcPr>
           <w:p>
             <w:pPr>
@@ -6481,23 +7542,34 @@
               <w:rPr>
                 <w:rFonts w:hint="eastAsia"/>
               </w:rPr>
-              <w:lastRenderedPageBreak/>
               <w:t>公告</w:t>
             </w:r>
             <w:r>
-              <w:t>信息</w:t>
-            </w:r>
-            <w:r>
-              <w:t>表</w:t>
+              <w:t>信息表</w:t>
             </w:r>
           </w:p>
         </w:tc>
       </w:tr>
       <w:tr>
+        <w:tblPrEx>
+          <w:tblBorders>
+            <w:top w:val="single" w:color="auto" w:sz="4" w:space="0"/>
+            <w:left w:val="single" w:color="auto" w:sz="4" w:space="0"/>
+            <w:bottom w:val="single" w:color="auto" w:sz="4" w:space="0"/>
+            <w:right w:val="single" w:color="auto" w:sz="4" w:space="0"/>
+            <w:insideH w:val="single" w:color="auto" w:sz="4" w:space="0"/>
+            <w:insideV w:val="single" w:color="auto" w:sz="4" w:space="0"/>
+          </w:tblBorders>
+          <w:tblLayout w:type="fixed"/>
+          <w:tblCellMar>
+            <w:left w:w="108" w:type="dxa"/>
+            <w:right w:w="108" w:type="dxa"/>
+          </w:tblCellMar>
+        </w:tblPrEx>
         <w:tc>
           <w:tcPr>
             <w:tcW w:w="2061" w:type="dxa"/>
-            <w:shd w:val="clear" w:color="auto" w:fill="auto"/>
+            <w:vAlign w:val="top"/>
           </w:tcPr>
           <w:p>
             <w:r>
@@ -6511,7 +7583,7 @@
         <w:tc>
           <w:tcPr>
             <w:tcW w:w="1563" w:type="dxa"/>
-            <w:shd w:val="clear" w:color="auto" w:fill="auto"/>
+            <w:vAlign w:val="top"/>
           </w:tcPr>
           <w:p>
             <w:r>
@@ -6528,7 +7600,7 @@
         <w:tc>
           <w:tcPr>
             <w:tcW w:w="1510" w:type="dxa"/>
-            <w:shd w:val="clear" w:color="auto" w:fill="auto"/>
+            <w:vAlign w:val="top"/>
           </w:tcPr>
           <w:p>
             <w:r>
@@ -6542,7 +7614,7 @@
         <w:tc>
           <w:tcPr>
             <w:tcW w:w="1626" w:type="dxa"/>
-            <w:shd w:val="clear" w:color="auto" w:fill="auto"/>
+            <w:vAlign w:val="top"/>
           </w:tcPr>
           <w:p>
             <w:r>
@@ -6556,7 +7628,7 @@
         <w:tc>
           <w:tcPr>
             <w:tcW w:w="1536" w:type="dxa"/>
-            <w:shd w:val="clear" w:color="auto" w:fill="auto"/>
+            <w:vAlign w:val="top"/>
           </w:tcPr>
           <w:p>
             <w:r>
@@ -6569,13 +7641,27 @@
         </w:tc>
       </w:tr>
       <w:tr>
+        <w:tblPrEx>
+          <w:tblBorders>
+            <w:top w:val="single" w:color="auto" w:sz="4" w:space="0"/>
+            <w:left w:val="single" w:color="auto" w:sz="4" w:space="0"/>
+            <w:bottom w:val="single" w:color="auto" w:sz="4" w:space="0"/>
+            <w:right w:val="single" w:color="auto" w:sz="4" w:space="0"/>
+            <w:insideH w:val="single" w:color="auto" w:sz="4" w:space="0"/>
+            <w:insideV w:val="single" w:color="auto" w:sz="4" w:space="0"/>
+          </w:tblBorders>
+          <w:tblLayout w:type="fixed"/>
+          <w:tblCellMar>
+            <w:left w:w="108" w:type="dxa"/>
+            <w:right w:w="108" w:type="dxa"/>
+          </w:tblCellMar>
+        </w:tblPrEx>
         <w:tc>
           <w:tcPr>
             <w:tcW w:w="2061" w:type="dxa"/>
-            <w:shd w:val="clear" w:color="auto" w:fill="auto"/>
-          </w:tcPr>
-          <w:p>
-            <w:proofErr w:type="spellStart"/>
+            <w:vAlign w:val="top"/>
+          </w:tcPr>
+          <w:p>
             <w:r>
               <w:rPr>
                 <w:rFonts w:hint="eastAsia"/>
@@ -6583,18 +7669,14 @@
               <w:t>A</w:t>
             </w:r>
             <w:r>
-              <w:t>ffiche</w:t>
-            </w:r>
-            <w:r>
-              <w:t>Oid</w:t>
-            </w:r>
-            <w:proofErr w:type="spellEnd"/>
+              <w:t>fficheOid</w:t>
+            </w:r>
           </w:p>
         </w:tc>
         <w:tc>
           <w:tcPr>
             <w:tcW w:w="1563" w:type="dxa"/>
-            <w:shd w:val="clear" w:color="auto" w:fill="auto"/>
+            <w:vAlign w:val="top"/>
           </w:tcPr>
           <w:p>
             <w:r>
@@ -6608,14 +7690,14 @@
         <w:tc>
           <w:tcPr>
             <w:tcW w:w="1510" w:type="dxa"/>
-            <w:shd w:val="clear" w:color="auto" w:fill="auto"/>
+            <w:vAlign w:val="top"/>
           </w:tcPr>
           <w:p/>
         </w:tc>
         <w:tc>
           <w:tcPr>
             <w:tcW w:w="1626" w:type="dxa"/>
-            <w:shd w:val="clear" w:color="auto" w:fill="auto"/>
+            <w:vAlign w:val="top"/>
           </w:tcPr>
           <w:p>
             <w:r>
@@ -6632,7 +7714,7 @@
         <w:tc>
           <w:tcPr>
             <w:tcW w:w="1536" w:type="dxa"/>
-            <w:shd w:val="clear" w:color="auto" w:fill="auto"/>
+            <w:vAlign w:val="top"/>
           </w:tcPr>
           <w:p>
             <w:r>
@@ -6642,19 +7724,31 @@
               <w:t>自动</w:t>
             </w:r>
             <w:r>
-              <w:t>生成</w:t>
-            </w:r>
-            <w:r>
-              <w:t>OID</w:t>
+              <w:t>生成OID</w:t>
             </w:r>
           </w:p>
         </w:tc>
       </w:tr>
       <w:tr>
+        <w:tblPrEx>
+          <w:tblBorders>
+            <w:top w:val="single" w:color="auto" w:sz="4" w:space="0"/>
+            <w:left w:val="single" w:color="auto" w:sz="4" w:space="0"/>
+            <w:bottom w:val="single" w:color="auto" w:sz="4" w:space="0"/>
+            <w:right w:val="single" w:color="auto" w:sz="4" w:space="0"/>
+            <w:insideH w:val="single" w:color="auto" w:sz="4" w:space="0"/>
+            <w:insideV w:val="single" w:color="auto" w:sz="4" w:space="0"/>
+          </w:tblBorders>
+          <w:tblLayout w:type="fixed"/>
+          <w:tblCellMar>
+            <w:left w:w="108" w:type="dxa"/>
+            <w:right w:w="108" w:type="dxa"/>
+          </w:tblCellMar>
+        </w:tblPrEx>
         <w:tc>
           <w:tcPr>
             <w:tcW w:w="2061" w:type="dxa"/>
-            <w:shd w:val="clear" w:color="auto" w:fill="auto"/>
+            <w:vAlign w:val="top"/>
           </w:tcPr>
           <w:p>
             <w:pPr>
@@ -6662,7 +7756,6 @@
                 <w:rFonts w:hint="eastAsia"/>
               </w:rPr>
             </w:pPr>
-            <w:proofErr w:type="spellStart"/>
             <w:r>
               <w:rPr>
                 <w:rFonts w:hint="eastAsia"/>
@@ -6678,13 +7771,12 @@
               </w:rPr>
               <w:t>Date</w:t>
             </w:r>
-            <w:proofErr w:type="spellEnd"/>
           </w:p>
         </w:tc>
         <w:tc>
           <w:tcPr>
             <w:tcW w:w="1563" w:type="dxa"/>
-            <w:shd w:val="clear" w:color="auto" w:fill="auto"/>
+            <w:vAlign w:val="top"/>
           </w:tcPr>
           <w:p>
             <w:r>
@@ -6698,14 +7790,14 @@
         <w:tc>
           <w:tcPr>
             <w:tcW w:w="1510" w:type="dxa"/>
-            <w:shd w:val="clear" w:color="auto" w:fill="auto"/>
+            <w:vAlign w:val="top"/>
           </w:tcPr>
           <w:p/>
         </w:tc>
         <w:tc>
           <w:tcPr>
             <w:tcW w:w="1626" w:type="dxa"/>
-            <w:shd w:val="clear" w:color="auto" w:fill="auto"/>
+            <w:vAlign w:val="top"/>
           </w:tcPr>
           <w:p>
             <w:r>
@@ -6719,7 +7811,7 @@
         <w:tc>
           <w:tcPr>
             <w:tcW w:w="1536" w:type="dxa"/>
-            <w:shd w:val="clear" w:color="auto" w:fill="auto"/>
+            <w:vAlign w:val="top"/>
           </w:tcPr>
           <w:p>
             <w:r>
@@ -6732,13 +7824,27 @@
         </w:tc>
       </w:tr>
       <w:tr>
+        <w:tblPrEx>
+          <w:tblBorders>
+            <w:top w:val="single" w:color="auto" w:sz="4" w:space="0"/>
+            <w:left w:val="single" w:color="auto" w:sz="4" w:space="0"/>
+            <w:bottom w:val="single" w:color="auto" w:sz="4" w:space="0"/>
+            <w:right w:val="single" w:color="auto" w:sz="4" w:space="0"/>
+            <w:insideH w:val="single" w:color="auto" w:sz="4" w:space="0"/>
+            <w:insideV w:val="single" w:color="auto" w:sz="4" w:space="0"/>
+          </w:tblBorders>
+          <w:tblLayout w:type="fixed"/>
+          <w:tblCellMar>
+            <w:left w:w="108" w:type="dxa"/>
+            <w:right w:w="108" w:type="dxa"/>
+          </w:tblCellMar>
+        </w:tblPrEx>
         <w:tc>
           <w:tcPr>
             <w:tcW w:w="2061" w:type="dxa"/>
-            <w:shd w:val="clear" w:color="auto" w:fill="auto"/>
-          </w:tcPr>
-          <w:p>
-            <w:proofErr w:type="spellStart"/>
+            <w:vAlign w:val="top"/>
+          </w:tcPr>
+          <w:p>
             <w:r>
               <w:rPr>
                 <w:rFonts w:hint="eastAsia"/>
@@ -6754,29 +7860,26 @@
               </w:rPr>
               <w:t>Title</w:t>
             </w:r>
-            <w:proofErr w:type="spellEnd"/>
           </w:p>
         </w:tc>
         <w:tc>
           <w:tcPr>
             <w:tcW w:w="1563" w:type="dxa"/>
-            <w:shd w:val="clear" w:color="auto" w:fill="auto"/>
-          </w:tcPr>
-          <w:p>
-            <w:proofErr w:type="spellStart"/>
+            <w:vAlign w:val="top"/>
+          </w:tcPr>
+          <w:p>
             <w:r>
               <w:rPr>
                 <w:rFonts w:hint="eastAsia"/>
               </w:rPr>
               <w:t>Varchar</w:t>
             </w:r>
-            <w:proofErr w:type="spellEnd"/>
           </w:p>
         </w:tc>
         <w:tc>
           <w:tcPr>
             <w:tcW w:w="1510" w:type="dxa"/>
-            <w:shd w:val="clear" w:color="auto" w:fill="auto"/>
+            <w:vAlign w:val="top"/>
           </w:tcPr>
           <w:p>
             <w:r>
@@ -6790,7 +7893,7 @@
         <w:tc>
           <w:tcPr>
             <w:tcW w:w="1626" w:type="dxa"/>
-            <w:shd w:val="clear" w:color="auto" w:fill="auto"/>
+            <w:vAlign w:val="top"/>
           </w:tcPr>
           <w:p>
             <w:r>
@@ -6804,7 +7907,7 @@
         <w:tc>
           <w:tcPr>
             <w:tcW w:w="1536" w:type="dxa"/>
-            <w:shd w:val="clear" w:color="auto" w:fill="auto"/>
+            <w:vAlign w:val="top"/>
           </w:tcPr>
           <w:p>
             <w:r>
@@ -6817,10 +7920,25 @@
         </w:tc>
       </w:tr>
       <w:tr>
+        <w:tblPrEx>
+          <w:tblBorders>
+            <w:top w:val="single" w:color="auto" w:sz="4" w:space="0"/>
+            <w:left w:val="single" w:color="auto" w:sz="4" w:space="0"/>
+            <w:bottom w:val="single" w:color="auto" w:sz="4" w:space="0"/>
+            <w:right w:val="single" w:color="auto" w:sz="4" w:space="0"/>
+            <w:insideH w:val="single" w:color="auto" w:sz="4" w:space="0"/>
+            <w:insideV w:val="single" w:color="auto" w:sz="4" w:space="0"/>
+          </w:tblBorders>
+          <w:tblLayout w:type="fixed"/>
+          <w:tblCellMar>
+            <w:left w:w="108" w:type="dxa"/>
+            <w:right w:w="108" w:type="dxa"/>
+          </w:tblCellMar>
+        </w:tblPrEx>
         <w:tc>
           <w:tcPr>
             <w:tcW w:w="2061" w:type="dxa"/>
-            <w:shd w:val="clear" w:color="auto" w:fill="auto"/>
+            <w:vAlign w:val="top"/>
           </w:tcPr>
           <w:p>
             <w:pPr>
@@ -6828,7 +7946,6 @@
                 <w:rFonts w:hint="eastAsia"/>
               </w:rPr>
             </w:pPr>
-            <w:proofErr w:type="spellStart"/>
             <w:r>
               <w:rPr>
                 <w:rFonts w:hint="eastAsia"/>
@@ -6844,13 +7961,12 @@
               </w:rPr>
               <w:t>Content</w:t>
             </w:r>
-            <w:proofErr w:type="spellEnd"/>
           </w:p>
         </w:tc>
         <w:tc>
           <w:tcPr>
             <w:tcW w:w="1563" w:type="dxa"/>
-            <w:shd w:val="clear" w:color="auto" w:fill="auto"/>
+            <w:vAlign w:val="top"/>
           </w:tcPr>
           <w:p>
             <w:pPr>
@@ -6858,20 +7974,18 @@
                 <w:rFonts w:hint="eastAsia"/>
               </w:rPr>
             </w:pPr>
-            <w:proofErr w:type="spellStart"/>
             <w:r>
               <w:rPr>
                 <w:rFonts w:hint="eastAsia"/>
               </w:rPr>
               <w:t>Varchar</w:t>
             </w:r>
-            <w:proofErr w:type="spellEnd"/>
           </w:p>
         </w:tc>
         <w:tc>
           <w:tcPr>
             <w:tcW w:w="1510" w:type="dxa"/>
-            <w:shd w:val="clear" w:color="auto" w:fill="auto"/>
+            <w:vAlign w:val="top"/>
           </w:tcPr>
           <w:p>
             <w:r>
@@ -6885,7 +7999,7 @@
         <w:tc>
           <w:tcPr>
             <w:tcW w:w="1626" w:type="dxa"/>
-            <w:shd w:val="clear" w:color="auto" w:fill="auto"/>
+            <w:vAlign w:val="top"/>
           </w:tcPr>
           <w:p>
             <w:pPr>
@@ -6904,7 +8018,7 @@
         <w:tc>
           <w:tcPr>
             <w:tcW w:w="1536" w:type="dxa"/>
-            <w:shd w:val="clear" w:color="auto" w:fill="auto"/>
+            <w:vAlign w:val="top"/>
           </w:tcPr>
           <w:p>
             <w:pPr>
@@ -6922,13 +8036,27 @@
         </w:tc>
       </w:tr>
       <w:tr>
+        <w:tblPrEx>
+          <w:tblBorders>
+            <w:top w:val="single" w:color="auto" w:sz="4" w:space="0"/>
+            <w:left w:val="single" w:color="auto" w:sz="4" w:space="0"/>
+            <w:bottom w:val="single" w:color="auto" w:sz="4" w:space="0"/>
+            <w:right w:val="single" w:color="auto" w:sz="4" w:space="0"/>
+            <w:insideH w:val="single" w:color="auto" w:sz="4" w:space="0"/>
+            <w:insideV w:val="single" w:color="auto" w:sz="4" w:space="0"/>
+          </w:tblBorders>
+          <w:tblLayout w:type="fixed"/>
+          <w:tblCellMar>
+            <w:left w:w="108" w:type="dxa"/>
+            <w:right w:w="108" w:type="dxa"/>
+          </w:tblCellMar>
+        </w:tblPrEx>
         <w:tc>
           <w:tcPr>
             <w:tcW w:w="2061" w:type="dxa"/>
-            <w:shd w:val="clear" w:color="auto" w:fill="auto"/>
-          </w:tcPr>
-          <w:p>
-            <w:proofErr w:type="spellStart"/>
+            <w:vAlign w:val="top"/>
+          </w:tcPr>
+          <w:p>
             <w:r>
               <w:rPr>
                 <w:rFonts w:hint="eastAsia"/>
@@ -6936,18 +8064,14 @@
               <w:t>A</w:t>
             </w:r>
             <w:r>
-              <w:t>ffiche</w:t>
-            </w:r>
-            <w:r>
-              <w:t>WorkerOid</w:t>
-            </w:r>
-            <w:proofErr w:type="spellEnd"/>
+              <w:t>fficheWorkerOid</w:t>
+            </w:r>
           </w:p>
         </w:tc>
         <w:tc>
           <w:tcPr>
             <w:tcW w:w="1563" w:type="dxa"/>
-            <w:shd w:val="clear" w:color="auto" w:fill="auto"/>
+            <w:vAlign w:val="top"/>
           </w:tcPr>
           <w:p>
             <w:r>
@@ -6958,14 +8082,14 @@
         <w:tc>
           <w:tcPr>
             <w:tcW w:w="1510" w:type="dxa"/>
-            <w:shd w:val="clear" w:color="auto" w:fill="auto"/>
+            <w:vAlign w:val="top"/>
           </w:tcPr>
           <w:p/>
         </w:tc>
         <w:tc>
           <w:tcPr>
             <w:tcW w:w="1626" w:type="dxa"/>
-            <w:shd w:val="clear" w:color="auto" w:fill="auto"/>
+            <w:vAlign w:val="top"/>
           </w:tcPr>
           <w:p>
             <w:r>
@@ -6979,7 +8103,7 @@
         <w:tc>
           <w:tcPr>
             <w:tcW w:w="1536" w:type="dxa"/>
-            <w:shd w:val="clear" w:color="auto" w:fill="auto"/>
+            <w:vAlign w:val="top"/>
           </w:tcPr>
           <w:p>
             <w:r>
@@ -6995,19 +8119,11 @@
               <w:rPr>
                 <w:rFonts w:hint="eastAsia"/>
               </w:rPr>
-              <w:t>所属员工</w:t>
-            </w:r>
-            <w:proofErr w:type="spellStart"/>
-            <w:r>
-              <w:rPr>
-                <w:rFonts w:hint="eastAsia"/>
-              </w:rPr>
-              <w:t>O</w:t>
+              <w:t>所属员工O</w:t>
             </w:r>
             <w:r>
               <w:t>id</w:t>
             </w:r>
-            <w:proofErr w:type="spellEnd"/>
           </w:p>
         </w:tc>
       </w:tr>
@@ -7015,7 +8131,7 @@
     <w:p/>
     <w:p>
       <w:pPr>
-        <w:pStyle w:val="1"/>
+        <w:pStyle w:val="7"/>
         <w:numPr>
           <w:ilvl w:val="0"/>
           <w:numId w:val="4"/>
@@ -7035,28 +8151,26 @@
         <w:rPr>
           <w:rFonts w:hint="eastAsia"/>
         </w:rPr>
-        <w:t xml:space="preserve"> </w:t>
-      </w:r>
-      <w:r>
-        <w:rPr>
-          <w:rFonts w:hint="eastAsia"/>
-        </w:rPr>
-        <w:t>Message</w:t>
+        <w:t xml:space="preserve"> Message</w:t>
       </w:r>
     </w:p>
     <w:tbl>
       <w:tblPr>
+        <w:tblStyle w:val="5"/>
         <w:tblW w:w="8296" w:type="dxa"/>
         <w:tblBorders>
-          <w:top w:val="single" w:sz="4" w:space="0" w:color="auto"/>
-          <w:left w:val="single" w:sz="4" w:space="0" w:color="auto"/>
-          <w:bottom w:val="single" w:sz="4" w:space="0" w:color="auto"/>
-          <w:right w:val="single" w:sz="4" w:space="0" w:color="auto"/>
-          <w:insideH w:val="single" w:sz="4" w:space="0" w:color="auto"/>
-          <w:insideV w:val="single" w:sz="4" w:space="0" w:color="auto"/>
+          <w:top w:val="single" w:color="auto" w:sz="4" w:space="0"/>
+          <w:left w:val="single" w:color="auto" w:sz="4" w:space="0"/>
+          <w:bottom w:val="single" w:color="auto" w:sz="4" w:space="0"/>
+          <w:right w:val="single" w:color="auto" w:sz="4" w:space="0"/>
+          <w:insideH w:val="single" w:color="auto" w:sz="4" w:space="0"/>
+          <w:insideV w:val="single" w:color="auto" w:sz="4" w:space="0"/>
         </w:tblBorders>
         <w:tblLayout w:type="fixed"/>
-        <w:tblLook w:val="04A0" w:firstRow="1" w:lastRow="0" w:firstColumn="1" w:lastColumn="0" w:noHBand="0" w:noVBand="1"/>
+        <w:tblCellMar>
+          <w:left w:w="108" w:type="dxa"/>
+          <w:right w:w="108" w:type="dxa"/>
+        </w:tblCellMar>
       </w:tblPr>
       <w:tblGrid>
         <w:gridCol w:w="2061"/>
@@ -7066,11 +8180,26 @@
         <w:gridCol w:w="1536"/>
       </w:tblGrid>
       <w:tr>
+        <w:tblPrEx>
+          <w:tblBorders>
+            <w:top w:val="single" w:color="auto" w:sz="4" w:space="0"/>
+            <w:left w:val="single" w:color="auto" w:sz="4" w:space="0"/>
+            <w:bottom w:val="single" w:color="auto" w:sz="4" w:space="0"/>
+            <w:right w:val="single" w:color="auto" w:sz="4" w:space="0"/>
+            <w:insideH w:val="single" w:color="auto" w:sz="4" w:space="0"/>
+            <w:insideV w:val="single" w:color="auto" w:sz="4" w:space="0"/>
+          </w:tblBorders>
+          <w:tblLayout w:type="fixed"/>
+          <w:tblCellMar>
+            <w:left w:w="108" w:type="dxa"/>
+            <w:right w:w="108" w:type="dxa"/>
+          </w:tblCellMar>
+        </w:tblPrEx>
         <w:tc>
           <w:tcPr>
             <w:tcW w:w="8296" w:type="dxa"/>
             <w:gridSpan w:val="5"/>
-            <w:shd w:val="clear" w:color="auto" w:fill="auto"/>
+            <w:vAlign w:val="top"/>
           </w:tcPr>
           <w:p>
             <w:pPr>
@@ -7089,10 +8218,25 @@
         </w:tc>
       </w:tr>
       <w:tr>
+        <w:tblPrEx>
+          <w:tblBorders>
+            <w:top w:val="single" w:color="auto" w:sz="4" w:space="0"/>
+            <w:left w:val="single" w:color="auto" w:sz="4" w:space="0"/>
+            <w:bottom w:val="single" w:color="auto" w:sz="4" w:space="0"/>
+            <w:right w:val="single" w:color="auto" w:sz="4" w:space="0"/>
+            <w:insideH w:val="single" w:color="auto" w:sz="4" w:space="0"/>
+            <w:insideV w:val="single" w:color="auto" w:sz="4" w:space="0"/>
+          </w:tblBorders>
+          <w:tblLayout w:type="fixed"/>
+          <w:tblCellMar>
+            <w:left w:w="108" w:type="dxa"/>
+            <w:right w:w="108" w:type="dxa"/>
+          </w:tblCellMar>
+        </w:tblPrEx>
         <w:tc>
           <w:tcPr>
             <w:tcW w:w="2061" w:type="dxa"/>
-            <w:shd w:val="clear" w:color="auto" w:fill="auto"/>
+            <w:vAlign w:val="top"/>
           </w:tcPr>
           <w:p>
             <w:r>
@@ -7106,7 +8250,7 @@
         <w:tc>
           <w:tcPr>
             <w:tcW w:w="1563" w:type="dxa"/>
-            <w:shd w:val="clear" w:color="auto" w:fill="auto"/>
+            <w:vAlign w:val="top"/>
           </w:tcPr>
           <w:p>
             <w:r>
@@ -7123,7 +8267,7 @@
         <w:tc>
           <w:tcPr>
             <w:tcW w:w="1510" w:type="dxa"/>
-            <w:shd w:val="clear" w:color="auto" w:fill="auto"/>
+            <w:vAlign w:val="top"/>
           </w:tcPr>
           <w:p>
             <w:r>
@@ -7137,7 +8281,7 @@
         <w:tc>
           <w:tcPr>
             <w:tcW w:w="1626" w:type="dxa"/>
-            <w:shd w:val="clear" w:color="auto" w:fill="auto"/>
+            <w:vAlign w:val="top"/>
           </w:tcPr>
           <w:p>
             <w:r>
@@ -7151,7 +8295,7 @@
         <w:tc>
           <w:tcPr>
             <w:tcW w:w="1536" w:type="dxa"/>
-            <w:shd w:val="clear" w:color="auto" w:fill="auto"/>
+            <w:vAlign w:val="top"/>
           </w:tcPr>
           <w:p>
             <w:r>
@@ -7164,13 +8308,27 @@
         </w:tc>
       </w:tr>
       <w:tr>
+        <w:tblPrEx>
+          <w:tblBorders>
+            <w:top w:val="single" w:color="auto" w:sz="4" w:space="0"/>
+            <w:left w:val="single" w:color="auto" w:sz="4" w:space="0"/>
+            <w:bottom w:val="single" w:color="auto" w:sz="4" w:space="0"/>
+            <w:right w:val="single" w:color="auto" w:sz="4" w:space="0"/>
+            <w:insideH w:val="single" w:color="auto" w:sz="4" w:space="0"/>
+            <w:insideV w:val="single" w:color="auto" w:sz="4" w:space="0"/>
+          </w:tblBorders>
+          <w:tblLayout w:type="fixed"/>
+          <w:tblCellMar>
+            <w:left w:w="108" w:type="dxa"/>
+            <w:right w:w="108" w:type="dxa"/>
+          </w:tblCellMar>
+        </w:tblPrEx>
         <w:tc>
           <w:tcPr>
             <w:tcW w:w="2061" w:type="dxa"/>
-            <w:shd w:val="clear" w:color="auto" w:fill="auto"/>
-          </w:tcPr>
-          <w:p>
-            <w:proofErr w:type="spellStart"/>
+            <w:vAlign w:val="top"/>
+          </w:tcPr>
+          <w:p>
             <w:r>
               <w:rPr>
                 <w:rFonts w:hint="eastAsia"/>
@@ -7180,13 +8338,12 @@
             <w:r>
               <w:t>Oid</w:t>
             </w:r>
-            <w:proofErr w:type="spellEnd"/>
           </w:p>
         </w:tc>
         <w:tc>
           <w:tcPr>
             <w:tcW w:w="1563" w:type="dxa"/>
-            <w:shd w:val="clear" w:color="auto" w:fill="auto"/>
+            <w:vAlign w:val="top"/>
           </w:tcPr>
           <w:p>
             <w:r>
@@ -7200,14 +8357,14 @@
         <w:tc>
           <w:tcPr>
             <w:tcW w:w="1510" w:type="dxa"/>
-            <w:shd w:val="clear" w:color="auto" w:fill="auto"/>
+            <w:vAlign w:val="top"/>
           </w:tcPr>
           <w:p/>
         </w:tc>
         <w:tc>
           <w:tcPr>
             <w:tcW w:w="1626" w:type="dxa"/>
-            <w:shd w:val="clear" w:color="auto" w:fill="auto"/>
+            <w:vAlign w:val="top"/>
           </w:tcPr>
           <w:p>
             <w:r>
@@ -7224,7 +8381,7 @@
         <w:tc>
           <w:tcPr>
             <w:tcW w:w="1536" w:type="dxa"/>
-            <w:shd w:val="clear" w:color="auto" w:fill="auto"/>
+            <w:vAlign w:val="top"/>
           </w:tcPr>
           <w:p>
             <w:r>
@@ -7234,53 +8391,59 @@
               <w:t>自动</w:t>
             </w:r>
             <w:r>
-              <w:t>生成</w:t>
-            </w:r>
-            <w:r>
-              <w:t>OID</w:t>
+              <w:t>生成OID</w:t>
             </w:r>
           </w:p>
         </w:tc>
       </w:tr>
       <w:tr>
+        <w:tblPrEx>
+          <w:tblBorders>
+            <w:top w:val="single" w:color="auto" w:sz="4" w:space="0"/>
+            <w:left w:val="single" w:color="auto" w:sz="4" w:space="0"/>
+            <w:bottom w:val="single" w:color="auto" w:sz="4" w:space="0"/>
+            <w:right w:val="single" w:color="auto" w:sz="4" w:space="0"/>
+            <w:insideH w:val="single" w:color="auto" w:sz="4" w:space="0"/>
+            <w:insideV w:val="single" w:color="auto" w:sz="4" w:space="0"/>
+          </w:tblBorders>
+          <w:tblLayout w:type="fixed"/>
+          <w:tblCellMar>
+            <w:left w:w="108" w:type="dxa"/>
+            <w:right w:w="108" w:type="dxa"/>
+          </w:tblCellMar>
+        </w:tblPrEx>
         <w:tc>
           <w:tcPr>
             <w:tcW w:w="2061" w:type="dxa"/>
-            <w:shd w:val="clear" w:color="auto" w:fill="auto"/>
-          </w:tcPr>
-          <w:p>
-            <w:bookmarkStart w:id="0" w:name="_GoBack"/>
-            <w:bookmarkEnd w:id="0"/>
-            <w:proofErr w:type="spellStart"/>
+            <w:vAlign w:val="top"/>
+          </w:tcPr>
+          <w:p>
             <w:r>
               <w:rPr>
                 <w:rFonts w:hint="eastAsia"/>
               </w:rPr>
               <w:t>MessageContent</w:t>
             </w:r>
-            <w:proofErr w:type="spellEnd"/>
           </w:p>
         </w:tc>
         <w:tc>
           <w:tcPr>
             <w:tcW w:w="1563" w:type="dxa"/>
-            <w:shd w:val="clear" w:color="auto" w:fill="auto"/>
-          </w:tcPr>
-          <w:p>
-            <w:proofErr w:type="spellStart"/>
+            <w:vAlign w:val="top"/>
+          </w:tcPr>
+          <w:p>
             <w:r>
               <w:rPr>
                 <w:rFonts w:hint="eastAsia"/>
               </w:rPr>
               <w:t>Varchar</w:t>
             </w:r>
-            <w:proofErr w:type="spellEnd"/>
           </w:p>
         </w:tc>
         <w:tc>
           <w:tcPr>
             <w:tcW w:w="1510" w:type="dxa"/>
-            <w:shd w:val="clear" w:color="auto" w:fill="auto"/>
+            <w:vAlign w:val="top"/>
           </w:tcPr>
           <w:p>
             <w:r>
@@ -7294,7 +8457,7 @@
         <w:tc>
           <w:tcPr>
             <w:tcW w:w="1626" w:type="dxa"/>
-            <w:shd w:val="clear" w:color="auto" w:fill="auto"/>
+            <w:vAlign w:val="top"/>
           </w:tcPr>
           <w:p>
             <w:r>
@@ -7308,7 +8471,7 @@
         <w:tc>
           <w:tcPr>
             <w:tcW w:w="1536" w:type="dxa"/>
-            <w:shd w:val="clear" w:color="auto" w:fill="auto"/>
+            <w:vAlign w:val="top"/>
           </w:tcPr>
           <w:p>
             <w:r>
@@ -7321,10 +8484,25 @@
         </w:tc>
       </w:tr>
       <w:tr>
+        <w:tblPrEx>
+          <w:tblBorders>
+            <w:top w:val="single" w:color="auto" w:sz="4" w:space="0"/>
+            <w:left w:val="single" w:color="auto" w:sz="4" w:space="0"/>
+            <w:bottom w:val="single" w:color="auto" w:sz="4" w:space="0"/>
+            <w:right w:val="single" w:color="auto" w:sz="4" w:space="0"/>
+            <w:insideH w:val="single" w:color="auto" w:sz="4" w:space="0"/>
+            <w:insideV w:val="single" w:color="auto" w:sz="4" w:space="0"/>
+          </w:tblBorders>
+          <w:tblLayout w:type="fixed"/>
+          <w:tblCellMar>
+            <w:left w:w="108" w:type="dxa"/>
+            <w:right w:w="108" w:type="dxa"/>
+          </w:tblCellMar>
+        </w:tblPrEx>
         <w:tc>
           <w:tcPr>
             <w:tcW w:w="2061" w:type="dxa"/>
-            <w:shd w:val="clear" w:color="auto" w:fill="auto"/>
+            <w:vAlign w:val="top"/>
           </w:tcPr>
           <w:p>
             <w:pPr>
@@ -7332,20 +8510,18 @@
                 <w:rFonts w:hint="eastAsia"/>
               </w:rPr>
             </w:pPr>
-            <w:proofErr w:type="spellStart"/>
             <w:r>
               <w:rPr>
                 <w:rFonts w:hint="eastAsia"/>
               </w:rPr>
               <w:t>MessageDate</w:t>
             </w:r>
-            <w:proofErr w:type="spellEnd"/>
           </w:p>
         </w:tc>
         <w:tc>
           <w:tcPr>
             <w:tcW w:w="1563" w:type="dxa"/>
-            <w:shd w:val="clear" w:color="auto" w:fill="auto"/>
+            <w:vAlign w:val="top"/>
           </w:tcPr>
           <w:p>
             <w:pPr>
@@ -7353,20 +8529,18 @@
                 <w:rFonts w:hint="eastAsia"/>
               </w:rPr>
             </w:pPr>
-            <w:proofErr w:type="spellStart"/>
             <w:r>
               <w:rPr>
                 <w:rFonts w:hint="eastAsia"/>
               </w:rPr>
               <w:t>Varchar</w:t>
             </w:r>
-            <w:proofErr w:type="spellEnd"/>
           </w:p>
         </w:tc>
         <w:tc>
           <w:tcPr>
             <w:tcW w:w="1510" w:type="dxa"/>
-            <w:shd w:val="clear" w:color="auto" w:fill="auto"/>
+            <w:vAlign w:val="top"/>
           </w:tcPr>
           <w:p>
             <w:r>
@@ -7380,7 +8554,7 @@
         <w:tc>
           <w:tcPr>
             <w:tcW w:w="1626" w:type="dxa"/>
-            <w:shd w:val="clear" w:color="auto" w:fill="auto"/>
+            <w:vAlign w:val="top"/>
           </w:tcPr>
           <w:p>
             <w:pPr>
@@ -7399,7 +8573,7 @@
         <w:tc>
           <w:tcPr>
             <w:tcW w:w="1536" w:type="dxa"/>
-            <w:shd w:val="clear" w:color="auto" w:fill="auto"/>
+            <w:vAlign w:val="top"/>
           </w:tcPr>
           <w:p>
             <w:pPr>
@@ -7417,35 +8591,42 @@
         </w:tc>
       </w:tr>
       <w:tr>
+        <w:tblPrEx>
+          <w:tblBorders>
+            <w:top w:val="single" w:color="auto" w:sz="4" w:space="0"/>
+            <w:left w:val="single" w:color="auto" w:sz="4" w:space="0"/>
+            <w:bottom w:val="single" w:color="auto" w:sz="4" w:space="0"/>
+            <w:right w:val="single" w:color="auto" w:sz="4" w:space="0"/>
+            <w:insideH w:val="single" w:color="auto" w:sz="4" w:space="0"/>
+            <w:insideV w:val="single" w:color="auto" w:sz="4" w:space="0"/>
+          </w:tblBorders>
+          <w:tblLayout w:type="fixed"/>
+          <w:tblCellMar>
+            <w:left w:w="108" w:type="dxa"/>
+            <w:right w:w="108" w:type="dxa"/>
+          </w:tblCellMar>
+        </w:tblPrEx>
         <w:tc>
           <w:tcPr>
             <w:tcW w:w="2061" w:type="dxa"/>
-            <w:shd w:val="clear" w:color="auto" w:fill="auto"/>
-          </w:tcPr>
-          <w:p>
-            <w:proofErr w:type="spellStart"/>
-            <w:r>
-              <w:rPr>
-                <w:rFonts w:hint="eastAsia"/>
-              </w:rPr>
-              <w:t>Message</w:t>
-            </w:r>
-            <w:r>
-              <w:rPr>
-                <w:rFonts w:hint="eastAsia"/>
-              </w:rPr>
-              <w:t>From</w:t>
+            <w:vAlign w:val="top"/>
+          </w:tcPr>
+          <w:p>
+            <w:r>
+              <w:rPr>
+                <w:rFonts w:hint="eastAsia"/>
+              </w:rPr>
+              <w:t>MessageFrom</w:t>
             </w:r>
             <w:r>
               <w:t>WorkerOid</w:t>
             </w:r>
-            <w:proofErr w:type="spellEnd"/>
           </w:p>
         </w:tc>
         <w:tc>
           <w:tcPr>
             <w:tcW w:w="1563" w:type="dxa"/>
-            <w:shd w:val="clear" w:color="auto" w:fill="auto"/>
+            <w:vAlign w:val="top"/>
           </w:tcPr>
           <w:p>
             <w:r>
@@ -7456,14 +8637,14 @@
         <w:tc>
           <w:tcPr>
             <w:tcW w:w="1510" w:type="dxa"/>
-            <w:shd w:val="clear" w:color="auto" w:fill="auto"/>
+            <w:vAlign w:val="top"/>
           </w:tcPr>
           <w:p/>
         </w:tc>
         <w:tc>
           <w:tcPr>
             <w:tcW w:w="1626" w:type="dxa"/>
-            <w:shd w:val="clear" w:color="auto" w:fill="auto"/>
+            <w:vAlign w:val="top"/>
           </w:tcPr>
           <w:p>
             <w:r>
@@ -7477,7 +8658,7 @@
         <w:tc>
           <w:tcPr>
             <w:tcW w:w="1536" w:type="dxa"/>
-            <w:shd w:val="clear" w:color="auto" w:fill="auto"/>
+            <w:vAlign w:val="top"/>
           </w:tcPr>
           <w:p>
             <w:r>
@@ -7493,27 +8674,34 @@
               <w:rPr>
                 <w:rFonts w:hint="eastAsia"/>
               </w:rPr>
-              <w:t>私信发送人</w:t>
-            </w:r>
-            <w:proofErr w:type="spellStart"/>
-            <w:r>
-              <w:rPr>
-                <w:rFonts w:hint="eastAsia"/>
-              </w:rPr>
-              <w:t>O</w:t>
+              <w:t>私信发送人O</w:t>
             </w:r>
             <w:r>
               <w:t>id</w:t>
             </w:r>
-            <w:proofErr w:type="spellEnd"/>
           </w:p>
         </w:tc>
       </w:tr>
       <w:tr>
+        <w:tblPrEx>
+          <w:tblBorders>
+            <w:top w:val="single" w:color="auto" w:sz="4" w:space="0"/>
+            <w:left w:val="single" w:color="auto" w:sz="4" w:space="0"/>
+            <w:bottom w:val="single" w:color="auto" w:sz="4" w:space="0"/>
+            <w:right w:val="single" w:color="auto" w:sz="4" w:space="0"/>
+            <w:insideH w:val="single" w:color="auto" w:sz="4" w:space="0"/>
+            <w:insideV w:val="single" w:color="auto" w:sz="4" w:space="0"/>
+          </w:tblBorders>
+          <w:tblLayout w:type="fixed"/>
+          <w:tblCellMar>
+            <w:left w:w="108" w:type="dxa"/>
+            <w:right w:w="108" w:type="dxa"/>
+          </w:tblCellMar>
+        </w:tblPrEx>
         <w:tc>
           <w:tcPr>
             <w:tcW w:w="2061" w:type="dxa"/>
-            <w:shd w:val="clear" w:color="auto" w:fill="auto"/>
+            <w:vAlign w:val="top"/>
           </w:tcPr>
           <w:p>
             <w:pPr>
@@ -7521,29 +8709,21 @@
                 <w:rFonts w:hint="eastAsia"/>
               </w:rPr>
             </w:pPr>
-            <w:proofErr w:type="spellStart"/>
-            <w:r>
-              <w:rPr>
-                <w:rFonts w:hint="eastAsia"/>
-              </w:rPr>
-              <w:t>Message</w:t>
-            </w:r>
-            <w:r>
-              <w:rPr>
-                <w:rFonts w:hint="eastAsia"/>
-              </w:rPr>
-              <w:t>To</w:t>
+            <w:r>
+              <w:rPr>
+                <w:rFonts w:hint="eastAsia"/>
+              </w:rPr>
+              <w:t>MessageTo</w:t>
             </w:r>
             <w:r>
               <w:t>WorkerOid</w:t>
             </w:r>
-            <w:proofErr w:type="spellEnd"/>
           </w:p>
         </w:tc>
         <w:tc>
           <w:tcPr>
             <w:tcW w:w="1563" w:type="dxa"/>
-            <w:shd w:val="clear" w:color="auto" w:fill="auto"/>
+            <w:vAlign w:val="top"/>
           </w:tcPr>
           <w:p>
             <w:r>
@@ -7554,14 +8734,14 @@
         <w:tc>
           <w:tcPr>
             <w:tcW w:w="1510" w:type="dxa"/>
-            <w:shd w:val="clear" w:color="auto" w:fill="auto"/>
+            <w:vAlign w:val="top"/>
           </w:tcPr>
           <w:p/>
         </w:tc>
         <w:tc>
           <w:tcPr>
             <w:tcW w:w="1626" w:type="dxa"/>
-            <w:shd w:val="clear" w:color="auto" w:fill="auto"/>
+            <w:vAlign w:val="top"/>
           </w:tcPr>
           <w:p>
             <w:pPr>
@@ -7580,7 +8760,7 @@
         <w:tc>
           <w:tcPr>
             <w:tcW w:w="1536" w:type="dxa"/>
-            <w:shd w:val="clear" w:color="auto" w:fill="auto"/>
+            <w:vAlign w:val="top"/>
           </w:tcPr>
           <w:p>
             <w:pPr>
@@ -7601,19 +8781,11 @@
               <w:rPr>
                 <w:rFonts w:hint="eastAsia"/>
               </w:rPr>
-              <w:t>私信接收人</w:t>
-            </w:r>
-            <w:proofErr w:type="spellStart"/>
-            <w:r>
-              <w:rPr>
-                <w:rFonts w:hint="eastAsia"/>
-              </w:rPr>
-              <w:t>O</w:t>
+              <w:t>私信接收人O</w:t>
             </w:r>
             <w:r>
               <w:t>id</w:t>
             </w:r>
-            <w:proofErr w:type="spellEnd"/>
           </w:p>
         </w:tc>
       </w:tr>
@@ -7622,8 +8794,8 @@
     <w:sectPr>
       <w:pgSz w:w="11906" w:h="16838"/>
       <w:pgMar w:top="1440" w:right="1800" w:bottom="1440" w:left="1800" w:header="851" w:footer="992" w:gutter="0"/>
-      <w:cols w:space="720"/>
-      <w:docGrid w:type="lines" w:linePitch="312"/>
+      <w:cols w:space="720" w:num="1"/>
+      <w:docGrid w:type="lines" w:linePitch="312" w:charSpace="0"/>
     </w:sectPr>
   </w:body>
 </w:document>
@@ -7631,11 +8803,11 @@
 
 <file path=word/numbering.xml><?xml version="1.0" encoding="utf-8"?>
 <w:numbering xmlns:wpc="http://schemas.microsoft.com/office/word/2010/wordprocessingCanvas" xmlns:mc="http://schemas.openxmlformats.org/markup-compatibility/2006" xmlns:o="urn:schemas-microsoft-com:office:office" xmlns:r="http://schemas.openxmlformats.org/officeDocument/2006/relationships" xmlns:m="http://schemas.openxmlformats.org/officeDocument/2006/math" xmlns:v="urn:schemas-microsoft-com:vml" xmlns:wp14="http://schemas.microsoft.com/office/word/2010/wordprocessingDrawing" xmlns:wp="http://schemas.openxmlformats.org/drawingml/2006/wordprocessingDrawing" xmlns:w10="urn:schemas-microsoft-com:office:word" xmlns:w="http://schemas.openxmlformats.org/wordprocessingml/2006/main" xmlns:w14="http://schemas.microsoft.com/office/word/2010/wordml" xmlns:wpg="http://schemas.microsoft.com/office/word/2010/wordprocessingGroup" xmlns:wpi="http://schemas.microsoft.com/office/word/2010/wordprocessingInk" xmlns:wne="http://schemas.microsoft.com/office/word/2006/wordml" xmlns:wps="http://schemas.microsoft.com/office/word/2010/wordprocessingShape" mc:Ignorable="w14 wp14">
-  <w:abstractNum w:abstractNumId="0">
-    <w:nsid w:val="0D07736D"/>
+  <w:abstractNum w:abstractNumId="1939290603">
+    <w:nsid w:val="739739EB"/>
     <w:multiLevelType w:val="multilevel"/>
-    <w:tmpl w:val="56E01097"/>
-    <w:lvl w:ilvl="0">
+    <w:tmpl w:val="739739EB"/>
+    <w:lvl w:ilvl="0" w:tentative="1">
       <w:start w:val="1"/>
       <w:numFmt w:val="decimal"/>
       <w:lvlText w:val="%1、"/>
@@ -7720,11 +8892,11 @@
       </w:pPr>
     </w:lvl>
   </w:abstractNum>
-  <w:abstractNum w:abstractNumId="1">
-    <w:nsid w:val="191E558A"/>
+  <w:abstractNum w:abstractNumId="1885941227">
+    <w:nsid w:val="70692DEB"/>
     <w:multiLevelType w:val="multilevel"/>
-    <w:tmpl w:val="56E01097"/>
-    <w:lvl w:ilvl="0">
+    <w:tmpl w:val="70692DEB"/>
+    <w:lvl w:ilvl="0" w:tentative="1">
       <w:start w:val="1"/>
       <w:numFmt w:val="decimal"/>
       <w:lvlText w:val="%1、"/>
@@ -7809,11 +8981,11 @@
       </w:pPr>
     </w:lvl>
   </w:abstractNum>
-  <w:abstractNum w:abstractNumId="2">
+  <w:abstractNum w:abstractNumId="482892984">
     <w:nsid w:val="1CC85CB8"/>
     <w:multiLevelType w:val="multilevel"/>
     <w:tmpl w:val="1CC85CB8"/>
-    <w:lvl w:ilvl="0">
+    <w:lvl w:ilvl="0" w:tentative="1">
       <w:start w:val="1"/>
       <w:numFmt w:val="chineseCountingThousand"/>
       <w:lvlText w:val="%1、"/>
@@ -7895,189 +9067,11 @@
       </w:pPr>
     </w:lvl>
   </w:abstractNum>
-  <w:abstractNum w:abstractNumId="3">
+  <w:abstractNum w:abstractNumId="1457524887">
     <w:nsid w:val="56E01097"/>
     <w:multiLevelType w:val="multilevel"/>
     <w:tmpl w:val="56E01097"/>
-    <w:lvl w:ilvl="0">
-      <w:start w:val="1"/>
-      <w:numFmt w:val="decimal"/>
-      <w:lvlText w:val="%1、"/>
-      <w:lvlJc w:val="left"/>
-      <w:pPr>
-        <w:ind w:left="840" w:hanging="420"/>
-      </w:pPr>
-      <w:rPr>
-        <w:rFonts w:hint="eastAsia"/>
-      </w:rPr>
-    </w:lvl>
-    <w:lvl w:ilvl="1" w:tentative="1">
-      <w:start w:val="1"/>
-      <w:numFmt w:val="lowerLetter"/>
-      <w:lvlText w:val="%2)"/>
-      <w:lvlJc w:val="left"/>
-      <w:pPr>
-        <w:ind w:left="1260" w:hanging="420"/>
-      </w:pPr>
-    </w:lvl>
-    <w:lvl w:ilvl="2" w:tentative="1">
-      <w:start w:val="1"/>
-      <w:numFmt w:val="lowerRoman"/>
-      <w:lvlText w:val="%3."/>
-      <w:lvlJc w:val="right"/>
-      <w:pPr>
-        <w:ind w:left="1680" w:hanging="420"/>
-      </w:pPr>
-    </w:lvl>
-    <w:lvl w:ilvl="3" w:tentative="1">
-      <w:start w:val="1"/>
-      <w:numFmt w:val="decimal"/>
-      <w:lvlText w:val="%4."/>
-      <w:lvlJc w:val="left"/>
-      <w:pPr>
-        <w:ind w:left="2100" w:hanging="420"/>
-      </w:pPr>
-    </w:lvl>
-    <w:lvl w:ilvl="4" w:tentative="1">
-      <w:start w:val="1"/>
-      <w:numFmt w:val="lowerLetter"/>
-      <w:lvlText w:val="%5)"/>
-      <w:lvlJc w:val="left"/>
-      <w:pPr>
-        <w:ind w:left="2520" w:hanging="420"/>
-      </w:pPr>
-    </w:lvl>
-    <w:lvl w:ilvl="5" w:tentative="1">
-      <w:start w:val="1"/>
-      <w:numFmt w:val="lowerRoman"/>
-      <w:lvlText w:val="%6."/>
-      <w:lvlJc w:val="right"/>
-      <w:pPr>
-        <w:ind w:left="2940" w:hanging="420"/>
-      </w:pPr>
-    </w:lvl>
-    <w:lvl w:ilvl="6" w:tentative="1">
-      <w:start w:val="1"/>
-      <w:numFmt w:val="decimal"/>
-      <w:lvlText w:val="%7."/>
-      <w:lvlJc w:val="left"/>
-      <w:pPr>
-        <w:ind w:left="3360" w:hanging="420"/>
-      </w:pPr>
-    </w:lvl>
-    <w:lvl w:ilvl="7" w:tentative="1">
-      <w:start w:val="1"/>
-      <w:numFmt w:val="lowerLetter"/>
-      <w:lvlText w:val="%8)"/>
-      <w:lvlJc w:val="left"/>
-      <w:pPr>
-        <w:ind w:left="3780" w:hanging="420"/>
-      </w:pPr>
-    </w:lvl>
-    <w:lvl w:ilvl="8" w:tentative="1">
-      <w:start w:val="1"/>
-      <w:numFmt w:val="lowerRoman"/>
-      <w:lvlText w:val="%9."/>
-      <w:lvlJc w:val="right"/>
-      <w:pPr>
-        <w:ind w:left="4200" w:hanging="420"/>
-      </w:pPr>
-    </w:lvl>
-  </w:abstractNum>
-  <w:abstractNum w:abstractNumId="4">
-    <w:nsid w:val="70692DEB"/>
-    <w:multiLevelType w:val="multilevel"/>
-    <w:tmpl w:val="70692DEB"/>
-    <w:lvl w:ilvl="0">
-      <w:start w:val="1"/>
-      <w:numFmt w:val="decimal"/>
-      <w:lvlText w:val="%1、"/>
-      <w:lvlJc w:val="left"/>
-      <w:pPr>
-        <w:ind w:left="840" w:hanging="420"/>
-      </w:pPr>
-      <w:rPr>
-        <w:rFonts w:hint="eastAsia"/>
-      </w:rPr>
-    </w:lvl>
-    <w:lvl w:ilvl="1" w:tentative="1">
-      <w:start w:val="1"/>
-      <w:numFmt w:val="lowerLetter"/>
-      <w:lvlText w:val="%2)"/>
-      <w:lvlJc w:val="left"/>
-      <w:pPr>
-        <w:ind w:left="1260" w:hanging="420"/>
-      </w:pPr>
-    </w:lvl>
-    <w:lvl w:ilvl="2" w:tentative="1">
-      <w:start w:val="1"/>
-      <w:numFmt w:val="lowerRoman"/>
-      <w:lvlText w:val="%3."/>
-      <w:lvlJc w:val="right"/>
-      <w:pPr>
-        <w:ind w:left="1680" w:hanging="420"/>
-      </w:pPr>
-    </w:lvl>
-    <w:lvl w:ilvl="3" w:tentative="1">
-      <w:start w:val="1"/>
-      <w:numFmt w:val="decimal"/>
-      <w:lvlText w:val="%4."/>
-      <w:lvlJc w:val="left"/>
-      <w:pPr>
-        <w:ind w:left="2100" w:hanging="420"/>
-      </w:pPr>
-    </w:lvl>
-    <w:lvl w:ilvl="4" w:tentative="1">
-      <w:start w:val="1"/>
-      <w:numFmt w:val="lowerLetter"/>
-      <w:lvlText w:val="%5)"/>
-      <w:lvlJc w:val="left"/>
-      <w:pPr>
-        <w:ind w:left="2520" w:hanging="420"/>
-      </w:pPr>
-    </w:lvl>
-    <w:lvl w:ilvl="5" w:tentative="1">
-      <w:start w:val="1"/>
-      <w:numFmt w:val="lowerRoman"/>
-      <w:lvlText w:val="%6."/>
-      <w:lvlJc w:val="right"/>
-      <w:pPr>
-        <w:ind w:left="2940" w:hanging="420"/>
-      </w:pPr>
-    </w:lvl>
-    <w:lvl w:ilvl="6" w:tentative="1">
-      <w:start w:val="1"/>
-      <w:numFmt w:val="decimal"/>
-      <w:lvlText w:val="%7."/>
-      <w:lvlJc w:val="left"/>
-      <w:pPr>
-        <w:ind w:left="3360" w:hanging="420"/>
-      </w:pPr>
-    </w:lvl>
-    <w:lvl w:ilvl="7" w:tentative="1">
-      <w:start w:val="1"/>
-      <w:numFmt w:val="lowerLetter"/>
-      <w:lvlText w:val="%8)"/>
-      <w:lvlJc w:val="left"/>
-      <w:pPr>
-        <w:ind w:left="3780" w:hanging="420"/>
-      </w:pPr>
-    </w:lvl>
-    <w:lvl w:ilvl="8" w:tentative="1">
-      <w:start w:val="1"/>
-      <w:numFmt w:val="lowerRoman"/>
-      <w:lvlText w:val="%9."/>
-      <w:lvlJc w:val="right"/>
-      <w:pPr>
-        <w:ind w:left="4200" w:hanging="420"/>
-      </w:pPr>
-    </w:lvl>
-  </w:abstractNum>
-  <w:abstractNum w:abstractNumId="5">
-    <w:nsid w:val="739739EB"/>
-    <w:multiLevelType w:val="multilevel"/>
-    <w:tmpl w:val="739739EB"/>
-    <w:lvl w:ilvl="0">
+    <w:lvl w:ilvl="0" w:tentative="1">
       <w:start w:val="1"/>
       <w:numFmt w:val="decimal"/>
       <w:lvlText w:val="%1、"/>
@@ -8163,212 +9157,308 @@
     </w:lvl>
   </w:abstractNum>
   <w:num w:numId="1">
-    <w:abstractNumId w:val="2"/>
+    <w:abstractNumId w:val="482892984"/>
   </w:num>
   <w:num w:numId="2">
-    <w:abstractNumId w:val="5"/>
+    <w:abstractNumId w:val="1939290603"/>
   </w:num>
   <w:num w:numId="3">
-    <w:abstractNumId w:val="4"/>
+    <w:abstractNumId w:val="1885941227"/>
   </w:num>
   <w:num w:numId="4">
-    <w:abstractNumId w:val="3"/>
-  </w:num>
-  <w:num w:numId="5">
-    <w:abstractNumId w:val="1"/>
-  </w:num>
-  <w:num w:numId="6">
-    <w:abstractNumId w:val="0"/>
+    <w:abstractNumId w:val="1457524887"/>
   </w:num>
 </w:numbering>
 </file>
 
 <file path=word/styles.xml><?xml version="1.0" encoding="utf-8"?>
-<w:styles xmlns:mc="http://schemas.openxmlformats.org/markup-compatibility/2006" xmlns:r="http://schemas.openxmlformats.org/officeDocument/2006/relationships" xmlns:w="http://schemas.openxmlformats.org/wordprocessingml/2006/main" xmlns:w14="http://schemas.microsoft.com/office/word/2010/wordml" mc:Ignorable="w14">
+<w:styles xmlns:mc="http://schemas.openxmlformats.org/markup-compatibility/2006" xmlns:o="urn:schemas-microsoft-com:office:office" xmlns:r="http://schemas.openxmlformats.org/officeDocument/2006/relationships" xmlns:m="http://schemas.openxmlformats.org/officeDocument/2006/math" xmlns:v="urn:schemas-microsoft-com:vml" xmlns:w="http://schemas.openxmlformats.org/wordprocessingml/2006/main" xmlns:w14="http://schemas.microsoft.com/office/word/2010/wordml" xmlns:w10="urn:schemas-microsoft-com:office:word" xmlns:sl="http://schemas.openxmlformats.org/schemaLibrary/2006/main" mc:Ignorable="w14">
   <w:docDefaults>
     <w:rPrDefault>
       <w:rPr>
-        <w:rFonts w:ascii="Times New Roman" w:eastAsia="宋体" w:hAnsi="Times New Roman" w:cs="Times New Roman"/>
+        <w:rFonts w:ascii="Times New Roman" w:hAnsi="Times New Roman" w:eastAsia="宋体" w:cs="Times New Roman"/>
         <w:lang w:val="en-US" w:eastAsia="zh-CN" w:bidi="ar-SA"/>
       </w:rPr>
     </w:rPrDefault>
-    <w:pPrDefault/>
   </w:docDefaults>
-  <w:latentStyles w:defLockedState="0" w:defUIPriority="0" w:defSemiHidden="1" w:defUnhideWhenUsed="1" w:defQFormat="0" w:count="267">
-    <w:lsdException w:name="Normal" w:semiHidden="0" w:unhideWhenUsed="0" w:qFormat="1"/>
-    <w:lsdException w:name="heading 1" w:semiHidden="0" w:uiPriority="9" w:unhideWhenUsed="0" w:qFormat="1"/>
-    <w:lsdException w:name="heading 2" w:uiPriority="9" w:qFormat="1"/>
-    <w:lsdException w:name="heading 3" w:uiPriority="9" w:qFormat="1"/>
-    <w:lsdException w:name="heading 4" w:uiPriority="9" w:qFormat="1"/>
-    <w:lsdException w:name="heading 5" w:uiPriority="9" w:qFormat="1"/>
-    <w:lsdException w:name="heading 6" w:uiPriority="9" w:qFormat="1"/>
-    <w:lsdException w:name="heading 7" w:uiPriority="9" w:qFormat="1"/>
-    <w:lsdException w:name="heading 8" w:uiPriority="9" w:qFormat="1"/>
-    <w:lsdException w:name="heading 9" w:uiPriority="9" w:qFormat="1"/>
-    <w:lsdException w:name="toc 1" w:uiPriority="39"/>
-    <w:lsdException w:name="toc 2" w:uiPriority="39"/>
-    <w:lsdException w:name="toc 3" w:uiPriority="39"/>
-    <w:lsdException w:name="toc 4" w:uiPriority="39"/>
-    <w:lsdException w:name="toc 5" w:uiPriority="39"/>
-    <w:lsdException w:name="toc 6" w:uiPriority="39"/>
-    <w:lsdException w:name="toc 7" w:uiPriority="39"/>
-    <w:lsdException w:name="toc 8" w:uiPriority="39"/>
-    <w:lsdException w:name="toc 9" w:uiPriority="39"/>
-    <w:lsdException w:name="header" w:semiHidden="0" w:uiPriority="99"/>
-    <w:lsdException w:name="footer" w:semiHidden="0" w:uiPriority="99"/>
-    <w:lsdException w:name="caption" w:uiPriority="35" w:qFormat="1"/>
-    <w:lsdException w:name="Title" w:semiHidden="0" w:uiPriority="10" w:unhideWhenUsed="0" w:qFormat="1"/>
-    <w:lsdException w:name="Default Paragraph Font" w:semiHidden="0" w:uiPriority="1"/>
-    <w:lsdException w:name="Subtitle" w:semiHidden="0" w:uiPriority="11" w:unhideWhenUsed="0" w:qFormat="1"/>
-    <w:lsdException w:name="Strong" w:semiHidden="0" w:uiPriority="22" w:unhideWhenUsed="0" w:qFormat="1"/>
-    <w:lsdException w:name="Emphasis" w:semiHidden="0" w:uiPriority="20" w:unhideWhenUsed="0" w:qFormat="1"/>
-    <w:lsdException w:name="HTML Top of Form" w:uiPriority="99"/>
-    <w:lsdException w:name="HTML Bottom of Form" w:uiPriority="99"/>
-    <w:lsdException w:name="Normal Table" w:semiHidden="0" w:uiPriority="99"/>
-    <w:lsdException w:name="No List" w:uiPriority="99"/>
-    <w:lsdException w:name="Outline List 1" w:uiPriority="99"/>
-    <w:lsdException w:name="Outline List 2" w:uiPriority="99"/>
-    <w:lsdException w:name="Outline List 3" w:uiPriority="99"/>
-    <w:lsdException w:name="Table Grid" w:semiHidden="0" w:uiPriority="39" w:unhideWhenUsed="0"/>
-    <w:lsdException w:name="Placeholder Text" w:uiPriority="99"/>
-    <w:lsdException w:name="No Spacing" w:uiPriority="99"/>
-    <w:lsdException w:name="Light Shading" w:semiHidden="0" w:uiPriority="60" w:unhideWhenUsed="0"/>
-    <w:lsdException w:name="Light List" w:semiHidden="0" w:uiPriority="61" w:unhideWhenUsed="0"/>
-    <w:lsdException w:name="Light Grid" w:semiHidden="0" w:uiPriority="62" w:unhideWhenUsed="0"/>
-    <w:lsdException w:name="Medium Shading 1" w:semiHidden="0" w:uiPriority="63" w:unhideWhenUsed="0"/>
-    <w:lsdException w:name="Medium Shading 2" w:semiHidden="0" w:uiPriority="64" w:unhideWhenUsed="0"/>
-    <w:lsdException w:name="Medium List 1" w:semiHidden="0" w:uiPriority="65" w:unhideWhenUsed="0"/>
-    <w:lsdException w:name="Medium List 2" w:semiHidden="0" w:uiPriority="66" w:unhideWhenUsed="0"/>
-    <w:lsdException w:name="Medium Grid 1" w:semiHidden="0" w:uiPriority="67" w:unhideWhenUsed="0"/>
-    <w:lsdException w:name="Medium Grid 2" w:semiHidden="0" w:uiPriority="68" w:unhideWhenUsed="0"/>
-    <w:lsdException w:name="Medium Grid 3" w:semiHidden="0" w:uiPriority="69" w:unhideWhenUsed="0"/>
-    <w:lsdException w:name="Dark List" w:semiHidden="0" w:uiPriority="70" w:unhideWhenUsed="0"/>
-    <w:lsdException w:name="Colorful Shading" w:semiHidden="0" w:uiPriority="71" w:unhideWhenUsed="0"/>
-    <w:lsdException w:name="Colorful List" w:semiHidden="0" w:uiPriority="72" w:unhideWhenUsed="0"/>
-    <w:lsdException w:name="Colorful Grid" w:semiHidden="0" w:uiPriority="73" w:unhideWhenUsed="0"/>
-    <w:lsdException w:name="Light Shading Accent 1" w:semiHidden="0" w:uiPriority="60" w:unhideWhenUsed="0"/>
-    <w:lsdException w:name="Light List Accent 1" w:semiHidden="0" w:uiPriority="61" w:unhideWhenUsed="0"/>
-    <w:lsdException w:name="Light Grid Accent 1" w:semiHidden="0" w:uiPriority="62" w:unhideWhenUsed="0"/>
-    <w:lsdException w:name="Medium Shading 1 Accent 1" w:semiHidden="0" w:uiPriority="63" w:unhideWhenUsed="0"/>
-    <w:lsdException w:name="Medium Shading 2 Accent 1" w:semiHidden="0" w:uiPriority="64" w:unhideWhenUsed="0"/>
-    <w:lsdException w:name="Medium List 1 Accent 1" w:semiHidden="0" w:uiPriority="65" w:unhideWhenUsed="0"/>
-    <w:lsdException w:name="Revision" w:uiPriority="99"/>
-    <w:lsdException w:name="List Paragraph" w:uiPriority="99"/>
-    <w:lsdException w:name="Quote" w:uiPriority="99"/>
-    <w:lsdException w:name="Intense Quote" w:uiPriority="99"/>
-    <w:lsdException w:name="Medium List 2 Accent 1" w:semiHidden="0" w:uiPriority="66" w:unhideWhenUsed="0"/>
-    <w:lsdException w:name="Medium Grid 1 Accent 1" w:semiHidden="0" w:uiPriority="67" w:unhideWhenUsed="0"/>
-    <w:lsdException w:name="Medium Grid 2 Accent 1" w:semiHidden="0" w:uiPriority="68" w:unhideWhenUsed="0"/>
-    <w:lsdException w:name="Medium Grid 3 Accent 1" w:semiHidden="0" w:uiPriority="69" w:unhideWhenUsed="0"/>
-    <w:lsdException w:name="Dark List Accent 1" w:semiHidden="0" w:uiPriority="70" w:unhideWhenUsed="0"/>
-    <w:lsdException w:name="Colorful Shading Accent 1" w:semiHidden="0" w:uiPriority="71" w:unhideWhenUsed="0"/>
-    <w:lsdException w:name="Colorful List Accent 1" w:semiHidden="0" w:uiPriority="72" w:unhideWhenUsed="0"/>
-    <w:lsdException w:name="Colorful Grid Accent 1" w:semiHidden="0" w:uiPriority="73" w:unhideWhenUsed="0"/>
-    <w:lsdException w:name="Light Shading Accent 2" w:semiHidden="0" w:uiPriority="60" w:unhideWhenUsed="0"/>
-    <w:lsdException w:name="Light List Accent 2" w:semiHidden="0" w:uiPriority="61" w:unhideWhenUsed="0"/>
-    <w:lsdException w:name="Light Grid Accent 2" w:semiHidden="0" w:uiPriority="62" w:unhideWhenUsed="0"/>
-    <w:lsdException w:name="Medium Shading 1 Accent 2" w:semiHidden="0" w:uiPriority="63" w:unhideWhenUsed="0"/>
-    <w:lsdException w:name="Medium Shading 2 Accent 2" w:semiHidden="0" w:uiPriority="64" w:unhideWhenUsed="0"/>
-    <w:lsdException w:name="Medium List 1 Accent 2" w:semiHidden="0" w:uiPriority="65" w:unhideWhenUsed="0"/>
-    <w:lsdException w:name="Medium List 2 Accent 2" w:semiHidden="0" w:uiPriority="66" w:unhideWhenUsed="0"/>
-    <w:lsdException w:name="Medium Grid 1 Accent 2" w:semiHidden="0" w:uiPriority="67" w:unhideWhenUsed="0"/>
-    <w:lsdException w:name="Medium Grid 2 Accent 2" w:semiHidden="0" w:uiPriority="68" w:unhideWhenUsed="0"/>
-    <w:lsdException w:name="Medium Grid 3 Accent 2" w:semiHidden="0" w:uiPriority="69" w:unhideWhenUsed="0"/>
-    <w:lsdException w:name="Dark List Accent 2" w:semiHidden="0" w:uiPriority="70" w:unhideWhenUsed="0"/>
-    <w:lsdException w:name="Colorful Shading Accent 2" w:semiHidden="0" w:uiPriority="71" w:unhideWhenUsed="0"/>
-    <w:lsdException w:name="Colorful List Accent 2" w:semiHidden="0" w:uiPriority="72" w:unhideWhenUsed="0"/>
-    <w:lsdException w:name="Colorful Grid Accent 2" w:semiHidden="0" w:uiPriority="73" w:unhideWhenUsed="0"/>
-    <w:lsdException w:name="Light Shading Accent 3" w:semiHidden="0" w:uiPriority="60" w:unhideWhenUsed="0"/>
-    <w:lsdException w:name="Light List Accent 3" w:semiHidden="0" w:uiPriority="61" w:unhideWhenUsed="0"/>
-    <w:lsdException w:name="Light Grid Accent 3" w:semiHidden="0" w:uiPriority="62" w:unhideWhenUsed="0"/>
-    <w:lsdException w:name="Medium Shading 1 Accent 3" w:semiHidden="0" w:uiPriority="63" w:unhideWhenUsed="0"/>
-    <w:lsdException w:name="Medium Shading 2 Accent 3" w:semiHidden="0" w:uiPriority="64" w:unhideWhenUsed="0"/>
-    <w:lsdException w:name="Medium List 1 Accent 3" w:semiHidden="0" w:uiPriority="65" w:unhideWhenUsed="0"/>
-    <w:lsdException w:name="Medium List 2 Accent 3" w:semiHidden="0" w:uiPriority="66" w:unhideWhenUsed="0"/>
-    <w:lsdException w:name="Medium Grid 1 Accent 3" w:semiHidden="0" w:uiPriority="67" w:unhideWhenUsed="0"/>
-    <w:lsdException w:name="Medium Grid 2 Accent 3" w:semiHidden="0" w:uiPriority="68" w:unhideWhenUsed="0"/>
-    <w:lsdException w:name="Medium Grid 3 Accent 3" w:semiHidden="0" w:uiPriority="69" w:unhideWhenUsed="0"/>
-    <w:lsdException w:name="Dark List Accent 3" w:semiHidden="0" w:uiPriority="70" w:unhideWhenUsed="0"/>
-    <w:lsdException w:name="Colorful Shading Accent 3" w:semiHidden="0" w:uiPriority="71" w:unhideWhenUsed="0"/>
-    <w:lsdException w:name="Colorful List Accent 3" w:semiHidden="0" w:uiPriority="72" w:unhideWhenUsed="0"/>
-    <w:lsdException w:name="Colorful Grid Accent 3" w:semiHidden="0" w:uiPriority="73" w:unhideWhenUsed="0"/>
-    <w:lsdException w:name="Light Shading Accent 4" w:semiHidden="0" w:uiPriority="60" w:unhideWhenUsed="0"/>
-    <w:lsdException w:name="Light List Accent 4" w:semiHidden="0" w:uiPriority="61" w:unhideWhenUsed="0"/>
-    <w:lsdException w:name="Light Grid Accent 4" w:semiHidden="0" w:uiPriority="62" w:unhideWhenUsed="0"/>
-    <w:lsdException w:name="Medium Shading 1 Accent 4" w:semiHidden="0" w:uiPriority="63" w:unhideWhenUsed="0"/>
-    <w:lsdException w:name="Medium Shading 2 Accent 4" w:semiHidden="0" w:uiPriority="64" w:unhideWhenUsed="0"/>
-    <w:lsdException w:name="Medium List 1 Accent 4" w:semiHidden="0" w:uiPriority="65" w:unhideWhenUsed="0"/>
-    <w:lsdException w:name="Medium List 2 Accent 4" w:semiHidden="0" w:uiPriority="66" w:unhideWhenUsed="0"/>
-    <w:lsdException w:name="Medium Grid 1 Accent 4" w:semiHidden="0" w:uiPriority="67" w:unhideWhenUsed="0"/>
-    <w:lsdException w:name="Medium Grid 2 Accent 4" w:semiHidden="0" w:uiPriority="68" w:unhideWhenUsed="0"/>
-    <w:lsdException w:name="Medium Grid 3 Accent 4" w:semiHidden="0" w:uiPriority="69" w:unhideWhenUsed="0"/>
-    <w:lsdException w:name="Dark List Accent 4" w:semiHidden="0" w:uiPriority="70" w:unhideWhenUsed="0"/>
-    <w:lsdException w:name="Colorful Shading Accent 4" w:semiHidden="0" w:uiPriority="71" w:unhideWhenUsed="0"/>
-    <w:lsdException w:name="Colorful List Accent 4" w:semiHidden="0" w:uiPriority="72" w:unhideWhenUsed="0"/>
-    <w:lsdException w:name="Colorful Grid Accent 4" w:semiHidden="0" w:uiPriority="73" w:unhideWhenUsed="0"/>
-    <w:lsdException w:name="Light Shading Accent 5" w:semiHidden="0" w:uiPriority="60" w:unhideWhenUsed="0"/>
-    <w:lsdException w:name="Light List Accent 5" w:semiHidden="0" w:uiPriority="61" w:unhideWhenUsed="0"/>
-    <w:lsdException w:name="Light Grid Accent 5" w:semiHidden="0" w:uiPriority="62" w:unhideWhenUsed="0"/>
-    <w:lsdException w:name="Medium Shading 1 Accent 5" w:semiHidden="0" w:uiPriority="63" w:unhideWhenUsed="0"/>
-    <w:lsdException w:name="Medium Shading 2 Accent 5" w:semiHidden="0" w:uiPriority="64" w:unhideWhenUsed="0"/>
-    <w:lsdException w:name="Medium List 1 Accent 5" w:semiHidden="0" w:uiPriority="65" w:unhideWhenUsed="0"/>
-    <w:lsdException w:name="Medium List 2 Accent 5" w:semiHidden="0" w:uiPriority="66" w:unhideWhenUsed="0"/>
-    <w:lsdException w:name="Medium Grid 1 Accent 5" w:semiHidden="0" w:uiPriority="67" w:unhideWhenUsed="0"/>
-    <w:lsdException w:name="Medium Grid 2 Accent 5" w:semiHidden="0" w:uiPriority="68" w:unhideWhenUsed="0"/>
-    <w:lsdException w:name="Medium Grid 3 Accent 5" w:semiHidden="0" w:uiPriority="69" w:unhideWhenUsed="0"/>
-    <w:lsdException w:name="Dark List Accent 5" w:semiHidden="0" w:uiPriority="70" w:unhideWhenUsed="0"/>
-    <w:lsdException w:name="Colorful Shading Accent 5" w:semiHidden="0" w:uiPriority="71" w:unhideWhenUsed="0"/>
-    <w:lsdException w:name="Colorful List Accent 5" w:semiHidden="0" w:uiPriority="72" w:unhideWhenUsed="0"/>
-    <w:lsdException w:name="Colorful Grid Accent 5" w:semiHidden="0" w:uiPriority="73" w:unhideWhenUsed="0"/>
-    <w:lsdException w:name="Light Shading Accent 6" w:semiHidden="0" w:uiPriority="60" w:unhideWhenUsed="0"/>
-    <w:lsdException w:name="Light List Accent 6" w:semiHidden="0" w:uiPriority="61" w:unhideWhenUsed="0"/>
-    <w:lsdException w:name="Light Grid Accent 6" w:semiHidden="0" w:uiPriority="62" w:unhideWhenUsed="0"/>
-    <w:lsdException w:name="Medium Shading 1 Accent 6" w:semiHidden="0" w:uiPriority="63" w:unhideWhenUsed="0"/>
-    <w:lsdException w:name="Medium Shading 2 Accent 6" w:semiHidden="0" w:uiPriority="64" w:unhideWhenUsed="0"/>
-    <w:lsdException w:name="Medium List 1 Accent 6" w:semiHidden="0" w:uiPriority="65" w:unhideWhenUsed="0"/>
-    <w:lsdException w:name="Medium List 2 Accent 6" w:semiHidden="0" w:uiPriority="66" w:unhideWhenUsed="0"/>
-    <w:lsdException w:name="Medium Grid 1 Accent 6" w:semiHidden="0" w:uiPriority="67" w:unhideWhenUsed="0"/>
-    <w:lsdException w:name="Medium Grid 2 Accent 6" w:semiHidden="0" w:uiPriority="68" w:unhideWhenUsed="0"/>
-    <w:lsdException w:name="Medium Grid 3 Accent 6" w:semiHidden="0" w:uiPriority="69" w:unhideWhenUsed="0"/>
-    <w:lsdException w:name="Dark List Accent 6" w:semiHidden="0" w:uiPriority="70" w:unhideWhenUsed="0"/>
-    <w:lsdException w:name="Colorful Shading Accent 6" w:semiHidden="0" w:uiPriority="71" w:unhideWhenUsed="0"/>
-    <w:lsdException w:name="Colorful List Accent 6" w:semiHidden="0" w:uiPriority="72" w:unhideWhenUsed="0"/>
-    <w:lsdException w:name="Colorful Grid Accent 6" w:semiHidden="0" w:uiPriority="73" w:unhideWhenUsed="0"/>
-    <w:lsdException w:name="Subtle Emphasis" w:semiHidden="0" w:uiPriority="19" w:unhideWhenUsed="0" w:qFormat="1"/>
-    <w:lsdException w:name="Intense Emphasis" w:semiHidden="0" w:uiPriority="21" w:unhideWhenUsed="0" w:qFormat="1"/>
-    <w:lsdException w:name="Subtle Reference" w:semiHidden="0" w:uiPriority="31" w:unhideWhenUsed="0" w:qFormat="1"/>
-    <w:lsdException w:name="Intense Reference" w:semiHidden="0" w:uiPriority="32" w:unhideWhenUsed="0" w:qFormat="1"/>
-    <w:lsdException w:name="Book Title" w:semiHidden="0" w:uiPriority="33" w:unhideWhenUsed="0" w:qFormat="1"/>
-    <w:lsdException w:name="Bibliography" w:uiPriority="37"/>
-    <w:lsdException w:name="TOC Heading" w:uiPriority="39" w:qFormat="1"/>
+  <w:latentStyles w:count="260" w:defQFormat="0" w:defUnhideWhenUsed="1" w:defSemiHidden="1" w:defUIPriority="99" w:defLockedState="0">
+    <w:lsdException w:qFormat="1" w:unhideWhenUsed="0" w:uiPriority="0" w:semiHidden="0" w:name="Normal"/>
+    <w:lsdException w:qFormat="1" w:unhideWhenUsed="0" w:uiPriority="9" w:semiHidden="0" w:name="heading 1"/>
+    <w:lsdException w:qFormat="1" w:uiPriority="9" w:name="heading 2"/>
+    <w:lsdException w:qFormat="1" w:uiPriority="9" w:name="heading 3"/>
+    <w:lsdException w:qFormat="1" w:uiPriority="9" w:name="heading 4"/>
+    <w:lsdException w:qFormat="1" w:uiPriority="9" w:name="heading 5"/>
+    <w:lsdException w:qFormat="1" w:uiPriority="9" w:name="heading 6"/>
+    <w:lsdException w:qFormat="1" w:uiPriority="9" w:name="heading 7"/>
+    <w:lsdException w:qFormat="1" w:uiPriority="9" w:name="heading 8"/>
+    <w:lsdException w:qFormat="1" w:uiPriority="9" w:name="heading 9"/>
+    <w:lsdException w:uiPriority="0" w:name="index 1"/>
+    <w:lsdException w:uiPriority="0" w:name="index 2"/>
+    <w:lsdException w:uiPriority="0" w:name="index 3"/>
+    <w:lsdException w:uiPriority="0" w:name="index 4"/>
+    <w:lsdException w:uiPriority="0" w:name="index 5"/>
+    <w:lsdException w:uiPriority="0" w:name="index 6"/>
+    <w:lsdException w:uiPriority="0" w:name="index 7"/>
+    <w:lsdException w:uiPriority="0" w:name="index 8"/>
+    <w:lsdException w:uiPriority="0" w:name="index 9"/>
+    <w:lsdException w:uiPriority="39" w:name="toc 1"/>
+    <w:lsdException w:uiPriority="39" w:name="toc 2"/>
+    <w:lsdException w:uiPriority="39" w:name="toc 3"/>
+    <w:lsdException w:uiPriority="39" w:name="toc 4"/>
+    <w:lsdException w:uiPriority="39" w:name="toc 5"/>
+    <w:lsdException w:uiPriority="39" w:name="toc 6"/>
+    <w:lsdException w:uiPriority="39" w:name="toc 7"/>
+    <w:lsdException w:uiPriority="39" w:name="toc 8"/>
+    <w:lsdException w:uiPriority="39" w:name="toc 9"/>
+    <w:lsdException w:uiPriority="0" w:name="Normal Indent"/>
+    <w:lsdException w:uiPriority="0" w:name="footnote text"/>
+    <w:lsdException w:uiPriority="0" w:name="annotation text"/>
+    <w:lsdException w:uiPriority="99" w:semiHidden="0" w:name="header"/>
+    <w:lsdException w:uiPriority="99" w:semiHidden="0" w:name="footer"/>
+    <w:lsdException w:uiPriority="0" w:name="index heading"/>
+    <w:lsdException w:qFormat="1" w:uiPriority="35" w:name="caption"/>
+    <w:lsdException w:uiPriority="0" w:name="table of figures"/>
+    <w:lsdException w:uiPriority="0" w:name="envelope address"/>
+    <w:lsdException w:uiPriority="0" w:name="envelope return"/>
+    <w:lsdException w:uiPriority="0" w:name="footnote reference"/>
+    <w:lsdException w:uiPriority="0" w:name="annotation reference"/>
+    <w:lsdException w:uiPriority="0" w:name="line number"/>
+    <w:lsdException w:uiPriority="0" w:name="page number"/>
+    <w:lsdException w:uiPriority="0" w:name="endnote reference"/>
+    <w:lsdException w:uiPriority="0" w:name="endnote text"/>
+    <w:lsdException w:uiPriority="0" w:name="table of authorities"/>
+    <w:lsdException w:uiPriority="0" w:name="macro"/>
+    <w:lsdException w:uiPriority="0" w:name="toa heading"/>
+    <w:lsdException w:uiPriority="0" w:name="List"/>
+    <w:lsdException w:uiPriority="0" w:name="List Bullet"/>
+    <w:lsdException w:uiPriority="0" w:name="List Number"/>
+    <w:lsdException w:uiPriority="0" w:name="List 2"/>
+    <w:lsdException w:uiPriority="0" w:name="List 3"/>
+    <w:lsdException w:uiPriority="0" w:name="List 4"/>
+    <w:lsdException w:uiPriority="0" w:name="List 5"/>
+    <w:lsdException w:uiPriority="0" w:name="List Bullet 2"/>
+    <w:lsdException w:uiPriority="0" w:name="List Bullet 3"/>
+    <w:lsdException w:uiPriority="0" w:name="List Bullet 4"/>
+    <w:lsdException w:uiPriority="0" w:name="List Bullet 5"/>
+    <w:lsdException w:uiPriority="0" w:name="List Number 2"/>
+    <w:lsdException w:uiPriority="0" w:name="List Number 3"/>
+    <w:lsdException w:uiPriority="0" w:name="List Number 4"/>
+    <w:lsdException w:uiPriority="0" w:name="List Number 5"/>
+    <w:lsdException w:qFormat="1" w:unhideWhenUsed="0" w:uiPriority="10" w:semiHidden="0" w:name="Title"/>
+    <w:lsdException w:uiPriority="0" w:name="Closing"/>
+    <w:lsdException w:uiPriority="0" w:name="Signature"/>
+    <w:lsdException w:uiPriority="1" w:name="Default Paragraph Font"/>
+    <w:lsdException w:uiPriority="0" w:name="Body Text"/>
+    <w:lsdException w:uiPriority="0" w:name="Body Text Indent"/>
+    <w:lsdException w:uiPriority="0" w:name="List Continue"/>
+    <w:lsdException w:uiPriority="0" w:name="List Continue 2"/>
+    <w:lsdException w:uiPriority="0" w:name="List Continue 3"/>
+    <w:lsdException w:uiPriority="0" w:name="List Continue 4"/>
+    <w:lsdException w:uiPriority="0" w:name="List Continue 5"/>
+    <w:lsdException w:uiPriority="0" w:name="Message Header"/>
+    <w:lsdException w:qFormat="1" w:unhideWhenUsed="0" w:uiPriority="11" w:semiHidden="0" w:name="Subtitle"/>
+    <w:lsdException w:uiPriority="0" w:name="Salutation"/>
+    <w:lsdException w:uiPriority="0" w:name="Date"/>
+    <w:lsdException w:uiPriority="0" w:name="Body Text First Indent"/>
+    <w:lsdException w:uiPriority="0" w:name="Body Text First Indent 2"/>
+    <w:lsdException w:uiPriority="0" w:name="Note Heading"/>
+    <w:lsdException w:uiPriority="0" w:name="Body Text 2"/>
+    <w:lsdException w:uiPriority="0" w:name="Body Text 3"/>
+    <w:lsdException w:uiPriority="0" w:name="Body Text Indent 2"/>
+    <w:lsdException w:uiPriority="0" w:name="Body Text Indent 3"/>
+    <w:lsdException w:uiPriority="0" w:name="Block Text"/>
+    <w:lsdException w:uiPriority="0" w:name="Hyperlink"/>
+    <w:lsdException w:uiPriority="0" w:name="FollowedHyperlink"/>
+    <w:lsdException w:qFormat="1" w:unhideWhenUsed="0" w:uiPriority="22" w:semiHidden="0" w:name="Strong"/>
+    <w:lsdException w:qFormat="1" w:unhideWhenUsed="0" w:uiPriority="20" w:semiHidden="0" w:name="Emphasis"/>
+    <w:lsdException w:uiPriority="0" w:name="Document Map"/>
+    <w:lsdException w:uiPriority="0" w:name="Plain Text"/>
+    <w:lsdException w:uiPriority="0" w:name="E-mail Signature"/>
+    <w:lsdException w:uiPriority="0" w:name="Normal (Web)"/>
+    <w:lsdException w:uiPriority="0" w:name="HTML Acronym"/>
+    <w:lsdException w:uiPriority="0" w:name="HTML Address"/>
+    <w:lsdException w:uiPriority="0" w:name="HTML Cite"/>
+    <w:lsdException w:uiPriority="0" w:name="HTML Code"/>
+    <w:lsdException w:uiPriority="0" w:name="HTML Definition"/>
+    <w:lsdException w:uiPriority="0" w:name="HTML Keyboard"/>
+    <w:lsdException w:uiPriority="0" w:name="HTML Preformatted"/>
+    <w:lsdException w:uiPriority="0" w:name="HTML Sample"/>
+    <w:lsdException w:uiPriority="0" w:name="HTML Typewriter"/>
+    <w:lsdException w:uiPriority="0" w:name="HTML Variable"/>
+    <w:lsdException w:uiPriority="99" w:name="Normal Table"/>
+    <w:lsdException w:uiPriority="0" w:name="annotation subject"/>
+    <w:lsdException w:uiPriority="0" w:name="Table Simple 1"/>
+    <w:lsdException w:uiPriority="0" w:name="Table Simple 2"/>
+    <w:lsdException w:uiPriority="0" w:name="Table Simple 3"/>
+    <w:lsdException w:uiPriority="0" w:name="Table Classic 1"/>
+    <w:lsdException w:uiPriority="0" w:name="Table Classic 2"/>
+    <w:lsdException w:uiPriority="0" w:name="Table Classic 3"/>
+    <w:lsdException w:uiPriority="0" w:name="Table Classic 4"/>
+    <w:lsdException w:uiPriority="0" w:name="Table Colorful 1"/>
+    <w:lsdException w:uiPriority="0" w:name="Table Colorful 2"/>
+    <w:lsdException w:uiPriority="0" w:name="Table Colorful 3"/>
+    <w:lsdException w:uiPriority="0" w:name="Table Columns 1"/>
+    <w:lsdException w:uiPriority="0" w:name="Table Columns 2"/>
+    <w:lsdException w:uiPriority="0" w:name="Table Columns 3"/>
+    <w:lsdException w:uiPriority="0" w:name="Table Columns 4"/>
+    <w:lsdException w:uiPriority="0" w:name="Table Columns 5"/>
+    <w:lsdException w:uiPriority="0" w:name="Table Grid 1"/>
+    <w:lsdException w:uiPriority="0" w:name="Table Grid 2"/>
+    <w:lsdException w:uiPriority="0" w:name="Table Grid 3"/>
+    <w:lsdException w:uiPriority="0" w:name="Table Grid 4"/>
+    <w:lsdException w:uiPriority="0" w:name="Table Grid 5"/>
+    <w:lsdException w:uiPriority="0" w:name="Table Grid 6"/>
+    <w:lsdException w:uiPriority="0" w:name="Table Grid 7"/>
+    <w:lsdException w:uiPriority="0" w:name="Table Grid 8"/>
+    <w:lsdException w:uiPriority="0" w:name="Table List 1"/>
+    <w:lsdException w:uiPriority="0" w:name="Table List 2"/>
+    <w:lsdException w:uiPriority="0" w:name="Table List 3"/>
+    <w:lsdException w:uiPriority="0" w:name="Table List 4"/>
+    <w:lsdException w:uiPriority="0" w:name="Table List 5"/>
+    <w:lsdException w:uiPriority="0" w:name="Table List 6"/>
+    <w:lsdException w:uiPriority="0" w:name="Table List 7"/>
+    <w:lsdException w:uiPriority="0" w:name="Table List 8"/>
+    <w:lsdException w:uiPriority="0" w:name="Table 3D effects 1"/>
+    <w:lsdException w:uiPriority="0" w:name="Table 3D effects 2"/>
+    <w:lsdException w:uiPriority="0" w:name="Table 3D effects 3"/>
+    <w:lsdException w:uiPriority="0" w:name="Table Contemporary"/>
+    <w:lsdException w:uiPriority="0" w:name="Table Elegant"/>
+    <w:lsdException w:uiPriority="0" w:name="Table Professional"/>
+    <w:lsdException w:uiPriority="0" w:name="Table Subtle 1"/>
+    <w:lsdException w:uiPriority="0" w:name="Table Subtle 2"/>
+    <w:lsdException w:uiPriority="0" w:name="Table Web 1"/>
+    <w:lsdException w:uiPriority="0" w:name="Table Web 2"/>
+    <w:lsdException w:uiPriority="0" w:name="Table Web 3"/>
+    <w:lsdException w:uiPriority="0" w:name="Balloon Text"/>
+    <w:lsdException w:unhideWhenUsed="0" w:uiPriority="39" w:semiHidden="0" w:name="Table Grid"/>
+    <w:lsdException w:uiPriority="0" w:name="Table Theme"/>
+    <w:lsdException w:unhideWhenUsed="0" w:uiPriority="60" w:semiHidden="0" w:name="Light Shading"/>
+    <w:lsdException w:unhideWhenUsed="0" w:uiPriority="61" w:semiHidden="0" w:name="Light List"/>
+    <w:lsdException w:unhideWhenUsed="0" w:uiPriority="62" w:semiHidden="0" w:name="Light Grid"/>
+    <w:lsdException w:unhideWhenUsed="0" w:uiPriority="63" w:semiHidden="0" w:name="Medium Shading 1"/>
+    <w:lsdException w:unhideWhenUsed="0" w:uiPriority="64" w:semiHidden="0" w:name="Medium Shading 2"/>
+    <w:lsdException w:unhideWhenUsed="0" w:uiPriority="65" w:semiHidden="0" w:name="Medium List 1"/>
+    <w:lsdException w:unhideWhenUsed="0" w:uiPriority="66" w:semiHidden="0" w:name="Medium List 2"/>
+    <w:lsdException w:unhideWhenUsed="0" w:uiPriority="67" w:semiHidden="0" w:name="Medium Grid 1"/>
+    <w:lsdException w:unhideWhenUsed="0" w:uiPriority="68" w:semiHidden="0" w:name="Medium Grid 2"/>
+    <w:lsdException w:unhideWhenUsed="0" w:uiPriority="69" w:semiHidden="0" w:name="Medium Grid 3"/>
+    <w:lsdException w:unhideWhenUsed="0" w:uiPriority="70" w:semiHidden="0" w:name="Dark List"/>
+    <w:lsdException w:unhideWhenUsed="0" w:uiPriority="71" w:semiHidden="0" w:name="Colorful Shading"/>
+    <w:lsdException w:unhideWhenUsed="0" w:uiPriority="72" w:semiHidden="0" w:name="Colorful List"/>
+    <w:lsdException w:unhideWhenUsed="0" w:uiPriority="73" w:semiHidden="0" w:name="Colorful Grid"/>
+    <w:lsdException w:unhideWhenUsed="0" w:uiPriority="60" w:semiHidden="0" w:name="Light Shading Accent 1"/>
+    <w:lsdException w:unhideWhenUsed="0" w:uiPriority="61" w:semiHidden="0" w:name="Light List Accent 1"/>
+    <w:lsdException w:unhideWhenUsed="0" w:uiPriority="62" w:semiHidden="0" w:name="Light Grid Accent 1"/>
+    <w:lsdException w:unhideWhenUsed="0" w:uiPriority="63" w:semiHidden="0" w:name="Medium Shading 1 Accent 1"/>
+    <w:lsdException w:unhideWhenUsed="0" w:uiPriority="64" w:semiHidden="0" w:name="Medium Shading 2 Accent 1"/>
+    <w:lsdException w:unhideWhenUsed="0" w:uiPriority="65" w:semiHidden="0" w:name="Medium List 1 Accent 1"/>
+    <w:lsdException w:unhideWhenUsed="0" w:uiPriority="66" w:semiHidden="0" w:name="Medium List 2 Accent 1"/>
+    <w:lsdException w:unhideWhenUsed="0" w:uiPriority="67" w:semiHidden="0" w:name="Medium Grid 1 Accent 1"/>
+    <w:lsdException w:unhideWhenUsed="0" w:uiPriority="68" w:semiHidden="0" w:name="Medium Grid 2 Accent 1"/>
+    <w:lsdException w:unhideWhenUsed="0" w:uiPriority="69" w:semiHidden="0" w:name="Medium Grid 3 Accent 1"/>
+    <w:lsdException w:unhideWhenUsed="0" w:uiPriority="70" w:semiHidden="0" w:name="Dark List Accent 1"/>
+    <w:lsdException w:unhideWhenUsed="0" w:uiPriority="71" w:semiHidden="0" w:name="Colorful Shading Accent 1"/>
+    <w:lsdException w:unhideWhenUsed="0" w:uiPriority="72" w:semiHidden="0" w:name="Colorful List Accent 1"/>
+    <w:lsdException w:unhideWhenUsed="0" w:uiPriority="73" w:semiHidden="0" w:name="Colorful Grid Accent 1"/>
+    <w:lsdException w:unhideWhenUsed="0" w:uiPriority="60" w:semiHidden="0" w:name="Light Shading Accent 2"/>
+    <w:lsdException w:unhideWhenUsed="0" w:uiPriority="61" w:semiHidden="0" w:name="Light List Accent 2"/>
+    <w:lsdException w:unhideWhenUsed="0" w:uiPriority="62" w:semiHidden="0" w:name="Light Grid Accent 2"/>
+    <w:lsdException w:unhideWhenUsed="0" w:uiPriority="63" w:semiHidden="0" w:name="Medium Shading 1 Accent 2"/>
+    <w:lsdException w:unhideWhenUsed="0" w:uiPriority="64" w:semiHidden="0" w:name="Medium Shading 2 Accent 2"/>
+    <w:lsdException w:unhideWhenUsed="0" w:uiPriority="65" w:semiHidden="0" w:name="Medium List 1 Accent 2"/>
+    <w:lsdException w:unhideWhenUsed="0" w:uiPriority="66" w:semiHidden="0" w:name="Medium List 2 Accent 2"/>
+    <w:lsdException w:unhideWhenUsed="0" w:uiPriority="67" w:semiHidden="0" w:name="Medium Grid 1 Accent 2"/>
+    <w:lsdException w:unhideWhenUsed="0" w:uiPriority="68" w:semiHidden="0" w:name="Medium Grid 2 Accent 2"/>
+    <w:lsdException w:unhideWhenUsed="0" w:uiPriority="69" w:semiHidden="0" w:name="Medium Grid 3 Accent 2"/>
+    <w:lsdException w:unhideWhenUsed="0" w:uiPriority="70" w:semiHidden="0" w:name="Dark List Accent 2"/>
+    <w:lsdException w:unhideWhenUsed="0" w:uiPriority="71" w:semiHidden="0" w:name="Colorful Shading Accent 2"/>
+    <w:lsdException w:unhideWhenUsed="0" w:uiPriority="72" w:semiHidden="0" w:name="Colorful List Accent 2"/>
+    <w:lsdException w:unhideWhenUsed="0" w:uiPriority="73" w:semiHidden="0" w:name="Colorful Grid Accent 2"/>
+    <w:lsdException w:unhideWhenUsed="0" w:uiPriority="60" w:semiHidden="0" w:name="Light Shading Accent 3"/>
+    <w:lsdException w:unhideWhenUsed="0" w:uiPriority="61" w:semiHidden="0" w:name="Light List Accent 3"/>
+    <w:lsdException w:unhideWhenUsed="0" w:uiPriority="62" w:semiHidden="0" w:name="Light Grid Accent 3"/>
+    <w:lsdException w:unhideWhenUsed="0" w:uiPriority="63" w:semiHidden="0" w:name="Medium Shading 1 Accent 3"/>
+    <w:lsdException w:unhideWhenUsed="0" w:uiPriority="64" w:semiHidden="0" w:name="Medium Shading 2 Accent 3"/>
+    <w:lsdException w:unhideWhenUsed="0" w:uiPriority="65" w:semiHidden="0" w:name="Medium List 1 Accent 3"/>
+    <w:lsdException w:unhideWhenUsed="0" w:uiPriority="66" w:semiHidden="0" w:name="Medium List 2 Accent 3"/>
+    <w:lsdException w:unhideWhenUsed="0" w:uiPriority="67" w:semiHidden="0" w:name="Medium Grid 1 Accent 3"/>
+    <w:lsdException w:unhideWhenUsed="0" w:uiPriority="68" w:semiHidden="0" w:name="Medium Grid 2 Accent 3"/>
+    <w:lsdException w:unhideWhenUsed="0" w:uiPriority="69" w:semiHidden="0" w:name="Medium Grid 3 Accent 3"/>
+    <w:lsdException w:unhideWhenUsed="0" w:uiPriority="70" w:semiHidden="0" w:name="Dark List Accent 3"/>
+    <w:lsdException w:unhideWhenUsed="0" w:uiPriority="71" w:semiHidden="0" w:name="Colorful Shading Accent 3"/>
+    <w:lsdException w:unhideWhenUsed="0" w:uiPriority="72" w:semiHidden="0" w:name="Colorful List Accent 3"/>
+    <w:lsdException w:unhideWhenUsed="0" w:uiPriority="73" w:semiHidden="0" w:name="Colorful Grid Accent 3"/>
+    <w:lsdException w:unhideWhenUsed="0" w:uiPriority="60" w:semiHidden="0" w:name="Light Shading Accent 4"/>
+    <w:lsdException w:unhideWhenUsed="0" w:uiPriority="61" w:semiHidden="0" w:name="Light List Accent 4"/>
+    <w:lsdException w:unhideWhenUsed="0" w:uiPriority="62" w:semiHidden="0" w:name="Light Grid Accent 4"/>
+    <w:lsdException w:unhideWhenUsed="0" w:uiPriority="63" w:semiHidden="0" w:name="Medium Shading 1 Accent 4"/>
+    <w:lsdException w:unhideWhenUsed="0" w:uiPriority="64" w:semiHidden="0" w:name="Medium Shading 2 Accent 4"/>
+    <w:lsdException w:unhideWhenUsed="0" w:uiPriority="65" w:semiHidden="0" w:name="Medium List 1 Accent 4"/>
+    <w:lsdException w:unhideWhenUsed="0" w:uiPriority="66" w:semiHidden="0" w:name="Medium List 2 Accent 4"/>
+    <w:lsdException w:unhideWhenUsed="0" w:uiPriority="67" w:semiHidden="0" w:name="Medium Grid 1 Accent 4"/>
+    <w:lsdException w:unhideWhenUsed="0" w:uiPriority="68" w:semiHidden="0" w:name="Medium Grid 2 Accent 4"/>
+    <w:lsdException w:unhideWhenUsed="0" w:uiPriority="69" w:semiHidden="0" w:name="Medium Grid 3 Accent 4"/>
+    <w:lsdException w:unhideWhenUsed="0" w:uiPriority="70" w:semiHidden="0" w:name="Dark List Accent 4"/>
+    <w:lsdException w:unhideWhenUsed="0" w:uiPriority="71" w:semiHidden="0" w:name="Colorful Shading Accent 4"/>
+    <w:lsdException w:unhideWhenUsed="0" w:uiPriority="72" w:semiHidden="0" w:name="Colorful List Accent 4"/>
+    <w:lsdException w:unhideWhenUsed="0" w:uiPriority="73" w:semiHidden="0" w:name="Colorful Grid Accent 4"/>
+    <w:lsdException w:unhideWhenUsed="0" w:uiPriority="60" w:semiHidden="0" w:name="Light Shading Accent 5"/>
+    <w:lsdException w:unhideWhenUsed="0" w:uiPriority="61" w:semiHidden="0" w:name="Light List Accent 5"/>
+    <w:lsdException w:unhideWhenUsed="0" w:uiPriority="62" w:semiHidden="0" w:name="Light Grid Accent 5"/>
+    <w:lsdException w:unhideWhenUsed="0" w:uiPriority="63" w:semiHidden="0" w:name="Medium Shading 1 Accent 5"/>
+    <w:lsdException w:unhideWhenUsed="0" w:uiPriority="64" w:semiHidden="0" w:name="Medium Shading 2 Accent 5"/>
+    <w:lsdException w:unhideWhenUsed="0" w:uiPriority="65" w:semiHidden="0" w:name="Medium List 1 Accent 5"/>
+    <w:lsdException w:unhideWhenUsed="0" w:uiPriority="66" w:semiHidden="0" w:name="Medium List 2 Accent 5"/>
+    <w:lsdException w:unhideWhenUsed="0" w:uiPriority="67" w:semiHidden="0" w:name="Medium Grid 1 Accent 5"/>
+    <w:lsdException w:unhideWhenUsed="0" w:uiPriority="68" w:semiHidden="0" w:name="Medium Grid 2 Accent 5"/>
+    <w:lsdException w:unhideWhenUsed="0" w:uiPriority="69" w:semiHidden="0" w:name="Medium Grid 3 Accent 5"/>
+    <w:lsdException w:unhideWhenUsed="0" w:uiPriority="70" w:semiHidden="0" w:name="Dark List Accent 5"/>
+    <w:lsdException w:unhideWhenUsed="0" w:uiPriority="71" w:semiHidden="0" w:name="Colorful Shading Accent 5"/>
+    <w:lsdException w:unhideWhenUsed="0" w:uiPriority="72" w:semiHidden="0" w:name="Colorful List Accent 5"/>
+    <w:lsdException w:unhideWhenUsed="0" w:uiPriority="73" w:semiHidden="0" w:name="Colorful Grid Accent 5"/>
+    <w:lsdException w:unhideWhenUsed="0" w:uiPriority="60" w:semiHidden="0" w:name="Light Shading Accent 6"/>
+    <w:lsdException w:unhideWhenUsed="0" w:uiPriority="61" w:semiHidden="0" w:name="Light List Accent 6"/>
+    <w:lsdException w:unhideWhenUsed="0" w:uiPriority="62" w:semiHidden="0" w:name="Light Grid Accent 6"/>
+    <w:lsdException w:unhideWhenUsed="0" w:uiPriority="63" w:semiHidden="0" w:name="Medium Shading 1 Accent 6"/>
+    <w:lsdException w:unhideWhenUsed="0" w:uiPriority="64" w:semiHidden="0" w:name="Medium Shading 2 Accent 6"/>
+    <w:lsdException w:unhideWhenUsed="0" w:uiPriority="65" w:semiHidden="0" w:name="Medium List 1 Accent 6"/>
+    <w:lsdException w:unhideWhenUsed="0" w:uiPriority="66" w:semiHidden="0" w:name="Medium List 2 Accent 6"/>
+    <w:lsdException w:unhideWhenUsed="0" w:uiPriority="67" w:semiHidden="0" w:name="Medium Grid 1 Accent 6"/>
+    <w:lsdException w:unhideWhenUsed="0" w:uiPriority="68" w:semiHidden="0" w:name="Medium Grid 2 Accent 6"/>
+    <w:lsdException w:unhideWhenUsed="0" w:uiPriority="69" w:semiHidden="0" w:name="Medium Grid 3 Accent 6"/>
+    <w:lsdException w:unhideWhenUsed="0" w:uiPriority="70" w:semiHidden="0" w:name="Dark List Accent 6"/>
+    <w:lsdException w:unhideWhenUsed="0" w:uiPriority="71" w:semiHidden="0" w:name="Colorful Shading Accent 6"/>
+    <w:lsdException w:unhideWhenUsed="0" w:uiPriority="72" w:semiHidden="0" w:name="Colorful List Accent 6"/>
+    <w:lsdException w:unhideWhenUsed="0" w:uiPriority="73" w:semiHidden="0" w:name="Colorful Grid Accent 6"/>
   </w:latentStyles>
-  <w:style w:type="paragraph" w:default="1" w:styleId="a">
+  <w:style w:type="paragraph" w:default="1" w:styleId="1">
     <w:name w:val="Normal"/>
     <w:qFormat/>
+    <w:uiPriority w:val="0"/>
     <w:pPr>
       <w:widowControl w:val="0"/>
       <w:jc w:val="both"/>
     </w:pPr>
     <w:rPr>
-      <w:rFonts w:ascii="Calibri" w:hAnsi="Calibri"/>
+      <w:rFonts w:ascii="Calibri" w:hAnsi="Calibri" w:eastAsia="宋体" w:cs="Times New Roman"/>
       <w:kern w:val="2"/>
       <w:sz w:val="21"/>
       <w:szCs w:val="22"/>
+      <w:lang w:val="en-US" w:eastAsia="zh-CN" w:bidi="ar-SA"/>
     </w:rPr>
   </w:style>
-  <w:style w:type="character" w:default="1" w:styleId="a0">
+  <w:style w:type="character" w:default="1" w:styleId="4">
     <w:name w:val="Default Paragraph Font"/>
+    <w:unhideWhenUsed/>
     <w:uiPriority w:val="1"/>
-    <w:semiHidden/>
+  </w:style>
+  <w:style w:type="table" w:default="1" w:styleId="5">
+    <w:name w:val="Normal Table"/>
     <w:unhideWhenUsed/>
-  </w:style>
-  <w:style w:type="table" w:default="1" w:styleId="a1">
-    <w:name w:val="Normal Table"/>
     <w:uiPriority w:val="99"/>
-    <w:semiHidden/>
-    <w:unhideWhenUsed/>
     <w:tblPr>
-      <w:tblInd w:w="0" w:type="dxa"/>
+      <w:tblStyle w:val="5"/>
+      <w:tblLayout w:type="fixed"/>
       <w:tblCellMar>
         <w:top w:w="0" w:type="dxa"/>
         <w:left w:w="108" w:type="dxa"/>
@@ -8376,19 +9466,16 @@
         <w:right w:w="108" w:type="dxa"/>
       </w:tblCellMar>
     </w:tblPr>
+    <w:tcPr>
+      <w:textDirection w:val="lrTb"/>
+    </w:tcPr>
   </w:style>
-  <w:style w:type="numbering" w:default="1" w:styleId="a2">
-    <w:name w:val="No List"/>
+  <w:style w:type="paragraph" w:styleId="2">
+    <w:name w:val="footer"/>
+    <w:basedOn w:val="1"/>
+    <w:link w:val="9"/>
+    <w:unhideWhenUsed/>
     <w:uiPriority w:val="99"/>
-    <w:semiHidden/>
-    <w:unhideWhenUsed/>
-  </w:style>
-  <w:style w:type="paragraph" w:styleId="a3">
-    <w:name w:val="footer"/>
-    <w:basedOn w:val="a"/>
-    <w:link w:val="Char"/>
-    <w:uiPriority w:val="99"/>
-    <w:unhideWhenUsed/>
     <w:pPr>
       <w:tabs>
         <w:tab w:val="center" w:pos="4153"/>
@@ -8402,15 +9489,15 @@
       <w:szCs w:val="18"/>
     </w:rPr>
   </w:style>
-  <w:style w:type="paragraph" w:styleId="a4">
+  <w:style w:type="paragraph" w:styleId="3">
     <w:name w:val="header"/>
-    <w:basedOn w:val="a"/>
-    <w:link w:val="Char0"/>
+    <w:basedOn w:val="1"/>
+    <w:link w:val="8"/>
+    <w:unhideWhenUsed/>
     <w:uiPriority w:val="99"/>
-    <w:unhideWhenUsed/>
     <w:pPr>
       <w:pBdr>
-        <w:bottom w:val="single" w:sz="6" w:space="1" w:color="auto"/>
+        <w:bottom w:val="single" w:color="auto" w:sz="6" w:space="1"/>
       </w:pBdr>
       <w:tabs>
         <w:tab w:val="center" w:pos="4153"/>
@@ -8424,20 +9511,22 @@
       <w:szCs w:val="18"/>
     </w:rPr>
   </w:style>
-  <w:style w:type="table" w:styleId="a5">
+  <w:style w:type="table" w:styleId="6">
     <w:name w:val="Table Grid"/>
-    <w:basedOn w:val="a1"/>
+    <w:basedOn w:val="5"/>
     <w:uiPriority w:val="39"/>
+    <w:pPr/>
     <w:tblPr>
-      <w:tblInd w:w="0" w:type="dxa"/>
+      <w:tblStyle w:val="5"/>
       <w:tblBorders>
-        <w:top w:val="single" w:sz="4" w:space="0" w:color="auto"/>
-        <w:left w:val="single" w:sz="4" w:space="0" w:color="auto"/>
-        <w:bottom w:val="single" w:sz="4" w:space="0" w:color="auto"/>
-        <w:right w:val="single" w:sz="4" w:space="0" w:color="auto"/>
-        <w:insideH w:val="single" w:sz="4" w:space="0" w:color="auto"/>
-        <w:insideV w:val="single" w:sz="4" w:space="0" w:color="auto"/>
+        <w:top w:val="single" w:color="auto" w:sz="4" w:space="0"/>
+        <w:left w:val="single" w:color="auto" w:sz="4" w:space="0"/>
+        <w:bottom w:val="single" w:color="auto" w:sz="4" w:space="0"/>
+        <w:right w:val="single" w:color="auto" w:sz="4" w:space="0"/>
+        <w:insideH w:val="single" w:color="auto" w:sz="4" w:space="0"/>
+        <w:insideV w:val="single" w:color="auto" w:sz="4" w:space="0"/>
       </w:tblBorders>
+      <w:tblLayout w:type="fixed"/>
       <w:tblCellMar>
         <w:top w:w="0" w:type="dxa"/>
         <w:left w:w="108" w:type="dxa"/>
@@ -8445,224 +9534,36 @@
         <w:right w:w="108" w:type="dxa"/>
       </w:tblCellMar>
     </w:tblPr>
+    <w:tcPr>
+      <w:textDirection w:val="lrTb"/>
+    </w:tcPr>
   </w:style>
-  <w:style w:type="paragraph" w:customStyle="1" w:styleId="1">
+  <w:style w:type="paragraph" w:customStyle="1" w:styleId="7">
     <w:name w:val="列出段落1"/>
-    <w:basedOn w:val="a"/>
+    <w:basedOn w:val="1"/>
+    <w:qFormat/>
     <w:uiPriority w:val="34"/>
-    <w:qFormat/>
     <w:pPr>
-      <w:ind w:firstLineChars="200" w:firstLine="420"/>
+      <w:ind w:firstLine="420" w:firstLineChars="200"/>
     </w:pPr>
   </w:style>
-  <w:style w:type="character" w:customStyle="1" w:styleId="Char0">
+  <w:style w:type="character" w:customStyle="1" w:styleId="8">
     <w:name w:val="页眉 Char"/>
-    <w:link w:val="a4"/>
+    <w:link w:val="3"/>
     <w:uiPriority w:val="99"/>
     <w:rPr>
       <w:sz w:val="18"/>
       <w:szCs w:val="18"/>
     </w:rPr>
   </w:style>
-  <w:style w:type="character" w:customStyle="1" w:styleId="Char">
+  <w:style w:type="character" w:customStyle="1" w:styleId="9">
     <w:name w:val="页脚 Char"/>
-    <w:link w:val="a3"/>
+    <w:link w:val="2"/>
     <w:uiPriority w:val="99"/>
     <w:rPr>
       <w:sz w:val="18"/>
       <w:szCs w:val="18"/>
     </w:rPr>
-  </w:style>
-</w:styles>
-</file>
-
-<file path=word/stylesWithEffects.xml><?xml version="1.0" encoding="utf-8"?>
-<w:styles xmlns:wpc="http://schemas.microsoft.com/office/word/2010/wordprocessingCanvas" xmlns:mc="http://schemas.openxmlformats.org/markup-compatibility/2006" xmlns:o="urn:schemas-microsoft-com:office:office" xmlns:r="http://schemas.openxmlformats.org/officeDocument/2006/relationships" xmlns:m="http://schemas.openxmlformats.org/officeDocument/2006/math" xmlns:v="urn:schemas-microsoft-com:vml" xmlns:wp14="http://schemas.microsoft.com/office/word/2010/wordprocessingDrawing" xmlns:wp="http://schemas.openxmlformats.org/drawingml/2006/wordprocessingDrawing" xmlns:w10="urn:schemas-microsoft-com:office:word" xmlns:w="http://schemas.openxmlformats.org/wordprocessingml/2006/main" xmlns:w14="http://schemas.microsoft.com/office/word/2010/wordml" xmlns:wpg="http://schemas.microsoft.com/office/word/2010/wordprocessingGroup" xmlns:wpi="http://schemas.microsoft.com/office/word/2010/wordprocessingInk" xmlns:wne="http://schemas.microsoft.com/office/word/2006/wordml" xmlns:wps="http://schemas.microsoft.com/office/word/2010/wordprocessingShape" mc:Ignorable="w14 wp14">
-  <w:docDefaults>
-    <w:rPrDefault>
-      <w:rPr>
-        <w:rFonts w:asciiTheme="minorHAnsi" w:eastAsiaTheme="minorEastAsia" w:hAnsiTheme="minorHAnsi" w:cstheme="minorBidi"/>
-        <w:kern w:val="2"/>
-        <w:sz w:val="21"/>
-        <w:szCs w:val="22"/>
-        <w:lang w:val="en-US" w:eastAsia="zh-CN" w:bidi="ar-SA"/>
-      </w:rPr>
-    </w:rPrDefault>
-    <w:pPrDefault/>
-  </w:docDefaults>
-  <w:latentStyles w:defLockedState="0" w:defUIPriority="99" w:defSemiHidden="1" w:defUnhideWhenUsed="1" w:defQFormat="0" w:count="267">
-    <w:lsdException w:name="Normal" w:semiHidden="0" w:uiPriority="0" w:unhideWhenUsed="0" w:qFormat="1"/>
-    <w:lsdException w:name="heading 1" w:semiHidden="0" w:uiPriority="9" w:unhideWhenUsed="0" w:qFormat="1"/>
-    <w:lsdException w:name="heading 2" w:uiPriority="9" w:qFormat="1"/>
-    <w:lsdException w:name="heading 3" w:uiPriority="9" w:qFormat="1"/>
-    <w:lsdException w:name="heading 4" w:uiPriority="9" w:qFormat="1"/>
-    <w:lsdException w:name="heading 5" w:uiPriority="9" w:qFormat="1"/>
-    <w:lsdException w:name="heading 6" w:uiPriority="9" w:qFormat="1"/>
-    <w:lsdException w:name="heading 7" w:uiPriority="9" w:qFormat="1"/>
-    <w:lsdException w:name="heading 8" w:uiPriority="9" w:qFormat="1"/>
-    <w:lsdException w:name="heading 9" w:uiPriority="9" w:qFormat="1"/>
-    <w:lsdException w:name="toc 1" w:uiPriority="39"/>
-    <w:lsdException w:name="toc 2" w:uiPriority="39"/>
-    <w:lsdException w:name="toc 3" w:uiPriority="39"/>
-    <w:lsdException w:name="toc 4" w:uiPriority="39"/>
-    <w:lsdException w:name="toc 5" w:uiPriority="39"/>
-    <w:lsdException w:name="toc 6" w:uiPriority="39"/>
-    <w:lsdException w:name="toc 7" w:uiPriority="39"/>
-    <w:lsdException w:name="toc 8" w:uiPriority="39"/>
-    <w:lsdException w:name="toc 9" w:uiPriority="39"/>
-    <w:lsdException w:name="caption" w:uiPriority="35" w:qFormat="1"/>
-    <w:lsdException w:name="Title" w:semiHidden="0" w:uiPriority="10" w:unhideWhenUsed="0" w:qFormat="1"/>
-    <w:lsdException w:name="Default Paragraph Font" w:uiPriority="1"/>
-    <w:lsdException w:name="Subtitle" w:semiHidden="0" w:uiPriority="11" w:unhideWhenUsed="0" w:qFormat="1"/>
-    <w:lsdException w:name="Strong" w:semiHidden="0" w:uiPriority="22" w:unhideWhenUsed="0" w:qFormat="1"/>
-    <w:lsdException w:name="Emphasis" w:semiHidden="0" w:uiPriority="20" w:unhideWhenUsed="0" w:qFormat="1"/>
-    <w:lsdException w:name="Table Grid" w:semiHidden="0" w:uiPriority="59" w:unhideWhenUsed="0"/>
-    <w:lsdException w:name="Placeholder Text" w:unhideWhenUsed="0"/>
-    <w:lsdException w:name="No Spacing" w:semiHidden="0" w:uiPriority="1" w:unhideWhenUsed="0" w:qFormat="1"/>
-    <w:lsdException w:name="Light Shading" w:semiHidden="0" w:uiPriority="60" w:unhideWhenUsed="0"/>
-    <w:lsdException w:name="Light List" w:semiHidden="0" w:uiPriority="61" w:unhideWhenUsed="0"/>
-    <w:lsdException w:name="Light Grid" w:semiHidden="0" w:uiPriority="62" w:unhideWhenUsed="0"/>
-    <w:lsdException w:name="Medium Shading 1" w:semiHidden="0" w:uiPriority="63" w:unhideWhenUsed="0"/>
-    <w:lsdException w:name="Medium Shading 2" w:semiHidden="0" w:uiPriority="64" w:unhideWhenUsed="0"/>
-    <w:lsdException w:name="Medium List 1" w:semiHidden="0" w:uiPriority="65" w:unhideWhenUsed="0"/>
-    <w:lsdException w:name="Medium List 2" w:semiHidden="0" w:uiPriority="66" w:unhideWhenUsed="0"/>
-    <w:lsdException w:name="Medium Grid 1" w:semiHidden="0" w:uiPriority="67" w:unhideWhenUsed="0"/>
-    <w:lsdException w:name="Medium Grid 2" w:semiHidden="0" w:uiPriority="68" w:unhideWhenUsed="0"/>
-    <w:lsdException w:name="Medium Grid 3" w:semiHidden="0" w:uiPriority="69" w:unhideWhenUsed="0"/>
-    <w:lsdException w:name="Dark List" w:semiHidden="0" w:uiPriority="70" w:unhideWhenUsed="0"/>
-    <w:lsdException w:name="Colorful Shading" w:semiHidden="0" w:uiPriority="71" w:unhideWhenUsed="0"/>
-    <w:lsdException w:name="Colorful List" w:semiHidden="0" w:uiPriority="72" w:unhideWhenUsed="0"/>
-    <w:lsdException w:name="Colorful Grid" w:semiHidden="0" w:uiPriority="73" w:unhideWhenUsed="0"/>
-    <w:lsdException w:name="Light Shading Accent 1" w:semiHidden="0" w:uiPriority="60" w:unhideWhenUsed="0"/>
-    <w:lsdException w:name="Light List Accent 1" w:semiHidden="0" w:uiPriority="61" w:unhideWhenUsed="0"/>
-    <w:lsdException w:name="Light Grid Accent 1" w:semiHidden="0" w:uiPriority="62" w:unhideWhenUsed="0"/>
-    <w:lsdException w:name="Medium Shading 1 Accent 1" w:semiHidden="0" w:uiPriority="63" w:unhideWhenUsed="0"/>
-    <w:lsdException w:name="Medium Shading 2 Accent 1" w:semiHidden="0" w:uiPriority="64" w:unhideWhenUsed="0"/>
-    <w:lsdException w:name="Medium List 1 Accent 1" w:semiHidden="0" w:uiPriority="65" w:unhideWhenUsed="0"/>
-    <w:lsdException w:name="Revision" w:unhideWhenUsed="0"/>
-    <w:lsdException w:name="List Paragraph" w:semiHidden="0" w:uiPriority="34" w:unhideWhenUsed="0" w:qFormat="1"/>
-    <w:lsdException w:name="Quote" w:semiHidden="0" w:uiPriority="29" w:unhideWhenUsed="0" w:qFormat="1"/>
-    <w:lsdException w:name="Intense Quote" w:semiHidden="0" w:uiPriority="30" w:unhideWhenUsed="0" w:qFormat="1"/>
-    <w:lsdException w:name="Medium List 2 Accent 1" w:semiHidden="0" w:uiPriority="66" w:unhideWhenUsed="0"/>
-    <w:lsdException w:name="Medium Grid 1 Accent 1" w:semiHidden="0" w:uiPriority="67" w:unhideWhenUsed="0"/>
-    <w:lsdException w:name="Medium Grid 2 Accent 1" w:semiHidden="0" w:uiPriority="68" w:unhideWhenUsed="0"/>
-    <w:lsdException w:name="Medium Grid 3 Accent 1" w:semiHidden="0" w:uiPriority="69" w:unhideWhenUsed="0"/>
-    <w:lsdException w:name="Dark List Accent 1" w:semiHidden="0" w:uiPriority="70" w:unhideWhenUsed="0"/>
-    <w:lsdException w:name="Colorful Shading Accent 1" w:semiHidden="0" w:uiPriority="71" w:unhideWhenUsed="0"/>
-    <w:lsdException w:name="Colorful List Accent 1" w:semiHidden="0" w:uiPriority="72" w:unhideWhenUsed="0"/>
-    <w:lsdException w:name="Colorful Grid Accent 1" w:semiHidden="0" w:uiPriority="73" w:unhideWhenUsed="0"/>
-    <w:lsdException w:name="Light Shading Accent 2" w:semiHidden="0" w:uiPriority="60" w:unhideWhenUsed="0"/>
-    <w:lsdException w:name="Light List Accent 2" w:semiHidden="0" w:uiPriority="61" w:unhideWhenUsed="0"/>
-    <w:lsdException w:name="Light Grid Accent 2" w:semiHidden="0" w:uiPriority="62" w:unhideWhenUsed="0"/>
-    <w:lsdException w:name="Medium Shading 1 Accent 2" w:semiHidden="0" w:uiPriority="63" w:unhideWhenUsed="0"/>
-    <w:lsdException w:name="Medium Shading 2 Accent 2" w:semiHidden="0" w:uiPriority="64" w:unhideWhenUsed="0"/>
-    <w:lsdException w:name="Medium List 1 Accent 2" w:semiHidden="0" w:uiPriority="65" w:unhideWhenUsed="0"/>
-    <w:lsdException w:name="Medium List 2 Accent 2" w:semiHidden="0" w:uiPriority="66" w:unhideWhenUsed="0"/>
-    <w:lsdException w:name="Medium Grid 1 Accent 2" w:semiHidden="0" w:uiPriority="67" w:unhideWhenUsed="0"/>
-    <w:lsdException w:name="Medium Grid 2 Accent 2" w:semiHidden="0" w:uiPriority="68" w:unhideWhenUsed="0"/>
-    <w:lsdException w:name="Medium Grid 3 Accent 2" w:semiHidden="0" w:uiPriority="69" w:unhideWhenUsed="0"/>
-    <w:lsdException w:name="Dark List Accent 2" w:semiHidden="0" w:uiPriority="70" w:unhideWhenUsed="0"/>
-    <w:lsdException w:name="Colorful Shading Accent 2" w:semiHidden="0" w:uiPriority="71" w:unhideWhenUsed="0"/>
-    <w:lsdException w:name="Colorful List Accent 2" w:semiHidden="0" w:uiPriority="72" w:unhideWhenUsed="0"/>
-    <w:lsdException w:name="Colorful Grid Accent 2" w:semiHidden="0" w:uiPriority="73" w:unhideWhenUsed="0"/>
-    <w:lsdException w:name="Light Shading Accent 3" w:semiHidden="0" w:uiPriority="60" w:unhideWhenUsed="0"/>
-    <w:lsdException w:name="Light List Accent 3" w:semiHidden="0" w:uiPriority="61" w:unhideWhenUsed="0"/>
-    <w:lsdException w:name="Light Grid Accent 3" w:semiHidden="0" w:uiPriority="62" w:unhideWhenUsed="0"/>
-    <w:lsdException w:name="Medium Shading 1 Accent 3" w:semiHidden="0" w:uiPriority="63" w:unhideWhenUsed="0"/>
-    <w:lsdException w:name="Medium Shading 2 Accent 3" w:semiHidden="0" w:uiPriority="64" w:unhideWhenUsed="0"/>
-    <w:lsdException w:name="Medium List 1 Accent 3" w:semiHidden="0" w:uiPriority="65" w:unhideWhenUsed="0"/>
-    <w:lsdException w:name="Medium List 2 Accent 3" w:semiHidden="0" w:uiPriority="66" w:unhideWhenUsed="0"/>
-    <w:lsdException w:name="Medium Grid 1 Accent 3" w:semiHidden="0" w:uiPriority="67" w:unhideWhenUsed="0"/>
-    <w:lsdException w:name="Medium Grid 2 Accent 3" w:semiHidden="0" w:uiPriority="68" w:unhideWhenUsed="0"/>
-    <w:lsdException w:name="Medium Grid 3 Accent 3" w:semiHidden="0" w:uiPriority="69" w:unhideWhenUsed="0"/>
-    <w:lsdException w:name="Dark List Accent 3" w:semiHidden="0" w:uiPriority="70" w:unhideWhenUsed="0"/>
-    <w:lsdException w:name="Colorful Shading Accent 3" w:semiHidden="0" w:uiPriority="71" w:unhideWhenUsed="0"/>
-    <w:lsdException w:name="Colorful List Accent 3" w:semiHidden="0" w:uiPriority="72" w:unhideWhenUsed="0"/>
-    <w:lsdException w:name="Colorful Grid Accent 3" w:semiHidden="0" w:uiPriority="73" w:unhideWhenUsed="0"/>
-    <w:lsdException w:name="Light Shading Accent 4" w:semiHidden="0" w:uiPriority="60" w:unhideWhenUsed="0"/>
-    <w:lsdException w:name="Light List Accent 4" w:semiHidden="0" w:uiPriority="61" w:unhideWhenUsed="0"/>
-    <w:lsdException w:name="Light Grid Accent 4" w:semiHidden="0" w:uiPriority="62" w:unhideWhenUsed="0"/>
-    <w:lsdException w:name="Medium Shading 1 Accent 4" w:semiHidden="0" w:uiPriority="63" w:unhideWhenUsed="0"/>
-    <w:lsdException w:name="Medium Shading 2 Accent 4" w:semiHidden="0" w:uiPriority="64" w:unhideWhenUsed="0"/>
-    <w:lsdException w:name="Medium List 1 Accent 4" w:semiHidden="0" w:uiPriority="65" w:unhideWhenUsed="0"/>
-    <w:lsdException w:name="Medium List 2 Accent 4" w:semiHidden="0" w:uiPriority="66" w:unhideWhenUsed="0"/>
-    <w:lsdException w:name="Medium Grid 1 Accent 4" w:semiHidden="0" w:uiPriority="67" w:unhideWhenUsed="0"/>
-    <w:lsdException w:name="Medium Grid 2 Accent 4" w:semiHidden="0" w:uiPriority="68" w:unhideWhenUsed="0"/>
-    <w:lsdException w:name="Medium Grid 3 Accent 4" w:semiHidden="0" w:uiPriority="69" w:unhideWhenUsed="0"/>
-    <w:lsdException w:name="Dark List Accent 4" w:semiHidden="0" w:uiPriority="70" w:unhideWhenUsed="0"/>
-    <w:lsdException w:name="Colorful Shading Accent 4" w:semiHidden="0" w:uiPriority="71" w:unhideWhenUsed="0"/>
-    <w:lsdException w:name="Colorful List Accent 4" w:semiHidden="0" w:uiPriority="72" w:unhideWhenUsed="0"/>
-    <w:lsdException w:name="Colorful Grid Accent 4" w:semiHidden="0" w:uiPriority="73" w:unhideWhenUsed="0"/>
-    <w:lsdException w:name="Light Shading Accent 5" w:semiHidden="0" w:uiPriority="60" w:unhideWhenUsed="0"/>
-    <w:lsdException w:name="Light List Accent 5" w:semiHidden="0" w:uiPriority="61" w:unhideWhenUsed="0"/>
-    <w:lsdException w:name="Light Grid Accent 5" w:semiHidden="0" w:uiPriority="62" w:unhideWhenUsed="0"/>
-    <w:lsdException w:name="Medium Shading 1 Accent 5" w:semiHidden="0" w:uiPriority="63" w:unhideWhenUsed="0"/>
-    <w:lsdException w:name="Medium Shading 2 Accent 5" w:semiHidden="0" w:uiPriority="64" w:unhideWhenUsed="0"/>
-    <w:lsdException w:name="Medium List 1 Accent 5" w:semiHidden="0" w:uiPriority="65" w:unhideWhenUsed="0"/>
-    <w:lsdException w:name="Medium List 2 Accent 5" w:semiHidden="0" w:uiPriority="66" w:unhideWhenUsed="0"/>
-    <w:lsdException w:name="Medium Grid 1 Accent 5" w:semiHidden="0" w:uiPriority="67" w:unhideWhenUsed="0"/>
-    <w:lsdException w:name="Medium Grid 2 Accent 5" w:semiHidden="0" w:uiPriority="68" w:unhideWhenUsed="0"/>
-    <w:lsdException w:name="Medium Grid 3 Accent 5" w:semiHidden="0" w:uiPriority="69" w:unhideWhenUsed="0"/>
-    <w:lsdException w:name="Dark List Accent 5" w:semiHidden="0" w:uiPriority="70" w:unhideWhenUsed="0"/>
-    <w:lsdException w:name="Colorful Shading Accent 5" w:semiHidden="0" w:uiPriority="71" w:unhideWhenUsed="0"/>
-    <w:lsdException w:name="Colorful List Accent 5" w:semiHidden="0" w:uiPriority="72" w:unhideWhenUsed="0"/>
-    <w:lsdException w:name="Colorful Grid Accent 5" w:semiHidden="0" w:uiPriority="73" w:unhideWhenUsed="0"/>
-    <w:lsdException w:name="Light Shading Accent 6" w:semiHidden="0" w:uiPriority="60" w:unhideWhenUsed="0"/>
-    <w:lsdException w:name="Light List Accent 6" w:semiHidden="0" w:uiPriority="61" w:unhideWhenUsed="0"/>
-    <w:lsdException w:name="Light Grid Accent 6" w:semiHidden="0" w:uiPriority="62" w:unhideWhenUsed="0"/>
-    <w:lsdException w:name="Medium Shading 1 Accent 6" w:semiHidden="0" w:uiPriority="63" w:unhideWhenUsed="0"/>
-    <w:lsdException w:name="Medium Shading 2 Accent 6" w:semiHidden="0" w:uiPriority="64" w:unhideWhenUsed="0"/>
-    <w:lsdException w:name="Medium List 1 Accent 6" w:semiHidden="0" w:uiPriority="65" w:unhideWhenUsed="0"/>
-    <w:lsdException w:name="Medium List 2 Accent 6" w:semiHidden="0" w:uiPriority="66" w:unhideWhenUsed="0"/>
-    <w:lsdException w:name="Medium Grid 1 Accent 6" w:semiHidden="0" w:uiPriority="67" w:unhideWhenUsed="0"/>
-    <w:lsdException w:name="Medium Grid 2 Accent 6" w:semiHidden="0" w:uiPriority="68" w:unhideWhenUsed="0"/>
-    <w:lsdException w:name="Medium Grid 3 Accent 6" w:semiHidden="0" w:uiPriority="69" w:unhideWhenUsed="0"/>
-    <w:lsdException w:name="Dark List Accent 6" w:semiHidden="0" w:uiPriority="70" w:unhideWhenUsed="0"/>
-    <w:lsdException w:name="Colorful Shading Accent 6" w:semiHidden="0" w:uiPriority="71" w:unhideWhenUsed="0"/>
-    <w:lsdException w:name="Colorful List Accent 6" w:semiHidden="0" w:uiPriority="72" w:unhideWhenUsed="0"/>
-    <w:lsdException w:name="Colorful Grid Accent 6" w:semiHidden="0" w:uiPriority="73" w:unhideWhenUsed="0"/>
-    <w:lsdException w:name="Subtle Emphasis" w:semiHidden="0" w:uiPriority="19" w:unhideWhenUsed="0" w:qFormat="1"/>
-    <w:lsdException w:name="Intense Emphasis" w:semiHidden="0" w:uiPriority="21" w:unhideWhenUsed="0" w:qFormat="1"/>
-    <w:lsdException w:name="Subtle Reference" w:semiHidden="0" w:uiPriority="31" w:unhideWhenUsed="0" w:qFormat="1"/>
-    <w:lsdException w:name="Intense Reference" w:semiHidden="0" w:uiPriority="32" w:unhideWhenUsed="0" w:qFormat="1"/>
-    <w:lsdException w:name="Book Title" w:semiHidden="0" w:uiPriority="33" w:unhideWhenUsed="0" w:qFormat="1"/>
-    <w:lsdException w:name="Bibliography" w:uiPriority="37"/>
-    <w:lsdException w:name="TOC Heading" w:uiPriority="39" w:qFormat="1"/>
-  </w:latentStyles>
-  <w:style w:type="paragraph" w:default="1" w:styleId="a">
-    <w:name w:val="Normal"/>
-    <w:qFormat/>
-    <w:pPr>
-      <w:widowControl w:val="0"/>
-      <w:jc w:val="both"/>
-    </w:pPr>
-  </w:style>
-  <w:style w:type="character" w:default="1" w:styleId="a0">
-    <w:name w:val="Default Paragraph Font"/>
-    <w:uiPriority w:val="1"/>
-    <w:semiHidden/>
-    <w:unhideWhenUsed/>
-  </w:style>
-  <w:style w:type="table" w:default="1" w:styleId="a1">
-    <w:name w:val="Normal Table"/>
-    <w:uiPriority w:val="99"/>
-    <w:semiHidden/>
-    <w:unhideWhenUsed/>
-    <w:tblPr>
-      <w:tblInd w:w="0" w:type="dxa"/>
-      <w:tblCellMar>
-        <w:top w:w="0" w:type="dxa"/>
-        <w:left w:w="108" w:type="dxa"/>
-        <w:bottom w:w="0" w:type="dxa"/>
-        <w:right w:w="108" w:type="dxa"/>
-      </w:tblCellMar>
-    </w:tblPr>
-  </w:style>
-  <w:style w:type="numbering" w:default="1" w:styleId="a2">
-    <w:name w:val="No List"/>
-    <w:uiPriority w:val="99"/>
-    <w:semiHidden/>
-    <w:unhideWhenUsed/>
   </w:style>
 </w:styles>
 </file>

--- a/数据库需求分析.docx
+++ b/数据库需求分析.docx
@@ -1,10 +1,10 @@
 
 <file path=word/document.xml><?xml version="1.0" encoding="utf-8"?>
-<w:document xmlns:wpc="http://schemas.microsoft.com/office/word/2010/wordprocessingCanvas" xmlns:mc="http://schemas.openxmlformats.org/markup-compatibility/2006" xmlns:o="urn:schemas-microsoft-com:office:office" xmlns:r="http://schemas.openxmlformats.org/officeDocument/2006/relationships" xmlns:m="http://schemas.openxmlformats.org/officeDocument/2006/math" xmlns:v="urn:schemas-microsoft-com:vml" xmlns:wp14="http://schemas.microsoft.com/office/word/2010/wordprocessingDrawing" xmlns:wp="http://schemas.openxmlformats.org/drawingml/2006/wordprocessingDrawing" xmlns:w="http://schemas.openxmlformats.org/wordprocessingml/2006/main" xmlns:w14="http://schemas.microsoft.com/office/word/2010/wordml" xmlns:w10="urn:schemas-microsoft-com:office:word" xmlns:wpg="http://schemas.microsoft.com/office/word/2010/wordprocessingGroup" xmlns:wpi="http://schemas.microsoft.com/office/word/2010/wordprocessingInk" xmlns:wne="http://schemas.microsoft.com/office/word/2006/wordml" xmlns:wps="http://schemas.microsoft.com/office/word/2010/wordprocessingShape" mc:Ignorable="w14 wp14">
+<w:document xmlns:wpc="http://schemas.microsoft.com/office/word/2010/wordprocessingCanvas" xmlns:mc="http://schemas.openxmlformats.org/markup-compatibility/2006" xmlns:o="urn:schemas-microsoft-com:office:office" xmlns:r="http://schemas.openxmlformats.org/officeDocument/2006/relationships" xmlns:m="http://schemas.openxmlformats.org/officeDocument/2006/math" xmlns:v="urn:schemas-microsoft-com:vml" xmlns:wp14="http://schemas.microsoft.com/office/word/2010/wordprocessingDrawing" xmlns:wp="http://schemas.openxmlformats.org/drawingml/2006/wordprocessingDrawing" xmlns:w10="urn:schemas-microsoft-com:office:word" xmlns:w="http://schemas.openxmlformats.org/wordprocessingml/2006/main" xmlns:w14="http://schemas.microsoft.com/office/word/2010/wordml" xmlns:wpg="http://schemas.microsoft.com/office/word/2010/wordprocessingGroup" xmlns:wpi="http://schemas.microsoft.com/office/word/2010/wordprocessingInk" xmlns:wne="http://schemas.microsoft.com/office/word/2006/wordml" xmlns:wps="http://schemas.microsoft.com/office/word/2010/wordprocessingShape" mc:Ignorable="w14 wp14">
   <w:body>
     <w:p>
       <w:pPr>
-        <w:pStyle w:val="7"/>
+        <w:pStyle w:val="1"/>
         <w:numPr>
           <w:ilvl w:val="0"/>
           <w:numId w:val="1"/>
@@ -53,7 +53,7 @@
     </w:p>
     <w:p>
       <w:pPr>
-        <w:pStyle w:val="7"/>
+        <w:pStyle w:val="1"/>
         <w:numPr>
           <w:ilvl w:val="0"/>
           <w:numId w:val="2"/>
@@ -168,7 +168,7 @@
     </w:p>
     <w:p>
       <w:pPr>
-        <w:pStyle w:val="7"/>
+        <w:pStyle w:val="1"/>
         <w:numPr>
           <w:ilvl w:val="0"/>
           <w:numId w:val="2"/>
@@ -206,15 +206,13 @@
         </w:rPr>
         <w:t>上级部门</w:t>
       </w:r>
-      <w:bookmarkStart w:id="0" w:name="_GoBack"/>
-      <w:bookmarkEnd w:id="0"/>
       <w:r>
         <w:t>等。</w:t>
       </w:r>
     </w:p>
     <w:p>
       <w:pPr>
-        <w:pStyle w:val="7"/>
+        <w:pStyle w:val="1"/>
         <w:numPr>
           <w:ilvl w:val="0"/>
           <w:numId w:val="2"/>
@@ -251,7 +249,6 @@
       <w:r>
         <w:rPr>
           <w:rFonts w:hint="eastAsia"/>
-          <w:lang w:val="en-US" w:eastAsia="zh-CN"/>
         </w:rPr>
         <w:t>考勤状态，</w:t>
       </w:r>
@@ -267,7 +264,7 @@
     </w:p>
     <w:p>
       <w:pPr>
-        <w:pStyle w:val="7"/>
+        <w:pStyle w:val="1"/>
         <w:numPr>
           <w:ilvl w:val="0"/>
           <w:numId w:val="2"/>
@@ -286,7 +283,6 @@
       <w:r>
         <w:rPr>
           <w:rFonts w:hint="eastAsia"/>
-          <w:lang w:eastAsia="zh-CN"/>
         </w:rPr>
         <w:t>开始</w:t>
       </w:r>
@@ -296,7 +292,6 @@
       <w:r>
         <w:rPr>
           <w:rFonts w:hint="eastAsia"/>
-          <w:lang w:eastAsia="zh-CN"/>
         </w:rPr>
         <w:t>开始</w:t>
       </w:r>
@@ -306,7 +301,6 @@
       <w:r>
         <w:rPr>
           <w:rFonts w:hint="eastAsia"/>
-          <w:lang w:eastAsia="zh-CN"/>
         </w:rPr>
         <w:t>，</w:t>
       </w:r>
@@ -322,7 +316,6 @@
       <w:r>
         <w:rPr>
           <w:rFonts w:hint="eastAsia"/>
-          <w:lang w:eastAsia="zh-CN"/>
         </w:rPr>
         <w:t>，</w:t>
       </w:r>
@@ -344,7 +337,7 @@
     </w:p>
     <w:p>
       <w:pPr>
-        <w:pStyle w:val="7"/>
+        <w:pStyle w:val="1"/>
         <w:numPr>
           <w:ilvl w:val="0"/>
           <w:numId w:val="2"/>
@@ -451,12 +444,18 @@
         <w:rPr>
           <w:rFonts w:hint="eastAsia"/>
         </w:rPr>
-        <w:t xml:space="preserve"> 等。</w:t>
+        <w:t xml:space="preserve"> </w:t>
+      </w:r>
+      <w:r>
+        <w:rPr>
+          <w:rFonts w:hint="eastAsia"/>
+        </w:rPr>
+        <w:t>等。</w:t>
       </w:r>
     </w:p>
     <w:p>
       <w:pPr>
-        <w:pStyle w:val="7"/>
+        <w:pStyle w:val="1"/>
         <w:numPr>
           <w:ilvl w:val="0"/>
           <w:numId w:val="2"/>
@@ -512,120 +511,7 @@
     </w:p>
     <w:p>
       <w:pPr>
-        <w:pStyle w:val="7"/>
-        <w:numPr>
-          <w:ilvl w:val="0"/>
-          <w:numId w:val="2"/>
-        </w:numPr>
-        <w:ind w:firstLineChars="0"/>
-        <w:rPr>
-          <w:rFonts w:hint="eastAsia"/>
-        </w:rPr>
-      </w:pPr>
-      <w:r>
-        <w:rPr>
-          <w:rFonts w:hint="eastAsia"/>
-        </w:rPr>
-        <w:t>培训信息</w:t>
-      </w:r>
-      <w:r>
-        <w:t>，包括的数据项有：培训开始</w:t>
-      </w:r>
-      <w:r>
-        <w:rPr>
-          <w:rFonts w:hint="eastAsia"/>
-        </w:rPr>
-        <w:t>日期</w:t>
-      </w:r>
-      <w:r>
-        <w:t>，培训</w:t>
-      </w:r>
-      <w:r>
-        <w:rPr>
-          <w:rFonts w:hint="eastAsia"/>
-        </w:rPr>
-        <w:t>结束日期</w:t>
-      </w:r>
-      <w:r>
-        <w:t>，培训</w:t>
-      </w:r>
-      <w:r>
-        <w:rPr>
-          <w:rFonts w:hint="eastAsia"/>
-        </w:rPr>
-        <w:t>类型</w:t>
-      </w:r>
-      <w:r>
-        <w:t>，培训项目，培训说明，培训</w:t>
-      </w:r>
-      <w:r>
-        <w:rPr>
-          <w:rFonts w:hint="eastAsia"/>
-        </w:rPr>
-        <w:t>成绩</w:t>
-      </w:r>
-      <w:r>
-        <w:t>（</w:t>
-      </w:r>
-      <w:r>
-        <w:rPr>
-          <w:rFonts w:hint="eastAsia"/>
-        </w:rPr>
-        <w:t>不及格，及格</w:t>
-      </w:r>
-      <w:r>
-        <w:t>，</w:t>
-      </w:r>
-      <w:r>
-        <w:rPr>
-          <w:rFonts w:hint="eastAsia"/>
-        </w:rPr>
-        <w:t>良好</w:t>
-      </w:r>
-      <w:r>
-        <w:t>，</w:t>
-      </w:r>
-      <w:r>
-        <w:rPr>
-          <w:rFonts w:hint="eastAsia"/>
-        </w:rPr>
-        <w:t>优秀</w:t>
-      </w:r>
-      <w:r>
-        <w:t>）</w:t>
-      </w:r>
-      <w:r>
-        <w:rPr>
-          <w:rFonts w:hint="eastAsia"/>
-        </w:rPr>
-        <w:t>，</w:t>
-      </w:r>
-      <w:r>
-        <w:rPr>
-          <w:rFonts w:hint="eastAsia"/>
-          <w:u w:val="dotted"/>
-        </w:rPr>
-        <w:t>所属</w:t>
-      </w:r>
-      <w:r>
-        <w:rPr>
-          <w:u w:val="dotted"/>
-        </w:rPr>
-        <w:t>员工</w:t>
-      </w:r>
-      <w:r>
-        <w:rPr>
-          <w:rFonts w:hint="eastAsia"/>
-        </w:rPr>
-        <w:t>等</w:t>
-      </w:r>
-      <w:r>
-        <w:t>。</w:t>
-      </w:r>
-    </w:p>
-    <w:p>
-      <w:pPr>
-        <w:pStyle w:val="7"/>
+        <w:pStyle w:val="1"/>
         <w:numPr>
           <w:ilvl w:val="0"/>
           <w:numId w:val="2"/>
@@ -636,16 +522,52 @@
         <w:rPr>
           <w:rFonts w:hint="eastAsia"/>
         </w:rPr>
-        <w:t>公告信息</w:t>
-      </w:r>
-      <w:r>
-        <w:t>，包括的数据项有：</w:t>
-      </w:r>
-      <w:r>
-        <w:rPr>
-          <w:rFonts w:hint="eastAsia"/>
-        </w:rPr>
-        <w:t>公告发布时间</w:t>
+        <w:t>培训信息</w:t>
+      </w:r>
+      <w:r>
+        <w:t>，包括的数据项有：培训开始</w:t>
+      </w:r>
+      <w:r>
+        <w:rPr>
+          <w:rFonts w:hint="eastAsia"/>
+        </w:rPr>
+        <w:t>日期</w:t>
+      </w:r>
+      <w:r>
+        <w:t>，培训</w:t>
+      </w:r>
+      <w:r>
+        <w:rPr>
+          <w:rFonts w:hint="eastAsia"/>
+        </w:rPr>
+        <w:t>结束日期</w:t>
+      </w:r>
+      <w:r>
+        <w:t>，培训</w:t>
+      </w:r>
+      <w:r>
+        <w:rPr>
+          <w:rFonts w:hint="eastAsia"/>
+        </w:rPr>
+        <w:t>类型</w:t>
+      </w:r>
+      <w:r>
+        <w:t>，培训项目，培训说明，培训</w:t>
+      </w:r>
+      <w:r>
+        <w:rPr>
+          <w:rFonts w:hint="eastAsia"/>
+        </w:rPr>
+        <w:t>成绩</w:t>
+      </w:r>
+      <w:r>
+        <w:t>（</w:t>
+      </w:r>
+      <w:r>
+        <w:rPr>
+          <w:rFonts w:hint="eastAsia"/>
+        </w:rPr>
+        <w:t>不及格，及格</w:t>
       </w:r>
       <w:r>
         <w:t>，</w:t>
@@ -654,7 +576,7 @@
         <w:rPr>
           <w:rFonts w:hint="eastAsia"/>
         </w:rPr>
-        <w:t>公告标题</w:t>
+        <w:t>良好</w:t>
       </w:r>
       <w:r>
         <w:t>，</w:t>
@@ -663,14 +585,29 @@
         <w:rPr>
           <w:rFonts w:hint="eastAsia"/>
         </w:rPr>
-        <w:t>公告内容，</w:t>
+        <w:t>优秀</w:t>
+      </w:r>
+      <w:r>
+        <w:t>）</w:t>
+      </w:r>
+      <w:r>
+        <w:rPr>
+          <w:rFonts w:hint="eastAsia"/>
+        </w:rPr>
+        <w:t>，</w:t>
       </w:r>
       <w:r>
         <w:rPr>
           <w:rFonts w:hint="eastAsia"/>
           <w:u w:val="dotted"/>
         </w:rPr>
-        <w:t>公告发布人</w:t>
+        <w:t>所属</w:t>
+      </w:r>
+      <w:r>
+        <w:rPr>
+          <w:u w:val="dotted"/>
+        </w:rPr>
+        <w:t>员工</w:t>
       </w:r>
       <w:r>
         <w:rPr>
@@ -684,7 +621,7 @@
     </w:p>
     <w:p>
       <w:pPr>
-        <w:pStyle w:val="7"/>
+        <w:pStyle w:val="1"/>
         <w:numPr>
           <w:ilvl w:val="0"/>
           <w:numId w:val="2"/>
@@ -695,6 +632,65 @@
         <w:rPr>
           <w:rFonts w:hint="eastAsia"/>
         </w:rPr>
+        <w:t>公告信息</w:t>
+      </w:r>
+      <w:r>
+        <w:t>，包括的数据项有：</w:t>
+      </w:r>
+      <w:r>
+        <w:rPr>
+          <w:rFonts w:hint="eastAsia"/>
+        </w:rPr>
+        <w:t>公告发布时间</w:t>
+      </w:r>
+      <w:r>
+        <w:t>，</w:t>
+      </w:r>
+      <w:r>
+        <w:rPr>
+          <w:rFonts w:hint="eastAsia"/>
+        </w:rPr>
+        <w:t>公告标题</w:t>
+      </w:r>
+      <w:r>
+        <w:t>，</w:t>
+      </w:r>
+      <w:r>
+        <w:rPr>
+          <w:rFonts w:hint="eastAsia"/>
+        </w:rPr>
+        <w:t>公告内容，</w:t>
+      </w:r>
+      <w:r>
+        <w:rPr>
+          <w:rFonts w:hint="eastAsia"/>
+          <w:u w:val="dotted"/>
+        </w:rPr>
+        <w:t>公告发布人</w:t>
+      </w:r>
+      <w:r>
+        <w:rPr>
+          <w:rFonts w:hint="eastAsia"/>
+        </w:rPr>
+        <w:t>等</w:t>
+      </w:r>
+      <w:r>
+        <w:t>。</w:t>
+      </w:r>
+    </w:p>
+    <w:p>
+      <w:pPr>
+        <w:pStyle w:val="1"/>
+        <w:numPr>
+          <w:ilvl w:val="0"/>
+          <w:numId w:val="2"/>
+        </w:numPr>
+        <w:ind w:firstLineChars="0"/>
+      </w:pPr>
+      <w:r>
+        <w:rPr>
+          <w:rFonts w:hint="eastAsia"/>
+        </w:rPr>
         <w:t>私信信息</w:t>
       </w:r>
       <w:r>
@@ -742,7 +738,7 @@
     <w:p/>
     <w:p>
       <w:pPr>
-        <w:pStyle w:val="7"/>
+        <w:pStyle w:val="1"/>
         <w:numPr>
           <w:ilvl w:val="0"/>
           <w:numId w:val="1"/>
@@ -768,7 +764,7 @@
     </w:p>
     <w:p>
       <w:pPr>
-        <w:pStyle w:val="7"/>
+        <w:pStyle w:val="1"/>
         <w:numPr>
           <w:ilvl w:val="0"/>
           <w:numId w:val="3"/>
@@ -788,13 +784,19 @@
         <w:rPr>
           <w:rFonts w:hint="eastAsia"/>
         </w:rPr>
-        <w:t>R图</w:t>
+        <w:t>R</w:t>
+      </w:r>
+      <w:r>
+        <w:rPr>
+          <w:rFonts w:hint="eastAsia"/>
+        </w:rPr>
+        <w:t>图</w:t>
       </w:r>
     </w:p>
     <w:p/>
     <w:p>
       <w:pPr>
-        <w:pStyle w:val="7"/>
+        <w:pStyle w:val="1"/>
         <w:numPr>
           <w:ilvl w:val="0"/>
           <w:numId w:val="1"/>
@@ -820,7 +822,7 @@
     </w:p>
     <w:p>
       <w:pPr>
-        <w:pStyle w:val="7"/>
+        <w:pStyle w:val="1"/>
         <w:numPr>
           <w:ilvl w:val="0"/>
           <w:numId w:val="4"/>
@@ -848,21 +850,17 @@
     </w:p>
     <w:tbl>
       <w:tblPr>
-        <w:tblStyle w:val="5"/>
         <w:tblW w:w="8296" w:type="dxa"/>
         <w:tblBorders>
-          <w:top w:val="single" w:color="auto" w:sz="4" w:space="0"/>
-          <w:left w:val="single" w:color="auto" w:sz="4" w:space="0"/>
-          <w:bottom w:val="single" w:color="auto" w:sz="4" w:space="0"/>
-          <w:right w:val="single" w:color="auto" w:sz="4" w:space="0"/>
-          <w:insideH w:val="single" w:color="auto" w:sz="4" w:space="0"/>
-          <w:insideV w:val="single" w:color="auto" w:sz="4" w:space="0"/>
+          <w:top w:val="single" w:sz="4" w:space="0" w:color="auto"/>
+          <w:left w:val="single" w:sz="4" w:space="0" w:color="auto"/>
+          <w:bottom w:val="single" w:sz="4" w:space="0" w:color="auto"/>
+          <w:right w:val="single" w:sz="4" w:space="0" w:color="auto"/>
+          <w:insideH w:val="single" w:sz="4" w:space="0" w:color="auto"/>
+          <w:insideV w:val="single" w:sz="4" w:space="0" w:color="auto"/>
         </w:tblBorders>
         <w:tblLayout w:type="fixed"/>
-        <w:tblCellMar>
-          <w:left w:w="108" w:type="dxa"/>
-          <w:right w:w="108" w:type="dxa"/>
-        </w:tblCellMar>
+        <w:tblLook w:val="04A0" w:firstRow="1" w:lastRow="0" w:firstColumn="1" w:lastColumn="0" w:noHBand="0" w:noVBand="1"/>
       </w:tblPr>
       <w:tblGrid>
         <w:gridCol w:w="1781"/>
@@ -872,26 +870,10 @@
         <w:gridCol w:w="1629"/>
       </w:tblGrid>
       <w:tr>
-        <w:tblPrEx>
-          <w:tblBorders>
-            <w:top w:val="single" w:color="auto" w:sz="4" w:space="0"/>
-            <w:left w:val="single" w:color="auto" w:sz="4" w:space="0"/>
-            <w:bottom w:val="single" w:color="auto" w:sz="4" w:space="0"/>
-            <w:right w:val="single" w:color="auto" w:sz="4" w:space="0"/>
-            <w:insideH w:val="single" w:color="auto" w:sz="4" w:space="0"/>
-            <w:insideV w:val="single" w:color="auto" w:sz="4" w:space="0"/>
-          </w:tblBorders>
-          <w:tblLayout w:type="fixed"/>
-          <w:tblCellMar>
-            <w:left w:w="108" w:type="dxa"/>
-            <w:right w:w="108" w:type="dxa"/>
-          </w:tblCellMar>
-        </w:tblPrEx>
         <w:tc>
           <w:tcPr>
             <w:tcW w:w="8296" w:type="dxa"/>
             <w:gridSpan w:val="5"/>
-            <w:vAlign w:val="top"/>
           </w:tcPr>
           <w:p>
             <w:pPr>
@@ -910,25 +892,9 @@
         </w:tc>
       </w:tr>
       <w:tr>
-        <w:tblPrEx>
-          <w:tblBorders>
-            <w:top w:val="single" w:color="auto" w:sz="4" w:space="0"/>
-            <w:left w:val="single" w:color="auto" w:sz="4" w:space="0"/>
-            <w:bottom w:val="single" w:color="auto" w:sz="4" w:space="0"/>
-            <w:right w:val="single" w:color="auto" w:sz="4" w:space="0"/>
-            <w:insideH w:val="single" w:color="auto" w:sz="4" w:space="0"/>
-            <w:insideV w:val="single" w:color="auto" w:sz="4" w:space="0"/>
-          </w:tblBorders>
-          <w:tblLayout w:type="fixed"/>
-          <w:tblCellMar>
-            <w:left w:w="108" w:type="dxa"/>
-            <w:right w:w="108" w:type="dxa"/>
-          </w:tblCellMar>
-        </w:tblPrEx>
         <w:tc>
           <w:tcPr>
             <w:tcW w:w="1781" w:type="dxa"/>
-            <w:vAlign w:val="top"/>
           </w:tcPr>
           <w:p>
             <w:r>
@@ -942,7 +908,6 @@
         <w:tc>
           <w:tcPr>
             <w:tcW w:w="1634" w:type="dxa"/>
-            <w:vAlign w:val="top"/>
           </w:tcPr>
           <w:p>
             <w:r>
@@ -959,7 +924,6 @@
         <w:tc>
           <w:tcPr>
             <w:tcW w:w="1621" w:type="dxa"/>
-            <w:vAlign w:val="top"/>
           </w:tcPr>
           <w:p>
             <w:r>
@@ -973,7 +937,6 @@
         <w:tc>
           <w:tcPr>
             <w:tcW w:w="1631" w:type="dxa"/>
-            <w:vAlign w:val="top"/>
           </w:tcPr>
           <w:p>
             <w:r>
@@ -987,7 +950,6 @@
         <w:tc>
           <w:tcPr>
             <w:tcW w:w="1629" w:type="dxa"/>
-            <w:vAlign w:val="top"/>
           </w:tcPr>
           <w:p>
             <w:r>
@@ -1000,27 +962,12 @@
         </w:tc>
       </w:tr>
       <w:tr>
-        <w:tblPrEx>
-          <w:tblBorders>
-            <w:top w:val="single" w:color="auto" w:sz="4" w:space="0"/>
-            <w:left w:val="single" w:color="auto" w:sz="4" w:space="0"/>
-            <w:bottom w:val="single" w:color="auto" w:sz="4" w:space="0"/>
-            <w:right w:val="single" w:color="auto" w:sz="4" w:space="0"/>
-            <w:insideH w:val="single" w:color="auto" w:sz="4" w:space="0"/>
-            <w:insideV w:val="single" w:color="auto" w:sz="4" w:space="0"/>
-          </w:tblBorders>
-          <w:tblLayout w:type="fixed"/>
-          <w:tblCellMar>
-            <w:left w:w="108" w:type="dxa"/>
-            <w:right w:w="108" w:type="dxa"/>
-          </w:tblCellMar>
-        </w:tblPrEx>
         <w:tc>
           <w:tcPr>
             <w:tcW w:w="1781" w:type="dxa"/>
-            <w:vAlign w:val="top"/>
-          </w:tcPr>
-          <w:p>
+          </w:tcPr>
+          <w:p>
+            <w:proofErr w:type="spellStart"/>
             <w:r>
               <w:rPr>
                 <w:rFonts w:hint="eastAsia"/>
@@ -1030,12 +977,12 @@
             <w:r>
               <w:t>Oid</w:t>
             </w:r>
+            <w:proofErr w:type="spellEnd"/>
           </w:p>
         </w:tc>
         <w:tc>
           <w:tcPr>
             <w:tcW w:w="1634" w:type="dxa"/>
-            <w:vAlign w:val="top"/>
           </w:tcPr>
           <w:p>
             <w:r>
@@ -1049,14 +996,12 @@
         <w:tc>
           <w:tcPr>
             <w:tcW w:w="1621" w:type="dxa"/>
-            <w:vAlign w:val="top"/>
           </w:tcPr>
           <w:p/>
         </w:tc>
         <w:tc>
           <w:tcPr>
             <w:tcW w:w="1631" w:type="dxa"/>
-            <w:vAlign w:val="top"/>
           </w:tcPr>
           <w:p>
             <w:r>
@@ -1073,7 +1018,6 @@
         <w:tc>
           <w:tcPr>
             <w:tcW w:w="1629" w:type="dxa"/>
-            <w:vAlign w:val="top"/>
           </w:tcPr>
           <w:p>
             <w:r>
@@ -1083,47 +1027,36 @@
               <w:t>自动</w:t>
             </w:r>
             <w:r>
-              <w:t>生成OID</w:t>
+              <w:t>生成</w:t>
+            </w:r>
+            <w:r>
+              <w:t>OID</w:t>
             </w:r>
           </w:p>
         </w:tc>
       </w:tr>
       <w:tr>
-        <w:tblPrEx>
-          <w:tblBorders>
-            <w:top w:val="single" w:color="auto" w:sz="4" w:space="0"/>
-            <w:left w:val="single" w:color="auto" w:sz="4" w:space="0"/>
-            <w:bottom w:val="single" w:color="auto" w:sz="4" w:space="0"/>
-            <w:right w:val="single" w:color="auto" w:sz="4" w:space="0"/>
-            <w:insideH w:val="single" w:color="auto" w:sz="4" w:space="0"/>
-            <w:insideV w:val="single" w:color="auto" w:sz="4" w:space="0"/>
-          </w:tblBorders>
-          <w:tblLayout w:type="fixed"/>
-          <w:tblCellMar>
-            <w:left w:w="108" w:type="dxa"/>
-            <w:right w:w="108" w:type="dxa"/>
-          </w:tblCellMar>
-        </w:tblPrEx>
         <w:tc>
           <w:tcPr>
             <w:tcW w:w="1781" w:type="dxa"/>
-            <w:vAlign w:val="top"/>
-          </w:tcPr>
-          <w:p>
+          </w:tcPr>
+          <w:p>
+            <w:proofErr w:type="spellStart"/>
             <w:r>
               <w:rPr>
                 <w:rFonts w:hint="eastAsia"/>
               </w:rPr>
               <w:t>WorkerNo</w:t>
             </w:r>
+            <w:proofErr w:type="spellEnd"/>
           </w:p>
         </w:tc>
         <w:tc>
           <w:tcPr>
             <w:tcW w:w="1634" w:type="dxa"/>
-            <w:vAlign w:val="top"/>
-          </w:tcPr>
-          <w:p>
+          </w:tcPr>
+          <w:p>
+            <w:proofErr w:type="spellStart"/>
             <w:r>
               <w:t>Varch</w:t>
             </w:r>
@@ -1133,12 +1066,12 @@
               </w:rPr>
               <w:t>ar</w:t>
             </w:r>
+            <w:proofErr w:type="spellEnd"/>
           </w:p>
         </w:tc>
         <w:tc>
           <w:tcPr>
             <w:tcW w:w="1621" w:type="dxa"/>
-            <w:vAlign w:val="top"/>
           </w:tcPr>
           <w:p>
             <w:r>
@@ -1152,7 +1085,6 @@
         <w:tc>
           <w:tcPr>
             <w:tcW w:w="1631" w:type="dxa"/>
-            <w:vAlign w:val="top"/>
           </w:tcPr>
           <w:p>
             <w:r>
@@ -1169,7 +1101,6 @@
         <w:tc>
           <w:tcPr>
             <w:tcW w:w="1629" w:type="dxa"/>
-            <w:vAlign w:val="top"/>
           </w:tcPr>
           <w:p>
             <w:r>
@@ -1185,27 +1116,12 @@
         </w:tc>
       </w:tr>
       <w:tr>
-        <w:tblPrEx>
-          <w:tblBorders>
-            <w:top w:val="single" w:color="auto" w:sz="4" w:space="0"/>
-            <w:left w:val="single" w:color="auto" w:sz="4" w:space="0"/>
-            <w:bottom w:val="single" w:color="auto" w:sz="4" w:space="0"/>
-            <w:right w:val="single" w:color="auto" w:sz="4" w:space="0"/>
-            <w:insideH w:val="single" w:color="auto" w:sz="4" w:space="0"/>
-            <w:insideV w:val="single" w:color="auto" w:sz="4" w:space="0"/>
-          </w:tblBorders>
-          <w:tblLayout w:type="fixed"/>
-          <w:tblCellMar>
-            <w:left w:w="108" w:type="dxa"/>
-            <w:right w:w="108" w:type="dxa"/>
-          </w:tblCellMar>
-        </w:tblPrEx>
         <w:tc>
           <w:tcPr>
             <w:tcW w:w="1781" w:type="dxa"/>
-            <w:vAlign w:val="top"/>
-          </w:tcPr>
-          <w:p>
+          </w:tcPr>
+          <w:p>
+            <w:proofErr w:type="spellStart"/>
             <w:r>
               <w:rPr>
                 <w:rFonts w:hint="eastAsia"/>
@@ -1215,26 +1131,27 @@
             <w:r>
               <w:t>erName</w:t>
             </w:r>
+            <w:proofErr w:type="spellEnd"/>
           </w:p>
         </w:tc>
         <w:tc>
           <w:tcPr>
             <w:tcW w:w="1634" w:type="dxa"/>
-            <w:vAlign w:val="top"/>
-          </w:tcPr>
-          <w:p>
+          </w:tcPr>
+          <w:p>
+            <w:proofErr w:type="spellStart"/>
             <w:r>
               <w:rPr>
                 <w:rFonts w:hint="eastAsia"/>
               </w:rPr>
               <w:t>Varchar</w:t>
             </w:r>
+            <w:proofErr w:type="spellEnd"/>
           </w:p>
         </w:tc>
         <w:tc>
           <w:tcPr>
             <w:tcW w:w="1621" w:type="dxa"/>
-            <w:vAlign w:val="top"/>
           </w:tcPr>
           <w:p>
             <w:r>
@@ -1245,7 +1162,6 @@
         <w:tc>
           <w:tcPr>
             <w:tcW w:w="1631" w:type="dxa"/>
-            <w:vAlign w:val="top"/>
           </w:tcPr>
           <w:p>
             <w:r>
@@ -1259,7 +1175,6 @@
         <w:tc>
           <w:tcPr>
             <w:tcW w:w="1629" w:type="dxa"/>
-            <w:vAlign w:val="top"/>
           </w:tcPr>
           <w:p>
             <w:r>
@@ -1272,27 +1187,12 @@
         </w:tc>
       </w:tr>
       <w:tr>
-        <w:tblPrEx>
-          <w:tblBorders>
-            <w:top w:val="single" w:color="auto" w:sz="4" w:space="0"/>
-            <w:left w:val="single" w:color="auto" w:sz="4" w:space="0"/>
-            <w:bottom w:val="single" w:color="auto" w:sz="4" w:space="0"/>
-            <w:right w:val="single" w:color="auto" w:sz="4" w:space="0"/>
-            <w:insideH w:val="single" w:color="auto" w:sz="4" w:space="0"/>
-            <w:insideV w:val="single" w:color="auto" w:sz="4" w:space="0"/>
-          </w:tblBorders>
-          <w:tblLayout w:type="fixed"/>
-          <w:tblCellMar>
-            <w:left w:w="108" w:type="dxa"/>
-            <w:right w:w="108" w:type="dxa"/>
-          </w:tblCellMar>
-        </w:tblPrEx>
         <w:tc>
           <w:tcPr>
             <w:tcW w:w="1781" w:type="dxa"/>
-            <w:vAlign w:val="top"/>
-          </w:tcPr>
-          <w:p>
+          </w:tcPr>
+          <w:p>
+            <w:proofErr w:type="spellStart"/>
             <w:r>
               <w:rPr>
                 <w:rFonts w:hint="eastAsia"/>
@@ -1302,26 +1202,27 @@
             <w:r>
               <w:t>Sex</w:t>
             </w:r>
+            <w:proofErr w:type="spellEnd"/>
           </w:p>
         </w:tc>
         <w:tc>
           <w:tcPr>
             <w:tcW w:w="1634" w:type="dxa"/>
-            <w:vAlign w:val="top"/>
-          </w:tcPr>
-          <w:p>
+          </w:tcPr>
+          <w:p>
+            <w:proofErr w:type="spellStart"/>
             <w:r>
               <w:rPr>
                 <w:rFonts w:hint="eastAsia"/>
               </w:rPr>
               <w:t>Varchar</w:t>
             </w:r>
+            <w:proofErr w:type="spellEnd"/>
           </w:p>
         </w:tc>
         <w:tc>
           <w:tcPr>
             <w:tcW w:w="1621" w:type="dxa"/>
-            <w:vAlign w:val="top"/>
           </w:tcPr>
           <w:p>
             <w:r>
@@ -1335,7 +1236,6 @@
         <w:tc>
           <w:tcPr>
             <w:tcW w:w="1631" w:type="dxa"/>
-            <w:vAlign w:val="top"/>
           </w:tcPr>
           <w:p>
             <w:r>
@@ -1345,7 +1245,10 @@
               <w:t>非空</w:t>
             </w:r>
             <w:r>
-              <w:t>，‘</w:t>
+              <w:t>，</w:t>
+            </w:r>
+            <w:r>
+              <w:t>‘</w:t>
             </w:r>
             <w:r>
               <w:rPr>
@@ -1370,7 +1273,6 @@
         <w:tc>
           <w:tcPr>
             <w:tcW w:w="1629" w:type="dxa"/>
-            <w:vAlign w:val="top"/>
           </w:tcPr>
           <w:p>
             <w:r>
@@ -1383,27 +1285,12 @@
         </w:tc>
       </w:tr>
       <w:tr>
-        <w:tblPrEx>
-          <w:tblBorders>
-            <w:top w:val="single" w:color="auto" w:sz="4" w:space="0"/>
-            <w:left w:val="single" w:color="auto" w:sz="4" w:space="0"/>
-            <w:bottom w:val="single" w:color="auto" w:sz="4" w:space="0"/>
-            <w:right w:val="single" w:color="auto" w:sz="4" w:space="0"/>
-            <w:insideH w:val="single" w:color="auto" w:sz="4" w:space="0"/>
-            <w:insideV w:val="single" w:color="auto" w:sz="4" w:space="0"/>
-          </w:tblBorders>
-          <w:tblLayout w:type="fixed"/>
-          <w:tblCellMar>
-            <w:left w:w="108" w:type="dxa"/>
-            <w:right w:w="108" w:type="dxa"/>
-          </w:tblCellMar>
-        </w:tblPrEx>
         <w:tc>
           <w:tcPr>
             <w:tcW w:w="1781" w:type="dxa"/>
-            <w:vAlign w:val="top"/>
-          </w:tcPr>
-          <w:p>
+          </w:tcPr>
+          <w:p>
+            <w:proofErr w:type="spellStart"/>
             <w:r>
               <w:rPr>
                 <w:rFonts w:hint="eastAsia"/>
@@ -1413,12 +1300,12 @@
             <w:r>
               <w:t>Depart</w:t>
             </w:r>
+            <w:proofErr w:type="spellEnd"/>
           </w:p>
         </w:tc>
         <w:tc>
           <w:tcPr>
             <w:tcW w:w="1634" w:type="dxa"/>
-            <w:vAlign w:val="top"/>
           </w:tcPr>
           <w:p>
             <w:r>
@@ -1432,14 +1319,12 @@
         <w:tc>
           <w:tcPr>
             <w:tcW w:w="1621" w:type="dxa"/>
-            <w:vAlign w:val="top"/>
           </w:tcPr>
           <w:p/>
         </w:tc>
         <w:tc>
           <w:tcPr>
             <w:tcW w:w="1631" w:type="dxa"/>
-            <w:vAlign w:val="top"/>
           </w:tcPr>
           <w:p>
             <w:r>
@@ -1453,7 +1338,6 @@
         <w:tc>
           <w:tcPr>
             <w:tcW w:w="1629" w:type="dxa"/>
-            <w:vAlign w:val="top"/>
           </w:tcPr>
           <w:p>
             <w:r>
@@ -1472,33 +1356,21 @@
               <w:t>员工</w:t>
             </w:r>
             <w:r>
-              <w:t>所属部门OID</w:t>
+              <w:t>所属部门</w:t>
+            </w:r>
+            <w:r>
+              <w:t>OID</w:t>
             </w:r>
           </w:p>
         </w:tc>
       </w:tr>
       <w:tr>
-        <w:tblPrEx>
-          <w:tblBorders>
-            <w:top w:val="single" w:color="auto" w:sz="4" w:space="0"/>
-            <w:left w:val="single" w:color="auto" w:sz="4" w:space="0"/>
-            <w:bottom w:val="single" w:color="auto" w:sz="4" w:space="0"/>
-            <w:right w:val="single" w:color="auto" w:sz="4" w:space="0"/>
-            <w:insideH w:val="single" w:color="auto" w:sz="4" w:space="0"/>
-            <w:insideV w:val="single" w:color="auto" w:sz="4" w:space="0"/>
-          </w:tblBorders>
-          <w:tblLayout w:type="fixed"/>
-          <w:tblCellMar>
-            <w:left w:w="108" w:type="dxa"/>
-            <w:right w:w="108" w:type="dxa"/>
-          </w:tblCellMar>
-        </w:tblPrEx>
         <w:tc>
           <w:tcPr>
             <w:tcW w:w="1781" w:type="dxa"/>
-            <w:vAlign w:val="top"/>
-          </w:tcPr>
-          <w:p>
+          </w:tcPr>
+          <w:p>
+            <w:proofErr w:type="spellStart"/>
             <w:r>
               <w:rPr>
                 <w:rFonts w:hint="eastAsia"/>
@@ -1508,12 +1380,12 @@
             <w:r>
               <w:t>Permission</w:t>
             </w:r>
+            <w:proofErr w:type="spellEnd"/>
           </w:p>
         </w:tc>
         <w:tc>
           <w:tcPr>
             <w:tcW w:w="1634" w:type="dxa"/>
-            <w:vAlign w:val="top"/>
           </w:tcPr>
           <w:p>
             <w:r>
@@ -1527,14 +1399,12 @@
         <w:tc>
           <w:tcPr>
             <w:tcW w:w="1621" w:type="dxa"/>
-            <w:vAlign w:val="top"/>
           </w:tcPr>
           <w:p/>
         </w:tc>
         <w:tc>
           <w:tcPr>
             <w:tcW w:w="1631" w:type="dxa"/>
-            <w:vAlign w:val="top"/>
           </w:tcPr>
           <w:p>
             <w:r>
@@ -1543,12 +1413,155 @@
               </w:rPr>
               <w:t>非空</w:t>
             </w:r>
+            <w:r>
+              <w:rPr>
+                <w:rFonts w:hint="eastAsia"/>
+              </w:rPr>
+              <w:t>,</w:t>
+            </w:r>
+            <w:r>
+              <w:t>’</w:t>
+            </w:r>
+            <w:r>
+              <w:rPr>
+                <w:rFonts w:hint="eastAsia"/>
+              </w:rPr>
+              <w:t>1</w:t>
+            </w:r>
+            <w:r>
+              <w:t>’</w:t>
+            </w:r>
+            <w:r>
+              <w:rPr>
+                <w:rFonts w:hint="eastAsia"/>
+              </w:rPr>
+              <w:t>,</w:t>
+            </w:r>
+            <w:r>
+              <w:t>’</w:t>
+            </w:r>
+            <w:r>
+              <w:rPr>
+                <w:rFonts w:hint="eastAsia"/>
+              </w:rPr>
+              <w:t>2</w:t>
+            </w:r>
+            <w:r>
+              <w:t>’</w:t>
+            </w:r>
+            <w:r>
+              <w:rPr>
+                <w:rFonts w:hint="eastAsia"/>
+              </w:rPr>
+              <w:t>,</w:t>
+            </w:r>
+            <w:r>
+              <w:t>’</w:t>
+            </w:r>
+            <w:r>
+              <w:rPr>
+                <w:rFonts w:hint="eastAsia"/>
+              </w:rPr>
+              <w:t>3</w:t>
+            </w:r>
+            <w:r>
+              <w:t>’</w:t>
+            </w:r>
+            <w:r>
+              <w:rPr>
+                <w:rFonts w:hint="eastAsia"/>
+              </w:rPr>
+              <w:t>,</w:t>
+            </w:r>
+            <w:r>
+              <w:t>’</w:t>
+            </w:r>
+            <w:r>
+              <w:rPr>
+                <w:rFonts w:hint="eastAsia"/>
+              </w:rPr>
+              <w:t>4</w:t>
+            </w:r>
+            <w:r>
+              <w:t>’</w:t>
+            </w:r>
+            <w:r>
+              <w:rPr>
+                <w:rFonts w:hint="eastAsia"/>
+              </w:rPr>
+              <w:t>:</w:t>
+            </w:r>
+            <w:r>
+              <w:t>’</w:t>
+            </w:r>
+            <w:r>
+              <w:rPr>
+                <w:rFonts w:hint="eastAsia"/>
+              </w:rPr>
+              <w:t>普通员工</w:t>
+            </w:r>
+            <w:r>
+              <w:t>’</w:t>
+            </w:r>
+            <w:r>
+              <w:rPr>
+                <w:rFonts w:hint="eastAsia"/>
+              </w:rPr>
+              <w:t>,</w:t>
+            </w:r>
+            <w:r>
+              <w:t>’</w:t>
+            </w:r>
+            <w:r>
+              <w:rPr>
+                <w:rFonts w:hint="eastAsia"/>
+              </w:rPr>
+              <w:t>组长</w:t>
+            </w:r>
+            <w:r>
+              <w:t>’</w:t>
+            </w:r>
+            <w:r>
+              <w:rPr>
+                <w:rFonts w:hint="eastAsia"/>
+              </w:rPr>
+              <w:t>,</w:t>
+            </w:r>
+            <w:r>
+              <w:t>’</w:t>
+            </w:r>
+            <w:r>
+              <w:rPr>
+                <w:rFonts w:hint="eastAsia"/>
+              </w:rPr>
+              <w:t>部门经理</w:t>
+            </w:r>
+            <w:r>
+              <w:t>’</w:t>
+            </w:r>
+            <w:r>
+              <w:rPr>
+                <w:rFonts w:hint="eastAsia"/>
+              </w:rPr>
+              <w:t>,</w:t>
+            </w:r>
+            <w:r>
+              <w:t>’</w:t>
+            </w:r>
+            <w:r>
+              <w:rPr>
+                <w:rFonts w:hint="eastAsia"/>
+              </w:rPr>
+              <w:t>总经理</w:t>
+            </w:r>
+            <w:r>
+              <w:t>’</w:t>
+            </w:r>
           </w:p>
         </w:tc>
         <w:tc>
           <w:tcPr>
             <w:tcW w:w="1629" w:type="dxa"/>
-            <w:vAlign w:val="top"/>
           </w:tcPr>
           <w:p>
             <w:r>
@@ -1564,27 +1577,12 @@
         </w:tc>
       </w:tr>
       <w:tr>
-        <w:tblPrEx>
-          <w:tblBorders>
-            <w:top w:val="single" w:color="auto" w:sz="4" w:space="0"/>
-            <w:left w:val="single" w:color="auto" w:sz="4" w:space="0"/>
-            <w:bottom w:val="single" w:color="auto" w:sz="4" w:space="0"/>
-            <w:right w:val="single" w:color="auto" w:sz="4" w:space="0"/>
-            <w:insideH w:val="single" w:color="auto" w:sz="4" w:space="0"/>
-            <w:insideV w:val="single" w:color="auto" w:sz="4" w:space="0"/>
-          </w:tblBorders>
-          <w:tblLayout w:type="fixed"/>
-          <w:tblCellMar>
-            <w:left w:w="108" w:type="dxa"/>
-            <w:right w:w="108" w:type="dxa"/>
-          </w:tblCellMar>
-        </w:tblPrEx>
         <w:tc>
           <w:tcPr>
             <w:tcW w:w="1781" w:type="dxa"/>
-            <w:vAlign w:val="top"/>
-          </w:tcPr>
-          <w:p>
+          </w:tcPr>
+          <w:p>
+            <w:proofErr w:type="spellStart"/>
             <w:r>
               <w:rPr>
                 <w:rFonts w:hint="eastAsia"/>
@@ -1594,12 +1592,12 @@
             <w:r>
               <w:t>EntryDate</w:t>
             </w:r>
+            <w:proofErr w:type="spellEnd"/>
           </w:p>
         </w:tc>
         <w:tc>
           <w:tcPr>
             <w:tcW w:w="1634" w:type="dxa"/>
-            <w:vAlign w:val="top"/>
           </w:tcPr>
           <w:p>
             <w:r>
@@ -1613,14 +1611,12 @@
         <w:tc>
           <w:tcPr>
             <w:tcW w:w="1621" w:type="dxa"/>
-            <w:vAlign w:val="top"/>
           </w:tcPr>
           <w:p/>
         </w:tc>
         <w:tc>
           <w:tcPr>
             <w:tcW w:w="1631" w:type="dxa"/>
-            <w:vAlign w:val="top"/>
           </w:tcPr>
           <w:p>
             <w:r>
@@ -1634,43 +1630,35 @@
         <w:tc>
           <w:tcPr>
             <w:tcW w:w="1629" w:type="dxa"/>
-            <w:vAlign w:val="top"/>
-          </w:tcPr>
-          <w:p>
-            <w:r>
-              <w:rPr>
-                <w:rFonts w:hint="eastAsia"/>
-              </w:rPr>
-              <w:t>入职</w:t>
+          </w:tcPr>
+          <w:p>
+            <w:r>
+              <w:rPr>
+                <w:rFonts w:hint="eastAsia"/>
+              </w:rPr>
+              <w:t>入</w:t>
+            </w:r>
+            <w:proofErr w:type="gramStart"/>
+            <w:r>
+              <w:rPr>
+                <w:rFonts w:hint="eastAsia"/>
+              </w:rPr>
+              <w:t>职</w:t>
             </w:r>
             <w:r>
               <w:t>时间</w:t>
             </w:r>
+            <w:proofErr w:type="gramEnd"/>
           </w:p>
         </w:tc>
       </w:tr>
       <w:tr>
-        <w:tblPrEx>
-          <w:tblBorders>
-            <w:top w:val="single" w:color="auto" w:sz="4" w:space="0"/>
-            <w:left w:val="single" w:color="auto" w:sz="4" w:space="0"/>
-            <w:bottom w:val="single" w:color="auto" w:sz="4" w:space="0"/>
-            <w:right w:val="single" w:color="auto" w:sz="4" w:space="0"/>
-            <w:insideH w:val="single" w:color="auto" w:sz="4" w:space="0"/>
-            <w:insideV w:val="single" w:color="auto" w:sz="4" w:space="0"/>
-          </w:tblBorders>
-          <w:tblLayout w:type="fixed"/>
-          <w:tblCellMar>
-            <w:left w:w="108" w:type="dxa"/>
-            <w:right w:w="108" w:type="dxa"/>
-          </w:tblCellMar>
-        </w:tblPrEx>
         <w:tc>
           <w:tcPr>
             <w:tcW w:w="1781" w:type="dxa"/>
-            <w:vAlign w:val="top"/>
-          </w:tcPr>
-          <w:p>
+          </w:tcPr>
+          <w:p>
+            <w:proofErr w:type="spellStart"/>
             <w:r>
               <w:rPr>
                 <w:rFonts w:hint="eastAsia"/>
@@ -1680,26 +1668,27 @@
             <w:r>
               <w:t>orkerId</w:t>
             </w:r>
+            <w:proofErr w:type="spellEnd"/>
           </w:p>
         </w:tc>
         <w:tc>
           <w:tcPr>
             <w:tcW w:w="1634" w:type="dxa"/>
-            <w:vAlign w:val="top"/>
-          </w:tcPr>
-          <w:p>
+          </w:tcPr>
+          <w:p>
+            <w:proofErr w:type="spellStart"/>
             <w:r>
               <w:rPr>
                 <w:rFonts w:hint="eastAsia"/>
               </w:rPr>
               <w:t>Varchar</w:t>
             </w:r>
+            <w:proofErr w:type="spellEnd"/>
           </w:p>
         </w:tc>
         <w:tc>
           <w:tcPr>
             <w:tcW w:w="1621" w:type="dxa"/>
-            <w:vAlign w:val="top"/>
           </w:tcPr>
           <w:p>
             <w:r>
@@ -1713,7 +1702,6 @@
         <w:tc>
           <w:tcPr>
             <w:tcW w:w="1631" w:type="dxa"/>
-            <w:vAlign w:val="top"/>
           </w:tcPr>
           <w:p>
             <w:r>
@@ -1727,7 +1715,6 @@
         <w:tc>
           <w:tcPr>
             <w:tcW w:w="1629" w:type="dxa"/>
-            <w:vAlign w:val="top"/>
           </w:tcPr>
           <w:p>
             <w:r>
@@ -1737,27 +1724,12 @@
         </w:tc>
       </w:tr>
       <w:tr>
-        <w:tblPrEx>
-          <w:tblBorders>
-            <w:top w:val="single" w:color="auto" w:sz="4" w:space="0"/>
-            <w:left w:val="single" w:color="auto" w:sz="4" w:space="0"/>
-            <w:bottom w:val="single" w:color="auto" w:sz="4" w:space="0"/>
-            <w:right w:val="single" w:color="auto" w:sz="4" w:space="0"/>
-            <w:insideH w:val="single" w:color="auto" w:sz="4" w:space="0"/>
-            <w:insideV w:val="single" w:color="auto" w:sz="4" w:space="0"/>
-          </w:tblBorders>
-          <w:tblLayout w:type="fixed"/>
-          <w:tblCellMar>
-            <w:left w:w="108" w:type="dxa"/>
-            <w:right w:w="108" w:type="dxa"/>
-          </w:tblCellMar>
-        </w:tblPrEx>
         <w:tc>
           <w:tcPr>
             <w:tcW w:w="1781" w:type="dxa"/>
-            <w:vAlign w:val="top"/>
-          </w:tcPr>
-          <w:p>
+          </w:tcPr>
+          <w:p>
+            <w:proofErr w:type="spellStart"/>
             <w:r>
               <w:rPr>
                 <w:rFonts w:hint="eastAsia"/>
@@ -1776,12 +1748,12 @@
             <w:r>
               <w:t>Date</w:t>
             </w:r>
+            <w:proofErr w:type="spellEnd"/>
           </w:p>
         </w:tc>
         <w:tc>
           <w:tcPr>
             <w:tcW w:w="1634" w:type="dxa"/>
-            <w:vAlign w:val="top"/>
           </w:tcPr>
           <w:p>
             <w:r>
@@ -1795,14 +1767,12 @@
         <w:tc>
           <w:tcPr>
             <w:tcW w:w="1621" w:type="dxa"/>
-            <w:vAlign w:val="top"/>
           </w:tcPr>
           <w:p/>
         </w:tc>
         <w:tc>
           <w:tcPr>
             <w:tcW w:w="1631" w:type="dxa"/>
-            <w:vAlign w:val="top"/>
           </w:tcPr>
           <w:p>
             <w:r>
@@ -1816,7 +1786,6 @@
         <w:tc>
           <w:tcPr>
             <w:tcW w:w="1629" w:type="dxa"/>
-            <w:vAlign w:val="top"/>
           </w:tcPr>
           <w:p>
             <w:r>
@@ -1829,27 +1798,12 @@
         </w:tc>
       </w:tr>
       <w:tr>
-        <w:tblPrEx>
-          <w:tblBorders>
-            <w:top w:val="single" w:color="auto" w:sz="4" w:space="0"/>
-            <w:left w:val="single" w:color="auto" w:sz="4" w:space="0"/>
-            <w:bottom w:val="single" w:color="auto" w:sz="4" w:space="0"/>
-            <w:right w:val="single" w:color="auto" w:sz="4" w:space="0"/>
-            <w:insideH w:val="single" w:color="auto" w:sz="4" w:space="0"/>
-            <w:insideV w:val="single" w:color="auto" w:sz="4" w:space="0"/>
-          </w:tblBorders>
-          <w:tblLayout w:type="fixed"/>
-          <w:tblCellMar>
-            <w:left w:w="108" w:type="dxa"/>
-            <w:right w:w="108" w:type="dxa"/>
-          </w:tblCellMar>
-        </w:tblPrEx>
         <w:tc>
           <w:tcPr>
             <w:tcW w:w="1781" w:type="dxa"/>
-            <w:vAlign w:val="top"/>
-          </w:tcPr>
-          <w:p>
+          </w:tcPr>
+          <w:p>
+            <w:proofErr w:type="spellStart"/>
             <w:r>
               <w:rPr>
                 <w:rFonts w:hint="eastAsia"/>
@@ -1859,23 +1813,24 @@
             <w:r>
               <w:t>orkerBirthPlace</w:t>
             </w:r>
+            <w:proofErr w:type="spellEnd"/>
           </w:p>
         </w:tc>
         <w:tc>
           <w:tcPr>
             <w:tcW w:w="1634" w:type="dxa"/>
-            <w:vAlign w:val="top"/>
-          </w:tcPr>
-          <w:p>
+          </w:tcPr>
+          <w:p>
+            <w:proofErr w:type="spellStart"/>
             <w:r>
               <w:t>Varchar</w:t>
             </w:r>
+            <w:proofErr w:type="spellEnd"/>
           </w:p>
         </w:tc>
         <w:tc>
           <w:tcPr>
             <w:tcW w:w="1621" w:type="dxa"/>
-            <w:vAlign w:val="top"/>
           </w:tcPr>
           <w:p>
             <w:r>
@@ -1889,7 +1844,6 @@
         <w:tc>
           <w:tcPr>
             <w:tcW w:w="1631" w:type="dxa"/>
-            <w:vAlign w:val="top"/>
           </w:tcPr>
           <w:p>
             <w:r>
@@ -1903,7 +1857,6 @@
         <w:tc>
           <w:tcPr>
             <w:tcW w:w="1629" w:type="dxa"/>
-            <w:vAlign w:val="top"/>
           </w:tcPr>
           <w:p>
             <w:r>
@@ -1916,27 +1869,12 @@
         </w:tc>
       </w:tr>
       <w:tr>
-        <w:tblPrEx>
-          <w:tblBorders>
-            <w:top w:val="single" w:color="auto" w:sz="4" w:space="0"/>
-            <w:left w:val="single" w:color="auto" w:sz="4" w:space="0"/>
-            <w:bottom w:val="single" w:color="auto" w:sz="4" w:space="0"/>
-            <w:right w:val="single" w:color="auto" w:sz="4" w:space="0"/>
-            <w:insideH w:val="single" w:color="auto" w:sz="4" w:space="0"/>
-            <w:insideV w:val="single" w:color="auto" w:sz="4" w:space="0"/>
-          </w:tblBorders>
-          <w:tblLayout w:type="fixed"/>
-          <w:tblCellMar>
-            <w:left w:w="108" w:type="dxa"/>
-            <w:right w:w="108" w:type="dxa"/>
-          </w:tblCellMar>
-        </w:tblPrEx>
         <w:tc>
           <w:tcPr>
             <w:tcW w:w="1781" w:type="dxa"/>
-            <w:vAlign w:val="top"/>
-          </w:tcPr>
-          <w:p>
+          </w:tcPr>
+          <w:p>
+            <w:proofErr w:type="spellStart"/>
             <w:r>
               <w:rPr>
                 <w:rFonts w:hint="eastAsia"/>
@@ -1946,26 +1884,27 @@
             <w:r>
               <w:t>orkerAddress</w:t>
             </w:r>
+            <w:proofErr w:type="spellEnd"/>
           </w:p>
         </w:tc>
         <w:tc>
           <w:tcPr>
             <w:tcW w:w="1634" w:type="dxa"/>
-            <w:vAlign w:val="top"/>
-          </w:tcPr>
-          <w:p>
+          </w:tcPr>
+          <w:p>
+            <w:proofErr w:type="spellStart"/>
             <w:r>
               <w:rPr>
                 <w:rFonts w:hint="eastAsia"/>
               </w:rPr>
               <w:t>Varchar</w:t>
             </w:r>
+            <w:proofErr w:type="spellEnd"/>
           </w:p>
         </w:tc>
         <w:tc>
           <w:tcPr>
             <w:tcW w:w="1621" w:type="dxa"/>
-            <w:vAlign w:val="top"/>
           </w:tcPr>
           <w:p>
             <w:r>
@@ -1979,7 +1918,6 @@
         <w:tc>
           <w:tcPr>
             <w:tcW w:w="1631" w:type="dxa"/>
-            <w:vAlign w:val="top"/>
           </w:tcPr>
           <w:p>
             <w:r>
@@ -1993,7 +1931,6 @@
         <w:tc>
           <w:tcPr>
             <w:tcW w:w="1629" w:type="dxa"/>
-            <w:vAlign w:val="top"/>
           </w:tcPr>
           <w:p>
             <w:r>
@@ -2006,27 +1943,12 @@
         </w:tc>
       </w:tr>
       <w:tr>
-        <w:tblPrEx>
-          <w:tblBorders>
-            <w:top w:val="single" w:color="auto" w:sz="4" w:space="0"/>
-            <w:left w:val="single" w:color="auto" w:sz="4" w:space="0"/>
-            <w:bottom w:val="single" w:color="auto" w:sz="4" w:space="0"/>
-            <w:right w:val="single" w:color="auto" w:sz="4" w:space="0"/>
-            <w:insideH w:val="single" w:color="auto" w:sz="4" w:space="0"/>
-            <w:insideV w:val="single" w:color="auto" w:sz="4" w:space="0"/>
-          </w:tblBorders>
-          <w:tblLayout w:type="fixed"/>
-          <w:tblCellMar>
-            <w:left w:w="108" w:type="dxa"/>
-            <w:right w:w="108" w:type="dxa"/>
-          </w:tblCellMar>
-        </w:tblPrEx>
         <w:tc>
           <w:tcPr>
             <w:tcW w:w="1781" w:type="dxa"/>
-            <w:vAlign w:val="top"/>
-          </w:tcPr>
-          <w:p>
+          </w:tcPr>
+          <w:p>
+            <w:proofErr w:type="spellStart"/>
             <w:r>
               <w:rPr>
                 <w:rFonts w:hint="eastAsia"/>
@@ -2036,26 +1958,27 @@
             <w:r>
               <w:t>orkerBloodType</w:t>
             </w:r>
+            <w:proofErr w:type="spellEnd"/>
           </w:p>
         </w:tc>
         <w:tc>
           <w:tcPr>
             <w:tcW w:w="1634" w:type="dxa"/>
-            <w:vAlign w:val="top"/>
-          </w:tcPr>
-          <w:p>
+          </w:tcPr>
+          <w:p>
+            <w:proofErr w:type="spellStart"/>
             <w:r>
               <w:rPr>
                 <w:rFonts w:hint="eastAsia"/>
               </w:rPr>
               <w:t>Varchar</w:t>
             </w:r>
+            <w:proofErr w:type="spellEnd"/>
           </w:p>
         </w:tc>
         <w:tc>
           <w:tcPr>
             <w:tcW w:w="1621" w:type="dxa"/>
-            <w:vAlign w:val="top"/>
           </w:tcPr>
           <w:p>
             <w:r>
@@ -2069,7 +1992,6 @@
         <w:tc>
           <w:tcPr>
             <w:tcW w:w="1631" w:type="dxa"/>
-            <w:vAlign w:val="top"/>
           </w:tcPr>
           <w:p>
             <w:r>
@@ -2083,7 +2005,6 @@
         <w:tc>
           <w:tcPr>
             <w:tcW w:w="1629" w:type="dxa"/>
-            <w:vAlign w:val="top"/>
           </w:tcPr>
           <w:p>
             <w:r>
@@ -2096,27 +2017,12 @@
         </w:tc>
       </w:tr>
       <w:tr>
-        <w:tblPrEx>
-          <w:tblBorders>
-            <w:top w:val="single" w:color="auto" w:sz="4" w:space="0"/>
-            <w:left w:val="single" w:color="auto" w:sz="4" w:space="0"/>
-            <w:bottom w:val="single" w:color="auto" w:sz="4" w:space="0"/>
-            <w:right w:val="single" w:color="auto" w:sz="4" w:space="0"/>
-            <w:insideH w:val="single" w:color="auto" w:sz="4" w:space="0"/>
-            <w:insideV w:val="single" w:color="auto" w:sz="4" w:space="0"/>
-          </w:tblBorders>
-          <w:tblLayout w:type="fixed"/>
-          <w:tblCellMar>
-            <w:left w:w="108" w:type="dxa"/>
-            <w:right w:w="108" w:type="dxa"/>
-          </w:tblCellMar>
-        </w:tblPrEx>
         <w:tc>
           <w:tcPr>
             <w:tcW w:w="1781" w:type="dxa"/>
-            <w:vAlign w:val="top"/>
-          </w:tcPr>
-          <w:p>
+          </w:tcPr>
+          <w:p>
+            <w:proofErr w:type="spellStart"/>
             <w:r>
               <w:rPr>
                 <w:rFonts w:hint="eastAsia"/>
@@ -2126,26 +2032,27 @@
             <w:r>
               <w:t>orkerPolitical</w:t>
             </w:r>
+            <w:proofErr w:type="spellEnd"/>
           </w:p>
         </w:tc>
         <w:tc>
           <w:tcPr>
             <w:tcW w:w="1634" w:type="dxa"/>
-            <w:vAlign w:val="top"/>
-          </w:tcPr>
-          <w:p>
+          </w:tcPr>
+          <w:p>
+            <w:proofErr w:type="spellStart"/>
             <w:r>
               <w:rPr>
                 <w:rFonts w:hint="eastAsia"/>
               </w:rPr>
               <w:t>Varchar</w:t>
             </w:r>
+            <w:proofErr w:type="spellEnd"/>
           </w:p>
         </w:tc>
         <w:tc>
           <w:tcPr>
             <w:tcW w:w="1621" w:type="dxa"/>
-            <w:vAlign w:val="top"/>
           </w:tcPr>
           <w:p>
             <w:r>
@@ -2159,7 +2066,6 @@
         <w:tc>
           <w:tcPr>
             <w:tcW w:w="1631" w:type="dxa"/>
-            <w:vAlign w:val="top"/>
           </w:tcPr>
           <w:p>
             <w:r>
@@ -2173,7 +2079,6 @@
         <w:tc>
           <w:tcPr>
             <w:tcW w:w="1629" w:type="dxa"/>
-            <w:vAlign w:val="top"/>
           </w:tcPr>
           <w:p>
             <w:r>
@@ -2186,27 +2091,12 @@
         </w:tc>
       </w:tr>
       <w:tr>
-        <w:tblPrEx>
-          <w:tblBorders>
-            <w:top w:val="single" w:color="auto" w:sz="4" w:space="0"/>
-            <w:left w:val="single" w:color="auto" w:sz="4" w:space="0"/>
-            <w:bottom w:val="single" w:color="auto" w:sz="4" w:space="0"/>
-            <w:right w:val="single" w:color="auto" w:sz="4" w:space="0"/>
-            <w:insideH w:val="single" w:color="auto" w:sz="4" w:space="0"/>
-            <w:insideV w:val="single" w:color="auto" w:sz="4" w:space="0"/>
-          </w:tblBorders>
-          <w:tblLayout w:type="fixed"/>
-          <w:tblCellMar>
-            <w:left w:w="108" w:type="dxa"/>
-            <w:right w:w="108" w:type="dxa"/>
-          </w:tblCellMar>
-        </w:tblPrEx>
         <w:tc>
           <w:tcPr>
             <w:tcW w:w="1781" w:type="dxa"/>
-            <w:vAlign w:val="top"/>
-          </w:tcPr>
-          <w:p>
+          </w:tcPr>
+          <w:p>
+            <w:proofErr w:type="spellStart"/>
             <w:r>
               <w:rPr>
                 <w:rFonts w:hint="eastAsia"/>
@@ -2216,26 +2106,27 @@
             <w:r>
               <w:t>orkerNationality</w:t>
             </w:r>
+            <w:proofErr w:type="spellEnd"/>
           </w:p>
         </w:tc>
         <w:tc>
           <w:tcPr>
             <w:tcW w:w="1634" w:type="dxa"/>
-            <w:vAlign w:val="top"/>
-          </w:tcPr>
-          <w:p>
+          </w:tcPr>
+          <w:p>
+            <w:proofErr w:type="spellStart"/>
             <w:r>
               <w:rPr>
                 <w:rFonts w:hint="eastAsia"/>
               </w:rPr>
               <w:t>Varchar</w:t>
             </w:r>
+            <w:proofErr w:type="spellEnd"/>
           </w:p>
         </w:tc>
         <w:tc>
           <w:tcPr>
             <w:tcW w:w="1621" w:type="dxa"/>
-            <w:vAlign w:val="top"/>
           </w:tcPr>
           <w:p>
             <w:r>
@@ -2249,7 +2140,6 @@
         <w:tc>
           <w:tcPr>
             <w:tcW w:w="1631" w:type="dxa"/>
-            <w:vAlign w:val="top"/>
           </w:tcPr>
           <w:p>
             <w:r>
@@ -2263,7 +2153,6 @@
         <w:tc>
           <w:tcPr>
             <w:tcW w:w="1629" w:type="dxa"/>
-            <w:vAlign w:val="top"/>
           </w:tcPr>
           <w:p>
             <w:r>
@@ -2276,27 +2165,12 @@
         </w:tc>
       </w:tr>
       <w:tr>
-        <w:tblPrEx>
-          <w:tblBorders>
-            <w:top w:val="single" w:color="auto" w:sz="4" w:space="0"/>
-            <w:left w:val="single" w:color="auto" w:sz="4" w:space="0"/>
-            <w:bottom w:val="single" w:color="auto" w:sz="4" w:space="0"/>
-            <w:right w:val="single" w:color="auto" w:sz="4" w:space="0"/>
-            <w:insideH w:val="single" w:color="auto" w:sz="4" w:space="0"/>
-            <w:insideV w:val="single" w:color="auto" w:sz="4" w:space="0"/>
-          </w:tblBorders>
-          <w:tblLayout w:type="fixed"/>
-          <w:tblCellMar>
-            <w:left w:w="108" w:type="dxa"/>
-            <w:right w:w="108" w:type="dxa"/>
-          </w:tblCellMar>
-        </w:tblPrEx>
         <w:tc>
           <w:tcPr>
             <w:tcW w:w="1781" w:type="dxa"/>
-            <w:vAlign w:val="top"/>
-          </w:tcPr>
-          <w:p>
+          </w:tcPr>
+          <w:p>
+            <w:proofErr w:type="spellStart"/>
             <w:r>
               <w:rPr>
                 <w:rFonts w:hint="eastAsia"/>
@@ -2306,26 +2180,27 @@
             <w:r>
               <w:t>orkerEthnic</w:t>
             </w:r>
+            <w:proofErr w:type="spellEnd"/>
           </w:p>
         </w:tc>
         <w:tc>
           <w:tcPr>
             <w:tcW w:w="1634" w:type="dxa"/>
-            <w:vAlign w:val="top"/>
-          </w:tcPr>
-          <w:p>
+          </w:tcPr>
+          <w:p>
+            <w:proofErr w:type="spellStart"/>
             <w:r>
               <w:rPr>
                 <w:rFonts w:hint="eastAsia"/>
               </w:rPr>
               <w:t>Varchar</w:t>
             </w:r>
+            <w:proofErr w:type="spellEnd"/>
           </w:p>
         </w:tc>
         <w:tc>
           <w:tcPr>
             <w:tcW w:w="1621" w:type="dxa"/>
-            <w:vAlign w:val="top"/>
           </w:tcPr>
           <w:p>
             <w:r>
@@ -2339,7 +2214,6 @@
         <w:tc>
           <w:tcPr>
             <w:tcW w:w="1631" w:type="dxa"/>
-            <w:vAlign w:val="top"/>
           </w:tcPr>
           <w:p>
             <w:r>
@@ -2353,7 +2227,6 @@
         <w:tc>
           <w:tcPr>
             <w:tcW w:w="1629" w:type="dxa"/>
-            <w:vAlign w:val="top"/>
           </w:tcPr>
           <w:p>
             <w:r>
@@ -2366,27 +2239,12 @@
         </w:tc>
       </w:tr>
       <w:tr>
-        <w:tblPrEx>
-          <w:tblBorders>
-            <w:top w:val="single" w:color="auto" w:sz="4" w:space="0"/>
-            <w:left w:val="single" w:color="auto" w:sz="4" w:space="0"/>
-            <w:bottom w:val="single" w:color="auto" w:sz="4" w:space="0"/>
-            <w:right w:val="single" w:color="auto" w:sz="4" w:space="0"/>
-            <w:insideH w:val="single" w:color="auto" w:sz="4" w:space="0"/>
-            <w:insideV w:val="single" w:color="auto" w:sz="4" w:space="0"/>
-          </w:tblBorders>
-          <w:tblLayout w:type="fixed"/>
-          <w:tblCellMar>
-            <w:left w:w="108" w:type="dxa"/>
-            <w:right w:w="108" w:type="dxa"/>
-          </w:tblCellMar>
-        </w:tblPrEx>
         <w:tc>
           <w:tcPr>
             <w:tcW w:w="1781" w:type="dxa"/>
-            <w:vAlign w:val="top"/>
-          </w:tcPr>
-          <w:p>
+          </w:tcPr>
+          <w:p>
+            <w:proofErr w:type="spellStart"/>
             <w:r>
               <w:rPr>
                 <w:rFonts w:hint="eastAsia"/>
@@ -2396,26 +2254,27 @@
             <w:r>
               <w:t>orkerEducation</w:t>
             </w:r>
+            <w:proofErr w:type="spellEnd"/>
           </w:p>
         </w:tc>
         <w:tc>
           <w:tcPr>
             <w:tcW w:w="1634" w:type="dxa"/>
-            <w:vAlign w:val="top"/>
-          </w:tcPr>
-          <w:p>
+          </w:tcPr>
+          <w:p>
+            <w:proofErr w:type="spellStart"/>
             <w:r>
               <w:rPr>
                 <w:rFonts w:hint="eastAsia"/>
               </w:rPr>
               <w:t>Varchar</w:t>
             </w:r>
+            <w:proofErr w:type="spellEnd"/>
           </w:p>
         </w:tc>
         <w:tc>
           <w:tcPr>
             <w:tcW w:w="1621" w:type="dxa"/>
-            <w:vAlign w:val="top"/>
           </w:tcPr>
           <w:p>
             <w:r>
@@ -2429,7 +2288,6 @@
         <w:tc>
           <w:tcPr>
             <w:tcW w:w="1631" w:type="dxa"/>
-            <w:vAlign w:val="top"/>
           </w:tcPr>
           <w:p>
             <w:r>
@@ -2443,7 +2301,6 @@
         <w:tc>
           <w:tcPr>
             <w:tcW w:w="1629" w:type="dxa"/>
-            <w:vAlign w:val="top"/>
           </w:tcPr>
           <w:p>
             <w:r>
@@ -2456,27 +2313,12 @@
         </w:tc>
       </w:tr>
       <w:tr>
-        <w:tblPrEx>
-          <w:tblBorders>
-            <w:top w:val="single" w:color="auto" w:sz="4" w:space="0"/>
-            <w:left w:val="single" w:color="auto" w:sz="4" w:space="0"/>
-            <w:bottom w:val="single" w:color="auto" w:sz="4" w:space="0"/>
-            <w:right w:val="single" w:color="auto" w:sz="4" w:space="0"/>
-            <w:insideH w:val="single" w:color="auto" w:sz="4" w:space="0"/>
-            <w:insideV w:val="single" w:color="auto" w:sz="4" w:space="0"/>
-          </w:tblBorders>
-          <w:tblLayout w:type="fixed"/>
-          <w:tblCellMar>
-            <w:left w:w="108" w:type="dxa"/>
-            <w:right w:w="108" w:type="dxa"/>
-          </w:tblCellMar>
-        </w:tblPrEx>
         <w:tc>
           <w:tcPr>
             <w:tcW w:w="1781" w:type="dxa"/>
-            <w:vAlign w:val="top"/>
-          </w:tcPr>
-          <w:p>
+          </w:tcPr>
+          <w:p>
+            <w:proofErr w:type="spellStart"/>
             <w:r>
               <w:rPr>
                 <w:rFonts w:hint="eastAsia"/>
@@ -2486,26 +2328,27 @@
             <w:r>
               <w:t>orkerPhone</w:t>
             </w:r>
+            <w:proofErr w:type="spellEnd"/>
           </w:p>
         </w:tc>
         <w:tc>
           <w:tcPr>
             <w:tcW w:w="1634" w:type="dxa"/>
-            <w:vAlign w:val="top"/>
-          </w:tcPr>
-          <w:p>
+          </w:tcPr>
+          <w:p>
+            <w:proofErr w:type="spellStart"/>
             <w:r>
               <w:rPr>
                 <w:rFonts w:hint="eastAsia"/>
               </w:rPr>
               <w:t>Varchar</w:t>
             </w:r>
+            <w:proofErr w:type="spellEnd"/>
           </w:p>
         </w:tc>
         <w:tc>
           <w:tcPr>
             <w:tcW w:w="1621" w:type="dxa"/>
-            <w:vAlign w:val="top"/>
           </w:tcPr>
           <w:p>
             <w:r>
@@ -2519,7 +2362,6 @@
         <w:tc>
           <w:tcPr>
             <w:tcW w:w="1631" w:type="dxa"/>
-            <w:vAlign w:val="top"/>
           </w:tcPr>
           <w:p>
             <w:r>
@@ -2533,7 +2375,6 @@
         <w:tc>
           <w:tcPr>
             <w:tcW w:w="1629" w:type="dxa"/>
-            <w:vAlign w:val="top"/>
           </w:tcPr>
           <w:p>
             <w:r>
@@ -2546,25 +2387,9 @@
         </w:tc>
       </w:tr>
       <w:tr>
-        <w:tblPrEx>
-          <w:tblBorders>
-            <w:top w:val="single" w:color="auto" w:sz="4" w:space="0"/>
-            <w:left w:val="single" w:color="auto" w:sz="4" w:space="0"/>
-            <w:bottom w:val="single" w:color="auto" w:sz="4" w:space="0"/>
-            <w:right w:val="single" w:color="auto" w:sz="4" w:space="0"/>
-            <w:insideH w:val="single" w:color="auto" w:sz="4" w:space="0"/>
-            <w:insideV w:val="single" w:color="auto" w:sz="4" w:space="0"/>
-          </w:tblBorders>
-          <w:tblLayout w:type="fixed"/>
-          <w:tblCellMar>
-            <w:left w:w="108" w:type="dxa"/>
-            <w:right w:w="108" w:type="dxa"/>
-          </w:tblCellMar>
-        </w:tblPrEx>
         <w:tc>
           <w:tcPr>
             <w:tcW w:w="1781" w:type="dxa"/>
-            <w:vAlign w:val="top"/>
           </w:tcPr>
           <w:p>
             <w:r>
@@ -2581,21 +2406,21 @@
         <w:tc>
           <w:tcPr>
             <w:tcW w:w="1634" w:type="dxa"/>
-            <w:vAlign w:val="top"/>
-          </w:tcPr>
-          <w:p>
+          </w:tcPr>
+          <w:p>
+            <w:proofErr w:type="spellStart"/>
             <w:r>
               <w:rPr>
                 <w:rFonts w:hint="eastAsia"/>
               </w:rPr>
               <w:t>Varchar</w:t>
             </w:r>
+            <w:proofErr w:type="spellEnd"/>
           </w:p>
         </w:tc>
         <w:tc>
           <w:tcPr>
             <w:tcW w:w="1621" w:type="dxa"/>
-            <w:vAlign w:val="top"/>
           </w:tcPr>
           <w:p>
             <w:r>
@@ -2609,7 +2434,6 @@
         <w:tc>
           <w:tcPr>
             <w:tcW w:w="1631" w:type="dxa"/>
-            <w:vAlign w:val="top"/>
           </w:tcPr>
           <w:p>
             <w:r>
@@ -2623,7 +2447,6 @@
         <w:tc>
           <w:tcPr>
             <w:tcW w:w="1629" w:type="dxa"/>
-            <w:vAlign w:val="top"/>
           </w:tcPr>
           <w:p>
             <w:r>
@@ -2644,7 +2467,7 @@
     </w:p>
     <w:p>
       <w:pPr>
-        <w:pStyle w:val="7"/>
+        <w:pStyle w:val="1"/>
         <w:numPr>
           <w:ilvl w:val="0"/>
           <w:numId w:val="4"/>
@@ -2672,21 +2495,17 @@
     </w:p>
     <w:tbl>
       <w:tblPr>
-        <w:tblStyle w:val="5"/>
         <w:tblW w:w="8296" w:type="dxa"/>
         <w:tblBorders>
-          <w:top w:val="single" w:color="auto" w:sz="4" w:space="0"/>
-          <w:left w:val="single" w:color="auto" w:sz="4" w:space="0"/>
-          <w:bottom w:val="single" w:color="auto" w:sz="4" w:space="0"/>
-          <w:right w:val="single" w:color="auto" w:sz="4" w:space="0"/>
-          <w:insideH w:val="single" w:color="auto" w:sz="4" w:space="0"/>
-          <w:insideV w:val="single" w:color="auto" w:sz="4" w:space="0"/>
+          <w:top w:val="single" w:sz="4" w:space="0" w:color="auto"/>
+          <w:left w:val="single" w:sz="4" w:space="0" w:color="auto"/>
+          <w:bottom w:val="single" w:sz="4" w:space="0" w:color="auto"/>
+          <w:right w:val="single" w:sz="4" w:space="0" w:color="auto"/>
+          <w:insideH w:val="single" w:sz="4" w:space="0" w:color="auto"/>
+          <w:insideV w:val="single" w:sz="4" w:space="0" w:color="auto"/>
         </w:tblBorders>
         <w:tblLayout w:type="fixed"/>
-        <w:tblCellMar>
-          <w:left w:w="108" w:type="dxa"/>
-          <w:right w:w="108" w:type="dxa"/>
-        </w:tblCellMar>
+        <w:tblLook w:val="04A0" w:firstRow="1" w:lastRow="0" w:firstColumn="1" w:lastColumn="0" w:noHBand="0" w:noVBand="1"/>
       </w:tblPr>
       <w:tblGrid>
         <w:gridCol w:w="2101"/>
@@ -2696,26 +2515,10 @@
         <w:gridCol w:w="1549"/>
       </w:tblGrid>
       <w:tr>
-        <w:tblPrEx>
-          <w:tblBorders>
-            <w:top w:val="single" w:color="auto" w:sz="4" w:space="0"/>
-            <w:left w:val="single" w:color="auto" w:sz="4" w:space="0"/>
-            <w:bottom w:val="single" w:color="auto" w:sz="4" w:space="0"/>
-            <w:right w:val="single" w:color="auto" w:sz="4" w:space="0"/>
-            <w:insideH w:val="single" w:color="auto" w:sz="4" w:space="0"/>
-            <w:insideV w:val="single" w:color="auto" w:sz="4" w:space="0"/>
-          </w:tblBorders>
-          <w:tblLayout w:type="fixed"/>
-          <w:tblCellMar>
-            <w:left w:w="108" w:type="dxa"/>
-            <w:right w:w="108" w:type="dxa"/>
-          </w:tblCellMar>
-        </w:tblPrEx>
         <w:tc>
           <w:tcPr>
             <w:tcW w:w="8296" w:type="dxa"/>
             <w:gridSpan w:val="5"/>
-            <w:vAlign w:val="top"/>
           </w:tcPr>
           <w:p>
             <w:pPr>
@@ -2734,25 +2537,9 @@
         </w:tc>
       </w:tr>
       <w:tr>
-        <w:tblPrEx>
-          <w:tblBorders>
-            <w:top w:val="single" w:color="auto" w:sz="4" w:space="0"/>
-            <w:left w:val="single" w:color="auto" w:sz="4" w:space="0"/>
-            <w:bottom w:val="single" w:color="auto" w:sz="4" w:space="0"/>
-            <w:right w:val="single" w:color="auto" w:sz="4" w:space="0"/>
-            <w:insideH w:val="single" w:color="auto" w:sz="4" w:space="0"/>
-            <w:insideV w:val="single" w:color="auto" w:sz="4" w:space="0"/>
-          </w:tblBorders>
-          <w:tblLayout w:type="fixed"/>
-          <w:tblCellMar>
-            <w:left w:w="108" w:type="dxa"/>
-            <w:right w:w="108" w:type="dxa"/>
-          </w:tblCellMar>
-        </w:tblPrEx>
         <w:tc>
           <w:tcPr>
             <w:tcW w:w="2101" w:type="dxa"/>
-            <w:vAlign w:val="top"/>
           </w:tcPr>
           <w:p>
             <w:r>
@@ -2766,7 +2553,6 @@
         <w:tc>
           <w:tcPr>
             <w:tcW w:w="1573" w:type="dxa"/>
-            <w:vAlign w:val="top"/>
           </w:tcPr>
           <w:p>
             <w:r>
@@ -2783,7 +2569,6 @@
         <w:tc>
           <w:tcPr>
             <w:tcW w:w="1525" w:type="dxa"/>
-            <w:vAlign w:val="top"/>
           </w:tcPr>
           <w:p>
             <w:r>
@@ -2797,7 +2582,6 @@
         <w:tc>
           <w:tcPr>
             <w:tcW w:w="1548" w:type="dxa"/>
-            <w:vAlign w:val="top"/>
           </w:tcPr>
           <w:p>
             <w:r>
@@ -2811,7 +2595,6 @@
         <w:tc>
           <w:tcPr>
             <w:tcW w:w="1549" w:type="dxa"/>
-            <w:vAlign w:val="top"/>
           </w:tcPr>
           <w:p>
             <w:r>
@@ -2824,27 +2607,12 @@
         </w:tc>
       </w:tr>
       <w:tr>
-        <w:tblPrEx>
-          <w:tblBorders>
-            <w:top w:val="single" w:color="auto" w:sz="4" w:space="0"/>
-            <w:left w:val="single" w:color="auto" w:sz="4" w:space="0"/>
-            <w:bottom w:val="single" w:color="auto" w:sz="4" w:space="0"/>
-            <w:right w:val="single" w:color="auto" w:sz="4" w:space="0"/>
-            <w:insideH w:val="single" w:color="auto" w:sz="4" w:space="0"/>
-            <w:insideV w:val="single" w:color="auto" w:sz="4" w:space="0"/>
-          </w:tblBorders>
-          <w:tblLayout w:type="fixed"/>
-          <w:tblCellMar>
-            <w:left w:w="108" w:type="dxa"/>
-            <w:right w:w="108" w:type="dxa"/>
-          </w:tblCellMar>
-        </w:tblPrEx>
         <w:tc>
           <w:tcPr>
             <w:tcW w:w="2101" w:type="dxa"/>
-            <w:vAlign w:val="top"/>
-          </w:tcPr>
-          <w:p>
+          </w:tcPr>
+          <w:p>
+            <w:proofErr w:type="spellStart"/>
             <w:r>
               <w:rPr>
                 <w:rFonts w:hint="eastAsia"/>
@@ -2854,12 +2622,12 @@
             <w:r>
               <w:t>epartmentOid</w:t>
             </w:r>
+            <w:proofErr w:type="spellEnd"/>
           </w:p>
         </w:tc>
         <w:tc>
           <w:tcPr>
             <w:tcW w:w="1573" w:type="dxa"/>
-            <w:vAlign w:val="top"/>
           </w:tcPr>
           <w:p>
             <w:r>
@@ -2873,14 +2641,12 @@
         <w:tc>
           <w:tcPr>
             <w:tcW w:w="1525" w:type="dxa"/>
-            <w:vAlign w:val="top"/>
           </w:tcPr>
           <w:p/>
         </w:tc>
         <w:tc>
           <w:tcPr>
             <w:tcW w:w="1548" w:type="dxa"/>
-            <w:vAlign w:val="top"/>
           </w:tcPr>
           <w:p>
             <w:r>
@@ -2897,7 +2663,6 @@
         <w:tc>
           <w:tcPr>
             <w:tcW w:w="1549" w:type="dxa"/>
-            <w:vAlign w:val="top"/>
           </w:tcPr>
           <w:p>
             <w:r>
@@ -2907,36 +2672,24 @@
               <w:t>自动</w:t>
             </w:r>
             <w:r>
-              <w:t>生成OID</w:t>
+              <w:t>生成</w:t>
+            </w:r>
+            <w:r>
+              <w:t>OID</w:t>
             </w:r>
           </w:p>
         </w:tc>
       </w:tr>
       <w:tr>
-        <w:tblPrEx>
-          <w:tblBorders>
-            <w:top w:val="single" w:color="auto" w:sz="4" w:space="0"/>
-            <w:left w:val="single" w:color="auto" w:sz="4" w:space="0"/>
-            <w:bottom w:val="single" w:color="auto" w:sz="4" w:space="0"/>
-            <w:right w:val="single" w:color="auto" w:sz="4" w:space="0"/>
-            <w:insideH w:val="single" w:color="auto" w:sz="4" w:space="0"/>
-            <w:insideV w:val="single" w:color="auto" w:sz="4" w:space="0"/>
-          </w:tblBorders>
-          <w:tblLayout w:type="fixed"/>
-          <w:tblCellMar>
-            <w:left w:w="108" w:type="dxa"/>
-            <w:right w:w="108" w:type="dxa"/>
-          </w:tblCellMar>
-        </w:tblPrEx>
         <w:trPr>
-          <w:trHeight w:val="90" w:hRule="atLeast"/>
+          <w:trHeight w:val="90"/>
         </w:trPr>
         <w:tc>
           <w:tcPr>
             <w:tcW w:w="2101" w:type="dxa"/>
-            <w:vAlign w:val="top"/>
-          </w:tcPr>
-          <w:p>
+          </w:tcPr>
+          <w:p>
+            <w:proofErr w:type="spellStart"/>
             <w:r>
               <w:rPr>
                 <w:rFonts w:hint="eastAsia"/>
@@ -2946,26 +2699,27 @@
             <w:r>
               <w:t>epartmentNo</w:t>
             </w:r>
+            <w:proofErr w:type="spellEnd"/>
           </w:p>
         </w:tc>
         <w:tc>
           <w:tcPr>
             <w:tcW w:w="1573" w:type="dxa"/>
-            <w:vAlign w:val="top"/>
-          </w:tcPr>
-          <w:p>
+          </w:tcPr>
+          <w:p>
+            <w:proofErr w:type="spellStart"/>
             <w:r>
               <w:rPr>
                 <w:rFonts w:hint="eastAsia"/>
               </w:rPr>
               <w:t>Varchar</w:t>
             </w:r>
+            <w:proofErr w:type="spellEnd"/>
           </w:p>
         </w:tc>
         <w:tc>
           <w:tcPr>
             <w:tcW w:w="1525" w:type="dxa"/>
-            <w:vAlign w:val="top"/>
           </w:tcPr>
           <w:p>
             <w:r>
@@ -2979,7 +2733,6 @@
         <w:tc>
           <w:tcPr>
             <w:tcW w:w="1548" w:type="dxa"/>
-            <w:vAlign w:val="top"/>
           </w:tcPr>
           <w:p>
             <w:r>
@@ -2993,7 +2746,6 @@
         <w:tc>
           <w:tcPr>
             <w:tcW w:w="1549" w:type="dxa"/>
-            <w:vAlign w:val="top"/>
           </w:tcPr>
           <w:p>
             <w:r>
@@ -3006,27 +2758,12 @@
         </w:tc>
       </w:tr>
       <w:tr>
-        <w:tblPrEx>
-          <w:tblBorders>
-            <w:top w:val="single" w:color="auto" w:sz="4" w:space="0"/>
-            <w:left w:val="single" w:color="auto" w:sz="4" w:space="0"/>
-            <w:bottom w:val="single" w:color="auto" w:sz="4" w:space="0"/>
-            <w:right w:val="single" w:color="auto" w:sz="4" w:space="0"/>
-            <w:insideH w:val="single" w:color="auto" w:sz="4" w:space="0"/>
-            <w:insideV w:val="single" w:color="auto" w:sz="4" w:space="0"/>
-          </w:tblBorders>
-          <w:tblLayout w:type="fixed"/>
-          <w:tblCellMar>
-            <w:left w:w="108" w:type="dxa"/>
-            <w:right w:w="108" w:type="dxa"/>
-          </w:tblCellMar>
-        </w:tblPrEx>
         <w:tc>
           <w:tcPr>
             <w:tcW w:w="2101" w:type="dxa"/>
-            <w:vAlign w:val="top"/>
-          </w:tcPr>
-          <w:p>
+          </w:tcPr>
+          <w:p>
+            <w:proofErr w:type="spellStart"/>
             <w:r>
               <w:rPr>
                 <w:rFonts w:hint="eastAsia"/>
@@ -3036,14 +2773,15 @@
             <w:r>
               <w:t>epartmentName</w:t>
             </w:r>
+            <w:proofErr w:type="spellEnd"/>
           </w:p>
         </w:tc>
         <w:tc>
           <w:tcPr>
             <w:tcW w:w="1573" w:type="dxa"/>
-            <w:vAlign w:val="top"/>
-          </w:tcPr>
-          <w:p>
+          </w:tcPr>
+          <w:p>
+            <w:proofErr w:type="spellStart"/>
             <w:r>
               <w:t>V</w:t>
             </w:r>
@@ -3053,12 +2791,12 @@
               </w:rPr>
               <w:t>archar</w:t>
             </w:r>
+            <w:proofErr w:type="spellEnd"/>
           </w:p>
         </w:tc>
         <w:tc>
           <w:tcPr>
             <w:tcW w:w="1525" w:type="dxa"/>
-            <w:vAlign w:val="top"/>
           </w:tcPr>
           <w:p>
             <w:r>
@@ -3072,7 +2810,6 @@
         <w:tc>
           <w:tcPr>
             <w:tcW w:w="1548" w:type="dxa"/>
-            <w:vAlign w:val="top"/>
           </w:tcPr>
           <w:p>
             <w:r>
@@ -3083,7 +2820,6 @@
         <w:tc>
           <w:tcPr>
             <w:tcW w:w="1549" w:type="dxa"/>
-            <w:vAlign w:val="top"/>
           </w:tcPr>
           <w:p>
             <w:r>
@@ -3096,27 +2832,12 @@
         </w:tc>
       </w:tr>
       <w:tr>
-        <w:tblPrEx>
-          <w:tblBorders>
-            <w:top w:val="single" w:color="auto" w:sz="4" w:space="0"/>
-            <w:left w:val="single" w:color="auto" w:sz="4" w:space="0"/>
-            <w:bottom w:val="single" w:color="auto" w:sz="4" w:space="0"/>
-            <w:right w:val="single" w:color="auto" w:sz="4" w:space="0"/>
-            <w:insideH w:val="single" w:color="auto" w:sz="4" w:space="0"/>
-            <w:insideV w:val="single" w:color="auto" w:sz="4" w:space="0"/>
-          </w:tblBorders>
-          <w:tblLayout w:type="fixed"/>
-          <w:tblCellMar>
-            <w:left w:w="108" w:type="dxa"/>
-            <w:right w:w="108" w:type="dxa"/>
-          </w:tblCellMar>
-        </w:tblPrEx>
         <w:tc>
           <w:tcPr>
             <w:tcW w:w="2101" w:type="dxa"/>
-            <w:vAlign w:val="top"/>
-          </w:tcPr>
-          <w:p>
+          </w:tcPr>
+          <w:p>
+            <w:proofErr w:type="spellStart"/>
             <w:r>
               <w:t>Father</w:t>
             </w:r>
@@ -3129,12 +2850,12 @@
             <w:r>
               <w:t>epartmentOid</w:t>
             </w:r>
+            <w:proofErr w:type="spellEnd"/>
           </w:p>
         </w:tc>
         <w:tc>
           <w:tcPr>
             <w:tcW w:w="1573" w:type="dxa"/>
-            <w:vAlign w:val="top"/>
           </w:tcPr>
           <w:p>
             <w:r>
@@ -3148,14 +2869,12 @@
         <w:tc>
           <w:tcPr>
             <w:tcW w:w="1525" w:type="dxa"/>
-            <w:vAlign w:val="top"/>
           </w:tcPr>
           <w:p/>
         </w:tc>
         <w:tc>
           <w:tcPr>
             <w:tcW w:w="1548" w:type="dxa"/>
-            <w:vAlign w:val="top"/>
           </w:tcPr>
           <w:p>
             <w:r>
@@ -3166,7 +2885,6 @@
         <w:tc>
           <w:tcPr>
             <w:tcW w:w="1549" w:type="dxa"/>
-            <w:vAlign w:val="top"/>
           </w:tcPr>
           <w:p>
             <w:r>
@@ -3182,8 +2900,16 @@
               <w:rPr>
                 <w:rFonts w:hint="eastAsia"/>
               </w:rPr>
-              <w:t>所属上级部门Oid</w:t>
-            </w:r>
+              <w:t>所属上级部门</w:t>
+            </w:r>
+            <w:proofErr w:type="spellStart"/>
+            <w:r>
+              <w:rPr>
+                <w:rFonts w:hint="eastAsia"/>
+              </w:rPr>
+              <w:t>Oid</w:t>
+            </w:r>
+            <w:proofErr w:type="spellEnd"/>
           </w:p>
         </w:tc>
       </w:tr>
@@ -3191,7 +2917,7 @@
     <w:p/>
     <w:p>
       <w:pPr>
-        <w:pStyle w:val="7"/>
+        <w:pStyle w:val="1"/>
         <w:numPr>
           <w:ilvl w:val="0"/>
           <w:numId w:val="4"/>
@@ -3219,21 +2945,17 @@
     </w:p>
     <w:tbl>
       <w:tblPr>
-        <w:tblStyle w:val="5"/>
         <w:tblW w:w="8296" w:type="dxa"/>
         <w:tblBorders>
-          <w:top w:val="single" w:color="auto" w:sz="4" w:space="0"/>
-          <w:left w:val="single" w:color="auto" w:sz="4" w:space="0"/>
-          <w:bottom w:val="single" w:color="auto" w:sz="4" w:space="0"/>
-          <w:right w:val="single" w:color="auto" w:sz="4" w:space="0"/>
-          <w:insideH w:val="single" w:color="auto" w:sz="4" w:space="0"/>
-          <w:insideV w:val="single" w:color="auto" w:sz="4" w:space="0"/>
+          <w:top w:val="single" w:sz="4" w:space="0" w:color="auto"/>
+          <w:left w:val="single" w:sz="4" w:space="0" w:color="auto"/>
+          <w:bottom w:val="single" w:sz="4" w:space="0" w:color="auto"/>
+          <w:right w:val="single" w:sz="4" w:space="0" w:color="auto"/>
+          <w:insideH w:val="single" w:sz="4" w:space="0" w:color="auto"/>
+          <w:insideV w:val="single" w:sz="4" w:space="0" w:color="auto"/>
         </w:tblBorders>
         <w:tblLayout w:type="fixed"/>
-        <w:tblCellMar>
-          <w:left w:w="108" w:type="dxa"/>
-          <w:right w:w="108" w:type="dxa"/>
-        </w:tblCellMar>
+        <w:tblLook w:val="04A0" w:firstRow="1" w:lastRow="0" w:firstColumn="1" w:lastColumn="0" w:noHBand="0" w:noVBand="1"/>
       </w:tblPr>
       <w:tblGrid>
         <w:gridCol w:w="2124"/>
@@ -3243,26 +2965,10 @@
         <w:gridCol w:w="1549"/>
       </w:tblGrid>
       <w:tr>
-        <w:tblPrEx>
-          <w:tblBorders>
-            <w:top w:val="single" w:color="auto" w:sz="4" w:space="0"/>
-            <w:left w:val="single" w:color="auto" w:sz="4" w:space="0"/>
-            <w:bottom w:val="single" w:color="auto" w:sz="4" w:space="0"/>
-            <w:right w:val="single" w:color="auto" w:sz="4" w:space="0"/>
-            <w:insideH w:val="single" w:color="auto" w:sz="4" w:space="0"/>
-            <w:insideV w:val="single" w:color="auto" w:sz="4" w:space="0"/>
-          </w:tblBorders>
-          <w:tblLayout w:type="fixed"/>
-          <w:tblCellMar>
-            <w:left w:w="108" w:type="dxa"/>
-            <w:right w:w="108" w:type="dxa"/>
-          </w:tblCellMar>
-        </w:tblPrEx>
         <w:tc>
           <w:tcPr>
             <w:tcW w:w="8296" w:type="dxa"/>
             <w:gridSpan w:val="5"/>
-            <w:vAlign w:val="top"/>
           </w:tcPr>
           <w:p>
             <w:pPr>
@@ -3281,25 +2987,9 @@
         </w:tc>
       </w:tr>
       <w:tr>
-        <w:tblPrEx>
-          <w:tblBorders>
-            <w:top w:val="single" w:color="auto" w:sz="4" w:space="0"/>
-            <w:left w:val="single" w:color="auto" w:sz="4" w:space="0"/>
-            <w:bottom w:val="single" w:color="auto" w:sz="4" w:space="0"/>
-            <w:right w:val="single" w:color="auto" w:sz="4" w:space="0"/>
-            <w:insideH w:val="single" w:color="auto" w:sz="4" w:space="0"/>
-            <w:insideV w:val="single" w:color="auto" w:sz="4" w:space="0"/>
-          </w:tblBorders>
-          <w:tblLayout w:type="fixed"/>
-          <w:tblCellMar>
-            <w:left w:w="108" w:type="dxa"/>
-            <w:right w:w="108" w:type="dxa"/>
-          </w:tblCellMar>
-        </w:tblPrEx>
         <w:tc>
           <w:tcPr>
             <w:tcW w:w="2124" w:type="dxa"/>
-            <w:vAlign w:val="top"/>
           </w:tcPr>
           <w:p>
             <w:r>
@@ -3313,7 +3003,6 @@
         <w:tc>
           <w:tcPr>
             <w:tcW w:w="1550" w:type="dxa"/>
-            <w:vAlign w:val="top"/>
           </w:tcPr>
           <w:p>
             <w:r>
@@ -3330,7 +3019,6 @@
         <w:tc>
           <w:tcPr>
             <w:tcW w:w="1525" w:type="dxa"/>
-            <w:vAlign w:val="top"/>
           </w:tcPr>
           <w:p>
             <w:r>
@@ -3344,7 +3032,6 @@
         <w:tc>
           <w:tcPr>
             <w:tcW w:w="1548" w:type="dxa"/>
-            <w:vAlign w:val="top"/>
           </w:tcPr>
           <w:p>
             <w:r>
@@ -3358,7 +3045,6 @@
         <w:tc>
           <w:tcPr>
             <w:tcW w:w="1549" w:type="dxa"/>
-            <w:vAlign w:val="top"/>
           </w:tcPr>
           <w:p>
             <w:r>
@@ -3371,27 +3057,12 @@
         </w:tc>
       </w:tr>
       <w:tr>
-        <w:tblPrEx>
-          <w:tblBorders>
-            <w:top w:val="single" w:color="auto" w:sz="4" w:space="0"/>
-            <w:left w:val="single" w:color="auto" w:sz="4" w:space="0"/>
-            <w:bottom w:val="single" w:color="auto" w:sz="4" w:space="0"/>
-            <w:right w:val="single" w:color="auto" w:sz="4" w:space="0"/>
-            <w:insideH w:val="single" w:color="auto" w:sz="4" w:space="0"/>
-            <w:insideV w:val="single" w:color="auto" w:sz="4" w:space="0"/>
-          </w:tblBorders>
-          <w:tblLayout w:type="fixed"/>
-          <w:tblCellMar>
-            <w:left w:w="108" w:type="dxa"/>
-            <w:right w:w="108" w:type="dxa"/>
-          </w:tblCellMar>
-        </w:tblPrEx>
         <w:tc>
           <w:tcPr>
             <w:tcW w:w="2124" w:type="dxa"/>
-            <w:vAlign w:val="top"/>
-          </w:tcPr>
-          <w:p>
+          </w:tcPr>
+          <w:p>
+            <w:proofErr w:type="spellStart"/>
             <w:r>
               <w:rPr>
                 <w:rFonts w:hint="eastAsia"/>
@@ -3401,12 +3072,12 @@
             <w:r>
               <w:t>ttendanceOid</w:t>
             </w:r>
+            <w:proofErr w:type="spellEnd"/>
           </w:p>
         </w:tc>
         <w:tc>
           <w:tcPr>
             <w:tcW w:w="1550" w:type="dxa"/>
-            <w:vAlign w:val="top"/>
           </w:tcPr>
           <w:p>
             <w:r>
@@ -3420,14 +3091,12 @@
         <w:tc>
           <w:tcPr>
             <w:tcW w:w="1525" w:type="dxa"/>
-            <w:vAlign w:val="top"/>
           </w:tcPr>
           <w:p/>
         </w:tc>
         <w:tc>
           <w:tcPr>
             <w:tcW w:w="1548" w:type="dxa"/>
-            <w:vAlign w:val="top"/>
           </w:tcPr>
           <w:p>
             <w:r>
@@ -3444,7 +3113,6 @@
         <w:tc>
           <w:tcPr>
             <w:tcW w:w="1549" w:type="dxa"/>
-            <w:vAlign w:val="top"/>
           </w:tcPr>
           <w:p>
             <w:r>
@@ -3454,36 +3122,24 @@
               <w:t>自动</w:t>
             </w:r>
             <w:r>
-              <w:t>生成OID</w:t>
+              <w:t>生成</w:t>
+            </w:r>
+            <w:r>
+              <w:t>OID</w:t>
             </w:r>
           </w:p>
         </w:tc>
       </w:tr>
       <w:tr>
-        <w:tblPrEx>
-          <w:tblBorders>
-            <w:top w:val="single" w:color="auto" w:sz="4" w:space="0"/>
-            <w:left w:val="single" w:color="auto" w:sz="4" w:space="0"/>
-            <w:bottom w:val="single" w:color="auto" w:sz="4" w:space="0"/>
-            <w:right w:val="single" w:color="auto" w:sz="4" w:space="0"/>
-            <w:insideH w:val="single" w:color="auto" w:sz="4" w:space="0"/>
-            <w:insideV w:val="single" w:color="auto" w:sz="4" w:space="0"/>
-          </w:tblBorders>
-          <w:tblLayout w:type="fixed"/>
-          <w:tblCellMar>
-            <w:left w:w="108" w:type="dxa"/>
-            <w:right w:w="108" w:type="dxa"/>
-          </w:tblCellMar>
-        </w:tblPrEx>
         <w:trPr>
-          <w:trHeight w:val="90" w:hRule="atLeast"/>
+          <w:trHeight w:val="90"/>
         </w:trPr>
         <w:tc>
           <w:tcPr>
             <w:tcW w:w="2124" w:type="dxa"/>
-            <w:vAlign w:val="top"/>
-          </w:tcPr>
-          <w:p>
+          </w:tcPr>
+          <w:p>
+            <w:proofErr w:type="spellStart"/>
             <w:r>
               <w:rPr>
                 <w:rFonts w:hint="eastAsia"/>
@@ -3493,12 +3149,12 @@
             <w:r>
               <w:t>ttendanceDate</w:t>
             </w:r>
+            <w:proofErr w:type="spellEnd"/>
           </w:p>
         </w:tc>
         <w:tc>
           <w:tcPr>
             <w:tcW w:w="1550" w:type="dxa"/>
-            <w:vAlign w:val="top"/>
           </w:tcPr>
           <w:p>
             <w:r>
@@ -3512,14 +3168,12 @@
         <w:tc>
           <w:tcPr>
             <w:tcW w:w="1525" w:type="dxa"/>
-            <w:vAlign w:val="top"/>
           </w:tcPr>
           <w:p/>
         </w:tc>
         <w:tc>
           <w:tcPr>
             <w:tcW w:w="1548" w:type="dxa"/>
-            <w:vAlign w:val="top"/>
           </w:tcPr>
           <w:p>
             <w:r>
@@ -3533,7 +3187,6 @@
         <w:tc>
           <w:tcPr>
             <w:tcW w:w="1549" w:type="dxa"/>
-            <w:vAlign w:val="top"/>
           </w:tcPr>
           <w:p>
             <w:r>
@@ -3546,27 +3199,12 @@
         </w:tc>
       </w:tr>
       <w:tr>
-        <w:tblPrEx>
-          <w:tblBorders>
-            <w:top w:val="single" w:color="auto" w:sz="4" w:space="0"/>
-            <w:left w:val="single" w:color="auto" w:sz="4" w:space="0"/>
-            <w:bottom w:val="single" w:color="auto" w:sz="4" w:space="0"/>
-            <w:right w:val="single" w:color="auto" w:sz="4" w:space="0"/>
-            <w:insideH w:val="single" w:color="auto" w:sz="4" w:space="0"/>
-            <w:insideV w:val="single" w:color="auto" w:sz="4" w:space="0"/>
-          </w:tblBorders>
-          <w:tblLayout w:type="fixed"/>
-          <w:tblCellMar>
-            <w:left w:w="108" w:type="dxa"/>
-            <w:right w:w="108" w:type="dxa"/>
-          </w:tblCellMar>
-        </w:tblPrEx>
         <w:tc>
           <w:tcPr>
             <w:tcW w:w="2124" w:type="dxa"/>
-            <w:vAlign w:val="top"/>
-          </w:tcPr>
-          <w:p>
+          </w:tcPr>
+          <w:p>
+            <w:proofErr w:type="spellStart"/>
             <w:r>
               <w:rPr>
                 <w:rFonts w:hint="eastAsia"/>
@@ -3576,12 +3214,12 @@
             <w:r>
               <w:t>ttendanceOnTime</w:t>
             </w:r>
+            <w:proofErr w:type="spellEnd"/>
           </w:p>
         </w:tc>
         <w:tc>
           <w:tcPr>
             <w:tcW w:w="1550" w:type="dxa"/>
-            <w:vAlign w:val="top"/>
           </w:tcPr>
           <w:p>
             <w:r>
@@ -3592,25 +3230,22 @@
         <w:tc>
           <w:tcPr>
             <w:tcW w:w="1525" w:type="dxa"/>
-            <w:vAlign w:val="top"/>
           </w:tcPr>
           <w:p/>
         </w:tc>
         <w:tc>
           <w:tcPr>
             <w:tcW w:w="1548" w:type="dxa"/>
-            <w:vAlign w:val="top"/>
-          </w:tcPr>
-          <w:p>
-            <w:r>
-              <w:t>非空</w:t>
+          </w:tcPr>
+          <w:p>
+            <w:r>
+              <w:t>空</w:t>
             </w:r>
           </w:p>
         </w:tc>
         <w:tc>
           <w:tcPr>
             <w:tcW w:w="1549" w:type="dxa"/>
-            <w:vAlign w:val="top"/>
           </w:tcPr>
           <w:p>
             <w:r>
@@ -3623,27 +3258,12 @@
         </w:tc>
       </w:tr>
       <w:tr>
-        <w:tblPrEx>
-          <w:tblBorders>
-            <w:top w:val="single" w:color="auto" w:sz="4" w:space="0"/>
-            <w:left w:val="single" w:color="auto" w:sz="4" w:space="0"/>
-            <w:bottom w:val="single" w:color="auto" w:sz="4" w:space="0"/>
-            <w:right w:val="single" w:color="auto" w:sz="4" w:space="0"/>
-            <w:insideH w:val="single" w:color="auto" w:sz="4" w:space="0"/>
-            <w:insideV w:val="single" w:color="auto" w:sz="4" w:space="0"/>
-          </w:tblBorders>
-          <w:tblLayout w:type="fixed"/>
-          <w:tblCellMar>
-            <w:left w:w="108" w:type="dxa"/>
-            <w:right w:w="108" w:type="dxa"/>
-          </w:tblCellMar>
-        </w:tblPrEx>
         <w:tc>
           <w:tcPr>
             <w:tcW w:w="2124" w:type="dxa"/>
-            <w:vAlign w:val="top"/>
-          </w:tcPr>
-          <w:p>
+          </w:tcPr>
+          <w:p>
+            <w:proofErr w:type="spellStart"/>
             <w:r>
               <w:rPr>
                 <w:rFonts w:hint="eastAsia"/>
@@ -3653,12 +3273,12 @@
             <w:r>
               <w:t>ttendanceOffTime</w:t>
             </w:r>
+            <w:proofErr w:type="spellEnd"/>
           </w:p>
         </w:tc>
         <w:tc>
           <w:tcPr>
             <w:tcW w:w="1550" w:type="dxa"/>
-            <w:vAlign w:val="top"/>
           </w:tcPr>
           <w:p>
             <w:r>
@@ -3672,25 +3292,22 @@
         <w:tc>
           <w:tcPr>
             <w:tcW w:w="1525" w:type="dxa"/>
-            <w:vAlign w:val="top"/>
           </w:tcPr>
           <w:p/>
         </w:tc>
         <w:tc>
           <w:tcPr>
             <w:tcW w:w="1548" w:type="dxa"/>
-            <w:vAlign w:val="top"/>
-          </w:tcPr>
-          <w:p>
-            <w:r>
-              <w:t>非空</w:t>
+          </w:tcPr>
+          <w:p>
+            <w:r>
+              <w:t>空</w:t>
             </w:r>
           </w:p>
         </w:tc>
         <w:tc>
           <w:tcPr>
             <w:tcW w:w="1549" w:type="dxa"/>
-            <w:vAlign w:val="top"/>
           </w:tcPr>
           <w:p>
             <w:r>
@@ -3703,32 +3320,12 @@
         </w:tc>
       </w:tr>
       <w:tr>
-        <w:tblPrEx>
-          <w:tblBorders>
-            <w:top w:val="single" w:color="auto" w:sz="4" w:space="0"/>
-            <w:left w:val="single" w:color="auto" w:sz="4" w:space="0"/>
-            <w:bottom w:val="single" w:color="auto" w:sz="4" w:space="0"/>
-            <w:right w:val="single" w:color="auto" w:sz="4" w:space="0"/>
-            <w:insideH w:val="single" w:color="auto" w:sz="4" w:space="0"/>
-            <w:insideV w:val="single" w:color="auto" w:sz="4" w:space="0"/>
-          </w:tblBorders>
-          <w:tblLayout w:type="fixed"/>
-          <w:tblCellMar>
-            <w:left w:w="108" w:type="dxa"/>
-            <w:right w:w="108" w:type="dxa"/>
-          </w:tblCellMar>
-        </w:tblPrEx>
         <w:tc>
           <w:tcPr>
             <w:tcW w:w="2124" w:type="dxa"/>
-            <w:vAlign w:val="top"/>
-          </w:tcPr>
-          <w:p>
-            <w:pPr>
-              <w:rPr>
-                <w:rFonts w:hint="eastAsia"/>
-              </w:rPr>
-            </w:pPr>
+          </w:tcPr>
+          <w:p>
+            <w:proofErr w:type="spellStart"/>
             <w:r>
               <w:rPr>
                 <w:rFonts w:hint="eastAsia"/>
@@ -3741,28 +3338,20 @@
             <w:r>
               <w:rPr>
                 <w:rFonts w:hint="eastAsia"/>
-                <w:lang w:val="en-US" w:eastAsia="zh-CN"/>
               </w:rPr>
               <w:t>State</w:t>
             </w:r>
+            <w:proofErr w:type="spellEnd"/>
           </w:p>
         </w:tc>
         <w:tc>
           <w:tcPr>
             <w:tcW w:w="1550" w:type="dxa"/>
-            <w:vAlign w:val="top"/>
-          </w:tcPr>
-          <w:p>
-            <w:pPr>
-              <w:rPr>
-                <w:rFonts w:hint="eastAsia" w:eastAsia="宋体"/>
-                <w:lang w:val="en-US" w:eastAsia="zh-CN"/>
-              </w:rPr>
-            </w:pPr>
-            <w:r>
-              <w:rPr>
-                <w:rFonts w:hint="eastAsia"/>
-                <w:lang w:val="en-US" w:eastAsia="zh-CN"/>
+          </w:tcPr>
+          <w:p>
+            <w:r>
+              <w:rPr>
+                <w:rFonts w:hint="eastAsia"/>
               </w:rPr>
               <w:t>INT</w:t>
             </w:r>
@@ -3771,141 +3360,102 @@
         <w:tc>
           <w:tcPr>
             <w:tcW w:w="1525" w:type="dxa"/>
-            <w:vAlign w:val="top"/>
           </w:tcPr>
           <w:p/>
         </w:tc>
         <w:tc>
           <w:tcPr>
             <w:tcW w:w="1548" w:type="dxa"/>
-            <w:vAlign w:val="top"/>
-          </w:tcPr>
-          <w:p>
-            <w:pPr>
-              <w:rPr>
-                <w:rFonts w:hint="eastAsia" w:eastAsia="宋体"/>
-                <w:lang w:val="en-US" w:eastAsia="zh-CN"/>
-              </w:rPr>
-            </w:pPr>
+          </w:tcPr>
+          <w:p>
             <w:r>
               <w:t>非空</w:t>
             </w:r>
             <w:r>
               <w:rPr>
                 <w:rFonts w:hint="eastAsia"/>
-                <w:lang w:val="en-US" w:eastAsia="zh-CN"/>
               </w:rPr>
               <w:t>,</w:t>
             </w:r>
-            <w:r>
-              <w:rPr>
-                <w:rFonts w:hint="default"/>
-                <w:lang w:val="en-US" w:eastAsia="zh-CN"/>
-              </w:rPr>
+            <w:proofErr w:type="gramStart"/>
+            <w:r>
               <w:t>’’</w:t>
             </w:r>
-            <w:r>
-              <w:rPr>
-                <w:rFonts w:hint="eastAsia"/>
-                <w:lang w:val="en-US" w:eastAsia="zh-CN"/>
+            <w:proofErr w:type="gramEnd"/>
+            <w:r>
+              <w:rPr>
+                <w:rFonts w:hint="eastAsia"/>
               </w:rPr>
               <w:t>0,</w:t>
             </w:r>
-            <w:r>
-              <w:rPr>
-                <w:rFonts w:hint="default"/>
-                <w:lang w:val="en-US" w:eastAsia="zh-CN"/>
-              </w:rPr>
+            <w:proofErr w:type="gramStart"/>
+            <w:r>
               <w:t>’</w:t>
             </w:r>
-            <w:r>
-              <w:rPr>
-                <w:rFonts w:hint="eastAsia"/>
-                <w:lang w:val="en-US" w:eastAsia="zh-CN"/>
+            <w:proofErr w:type="gramEnd"/>
+            <w:r>
+              <w:rPr>
+                <w:rFonts w:hint="eastAsia"/>
               </w:rPr>
               <w:t>1</w:t>
             </w:r>
-            <w:r>
-              <w:rPr>
-                <w:rFonts w:hint="default"/>
-                <w:lang w:val="en-US" w:eastAsia="zh-CN"/>
-              </w:rPr>
+            <w:proofErr w:type="gramStart"/>
+            <w:r>
               <w:t>’</w:t>
             </w:r>
-            <w:r>
-              <w:rPr>
-                <w:rFonts w:hint="eastAsia"/>
-                <w:lang w:val="en-US" w:eastAsia="zh-CN"/>
+            <w:proofErr w:type="gramEnd"/>
+            <w:r>
+              <w:rPr>
+                <w:rFonts w:hint="eastAsia"/>
               </w:rPr>
               <w:t>：</w:t>
             </w:r>
             <w:r>
-              <w:rPr>
-                <w:rFonts w:hint="default"/>
-                <w:lang w:val="en-US" w:eastAsia="zh-CN"/>
-              </w:rPr>
               <w:t>’</w:t>
             </w:r>
             <w:r>
               <w:rPr>
                 <w:rFonts w:hint="eastAsia"/>
-                <w:lang w:val="en-US" w:eastAsia="zh-CN"/>
               </w:rPr>
               <w:t>请假</w:t>
             </w:r>
-            <w:r>
-              <w:rPr>
-                <w:rFonts w:hint="default"/>
-                <w:lang w:val="en-US" w:eastAsia="zh-CN"/>
-              </w:rPr>
+            <w:proofErr w:type="gramStart"/>
+            <w:r>
               <w:t>’</w:t>
             </w:r>
-            <w:r>
-              <w:rPr>
-                <w:rFonts w:hint="eastAsia"/>
-                <w:lang w:val="en-US" w:eastAsia="zh-CN"/>
+            <w:proofErr w:type="gramEnd"/>
+            <w:r>
+              <w:rPr>
+                <w:rFonts w:hint="eastAsia"/>
               </w:rPr>
               <w:t>,</w:t>
             </w:r>
-            <w:r>
-              <w:rPr>
-                <w:rFonts w:hint="default"/>
-                <w:lang w:val="en-US" w:eastAsia="zh-CN"/>
-              </w:rPr>
+            <w:proofErr w:type="gramStart"/>
+            <w:r>
               <w:t>’</w:t>
             </w:r>
-            <w:r>
-              <w:rPr>
-                <w:rFonts w:hint="eastAsia"/>
-                <w:lang w:val="en-US" w:eastAsia="zh-CN"/>
+            <w:proofErr w:type="gramEnd"/>
+            <w:r>
+              <w:rPr>
+                <w:rFonts w:hint="eastAsia"/>
               </w:rPr>
               <w:t>上班</w:t>
             </w:r>
-            <w:r>
-              <w:rPr>
-                <w:rFonts w:hint="default"/>
-                <w:lang w:val="en-US" w:eastAsia="zh-CN"/>
-              </w:rPr>
+            <w:proofErr w:type="gramStart"/>
+            <w:r>
               <w:t>’</w:t>
             </w:r>
+            <w:proofErr w:type="gramEnd"/>
           </w:p>
         </w:tc>
         <w:tc>
           <w:tcPr>
             <w:tcW w:w="1549" w:type="dxa"/>
-            <w:vAlign w:val="top"/>
-          </w:tcPr>
-          <w:p>
-            <w:pPr>
-              <w:rPr>
-                <w:rFonts w:hint="eastAsia" w:eastAsia="宋体"/>
-                <w:lang w:val="en-US" w:eastAsia="zh-CN"/>
-              </w:rPr>
-            </w:pPr>
-            <w:r>
-              <w:rPr>
-                <w:rFonts w:hint="eastAsia"/>
-                <w:lang w:val="en-US" w:eastAsia="zh-CN"/>
+          </w:tcPr>
+          <w:p>
+            <w:r>
+              <w:rPr>
+                <w:rFonts w:hint="eastAsia"/>
               </w:rPr>
               <w:t>考勤状态</w:t>
             </w:r>
@@ -3913,27 +3463,12 @@
         </w:tc>
       </w:tr>
       <w:tr>
-        <w:tblPrEx>
-          <w:tblBorders>
-            <w:top w:val="single" w:color="auto" w:sz="4" w:space="0"/>
-            <w:left w:val="single" w:color="auto" w:sz="4" w:space="0"/>
-            <w:bottom w:val="single" w:color="auto" w:sz="4" w:space="0"/>
-            <w:right w:val="single" w:color="auto" w:sz="4" w:space="0"/>
-            <w:insideH w:val="single" w:color="auto" w:sz="4" w:space="0"/>
-            <w:insideV w:val="single" w:color="auto" w:sz="4" w:space="0"/>
-          </w:tblBorders>
-          <w:tblLayout w:type="fixed"/>
-          <w:tblCellMar>
-            <w:left w:w="108" w:type="dxa"/>
-            <w:right w:w="108" w:type="dxa"/>
-          </w:tblCellMar>
-        </w:tblPrEx>
         <w:tc>
           <w:tcPr>
             <w:tcW w:w="2124" w:type="dxa"/>
-            <w:vAlign w:val="top"/>
-          </w:tcPr>
-          <w:p>
+          </w:tcPr>
+          <w:p>
+            <w:proofErr w:type="spellStart"/>
             <w:r>
               <w:rPr>
                 <w:rFonts w:hint="eastAsia"/>
@@ -3943,12 +3478,12 @@
             <w:r>
               <w:t>ttendanceWorkerOid</w:t>
             </w:r>
+            <w:proofErr w:type="spellEnd"/>
           </w:p>
         </w:tc>
         <w:tc>
           <w:tcPr>
             <w:tcW w:w="1550" w:type="dxa"/>
-            <w:vAlign w:val="top"/>
           </w:tcPr>
           <w:p>
             <w:r>
@@ -3962,14 +3497,12 @@
         <w:tc>
           <w:tcPr>
             <w:tcW w:w="1525" w:type="dxa"/>
-            <w:vAlign w:val="top"/>
           </w:tcPr>
           <w:p/>
         </w:tc>
         <w:tc>
           <w:tcPr>
             <w:tcW w:w="1548" w:type="dxa"/>
-            <w:vAlign w:val="top"/>
           </w:tcPr>
           <w:p>
             <w:r>
@@ -3980,7 +3513,6 @@
         <w:tc>
           <w:tcPr>
             <w:tcW w:w="1549" w:type="dxa"/>
-            <w:vAlign w:val="top"/>
           </w:tcPr>
           <w:p>
             <w:r>
@@ -3996,11 +3528,19 @@
               <w:rPr>
                 <w:rFonts w:hint="eastAsia"/>
               </w:rPr>
-              <w:t>所属员工O</w:t>
+              <w:t>所属员工</w:t>
+            </w:r>
+            <w:proofErr w:type="spellStart"/>
+            <w:r>
+              <w:rPr>
+                <w:rFonts w:hint="eastAsia"/>
+              </w:rPr>
+              <w:t>O</w:t>
             </w:r>
             <w:r>
               <w:t>id</w:t>
             </w:r>
+            <w:proofErr w:type="spellEnd"/>
           </w:p>
         </w:tc>
       </w:tr>
@@ -4008,7 +3548,7 @@
     <w:p/>
     <w:p>
       <w:pPr>
-        <w:pStyle w:val="7"/>
+        <w:pStyle w:val="1"/>
         <w:numPr>
           <w:ilvl w:val="0"/>
           <w:numId w:val="4"/>
@@ -4019,7 +3559,13 @@
         <w:rPr>
           <w:rFonts w:hint="eastAsia"/>
         </w:rPr>
-        <w:t xml:space="preserve">请假信息表 </w:t>
+        <w:t>请假信息表</w:t>
+      </w:r>
+      <w:r>
+        <w:rPr>
+          <w:rFonts w:hint="eastAsia"/>
+        </w:rPr>
+        <w:t xml:space="preserve"> </w:t>
       </w:r>
       <w:r>
         <w:t>Vacation</w:t>
@@ -4027,21 +3573,17 @@
     </w:p>
     <w:tbl>
       <w:tblPr>
-        <w:tblStyle w:val="5"/>
         <w:tblW w:w="8296" w:type="dxa"/>
         <w:tblBorders>
-          <w:top w:val="single" w:color="auto" w:sz="4" w:space="0"/>
-          <w:left w:val="single" w:color="auto" w:sz="4" w:space="0"/>
-          <w:bottom w:val="single" w:color="auto" w:sz="4" w:space="0"/>
-          <w:right w:val="single" w:color="auto" w:sz="4" w:space="0"/>
-          <w:insideH w:val="single" w:color="auto" w:sz="4" w:space="0"/>
-          <w:insideV w:val="single" w:color="auto" w:sz="4" w:space="0"/>
+          <w:top w:val="single" w:sz="4" w:space="0" w:color="auto"/>
+          <w:left w:val="single" w:sz="4" w:space="0" w:color="auto"/>
+          <w:bottom w:val="single" w:sz="4" w:space="0" w:color="auto"/>
+          <w:right w:val="single" w:sz="4" w:space="0" w:color="auto"/>
+          <w:insideH w:val="single" w:sz="4" w:space="0" w:color="auto"/>
+          <w:insideV w:val="single" w:sz="4" w:space="0" w:color="auto"/>
         </w:tblBorders>
         <w:tblLayout w:type="fixed"/>
-        <w:tblCellMar>
-          <w:left w:w="108" w:type="dxa"/>
-          <w:right w:w="108" w:type="dxa"/>
-        </w:tblCellMar>
+        <w:tblLook w:val="04A0" w:firstRow="1" w:lastRow="0" w:firstColumn="1" w:lastColumn="0" w:noHBand="0" w:noVBand="1"/>
       </w:tblPr>
       <w:tblGrid>
         <w:gridCol w:w="1876"/>
@@ -4051,26 +3593,10 @@
         <w:gridCol w:w="1608"/>
       </w:tblGrid>
       <w:tr>
-        <w:tblPrEx>
-          <w:tblBorders>
-            <w:top w:val="single" w:color="auto" w:sz="4" w:space="0"/>
-            <w:left w:val="single" w:color="auto" w:sz="4" w:space="0"/>
-            <w:bottom w:val="single" w:color="auto" w:sz="4" w:space="0"/>
-            <w:right w:val="single" w:color="auto" w:sz="4" w:space="0"/>
-            <w:insideH w:val="single" w:color="auto" w:sz="4" w:space="0"/>
-            <w:insideV w:val="single" w:color="auto" w:sz="4" w:space="0"/>
-          </w:tblBorders>
-          <w:tblLayout w:type="fixed"/>
-          <w:tblCellMar>
-            <w:left w:w="108" w:type="dxa"/>
-            <w:right w:w="108" w:type="dxa"/>
-          </w:tblCellMar>
-        </w:tblPrEx>
         <w:tc>
           <w:tcPr>
             <w:tcW w:w="8296" w:type="dxa"/>
             <w:gridSpan w:val="5"/>
-            <w:vAlign w:val="top"/>
           </w:tcPr>
           <w:p>
             <w:pPr>
@@ -4089,25 +3615,9 @@
         </w:tc>
       </w:tr>
       <w:tr>
-        <w:tblPrEx>
-          <w:tblBorders>
-            <w:top w:val="single" w:color="auto" w:sz="4" w:space="0"/>
-            <w:left w:val="single" w:color="auto" w:sz="4" w:space="0"/>
-            <w:bottom w:val="single" w:color="auto" w:sz="4" w:space="0"/>
-            <w:right w:val="single" w:color="auto" w:sz="4" w:space="0"/>
-            <w:insideH w:val="single" w:color="auto" w:sz="4" w:space="0"/>
-            <w:insideV w:val="single" w:color="auto" w:sz="4" w:space="0"/>
-          </w:tblBorders>
-          <w:tblLayout w:type="fixed"/>
-          <w:tblCellMar>
-            <w:left w:w="108" w:type="dxa"/>
-            <w:right w:w="108" w:type="dxa"/>
-          </w:tblCellMar>
-        </w:tblPrEx>
         <w:tc>
           <w:tcPr>
             <w:tcW w:w="1876" w:type="dxa"/>
-            <w:vAlign w:val="top"/>
           </w:tcPr>
           <w:p>
             <w:r>
@@ -4121,7 +3631,6 @@
         <w:tc>
           <w:tcPr>
             <w:tcW w:w="1608" w:type="dxa"/>
-            <w:vAlign w:val="top"/>
           </w:tcPr>
           <w:p>
             <w:r>
@@ -4138,7 +3647,6 @@
         <w:tc>
           <w:tcPr>
             <w:tcW w:w="1597" w:type="dxa"/>
-            <w:vAlign w:val="top"/>
           </w:tcPr>
           <w:p>
             <w:r>
@@ -4152,7 +3660,6 @@
         <w:tc>
           <w:tcPr>
             <w:tcW w:w="1607" w:type="dxa"/>
-            <w:vAlign w:val="top"/>
           </w:tcPr>
           <w:p>
             <w:r>
@@ -4166,7 +3673,6 @@
         <w:tc>
           <w:tcPr>
             <w:tcW w:w="1608" w:type="dxa"/>
-            <w:vAlign w:val="top"/>
           </w:tcPr>
           <w:p>
             <w:r>
@@ -4179,36 +3685,21 @@
         </w:tc>
       </w:tr>
       <w:tr>
-        <w:tblPrEx>
-          <w:tblBorders>
-            <w:top w:val="single" w:color="auto" w:sz="4" w:space="0"/>
-            <w:left w:val="single" w:color="auto" w:sz="4" w:space="0"/>
-            <w:bottom w:val="single" w:color="auto" w:sz="4" w:space="0"/>
-            <w:right w:val="single" w:color="auto" w:sz="4" w:space="0"/>
-            <w:insideH w:val="single" w:color="auto" w:sz="4" w:space="0"/>
-            <w:insideV w:val="single" w:color="auto" w:sz="4" w:space="0"/>
-          </w:tblBorders>
-          <w:tblLayout w:type="fixed"/>
-          <w:tblCellMar>
-            <w:left w:w="108" w:type="dxa"/>
-            <w:right w:w="108" w:type="dxa"/>
-          </w:tblCellMar>
-        </w:tblPrEx>
         <w:tc>
           <w:tcPr>
             <w:tcW w:w="1876" w:type="dxa"/>
-            <w:vAlign w:val="top"/>
-          </w:tcPr>
-          <w:p>
+          </w:tcPr>
+          <w:p>
+            <w:proofErr w:type="spellStart"/>
             <w:r>
               <w:t>VacationOid</w:t>
             </w:r>
+            <w:proofErr w:type="spellEnd"/>
           </w:p>
         </w:tc>
         <w:tc>
           <w:tcPr>
             <w:tcW w:w="1608" w:type="dxa"/>
-            <w:vAlign w:val="top"/>
           </w:tcPr>
           <w:p>
             <w:r>
@@ -4222,14 +3713,12 @@
         <w:tc>
           <w:tcPr>
             <w:tcW w:w="1597" w:type="dxa"/>
-            <w:vAlign w:val="top"/>
           </w:tcPr>
           <w:p/>
         </w:tc>
         <w:tc>
           <w:tcPr>
             <w:tcW w:w="1607" w:type="dxa"/>
-            <w:vAlign w:val="top"/>
           </w:tcPr>
           <w:p>
             <w:r>
@@ -4246,7 +3735,6 @@
         <w:tc>
           <w:tcPr>
             <w:tcW w:w="1608" w:type="dxa"/>
-            <w:vAlign w:val="top"/>
           </w:tcPr>
           <w:p>
             <w:r>
@@ -4256,52 +3744,39 @@
               <w:t>自动</w:t>
             </w:r>
             <w:r>
-              <w:t>生成OID</w:t>
+              <w:t>生成</w:t>
+            </w:r>
+            <w:r>
+              <w:t>OID</w:t>
             </w:r>
           </w:p>
         </w:tc>
       </w:tr>
       <w:tr>
-        <w:tblPrEx>
-          <w:tblBorders>
-            <w:top w:val="single" w:color="auto" w:sz="4" w:space="0"/>
-            <w:left w:val="single" w:color="auto" w:sz="4" w:space="0"/>
-            <w:bottom w:val="single" w:color="auto" w:sz="4" w:space="0"/>
-            <w:right w:val="single" w:color="auto" w:sz="4" w:space="0"/>
-            <w:insideH w:val="single" w:color="auto" w:sz="4" w:space="0"/>
-            <w:insideV w:val="single" w:color="auto" w:sz="4" w:space="0"/>
-          </w:tblBorders>
-          <w:tblLayout w:type="fixed"/>
-          <w:tblCellMar>
-            <w:left w:w="108" w:type="dxa"/>
-            <w:right w:w="108" w:type="dxa"/>
-          </w:tblCellMar>
-        </w:tblPrEx>
         <w:tc>
           <w:tcPr>
             <w:tcW w:w="1876" w:type="dxa"/>
-            <w:vAlign w:val="top"/>
-          </w:tcPr>
-          <w:p>
+          </w:tcPr>
+          <w:p>
+            <w:proofErr w:type="spellStart"/>
             <w:r>
               <w:t>Vacation</w:t>
             </w:r>
             <w:r>
               <w:rPr>
                 <w:rFonts w:hint="eastAsia"/>
-                <w:lang w:val="en-US" w:eastAsia="zh-CN"/>
               </w:rPr>
               <w:t>Start</w:t>
             </w:r>
             <w:r>
               <w:t>Date</w:t>
             </w:r>
+            <w:proofErr w:type="spellEnd"/>
           </w:p>
         </w:tc>
         <w:tc>
           <w:tcPr>
             <w:tcW w:w="1608" w:type="dxa"/>
-            <w:vAlign w:val="top"/>
           </w:tcPr>
           <w:p>
             <w:r>
@@ -4315,14 +3790,12 @@
         <w:tc>
           <w:tcPr>
             <w:tcW w:w="1597" w:type="dxa"/>
-            <w:vAlign w:val="top"/>
           </w:tcPr>
           <w:p/>
         </w:tc>
         <w:tc>
           <w:tcPr>
             <w:tcW w:w="1607" w:type="dxa"/>
-            <w:vAlign w:val="top"/>
           </w:tcPr>
           <w:p>
             <w:r>
@@ -4336,7 +3809,6 @@
         <w:tc>
           <w:tcPr>
             <w:tcW w:w="1608" w:type="dxa"/>
-            <w:vAlign w:val="top"/>
           </w:tcPr>
           <w:p>
             <w:r>
@@ -4348,7 +3820,6 @@
             <w:r>
               <w:rPr>
                 <w:rFonts w:hint="eastAsia"/>
-                <w:lang w:eastAsia="zh-CN"/>
               </w:rPr>
               <w:t>开始</w:t>
             </w:r>
@@ -4362,53 +3833,32 @@
         </w:tc>
       </w:tr>
       <w:tr>
-        <w:tblPrEx>
-          <w:tblBorders>
-            <w:top w:val="single" w:color="auto" w:sz="4" w:space="0"/>
-            <w:left w:val="single" w:color="auto" w:sz="4" w:space="0"/>
-            <w:bottom w:val="single" w:color="auto" w:sz="4" w:space="0"/>
-            <w:right w:val="single" w:color="auto" w:sz="4" w:space="0"/>
-            <w:insideH w:val="single" w:color="auto" w:sz="4" w:space="0"/>
-            <w:insideV w:val="single" w:color="auto" w:sz="4" w:space="0"/>
-          </w:tblBorders>
-          <w:tblLayout w:type="fixed"/>
-          <w:tblCellMar>
-            <w:left w:w="108" w:type="dxa"/>
-            <w:right w:w="108" w:type="dxa"/>
-          </w:tblCellMar>
-        </w:tblPrEx>
         <w:tc>
           <w:tcPr>
             <w:tcW w:w="1876" w:type="dxa"/>
-            <w:vAlign w:val="top"/>
-          </w:tcPr>
-          <w:p>
+          </w:tcPr>
+          <w:p>
+            <w:proofErr w:type="spellStart"/>
             <w:r>
               <w:t>Vacation</w:t>
             </w:r>
             <w:r>
               <w:rPr>
                 <w:rFonts w:hint="eastAsia"/>
-                <w:lang w:val="en-US" w:eastAsia="zh-CN"/>
               </w:rPr>
               <w:t>End</w:t>
             </w:r>
             <w:r>
               <w:t>Date</w:t>
             </w:r>
+            <w:proofErr w:type="spellEnd"/>
           </w:p>
         </w:tc>
         <w:tc>
           <w:tcPr>
             <w:tcW w:w="1608" w:type="dxa"/>
-            <w:vAlign w:val="top"/>
-          </w:tcPr>
-          <w:p>
-            <w:pPr>
-              <w:rPr>
-                <w:rFonts w:hint="eastAsia"/>
-              </w:rPr>
-            </w:pPr>
+          </w:tcPr>
+          <w:p>
             <w:r>
               <w:rPr>
                 <w:rFonts w:hint="eastAsia"/>
@@ -4420,21 +3870,14 @@
         <w:tc>
           <w:tcPr>
             <w:tcW w:w="1597" w:type="dxa"/>
-            <w:vAlign w:val="top"/>
           </w:tcPr>
           <w:p/>
         </w:tc>
         <w:tc>
           <w:tcPr>
             <w:tcW w:w="1607" w:type="dxa"/>
-            <w:vAlign w:val="top"/>
-          </w:tcPr>
-          <w:p>
-            <w:pPr>
-              <w:rPr>
-                <w:rFonts w:hint="eastAsia"/>
-              </w:rPr>
-            </w:pPr>
+          </w:tcPr>
+          <w:p>
             <w:r>
               <w:rPr>
                 <w:rFonts w:hint="eastAsia"/>
@@ -4446,14 +3889,8 @@
         <w:tc>
           <w:tcPr>
             <w:tcW w:w="1608" w:type="dxa"/>
-            <w:vAlign w:val="top"/>
-          </w:tcPr>
-          <w:p>
-            <w:pPr>
-              <w:rPr>
-                <w:rFonts w:hint="eastAsia"/>
-              </w:rPr>
-            </w:pPr>
+          </w:tcPr>
+          <w:p>
             <w:r>
               <w:rPr>
                 <w:rFonts w:hint="eastAsia"/>
@@ -4463,7 +3900,6 @@
             <w:r>
               <w:rPr>
                 <w:rFonts w:hint="eastAsia"/>
-                <w:lang w:eastAsia="zh-CN"/>
               </w:rPr>
               <w:t>结束</w:t>
             </w:r>
@@ -4477,50 +3913,36 @@
         </w:tc>
       </w:tr>
       <w:tr>
-        <w:tblPrEx>
-          <w:tblBorders>
-            <w:top w:val="single" w:color="auto" w:sz="4" w:space="0"/>
-            <w:left w:val="single" w:color="auto" w:sz="4" w:space="0"/>
-            <w:bottom w:val="single" w:color="auto" w:sz="4" w:space="0"/>
-            <w:right w:val="single" w:color="auto" w:sz="4" w:space="0"/>
-            <w:insideH w:val="single" w:color="auto" w:sz="4" w:space="0"/>
-            <w:insideV w:val="single" w:color="auto" w:sz="4" w:space="0"/>
-          </w:tblBorders>
-          <w:tblLayout w:type="fixed"/>
-          <w:tblCellMar>
-            <w:left w:w="108" w:type="dxa"/>
-            <w:right w:w="108" w:type="dxa"/>
-          </w:tblCellMar>
-        </w:tblPrEx>
         <w:tc>
           <w:tcPr>
             <w:tcW w:w="1876" w:type="dxa"/>
-            <w:vAlign w:val="top"/>
-          </w:tcPr>
-          <w:p>
+          </w:tcPr>
+          <w:p>
+            <w:proofErr w:type="spellStart"/>
             <w:r>
               <w:t>VacationType</w:t>
             </w:r>
+            <w:proofErr w:type="spellEnd"/>
           </w:p>
         </w:tc>
         <w:tc>
           <w:tcPr>
             <w:tcW w:w="1608" w:type="dxa"/>
-            <w:vAlign w:val="top"/>
-          </w:tcPr>
-          <w:p>
+          </w:tcPr>
+          <w:p>
+            <w:proofErr w:type="spellStart"/>
             <w:r>
               <w:rPr>
                 <w:rFonts w:hint="eastAsia"/>
               </w:rPr>
               <w:t>Varchar</w:t>
             </w:r>
+            <w:proofErr w:type="spellEnd"/>
           </w:p>
         </w:tc>
         <w:tc>
           <w:tcPr>
             <w:tcW w:w="1597" w:type="dxa"/>
-            <w:vAlign w:val="top"/>
           </w:tcPr>
           <w:p>
             <w:r>
@@ -4534,7 +3956,6 @@
         <w:tc>
           <w:tcPr>
             <w:tcW w:w="1607" w:type="dxa"/>
-            <w:vAlign w:val="top"/>
           </w:tcPr>
           <w:p>
             <w:r>
@@ -4546,62 +3967,111 @@
               </w:rPr>
               <w:t>，</w:t>
             </w:r>
+            <w:proofErr w:type="gramStart"/>
             <w:r>
               <w:t>’</w:t>
             </w:r>
+            <w:proofErr w:type="gramEnd"/>
             <w:r>
               <w:rPr>
                 <w:rFonts w:hint="eastAsia"/>
               </w:rPr>
               <w:t>病假</w:t>
             </w:r>
+            <w:proofErr w:type="gramStart"/>
             <w:r>
               <w:t>’</w:t>
             </w:r>
+            <w:proofErr w:type="gramEnd"/>
             <w:r>
               <w:rPr>
                 <w:rFonts w:hint="eastAsia"/>
               </w:rPr>
               <w:t>,</w:t>
             </w:r>
-            <w:r>
-              <w:t>’事假’’</w:t>
-            </w:r>
+            <w:proofErr w:type="gramStart"/>
+            <w:r>
+              <w:t>’</w:t>
+            </w:r>
+            <w:proofErr w:type="gramEnd"/>
+            <w:r>
+              <w:t>事假</w:t>
+            </w:r>
+            <w:proofErr w:type="gramStart"/>
+            <w:r>
+              <w:t>’’</w:t>
+            </w:r>
+            <w:proofErr w:type="gramEnd"/>
             <w:r>
               <w:rPr>
                 <w:rFonts w:hint="eastAsia"/>
               </w:rPr>
               <w:t>,</w:t>
             </w:r>
-            <w:r>
-              <w:t>’工伤假’</w:t>
-            </w:r>
+            <w:proofErr w:type="gramStart"/>
+            <w:r>
+              <w:t>’</w:t>
+            </w:r>
+            <w:proofErr w:type="gramEnd"/>
+            <w:r>
+              <w:t>工伤假</w:t>
+            </w:r>
+            <w:proofErr w:type="gramStart"/>
+            <w:r>
+              <w:t>’</w:t>
+            </w:r>
+            <w:proofErr w:type="gramEnd"/>
             <w:r>
               <w:rPr>
                 <w:rFonts w:hint="eastAsia"/>
               </w:rPr>
               <w:t>,</w:t>
             </w:r>
-            <w:r>
-              <w:t>’婚假’</w:t>
-            </w:r>
+            <w:proofErr w:type="gramStart"/>
+            <w:r>
+              <w:t>’</w:t>
+            </w:r>
+            <w:proofErr w:type="gramEnd"/>
+            <w:r>
+              <w:t>婚假</w:t>
+            </w:r>
+            <w:proofErr w:type="gramStart"/>
+            <w:r>
+              <w:t>’</w:t>
+            </w:r>
+            <w:proofErr w:type="gramEnd"/>
             <w:r>
               <w:rPr>
                 <w:rFonts w:hint="eastAsia"/>
               </w:rPr>
               <w:t>,</w:t>
             </w:r>
-            <w:r>
-              <w:t>’产假’</w:t>
-            </w:r>
+            <w:proofErr w:type="gramStart"/>
+            <w:r>
+              <w:t>’</w:t>
+            </w:r>
+            <w:proofErr w:type="gramEnd"/>
+            <w:r>
+              <w:t>产假</w:t>
+            </w:r>
+            <w:proofErr w:type="gramStart"/>
+            <w:r>
+              <w:t>’</w:t>
+            </w:r>
+            <w:proofErr w:type="gramEnd"/>
             <w:r>
               <w:rPr>
                 <w:rFonts w:hint="eastAsia"/>
               </w:rPr>
               <w:t>,</w:t>
             </w:r>
-            <w:r>
-              <w:t>’’年休假</w:t>
+            <w:proofErr w:type="gramStart"/>
+            <w:r>
+              <w:t>’’</w:t>
+            </w:r>
+            <w:proofErr w:type="gramEnd"/>
+            <w:r>
+              <w:t>年休假</w:t>
             </w:r>
             <w:r>
               <w:rPr>
@@ -4609,42 +4079,65 @@
               </w:rPr>
               <w:t>,</w:t>
             </w:r>
-            <w:r>
-              <w:t>’公假’</w:t>
-            </w:r>
+            <w:proofErr w:type="gramStart"/>
+            <w:r>
+              <w:t>’</w:t>
+            </w:r>
+            <w:proofErr w:type="gramEnd"/>
+            <w:r>
+              <w:t>公假</w:t>
+            </w:r>
+            <w:proofErr w:type="gramStart"/>
+            <w:r>
+              <w:t>’</w:t>
+            </w:r>
+            <w:proofErr w:type="gramEnd"/>
             <w:r>
               <w:rPr>
                 <w:rFonts w:hint="eastAsia"/>
               </w:rPr>
               <w:t>,</w:t>
             </w:r>
-            <w:r>
-              <w:t>’丧假’</w:t>
-            </w:r>
+            <w:proofErr w:type="gramStart"/>
+            <w:r>
+              <w:t>’</w:t>
+            </w:r>
+            <w:proofErr w:type="gramEnd"/>
+            <w:r>
+              <w:t>丧假</w:t>
+            </w:r>
+            <w:proofErr w:type="gramStart"/>
+            <w:r>
+              <w:t>’</w:t>
+            </w:r>
+            <w:proofErr w:type="gramEnd"/>
             <w:r>
               <w:rPr>
                 <w:rFonts w:hint="eastAsia"/>
               </w:rPr>
               <w:t>,</w:t>
             </w:r>
+            <w:proofErr w:type="gramStart"/>
             <w:r>
               <w:t>’</w:t>
             </w:r>
+            <w:proofErr w:type="gramEnd"/>
             <w:r>
               <w:rPr>
                 <w:rFonts w:hint="eastAsia"/>
               </w:rPr>
               <w:t>其他</w:t>
             </w:r>
+            <w:proofErr w:type="gramStart"/>
             <w:r>
               <w:t>’</w:t>
             </w:r>
+            <w:proofErr w:type="gramEnd"/>
           </w:p>
         </w:tc>
         <w:tc>
           <w:tcPr>
             <w:tcW w:w="1608" w:type="dxa"/>
-            <w:vAlign w:val="top"/>
           </w:tcPr>
           <w:p>
             <w:r>
@@ -4657,27 +4150,12 @@
         </w:tc>
       </w:tr>
       <w:tr>
-        <w:tblPrEx>
-          <w:tblBorders>
-            <w:top w:val="single" w:color="auto" w:sz="4" w:space="0"/>
-            <w:left w:val="single" w:color="auto" w:sz="4" w:space="0"/>
-            <w:bottom w:val="single" w:color="auto" w:sz="4" w:space="0"/>
-            <w:right w:val="single" w:color="auto" w:sz="4" w:space="0"/>
-            <w:insideH w:val="single" w:color="auto" w:sz="4" w:space="0"/>
-            <w:insideV w:val="single" w:color="auto" w:sz="4" w:space="0"/>
-          </w:tblBorders>
-          <w:tblLayout w:type="fixed"/>
-          <w:tblCellMar>
-            <w:left w:w="108" w:type="dxa"/>
-            <w:right w:w="108" w:type="dxa"/>
-          </w:tblCellMar>
-        </w:tblPrEx>
         <w:tc>
           <w:tcPr>
             <w:tcW w:w="1876" w:type="dxa"/>
-            <w:vAlign w:val="top"/>
-          </w:tcPr>
-          <w:p>
+          </w:tcPr>
+          <w:p>
+            <w:proofErr w:type="spellStart"/>
             <w:r>
               <w:t>Vacation</w:t>
             </w:r>
@@ -4687,26 +4165,27 @@
               </w:rPr>
               <w:t>Reason</w:t>
             </w:r>
+            <w:proofErr w:type="spellEnd"/>
           </w:p>
         </w:tc>
         <w:tc>
           <w:tcPr>
             <w:tcW w:w="1608" w:type="dxa"/>
-            <w:vAlign w:val="top"/>
-          </w:tcPr>
-          <w:p>
+          </w:tcPr>
+          <w:p>
+            <w:proofErr w:type="spellStart"/>
             <w:r>
               <w:rPr>
                 <w:rFonts w:hint="eastAsia"/>
               </w:rPr>
               <w:t>Varchar</w:t>
             </w:r>
+            <w:proofErr w:type="spellEnd"/>
           </w:p>
         </w:tc>
         <w:tc>
           <w:tcPr>
             <w:tcW w:w="1597" w:type="dxa"/>
-            <w:vAlign w:val="top"/>
           </w:tcPr>
           <w:p>
             <w:r>
@@ -4720,7 +4199,6 @@
         <w:tc>
           <w:tcPr>
             <w:tcW w:w="1607" w:type="dxa"/>
-            <w:vAlign w:val="top"/>
           </w:tcPr>
           <w:p>
             <w:r>
@@ -4734,7 +4212,6 @@
         <w:tc>
           <w:tcPr>
             <w:tcW w:w="1608" w:type="dxa"/>
-            <w:vAlign w:val="top"/>
           </w:tcPr>
           <w:p>
             <w:r>
@@ -4747,27 +4224,12 @@
         </w:tc>
       </w:tr>
       <w:tr>
-        <w:tblPrEx>
-          <w:tblBorders>
-            <w:top w:val="single" w:color="auto" w:sz="4" w:space="0"/>
-            <w:left w:val="single" w:color="auto" w:sz="4" w:space="0"/>
-            <w:bottom w:val="single" w:color="auto" w:sz="4" w:space="0"/>
-            <w:right w:val="single" w:color="auto" w:sz="4" w:space="0"/>
-            <w:insideH w:val="single" w:color="auto" w:sz="4" w:space="0"/>
-            <w:insideV w:val="single" w:color="auto" w:sz="4" w:space="0"/>
-          </w:tblBorders>
-          <w:tblLayout w:type="fixed"/>
-          <w:tblCellMar>
-            <w:left w:w="108" w:type="dxa"/>
-            <w:right w:w="108" w:type="dxa"/>
-          </w:tblCellMar>
-        </w:tblPrEx>
         <w:tc>
           <w:tcPr>
             <w:tcW w:w="1876" w:type="dxa"/>
-            <w:vAlign w:val="top"/>
-          </w:tcPr>
-          <w:p>
+          </w:tcPr>
+          <w:p>
+            <w:proofErr w:type="spellStart"/>
             <w:r>
               <w:t>Vacation</w:t>
             </w:r>
@@ -4777,12 +4239,12 @@
               </w:rPr>
               <w:t>Result</w:t>
             </w:r>
+            <w:proofErr w:type="spellEnd"/>
           </w:p>
         </w:tc>
         <w:tc>
           <w:tcPr>
             <w:tcW w:w="1608" w:type="dxa"/>
-            <w:vAlign w:val="top"/>
           </w:tcPr>
           <w:p>
             <w:r>
@@ -4796,14 +4258,12 @@
         <w:tc>
           <w:tcPr>
             <w:tcW w:w="1597" w:type="dxa"/>
-            <w:vAlign w:val="top"/>
           </w:tcPr>
           <w:p/>
         </w:tc>
         <w:tc>
           <w:tcPr>
             <w:tcW w:w="1607" w:type="dxa"/>
-            <w:vAlign w:val="top"/>
           </w:tcPr>
           <w:p>
             <w:r>
@@ -4812,54 +4272,78 @@
               </w:rPr>
               <w:t>非空，</w:t>
             </w:r>
+            <w:proofErr w:type="gramStart"/>
             <w:r>
               <w:t>’</w:t>
             </w:r>
+            <w:proofErr w:type="gramEnd"/>
             <w:r>
               <w:rPr>
                 <w:rFonts w:hint="eastAsia"/>
               </w:rPr>
               <w:t>0</w:t>
             </w:r>
+            <w:proofErr w:type="gramStart"/>
             <w:r>
               <w:t>’</w:t>
             </w:r>
-            <w:r>
-              <w:rPr>
-                <w:rFonts w:hint="eastAsia"/>
-              </w:rPr>
-              <w:t>(默认),</w:t>
-            </w:r>
+            <w:proofErr w:type="gramEnd"/>
+            <w:r>
+              <w:rPr>
+                <w:rFonts w:hint="eastAsia"/>
+              </w:rPr>
+              <w:t>(</w:t>
+            </w:r>
+            <w:r>
+              <w:rPr>
+                <w:rFonts w:hint="eastAsia"/>
+              </w:rPr>
+              <w:t>默认</w:t>
+            </w:r>
+            <w:r>
+              <w:rPr>
+                <w:rFonts w:hint="eastAsia"/>
+              </w:rPr>
+              <w:t>),</w:t>
+            </w:r>
+            <w:proofErr w:type="gramStart"/>
             <w:r>
               <w:t>’</w:t>
             </w:r>
+            <w:proofErr w:type="gramEnd"/>
             <w:r>
               <w:rPr>
                 <w:rFonts w:hint="eastAsia"/>
               </w:rPr>
               <w:t>1</w:t>
             </w:r>
+            <w:proofErr w:type="gramStart"/>
             <w:r>
               <w:t>’</w:t>
             </w:r>
+            <w:proofErr w:type="gramEnd"/>
             <w:r>
               <w:rPr>
                 <w:rFonts w:hint="eastAsia"/>
               </w:rPr>
               <w:t>,</w:t>
             </w:r>
+            <w:proofErr w:type="gramStart"/>
             <w:r>
               <w:t>’</w:t>
             </w:r>
+            <w:proofErr w:type="gramEnd"/>
             <w:r>
               <w:rPr>
                 <w:rFonts w:hint="eastAsia"/>
               </w:rPr>
               <w:t>2</w:t>
             </w:r>
+            <w:proofErr w:type="gramStart"/>
             <w:r>
               <w:t>’</w:t>
             </w:r>
+            <w:proofErr w:type="gramEnd"/>
             <w:r>
               <w:rPr>
                 <w:rFonts w:hint="eastAsia"/>
@@ -4875,51 +4359,60 @@
               </w:rPr>
               <w:t>未审核</w:t>
             </w:r>
+            <w:proofErr w:type="gramStart"/>
             <w:r>
               <w:t>’</w:t>
             </w:r>
+            <w:proofErr w:type="gramEnd"/>
             <w:r>
               <w:rPr>
                 <w:rFonts w:hint="eastAsia"/>
               </w:rPr>
               <w:t>,</w:t>
             </w:r>
+            <w:proofErr w:type="gramStart"/>
             <w:r>
               <w:t>’</w:t>
             </w:r>
+            <w:proofErr w:type="gramEnd"/>
             <w:r>
               <w:rPr>
                 <w:rFonts w:hint="eastAsia"/>
               </w:rPr>
               <w:t>批准</w:t>
             </w:r>
+            <w:proofErr w:type="gramStart"/>
             <w:r>
               <w:t>’</w:t>
             </w:r>
+            <w:proofErr w:type="gramEnd"/>
             <w:r>
               <w:rPr>
                 <w:rFonts w:hint="eastAsia"/>
               </w:rPr>
               <w:t>,</w:t>
             </w:r>
+            <w:proofErr w:type="gramStart"/>
             <w:r>
               <w:t>’</w:t>
             </w:r>
+            <w:proofErr w:type="gramEnd"/>
             <w:r>
               <w:rPr>
                 <w:rFonts w:hint="eastAsia"/>
               </w:rPr>
               <w:t>驳回</w:t>
             </w:r>
+            <w:proofErr w:type="gramStart"/>
             <w:r>
               <w:t>’</w:t>
             </w:r>
+            <w:proofErr w:type="gramEnd"/>
           </w:p>
         </w:tc>
         <w:tc>
           <w:tcPr>
             <w:tcW w:w="1608" w:type="dxa"/>
-            <w:vAlign w:val="top"/>
           </w:tcPr>
           <w:p>
             <w:r>
@@ -4932,36 +4425,21 @@
         </w:tc>
       </w:tr>
       <w:tr>
-        <w:tblPrEx>
-          <w:tblBorders>
-            <w:top w:val="single" w:color="auto" w:sz="4" w:space="0"/>
-            <w:left w:val="single" w:color="auto" w:sz="4" w:space="0"/>
-            <w:bottom w:val="single" w:color="auto" w:sz="4" w:space="0"/>
-            <w:right w:val="single" w:color="auto" w:sz="4" w:space="0"/>
-            <w:insideH w:val="single" w:color="auto" w:sz="4" w:space="0"/>
-            <w:insideV w:val="single" w:color="auto" w:sz="4" w:space="0"/>
-          </w:tblBorders>
-          <w:tblLayout w:type="fixed"/>
-          <w:tblCellMar>
-            <w:left w:w="108" w:type="dxa"/>
-            <w:right w:w="108" w:type="dxa"/>
-          </w:tblCellMar>
-        </w:tblPrEx>
         <w:tc>
           <w:tcPr>
             <w:tcW w:w="1876" w:type="dxa"/>
-            <w:vAlign w:val="top"/>
-          </w:tcPr>
-          <w:p>
+          </w:tcPr>
+          <w:p>
+            <w:proofErr w:type="spellStart"/>
             <w:r>
               <w:t>VacationWorkerOid</w:t>
             </w:r>
+            <w:proofErr w:type="spellEnd"/>
           </w:p>
         </w:tc>
         <w:tc>
           <w:tcPr>
             <w:tcW w:w="1608" w:type="dxa"/>
-            <w:vAlign w:val="top"/>
           </w:tcPr>
           <w:p>
             <w:r>
@@ -4975,14 +4453,12 @@
         <w:tc>
           <w:tcPr>
             <w:tcW w:w="1597" w:type="dxa"/>
-            <w:vAlign w:val="top"/>
           </w:tcPr>
           <w:p/>
         </w:tc>
         <w:tc>
           <w:tcPr>
             <w:tcW w:w="1607" w:type="dxa"/>
-            <w:vAlign w:val="top"/>
           </w:tcPr>
           <w:p>
             <w:r>
@@ -4993,7 +4469,6 @@
         <w:tc>
           <w:tcPr>
             <w:tcW w:w="1608" w:type="dxa"/>
-            <w:vAlign w:val="top"/>
           </w:tcPr>
           <w:p>
             <w:r>
@@ -5009,11 +4484,19 @@
               <w:rPr>
                 <w:rFonts w:hint="eastAsia"/>
               </w:rPr>
-              <w:t>所属员工O</w:t>
+              <w:t>所属员工</w:t>
+            </w:r>
+            <w:proofErr w:type="spellStart"/>
+            <w:r>
+              <w:rPr>
+                <w:rFonts w:hint="eastAsia"/>
+              </w:rPr>
+              <w:t>O</w:t>
             </w:r>
             <w:r>
               <w:t>id</w:t>
             </w:r>
+            <w:proofErr w:type="spellEnd"/>
           </w:p>
         </w:tc>
       </w:tr>
@@ -5021,7 +4504,7 @@
     <w:p/>
     <w:p>
       <w:pPr>
-        <w:pStyle w:val="7"/>
+        <w:pStyle w:val="1"/>
         <w:numPr>
           <w:ilvl w:val="0"/>
           <w:numId w:val="4"/>
@@ -5049,21 +4532,17 @@
     </w:p>
     <w:tbl>
       <w:tblPr>
-        <w:tblStyle w:val="5"/>
         <w:tblW w:w="8296" w:type="dxa"/>
         <w:tblBorders>
-          <w:top w:val="single" w:color="auto" w:sz="4" w:space="0"/>
-          <w:left w:val="single" w:color="auto" w:sz="4" w:space="0"/>
-          <w:bottom w:val="single" w:color="auto" w:sz="4" w:space="0"/>
-          <w:right w:val="single" w:color="auto" w:sz="4" w:space="0"/>
-          <w:insideH w:val="single" w:color="auto" w:sz="4" w:space="0"/>
-          <w:insideV w:val="single" w:color="auto" w:sz="4" w:space="0"/>
+          <w:top w:val="single" w:sz="4" w:space="0" w:color="auto"/>
+          <w:left w:val="single" w:sz="4" w:space="0" w:color="auto"/>
+          <w:bottom w:val="single" w:sz="4" w:space="0" w:color="auto"/>
+          <w:right w:val="single" w:sz="4" w:space="0" w:color="auto"/>
+          <w:insideH w:val="single" w:sz="4" w:space="0" w:color="auto"/>
+          <w:insideV w:val="single" w:sz="4" w:space="0" w:color="auto"/>
         </w:tblBorders>
         <w:tblLayout w:type="fixed"/>
-        <w:tblCellMar>
-          <w:left w:w="108" w:type="dxa"/>
-          <w:right w:w="108" w:type="dxa"/>
-        </w:tblCellMar>
+        <w:tblLook w:val="04A0" w:firstRow="1" w:lastRow="0" w:firstColumn="1" w:lastColumn="0" w:noHBand="0" w:noVBand="1"/>
       </w:tblPr>
       <w:tblGrid>
         <w:gridCol w:w="1956"/>
@@ -5073,26 +4552,10 @@
         <w:gridCol w:w="1584"/>
       </w:tblGrid>
       <w:tr>
-        <w:tblPrEx>
-          <w:tblBorders>
-            <w:top w:val="single" w:color="auto" w:sz="4" w:space="0"/>
-            <w:left w:val="single" w:color="auto" w:sz="4" w:space="0"/>
-            <w:bottom w:val="single" w:color="auto" w:sz="4" w:space="0"/>
-            <w:right w:val="single" w:color="auto" w:sz="4" w:space="0"/>
-            <w:insideH w:val="single" w:color="auto" w:sz="4" w:space="0"/>
-            <w:insideV w:val="single" w:color="auto" w:sz="4" w:space="0"/>
-          </w:tblBorders>
-          <w:tblLayout w:type="fixed"/>
-          <w:tblCellMar>
-            <w:left w:w="108" w:type="dxa"/>
-            <w:right w:w="108" w:type="dxa"/>
-          </w:tblCellMar>
-        </w:tblPrEx>
         <w:tc>
           <w:tcPr>
             <w:tcW w:w="8296" w:type="dxa"/>
             <w:gridSpan w:val="5"/>
-            <w:vAlign w:val="top"/>
           </w:tcPr>
           <w:p>
             <w:pPr>
@@ -5111,25 +4574,9 @@
         </w:tc>
       </w:tr>
       <w:tr>
-        <w:tblPrEx>
-          <w:tblBorders>
-            <w:top w:val="single" w:color="auto" w:sz="4" w:space="0"/>
-            <w:left w:val="single" w:color="auto" w:sz="4" w:space="0"/>
-            <w:bottom w:val="single" w:color="auto" w:sz="4" w:space="0"/>
-            <w:right w:val="single" w:color="auto" w:sz="4" w:space="0"/>
-            <w:insideH w:val="single" w:color="auto" w:sz="4" w:space="0"/>
-            <w:insideV w:val="single" w:color="auto" w:sz="4" w:space="0"/>
-          </w:tblBorders>
-          <w:tblLayout w:type="fixed"/>
-          <w:tblCellMar>
-            <w:left w:w="108" w:type="dxa"/>
-            <w:right w:w="108" w:type="dxa"/>
-          </w:tblCellMar>
-        </w:tblPrEx>
         <w:tc>
           <w:tcPr>
             <w:tcW w:w="1956" w:type="dxa"/>
-            <w:vAlign w:val="top"/>
           </w:tcPr>
           <w:p>
             <w:r>
@@ -5143,7 +4590,6 @@
         <w:tc>
           <w:tcPr>
             <w:tcW w:w="1601" w:type="dxa"/>
-            <w:vAlign w:val="top"/>
           </w:tcPr>
           <w:p>
             <w:r>
@@ -5160,7 +4606,6 @@
         <w:tc>
           <w:tcPr>
             <w:tcW w:w="1568" w:type="dxa"/>
-            <w:vAlign w:val="top"/>
           </w:tcPr>
           <w:p>
             <w:r>
@@ -5174,7 +4619,6 @@
         <w:tc>
           <w:tcPr>
             <w:tcW w:w="1587" w:type="dxa"/>
-            <w:vAlign w:val="top"/>
           </w:tcPr>
           <w:p>
             <w:r>
@@ -5188,7 +4632,6 @@
         <w:tc>
           <w:tcPr>
             <w:tcW w:w="1584" w:type="dxa"/>
-            <w:vAlign w:val="top"/>
           </w:tcPr>
           <w:p>
             <w:r>
@@ -5201,36 +4644,21 @@
         </w:tc>
       </w:tr>
       <w:tr>
-        <w:tblPrEx>
-          <w:tblBorders>
-            <w:top w:val="single" w:color="auto" w:sz="4" w:space="0"/>
-            <w:left w:val="single" w:color="auto" w:sz="4" w:space="0"/>
-            <w:bottom w:val="single" w:color="auto" w:sz="4" w:space="0"/>
-            <w:right w:val="single" w:color="auto" w:sz="4" w:space="0"/>
-            <w:insideH w:val="single" w:color="auto" w:sz="4" w:space="0"/>
-            <w:insideV w:val="single" w:color="auto" w:sz="4" w:space="0"/>
-          </w:tblBorders>
-          <w:tblLayout w:type="fixed"/>
-          <w:tblCellMar>
-            <w:left w:w="108" w:type="dxa"/>
-            <w:right w:w="108" w:type="dxa"/>
-          </w:tblCellMar>
-        </w:tblPrEx>
         <w:tc>
           <w:tcPr>
             <w:tcW w:w="1956" w:type="dxa"/>
-            <w:vAlign w:val="top"/>
-          </w:tcPr>
-          <w:p>
+          </w:tcPr>
+          <w:p>
+            <w:proofErr w:type="spellStart"/>
             <w:r>
               <w:t>SalaryOid</w:t>
             </w:r>
+            <w:proofErr w:type="spellEnd"/>
           </w:p>
         </w:tc>
         <w:tc>
           <w:tcPr>
             <w:tcW w:w="1601" w:type="dxa"/>
-            <w:vAlign w:val="top"/>
           </w:tcPr>
           <w:p>
             <w:r>
@@ -5244,14 +4672,12 @@
         <w:tc>
           <w:tcPr>
             <w:tcW w:w="1568" w:type="dxa"/>
-            <w:vAlign w:val="top"/>
           </w:tcPr>
           <w:p/>
         </w:tc>
         <w:tc>
           <w:tcPr>
             <w:tcW w:w="1587" w:type="dxa"/>
-            <w:vAlign w:val="top"/>
           </w:tcPr>
           <w:p>
             <w:r>
@@ -5268,7 +4694,6 @@
         <w:tc>
           <w:tcPr>
             <w:tcW w:w="1584" w:type="dxa"/>
-            <w:vAlign w:val="top"/>
           </w:tcPr>
           <w:p>
             <w:r>
@@ -5278,53 +4703,42 @@
               <w:t>自动</w:t>
             </w:r>
             <w:r>
-              <w:t>生成OID</w:t>
+              <w:t>生成</w:t>
+            </w:r>
+            <w:r>
+              <w:t>OID</w:t>
             </w:r>
           </w:p>
         </w:tc>
       </w:tr>
       <w:tr>
-        <w:tblPrEx>
-          <w:tblBorders>
-            <w:top w:val="single" w:color="auto" w:sz="4" w:space="0"/>
-            <w:left w:val="single" w:color="auto" w:sz="4" w:space="0"/>
-            <w:bottom w:val="single" w:color="auto" w:sz="4" w:space="0"/>
-            <w:right w:val="single" w:color="auto" w:sz="4" w:space="0"/>
-            <w:insideH w:val="single" w:color="auto" w:sz="4" w:space="0"/>
-            <w:insideV w:val="single" w:color="auto" w:sz="4" w:space="0"/>
-          </w:tblBorders>
-          <w:tblLayout w:type="fixed"/>
-          <w:tblCellMar>
-            <w:left w:w="108" w:type="dxa"/>
-            <w:right w:w="108" w:type="dxa"/>
-          </w:tblCellMar>
-        </w:tblPrEx>
         <w:tc>
           <w:tcPr>
             <w:tcW w:w="1956" w:type="dxa"/>
-            <w:vAlign w:val="top"/>
-          </w:tcPr>
-          <w:p>
+          </w:tcPr>
+          <w:p>
+            <w:proofErr w:type="spellStart"/>
             <w:r>
               <w:t>SalaryDate</w:t>
             </w:r>
+            <w:proofErr w:type="spellEnd"/>
           </w:p>
         </w:tc>
         <w:tc>
           <w:tcPr>
             <w:tcW w:w="1601" w:type="dxa"/>
-            <w:vAlign w:val="top"/>
-          </w:tcPr>
-          <w:p>
+          </w:tcPr>
+          <w:p>
+            <w:proofErr w:type="spellStart"/>
             <w:r>
               <w:t>Varchar</w:t>
             </w:r>
+            <w:proofErr w:type="spellEnd"/>
           </w:p>
         </w:tc>
         <w:tc>
           <w:tcPr>
             <w:tcW w:w="1568" w:type="dxa"/>
-            <w:vAlign w:val="top"/>
           </w:tcPr>
           <w:p>
             <w:r>
@@ -5338,7 +4752,6 @@
         <w:tc>
           <w:tcPr>
             <w:tcW w:w="1587" w:type="dxa"/>
-            <w:vAlign w:val="top"/>
           </w:tcPr>
           <w:p>
             <w:r>
@@ -5352,7 +4765,6 @@
         <w:tc>
           <w:tcPr>
             <w:tcW w:w="1584" w:type="dxa"/>
-            <w:vAlign w:val="top"/>
           </w:tcPr>
           <w:p>
             <w:r>
@@ -5368,36 +4780,21 @@
         </w:tc>
       </w:tr>
       <w:tr>
-        <w:tblPrEx>
-          <w:tblBorders>
-            <w:top w:val="single" w:color="auto" w:sz="4" w:space="0"/>
-            <w:left w:val="single" w:color="auto" w:sz="4" w:space="0"/>
-            <w:bottom w:val="single" w:color="auto" w:sz="4" w:space="0"/>
-            <w:right w:val="single" w:color="auto" w:sz="4" w:space="0"/>
-            <w:insideH w:val="single" w:color="auto" w:sz="4" w:space="0"/>
-            <w:insideV w:val="single" w:color="auto" w:sz="4" w:space="0"/>
-          </w:tblBorders>
-          <w:tblLayout w:type="fixed"/>
-          <w:tblCellMar>
-            <w:left w:w="108" w:type="dxa"/>
-            <w:right w:w="108" w:type="dxa"/>
-          </w:tblCellMar>
-        </w:tblPrEx>
         <w:tc>
           <w:tcPr>
             <w:tcW w:w="1956" w:type="dxa"/>
-            <w:vAlign w:val="top"/>
-          </w:tcPr>
-          <w:p>
+          </w:tcPr>
+          <w:p>
+            <w:proofErr w:type="spellStart"/>
             <w:r>
               <w:t>SalaryBased</w:t>
             </w:r>
+            <w:proofErr w:type="spellEnd"/>
           </w:p>
         </w:tc>
         <w:tc>
           <w:tcPr>
             <w:tcW w:w="1601" w:type="dxa"/>
-            <w:vAlign w:val="top"/>
           </w:tcPr>
           <w:p>
             <w:r>
@@ -5411,14 +4808,12 @@
         <w:tc>
           <w:tcPr>
             <w:tcW w:w="1568" w:type="dxa"/>
-            <w:vAlign w:val="top"/>
           </w:tcPr>
           <w:p/>
         </w:tc>
         <w:tc>
           <w:tcPr>
             <w:tcW w:w="1587" w:type="dxa"/>
-            <w:vAlign w:val="top"/>
           </w:tcPr>
           <w:p>
             <w:r>
@@ -5430,24 +4825,27 @@
               </w:rPr>
               <w:t>,</w:t>
             </w:r>
+            <w:proofErr w:type="gramStart"/>
             <w:r>
               <w:t>’</w:t>
             </w:r>
+            <w:proofErr w:type="gramEnd"/>
             <w:r>
               <w:rPr>
                 <w:rFonts w:hint="eastAsia"/>
               </w:rPr>
               <w:t>0</w:t>
             </w:r>
+            <w:proofErr w:type="gramStart"/>
             <w:r>
               <w:t>’</w:t>
             </w:r>
+            <w:proofErr w:type="gramEnd"/>
           </w:p>
         </w:tc>
         <w:tc>
           <w:tcPr>
             <w:tcW w:w="1584" w:type="dxa"/>
-            <w:vAlign w:val="top"/>
           </w:tcPr>
           <w:p>
             <w:r>
@@ -5463,36 +4861,21 @@
         </w:tc>
       </w:tr>
       <w:tr>
-        <w:tblPrEx>
-          <w:tblBorders>
-            <w:top w:val="single" w:color="auto" w:sz="4" w:space="0"/>
-            <w:left w:val="single" w:color="auto" w:sz="4" w:space="0"/>
-            <w:bottom w:val="single" w:color="auto" w:sz="4" w:space="0"/>
-            <w:right w:val="single" w:color="auto" w:sz="4" w:space="0"/>
-            <w:insideH w:val="single" w:color="auto" w:sz="4" w:space="0"/>
-            <w:insideV w:val="single" w:color="auto" w:sz="4" w:space="0"/>
-          </w:tblBorders>
-          <w:tblLayout w:type="fixed"/>
-          <w:tblCellMar>
-            <w:left w:w="108" w:type="dxa"/>
-            <w:right w:w="108" w:type="dxa"/>
-          </w:tblCellMar>
-        </w:tblPrEx>
         <w:tc>
           <w:tcPr>
             <w:tcW w:w="1956" w:type="dxa"/>
-            <w:vAlign w:val="top"/>
-          </w:tcPr>
-          <w:p>
+          </w:tcPr>
+          <w:p>
+            <w:proofErr w:type="spellStart"/>
             <w:r>
               <w:t>SalaryStandardTime</w:t>
             </w:r>
+            <w:proofErr w:type="spellEnd"/>
           </w:p>
         </w:tc>
         <w:tc>
           <w:tcPr>
             <w:tcW w:w="1601" w:type="dxa"/>
-            <w:vAlign w:val="top"/>
           </w:tcPr>
           <w:p>
             <w:r>
@@ -5506,14 +4889,12 @@
         <w:tc>
           <w:tcPr>
             <w:tcW w:w="1568" w:type="dxa"/>
-            <w:vAlign w:val="top"/>
           </w:tcPr>
           <w:p/>
         </w:tc>
         <w:tc>
           <w:tcPr>
             <w:tcW w:w="1587" w:type="dxa"/>
-            <w:vAlign w:val="top"/>
           </w:tcPr>
           <w:p>
             <w:r>
@@ -5525,24 +4906,27 @@
               </w:rPr>
               <w:t>,</w:t>
             </w:r>
+            <w:proofErr w:type="gramStart"/>
             <w:r>
               <w:t>’</w:t>
             </w:r>
+            <w:proofErr w:type="gramEnd"/>
             <w:r>
               <w:rPr>
                 <w:rFonts w:hint="eastAsia"/>
               </w:rPr>
               <w:t>0</w:t>
             </w:r>
+            <w:proofErr w:type="gramStart"/>
             <w:r>
               <w:t>’</w:t>
             </w:r>
+            <w:proofErr w:type="gramEnd"/>
           </w:p>
         </w:tc>
         <w:tc>
           <w:tcPr>
             <w:tcW w:w="1584" w:type="dxa"/>
-            <w:vAlign w:val="top"/>
           </w:tcPr>
           <w:p>
             <w:r>
@@ -5558,36 +4942,21 @@
         </w:tc>
       </w:tr>
       <w:tr>
-        <w:tblPrEx>
-          <w:tblBorders>
-            <w:top w:val="single" w:color="auto" w:sz="4" w:space="0"/>
-            <w:left w:val="single" w:color="auto" w:sz="4" w:space="0"/>
-            <w:bottom w:val="single" w:color="auto" w:sz="4" w:space="0"/>
-            <w:right w:val="single" w:color="auto" w:sz="4" w:space="0"/>
-            <w:insideH w:val="single" w:color="auto" w:sz="4" w:space="0"/>
-            <w:insideV w:val="single" w:color="auto" w:sz="4" w:space="0"/>
-          </w:tblBorders>
-          <w:tblLayout w:type="fixed"/>
-          <w:tblCellMar>
-            <w:left w:w="108" w:type="dxa"/>
-            <w:right w:w="108" w:type="dxa"/>
-          </w:tblCellMar>
-        </w:tblPrEx>
         <w:tc>
           <w:tcPr>
             <w:tcW w:w="1956" w:type="dxa"/>
-            <w:vAlign w:val="top"/>
-          </w:tcPr>
-          <w:p>
+          </w:tcPr>
+          <w:p>
+            <w:proofErr w:type="spellStart"/>
             <w:r>
               <w:t>SalaryActualTime</w:t>
             </w:r>
+            <w:proofErr w:type="spellEnd"/>
           </w:p>
         </w:tc>
         <w:tc>
           <w:tcPr>
             <w:tcW w:w="1601" w:type="dxa"/>
-            <w:vAlign w:val="top"/>
           </w:tcPr>
           <w:p>
             <w:r>
@@ -5601,14 +4970,12 @@
         <w:tc>
           <w:tcPr>
             <w:tcW w:w="1568" w:type="dxa"/>
-            <w:vAlign w:val="top"/>
           </w:tcPr>
           <w:p/>
         </w:tc>
         <w:tc>
           <w:tcPr>
             <w:tcW w:w="1587" w:type="dxa"/>
-            <w:vAlign w:val="top"/>
           </w:tcPr>
           <w:p>
             <w:r>
@@ -5620,24 +4987,27 @@
               </w:rPr>
               <w:t>,</w:t>
             </w:r>
+            <w:proofErr w:type="gramStart"/>
             <w:r>
               <w:t>’</w:t>
             </w:r>
+            <w:proofErr w:type="gramEnd"/>
             <w:r>
               <w:rPr>
                 <w:rFonts w:hint="eastAsia"/>
               </w:rPr>
               <w:t>0</w:t>
             </w:r>
+            <w:proofErr w:type="gramStart"/>
             <w:r>
               <w:t>’</w:t>
             </w:r>
+            <w:proofErr w:type="gramEnd"/>
           </w:p>
         </w:tc>
         <w:tc>
           <w:tcPr>
             <w:tcW w:w="1584" w:type="dxa"/>
-            <w:vAlign w:val="top"/>
           </w:tcPr>
           <w:p>
             <w:r>
@@ -5653,36 +5023,21 @@
         </w:tc>
       </w:tr>
       <w:tr>
-        <w:tblPrEx>
-          <w:tblBorders>
-            <w:top w:val="single" w:color="auto" w:sz="4" w:space="0"/>
-            <w:left w:val="single" w:color="auto" w:sz="4" w:space="0"/>
-            <w:bottom w:val="single" w:color="auto" w:sz="4" w:space="0"/>
-            <w:right w:val="single" w:color="auto" w:sz="4" w:space="0"/>
-            <w:insideH w:val="single" w:color="auto" w:sz="4" w:space="0"/>
-            <w:insideV w:val="single" w:color="auto" w:sz="4" w:space="0"/>
-          </w:tblBorders>
-          <w:tblLayout w:type="fixed"/>
-          <w:tblCellMar>
-            <w:left w:w="108" w:type="dxa"/>
-            <w:right w:w="108" w:type="dxa"/>
-          </w:tblCellMar>
-        </w:tblPrEx>
         <w:tc>
           <w:tcPr>
             <w:tcW w:w="1956" w:type="dxa"/>
-            <w:vAlign w:val="top"/>
-          </w:tcPr>
-          <w:p>
+          </w:tcPr>
+          <w:p>
+            <w:proofErr w:type="spellStart"/>
             <w:r>
               <w:t>SalaryWeekendTime</w:t>
             </w:r>
+            <w:proofErr w:type="spellEnd"/>
           </w:p>
         </w:tc>
         <w:tc>
           <w:tcPr>
             <w:tcW w:w="1601" w:type="dxa"/>
-            <w:vAlign w:val="top"/>
           </w:tcPr>
           <w:p>
             <w:r>
@@ -5696,14 +5051,12 @@
         <w:tc>
           <w:tcPr>
             <w:tcW w:w="1568" w:type="dxa"/>
-            <w:vAlign w:val="top"/>
           </w:tcPr>
           <w:p/>
         </w:tc>
         <w:tc>
           <w:tcPr>
             <w:tcW w:w="1587" w:type="dxa"/>
-            <w:vAlign w:val="top"/>
           </w:tcPr>
           <w:p>
             <w:r>
@@ -5715,24 +5068,27 @@
               </w:rPr>
               <w:t>,</w:t>
             </w:r>
+            <w:proofErr w:type="gramStart"/>
             <w:r>
               <w:t>’</w:t>
             </w:r>
+            <w:proofErr w:type="gramEnd"/>
             <w:r>
               <w:rPr>
                 <w:rFonts w:hint="eastAsia"/>
               </w:rPr>
               <w:t>0</w:t>
             </w:r>
+            <w:proofErr w:type="gramStart"/>
             <w:r>
               <w:t>’</w:t>
             </w:r>
+            <w:proofErr w:type="gramEnd"/>
           </w:p>
         </w:tc>
         <w:tc>
           <w:tcPr>
             <w:tcW w:w="1584" w:type="dxa"/>
-            <w:vAlign w:val="top"/>
           </w:tcPr>
           <w:p>
             <w:r>
@@ -5748,36 +5104,21 @@
         </w:tc>
       </w:tr>
       <w:tr>
-        <w:tblPrEx>
-          <w:tblBorders>
-            <w:top w:val="single" w:color="auto" w:sz="4" w:space="0"/>
-            <w:left w:val="single" w:color="auto" w:sz="4" w:space="0"/>
-            <w:bottom w:val="single" w:color="auto" w:sz="4" w:space="0"/>
-            <w:right w:val="single" w:color="auto" w:sz="4" w:space="0"/>
-            <w:insideH w:val="single" w:color="auto" w:sz="4" w:space="0"/>
-            <w:insideV w:val="single" w:color="auto" w:sz="4" w:space="0"/>
-          </w:tblBorders>
-          <w:tblLayout w:type="fixed"/>
-          <w:tblCellMar>
-            <w:left w:w="108" w:type="dxa"/>
-            <w:right w:w="108" w:type="dxa"/>
-          </w:tblCellMar>
-        </w:tblPrEx>
         <w:tc>
           <w:tcPr>
             <w:tcW w:w="1956" w:type="dxa"/>
-            <w:vAlign w:val="top"/>
-          </w:tcPr>
-          <w:p>
+          </w:tcPr>
+          <w:p>
+            <w:proofErr w:type="spellStart"/>
             <w:r>
               <w:t>SalaryHolidayTime</w:t>
             </w:r>
+            <w:proofErr w:type="spellEnd"/>
           </w:p>
         </w:tc>
         <w:tc>
           <w:tcPr>
             <w:tcW w:w="1601" w:type="dxa"/>
-            <w:vAlign w:val="top"/>
           </w:tcPr>
           <w:p>
             <w:r>
@@ -5791,14 +5132,12 @@
         <w:tc>
           <w:tcPr>
             <w:tcW w:w="1568" w:type="dxa"/>
-            <w:vAlign w:val="top"/>
           </w:tcPr>
           <w:p/>
         </w:tc>
         <w:tc>
           <w:tcPr>
             <w:tcW w:w="1587" w:type="dxa"/>
-            <w:vAlign w:val="top"/>
           </w:tcPr>
           <w:p>
             <w:r>
@@ -5810,24 +5149,27 @@
               </w:rPr>
               <w:t>,</w:t>
             </w:r>
+            <w:proofErr w:type="gramStart"/>
             <w:r>
               <w:t>’</w:t>
             </w:r>
+            <w:proofErr w:type="gramEnd"/>
             <w:r>
               <w:rPr>
                 <w:rFonts w:hint="eastAsia"/>
               </w:rPr>
               <w:t>0</w:t>
             </w:r>
+            <w:proofErr w:type="gramStart"/>
             <w:r>
               <w:t>’</w:t>
             </w:r>
+            <w:proofErr w:type="gramEnd"/>
           </w:p>
         </w:tc>
         <w:tc>
           <w:tcPr>
             <w:tcW w:w="1584" w:type="dxa"/>
-            <w:vAlign w:val="top"/>
           </w:tcPr>
           <w:p>
             <w:r>
@@ -5843,36 +5185,21 @@
         </w:tc>
       </w:tr>
       <w:tr>
-        <w:tblPrEx>
-          <w:tblBorders>
-            <w:top w:val="single" w:color="auto" w:sz="4" w:space="0"/>
-            <w:left w:val="single" w:color="auto" w:sz="4" w:space="0"/>
-            <w:bottom w:val="single" w:color="auto" w:sz="4" w:space="0"/>
-            <w:right w:val="single" w:color="auto" w:sz="4" w:space="0"/>
-            <w:insideH w:val="single" w:color="auto" w:sz="4" w:space="0"/>
-            <w:insideV w:val="single" w:color="auto" w:sz="4" w:space="0"/>
-          </w:tblBorders>
-          <w:tblLayout w:type="fixed"/>
-          <w:tblCellMar>
-            <w:left w:w="108" w:type="dxa"/>
-            <w:right w:w="108" w:type="dxa"/>
-          </w:tblCellMar>
-        </w:tblPrEx>
         <w:tc>
           <w:tcPr>
             <w:tcW w:w="1956" w:type="dxa"/>
-            <w:vAlign w:val="top"/>
-          </w:tcPr>
-          <w:p>
+          </w:tcPr>
+          <w:p>
+            <w:proofErr w:type="spellStart"/>
             <w:r>
               <w:t>SalaryWorkerOid</w:t>
             </w:r>
+            <w:proofErr w:type="spellEnd"/>
           </w:p>
         </w:tc>
         <w:tc>
           <w:tcPr>
             <w:tcW w:w="1601" w:type="dxa"/>
-            <w:vAlign w:val="top"/>
           </w:tcPr>
           <w:p>
             <w:r>
@@ -5886,14 +5213,12 @@
         <w:tc>
           <w:tcPr>
             <w:tcW w:w="1568" w:type="dxa"/>
-            <w:vAlign w:val="top"/>
           </w:tcPr>
           <w:p/>
         </w:tc>
         <w:tc>
           <w:tcPr>
             <w:tcW w:w="1587" w:type="dxa"/>
-            <w:vAlign w:val="top"/>
           </w:tcPr>
           <w:p>
             <w:r>
@@ -5904,7 +5229,6 @@
         <w:tc>
           <w:tcPr>
             <w:tcW w:w="1584" w:type="dxa"/>
-            <w:vAlign w:val="top"/>
           </w:tcPr>
           <w:p>
             <w:r>
@@ -5920,11 +5244,19 @@
               <w:rPr>
                 <w:rFonts w:hint="eastAsia"/>
               </w:rPr>
-              <w:t>所属员工O</w:t>
+              <w:t>所属员工</w:t>
+            </w:r>
+            <w:proofErr w:type="spellStart"/>
+            <w:r>
+              <w:rPr>
+                <w:rFonts w:hint="eastAsia"/>
+              </w:rPr>
+              <w:t>O</w:t>
             </w:r>
             <w:r>
               <w:t>id</w:t>
             </w:r>
+            <w:proofErr w:type="spellEnd"/>
           </w:p>
         </w:tc>
       </w:tr>
@@ -5932,7 +5264,7 @@
     <w:p/>
     <w:p>
       <w:pPr>
-        <w:pStyle w:val="7"/>
+        <w:pStyle w:val="1"/>
         <w:numPr>
           <w:ilvl w:val="0"/>
           <w:numId w:val="4"/>
@@ -5954,27 +5286,25 @@
         </w:rPr>
         <w:t xml:space="preserve"> </w:t>
       </w:r>
+      <w:proofErr w:type="spellStart"/>
       <w:r>
         <w:t>RewardOrPunishment</w:t>
       </w:r>
+      <w:proofErr w:type="spellEnd"/>
     </w:p>
     <w:tbl>
       <w:tblPr>
-        <w:tblStyle w:val="5"/>
         <w:tblW w:w="8296" w:type="dxa"/>
         <w:tblBorders>
-          <w:top w:val="single" w:color="auto" w:sz="4" w:space="0"/>
-          <w:left w:val="single" w:color="auto" w:sz="4" w:space="0"/>
-          <w:bottom w:val="single" w:color="auto" w:sz="4" w:space="0"/>
-          <w:right w:val="single" w:color="auto" w:sz="4" w:space="0"/>
-          <w:insideH w:val="single" w:color="auto" w:sz="4" w:space="0"/>
-          <w:insideV w:val="single" w:color="auto" w:sz="4" w:space="0"/>
+          <w:top w:val="single" w:sz="4" w:space="0" w:color="auto"/>
+          <w:left w:val="single" w:sz="4" w:space="0" w:color="auto"/>
+          <w:bottom w:val="single" w:sz="4" w:space="0" w:color="auto"/>
+          <w:right w:val="single" w:sz="4" w:space="0" w:color="auto"/>
+          <w:insideH w:val="single" w:sz="4" w:space="0" w:color="auto"/>
+          <w:insideV w:val="single" w:sz="4" w:space="0" w:color="auto"/>
         </w:tblBorders>
         <w:tblLayout w:type="fixed"/>
-        <w:tblCellMar>
-          <w:left w:w="108" w:type="dxa"/>
-          <w:right w:w="108" w:type="dxa"/>
-        </w:tblCellMar>
+        <w:tblLook w:val="04A0" w:firstRow="1" w:lastRow="0" w:firstColumn="1" w:lastColumn="0" w:noHBand="0" w:noVBand="1"/>
       </w:tblPr>
       <w:tblGrid>
         <w:gridCol w:w="1659"/>
@@ -5984,26 +5314,10 @@
         <w:gridCol w:w="1660"/>
       </w:tblGrid>
       <w:tr>
-        <w:tblPrEx>
-          <w:tblBorders>
-            <w:top w:val="single" w:color="auto" w:sz="4" w:space="0"/>
-            <w:left w:val="single" w:color="auto" w:sz="4" w:space="0"/>
-            <w:bottom w:val="single" w:color="auto" w:sz="4" w:space="0"/>
-            <w:right w:val="single" w:color="auto" w:sz="4" w:space="0"/>
-            <w:insideH w:val="single" w:color="auto" w:sz="4" w:space="0"/>
-            <w:insideV w:val="single" w:color="auto" w:sz="4" w:space="0"/>
-          </w:tblBorders>
-          <w:tblLayout w:type="fixed"/>
-          <w:tblCellMar>
-            <w:left w:w="108" w:type="dxa"/>
-            <w:right w:w="108" w:type="dxa"/>
-          </w:tblCellMar>
-        </w:tblPrEx>
         <w:tc>
           <w:tcPr>
             <w:tcW w:w="8296" w:type="dxa"/>
             <w:gridSpan w:val="5"/>
-            <w:vAlign w:val="top"/>
           </w:tcPr>
           <w:p>
             <w:pPr>
@@ -6022,25 +5336,9 @@
         </w:tc>
       </w:tr>
       <w:tr>
-        <w:tblPrEx>
-          <w:tblBorders>
-            <w:top w:val="single" w:color="auto" w:sz="4" w:space="0"/>
-            <w:left w:val="single" w:color="auto" w:sz="4" w:space="0"/>
-            <w:bottom w:val="single" w:color="auto" w:sz="4" w:space="0"/>
-            <w:right w:val="single" w:color="auto" w:sz="4" w:space="0"/>
-            <w:insideH w:val="single" w:color="auto" w:sz="4" w:space="0"/>
-            <w:insideV w:val="single" w:color="auto" w:sz="4" w:space="0"/>
-          </w:tblBorders>
-          <w:tblLayout w:type="fixed"/>
-          <w:tblCellMar>
-            <w:left w:w="108" w:type="dxa"/>
-            <w:right w:w="108" w:type="dxa"/>
-          </w:tblCellMar>
-        </w:tblPrEx>
         <w:tc>
           <w:tcPr>
             <w:tcW w:w="1659" w:type="dxa"/>
-            <w:vAlign w:val="top"/>
           </w:tcPr>
           <w:p>
             <w:r>
@@ -6054,7 +5352,6 @@
         <w:tc>
           <w:tcPr>
             <w:tcW w:w="1659" w:type="dxa"/>
-            <w:vAlign w:val="top"/>
           </w:tcPr>
           <w:p>
             <w:r>
@@ -6071,7 +5368,6 @@
         <w:tc>
           <w:tcPr>
             <w:tcW w:w="1659" w:type="dxa"/>
-            <w:vAlign w:val="top"/>
           </w:tcPr>
           <w:p>
             <w:r>
@@ -6085,7 +5381,6 @@
         <w:tc>
           <w:tcPr>
             <w:tcW w:w="1659" w:type="dxa"/>
-            <w:vAlign w:val="top"/>
           </w:tcPr>
           <w:p>
             <w:r>
@@ -6099,7 +5394,6 @@
         <w:tc>
           <w:tcPr>
             <w:tcW w:w="1660" w:type="dxa"/>
-            <w:vAlign w:val="top"/>
           </w:tcPr>
           <w:p>
             <w:r>
@@ -6112,36 +5406,21 @@
         </w:tc>
       </w:tr>
       <w:tr>
-        <w:tblPrEx>
-          <w:tblBorders>
-            <w:top w:val="single" w:color="auto" w:sz="4" w:space="0"/>
-            <w:left w:val="single" w:color="auto" w:sz="4" w:space="0"/>
-            <w:bottom w:val="single" w:color="auto" w:sz="4" w:space="0"/>
-            <w:right w:val="single" w:color="auto" w:sz="4" w:space="0"/>
-            <w:insideH w:val="single" w:color="auto" w:sz="4" w:space="0"/>
-            <w:insideV w:val="single" w:color="auto" w:sz="4" w:space="0"/>
-          </w:tblBorders>
-          <w:tblLayout w:type="fixed"/>
-          <w:tblCellMar>
-            <w:left w:w="108" w:type="dxa"/>
-            <w:right w:w="108" w:type="dxa"/>
-          </w:tblCellMar>
-        </w:tblPrEx>
         <w:tc>
           <w:tcPr>
             <w:tcW w:w="1659" w:type="dxa"/>
-            <w:vAlign w:val="top"/>
-          </w:tcPr>
-          <w:p>
+          </w:tcPr>
+          <w:p>
+            <w:proofErr w:type="spellStart"/>
             <w:r>
               <w:t>ROPOid</w:t>
             </w:r>
+            <w:proofErr w:type="spellEnd"/>
           </w:p>
         </w:tc>
         <w:tc>
           <w:tcPr>
             <w:tcW w:w="1659" w:type="dxa"/>
-            <w:vAlign w:val="top"/>
           </w:tcPr>
           <w:p>
             <w:r>
@@ -6155,14 +5434,12 @@
         <w:tc>
           <w:tcPr>
             <w:tcW w:w="1659" w:type="dxa"/>
-            <w:vAlign w:val="top"/>
           </w:tcPr>
           <w:p/>
         </w:tc>
         <w:tc>
           <w:tcPr>
             <w:tcW w:w="1659" w:type="dxa"/>
-            <w:vAlign w:val="top"/>
           </w:tcPr>
           <w:p>
             <w:r>
@@ -6179,7 +5456,6 @@
         <w:tc>
           <w:tcPr>
             <w:tcW w:w="1660" w:type="dxa"/>
-            <w:vAlign w:val="top"/>
           </w:tcPr>
           <w:p>
             <w:r>
@@ -6189,42 +5465,30 @@
               <w:t>自动</w:t>
             </w:r>
             <w:r>
-              <w:t>生成OID</w:t>
+              <w:t>生成</w:t>
+            </w:r>
+            <w:r>
+              <w:t>OID</w:t>
             </w:r>
           </w:p>
         </w:tc>
       </w:tr>
       <w:tr>
-        <w:tblPrEx>
-          <w:tblBorders>
-            <w:top w:val="single" w:color="auto" w:sz="4" w:space="0"/>
-            <w:left w:val="single" w:color="auto" w:sz="4" w:space="0"/>
-            <w:bottom w:val="single" w:color="auto" w:sz="4" w:space="0"/>
-            <w:right w:val="single" w:color="auto" w:sz="4" w:space="0"/>
-            <w:insideH w:val="single" w:color="auto" w:sz="4" w:space="0"/>
-            <w:insideV w:val="single" w:color="auto" w:sz="4" w:space="0"/>
-          </w:tblBorders>
-          <w:tblLayout w:type="fixed"/>
-          <w:tblCellMar>
-            <w:left w:w="108" w:type="dxa"/>
-            <w:right w:w="108" w:type="dxa"/>
-          </w:tblCellMar>
-        </w:tblPrEx>
         <w:tc>
           <w:tcPr>
             <w:tcW w:w="1659" w:type="dxa"/>
-            <w:vAlign w:val="top"/>
-          </w:tcPr>
-          <w:p>
+          </w:tcPr>
+          <w:p>
+            <w:proofErr w:type="spellStart"/>
             <w:r>
               <w:t>ROPDate</w:t>
             </w:r>
+            <w:proofErr w:type="spellEnd"/>
           </w:p>
         </w:tc>
         <w:tc>
           <w:tcPr>
             <w:tcW w:w="1659" w:type="dxa"/>
-            <w:vAlign w:val="top"/>
           </w:tcPr>
           <w:p>
             <w:r>
@@ -6238,14 +5502,12 @@
         <w:tc>
           <w:tcPr>
             <w:tcW w:w="1659" w:type="dxa"/>
-            <w:vAlign w:val="top"/>
           </w:tcPr>
           <w:p/>
         </w:tc>
         <w:tc>
           <w:tcPr>
             <w:tcW w:w="1659" w:type="dxa"/>
-            <w:vAlign w:val="top"/>
           </w:tcPr>
           <w:p>
             <w:r>
@@ -6259,7 +5521,6 @@
         <w:tc>
           <w:tcPr>
             <w:tcW w:w="1660" w:type="dxa"/>
-            <w:vAlign w:val="top"/>
           </w:tcPr>
           <w:p>
             <w:r>
@@ -6275,27 +5536,12 @@
         </w:tc>
       </w:tr>
       <w:tr>
-        <w:tblPrEx>
-          <w:tblBorders>
-            <w:top w:val="single" w:color="auto" w:sz="4" w:space="0"/>
-            <w:left w:val="single" w:color="auto" w:sz="4" w:space="0"/>
-            <w:bottom w:val="single" w:color="auto" w:sz="4" w:space="0"/>
-            <w:right w:val="single" w:color="auto" w:sz="4" w:space="0"/>
-            <w:insideH w:val="single" w:color="auto" w:sz="4" w:space="0"/>
-            <w:insideV w:val="single" w:color="auto" w:sz="4" w:space="0"/>
-          </w:tblBorders>
-          <w:tblLayout w:type="fixed"/>
-          <w:tblCellMar>
-            <w:left w:w="108" w:type="dxa"/>
-            <w:right w:w="108" w:type="dxa"/>
-          </w:tblCellMar>
-        </w:tblPrEx>
         <w:tc>
           <w:tcPr>
             <w:tcW w:w="1659" w:type="dxa"/>
-            <w:vAlign w:val="top"/>
-          </w:tcPr>
-          <w:p>
+          </w:tcPr>
+          <w:p>
+            <w:proofErr w:type="spellStart"/>
             <w:r>
               <w:t>ROP</w:t>
             </w:r>
@@ -6305,23 +5551,24 @@
               </w:rPr>
               <w:t>Type</w:t>
             </w:r>
+            <w:proofErr w:type="spellEnd"/>
           </w:p>
         </w:tc>
         <w:tc>
           <w:tcPr>
             <w:tcW w:w="1659" w:type="dxa"/>
-            <w:vAlign w:val="top"/>
-          </w:tcPr>
-          <w:p>
+          </w:tcPr>
+          <w:p>
+            <w:proofErr w:type="spellStart"/>
             <w:r>
               <w:t>Varchar</w:t>
             </w:r>
+            <w:proofErr w:type="spellEnd"/>
           </w:p>
         </w:tc>
         <w:tc>
           <w:tcPr>
             <w:tcW w:w="1659" w:type="dxa"/>
-            <w:vAlign w:val="top"/>
           </w:tcPr>
           <w:p>
             <w:r>
@@ -6335,7 +5582,6 @@
         <w:tc>
           <w:tcPr>
             <w:tcW w:w="1659" w:type="dxa"/>
-            <w:vAlign w:val="top"/>
           </w:tcPr>
           <w:p>
             <w:r>
@@ -6346,7 +5592,6 @@
         <w:tc>
           <w:tcPr>
             <w:tcW w:w="1660" w:type="dxa"/>
-            <w:vAlign w:val="top"/>
           </w:tcPr>
           <w:p>
             <w:r>
@@ -6359,47 +5604,33 @@
         </w:tc>
       </w:tr>
       <w:tr>
-        <w:tblPrEx>
-          <w:tblBorders>
-            <w:top w:val="single" w:color="auto" w:sz="4" w:space="0"/>
-            <w:left w:val="single" w:color="auto" w:sz="4" w:space="0"/>
-            <w:bottom w:val="single" w:color="auto" w:sz="4" w:space="0"/>
-            <w:right w:val="single" w:color="auto" w:sz="4" w:space="0"/>
-            <w:insideH w:val="single" w:color="auto" w:sz="4" w:space="0"/>
-            <w:insideV w:val="single" w:color="auto" w:sz="4" w:space="0"/>
-          </w:tblBorders>
-          <w:tblLayout w:type="fixed"/>
-          <w:tblCellMar>
-            <w:left w:w="108" w:type="dxa"/>
-            <w:right w:w="108" w:type="dxa"/>
-          </w:tblCellMar>
-        </w:tblPrEx>
         <w:tc>
           <w:tcPr>
             <w:tcW w:w="1659" w:type="dxa"/>
-            <w:vAlign w:val="top"/>
-          </w:tcPr>
-          <w:p>
+          </w:tcPr>
+          <w:p>
+            <w:proofErr w:type="spellStart"/>
             <w:r>
               <w:t>ROPReason</w:t>
             </w:r>
+            <w:proofErr w:type="spellEnd"/>
           </w:p>
         </w:tc>
         <w:tc>
           <w:tcPr>
             <w:tcW w:w="1659" w:type="dxa"/>
-            <w:vAlign w:val="top"/>
-          </w:tcPr>
-          <w:p>
+          </w:tcPr>
+          <w:p>
+            <w:proofErr w:type="spellStart"/>
             <w:r>
               <w:t>Varchar</w:t>
             </w:r>
+            <w:proofErr w:type="spellEnd"/>
           </w:p>
         </w:tc>
         <w:tc>
           <w:tcPr>
             <w:tcW w:w="1659" w:type="dxa"/>
-            <w:vAlign w:val="top"/>
           </w:tcPr>
           <w:p>
             <w:r>
@@ -6413,7 +5644,6 @@
         <w:tc>
           <w:tcPr>
             <w:tcW w:w="1659" w:type="dxa"/>
-            <w:vAlign w:val="top"/>
           </w:tcPr>
           <w:p>
             <w:r>
@@ -6424,7 +5654,6 @@
         <w:tc>
           <w:tcPr>
             <w:tcW w:w="1660" w:type="dxa"/>
-            <w:vAlign w:val="top"/>
           </w:tcPr>
           <w:p>
             <w:r>
@@ -6437,36 +5666,21 @@
         </w:tc>
       </w:tr>
       <w:tr>
-        <w:tblPrEx>
-          <w:tblBorders>
-            <w:top w:val="single" w:color="auto" w:sz="4" w:space="0"/>
-            <w:left w:val="single" w:color="auto" w:sz="4" w:space="0"/>
-            <w:bottom w:val="single" w:color="auto" w:sz="4" w:space="0"/>
-            <w:right w:val="single" w:color="auto" w:sz="4" w:space="0"/>
-            <w:insideH w:val="single" w:color="auto" w:sz="4" w:space="0"/>
-            <w:insideV w:val="single" w:color="auto" w:sz="4" w:space="0"/>
-          </w:tblBorders>
-          <w:tblLayout w:type="fixed"/>
-          <w:tblCellMar>
-            <w:left w:w="108" w:type="dxa"/>
-            <w:right w:w="108" w:type="dxa"/>
-          </w:tblCellMar>
-        </w:tblPrEx>
         <w:tc>
           <w:tcPr>
             <w:tcW w:w="1659" w:type="dxa"/>
-            <w:vAlign w:val="top"/>
-          </w:tcPr>
-          <w:p>
+          </w:tcPr>
+          <w:p>
+            <w:proofErr w:type="spellStart"/>
             <w:r>
               <w:t>ROPAmount</w:t>
             </w:r>
+            <w:proofErr w:type="spellEnd"/>
           </w:p>
         </w:tc>
         <w:tc>
           <w:tcPr>
             <w:tcW w:w="1659" w:type="dxa"/>
-            <w:vAlign w:val="top"/>
           </w:tcPr>
           <w:p>
             <w:r>
@@ -6480,14 +5694,12 @@
         <w:tc>
           <w:tcPr>
             <w:tcW w:w="1659" w:type="dxa"/>
-            <w:vAlign w:val="top"/>
           </w:tcPr>
           <w:p/>
         </w:tc>
         <w:tc>
           <w:tcPr>
             <w:tcW w:w="1659" w:type="dxa"/>
-            <w:vAlign w:val="top"/>
           </w:tcPr>
           <w:p>
             <w:r>
@@ -6499,24 +5711,27 @@
               </w:rPr>
               <w:t>,</w:t>
             </w:r>
+            <w:proofErr w:type="gramStart"/>
             <w:r>
               <w:t>’</w:t>
             </w:r>
+            <w:proofErr w:type="gramEnd"/>
             <w:r>
               <w:rPr>
                 <w:rFonts w:hint="eastAsia"/>
               </w:rPr>
               <w:t>0</w:t>
             </w:r>
+            <w:proofErr w:type="gramStart"/>
             <w:r>
               <w:t>’</w:t>
             </w:r>
+            <w:proofErr w:type="gramEnd"/>
           </w:p>
         </w:tc>
         <w:tc>
           <w:tcPr>
             <w:tcW w:w="1660" w:type="dxa"/>
-            <w:vAlign w:val="top"/>
           </w:tcPr>
           <w:p>
             <w:r>
@@ -6529,36 +5744,21 @@
         </w:tc>
       </w:tr>
       <w:tr>
-        <w:tblPrEx>
-          <w:tblBorders>
-            <w:top w:val="single" w:color="auto" w:sz="4" w:space="0"/>
-            <w:left w:val="single" w:color="auto" w:sz="4" w:space="0"/>
-            <w:bottom w:val="single" w:color="auto" w:sz="4" w:space="0"/>
-            <w:right w:val="single" w:color="auto" w:sz="4" w:space="0"/>
-            <w:insideH w:val="single" w:color="auto" w:sz="4" w:space="0"/>
-            <w:insideV w:val="single" w:color="auto" w:sz="4" w:space="0"/>
-          </w:tblBorders>
-          <w:tblLayout w:type="fixed"/>
-          <w:tblCellMar>
-            <w:left w:w="108" w:type="dxa"/>
-            <w:right w:w="108" w:type="dxa"/>
-          </w:tblCellMar>
-        </w:tblPrEx>
         <w:tc>
           <w:tcPr>
             <w:tcW w:w="1659" w:type="dxa"/>
-            <w:vAlign w:val="top"/>
-          </w:tcPr>
-          <w:p>
+          </w:tcPr>
+          <w:p>
+            <w:proofErr w:type="spellStart"/>
             <w:r>
               <w:t>ROPWorkerOid</w:t>
             </w:r>
+            <w:proofErr w:type="spellEnd"/>
           </w:p>
         </w:tc>
         <w:tc>
           <w:tcPr>
             <w:tcW w:w="1659" w:type="dxa"/>
-            <w:vAlign w:val="top"/>
           </w:tcPr>
           <w:p>
             <w:r>
@@ -6569,14 +5769,12 @@
         <w:tc>
           <w:tcPr>
             <w:tcW w:w="1659" w:type="dxa"/>
-            <w:vAlign w:val="top"/>
           </w:tcPr>
           <w:p/>
         </w:tc>
         <w:tc>
           <w:tcPr>
             <w:tcW w:w="1659" w:type="dxa"/>
-            <w:vAlign w:val="top"/>
           </w:tcPr>
           <w:p>
             <w:r>
@@ -6587,7 +5785,6 @@
         <w:tc>
           <w:tcPr>
             <w:tcW w:w="1660" w:type="dxa"/>
-            <w:vAlign w:val="top"/>
           </w:tcPr>
           <w:p>
             <w:r>
@@ -6603,11 +5800,19 @@
               <w:rPr>
                 <w:rFonts w:hint="eastAsia"/>
               </w:rPr>
-              <w:t>所属员工O</w:t>
+              <w:t>所属员工</w:t>
+            </w:r>
+            <w:proofErr w:type="spellStart"/>
+            <w:r>
+              <w:rPr>
+                <w:rFonts w:hint="eastAsia"/>
+              </w:rPr>
+              <w:t>O</w:t>
             </w:r>
             <w:r>
               <w:t>id</w:t>
             </w:r>
+            <w:proofErr w:type="spellEnd"/>
           </w:p>
         </w:tc>
       </w:tr>
@@ -6615,7 +5820,7 @@
     <w:p/>
     <w:p>
       <w:pPr>
-        <w:pStyle w:val="7"/>
+        <w:pStyle w:val="1"/>
         <w:numPr>
           <w:ilvl w:val="0"/>
           <w:numId w:val="4"/>
@@ -6643,21 +5848,17 @@
     </w:p>
     <w:tbl>
       <w:tblPr>
-        <w:tblStyle w:val="5"/>
         <w:tblW w:w="8296" w:type="dxa"/>
         <w:tblBorders>
-          <w:top w:val="single" w:color="auto" w:sz="4" w:space="0"/>
-          <w:left w:val="single" w:color="auto" w:sz="4" w:space="0"/>
-          <w:bottom w:val="single" w:color="auto" w:sz="4" w:space="0"/>
-          <w:right w:val="single" w:color="auto" w:sz="4" w:space="0"/>
-          <w:insideH w:val="single" w:color="auto" w:sz="4" w:space="0"/>
-          <w:insideV w:val="single" w:color="auto" w:sz="4" w:space="0"/>
+          <w:top w:val="single" w:sz="4" w:space="0" w:color="auto"/>
+          <w:left w:val="single" w:sz="4" w:space="0" w:color="auto"/>
+          <w:bottom w:val="single" w:sz="4" w:space="0" w:color="auto"/>
+          <w:right w:val="single" w:sz="4" w:space="0" w:color="auto"/>
+          <w:insideH w:val="single" w:sz="4" w:space="0" w:color="auto"/>
+          <w:insideV w:val="single" w:sz="4" w:space="0" w:color="auto"/>
         </w:tblBorders>
         <w:tblLayout w:type="fixed"/>
-        <w:tblCellMar>
-          <w:left w:w="108" w:type="dxa"/>
-          <w:right w:w="108" w:type="dxa"/>
-        </w:tblCellMar>
+        <w:tblLook w:val="04A0" w:firstRow="1" w:lastRow="0" w:firstColumn="1" w:lastColumn="0" w:noHBand="0" w:noVBand="1"/>
       </w:tblPr>
       <w:tblGrid>
         <w:gridCol w:w="2061"/>
@@ -6667,26 +5868,10 @@
         <w:gridCol w:w="1536"/>
       </w:tblGrid>
       <w:tr>
-        <w:tblPrEx>
-          <w:tblBorders>
-            <w:top w:val="single" w:color="auto" w:sz="4" w:space="0"/>
-            <w:left w:val="single" w:color="auto" w:sz="4" w:space="0"/>
-            <w:bottom w:val="single" w:color="auto" w:sz="4" w:space="0"/>
-            <w:right w:val="single" w:color="auto" w:sz="4" w:space="0"/>
-            <w:insideH w:val="single" w:color="auto" w:sz="4" w:space="0"/>
-            <w:insideV w:val="single" w:color="auto" w:sz="4" w:space="0"/>
-          </w:tblBorders>
-          <w:tblLayout w:type="fixed"/>
-          <w:tblCellMar>
-            <w:left w:w="108" w:type="dxa"/>
-            <w:right w:w="108" w:type="dxa"/>
-          </w:tblCellMar>
-        </w:tblPrEx>
         <w:tc>
           <w:tcPr>
             <w:tcW w:w="8296" w:type="dxa"/>
             <w:gridSpan w:val="5"/>
-            <w:vAlign w:val="top"/>
           </w:tcPr>
           <w:p>
             <w:pPr>
@@ -6705,25 +5890,9 @@
         </w:tc>
       </w:tr>
       <w:tr>
-        <w:tblPrEx>
-          <w:tblBorders>
-            <w:top w:val="single" w:color="auto" w:sz="4" w:space="0"/>
-            <w:left w:val="single" w:color="auto" w:sz="4" w:space="0"/>
-            <w:bottom w:val="single" w:color="auto" w:sz="4" w:space="0"/>
-            <w:right w:val="single" w:color="auto" w:sz="4" w:space="0"/>
-            <w:insideH w:val="single" w:color="auto" w:sz="4" w:space="0"/>
-            <w:insideV w:val="single" w:color="auto" w:sz="4" w:space="0"/>
-          </w:tblBorders>
-          <w:tblLayout w:type="fixed"/>
-          <w:tblCellMar>
-            <w:left w:w="108" w:type="dxa"/>
-            <w:right w:w="108" w:type="dxa"/>
-          </w:tblCellMar>
-        </w:tblPrEx>
         <w:tc>
           <w:tcPr>
             <w:tcW w:w="2061" w:type="dxa"/>
-            <w:vAlign w:val="top"/>
           </w:tcPr>
           <w:p>
             <w:r>
@@ -6737,7 +5906,6 @@
         <w:tc>
           <w:tcPr>
             <w:tcW w:w="1563" w:type="dxa"/>
-            <w:vAlign w:val="top"/>
           </w:tcPr>
           <w:p>
             <w:r>
@@ -6754,7 +5922,6 @@
         <w:tc>
           <w:tcPr>
             <w:tcW w:w="1510" w:type="dxa"/>
-            <w:vAlign w:val="top"/>
           </w:tcPr>
           <w:p>
             <w:r>
@@ -6768,7 +5935,6 @@
         <w:tc>
           <w:tcPr>
             <w:tcW w:w="1626" w:type="dxa"/>
-            <w:vAlign w:val="top"/>
           </w:tcPr>
           <w:p>
             <w:r>
@@ -6782,7 +5948,6 @@
         <w:tc>
           <w:tcPr>
             <w:tcW w:w="1536" w:type="dxa"/>
-            <w:vAlign w:val="top"/>
           </w:tcPr>
           <w:p>
             <w:r>
@@ -6795,36 +5960,21 @@
         </w:tc>
       </w:tr>
       <w:tr>
-        <w:tblPrEx>
-          <w:tblBorders>
-            <w:top w:val="single" w:color="auto" w:sz="4" w:space="0"/>
-            <w:left w:val="single" w:color="auto" w:sz="4" w:space="0"/>
-            <w:bottom w:val="single" w:color="auto" w:sz="4" w:space="0"/>
-            <w:right w:val="single" w:color="auto" w:sz="4" w:space="0"/>
-            <w:insideH w:val="single" w:color="auto" w:sz="4" w:space="0"/>
-            <w:insideV w:val="single" w:color="auto" w:sz="4" w:space="0"/>
-          </w:tblBorders>
-          <w:tblLayout w:type="fixed"/>
-          <w:tblCellMar>
-            <w:left w:w="108" w:type="dxa"/>
-            <w:right w:w="108" w:type="dxa"/>
-          </w:tblCellMar>
-        </w:tblPrEx>
         <w:tc>
           <w:tcPr>
             <w:tcW w:w="2061" w:type="dxa"/>
-            <w:vAlign w:val="top"/>
-          </w:tcPr>
-          <w:p>
+          </w:tcPr>
+          <w:p>
+            <w:proofErr w:type="spellStart"/>
             <w:r>
               <w:t>CultivationOid</w:t>
             </w:r>
+            <w:proofErr w:type="spellEnd"/>
           </w:p>
         </w:tc>
         <w:tc>
           <w:tcPr>
             <w:tcW w:w="1563" w:type="dxa"/>
-            <w:vAlign w:val="top"/>
           </w:tcPr>
           <w:p>
             <w:r>
@@ -6838,14 +5988,12 @@
         <w:tc>
           <w:tcPr>
             <w:tcW w:w="1510" w:type="dxa"/>
-            <w:vAlign w:val="top"/>
           </w:tcPr>
           <w:p/>
         </w:tc>
         <w:tc>
           <w:tcPr>
             <w:tcW w:w="1626" w:type="dxa"/>
-            <w:vAlign w:val="top"/>
           </w:tcPr>
           <w:p>
             <w:r>
@@ -6862,7 +6010,6 @@
         <w:tc>
           <w:tcPr>
             <w:tcW w:w="1536" w:type="dxa"/>
-            <w:vAlign w:val="top"/>
           </w:tcPr>
           <w:p>
             <w:r>
@@ -6872,42 +6019,30 @@
               <w:t>自动</w:t>
             </w:r>
             <w:r>
-              <w:t>生成OID</w:t>
+              <w:t>生成</w:t>
+            </w:r>
+            <w:r>
+              <w:t>OID</w:t>
             </w:r>
           </w:p>
         </w:tc>
       </w:tr>
       <w:tr>
-        <w:tblPrEx>
-          <w:tblBorders>
-            <w:top w:val="single" w:color="auto" w:sz="4" w:space="0"/>
-            <w:left w:val="single" w:color="auto" w:sz="4" w:space="0"/>
-            <w:bottom w:val="single" w:color="auto" w:sz="4" w:space="0"/>
-            <w:right w:val="single" w:color="auto" w:sz="4" w:space="0"/>
-            <w:insideH w:val="single" w:color="auto" w:sz="4" w:space="0"/>
-            <w:insideV w:val="single" w:color="auto" w:sz="4" w:space="0"/>
-          </w:tblBorders>
-          <w:tblLayout w:type="fixed"/>
-          <w:tblCellMar>
-            <w:left w:w="108" w:type="dxa"/>
-            <w:right w:w="108" w:type="dxa"/>
-          </w:tblCellMar>
-        </w:tblPrEx>
         <w:tc>
           <w:tcPr>
             <w:tcW w:w="2061" w:type="dxa"/>
-            <w:vAlign w:val="top"/>
-          </w:tcPr>
-          <w:p>
+          </w:tcPr>
+          <w:p>
+            <w:proofErr w:type="spellStart"/>
             <w:r>
               <w:t>CultivationBeginDate</w:t>
             </w:r>
+            <w:proofErr w:type="spellEnd"/>
           </w:p>
         </w:tc>
         <w:tc>
           <w:tcPr>
             <w:tcW w:w="1563" w:type="dxa"/>
-            <w:vAlign w:val="top"/>
           </w:tcPr>
           <w:p>
             <w:r>
@@ -6921,14 +6056,12 @@
         <w:tc>
           <w:tcPr>
             <w:tcW w:w="1510" w:type="dxa"/>
-            <w:vAlign w:val="top"/>
           </w:tcPr>
           <w:p/>
         </w:tc>
         <w:tc>
           <w:tcPr>
             <w:tcW w:w="1626" w:type="dxa"/>
-            <w:vAlign w:val="top"/>
           </w:tcPr>
           <w:p>
             <w:r>
@@ -6942,7 +6075,6 @@
         <w:tc>
           <w:tcPr>
             <w:tcW w:w="1536" w:type="dxa"/>
-            <w:vAlign w:val="top"/>
           </w:tcPr>
           <w:p>
             <w:r>
@@ -6955,36 +6087,21 @@
         </w:tc>
       </w:tr>
       <w:tr>
-        <w:tblPrEx>
-          <w:tblBorders>
-            <w:top w:val="single" w:color="auto" w:sz="4" w:space="0"/>
-            <w:left w:val="single" w:color="auto" w:sz="4" w:space="0"/>
-            <w:bottom w:val="single" w:color="auto" w:sz="4" w:space="0"/>
-            <w:right w:val="single" w:color="auto" w:sz="4" w:space="0"/>
-            <w:insideH w:val="single" w:color="auto" w:sz="4" w:space="0"/>
-            <w:insideV w:val="single" w:color="auto" w:sz="4" w:space="0"/>
-          </w:tblBorders>
-          <w:tblLayout w:type="fixed"/>
-          <w:tblCellMar>
-            <w:left w:w="108" w:type="dxa"/>
-            <w:right w:w="108" w:type="dxa"/>
-          </w:tblCellMar>
-        </w:tblPrEx>
         <w:tc>
           <w:tcPr>
             <w:tcW w:w="2061" w:type="dxa"/>
-            <w:vAlign w:val="top"/>
-          </w:tcPr>
-          <w:p>
+          </w:tcPr>
+          <w:p>
+            <w:proofErr w:type="spellStart"/>
             <w:r>
               <w:t>CultivationEndDate</w:t>
             </w:r>
+            <w:proofErr w:type="spellEnd"/>
           </w:p>
         </w:tc>
         <w:tc>
           <w:tcPr>
             <w:tcW w:w="1563" w:type="dxa"/>
-            <w:vAlign w:val="top"/>
           </w:tcPr>
           <w:p>
             <w:r>
@@ -6998,14 +6115,12 @@
         <w:tc>
           <w:tcPr>
             <w:tcW w:w="1510" w:type="dxa"/>
-            <w:vAlign w:val="top"/>
           </w:tcPr>
           <w:p/>
         </w:tc>
         <w:tc>
           <w:tcPr>
             <w:tcW w:w="1626" w:type="dxa"/>
-            <w:vAlign w:val="top"/>
           </w:tcPr>
           <w:p>
             <w:r>
@@ -7019,7 +6134,6 @@
         <w:tc>
           <w:tcPr>
             <w:tcW w:w="1536" w:type="dxa"/>
-            <w:vAlign w:val="top"/>
           </w:tcPr>
           <w:p>
             <w:r>
@@ -7032,27 +6146,12 @@
         </w:tc>
       </w:tr>
       <w:tr>
-        <w:tblPrEx>
-          <w:tblBorders>
-            <w:top w:val="single" w:color="auto" w:sz="4" w:space="0"/>
-            <w:left w:val="single" w:color="auto" w:sz="4" w:space="0"/>
-            <w:bottom w:val="single" w:color="auto" w:sz="4" w:space="0"/>
-            <w:right w:val="single" w:color="auto" w:sz="4" w:space="0"/>
-            <w:insideH w:val="single" w:color="auto" w:sz="4" w:space="0"/>
-            <w:insideV w:val="single" w:color="auto" w:sz="4" w:space="0"/>
-          </w:tblBorders>
-          <w:tblLayout w:type="fixed"/>
-          <w:tblCellMar>
-            <w:left w:w="108" w:type="dxa"/>
-            <w:right w:w="108" w:type="dxa"/>
-          </w:tblCellMar>
-        </w:tblPrEx>
         <w:tc>
           <w:tcPr>
             <w:tcW w:w="2061" w:type="dxa"/>
-            <w:vAlign w:val="top"/>
-          </w:tcPr>
-          <w:p>
+          </w:tcPr>
+          <w:p>
+            <w:proofErr w:type="spellStart"/>
             <w:r>
               <w:t>CultivationTyp</w:t>
             </w:r>
@@ -7062,14 +6161,15 @@
               </w:rPr>
               <w:t>e</w:t>
             </w:r>
+            <w:proofErr w:type="spellEnd"/>
           </w:p>
         </w:tc>
         <w:tc>
           <w:tcPr>
             <w:tcW w:w="1563" w:type="dxa"/>
-            <w:vAlign w:val="top"/>
-          </w:tcPr>
-          <w:p>
+          </w:tcPr>
+          <w:p>
+            <w:proofErr w:type="spellStart"/>
             <w:r>
               <w:rPr>
                 <w:rFonts w:hint="eastAsia"/>
@@ -7079,19 +6179,18 @@
             <w:r>
               <w:t>har</w:t>
             </w:r>
+            <w:proofErr w:type="spellEnd"/>
           </w:p>
         </w:tc>
         <w:tc>
           <w:tcPr>
             <w:tcW w:w="1510" w:type="dxa"/>
-            <w:vAlign w:val="top"/>
           </w:tcPr>
           <w:p/>
         </w:tc>
         <w:tc>
           <w:tcPr>
             <w:tcW w:w="1626" w:type="dxa"/>
-            <w:vAlign w:val="top"/>
           </w:tcPr>
           <w:p>
             <w:r>
@@ -7105,7 +6204,6 @@
         <w:tc>
           <w:tcPr>
             <w:tcW w:w="1536" w:type="dxa"/>
-            <w:vAlign w:val="top"/>
           </w:tcPr>
           <w:p>
             <w:r>
@@ -7118,57 +6216,42 @@
         </w:tc>
       </w:tr>
       <w:tr>
-        <w:tblPrEx>
-          <w:tblBorders>
-            <w:top w:val="single" w:color="auto" w:sz="4" w:space="0"/>
-            <w:left w:val="single" w:color="auto" w:sz="4" w:space="0"/>
-            <w:bottom w:val="single" w:color="auto" w:sz="4" w:space="0"/>
-            <w:right w:val="single" w:color="auto" w:sz="4" w:space="0"/>
-            <w:insideH w:val="single" w:color="auto" w:sz="4" w:space="0"/>
-            <w:insideV w:val="single" w:color="auto" w:sz="4" w:space="0"/>
-          </w:tblBorders>
-          <w:tblLayout w:type="fixed"/>
-          <w:tblCellMar>
-            <w:left w:w="108" w:type="dxa"/>
-            <w:right w:w="108" w:type="dxa"/>
-          </w:tblCellMar>
-        </w:tblPrEx>
         <w:tc>
           <w:tcPr>
             <w:tcW w:w="2061" w:type="dxa"/>
-            <w:vAlign w:val="top"/>
-          </w:tcPr>
-          <w:p>
+          </w:tcPr>
+          <w:p>
+            <w:proofErr w:type="spellStart"/>
             <w:r>
               <w:t>CultivationProject</w:t>
             </w:r>
+            <w:proofErr w:type="spellEnd"/>
           </w:p>
         </w:tc>
         <w:tc>
           <w:tcPr>
             <w:tcW w:w="1563" w:type="dxa"/>
-            <w:vAlign w:val="top"/>
-          </w:tcPr>
-          <w:p>
+          </w:tcPr>
+          <w:p>
+            <w:proofErr w:type="spellStart"/>
             <w:r>
               <w:rPr>
                 <w:rFonts w:hint="eastAsia"/>
               </w:rPr>
               <w:t>Varchar</w:t>
             </w:r>
+            <w:proofErr w:type="spellEnd"/>
           </w:p>
         </w:tc>
         <w:tc>
           <w:tcPr>
             <w:tcW w:w="1510" w:type="dxa"/>
-            <w:vAlign w:val="top"/>
           </w:tcPr>
           <w:p/>
         </w:tc>
         <w:tc>
           <w:tcPr>
             <w:tcW w:w="1626" w:type="dxa"/>
-            <w:vAlign w:val="top"/>
           </w:tcPr>
           <w:p>
             <w:r>
@@ -7182,7 +6265,6 @@
         <w:tc>
           <w:tcPr>
             <w:tcW w:w="1536" w:type="dxa"/>
-            <w:vAlign w:val="top"/>
           </w:tcPr>
           <w:p>
             <w:r>
@@ -7195,57 +6277,42 @@
         </w:tc>
       </w:tr>
       <w:tr>
-        <w:tblPrEx>
-          <w:tblBorders>
-            <w:top w:val="single" w:color="auto" w:sz="4" w:space="0"/>
-            <w:left w:val="single" w:color="auto" w:sz="4" w:space="0"/>
-            <w:bottom w:val="single" w:color="auto" w:sz="4" w:space="0"/>
-            <w:right w:val="single" w:color="auto" w:sz="4" w:space="0"/>
-            <w:insideH w:val="single" w:color="auto" w:sz="4" w:space="0"/>
-            <w:insideV w:val="single" w:color="auto" w:sz="4" w:space="0"/>
-          </w:tblBorders>
-          <w:tblLayout w:type="fixed"/>
-          <w:tblCellMar>
-            <w:left w:w="108" w:type="dxa"/>
-            <w:right w:w="108" w:type="dxa"/>
-          </w:tblCellMar>
-        </w:tblPrEx>
         <w:tc>
           <w:tcPr>
             <w:tcW w:w="2061" w:type="dxa"/>
-            <w:vAlign w:val="top"/>
-          </w:tcPr>
-          <w:p>
+          </w:tcPr>
+          <w:p>
+            <w:proofErr w:type="spellStart"/>
             <w:r>
               <w:t>CultivationInstruction</w:t>
             </w:r>
+            <w:proofErr w:type="spellEnd"/>
           </w:p>
         </w:tc>
         <w:tc>
           <w:tcPr>
             <w:tcW w:w="1563" w:type="dxa"/>
-            <w:vAlign w:val="top"/>
-          </w:tcPr>
-          <w:p>
+          </w:tcPr>
+          <w:p>
+            <w:proofErr w:type="spellStart"/>
             <w:r>
               <w:rPr>
                 <w:rFonts w:hint="eastAsia"/>
               </w:rPr>
               <w:t>Varchar</w:t>
             </w:r>
+            <w:proofErr w:type="spellEnd"/>
           </w:p>
         </w:tc>
         <w:tc>
           <w:tcPr>
             <w:tcW w:w="1510" w:type="dxa"/>
-            <w:vAlign w:val="top"/>
           </w:tcPr>
           <w:p/>
         </w:tc>
         <w:tc>
           <w:tcPr>
             <w:tcW w:w="1626" w:type="dxa"/>
-            <w:vAlign w:val="top"/>
           </w:tcPr>
           <w:p>
             <w:r>
@@ -7259,7 +6326,6 @@
         <w:tc>
           <w:tcPr>
             <w:tcW w:w="1536" w:type="dxa"/>
-            <w:vAlign w:val="top"/>
           </w:tcPr>
           <w:p>
             <w:r>
@@ -7272,36 +6338,21 @@
         </w:tc>
       </w:tr>
       <w:tr>
-        <w:tblPrEx>
-          <w:tblBorders>
-            <w:top w:val="single" w:color="auto" w:sz="4" w:space="0"/>
-            <w:left w:val="single" w:color="auto" w:sz="4" w:space="0"/>
-            <w:bottom w:val="single" w:color="auto" w:sz="4" w:space="0"/>
-            <w:right w:val="single" w:color="auto" w:sz="4" w:space="0"/>
-            <w:insideH w:val="single" w:color="auto" w:sz="4" w:space="0"/>
-            <w:insideV w:val="single" w:color="auto" w:sz="4" w:space="0"/>
-          </w:tblBorders>
-          <w:tblLayout w:type="fixed"/>
-          <w:tblCellMar>
-            <w:left w:w="108" w:type="dxa"/>
-            <w:right w:w="108" w:type="dxa"/>
-          </w:tblCellMar>
-        </w:tblPrEx>
         <w:tc>
           <w:tcPr>
             <w:tcW w:w="2061" w:type="dxa"/>
-            <w:vAlign w:val="top"/>
-          </w:tcPr>
-          <w:p>
+          </w:tcPr>
+          <w:p>
+            <w:proofErr w:type="spellStart"/>
             <w:r>
               <w:t>CultivationMark</w:t>
             </w:r>
+            <w:proofErr w:type="spellEnd"/>
           </w:p>
         </w:tc>
         <w:tc>
           <w:tcPr>
             <w:tcW w:w="1563" w:type="dxa"/>
-            <w:vAlign w:val="top"/>
           </w:tcPr>
           <w:p>
             <w:r>
@@ -7312,14 +6363,12 @@
         <w:tc>
           <w:tcPr>
             <w:tcW w:w="1510" w:type="dxa"/>
-            <w:vAlign w:val="top"/>
           </w:tcPr>
           <w:p/>
         </w:tc>
         <w:tc>
           <w:tcPr>
             <w:tcW w:w="1626" w:type="dxa"/>
-            <w:vAlign w:val="top"/>
           </w:tcPr>
           <w:p>
             <w:r>
@@ -7347,7 +6396,6 @@
         <w:tc>
           <w:tcPr>
             <w:tcW w:w="1536" w:type="dxa"/>
-            <w:vAlign w:val="top"/>
           </w:tcPr>
           <w:p>
             <w:r>
@@ -7369,36 +6417,21 @@
         </w:tc>
       </w:tr>
       <w:tr>
-        <w:tblPrEx>
-          <w:tblBorders>
-            <w:top w:val="single" w:color="auto" w:sz="4" w:space="0"/>
-            <w:left w:val="single" w:color="auto" w:sz="4" w:space="0"/>
-            <w:bottom w:val="single" w:color="auto" w:sz="4" w:space="0"/>
-            <w:right w:val="single" w:color="auto" w:sz="4" w:space="0"/>
-            <w:insideH w:val="single" w:color="auto" w:sz="4" w:space="0"/>
-            <w:insideV w:val="single" w:color="auto" w:sz="4" w:space="0"/>
-          </w:tblBorders>
-          <w:tblLayout w:type="fixed"/>
-          <w:tblCellMar>
-            <w:left w:w="108" w:type="dxa"/>
-            <w:right w:w="108" w:type="dxa"/>
-          </w:tblCellMar>
-        </w:tblPrEx>
         <w:tc>
           <w:tcPr>
             <w:tcW w:w="2061" w:type="dxa"/>
-            <w:vAlign w:val="top"/>
-          </w:tcPr>
-          <w:p>
+          </w:tcPr>
+          <w:p>
+            <w:proofErr w:type="spellStart"/>
             <w:r>
               <w:t>CultivationWorkerOid</w:t>
             </w:r>
+            <w:proofErr w:type="spellEnd"/>
           </w:p>
         </w:tc>
         <w:tc>
           <w:tcPr>
             <w:tcW w:w="1563" w:type="dxa"/>
-            <w:vAlign w:val="top"/>
           </w:tcPr>
           <w:p>
             <w:r>
@@ -7409,14 +6442,12 @@
         <w:tc>
           <w:tcPr>
             <w:tcW w:w="1510" w:type="dxa"/>
-            <w:vAlign w:val="top"/>
           </w:tcPr>
           <w:p/>
         </w:tc>
         <w:tc>
           <w:tcPr>
             <w:tcW w:w="1626" w:type="dxa"/>
-            <w:vAlign w:val="top"/>
           </w:tcPr>
           <w:p>
             <w:r>
@@ -7427,7 +6458,6 @@
         <w:tc>
           <w:tcPr>
             <w:tcW w:w="1536" w:type="dxa"/>
-            <w:vAlign w:val="top"/>
           </w:tcPr>
           <w:p>
             <w:r>
@@ -7443,25 +6473,27 @@
               <w:rPr>
                 <w:rFonts w:hint="eastAsia"/>
               </w:rPr>
-              <w:t>所属员工O</w:t>
+              <w:t>所属员工</w:t>
+            </w:r>
+            <w:proofErr w:type="spellStart"/>
+            <w:r>
+              <w:rPr>
+                <w:rFonts w:hint="eastAsia"/>
+              </w:rPr>
+              <w:t>O</w:t>
             </w:r>
             <w:r>
               <w:t>id</w:t>
             </w:r>
+            <w:proofErr w:type="spellEnd"/>
           </w:p>
         </w:tc>
       </w:tr>
     </w:tbl>
+    <w:p/>
     <w:p>
       <w:pPr>
-        <w:rPr>
-          <w:rFonts w:hint="eastAsia"/>
-        </w:rPr>
-      </w:pPr>
-    </w:p>
-    <w:p>
-      <w:pPr>
-        <w:pStyle w:val="7"/>
+        <w:pStyle w:val="1"/>
         <w:numPr>
           <w:ilvl w:val="0"/>
           <w:numId w:val="4"/>
@@ -7481,29 +6513,33 @@
         <w:rPr>
           <w:rFonts w:hint="eastAsia"/>
         </w:rPr>
-        <w:t xml:space="preserve"> A</w:t>
+        <w:t xml:space="preserve"> </w:t>
+      </w:r>
+      <w:proofErr w:type="spellStart"/>
+      <w:r>
+        <w:rPr>
+          <w:rFonts w:hint="eastAsia"/>
+        </w:rPr>
+        <w:t>A</w:t>
       </w:r>
       <w:r>
         <w:t>ffiche</w:t>
       </w:r>
+      <w:proofErr w:type="spellEnd"/>
     </w:p>
     <w:tbl>
       <w:tblPr>
-        <w:tblStyle w:val="5"/>
         <w:tblW w:w="8296" w:type="dxa"/>
         <w:tblBorders>
-          <w:top w:val="single" w:color="auto" w:sz="4" w:space="0"/>
-          <w:left w:val="single" w:color="auto" w:sz="4" w:space="0"/>
-          <w:bottom w:val="single" w:color="auto" w:sz="4" w:space="0"/>
-          <w:right w:val="single" w:color="auto" w:sz="4" w:space="0"/>
-          <w:insideH w:val="single" w:color="auto" w:sz="4" w:space="0"/>
-          <w:insideV w:val="single" w:color="auto" w:sz="4" w:space="0"/>
+          <w:top w:val="single" w:sz="4" w:space="0" w:color="auto"/>
+          <w:left w:val="single" w:sz="4" w:space="0" w:color="auto"/>
+          <w:bottom w:val="single" w:sz="4" w:space="0" w:color="auto"/>
+          <w:right w:val="single" w:sz="4" w:space="0" w:color="auto"/>
+          <w:insideH w:val="single" w:sz="4" w:space="0" w:color="auto"/>
+          <w:insideV w:val="single" w:sz="4" w:space="0" w:color="auto"/>
         </w:tblBorders>
         <w:tblLayout w:type="fixed"/>
-        <w:tblCellMar>
-          <w:left w:w="108" w:type="dxa"/>
-          <w:right w:w="108" w:type="dxa"/>
-        </w:tblCellMar>
+        <w:tblLook w:val="04A0" w:firstRow="1" w:lastRow="0" w:firstColumn="1" w:lastColumn="0" w:noHBand="0" w:noVBand="1"/>
       </w:tblPr>
       <w:tblGrid>
         <w:gridCol w:w="2061"/>
@@ -7513,26 +6549,10 @@
         <w:gridCol w:w="1536"/>
       </w:tblGrid>
       <w:tr>
-        <w:tblPrEx>
-          <w:tblBorders>
-            <w:top w:val="single" w:color="auto" w:sz="4" w:space="0"/>
-            <w:left w:val="single" w:color="auto" w:sz="4" w:space="0"/>
-            <w:bottom w:val="single" w:color="auto" w:sz="4" w:space="0"/>
-            <w:right w:val="single" w:color="auto" w:sz="4" w:space="0"/>
-            <w:insideH w:val="single" w:color="auto" w:sz="4" w:space="0"/>
-            <w:insideV w:val="single" w:color="auto" w:sz="4" w:space="0"/>
-          </w:tblBorders>
-          <w:tblLayout w:type="fixed"/>
-          <w:tblCellMar>
-            <w:left w:w="108" w:type="dxa"/>
-            <w:right w:w="108" w:type="dxa"/>
-          </w:tblCellMar>
-        </w:tblPrEx>
         <w:tc>
           <w:tcPr>
             <w:tcW w:w="8296" w:type="dxa"/>
             <w:gridSpan w:val="5"/>
-            <w:vAlign w:val="top"/>
           </w:tcPr>
           <w:p>
             <w:pPr>
@@ -7551,25 +6571,9 @@
         </w:tc>
       </w:tr>
       <w:tr>
-        <w:tblPrEx>
-          <w:tblBorders>
-            <w:top w:val="single" w:color="auto" w:sz="4" w:space="0"/>
-            <w:left w:val="single" w:color="auto" w:sz="4" w:space="0"/>
-            <w:bottom w:val="single" w:color="auto" w:sz="4" w:space="0"/>
-            <w:right w:val="single" w:color="auto" w:sz="4" w:space="0"/>
-            <w:insideH w:val="single" w:color="auto" w:sz="4" w:space="0"/>
-            <w:insideV w:val="single" w:color="auto" w:sz="4" w:space="0"/>
-          </w:tblBorders>
-          <w:tblLayout w:type="fixed"/>
-          <w:tblCellMar>
-            <w:left w:w="108" w:type="dxa"/>
-            <w:right w:w="108" w:type="dxa"/>
-          </w:tblCellMar>
-        </w:tblPrEx>
         <w:tc>
           <w:tcPr>
             <w:tcW w:w="2061" w:type="dxa"/>
-            <w:vAlign w:val="top"/>
           </w:tcPr>
           <w:p>
             <w:r>
@@ -7583,7 +6587,6 @@
         <w:tc>
           <w:tcPr>
             <w:tcW w:w="1563" w:type="dxa"/>
-            <w:vAlign w:val="top"/>
           </w:tcPr>
           <w:p>
             <w:r>
@@ -7600,7 +6603,6 @@
         <w:tc>
           <w:tcPr>
             <w:tcW w:w="1510" w:type="dxa"/>
-            <w:vAlign w:val="top"/>
           </w:tcPr>
           <w:p>
             <w:r>
@@ -7614,7 +6616,6 @@
         <w:tc>
           <w:tcPr>
             <w:tcW w:w="1626" w:type="dxa"/>
-            <w:vAlign w:val="top"/>
           </w:tcPr>
           <w:p>
             <w:r>
@@ -7628,7 +6629,6 @@
         <w:tc>
           <w:tcPr>
             <w:tcW w:w="1536" w:type="dxa"/>
-            <w:vAlign w:val="top"/>
           </w:tcPr>
           <w:p>
             <w:r>
@@ -7641,27 +6641,12 @@
         </w:tc>
       </w:tr>
       <w:tr>
-        <w:tblPrEx>
-          <w:tblBorders>
-            <w:top w:val="single" w:color="auto" w:sz="4" w:space="0"/>
-            <w:left w:val="single" w:color="auto" w:sz="4" w:space="0"/>
-            <w:bottom w:val="single" w:color="auto" w:sz="4" w:space="0"/>
-            <w:right w:val="single" w:color="auto" w:sz="4" w:space="0"/>
-            <w:insideH w:val="single" w:color="auto" w:sz="4" w:space="0"/>
-            <w:insideV w:val="single" w:color="auto" w:sz="4" w:space="0"/>
-          </w:tblBorders>
-          <w:tblLayout w:type="fixed"/>
-          <w:tblCellMar>
-            <w:left w:w="108" w:type="dxa"/>
-            <w:right w:w="108" w:type="dxa"/>
-          </w:tblCellMar>
-        </w:tblPrEx>
         <w:tc>
           <w:tcPr>
             <w:tcW w:w="2061" w:type="dxa"/>
-            <w:vAlign w:val="top"/>
-          </w:tcPr>
-          <w:p>
+          </w:tcPr>
+          <w:p>
+            <w:proofErr w:type="spellStart"/>
             <w:r>
               <w:rPr>
                 <w:rFonts w:hint="eastAsia"/>
@@ -7671,12 +6656,12 @@
             <w:r>
               <w:t>fficheOid</w:t>
             </w:r>
+            <w:proofErr w:type="spellEnd"/>
           </w:p>
         </w:tc>
         <w:tc>
           <w:tcPr>
             <w:tcW w:w="1563" w:type="dxa"/>
-            <w:vAlign w:val="top"/>
           </w:tcPr>
           <w:p>
             <w:r>
@@ -7690,14 +6675,12 @@
         <w:tc>
           <w:tcPr>
             <w:tcW w:w="1510" w:type="dxa"/>
-            <w:vAlign w:val="top"/>
           </w:tcPr>
           <w:p/>
         </w:tc>
         <w:tc>
           <w:tcPr>
             <w:tcW w:w="1626" w:type="dxa"/>
-            <w:vAlign w:val="top"/>
           </w:tcPr>
           <w:p>
             <w:r>
@@ -7714,7 +6697,6 @@
         <w:tc>
           <w:tcPr>
             <w:tcW w:w="1536" w:type="dxa"/>
-            <w:vAlign w:val="top"/>
           </w:tcPr>
           <w:p>
             <w:r>
@@ -7724,38 +6706,21 @@
               <w:t>自动</w:t>
             </w:r>
             <w:r>
-              <w:t>生成OID</w:t>
+              <w:t>生成</w:t>
+            </w:r>
+            <w:r>
+              <w:t>OID</w:t>
             </w:r>
           </w:p>
         </w:tc>
       </w:tr>
       <w:tr>
-        <w:tblPrEx>
-          <w:tblBorders>
-            <w:top w:val="single" w:color="auto" w:sz="4" w:space="0"/>
-            <w:left w:val="single" w:color="auto" w:sz="4" w:space="0"/>
-            <w:bottom w:val="single" w:color="auto" w:sz="4" w:space="0"/>
-            <w:right w:val="single" w:color="auto" w:sz="4" w:space="0"/>
-            <w:insideH w:val="single" w:color="auto" w:sz="4" w:space="0"/>
-            <w:insideV w:val="single" w:color="auto" w:sz="4" w:space="0"/>
-          </w:tblBorders>
-          <w:tblLayout w:type="fixed"/>
-          <w:tblCellMar>
-            <w:left w:w="108" w:type="dxa"/>
-            <w:right w:w="108" w:type="dxa"/>
-          </w:tblCellMar>
-        </w:tblPrEx>
         <w:tc>
           <w:tcPr>
             <w:tcW w:w="2061" w:type="dxa"/>
-            <w:vAlign w:val="top"/>
-          </w:tcPr>
-          <w:p>
-            <w:pPr>
-              <w:rPr>
-                <w:rFonts w:hint="eastAsia"/>
-              </w:rPr>
-            </w:pPr>
+          </w:tcPr>
+          <w:p>
+            <w:proofErr w:type="spellStart"/>
             <w:r>
               <w:rPr>
                 <w:rFonts w:hint="eastAsia"/>
@@ -7771,12 +6736,12 @@
               </w:rPr>
               <w:t>Date</w:t>
             </w:r>
+            <w:proofErr w:type="spellEnd"/>
           </w:p>
         </w:tc>
         <w:tc>
           <w:tcPr>
             <w:tcW w:w="1563" w:type="dxa"/>
-            <w:vAlign w:val="top"/>
           </w:tcPr>
           <w:p>
             <w:r>
@@ -7790,14 +6755,12 @@
         <w:tc>
           <w:tcPr>
             <w:tcW w:w="1510" w:type="dxa"/>
-            <w:vAlign w:val="top"/>
           </w:tcPr>
           <w:p/>
         </w:tc>
         <w:tc>
           <w:tcPr>
             <w:tcW w:w="1626" w:type="dxa"/>
-            <w:vAlign w:val="top"/>
           </w:tcPr>
           <w:p>
             <w:r>
@@ -7811,7 +6774,6 @@
         <w:tc>
           <w:tcPr>
             <w:tcW w:w="1536" w:type="dxa"/>
-            <w:vAlign w:val="top"/>
           </w:tcPr>
           <w:p>
             <w:r>
@@ -7824,27 +6786,12 @@
         </w:tc>
       </w:tr>
       <w:tr>
-        <w:tblPrEx>
-          <w:tblBorders>
-            <w:top w:val="single" w:color="auto" w:sz="4" w:space="0"/>
-            <w:left w:val="single" w:color="auto" w:sz="4" w:space="0"/>
-            <w:bottom w:val="single" w:color="auto" w:sz="4" w:space="0"/>
-            <w:right w:val="single" w:color="auto" w:sz="4" w:space="0"/>
-            <w:insideH w:val="single" w:color="auto" w:sz="4" w:space="0"/>
-            <w:insideV w:val="single" w:color="auto" w:sz="4" w:space="0"/>
-          </w:tblBorders>
-          <w:tblLayout w:type="fixed"/>
-          <w:tblCellMar>
-            <w:left w:w="108" w:type="dxa"/>
-            <w:right w:w="108" w:type="dxa"/>
-          </w:tblCellMar>
-        </w:tblPrEx>
         <w:tc>
           <w:tcPr>
             <w:tcW w:w="2061" w:type="dxa"/>
-            <w:vAlign w:val="top"/>
-          </w:tcPr>
-          <w:p>
+          </w:tcPr>
+          <w:p>
+            <w:proofErr w:type="spellStart"/>
             <w:r>
               <w:rPr>
                 <w:rFonts w:hint="eastAsia"/>
@@ -7860,26 +6807,27 @@
               </w:rPr>
               <w:t>Title</w:t>
             </w:r>
+            <w:proofErr w:type="spellEnd"/>
           </w:p>
         </w:tc>
         <w:tc>
           <w:tcPr>
             <w:tcW w:w="1563" w:type="dxa"/>
-            <w:vAlign w:val="top"/>
-          </w:tcPr>
-          <w:p>
+          </w:tcPr>
+          <w:p>
+            <w:proofErr w:type="spellStart"/>
             <w:r>
               <w:rPr>
                 <w:rFonts w:hint="eastAsia"/>
               </w:rPr>
               <w:t>Varchar</w:t>
             </w:r>
+            <w:proofErr w:type="spellEnd"/>
           </w:p>
         </w:tc>
         <w:tc>
           <w:tcPr>
             <w:tcW w:w="1510" w:type="dxa"/>
-            <w:vAlign w:val="top"/>
           </w:tcPr>
           <w:p>
             <w:r>
@@ -7893,7 +6841,6 @@
         <w:tc>
           <w:tcPr>
             <w:tcW w:w="1626" w:type="dxa"/>
-            <w:vAlign w:val="top"/>
           </w:tcPr>
           <w:p>
             <w:r>
@@ -7907,7 +6854,6 @@
         <w:tc>
           <w:tcPr>
             <w:tcW w:w="1536" w:type="dxa"/>
-            <w:vAlign w:val="top"/>
           </w:tcPr>
           <w:p>
             <w:r>
@@ -7920,32 +6866,12 @@
         </w:tc>
       </w:tr>
       <w:tr>
-        <w:tblPrEx>
-          <w:tblBorders>
-            <w:top w:val="single" w:color="auto" w:sz="4" w:space="0"/>
-            <w:left w:val="single" w:color="auto" w:sz="4" w:space="0"/>
-            <w:bottom w:val="single" w:color="auto" w:sz="4" w:space="0"/>
-            <w:right w:val="single" w:color="auto" w:sz="4" w:space="0"/>
-            <w:insideH w:val="single" w:color="auto" w:sz="4" w:space="0"/>
-            <w:insideV w:val="single" w:color="auto" w:sz="4" w:space="0"/>
-          </w:tblBorders>
-          <w:tblLayout w:type="fixed"/>
-          <w:tblCellMar>
-            <w:left w:w="108" w:type="dxa"/>
-            <w:right w:w="108" w:type="dxa"/>
-          </w:tblCellMar>
-        </w:tblPrEx>
         <w:tc>
           <w:tcPr>
             <w:tcW w:w="2061" w:type="dxa"/>
-            <w:vAlign w:val="top"/>
-          </w:tcPr>
-          <w:p>
-            <w:pPr>
-              <w:rPr>
-                <w:rFonts w:hint="eastAsia"/>
-              </w:rPr>
-            </w:pPr>
+          </w:tcPr>
+          <w:p>
+            <w:proofErr w:type="spellStart"/>
             <w:r>
               <w:rPr>
                 <w:rFonts w:hint="eastAsia"/>
@@ -7961,31 +6887,27 @@
               </w:rPr>
               <w:t>Content</w:t>
             </w:r>
+            <w:proofErr w:type="spellEnd"/>
           </w:p>
         </w:tc>
         <w:tc>
           <w:tcPr>
             <w:tcW w:w="1563" w:type="dxa"/>
-            <w:vAlign w:val="top"/>
-          </w:tcPr>
-          <w:p>
-            <w:pPr>
-              <w:rPr>
-                <w:rFonts w:hint="eastAsia"/>
-              </w:rPr>
-            </w:pPr>
+          </w:tcPr>
+          <w:p>
+            <w:proofErr w:type="spellStart"/>
             <w:r>
               <w:rPr>
                 <w:rFonts w:hint="eastAsia"/>
               </w:rPr>
               <w:t>Varchar</w:t>
             </w:r>
+            <w:proofErr w:type="spellEnd"/>
           </w:p>
         </w:tc>
         <w:tc>
           <w:tcPr>
             <w:tcW w:w="1510" w:type="dxa"/>
-            <w:vAlign w:val="top"/>
           </w:tcPr>
           <w:p>
             <w:r>
@@ -7999,14 +6921,8 @@
         <w:tc>
           <w:tcPr>
             <w:tcW w:w="1626" w:type="dxa"/>
-            <w:vAlign w:val="top"/>
-          </w:tcPr>
-          <w:p>
-            <w:pPr>
-              <w:rPr>
-                <w:rFonts w:hint="eastAsia"/>
-              </w:rPr>
-            </w:pPr>
+          </w:tcPr>
+          <w:p>
             <w:r>
               <w:rPr>
                 <w:rFonts w:hint="eastAsia"/>
@@ -8018,14 +6934,8 @@
         <w:tc>
           <w:tcPr>
             <w:tcW w:w="1536" w:type="dxa"/>
-            <w:vAlign w:val="top"/>
-          </w:tcPr>
-          <w:p>
-            <w:pPr>
-              <w:rPr>
-                <w:rFonts w:hint="eastAsia"/>
-              </w:rPr>
-            </w:pPr>
+          </w:tcPr>
+          <w:p>
             <w:r>
               <w:rPr>
                 <w:rFonts w:hint="eastAsia"/>
@@ -8036,27 +6946,12 @@
         </w:tc>
       </w:tr>
       <w:tr>
-        <w:tblPrEx>
-          <w:tblBorders>
-            <w:top w:val="single" w:color="auto" w:sz="4" w:space="0"/>
-            <w:left w:val="single" w:color="auto" w:sz="4" w:space="0"/>
-            <w:bottom w:val="single" w:color="auto" w:sz="4" w:space="0"/>
-            <w:right w:val="single" w:color="auto" w:sz="4" w:space="0"/>
-            <w:insideH w:val="single" w:color="auto" w:sz="4" w:space="0"/>
-            <w:insideV w:val="single" w:color="auto" w:sz="4" w:space="0"/>
-          </w:tblBorders>
-          <w:tblLayout w:type="fixed"/>
-          <w:tblCellMar>
-            <w:left w:w="108" w:type="dxa"/>
-            <w:right w:w="108" w:type="dxa"/>
-          </w:tblCellMar>
-        </w:tblPrEx>
         <w:tc>
           <w:tcPr>
             <w:tcW w:w="2061" w:type="dxa"/>
-            <w:vAlign w:val="top"/>
-          </w:tcPr>
-          <w:p>
+          </w:tcPr>
+          <w:p>
+            <w:proofErr w:type="spellStart"/>
             <w:r>
               <w:rPr>
                 <w:rFonts w:hint="eastAsia"/>
@@ -8066,12 +6961,12 @@
             <w:r>
               <w:t>fficheWorkerOid</w:t>
             </w:r>
+            <w:proofErr w:type="spellEnd"/>
           </w:p>
         </w:tc>
         <w:tc>
           <w:tcPr>
             <w:tcW w:w="1563" w:type="dxa"/>
-            <w:vAlign w:val="top"/>
           </w:tcPr>
           <w:p>
             <w:r>
@@ -8082,14 +6977,12 @@
         <w:tc>
           <w:tcPr>
             <w:tcW w:w="1510" w:type="dxa"/>
-            <w:vAlign w:val="top"/>
           </w:tcPr>
           <w:p/>
         </w:tc>
         <w:tc>
           <w:tcPr>
             <w:tcW w:w="1626" w:type="dxa"/>
-            <w:vAlign w:val="top"/>
           </w:tcPr>
           <w:p>
             <w:r>
@@ -8103,7 +6996,6 @@
         <w:tc>
           <w:tcPr>
             <w:tcW w:w="1536" w:type="dxa"/>
-            <w:vAlign w:val="top"/>
           </w:tcPr>
           <w:p>
             <w:r>
@@ -8119,11 +7011,19 @@
               <w:rPr>
                 <w:rFonts w:hint="eastAsia"/>
               </w:rPr>
-              <w:t>所属员工O</w:t>
+              <w:t>所属员工</w:t>
+            </w:r>
+            <w:proofErr w:type="spellStart"/>
+            <w:r>
+              <w:rPr>
+                <w:rFonts w:hint="eastAsia"/>
+              </w:rPr>
+              <w:t>O</w:t>
             </w:r>
             <w:r>
               <w:t>id</w:t>
             </w:r>
+            <w:proofErr w:type="spellEnd"/>
           </w:p>
         </w:tc>
       </w:tr>
@@ -8131,7 +7031,7 @@
     <w:p/>
     <w:p>
       <w:pPr>
-        <w:pStyle w:val="7"/>
+        <w:pStyle w:val="1"/>
         <w:numPr>
           <w:ilvl w:val="0"/>
           <w:numId w:val="4"/>
@@ -8156,21 +7056,17 @@
     </w:p>
     <w:tbl>
       <w:tblPr>
-        <w:tblStyle w:val="5"/>
         <w:tblW w:w="8296" w:type="dxa"/>
         <w:tblBorders>
-          <w:top w:val="single" w:color="auto" w:sz="4" w:space="0"/>
-          <w:left w:val="single" w:color="auto" w:sz="4" w:space="0"/>
-          <w:bottom w:val="single" w:color="auto" w:sz="4" w:space="0"/>
-          <w:right w:val="single" w:color="auto" w:sz="4" w:space="0"/>
-          <w:insideH w:val="single" w:color="auto" w:sz="4" w:space="0"/>
-          <w:insideV w:val="single" w:color="auto" w:sz="4" w:space="0"/>
+          <w:top w:val="single" w:sz="4" w:space="0" w:color="auto"/>
+          <w:left w:val="single" w:sz="4" w:space="0" w:color="auto"/>
+          <w:bottom w:val="single" w:sz="4" w:space="0" w:color="auto"/>
+          <w:right w:val="single" w:sz="4" w:space="0" w:color="auto"/>
+          <w:insideH w:val="single" w:sz="4" w:space="0" w:color="auto"/>
+          <w:insideV w:val="single" w:sz="4" w:space="0" w:color="auto"/>
         </w:tblBorders>
         <w:tblLayout w:type="fixed"/>
-        <w:tblCellMar>
-          <w:left w:w="108" w:type="dxa"/>
-          <w:right w:w="108" w:type="dxa"/>
-        </w:tblCellMar>
+        <w:tblLook w:val="04A0" w:firstRow="1" w:lastRow="0" w:firstColumn="1" w:lastColumn="0" w:noHBand="0" w:noVBand="1"/>
       </w:tblPr>
       <w:tblGrid>
         <w:gridCol w:w="2061"/>
@@ -8180,26 +7076,10 @@
         <w:gridCol w:w="1536"/>
       </w:tblGrid>
       <w:tr>
-        <w:tblPrEx>
-          <w:tblBorders>
-            <w:top w:val="single" w:color="auto" w:sz="4" w:space="0"/>
-            <w:left w:val="single" w:color="auto" w:sz="4" w:space="0"/>
-            <w:bottom w:val="single" w:color="auto" w:sz="4" w:space="0"/>
-            <w:right w:val="single" w:color="auto" w:sz="4" w:space="0"/>
-            <w:insideH w:val="single" w:color="auto" w:sz="4" w:space="0"/>
-            <w:insideV w:val="single" w:color="auto" w:sz="4" w:space="0"/>
-          </w:tblBorders>
-          <w:tblLayout w:type="fixed"/>
-          <w:tblCellMar>
-            <w:left w:w="108" w:type="dxa"/>
-            <w:right w:w="108" w:type="dxa"/>
-          </w:tblCellMar>
-        </w:tblPrEx>
         <w:tc>
           <w:tcPr>
             <w:tcW w:w="8296" w:type="dxa"/>
             <w:gridSpan w:val="5"/>
-            <w:vAlign w:val="top"/>
           </w:tcPr>
           <w:p>
             <w:pPr>
@@ -8218,25 +7098,9 @@
         </w:tc>
       </w:tr>
       <w:tr>
-        <w:tblPrEx>
-          <w:tblBorders>
-            <w:top w:val="single" w:color="auto" w:sz="4" w:space="0"/>
-            <w:left w:val="single" w:color="auto" w:sz="4" w:space="0"/>
-            <w:bottom w:val="single" w:color="auto" w:sz="4" w:space="0"/>
-            <w:right w:val="single" w:color="auto" w:sz="4" w:space="0"/>
-            <w:insideH w:val="single" w:color="auto" w:sz="4" w:space="0"/>
-            <w:insideV w:val="single" w:color="auto" w:sz="4" w:space="0"/>
-          </w:tblBorders>
-          <w:tblLayout w:type="fixed"/>
-          <w:tblCellMar>
-            <w:left w:w="108" w:type="dxa"/>
-            <w:right w:w="108" w:type="dxa"/>
-          </w:tblCellMar>
-        </w:tblPrEx>
         <w:tc>
           <w:tcPr>
             <w:tcW w:w="2061" w:type="dxa"/>
-            <w:vAlign w:val="top"/>
           </w:tcPr>
           <w:p>
             <w:r>
@@ -8250,7 +7114,6 @@
         <w:tc>
           <w:tcPr>
             <w:tcW w:w="1563" w:type="dxa"/>
-            <w:vAlign w:val="top"/>
           </w:tcPr>
           <w:p>
             <w:r>
@@ -8267,7 +7130,6 @@
         <w:tc>
           <w:tcPr>
             <w:tcW w:w="1510" w:type="dxa"/>
-            <w:vAlign w:val="top"/>
           </w:tcPr>
           <w:p>
             <w:r>
@@ -8281,7 +7143,6 @@
         <w:tc>
           <w:tcPr>
             <w:tcW w:w="1626" w:type="dxa"/>
-            <w:vAlign w:val="top"/>
           </w:tcPr>
           <w:p>
             <w:r>
@@ -8295,7 +7156,6 @@
         <w:tc>
           <w:tcPr>
             <w:tcW w:w="1536" w:type="dxa"/>
-            <w:vAlign w:val="top"/>
           </w:tcPr>
           <w:p>
             <w:r>
@@ -8308,27 +7168,12 @@
         </w:tc>
       </w:tr>
       <w:tr>
-        <w:tblPrEx>
-          <w:tblBorders>
-            <w:top w:val="single" w:color="auto" w:sz="4" w:space="0"/>
-            <w:left w:val="single" w:color="auto" w:sz="4" w:space="0"/>
-            <w:bottom w:val="single" w:color="auto" w:sz="4" w:space="0"/>
-            <w:right w:val="single" w:color="auto" w:sz="4" w:space="0"/>
-            <w:insideH w:val="single" w:color="auto" w:sz="4" w:space="0"/>
-            <w:insideV w:val="single" w:color="auto" w:sz="4" w:space="0"/>
-          </w:tblBorders>
-          <w:tblLayout w:type="fixed"/>
-          <w:tblCellMar>
-            <w:left w:w="108" w:type="dxa"/>
-            <w:right w:w="108" w:type="dxa"/>
-          </w:tblCellMar>
-        </w:tblPrEx>
         <w:tc>
           <w:tcPr>
             <w:tcW w:w="2061" w:type="dxa"/>
-            <w:vAlign w:val="top"/>
-          </w:tcPr>
-          <w:p>
+          </w:tcPr>
+          <w:p>
+            <w:proofErr w:type="spellStart"/>
             <w:r>
               <w:rPr>
                 <w:rFonts w:hint="eastAsia"/>
@@ -8338,12 +7183,12 @@
             <w:r>
               <w:t>Oid</w:t>
             </w:r>
+            <w:proofErr w:type="spellEnd"/>
           </w:p>
         </w:tc>
         <w:tc>
           <w:tcPr>
             <w:tcW w:w="1563" w:type="dxa"/>
-            <w:vAlign w:val="top"/>
           </w:tcPr>
           <w:p>
             <w:r>
@@ -8357,14 +7202,12 @@
         <w:tc>
           <w:tcPr>
             <w:tcW w:w="1510" w:type="dxa"/>
-            <w:vAlign w:val="top"/>
           </w:tcPr>
           <w:p/>
         </w:tc>
         <w:tc>
           <w:tcPr>
             <w:tcW w:w="1626" w:type="dxa"/>
-            <w:vAlign w:val="top"/>
           </w:tcPr>
           <w:p>
             <w:r>
@@ -8381,7 +7224,6 @@
         <w:tc>
           <w:tcPr>
             <w:tcW w:w="1536" w:type="dxa"/>
-            <w:vAlign w:val="top"/>
           </w:tcPr>
           <w:p>
             <w:r>
@@ -8391,59 +7233,48 @@
               <w:t>自动</w:t>
             </w:r>
             <w:r>
-              <w:t>生成OID</w:t>
+              <w:t>生成</w:t>
+            </w:r>
+            <w:r>
+              <w:t>OID</w:t>
             </w:r>
           </w:p>
         </w:tc>
       </w:tr>
       <w:tr>
-        <w:tblPrEx>
-          <w:tblBorders>
-            <w:top w:val="single" w:color="auto" w:sz="4" w:space="0"/>
-            <w:left w:val="single" w:color="auto" w:sz="4" w:space="0"/>
-            <w:bottom w:val="single" w:color="auto" w:sz="4" w:space="0"/>
-            <w:right w:val="single" w:color="auto" w:sz="4" w:space="0"/>
-            <w:insideH w:val="single" w:color="auto" w:sz="4" w:space="0"/>
-            <w:insideV w:val="single" w:color="auto" w:sz="4" w:space="0"/>
-          </w:tblBorders>
-          <w:tblLayout w:type="fixed"/>
-          <w:tblCellMar>
-            <w:left w:w="108" w:type="dxa"/>
-            <w:right w:w="108" w:type="dxa"/>
-          </w:tblCellMar>
-        </w:tblPrEx>
         <w:tc>
           <w:tcPr>
             <w:tcW w:w="2061" w:type="dxa"/>
-            <w:vAlign w:val="top"/>
-          </w:tcPr>
-          <w:p>
+          </w:tcPr>
+          <w:p>
+            <w:proofErr w:type="spellStart"/>
             <w:r>
               <w:rPr>
                 <w:rFonts w:hint="eastAsia"/>
               </w:rPr>
               <w:t>MessageContent</w:t>
             </w:r>
+            <w:proofErr w:type="spellEnd"/>
           </w:p>
         </w:tc>
         <w:tc>
           <w:tcPr>
             <w:tcW w:w="1563" w:type="dxa"/>
-            <w:vAlign w:val="top"/>
-          </w:tcPr>
-          <w:p>
+          </w:tcPr>
+          <w:p>
+            <w:proofErr w:type="spellStart"/>
             <w:r>
               <w:rPr>
                 <w:rFonts w:hint="eastAsia"/>
               </w:rPr>
               <w:t>Varchar</w:t>
             </w:r>
+            <w:proofErr w:type="spellEnd"/>
           </w:p>
         </w:tc>
         <w:tc>
           <w:tcPr>
             <w:tcW w:w="1510" w:type="dxa"/>
-            <w:vAlign w:val="top"/>
           </w:tcPr>
           <w:p>
             <w:r>
@@ -8457,7 +7288,6 @@
         <w:tc>
           <w:tcPr>
             <w:tcW w:w="1626" w:type="dxa"/>
-            <w:vAlign w:val="top"/>
           </w:tcPr>
           <w:p>
             <w:r>
@@ -8471,7 +7301,6 @@
         <w:tc>
           <w:tcPr>
             <w:tcW w:w="1536" w:type="dxa"/>
-            <w:vAlign w:val="top"/>
           </w:tcPr>
           <w:p>
             <w:r>
@@ -8484,63 +7313,39 @@
         </w:tc>
       </w:tr>
       <w:tr>
-        <w:tblPrEx>
-          <w:tblBorders>
-            <w:top w:val="single" w:color="auto" w:sz="4" w:space="0"/>
-            <w:left w:val="single" w:color="auto" w:sz="4" w:space="0"/>
-            <w:bottom w:val="single" w:color="auto" w:sz="4" w:space="0"/>
-            <w:right w:val="single" w:color="auto" w:sz="4" w:space="0"/>
-            <w:insideH w:val="single" w:color="auto" w:sz="4" w:space="0"/>
-            <w:insideV w:val="single" w:color="auto" w:sz="4" w:space="0"/>
-          </w:tblBorders>
-          <w:tblLayout w:type="fixed"/>
-          <w:tblCellMar>
-            <w:left w:w="108" w:type="dxa"/>
-            <w:right w:w="108" w:type="dxa"/>
-          </w:tblCellMar>
-        </w:tblPrEx>
         <w:tc>
           <w:tcPr>
             <w:tcW w:w="2061" w:type="dxa"/>
-            <w:vAlign w:val="top"/>
-          </w:tcPr>
-          <w:p>
-            <w:pPr>
-              <w:rPr>
-                <w:rFonts w:hint="eastAsia"/>
-              </w:rPr>
-            </w:pPr>
+          </w:tcPr>
+          <w:p>
+            <w:proofErr w:type="spellStart"/>
             <w:r>
               <w:rPr>
                 <w:rFonts w:hint="eastAsia"/>
               </w:rPr>
               <w:t>MessageDate</w:t>
             </w:r>
+            <w:proofErr w:type="spellEnd"/>
           </w:p>
         </w:tc>
         <w:tc>
           <w:tcPr>
             <w:tcW w:w="1563" w:type="dxa"/>
-            <w:vAlign w:val="top"/>
-          </w:tcPr>
-          <w:p>
-            <w:pPr>
-              <w:rPr>
-                <w:rFonts w:hint="eastAsia"/>
-              </w:rPr>
-            </w:pPr>
+          </w:tcPr>
+          <w:p>
+            <w:proofErr w:type="spellStart"/>
             <w:r>
               <w:rPr>
                 <w:rFonts w:hint="eastAsia"/>
               </w:rPr>
               <w:t>Varchar</w:t>
             </w:r>
+            <w:proofErr w:type="spellEnd"/>
           </w:p>
         </w:tc>
         <w:tc>
           <w:tcPr>
             <w:tcW w:w="1510" w:type="dxa"/>
-            <w:vAlign w:val="top"/>
           </w:tcPr>
           <w:p>
             <w:r>
@@ -8554,14 +7359,8 @@
         <w:tc>
           <w:tcPr>
             <w:tcW w:w="1626" w:type="dxa"/>
-            <w:vAlign w:val="top"/>
-          </w:tcPr>
-          <w:p>
-            <w:pPr>
-              <w:rPr>
-                <w:rFonts w:hint="eastAsia"/>
-              </w:rPr>
-            </w:pPr>
+          </w:tcPr>
+          <w:p>
             <w:r>
               <w:rPr>
                 <w:rFonts w:hint="eastAsia"/>
@@ -8573,14 +7372,8 @@
         <w:tc>
           <w:tcPr>
             <w:tcW w:w="1536" w:type="dxa"/>
-            <w:vAlign w:val="top"/>
-          </w:tcPr>
-          <w:p>
-            <w:pPr>
-              <w:rPr>
-                <w:rFonts w:hint="eastAsia"/>
-              </w:rPr>
-            </w:pPr>
+          </w:tcPr>
+          <w:p>
             <w:r>
               <w:rPr>
                 <w:rFonts w:hint="eastAsia"/>
@@ -8591,27 +7384,12 @@
         </w:tc>
       </w:tr>
       <w:tr>
-        <w:tblPrEx>
-          <w:tblBorders>
-            <w:top w:val="single" w:color="auto" w:sz="4" w:space="0"/>
-            <w:left w:val="single" w:color="auto" w:sz="4" w:space="0"/>
-            <w:bottom w:val="single" w:color="auto" w:sz="4" w:space="0"/>
-            <w:right w:val="single" w:color="auto" w:sz="4" w:space="0"/>
-            <w:insideH w:val="single" w:color="auto" w:sz="4" w:space="0"/>
-            <w:insideV w:val="single" w:color="auto" w:sz="4" w:space="0"/>
-          </w:tblBorders>
-          <w:tblLayout w:type="fixed"/>
-          <w:tblCellMar>
-            <w:left w:w="108" w:type="dxa"/>
-            <w:right w:w="108" w:type="dxa"/>
-          </w:tblCellMar>
-        </w:tblPrEx>
         <w:tc>
           <w:tcPr>
             <w:tcW w:w="2061" w:type="dxa"/>
-            <w:vAlign w:val="top"/>
-          </w:tcPr>
-          <w:p>
+          </w:tcPr>
+          <w:p>
+            <w:proofErr w:type="spellStart"/>
             <w:r>
               <w:rPr>
                 <w:rFonts w:hint="eastAsia"/>
@@ -8621,12 +7399,12 @@
             <w:r>
               <w:t>WorkerOid</w:t>
             </w:r>
+            <w:proofErr w:type="spellEnd"/>
           </w:p>
         </w:tc>
         <w:tc>
           <w:tcPr>
             <w:tcW w:w="1563" w:type="dxa"/>
-            <w:vAlign w:val="top"/>
           </w:tcPr>
           <w:p>
             <w:r>
@@ -8637,14 +7415,12 @@
         <w:tc>
           <w:tcPr>
             <w:tcW w:w="1510" w:type="dxa"/>
-            <w:vAlign w:val="top"/>
           </w:tcPr>
           <w:p/>
         </w:tc>
         <w:tc>
           <w:tcPr>
             <w:tcW w:w="1626" w:type="dxa"/>
-            <w:vAlign w:val="top"/>
           </w:tcPr>
           <w:p>
             <w:r>
@@ -8658,7 +7434,6 @@
         <w:tc>
           <w:tcPr>
             <w:tcW w:w="1536" w:type="dxa"/>
-            <w:vAlign w:val="top"/>
           </w:tcPr>
           <w:p>
             <w:r>
@@ -8674,41 +7449,29 @@
               <w:rPr>
                 <w:rFonts w:hint="eastAsia"/>
               </w:rPr>
-              <w:t>私信发送人O</w:t>
+              <w:t>私信发送人</w:t>
+            </w:r>
+            <w:proofErr w:type="spellStart"/>
+            <w:r>
+              <w:rPr>
+                <w:rFonts w:hint="eastAsia"/>
+              </w:rPr>
+              <w:t>O</w:t>
             </w:r>
             <w:r>
               <w:t>id</w:t>
             </w:r>
+            <w:proofErr w:type="spellEnd"/>
           </w:p>
         </w:tc>
       </w:tr>
       <w:tr>
-        <w:tblPrEx>
-          <w:tblBorders>
-            <w:top w:val="single" w:color="auto" w:sz="4" w:space="0"/>
-            <w:left w:val="single" w:color="auto" w:sz="4" w:space="0"/>
-            <w:bottom w:val="single" w:color="auto" w:sz="4" w:space="0"/>
-            <w:right w:val="single" w:color="auto" w:sz="4" w:space="0"/>
-            <w:insideH w:val="single" w:color="auto" w:sz="4" w:space="0"/>
-            <w:insideV w:val="single" w:color="auto" w:sz="4" w:space="0"/>
-          </w:tblBorders>
-          <w:tblLayout w:type="fixed"/>
-          <w:tblCellMar>
-            <w:left w:w="108" w:type="dxa"/>
-            <w:right w:w="108" w:type="dxa"/>
-          </w:tblCellMar>
-        </w:tblPrEx>
         <w:tc>
           <w:tcPr>
             <w:tcW w:w="2061" w:type="dxa"/>
-            <w:vAlign w:val="top"/>
-          </w:tcPr>
-          <w:p>
-            <w:pPr>
-              <w:rPr>
-                <w:rFonts w:hint="eastAsia"/>
-              </w:rPr>
-            </w:pPr>
+          </w:tcPr>
+          <w:p>
+            <w:proofErr w:type="spellStart"/>
             <w:r>
               <w:rPr>
                 <w:rFonts w:hint="eastAsia"/>
@@ -8718,12 +7481,12 @@
             <w:r>
               <w:t>WorkerOid</w:t>
             </w:r>
+            <w:proofErr w:type="spellEnd"/>
           </w:p>
         </w:tc>
         <w:tc>
           <w:tcPr>
             <w:tcW w:w="1563" w:type="dxa"/>
-            <w:vAlign w:val="top"/>
           </w:tcPr>
           <w:p>
             <w:r>
@@ -8734,21 +7497,14 @@
         <w:tc>
           <w:tcPr>
             <w:tcW w:w="1510" w:type="dxa"/>
-            <w:vAlign w:val="top"/>
           </w:tcPr>
           <w:p/>
         </w:tc>
         <w:tc>
           <w:tcPr>
             <w:tcW w:w="1626" w:type="dxa"/>
-            <w:vAlign w:val="top"/>
-          </w:tcPr>
-          <w:p>
-            <w:pPr>
-              <w:rPr>
-                <w:rFonts w:hint="eastAsia"/>
-              </w:rPr>
-            </w:pPr>
+          </w:tcPr>
+          <w:p>
             <w:r>
               <w:rPr>
                 <w:rFonts w:hint="eastAsia"/>
@@ -8760,14 +7516,8 @@
         <w:tc>
           <w:tcPr>
             <w:tcW w:w="1536" w:type="dxa"/>
-            <w:vAlign w:val="top"/>
-          </w:tcPr>
-          <w:p>
-            <w:pPr>
-              <w:rPr>
-                <w:rFonts w:hint="eastAsia"/>
-              </w:rPr>
-            </w:pPr>
+          </w:tcPr>
+          <w:p>
             <w:r>
               <w:rPr>
                 <w:rFonts w:hint="eastAsia"/>
@@ -8781,11 +7531,19 @@
               <w:rPr>
                 <w:rFonts w:hint="eastAsia"/>
               </w:rPr>
-              <w:t>私信接收人O</w:t>
+              <w:t>私信接收人</w:t>
+            </w:r>
+            <w:proofErr w:type="spellStart"/>
+            <w:r>
+              <w:rPr>
+                <w:rFonts w:hint="eastAsia"/>
+              </w:rPr>
+              <w:t>O</w:t>
             </w:r>
             <w:r>
               <w:t>id</w:t>
             </w:r>
+            <w:proofErr w:type="spellEnd"/>
           </w:p>
         </w:tc>
       </w:tr>
@@ -8794,8 +7552,8 @@
     <w:sectPr>
       <w:pgSz w:w="11906" w:h="16838"/>
       <w:pgMar w:top="1440" w:right="1800" w:bottom="1440" w:left="1800" w:header="851" w:footer="992" w:gutter="0"/>
-      <w:cols w:space="720" w:num="1"/>
-      <w:docGrid w:type="lines" w:linePitch="312" w:charSpace="0"/>
+      <w:cols w:space="720"/>
+      <w:docGrid w:type="lines" w:linePitch="312"/>
     </w:sectPr>
   </w:body>
 </w:document>
@@ -8803,11 +7561,97 @@
 
 <file path=word/numbering.xml><?xml version="1.0" encoding="utf-8"?>
 <w:numbering xmlns:wpc="http://schemas.microsoft.com/office/word/2010/wordprocessingCanvas" xmlns:mc="http://schemas.openxmlformats.org/markup-compatibility/2006" xmlns:o="urn:schemas-microsoft-com:office:office" xmlns:r="http://schemas.openxmlformats.org/officeDocument/2006/relationships" xmlns:m="http://schemas.openxmlformats.org/officeDocument/2006/math" xmlns:v="urn:schemas-microsoft-com:vml" xmlns:wp14="http://schemas.microsoft.com/office/word/2010/wordprocessingDrawing" xmlns:wp="http://schemas.openxmlformats.org/drawingml/2006/wordprocessingDrawing" xmlns:w10="urn:schemas-microsoft-com:office:word" xmlns:w="http://schemas.openxmlformats.org/wordprocessingml/2006/main" xmlns:w14="http://schemas.microsoft.com/office/word/2010/wordml" xmlns:wpg="http://schemas.microsoft.com/office/word/2010/wordprocessingGroup" xmlns:wpi="http://schemas.microsoft.com/office/word/2010/wordprocessingInk" xmlns:wne="http://schemas.microsoft.com/office/word/2006/wordml" xmlns:wps="http://schemas.microsoft.com/office/word/2010/wordprocessingShape" mc:Ignorable="w14 wp14">
-  <w:abstractNum w:abstractNumId="1939290603">
-    <w:nsid w:val="739739EB"/>
+  <w:abstractNum w:abstractNumId="0">
+    <w:nsid w:val="1CC85CB8"/>
     <w:multiLevelType w:val="multilevel"/>
-    <w:tmpl w:val="739739EB"/>
-    <w:lvl w:ilvl="0" w:tentative="1">
+    <w:tmpl w:val="1CC85CB8"/>
+    <w:lvl w:ilvl="0">
+      <w:start w:val="1"/>
+      <w:numFmt w:val="chineseCountingThousand"/>
+      <w:lvlText w:val="%1、"/>
+      <w:lvlJc w:val="left"/>
+      <w:pPr>
+        <w:ind w:left="420" w:hanging="420"/>
+      </w:pPr>
+    </w:lvl>
+    <w:lvl w:ilvl="1" w:tentative="1">
+      <w:start w:val="1"/>
+      <w:numFmt w:val="lowerLetter"/>
+      <w:lvlText w:val="%2)"/>
+      <w:lvlJc w:val="left"/>
+      <w:pPr>
+        <w:ind w:left="840" w:hanging="420"/>
+      </w:pPr>
+    </w:lvl>
+    <w:lvl w:ilvl="2" w:tentative="1">
+      <w:start w:val="1"/>
+      <w:numFmt w:val="lowerRoman"/>
+      <w:lvlText w:val="%3."/>
+      <w:lvlJc w:val="right"/>
+      <w:pPr>
+        <w:ind w:left="1260" w:hanging="420"/>
+      </w:pPr>
+    </w:lvl>
+    <w:lvl w:ilvl="3" w:tentative="1">
+      <w:start w:val="1"/>
+      <w:numFmt w:val="decimal"/>
+      <w:lvlText w:val="%4."/>
+      <w:lvlJc w:val="left"/>
+      <w:pPr>
+        <w:ind w:left="1680" w:hanging="420"/>
+      </w:pPr>
+    </w:lvl>
+    <w:lvl w:ilvl="4" w:tentative="1">
+      <w:start w:val="1"/>
+      <w:numFmt w:val="lowerLetter"/>
+      <w:lvlText w:val="%5)"/>
+      <w:lvlJc w:val="left"/>
+      <w:pPr>
+        <w:ind w:left="2100" w:hanging="420"/>
+      </w:pPr>
+    </w:lvl>
+    <w:lvl w:ilvl="5" w:tentative="1">
+      <w:start w:val="1"/>
+      <w:numFmt w:val="lowerRoman"/>
+      <w:lvlText w:val="%6."/>
+      <w:lvlJc w:val="right"/>
+      <w:pPr>
+        <w:ind w:left="2520" w:hanging="420"/>
+      </w:pPr>
+    </w:lvl>
+    <w:lvl w:ilvl="6" w:tentative="1">
+      <w:start w:val="1"/>
+      <w:numFmt w:val="decimal"/>
+      <w:lvlText w:val="%7."/>
+      <w:lvlJc w:val="left"/>
+      <w:pPr>
+        <w:ind w:left="2940" w:hanging="420"/>
+      </w:pPr>
+    </w:lvl>
+    <w:lvl w:ilvl="7" w:tentative="1">
+      <w:start w:val="1"/>
+      <w:numFmt w:val="lowerLetter"/>
+      <w:lvlText w:val="%8)"/>
+      <w:lvlJc w:val="left"/>
+      <w:pPr>
+        <w:ind w:left="3360" w:hanging="420"/>
+      </w:pPr>
+    </w:lvl>
+    <w:lvl w:ilvl="8" w:tentative="1">
+      <w:start w:val="1"/>
+      <w:numFmt w:val="lowerRoman"/>
+      <w:lvlText w:val="%9."/>
+      <w:lvlJc w:val="right"/>
+      <w:pPr>
+        <w:ind w:left="3780" w:hanging="420"/>
+      </w:pPr>
+    </w:lvl>
+  </w:abstractNum>
+  <w:abstractNum w:abstractNumId="1">
+    <w:nsid w:val="56E01097"/>
+    <w:multiLevelType w:val="multilevel"/>
+    <w:tmpl w:val="56E01097"/>
+    <w:lvl w:ilvl="0">
       <w:start w:val="1"/>
       <w:numFmt w:val="decimal"/>
       <w:lvlText w:val="%1、"/>
@@ -8892,11 +7736,11 @@
       </w:pPr>
     </w:lvl>
   </w:abstractNum>
-  <w:abstractNum w:abstractNumId="1885941227">
+  <w:abstractNum w:abstractNumId="2">
     <w:nsid w:val="70692DEB"/>
     <w:multiLevelType w:val="multilevel"/>
     <w:tmpl w:val="70692DEB"/>
-    <w:lvl w:ilvl="0" w:tentative="1">
+    <w:lvl w:ilvl="0">
       <w:start w:val="1"/>
       <w:numFmt w:val="decimal"/>
       <w:lvlText w:val="%1、"/>
@@ -8981,97 +7825,11 @@
       </w:pPr>
     </w:lvl>
   </w:abstractNum>
-  <w:abstractNum w:abstractNumId="482892984">
-    <w:nsid w:val="1CC85CB8"/>
+  <w:abstractNum w:abstractNumId="3">
+    <w:nsid w:val="739739EB"/>
     <w:multiLevelType w:val="multilevel"/>
-    <w:tmpl w:val="1CC85CB8"/>
-    <w:lvl w:ilvl="0" w:tentative="1">
-      <w:start w:val="1"/>
-      <w:numFmt w:val="chineseCountingThousand"/>
-      <w:lvlText w:val="%1、"/>
-      <w:lvlJc w:val="left"/>
-      <w:pPr>
-        <w:ind w:left="420" w:hanging="420"/>
-      </w:pPr>
-    </w:lvl>
-    <w:lvl w:ilvl="1" w:tentative="1">
-      <w:start w:val="1"/>
-      <w:numFmt w:val="lowerLetter"/>
-      <w:lvlText w:val="%2)"/>
-      <w:lvlJc w:val="left"/>
-      <w:pPr>
-        <w:ind w:left="840" w:hanging="420"/>
-      </w:pPr>
-    </w:lvl>
-    <w:lvl w:ilvl="2" w:tentative="1">
-      <w:start w:val="1"/>
-      <w:numFmt w:val="lowerRoman"/>
-      <w:lvlText w:val="%3."/>
-      <w:lvlJc w:val="right"/>
-      <w:pPr>
-        <w:ind w:left="1260" w:hanging="420"/>
-      </w:pPr>
-    </w:lvl>
-    <w:lvl w:ilvl="3" w:tentative="1">
-      <w:start w:val="1"/>
-      <w:numFmt w:val="decimal"/>
-      <w:lvlText w:val="%4."/>
-      <w:lvlJc w:val="left"/>
-      <w:pPr>
-        <w:ind w:left="1680" w:hanging="420"/>
-      </w:pPr>
-    </w:lvl>
-    <w:lvl w:ilvl="4" w:tentative="1">
-      <w:start w:val="1"/>
-      <w:numFmt w:val="lowerLetter"/>
-      <w:lvlText w:val="%5)"/>
-      <w:lvlJc w:val="left"/>
-      <w:pPr>
-        <w:ind w:left="2100" w:hanging="420"/>
-      </w:pPr>
-    </w:lvl>
-    <w:lvl w:ilvl="5" w:tentative="1">
-      <w:start w:val="1"/>
-      <w:numFmt w:val="lowerRoman"/>
-      <w:lvlText w:val="%6."/>
-      <w:lvlJc w:val="right"/>
-      <w:pPr>
-        <w:ind w:left="2520" w:hanging="420"/>
-      </w:pPr>
-    </w:lvl>
-    <w:lvl w:ilvl="6" w:tentative="1">
-      <w:start w:val="1"/>
-      <w:numFmt w:val="decimal"/>
-      <w:lvlText w:val="%7."/>
-      <w:lvlJc w:val="left"/>
-      <w:pPr>
-        <w:ind w:left="2940" w:hanging="420"/>
-      </w:pPr>
-    </w:lvl>
-    <w:lvl w:ilvl="7" w:tentative="1">
-      <w:start w:val="1"/>
-      <w:numFmt w:val="lowerLetter"/>
-      <w:lvlText w:val="%8)"/>
-      <w:lvlJc w:val="left"/>
-      <w:pPr>
-        <w:ind w:left="3360" w:hanging="420"/>
-      </w:pPr>
-    </w:lvl>
-    <w:lvl w:ilvl="8" w:tentative="1">
-      <w:start w:val="1"/>
-      <w:numFmt w:val="lowerRoman"/>
-      <w:lvlText w:val="%9."/>
-      <w:lvlJc w:val="right"/>
-      <w:pPr>
-        <w:ind w:left="3780" w:hanging="420"/>
-      </w:pPr>
-    </w:lvl>
-  </w:abstractNum>
-  <w:abstractNum w:abstractNumId="1457524887">
-    <w:nsid w:val="56E01097"/>
-    <w:multiLevelType w:val="multilevel"/>
-    <w:tmpl w:val="56E01097"/>
-    <w:lvl w:ilvl="0" w:tentative="1">
+    <w:tmpl w:val="739739EB"/>
+    <w:lvl w:ilvl="0">
       <w:start w:val="1"/>
       <w:numFmt w:val="decimal"/>
       <w:lvlText w:val="%1、"/>
@@ -9157,308 +7915,206 @@
     </w:lvl>
   </w:abstractNum>
   <w:num w:numId="1">
-    <w:abstractNumId w:val="482892984"/>
+    <w:abstractNumId w:val="0"/>
   </w:num>
   <w:num w:numId="2">
-    <w:abstractNumId w:val="1939290603"/>
+    <w:abstractNumId w:val="3"/>
   </w:num>
   <w:num w:numId="3">
-    <w:abstractNumId w:val="1885941227"/>
+    <w:abstractNumId w:val="2"/>
   </w:num>
   <w:num w:numId="4">
-    <w:abstractNumId w:val="1457524887"/>
+    <w:abstractNumId w:val="1"/>
   </w:num>
 </w:numbering>
 </file>
 
 <file path=word/styles.xml><?xml version="1.0" encoding="utf-8"?>
-<w:styles xmlns:mc="http://schemas.openxmlformats.org/markup-compatibility/2006" xmlns:o="urn:schemas-microsoft-com:office:office" xmlns:r="http://schemas.openxmlformats.org/officeDocument/2006/relationships" xmlns:m="http://schemas.openxmlformats.org/officeDocument/2006/math" xmlns:v="urn:schemas-microsoft-com:vml" xmlns:w="http://schemas.openxmlformats.org/wordprocessingml/2006/main" xmlns:w14="http://schemas.microsoft.com/office/word/2010/wordml" xmlns:w10="urn:schemas-microsoft-com:office:word" xmlns:sl="http://schemas.openxmlformats.org/schemaLibrary/2006/main" mc:Ignorable="w14">
+<w:styles xmlns:mc="http://schemas.openxmlformats.org/markup-compatibility/2006" xmlns:r="http://schemas.openxmlformats.org/officeDocument/2006/relationships" xmlns:w="http://schemas.openxmlformats.org/wordprocessingml/2006/main" xmlns:w14="http://schemas.microsoft.com/office/word/2010/wordml" mc:Ignorable="w14">
   <w:docDefaults>
     <w:rPrDefault>
       <w:rPr>
-        <w:rFonts w:ascii="Times New Roman" w:hAnsi="Times New Roman" w:eastAsia="宋体" w:cs="Times New Roman"/>
+        <w:rFonts w:ascii="Times New Roman" w:eastAsia="宋体" w:hAnsi="Times New Roman" w:cs="Times New Roman"/>
         <w:lang w:val="en-US" w:eastAsia="zh-CN" w:bidi="ar-SA"/>
       </w:rPr>
     </w:rPrDefault>
+    <w:pPrDefault/>
   </w:docDefaults>
-  <w:latentStyles w:count="260" w:defQFormat="0" w:defUnhideWhenUsed="1" w:defSemiHidden="1" w:defUIPriority="99" w:defLockedState="0">
-    <w:lsdException w:qFormat="1" w:unhideWhenUsed="0" w:uiPriority="0" w:semiHidden="0" w:name="Normal"/>
-    <w:lsdException w:qFormat="1" w:unhideWhenUsed="0" w:uiPriority="9" w:semiHidden="0" w:name="heading 1"/>
-    <w:lsdException w:qFormat="1" w:uiPriority="9" w:name="heading 2"/>
-    <w:lsdException w:qFormat="1" w:uiPriority="9" w:name="heading 3"/>
-    <w:lsdException w:qFormat="1" w:uiPriority="9" w:name="heading 4"/>
-    <w:lsdException w:qFormat="1" w:uiPriority="9" w:name="heading 5"/>
-    <w:lsdException w:qFormat="1" w:uiPriority="9" w:name="heading 6"/>
-    <w:lsdException w:qFormat="1" w:uiPriority="9" w:name="heading 7"/>
-    <w:lsdException w:qFormat="1" w:uiPriority="9" w:name="heading 8"/>
-    <w:lsdException w:qFormat="1" w:uiPriority="9" w:name="heading 9"/>
-    <w:lsdException w:uiPriority="0" w:name="index 1"/>
-    <w:lsdException w:uiPriority="0" w:name="index 2"/>
-    <w:lsdException w:uiPriority="0" w:name="index 3"/>
-    <w:lsdException w:uiPriority="0" w:name="index 4"/>
-    <w:lsdException w:uiPriority="0" w:name="index 5"/>
-    <w:lsdException w:uiPriority="0" w:name="index 6"/>
-    <w:lsdException w:uiPriority="0" w:name="index 7"/>
-    <w:lsdException w:uiPriority="0" w:name="index 8"/>
-    <w:lsdException w:uiPriority="0" w:name="index 9"/>
-    <w:lsdException w:uiPriority="39" w:name="toc 1"/>
-    <w:lsdException w:uiPriority="39" w:name="toc 2"/>
-    <w:lsdException w:uiPriority="39" w:name="toc 3"/>
-    <w:lsdException w:uiPriority="39" w:name="toc 4"/>
-    <w:lsdException w:uiPriority="39" w:name="toc 5"/>
-    <w:lsdException w:uiPriority="39" w:name="toc 6"/>
-    <w:lsdException w:uiPriority="39" w:name="toc 7"/>
-    <w:lsdException w:uiPriority="39" w:name="toc 8"/>
-    <w:lsdException w:uiPriority="39" w:name="toc 9"/>
-    <w:lsdException w:uiPriority="0" w:name="Normal Indent"/>
-    <w:lsdException w:uiPriority="0" w:name="footnote text"/>
-    <w:lsdException w:uiPriority="0" w:name="annotation text"/>
-    <w:lsdException w:uiPriority="99" w:semiHidden="0" w:name="header"/>
-    <w:lsdException w:uiPriority="99" w:semiHidden="0" w:name="footer"/>
-    <w:lsdException w:uiPriority="0" w:name="index heading"/>
-    <w:lsdException w:qFormat="1" w:uiPriority="35" w:name="caption"/>
-    <w:lsdException w:uiPriority="0" w:name="table of figures"/>
-    <w:lsdException w:uiPriority="0" w:name="envelope address"/>
-    <w:lsdException w:uiPriority="0" w:name="envelope return"/>
-    <w:lsdException w:uiPriority="0" w:name="footnote reference"/>
-    <w:lsdException w:uiPriority="0" w:name="annotation reference"/>
-    <w:lsdException w:uiPriority="0" w:name="line number"/>
-    <w:lsdException w:uiPriority="0" w:name="page number"/>
-    <w:lsdException w:uiPriority="0" w:name="endnote reference"/>
-    <w:lsdException w:uiPriority="0" w:name="endnote text"/>
-    <w:lsdException w:uiPriority="0" w:name="table of authorities"/>
-    <w:lsdException w:uiPriority="0" w:name="macro"/>
-    <w:lsdException w:uiPriority="0" w:name="toa heading"/>
-    <w:lsdException w:uiPriority="0" w:name="List"/>
-    <w:lsdException w:uiPriority="0" w:name="List Bullet"/>
-    <w:lsdException w:uiPriority="0" w:name="List Number"/>
-    <w:lsdException w:uiPriority="0" w:name="List 2"/>
-    <w:lsdException w:uiPriority="0" w:name="List 3"/>
-    <w:lsdException w:uiPriority="0" w:name="List 4"/>
-    <w:lsdException w:uiPriority="0" w:name="List 5"/>
-    <w:lsdException w:uiPriority="0" w:name="List Bullet 2"/>
-    <w:lsdException w:uiPriority="0" w:name="List Bullet 3"/>
-    <w:lsdException w:uiPriority="0" w:name="List Bullet 4"/>
-    <w:lsdException w:uiPriority="0" w:name="List Bullet 5"/>
-    <w:lsdException w:uiPriority="0" w:name="List Number 2"/>
-    <w:lsdException w:uiPriority="0" w:name="List Number 3"/>
-    <w:lsdException w:uiPriority="0" w:name="List Number 4"/>
-    <w:lsdException w:uiPriority="0" w:name="List Number 5"/>
-    <w:lsdException w:qFormat="1" w:unhideWhenUsed="0" w:uiPriority="10" w:semiHidden="0" w:name="Title"/>
-    <w:lsdException w:uiPriority="0" w:name="Closing"/>
-    <w:lsdException w:uiPriority="0" w:name="Signature"/>
-    <w:lsdException w:uiPriority="1" w:name="Default Paragraph Font"/>
-    <w:lsdException w:uiPriority="0" w:name="Body Text"/>
-    <w:lsdException w:uiPriority="0" w:name="Body Text Indent"/>
-    <w:lsdException w:uiPriority="0" w:name="List Continue"/>
-    <w:lsdException w:uiPriority="0" w:name="List Continue 2"/>
-    <w:lsdException w:uiPriority="0" w:name="List Continue 3"/>
-    <w:lsdException w:uiPriority="0" w:name="List Continue 4"/>
-    <w:lsdException w:uiPriority="0" w:name="List Continue 5"/>
-    <w:lsdException w:uiPriority="0" w:name="Message Header"/>
-    <w:lsdException w:qFormat="1" w:unhideWhenUsed="0" w:uiPriority="11" w:semiHidden="0" w:name="Subtitle"/>
-    <w:lsdException w:uiPriority="0" w:name="Salutation"/>
-    <w:lsdException w:uiPriority="0" w:name="Date"/>
-    <w:lsdException w:uiPriority="0" w:name="Body Text First Indent"/>
-    <w:lsdException w:uiPriority="0" w:name="Body Text First Indent 2"/>
-    <w:lsdException w:uiPriority="0" w:name="Note Heading"/>
-    <w:lsdException w:uiPriority="0" w:name="Body Text 2"/>
-    <w:lsdException w:uiPriority="0" w:name="Body Text 3"/>
-    <w:lsdException w:uiPriority="0" w:name="Body Text Indent 2"/>
-    <w:lsdException w:uiPriority="0" w:name="Body Text Indent 3"/>
-    <w:lsdException w:uiPriority="0" w:name="Block Text"/>
-    <w:lsdException w:uiPriority="0" w:name="Hyperlink"/>
-    <w:lsdException w:uiPriority="0" w:name="FollowedHyperlink"/>
-    <w:lsdException w:qFormat="1" w:unhideWhenUsed="0" w:uiPriority="22" w:semiHidden="0" w:name="Strong"/>
-    <w:lsdException w:qFormat="1" w:unhideWhenUsed="0" w:uiPriority="20" w:semiHidden="0" w:name="Emphasis"/>
-    <w:lsdException w:uiPriority="0" w:name="Document Map"/>
-    <w:lsdException w:uiPriority="0" w:name="Plain Text"/>
-    <w:lsdException w:uiPriority="0" w:name="E-mail Signature"/>
-    <w:lsdException w:uiPriority="0" w:name="Normal (Web)"/>
-    <w:lsdException w:uiPriority="0" w:name="HTML Acronym"/>
-    <w:lsdException w:uiPriority="0" w:name="HTML Address"/>
-    <w:lsdException w:uiPriority="0" w:name="HTML Cite"/>
-    <w:lsdException w:uiPriority="0" w:name="HTML Code"/>
-    <w:lsdException w:uiPriority="0" w:name="HTML Definition"/>
-    <w:lsdException w:uiPriority="0" w:name="HTML Keyboard"/>
-    <w:lsdException w:uiPriority="0" w:name="HTML Preformatted"/>
-    <w:lsdException w:uiPriority="0" w:name="HTML Sample"/>
-    <w:lsdException w:uiPriority="0" w:name="HTML Typewriter"/>
-    <w:lsdException w:uiPriority="0" w:name="HTML Variable"/>
-    <w:lsdException w:uiPriority="99" w:name="Normal Table"/>
-    <w:lsdException w:uiPriority="0" w:name="annotation subject"/>
-    <w:lsdException w:uiPriority="0" w:name="Table Simple 1"/>
-    <w:lsdException w:uiPriority="0" w:name="Table Simple 2"/>
-    <w:lsdException w:uiPriority="0" w:name="Table Simple 3"/>
-    <w:lsdException w:uiPriority="0" w:name="Table Classic 1"/>
-    <w:lsdException w:uiPriority="0" w:name="Table Classic 2"/>
-    <w:lsdException w:uiPriority="0" w:name="Table Classic 3"/>
-    <w:lsdException w:uiPriority="0" w:name="Table Classic 4"/>
-    <w:lsdException w:uiPriority="0" w:name="Table Colorful 1"/>
-    <w:lsdException w:uiPriority="0" w:name="Table Colorful 2"/>
-    <w:lsdException w:uiPriority="0" w:name="Table Colorful 3"/>
-    <w:lsdException w:uiPriority="0" w:name="Table Columns 1"/>
-    <w:lsdException w:uiPriority="0" w:name="Table Columns 2"/>
-    <w:lsdException w:uiPriority="0" w:name="Table Columns 3"/>
-    <w:lsdException w:uiPriority="0" w:name="Table Columns 4"/>
-    <w:lsdException w:uiPriority="0" w:name="Table Columns 5"/>
-    <w:lsdException w:uiPriority="0" w:name="Table Grid 1"/>
-    <w:lsdException w:uiPriority="0" w:name="Table Grid 2"/>
-    <w:lsdException w:uiPriority="0" w:name="Table Grid 3"/>
-    <w:lsdException w:uiPriority="0" w:name="Table Grid 4"/>
-    <w:lsdException w:uiPriority="0" w:name="Table Grid 5"/>
-    <w:lsdException w:uiPriority="0" w:name="Table Grid 6"/>
-    <w:lsdException w:uiPriority="0" w:name="Table Grid 7"/>
-    <w:lsdException w:uiPriority="0" w:name="Table Grid 8"/>
-    <w:lsdException w:uiPriority="0" w:name="Table List 1"/>
-    <w:lsdException w:uiPriority="0" w:name="Table List 2"/>
-    <w:lsdException w:uiPriority="0" w:name="Table List 3"/>
-    <w:lsdException w:uiPriority="0" w:name="Table List 4"/>
-    <w:lsdException w:uiPriority="0" w:name="Table List 5"/>
-    <w:lsdException w:uiPriority="0" w:name="Table List 6"/>
-    <w:lsdException w:uiPriority="0" w:name="Table List 7"/>
-    <w:lsdException w:uiPriority="0" w:name="Table List 8"/>
-    <w:lsdException w:uiPriority="0" w:name="Table 3D effects 1"/>
-    <w:lsdException w:uiPriority="0" w:name="Table 3D effects 2"/>
-    <w:lsdException w:uiPriority="0" w:name="Table 3D effects 3"/>
-    <w:lsdException w:uiPriority="0" w:name="Table Contemporary"/>
-    <w:lsdException w:uiPriority="0" w:name="Table Elegant"/>
-    <w:lsdException w:uiPriority="0" w:name="Table Professional"/>
-    <w:lsdException w:uiPriority="0" w:name="Table Subtle 1"/>
-    <w:lsdException w:uiPriority="0" w:name="Table Subtle 2"/>
-    <w:lsdException w:uiPriority="0" w:name="Table Web 1"/>
-    <w:lsdException w:uiPriority="0" w:name="Table Web 2"/>
-    <w:lsdException w:uiPriority="0" w:name="Table Web 3"/>
-    <w:lsdException w:uiPriority="0" w:name="Balloon Text"/>
-    <w:lsdException w:unhideWhenUsed="0" w:uiPriority="39" w:semiHidden="0" w:name="Table Grid"/>
-    <w:lsdException w:uiPriority="0" w:name="Table Theme"/>
-    <w:lsdException w:unhideWhenUsed="0" w:uiPriority="60" w:semiHidden="0" w:name="Light Shading"/>
-    <w:lsdException w:unhideWhenUsed="0" w:uiPriority="61" w:semiHidden="0" w:name="Light List"/>
-    <w:lsdException w:unhideWhenUsed="0" w:uiPriority="62" w:semiHidden="0" w:name="Light Grid"/>
-    <w:lsdException w:unhideWhenUsed="0" w:uiPriority="63" w:semiHidden="0" w:name="Medium Shading 1"/>
-    <w:lsdException w:unhideWhenUsed="0" w:uiPriority="64" w:semiHidden="0" w:name="Medium Shading 2"/>
-    <w:lsdException w:unhideWhenUsed="0" w:uiPriority="65" w:semiHidden="0" w:name="Medium List 1"/>
-    <w:lsdException w:unhideWhenUsed="0" w:uiPriority="66" w:semiHidden="0" w:name="Medium List 2"/>
-    <w:lsdException w:unhideWhenUsed="0" w:uiPriority="67" w:semiHidden="0" w:name="Medium Grid 1"/>
-    <w:lsdException w:unhideWhenUsed="0" w:uiPriority="68" w:semiHidden="0" w:name="Medium Grid 2"/>
-    <w:lsdException w:unhideWhenUsed="0" w:uiPriority="69" w:semiHidden="0" w:name="Medium Grid 3"/>
-    <w:lsdException w:unhideWhenUsed="0" w:uiPriority="70" w:semiHidden="0" w:name="Dark List"/>
-    <w:lsdException w:unhideWhenUsed="0" w:uiPriority="71" w:semiHidden="0" w:name="Colorful Shading"/>
-    <w:lsdException w:unhideWhenUsed="0" w:uiPriority="72" w:semiHidden="0" w:name="Colorful List"/>
-    <w:lsdException w:unhideWhenUsed="0" w:uiPriority="73" w:semiHidden="0" w:name="Colorful Grid"/>
-    <w:lsdException w:unhideWhenUsed="0" w:uiPriority="60" w:semiHidden="0" w:name="Light Shading Accent 1"/>
-    <w:lsdException w:unhideWhenUsed="0" w:uiPriority="61" w:semiHidden="0" w:name="Light List Accent 1"/>
-    <w:lsdException w:unhideWhenUsed="0" w:uiPriority="62" w:semiHidden="0" w:name="Light Grid Accent 1"/>
-    <w:lsdException w:unhideWhenUsed="0" w:uiPriority="63" w:semiHidden="0" w:name="Medium Shading 1 Accent 1"/>
-    <w:lsdException w:unhideWhenUsed="0" w:uiPriority="64" w:semiHidden="0" w:name="Medium Shading 2 Accent 1"/>
-    <w:lsdException w:unhideWhenUsed="0" w:uiPriority="65" w:semiHidden="0" w:name="Medium List 1 Accent 1"/>
-    <w:lsdException w:unhideWhenUsed="0" w:uiPriority="66" w:semiHidden="0" w:name="Medium List 2 Accent 1"/>
-    <w:lsdException w:unhideWhenUsed="0" w:uiPriority="67" w:semiHidden="0" w:name="Medium Grid 1 Accent 1"/>
-    <w:lsdException w:unhideWhenUsed="0" w:uiPriority="68" w:semiHidden="0" w:name="Medium Grid 2 Accent 1"/>
-    <w:lsdException w:unhideWhenUsed="0" w:uiPriority="69" w:semiHidden="0" w:name="Medium Grid 3 Accent 1"/>
-    <w:lsdException w:unhideWhenUsed="0" w:uiPriority="70" w:semiHidden="0" w:name="Dark List Accent 1"/>
-    <w:lsdException w:unhideWhenUsed="0" w:uiPriority="71" w:semiHidden="0" w:name="Colorful Shading Accent 1"/>
-    <w:lsdException w:unhideWhenUsed="0" w:uiPriority="72" w:semiHidden="0" w:name="Colorful List Accent 1"/>
-    <w:lsdException w:unhideWhenUsed="0" w:uiPriority="73" w:semiHidden="0" w:name="Colorful Grid Accent 1"/>
-    <w:lsdException w:unhideWhenUsed="0" w:uiPriority="60" w:semiHidden="0" w:name="Light Shading Accent 2"/>
-    <w:lsdException w:unhideWhenUsed="0" w:uiPriority="61" w:semiHidden="0" w:name="Light List Accent 2"/>
-    <w:lsdException w:unhideWhenUsed="0" w:uiPriority="62" w:semiHidden="0" w:name="Light Grid Accent 2"/>
-    <w:lsdException w:unhideWhenUsed="0" w:uiPriority="63" w:semiHidden="0" w:name="Medium Shading 1 Accent 2"/>
-    <w:lsdException w:unhideWhenUsed="0" w:uiPriority="64" w:semiHidden="0" w:name="Medium Shading 2 Accent 2"/>
-    <w:lsdException w:unhideWhenUsed="0" w:uiPriority="65" w:semiHidden="0" w:name="Medium List 1 Accent 2"/>
-    <w:lsdException w:unhideWhenUsed="0" w:uiPriority="66" w:semiHidden="0" w:name="Medium List 2 Accent 2"/>
-    <w:lsdException w:unhideWhenUsed="0" w:uiPriority="67" w:semiHidden="0" w:name="Medium Grid 1 Accent 2"/>
-    <w:lsdException w:unhideWhenUsed="0" w:uiPriority="68" w:semiHidden="0" w:name="Medium Grid 2 Accent 2"/>
-    <w:lsdException w:unhideWhenUsed="0" w:uiPriority="69" w:semiHidden="0" w:name="Medium Grid 3 Accent 2"/>
-    <w:lsdException w:unhideWhenUsed="0" w:uiPriority="70" w:semiHidden="0" w:name="Dark List Accent 2"/>
-    <w:lsdException w:unhideWhenUsed="0" w:uiPriority="71" w:semiHidden="0" w:name="Colorful Shading Accent 2"/>
-    <w:lsdException w:unhideWhenUsed="0" w:uiPriority="72" w:semiHidden="0" w:name="Colorful List Accent 2"/>
-    <w:lsdException w:unhideWhenUsed="0" w:uiPriority="73" w:semiHidden="0" w:name="Colorful Grid Accent 2"/>
-    <w:lsdException w:unhideWhenUsed="0" w:uiPriority="60" w:semiHidden="0" w:name="Light Shading Accent 3"/>
-    <w:lsdException w:unhideWhenUsed="0" w:uiPriority="61" w:semiHidden="0" w:name="Light List Accent 3"/>
-    <w:lsdException w:unhideWhenUsed="0" w:uiPriority="62" w:semiHidden="0" w:name="Light Grid Accent 3"/>
-    <w:lsdException w:unhideWhenUsed="0" w:uiPriority="63" w:semiHidden="0" w:name="Medium Shading 1 Accent 3"/>
-    <w:lsdException w:unhideWhenUsed="0" w:uiPriority="64" w:semiHidden="0" w:name="Medium Shading 2 Accent 3"/>
-    <w:lsdException w:unhideWhenUsed="0" w:uiPriority="65" w:semiHidden="0" w:name="Medium List 1 Accent 3"/>
-    <w:lsdException w:unhideWhenUsed="0" w:uiPriority="66" w:semiHidden="0" w:name="Medium List 2 Accent 3"/>
-    <w:lsdException w:unhideWhenUsed="0" w:uiPriority="67" w:semiHidden="0" w:name="Medium Grid 1 Accent 3"/>
-    <w:lsdException w:unhideWhenUsed="0" w:uiPriority="68" w:semiHidden="0" w:name="Medium Grid 2 Accent 3"/>
-    <w:lsdException w:unhideWhenUsed="0" w:uiPriority="69" w:semiHidden="0" w:name="Medium Grid 3 Accent 3"/>
-    <w:lsdException w:unhideWhenUsed="0" w:uiPriority="70" w:semiHidden="0" w:name="Dark List Accent 3"/>
-    <w:lsdException w:unhideWhenUsed="0" w:uiPriority="71" w:semiHidden="0" w:name="Colorful Shading Accent 3"/>
-    <w:lsdException w:unhideWhenUsed="0" w:uiPriority="72" w:semiHidden="0" w:name="Colorful List Accent 3"/>
-    <w:lsdException w:unhideWhenUsed="0" w:uiPriority="73" w:semiHidden="0" w:name="Colorful Grid Accent 3"/>
-    <w:lsdException w:unhideWhenUsed="0" w:uiPriority="60" w:semiHidden="0" w:name="Light Shading Accent 4"/>
-    <w:lsdException w:unhideWhenUsed="0" w:uiPriority="61" w:semiHidden="0" w:name="Light List Accent 4"/>
-    <w:lsdException w:unhideWhenUsed="0" w:uiPriority="62" w:semiHidden="0" w:name="Light Grid Accent 4"/>
-    <w:lsdException w:unhideWhenUsed="0" w:uiPriority="63" w:semiHidden="0" w:name="Medium Shading 1 Accent 4"/>
-    <w:lsdException w:unhideWhenUsed="0" w:uiPriority="64" w:semiHidden="0" w:name="Medium Shading 2 Accent 4"/>
-    <w:lsdException w:unhideWhenUsed="0" w:uiPriority="65" w:semiHidden="0" w:name="Medium List 1 Accent 4"/>
-    <w:lsdException w:unhideWhenUsed="0" w:uiPriority="66" w:semiHidden="0" w:name="Medium List 2 Accent 4"/>
-    <w:lsdException w:unhideWhenUsed="0" w:uiPriority="67" w:semiHidden="0" w:name="Medium Grid 1 Accent 4"/>
-    <w:lsdException w:unhideWhenUsed="0" w:uiPriority="68" w:semiHidden="0" w:name="Medium Grid 2 Accent 4"/>
-    <w:lsdException w:unhideWhenUsed="0" w:uiPriority="69" w:semiHidden="0" w:name="Medium Grid 3 Accent 4"/>
-    <w:lsdException w:unhideWhenUsed="0" w:uiPriority="70" w:semiHidden="0" w:name="Dark List Accent 4"/>
-    <w:lsdException w:unhideWhenUsed="0" w:uiPriority="71" w:semiHidden="0" w:name="Colorful Shading Accent 4"/>
-    <w:lsdException w:unhideWhenUsed="0" w:uiPriority="72" w:semiHidden="0" w:name="Colorful List Accent 4"/>
-    <w:lsdException w:unhideWhenUsed="0" w:uiPriority="73" w:semiHidden="0" w:name="Colorful Grid Accent 4"/>
-    <w:lsdException w:unhideWhenUsed="0" w:uiPriority="60" w:semiHidden="0" w:name="Light Shading Accent 5"/>
-    <w:lsdException w:unhideWhenUsed="0" w:uiPriority="61" w:semiHidden="0" w:name="Light List Accent 5"/>
-    <w:lsdException w:unhideWhenUsed="0" w:uiPriority="62" w:semiHidden="0" w:name="Light Grid Accent 5"/>
-    <w:lsdException w:unhideWhenUsed="0" w:uiPriority="63" w:semiHidden="0" w:name="Medium Shading 1 Accent 5"/>
-    <w:lsdException w:unhideWhenUsed="0" w:uiPriority="64" w:semiHidden="0" w:name="Medium Shading 2 Accent 5"/>
-    <w:lsdException w:unhideWhenUsed="0" w:uiPriority="65" w:semiHidden="0" w:name="Medium List 1 Accent 5"/>
-    <w:lsdException w:unhideWhenUsed="0" w:uiPriority="66" w:semiHidden="0" w:name="Medium List 2 Accent 5"/>
-    <w:lsdException w:unhideWhenUsed="0" w:uiPriority="67" w:semiHidden="0" w:name="Medium Grid 1 Accent 5"/>
-    <w:lsdException w:unhideWhenUsed="0" w:uiPriority="68" w:semiHidden="0" w:name="Medium Grid 2 Accent 5"/>
-    <w:lsdException w:unhideWhenUsed="0" w:uiPriority="69" w:semiHidden="0" w:name="Medium Grid 3 Accent 5"/>
-    <w:lsdException w:unhideWhenUsed="0" w:uiPriority="70" w:semiHidden="0" w:name="Dark List Accent 5"/>
-    <w:lsdException w:unhideWhenUsed="0" w:uiPriority="71" w:semiHidden="0" w:name="Colorful Shading Accent 5"/>
-    <w:lsdException w:unhideWhenUsed="0" w:uiPriority="72" w:semiHidden="0" w:name="Colorful List Accent 5"/>
-    <w:lsdException w:unhideWhenUsed="0" w:uiPriority="73" w:semiHidden="0" w:name="Colorful Grid Accent 5"/>
-    <w:lsdException w:unhideWhenUsed="0" w:uiPriority="60" w:semiHidden="0" w:name="Light Shading Accent 6"/>
-    <w:lsdException w:unhideWhenUsed="0" w:uiPriority="61" w:semiHidden="0" w:name="Light List Accent 6"/>
-    <w:lsdException w:unhideWhenUsed="0" w:uiPriority="62" w:semiHidden="0" w:name="Light Grid Accent 6"/>
-    <w:lsdException w:unhideWhenUsed="0" w:uiPriority="63" w:semiHidden="0" w:name="Medium Shading 1 Accent 6"/>
-    <w:lsdException w:unhideWhenUsed="0" w:uiPriority="64" w:semiHidden="0" w:name="Medium Shading 2 Accent 6"/>
-    <w:lsdException w:unhideWhenUsed="0" w:uiPriority="65" w:semiHidden="0" w:name="Medium List 1 Accent 6"/>
-    <w:lsdException w:unhideWhenUsed="0" w:uiPriority="66" w:semiHidden="0" w:name="Medium List 2 Accent 6"/>
-    <w:lsdException w:unhideWhenUsed="0" w:uiPriority="67" w:semiHidden="0" w:name="Medium Grid 1 Accent 6"/>
-    <w:lsdException w:unhideWhenUsed="0" w:uiPriority="68" w:semiHidden="0" w:name="Medium Grid 2 Accent 6"/>
-    <w:lsdException w:unhideWhenUsed="0" w:uiPriority="69" w:semiHidden="0" w:name="Medium Grid 3 Accent 6"/>
-    <w:lsdException w:unhideWhenUsed="0" w:uiPriority="70" w:semiHidden="0" w:name="Dark List Accent 6"/>
-    <w:lsdException w:unhideWhenUsed="0" w:uiPriority="71" w:semiHidden="0" w:name="Colorful Shading Accent 6"/>
-    <w:lsdException w:unhideWhenUsed="0" w:uiPriority="72" w:semiHidden="0" w:name="Colorful List Accent 6"/>
-    <w:lsdException w:unhideWhenUsed="0" w:uiPriority="73" w:semiHidden="0" w:name="Colorful Grid Accent 6"/>
+  <w:latentStyles w:defLockedState="0" w:defUIPriority="0" w:defSemiHidden="1" w:defUnhideWhenUsed="1" w:defQFormat="0" w:count="267">
+    <w:lsdException w:name="Normal" w:semiHidden="0" w:unhideWhenUsed="0" w:qFormat="1"/>
+    <w:lsdException w:name="heading 1" w:semiHidden="0" w:uiPriority="9" w:unhideWhenUsed="0" w:qFormat="1"/>
+    <w:lsdException w:name="heading 2" w:uiPriority="9" w:qFormat="1"/>
+    <w:lsdException w:name="heading 3" w:uiPriority="9" w:qFormat="1"/>
+    <w:lsdException w:name="heading 4" w:uiPriority="9" w:qFormat="1"/>
+    <w:lsdException w:name="heading 5" w:uiPriority="9" w:qFormat="1"/>
+    <w:lsdException w:name="heading 6" w:uiPriority="9" w:qFormat="1"/>
+    <w:lsdException w:name="heading 7" w:uiPriority="9" w:qFormat="1"/>
+    <w:lsdException w:name="heading 8" w:uiPriority="9" w:qFormat="1"/>
+    <w:lsdException w:name="heading 9" w:uiPriority="9" w:qFormat="1"/>
+    <w:lsdException w:name="toc 1" w:uiPriority="39"/>
+    <w:lsdException w:name="toc 2" w:uiPriority="39"/>
+    <w:lsdException w:name="toc 3" w:uiPriority="39"/>
+    <w:lsdException w:name="toc 4" w:uiPriority="39"/>
+    <w:lsdException w:name="toc 5" w:uiPriority="39"/>
+    <w:lsdException w:name="toc 6" w:uiPriority="39"/>
+    <w:lsdException w:name="toc 7" w:uiPriority="39"/>
+    <w:lsdException w:name="toc 8" w:uiPriority="39"/>
+    <w:lsdException w:name="toc 9" w:uiPriority="39"/>
+    <w:lsdException w:name="header" w:semiHidden="0" w:uiPriority="99"/>
+    <w:lsdException w:name="footer" w:semiHidden="0" w:uiPriority="99"/>
+    <w:lsdException w:name="caption" w:uiPriority="35" w:qFormat="1"/>
+    <w:lsdException w:name="Title" w:semiHidden="0" w:uiPriority="10" w:unhideWhenUsed="0" w:qFormat="1"/>
+    <w:lsdException w:name="Default Paragraph Font" w:uiPriority="1"/>
+    <w:lsdException w:name="Subtitle" w:semiHidden="0" w:uiPriority="11" w:unhideWhenUsed="0" w:qFormat="1"/>
+    <w:lsdException w:name="Strong" w:semiHidden="0" w:uiPriority="22" w:unhideWhenUsed="0" w:qFormat="1"/>
+    <w:lsdException w:name="Emphasis" w:semiHidden="0" w:uiPriority="20" w:unhideWhenUsed="0" w:qFormat="1"/>
+    <w:lsdException w:name="HTML Top of Form" w:uiPriority="99"/>
+    <w:lsdException w:name="HTML Bottom of Form" w:uiPriority="99"/>
+    <w:lsdException w:name="Normal Table" w:uiPriority="99"/>
+    <w:lsdException w:name="No List" w:uiPriority="99"/>
+    <w:lsdException w:name="Outline List 1" w:uiPriority="99"/>
+    <w:lsdException w:name="Outline List 2" w:uiPriority="99"/>
+    <w:lsdException w:name="Outline List 3" w:uiPriority="99"/>
+    <w:lsdException w:name="Table Grid" w:semiHidden="0" w:uiPriority="39" w:unhideWhenUsed="0"/>
+    <w:lsdException w:name="Placeholder Text" w:uiPriority="99"/>
+    <w:lsdException w:name="No Spacing" w:uiPriority="99"/>
+    <w:lsdException w:name="Light Shading" w:semiHidden="0" w:uiPriority="60" w:unhideWhenUsed="0"/>
+    <w:lsdException w:name="Light List" w:semiHidden="0" w:uiPriority="61" w:unhideWhenUsed="0"/>
+    <w:lsdException w:name="Light Grid" w:semiHidden="0" w:uiPriority="62" w:unhideWhenUsed="0"/>
+    <w:lsdException w:name="Medium Shading 1" w:semiHidden="0" w:uiPriority="63" w:unhideWhenUsed="0"/>
+    <w:lsdException w:name="Medium Shading 2" w:semiHidden="0" w:uiPriority="64" w:unhideWhenUsed="0"/>
+    <w:lsdException w:name="Medium List 1" w:semiHidden="0" w:uiPriority="65" w:unhideWhenUsed="0"/>
+    <w:lsdException w:name="Medium List 2" w:semiHidden="0" w:uiPriority="66" w:unhideWhenUsed="0"/>
+    <w:lsdException w:name="Medium Grid 1" w:semiHidden="0" w:uiPriority="67" w:unhideWhenUsed="0"/>
+    <w:lsdException w:name="Medium Grid 2" w:semiHidden="0" w:uiPriority="68" w:unhideWhenUsed="0"/>
+    <w:lsdException w:name="Medium Grid 3" w:semiHidden="0" w:uiPriority="69" w:unhideWhenUsed="0"/>
+    <w:lsdException w:name="Dark List" w:semiHidden="0" w:uiPriority="70" w:unhideWhenUsed="0"/>
+    <w:lsdException w:name="Colorful Shading" w:semiHidden="0" w:uiPriority="71" w:unhideWhenUsed="0"/>
+    <w:lsdException w:name="Colorful List" w:semiHidden="0" w:uiPriority="72" w:unhideWhenUsed="0"/>
+    <w:lsdException w:name="Colorful Grid" w:semiHidden="0" w:uiPriority="73" w:unhideWhenUsed="0"/>
+    <w:lsdException w:name="Light Shading Accent 1" w:semiHidden="0" w:uiPriority="60" w:unhideWhenUsed="0"/>
+    <w:lsdException w:name="Light List Accent 1" w:semiHidden="0" w:uiPriority="61" w:unhideWhenUsed="0"/>
+    <w:lsdException w:name="Light Grid Accent 1" w:semiHidden="0" w:uiPriority="62" w:unhideWhenUsed="0"/>
+    <w:lsdException w:name="Medium Shading 1 Accent 1" w:semiHidden="0" w:uiPriority="63" w:unhideWhenUsed="0"/>
+    <w:lsdException w:name="Medium Shading 2 Accent 1" w:semiHidden="0" w:uiPriority="64" w:unhideWhenUsed="0"/>
+    <w:lsdException w:name="Medium List 1 Accent 1" w:semiHidden="0" w:uiPriority="65" w:unhideWhenUsed="0"/>
+    <w:lsdException w:name="Revision" w:uiPriority="99"/>
+    <w:lsdException w:name="List Paragraph" w:uiPriority="99"/>
+    <w:lsdException w:name="Quote" w:uiPriority="99"/>
+    <w:lsdException w:name="Intense Quote" w:uiPriority="99"/>
+    <w:lsdException w:name="Medium List 2 Accent 1" w:semiHidden="0" w:uiPriority="66" w:unhideWhenUsed="0"/>
+    <w:lsdException w:name="Medium Grid 1 Accent 1" w:semiHidden="0" w:uiPriority="67" w:unhideWhenUsed="0"/>
+    <w:lsdException w:name="Medium Grid 2 Accent 1" w:semiHidden="0" w:uiPriority="68" w:unhideWhenUsed="0"/>
+    <w:lsdException w:name="Medium Grid 3 Accent 1" w:semiHidden="0" w:uiPriority="69" w:unhideWhenUsed="0"/>
+    <w:lsdException w:name="Dark List Accent 1" w:semiHidden="0" w:uiPriority="70" w:unhideWhenUsed="0"/>
+    <w:lsdException w:name="Colorful Shading Accent 1" w:semiHidden="0" w:uiPriority="71" w:unhideWhenUsed="0"/>
+    <w:lsdException w:name="Colorful List Accent 1" w:semiHidden="0" w:uiPriority="72" w:unhideWhenUsed="0"/>
+    <w:lsdException w:name="Colorful Grid Accent 1" w:semiHidden="0" w:uiPriority="73" w:unhideWhenUsed="0"/>
+    <w:lsdException w:name="Light Shading Accent 2" w:semiHidden="0" w:uiPriority="60" w:unhideWhenUsed="0"/>
+    <w:lsdException w:name="Light List Accent 2" w:semiHidden="0" w:uiPriority="61" w:unhideWhenUsed="0"/>
+    <w:lsdException w:name="Light Grid Accent 2" w:semiHidden="0" w:uiPriority="62" w:unhideWhenUsed="0"/>
+    <w:lsdException w:name="Medium Shading 1 Accent 2" w:semiHidden="0" w:uiPriority="63" w:unhideWhenUsed="0"/>
+    <w:lsdException w:name="Medium Shading 2 Accent 2" w:semiHidden="0" w:uiPriority="64" w:unhideWhenUsed="0"/>
+    <w:lsdException w:name="Medium List 1 Accent 2" w:semiHidden="0" w:uiPriority="65" w:unhideWhenUsed="0"/>
+    <w:lsdException w:name="Medium List 2 Accent 2" w:semiHidden="0" w:uiPriority="66" w:unhideWhenUsed="0"/>
+    <w:lsdException w:name="Medium Grid 1 Accent 2" w:semiHidden="0" w:uiPriority="67" w:unhideWhenUsed="0"/>
+    <w:lsdException w:name="Medium Grid 2 Accent 2" w:semiHidden="0" w:uiPriority="68" w:unhideWhenUsed="0"/>
+    <w:lsdException w:name="Medium Grid 3 Accent 2" w:semiHidden="0" w:uiPriority="69" w:unhideWhenUsed="0"/>
+    <w:lsdException w:name="Dark List Accent 2" w:semiHidden="0" w:uiPriority="70" w:unhideWhenUsed="0"/>
+    <w:lsdException w:name="Colorful Shading Accent 2" w:semiHidden="0" w:uiPriority="71" w:unhideWhenUsed="0"/>
+    <w:lsdException w:name="Colorful List Accent 2" w:semiHidden="0" w:uiPriority="72" w:unhideWhenUsed="0"/>
+    <w:lsdException w:name="Colorful Grid Accent 2" w:semiHidden="0" w:uiPriority="73" w:unhideWhenUsed="0"/>
+    <w:lsdException w:name="Light Shading Accent 3" w:semiHidden="0" w:uiPriority="60" w:unhideWhenUsed="0"/>
+    <w:lsdException w:name="Light List Accent 3" w:semiHidden="0" w:uiPriority="61" w:unhideWhenUsed="0"/>
+    <w:lsdException w:name="Light Grid Accent 3" w:semiHidden="0" w:uiPriority="62" w:unhideWhenUsed="0"/>
+    <w:lsdException w:name="Medium Shading 1 Accent 3" w:semiHidden="0" w:uiPriority="63" w:unhideWhenUsed="0"/>
+    <w:lsdException w:name="Medium Shading 2 Accent 3" w:semiHidden="0" w:uiPriority="64" w:unhideWhenUsed="0"/>
+    <w:lsdException w:name="Medium List 1 Accent 3" w:semiHidden="0" w:uiPriority="65" w:unhideWhenUsed="0"/>
+    <w:lsdException w:name="Medium List 2 Accent 3" w:semiHidden="0" w:uiPriority="66" w:unhideWhenUsed="0"/>
+    <w:lsdException w:name="Medium Grid 1 Accent 3" w:semiHidden="0" w:uiPriority="67" w:unhideWhenUsed="0"/>
+    <w:lsdException w:name="Medium Grid 2 Accent 3" w:semiHidden="0" w:uiPriority="68" w:unhideWhenUsed="0"/>
+    <w:lsdException w:name="Medium Grid 3 Accent 3" w:semiHidden="0" w:uiPriority="69" w:unhideWhenUsed="0"/>
+    <w:lsdException w:name="Dark List Accent 3" w:semiHidden="0" w:uiPriority="70" w:unhideWhenUsed="0"/>
+    <w:lsdException w:name="Colorful Shading Accent 3" w:semiHidden="0" w:uiPriority="71" w:unhideWhenUsed="0"/>
+    <w:lsdException w:name="Colorful List Accent 3" w:semiHidden="0" w:uiPriority="72" w:unhideWhenUsed="0"/>
+    <w:lsdException w:name="Colorful Grid Accent 3" w:semiHidden="0" w:uiPriority="73" w:unhideWhenUsed="0"/>
+    <w:lsdException w:name="Light Shading Accent 4" w:semiHidden="0" w:uiPriority="60" w:unhideWhenUsed="0"/>
+    <w:lsdException w:name="Light List Accent 4" w:semiHidden="0" w:uiPriority="61" w:unhideWhenUsed="0"/>
+    <w:lsdException w:name="Light Grid Accent 4" w:semiHidden="0" w:uiPriority="62" w:unhideWhenUsed="0"/>
+    <w:lsdException w:name="Medium Shading 1 Accent 4" w:semiHidden="0" w:uiPriority="63" w:unhideWhenUsed="0"/>
+    <w:lsdException w:name="Medium Shading 2 Accent 4" w:semiHidden="0" w:uiPriority="64" w:unhideWhenUsed="0"/>
+    <w:lsdException w:name="Medium List 1 Accent 4" w:semiHidden="0" w:uiPriority="65" w:unhideWhenUsed="0"/>
+    <w:lsdException w:name="Medium List 2 Accent 4" w:semiHidden="0" w:uiPriority="66" w:unhideWhenUsed="0"/>
+    <w:lsdException w:name="Medium Grid 1 Accent 4" w:semiHidden="0" w:uiPriority="67" w:unhideWhenUsed="0"/>
+    <w:lsdException w:name="Medium Grid 2 Accent 4" w:semiHidden="0" w:uiPriority="68" w:unhideWhenUsed="0"/>
+    <w:lsdException w:name="Medium Grid 3 Accent 4" w:semiHidden="0" w:uiPriority="69" w:unhideWhenUsed="0"/>
+    <w:lsdException w:name="Dark List Accent 4" w:semiHidden="0" w:uiPriority="70" w:unhideWhenUsed="0"/>
+    <w:lsdException w:name="Colorful Shading Accent 4" w:semiHidden="0" w:uiPriority="71" w:unhideWhenUsed="0"/>
+    <w:lsdException w:name="Colorful List Accent 4" w:semiHidden="0" w:uiPriority="72" w:unhideWhenUsed="0"/>
+    <w:lsdException w:name="Colorful Grid Accent 4" w:semiHidden="0" w:uiPriority="73" w:unhideWhenUsed="0"/>
+    <w:lsdException w:name="Light Shading Accent 5" w:semiHidden="0" w:uiPriority="60" w:unhideWhenUsed="0"/>
+    <w:lsdException w:name="Light List Accent 5" w:semiHidden="0" w:uiPriority="61" w:unhideWhenUsed="0"/>
+    <w:lsdException w:name="Light Grid Accent 5" w:semiHidden="0" w:uiPriority="62" w:unhideWhenUsed="0"/>
+    <w:lsdException w:name="Medium Shading 1 Accent 5" w:semiHidden="0" w:uiPriority="63" w:unhideWhenUsed="0"/>
+    <w:lsdException w:name="Medium Shading 2 Accent 5" w:semiHidden="0" w:uiPriority="64" w:unhideWhenUsed="0"/>
+    <w:lsdException w:name="Medium List 1 Accent 5" w:semiHidden="0" w:uiPriority="65" w:unhideWhenUsed="0"/>
+    <w:lsdException w:name="Medium List 2 Accent 5" w:semiHidden="0" w:uiPriority="66" w:unhideWhenUsed="0"/>
+    <w:lsdException w:name="Medium Grid 1 Accent 5" w:semiHidden="0" w:uiPriority="67" w:unhideWhenUsed="0"/>
+    <w:lsdException w:name="Medium Grid 2 Accent 5" w:semiHidden="0" w:uiPriority="68" w:unhideWhenUsed="0"/>
+    <w:lsdException w:name="Medium Grid 3 Accent 5" w:semiHidden="0" w:uiPriority="69" w:unhideWhenUsed="0"/>
+    <w:lsdException w:name="Dark List Accent 5" w:semiHidden="0" w:uiPriority="70" w:unhideWhenUsed="0"/>
+    <w:lsdException w:name="Colorful Shading Accent 5" w:semiHidden="0" w:uiPriority="71" w:unhideWhenUsed="0"/>
+    <w:lsdException w:name="Colorful List Accent 5" w:semiHidden="0" w:uiPriority="72" w:unhideWhenUsed="0"/>
+    <w:lsdException w:name="Colorful Grid Accent 5" w:semiHidden="0" w:uiPriority="73" w:unhideWhenUsed="0"/>
+    <w:lsdException w:name="Light Shading Accent 6" w:semiHidden="0" w:uiPriority="60" w:unhideWhenUsed="0"/>
+    <w:lsdException w:name="Light List Accent 6" w:semiHidden="0" w:uiPriority="61" w:unhideWhenUsed="0"/>
+    <w:lsdException w:name="Light Grid Accent 6" w:semiHidden="0" w:uiPriority="62" w:unhideWhenUsed="0"/>
+    <w:lsdException w:name="Medium Shading 1 Accent 6" w:semiHidden="0" w:uiPriority="63" w:unhideWhenUsed="0"/>
+    <w:lsdException w:name="Medium Shading 2 Accent 6" w:semiHidden="0" w:uiPriority="64" w:unhideWhenUsed="0"/>
+    <w:lsdException w:name="Medium List 1 Accent 6" w:semiHidden="0" w:uiPriority="65" w:unhideWhenUsed="0"/>
+    <w:lsdException w:name="Medium List 2 Accent 6" w:semiHidden="0" w:uiPriority="66" w:unhideWhenUsed="0"/>
+    <w:lsdException w:name="Medium Grid 1 Accent 6" w:semiHidden="0" w:uiPriority="67" w:unhideWhenUsed="0"/>
+    <w:lsdException w:name="Medium Grid 2 Accent 6" w:semiHidden="0" w:uiPriority="68" w:unhideWhenUsed="0"/>
+    <w:lsdException w:name="Medium Grid 3 Accent 6" w:semiHidden="0" w:uiPriority="69" w:unhideWhenUsed="0"/>
+    <w:lsdException w:name="Dark List Accent 6" w:semiHidden="0" w:uiPriority="70" w:unhideWhenUsed="0"/>
+    <w:lsdException w:name="Colorful Shading Accent 6" w:semiHidden="0" w:uiPriority="71" w:unhideWhenUsed="0"/>
+    <w:lsdException w:name="Colorful List Accent 6" w:semiHidden="0" w:uiPriority="72" w:unhideWhenUsed="0"/>
+    <w:lsdException w:name="Colorful Grid Accent 6" w:semiHidden="0" w:uiPriority="73" w:unhideWhenUsed="0"/>
+    <w:lsdException w:name="Subtle Emphasis" w:semiHidden="0" w:uiPriority="19" w:unhideWhenUsed="0" w:qFormat="1"/>
+    <w:lsdException w:name="Intense Emphasis" w:semiHidden="0" w:uiPriority="21" w:unhideWhenUsed="0" w:qFormat="1"/>
+    <w:lsdException w:name="Subtle Reference" w:semiHidden="0" w:uiPriority="31" w:unhideWhenUsed="0" w:qFormat="1"/>
+    <w:lsdException w:name="Intense Reference" w:semiHidden="0" w:uiPriority="32" w:unhideWhenUsed="0" w:qFormat="1"/>
+    <w:lsdException w:name="Book Title" w:semiHidden="0" w:uiPriority="33" w:unhideWhenUsed="0" w:qFormat="1"/>
+    <w:lsdException w:name="Bibliography" w:uiPriority="37"/>
+    <w:lsdException w:name="TOC Heading" w:uiPriority="39" w:qFormat="1"/>
   </w:latentStyles>
-  <w:style w:type="paragraph" w:default="1" w:styleId="1">
+  <w:style w:type="paragraph" w:default="1" w:styleId="a">
     <w:name w:val="Normal"/>
     <w:qFormat/>
-    <w:uiPriority w:val="0"/>
     <w:pPr>
       <w:widowControl w:val="0"/>
       <w:jc w:val="both"/>
     </w:pPr>
     <w:rPr>
-      <w:rFonts w:ascii="Calibri" w:hAnsi="Calibri" w:eastAsia="宋体" w:cs="Times New Roman"/>
+      <w:rFonts w:ascii="Calibri" w:hAnsi="Calibri"/>
       <w:kern w:val="2"/>
       <w:sz w:val="21"/>
       <w:szCs w:val="22"/>
-      <w:lang w:val="en-US" w:eastAsia="zh-CN" w:bidi="ar-SA"/>
     </w:rPr>
   </w:style>
-  <w:style w:type="character" w:default="1" w:styleId="4">
+  <w:style w:type="character" w:default="1" w:styleId="a0">
     <w:name w:val="Default Paragraph Font"/>
+    <w:uiPriority w:val="1"/>
+    <w:semiHidden/>
     <w:unhideWhenUsed/>
-    <w:uiPriority w:val="1"/>
   </w:style>
-  <w:style w:type="table" w:default="1" w:styleId="5">
+  <w:style w:type="table" w:default="1" w:styleId="a1">
     <w:name w:val="Normal Table"/>
+    <w:uiPriority w:val="99"/>
+    <w:semiHidden/>
     <w:unhideWhenUsed/>
-    <w:uiPriority w:val="99"/>
     <w:tblPr>
-      <w:tblStyle w:val="5"/>
-      <w:tblLayout w:type="fixed"/>
+      <w:tblInd w:w="0" w:type="dxa"/>
       <w:tblCellMar>
         <w:top w:w="0" w:type="dxa"/>
         <w:left w:w="108" w:type="dxa"/>
@@ -9466,16 +8122,19 @@
         <w:right w:w="108" w:type="dxa"/>
       </w:tblCellMar>
     </w:tblPr>
-    <w:tcPr>
-      <w:textDirection w:val="lrTb"/>
-    </w:tcPr>
   </w:style>
-  <w:style w:type="paragraph" w:styleId="2">
+  <w:style w:type="numbering" w:default="1" w:styleId="a2">
+    <w:name w:val="No List"/>
+    <w:uiPriority w:val="99"/>
+    <w:semiHidden/>
+    <w:unhideWhenUsed/>
+  </w:style>
+  <w:style w:type="paragraph" w:styleId="a3">
     <w:name w:val="footer"/>
-    <w:basedOn w:val="1"/>
-    <w:link w:val="9"/>
+    <w:basedOn w:val="a"/>
+    <w:link w:val="Char"/>
+    <w:uiPriority w:val="99"/>
     <w:unhideWhenUsed/>
-    <w:uiPriority w:val="99"/>
     <w:pPr>
       <w:tabs>
         <w:tab w:val="center" w:pos="4153"/>
@@ -9489,15 +8148,15 @@
       <w:szCs w:val="18"/>
     </w:rPr>
   </w:style>
-  <w:style w:type="paragraph" w:styleId="3">
+  <w:style w:type="paragraph" w:styleId="a4">
     <w:name w:val="header"/>
-    <w:basedOn w:val="1"/>
-    <w:link w:val="8"/>
+    <w:basedOn w:val="a"/>
+    <w:link w:val="Char0"/>
+    <w:uiPriority w:val="99"/>
     <w:unhideWhenUsed/>
-    <w:uiPriority w:val="99"/>
     <w:pPr>
       <w:pBdr>
-        <w:bottom w:val="single" w:color="auto" w:sz="6" w:space="1"/>
+        <w:bottom w:val="single" w:sz="6" w:space="1" w:color="auto"/>
       </w:pBdr>
       <w:tabs>
         <w:tab w:val="center" w:pos="4153"/>
@@ -9511,22 +8170,20 @@
       <w:szCs w:val="18"/>
     </w:rPr>
   </w:style>
-  <w:style w:type="table" w:styleId="6">
+  <w:style w:type="table" w:styleId="a5">
     <w:name w:val="Table Grid"/>
-    <w:basedOn w:val="5"/>
+    <w:basedOn w:val="a1"/>
     <w:uiPriority w:val="39"/>
-    <w:pPr/>
     <w:tblPr>
-      <w:tblStyle w:val="5"/>
+      <w:tblInd w:w="0" w:type="dxa"/>
       <w:tblBorders>
-        <w:top w:val="single" w:color="auto" w:sz="4" w:space="0"/>
-        <w:left w:val="single" w:color="auto" w:sz="4" w:space="0"/>
-        <w:bottom w:val="single" w:color="auto" w:sz="4" w:space="0"/>
-        <w:right w:val="single" w:color="auto" w:sz="4" w:space="0"/>
-        <w:insideH w:val="single" w:color="auto" w:sz="4" w:space="0"/>
-        <w:insideV w:val="single" w:color="auto" w:sz="4" w:space="0"/>
+        <w:top w:val="single" w:sz="4" w:space="0" w:color="auto"/>
+        <w:left w:val="single" w:sz="4" w:space="0" w:color="auto"/>
+        <w:bottom w:val="single" w:sz="4" w:space="0" w:color="auto"/>
+        <w:right w:val="single" w:sz="4" w:space="0" w:color="auto"/>
+        <w:insideH w:val="single" w:sz="4" w:space="0" w:color="auto"/>
+        <w:insideV w:val="single" w:sz="4" w:space="0" w:color="auto"/>
       </w:tblBorders>
-      <w:tblLayout w:type="fixed"/>
       <w:tblCellMar>
         <w:top w:w="0" w:type="dxa"/>
         <w:left w:w="108" w:type="dxa"/>
@@ -9534,36 +8191,224 @@
         <w:right w:w="108" w:type="dxa"/>
       </w:tblCellMar>
     </w:tblPr>
-    <w:tcPr>
-      <w:textDirection w:val="lrTb"/>
-    </w:tcPr>
   </w:style>
-  <w:style w:type="paragraph" w:customStyle="1" w:styleId="7">
+  <w:style w:type="paragraph" w:customStyle="1" w:styleId="1">
     <w:name w:val="列出段落1"/>
-    <w:basedOn w:val="1"/>
+    <w:basedOn w:val="a"/>
+    <w:uiPriority w:val="34"/>
     <w:qFormat/>
-    <w:uiPriority w:val="34"/>
     <w:pPr>
-      <w:ind w:firstLine="420" w:firstLineChars="200"/>
+      <w:ind w:firstLineChars="200" w:firstLine="420"/>
     </w:pPr>
   </w:style>
-  <w:style w:type="character" w:customStyle="1" w:styleId="8">
+  <w:style w:type="character" w:customStyle="1" w:styleId="Char0">
     <w:name w:val="页眉 Char"/>
-    <w:link w:val="3"/>
+    <w:link w:val="a4"/>
     <w:uiPriority w:val="99"/>
     <w:rPr>
       <w:sz w:val="18"/>
       <w:szCs w:val="18"/>
     </w:rPr>
   </w:style>
-  <w:style w:type="character" w:customStyle="1" w:styleId="9">
+  <w:style w:type="character" w:customStyle="1" w:styleId="Char">
     <w:name w:val="页脚 Char"/>
-    <w:link w:val="2"/>
+    <w:link w:val="a3"/>
     <w:uiPriority w:val="99"/>
     <w:rPr>
       <w:sz w:val="18"/>
       <w:szCs w:val="18"/>
     </w:rPr>
+  </w:style>
+</w:styles>
+</file>
+
+<file path=word/stylesWithEffects.xml><?xml version="1.0" encoding="utf-8"?>
+<w:styles xmlns:wpc="http://schemas.microsoft.com/office/word/2010/wordprocessingCanvas" xmlns:mc="http://schemas.openxmlformats.org/markup-compatibility/2006" xmlns:o="urn:schemas-microsoft-com:office:office" xmlns:r="http://schemas.openxmlformats.org/officeDocument/2006/relationships" xmlns:m="http://schemas.openxmlformats.org/officeDocument/2006/math" xmlns:v="urn:schemas-microsoft-com:vml" xmlns:wp14="http://schemas.microsoft.com/office/word/2010/wordprocessingDrawing" xmlns:wp="http://schemas.openxmlformats.org/drawingml/2006/wordprocessingDrawing" xmlns:w10="urn:schemas-microsoft-com:office:word" xmlns:w="http://schemas.openxmlformats.org/wordprocessingml/2006/main" xmlns:w14="http://schemas.microsoft.com/office/word/2010/wordml" xmlns:wpg="http://schemas.microsoft.com/office/word/2010/wordprocessingGroup" xmlns:wpi="http://schemas.microsoft.com/office/word/2010/wordprocessingInk" xmlns:wne="http://schemas.microsoft.com/office/word/2006/wordml" xmlns:wps="http://schemas.microsoft.com/office/word/2010/wordprocessingShape" mc:Ignorable="w14 wp14">
+  <w:docDefaults>
+    <w:rPrDefault>
+      <w:rPr>
+        <w:rFonts w:asciiTheme="minorHAnsi" w:eastAsiaTheme="minorEastAsia" w:hAnsiTheme="minorHAnsi" w:cstheme="minorBidi"/>
+        <w:kern w:val="2"/>
+        <w:sz w:val="21"/>
+        <w:szCs w:val="22"/>
+        <w:lang w:val="en-US" w:eastAsia="zh-CN" w:bidi="ar-SA"/>
+      </w:rPr>
+    </w:rPrDefault>
+    <w:pPrDefault/>
+  </w:docDefaults>
+  <w:latentStyles w:defLockedState="0" w:defUIPriority="99" w:defSemiHidden="1" w:defUnhideWhenUsed="1" w:defQFormat="0" w:count="267">
+    <w:lsdException w:name="Normal" w:semiHidden="0" w:uiPriority="0" w:unhideWhenUsed="0" w:qFormat="1"/>
+    <w:lsdException w:name="heading 1" w:semiHidden="0" w:uiPriority="9" w:unhideWhenUsed="0" w:qFormat="1"/>
+    <w:lsdException w:name="heading 2" w:uiPriority="9" w:qFormat="1"/>
+    <w:lsdException w:name="heading 3" w:uiPriority="9" w:qFormat="1"/>
+    <w:lsdException w:name="heading 4" w:uiPriority="9" w:qFormat="1"/>
+    <w:lsdException w:name="heading 5" w:uiPriority="9" w:qFormat="1"/>
+    <w:lsdException w:name="heading 6" w:uiPriority="9" w:qFormat="1"/>
+    <w:lsdException w:name="heading 7" w:uiPriority="9" w:qFormat="1"/>
+    <w:lsdException w:name="heading 8" w:uiPriority="9" w:qFormat="1"/>
+    <w:lsdException w:name="heading 9" w:uiPriority="9" w:qFormat="1"/>
+    <w:lsdException w:name="toc 1" w:uiPriority="39"/>
+    <w:lsdException w:name="toc 2" w:uiPriority="39"/>
+    <w:lsdException w:name="toc 3" w:uiPriority="39"/>
+    <w:lsdException w:name="toc 4" w:uiPriority="39"/>
+    <w:lsdException w:name="toc 5" w:uiPriority="39"/>
+    <w:lsdException w:name="toc 6" w:uiPriority="39"/>
+    <w:lsdException w:name="toc 7" w:uiPriority="39"/>
+    <w:lsdException w:name="toc 8" w:uiPriority="39"/>
+    <w:lsdException w:name="toc 9" w:uiPriority="39"/>
+    <w:lsdException w:name="caption" w:uiPriority="35" w:qFormat="1"/>
+    <w:lsdException w:name="Title" w:semiHidden="0" w:uiPriority="10" w:unhideWhenUsed="0" w:qFormat="1"/>
+    <w:lsdException w:name="Default Paragraph Font" w:uiPriority="1"/>
+    <w:lsdException w:name="Subtitle" w:semiHidden="0" w:uiPriority="11" w:unhideWhenUsed="0" w:qFormat="1"/>
+    <w:lsdException w:name="Strong" w:semiHidden="0" w:uiPriority="22" w:unhideWhenUsed="0" w:qFormat="1"/>
+    <w:lsdException w:name="Emphasis" w:semiHidden="0" w:uiPriority="20" w:unhideWhenUsed="0" w:qFormat="1"/>
+    <w:lsdException w:name="Table Grid" w:semiHidden="0" w:uiPriority="59" w:unhideWhenUsed="0"/>
+    <w:lsdException w:name="Placeholder Text" w:unhideWhenUsed="0"/>
+    <w:lsdException w:name="No Spacing" w:semiHidden="0" w:uiPriority="1" w:unhideWhenUsed="0" w:qFormat="1"/>
+    <w:lsdException w:name="Light Shading" w:semiHidden="0" w:uiPriority="60" w:unhideWhenUsed="0"/>
+    <w:lsdException w:name="Light List" w:semiHidden="0" w:uiPriority="61" w:unhideWhenUsed="0"/>
+    <w:lsdException w:name="Light Grid" w:semiHidden="0" w:uiPriority="62" w:unhideWhenUsed="0"/>
+    <w:lsdException w:name="Medium Shading 1" w:semiHidden="0" w:uiPriority="63" w:unhideWhenUsed="0"/>
+    <w:lsdException w:name="Medium Shading 2" w:semiHidden="0" w:uiPriority="64" w:unhideWhenUsed="0"/>
+    <w:lsdException w:name="Medium List 1" w:semiHidden="0" w:uiPriority="65" w:unhideWhenUsed="0"/>
+    <w:lsdException w:name="Medium List 2" w:semiHidden="0" w:uiPriority="66" w:unhideWhenUsed="0"/>
+    <w:lsdException w:name="Medium Grid 1" w:semiHidden="0" w:uiPriority="67" w:unhideWhenUsed="0"/>
+    <w:lsdException w:name="Medium Grid 2" w:semiHidden="0" w:uiPriority="68" w:unhideWhenUsed="0"/>
+    <w:lsdException w:name="Medium Grid 3" w:semiHidden="0" w:uiPriority="69" w:unhideWhenUsed="0"/>
+    <w:lsdException w:name="Dark List" w:semiHidden="0" w:uiPriority="70" w:unhideWhenUsed="0"/>
+    <w:lsdException w:name="Colorful Shading" w:semiHidden="0" w:uiPriority="71" w:unhideWhenUsed="0"/>
+    <w:lsdException w:name="Colorful List" w:semiHidden="0" w:uiPriority="72" w:unhideWhenUsed="0"/>
+    <w:lsdException w:name="Colorful Grid" w:semiHidden="0" w:uiPriority="73" w:unhideWhenUsed="0"/>
+    <w:lsdException w:name="Light Shading Accent 1" w:semiHidden="0" w:uiPriority="60" w:unhideWhenUsed="0"/>
+    <w:lsdException w:name="Light List Accent 1" w:semiHidden="0" w:uiPriority="61" w:unhideWhenUsed="0"/>
+    <w:lsdException w:name="Light Grid Accent 1" w:semiHidden="0" w:uiPriority="62" w:unhideWhenUsed="0"/>
+    <w:lsdException w:name="Medium Shading 1 Accent 1" w:semiHidden="0" w:uiPriority="63" w:unhideWhenUsed="0"/>
+    <w:lsdException w:name="Medium Shading 2 Accent 1" w:semiHidden="0" w:uiPriority="64" w:unhideWhenUsed="0"/>
+    <w:lsdException w:name="Medium List 1 Accent 1" w:semiHidden="0" w:uiPriority="65" w:unhideWhenUsed="0"/>
+    <w:lsdException w:name="Revision" w:unhideWhenUsed="0"/>
+    <w:lsdException w:name="List Paragraph" w:semiHidden="0" w:uiPriority="34" w:unhideWhenUsed="0" w:qFormat="1"/>
+    <w:lsdException w:name="Quote" w:semiHidden="0" w:uiPriority="29" w:unhideWhenUsed="0" w:qFormat="1"/>
+    <w:lsdException w:name="Intense Quote" w:semiHidden="0" w:uiPriority="30" w:unhideWhenUsed="0" w:qFormat="1"/>
+    <w:lsdException w:name="Medium List 2 Accent 1" w:semiHidden="0" w:uiPriority="66" w:unhideWhenUsed="0"/>
+    <w:lsdException w:name="Medium Grid 1 Accent 1" w:semiHidden="0" w:uiPriority="67" w:unhideWhenUsed="0"/>
+    <w:lsdException w:name="Medium Grid 2 Accent 1" w:semiHidden="0" w:uiPriority="68" w:unhideWhenUsed="0"/>
+    <w:lsdException w:name="Medium Grid 3 Accent 1" w:semiHidden="0" w:uiPriority="69" w:unhideWhenUsed="0"/>
+    <w:lsdException w:name="Dark List Accent 1" w:semiHidden="0" w:uiPriority="70" w:unhideWhenUsed="0"/>
+    <w:lsdException w:name="Colorful Shading Accent 1" w:semiHidden="0" w:uiPriority="71" w:unhideWhenUsed="0"/>
+    <w:lsdException w:name="Colorful List Accent 1" w:semiHidden="0" w:uiPriority="72" w:unhideWhenUsed="0"/>
+    <w:lsdException w:name="Colorful Grid Accent 1" w:semiHidden="0" w:uiPriority="73" w:unhideWhenUsed="0"/>
+    <w:lsdException w:name="Light Shading Accent 2" w:semiHidden="0" w:uiPriority="60" w:unhideWhenUsed="0"/>
+    <w:lsdException w:name="Light List Accent 2" w:semiHidden="0" w:uiPriority="61" w:unhideWhenUsed="0"/>
+    <w:lsdException w:name="Light Grid Accent 2" w:semiHidden="0" w:uiPriority="62" w:unhideWhenUsed="0"/>
+    <w:lsdException w:name="Medium Shading 1 Accent 2" w:semiHidden="0" w:uiPriority="63" w:unhideWhenUsed="0"/>
+    <w:lsdException w:name="Medium Shading 2 Accent 2" w:semiHidden="0" w:uiPriority="64" w:unhideWhenUsed="0"/>
+    <w:lsdException w:name="Medium List 1 Accent 2" w:semiHidden="0" w:uiPriority="65" w:unhideWhenUsed="0"/>
+    <w:lsdException w:name="Medium List 2 Accent 2" w:semiHidden="0" w:uiPriority="66" w:unhideWhenUsed="0"/>
+    <w:lsdException w:name="Medium Grid 1 Accent 2" w:semiHidden="0" w:uiPriority="67" w:unhideWhenUsed="0"/>
+    <w:lsdException w:name="Medium Grid 2 Accent 2" w:semiHidden="0" w:uiPriority="68" w:unhideWhenUsed="0"/>
+    <w:lsdException w:name="Medium Grid 3 Accent 2" w:semiHidden="0" w:uiPriority="69" w:unhideWhenUsed="0"/>
+    <w:lsdException w:name="Dark List Accent 2" w:semiHidden="0" w:uiPriority="70" w:unhideWhenUsed="0"/>
+    <w:lsdException w:name="Colorful Shading Accent 2" w:semiHidden="0" w:uiPriority="71" w:unhideWhenUsed="0"/>
+    <w:lsdException w:name="Colorful List Accent 2" w:semiHidden="0" w:uiPriority="72" w:unhideWhenUsed="0"/>
+    <w:lsdException w:name="Colorful Grid Accent 2" w:semiHidden="0" w:uiPriority="73" w:unhideWhenUsed="0"/>
+    <w:lsdException w:name="Light Shading Accent 3" w:semiHidden="0" w:uiPriority="60" w:unhideWhenUsed="0"/>
+    <w:lsdException w:name="Light List Accent 3" w:semiHidden="0" w:uiPriority="61" w:unhideWhenUsed="0"/>
+    <w:lsdException w:name="Light Grid Accent 3" w:semiHidden="0" w:uiPriority="62" w:unhideWhenUsed="0"/>
+    <w:lsdException w:name="Medium Shading 1 Accent 3" w:semiHidden="0" w:uiPriority="63" w:unhideWhenUsed="0"/>
+    <w:lsdException w:name="Medium Shading 2 Accent 3" w:semiHidden="0" w:uiPriority="64" w:unhideWhenUsed="0"/>
+    <w:lsdException w:name="Medium List 1 Accent 3" w:semiHidden="0" w:uiPriority="65" w:unhideWhenUsed="0"/>
+    <w:lsdException w:name="Medium List 2 Accent 3" w:semiHidden="0" w:uiPriority="66" w:unhideWhenUsed="0"/>
+    <w:lsdException w:name="Medium Grid 1 Accent 3" w:semiHidden="0" w:uiPriority="67" w:unhideWhenUsed="0"/>
+    <w:lsdException w:name="Medium Grid 2 Accent 3" w:semiHidden="0" w:uiPriority="68" w:unhideWhenUsed="0"/>
+    <w:lsdException w:name="Medium Grid 3 Accent 3" w:semiHidden="0" w:uiPriority="69" w:unhideWhenUsed="0"/>
+    <w:lsdException w:name="Dark List Accent 3" w:semiHidden="0" w:uiPriority="70" w:unhideWhenUsed="0"/>
+    <w:lsdException w:name="Colorful Shading Accent 3" w:semiHidden="0" w:uiPriority="71" w:unhideWhenUsed="0"/>
+    <w:lsdException w:name="Colorful List Accent 3" w:semiHidden="0" w:uiPriority="72" w:unhideWhenUsed="0"/>
+    <w:lsdException w:name="Colorful Grid Accent 3" w:semiHidden="0" w:uiPriority="73" w:unhideWhenUsed="0"/>
+    <w:lsdException w:name="Light Shading Accent 4" w:semiHidden="0" w:uiPriority="60" w:unhideWhenUsed="0"/>
+    <w:lsdException w:name="Light List Accent 4" w:semiHidden="0" w:uiPriority="61" w:unhideWhenUsed="0"/>
+    <w:lsdException w:name="Light Grid Accent 4" w:semiHidden="0" w:uiPriority="62" w:unhideWhenUsed="0"/>
+    <w:lsdException w:name="Medium Shading 1 Accent 4" w:semiHidden="0" w:uiPriority="63" w:unhideWhenUsed="0"/>
+    <w:lsdException w:name="Medium Shading 2 Accent 4" w:semiHidden="0" w:uiPriority="64" w:unhideWhenUsed="0"/>
+    <w:lsdException w:name="Medium List 1 Accent 4" w:semiHidden="0" w:uiPriority="65" w:unhideWhenUsed="0"/>
+    <w:lsdException w:name="Medium List 2 Accent 4" w:semiHidden="0" w:uiPriority="66" w:unhideWhenUsed="0"/>
+    <w:lsdException w:name="Medium Grid 1 Accent 4" w:semiHidden="0" w:uiPriority="67" w:unhideWhenUsed="0"/>
+    <w:lsdException w:name="Medium Grid 2 Accent 4" w:semiHidden="0" w:uiPriority="68" w:unhideWhenUsed="0"/>
+    <w:lsdException w:name="Medium Grid 3 Accent 4" w:semiHidden="0" w:uiPriority="69" w:unhideWhenUsed="0"/>
+    <w:lsdException w:name="Dark List Accent 4" w:semiHidden="0" w:uiPriority="70" w:unhideWhenUsed="0"/>
+    <w:lsdException w:name="Colorful Shading Accent 4" w:semiHidden="0" w:uiPriority="71" w:unhideWhenUsed="0"/>
+    <w:lsdException w:name="Colorful List Accent 4" w:semiHidden="0" w:uiPriority="72" w:unhideWhenUsed="0"/>
+    <w:lsdException w:name="Colorful Grid Accent 4" w:semiHidden="0" w:uiPriority="73" w:unhideWhenUsed="0"/>
+    <w:lsdException w:name="Light Shading Accent 5" w:semiHidden="0" w:uiPriority="60" w:unhideWhenUsed="0"/>
+    <w:lsdException w:name="Light List Accent 5" w:semiHidden="0" w:uiPriority="61" w:unhideWhenUsed="0"/>
+    <w:lsdException w:name="Light Grid Accent 5" w:semiHidden="0" w:uiPriority="62" w:unhideWhenUsed="0"/>
+    <w:lsdException w:name="Medium Shading 1 Accent 5" w:semiHidden="0" w:uiPriority="63" w:unhideWhenUsed="0"/>
+    <w:lsdException w:name="Medium Shading 2 Accent 5" w:semiHidden="0" w:uiPriority="64" w:unhideWhenUsed="0"/>
+    <w:lsdException w:name="Medium List 1 Accent 5" w:semiHidden="0" w:uiPriority="65" w:unhideWhenUsed="0"/>
+    <w:lsdException w:name="Medium List 2 Accent 5" w:semiHidden="0" w:uiPriority="66" w:unhideWhenUsed="0"/>
+    <w:lsdException w:name="Medium Grid 1 Accent 5" w:semiHidden="0" w:uiPriority="67" w:unhideWhenUsed="0"/>
+    <w:lsdException w:name="Medium Grid 2 Accent 5" w:semiHidden="0" w:uiPriority="68" w:unhideWhenUsed="0"/>
+    <w:lsdException w:name="Medium Grid 3 Accent 5" w:semiHidden="0" w:uiPriority="69" w:unhideWhenUsed="0"/>
+    <w:lsdException w:name="Dark List Accent 5" w:semiHidden="0" w:uiPriority="70" w:unhideWhenUsed="0"/>
+    <w:lsdException w:name="Colorful Shading Accent 5" w:semiHidden="0" w:uiPriority="71" w:unhideWhenUsed="0"/>
+    <w:lsdException w:name="Colorful List Accent 5" w:semiHidden="0" w:uiPriority="72" w:unhideWhenUsed="0"/>
+    <w:lsdException w:name="Colorful Grid Accent 5" w:semiHidden="0" w:uiPriority="73" w:unhideWhenUsed="0"/>
+    <w:lsdException w:name="Light Shading Accent 6" w:semiHidden="0" w:uiPriority="60" w:unhideWhenUsed="0"/>
+    <w:lsdException w:name="Light List Accent 6" w:semiHidden="0" w:uiPriority="61" w:unhideWhenUsed="0"/>
+    <w:lsdException w:name="Light Grid Accent 6" w:semiHidden="0" w:uiPriority="62" w:unhideWhenUsed="0"/>
+    <w:lsdException w:name="Medium Shading 1 Accent 6" w:semiHidden="0" w:uiPriority="63" w:unhideWhenUsed="0"/>
+    <w:lsdException w:name="Medium Shading 2 Accent 6" w:semiHidden="0" w:uiPriority="64" w:unhideWhenUsed="0"/>
+    <w:lsdException w:name="Medium List 1 Accent 6" w:semiHidden="0" w:uiPriority="65" w:unhideWhenUsed="0"/>
+    <w:lsdException w:name="Medium List 2 Accent 6" w:semiHidden="0" w:uiPriority="66" w:unhideWhenUsed="0"/>
+    <w:lsdException w:name="Medium Grid 1 Accent 6" w:semiHidden="0" w:uiPriority="67" w:unhideWhenUsed="0"/>
+    <w:lsdException w:name="Medium Grid 2 Accent 6" w:semiHidden="0" w:uiPriority="68" w:unhideWhenUsed="0"/>
+    <w:lsdException w:name="Medium Grid 3 Accent 6" w:semiHidden="0" w:uiPriority="69" w:unhideWhenUsed="0"/>
+    <w:lsdException w:name="Dark List Accent 6" w:semiHidden="0" w:uiPriority="70" w:unhideWhenUsed="0"/>
+    <w:lsdException w:name="Colorful Shading Accent 6" w:semiHidden="0" w:uiPriority="71" w:unhideWhenUsed="0"/>
+    <w:lsdException w:name="Colorful List Accent 6" w:semiHidden="0" w:uiPriority="72" w:unhideWhenUsed="0"/>
+    <w:lsdException w:name="Colorful Grid Accent 6" w:semiHidden="0" w:uiPriority="73" w:unhideWhenUsed="0"/>
+    <w:lsdException w:name="Subtle Emphasis" w:semiHidden="0" w:uiPriority="19" w:unhideWhenUsed="0" w:qFormat="1"/>
+    <w:lsdException w:name="Intense Emphasis" w:semiHidden="0" w:uiPriority="21" w:unhideWhenUsed="0" w:qFormat="1"/>
+    <w:lsdException w:name="Subtle Reference" w:semiHidden="0" w:uiPriority="31" w:unhideWhenUsed="0" w:qFormat="1"/>
+    <w:lsdException w:name="Intense Reference" w:semiHidden="0" w:uiPriority="32" w:unhideWhenUsed="0" w:qFormat="1"/>
+    <w:lsdException w:name="Book Title" w:semiHidden="0" w:uiPriority="33" w:unhideWhenUsed="0" w:qFormat="1"/>
+    <w:lsdException w:name="Bibliography" w:uiPriority="37"/>
+    <w:lsdException w:name="TOC Heading" w:uiPriority="39" w:qFormat="1"/>
+  </w:latentStyles>
+  <w:style w:type="paragraph" w:default="1" w:styleId="a">
+    <w:name w:val="Normal"/>
+    <w:qFormat/>
+    <w:pPr>
+      <w:widowControl w:val="0"/>
+      <w:jc w:val="both"/>
+    </w:pPr>
+  </w:style>
+  <w:style w:type="character" w:default="1" w:styleId="a0">
+    <w:name w:val="Default Paragraph Font"/>
+    <w:uiPriority w:val="1"/>
+    <w:semiHidden/>
+    <w:unhideWhenUsed/>
+  </w:style>
+  <w:style w:type="table" w:default="1" w:styleId="a1">
+    <w:name w:val="Normal Table"/>
+    <w:uiPriority w:val="99"/>
+    <w:semiHidden/>
+    <w:unhideWhenUsed/>
+    <w:tblPr>
+      <w:tblInd w:w="0" w:type="dxa"/>
+      <w:tblCellMar>
+        <w:top w:w="0" w:type="dxa"/>
+        <w:left w:w="108" w:type="dxa"/>
+        <w:bottom w:w="0" w:type="dxa"/>
+        <w:right w:w="108" w:type="dxa"/>
+      </w:tblCellMar>
+    </w:tblPr>
+  </w:style>
+  <w:style w:type="numbering" w:default="1" w:styleId="a2">
+    <w:name w:val="No List"/>
+    <w:uiPriority w:val="99"/>
+    <w:semiHidden/>
+    <w:unhideWhenUsed/>
   </w:style>
 </w:styles>
 </file>

--- a/数据库需求分析.docx
+++ b/数据库需求分析.docx
@@ -1,6 +1,6 @@
 
 <file path=word/document.xml><?xml version="1.0" encoding="utf-8"?>
-<w:document xmlns:wpc="http://schemas.microsoft.com/office/word/2010/wordprocessingCanvas" xmlns:mc="http://schemas.openxmlformats.org/markup-compatibility/2006" xmlns:o="urn:schemas-microsoft-com:office:office" xmlns:r="http://schemas.openxmlformats.org/officeDocument/2006/relationships" xmlns:m="http://schemas.openxmlformats.org/officeDocument/2006/math" xmlns:v="urn:schemas-microsoft-com:vml" xmlns:wp14="http://schemas.microsoft.com/office/word/2010/wordprocessingDrawing" xmlns:wp="http://schemas.openxmlformats.org/drawingml/2006/wordprocessingDrawing" xmlns:w10="urn:schemas-microsoft-com:office:word" xmlns:w="http://schemas.openxmlformats.org/wordprocessingml/2006/main" xmlns:w14="http://schemas.microsoft.com/office/word/2010/wordml" xmlns:wpg="http://schemas.microsoft.com/office/word/2010/wordprocessingGroup" xmlns:wpi="http://schemas.microsoft.com/office/word/2010/wordprocessingInk" xmlns:wne="http://schemas.microsoft.com/office/word/2006/wordml" xmlns:wps="http://schemas.microsoft.com/office/word/2010/wordprocessingShape" mc:Ignorable="w14 wp14">
+<w:document xmlns:wpc="http://schemas.microsoft.com/office/word/2010/wordprocessingCanvas" xmlns:mc="http://schemas.openxmlformats.org/markup-compatibility/2006" xmlns:o="urn:schemas-microsoft-com:office:office" xmlns:r="http://schemas.openxmlformats.org/officeDocument/2006/relationships" xmlns:m="http://schemas.openxmlformats.org/officeDocument/2006/math" xmlns:v="urn:schemas-microsoft-com:vml" xmlns:wp14="http://schemas.microsoft.com/office/word/2010/wordprocessingDrawing" xmlns:wp="http://schemas.openxmlformats.org/drawingml/2006/wordprocessingDrawing" xmlns:w10="urn:schemas-microsoft-com:office:word" xmlns:w="http://schemas.openxmlformats.org/wordprocessingml/2006/main" xmlns:w14="http://schemas.microsoft.com/office/word/2010/wordml" xmlns:w15="http://schemas.microsoft.com/office/word/2012/wordml" xmlns:wpg="http://schemas.microsoft.com/office/word/2010/wordprocessingGroup" xmlns:wpi="http://schemas.microsoft.com/office/word/2010/wordprocessingInk" xmlns:wne="http://schemas.microsoft.com/office/word/2006/wordml" xmlns:wps="http://schemas.microsoft.com/office/word/2010/wordprocessingShape" mc:Ignorable="w14 w15 wp14">
   <w:body>
     <w:p>
       <w:pPr>
@@ -27,6 +27,8 @@
         </w:rPr>
         <w:t>需求分析</w:t>
       </w:r>
+      <w:bookmarkStart w:id="0" w:name="_GoBack"/>
+      <w:bookmarkEnd w:id="0"/>
     </w:p>
     <w:p>
       <w:pPr>
@@ -311,13 +313,7 @@
         <w:rPr>
           <w:rFonts w:hint="eastAsia"/>
         </w:rPr>
-        <w:t>请假结果</w:t>
-      </w:r>
-      <w:r>
-        <w:rPr>
-          <w:rFonts w:hint="eastAsia"/>
-        </w:rPr>
-        <w:t>，</w:t>
+        <w:t>请假结果，</w:t>
       </w:r>
       <w:r>
         <w:rPr>
@@ -673,63 +669,6 @@
           <w:rFonts w:hint="eastAsia"/>
         </w:rPr>
         <w:t>等</w:t>
-      </w:r>
-      <w:r>
-        <w:t>。</w:t>
-      </w:r>
-    </w:p>
-    <w:p>
-      <w:pPr>
-        <w:pStyle w:val="1"/>
-        <w:numPr>
-          <w:ilvl w:val="0"/>
-          <w:numId w:val="2"/>
-        </w:numPr>
-        <w:ind w:firstLineChars="0"/>
-      </w:pPr>
-      <w:r>
-        <w:rPr>
-          <w:rFonts w:hint="eastAsia"/>
-        </w:rPr>
-        <w:t>私信信息</w:t>
-      </w:r>
-      <w:r>
-        <w:t>，包括的数据项有：</w:t>
-      </w:r>
-      <w:r>
-        <w:rPr>
-          <w:rFonts w:hint="eastAsia"/>
-          <w:u w:val="dotted"/>
-        </w:rPr>
-        <w:t>私信发送人</w:t>
-      </w:r>
-      <w:r>
-        <w:t>，</w:t>
-      </w:r>
-      <w:r>
-        <w:rPr>
-          <w:rFonts w:hint="eastAsia"/>
-          <w:u w:val="dotted"/>
-        </w:rPr>
-        <w:t>私信接收人</w:t>
-      </w:r>
-      <w:r>
-        <w:t>，</w:t>
-      </w:r>
-      <w:r>
-        <w:rPr>
-          <w:rFonts w:hint="eastAsia"/>
-        </w:rPr>
-        <w:t>私信内容</w:t>
-      </w:r>
-      <w:r>
-        <w:t>，</w:t>
-      </w:r>
-      <w:r>
-        <w:rPr>
-          <w:rFonts w:hint="eastAsia"/>
-        </w:rPr>
-        <w:t>私信发送时间等</w:t>
       </w:r>
       <w:r>
         <w:t>。</w:t>
@@ -2101,6 +2040,7 @@
               <w:rPr>
                 <w:rFonts w:hint="eastAsia"/>
               </w:rPr>
+              <w:lastRenderedPageBreak/>
               <w:t>W</w:t>
             </w:r>
             <w:r>
@@ -3815,19 +3755,7 @@
               <w:rPr>
                 <w:rFonts w:hint="eastAsia"/>
               </w:rPr>
-              <w:t>请假</w:t>
-            </w:r>
-            <w:r>
-              <w:rPr>
-                <w:rFonts w:hint="eastAsia"/>
-              </w:rPr>
-              <w:t>开始</w:t>
-            </w:r>
-            <w:r>
-              <w:rPr>
-                <w:rFonts w:hint="eastAsia"/>
-              </w:rPr>
-              <w:t>日期</w:t>
+              <w:t>请假开始日期</w:t>
             </w:r>
           </w:p>
         </w:tc>
@@ -3895,19 +3823,7 @@
               <w:rPr>
                 <w:rFonts w:hint="eastAsia"/>
               </w:rPr>
-              <w:t>请假</w:t>
-            </w:r>
-            <w:r>
-              <w:rPr>
-                <w:rFonts w:hint="eastAsia"/>
-              </w:rPr>
-              <w:t>结束</w:t>
-            </w:r>
-            <w:r>
-              <w:rPr>
-                <w:rFonts w:hint="eastAsia"/>
-              </w:rPr>
-              <w:t>日期</w:t>
+              <w:t>请假结束日期</w:t>
             </w:r>
           </w:p>
         </w:tc>
@@ -4298,7 +4214,14 @@
               <w:rPr>
                 <w:rFonts w:hint="eastAsia"/>
               </w:rPr>
-              <w:t>默认</w:t>
+              <w:t>默</w:t>
+            </w:r>
+            <w:r>
+              <w:rPr>
+                <w:rFonts w:hint="eastAsia"/>
+              </w:rPr>
+              <w:lastRenderedPageBreak/>
+              <w:t>认</w:t>
             </w:r>
             <w:r>
               <w:rPr>
@@ -4419,6 +4342,7 @@
               <w:rPr>
                 <w:rFonts w:hint="eastAsia"/>
               </w:rPr>
+              <w:lastRenderedPageBreak/>
               <w:t>请假结果</w:t>
             </w:r>
           </w:p>
@@ -4432,6 +4356,7 @@
           <w:p>
             <w:proofErr w:type="spellStart"/>
             <w:r>
+              <w:lastRenderedPageBreak/>
               <w:t>VacationWorkerOid</w:t>
             </w:r>
             <w:proofErr w:type="spellEnd"/>
@@ -6386,6 +6311,7 @@
               <w:rPr>
                 <w:rFonts w:hint="eastAsia"/>
               </w:rPr>
+              <w:lastRenderedPageBreak/>
               <w:t>,</w:t>
             </w:r>
             <w:r>
@@ -6402,7 +6328,15 @@
               <w:rPr>
                 <w:rFonts w:hint="eastAsia"/>
               </w:rPr>
-              <w:t>培训成绩（不及格，及格，</w:t>
+              <w:lastRenderedPageBreak/>
+              <w:t>培训成绩（不</w:t>
+            </w:r>
+            <w:r>
+              <w:rPr>
+                <w:rFonts w:hint="eastAsia"/>
+              </w:rPr>
+              <w:lastRenderedPageBreak/>
+              <w:t>及格，及格，</w:t>
             </w:r>
             <w:r>
               <w:t>中等</w:t>
@@ -6424,6 +6358,7 @@
           <w:p>
             <w:proofErr w:type="spellStart"/>
             <w:r>
+              <w:lastRenderedPageBreak/>
               <w:t>CultivationWorkerOid</w:t>
             </w:r>
             <w:proofErr w:type="spellEnd"/>
@@ -6520,10 +6455,7 @@
         <w:rPr>
           <w:rFonts w:hint="eastAsia"/>
         </w:rPr>
-        <w:t>A</w:t>
-      </w:r>
-      <w:r>
-        <w:t>ffiche</w:t>
+        <w:t>Messgae</w:t>
       </w:r>
       <w:proofErr w:type="spellEnd"/>
     </w:p>
@@ -6648,13 +6580,10 @@
           <w:p>
             <w:proofErr w:type="spellStart"/>
             <w:r>
-              <w:rPr>
-                <w:rFonts w:hint="eastAsia"/>
-              </w:rPr>
-              <w:t>A</w:t>
-            </w:r>
-            <w:r>
-              <w:t>fficheOid</w:t>
+              <w:t>Messgae</w:t>
+            </w:r>
+            <w:r>
+              <w:t>Oid</w:t>
             </w:r>
             <w:proofErr w:type="spellEnd"/>
           </w:p>
@@ -6725,10 +6654,7 @@
               <w:rPr>
                 <w:rFonts w:hint="eastAsia"/>
               </w:rPr>
-              <w:t>A</w:t>
-            </w:r>
-            <w:r>
-              <w:t>ffiche</w:t>
+              <w:t>Messgae</w:t>
             </w:r>
             <w:r>
               <w:rPr>
@@ -6796,10 +6722,7 @@
               <w:rPr>
                 <w:rFonts w:hint="eastAsia"/>
               </w:rPr>
-              <w:t>A</w:t>
-            </w:r>
-            <w:r>
-              <w:t>ffiche</w:t>
+              <w:t>Messgae</w:t>
             </w:r>
             <w:r>
               <w:rPr>
@@ -6876,10 +6799,7 @@
               <w:rPr>
                 <w:rFonts w:hint="eastAsia"/>
               </w:rPr>
-              <w:t>A</w:t>
-            </w:r>
-            <w:r>
-              <w:t>ffiche</w:t>
+              <w:t>Messgae</w:t>
             </w:r>
             <w:r>
               <w:rPr>
@@ -6956,10 +6876,10 @@
               <w:rPr>
                 <w:rFonts w:hint="eastAsia"/>
               </w:rPr>
-              <w:t>A</w:t>
-            </w:r>
-            <w:r>
-              <w:t>fficheWorkerOid</w:t>
+              <w:t>Messgae</w:t>
+            </w:r>
+            <w:r>
+              <w:t>WorkerOid</w:t>
             </w:r>
             <w:proofErr w:type="spellEnd"/>
           </w:p>
@@ -7028,527 +6948,13 @@
         </w:tc>
       </w:tr>
     </w:tbl>
-    <w:p/>
     <w:p>
       <w:pPr>
-        <w:pStyle w:val="1"/>
-        <w:numPr>
-          <w:ilvl w:val="0"/>
-          <w:numId w:val="4"/>
-        </w:numPr>
-        <w:ind w:firstLineChars="0"/>
+        <w:rPr>
+          <w:rFonts w:hint="eastAsia"/>
+        </w:rPr>
       </w:pPr>
-      <w:r>
-        <w:rPr>
-          <w:rFonts w:hint="eastAsia"/>
-        </w:rPr>
-        <w:t>私信</w:t>
-      </w:r>
-      <w:r>
-        <w:t>信息</w:t>
-      </w:r>
-      <w:r>
-        <w:rPr>
-          <w:rFonts w:hint="eastAsia"/>
-        </w:rPr>
-        <w:t xml:space="preserve"> Message</w:t>
-      </w:r>
     </w:p>
-    <w:tbl>
-      <w:tblPr>
-        <w:tblW w:w="8296" w:type="dxa"/>
-        <w:tblBorders>
-          <w:top w:val="single" w:sz="4" w:space="0" w:color="auto"/>
-          <w:left w:val="single" w:sz="4" w:space="0" w:color="auto"/>
-          <w:bottom w:val="single" w:sz="4" w:space="0" w:color="auto"/>
-          <w:right w:val="single" w:sz="4" w:space="0" w:color="auto"/>
-          <w:insideH w:val="single" w:sz="4" w:space="0" w:color="auto"/>
-          <w:insideV w:val="single" w:sz="4" w:space="0" w:color="auto"/>
-        </w:tblBorders>
-        <w:tblLayout w:type="fixed"/>
-        <w:tblLook w:val="04A0" w:firstRow="1" w:lastRow="0" w:firstColumn="1" w:lastColumn="0" w:noHBand="0" w:noVBand="1"/>
-      </w:tblPr>
-      <w:tblGrid>
-        <w:gridCol w:w="2061"/>
-        <w:gridCol w:w="1563"/>
-        <w:gridCol w:w="1510"/>
-        <w:gridCol w:w="1626"/>
-        <w:gridCol w:w="1536"/>
-      </w:tblGrid>
-      <w:tr>
-        <w:tc>
-          <w:tcPr>
-            <w:tcW w:w="8296" w:type="dxa"/>
-            <w:gridSpan w:val="5"/>
-          </w:tcPr>
-          <w:p>
-            <w:pPr>
-              <w:jc w:val="center"/>
-            </w:pPr>
-            <w:r>
-              <w:rPr>
-                <w:rFonts w:hint="eastAsia"/>
-              </w:rPr>
-              <w:t>公告</w:t>
-            </w:r>
-            <w:r>
-              <w:t>信息表</w:t>
-            </w:r>
-          </w:p>
-        </w:tc>
-      </w:tr>
-      <w:tr>
-        <w:tc>
-          <w:tcPr>
-            <w:tcW w:w="2061" w:type="dxa"/>
-          </w:tcPr>
-          <w:p>
-            <w:r>
-              <w:rPr>
-                <w:rFonts w:hint="eastAsia"/>
-              </w:rPr>
-              <w:t>字段名</w:t>
-            </w:r>
-          </w:p>
-        </w:tc>
-        <w:tc>
-          <w:tcPr>
-            <w:tcW w:w="1563" w:type="dxa"/>
-          </w:tcPr>
-          <w:p>
-            <w:r>
-              <w:rPr>
-                <w:rFonts w:hint="eastAsia"/>
-              </w:rPr>
-              <w:t>数据</w:t>
-            </w:r>
-            <w:r>
-              <w:t>类型</w:t>
-            </w:r>
-          </w:p>
-        </w:tc>
-        <w:tc>
-          <w:tcPr>
-            <w:tcW w:w="1510" w:type="dxa"/>
-          </w:tcPr>
-          <w:p>
-            <w:r>
-              <w:rPr>
-                <w:rFonts w:hint="eastAsia"/>
-              </w:rPr>
-              <w:t>长度</w:t>
-            </w:r>
-          </w:p>
-        </w:tc>
-        <w:tc>
-          <w:tcPr>
-            <w:tcW w:w="1626" w:type="dxa"/>
-          </w:tcPr>
-          <w:p>
-            <w:r>
-              <w:rPr>
-                <w:rFonts w:hint="eastAsia"/>
-              </w:rPr>
-              <w:t>说明</w:t>
-            </w:r>
-          </w:p>
-        </w:tc>
-        <w:tc>
-          <w:tcPr>
-            <w:tcW w:w="1536" w:type="dxa"/>
-          </w:tcPr>
-          <w:p>
-            <w:r>
-              <w:rPr>
-                <w:rFonts w:hint="eastAsia"/>
-              </w:rPr>
-              <w:t>描述</w:t>
-            </w:r>
-          </w:p>
-        </w:tc>
-      </w:tr>
-      <w:tr>
-        <w:tc>
-          <w:tcPr>
-            <w:tcW w:w="2061" w:type="dxa"/>
-          </w:tcPr>
-          <w:p>
-            <w:proofErr w:type="spellStart"/>
-            <w:r>
-              <w:rPr>
-                <w:rFonts w:hint="eastAsia"/>
-              </w:rPr>
-              <w:t>Message</w:t>
-            </w:r>
-            <w:r>
-              <w:t>Oid</w:t>
-            </w:r>
-            <w:proofErr w:type="spellEnd"/>
-          </w:p>
-        </w:tc>
-        <w:tc>
-          <w:tcPr>
-            <w:tcW w:w="1563" w:type="dxa"/>
-          </w:tcPr>
-          <w:p>
-            <w:r>
-              <w:rPr>
-                <w:rFonts w:hint="eastAsia"/>
-              </w:rPr>
-              <w:t>INT</w:t>
-            </w:r>
-          </w:p>
-        </w:tc>
-        <w:tc>
-          <w:tcPr>
-            <w:tcW w:w="1510" w:type="dxa"/>
-          </w:tcPr>
-          <w:p/>
-        </w:tc>
-        <w:tc>
-          <w:tcPr>
-            <w:tcW w:w="1626" w:type="dxa"/>
-          </w:tcPr>
-          <w:p>
-            <w:r>
-              <w:rPr>
-                <w:rFonts w:hint="eastAsia"/>
-              </w:rPr>
-              <w:t>非空，</w:t>
-            </w:r>
-            <w:r>
-              <w:t>主键，唯一，自增</w:t>
-            </w:r>
-          </w:p>
-        </w:tc>
-        <w:tc>
-          <w:tcPr>
-            <w:tcW w:w="1536" w:type="dxa"/>
-          </w:tcPr>
-          <w:p>
-            <w:r>
-              <w:rPr>
-                <w:rFonts w:hint="eastAsia"/>
-              </w:rPr>
-              <w:t>自动</w:t>
-            </w:r>
-            <w:r>
-              <w:t>生成</w:t>
-            </w:r>
-            <w:r>
-              <w:t>OID</w:t>
-            </w:r>
-          </w:p>
-        </w:tc>
-      </w:tr>
-      <w:tr>
-        <w:tc>
-          <w:tcPr>
-            <w:tcW w:w="2061" w:type="dxa"/>
-          </w:tcPr>
-          <w:p>
-            <w:proofErr w:type="spellStart"/>
-            <w:r>
-              <w:rPr>
-                <w:rFonts w:hint="eastAsia"/>
-              </w:rPr>
-              <w:t>MessageContent</w:t>
-            </w:r>
-            <w:proofErr w:type="spellEnd"/>
-          </w:p>
-        </w:tc>
-        <w:tc>
-          <w:tcPr>
-            <w:tcW w:w="1563" w:type="dxa"/>
-          </w:tcPr>
-          <w:p>
-            <w:proofErr w:type="spellStart"/>
-            <w:r>
-              <w:rPr>
-                <w:rFonts w:hint="eastAsia"/>
-              </w:rPr>
-              <w:t>Varchar</w:t>
-            </w:r>
-            <w:proofErr w:type="spellEnd"/>
-          </w:p>
-        </w:tc>
-        <w:tc>
-          <w:tcPr>
-            <w:tcW w:w="1510" w:type="dxa"/>
-          </w:tcPr>
-          <w:p>
-            <w:r>
-              <w:rPr>
-                <w:rFonts w:hint="eastAsia"/>
-              </w:rPr>
-              <w:t>45</w:t>
-            </w:r>
-          </w:p>
-        </w:tc>
-        <w:tc>
-          <w:tcPr>
-            <w:tcW w:w="1626" w:type="dxa"/>
-          </w:tcPr>
-          <w:p>
-            <w:r>
-              <w:rPr>
-                <w:rFonts w:hint="eastAsia"/>
-              </w:rPr>
-              <w:t>非空</w:t>
-            </w:r>
-          </w:p>
-        </w:tc>
-        <w:tc>
-          <w:tcPr>
-            <w:tcW w:w="1536" w:type="dxa"/>
-          </w:tcPr>
-          <w:p>
-            <w:r>
-              <w:rPr>
-                <w:rFonts w:hint="eastAsia"/>
-              </w:rPr>
-              <w:t>私信内容</w:t>
-            </w:r>
-          </w:p>
-        </w:tc>
-      </w:tr>
-      <w:tr>
-        <w:tc>
-          <w:tcPr>
-            <w:tcW w:w="2061" w:type="dxa"/>
-          </w:tcPr>
-          <w:p>
-            <w:proofErr w:type="spellStart"/>
-            <w:r>
-              <w:rPr>
-                <w:rFonts w:hint="eastAsia"/>
-              </w:rPr>
-              <w:t>MessageDate</w:t>
-            </w:r>
-            <w:proofErr w:type="spellEnd"/>
-          </w:p>
-        </w:tc>
-        <w:tc>
-          <w:tcPr>
-            <w:tcW w:w="1563" w:type="dxa"/>
-          </w:tcPr>
-          <w:p>
-            <w:proofErr w:type="spellStart"/>
-            <w:r>
-              <w:rPr>
-                <w:rFonts w:hint="eastAsia"/>
-              </w:rPr>
-              <w:t>Varchar</w:t>
-            </w:r>
-            <w:proofErr w:type="spellEnd"/>
-          </w:p>
-        </w:tc>
-        <w:tc>
-          <w:tcPr>
-            <w:tcW w:w="1510" w:type="dxa"/>
-          </w:tcPr>
-          <w:p>
-            <w:r>
-              <w:rPr>
-                <w:rFonts w:hint="eastAsia"/>
-              </w:rPr>
-              <w:t>145</w:t>
-            </w:r>
-          </w:p>
-        </w:tc>
-        <w:tc>
-          <w:tcPr>
-            <w:tcW w:w="1626" w:type="dxa"/>
-          </w:tcPr>
-          <w:p>
-            <w:r>
-              <w:rPr>
-                <w:rFonts w:hint="eastAsia"/>
-              </w:rPr>
-              <w:t>非空</w:t>
-            </w:r>
-          </w:p>
-        </w:tc>
-        <w:tc>
-          <w:tcPr>
-            <w:tcW w:w="1536" w:type="dxa"/>
-          </w:tcPr>
-          <w:p>
-            <w:r>
-              <w:rPr>
-                <w:rFonts w:hint="eastAsia"/>
-              </w:rPr>
-              <w:t>私信发送时间</w:t>
-            </w:r>
-          </w:p>
-        </w:tc>
-      </w:tr>
-      <w:tr>
-        <w:tc>
-          <w:tcPr>
-            <w:tcW w:w="2061" w:type="dxa"/>
-          </w:tcPr>
-          <w:p>
-            <w:proofErr w:type="spellStart"/>
-            <w:r>
-              <w:rPr>
-                <w:rFonts w:hint="eastAsia"/>
-              </w:rPr>
-              <w:t>MessageFrom</w:t>
-            </w:r>
-            <w:r>
-              <w:t>WorkerOid</w:t>
-            </w:r>
-            <w:proofErr w:type="spellEnd"/>
-          </w:p>
-        </w:tc>
-        <w:tc>
-          <w:tcPr>
-            <w:tcW w:w="1563" w:type="dxa"/>
-          </w:tcPr>
-          <w:p>
-            <w:r>
-              <w:t>INT</w:t>
-            </w:r>
-          </w:p>
-        </w:tc>
-        <w:tc>
-          <w:tcPr>
-            <w:tcW w:w="1510" w:type="dxa"/>
-          </w:tcPr>
-          <w:p/>
-        </w:tc>
-        <w:tc>
-          <w:tcPr>
-            <w:tcW w:w="1626" w:type="dxa"/>
-          </w:tcPr>
-          <w:p>
-            <w:r>
-              <w:rPr>
-                <w:rFonts w:hint="eastAsia"/>
-              </w:rPr>
-              <w:t>非空</w:t>
-            </w:r>
-          </w:p>
-        </w:tc>
-        <w:tc>
-          <w:tcPr>
-            <w:tcW w:w="1536" w:type="dxa"/>
-          </w:tcPr>
-          <w:p>
-            <w:r>
-              <w:rPr>
-                <w:rFonts w:hint="eastAsia"/>
-              </w:rPr>
-              <w:t>外键</w:t>
-            </w:r>
-            <w:r>
-              <w:t>，</w:t>
-            </w:r>
-            <w:r>
-              <w:rPr>
-                <w:rFonts w:hint="eastAsia"/>
-              </w:rPr>
-              <w:t>私信发送人</w:t>
-            </w:r>
-            <w:proofErr w:type="spellStart"/>
-            <w:r>
-              <w:rPr>
-                <w:rFonts w:hint="eastAsia"/>
-              </w:rPr>
-              <w:t>O</w:t>
-            </w:r>
-            <w:r>
-              <w:t>id</w:t>
-            </w:r>
-            <w:proofErr w:type="spellEnd"/>
-          </w:p>
-        </w:tc>
-      </w:tr>
-      <w:tr>
-        <w:tc>
-          <w:tcPr>
-            <w:tcW w:w="2061" w:type="dxa"/>
-          </w:tcPr>
-          <w:p>
-            <w:proofErr w:type="spellStart"/>
-            <w:r>
-              <w:rPr>
-                <w:rFonts w:hint="eastAsia"/>
-              </w:rPr>
-              <w:t>MessageTo</w:t>
-            </w:r>
-            <w:r>
-              <w:t>WorkerOid</w:t>
-            </w:r>
-            <w:proofErr w:type="spellEnd"/>
-          </w:p>
-        </w:tc>
-        <w:tc>
-          <w:tcPr>
-            <w:tcW w:w="1563" w:type="dxa"/>
-          </w:tcPr>
-          <w:p>
-            <w:r>
-              <w:t>INT</w:t>
-            </w:r>
-          </w:p>
-        </w:tc>
-        <w:tc>
-          <w:tcPr>
-            <w:tcW w:w="1510" w:type="dxa"/>
-          </w:tcPr>
-          <w:p/>
-        </w:tc>
-        <w:tc>
-          <w:tcPr>
-            <w:tcW w:w="1626" w:type="dxa"/>
-          </w:tcPr>
-          <w:p>
-            <w:r>
-              <w:rPr>
-                <w:rFonts w:hint="eastAsia"/>
-              </w:rPr>
-              <w:t>非空</w:t>
-            </w:r>
-          </w:p>
-        </w:tc>
-        <w:tc>
-          <w:tcPr>
-            <w:tcW w:w="1536" w:type="dxa"/>
-          </w:tcPr>
-          <w:p>
-            <w:r>
-              <w:rPr>
-                <w:rFonts w:hint="eastAsia"/>
-              </w:rPr>
-              <w:t>外键</w:t>
-            </w:r>
-            <w:r>
-              <w:t>，</w:t>
-            </w:r>
-            <w:r>
-              <w:rPr>
-                <w:rFonts w:hint="eastAsia"/>
-              </w:rPr>
-              <w:t>私信接收人</w:t>
-            </w:r>
-            <w:proofErr w:type="spellStart"/>
-            <w:r>
-              <w:rPr>
-                <w:rFonts w:hint="eastAsia"/>
-              </w:rPr>
-              <w:t>O</w:t>
-            </w:r>
-            <w:r>
-              <w:t>id</w:t>
-            </w:r>
-            <w:proofErr w:type="spellEnd"/>
-          </w:p>
-        </w:tc>
-      </w:tr>
-    </w:tbl>
-    <w:p/>
     <w:sectPr>
       <w:pgSz w:w="11906" w:h="16838"/>
       <w:pgMar w:top="1440" w:right="1800" w:bottom="1440" w:left="1800" w:header="851" w:footer="992" w:gutter="0"/>
@@ -7560,7 +6966,7 @@
 </file>
 
 <file path=word/numbering.xml><?xml version="1.0" encoding="utf-8"?>
-<w:numbering xmlns:wpc="http://schemas.microsoft.com/office/word/2010/wordprocessingCanvas" xmlns:mc="http://schemas.openxmlformats.org/markup-compatibility/2006" xmlns:o="urn:schemas-microsoft-com:office:office" xmlns:r="http://schemas.openxmlformats.org/officeDocument/2006/relationships" xmlns:m="http://schemas.openxmlformats.org/officeDocument/2006/math" xmlns:v="urn:schemas-microsoft-com:vml" xmlns:wp14="http://schemas.microsoft.com/office/word/2010/wordprocessingDrawing" xmlns:wp="http://schemas.openxmlformats.org/drawingml/2006/wordprocessingDrawing" xmlns:w10="urn:schemas-microsoft-com:office:word" xmlns:w="http://schemas.openxmlformats.org/wordprocessingml/2006/main" xmlns:w14="http://schemas.microsoft.com/office/word/2010/wordml" xmlns:wpg="http://schemas.microsoft.com/office/word/2010/wordprocessingGroup" xmlns:wpi="http://schemas.microsoft.com/office/word/2010/wordprocessingInk" xmlns:wne="http://schemas.microsoft.com/office/word/2006/wordml" xmlns:wps="http://schemas.microsoft.com/office/word/2010/wordprocessingShape" mc:Ignorable="w14 wp14">
+<w:numbering xmlns:wpc="http://schemas.microsoft.com/office/word/2010/wordprocessingCanvas" xmlns:mc="http://schemas.openxmlformats.org/markup-compatibility/2006" xmlns:o="urn:schemas-microsoft-com:office:office" xmlns:r="http://schemas.openxmlformats.org/officeDocument/2006/relationships" xmlns:m="http://schemas.openxmlformats.org/officeDocument/2006/math" xmlns:v="urn:schemas-microsoft-com:vml" xmlns:wp14="http://schemas.microsoft.com/office/word/2010/wordprocessingDrawing" xmlns:wp="http://schemas.openxmlformats.org/drawingml/2006/wordprocessingDrawing" xmlns:w10="urn:schemas-microsoft-com:office:word" xmlns:w="http://schemas.openxmlformats.org/wordprocessingml/2006/main" xmlns:w14="http://schemas.microsoft.com/office/word/2010/wordml" xmlns:w15="http://schemas.microsoft.com/office/word/2012/wordml" xmlns:wpg="http://schemas.microsoft.com/office/word/2010/wordprocessingGroup" xmlns:wpi="http://schemas.microsoft.com/office/word/2010/wordprocessingInk" xmlns:wne="http://schemas.microsoft.com/office/word/2006/wordml" xmlns:wps="http://schemas.microsoft.com/office/word/2010/wordprocessingShape" mc:Ignorable="w14 w15 wp14">
   <w:abstractNum w:abstractNumId="0">
     <w:nsid w:val="1CC85CB8"/>
     <w:multiLevelType w:val="multilevel"/>
@@ -7930,7 +7336,7 @@
 </file>
 
 <file path=word/styles.xml><?xml version="1.0" encoding="utf-8"?>
-<w:styles xmlns:mc="http://schemas.openxmlformats.org/markup-compatibility/2006" xmlns:r="http://schemas.openxmlformats.org/officeDocument/2006/relationships" xmlns:w="http://schemas.openxmlformats.org/wordprocessingml/2006/main" xmlns:w14="http://schemas.microsoft.com/office/word/2010/wordml" mc:Ignorable="w14">
+<w:styles xmlns:mc="http://schemas.openxmlformats.org/markup-compatibility/2006" xmlns:r="http://schemas.openxmlformats.org/officeDocument/2006/relationships" xmlns:w="http://schemas.openxmlformats.org/wordprocessingml/2006/main" xmlns:w14="http://schemas.microsoft.com/office/word/2010/wordml" xmlns:w15="http://schemas.microsoft.com/office/word/2012/wordml" mc:Ignorable="w14 w15">
   <w:docDefaults>
     <w:rPrDefault>
       <w:rPr>
@@ -7940,153 +7346,378 @@
     </w:rPrDefault>
     <w:pPrDefault/>
   </w:docDefaults>
-  <w:latentStyles w:defLockedState="0" w:defUIPriority="0" w:defSemiHidden="1" w:defUnhideWhenUsed="1" w:defQFormat="0" w:count="267">
-    <w:lsdException w:name="Normal" w:semiHidden="0" w:unhideWhenUsed="0" w:qFormat="1"/>
-    <w:lsdException w:name="heading 1" w:semiHidden="0" w:uiPriority="9" w:unhideWhenUsed="0" w:qFormat="1"/>
-    <w:lsdException w:name="heading 2" w:uiPriority="9" w:qFormat="1"/>
-    <w:lsdException w:name="heading 3" w:uiPriority="9" w:qFormat="1"/>
-    <w:lsdException w:name="heading 4" w:uiPriority="9" w:qFormat="1"/>
-    <w:lsdException w:name="heading 5" w:uiPriority="9" w:qFormat="1"/>
-    <w:lsdException w:name="heading 6" w:uiPriority="9" w:qFormat="1"/>
-    <w:lsdException w:name="heading 7" w:uiPriority="9" w:qFormat="1"/>
-    <w:lsdException w:name="heading 8" w:uiPriority="9" w:qFormat="1"/>
-    <w:lsdException w:name="heading 9" w:uiPriority="9" w:qFormat="1"/>
-    <w:lsdException w:name="toc 1" w:uiPriority="39"/>
-    <w:lsdException w:name="toc 2" w:uiPriority="39"/>
-    <w:lsdException w:name="toc 3" w:uiPriority="39"/>
-    <w:lsdException w:name="toc 4" w:uiPriority="39"/>
-    <w:lsdException w:name="toc 5" w:uiPriority="39"/>
-    <w:lsdException w:name="toc 6" w:uiPriority="39"/>
-    <w:lsdException w:name="toc 7" w:uiPriority="39"/>
-    <w:lsdException w:name="toc 8" w:uiPriority="39"/>
-    <w:lsdException w:name="toc 9" w:uiPriority="39"/>
-    <w:lsdException w:name="header" w:semiHidden="0" w:uiPriority="99"/>
-    <w:lsdException w:name="footer" w:semiHidden="0" w:uiPriority="99"/>
-    <w:lsdException w:name="caption" w:uiPriority="35" w:qFormat="1"/>
-    <w:lsdException w:name="Title" w:semiHidden="0" w:uiPriority="10" w:unhideWhenUsed="0" w:qFormat="1"/>
-    <w:lsdException w:name="Default Paragraph Font" w:uiPriority="1"/>
-    <w:lsdException w:name="Subtitle" w:semiHidden="0" w:uiPriority="11" w:unhideWhenUsed="0" w:qFormat="1"/>
-    <w:lsdException w:name="Strong" w:semiHidden="0" w:uiPriority="22" w:unhideWhenUsed="0" w:qFormat="1"/>
-    <w:lsdException w:name="Emphasis" w:semiHidden="0" w:uiPriority="20" w:unhideWhenUsed="0" w:qFormat="1"/>
-    <w:lsdException w:name="HTML Top of Form" w:uiPriority="99"/>
-    <w:lsdException w:name="HTML Bottom of Form" w:uiPriority="99"/>
-    <w:lsdException w:name="Normal Table" w:uiPriority="99"/>
-    <w:lsdException w:name="No List" w:uiPriority="99"/>
-    <w:lsdException w:name="Outline List 1" w:uiPriority="99"/>
-    <w:lsdException w:name="Outline List 2" w:uiPriority="99"/>
-    <w:lsdException w:name="Outline List 3" w:uiPriority="99"/>
-    <w:lsdException w:name="Table Grid" w:semiHidden="0" w:uiPriority="39" w:unhideWhenUsed="0"/>
-    <w:lsdException w:name="Placeholder Text" w:uiPriority="99"/>
-    <w:lsdException w:name="No Spacing" w:uiPriority="99"/>
-    <w:lsdException w:name="Light Shading" w:semiHidden="0" w:uiPriority="60" w:unhideWhenUsed="0"/>
-    <w:lsdException w:name="Light List" w:semiHidden="0" w:uiPriority="61" w:unhideWhenUsed="0"/>
-    <w:lsdException w:name="Light Grid" w:semiHidden="0" w:uiPriority="62" w:unhideWhenUsed="0"/>
-    <w:lsdException w:name="Medium Shading 1" w:semiHidden="0" w:uiPriority="63" w:unhideWhenUsed="0"/>
-    <w:lsdException w:name="Medium Shading 2" w:semiHidden="0" w:uiPriority="64" w:unhideWhenUsed="0"/>
-    <w:lsdException w:name="Medium List 1" w:semiHidden="0" w:uiPriority="65" w:unhideWhenUsed="0"/>
-    <w:lsdException w:name="Medium List 2" w:semiHidden="0" w:uiPriority="66" w:unhideWhenUsed="0"/>
-    <w:lsdException w:name="Medium Grid 1" w:semiHidden="0" w:uiPriority="67" w:unhideWhenUsed="0"/>
-    <w:lsdException w:name="Medium Grid 2" w:semiHidden="0" w:uiPriority="68" w:unhideWhenUsed="0"/>
-    <w:lsdException w:name="Medium Grid 3" w:semiHidden="0" w:uiPriority="69" w:unhideWhenUsed="0"/>
-    <w:lsdException w:name="Dark List" w:semiHidden="0" w:uiPriority="70" w:unhideWhenUsed="0"/>
-    <w:lsdException w:name="Colorful Shading" w:semiHidden="0" w:uiPriority="71" w:unhideWhenUsed="0"/>
-    <w:lsdException w:name="Colorful List" w:semiHidden="0" w:uiPriority="72" w:unhideWhenUsed="0"/>
-    <w:lsdException w:name="Colorful Grid" w:semiHidden="0" w:uiPriority="73" w:unhideWhenUsed="0"/>
-    <w:lsdException w:name="Light Shading Accent 1" w:semiHidden="0" w:uiPriority="60" w:unhideWhenUsed="0"/>
-    <w:lsdException w:name="Light List Accent 1" w:semiHidden="0" w:uiPriority="61" w:unhideWhenUsed="0"/>
-    <w:lsdException w:name="Light Grid Accent 1" w:semiHidden="0" w:uiPriority="62" w:unhideWhenUsed="0"/>
-    <w:lsdException w:name="Medium Shading 1 Accent 1" w:semiHidden="0" w:uiPriority="63" w:unhideWhenUsed="0"/>
-    <w:lsdException w:name="Medium Shading 2 Accent 1" w:semiHidden="0" w:uiPriority="64" w:unhideWhenUsed="0"/>
-    <w:lsdException w:name="Medium List 1 Accent 1" w:semiHidden="0" w:uiPriority="65" w:unhideWhenUsed="0"/>
-    <w:lsdException w:name="Revision" w:uiPriority="99"/>
+  <w:latentStyles w:defLockedState="0" w:defUIPriority="0" w:defSemiHidden="0" w:defUnhideWhenUsed="0" w:defQFormat="0" w:count="371">
+    <w:lsdException w:name="Normal" w:qFormat="1"/>
+    <w:lsdException w:name="heading 1" w:uiPriority="9" w:qFormat="1"/>
+    <w:lsdException w:name="heading 2" w:semiHidden="1" w:uiPriority="9" w:unhideWhenUsed="1" w:qFormat="1"/>
+    <w:lsdException w:name="heading 3" w:semiHidden="1" w:uiPriority="9" w:unhideWhenUsed="1" w:qFormat="1"/>
+    <w:lsdException w:name="heading 4" w:semiHidden="1" w:uiPriority="9" w:unhideWhenUsed="1" w:qFormat="1"/>
+    <w:lsdException w:name="heading 5" w:semiHidden="1" w:uiPriority="9" w:unhideWhenUsed="1" w:qFormat="1"/>
+    <w:lsdException w:name="heading 6" w:semiHidden="1" w:uiPriority="9" w:unhideWhenUsed="1" w:qFormat="1"/>
+    <w:lsdException w:name="heading 7" w:semiHidden="1" w:uiPriority="9" w:unhideWhenUsed="1" w:qFormat="1"/>
+    <w:lsdException w:name="heading 8" w:semiHidden="1" w:uiPriority="9" w:unhideWhenUsed="1" w:qFormat="1"/>
+    <w:lsdException w:name="heading 9" w:semiHidden="1" w:uiPriority="9" w:unhideWhenUsed="1" w:qFormat="1"/>
+    <w:lsdException w:name="index 1" w:semiHidden="1" w:unhideWhenUsed="1"/>
+    <w:lsdException w:name="index 2" w:semiHidden="1" w:unhideWhenUsed="1"/>
+    <w:lsdException w:name="index 3" w:semiHidden="1" w:unhideWhenUsed="1"/>
+    <w:lsdException w:name="index 4" w:semiHidden="1" w:unhideWhenUsed="1"/>
+    <w:lsdException w:name="index 5" w:semiHidden="1" w:unhideWhenUsed="1"/>
+    <w:lsdException w:name="index 6" w:semiHidden="1" w:unhideWhenUsed="1"/>
+    <w:lsdException w:name="index 7" w:semiHidden="1" w:unhideWhenUsed="1"/>
+    <w:lsdException w:name="index 8" w:semiHidden="1" w:unhideWhenUsed="1"/>
+    <w:lsdException w:name="index 9" w:semiHidden="1" w:unhideWhenUsed="1"/>
+    <w:lsdException w:name="toc 1" w:semiHidden="1" w:uiPriority="39" w:unhideWhenUsed="1"/>
+    <w:lsdException w:name="toc 2" w:semiHidden="1" w:uiPriority="39" w:unhideWhenUsed="1"/>
+    <w:lsdException w:name="toc 3" w:semiHidden="1" w:uiPriority="39" w:unhideWhenUsed="1"/>
+    <w:lsdException w:name="toc 4" w:semiHidden="1" w:uiPriority="39" w:unhideWhenUsed="1"/>
+    <w:lsdException w:name="toc 5" w:semiHidden="1" w:uiPriority="39" w:unhideWhenUsed="1"/>
+    <w:lsdException w:name="toc 6" w:semiHidden="1" w:uiPriority="39" w:unhideWhenUsed="1"/>
+    <w:lsdException w:name="toc 7" w:semiHidden="1" w:uiPriority="39" w:unhideWhenUsed="1"/>
+    <w:lsdException w:name="toc 8" w:semiHidden="1" w:uiPriority="39" w:unhideWhenUsed="1"/>
+    <w:lsdException w:name="toc 9" w:semiHidden="1" w:uiPriority="39" w:unhideWhenUsed="1"/>
+    <w:lsdException w:name="Normal Indent" w:semiHidden="1" w:unhideWhenUsed="1"/>
+    <w:lsdException w:name="footnote text" w:semiHidden="1" w:unhideWhenUsed="1"/>
+    <w:lsdException w:name="annotation text" w:semiHidden="1" w:unhideWhenUsed="1"/>
+    <w:lsdException w:name="header" w:uiPriority="99" w:unhideWhenUsed="1"/>
+    <w:lsdException w:name="footer" w:uiPriority="99" w:unhideWhenUsed="1"/>
+    <w:lsdException w:name="index heading" w:semiHidden="1" w:unhideWhenUsed="1"/>
+    <w:lsdException w:name="caption" w:semiHidden="1" w:uiPriority="35" w:unhideWhenUsed="1" w:qFormat="1"/>
+    <w:lsdException w:name="table of figures" w:semiHidden="1" w:unhideWhenUsed="1"/>
+    <w:lsdException w:name="envelope address" w:semiHidden="1" w:unhideWhenUsed="1"/>
+    <w:lsdException w:name="envelope return" w:semiHidden="1" w:unhideWhenUsed="1"/>
+    <w:lsdException w:name="footnote reference" w:semiHidden="1" w:unhideWhenUsed="1"/>
+    <w:lsdException w:name="annotation reference" w:semiHidden="1" w:unhideWhenUsed="1"/>
+    <w:lsdException w:name="line number" w:semiHidden="1" w:unhideWhenUsed="1"/>
+    <w:lsdException w:name="page number" w:semiHidden="1" w:unhideWhenUsed="1"/>
+    <w:lsdException w:name="endnote reference" w:semiHidden="1" w:unhideWhenUsed="1"/>
+    <w:lsdException w:name="endnote text" w:semiHidden="1" w:unhideWhenUsed="1"/>
+    <w:lsdException w:name="table of authorities" w:semiHidden="1" w:unhideWhenUsed="1"/>
+    <w:lsdException w:name="macro" w:semiHidden="1" w:unhideWhenUsed="1"/>
+    <w:lsdException w:name="toa heading" w:semiHidden="1" w:unhideWhenUsed="1"/>
+    <w:lsdException w:name="List" w:semiHidden="1" w:unhideWhenUsed="1"/>
+    <w:lsdException w:name="List Bullet" w:semiHidden="1" w:unhideWhenUsed="1"/>
+    <w:lsdException w:name="List Number" w:semiHidden="1" w:unhideWhenUsed="1"/>
+    <w:lsdException w:name="List 2" w:semiHidden="1" w:unhideWhenUsed="1"/>
+    <w:lsdException w:name="List 3" w:semiHidden="1" w:unhideWhenUsed="1"/>
+    <w:lsdException w:name="List 4" w:semiHidden="1" w:unhideWhenUsed="1"/>
+    <w:lsdException w:name="List 5" w:semiHidden="1" w:unhideWhenUsed="1"/>
+    <w:lsdException w:name="List Bullet 2" w:semiHidden="1" w:unhideWhenUsed="1"/>
+    <w:lsdException w:name="List Bullet 3" w:semiHidden="1" w:unhideWhenUsed="1"/>
+    <w:lsdException w:name="List Bullet 4" w:semiHidden="1" w:unhideWhenUsed="1"/>
+    <w:lsdException w:name="List Bullet 5" w:semiHidden="1" w:unhideWhenUsed="1"/>
+    <w:lsdException w:name="List Number 2" w:semiHidden="1" w:unhideWhenUsed="1"/>
+    <w:lsdException w:name="List Number 3" w:semiHidden="1" w:unhideWhenUsed="1"/>
+    <w:lsdException w:name="List Number 4" w:semiHidden="1" w:unhideWhenUsed="1"/>
+    <w:lsdException w:name="List Number 5" w:semiHidden="1" w:unhideWhenUsed="1"/>
+    <w:lsdException w:name="Title" w:uiPriority="10" w:qFormat="1"/>
+    <w:lsdException w:name="Closing" w:semiHidden="1" w:unhideWhenUsed="1"/>
+    <w:lsdException w:name="Signature" w:semiHidden="1" w:unhideWhenUsed="1"/>
+    <w:lsdException w:name="Default Paragraph Font" w:semiHidden="1" w:uiPriority="1" w:unhideWhenUsed="1"/>
+    <w:lsdException w:name="Body Text" w:semiHidden="1" w:unhideWhenUsed="1"/>
+    <w:lsdException w:name="Body Text Indent" w:semiHidden="1" w:unhideWhenUsed="1"/>
+    <w:lsdException w:name="List Continue" w:semiHidden="1" w:unhideWhenUsed="1"/>
+    <w:lsdException w:name="List Continue 2" w:semiHidden="1" w:unhideWhenUsed="1"/>
+    <w:lsdException w:name="List Continue 3" w:semiHidden="1" w:unhideWhenUsed="1"/>
+    <w:lsdException w:name="List Continue 4" w:semiHidden="1" w:unhideWhenUsed="1"/>
+    <w:lsdException w:name="List Continue 5" w:semiHidden="1" w:unhideWhenUsed="1"/>
+    <w:lsdException w:name="Message Header" w:semiHidden="1" w:unhideWhenUsed="1"/>
+    <w:lsdException w:name="Subtitle" w:uiPriority="11" w:qFormat="1"/>
+    <w:lsdException w:name="Salutation" w:semiHidden="1" w:unhideWhenUsed="1"/>
+    <w:lsdException w:name="Date" w:semiHidden="1" w:unhideWhenUsed="1"/>
+    <w:lsdException w:name="Body Text First Indent" w:semiHidden="1" w:unhideWhenUsed="1"/>
+    <w:lsdException w:name="Body Text First Indent 2" w:semiHidden="1" w:unhideWhenUsed="1"/>
+    <w:lsdException w:name="Note Heading" w:semiHidden="1" w:unhideWhenUsed="1"/>
+    <w:lsdException w:name="Body Text 2" w:semiHidden="1" w:unhideWhenUsed="1"/>
+    <w:lsdException w:name="Body Text 3" w:semiHidden="1" w:unhideWhenUsed="1"/>
+    <w:lsdException w:name="Body Text Indent 2" w:semiHidden="1" w:unhideWhenUsed="1"/>
+    <w:lsdException w:name="Body Text Indent 3" w:semiHidden="1" w:unhideWhenUsed="1"/>
+    <w:lsdException w:name="Block Text" w:semiHidden="1" w:unhideWhenUsed="1"/>
+    <w:lsdException w:name="Hyperlink" w:semiHidden="1" w:unhideWhenUsed="1"/>
+    <w:lsdException w:name="FollowedHyperlink" w:semiHidden="1" w:unhideWhenUsed="1"/>
+    <w:lsdException w:name="Strong" w:uiPriority="22" w:qFormat="1"/>
+    <w:lsdException w:name="Emphasis" w:uiPriority="20" w:qFormat="1"/>
+    <w:lsdException w:name="Document Map" w:semiHidden="1" w:unhideWhenUsed="1"/>
+    <w:lsdException w:name="Plain Text" w:semiHidden="1" w:unhideWhenUsed="1"/>
+    <w:lsdException w:name="E-mail Signature" w:semiHidden="1" w:unhideWhenUsed="1"/>
+    <w:lsdException w:name="HTML Top of Form" w:semiHidden="1" w:uiPriority="99" w:unhideWhenUsed="1"/>
+    <w:lsdException w:name="HTML Bottom of Form" w:semiHidden="1" w:uiPriority="99" w:unhideWhenUsed="1"/>
+    <w:lsdException w:name="Normal (Web)" w:semiHidden="1" w:unhideWhenUsed="1"/>
+    <w:lsdException w:name="HTML Acronym" w:semiHidden="1" w:unhideWhenUsed="1"/>
+    <w:lsdException w:name="HTML Address" w:semiHidden="1" w:unhideWhenUsed="1"/>
+    <w:lsdException w:name="HTML Cite" w:semiHidden="1" w:unhideWhenUsed="1"/>
+    <w:lsdException w:name="HTML Code" w:semiHidden="1" w:unhideWhenUsed="1"/>
+    <w:lsdException w:name="HTML Definition" w:semiHidden="1" w:unhideWhenUsed="1"/>
+    <w:lsdException w:name="HTML Keyboard" w:semiHidden="1" w:unhideWhenUsed="1"/>
+    <w:lsdException w:name="HTML Preformatted" w:semiHidden="1" w:unhideWhenUsed="1"/>
+    <w:lsdException w:name="HTML Sample" w:semiHidden="1" w:unhideWhenUsed="1"/>
+    <w:lsdException w:name="HTML Typewriter" w:semiHidden="1" w:unhideWhenUsed="1"/>
+    <w:lsdException w:name="HTML Variable" w:semiHidden="1" w:unhideWhenUsed="1"/>
+    <w:lsdException w:name="Normal Table" w:semiHidden="1" w:uiPriority="99" w:unhideWhenUsed="1"/>
+    <w:lsdException w:name="annotation subject" w:semiHidden="1" w:unhideWhenUsed="1"/>
+    <w:lsdException w:name="No List" w:semiHidden="1" w:uiPriority="99" w:unhideWhenUsed="1"/>
+    <w:lsdException w:name="Outline List 1" w:semiHidden="1" w:uiPriority="99" w:unhideWhenUsed="1"/>
+    <w:lsdException w:name="Outline List 2" w:semiHidden="1" w:uiPriority="99" w:unhideWhenUsed="1"/>
+    <w:lsdException w:name="Outline List 3" w:semiHidden="1" w:uiPriority="99" w:unhideWhenUsed="1"/>
+    <w:lsdException w:name="Table Simple 1" w:semiHidden="1" w:unhideWhenUsed="1"/>
+    <w:lsdException w:name="Table Simple 2" w:semiHidden="1" w:unhideWhenUsed="1"/>
+    <w:lsdException w:name="Table Simple 3" w:semiHidden="1" w:unhideWhenUsed="1"/>
+    <w:lsdException w:name="Table Classic 1" w:semiHidden="1" w:unhideWhenUsed="1"/>
+    <w:lsdException w:name="Table Classic 2" w:semiHidden="1" w:unhideWhenUsed="1"/>
+    <w:lsdException w:name="Table Classic 3" w:semiHidden="1" w:unhideWhenUsed="1"/>
+    <w:lsdException w:name="Table Classic 4" w:semiHidden="1" w:unhideWhenUsed="1"/>
+    <w:lsdException w:name="Table Colorful 1" w:semiHidden="1" w:unhideWhenUsed="1"/>
+    <w:lsdException w:name="Table Colorful 2" w:semiHidden="1" w:unhideWhenUsed="1"/>
+    <w:lsdException w:name="Table Colorful 3" w:semiHidden="1" w:unhideWhenUsed="1"/>
+    <w:lsdException w:name="Table Columns 1" w:semiHidden="1" w:unhideWhenUsed="1"/>
+    <w:lsdException w:name="Table Columns 2" w:semiHidden="1" w:unhideWhenUsed="1"/>
+    <w:lsdException w:name="Table Columns 3" w:semiHidden="1" w:unhideWhenUsed="1"/>
+    <w:lsdException w:name="Table Columns 4" w:semiHidden="1" w:unhideWhenUsed="1"/>
+    <w:lsdException w:name="Table Columns 5" w:semiHidden="1" w:unhideWhenUsed="1"/>
+    <w:lsdException w:name="Table Grid 1" w:semiHidden="1" w:unhideWhenUsed="1"/>
+    <w:lsdException w:name="Table Grid 2" w:semiHidden="1" w:unhideWhenUsed="1"/>
+    <w:lsdException w:name="Table Grid 3" w:semiHidden="1" w:unhideWhenUsed="1"/>
+    <w:lsdException w:name="Table Grid 4" w:semiHidden="1" w:unhideWhenUsed="1"/>
+    <w:lsdException w:name="Table Grid 5" w:semiHidden="1" w:unhideWhenUsed="1"/>
+    <w:lsdException w:name="Table Grid 6" w:semiHidden="1" w:unhideWhenUsed="1"/>
+    <w:lsdException w:name="Table Grid 7" w:semiHidden="1" w:unhideWhenUsed="1"/>
+    <w:lsdException w:name="Table Grid 8" w:semiHidden="1" w:unhideWhenUsed="1"/>
+    <w:lsdException w:name="Table List 1" w:semiHidden="1" w:unhideWhenUsed="1"/>
+    <w:lsdException w:name="Table List 2" w:semiHidden="1" w:unhideWhenUsed="1"/>
+    <w:lsdException w:name="Table List 3" w:semiHidden="1" w:unhideWhenUsed="1"/>
+    <w:lsdException w:name="Table List 4" w:semiHidden="1" w:unhideWhenUsed="1"/>
+    <w:lsdException w:name="Table List 5" w:semiHidden="1" w:unhideWhenUsed="1"/>
+    <w:lsdException w:name="Table List 6" w:semiHidden="1" w:unhideWhenUsed="1"/>
+    <w:lsdException w:name="Table List 7" w:semiHidden="1" w:unhideWhenUsed="1"/>
+    <w:lsdException w:name="Table List 8" w:semiHidden="1" w:unhideWhenUsed="1"/>
+    <w:lsdException w:name="Table 3D effects 1" w:semiHidden="1" w:unhideWhenUsed="1"/>
+    <w:lsdException w:name="Table 3D effects 2" w:semiHidden="1" w:unhideWhenUsed="1"/>
+    <w:lsdException w:name="Table 3D effects 3" w:semiHidden="1" w:unhideWhenUsed="1"/>
+    <w:lsdException w:name="Table Contemporary" w:semiHidden="1" w:unhideWhenUsed="1"/>
+    <w:lsdException w:name="Table Elegant" w:semiHidden="1" w:unhideWhenUsed="1"/>
+    <w:lsdException w:name="Table Professional" w:semiHidden="1" w:unhideWhenUsed="1"/>
+    <w:lsdException w:name="Table Subtle 1" w:semiHidden="1" w:unhideWhenUsed="1"/>
+    <w:lsdException w:name="Table Subtle 2" w:semiHidden="1" w:unhideWhenUsed="1"/>
+    <w:lsdException w:name="Table Web 1" w:semiHidden="1" w:unhideWhenUsed="1"/>
+    <w:lsdException w:name="Table Web 2" w:semiHidden="1" w:unhideWhenUsed="1"/>
+    <w:lsdException w:name="Table Web 3" w:semiHidden="1" w:unhideWhenUsed="1"/>
+    <w:lsdException w:name="Balloon Text" w:semiHidden="1" w:unhideWhenUsed="1"/>
+    <w:lsdException w:name="Table Grid" w:uiPriority="39"/>
+    <w:lsdException w:name="Table Theme" w:semiHidden="1" w:unhideWhenUsed="1"/>
+    <w:lsdException w:name="Placeholder Text" w:semiHidden="1" w:uiPriority="99" w:unhideWhenUsed="1"/>
+    <w:lsdException w:name="No Spacing" w:semiHidden="1" w:uiPriority="99" w:unhideWhenUsed="1"/>
+    <w:lsdException w:name="Light Shading" w:uiPriority="60"/>
+    <w:lsdException w:name="Light List" w:uiPriority="61"/>
+    <w:lsdException w:name="Light Grid" w:uiPriority="62"/>
+    <w:lsdException w:name="Medium Shading 1" w:uiPriority="63"/>
+    <w:lsdException w:name="Medium Shading 2" w:uiPriority="64"/>
+    <w:lsdException w:name="Medium List 1" w:uiPriority="65"/>
+    <w:lsdException w:name="Medium List 2" w:uiPriority="66"/>
+    <w:lsdException w:name="Medium Grid 1" w:uiPriority="67"/>
+    <w:lsdException w:name="Medium Grid 2" w:uiPriority="68"/>
+    <w:lsdException w:name="Medium Grid 3" w:uiPriority="69"/>
+    <w:lsdException w:name="Dark List" w:uiPriority="70"/>
+    <w:lsdException w:name="Colorful Shading" w:uiPriority="71"/>
+    <w:lsdException w:name="Colorful List" w:uiPriority="72"/>
+    <w:lsdException w:name="Colorful Grid" w:uiPriority="73"/>
+    <w:lsdException w:name="Light Shading Accent 1" w:uiPriority="60"/>
+    <w:lsdException w:name="Light List Accent 1" w:uiPriority="61"/>
+    <w:lsdException w:name="Light Grid Accent 1" w:uiPriority="62"/>
+    <w:lsdException w:name="Medium Shading 1 Accent 1" w:uiPriority="63"/>
+    <w:lsdException w:name="Medium Shading 2 Accent 1" w:uiPriority="64"/>
+    <w:lsdException w:name="Medium List 1 Accent 1" w:uiPriority="65"/>
+    <w:lsdException w:name="Revision" w:semiHidden="1" w:uiPriority="99"/>
     <w:lsdException w:name="List Paragraph" w:uiPriority="99"/>
     <w:lsdException w:name="Quote" w:uiPriority="99"/>
     <w:lsdException w:name="Intense Quote" w:uiPriority="99"/>
-    <w:lsdException w:name="Medium List 2 Accent 1" w:semiHidden="0" w:uiPriority="66" w:unhideWhenUsed="0"/>
-    <w:lsdException w:name="Medium Grid 1 Accent 1" w:semiHidden="0" w:uiPriority="67" w:unhideWhenUsed="0"/>
-    <w:lsdException w:name="Medium Grid 2 Accent 1" w:semiHidden="0" w:uiPriority="68" w:unhideWhenUsed="0"/>
-    <w:lsdException w:name="Medium Grid 3 Accent 1" w:semiHidden="0" w:uiPriority="69" w:unhideWhenUsed="0"/>
-    <w:lsdException w:name="Dark List Accent 1" w:semiHidden="0" w:uiPriority="70" w:unhideWhenUsed="0"/>
-    <w:lsdException w:name="Colorful Shading Accent 1" w:semiHidden="0" w:uiPriority="71" w:unhideWhenUsed="0"/>
-    <w:lsdException w:name="Colorful List Accent 1" w:semiHidden="0" w:uiPriority="72" w:unhideWhenUsed="0"/>
-    <w:lsdException w:name="Colorful Grid Accent 1" w:semiHidden="0" w:uiPriority="73" w:unhideWhenUsed="0"/>
-    <w:lsdException w:name="Light Shading Accent 2" w:semiHidden="0" w:uiPriority="60" w:unhideWhenUsed="0"/>
-    <w:lsdException w:name="Light List Accent 2" w:semiHidden="0" w:uiPriority="61" w:unhideWhenUsed="0"/>
-    <w:lsdException w:name="Light Grid Accent 2" w:semiHidden="0" w:uiPriority="62" w:unhideWhenUsed="0"/>
-    <w:lsdException w:name="Medium Shading 1 Accent 2" w:semiHidden="0" w:uiPriority="63" w:unhideWhenUsed="0"/>
-    <w:lsdException w:name="Medium Shading 2 Accent 2" w:semiHidden="0" w:uiPriority="64" w:unhideWhenUsed="0"/>
-    <w:lsdException w:name="Medium List 1 Accent 2" w:semiHidden="0" w:uiPriority="65" w:unhideWhenUsed="0"/>
-    <w:lsdException w:name="Medium List 2 Accent 2" w:semiHidden="0" w:uiPriority="66" w:unhideWhenUsed="0"/>
-    <w:lsdException w:name="Medium Grid 1 Accent 2" w:semiHidden="0" w:uiPriority="67" w:unhideWhenUsed="0"/>
-    <w:lsdException w:name="Medium Grid 2 Accent 2" w:semiHidden="0" w:uiPriority="68" w:unhideWhenUsed="0"/>
-    <w:lsdException w:name="Medium Grid 3 Accent 2" w:semiHidden="0" w:uiPriority="69" w:unhideWhenUsed="0"/>
-    <w:lsdException w:name="Dark List Accent 2" w:semiHidden="0" w:uiPriority="70" w:unhideWhenUsed="0"/>
-    <w:lsdException w:name="Colorful Shading Accent 2" w:semiHidden="0" w:uiPriority="71" w:unhideWhenUsed="0"/>
-    <w:lsdException w:name="Colorful List Accent 2" w:semiHidden="0" w:uiPriority="72" w:unhideWhenUsed="0"/>
-    <w:lsdException w:name="Colorful Grid Accent 2" w:semiHidden="0" w:uiPriority="73" w:unhideWhenUsed="0"/>
-    <w:lsdException w:name="Light Shading Accent 3" w:semiHidden="0" w:uiPriority="60" w:unhideWhenUsed="0"/>
-    <w:lsdException w:name="Light List Accent 3" w:semiHidden="0" w:uiPriority="61" w:unhideWhenUsed="0"/>
-    <w:lsdException w:name="Light Grid Accent 3" w:semiHidden="0" w:uiPriority="62" w:unhideWhenUsed="0"/>
-    <w:lsdException w:name="Medium Shading 1 Accent 3" w:semiHidden="0" w:uiPriority="63" w:unhideWhenUsed="0"/>
-    <w:lsdException w:name="Medium Shading 2 Accent 3" w:semiHidden="0" w:uiPriority="64" w:unhideWhenUsed="0"/>
-    <w:lsdException w:name="Medium List 1 Accent 3" w:semiHidden="0" w:uiPriority="65" w:unhideWhenUsed="0"/>
-    <w:lsdException w:name="Medium List 2 Accent 3" w:semiHidden="0" w:uiPriority="66" w:unhideWhenUsed="0"/>
-    <w:lsdException w:name="Medium Grid 1 Accent 3" w:semiHidden="0" w:uiPriority="67" w:unhideWhenUsed="0"/>
-    <w:lsdException w:name="Medium Grid 2 Accent 3" w:semiHidden="0" w:uiPriority="68" w:unhideWhenUsed="0"/>
-    <w:lsdException w:name="Medium Grid 3 Accent 3" w:semiHidden="0" w:uiPriority="69" w:unhideWhenUsed="0"/>
-    <w:lsdException w:name="Dark List Accent 3" w:semiHidden="0" w:uiPriority="70" w:unhideWhenUsed="0"/>
-    <w:lsdException w:name="Colorful Shading Accent 3" w:semiHidden="0" w:uiPriority="71" w:unhideWhenUsed="0"/>
-    <w:lsdException w:name="Colorful List Accent 3" w:semiHidden="0" w:uiPriority="72" w:unhideWhenUsed="0"/>
-    <w:lsdException w:name="Colorful Grid Accent 3" w:semiHidden="0" w:uiPriority="73" w:unhideWhenUsed="0"/>
-    <w:lsdException w:name="Light Shading Accent 4" w:semiHidden="0" w:uiPriority="60" w:unhideWhenUsed="0"/>
-    <w:lsdException w:name="Light List Accent 4" w:semiHidden="0" w:uiPriority="61" w:unhideWhenUsed="0"/>
-    <w:lsdException w:name="Light Grid Accent 4" w:semiHidden="0" w:uiPriority="62" w:unhideWhenUsed="0"/>
-    <w:lsdException w:name="Medium Shading 1 Accent 4" w:semiHidden="0" w:uiPriority="63" w:unhideWhenUsed="0"/>
-    <w:lsdException w:name="Medium Shading 2 Accent 4" w:semiHidden="0" w:uiPriority="64" w:unhideWhenUsed="0"/>
-    <w:lsdException w:name="Medium List 1 Accent 4" w:semiHidden="0" w:uiPriority="65" w:unhideWhenUsed="0"/>
-    <w:lsdException w:name="Medium List 2 Accent 4" w:semiHidden="0" w:uiPriority="66" w:unhideWhenUsed="0"/>
-    <w:lsdException w:name="Medium Grid 1 Accent 4" w:semiHidden="0" w:uiPriority="67" w:unhideWhenUsed="0"/>
-    <w:lsdException w:name="Medium Grid 2 Accent 4" w:semiHidden="0" w:uiPriority="68" w:unhideWhenUsed="0"/>
-    <w:lsdException w:name="Medium Grid 3 Accent 4" w:semiHidden="0" w:uiPriority="69" w:unhideWhenUsed="0"/>
-    <w:lsdException w:name="Dark List Accent 4" w:semiHidden="0" w:uiPriority="70" w:unhideWhenUsed="0"/>
-    <w:lsdException w:name="Colorful Shading Accent 4" w:semiHidden="0" w:uiPriority="71" w:unhideWhenUsed="0"/>
-    <w:lsdException w:name="Colorful List Accent 4" w:semiHidden="0" w:uiPriority="72" w:unhideWhenUsed="0"/>
-    <w:lsdException w:name="Colorful Grid Accent 4" w:semiHidden="0" w:uiPriority="73" w:unhideWhenUsed="0"/>
-    <w:lsdException w:name="Light Shading Accent 5" w:semiHidden="0" w:uiPriority="60" w:unhideWhenUsed="0"/>
-    <w:lsdException w:name="Light List Accent 5" w:semiHidden="0" w:uiPriority="61" w:unhideWhenUsed="0"/>
-    <w:lsdException w:name="Light Grid Accent 5" w:semiHidden="0" w:uiPriority="62" w:unhideWhenUsed="0"/>
-    <w:lsdException w:name="Medium Shading 1 Accent 5" w:semiHidden="0" w:uiPriority="63" w:unhideWhenUsed="0"/>
-    <w:lsdException w:name="Medium Shading 2 Accent 5" w:semiHidden="0" w:uiPriority="64" w:unhideWhenUsed="0"/>
-    <w:lsdException w:name="Medium List 1 Accent 5" w:semiHidden="0" w:uiPriority="65" w:unhideWhenUsed="0"/>
-    <w:lsdException w:name="Medium List 2 Accent 5" w:semiHidden="0" w:uiPriority="66" w:unhideWhenUsed="0"/>
-    <w:lsdException w:name="Medium Grid 1 Accent 5" w:semiHidden="0" w:uiPriority="67" w:unhideWhenUsed="0"/>
-    <w:lsdException w:name="Medium Grid 2 Accent 5" w:semiHidden="0" w:uiPriority="68" w:unhideWhenUsed="0"/>
-    <w:lsdException w:name="Medium Grid 3 Accent 5" w:semiHidden="0" w:uiPriority="69" w:unhideWhenUsed="0"/>
-    <w:lsdException w:name="Dark List Accent 5" w:semiHidden="0" w:uiPriority="70" w:unhideWhenUsed="0"/>
-    <w:lsdException w:name="Colorful Shading Accent 5" w:semiHidden="0" w:uiPriority="71" w:unhideWhenUsed="0"/>
-    <w:lsdException w:name="Colorful List Accent 5" w:semiHidden="0" w:uiPriority="72" w:unhideWhenUsed="0"/>
-    <w:lsdException w:name="Colorful Grid Accent 5" w:semiHidden="0" w:uiPriority="73" w:unhideWhenUsed="0"/>
-    <w:lsdException w:name="Light Shading Accent 6" w:semiHidden="0" w:uiPriority="60" w:unhideWhenUsed="0"/>
-    <w:lsdException w:name="Light List Accent 6" w:semiHidden="0" w:uiPriority="61" w:unhideWhenUsed="0"/>
-    <w:lsdException w:name="Light Grid Accent 6" w:semiHidden="0" w:uiPriority="62" w:unhideWhenUsed="0"/>
-    <w:lsdException w:name="Medium Shading 1 Accent 6" w:semiHidden="0" w:uiPriority="63" w:unhideWhenUsed="0"/>
-    <w:lsdException w:name="Medium Shading 2 Accent 6" w:semiHidden="0" w:uiPriority="64" w:unhideWhenUsed="0"/>
-    <w:lsdException w:name="Medium List 1 Accent 6" w:semiHidden="0" w:uiPriority="65" w:unhideWhenUsed="0"/>
-    <w:lsdException w:name="Medium List 2 Accent 6" w:semiHidden="0" w:uiPriority="66" w:unhideWhenUsed="0"/>
-    <w:lsdException w:name="Medium Grid 1 Accent 6" w:semiHidden="0" w:uiPriority="67" w:unhideWhenUsed="0"/>
-    <w:lsdException w:name="Medium Grid 2 Accent 6" w:semiHidden="0" w:uiPriority="68" w:unhideWhenUsed="0"/>
-    <w:lsdException w:name="Medium Grid 3 Accent 6" w:semiHidden="0" w:uiPriority="69" w:unhideWhenUsed="0"/>
-    <w:lsdException w:name="Dark List Accent 6" w:semiHidden="0" w:uiPriority="70" w:unhideWhenUsed="0"/>
-    <w:lsdException w:name="Colorful Shading Accent 6" w:semiHidden="0" w:uiPriority="71" w:unhideWhenUsed="0"/>
-    <w:lsdException w:name="Colorful List Accent 6" w:semiHidden="0" w:uiPriority="72" w:unhideWhenUsed="0"/>
-    <w:lsdException w:name="Colorful Grid Accent 6" w:semiHidden="0" w:uiPriority="73" w:unhideWhenUsed="0"/>
-    <w:lsdException w:name="Subtle Emphasis" w:semiHidden="0" w:uiPriority="19" w:unhideWhenUsed="0" w:qFormat="1"/>
-    <w:lsdException w:name="Intense Emphasis" w:semiHidden="0" w:uiPriority="21" w:unhideWhenUsed="0" w:qFormat="1"/>
-    <w:lsdException w:name="Subtle Reference" w:semiHidden="0" w:uiPriority="31" w:unhideWhenUsed="0" w:qFormat="1"/>
-    <w:lsdException w:name="Intense Reference" w:semiHidden="0" w:uiPriority="32" w:unhideWhenUsed="0" w:qFormat="1"/>
-    <w:lsdException w:name="Book Title" w:semiHidden="0" w:uiPriority="33" w:unhideWhenUsed="0" w:qFormat="1"/>
-    <w:lsdException w:name="Bibliography" w:uiPriority="37"/>
-    <w:lsdException w:name="TOC Heading" w:uiPriority="39" w:qFormat="1"/>
+    <w:lsdException w:name="Medium List 2 Accent 1" w:uiPriority="66"/>
+    <w:lsdException w:name="Medium Grid 1 Accent 1" w:uiPriority="67"/>
+    <w:lsdException w:name="Medium Grid 2 Accent 1" w:uiPriority="68"/>
+    <w:lsdException w:name="Medium Grid 3 Accent 1" w:uiPriority="69"/>
+    <w:lsdException w:name="Dark List Accent 1" w:uiPriority="70"/>
+    <w:lsdException w:name="Colorful Shading Accent 1" w:uiPriority="71"/>
+    <w:lsdException w:name="Colorful List Accent 1" w:uiPriority="72"/>
+    <w:lsdException w:name="Colorful Grid Accent 1" w:uiPriority="73"/>
+    <w:lsdException w:name="Light Shading Accent 2" w:uiPriority="60"/>
+    <w:lsdException w:name="Light List Accent 2" w:uiPriority="61"/>
+    <w:lsdException w:name="Light Grid Accent 2" w:uiPriority="62"/>
+    <w:lsdException w:name="Medium Shading 1 Accent 2" w:uiPriority="63"/>
+    <w:lsdException w:name="Medium Shading 2 Accent 2" w:uiPriority="64"/>
+    <w:lsdException w:name="Medium List 1 Accent 2" w:uiPriority="65"/>
+    <w:lsdException w:name="Medium List 2 Accent 2" w:uiPriority="66"/>
+    <w:lsdException w:name="Medium Grid 1 Accent 2" w:uiPriority="67"/>
+    <w:lsdException w:name="Medium Grid 2 Accent 2" w:uiPriority="68"/>
+    <w:lsdException w:name="Medium Grid 3 Accent 2" w:uiPriority="69"/>
+    <w:lsdException w:name="Dark List Accent 2" w:uiPriority="70"/>
+    <w:lsdException w:name="Colorful Shading Accent 2" w:uiPriority="71"/>
+    <w:lsdException w:name="Colorful List Accent 2" w:uiPriority="72"/>
+    <w:lsdException w:name="Colorful Grid Accent 2" w:uiPriority="73"/>
+    <w:lsdException w:name="Light Shading Accent 3" w:uiPriority="60"/>
+    <w:lsdException w:name="Light List Accent 3" w:uiPriority="61"/>
+    <w:lsdException w:name="Light Grid Accent 3" w:uiPriority="62"/>
+    <w:lsdException w:name="Medium Shading 1 Accent 3" w:uiPriority="63"/>
+    <w:lsdException w:name="Medium Shading 2 Accent 3" w:uiPriority="64"/>
+    <w:lsdException w:name="Medium List 1 Accent 3" w:uiPriority="65"/>
+    <w:lsdException w:name="Medium List 2 Accent 3" w:uiPriority="66"/>
+    <w:lsdException w:name="Medium Grid 1 Accent 3" w:uiPriority="67"/>
+    <w:lsdException w:name="Medium Grid 2 Accent 3" w:uiPriority="68"/>
+    <w:lsdException w:name="Medium Grid 3 Accent 3" w:uiPriority="69"/>
+    <w:lsdException w:name="Dark List Accent 3" w:uiPriority="70"/>
+    <w:lsdException w:name="Colorful Shading Accent 3" w:uiPriority="71"/>
+    <w:lsdException w:name="Colorful List Accent 3" w:uiPriority="72"/>
+    <w:lsdException w:name="Colorful Grid Accent 3" w:uiPriority="73"/>
+    <w:lsdException w:name="Light Shading Accent 4" w:uiPriority="60"/>
+    <w:lsdException w:name="Light List Accent 4" w:uiPriority="61"/>
+    <w:lsdException w:name="Light Grid Accent 4" w:uiPriority="62"/>
+    <w:lsdException w:name="Medium Shading 1 Accent 4" w:uiPriority="63"/>
+    <w:lsdException w:name="Medium Shading 2 Accent 4" w:uiPriority="64"/>
+    <w:lsdException w:name="Medium List 1 Accent 4" w:uiPriority="65"/>
+    <w:lsdException w:name="Medium List 2 Accent 4" w:uiPriority="66"/>
+    <w:lsdException w:name="Medium Grid 1 Accent 4" w:uiPriority="67"/>
+    <w:lsdException w:name="Medium Grid 2 Accent 4" w:uiPriority="68"/>
+    <w:lsdException w:name="Medium Grid 3 Accent 4" w:uiPriority="69"/>
+    <w:lsdException w:name="Dark List Accent 4" w:uiPriority="70"/>
+    <w:lsdException w:name="Colorful Shading Accent 4" w:uiPriority="71"/>
+    <w:lsdException w:name="Colorful List Accent 4" w:uiPriority="72"/>
+    <w:lsdException w:name="Colorful Grid Accent 4" w:uiPriority="73"/>
+    <w:lsdException w:name="Light Shading Accent 5" w:uiPriority="60"/>
+    <w:lsdException w:name="Light List Accent 5" w:uiPriority="61"/>
+    <w:lsdException w:name="Light Grid Accent 5" w:uiPriority="62"/>
+    <w:lsdException w:name="Medium Shading 1 Accent 5" w:uiPriority="63"/>
+    <w:lsdException w:name="Medium Shading 2 Accent 5" w:uiPriority="64"/>
+    <w:lsdException w:name="Medium List 1 Accent 5" w:uiPriority="65"/>
+    <w:lsdException w:name="Medium List 2 Accent 5" w:uiPriority="66"/>
+    <w:lsdException w:name="Medium Grid 1 Accent 5" w:uiPriority="67"/>
+    <w:lsdException w:name="Medium Grid 2 Accent 5" w:uiPriority="68"/>
+    <w:lsdException w:name="Medium Grid 3 Accent 5" w:uiPriority="69"/>
+    <w:lsdException w:name="Dark List Accent 5" w:uiPriority="70"/>
+    <w:lsdException w:name="Colorful Shading Accent 5" w:uiPriority="71"/>
+    <w:lsdException w:name="Colorful List Accent 5" w:uiPriority="72"/>
+    <w:lsdException w:name="Colorful Grid Accent 5" w:uiPriority="73"/>
+    <w:lsdException w:name="Light Shading Accent 6" w:uiPriority="60"/>
+    <w:lsdException w:name="Light List Accent 6" w:uiPriority="61"/>
+    <w:lsdException w:name="Light Grid Accent 6" w:uiPriority="62"/>
+    <w:lsdException w:name="Medium Shading 1 Accent 6" w:uiPriority="63"/>
+    <w:lsdException w:name="Medium Shading 2 Accent 6" w:uiPriority="64"/>
+    <w:lsdException w:name="Medium List 1 Accent 6" w:uiPriority="65"/>
+    <w:lsdException w:name="Medium List 2 Accent 6" w:uiPriority="66"/>
+    <w:lsdException w:name="Medium Grid 1 Accent 6" w:uiPriority="67"/>
+    <w:lsdException w:name="Medium Grid 2 Accent 6" w:uiPriority="68"/>
+    <w:lsdException w:name="Medium Grid 3 Accent 6" w:uiPriority="69"/>
+    <w:lsdException w:name="Dark List Accent 6" w:uiPriority="70"/>
+    <w:lsdException w:name="Colorful Shading Accent 6" w:uiPriority="71"/>
+    <w:lsdException w:name="Colorful List Accent 6" w:uiPriority="72"/>
+    <w:lsdException w:name="Colorful Grid Accent 6" w:uiPriority="73"/>
+    <w:lsdException w:name="Subtle Emphasis" w:uiPriority="19" w:qFormat="1"/>
+    <w:lsdException w:name="Intense Emphasis" w:uiPriority="21" w:qFormat="1"/>
+    <w:lsdException w:name="Subtle Reference" w:uiPriority="31" w:qFormat="1"/>
+    <w:lsdException w:name="Intense Reference" w:uiPriority="32" w:qFormat="1"/>
+    <w:lsdException w:name="Book Title" w:uiPriority="33" w:qFormat="1"/>
+    <w:lsdException w:name="Bibliography" w:semiHidden="1" w:uiPriority="37" w:unhideWhenUsed="1"/>
+    <w:lsdException w:name="TOC Heading" w:semiHidden="1" w:uiPriority="39" w:unhideWhenUsed="1" w:qFormat="1"/>
+    <w:lsdException w:name="Plain Table 1" w:uiPriority="41"/>
+    <w:lsdException w:name="Plain Table 2" w:uiPriority="42"/>
+    <w:lsdException w:name="Plain Table 3" w:uiPriority="43"/>
+    <w:lsdException w:name="Plain Table 4" w:uiPriority="44"/>
+    <w:lsdException w:name="Plain Table 5" w:uiPriority="45"/>
+    <w:lsdException w:name="Grid Table Light" w:uiPriority="40"/>
+    <w:lsdException w:name="Grid Table 1 Light" w:uiPriority="46"/>
+    <w:lsdException w:name="Grid Table 2" w:uiPriority="47"/>
+    <w:lsdException w:name="Grid Table 3" w:uiPriority="48"/>
+    <w:lsdException w:name="Grid Table 4" w:uiPriority="49"/>
+    <w:lsdException w:name="Grid Table 5 Dark" w:uiPriority="50"/>
+    <w:lsdException w:name="Grid Table 6 Colorful" w:uiPriority="51"/>
+    <w:lsdException w:name="Grid Table 7 Colorful" w:uiPriority="52"/>
+    <w:lsdException w:name="Grid Table 1 Light Accent 1" w:uiPriority="46"/>
+    <w:lsdException w:name="Grid Table 2 Accent 1" w:uiPriority="47"/>
+    <w:lsdException w:name="Grid Table 3 Accent 1" w:uiPriority="48"/>
+    <w:lsdException w:name="Grid Table 4 Accent 1" w:uiPriority="49"/>
+    <w:lsdException w:name="Grid Table 5 Dark Accent 1" w:uiPriority="50"/>
+    <w:lsdException w:name="Grid Table 6 Colorful Accent 1" w:uiPriority="51"/>
+    <w:lsdException w:name="Grid Table 7 Colorful Accent 1" w:uiPriority="52"/>
+    <w:lsdException w:name="Grid Table 1 Light Accent 2" w:uiPriority="46"/>
+    <w:lsdException w:name="Grid Table 2 Accent 2" w:uiPriority="47"/>
+    <w:lsdException w:name="Grid Table 3 Accent 2" w:uiPriority="48"/>
+    <w:lsdException w:name="Grid Table 4 Accent 2" w:uiPriority="49"/>
+    <w:lsdException w:name="Grid Table 5 Dark Accent 2" w:uiPriority="50"/>
+    <w:lsdException w:name="Grid Table 6 Colorful Accent 2" w:uiPriority="51"/>
+    <w:lsdException w:name="Grid Table 7 Colorful Accent 2" w:uiPriority="52"/>
+    <w:lsdException w:name="Grid Table 1 Light Accent 3" w:uiPriority="46"/>
+    <w:lsdException w:name="Grid Table 2 Accent 3" w:uiPriority="47"/>
+    <w:lsdException w:name="Grid Table 3 Accent 3" w:uiPriority="48"/>
+    <w:lsdException w:name="Grid Table 4 Accent 3" w:uiPriority="49"/>
+    <w:lsdException w:name="Grid Table 5 Dark Accent 3" w:uiPriority="50"/>
+    <w:lsdException w:name="Grid Table 6 Colorful Accent 3" w:uiPriority="51"/>
+    <w:lsdException w:name="Grid Table 7 Colorful Accent 3" w:uiPriority="52"/>
+    <w:lsdException w:name="Grid Table 1 Light Accent 4" w:uiPriority="46"/>
+    <w:lsdException w:name="Grid Table 2 Accent 4" w:uiPriority="47"/>
+    <w:lsdException w:name="Grid Table 3 Accent 4" w:uiPriority="48"/>
+    <w:lsdException w:name="Grid Table 4 Accent 4" w:uiPriority="49"/>
+    <w:lsdException w:name="Grid Table 5 Dark Accent 4" w:uiPriority="50"/>
+    <w:lsdException w:name="Grid Table 6 Colorful Accent 4" w:uiPriority="51"/>
+    <w:lsdException w:name="Grid Table 7 Colorful Accent 4" w:uiPriority="52"/>
+    <w:lsdException w:name="Grid Table 1 Light Accent 5" w:uiPriority="46"/>
+    <w:lsdException w:name="Grid Table 2 Accent 5" w:uiPriority="47"/>
+    <w:lsdException w:name="Grid Table 3 Accent 5" w:uiPriority="48"/>
+    <w:lsdException w:name="Grid Table 4 Accent 5" w:uiPriority="49"/>
+    <w:lsdException w:name="Grid Table 5 Dark Accent 5" w:uiPriority="50"/>
+    <w:lsdException w:name="Grid Table 6 Colorful Accent 5" w:uiPriority="51"/>
+    <w:lsdException w:name="Grid Table 7 Colorful Accent 5" w:uiPriority="52"/>
+    <w:lsdException w:name="Grid Table 1 Light Accent 6" w:uiPriority="46"/>
+    <w:lsdException w:name="Grid Table 2 Accent 6" w:uiPriority="47"/>
+    <w:lsdException w:name="Grid Table 3 Accent 6" w:uiPriority="48"/>
+    <w:lsdException w:name="Grid Table 4 Accent 6" w:uiPriority="49"/>
+    <w:lsdException w:name="Grid Table 5 Dark Accent 6" w:uiPriority="50"/>
+    <w:lsdException w:name="Grid Table 6 Colorful Accent 6" w:uiPriority="51"/>
+    <w:lsdException w:name="Grid Table 7 Colorful Accent 6" w:uiPriority="52"/>
+    <w:lsdException w:name="List Table 1 Light" w:uiPriority="46"/>
+    <w:lsdException w:name="List Table 2" w:uiPriority="47"/>
+    <w:lsdException w:name="List Table 3" w:uiPriority="48"/>
+    <w:lsdException w:name="List Table 4" w:uiPriority="49"/>
+    <w:lsdException w:name="List Table 5 Dark" w:uiPriority="50"/>
+    <w:lsdException w:name="List Table 6 Colorful" w:uiPriority="51"/>
+    <w:lsdException w:name="List Table 7 Colorful" w:uiPriority="52"/>
+    <w:lsdException w:name="List Table 1 Light Accent 1" w:uiPriority="46"/>
+    <w:lsdException w:name="List Table 2 Accent 1" w:uiPriority="47"/>
+    <w:lsdException w:name="List Table 3 Accent 1" w:uiPriority="48"/>
+    <w:lsdException w:name="List Table 4 Accent 1" w:uiPriority="49"/>
+    <w:lsdException w:name="List Table 5 Dark Accent 1" w:uiPriority="50"/>
+    <w:lsdException w:name="List Table 6 Colorful Accent 1" w:uiPriority="51"/>
+    <w:lsdException w:name="List Table 7 Colorful Accent 1" w:uiPriority="52"/>
+    <w:lsdException w:name="List Table 1 Light Accent 2" w:uiPriority="46"/>
+    <w:lsdException w:name="List Table 2 Accent 2" w:uiPriority="47"/>
+    <w:lsdException w:name="List Table 3 Accent 2" w:uiPriority="48"/>
+    <w:lsdException w:name="List Table 4 Accent 2" w:uiPriority="49"/>
+    <w:lsdException w:name="List Table 5 Dark Accent 2" w:uiPriority="50"/>
+    <w:lsdException w:name="List Table 6 Colorful Accent 2" w:uiPriority="51"/>
+    <w:lsdException w:name="List Table 7 Colorful Accent 2" w:uiPriority="52"/>
+    <w:lsdException w:name="List Table 1 Light Accent 3" w:uiPriority="46"/>
+    <w:lsdException w:name="List Table 2 Accent 3" w:uiPriority="47"/>
+    <w:lsdException w:name="List Table 3 Accent 3" w:uiPriority="48"/>
+    <w:lsdException w:name="List Table 4 Accent 3" w:uiPriority="49"/>
+    <w:lsdException w:name="List Table 5 Dark Accent 3" w:uiPriority="50"/>
+    <w:lsdException w:name="List Table 6 Colorful Accent 3" w:uiPriority="51"/>
+    <w:lsdException w:name="List Table 7 Colorful Accent 3" w:uiPriority="52"/>
+    <w:lsdException w:name="List Table 1 Light Accent 4" w:uiPriority="46"/>
+    <w:lsdException w:name="List Table 2 Accent 4" w:uiPriority="47"/>
+    <w:lsdException w:name="List Table 3 Accent 4" w:uiPriority="48"/>
+    <w:lsdException w:name="List Table 4 Accent 4" w:uiPriority="49"/>
+    <w:lsdException w:name="List Table 5 Dark Accent 4" w:uiPriority="50"/>
+    <w:lsdException w:name="List Table 6 Colorful Accent 4" w:uiPriority="51"/>
+    <w:lsdException w:name="List Table 7 Colorful Accent 4" w:uiPriority="52"/>
+    <w:lsdException w:name="List Table 1 Light Accent 5" w:uiPriority="46"/>
+    <w:lsdException w:name="List Table 2 Accent 5" w:uiPriority="47"/>
+    <w:lsdException w:name="List Table 3 Accent 5" w:uiPriority="48"/>
+    <w:lsdException w:name="List Table 4 Accent 5" w:uiPriority="49"/>
+    <w:lsdException w:name="List Table 5 Dark Accent 5" w:uiPriority="50"/>
+    <w:lsdException w:name="List Table 6 Colorful Accent 5" w:uiPriority="51"/>
+    <w:lsdException w:name="List Table 7 Colorful Accent 5" w:uiPriority="52"/>
+    <w:lsdException w:name="List Table 1 Light Accent 6" w:uiPriority="46"/>
+    <w:lsdException w:name="List Table 2 Accent 6" w:uiPriority="47"/>
+    <w:lsdException w:name="List Table 3 Accent 6" w:uiPriority="48"/>
+    <w:lsdException w:name="List Table 4 Accent 6" w:uiPriority="49"/>
+    <w:lsdException w:name="List Table 5 Dark Accent 6" w:uiPriority="50"/>
+    <w:lsdException w:name="List Table 6 Colorful Accent 6" w:uiPriority="51"/>
+    <w:lsdException w:name="List Table 7 Colorful Accent 6" w:uiPriority="52"/>
   </w:latentStyles>
   <w:style w:type="paragraph" w:default="1" w:styleId="a">
     <w:name w:val="Normal"/>
@@ -8175,7 +7806,6 @@
     <w:basedOn w:val="a1"/>
     <w:uiPriority w:val="39"/>
     <w:tblPr>
-      <w:tblInd w:w="0" w:type="dxa"/>
       <w:tblBorders>
         <w:top w:val="single" w:sz="4" w:space="0" w:color="auto"/>
         <w:left w:val="single" w:sz="4" w:space="0" w:color="auto"/>
@@ -8184,12 +7814,6 @@
         <w:insideH w:val="single" w:sz="4" w:space="0" w:color="auto"/>
         <w:insideV w:val="single" w:sz="4" w:space="0" w:color="auto"/>
       </w:tblBorders>
-      <w:tblCellMar>
-        <w:top w:w="0" w:type="dxa"/>
-        <w:left w:w="108" w:type="dxa"/>
-        <w:bottom w:w="0" w:type="dxa"/>
-        <w:right w:w="108" w:type="dxa"/>
-      </w:tblCellMar>
     </w:tblPr>
   </w:style>
   <w:style w:type="paragraph" w:customStyle="1" w:styleId="1">
@@ -8218,197 +7842,6 @@
       <w:sz w:val="18"/>
       <w:szCs w:val="18"/>
     </w:rPr>
-  </w:style>
-</w:styles>
-</file>
-
-<file path=word/stylesWithEffects.xml><?xml version="1.0" encoding="utf-8"?>
-<w:styles xmlns:wpc="http://schemas.microsoft.com/office/word/2010/wordprocessingCanvas" xmlns:mc="http://schemas.openxmlformats.org/markup-compatibility/2006" xmlns:o="urn:schemas-microsoft-com:office:office" xmlns:r="http://schemas.openxmlformats.org/officeDocument/2006/relationships" xmlns:m="http://schemas.openxmlformats.org/officeDocument/2006/math" xmlns:v="urn:schemas-microsoft-com:vml" xmlns:wp14="http://schemas.microsoft.com/office/word/2010/wordprocessingDrawing" xmlns:wp="http://schemas.openxmlformats.org/drawingml/2006/wordprocessingDrawing" xmlns:w10="urn:schemas-microsoft-com:office:word" xmlns:w="http://schemas.openxmlformats.org/wordprocessingml/2006/main" xmlns:w14="http://schemas.microsoft.com/office/word/2010/wordml" xmlns:wpg="http://schemas.microsoft.com/office/word/2010/wordprocessingGroup" xmlns:wpi="http://schemas.microsoft.com/office/word/2010/wordprocessingInk" xmlns:wne="http://schemas.microsoft.com/office/word/2006/wordml" xmlns:wps="http://schemas.microsoft.com/office/word/2010/wordprocessingShape" mc:Ignorable="w14 wp14">
-  <w:docDefaults>
-    <w:rPrDefault>
-      <w:rPr>
-        <w:rFonts w:asciiTheme="minorHAnsi" w:eastAsiaTheme="minorEastAsia" w:hAnsiTheme="minorHAnsi" w:cstheme="minorBidi"/>
-        <w:kern w:val="2"/>
-        <w:sz w:val="21"/>
-        <w:szCs w:val="22"/>
-        <w:lang w:val="en-US" w:eastAsia="zh-CN" w:bidi="ar-SA"/>
-      </w:rPr>
-    </w:rPrDefault>
-    <w:pPrDefault/>
-  </w:docDefaults>
-  <w:latentStyles w:defLockedState="0" w:defUIPriority="99" w:defSemiHidden="1" w:defUnhideWhenUsed="1" w:defQFormat="0" w:count="267">
-    <w:lsdException w:name="Normal" w:semiHidden="0" w:uiPriority="0" w:unhideWhenUsed="0" w:qFormat="1"/>
-    <w:lsdException w:name="heading 1" w:semiHidden="0" w:uiPriority="9" w:unhideWhenUsed="0" w:qFormat="1"/>
-    <w:lsdException w:name="heading 2" w:uiPriority="9" w:qFormat="1"/>
-    <w:lsdException w:name="heading 3" w:uiPriority="9" w:qFormat="1"/>
-    <w:lsdException w:name="heading 4" w:uiPriority="9" w:qFormat="1"/>
-    <w:lsdException w:name="heading 5" w:uiPriority="9" w:qFormat="1"/>
-    <w:lsdException w:name="heading 6" w:uiPriority="9" w:qFormat="1"/>
-    <w:lsdException w:name="heading 7" w:uiPriority="9" w:qFormat="1"/>
-    <w:lsdException w:name="heading 8" w:uiPriority="9" w:qFormat="1"/>
-    <w:lsdException w:name="heading 9" w:uiPriority="9" w:qFormat="1"/>
-    <w:lsdException w:name="toc 1" w:uiPriority="39"/>
-    <w:lsdException w:name="toc 2" w:uiPriority="39"/>
-    <w:lsdException w:name="toc 3" w:uiPriority="39"/>
-    <w:lsdException w:name="toc 4" w:uiPriority="39"/>
-    <w:lsdException w:name="toc 5" w:uiPriority="39"/>
-    <w:lsdException w:name="toc 6" w:uiPriority="39"/>
-    <w:lsdException w:name="toc 7" w:uiPriority="39"/>
-    <w:lsdException w:name="toc 8" w:uiPriority="39"/>
-    <w:lsdException w:name="toc 9" w:uiPriority="39"/>
-    <w:lsdException w:name="caption" w:uiPriority="35" w:qFormat="1"/>
-    <w:lsdException w:name="Title" w:semiHidden="0" w:uiPriority="10" w:unhideWhenUsed="0" w:qFormat="1"/>
-    <w:lsdException w:name="Default Paragraph Font" w:uiPriority="1"/>
-    <w:lsdException w:name="Subtitle" w:semiHidden="0" w:uiPriority="11" w:unhideWhenUsed="0" w:qFormat="1"/>
-    <w:lsdException w:name="Strong" w:semiHidden="0" w:uiPriority="22" w:unhideWhenUsed="0" w:qFormat="1"/>
-    <w:lsdException w:name="Emphasis" w:semiHidden="0" w:uiPriority="20" w:unhideWhenUsed="0" w:qFormat="1"/>
-    <w:lsdException w:name="Table Grid" w:semiHidden="0" w:uiPriority="59" w:unhideWhenUsed="0"/>
-    <w:lsdException w:name="Placeholder Text" w:unhideWhenUsed="0"/>
-    <w:lsdException w:name="No Spacing" w:semiHidden="0" w:uiPriority="1" w:unhideWhenUsed="0" w:qFormat="1"/>
-    <w:lsdException w:name="Light Shading" w:semiHidden="0" w:uiPriority="60" w:unhideWhenUsed="0"/>
-    <w:lsdException w:name="Light List" w:semiHidden="0" w:uiPriority="61" w:unhideWhenUsed="0"/>
-    <w:lsdException w:name="Light Grid" w:semiHidden="0" w:uiPriority="62" w:unhideWhenUsed="0"/>
-    <w:lsdException w:name="Medium Shading 1" w:semiHidden="0" w:uiPriority="63" w:unhideWhenUsed="0"/>
-    <w:lsdException w:name="Medium Shading 2" w:semiHidden="0" w:uiPriority="64" w:unhideWhenUsed="0"/>
-    <w:lsdException w:name="Medium List 1" w:semiHidden="0" w:uiPriority="65" w:unhideWhenUsed="0"/>
-    <w:lsdException w:name="Medium List 2" w:semiHidden="0" w:uiPriority="66" w:unhideWhenUsed="0"/>
-    <w:lsdException w:name="Medium Grid 1" w:semiHidden="0" w:uiPriority="67" w:unhideWhenUsed="0"/>
-    <w:lsdException w:name="Medium Grid 2" w:semiHidden="0" w:uiPriority="68" w:unhideWhenUsed="0"/>
-    <w:lsdException w:name="Medium Grid 3" w:semiHidden="0" w:uiPriority="69" w:unhideWhenUsed="0"/>
-    <w:lsdException w:name="Dark List" w:semiHidden="0" w:uiPriority="70" w:unhideWhenUsed="0"/>
-    <w:lsdException w:name="Colorful Shading" w:semiHidden="0" w:uiPriority="71" w:unhideWhenUsed="0"/>
-    <w:lsdException w:name="Colorful List" w:semiHidden="0" w:uiPriority="72" w:unhideWhenUsed="0"/>
-    <w:lsdException w:name="Colorful Grid" w:semiHidden="0" w:uiPriority="73" w:unhideWhenUsed="0"/>
-    <w:lsdException w:name="Light Shading Accent 1" w:semiHidden="0" w:uiPriority="60" w:unhideWhenUsed="0"/>
-    <w:lsdException w:name="Light List Accent 1" w:semiHidden="0" w:uiPriority="61" w:unhideWhenUsed="0"/>
-    <w:lsdException w:name="Light Grid Accent 1" w:semiHidden="0" w:uiPriority="62" w:unhideWhenUsed="0"/>
-    <w:lsdException w:name="Medium Shading 1 Accent 1" w:semiHidden="0" w:uiPriority="63" w:unhideWhenUsed="0"/>
-    <w:lsdException w:name="Medium Shading 2 Accent 1" w:semiHidden="0" w:uiPriority="64" w:unhideWhenUsed="0"/>
-    <w:lsdException w:name="Medium List 1 Accent 1" w:semiHidden="0" w:uiPriority="65" w:unhideWhenUsed="0"/>
-    <w:lsdException w:name="Revision" w:unhideWhenUsed="0"/>
-    <w:lsdException w:name="List Paragraph" w:semiHidden="0" w:uiPriority="34" w:unhideWhenUsed="0" w:qFormat="1"/>
-    <w:lsdException w:name="Quote" w:semiHidden="0" w:uiPriority="29" w:unhideWhenUsed="0" w:qFormat="1"/>
-    <w:lsdException w:name="Intense Quote" w:semiHidden="0" w:uiPriority="30" w:unhideWhenUsed="0" w:qFormat="1"/>
-    <w:lsdException w:name="Medium List 2 Accent 1" w:semiHidden="0" w:uiPriority="66" w:unhideWhenUsed="0"/>
-    <w:lsdException w:name="Medium Grid 1 Accent 1" w:semiHidden="0" w:uiPriority="67" w:unhideWhenUsed="0"/>
-    <w:lsdException w:name="Medium Grid 2 Accent 1" w:semiHidden="0" w:uiPriority="68" w:unhideWhenUsed="0"/>
-    <w:lsdException w:name="Medium Grid 3 Accent 1" w:semiHidden="0" w:uiPriority="69" w:unhideWhenUsed="0"/>
-    <w:lsdException w:name="Dark List Accent 1" w:semiHidden="0" w:uiPriority="70" w:unhideWhenUsed="0"/>
-    <w:lsdException w:name="Colorful Shading Accent 1" w:semiHidden="0" w:uiPriority="71" w:unhideWhenUsed="0"/>
-    <w:lsdException w:name="Colorful List Accent 1" w:semiHidden="0" w:uiPriority="72" w:unhideWhenUsed="0"/>
-    <w:lsdException w:name="Colorful Grid Accent 1" w:semiHidden="0" w:uiPriority="73" w:unhideWhenUsed="0"/>
-    <w:lsdException w:name="Light Shading Accent 2" w:semiHidden="0" w:uiPriority="60" w:unhideWhenUsed="0"/>
-    <w:lsdException w:name="Light List Accent 2" w:semiHidden="0" w:uiPriority="61" w:unhideWhenUsed="0"/>
-    <w:lsdException w:name="Light Grid Accent 2" w:semiHidden="0" w:uiPriority="62" w:unhideWhenUsed="0"/>
-    <w:lsdException w:name="Medium Shading 1 Accent 2" w:semiHidden="0" w:uiPriority="63" w:unhideWhenUsed="0"/>
-    <w:lsdException w:name="Medium Shading 2 Accent 2" w:semiHidden="0" w:uiPriority="64" w:unhideWhenUsed="0"/>
-    <w:lsdException w:name="Medium List 1 Accent 2" w:semiHidden="0" w:uiPriority="65" w:unhideWhenUsed="0"/>
-    <w:lsdException w:name="Medium List 2 Accent 2" w:semiHidden="0" w:uiPriority="66" w:unhideWhenUsed="0"/>
-    <w:lsdException w:name="Medium Grid 1 Accent 2" w:semiHidden="0" w:uiPriority="67" w:unhideWhenUsed="0"/>
-    <w:lsdException w:name="Medium Grid 2 Accent 2" w:semiHidden="0" w:uiPriority="68" w:unhideWhenUsed="0"/>
-    <w:lsdException w:name="Medium Grid 3 Accent 2" w:semiHidden="0" w:uiPriority="69" w:unhideWhenUsed="0"/>
-    <w:lsdException w:name="Dark List Accent 2" w:semiHidden="0" w:uiPriority="70" w:unhideWhenUsed="0"/>
-    <w:lsdException w:name="Colorful Shading Accent 2" w:semiHidden="0" w:uiPriority="71" w:unhideWhenUsed="0"/>
-    <w:lsdException w:name="Colorful List Accent 2" w:semiHidden="0" w:uiPriority="72" w:unhideWhenUsed="0"/>
-    <w:lsdException w:name="Colorful Grid Accent 2" w:semiHidden="0" w:uiPriority="73" w:unhideWhenUsed="0"/>
-    <w:lsdException w:name="Light Shading Accent 3" w:semiHidden="0" w:uiPriority="60" w:unhideWhenUsed="0"/>
-    <w:lsdException w:name="Light List Accent 3" w:semiHidden="0" w:uiPriority="61" w:unhideWhenUsed="0"/>
-    <w:lsdException w:name="Light Grid Accent 3" w:semiHidden="0" w:uiPriority="62" w:unhideWhenUsed="0"/>
-    <w:lsdException w:name="Medium Shading 1 Accent 3" w:semiHidden="0" w:uiPriority="63" w:unhideWhenUsed="0"/>
-    <w:lsdException w:name="Medium Shading 2 Accent 3" w:semiHidden="0" w:uiPriority="64" w:unhideWhenUsed="0"/>
-    <w:lsdException w:name="Medium List 1 Accent 3" w:semiHidden="0" w:uiPriority="65" w:unhideWhenUsed="0"/>
-    <w:lsdException w:name="Medium List 2 Accent 3" w:semiHidden="0" w:uiPriority="66" w:unhideWhenUsed="0"/>
-    <w:lsdException w:name="Medium Grid 1 Accent 3" w:semiHidden="0" w:uiPriority="67" w:unhideWhenUsed="0"/>
-    <w:lsdException w:name="Medium Grid 2 Accent 3" w:semiHidden="0" w:uiPriority="68" w:unhideWhenUsed="0"/>
-    <w:lsdException w:name="Medium Grid 3 Accent 3" w:semiHidden="0" w:uiPriority="69" w:unhideWhenUsed="0"/>
-    <w:lsdException w:name="Dark List Accent 3" w:semiHidden="0" w:uiPriority="70" w:unhideWhenUsed="0"/>
-    <w:lsdException w:name="Colorful Shading Accent 3" w:semiHidden="0" w:uiPriority="71" w:unhideWhenUsed="0"/>
-    <w:lsdException w:name="Colorful List Accent 3" w:semiHidden="0" w:uiPriority="72" w:unhideWhenUsed="0"/>
-    <w:lsdException w:name="Colorful Grid Accent 3" w:semiHidden="0" w:uiPriority="73" w:unhideWhenUsed="0"/>
-    <w:lsdException w:name="Light Shading Accent 4" w:semiHidden="0" w:uiPriority="60" w:unhideWhenUsed="0"/>
-    <w:lsdException w:name="Light List Accent 4" w:semiHidden="0" w:uiPriority="61" w:unhideWhenUsed="0"/>
-    <w:lsdException w:name="Light Grid Accent 4" w:semiHidden="0" w:uiPriority="62" w:unhideWhenUsed="0"/>
-    <w:lsdException w:name="Medium Shading 1 Accent 4" w:semiHidden="0" w:uiPriority="63" w:unhideWhenUsed="0"/>
-    <w:lsdException w:name="Medium Shading 2 Accent 4" w:semiHidden="0" w:uiPriority="64" w:unhideWhenUsed="0"/>
-    <w:lsdException w:name="Medium List 1 Accent 4" w:semiHidden="0" w:uiPriority="65" w:unhideWhenUsed="0"/>
-    <w:lsdException w:name="Medium List 2 Accent 4" w:semiHidden="0" w:uiPriority="66" w:unhideWhenUsed="0"/>
-    <w:lsdException w:name="Medium Grid 1 Accent 4" w:semiHidden="0" w:uiPriority="67" w:unhideWhenUsed="0"/>
-    <w:lsdException w:name="Medium Grid 2 Accent 4" w:semiHidden="0" w:uiPriority="68" w:unhideWhenUsed="0"/>
-    <w:lsdException w:name="Medium Grid 3 Accent 4" w:semiHidden="0" w:uiPriority="69" w:unhideWhenUsed="0"/>
-    <w:lsdException w:name="Dark List Accent 4" w:semiHidden="0" w:uiPriority="70" w:unhideWhenUsed="0"/>
-    <w:lsdException w:name="Colorful Shading Accent 4" w:semiHidden="0" w:uiPriority="71" w:unhideWhenUsed="0"/>
-    <w:lsdException w:name="Colorful List Accent 4" w:semiHidden="0" w:uiPriority="72" w:unhideWhenUsed="0"/>
-    <w:lsdException w:name="Colorful Grid Accent 4" w:semiHidden="0" w:uiPriority="73" w:unhideWhenUsed="0"/>
-    <w:lsdException w:name="Light Shading Accent 5" w:semiHidden="0" w:uiPriority="60" w:unhideWhenUsed="0"/>
-    <w:lsdException w:name="Light List Accent 5" w:semiHidden="0" w:uiPriority="61" w:unhideWhenUsed="0"/>
-    <w:lsdException w:name="Light Grid Accent 5" w:semiHidden="0" w:uiPriority="62" w:unhideWhenUsed="0"/>
-    <w:lsdException w:name="Medium Shading 1 Accent 5" w:semiHidden="0" w:uiPriority="63" w:unhideWhenUsed="0"/>
-    <w:lsdException w:name="Medium Shading 2 Accent 5" w:semiHidden="0" w:uiPriority="64" w:unhideWhenUsed="0"/>
-    <w:lsdException w:name="Medium List 1 Accent 5" w:semiHidden="0" w:uiPriority="65" w:unhideWhenUsed="0"/>
-    <w:lsdException w:name="Medium List 2 Accent 5" w:semiHidden="0" w:uiPriority="66" w:unhideWhenUsed="0"/>
-    <w:lsdException w:name="Medium Grid 1 Accent 5" w:semiHidden="0" w:uiPriority="67" w:unhideWhenUsed="0"/>
-    <w:lsdException w:name="Medium Grid 2 Accent 5" w:semiHidden="0" w:uiPriority="68" w:unhideWhenUsed="0"/>
-    <w:lsdException w:name="Medium Grid 3 Accent 5" w:semiHidden="0" w:uiPriority="69" w:unhideWhenUsed="0"/>
-    <w:lsdException w:name="Dark List Accent 5" w:semiHidden="0" w:uiPriority="70" w:unhideWhenUsed="0"/>
-    <w:lsdException w:name="Colorful Shading Accent 5" w:semiHidden="0" w:uiPriority="71" w:unhideWhenUsed="0"/>
-    <w:lsdException w:name="Colorful List Accent 5" w:semiHidden="0" w:uiPriority="72" w:unhideWhenUsed="0"/>
-    <w:lsdException w:name="Colorful Grid Accent 5" w:semiHidden="0" w:uiPriority="73" w:unhideWhenUsed="0"/>
-    <w:lsdException w:name="Light Shading Accent 6" w:semiHidden="0" w:uiPriority="60" w:unhideWhenUsed="0"/>
-    <w:lsdException w:name="Light List Accent 6" w:semiHidden="0" w:uiPriority="61" w:unhideWhenUsed="0"/>
-    <w:lsdException w:name="Light Grid Accent 6" w:semiHidden="0" w:uiPriority="62" w:unhideWhenUsed="0"/>
-    <w:lsdException w:name="Medium Shading 1 Accent 6" w:semiHidden="0" w:uiPriority="63" w:unhideWhenUsed="0"/>
-    <w:lsdException w:name="Medium Shading 2 Accent 6" w:semiHidden="0" w:uiPriority="64" w:unhideWhenUsed="0"/>
-    <w:lsdException w:name="Medium List 1 Accent 6" w:semiHidden="0" w:uiPriority="65" w:unhideWhenUsed="0"/>
-    <w:lsdException w:name="Medium List 2 Accent 6" w:semiHidden="0" w:uiPriority="66" w:unhideWhenUsed="0"/>
-    <w:lsdException w:name="Medium Grid 1 Accent 6" w:semiHidden="0" w:uiPriority="67" w:unhideWhenUsed="0"/>
-    <w:lsdException w:name="Medium Grid 2 Accent 6" w:semiHidden="0" w:uiPriority="68" w:unhideWhenUsed="0"/>
-    <w:lsdException w:name="Medium Grid 3 Accent 6" w:semiHidden="0" w:uiPriority="69" w:unhideWhenUsed="0"/>
-    <w:lsdException w:name="Dark List Accent 6" w:semiHidden="0" w:uiPriority="70" w:unhideWhenUsed="0"/>
-    <w:lsdException w:name="Colorful Shading Accent 6" w:semiHidden="0" w:uiPriority="71" w:unhideWhenUsed="0"/>
-    <w:lsdException w:name="Colorful List Accent 6" w:semiHidden="0" w:uiPriority="72" w:unhideWhenUsed="0"/>
-    <w:lsdException w:name="Colorful Grid Accent 6" w:semiHidden="0" w:uiPriority="73" w:unhideWhenUsed="0"/>
-    <w:lsdException w:name="Subtle Emphasis" w:semiHidden="0" w:uiPriority="19" w:unhideWhenUsed="0" w:qFormat="1"/>
-    <w:lsdException w:name="Intense Emphasis" w:semiHidden="0" w:uiPriority="21" w:unhideWhenUsed="0" w:qFormat="1"/>
-    <w:lsdException w:name="Subtle Reference" w:semiHidden="0" w:uiPriority="31" w:unhideWhenUsed="0" w:qFormat="1"/>
-    <w:lsdException w:name="Intense Reference" w:semiHidden="0" w:uiPriority="32" w:unhideWhenUsed="0" w:qFormat="1"/>
-    <w:lsdException w:name="Book Title" w:semiHidden="0" w:uiPriority="33" w:unhideWhenUsed="0" w:qFormat="1"/>
-    <w:lsdException w:name="Bibliography" w:uiPriority="37"/>
-    <w:lsdException w:name="TOC Heading" w:uiPriority="39" w:qFormat="1"/>
-  </w:latentStyles>
-  <w:style w:type="paragraph" w:default="1" w:styleId="a">
-    <w:name w:val="Normal"/>
-    <w:qFormat/>
-    <w:pPr>
-      <w:widowControl w:val="0"/>
-      <w:jc w:val="both"/>
-    </w:pPr>
-  </w:style>
-  <w:style w:type="character" w:default="1" w:styleId="a0">
-    <w:name w:val="Default Paragraph Font"/>
-    <w:uiPriority w:val="1"/>
-    <w:semiHidden/>
-    <w:unhideWhenUsed/>
-  </w:style>
-  <w:style w:type="table" w:default="1" w:styleId="a1">
-    <w:name w:val="Normal Table"/>
-    <w:uiPriority w:val="99"/>
-    <w:semiHidden/>
-    <w:unhideWhenUsed/>
-    <w:tblPr>
-      <w:tblInd w:w="0" w:type="dxa"/>
-      <w:tblCellMar>
-        <w:top w:w="0" w:type="dxa"/>
-        <w:left w:w="108" w:type="dxa"/>
-        <w:bottom w:w="0" w:type="dxa"/>
-        <w:right w:w="108" w:type="dxa"/>
-      </w:tblCellMar>
-    </w:tblPr>
-  </w:style>
-  <w:style w:type="numbering" w:default="1" w:styleId="a2">
-    <w:name w:val="No List"/>
-    <w:uiPriority w:val="99"/>
-    <w:semiHidden/>
-    <w:unhideWhenUsed/>
   </w:style>
 </w:styles>
 </file>

--- a/数据库需求分析.docx
+++ b/数据库需求分析.docx
@@ -27,8 +27,6 @@
         </w:rPr>
         <w:t>需求分析</w:t>
       </w:r>
-      <w:bookmarkStart w:id="0" w:name="_GoBack"/>
-      <w:bookmarkEnd w:id="0"/>
     </w:p>
     <w:p>
       <w:pPr>
@@ -518,7 +516,13 @@
         <w:rPr>
           <w:rFonts w:hint="eastAsia"/>
         </w:rPr>
-        <w:t>培训信息</w:t>
+        <w:t>培训</w:t>
+      </w:r>
+      <w:r>
+        <w:rPr>
+          <w:rFonts w:hint="eastAsia"/>
+        </w:rPr>
+        <w:t>项目</w:t>
       </w:r>
       <w:r>
         <w:t>，包括的数据项有：培训开始</w:t>
@@ -548,62 +552,28 @@
         <w:t>类型</w:t>
       </w:r>
       <w:r>
-        <w:t>，培训项目，培训说明，培训</w:t>
-      </w:r>
-      <w:r>
-        <w:rPr>
-          <w:rFonts w:hint="eastAsia"/>
-        </w:rPr>
-        <w:t>成绩</w:t>
-      </w:r>
-      <w:r>
-        <w:t>（</w:t>
-      </w:r>
-      <w:r>
-        <w:rPr>
-          <w:rFonts w:hint="eastAsia"/>
-        </w:rPr>
-        <w:t>不及格，及格</w:t>
-      </w:r>
-      <w:r>
+        <w:t>，培训项目，培训说明，</w:t>
+      </w:r>
+      <w:r>
+        <w:rPr>
+          <w:rFonts w:hint="eastAsia"/>
+        </w:rPr>
+        <w:t>培训</w:t>
+      </w:r>
+      <w:r>
+        <w:t>地点</w:t>
+      </w:r>
+      <w:r>
+        <w:rPr>
+          <w:rFonts w:hint="eastAsia"/>
+        </w:rPr>
         <w:t>，</w:t>
       </w:r>
       <w:r>
         <w:rPr>
-          <w:rFonts w:hint="eastAsia"/>
-        </w:rPr>
-        <w:t>良好</w:t>
-      </w:r>
-      <w:r>
-        <w:t>，</w:t>
-      </w:r>
-      <w:r>
-        <w:rPr>
-          <w:rFonts w:hint="eastAsia"/>
-        </w:rPr>
-        <w:t>优秀</w:t>
-      </w:r>
-      <w:r>
-        <w:t>）</w:t>
-      </w:r>
-      <w:r>
-        <w:rPr>
-          <w:rFonts w:hint="eastAsia"/>
-        </w:rPr>
-        <w:t>，</w:t>
-      </w:r>
-      <w:r>
-        <w:rPr>
-          <w:rFonts w:hint="eastAsia"/>
           <w:u w:val="dotted"/>
         </w:rPr>
-        <w:t>所属</w:t>
-      </w:r>
-      <w:r>
-        <w:rPr>
-          <w:u w:val="dotted"/>
-        </w:rPr>
-        <w:t>员工</w:t>
+        <w:t>负责人</w:t>
       </w:r>
       <w:r>
         <w:rPr>
@@ -623,6 +593,157 @@
           <w:numId w:val="2"/>
         </w:numPr>
         <w:ind w:firstLineChars="0"/>
+      </w:pPr>
+      <w:r>
+        <w:rPr>
+          <w:rFonts w:hint="eastAsia"/>
+        </w:rPr>
+        <w:t>培训报名，</w:t>
+      </w:r>
+      <w:r>
+        <w:t>包含的数据项有：培训项目</w:t>
+      </w:r>
+      <w:r>
+        <w:rPr>
+          <w:rFonts w:hint="eastAsia"/>
+        </w:rPr>
+        <w:t>，</w:t>
+      </w:r>
+      <w:r>
+        <w:rPr>
+          <w:u w:val="dotted"/>
+        </w:rPr>
+        <w:t>报名</w:t>
+      </w:r>
+      <w:r>
+        <w:rPr>
+          <w:rFonts w:hint="eastAsia"/>
+          <w:u w:val="dotted"/>
+        </w:rPr>
+        <w:t>员工</w:t>
+      </w:r>
+      <w:r>
+        <w:rPr>
+          <w:rFonts w:hint="eastAsia"/>
+        </w:rPr>
+        <w:t>等</w:t>
+      </w:r>
+      <w:r>
+        <w:t>。</w:t>
+      </w:r>
+    </w:p>
+    <w:p>
+      <w:pPr>
+        <w:pStyle w:val="1"/>
+        <w:numPr>
+          <w:ilvl w:val="0"/>
+          <w:numId w:val="2"/>
+        </w:numPr>
+        <w:ind w:firstLineChars="0"/>
+      </w:pPr>
+      <w:r>
+        <w:rPr>
+          <w:rFonts w:hint="eastAsia"/>
+        </w:rPr>
+        <w:t>个人</w:t>
+      </w:r>
+      <w:r>
+        <w:rPr>
+          <w:rFonts w:hint="eastAsia"/>
+        </w:rPr>
+        <w:t>培训信息</w:t>
+      </w:r>
+      <w:r>
+        <w:t>，包括的数据项有</w:t>
+      </w:r>
+      <w:r>
+        <w:rPr>
+          <w:u w:val="dotted"/>
+        </w:rPr>
+        <w:t>培训项目</w:t>
+      </w:r>
+      <w:r>
+        <w:rPr>
+          <w:rFonts w:hint="eastAsia"/>
+        </w:rPr>
+        <w:t>，</w:t>
+      </w:r>
+      <w:r>
+        <w:t>培训</w:t>
+      </w:r>
+      <w:r>
+        <w:rPr>
+          <w:rFonts w:hint="eastAsia"/>
+        </w:rPr>
+        <w:t>成绩</w:t>
+      </w:r>
+      <w:r>
+        <w:t>（</w:t>
+      </w:r>
+      <w:r>
+        <w:rPr>
+          <w:rFonts w:hint="eastAsia"/>
+        </w:rPr>
+        <w:t>不及格，及格</w:t>
+      </w:r>
+      <w:r>
+        <w:t>，</w:t>
+      </w:r>
+      <w:r>
+        <w:rPr>
+          <w:rFonts w:hint="eastAsia"/>
+        </w:rPr>
+        <w:t>良好</w:t>
+      </w:r>
+      <w:r>
+        <w:t>，</w:t>
+      </w:r>
+      <w:r>
+        <w:rPr>
+          <w:rFonts w:hint="eastAsia"/>
+        </w:rPr>
+        <w:t>优秀</w:t>
+      </w:r>
+      <w:r>
+        <w:t>）</w:t>
+      </w:r>
+      <w:r>
+        <w:rPr>
+          <w:rFonts w:hint="eastAsia"/>
+        </w:rPr>
+        <w:t>，</w:t>
+      </w:r>
+      <w:r>
+        <w:rPr>
+          <w:rFonts w:hint="eastAsia"/>
+          <w:u w:val="dotted"/>
+        </w:rPr>
+        <w:t>所属</w:t>
+      </w:r>
+      <w:r>
+        <w:rPr>
+          <w:u w:val="dotted"/>
+        </w:rPr>
+        <w:t>员工</w:t>
+      </w:r>
+      <w:r>
+        <w:rPr>
+          <w:rFonts w:hint="eastAsia"/>
+        </w:rPr>
+        <w:t>等</w:t>
+      </w:r>
+      <w:r>
+        <w:t>。</w:t>
+      </w:r>
+    </w:p>
+    <w:p>
+      <w:pPr>
+        <w:pStyle w:val="1"/>
+        <w:numPr>
+          <w:ilvl w:val="0"/>
+          <w:numId w:val="2"/>
+        </w:numPr>
+        <w:ind w:left="709" w:firstLineChars="0"/>
       </w:pPr>
       <w:r>
         <w:rPr>
@@ -906,7 +1027,6 @@
             <w:tcW w:w="1781" w:type="dxa"/>
           </w:tcPr>
           <w:p>
-            <w:proofErr w:type="spellStart"/>
             <w:r>
               <w:rPr>
                 <w:rFonts w:hint="eastAsia"/>
@@ -916,7 +1036,6 @@
             <w:r>
               <w:t>Oid</w:t>
             </w:r>
-            <w:proofErr w:type="spellEnd"/>
           </w:p>
         </w:tc>
         <w:tc>
@@ -980,14 +1099,12 @@
             <w:tcW w:w="1781" w:type="dxa"/>
           </w:tcPr>
           <w:p>
-            <w:proofErr w:type="spellStart"/>
             <w:r>
               <w:rPr>
                 <w:rFonts w:hint="eastAsia"/>
               </w:rPr>
               <w:t>WorkerNo</w:t>
             </w:r>
-            <w:proofErr w:type="spellEnd"/>
           </w:p>
         </w:tc>
         <w:tc>
@@ -995,7 +1112,6 @@
             <w:tcW w:w="1634" w:type="dxa"/>
           </w:tcPr>
           <w:p>
-            <w:proofErr w:type="spellStart"/>
             <w:r>
               <w:t>Varch</w:t>
             </w:r>
@@ -1005,7 +1121,6 @@
               </w:rPr>
               <w:t>ar</w:t>
             </w:r>
-            <w:proofErr w:type="spellEnd"/>
           </w:p>
         </w:tc>
         <w:tc>
@@ -1060,7 +1175,6 @@
             <w:tcW w:w="1781" w:type="dxa"/>
           </w:tcPr>
           <w:p>
-            <w:proofErr w:type="spellStart"/>
             <w:r>
               <w:rPr>
                 <w:rFonts w:hint="eastAsia"/>
@@ -1070,7 +1184,6 @@
             <w:r>
               <w:t>erName</w:t>
             </w:r>
-            <w:proofErr w:type="spellEnd"/>
           </w:p>
         </w:tc>
         <w:tc>
@@ -1078,14 +1191,12 @@
             <w:tcW w:w="1634" w:type="dxa"/>
           </w:tcPr>
           <w:p>
-            <w:proofErr w:type="spellStart"/>
             <w:r>
               <w:rPr>
                 <w:rFonts w:hint="eastAsia"/>
               </w:rPr>
               <w:t>Varchar</w:t>
             </w:r>
-            <w:proofErr w:type="spellEnd"/>
           </w:p>
         </w:tc>
         <w:tc>
@@ -1131,7 +1242,6 @@
             <w:tcW w:w="1781" w:type="dxa"/>
           </w:tcPr>
           <w:p>
-            <w:proofErr w:type="spellStart"/>
             <w:r>
               <w:rPr>
                 <w:rFonts w:hint="eastAsia"/>
@@ -1141,7 +1251,6 @@
             <w:r>
               <w:t>Sex</w:t>
             </w:r>
-            <w:proofErr w:type="spellEnd"/>
           </w:p>
         </w:tc>
         <w:tc>
@@ -1149,14 +1258,12 @@
             <w:tcW w:w="1634" w:type="dxa"/>
           </w:tcPr>
           <w:p>
-            <w:proofErr w:type="spellStart"/>
             <w:r>
               <w:rPr>
                 <w:rFonts w:hint="eastAsia"/>
               </w:rPr>
               <w:t>Varchar</w:t>
             </w:r>
-            <w:proofErr w:type="spellEnd"/>
           </w:p>
         </w:tc>
         <w:tc>
@@ -1229,7 +1336,6 @@
             <w:tcW w:w="1781" w:type="dxa"/>
           </w:tcPr>
           <w:p>
-            <w:proofErr w:type="spellStart"/>
             <w:r>
               <w:rPr>
                 <w:rFonts w:hint="eastAsia"/>
@@ -1239,7 +1345,6 @@
             <w:r>
               <w:t>Depart</w:t>
             </w:r>
-            <w:proofErr w:type="spellEnd"/>
           </w:p>
         </w:tc>
         <w:tc>
@@ -1309,7 +1414,6 @@
             <w:tcW w:w="1781" w:type="dxa"/>
           </w:tcPr>
           <w:p>
-            <w:proofErr w:type="spellStart"/>
             <w:r>
               <w:rPr>
                 <w:rFonts w:hint="eastAsia"/>
@@ -1319,7 +1423,6 @@
             <w:r>
               <w:t>Permission</w:t>
             </w:r>
-            <w:proofErr w:type="spellEnd"/>
           </w:p>
         </w:tc>
         <w:tc>
@@ -1521,7 +1624,6 @@
             <w:tcW w:w="1781" w:type="dxa"/>
           </w:tcPr>
           <w:p>
-            <w:proofErr w:type="spellStart"/>
             <w:r>
               <w:rPr>
                 <w:rFonts w:hint="eastAsia"/>
@@ -1531,7 +1633,6 @@
             <w:r>
               <w:t>EntryDate</w:t>
             </w:r>
-            <w:proofErr w:type="spellEnd"/>
           </w:p>
         </w:tc>
         <w:tc>
@@ -1575,19 +1676,11 @@
               <w:rPr>
                 <w:rFonts w:hint="eastAsia"/>
               </w:rPr>
-              <w:t>入</w:t>
-            </w:r>
-            <w:proofErr w:type="gramStart"/>
-            <w:r>
-              <w:rPr>
-                <w:rFonts w:hint="eastAsia"/>
-              </w:rPr>
-              <w:t>职</w:t>
+              <w:t>入职</w:t>
             </w:r>
             <w:r>
               <w:t>时间</w:t>
             </w:r>
-            <w:proofErr w:type="gramEnd"/>
           </w:p>
         </w:tc>
       </w:tr>
@@ -1597,7 +1690,6 @@
             <w:tcW w:w="1781" w:type="dxa"/>
           </w:tcPr>
           <w:p>
-            <w:proofErr w:type="spellStart"/>
             <w:r>
               <w:rPr>
                 <w:rFonts w:hint="eastAsia"/>
@@ -1607,7 +1699,6 @@
             <w:r>
               <w:t>orkerId</w:t>
             </w:r>
-            <w:proofErr w:type="spellEnd"/>
           </w:p>
         </w:tc>
         <w:tc>
@@ -1615,14 +1706,12 @@
             <w:tcW w:w="1634" w:type="dxa"/>
           </w:tcPr>
           <w:p>
-            <w:proofErr w:type="spellStart"/>
             <w:r>
               <w:rPr>
                 <w:rFonts w:hint="eastAsia"/>
               </w:rPr>
               <w:t>Varchar</w:t>
             </w:r>
-            <w:proofErr w:type="spellEnd"/>
           </w:p>
         </w:tc>
         <w:tc>
@@ -1668,7 +1757,6 @@
             <w:tcW w:w="1781" w:type="dxa"/>
           </w:tcPr>
           <w:p>
-            <w:proofErr w:type="spellStart"/>
             <w:r>
               <w:rPr>
                 <w:rFonts w:hint="eastAsia"/>
@@ -1687,7 +1775,6 @@
             <w:r>
               <w:t>Date</w:t>
             </w:r>
-            <w:proofErr w:type="spellEnd"/>
           </w:p>
         </w:tc>
         <w:tc>
@@ -1742,7 +1829,6 @@
             <w:tcW w:w="1781" w:type="dxa"/>
           </w:tcPr>
           <w:p>
-            <w:proofErr w:type="spellStart"/>
             <w:r>
               <w:rPr>
                 <w:rFonts w:hint="eastAsia"/>
@@ -1752,7 +1838,6 @@
             <w:r>
               <w:t>orkerBirthPlace</w:t>
             </w:r>
-            <w:proofErr w:type="spellEnd"/>
           </w:p>
         </w:tc>
         <w:tc>
@@ -1760,11 +1845,9 @@
             <w:tcW w:w="1634" w:type="dxa"/>
           </w:tcPr>
           <w:p>
-            <w:proofErr w:type="spellStart"/>
             <w:r>
               <w:t>Varchar</w:t>
             </w:r>
-            <w:proofErr w:type="spellEnd"/>
           </w:p>
         </w:tc>
         <w:tc>
@@ -1813,17 +1896,16 @@
             <w:tcW w:w="1781" w:type="dxa"/>
           </w:tcPr>
           <w:p>
-            <w:proofErr w:type="spellStart"/>
-            <w:r>
-              <w:rPr>
-                <w:rFonts w:hint="eastAsia"/>
-              </w:rPr>
+            <w:r>
+              <w:rPr>
+                <w:rFonts w:hint="eastAsia"/>
+              </w:rPr>
+              <w:lastRenderedPageBreak/>
               <w:t>W</w:t>
             </w:r>
             <w:r>
               <w:t>orkerAddress</w:t>
             </w:r>
-            <w:proofErr w:type="spellEnd"/>
           </w:p>
         </w:tc>
         <w:tc>
@@ -1831,14 +1913,12 @@
             <w:tcW w:w="1634" w:type="dxa"/>
           </w:tcPr>
           <w:p>
-            <w:proofErr w:type="spellStart"/>
             <w:r>
               <w:rPr>
                 <w:rFonts w:hint="eastAsia"/>
               </w:rPr>
               <w:t>Varchar</w:t>
             </w:r>
-            <w:proofErr w:type="spellEnd"/>
           </w:p>
         </w:tc>
         <w:tc>
@@ -1887,7 +1967,6 @@
             <w:tcW w:w="1781" w:type="dxa"/>
           </w:tcPr>
           <w:p>
-            <w:proofErr w:type="spellStart"/>
             <w:r>
               <w:rPr>
                 <w:rFonts w:hint="eastAsia"/>
@@ -1897,7 +1976,6 @@
             <w:r>
               <w:t>orkerBloodType</w:t>
             </w:r>
-            <w:proofErr w:type="spellEnd"/>
           </w:p>
         </w:tc>
         <w:tc>
@@ -1905,14 +1983,12 @@
             <w:tcW w:w="1634" w:type="dxa"/>
           </w:tcPr>
           <w:p>
-            <w:proofErr w:type="spellStart"/>
             <w:r>
               <w:rPr>
                 <w:rFonts w:hint="eastAsia"/>
               </w:rPr>
               <w:t>Varchar</w:t>
             </w:r>
-            <w:proofErr w:type="spellEnd"/>
           </w:p>
         </w:tc>
         <w:tc>
@@ -1961,7 +2037,6 @@
             <w:tcW w:w="1781" w:type="dxa"/>
           </w:tcPr>
           <w:p>
-            <w:proofErr w:type="spellStart"/>
             <w:r>
               <w:rPr>
                 <w:rFonts w:hint="eastAsia"/>
@@ -1971,7 +2046,6 @@
             <w:r>
               <w:t>orkerPolitical</w:t>
             </w:r>
-            <w:proofErr w:type="spellEnd"/>
           </w:p>
         </w:tc>
         <w:tc>
@@ -1979,14 +2053,12 @@
             <w:tcW w:w="1634" w:type="dxa"/>
           </w:tcPr>
           <w:p>
-            <w:proofErr w:type="spellStart"/>
             <w:r>
               <w:rPr>
                 <w:rFonts w:hint="eastAsia"/>
               </w:rPr>
               <w:t>Varchar</w:t>
             </w:r>
-            <w:proofErr w:type="spellEnd"/>
           </w:p>
         </w:tc>
         <w:tc>
@@ -2035,18 +2107,15 @@
             <w:tcW w:w="1781" w:type="dxa"/>
           </w:tcPr>
           <w:p>
-            <w:proofErr w:type="spellStart"/>
-            <w:r>
-              <w:rPr>
-                <w:rFonts w:hint="eastAsia"/>
-              </w:rPr>
-              <w:lastRenderedPageBreak/>
+            <w:r>
+              <w:rPr>
+                <w:rFonts w:hint="eastAsia"/>
+              </w:rPr>
               <w:t>W</w:t>
             </w:r>
             <w:r>
               <w:t>orkerNationality</w:t>
             </w:r>
-            <w:proofErr w:type="spellEnd"/>
           </w:p>
         </w:tc>
         <w:tc>
@@ -2054,14 +2123,12 @@
             <w:tcW w:w="1634" w:type="dxa"/>
           </w:tcPr>
           <w:p>
-            <w:proofErr w:type="spellStart"/>
             <w:r>
               <w:rPr>
                 <w:rFonts w:hint="eastAsia"/>
               </w:rPr>
               <w:t>Varchar</w:t>
             </w:r>
-            <w:proofErr w:type="spellEnd"/>
           </w:p>
         </w:tc>
         <w:tc>
@@ -2110,7 +2177,6 @@
             <w:tcW w:w="1781" w:type="dxa"/>
           </w:tcPr>
           <w:p>
-            <w:proofErr w:type="spellStart"/>
             <w:r>
               <w:rPr>
                 <w:rFonts w:hint="eastAsia"/>
@@ -2120,7 +2186,6 @@
             <w:r>
               <w:t>orkerEthnic</w:t>
             </w:r>
-            <w:proofErr w:type="spellEnd"/>
           </w:p>
         </w:tc>
         <w:tc>
@@ -2128,14 +2193,12 @@
             <w:tcW w:w="1634" w:type="dxa"/>
           </w:tcPr>
           <w:p>
-            <w:proofErr w:type="spellStart"/>
             <w:r>
               <w:rPr>
                 <w:rFonts w:hint="eastAsia"/>
               </w:rPr>
               <w:t>Varchar</w:t>
             </w:r>
-            <w:proofErr w:type="spellEnd"/>
           </w:p>
         </w:tc>
         <w:tc>
@@ -2184,7 +2247,6 @@
             <w:tcW w:w="1781" w:type="dxa"/>
           </w:tcPr>
           <w:p>
-            <w:proofErr w:type="spellStart"/>
             <w:r>
               <w:rPr>
                 <w:rFonts w:hint="eastAsia"/>
@@ -2194,7 +2256,6 @@
             <w:r>
               <w:t>orkerEducation</w:t>
             </w:r>
-            <w:proofErr w:type="spellEnd"/>
           </w:p>
         </w:tc>
         <w:tc>
@@ -2202,14 +2263,12 @@
             <w:tcW w:w="1634" w:type="dxa"/>
           </w:tcPr>
           <w:p>
-            <w:proofErr w:type="spellStart"/>
             <w:r>
               <w:rPr>
                 <w:rFonts w:hint="eastAsia"/>
               </w:rPr>
               <w:t>Varchar</w:t>
             </w:r>
-            <w:proofErr w:type="spellEnd"/>
           </w:p>
         </w:tc>
         <w:tc>
@@ -2258,7 +2317,6 @@
             <w:tcW w:w="1781" w:type="dxa"/>
           </w:tcPr>
           <w:p>
-            <w:proofErr w:type="spellStart"/>
             <w:r>
               <w:rPr>
                 <w:rFonts w:hint="eastAsia"/>
@@ -2268,7 +2326,6 @@
             <w:r>
               <w:t>orkerPhone</w:t>
             </w:r>
-            <w:proofErr w:type="spellEnd"/>
           </w:p>
         </w:tc>
         <w:tc>
@@ -2276,14 +2333,12 @@
             <w:tcW w:w="1634" w:type="dxa"/>
           </w:tcPr>
           <w:p>
-            <w:proofErr w:type="spellStart"/>
             <w:r>
               <w:rPr>
                 <w:rFonts w:hint="eastAsia"/>
               </w:rPr>
               <w:t>Varchar</w:t>
             </w:r>
-            <w:proofErr w:type="spellEnd"/>
           </w:p>
         </w:tc>
         <w:tc>
@@ -2348,14 +2403,12 @@
             <w:tcW w:w="1634" w:type="dxa"/>
           </w:tcPr>
           <w:p>
-            <w:proofErr w:type="spellStart"/>
             <w:r>
               <w:rPr>
                 <w:rFonts w:hint="eastAsia"/>
               </w:rPr>
               <w:t>Varchar</w:t>
             </w:r>
-            <w:proofErr w:type="spellEnd"/>
           </w:p>
         </w:tc>
         <w:tc>
@@ -2552,7 +2605,6 @@
             <w:tcW w:w="2101" w:type="dxa"/>
           </w:tcPr>
           <w:p>
-            <w:proofErr w:type="spellStart"/>
             <w:r>
               <w:rPr>
                 <w:rFonts w:hint="eastAsia"/>
@@ -2562,7 +2614,6 @@
             <w:r>
               <w:t>epartmentOid</w:t>
             </w:r>
-            <w:proofErr w:type="spellEnd"/>
           </w:p>
         </w:tc>
         <w:tc>
@@ -2629,7 +2680,6 @@
             <w:tcW w:w="2101" w:type="dxa"/>
           </w:tcPr>
           <w:p>
-            <w:proofErr w:type="spellStart"/>
             <w:r>
               <w:rPr>
                 <w:rFonts w:hint="eastAsia"/>
@@ -2639,7 +2689,6 @@
             <w:r>
               <w:t>epartmentNo</w:t>
             </w:r>
-            <w:proofErr w:type="spellEnd"/>
           </w:p>
         </w:tc>
         <w:tc>
@@ -2647,14 +2696,12 @@
             <w:tcW w:w="1573" w:type="dxa"/>
           </w:tcPr>
           <w:p>
-            <w:proofErr w:type="spellStart"/>
             <w:r>
               <w:rPr>
                 <w:rFonts w:hint="eastAsia"/>
               </w:rPr>
               <w:t>Varchar</w:t>
             </w:r>
-            <w:proofErr w:type="spellEnd"/>
           </w:p>
         </w:tc>
         <w:tc>
@@ -2703,7 +2750,6 @@
             <w:tcW w:w="2101" w:type="dxa"/>
           </w:tcPr>
           <w:p>
-            <w:proofErr w:type="spellStart"/>
             <w:r>
               <w:rPr>
                 <w:rFonts w:hint="eastAsia"/>
@@ -2713,7 +2759,6 @@
             <w:r>
               <w:t>epartmentName</w:t>
             </w:r>
-            <w:proofErr w:type="spellEnd"/>
           </w:p>
         </w:tc>
         <w:tc>
@@ -2721,7 +2766,6 @@
             <w:tcW w:w="1573" w:type="dxa"/>
           </w:tcPr>
           <w:p>
-            <w:proofErr w:type="spellStart"/>
             <w:r>
               <w:t>V</w:t>
             </w:r>
@@ -2731,7 +2775,6 @@
               </w:rPr>
               <w:t>archar</w:t>
             </w:r>
-            <w:proofErr w:type="spellEnd"/>
           </w:p>
         </w:tc>
         <w:tc>
@@ -2777,7 +2820,6 @@
             <w:tcW w:w="2101" w:type="dxa"/>
           </w:tcPr>
           <w:p>
-            <w:proofErr w:type="spellStart"/>
             <w:r>
               <w:t>Father</w:t>
             </w:r>
@@ -2790,7 +2832,6 @@
             <w:r>
               <w:t>epartmentOid</w:t>
             </w:r>
-            <w:proofErr w:type="spellEnd"/>
           </w:p>
         </w:tc>
         <w:tc>
@@ -2842,14 +2883,12 @@
               </w:rPr>
               <w:t>所属上级部门</w:t>
             </w:r>
-            <w:proofErr w:type="spellStart"/>
             <w:r>
               <w:rPr>
                 <w:rFonts w:hint="eastAsia"/>
               </w:rPr>
               <w:t>Oid</w:t>
             </w:r>
-            <w:proofErr w:type="spellEnd"/>
           </w:p>
         </w:tc>
       </w:tr>
@@ -3002,7 +3041,6 @@
             <w:tcW w:w="2124" w:type="dxa"/>
           </w:tcPr>
           <w:p>
-            <w:proofErr w:type="spellStart"/>
             <w:r>
               <w:rPr>
                 <w:rFonts w:hint="eastAsia"/>
@@ -3012,7 +3050,6 @@
             <w:r>
               <w:t>ttendanceOid</w:t>
             </w:r>
-            <w:proofErr w:type="spellEnd"/>
           </w:p>
         </w:tc>
         <w:tc>
@@ -3079,7 +3116,6 @@
             <w:tcW w:w="2124" w:type="dxa"/>
           </w:tcPr>
           <w:p>
-            <w:proofErr w:type="spellStart"/>
             <w:r>
               <w:rPr>
                 <w:rFonts w:hint="eastAsia"/>
@@ -3089,7 +3125,6 @@
             <w:r>
               <w:t>ttendanceDate</w:t>
             </w:r>
-            <w:proofErr w:type="spellEnd"/>
           </w:p>
         </w:tc>
         <w:tc>
@@ -3144,7 +3179,6 @@
             <w:tcW w:w="2124" w:type="dxa"/>
           </w:tcPr>
           <w:p>
-            <w:proofErr w:type="spellStart"/>
             <w:r>
               <w:rPr>
                 <w:rFonts w:hint="eastAsia"/>
@@ -3154,7 +3188,6 @@
             <w:r>
               <w:t>ttendanceOnTime</w:t>
             </w:r>
-            <w:proofErr w:type="spellEnd"/>
           </w:p>
         </w:tc>
         <w:tc>
@@ -3203,7 +3236,6 @@
             <w:tcW w:w="2124" w:type="dxa"/>
           </w:tcPr>
           <w:p>
-            <w:proofErr w:type="spellStart"/>
             <w:r>
               <w:rPr>
                 <w:rFonts w:hint="eastAsia"/>
@@ -3213,7 +3245,6 @@
             <w:r>
               <w:t>ttendanceOffTime</w:t>
             </w:r>
-            <w:proofErr w:type="spellEnd"/>
           </w:p>
         </w:tc>
         <w:tc>
@@ -3265,7 +3296,6 @@
             <w:tcW w:w="2124" w:type="dxa"/>
           </w:tcPr>
           <w:p>
-            <w:proofErr w:type="spellStart"/>
             <w:r>
               <w:rPr>
                 <w:rFonts w:hint="eastAsia"/>
@@ -3281,7 +3311,6 @@
               </w:rPr>
               <w:t>State</w:t>
             </w:r>
-            <w:proofErr w:type="spellEnd"/>
           </w:p>
         </w:tc>
         <w:tc>
@@ -3317,33 +3346,27 @@
               </w:rPr>
               <w:t>,</w:t>
             </w:r>
-            <w:proofErr w:type="gramStart"/>
             <w:r>
               <w:t>’’</w:t>
             </w:r>
-            <w:proofErr w:type="gramEnd"/>
             <w:r>
               <w:rPr>
                 <w:rFonts w:hint="eastAsia"/>
               </w:rPr>
               <w:t>0,</w:t>
             </w:r>
-            <w:proofErr w:type="gramStart"/>
             <w:r>
               <w:t>’</w:t>
             </w:r>
-            <w:proofErr w:type="gramEnd"/>
             <w:r>
               <w:rPr>
                 <w:rFonts w:hint="eastAsia"/>
               </w:rPr>
               <w:t>1</w:t>
             </w:r>
-            <w:proofErr w:type="gramStart"/>
             <w:r>
               <w:t>’</w:t>
             </w:r>
-            <w:proofErr w:type="gramEnd"/>
             <w:r>
               <w:rPr>
                 <w:rFonts w:hint="eastAsia"/>
@@ -3359,33 +3382,27 @@
               </w:rPr>
               <w:t>请假</w:t>
             </w:r>
-            <w:proofErr w:type="gramStart"/>
             <w:r>
               <w:t>’</w:t>
             </w:r>
-            <w:proofErr w:type="gramEnd"/>
             <w:r>
               <w:rPr>
                 <w:rFonts w:hint="eastAsia"/>
               </w:rPr>
               <w:t>,</w:t>
             </w:r>
-            <w:proofErr w:type="gramStart"/>
             <w:r>
               <w:t>’</w:t>
             </w:r>
-            <w:proofErr w:type="gramEnd"/>
             <w:r>
               <w:rPr>
                 <w:rFonts w:hint="eastAsia"/>
               </w:rPr>
               <w:t>上班</w:t>
             </w:r>
-            <w:proofErr w:type="gramStart"/>
             <w:r>
               <w:t>’</w:t>
             </w:r>
-            <w:proofErr w:type="gramEnd"/>
           </w:p>
         </w:tc>
         <w:tc>
@@ -3408,7 +3425,6 @@
             <w:tcW w:w="2124" w:type="dxa"/>
           </w:tcPr>
           <w:p>
-            <w:proofErr w:type="spellStart"/>
             <w:r>
               <w:rPr>
                 <w:rFonts w:hint="eastAsia"/>
@@ -3418,7 +3434,6 @@
             <w:r>
               <w:t>ttendanceWorkerOid</w:t>
             </w:r>
-            <w:proofErr w:type="spellEnd"/>
           </w:p>
         </w:tc>
         <w:tc>
@@ -3470,7 +3485,6 @@
               </w:rPr>
               <w:t>所属员工</w:t>
             </w:r>
-            <w:proofErr w:type="spellStart"/>
             <w:r>
               <w:rPr>
                 <w:rFonts w:hint="eastAsia"/>
@@ -3480,7 +3494,6 @@
             <w:r>
               <w:t>id</w:t>
             </w:r>
-            <w:proofErr w:type="spellEnd"/>
           </w:p>
         </w:tc>
       </w:tr>
@@ -3630,11 +3643,9 @@
             <w:tcW w:w="1876" w:type="dxa"/>
           </w:tcPr>
           <w:p>
-            <w:proofErr w:type="spellStart"/>
             <w:r>
               <w:t>VacationOid</w:t>
             </w:r>
-            <w:proofErr w:type="spellEnd"/>
           </w:p>
         </w:tc>
         <w:tc>
@@ -3698,7 +3709,6 @@
             <w:tcW w:w="1876" w:type="dxa"/>
           </w:tcPr>
           <w:p>
-            <w:proofErr w:type="spellStart"/>
             <w:r>
               <w:t>Vacation</w:t>
             </w:r>
@@ -3711,7 +3721,6 @@
             <w:r>
               <w:t>Date</w:t>
             </w:r>
-            <w:proofErr w:type="spellEnd"/>
           </w:p>
         </w:tc>
         <w:tc>
@@ -3766,7 +3775,6 @@
             <w:tcW w:w="1876" w:type="dxa"/>
           </w:tcPr>
           <w:p>
-            <w:proofErr w:type="spellStart"/>
             <w:r>
               <w:t>Vacation</w:t>
             </w:r>
@@ -3779,7 +3787,6 @@
             <w:r>
               <w:t>Date</w:t>
             </w:r>
-            <w:proofErr w:type="spellEnd"/>
           </w:p>
         </w:tc>
         <w:tc>
@@ -3834,11 +3841,9 @@
             <w:tcW w:w="1876" w:type="dxa"/>
           </w:tcPr>
           <w:p>
-            <w:proofErr w:type="spellStart"/>
             <w:r>
               <w:t>VacationType</w:t>
             </w:r>
-            <w:proofErr w:type="spellEnd"/>
           </w:p>
         </w:tc>
         <w:tc>
@@ -3846,14 +3851,12 @@
             <w:tcW w:w="1608" w:type="dxa"/>
           </w:tcPr>
           <w:p>
-            <w:proofErr w:type="spellStart"/>
             <w:r>
               <w:rPr>
                 <w:rFonts w:hint="eastAsia"/>
               </w:rPr>
               <w:t>Varchar</w:t>
             </w:r>
-            <w:proofErr w:type="spellEnd"/>
           </w:p>
         </w:tc>
         <w:tc>
@@ -3883,109 +3886,87 @@
               </w:rPr>
               <w:t>，</w:t>
             </w:r>
-            <w:proofErr w:type="gramStart"/>
             <w:r>
               <w:t>’</w:t>
             </w:r>
-            <w:proofErr w:type="gramEnd"/>
             <w:r>
               <w:rPr>
                 <w:rFonts w:hint="eastAsia"/>
               </w:rPr>
               <w:t>病假</w:t>
             </w:r>
-            <w:proofErr w:type="gramStart"/>
             <w:r>
               <w:t>’</w:t>
             </w:r>
-            <w:proofErr w:type="gramEnd"/>
             <w:r>
               <w:rPr>
                 <w:rFonts w:hint="eastAsia"/>
               </w:rPr>
               <w:t>,</w:t>
             </w:r>
-            <w:proofErr w:type="gramStart"/>
             <w:r>
               <w:t>’</w:t>
             </w:r>
-            <w:proofErr w:type="gramEnd"/>
             <w:r>
               <w:t>事假</w:t>
             </w:r>
-            <w:proofErr w:type="gramStart"/>
             <w:r>
               <w:t>’’</w:t>
             </w:r>
-            <w:proofErr w:type="gramEnd"/>
             <w:r>
               <w:rPr>
                 <w:rFonts w:hint="eastAsia"/>
               </w:rPr>
               <w:t>,</w:t>
             </w:r>
-            <w:proofErr w:type="gramStart"/>
             <w:r>
               <w:t>’</w:t>
             </w:r>
-            <w:proofErr w:type="gramEnd"/>
             <w:r>
               <w:t>工伤假</w:t>
             </w:r>
-            <w:proofErr w:type="gramStart"/>
             <w:r>
               <w:t>’</w:t>
             </w:r>
-            <w:proofErr w:type="gramEnd"/>
             <w:r>
               <w:rPr>
                 <w:rFonts w:hint="eastAsia"/>
               </w:rPr>
               <w:t>,</w:t>
             </w:r>
-            <w:proofErr w:type="gramStart"/>
             <w:r>
               <w:t>’</w:t>
             </w:r>
-            <w:proofErr w:type="gramEnd"/>
             <w:r>
               <w:t>婚假</w:t>
             </w:r>
-            <w:proofErr w:type="gramStart"/>
             <w:r>
               <w:t>’</w:t>
             </w:r>
-            <w:proofErr w:type="gramEnd"/>
             <w:r>
               <w:rPr>
                 <w:rFonts w:hint="eastAsia"/>
               </w:rPr>
               <w:t>,</w:t>
             </w:r>
-            <w:proofErr w:type="gramStart"/>
             <w:r>
               <w:t>’</w:t>
             </w:r>
-            <w:proofErr w:type="gramEnd"/>
             <w:r>
               <w:t>产假</w:t>
             </w:r>
-            <w:proofErr w:type="gramStart"/>
             <w:r>
               <w:t>’</w:t>
             </w:r>
-            <w:proofErr w:type="gramEnd"/>
             <w:r>
               <w:rPr>
                 <w:rFonts w:hint="eastAsia"/>
               </w:rPr>
               <w:t>,</w:t>
             </w:r>
-            <w:proofErr w:type="gramStart"/>
             <w:r>
               <w:t>’’</w:t>
             </w:r>
-            <w:proofErr w:type="gramEnd"/>
             <w:r>
               <w:t>年休假</w:t>
             </w:r>
@@ -3995,60 +3976,52 @@
               </w:rPr>
               <w:t>,</w:t>
             </w:r>
-            <w:proofErr w:type="gramStart"/>
             <w:r>
               <w:t>’</w:t>
             </w:r>
-            <w:proofErr w:type="gramEnd"/>
             <w:r>
               <w:t>公假</w:t>
             </w:r>
-            <w:proofErr w:type="gramStart"/>
             <w:r>
               <w:t>’</w:t>
             </w:r>
-            <w:proofErr w:type="gramEnd"/>
             <w:r>
               <w:rPr>
                 <w:rFonts w:hint="eastAsia"/>
               </w:rPr>
               <w:t>,</w:t>
             </w:r>
-            <w:proofErr w:type="gramStart"/>
             <w:r>
               <w:t>’</w:t>
             </w:r>
-            <w:proofErr w:type="gramEnd"/>
-            <w:r>
-              <w:t>丧假</w:t>
-            </w:r>
-            <w:proofErr w:type="gramStart"/>
+            <w:r>
+              <w:t>丧</w:t>
+            </w:r>
+            <w:r>
+              <w:lastRenderedPageBreak/>
+              <w:t>假</w:t>
+            </w:r>
             <w:r>
               <w:t>’</w:t>
             </w:r>
-            <w:proofErr w:type="gramEnd"/>
             <w:r>
               <w:rPr>
                 <w:rFonts w:hint="eastAsia"/>
               </w:rPr>
               <w:t>,</w:t>
             </w:r>
-            <w:proofErr w:type="gramStart"/>
             <w:r>
               <w:t>’</w:t>
             </w:r>
-            <w:proofErr w:type="gramEnd"/>
             <w:r>
               <w:rPr>
                 <w:rFonts w:hint="eastAsia"/>
               </w:rPr>
               <w:t>其他</w:t>
             </w:r>
-            <w:proofErr w:type="gramStart"/>
             <w:r>
               <w:t>’</w:t>
             </w:r>
-            <w:proofErr w:type="gramEnd"/>
           </w:p>
         </w:tc>
         <w:tc>
@@ -4060,6 +4033,7 @@
               <w:rPr>
                 <w:rFonts w:hint="eastAsia"/>
               </w:rPr>
+              <w:lastRenderedPageBreak/>
               <w:t>请假类型</w:t>
             </w:r>
           </w:p>
@@ -4071,8 +4045,8 @@
             <w:tcW w:w="1876" w:type="dxa"/>
           </w:tcPr>
           <w:p>
-            <w:proofErr w:type="spellStart"/>
-            <w:r>
+            <w:r>
+              <w:lastRenderedPageBreak/>
               <w:t>Vacation</w:t>
             </w:r>
             <w:r>
@@ -4081,7 +4055,6 @@
               </w:rPr>
               <w:t>Reason</w:t>
             </w:r>
-            <w:proofErr w:type="spellEnd"/>
           </w:p>
         </w:tc>
         <w:tc>
@@ -4089,14 +4062,12 @@
             <w:tcW w:w="1608" w:type="dxa"/>
           </w:tcPr>
           <w:p>
-            <w:proofErr w:type="spellStart"/>
             <w:r>
               <w:rPr>
                 <w:rFonts w:hint="eastAsia"/>
               </w:rPr>
               <w:t>Varchar</w:t>
             </w:r>
-            <w:proofErr w:type="spellEnd"/>
           </w:p>
         </w:tc>
         <w:tc>
@@ -4145,7 +4116,6 @@
             <w:tcW w:w="1876" w:type="dxa"/>
           </w:tcPr>
           <w:p>
-            <w:proofErr w:type="spellStart"/>
             <w:r>
               <w:t>Vacation</w:t>
             </w:r>
@@ -4155,7 +4125,6 @@
               </w:rPr>
               <w:t>Result</w:t>
             </w:r>
-            <w:proofErr w:type="spellEnd"/>
           </w:p>
         </w:tc>
         <w:tc>
@@ -4188,22 +4157,18 @@
               </w:rPr>
               <w:t>非空，</w:t>
             </w:r>
-            <w:proofErr w:type="gramStart"/>
             <w:r>
               <w:t>’</w:t>
             </w:r>
-            <w:proofErr w:type="gramEnd"/>
             <w:r>
               <w:rPr>
                 <w:rFonts w:hint="eastAsia"/>
               </w:rPr>
               <w:t>0</w:t>
             </w:r>
-            <w:proofErr w:type="gramStart"/>
             <w:r>
               <w:t>’</w:t>
             </w:r>
-            <w:proofErr w:type="gramEnd"/>
             <w:r>
               <w:rPr>
                 <w:rFonts w:hint="eastAsia"/>
@@ -4214,14 +4179,7 @@
               <w:rPr>
                 <w:rFonts w:hint="eastAsia"/>
               </w:rPr>
-              <w:t>默</w:t>
-            </w:r>
-            <w:r>
-              <w:rPr>
-                <w:rFonts w:hint="eastAsia"/>
-              </w:rPr>
-              <w:lastRenderedPageBreak/>
-              <w:t>认</w:t>
+              <w:t>默认</w:t>
             </w:r>
             <w:r>
               <w:rPr>
@@ -4229,44 +4187,36 @@
               </w:rPr>
               <w:t>),</w:t>
             </w:r>
-            <w:proofErr w:type="gramStart"/>
             <w:r>
               <w:t>’</w:t>
             </w:r>
-            <w:proofErr w:type="gramEnd"/>
             <w:r>
               <w:rPr>
                 <w:rFonts w:hint="eastAsia"/>
               </w:rPr>
               <w:t>1</w:t>
             </w:r>
-            <w:proofErr w:type="gramStart"/>
             <w:r>
               <w:t>’</w:t>
             </w:r>
-            <w:proofErr w:type="gramEnd"/>
             <w:r>
               <w:rPr>
                 <w:rFonts w:hint="eastAsia"/>
               </w:rPr>
               <w:t>,</w:t>
             </w:r>
-            <w:proofErr w:type="gramStart"/>
             <w:r>
               <w:t>’</w:t>
             </w:r>
-            <w:proofErr w:type="gramEnd"/>
             <w:r>
               <w:rPr>
                 <w:rFonts w:hint="eastAsia"/>
               </w:rPr>
               <w:t>2</w:t>
             </w:r>
-            <w:proofErr w:type="gramStart"/>
             <w:r>
               <w:t>’</w:t>
             </w:r>
-            <w:proofErr w:type="gramEnd"/>
             <w:r>
               <w:rPr>
                 <w:rFonts w:hint="eastAsia"/>
@@ -4282,55 +4232,45 @@
               </w:rPr>
               <w:t>未审核</w:t>
             </w:r>
-            <w:proofErr w:type="gramStart"/>
             <w:r>
               <w:t>’</w:t>
             </w:r>
-            <w:proofErr w:type="gramEnd"/>
             <w:r>
               <w:rPr>
                 <w:rFonts w:hint="eastAsia"/>
               </w:rPr>
               <w:t>,</w:t>
             </w:r>
-            <w:proofErr w:type="gramStart"/>
             <w:r>
               <w:t>’</w:t>
             </w:r>
-            <w:proofErr w:type="gramEnd"/>
             <w:r>
               <w:rPr>
                 <w:rFonts w:hint="eastAsia"/>
               </w:rPr>
               <w:t>批准</w:t>
             </w:r>
-            <w:proofErr w:type="gramStart"/>
             <w:r>
               <w:t>’</w:t>
             </w:r>
-            <w:proofErr w:type="gramEnd"/>
             <w:r>
               <w:rPr>
                 <w:rFonts w:hint="eastAsia"/>
               </w:rPr>
               <w:t>,</w:t>
             </w:r>
-            <w:proofErr w:type="gramStart"/>
             <w:r>
               <w:t>’</w:t>
             </w:r>
-            <w:proofErr w:type="gramEnd"/>
             <w:r>
               <w:rPr>
                 <w:rFonts w:hint="eastAsia"/>
               </w:rPr>
               <w:t>驳回</w:t>
             </w:r>
-            <w:proofErr w:type="gramStart"/>
             <w:r>
               <w:t>’</w:t>
             </w:r>
-            <w:proofErr w:type="gramEnd"/>
           </w:p>
         </w:tc>
         <w:tc>
@@ -4342,7 +4282,6 @@
               <w:rPr>
                 <w:rFonts w:hint="eastAsia"/>
               </w:rPr>
-              <w:lastRenderedPageBreak/>
               <w:t>请假结果</w:t>
             </w:r>
           </w:p>
@@ -4354,12 +4293,9 @@
             <w:tcW w:w="1876" w:type="dxa"/>
           </w:tcPr>
           <w:p>
-            <w:proofErr w:type="spellStart"/>
-            <w:r>
-              <w:lastRenderedPageBreak/>
+            <w:r>
               <w:t>VacationWorkerOid</w:t>
             </w:r>
-            <w:proofErr w:type="spellEnd"/>
           </w:p>
         </w:tc>
         <w:tc>
@@ -4411,7 +4347,6 @@
               </w:rPr>
               <w:t>所属员工</w:t>
             </w:r>
-            <w:proofErr w:type="spellStart"/>
             <w:r>
               <w:rPr>
                 <w:rFonts w:hint="eastAsia"/>
@@ -4421,7 +4356,6 @@
             <w:r>
               <w:t>id</w:t>
             </w:r>
-            <w:proofErr w:type="spellEnd"/>
           </w:p>
         </w:tc>
       </w:tr>
@@ -4574,11 +4508,9 @@
             <w:tcW w:w="1956" w:type="dxa"/>
           </w:tcPr>
           <w:p>
-            <w:proofErr w:type="spellStart"/>
             <w:r>
               <w:t>SalaryOid</w:t>
             </w:r>
-            <w:proofErr w:type="spellEnd"/>
           </w:p>
         </w:tc>
         <w:tc>
@@ -4642,11 +4574,9 @@
             <w:tcW w:w="1956" w:type="dxa"/>
           </w:tcPr>
           <w:p>
-            <w:proofErr w:type="spellStart"/>
             <w:r>
               <w:t>SalaryDate</w:t>
             </w:r>
-            <w:proofErr w:type="spellEnd"/>
           </w:p>
         </w:tc>
         <w:tc>
@@ -4654,11 +4584,9 @@
             <w:tcW w:w="1601" w:type="dxa"/>
           </w:tcPr>
           <w:p>
-            <w:proofErr w:type="spellStart"/>
             <w:r>
               <w:t>Varchar</w:t>
             </w:r>
-            <w:proofErr w:type="spellEnd"/>
           </w:p>
         </w:tc>
         <w:tc>
@@ -4710,11 +4638,9 @@
             <w:tcW w:w="1956" w:type="dxa"/>
           </w:tcPr>
           <w:p>
-            <w:proofErr w:type="spellStart"/>
             <w:r>
               <w:t>SalaryBased</w:t>
             </w:r>
-            <w:proofErr w:type="spellEnd"/>
           </w:p>
         </w:tc>
         <w:tc>
@@ -4750,22 +4676,18 @@
               </w:rPr>
               <w:t>,</w:t>
             </w:r>
-            <w:proofErr w:type="gramStart"/>
             <w:r>
               <w:t>’</w:t>
             </w:r>
-            <w:proofErr w:type="gramEnd"/>
             <w:r>
               <w:rPr>
                 <w:rFonts w:hint="eastAsia"/>
               </w:rPr>
               <w:t>0</w:t>
             </w:r>
-            <w:proofErr w:type="gramStart"/>
             <w:r>
               <w:t>’</w:t>
             </w:r>
-            <w:proofErr w:type="gramEnd"/>
           </w:p>
         </w:tc>
         <w:tc>
@@ -4791,11 +4713,9 @@
             <w:tcW w:w="1956" w:type="dxa"/>
           </w:tcPr>
           <w:p>
-            <w:proofErr w:type="spellStart"/>
             <w:r>
               <w:t>SalaryStandardTime</w:t>
             </w:r>
-            <w:proofErr w:type="spellEnd"/>
           </w:p>
         </w:tc>
         <w:tc>
@@ -4831,22 +4751,18 @@
               </w:rPr>
               <w:t>,</w:t>
             </w:r>
-            <w:proofErr w:type="gramStart"/>
             <w:r>
               <w:t>’</w:t>
             </w:r>
-            <w:proofErr w:type="gramEnd"/>
             <w:r>
               <w:rPr>
                 <w:rFonts w:hint="eastAsia"/>
               </w:rPr>
               <w:t>0</w:t>
             </w:r>
-            <w:proofErr w:type="gramStart"/>
             <w:r>
               <w:t>’</w:t>
             </w:r>
-            <w:proofErr w:type="gramEnd"/>
           </w:p>
         </w:tc>
         <w:tc>
@@ -4872,11 +4788,9 @@
             <w:tcW w:w="1956" w:type="dxa"/>
           </w:tcPr>
           <w:p>
-            <w:proofErr w:type="spellStart"/>
             <w:r>
               <w:t>SalaryActualTime</w:t>
             </w:r>
-            <w:proofErr w:type="spellEnd"/>
           </w:p>
         </w:tc>
         <w:tc>
@@ -4912,22 +4826,18 @@
               </w:rPr>
               <w:t>,</w:t>
             </w:r>
-            <w:proofErr w:type="gramStart"/>
             <w:r>
               <w:t>’</w:t>
             </w:r>
-            <w:proofErr w:type="gramEnd"/>
             <w:r>
               <w:rPr>
                 <w:rFonts w:hint="eastAsia"/>
               </w:rPr>
               <w:t>0</w:t>
             </w:r>
-            <w:proofErr w:type="gramStart"/>
             <w:r>
               <w:t>’</w:t>
             </w:r>
-            <w:proofErr w:type="gramEnd"/>
           </w:p>
         </w:tc>
         <w:tc>
@@ -4953,11 +4863,9 @@
             <w:tcW w:w="1956" w:type="dxa"/>
           </w:tcPr>
           <w:p>
-            <w:proofErr w:type="spellStart"/>
             <w:r>
               <w:t>SalaryWeekendTime</w:t>
             </w:r>
-            <w:proofErr w:type="spellEnd"/>
           </w:p>
         </w:tc>
         <w:tc>
@@ -4993,22 +4901,18 @@
               </w:rPr>
               <w:t>,</w:t>
             </w:r>
-            <w:proofErr w:type="gramStart"/>
             <w:r>
               <w:t>’</w:t>
             </w:r>
-            <w:proofErr w:type="gramEnd"/>
             <w:r>
               <w:rPr>
                 <w:rFonts w:hint="eastAsia"/>
               </w:rPr>
               <w:t>0</w:t>
             </w:r>
-            <w:proofErr w:type="gramStart"/>
             <w:r>
               <w:t>’</w:t>
             </w:r>
-            <w:proofErr w:type="gramEnd"/>
           </w:p>
         </w:tc>
         <w:tc>
@@ -5034,11 +4938,9 @@
             <w:tcW w:w="1956" w:type="dxa"/>
           </w:tcPr>
           <w:p>
-            <w:proofErr w:type="spellStart"/>
             <w:r>
               <w:t>SalaryHolidayTime</w:t>
             </w:r>
-            <w:proofErr w:type="spellEnd"/>
           </w:p>
         </w:tc>
         <w:tc>
@@ -5074,22 +4976,18 @@
               </w:rPr>
               <w:t>,</w:t>
             </w:r>
-            <w:proofErr w:type="gramStart"/>
             <w:r>
               <w:t>’</w:t>
             </w:r>
-            <w:proofErr w:type="gramEnd"/>
             <w:r>
               <w:rPr>
                 <w:rFonts w:hint="eastAsia"/>
               </w:rPr>
               <w:t>0</w:t>
             </w:r>
-            <w:proofErr w:type="gramStart"/>
             <w:r>
               <w:t>’</w:t>
             </w:r>
-            <w:proofErr w:type="gramEnd"/>
           </w:p>
         </w:tc>
         <w:tc>
@@ -5115,11 +5013,9 @@
             <w:tcW w:w="1956" w:type="dxa"/>
           </w:tcPr>
           <w:p>
-            <w:proofErr w:type="spellStart"/>
             <w:r>
               <w:t>SalaryWorkerOid</w:t>
             </w:r>
-            <w:proofErr w:type="spellEnd"/>
           </w:p>
         </w:tc>
         <w:tc>
@@ -5171,7 +5067,6 @@
               </w:rPr>
               <w:t>所属员工</w:t>
             </w:r>
-            <w:proofErr w:type="spellStart"/>
             <w:r>
               <w:rPr>
                 <w:rFonts w:hint="eastAsia"/>
@@ -5181,7 +5076,6 @@
             <w:r>
               <w:t>id</w:t>
             </w:r>
-            <w:proofErr w:type="spellEnd"/>
           </w:p>
         </w:tc>
       </w:tr>
@@ -5211,11 +5105,9 @@
         </w:rPr>
         <w:t xml:space="preserve"> </w:t>
       </w:r>
-      <w:proofErr w:type="spellStart"/>
       <w:r>
         <w:t>RewardOrPunishment</w:t>
       </w:r>
-      <w:proofErr w:type="spellEnd"/>
     </w:p>
     <w:tbl>
       <w:tblPr>
@@ -5336,11 +5228,9 @@
             <w:tcW w:w="1659" w:type="dxa"/>
           </w:tcPr>
           <w:p>
-            <w:proofErr w:type="spellStart"/>
             <w:r>
               <w:t>ROPOid</w:t>
             </w:r>
-            <w:proofErr w:type="spellEnd"/>
           </w:p>
         </w:tc>
         <w:tc>
@@ -5404,11 +5294,9 @@
             <w:tcW w:w="1659" w:type="dxa"/>
           </w:tcPr>
           <w:p>
-            <w:proofErr w:type="spellStart"/>
             <w:r>
               <w:t>ROPDate</w:t>
             </w:r>
-            <w:proofErr w:type="spellEnd"/>
           </w:p>
         </w:tc>
         <w:tc>
@@ -5466,7 +5354,6 @@
             <w:tcW w:w="1659" w:type="dxa"/>
           </w:tcPr>
           <w:p>
-            <w:proofErr w:type="spellStart"/>
             <w:r>
               <w:t>ROP</w:t>
             </w:r>
@@ -5476,7 +5363,6 @@
               </w:rPr>
               <w:t>Type</w:t>
             </w:r>
-            <w:proofErr w:type="spellEnd"/>
           </w:p>
         </w:tc>
         <w:tc>
@@ -5484,11 +5370,9 @@
             <w:tcW w:w="1659" w:type="dxa"/>
           </w:tcPr>
           <w:p>
-            <w:proofErr w:type="spellStart"/>
             <w:r>
               <w:t>Varchar</w:t>
             </w:r>
-            <w:proofErr w:type="spellEnd"/>
           </w:p>
         </w:tc>
         <w:tc>
@@ -5534,11 +5418,9 @@
             <w:tcW w:w="1659" w:type="dxa"/>
           </w:tcPr>
           <w:p>
-            <w:proofErr w:type="spellStart"/>
             <w:r>
               <w:t>ROPReason</w:t>
             </w:r>
-            <w:proofErr w:type="spellEnd"/>
           </w:p>
         </w:tc>
         <w:tc>
@@ -5546,11 +5428,9 @@
             <w:tcW w:w="1659" w:type="dxa"/>
           </w:tcPr>
           <w:p>
-            <w:proofErr w:type="spellStart"/>
             <w:r>
               <w:t>Varchar</w:t>
             </w:r>
-            <w:proofErr w:type="spellEnd"/>
           </w:p>
         </w:tc>
         <w:tc>
@@ -5596,11 +5476,9 @@
             <w:tcW w:w="1659" w:type="dxa"/>
           </w:tcPr>
           <w:p>
-            <w:proofErr w:type="spellStart"/>
             <w:r>
               <w:t>ROPAmount</w:t>
             </w:r>
-            <w:proofErr w:type="spellEnd"/>
           </w:p>
         </w:tc>
         <w:tc>
@@ -5636,22 +5514,18 @@
               </w:rPr>
               <w:t>,</w:t>
             </w:r>
-            <w:proofErr w:type="gramStart"/>
             <w:r>
               <w:t>’</w:t>
             </w:r>
-            <w:proofErr w:type="gramEnd"/>
             <w:r>
               <w:rPr>
                 <w:rFonts w:hint="eastAsia"/>
               </w:rPr>
               <w:t>0</w:t>
             </w:r>
-            <w:proofErr w:type="gramStart"/>
             <w:r>
               <w:t>’</w:t>
             </w:r>
-            <w:proofErr w:type="gramEnd"/>
           </w:p>
         </w:tc>
         <w:tc>
@@ -5674,11 +5548,9 @@
             <w:tcW w:w="1659" w:type="dxa"/>
           </w:tcPr>
           <w:p>
-            <w:proofErr w:type="spellStart"/>
             <w:r>
               <w:t>ROPWorkerOid</w:t>
             </w:r>
-            <w:proofErr w:type="spellEnd"/>
           </w:p>
         </w:tc>
         <w:tc>
@@ -5727,7 +5599,6 @@
               </w:rPr>
               <w:t>所属员工</w:t>
             </w:r>
-            <w:proofErr w:type="spellStart"/>
             <w:r>
               <w:rPr>
                 <w:rFonts w:hint="eastAsia"/>
@@ -5737,7 +5608,6 @@
             <w:r>
               <w:t>id</w:t>
             </w:r>
-            <w:proofErr w:type="spellEnd"/>
           </w:p>
         </w:tc>
       </w:tr>
@@ -5890,11 +5760,9 @@
             <w:tcW w:w="2061" w:type="dxa"/>
           </w:tcPr>
           <w:p>
-            <w:proofErr w:type="spellStart"/>
             <w:r>
               <w:t>CultivationOid</w:t>
             </w:r>
-            <w:proofErr w:type="spellEnd"/>
           </w:p>
         </w:tc>
         <w:tc>
@@ -5958,11 +5826,9 @@
             <w:tcW w:w="2061" w:type="dxa"/>
           </w:tcPr>
           <w:p>
-            <w:proofErr w:type="spellStart"/>
             <w:r>
               <w:t>CultivationBeginDate</w:t>
             </w:r>
-            <w:proofErr w:type="spellEnd"/>
           </w:p>
         </w:tc>
         <w:tc>
@@ -6017,11 +5883,9 @@
             <w:tcW w:w="2061" w:type="dxa"/>
           </w:tcPr>
           <w:p>
-            <w:proofErr w:type="spellStart"/>
             <w:r>
               <w:t>CultivationEndDate</w:t>
             </w:r>
-            <w:proofErr w:type="spellEnd"/>
           </w:p>
         </w:tc>
         <w:tc>
@@ -6076,7 +5940,6 @@
             <w:tcW w:w="2061" w:type="dxa"/>
           </w:tcPr>
           <w:p>
-            <w:proofErr w:type="spellStart"/>
             <w:r>
               <w:t>CultivationTyp</w:t>
             </w:r>
@@ -6086,7 +5949,6 @@
               </w:rPr>
               <w:t>e</w:t>
             </w:r>
-            <w:proofErr w:type="spellEnd"/>
           </w:p>
         </w:tc>
         <w:tc>
@@ -6094,7 +5956,6 @@
             <w:tcW w:w="1563" w:type="dxa"/>
           </w:tcPr>
           <w:p>
-            <w:proofErr w:type="spellStart"/>
             <w:r>
               <w:rPr>
                 <w:rFonts w:hint="eastAsia"/>
@@ -6104,7 +5965,6 @@
             <w:r>
               <w:t>har</w:t>
             </w:r>
-            <w:proofErr w:type="spellEnd"/>
           </w:p>
         </w:tc>
         <w:tc>
@@ -6146,11 +6006,10 @@
             <w:tcW w:w="2061" w:type="dxa"/>
           </w:tcPr>
           <w:p>
-            <w:proofErr w:type="spellStart"/>
-            <w:r>
+            <w:r>
+              <w:lastRenderedPageBreak/>
               <w:t>CultivationProject</w:t>
             </w:r>
-            <w:proofErr w:type="spellEnd"/>
           </w:p>
         </w:tc>
         <w:tc>
@@ -6158,14 +6017,12 @@
             <w:tcW w:w="1563" w:type="dxa"/>
           </w:tcPr>
           <w:p>
-            <w:proofErr w:type="spellStart"/>
             <w:r>
               <w:rPr>
                 <w:rFonts w:hint="eastAsia"/>
               </w:rPr>
               <w:t>Varchar</w:t>
             </w:r>
-            <w:proofErr w:type="spellEnd"/>
           </w:p>
         </w:tc>
         <w:tc>
@@ -6207,11 +6064,9 @@
             <w:tcW w:w="2061" w:type="dxa"/>
           </w:tcPr>
           <w:p>
-            <w:proofErr w:type="spellStart"/>
             <w:r>
               <w:t>CultivationInstruction</w:t>
             </w:r>
-            <w:proofErr w:type="spellEnd"/>
           </w:p>
         </w:tc>
         <w:tc>
@@ -6219,14 +6074,12 @@
             <w:tcW w:w="1563" w:type="dxa"/>
           </w:tcPr>
           <w:p>
-            <w:proofErr w:type="spellStart"/>
             <w:r>
               <w:rPr>
                 <w:rFonts w:hint="eastAsia"/>
               </w:rPr>
               <w:t>Varchar</w:t>
             </w:r>
-            <w:proofErr w:type="spellEnd"/>
           </w:p>
         </w:tc>
         <w:tc>
@@ -6268,11 +6121,9 @@
             <w:tcW w:w="2061" w:type="dxa"/>
           </w:tcPr>
           <w:p>
-            <w:proofErr w:type="spellStart"/>
-            <w:r>
-              <w:t>CultivationMark</w:t>
-            </w:r>
-            <w:proofErr w:type="spellEnd"/>
+            <w:r>
+              <w:t>CultivationLocation</w:t>
+            </w:r>
           </w:p>
         </w:tc>
         <w:tc>
@@ -6281,7 +6132,10 @@
           </w:tcPr>
           <w:p>
             <w:r>
-              <w:t>INT</w:t>
+              <w:rPr>
+                <w:rFonts w:hint="eastAsia"/>
+              </w:rPr>
+              <w:t>Varchar</w:t>
             </w:r>
           </w:p>
         </w:tc>
@@ -6300,22 +6154,7 @@
               <w:rPr>
                 <w:rFonts w:hint="eastAsia"/>
               </w:rPr>
-              <w:t>可</w:t>
-            </w:r>
-            <w:r>
-              <w:t>空</w:t>
-            </w:r>
-          </w:p>
-          <w:p>
-            <w:r>
-              <w:rPr>
-                <w:rFonts w:hint="eastAsia"/>
-              </w:rPr>
-              <w:lastRenderedPageBreak/>
-              <w:t>,</w:t>
-            </w:r>
-            <w:r>
-              <w:t>’0’,’1’,’2’,’3’,’4’</w:t>
+              <w:t>非空</w:t>
             </w:r>
           </w:p>
         </w:tc>
@@ -6328,24 +6167,10 @@
               <w:rPr>
                 <w:rFonts w:hint="eastAsia"/>
               </w:rPr>
-              <w:lastRenderedPageBreak/>
-              <w:t>培训成绩（不</w:t>
-            </w:r>
-            <w:r>
-              <w:rPr>
-                <w:rFonts w:hint="eastAsia"/>
-              </w:rPr>
-              <w:lastRenderedPageBreak/>
-              <w:t>及格，及格，</w:t>
-            </w:r>
-            <w:r>
-              <w:t>中等</w:t>
-            </w:r>
-            <w:r>
-              <w:rPr>
-                <w:rFonts w:hint="eastAsia"/>
-              </w:rPr>
-              <w:t>，良好，优秀）</w:t>
+              <w:t>培训</w:t>
+            </w:r>
+            <w:r>
+              <w:t>地点</w:t>
             </w:r>
           </w:p>
         </w:tc>
@@ -6356,12 +6181,15 @@
             <w:tcW w:w="2061" w:type="dxa"/>
           </w:tcPr>
           <w:p>
-            <w:proofErr w:type="spellStart"/>
-            <w:r>
-              <w:lastRenderedPageBreak/>
-              <w:t>CultivationWorkerOid</w:t>
-            </w:r>
-            <w:proofErr w:type="spellEnd"/>
+            <w:r>
+              <w:t>Cultivation</w:t>
+            </w:r>
+            <w:r>
+              <w:t>Charger</w:t>
+            </w:r>
+            <w:r>
+              <w:t>WorkerOid</w:t>
+            </w:r>
           </w:p>
         </w:tc>
         <w:tc>
@@ -6408,9 +6236,8 @@
               <w:rPr>
                 <w:rFonts w:hint="eastAsia"/>
               </w:rPr>
-              <w:t>所属员工</w:t>
-            </w:r>
-            <w:proofErr w:type="spellStart"/>
+              <w:t>负责人</w:t>
+            </w:r>
             <w:r>
               <w:rPr>
                 <w:rFonts w:hint="eastAsia"/>
@@ -6420,7 +6247,6 @@
             <w:r>
               <w:t>id</w:t>
             </w:r>
-            <w:proofErr w:type="spellEnd"/>
           </w:p>
         </w:tc>
       </w:tr>
@@ -6439,10 +6265,13 @@
         <w:rPr>
           <w:rFonts w:hint="eastAsia"/>
         </w:rPr>
-        <w:t>公告</w:t>
-      </w:r>
-      <w:r>
-        <w:t>信息</w:t>
+        <w:t>培训</w:t>
+      </w:r>
+      <w:r>
+        <w:rPr>
+          <w:rFonts w:hint="eastAsia"/>
+        </w:rPr>
+        <w:t>报名</w:t>
       </w:r>
       <w:r>
         <w:rPr>
@@ -6450,14 +6279,12 @@
         </w:rPr>
         <w:t xml:space="preserve"> </w:t>
       </w:r>
-      <w:proofErr w:type="spellStart"/>
-      <w:r>
-        <w:rPr>
-          <w:rFonts w:hint="eastAsia"/>
-        </w:rPr>
-        <w:t>Messgae</w:t>
-      </w:r>
-      <w:proofErr w:type="spellEnd"/>
+      <w:r>
+        <w:t>Cultivation</w:t>
+      </w:r>
+      <w:r>
+        <w:t>Sign</w:t>
+      </w:r>
     </w:p>
     <w:tbl>
       <w:tblPr>
@@ -6494,7 +6321,7 @@
               <w:rPr>
                 <w:rFonts w:hint="eastAsia"/>
               </w:rPr>
-              <w:t>公告</w:t>
+              <w:t>培训</w:t>
             </w:r>
             <w:r>
               <w:t>信息表</w:t>
@@ -6578,14 +6405,12 @@
             <w:tcW w:w="2061" w:type="dxa"/>
           </w:tcPr>
           <w:p>
-            <w:proofErr w:type="spellStart"/>
-            <w:r>
-              <w:t>Messgae</w:t>
+            <w:r>
+              <w:t>CultivationSign</w:t>
             </w:r>
             <w:r>
               <w:t>Oid</w:t>
             </w:r>
-            <w:proofErr w:type="spellEnd"/>
           </w:p>
         </w:tc>
         <w:tc>
@@ -6649,20 +6474,12 @@
             <w:tcW w:w="2061" w:type="dxa"/>
           </w:tcPr>
           <w:p>
-            <w:proofErr w:type="spellStart"/>
-            <w:r>
-              <w:rPr>
-                <w:rFonts w:hint="eastAsia"/>
-              </w:rPr>
-              <w:t>Messgae</w:t>
-            </w:r>
-            <w:r>
-              <w:rPr>
-                <w:rFonts w:hint="eastAsia"/>
-              </w:rPr>
-              <w:t>Date</w:t>
-            </w:r>
-            <w:proofErr w:type="spellEnd"/>
+            <w:r>
+              <w:t>CultivationSignCultivation</w:t>
+            </w:r>
+            <w:r>
+              <w:t>Oid</w:t>
+            </w:r>
           </w:p>
         </w:tc>
         <w:tc>
@@ -6671,10 +6488,7 @@
           </w:tcPr>
           <w:p>
             <w:r>
-              <w:rPr>
-                <w:rFonts w:hint="eastAsia"/>
-              </w:rPr>
-              <w:t>DATE</w:t>
+              <w:t>INT</w:t>
             </w:r>
           </w:p>
         </w:tc>
@@ -6690,9 +6504,6 @@
           </w:tcPr>
           <w:p>
             <w:r>
-              <w:rPr>
-                <w:rFonts w:hint="eastAsia"/>
-              </w:rPr>
               <w:t>非空</w:t>
             </w:r>
           </w:p>
@@ -6702,11 +6513,22 @@
             <w:tcW w:w="1536" w:type="dxa"/>
           </w:tcPr>
           <w:p>
-            <w:r>
-              <w:rPr>
-                <w:rFonts w:hint="eastAsia"/>
-              </w:rPr>
-              <w:t>公告发布时间</w:t>
+            <w:pPr>
+              <w:rPr>
+                <w:rFonts w:hint="eastAsia"/>
+              </w:rPr>
+            </w:pPr>
+            <w:r>
+              <w:rPr>
+                <w:rFonts w:hint="eastAsia"/>
+              </w:rPr>
+              <w:t>外键，</w:t>
+            </w:r>
+            <w:r>
+              <w:t>培训项目</w:t>
+            </w:r>
+            <w:r>
+              <w:t>Oid</w:t>
             </w:r>
           </w:p>
         </w:tc>
@@ -6717,20 +6539,15 @@
             <w:tcW w:w="2061" w:type="dxa"/>
           </w:tcPr>
           <w:p>
-            <w:proofErr w:type="spellStart"/>
-            <w:r>
-              <w:rPr>
-                <w:rFonts w:hint="eastAsia"/>
-              </w:rPr>
-              <w:t>Messgae</w:t>
-            </w:r>
-            <w:r>
-              <w:rPr>
-                <w:rFonts w:hint="eastAsia"/>
-              </w:rPr>
-              <w:t>Title</w:t>
-            </w:r>
-            <w:proofErr w:type="spellEnd"/>
+            <w:r>
+              <w:t>Cultivation</w:t>
+            </w:r>
+            <w:r>
+              <w:t>Sign</w:t>
+            </w:r>
+            <w:r>
+              <w:t>WorkerOid</w:t>
+            </w:r>
           </w:p>
         </w:tc>
         <w:tc>
@@ -6738,28 +6555,16 @@
             <w:tcW w:w="1563" w:type="dxa"/>
           </w:tcPr>
           <w:p>
-            <w:proofErr w:type="spellStart"/>
-            <w:r>
-              <w:rPr>
-                <w:rFonts w:hint="eastAsia"/>
-              </w:rPr>
-              <w:t>Varchar</w:t>
-            </w:r>
-            <w:proofErr w:type="spellEnd"/>
+            <w:r>
+              <w:t>INT</w:t>
+            </w:r>
           </w:p>
         </w:tc>
         <w:tc>
           <w:tcPr>
             <w:tcW w:w="1510" w:type="dxa"/>
           </w:tcPr>
-          <w:p>
-            <w:r>
-              <w:rPr>
-                <w:rFonts w:hint="eastAsia"/>
-              </w:rPr>
-              <w:t>45</w:t>
-            </w:r>
-          </w:p>
+          <w:p/>
         </w:tc>
         <w:tc>
           <w:tcPr>
@@ -6767,9 +6572,6 @@
           </w:tcPr>
           <w:p>
             <w:r>
-              <w:rPr>
-                <w:rFonts w:hint="eastAsia"/>
-              </w:rPr>
               <w:t>非空</w:t>
             </w:r>
           </w:p>
@@ -6783,145 +6585,6 @@
               <w:rPr>
                 <w:rFonts w:hint="eastAsia"/>
               </w:rPr>
-              <w:t>公告标题</w:t>
-            </w:r>
-          </w:p>
-        </w:tc>
-      </w:tr>
-      <w:tr>
-        <w:tc>
-          <w:tcPr>
-            <w:tcW w:w="2061" w:type="dxa"/>
-          </w:tcPr>
-          <w:p>
-            <w:proofErr w:type="spellStart"/>
-            <w:r>
-              <w:rPr>
-                <w:rFonts w:hint="eastAsia"/>
-              </w:rPr>
-              <w:t>Messgae</w:t>
-            </w:r>
-            <w:r>
-              <w:rPr>
-                <w:rFonts w:hint="eastAsia"/>
-              </w:rPr>
-              <w:t>Content</w:t>
-            </w:r>
-            <w:proofErr w:type="spellEnd"/>
-          </w:p>
-        </w:tc>
-        <w:tc>
-          <w:tcPr>
-            <w:tcW w:w="1563" w:type="dxa"/>
-          </w:tcPr>
-          <w:p>
-            <w:proofErr w:type="spellStart"/>
-            <w:r>
-              <w:rPr>
-                <w:rFonts w:hint="eastAsia"/>
-              </w:rPr>
-              <w:t>Varchar</w:t>
-            </w:r>
-            <w:proofErr w:type="spellEnd"/>
-          </w:p>
-        </w:tc>
-        <w:tc>
-          <w:tcPr>
-            <w:tcW w:w="1510" w:type="dxa"/>
-          </w:tcPr>
-          <w:p>
-            <w:r>
-              <w:rPr>
-                <w:rFonts w:hint="eastAsia"/>
-              </w:rPr>
-              <w:t>145</w:t>
-            </w:r>
-          </w:p>
-        </w:tc>
-        <w:tc>
-          <w:tcPr>
-            <w:tcW w:w="1626" w:type="dxa"/>
-          </w:tcPr>
-          <w:p>
-            <w:r>
-              <w:rPr>
-                <w:rFonts w:hint="eastAsia"/>
-              </w:rPr>
-              <w:t>非空</w:t>
-            </w:r>
-          </w:p>
-        </w:tc>
-        <w:tc>
-          <w:tcPr>
-            <w:tcW w:w="1536" w:type="dxa"/>
-          </w:tcPr>
-          <w:p>
-            <w:r>
-              <w:rPr>
-                <w:rFonts w:hint="eastAsia"/>
-              </w:rPr>
-              <w:t>公告内容</w:t>
-            </w:r>
-          </w:p>
-        </w:tc>
-      </w:tr>
-      <w:tr>
-        <w:tc>
-          <w:tcPr>
-            <w:tcW w:w="2061" w:type="dxa"/>
-          </w:tcPr>
-          <w:p>
-            <w:proofErr w:type="spellStart"/>
-            <w:r>
-              <w:rPr>
-                <w:rFonts w:hint="eastAsia"/>
-              </w:rPr>
-              <w:t>Messgae</w:t>
-            </w:r>
-            <w:r>
-              <w:t>WorkerOid</w:t>
-            </w:r>
-            <w:proofErr w:type="spellEnd"/>
-          </w:p>
-        </w:tc>
-        <w:tc>
-          <w:tcPr>
-            <w:tcW w:w="1563" w:type="dxa"/>
-          </w:tcPr>
-          <w:p>
-            <w:r>
-              <w:t>INT</w:t>
-            </w:r>
-          </w:p>
-        </w:tc>
-        <w:tc>
-          <w:tcPr>
-            <w:tcW w:w="1510" w:type="dxa"/>
-          </w:tcPr>
-          <w:p/>
-        </w:tc>
-        <w:tc>
-          <w:tcPr>
-            <w:tcW w:w="1626" w:type="dxa"/>
-          </w:tcPr>
-          <w:p>
-            <w:r>
-              <w:rPr>
-                <w:rFonts w:hint="eastAsia"/>
-              </w:rPr>
-              <w:t>非空</w:t>
-            </w:r>
-          </w:p>
-        </w:tc>
-        <w:tc>
-          <w:tcPr>
-            <w:tcW w:w="1536" w:type="dxa"/>
-          </w:tcPr>
-          <w:p>
-            <w:r>
-              <w:rPr>
-                <w:rFonts w:hint="eastAsia"/>
-              </w:rPr>
               <w:t>外键</w:t>
             </w:r>
             <w:r>
@@ -6933,7 +6596,6 @@
               </w:rPr>
               <w:t>所属员工</w:t>
             </w:r>
-            <w:proofErr w:type="spellStart"/>
             <w:r>
               <w:rPr>
                 <w:rFonts w:hint="eastAsia"/>
@@ -6943,7 +6605,6 @@
             <w:r>
               <w:t>id</w:t>
             </w:r>
-            <w:proofErr w:type="spellEnd"/>
           </w:p>
         </w:tc>
       </w:tr>
@@ -6955,6 +6616,947 @@
         </w:rPr>
       </w:pPr>
     </w:p>
+    <w:p>
+      <w:pPr>
+        <w:pStyle w:val="1"/>
+        <w:numPr>
+          <w:ilvl w:val="0"/>
+          <w:numId w:val="4"/>
+        </w:numPr>
+        <w:ind w:firstLineChars="0"/>
+      </w:pPr>
+      <w:r>
+        <w:rPr>
+          <w:rFonts w:hint="eastAsia"/>
+        </w:rPr>
+        <w:t>培训</w:t>
+      </w:r>
+      <w:r>
+        <w:t>信息</w:t>
+      </w:r>
+      <w:r>
+        <w:rPr>
+          <w:rFonts w:hint="eastAsia"/>
+        </w:rPr>
+        <w:t xml:space="preserve"> </w:t>
+      </w:r>
+      <w:r>
+        <w:t>Cultivation</w:t>
+      </w:r>
+      <w:r>
+        <w:t>Person</w:t>
+      </w:r>
+    </w:p>
+    <w:tbl>
+      <w:tblPr>
+        <w:tblW w:w="8296" w:type="dxa"/>
+        <w:tblBorders>
+          <w:top w:val="single" w:sz="4" w:space="0" w:color="auto"/>
+          <w:left w:val="single" w:sz="4" w:space="0" w:color="auto"/>
+          <w:bottom w:val="single" w:sz="4" w:space="0" w:color="auto"/>
+          <w:right w:val="single" w:sz="4" w:space="0" w:color="auto"/>
+          <w:insideH w:val="single" w:sz="4" w:space="0" w:color="auto"/>
+          <w:insideV w:val="single" w:sz="4" w:space="0" w:color="auto"/>
+        </w:tblBorders>
+        <w:tblLayout w:type="fixed"/>
+        <w:tblLook w:val="04A0" w:firstRow="1" w:lastRow="0" w:firstColumn="1" w:lastColumn="0" w:noHBand="0" w:noVBand="1"/>
+      </w:tblPr>
+      <w:tblGrid>
+        <w:gridCol w:w="2061"/>
+        <w:gridCol w:w="1563"/>
+        <w:gridCol w:w="1510"/>
+        <w:gridCol w:w="1626"/>
+        <w:gridCol w:w="1536"/>
+      </w:tblGrid>
+      <w:tr>
+        <w:tc>
+          <w:tcPr>
+            <w:tcW w:w="8296" w:type="dxa"/>
+            <w:gridSpan w:val="5"/>
+          </w:tcPr>
+          <w:p>
+            <w:pPr>
+              <w:jc w:val="center"/>
+            </w:pPr>
+            <w:r>
+              <w:rPr>
+                <w:rFonts w:hint="eastAsia"/>
+              </w:rPr>
+              <w:t>培训</w:t>
+            </w:r>
+            <w:r>
+              <w:t>信息表</w:t>
+            </w:r>
+          </w:p>
+        </w:tc>
+      </w:tr>
+      <w:tr>
+        <w:tc>
+          <w:tcPr>
+            <w:tcW w:w="2061" w:type="dxa"/>
+          </w:tcPr>
+          <w:p>
+            <w:r>
+              <w:rPr>
+                <w:rFonts w:hint="eastAsia"/>
+              </w:rPr>
+              <w:t>字段名</w:t>
+            </w:r>
+          </w:p>
+        </w:tc>
+        <w:tc>
+          <w:tcPr>
+            <w:tcW w:w="1563" w:type="dxa"/>
+          </w:tcPr>
+          <w:p>
+            <w:r>
+              <w:rPr>
+                <w:rFonts w:hint="eastAsia"/>
+              </w:rPr>
+              <w:t>数据</w:t>
+            </w:r>
+            <w:r>
+              <w:t>类型</w:t>
+            </w:r>
+          </w:p>
+        </w:tc>
+        <w:tc>
+          <w:tcPr>
+            <w:tcW w:w="1510" w:type="dxa"/>
+          </w:tcPr>
+          <w:p>
+            <w:r>
+              <w:rPr>
+                <w:rFonts w:hint="eastAsia"/>
+              </w:rPr>
+              <w:t>长度</w:t>
+            </w:r>
+          </w:p>
+        </w:tc>
+        <w:tc>
+          <w:tcPr>
+            <w:tcW w:w="1626" w:type="dxa"/>
+          </w:tcPr>
+          <w:p>
+            <w:r>
+              <w:rPr>
+                <w:rFonts w:hint="eastAsia"/>
+              </w:rPr>
+              <w:t>说明</w:t>
+            </w:r>
+          </w:p>
+        </w:tc>
+        <w:tc>
+          <w:tcPr>
+            <w:tcW w:w="1536" w:type="dxa"/>
+          </w:tcPr>
+          <w:p>
+            <w:r>
+              <w:rPr>
+                <w:rFonts w:hint="eastAsia"/>
+              </w:rPr>
+              <w:t>描述</w:t>
+            </w:r>
+          </w:p>
+        </w:tc>
+      </w:tr>
+      <w:tr>
+        <w:tc>
+          <w:tcPr>
+            <w:tcW w:w="2061" w:type="dxa"/>
+          </w:tcPr>
+          <w:p>
+            <w:r>
+              <w:t>CultivationPerson</w:t>
+            </w:r>
+            <w:r>
+              <w:t>Oid</w:t>
+            </w:r>
+          </w:p>
+        </w:tc>
+        <w:tc>
+          <w:tcPr>
+            <w:tcW w:w="1563" w:type="dxa"/>
+          </w:tcPr>
+          <w:p>
+            <w:r>
+              <w:rPr>
+                <w:rFonts w:hint="eastAsia"/>
+              </w:rPr>
+              <w:t>INT</w:t>
+            </w:r>
+          </w:p>
+        </w:tc>
+        <w:tc>
+          <w:tcPr>
+            <w:tcW w:w="1510" w:type="dxa"/>
+          </w:tcPr>
+          <w:p/>
+        </w:tc>
+        <w:tc>
+          <w:tcPr>
+            <w:tcW w:w="1626" w:type="dxa"/>
+          </w:tcPr>
+          <w:p>
+            <w:r>
+              <w:rPr>
+                <w:rFonts w:hint="eastAsia"/>
+              </w:rPr>
+              <w:t>非空，</w:t>
+            </w:r>
+            <w:r>
+              <w:t>主键，唯一，自增</w:t>
+            </w:r>
+          </w:p>
+        </w:tc>
+        <w:tc>
+          <w:tcPr>
+            <w:tcW w:w="1536" w:type="dxa"/>
+          </w:tcPr>
+          <w:p>
+            <w:r>
+              <w:rPr>
+                <w:rFonts w:hint="eastAsia"/>
+              </w:rPr>
+              <w:t>自动</w:t>
+            </w:r>
+            <w:r>
+              <w:t>生成</w:t>
+            </w:r>
+            <w:r>
+              <w:t>OID</w:t>
+            </w:r>
+          </w:p>
+        </w:tc>
+      </w:tr>
+      <w:tr>
+        <w:tc>
+          <w:tcPr>
+            <w:tcW w:w="2061" w:type="dxa"/>
+          </w:tcPr>
+          <w:p>
+            <w:bookmarkStart w:id="0" w:name="_GoBack" w:colFirst="3" w:colLast="4"/>
+            <w:r>
+              <w:t>CultivationPersonCultivationOid</w:t>
+            </w:r>
+          </w:p>
+        </w:tc>
+        <w:tc>
+          <w:tcPr>
+            <w:tcW w:w="1563" w:type="dxa"/>
+          </w:tcPr>
+          <w:p>
+            <w:pPr>
+              <w:rPr>
+                <w:rFonts w:hint="eastAsia"/>
+              </w:rPr>
+            </w:pPr>
+            <w:r>
+              <w:t>INT</w:t>
+            </w:r>
+          </w:p>
+        </w:tc>
+        <w:tc>
+          <w:tcPr>
+            <w:tcW w:w="1510" w:type="dxa"/>
+          </w:tcPr>
+          <w:p/>
+        </w:tc>
+        <w:tc>
+          <w:tcPr>
+            <w:tcW w:w="1626" w:type="dxa"/>
+          </w:tcPr>
+          <w:p>
+            <w:r>
+              <w:t>非空</w:t>
+            </w:r>
+          </w:p>
+        </w:tc>
+        <w:tc>
+          <w:tcPr>
+            <w:tcW w:w="1536" w:type="dxa"/>
+          </w:tcPr>
+          <w:p>
+            <w:pPr>
+              <w:rPr>
+                <w:rFonts w:hint="eastAsia"/>
+              </w:rPr>
+            </w:pPr>
+            <w:r>
+              <w:rPr>
+                <w:rFonts w:hint="eastAsia"/>
+              </w:rPr>
+              <w:t>外键，</w:t>
+            </w:r>
+            <w:r>
+              <w:t>培训项目</w:t>
+            </w:r>
+            <w:r>
+              <w:t>Oid</w:t>
+            </w:r>
+          </w:p>
+        </w:tc>
+      </w:tr>
+      <w:bookmarkEnd w:id="0"/>
+      <w:tr>
+        <w:tc>
+          <w:tcPr>
+            <w:tcW w:w="2061" w:type="dxa"/>
+          </w:tcPr>
+          <w:p>
+            <w:r>
+              <w:t>CultivationPerson</w:t>
+            </w:r>
+            <w:r>
+              <w:t>Mark</w:t>
+            </w:r>
+          </w:p>
+        </w:tc>
+        <w:tc>
+          <w:tcPr>
+            <w:tcW w:w="1563" w:type="dxa"/>
+          </w:tcPr>
+          <w:p>
+            <w:r>
+              <w:t>INT</w:t>
+            </w:r>
+          </w:p>
+        </w:tc>
+        <w:tc>
+          <w:tcPr>
+            <w:tcW w:w="1510" w:type="dxa"/>
+          </w:tcPr>
+          <w:p/>
+        </w:tc>
+        <w:tc>
+          <w:tcPr>
+            <w:tcW w:w="1626" w:type="dxa"/>
+          </w:tcPr>
+          <w:p>
+            <w:r>
+              <w:rPr>
+                <w:rFonts w:hint="eastAsia"/>
+              </w:rPr>
+              <w:t>可</w:t>
+            </w:r>
+            <w:r>
+              <w:t>空</w:t>
+            </w:r>
+          </w:p>
+          <w:p>
+            <w:r>
+              <w:rPr>
+                <w:rFonts w:hint="eastAsia"/>
+              </w:rPr>
+              <w:t>,</w:t>
+            </w:r>
+            <w:r>
+              <w:t>’0’,’1’,’2’,’3’,’4’</w:t>
+            </w:r>
+          </w:p>
+        </w:tc>
+        <w:tc>
+          <w:tcPr>
+            <w:tcW w:w="1536" w:type="dxa"/>
+          </w:tcPr>
+          <w:p>
+            <w:r>
+              <w:rPr>
+                <w:rFonts w:hint="eastAsia"/>
+              </w:rPr>
+              <w:t>培训成绩（不及格，及格，</w:t>
+            </w:r>
+            <w:r>
+              <w:t>中等</w:t>
+            </w:r>
+            <w:r>
+              <w:rPr>
+                <w:rFonts w:hint="eastAsia"/>
+              </w:rPr>
+              <w:t>，良好，优秀）</w:t>
+            </w:r>
+          </w:p>
+        </w:tc>
+      </w:tr>
+      <w:tr>
+        <w:tc>
+          <w:tcPr>
+            <w:tcW w:w="2061" w:type="dxa"/>
+          </w:tcPr>
+          <w:p>
+            <w:r>
+              <w:t>CultivationPerson</w:t>
+            </w:r>
+            <w:r>
+              <w:t>WorkerOid</w:t>
+            </w:r>
+          </w:p>
+        </w:tc>
+        <w:tc>
+          <w:tcPr>
+            <w:tcW w:w="1563" w:type="dxa"/>
+          </w:tcPr>
+          <w:p>
+            <w:r>
+              <w:t>INT</w:t>
+            </w:r>
+          </w:p>
+        </w:tc>
+        <w:tc>
+          <w:tcPr>
+            <w:tcW w:w="1510" w:type="dxa"/>
+          </w:tcPr>
+          <w:p/>
+        </w:tc>
+        <w:tc>
+          <w:tcPr>
+            <w:tcW w:w="1626" w:type="dxa"/>
+          </w:tcPr>
+          <w:p>
+            <w:r>
+              <w:t>非空</w:t>
+            </w:r>
+          </w:p>
+        </w:tc>
+        <w:tc>
+          <w:tcPr>
+            <w:tcW w:w="1536" w:type="dxa"/>
+          </w:tcPr>
+          <w:p>
+            <w:r>
+              <w:rPr>
+                <w:rFonts w:hint="eastAsia"/>
+              </w:rPr>
+              <w:t>外键</w:t>
+            </w:r>
+            <w:r>
+              <w:t>，</w:t>
+            </w:r>
+            <w:r>
+              <w:rPr>
+                <w:rFonts w:hint="eastAsia"/>
+              </w:rPr>
+              <w:t>所属员工</w:t>
+            </w:r>
+            <w:r>
+              <w:rPr>
+                <w:rFonts w:hint="eastAsia"/>
+              </w:rPr>
+              <w:t>O</w:t>
+            </w:r>
+            <w:r>
+              <w:t>id</w:t>
+            </w:r>
+          </w:p>
+        </w:tc>
+      </w:tr>
+    </w:tbl>
+    <w:p/>
+    <w:p>
+      <w:pPr>
+        <w:pStyle w:val="1"/>
+        <w:numPr>
+          <w:ilvl w:val="0"/>
+          <w:numId w:val="4"/>
+        </w:numPr>
+        <w:ind w:firstLineChars="0"/>
+      </w:pPr>
+      <w:r>
+        <w:rPr>
+          <w:rFonts w:hint="eastAsia"/>
+        </w:rPr>
+        <w:t>公告</w:t>
+      </w:r>
+      <w:r>
+        <w:t>信息</w:t>
+      </w:r>
+      <w:r>
+        <w:rPr>
+          <w:rFonts w:hint="eastAsia"/>
+        </w:rPr>
+        <w:t xml:space="preserve"> </w:t>
+      </w:r>
+      <w:r>
+        <w:rPr>
+          <w:rFonts w:hint="eastAsia"/>
+        </w:rPr>
+        <w:t>Messgae</w:t>
+      </w:r>
+    </w:p>
+    <w:tbl>
+      <w:tblPr>
+        <w:tblW w:w="8296" w:type="dxa"/>
+        <w:tblBorders>
+          <w:top w:val="single" w:sz="4" w:space="0" w:color="auto"/>
+          <w:left w:val="single" w:sz="4" w:space="0" w:color="auto"/>
+          <w:bottom w:val="single" w:sz="4" w:space="0" w:color="auto"/>
+          <w:right w:val="single" w:sz="4" w:space="0" w:color="auto"/>
+          <w:insideH w:val="single" w:sz="4" w:space="0" w:color="auto"/>
+          <w:insideV w:val="single" w:sz="4" w:space="0" w:color="auto"/>
+        </w:tblBorders>
+        <w:tblLayout w:type="fixed"/>
+        <w:tblLook w:val="04A0" w:firstRow="1" w:lastRow="0" w:firstColumn="1" w:lastColumn="0" w:noHBand="0" w:noVBand="1"/>
+      </w:tblPr>
+      <w:tblGrid>
+        <w:gridCol w:w="2061"/>
+        <w:gridCol w:w="1563"/>
+        <w:gridCol w:w="1510"/>
+        <w:gridCol w:w="1626"/>
+        <w:gridCol w:w="1536"/>
+      </w:tblGrid>
+      <w:tr>
+        <w:tc>
+          <w:tcPr>
+            <w:tcW w:w="8296" w:type="dxa"/>
+            <w:gridSpan w:val="5"/>
+          </w:tcPr>
+          <w:p>
+            <w:pPr>
+              <w:jc w:val="center"/>
+            </w:pPr>
+            <w:r>
+              <w:rPr>
+                <w:rFonts w:hint="eastAsia"/>
+              </w:rPr>
+              <w:t>公告</w:t>
+            </w:r>
+            <w:r>
+              <w:t>信息表</w:t>
+            </w:r>
+          </w:p>
+        </w:tc>
+      </w:tr>
+      <w:tr>
+        <w:tc>
+          <w:tcPr>
+            <w:tcW w:w="2061" w:type="dxa"/>
+          </w:tcPr>
+          <w:p>
+            <w:r>
+              <w:rPr>
+                <w:rFonts w:hint="eastAsia"/>
+              </w:rPr>
+              <w:t>字段名</w:t>
+            </w:r>
+          </w:p>
+        </w:tc>
+        <w:tc>
+          <w:tcPr>
+            <w:tcW w:w="1563" w:type="dxa"/>
+          </w:tcPr>
+          <w:p>
+            <w:r>
+              <w:rPr>
+                <w:rFonts w:hint="eastAsia"/>
+              </w:rPr>
+              <w:t>数据</w:t>
+            </w:r>
+            <w:r>
+              <w:t>类型</w:t>
+            </w:r>
+          </w:p>
+        </w:tc>
+        <w:tc>
+          <w:tcPr>
+            <w:tcW w:w="1510" w:type="dxa"/>
+          </w:tcPr>
+          <w:p>
+            <w:r>
+              <w:rPr>
+                <w:rFonts w:hint="eastAsia"/>
+              </w:rPr>
+              <w:t>长度</w:t>
+            </w:r>
+          </w:p>
+        </w:tc>
+        <w:tc>
+          <w:tcPr>
+            <w:tcW w:w="1626" w:type="dxa"/>
+          </w:tcPr>
+          <w:p>
+            <w:r>
+              <w:rPr>
+                <w:rFonts w:hint="eastAsia"/>
+              </w:rPr>
+              <w:t>说明</w:t>
+            </w:r>
+          </w:p>
+        </w:tc>
+        <w:tc>
+          <w:tcPr>
+            <w:tcW w:w="1536" w:type="dxa"/>
+          </w:tcPr>
+          <w:p>
+            <w:r>
+              <w:rPr>
+                <w:rFonts w:hint="eastAsia"/>
+              </w:rPr>
+              <w:t>描述</w:t>
+            </w:r>
+          </w:p>
+        </w:tc>
+      </w:tr>
+      <w:tr>
+        <w:tc>
+          <w:tcPr>
+            <w:tcW w:w="2061" w:type="dxa"/>
+          </w:tcPr>
+          <w:p>
+            <w:r>
+              <w:t>Messgae</w:t>
+            </w:r>
+            <w:r>
+              <w:t>Oid</w:t>
+            </w:r>
+          </w:p>
+        </w:tc>
+        <w:tc>
+          <w:tcPr>
+            <w:tcW w:w="1563" w:type="dxa"/>
+          </w:tcPr>
+          <w:p>
+            <w:r>
+              <w:rPr>
+                <w:rFonts w:hint="eastAsia"/>
+              </w:rPr>
+              <w:t>INT</w:t>
+            </w:r>
+          </w:p>
+        </w:tc>
+        <w:tc>
+          <w:tcPr>
+            <w:tcW w:w="1510" w:type="dxa"/>
+          </w:tcPr>
+          <w:p/>
+        </w:tc>
+        <w:tc>
+          <w:tcPr>
+            <w:tcW w:w="1626" w:type="dxa"/>
+          </w:tcPr>
+          <w:p>
+            <w:r>
+              <w:rPr>
+                <w:rFonts w:hint="eastAsia"/>
+              </w:rPr>
+              <w:t>非空，</w:t>
+            </w:r>
+            <w:r>
+              <w:t>主键，唯一，自增</w:t>
+            </w:r>
+          </w:p>
+        </w:tc>
+        <w:tc>
+          <w:tcPr>
+            <w:tcW w:w="1536" w:type="dxa"/>
+          </w:tcPr>
+          <w:p>
+            <w:r>
+              <w:rPr>
+                <w:rFonts w:hint="eastAsia"/>
+              </w:rPr>
+              <w:t>自动</w:t>
+            </w:r>
+            <w:r>
+              <w:t>生成</w:t>
+            </w:r>
+            <w:r>
+              <w:t>OID</w:t>
+            </w:r>
+          </w:p>
+        </w:tc>
+      </w:tr>
+      <w:tr>
+        <w:tc>
+          <w:tcPr>
+            <w:tcW w:w="2061" w:type="dxa"/>
+          </w:tcPr>
+          <w:p>
+            <w:r>
+              <w:rPr>
+                <w:rFonts w:hint="eastAsia"/>
+              </w:rPr>
+              <w:t>Messgae</w:t>
+            </w:r>
+            <w:r>
+              <w:rPr>
+                <w:rFonts w:hint="eastAsia"/>
+              </w:rPr>
+              <w:t>Date</w:t>
+            </w:r>
+          </w:p>
+        </w:tc>
+        <w:tc>
+          <w:tcPr>
+            <w:tcW w:w="1563" w:type="dxa"/>
+          </w:tcPr>
+          <w:p>
+            <w:r>
+              <w:rPr>
+                <w:rFonts w:hint="eastAsia"/>
+              </w:rPr>
+              <w:t>DATE</w:t>
+            </w:r>
+          </w:p>
+        </w:tc>
+        <w:tc>
+          <w:tcPr>
+            <w:tcW w:w="1510" w:type="dxa"/>
+          </w:tcPr>
+          <w:p/>
+        </w:tc>
+        <w:tc>
+          <w:tcPr>
+            <w:tcW w:w="1626" w:type="dxa"/>
+          </w:tcPr>
+          <w:p>
+            <w:r>
+              <w:rPr>
+                <w:rFonts w:hint="eastAsia"/>
+              </w:rPr>
+              <w:t>非空</w:t>
+            </w:r>
+          </w:p>
+        </w:tc>
+        <w:tc>
+          <w:tcPr>
+            <w:tcW w:w="1536" w:type="dxa"/>
+          </w:tcPr>
+          <w:p>
+            <w:r>
+              <w:rPr>
+                <w:rFonts w:hint="eastAsia"/>
+              </w:rPr>
+              <w:t>公告发布时间</w:t>
+            </w:r>
+          </w:p>
+        </w:tc>
+      </w:tr>
+      <w:tr>
+        <w:tc>
+          <w:tcPr>
+            <w:tcW w:w="2061" w:type="dxa"/>
+          </w:tcPr>
+          <w:p>
+            <w:r>
+              <w:rPr>
+                <w:rFonts w:hint="eastAsia"/>
+              </w:rPr>
+              <w:t>Messgae</w:t>
+            </w:r>
+            <w:r>
+              <w:rPr>
+                <w:rFonts w:hint="eastAsia"/>
+              </w:rPr>
+              <w:t>Title</w:t>
+            </w:r>
+          </w:p>
+        </w:tc>
+        <w:tc>
+          <w:tcPr>
+            <w:tcW w:w="1563" w:type="dxa"/>
+          </w:tcPr>
+          <w:p>
+            <w:r>
+              <w:rPr>
+                <w:rFonts w:hint="eastAsia"/>
+              </w:rPr>
+              <w:t>Varchar</w:t>
+            </w:r>
+          </w:p>
+        </w:tc>
+        <w:tc>
+          <w:tcPr>
+            <w:tcW w:w="1510" w:type="dxa"/>
+          </w:tcPr>
+          <w:p>
+            <w:r>
+              <w:rPr>
+                <w:rFonts w:hint="eastAsia"/>
+              </w:rPr>
+              <w:t>45</w:t>
+            </w:r>
+          </w:p>
+        </w:tc>
+        <w:tc>
+          <w:tcPr>
+            <w:tcW w:w="1626" w:type="dxa"/>
+          </w:tcPr>
+          <w:p>
+            <w:r>
+              <w:rPr>
+                <w:rFonts w:hint="eastAsia"/>
+              </w:rPr>
+              <w:t>非空</w:t>
+            </w:r>
+          </w:p>
+        </w:tc>
+        <w:tc>
+          <w:tcPr>
+            <w:tcW w:w="1536" w:type="dxa"/>
+          </w:tcPr>
+          <w:p>
+            <w:r>
+              <w:rPr>
+                <w:rFonts w:hint="eastAsia"/>
+              </w:rPr>
+              <w:t>公告标题</w:t>
+            </w:r>
+          </w:p>
+        </w:tc>
+      </w:tr>
+      <w:tr>
+        <w:tc>
+          <w:tcPr>
+            <w:tcW w:w="2061" w:type="dxa"/>
+          </w:tcPr>
+          <w:p>
+            <w:r>
+              <w:rPr>
+                <w:rFonts w:hint="eastAsia"/>
+              </w:rPr>
+              <w:t>Messgae</w:t>
+            </w:r>
+            <w:r>
+              <w:rPr>
+                <w:rFonts w:hint="eastAsia"/>
+              </w:rPr>
+              <w:t>Content</w:t>
+            </w:r>
+          </w:p>
+        </w:tc>
+        <w:tc>
+          <w:tcPr>
+            <w:tcW w:w="1563" w:type="dxa"/>
+          </w:tcPr>
+          <w:p>
+            <w:r>
+              <w:rPr>
+                <w:rFonts w:hint="eastAsia"/>
+              </w:rPr>
+              <w:t>Varchar</w:t>
+            </w:r>
+          </w:p>
+        </w:tc>
+        <w:tc>
+          <w:tcPr>
+            <w:tcW w:w="1510" w:type="dxa"/>
+          </w:tcPr>
+          <w:p>
+            <w:r>
+              <w:rPr>
+                <w:rFonts w:hint="eastAsia"/>
+              </w:rPr>
+              <w:t>145</w:t>
+            </w:r>
+          </w:p>
+        </w:tc>
+        <w:tc>
+          <w:tcPr>
+            <w:tcW w:w="1626" w:type="dxa"/>
+          </w:tcPr>
+          <w:p>
+            <w:r>
+              <w:rPr>
+                <w:rFonts w:hint="eastAsia"/>
+              </w:rPr>
+              <w:t>非空</w:t>
+            </w:r>
+          </w:p>
+        </w:tc>
+        <w:tc>
+          <w:tcPr>
+            <w:tcW w:w="1536" w:type="dxa"/>
+          </w:tcPr>
+          <w:p>
+            <w:r>
+              <w:rPr>
+                <w:rFonts w:hint="eastAsia"/>
+              </w:rPr>
+              <w:t>公告内容</w:t>
+            </w:r>
+          </w:p>
+        </w:tc>
+      </w:tr>
+      <w:tr>
+        <w:tc>
+          <w:tcPr>
+            <w:tcW w:w="2061" w:type="dxa"/>
+          </w:tcPr>
+          <w:p>
+            <w:r>
+              <w:rPr>
+                <w:rFonts w:hint="eastAsia"/>
+              </w:rPr>
+              <w:t>Messgae</w:t>
+            </w:r>
+            <w:r>
+              <w:t>WorkerOid</w:t>
+            </w:r>
+          </w:p>
+        </w:tc>
+        <w:tc>
+          <w:tcPr>
+            <w:tcW w:w="1563" w:type="dxa"/>
+          </w:tcPr>
+          <w:p>
+            <w:r>
+              <w:t>INT</w:t>
+            </w:r>
+          </w:p>
+        </w:tc>
+        <w:tc>
+          <w:tcPr>
+            <w:tcW w:w="1510" w:type="dxa"/>
+          </w:tcPr>
+          <w:p/>
+        </w:tc>
+        <w:tc>
+          <w:tcPr>
+            <w:tcW w:w="1626" w:type="dxa"/>
+          </w:tcPr>
+          <w:p>
+            <w:r>
+              <w:rPr>
+                <w:rFonts w:hint="eastAsia"/>
+              </w:rPr>
+              <w:t>非空</w:t>
+            </w:r>
+          </w:p>
+        </w:tc>
+        <w:tc>
+          <w:tcPr>
+            <w:tcW w:w="1536" w:type="dxa"/>
+          </w:tcPr>
+          <w:p>
+            <w:r>
+              <w:rPr>
+                <w:rFonts w:hint="eastAsia"/>
+              </w:rPr>
+              <w:t>外键</w:t>
+            </w:r>
+            <w:r>
+              <w:t>，</w:t>
+            </w:r>
+            <w:r>
+              <w:rPr>
+                <w:rFonts w:hint="eastAsia"/>
+              </w:rPr>
+              <w:t>所属员工</w:t>
+            </w:r>
+            <w:r>
+              <w:rPr>
+                <w:rFonts w:hint="eastAsia"/>
+              </w:rPr>
+              <w:t>O</w:t>
+            </w:r>
+            <w:r>
+              <w:t>id</w:t>
+            </w:r>
+          </w:p>
+        </w:tc>
+      </w:tr>
+    </w:tbl>
+    <w:p/>
     <w:sectPr>
       <w:pgSz w:w="11906" w:h="16838"/>
       <w:pgMar w:top="1440" w:right="1800" w:bottom="1440" w:left="1800" w:header="851" w:footer="992" w:gutter="0"/>
@@ -6963,6 +7565,44 @@
     </w:sectPr>
   </w:body>
 </w:document>
+</file>
+
+<file path=word/endnotes.xml><?xml version="1.0" encoding="utf-8"?>
+<w:endnotes xmlns:wpc="http://schemas.microsoft.com/office/word/2010/wordprocessingCanvas" xmlns:mc="http://schemas.openxmlformats.org/markup-compatibility/2006" xmlns:o="urn:schemas-microsoft-com:office:office" xmlns:r="http://schemas.openxmlformats.org/officeDocument/2006/relationships" xmlns:m="http://schemas.openxmlformats.org/officeDocument/2006/math" xmlns:v="urn:schemas-microsoft-com:vml" xmlns:wp14="http://schemas.microsoft.com/office/word/2010/wordprocessingDrawing" xmlns:wp="http://schemas.openxmlformats.org/drawingml/2006/wordprocessingDrawing" xmlns:w10="urn:schemas-microsoft-com:office:word" xmlns:w="http://schemas.openxmlformats.org/wordprocessingml/2006/main" xmlns:w14="http://schemas.microsoft.com/office/word/2010/wordml" xmlns:w15="http://schemas.microsoft.com/office/word/2012/wordml" xmlns:wpg="http://schemas.microsoft.com/office/word/2010/wordprocessingGroup" xmlns:wpi="http://schemas.microsoft.com/office/word/2010/wordprocessingInk" xmlns:wne="http://schemas.microsoft.com/office/word/2006/wordml" xmlns:wps="http://schemas.microsoft.com/office/word/2010/wordprocessingShape" mc:Ignorable="w14 w15 wp14">
+  <w:endnote w:type="separator" w:id="-1">
+    <w:p>
+      <w:r>
+        <w:separator/>
+      </w:r>
+    </w:p>
+  </w:endnote>
+  <w:endnote w:type="continuationSeparator" w:id="0">
+    <w:p>
+      <w:r>
+        <w:continuationSeparator/>
+      </w:r>
+    </w:p>
+  </w:endnote>
+</w:endnotes>
+</file>
+
+<file path=word/footnotes.xml><?xml version="1.0" encoding="utf-8"?>
+<w:footnotes xmlns:wpc="http://schemas.microsoft.com/office/word/2010/wordprocessingCanvas" xmlns:mc="http://schemas.openxmlformats.org/markup-compatibility/2006" xmlns:o="urn:schemas-microsoft-com:office:office" xmlns:r="http://schemas.openxmlformats.org/officeDocument/2006/relationships" xmlns:m="http://schemas.openxmlformats.org/officeDocument/2006/math" xmlns:v="urn:schemas-microsoft-com:vml" xmlns:wp14="http://schemas.microsoft.com/office/word/2010/wordprocessingDrawing" xmlns:wp="http://schemas.openxmlformats.org/drawingml/2006/wordprocessingDrawing" xmlns:w10="urn:schemas-microsoft-com:office:word" xmlns:w="http://schemas.openxmlformats.org/wordprocessingml/2006/main" xmlns:w14="http://schemas.microsoft.com/office/word/2010/wordml" xmlns:w15="http://schemas.microsoft.com/office/word/2012/wordml" xmlns:wpg="http://schemas.microsoft.com/office/word/2010/wordprocessingGroup" xmlns:wpi="http://schemas.microsoft.com/office/word/2010/wordprocessingInk" xmlns:wne="http://schemas.microsoft.com/office/word/2006/wordml" xmlns:wps="http://schemas.microsoft.com/office/word/2010/wordprocessingShape" mc:Ignorable="w14 w15 wp14">
+  <w:footnote w:type="separator" w:id="-1">
+    <w:p>
+      <w:r>
+        <w:separator/>
+      </w:r>
+    </w:p>
+  </w:footnote>
+  <w:footnote w:type="continuationSeparator" w:id="0">
+    <w:p>
+      <w:r>
+        <w:continuationSeparator/>
+      </w:r>
+    </w:p>
+  </w:footnote>
+</w:footnotes>
 </file>
 
 <file path=word/numbering.xml><?xml version="1.0" encoding="utf-8"?>
@@ -7054,6 +7694,184 @@
     </w:lvl>
   </w:abstractNum>
   <w:abstractNum w:abstractNumId="1">
+    <w:nsid w:val="3D6D3D4F"/>
+    <w:multiLevelType w:val="multilevel"/>
+    <w:tmpl w:val="56E01097"/>
+    <w:lvl w:ilvl="0">
+      <w:start w:val="1"/>
+      <w:numFmt w:val="decimal"/>
+      <w:lvlText w:val="%1、"/>
+      <w:lvlJc w:val="left"/>
+      <w:pPr>
+        <w:ind w:left="840" w:hanging="420"/>
+      </w:pPr>
+      <w:rPr>
+        <w:rFonts w:hint="eastAsia"/>
+      </w:rPr>
+    </w:lvl>
+    <w:lvl w:ilvl="1" w:tentative="1">
+      <w:start w:val="1"/>
+      <w:numFmt w:val="lowerLetter"/>
+      <w:lvlText w:val="%2)"/>
+      <w:lvlJc w:val="left"/>
+      <w:pPr>
+        <w:ind w:left="1260" w:hanging="420"/>
+      </w:pPr>
+    </w:lvl>
+    <w:lvl w:ilvl="2" w:tentative="1">
+      <w:start w:val="1"/>
+      <w:numFmt w:val="lowerRoman"/>
+      <w:lvlText w:val="%3."/>
+      <w:lvlJc w:val="right"/>
+      <w:pPr>
+        <w:ind w:left="1680" w:hanging="420"/>
+      </w:pPr>
+    </w:lvl>
+    <w:lvl w:ilvl="3" w:tentative="1">
+      <w:start w:val="1"/>
+      <w:numFmt w:val="decimal"/>
+      <w:lvlText w:val="%4."/>
+      <w:lvlJc w:val="left"/>
+      <w:pPr>
+        <w:ind w:left="2100" w:hanging="420"/>
+      </w:pPr>
+    </w:lvl>
+    <w:lvl w:ilvl="4" w:tentative="1">
+      <w:start w:val="1"/>
+      <w:numFmt w:val="lowerLetter"/>
+      <w:lvlText w:val="%5)"/>
+      <w:lvlJc w:val="left"/>
+      <w:pPr>
+        <w:ind w:left="2520" w:hanging="420"/>
+      </w:pPr>
+    </w:lvl>
+    <w:lvl w:ilvl="5" w:tentative="1">
+      <w:start w:val="1"/>
+      <w:numFmt w:val="lowerRoman"/>
+      <w:lvlText w:val="%6."/>
+      <w:lvlJc w:val="right"/>
+      <w:pPr>
+        <w:ind w:left="2940" w:hanging="420"/>
+      </w:pPr>
+    </w:lvl>
+    <w:lvl w:ilvl="6" w:tentative="1">
+      <w:start w:val="1"/>
+      <w:numFmt w:val="decimal"/>
+      <w:lvlText w:val="%7."/>
+      <w:lvlJc w:val="left"/>
+      <w:pPr>
+        <w:ind w:left="3360" w:hanging="420"/>
+      </w:pPr>
+    </w:lvl>
+    <w:lvl w:ilvl="7" w:tentative="1">
+      <w:start w:val="1"/>
+      <w:numFmt w:val="lowerLetter"/>
+      <w:lvlText w:val="%8)"/>
+      <w:lvlJc w:val="left"/>
+      <w:pPr>
+        <w:ind w:left="3780" w:hanging="420"/>
+      </w:pPr>
+    </w:lvl>
+    <w:lvl w:ilvl="8" w:tentative="1">
+      <w:start w:val="1"/>
+      <w:numFmt w:val="lowerRoman"/>
+      <w:lvlText w:val="%9."/>
+      <w:lvlJc w:val="right"/>
+      <w:pPr>
+        <w:ind w:left="4200" w:hanging="420"/>
+      </w:pPr>
+    </w:lvl>
+  </w:abstractNum>
+  <w:abstractNum w:abstractNumId="2">
+    <w:nsid w:val="531228CF"/>
+    <w:multiLevelType w:val="multilevel"/>
+    <w:tmpl w:val="56E01097"/>
+    <w:lvl w:ilvl="0">
+      <w:start w:val="1"/>
+      <w:numFmt w:val="decimal"/>
+      <w:lvlText w:val="%1、"/>
+      <w:lvlJc w:val="left"/>
+      <w:pPr>
+        <w:ind w:left="840" w:hanging="420"/>
+      </w:pPr>
+      <w:rPr>
+        <w:rFonts w:hint="eastAsia"/>
+      </w:rPr>
+    </w:lvl>
+    <w:lvl w:ilvl="1" w:tentative="1">
+      <w:start w:val="1"/>
+      <w:numFmt w:val="lowerLetter"/>
+      <w:lvlText w:val="%2)"/>
+      <w:lvlJc w:val="left"/>
+      <w:pPr>
+        <w:ind w:left="1260" w:hanging="420"/>
+      </w:pPr>
+    </w:lvl>
+    <w:lvl w:ilvl="2" w:tentative="1">
+      <w:start w:val="1"/>
+      <w:numFmt w:val="lowerRoman"/>
+      <w:lvlText w:val="%3."/>
+      <w:lvlJc w:val="right"/>
+      <w:pPr>
+        <w:ind w:left="1680" w:hanging="420"/>
+      </w:pPr>
+    </w:lvl>
+    <w:lvl w:ilvl="3" w:tentative="1">
+      <w:start w:val="1"/>
+      <w:numFmt w:val="decimal"/>
+      <w:lvlText w:val="%4."/>
+      <w:lvlJc w:val="left"/>
+      <w:pPr>
+        <w:ind w:left="2100" w:hanging="420"/>
+      </w:pPr>
+    </w:lvl>
+    <w:lvl w:ilvl="4" w:tentative="1">
+      <w:start w:val="1"/>
+      <w:numFmt w:val="lowerLetter"/>
+      <w:lvlText w:val="%5)"/>
+      <w:lvlJc w:val="left"/>
+      <w:pPr>
+        <w:ind w:left="2520" w:hanging="420"/>
+      </w:pPr>
+    </w:lvl>
+    <w:lvl w:ilvl="5" w:tentative="1">
+      <w:start w:val="1"/>
+      <w:numFmt w:val="lowerRoman"/>
+      <w:lvlText w:val="%6."/>
+      <w:lvlJc w:val="right"/>
+      <w:pPr>
+        <w:ind w:left="2940" w:hanging="420"/>
+      </w:pPr>
+    </w:lvl>
+    <w:lvl w:ilvl="6" w:tentative="1">
+      <w:start w:val="1"/>
+      <w:numFmt w:val="decimal"/>
+      <w:lvlText w:val="%7."/>
+      <w:lvlJc w:val="left"/>
+      <w:pPr>
+        <w:ind w:left="3360" w:hanging="420"/>
+      </w:pPr>
+    </w:lvl>
+    <w:lvl w:ilvl="7" w:tentative="1">
+      <w:start w:val="1"/>
+      <w:numFmt w:val="lowerLetter"/>
+      <w:lvlText w:val="%8)"/>
+      <w:lvlJc w:val="left"/>
+      <w:pPr>
+        <w:ind w:left="3780" w:hanging="420"/>
+      </w:pPr>
+    </w:lvl>
+    <w:lvl w:ilvl="8" w:tentative="1">
+      <w:start w:val="1"/>
+      <w:numFmt w:val="lowerRoman"/>
+      <w:lvlText w:val="%9."/>
+      <w:lvlJc w:val="right"/>
+      <w:pPr>
+        <w:ind w:left="4200" w:hanging="420"/>
+      </w:pPr>
+    </w:lvl>
+  </w:abstractNum>
+  <w:abstractNum w:abstractNumId="3">
     <w:nsid w:val="56E01097"/>
     <w:multiLevelType w:val="multilevel"/>
     <w:tmpl w:val="56E01097"/>
@@ -7142,7 +7960,7 @@
       </w:pPr>
     </w:lvl>
   </w:abstractNum>
-  <w:abstractNum w:abstractNumId="2">
+  <w:abstractNum w:abstractNumId="4">
     <w:nsid w:val="70692DEB"/>
     <w:multiLevelType w:val="multilevel"/>
     <w:tmpl w:val="70692DEB"/>
@@ -7231,7 +8049,7 @@
       </w:pPr>
     </w:lvl>
   </w:abstractNum>
-  <w:abstractNum w:abstractNumId="3">
+  <w:abstractNum w:abstractNumId="5">
     <w:nsid w:val="739739EB"/>
     <w:multiLevelType w:val="multilevel"/>
     <w:tmpl w:val="739739EB"/>
@@ -7324,12 +8142,18 @@
     <w:abstractNumId w:val="0"/>
   </w:num>
   <w:num w:numId="2">
+    <w:abstractNumId w:val="5"/>
+  </w:num>
+  <w:num w:numId="3">
+    <w:abstractNumId w:val="4"/>
+  </w:num>
+  <w:num w:numId="4">
     <w:abstractNumId w:val="3"/>
   </w:num>
-  <w:num w:numId="3">
+  <w:num w:numId="5">
     <w:abstractNumId w:val="2"/>
   </w:num>
-  <w:num w:numId="4">
+  <w:num w:numId="6">
     <w:abstractNumId w:val="1"/>
   </w:num>
 </w:numbering>

--- a/数据库需求分析.docx
+++ b/数据库需求分析.docx
@@ -1,10 +1,10 @@
 
 <file path=word/document.xml><?xml version="1.0" encoding="utf-8"?>
-<w:document xmlns:wpc="http://schemas.microsoft.com/office/word/2010/wordprocessingCanvas" xmlns:mc="http://schemas.openxmlformats.org/markup-compatibility/2006" xmlns:o="urn:schemas-microsoft-com:office:office" xmlns:r="http://schemas.openxmlformats.org/officeDocument/2006/relationships" xmlns:m="http://schemas.openxmlformats.org/officeDocument/2006/math" xmlns:v="urn:schemas-microsoft-com:vml" xmlns:wp14="http://schemas.microsoft.com/office/word/2010/wordprocessingDrawing" xmlns:wp="http://schemas.openxmlformats.org/drawingml/2006/wordprocessingDrawing" xmlns:w10="urn:schemas-microsoft-com:office:word" xmlns:w="http://schemas.openxmlformats.org/wordprocessingml/2006/main" xmlns:w14="http://schemas.microsoft.com/office/word/2010/wordml" xmlns:w15="http://schemas.microsoft.com/office/word/2012/wordml" xmlns:wpg="http://schemas.microsoft.com/office/word/2010/wordprocessingGroup" xmlns:wpi="http://schemas.microsoft.com/office/word/2010/wordprocessingInk" xmlns:wne="http://schemas.microsoft.com/office/word/2006/wordml" xmlns:wps="http://schemas.microsoft.com/office/word/2010/wordprocessingShape" mc:Ignorable="w14 w15 wp14">
+<w:document xmlns:wpc="http://schemas.microsoft.com/office/word/2010/wordprocessingCanvas" xmlns:mc="http://schemas.openxmlformats.org/markup-compatibility/2006" xmlns:o="urn:schemas-microsoft-com:office:office" xmlns:r="http://schemas.openxmlformats.org/officeDocument/2006/relationships" xmlns:m="http://schemas.openxmlformats.org/officeDocument/2006/math" xmlns:v="urn:schemas-microsoft-com:vml" xmlns:wp14="http://schemas.microsoft.com/office/word/2010/wordprocessingDrawing" xmlns:wp="http://schemas.openxmlformats.org/drawingml/2006/wordprocessingDrawing" xmlns:w="http://schemas.openxmlformats.org/wordprocessingml/2006/main" xmlns:w14="http://schemas.microsoft.com/office/word/2010/wordml" xmlns:w10="urn:schemas-microsoft-com:office:word" xmlns:wpg="http://schemas.microsoft.com/office/word/2010/wordprocessingGroup" xmlns:wpi="http://schemas.microsoft.com/office/word/2010/wordprocessingInk" xmlns:wne="http://schemas.microsoft.com/office/word/2006/wordml" xmlns:wps="http://schemas.microsoft.com/office/word/2010/wordprocessingShape" mc:Ignorable="w14 wp14">
   <w:body>
     <w:p>
       <w:pPr>
-        <w:pStyle w:val="1"/>
+        <w:pStyle w:val="9"/>
         <w:numPr>
           <w:ilvl w:val="0"/>
           <w:numId w:val="1"/>
@@ -53,7 +53,7 @@
     </w:p>
     <w:p>
       <w:pPr>
-        <w:pStyle w:val="1"/>
+        <w:pStyle w:val="9"/>
         <w:numPr>
           <w:ilvl w:val="0"/>
           <w:numId w:val="2"/>
@@ -168,7 +168,7 @@
     </w:p>
     <w:p>
       <w:pPr>
-        <w:pStyle w:val="1"/>
+        <w:pStyle w:val="9"/>
         <w:numPr>
           <w:ilvl w:val="0"/>
           <w:numId w:val="2"/>
@@ -212,7 +212,7 @@
     </w:p>
     <w:p>
       <w:pPr>
-        <w:pStyle w:val="1"/>
+        <w:pStyle w:val="9"/>
         <w:numPr>
           <w:ilvl w:val="0"/>
           <w:numId w:val="2"/>
@@ -264,7 +264,7 @@
     </w:p>
     <w:p>
       <w:pPr>
-        <w:pStyle w:val="1"/>
+        <w:pStyle w:val="9"/>
         <w:numPr>
           <w:ilvl w:val="0"/>
           <w:numId w:val="2"/>
@@ -331,7 +331,7 @@
     </w:p>
     <w:p>
       <w:pPr>
-        <w:pStyle w:val="1"/>
+        <w:pStyle w:val="9"/>
         <w:numPr>
           <w:ilvl w:val="0"/>
           <w:numId w:val="2"/>
@@ -368,8 +368,9 @@
       <w:r>
         <w:rPr>
           <w:rFonts w:hint="eastAsia"/>
-        </w:rPr>
-        <w:t>底薪</w:t>
+          <w:lang w:eastAsia="zh-CN"/>
+        </w:rPr>
+        <w:t>标准时薪</w:t>
       </w:r>
       <w:r>
         <w:t>，</w:t>
@@ -390,13 +391,24 @@
         <w:t>，</w:t>
       </w:r>
       <w:r>
-        <w:t>实际工时，双休</w:t>
-      </w:r>
-      <w:r>
-        <w:rPr>
-          <w:rFonts w:hint="eastAsia"/>
-        </w:rPr>
-        <w:t>工作</w:t>
+        <w:t>实际工时，</w:t>
+      </w:r>
+      <w:r>
+        <w:rPr>
+          <w:rFonts w:hint="eastAsia"/>
+          <w:lang w:eastAsia="zh-CN"/>
+        </w:rPr>
+        <w:t>工作日加班工时，</w:t>
+      </w:r>
+      <w:r>
+        <w:t>双休</w:t>
+      </w:r>
+      <w:r>
+        <w:rPr>
+          <w:rFonts w:hint="eastAsia"/>
+          <w:lang w:eastAsia="zh-CN"/>
+        </w:rPr>
+        <w:t>加班</w:t>
       </w:r>
       <w:r>
         <w:t>工时，</w:t>
@@ -405,10 +417,27 @@
         <w:rPr>
           <w:rFonts w:hint="eastAsia"/>
         </w:rPr>
-        <w:t>节假日工作</w:t>
-      </w:r>
-      <w:r>
-        <w:t>工时，全勤奖励</w:t>
+        <w:t>节假日</w:t>
+      </w:r>
+      <w:r>
+        <w:rPr>
+          <w:rFonts w:hint="eastAsia"/>
+          <w:lang w:eastAsia="zh-CN"/>
+        </w:rPr>
+        <w:t>加班</w:t>
+      </w:r>
+      <w:r>
+        <w:t>工时，</w:t>
+      </w:r>
+      <w:r>
+        <w:rPr>
+          <w:rFonts w:hint="eastAsia"/>
+          <w:lang w:eastAsia="zh-CN"/>
+        </w:rPr>
+        <w:t>总工资，</w:t>
+      </w:r>
+      <w:r>
+        <w:t>全勤奖励</w:t>
       </w:r>
       <w:r>
         <w:rPr>
@@ -420,36 +449,18 @@
         <w:rPr>
           <w:u w:val="dotted"/>
         </w:rPr>
-        <w:t>奖惩总额</w:t>
-      </w:r>
-      <w:r>
-        <w:rPr>
-          <w:rFonts w:hint="eastAsia"/>
-        </w:rPr>
-        <w:t>，</w:t>
-      </w:r>
-      <w:r>
-        <w:rPr>
-          <w:u w:val="dotted"/>
-        </w:rPr>
         <w:t>所属员工</w:t>
       </w:r>
       <w:r>
         <w:rPr>
           <w:rFonts w:hint="eastAsia"/>
         </w:rPr>
-        <w:t xml:space="preserve"> </w:t>
-      </w:r>
-      <w:r>
-        <w:rPr>
-          <w:rFonts w:hint="eastAsia"/>
-        </w:rPr>
-        <w:t>等。</w:t>
+        <w:t xml:space="preserve"> 等。</w:t>
       </w:r>
     </w:p>
     <w:p>
       <w:pPr>
-        <w:pStyle w:val="1"/>
+        <w:pStyle w:val="9"/>
         <w:numPr>
           <w:ilvl w:val="0"/>
           <w:numId w:val="2"/>
@@ -505,7 +516,7 @@
     </w:p>
     <w:p>
       <w:pPr>
-        <w:pStyle w:val="1"/>
+        <w:pStyle w:val="9"/>
         <w:numPr>
           <w:ilvl w:val="0"/>
           <w:numId w:val="2"/>
@@ -516,16 +527,15 @@
         <w:rPr>
           <w:rFonts w:hint="eastAsia"/>
         </w:rPr>
-        <w:t>培训</w:t>
-      </w:r>
-      <w:r>
-        <w:rPr>
-          <w:rFonts w:hint="eastAsia"/>
-        </w:rPr>
-        <w:t>项目</w:t>
-      </w:r>
-      <w:r>
-        <w:t>，包括的数据项有：培训开始</w:t>
+        <w:t>培训项目</w:t>
+      </w:r>
+      <w:r>
+        <w:t>，包括的</w:t>
+      </w:r>
+      <w:bookmarkStart w:id="0" w:name="_GoBack"/>
+      <w:bookmarkEnd w:id="0"/>
+      <w:r>
+        <w:t>数据项有：培训开始</w:t>
       </w:r>
       <w:r>
         <w:rPr>
@@ -587,7 +597,7 @@
     </w:p>
     <w:p>
       <w:pPr>
-        <w:pStyle w:val="1"/>
+        <w:pStyle w:val="9"/>
         <w:numPr>
           <w:ilvl w:val="0"/>
           <w:numId w:val="2"/>
@@ -634,7 +644,7 @@
     </w:p>
     <w:p>
       <w:pPr>
-        <w:pStyle w:val="1"/>
+        <w:pStyle w:val="9"/>
         <w:numPr>
           <w:ilvl w:val="0"/>
           <w:numId w:val="2"/>
@@ -645,13 +655,7 @@
         <w:rPr>
           <w:rFonts w:hint="eastAsia"/>
         </w:rPr>
-        <w:t>个人</w:t>
-      </w:r>
-      <w:r>
-        <w:rPr>
-          <w:rFonts w:hint="eastAsia"/>
-        </w:rPr>
-        <w:t>培训信息</w:t>
+        <w:t>个人培训信息</w:t>
       </w:r>
       <w:r>
         <w:t>，包括的数据项有</w:t>
@@ -738,7 +742,7 @@
     </w:p>
     <w:p>
       <w:pPr>
-        <w:pStyle w:val="1"/>
+        <w:pStyle w:val="9"/>
         <w:numPr>
           <w:ilvl w:val="0"/>
           <w:numId w:val="2"/>
@@ -795,10 +799,459 @@
         <w:t>。</w:t>
       </w:r>
     </w:p>
+    <w:p>
+      <w:pPr>
+        <w:pStyle w:val="9"/>
+        <w:numPr>
+          <w:ilvl w:val="0"/>
+          <w:numId w:val="2"/>
+        </w:numPr>
+        <w:ind w:left="709" w:firstLineChars="0"/>
+        <w:rPr>
+          <w:rFonts w:hint="eastAsia"/>
+          <w:lang w:eastAsia="zh-CN"/>
+        </w:rPr>
+      </w:pPr>
+      <w:r>
+        <w:rPr>
+          <w:rFonts w:hint="eastAsia"/>
+          <w:lang w:eastAsia="zh-CN"/>
+        </w:rPr>
+        <w:t>节假日信息</w:t>
+      </w:r>
+      <w:r>
+        <w:t>，包括的数据项有：</w:t>
+      </w:r>
+      <w:r>
+        <w:rPr>
+          <w:rFonts w:hint="eastAsia"/>
+          <w:lang w:eastAsia="zh-CN"/>
+        </w:rPr>
+        <w:t>节假日日期</w:t>
+      </w:r>
+      <w:r>
+        <w:t>，</w:t>
+      </w:r>
+      <w:r>
+        <w:rPr>
+          <w:rFonts w:hint="eastAsia"/>
+          <w:lang w:eastAsia="zh-CN"/>
+        </w:rPr>
+        <w:t>节假日内容</w:t>
+      </w:r>
+      <w:r>
+        <w:rPr>
+          <w:rFonts w:hint="eastAsia"/>
+        </w:rPr>
+        <w:t>等</w:t>
+      </w:r>
+      <w:r>
+        <w:t>。</w:t>
+      </w:r>
+    </w:p>
+    <w:p>
+      <w:pPr>
+        <w:pStyle w:val="9"/>
+        <w:numPr>
+          <w:numId w:val="0"/>
+        </w:numPr>
+        <w:ind w:left="289" w:leftChars="0" w:firstLine="420" w:firstLineChars="200"/>
+        <w:rPr>
+          <w:rFonts w:hint="eastAsia"/>
+          <w:lang w:eastAsia="zh-CN"/>
+        </w:rPr>
+      </w:pPr>
+    </w:p>
+    <w:p>
+      <w:pPr>
+        <w:pStyle w:val="9"/>
+        <w:numPr>
+          <w:numId w:val="0"/>
+        </w:numPr>
+        <w:ind w:left="289" w:leftChars="0" w:firstLine="420" w:firstLineChars="200"/>
+        <w:rPr>
+          <w:rFonts w:hint="eastAsia"/>
+          <w:lang w:eastAsia="zh-CN"/>
+        </w:rPr>
+      </w:pPr>
+      <w:r>
+        <w:rPr>
+          <w:rFonts w:hint="eastAsia"/>
+          <w:lang w:eastAsia="zh-CN"/>
+        </w:rPr>
+        <w:t>工资计算：</w:t>
+      </w:r>
+    </w:p>
+    <w:p>
+      <w:pPr>
+        <w:pStyle w:val="9"/>
+        <w:numPr>
+          <w:numId w:val="0"/>
+        </w:numPr>
+        <w:ind w:left="289" w:leftChars="0" w:firstLine="420" w:firstLineChars="200"/>
+        <w:rPr>
+          <w:rFonts w:hint="eastAsia"/>
+          <w:lang w:eastAsia="zh-CN"/>
+        </w:rPr>
+      </w:pPr>
+      <w:r>
+        <w:rPr>
+          <w:rFonts w:hint="eastAsia"/>
+          <w:lang w:eastAsia="zh-CN"/>
+        </w:rPr>
+        <w:t>（时薪</w:t>
+      </w:r>
+      <w:r>
+        <w:rPr>
+          <w:rFonts w:hint="eastAsia"/>
+          <w:lang w:val="en-US" w:eastAsia="zh-CN"/>
+        </w:rPr>
+        <w:t xml:space="preserve"> = </w:t>
+      </w:r>
+      <w:r>
+        <w:rPr>
+          <w:rFonts w:hint="eastAsia"/>
+          <w:lang w:eastAsia="zh-CN"/>
+        </w:rPr>
+        <w:t>普工：</w:t>
+      </w:r>
+      <w:r>
+        <w:rPr>
+          <w:rFonts w:hint="eastAsia"/>
+          <w:lang w:val="en-US" w:eastAsia="zh-CN"/>
+        </w:rPr>
+        <w:t>15元/h；组长</w:t>
+      </w:r>
+      <w:r>
+        <w:rPr>
+          <w:rFonts w:hint="eastAsia"/>
+          <w:lang w:eastAsia="zh-CN"/>
+        </w:rPr>
+        <w:t>：</w:t>
+      </w:r>
+      <w:r>
+        <w:rPr>
+          <w:rFonts w:hint="eastAsia"/>
+          <w:lang w:val="en-US" w:eastAsia="zh-CN"/>
+        </w:rPr>
+        <w:t>20元/h；</w:t>
+      </w:r>
+      <w:r>
+        <w:rPr>
+          <w:rFonts w:hint="eastAsia"/>
+          <w:lang w:eastAsia="zh-CN"/>
+        </w:rPr>
+        <w:t>部门经理：</w:t>
+      </w:r>
+      <w:r>
+        <w:rPr>
+          <w:rFonts w:hint="eastAsia"/>
+          <w:lang w:val="en-US" w:eastAsia="zh-CN"/>
+        </w:rPr>
+        <w:t>25元/h；总经理</w:t>
+      </w:r>
+      <w:r>
+        <w:rPr>
+          <w:rFonts w:hint="eastAsia"/>
+          <w:lang w:eastAsia="zh-CN"/>
+        </w:rPr>
+        <w:t>：</w:t>
+      </w:r>
+      <w:r>
+        <w:rPr>
+          <w:rFonts w:hint="eastAsia"/>
+          <w:lang w:val="en-US" w:eastAsia="zh-CN"/>
+        </w:rPr>
+        <w:t>30元/h</w:t>
+      </w:r>
+      <w:r>
+        <w:rPr>
+          <w:rFonts w:hint="eastAsia"/>
+          <w:lang w:eastAsia="zh-CN"/>
+        </w:rPr>
+        <w:t>）</w:t>
+      </w:r>
+    </w:p>
+    <w:p>
+      <w:pPr>
+        <w:pStyle w:val="9"/>
+        <w:numPr>
+          <w:numId w:val="0"/>
+        </w:numPr>
+        <w:ind w:left="289" w:leftChars="0" w:firstLine="420" w:firstLineChars="200"/>
+        <w:rPr>
+          <w:rFonts w:hint="eastAsia"/>
+          <w:lang w:eastAsia="zh-CN"/>
+        </w:rPr>
+      </w:pPr>
+      <w:r>
+        <w:rPr>
+          <w:rFonts w:hint="eastAsia"/>
+          <w:lang w:eastAsia="zh-CN"/>
+        </w:rPr>
+        <w:t>基本工资</w:t>
+      </w:r>
+      <w:r>
+        <w:rPr>
+          <w:rFonts w:hint="eastAsia"/>
+          <w:lang w:val="en-US" w:eastAsia="zh-CN"/>
+        </w:rPr>
+        <w:t xml:space="preserve"> = 计薪工时*</w:t>
+      </w:r>
+      <w:r>
+        <w:rPr>
+          <w:rFonts w:hint="eastAsia"/>
+          <w:lang w:eastAsia="zh-CN"/>
+        </w:rPr>
+        <w:t>时薪</w:t>
+      </w:r>
+    </w:p>
+    <w:p>
+      <w:pPr>
+        <w:pStyle w:val="9"/>
+        <w:numPr>
+          <w:numId w:val="0"/>
+        </w:numPr>
+        <w:ind w:left="289" w:leftChars="0" w:firstLine="420" w:firstLineChars="200"/>
+        <w:rPr>
+          <w:rFonts w:hint="eastAsia"/>
+          <w:lang w:val="en-US" w:eastAsia="zh-CN"/>
+        </w:rPr>
+      </w:pPr>
+      <w:r>
+        <w:rPr>
+          <w:rFonts w:hint="eastAsia"/>
+          <w:lang w:eastAsia="zh-CN"/>
+        </w:rPr>
+        <w:t>全勤奖励</w:t>
+      </w:r>
+      <w:r>
+        <w:rPr>
+          <w:rFonts w:hint="eastAsia"/>
+          <w:lang w:val="en-US" w:eastAsia="zh-CN"/>
+        </w:rPr>
+        <w:t xml:space="preserve"> = </w:t>
+      </w:r>
+      <w:r>
+        <w:rPr>
+          <w:rFonts w:hint="eastAsia"/>
+          <w:lang w:eastAsia="zh-CN"/>
+        </w:rPr>
+        <w:t>时薪</w:t>
+      </w:r>
+      <w:r>
+        <w:rPr>
+          <w:rFonts w:hint="eastAsia"/>
+          <w:lang w:val="en-US" w:eastAsia="zh-CN"/>
+        </w:rPr>
+        <w:t>*40；</w:t>
+      </w:r>
+    </w:p>
+    <w:p>
+      <w:pPr>
+        <w:pStyle w:val="9"/>
+        <w:numPr>
+          <w:numId w:val="0"/>
+        </w:numPr>
+        <w:ind w:left="289" w:leftChars="0" w:firstLine="420" w:firstLineChars="200"/>
+        <w:rPr>
+          <w:rFonts w:hint="eastAsia"/>
+          <w:lang w:val="en-US" w:eastAsia="zh-CN"/>
+        </w:rPr>
+      </w:pPr>
+      <w:r>
+        <w:rPr>
+          <w:rFonts w:hint="eastAsia"/>
+          <w:lang w:val="en-US" w:eastAsia="zh-CN"/>
+        </w:rPr>
+        <w:t xml:space="preserve">加班费 = </w:t>
+      </w:r>
+      <w:r>
+        <w:rPr>
+          <w:rFonts w:hint="eastAsia"/>
+          <w:lang w:eastAsia="zh-CN"/>
+        </w:rPr>
+        <w:t>时薪</w:t>
+      </w:r>
+      <w:r>
+        <w:rPr>
+          <w:rFonts w:hint="eastAsia"/>
+          <w:lang w:val="en-US" w:eastAsia="zh-CN"/>
+        </w:rPr>
+        <w:t>*（</w:t>
+      </w:r>
+      <w:r>
+        <w:rPr>
+          <w:rFonts w:hint="eastAsia"/>
+          <w:lang w:eastAsia="zh-CN"/>
+        </w:rPr>
+        <w:t>工作日加班工时</w:t>
+      </w:r>
+      <w:r>
+        <w:rPr>
+          <w:rFonts w:hint="eastAsia"/>
+          <w:lang w:val="en-US" w:eastAsia="zh-CN"/>
+        </w:rPr>
+        <w:t>*1.5+</w:t>
+      </w:r>
+      <w:r>
+        <w:rPr>
+          <w:rFonts w:hint="eastAsia"/>
+          <w:lang w:eastAsia="zh-CN"/>
+        </w:rPr>
+        <w:t>周末加班工时</w:t>
+      </w:r>
+      <w:r>
+        <w:rPr>
+          <w:rFonts w:hint="eastAsia"/>
+          <w:lang w:val="en-US" w:eastAsia="zh-CN"/>
+        </w:rPr>
+        <w:t>*2+节假日</w:t>
+      </w:r>
+      <w:r>
+        <w:rPr>
+          <w:rFonts w:hint="eastAsia"/>
+          <w:lang w:eastAsia="zh-CN"/>
+        </w:rPr>
+        <w:t>加班工时</w:t>
+      </w:r>
+      <w:r>
+        <w:rPr>
+          <w:rFonts w:hint="eastAsia"/>
+          <w:lang w:val="en-US" w:eastAsia="zh-CN"/>
+        </w:rPr>
+        <w:t>*3）</w:t>
+      </w:r>
+    </w:p>
+    <w:p>
+      <w:pPr>
+        <w:pStyle w:val="9"/>
+        <w:numPr>
+          <w:numId w:val="0"/>
+        </w:numPr>
+        <w:ind w:left="289" w:leftChars="0" w:firstLine="420" w:firstLineChars="200"/>
+        <w:rPr>
+          <w:rFonts w:hint="eastAsia"/>
+          <w:lang w:val="en-US" w:eastAsia="zh-CN"/>
+        </w:rPr>
+      </w:pPr>
+      <w:r>
+        <w:rPr>
+          <w:rFonts w:hint="eastAsia"/>
+          <w:lang w:val="en-US" w:eastAsia="zh-CN"/>
+        </w:rPr>
+        <w:t xml:space="preserve">总工资计算 = </w:t>
+      </w:r>
+    </w:p>
+    <w:p>
+      <w:pPr>
+        <w:pStyle w:val="9"/>
+        <w:numPr>
+          <w:ilvl w:val="0"/>
+          <w:numId w:val="3"/>
+        </w:numPr>
+        <w:ind w:left="289" w:leftChars="0" w:firstLine="420" w:firstLineChars="200"/>
+        <w:rPr>
+          <w:rFonts w:hint="eastAsia"/>
+          <w:lang w:val="en-US" w:eastAsia="zh-CN"/>
+        </w:rPr>
+      </w:pPr>
+      <w:r>
+        <w:rPr>
+          <w:rFonts w:hint="eastAsia"/>
+          <w:lang w:val="en-US" w:eastAsia="zh-CN"/>
+        </w:rPr>
+        <w:t xml:space="preserve">if(实际工时&lt;额定工时){总工资 = </w:t>
+      </w:r>
+      <w:r>
+        <w:rPr>
+          <w:rFonts w:hint="eastAsia"/>
+          <w:lang w:eastAsia="zh-CN"/>
+        </w:rPr>
+        <w:t>基本工资</w:t>
+      </w:r>
+      <w:r>
+        <w:rPr>
+          <w:rFonts w:hint="eastAsia"/>
+          <w:lang w:val="en-US" w:eastAsia="zh-CN"/>
+        </w:rPr>
+        <w:t>+奖罚}</w:t>
+      </w:r>
+    </w:p>
+    <w:p>
+      <w:pPr>
+        <w:pStyle w:val="9"/>
+        <w:numPr>
+          <w:ilvl w:val="0"/>
+          <w:numId w:val="3"/>
+        </w:numPr>
+        <w:ind w:left="289" w:leftChars="0" w:firstLine="420" w:firstLineChars="200"/>
+        <w:rPr>
+          <w:rFonts w:hint="eastAsia"/>
+          <w:lang w:val="en-US" w:eastAsia="zh-CN"/>
+        </w:rPr>
+      </w:pPr>
+      <w:r>
+        <w:rPr>
+          <w:rFonts w:hint="eastAsia"/>
+          <w:lang w:val="en-US" w:eastAsia="zh-CN"/>
+        </w:rPr>
+        <w:t xml:space="preserve">if(实际工时=额定工时){总工资 = </w:t>
+      </w:r>
+      <w:r>
+        <w:rPr>
+          <w:rFonts w:hint="eastAsia"/>
+          <w:lang w:eastAsia="zh-CN"/>
+        </w:rPr>
+        <w:t>基本工资</w:t>
+      </w:r>
+      <w:r>
+        <w:rPr>
+          <w:rFonts w:hint="eastAsia"/>
+          <w:lang w:val="en-US" w:eastAsia="zh-CN"/>
+        </w:rPr>
+        <w:t>+全勤奖励+奖罚}</w:t>
+      </w:r>
+    </w:p>
+    <w:p>
+      <w:pPr>
+        <w:pStyle w:val="9"/>
+        <w:numPr>
+          <w:ilvl w:val="0"/>
+          <w:numId w:val="3"/>
+        </w:numPr>
+        <w:ind w:left="289" w:leftChars="0" w:firstLine="420" w:firstLineChars="200"/>
+        <w:rPr>
+          <w:rFonts w:hint="eastAsia"/>
+          <w:lang w:val="en-US" w:eastAsia="zh-CN"/>
+        </w:rPr>
+      </w:pPr>
+      <w:r>
+        <w:rPr>
+          <w:rFonts w:hint="eastAsia"/>
+          <w:lang w:val="en-US" w:eastAsia="zh-CN"/>
+        </w:rPr>
+        <w:t xml:space="preserve">if(实际工时&gt;额定工时){总工资 = </w:t>
+      </w:r>
+      <w:r>
+        <w:rPr>
+          <w:rFonts w:hint="eastAsia"/>
+          <w:lang w:eastAsia="zh-CN"/>
+        </w:rPr>
+        <w:t>基本工资</w:t>
+      </w:r>
+      <w:r>
+        <w:rPr>
+          <w:rFonts w:hint="eastAsia"/>
+          <w:lang w:val="en-US" w:eastAsia="zh-CN"/>
+        </w:rPr>
+        <w:t>+加班费+全勤奖励+奖罚}</w:t>
+      </w:r>
+    </w:p>
     <w:p/>
     <w:p>
       <w:pPr>
-        <w:pStyle w:val="1"/>
+        <w:pStyle w:val="9"/>
         <w:numPr>
           <w:ilvl w:val="0"/>
           <w:numId w:val="1"/>
@@ -824,65 +1277,7 @@
     </w:p>
     <w:p>
       <w:pPr>
-        <w:pStyle w:val="1"/>
-        <w:numPr>
-          <w:ilvl w:val="0"/>
-          <w:numId w:val="3"/>
-        </w:numPr>
-        <w:ind w:firstLineChars="0"/>
-      </w:pPr>
-      <w:r>
-        <w:rPr>
-          <w:rFonts w:hint="eastAsia"/>
-        </w:rPr>
-        <w:t>E</w:t>
-      </w:r>
-      <w:r>
-        <w:t>-</w:t>
-      </w:r>
-      <w:r>
-        <w:rPr>
-          <w:rFonts w:hint="eastAsia"/>
-        </w:rPr>
-        <w:t>R</w:t>
-      </w:r>
-      <w:r>
-        <w:rPr>
-          <w:rFonts w:hint="eastAsia"/>
-        </w:rPr>
-        <w:t>图</w:t>
-      </w:r>
-    </w:p>
-    <w:p/>
-    <w:p>
-      <w:pPr>
-        <w:pStyle w:val="1"/>
-        <w:numPr>
-          <w:ilvl w:val="0"/>
-          <w:numId w:val="1"/>
-        </w:numPr>
-        <w:ind w:firstLineChars="0"/>
-        <w:rPr>
-          <w:b/>
-        </w:rPr>
-      </w:pPr>
-      <w:r>
-        <w:rPr>
-          <w:rFonts w:hint="eastAsia"/>
-          <w:b/>
-        </w:rPr>
-        <w:t>数据库</w:t>
-      </w:r>
-      <w:r>
-        <w:rPr>
-          <w:b/>
-        </w:rPr>
-        <w:t>逻辑结构设计</w:t>
-      </w:r>
-    </w:p>
-    <w:p>
-      <w:pPr>
-        <w:pStyle w:val="1"/>
+        <w:pStyle w:val="9"/>
         <w:numPr>
           <w:ilvl w:val="0"/>
           <w:numId w:val="4"/>
@@ -893,6 +1288,58 @@
         <w:rPr>
           <w:rFonts w:hint="eastAsia"/>
         </w:rPr>
+        <w:t>E</w:t>
+      </w:r>
+      <w:r>
+        <w:t>-</w:t>
+      </w:r>
+      <w:r>
+        <w:rPr>
+          <w:rFonts w:hint="eastAsia"/>
+        </w:rPr>
+        <w:t>R图</w:t>
+      </w:r>
+    </w:p>
+    <w:p/>
+    <w:p>
+      <w:pPr>
+        <w:pStyle w:val="9"/>
+        <w:numPr>
+          <w:ilvl w:val="0"/>
+          <w:numId w:val="1"/>
+        </w:numPr>
+        <w:ind w:firstLineChars="0"/>
+        <w:rPr>
+          <w:b/>
+        </w:rPr>
+      </w:pPr>
+      <w:r>
+        <w:rPr>
+          <w:rFonts w:hint="eastAsia"/>
+          <w:b/>
+        </w:rPr>
+        <w:t>数据库</w:t>
+      </w:r>
+      <w:r>
+        <w:rPr>
+          <w:b/>
+        </w:rPr>
+        <w:t>逻辑结构设计</w:t>
+      </w:r>
+    </w:p>
+    <w:p>
+      <w:pPr>
+        <w:pStyle w:val="9"/>
+        <w:numPr>
+          <w:ilvl w:val="0"/>
+          <w:numId w:val="5"/>
+        </w:numPr>
+        <w:ind w:firstLineChars="0"/>
+      </w:pPr>
+      <w:r>
+        <w:rPr>
+          <w:rFonts w:hint="eastAsia"/>
+        </w:rPr>
         <w:t>员工</w:t>
       </w:r>
       <w:r>
@@ -910,17 +1357,23 @@
     </w:p>
     <w:tbl>
       <w:tblPr>
+        <w:tblStyle w:val="7"/>
         <w:tblW w:w="8296" w:type="dxa"/>
         <w:tblBorders>
-          <w:top w:val="single" w:sz="4" w:space="0" w:color="auto"/>
-          <w:left w:val="single" w:sz="4" w:space="0" w:color="auto"/>
-          <w:bottom w:val="single" w:sz="4" w:space="0" w:color="auto"/>
-          <w:right w:val="single" w:sz="4" w:space="0" w:color="auto"/>
-          <w:insideH w:val="single" w:sz="4" w:space="0" w:color="auto"/>
-          <w:insideV w:val="single" w:sz="4" w:space="0" w:color="auto"/>
+          <w:top w:val="single" w:color="auto" w:sz="4" w:space="0"/>
+          <w:left w:val="single" w:color="auto" w:sz="4" w:space="0"/>
+          <w:bottom w:val="single" w:color="auto" w:sz="4" w:space="0"/>
+          <w:right w:val="single" w:color="auto" w:sz="4" w:space="0"/>
+          <w:insideH w:val="single" w:color="auto" w:sz="4" w:space="0"/>
+          <w:insideV w:val="single" w:color="auto" w:sz="4" w:space="0"/>
         </w:tblBorders>
         <w:tblLayout w:type="fixed"/>
-        <w:tblLook w:val="04A0" w:firstRow="1" w:lastRow="0" w:firstColumn="1" w:lastColumn="0" w:noHBand="0" w:noVBand="1"/>
+        <w:tblCellMar>
+          <w:top w:w="0" w:type="dxa"/>
+          <w:left w:w="108" w:type="dxa"/>
+          <w:bottom w:w="0" w:type="dxa"/>
+          <w:right w:w="108" w:type="dxa"/>
+        </w:tblCellMar>
       </w:tblPr>
       <w:tblGrid>
         <w:gridCol w:w="1781"/>
@@ -930,10 +1383,28 @@
         <w:gridCol w:w="1629"/>
       </w:tblGrid>
       <w:tr>
+        <w:tblPrEx>
+          <w:tblBorders>
+            <w:top w:val="single" w:color="auto" w:sz="4" w:space="0"/>
+            <w:left w:val="single" w:color="auto" w:sz="4" w:space="0"/>
+            <w:bottom w:val="single" w:color="auto" w:sz="4" w:space="0"/>
+            <w:right w:val="single" w:color="auto" w:sz="4" w:space="0"/>
+            <w:insideH w:val="single" w:color="auto" w:sz="4" w:space="0"/>
+            <w:insideV w:val="single" w:color="auto" w:sz="4" w:space="0"/>
+          </w:tblBorders>
+          <w:tblLayout w:type="fixed"/>
+          <w:tblCellMar>
+            <w:top w:w="0" w:type="dxa"/>
+            <w:left w:w="108" w:type="dxa"/>
+            <w:bottom w:w="0" w:type="dxa"/>
+            <w:right w:w="108" w:type="dxa"/>
+          </w:tblCellMar>
+        </w:tblPrEx>
         <w:tc>
           <w:tcPr>
             <w:tcW w:w="8296" w:type="dxa"/>
             <w:gridSpan w:val="5"/>
+            <w:vAlign w:val="top"/>
           </w:tcPr>
           <w:p>
             <w:pPr>
@@ -952,9 +1423,27 @@
         </w:tc>
       </w:tr>
       <w:tr>
+        <w:tblPrEx>
+          <w:tblBorders>
+            <w:top w:val="single" w:color="auto" w:sz="4" w:space="0"/>
+            <w:left w:val="single" w:color="auto" w:sz="4" w:space="0"/>
+            <w:bottom w:val="single" w:color="auto" w:sz="4" w:space="0"/>
+            <w:right w:val="single" w:color="auto" w:sz="4" w:space="0"/>
+            <w:insideH w:val="single" w:color="auto" w:sz="4" w:space="0"/>
+            <w:insideV w:val="single" w:color="auto" w:sz="4" w:space="0"/>
+          </w:tblBorders>
+          <w:tblLayout w:type="fixed"/>
+          <w:tblCellMar>
+            <w:top w:w="0" w:type="dxa"/>
+            <w:left w:w="108" w:type="dxa"/>
+            <w:bottom w:w="0" w:type="dxa"/>
+            <w:right w:w="108" w:type="dxa"/>
+          </w:tblCellMar>
+        </w:tblPrEx>
         <w:tc>
           <w:tcPr>
             <w:tcW w:w="1781" w:type="dxa"/>
+            <w:vAlign w:val="top"/>
           </w:tcPr>
           <w:p>
             <w:r>
@@ -968,6 +1457,7 @@
         <w:tc>
           <w:tcPr>
             <w:tcW w:w="1634" w:type="dxa"/>
+            <w:vAlign w:val="top"/>
           </w:tcPr>
           <w:p>
             <w:r>
@@ -984,6 +1474,7 @@
         <w:tc>
           <w:tcPr>
             <w:tcW w:w="1621" w:type="dxa"/>
+            <w:vAlign w:val="top"/>
           </w:tcPr>
           <w:p>
             <w:r>
@@ -997,6 +1488,7 @@
         <w:tc>
           <w:tcPr>
             <w:tcW w:w="1631" w:type="dxa"/>
+            <w:vAlign w:val="top"/>
           </w:tcPr>
           <w:p>
             <w:r>
@@ -1010,6 +1502,7 @@
         <w:tc>
           <w:tcPr>
             <w:tcW w:w="1629" w:type="dxa"/>
+            <w:vAlign w:val="top"/>
           </w:tcPr>
           <w:p>
             <w:r>
@@ -1022,9 +1515,27 @@
         </w:tc>
       </w:tr>
       <w:tr>
+        <w:tblPrEx>
+          <w:tblBorders>
+            <w:top w:val="single" w:color="auto" w:sz="4" w:space="0"/>
+            <w:left w:val="single" w:color="auto" w:sz="4" w:space="0"/>
+            <w:bottom w:val="single" w:color="auto" w:sz="4" w:space="0"/>
+            <w:right w:val="single" w:color="auto" w:sz="4" w:space="0"/>
+            <w:insideH w:val="single" w:color="auto" w:sz="4" w:space="0"/>
+            <w:insideV w:val="single" w:color="auto" w:sz="4" w:space="0"/>
+          </w:tblBorders>
+          <w:tblLayout w:type="fixed"/>
+          <w:tblCellMar>
+            <w:top w:w="0" w:type="dxa"/>
+            <w:left w:w="108" w:type="dxa"/>
+            <w:bottom w:w="0" w:type="dxa"/>
+            <w:right w:w="108" w:type="dxa"/>
+          </w:tblCellMar>
+        </w:tblPrEx>
         <w:tc>
           <w:tcPr>
             <w:tcW w:w="1781" w:type="dxa"/>
+            <w:vAlign w:val="top"/>
           </w:tcPr>
           <w:p>
             <w:r>
@@ -1041,6 +1552,7 @@
         <w:tc>
           <w:tcPr>
             <w:tcW w:w="1634" w:type="dxa"/>
+            <w:vAlign w:val="top"/>
           </w:tcPr>
           <w:p>
             <w:r>
@@ -1054,12 +1566,14 @@
         <w:tc>
           <w:tcPr>
             <w:tcW w:w="1621" w:type="dxa"/>
+            <w:vAlign w:val="top"/>
           </w:tcPr>
           <w:p/>
         </w:tc>
         <w:tc>
           <w:tcPr>
             <w:tcW w:w="1631" w:type="dxa"/>
+            <w:vAlign w:val="top"/>
           </w:tcPr>
           <w:p>
             <w:r>
@@ -1076,6 +1590,7 @@
         <w:tc>
           <w:tcPr>
             <w:tcW w:w="1629" w:type="dxa"/>
+            <w:vAlign w:val="top"/>
           </w:tcPr>
           <w:p>
             <w:r>
@@ -1085,18 +1600,33 @@
               <w:t>自动</w:t>
             </w:r>
             <w:r>
-              <w:t>生成</w:t>
-            </w:r>
-            <w:r>
-              <w:t>OID</w:t>
+              <w:t>生成OID</w:t>
             </w:r>
           </w:p>
         </w:tc>
       </w:tr>
       <w:tr>
+        <w:tblPrEx>
+          <w:tblBorders>
+            <w:top w:val="single" w:color="auto" w:sz="4" w:space="0"/>
+            <w:left w:val="single" w:color="auto" w:sz="4" w:space="0"/>
+            <w:bottom w:val="single" w:color="auto" w:sz="4" w:space="0"/>
+            <w:right w:val="single" w:color="auto" w:sz="4" w:space="0"/>
+            <w:insideH w:val="single" w:color="auto" w:sz="4" w:space="0"/>
+            <w:insideV w:val="single" w:color="auto" w:sz="4" w:space="0"/>
+          </w:tblBorders>
+          <w:tblLayout w:type="fixed"/>
+          <w:tblCellMar>
+            <w:top w:w="0" w:type="dxa"/>
+            <w:left w:w="108" w:type="dxa"/>
+            <w:bottom w:w="0" w:type="dxa"/>
+            <w:right w:w="108" w:type="dxa"/>
+          </w:tblCellMar>
+        </w:tblPrEx>
         <w:tc>
           <w:tcPr>
             <w:tcW w:w="1781" w:type="dxa"/>
+            <w:vAlign w:val="top"/>
           </w:tcPr>
           <w:p>
             <w:r>
@@ -1110,6 +1640,7 @@
         <w:tc>
           <w:tcPr>
             <w:tcW w:w="1634" w:type="dxa"/>
+            <w:vAlign w:val="top"/>
           </w:tcPr>
           <w:p>
             <w:r>
@@ -1126,6 +1657,7 @@
         <w:tc>
           <w:tcPr>
             <w:tcW w:w="1621" w:type="dxa"/>
+            <w:vAlign w:val="top"/>
           </w:tcPr>
           <w:p>
             <w:r>
@@ -1139,6 +1671,7 @@
         <w:tc>
           <w:tcPr>
             <w:tcW w:w="1631" w:type="dxa"/>
+            <w:vAlign w:val="top"/>
           </w:tcPr>
           <w:p>
             <w:r>
@@ -1155,6 +1688,7 @@
         <w:tc>
           <w:tcPr>
             <w:tcW w:w="1629" w:type="dxa"/>
+            <w:vAlign w:val="top"/>
           </w:tcPr>
           <w:p>
             <w:r>
@@ -1170,9 +1704,27 @@
         </w:tc>
       </w:tr>
       <w:tr>
+        <w:tblPrEx>
+          <w:tblBorders>
+            <w:top w:val="single" w:color="auto" w:sz="4" w:space="0"/>
+            <w:left w:val="single" w:color="auto" w:sz="4" w:space="0"/>
+            <w:bottom w:val="single" w:color="auto" w:sz="4" w:space="0"/>
+            <w:right w:val="single" w:color="auto" w:sz="4" w:space="0"/>
+            <w:insideH w:val="single" w:color="auto" w:sz="4" w:space="0"/>
+            <w:insideV w:val="single" w:color="auto" w:sz="4" w:space="0"/>
+          </w:tblBorders>
+          <w:tblLayout w:type="fixed"/>
+          <w:tblCellMar>
+            <w:top w:w="0" w:type="dxa"/>
+            <w:left w:w="108" w:type="dxa"/>
+            <w:bottom w:w="0" w:type="dxa"/>
+            <w:right w:w="108" w:type="dxa"/>
+          </w:tblCellMar>
+        </w:tblPrEx>
         <w:tc>
           <w:tcPr>
             <w:tcW w:w="1781" w:type="dxa"/>
+            <w:vAlign w:val="top"/>
           </w:tcPr>
           <w:p>
             <w:r>
@@ -1189,6 +1741,7 @@
         <w:tc>
           <w:tcPr>
             <w:tcW w:w="1634" w:type="dxa"/>
+            <w:vAlign w:val="top"/>
           </w:tcPr>
           <w:p>
             <w:r>
@@ -1202,6 +1755,7 @@
         <w:tc>
           <w:tcPr>
             <w:tcW w:w="1621" w:type="dxa"/>
+            <w:vAlign w:val="top"/>
           </w:tcPr>
           <w:p>
             <w:r>
@@ -1212,6 +1766,7 @@
         <w:tc>
           <w:tcPr>
             <w:tcW w:w="1631" w:type="dxa"/>
+            <w:vAlign w:val="top"/>
           </w:tcPr>
           <w:p>
             <w:r>
@@ -1225,6 +1780,7 @@
         <w:tc>
           <w:tcPr>
             <w:tcW w:w="1629" w:type="dxa"/>
+            <w:vAlign w:val="top"/>
           </w:tcPr>
           <w:p>
             <w:r>
@@ -1237,9 +1793,27 @@
         </w:tc>
       </w:tr>
       <w:tr>
+        <w:tblPrEx>
+          <w:tblBorders>
+            <w:top w:val="single" w:color="auto" w:sz="4" w:space="0"/>
+            <w:left w:val="single" w:color="auto" w:sz="4" w:space="0"/>
+            <w:bottom w:val="single" w:color="auto" w:sz="4" w:space="0"/>
+            <w:right w:val="single" w:color="auto" w:sz="4" w:space="0"/>
+            <w:insideH w:val="single" w:color="auto" w:sz="4" w:space="0"/>
+            <w:insideV w:val="single" w:color="auto" w:sz="4" w:space="0"/>
+          </w:tblBorders>
+          <w:tblLayout w:type="fixed"/>
+          <w:tblCellMar>
+            <w:top w:w="0" w:type="dxa"/>
+            <w:left w:w="108" w:type="dxa"/>
+            <w:bottom w:w="0" w:type="dxa"/>
+            <w:right w:w="108" w:type="dxa"/>
+          </w:tblCellMar>
+        </w:tblPrEx>
         <w:tc>
           <w:tcPr>
             <w:tcW w:w="1781" w:type="dxa"/>
+            <w:vAlign w:val="top"/>
           </w:tcPr>
           <w:p>
             <w:r>
@@ -1256,6 +1830,7 @@
         <w:tc>
           <w:tcPr>
             <w:tcW w:w="1634" w:type="dxa"/>
+            <w:vAlign w:val="top"/>
           </w:tcPr>
           <w:p>
             <w:r>
@@ -1269,6 +1844,7 @@
         <w:tc>
           <w:tcPr>
             <w:tcW w:w="1621" w:type="dxa"/>
+            <w:vAlign w:val="top"/>
           </w:tcPr>
           <w:p>
             <w:r>
@@ -1282,6 +1858,7 @@
         <w:tc>
           <w:tcPr>
             <w:tcW w:w="1631" w:type="dxa"/>
+            <w:vAlign w:val="top"/>
           </w:tcPr>
           <w:p>
             <w:r>
@@ -1291,10 +1868,7 @@
               <w:t>非空</w:t>
             </w:r>
             <w:r>
-              <w:t>，</w:t>
-            </w:r>
-            <w:r>
-              <w:t>‘</w:t>
+              <w:t>，‘</w:t>
             </w:r>
             <w:r>
               <w:rPr>
@@ -1319,6 +1893,7 @@
         <w:tc>
           <w:tcPr>
             <w:tcW w:w="1629" w:type="dxa"/>
+            <w:vAlign w:val="top"/>
           </w:tcPr>
           <w:p>
             <w:r>
@@ -1331,9 +1906,27 @@
         </w:tc>
       </w:tr>
       <w:tr>
+        <w:tblPrEx>
+          <w:tblBorders>
+            <w:top w:val="single" w:color="auto" w:sz="4" w:space="0"/>
+            <w:left w:val="single" w:color="auto" w:sz="4" w:space="0"/>
+            <w:bottom w:val="single" w:color="auto" w:sz="4" w:space="0"/>
+            <w:right w:val="single" w:color="auto" w:sz="4" w:space="0"/>
+            <w:insideH w:val="single" w:color="auto" w:sz="4" w:space="0"/>
+            <w:insideV w:val="single" w:color="auto" w:sz="4" w:space="0"/>
+          </w:tblBorders>
+          <w:tblLayout w:type="fixed"/>
+          <w:tblCellMar>
+            <w:top w:w="0" w:type="dxa"/>
+            <w:left w:w="108" w:type="dxa"/>
+            <w:bottom w:w="0" w:type="dxa"/>
+            <w:right w:w="108" w:type="dxa"/>
+          </w:tblCellMar>
+        </w:tblPrEx>
         <w:tc>
           <w:tcPr>
             <w:tcW w:w="1781" w:type="dxa"/>
+            <w:vAlign w:val="top"/>
           </w:tcPr>
           <w:p>
             <w:r>
@@ -1350,6 +1943,7 @@
         <w:tc>
           <w:tcPr>
             <w:tcW w:w="1634" w:type="dxa"/>
+            <w:vAlign w:val="top"/>
           </w:tcPr>
           <w:p>
             <w:r>
@@ -1363,12 +1957,14 @@
         <w:tc>
           <w:tcPr>
             <w:tcW w:w="1621" w:type="dxa"/>
+            <w:vAlign w:val="top"/>
           </w:tcPr>
           <w:p/>
         </w:tc>
         <w:tc>
           <w:tcPr>
             <w:tcW w:w="1631" w:type="dxa"/>
+            <w:vAlign w:val="top"/>
           </w:tcPr>
           <w:p>
             <w:r>
@@ -1382,6 +1978,7 @@
         <w:tc>
           <w:tcPr>
             <w:tcW w:w="1629" w:type="dxa"/>
+            <w:vAlign w:val="top"/>
           </w:tcPr>
           <w:p>
             <w:r>
@@ -1400,18 +1997,33 @@
               <w:t>员工</w:t>
             </w:r>
             <w:r>
-              <w:t>所属部门</w:t>
-            </w:r>
-            <w:r>
-              <w:t>OID</w:t>
+              <w:t>所属部门OID</w:t>
             </w:r>
           </w:p>
         </w:tc>
       </w:tr>
       <w:tr>
+        <w:tblPrEx>
+          <w:tblBorders>
+            <w:top w:val="single" w:color="auto" w:sz="4" w:space="0"/>
+            <w:left w:val="single" w:color="auto" w:sz="4" w:space="0"/>
+            <w:bottom w:val="single" w:color="auto" w:sz="4" w:space="0"/>
+            <w:right w:val="single" w:color="auto" w:sz="4" w:space="0"/>
+            <w:insideH w:val="single" w:color="auto" w:sz="4" w:space="0"/>
+            <w:insideV w:val="single" w:color="auto" w:sz="4" w:space="0"/>
+          </w:tblBorders>
+          <w:tblLayout w:type="fixed"/>
+          <w:tblCellMar>
+            <w:top w:w="0" w:type="dxa"/>
+            <w:left w:w="108" w:type="dxa"/>
+            <w:bottom w:w="0" w:type="dxa"/>
+            <w:right w:w="108" w:type="dxa"/>
+          </w:tblCellMar>
+        </w:tblPrEx>
         <w:tc>
           <w:tcPr>
             <w:tcW w:w="1781" w:type="dxa"/>
+            <w:vAlign w:val="top"/>
           </w:tcPr>
           <w:p>
             <w:r>
@@ -1428,6 +2040,7 @@
         <w:tc>
           <w:tcPr>
             <w:tcW w:w="1634" w:type="dxa"/>
+            <w:vAlign w:val="top"/>
           </w:tcPr>
           <w:p>
             <w:r>
@@ -1441,19 +2054,33 @@
         <w:tc>
           <w:tcPr>
             <w:tcW w:w="1621" w:type="dxa"/>
+            <w:vAlign w:val="top"/>
           </w:tcPr>
           <w:p/>
         </w:tc>
         <w:tc>
           <w:tcPr>
             <w:tcW w:w="1631" w:type="dxa"/>
-          </w:tcPr>
-          <w:p>
-            <w:r>
-              <w:rPr>
-                <w:rFonts w:hint="eastAsia"/>
-              </w:rPr>
-              <w:t>非空</w:t>
+            <w:vAlign w:val="top"/>
+          </w:tcPr>
+          <w:p>
+            <w:r>
+              <w:rPr>
+                <w:rFonts w:hint="eastAsia"/>
+              </w:rPr>
+              <w:t>非空,</w:t>
+            </w:r>
+            <w:r>
+              <w:t>’</w:t>
+            </w:r>
+            <w:r>
+              <w:rPr>
+                <w:rFonts w:hint="eastAsia"/>
+              </w:rPr>
+              <w:t>1</w:t>
+            </w:r>
+            <w:r>
+              <w:t>’</w:t>
             </w:r>
             <w:r>
               <w:rPr>
@@ -1468,7 +2095,7 @@
               <w:rPr>
                 <w:rFonts w:hint="eastAsia"/>
               </w:rPr>
-              <w:t>1</w:t>
+              <w:t>2</w:t>
             </w:r>
             <w:r>
               <w:t>’</w:t>
@@ -1486,7 +2113,7 @@
               <w:rPr>
                 <w:rFonts w:hint="eastAsia"/>
               </w:rPr>
-              <w:t>2</w:t>
+              <w:t>3</w:t>
             </w:r>
             <w:r>
               <w:t>’</w:t>
@@ -1504,7 +2131,7 @@
               <w:rPr>
                 <w:rFonts w:hint="eastAsia"/>
               </w:rPr>
-              <w:t>3</w:t>
+              <w:t>4</w:t>
             </w:r>
             <w:r>
               <w:t>’</w:t>
@@ -1513,6 +2140,24 @@
               <w:rPr>
                 <w:rFonts w:hint="eastAsia"/>
               </w:rPr>
+              <w:t>:</w:t>
+            </w:r>
+            <w:r>
+              <w:t>’</w:t>
+            </w:r>
+            <w:r>
+              <w:rPr>
+                <w:rFonts w:hint="eastAsia"/>
+              </w:rPr>
+              <w:t>普通员工</w:t>
+            </w:r>
+            <w:r>
+              <w:t>’</w:t>
+            </w:r>
+            <w:r>
+              <w:rPr>
+                <w:rFonts w:hint="eastAsia"/>
+              </w:rPr>
               <w:t>,</w:t>
             </w:r>
             <w:r>
@@ -1522,7 +2167,7 @@
               <w:rPr>
                 <w:rFonts w:hint="eastAsia"/>
               </w:rPr>
-              <w:t>4</w:t>
+              <w:t>组长</w:t>
             </w:r>
             <w:r>
               <w:t>’</w:t>
@@ -1531,7 +2176,7 @@
               <w:rPr>
                 <w:rFonts w:hint="eastAsia"/>
               </w:rPr>
-              <w:t>:</w:t>
+              <w:t>,</w:t>
             </w:r>
             <w:r>
               <w:t>’</w:t>
@@ -1540,7 +2185,7 @@
               <w:rPr>
                 <w:rFonts w:hint="eastAsia"/>
               </w:rPr>
-              <w:t>普通员工</w:t>
+              <w:t>部门经理</w:t>
             </w:r>
             <w:r>
               <w:t>’</w:t>
@@ -1558,52 +2203,17 @@
               <w:rPr>
                 <w:rFonts w:hint="eastAsia"/>
               </w:rPr>
-              <w:t>组长</w:t>
+              <w:t>总经理</w:t>
             </w:r>
             <w:r>
               <w:t>’</w:t>
             </w:r>
-            <w:r>
-              <w:rPr>
-                <w:rFonts w:hint="eastAsia"/>
-              </w:rPr>
-              <w:t>,</w:t>
-            </w:r>
-            <w:r>
-              <w:t>’</w:t>
-            </w:r>
-            <w:r>
-              <w:rPr>
-                <w:rFonts w:hint="eastAsia"/>
-              </w:rPr>
-              <w:t>部门经理</w:t>
-            </w:r>
-            <w:r>
-              <w:t>’</w:t>
-            </w:r>
-            <w:r>
-              <w:rPr>
-                <w:rFonts w:hint="eastAsia"/>
-              </w:rPr>
-              <w:t>,</w:t>
-            </w:r>
-            <w:r>
-              <w:t>’</w:t>
-            </w:r>
-            <w:r>
-              <w:rPr>
-                <w:rFonts w:hint="eastAsia"/>
-              </w:rPr>
-              <w:t>总经理</w:t>
-            </w:r>
-            <w:r>
-              <w:t>’</w:t>
-            </w:r>
           </w:p>
         </w:tc>
         <w:tc>
           <w:tcPr>
             <w:tcW w:w="1629" w:type="dxa"/>
+            <w:vAlign w:val="top"/>
           </w:tcPr>
           <w:p>
             <w:r>
@@ -1619,9 +2229,27 @@
         </w:tc>
       </w:tr>
       <w:tr>
+        <w:tblPrEx>
+          <w:tblBorders>
+            <w:top w:val="single" w:color="auto" w:sz="4" w:space="0"/>
+            <w:left w:val="single" w:color="auto" w:sz="4" w:space="0"/>
+            <w:bottom w:val="single" w:color="auto" w:sz="4" w:space="0"/>
+            <w:right w:val="single" w:color="auto" w:sz="4" w:space="0"/>
+            <w:insideH w:val="single" w:color="auto" w:sz="4" w:space="0"/>
+            <w:insideV w:val="single" w:color="auto" w:sz="4" w:space="0"/>
+          </w:tblBorders>
+          <w:tblLayout w:type="fixed"/>
+          <w:tblCellMar>
+            <w:top w:w="0" w:type="dxa"/>
+            <w:left w:w="108" w:type="dxa"/>
+            <w:bottom w:w="0" w:type="dxa"/>
+            <w:right w:w="108" w:type="dxa"/>
+          </w:tblCellMar>
+        </w:tblPrEx>
         <w:tc>
           <w:tcPr>
             <w:tcW w:w="1781" w:type="dxa"/>
+            <w:vAlign w:val="top"/>
           </w:tcPr>
           <w:p>
             <w:r>
@@ -1638,6 +2266,7 @@
         <w:tc>
           <w:tcPr>
             <w:tcW w:w="1634" w:type="dxa"/>
+            <w:vAlign w:val="top"/>
           </w:tcPr>
           <w:p>
             <w:r>
@@ -1651,12 +2280,14 @@
         <w:tc>
           <w:tcPr>
             <w:tcW w:w="1621" w:type="dxa"/>
+            <w:vAlign w:val="top"/>
           </w:tcPr>
           <w:p/>
         </w:tc>
         <w:tc>
           <w:tcPr>
             <w:tcW w:w="1631" w:type="dxa"/>
+            <w:vAlign w:val="top"/>
           </w:tcPr>
           <w:p>
             <w:r>
@@ -1670,6 +2301,7 @@
         <w:tc>
           <w:tcPr>
             <w:tcW w:w="1629" w:type="dxa"/>
+            <w:vAlign w:val="top"/>
           </w:tcPr>
           <w:p>
             <w:r>
@@ -1685,9 +2317,27 @@
         </w:tc>
       </w:tr>
       <w:tr>
+        <w:tblPrEx>
+          <w:tblBorders>
+            <w:top w:val="single" w:color="auto" w:sz="4" w:space="0"/>
+            <w:left w:val="single" w:color="auto" w:sz="4" w:space="0"/>
+            <w:bottom w:val="single" w:color="auto" w:sz="4" w:space="0"/>
+            <w:right w:val="single" w:color="auto" w:sz="4" w:space="0"/>
+            <w:insideH w:val="single" w:color="auto" w:sz="4" w:space="0"/>
+            <w:insideV w:val="single" w:color="auto" w:sz="4" w:space="0"/>
+          </w:tblBorders>
+          <w:tblLayout w:type="fixed"/>
+          <w:tblCellMar>
+            <w:top w:w="0" w:type="dxa"/>
+            <w:left w:w="108" w:type="dxa"/>
+            <w:bottom w:w="0" w:type="dxa"/>
+            <w:right w:w="108" w:type="dxa"/>
+          </w:tblCellMar>
+        </w:tblPrEx>
         <w:tc>
           <w:tcPr>
             <w:tcW w:w="1781" w:type="dxa"/>
+            <w:vAlign w:val="top"/>
           </w:tcPr>
           <w:p>
             <w:r>
@@ -1704,6 +2354,7 @@
         <w:tc>
           <w:tcPr>
             <w:tcW w:w="1634" w:type="dxa"/>
+            <w:vAlign w:val="top"/>
           </w:tcPr>
           <w:p>
             <w:r>
@@ -1717,6 +2368,7 @@
         <w:tc>
           <w:tcPr>
             <w:tcW w:w="1621" w:type="dxa"/>
+            <w:vAlign w:val="top"/>
           </w:tcPr>
           <w:p>
             <w:r>
@@ -1730,6 +2382,7 @@
         <w:tc>
           <w:tcPr>
             <w:tcW w:w="1631" w:type="dxa"/>
+            <w:vAlign w:val="top"/>
           </w:tcPr>
           <w:p>
             <w:r>
@@ -1743,6 +2396,7 @@
         <w:tc>
           <w:tcPr>
             <w:tcW w:w="1629" w:type="dxa"/>
+            <w:vAlign w:val="top"/>
           </w:tcPr>
           <w:p>
             <w:r>
@@ -1752,9 +2406,27 @@
         </w:tc>
       </w:tr>
       <w:tr>
+        <w:tblPrEx>
+          <w:tblBorders>
+            <w:top w:val="single" w:color="auto" w:sz="4" w:space="0"/>
+            <w:left w:val="single" w:color="auto" w:sz="4" w:space="0"/>
+            <w:bottom w:val="single" w:color="auto" w:sz="4" w:space="0"/>
+            <w:right w:val="single" w:color="auto" w:sz="4" w:space="0"/>
+            <w:insideH w:val="single" w:color="auto" w:sz="4" w:space="0"/>
+            <w:insideV w:val="single" w:color="auto" w:sz="4" w:space="0"/>
+          </w:tblBorders>
+          <w:tblLayout w:type="fixed"/>
+          <w:tblCellMar>
+            <w:top w:w="0" w:type="dxa"/>
+            <w:left w:w="108" w:type="dxa"/>
+            <w:bottom w:w="0" w:type="dxa"/>
+            <w:right w:w="108" w:type="dxa"/>
+          </w:tblCellMar>
+        </w:tblPrEx>
         <w:tc>
           <w:tcPr>
             <w:tcW w:w="1781" w:type="dxa"/>
+            <w:vAlign w:val="top"/>
           </w:tcPr>
           <w:p>
             <w:r>
@@ -1780,6 +2452,7 @@
         <w:tc>
           <w:tcPr>
             <w:tcW w:w="1634" w:type="dxa"/>
+            <w:vAlign w:val="top"/>
           </w:tcPr>
           <w:p>
             <w:r>
@@ -1793,12 +2466,14 @@
         <w:tc>
           <w:tcPr>
             <w:tcW w:w="1621" w:type="dxa"/>
+            <w:vAlign w:val="top"/>
           </w:tcPr>
           <w:p/>
         </w:tc>
         <w:tc>
           <w:tcPr>
             <w:tcW w:w="1631" w:type="dxa"/>
+            <w:vAlign w:val="top"/>
           </w:tcPr>
           <w:p>
             <w:r>
@@ -1812,6 +2487,7 @@
         <w:tc>
           <w:tcPr>
             <w:tcW w:w="1629" w:type="dxa"/>
+            <w:vAlign w:val="top"/>
           </w:tcPr>
           <w:p>
             <w:r>
@@ -1824,9 +2500,27 @@
         </w:tc>
       </w:tr>
       <w:tr>
+        <w:tblPrEx>
+          <w:tblBorders>
+            <w:top w:val="single" w:color="auto" w:sz="4" w:space="0"/>
+            <w:left w:val="single" w:color="auto" w:sz="4" w:space="0"/>
+            <w:bottom w:val="single" w:color="auto" w:sz="4" w:space="0"/>
+            <w:right w:val="single" w:color="auto" w:sz="4" w:space="0"/>
+            <w:insideH w:val="single" w:color="auto" w:sz="4" w:space="0"/>
+            <w:insideV w:val="single" w:color="auto" w:sz="4" w:space="0"/>
+          </w:tblBorders>
+          <w:tblLayout w:type="fixed"/>
+          <w:tblCellMar>
+            <w:top w:w="0" w:type="dxa"/>
+            <w:left w:w="108" w:type="dxa"/>
+            <w:bottom w:w="0" w:type="dxa"/>
+            <w:right w:w="108" w:type="dxa"/>
+          </w:tblCellMar>
+        </w:tblPrEx>
         <w:tc>
           <w:tcPr>
             <w:tcW w:w="1781" w:type="dxa"/>
+            <w:vAlign w:val="top"/>
           </w:tcPr>
           <w:p>
             <w:r>
@@ -1843,6 +2537,7 @@
         <w:tc>
           <w:tcPr>
             <w:tcW w:w="1634" w:type="dxa"/>
+            <w:vAlign w:val="top"/>
           </w:tcPr>
           <w:p>
             <w:r>
@@ -1853,6 +2548,7 @@
         <w:tc>
           <w:tcPr>
             <w:tcW w:w="1621" w:type="dxa"/>
+            <w:vAlign w:val="top"/>
           </w:tcPr>
           <w:p>
             <w:r>
@@ -1866,6 +2562,7 @@
         <w:tc>
           <w:tcPr>
             <w:tcW w:w="1631" w:type="dxa"/>
+            <w:vAlign w:val="top"/>
           </w:tcPr>
           <w:p>
             <w:r>
@@ -1879,6 +2576,7 @@
         <w:tc>
           <w:tcPr>
             <w:tcW w:w="1629" w:type="dxa"/>
+            <w:vAlign w:val="top"/>
           </w:tcPr>
           <w:p>
             <w:r>
@@ -1891,16 +2589,33 @@
         </w:tc>
       </w:tr>
       <w:tr>
+        <w:tblPrEx>
+          <w:tblBorders>
+            <w:top w:val="single" w:color="auto" w:sz="4" w:space="0"/>
+            <w:left w:val="single" w:color="auto" w:sz="4" w:space="0"/>
+            <w:bottom w:val="single" w:color="auto" w:sz="4" w:space="0"/>
+            <w:right w:val="single" w:color="auto" w:sz="4" w:space="0"/>
+            <w:insideH w:val="single" w:color="auto" w:sz="4" w:space="0"/>
+            <w:insideV w:val="single" w:color="auto" w:sz="4" w:space="0"/>
+          </w:tblBorders>
+          <w:tblLayout w:type="fixed"/>
+          <w:tblCellMar>
+            <w:top w:w="0" w:type="dxa"/>
+            <w:left w:w="108" w:type="dxa"/>
+            <w:bottom w:w="0" w:type="dxa"/>
+            <w:right w:w="108" w:type="dxa"/>
+          </w:tblCellMar>
+        </w:tblPrEx>
         <w:tc>
           <w:tcPr>
             <w:tcW w:w="1781" w:type="dxa"/>
-          </w:tcPr>
-          <w:p>
-            <w:r>
-              <w:rPr>
-                <w:rFonts w:hint="eastAsia"/>
-              </w:rPr>
-              <w:lastRenderedPageBreak/>
+            <w:vAlign w:val="top"/>
+          </w:tcPr>
+          <w:p>
+            <w:r>
+              <w:rPr>
+                <w:rFonts w:hint="eastAsia"/>
+              </w:rPr>
               <w:t>W</w:t>
             </w:r>
             <w:r>
@@ -1911,6 +2626,7 @@
         <w:tc>
           <w:tcPr>
             <w:tcW w:w="1634" w:type="dxa"/>
+            <w:vAlign w:val="top"/>
           </w:tcPr>
           <w:p>
             <w:r>
@@ -1924,6 +2640,7 @@
         <w:tc>
           <w:tcPr>
             <w:tcW w:w="1621" w:type="dxa"/>
+            <w:vAlign w:val="top"/>
           </w:tcPr>
           <w:p>
             <w:r>
@@ -1937,6 +2654,7 @@
         <w:tc>
           <w:tcPr>
             <w:tcW w:w="1631" w:type="dxa"/>
+            <w:vAlign w:val="top"/>
           </w:tcPr>
           <w:p>
             <w:r>
@@ -1950,6 +2668,7 @@
         <w:tc>
           <w:tcPr>
             <w:tcW w:w="1629" w:type="dxa"/>
+            <w:vAlign w:val="top"/>
           </w:tcPr>
           <w:p>
             <w:r>
@@ -1962,9 +2681,27 @@
         </w:tc>
       </w:tr>
       <w:tr>
+        <w:tblPrEx>
+          <w:tblBorders>
+            <w:top w:val="single" w:color="auto" w:sz="4" w:space="0"/>
+            <w:left w:val="single" w:color="auto" w:sz="4" w:space="0"/>
+            <w:bottom w:val="single" w:color="auto" w:sz="4" w:space="0"/>
+            <w:right w:val="single" w:color="auto" w:sz="4" w:space="0"/>
+            <w:insideH w:val="single" w:color="auto" w:sz="4" w:space="0"/>
+            <w:insideV w:val="single" w:color="auto" w:sz="4" w:space="0"/>
+          </w:tblBorders>
+          <w:tblLayout w:type="fixed"/>
+          <w:tblCellMar>
+            <w:top w:w="0" w:type="dxa"/>
+            <w:left w:w="108" w:type="dxa"/>
+            <w:bottom w:w="0" w:type="dxa"/>
+            <w:right w:w="108" w:type="dxa"/>
+          </w:tblCellMar>
+        </w:tblPrEx>
         <w:tc>
           <w:tcPr>
             <w:tcW w:w="1781" w:type="dxa"/>
+            <w:vAlign w:val="top"/>
           </w:tcPr>
           <w:p>
             <w:r>
@@ -1981,6 +2718,7 @@
         <w:tc>
           <w:tcPr>
             <w:tcW w:w="1634" w:type="dxa"/>
+            <w:vAlign w:val="top"/>
           </w:tcPr>
           <w:p>
             <w:r>
@@ -1994,6 +2732,7 @@
         <w:tc>
           <w:tcPr>
             <w:tcW w:w="1621" w:type="dxa"/>
+            <w:vAlign w:val="top"/>
           </w:tcPr>
           <w:p>
             <w:r>
@@ -2007,6 +2746,7 @@
         <w:tc>
           <w:tcPr>
             <w:tcW w:w="1631" w:type="dxa"/>
+            <w:vAlign w:val="top"/>
           </w:tcPr>
           <w:p>
             <w:r>
@@ -2020,6 +2760,7 @@
         <w:tc>
           <w:tcPr>
             <w:tcW w:w="1629" w:type="dxa"/>
+            <w:vAlign w:val="top"/>
           </w:tcPr>
           <w:p>
             <w:r>
@@ -2032,9 +2773,27 @@
         </w:tc>
       </w:tr>
       <w:tr>
+        <w:tblPrEx>
+          <w:tblBorders>
+            <w:top w:val="single" w:color="auto" w:sz="4" w:space="0"/>
+            <w:left w:val="single" w:color="auto" w:sz="4" w:space="0"/>
+            <w:bottom w:val="single" w:color="auto" w:sz="4" w:space="0"/>
+            <w:right w:val="single" w:color="auto" w:sz="4" w:space="0"/>
+            <w:insideH w:val="single" w:color="auto" w:sz="4" w:space="0"/>
+            <w:insideV w:val="single" w:color="auto" w:sz="4" w:space="0"/>
+          </w:tblBorders>
+          <w:tblLayout w:type="fixed"/>
+          <w:tblCellMar>
+            <w:top w:w="0" w:type="dxa"/>
+            <w:left w:w="108" w:type="dxa"/>
+            <w:bottom w:w="0" w:type="dxa"/>
+            <w:right w:w="108" w:type="dxa"/>
+          </w:tblCellMar>
+        </w:tblPrEx>
         <w:tc>
           <w:tcPr>
             <w:tcW w:w="1781" w:type="dxa"/>
+            <w:vAlign w:val="top"/>
           </w:tcPr>
           <w:p>
             <w:r>
@@ -2051,6 +2810,7 @@
         <w:tc>
           <w:tcPr>
             <w:tcW w:w="1634" w:type="dxa"/>
+            <w:vAlign w:val="top"/>
           </w:tcPr>
           <w:p>
             <w:r>
@@ -2064,6 +2824,7 @@
         <w:tc>
           <w:tcPr>
             <w:tcW w:w="1621" w:type="dxa"/>
+            <w:vAlign w:val="top"/>
           </w:tcPr>
           <w:p>
             <w:r>
@@ -2077,6 +2838,7 @@
         <w:tc>
           <w:tcPr>
             <w:tcW w:w="1631" w:type="dxa"/>
+            <w:vAlign w:val="top"/>
           </w:tcPr>
           <w:p>
             <w:r>
@@ -2090,6 +2852,7 @@
         <w:tc>
           <w:tcPr>
             <w:tcW w:w="1629" w:type="dxa"/>
+            <w:vAlign w:val="top"/>
           </w:tcPr>
           <w:p>
             <w:r>
@@ -2102,9 +2865,27 @@
         </w:tc>
       </w:tr>
       <w:tr>
+        <w:tblPrEx>
+          <w:tblBorders>
+            <w:top w:val="single" w:color="auto" w:sz="4" w:space="0"/>
+            <w:left w:val="single" w:color="auto" w:sz="4" w:space="0"/>
+            <w:bottom w:val="single" w:color="auto" w:sz="4" w:space="0"/>
+            <w:right w:val="single" w:color="auto" w:sz="4" w:space="0"/>
+            <w:insideH w:val="single" w:color="auto" w:sz="4" w:space="0"/>
+            <w:insideV w:val="single" w:color="auto" w:sz="4" w:space="0"/>
+          </w:tblBorders>
+          <w:tblLayout w:type="fixed"/>
+          <w:tblCellMar>
+            <w:top w:w="0" w:type="dxa"/>
+            <w:left w:w="108" w:type="dxa"/>
+            <w:bottom w:w="0" w:type="dxa"/>
+            <w:right w:w="108" w:type="dxa"/>
+          </w:tblCellMar>
+        </w:tblPrEx>
         <w:tc>
           <w:tcPr>
             <w:tcW w:w="1781" w:type="dxa"/>
+            <w:vAlign w:val="top"/>
           </w:tcPr>
           <w:p>
             <w:r>
@@ -2121,6 +2902,7 @@
         <w:tc>
           <w:tcPr>
             <w:tcW w:w="1634" w:type="dxa"/>
+            <w:vAlign w:val="top"/>
           </w:tcPr>
           <w:p>
             <w:r>
@@ -2134,6 +2916,7 @@
         <w:tc>
           <w:tcPr>
             <w:tcW w:w="1621" w:type="dxa"/>
+            <w:vAlign w:val="top"/>
           </w:tcPr>
           <w:p>
             <w:r>
@@ -2147,6 +2930,7 @@
         <w:tc>
           <w:tcPr>
             <w:tcW w:w="1631" w:type="dxa"/>
+            <w:vAlign w:val="top"/>
           </w:tcPr>
           <w:p>
             <w:r>
@@ -2160,6 +2944,7 @@
         <w:tc>
           <w:tcPr>
             <w:tcW w:w="1629" w:type="dxa"/>
+            <w:vAlign w:val="top"/>
           </w:tcPr>
           <w:p>
             <w:r>
@@ -2172,9 +2957,27 @@
         </w:tc>
       </w:tr>
       <w:tr>
+        <w:tblPrEx>
+          <w:tblBorders>
+            <w:top w:val="single" w:color="auto" w:sz="4" w:space="0"/>
+            <w:left w:val="single" w:color="auto" w:sz="4" w:space="0"/>
+            <w:bottom w:val="single" w:color="auto" w:sz="4" w:space="0"/>
+            <w:right w:val="single" w:color="auto" w:sz="4" w:space="0"/>
+            <w:insideH w:val="single" w:color="auto" w:sz="4" w:space="0"/>
+            <w:insideV w:val="single" w:color="auto" w:sz="4" w:space="0"/>
+          </w:tblBorders>
+          <w:tblLayout w:type="fixed"/>
+          <w:tblCellMar>
+            <w:top w:w="0" w:type="dxa"/>
+            <w:left w:w="108" w:type="dxa"/>
+            <w:bottom w:w="0" w:type="dxa"/>
+            <w:right w:w="108" w:type="dxa"/>
+          </w:tblCellMar>
+        </w:tblPrEx>
         <w:tc>
           <w:tcPr>
             <w:tcW w:w="1781" w:type="dxa"/>
+            <w:vAlign w:val="top"/>
           </w:tcPr>
           <w:p>
             <w:r>
@@ -2191,6 +2994,7 @@
         <w:tc>
           <w:tcPr>
             <w:tcW w:w="1634" w:type="dxa"/>
+            <w:vAlign w:val="top"/>
           </w:tcPr>
           <w:p>
             <w:r>
@@ -2204,6 +3008,7 @@
         <w:tc>
           <w:tcPr>
             <w:tcW w:w="1621" w:type="dxa"/>
+            <w:vAlign w:val="top"/>
           </w:tcPr>
           <w:p>
             <w:r>
@@ -2217,6 +3022,7 @@
         <w:tc>
           <w:tcPr>
             <w:tcW w:w="1631" w:type="dxa"/>
+            <w:vAlign w:val="top"/>
           </w:tcPr>
           <w:p>
             <w:r>
@@ -2230,6 +3036,7 @@
         <w:tc>
           <w:tcPr>
             <w:tcW w:w="1629" w:type="dxa"/>
+            <w:vAlign w:val="top"/>
           </w:tcPr>
           <w:p>
             <w:r>
@@ -2242,9 +3049,27 @@
         </w:tc>
       </w:tr>
       <w:tr>
+        <w:tblPrEx>
+          <w:tblBorders>
+            <w:top w:val="single" w:color="auto" w:sz="4" w:space="0"/>
+            <w:left w:val="single" w:color="auto" w:sz="4" w:space="0"/>
+            <w:bottom w:val="single" w:color="auto" w:sz="4" w:space="0"/>
+            <w:right w:val="single" w:color="auto" w:sz="4" w:space="0"/>
+            <w:insideH w:val="single" w:color="auto" w:sz="4" w:space="0"/>
+            <w:insideV w:val="single" w:color="auto" w:sz="4" w:space="0"/>
+          </w:tblBorders>
+          <w:tblLayout w:type="fixed"/>
+          <w:tblCellMar>
+            <w:top w:w="0" w:type="dxa"/>
+            <w:left w:w="108" w:type="dxa"/>
+            <w:bottom w:w="0" w:type="dxa"/>
+            <w:right w:w="108" w:type="dxa"/>
+          </w:tblCellMar>
+        </w:tblPrEx>
         <w:tc>
           <w:tcPr>
             <w:tcW w:w="1781" w:type="dxa"/>
+            <w:vAlign w:val="top"/>
           </w:tcPr>
           <w:p>
             <w:r>
@@ -2261,6 +3086,7 @@
         <w:tc>
           <w:tcPr>
             <w:tcW w:w="1634" w:type="dxa"/>
+            <w:vAlign w:val="top"/>
           </w:tcPr>
           <w:p>
             <w:r>
@@ -2274,6 +3100,7 @@
         <w:tc>
           <w:tcPr>
             <w:tcW w:w="1621" w:type="dxa"/>
+            <w:vAlign w:val="top"/>
           </w:tcPr>
           <w:p>
             <w:r>
@@ -2287,6 +3114,7 @@
         <w:tc>
           <w:tcPr>
             <w:tcW w:w="1631" w:type="dxa"/>
+            <w:vAlign w:val="top"/>
           </w:tcPr>
           <w:p>
             <w:r>
@@ -2300,6 +3128,7 @@
         <w:tc>
           <w:tcPr>
             <w:tcW w:w="1629" w:type="dxa"/>
+            <w:vAlign w:val="top"/>
           </w:tcPr>
           <w:p>
             <w:r>
@@ -2312,9 +3141,27 @@
         </w:tc>
       </w:tr>
       <w:tr>
+        <w:tblPrEx>
+          <w:tblBorders>
+            <w:top w:val="single" w:color="auto" w:sz="4" w:space="0"/>
+            <w:left w:val="single" w:color="auto" w:sz="4" w:space="0"/>
+            <w:bottom w:val="single" w:color="auto" w:sz="4" w:space="0"/>
+            <w:right w:val="single" w:color="auto" w:sz="4" w:space="0"/>
+            <w:insideH w:val="single" w:color="auto" w:sz="4" w:space="0"/>
+            <w:insideV w:val="single" w:color="auto" w:sz="4" w:space="0"/>
+          </w:tblBorders>
+          <w:tblLayout w:type="fixed"/>
+          <w:tblCellMar>
+            <w:top w:w="0" w:type="dxa"/>
+            <w:left w:w="108" w:type="dxa"/>
+            <w:bottom w:w="0" w:type="dxa"/>
+            <w:right w:w="108" w:type="dxa"/>
+          </w:tblCellMar>
+        </w:tblPrEx>
         <w:tc>
           <w:tcPr>
             <w:tcW w:w="1781" w:type="dxa"/>
+            <w:vAlign w:val="top"/>
           </w:tcPr>
           <w:p>
             <w:r>
@@ -2331,6 +3178,7 @@
         <w:tc>
           <w:tcPr>
             <w:tcW w:w="1634" w:type="dxa"/>
+            <w:vAlign w:val="top"/>
           </w:tcPr>
           <w:p>
             <w:r>
@@ -2344,6 +3192,7 @@
         <w:tc>
           <w:tcPr>
             <w:tcW w:w="1621" w:type="dxa"/>
+            <w:vAlign w:val="top"/>
           </w:tcPr>
           <w:p>
             <w:r>
@@ -2357,6 +3206,7 @@
         <w:tc>
           <w:tcPr>
             <w:tcW w:w="1631" w:type="dxa"/>
+            <w:vAlign w:val="top"/>
           </w:tcPr>
           <w:p>
             <w:r>
@@ -2370,6 +3220,7 @@
         <w:tc>
           <w:tcPr>
             <w:tcW w:w="1629" w:type="dxa"/>
+            <w:vAlign w:val="top"/>
           </w:tcPr>
           <w:p>
             <w:r>
@@ -2382,9 +3233,27 @@
         </w:tc>
       </w:tr>
       <w:tr>
+        <w:tblPrEx>
+          <w:tblBorders>
+            <w:top w:val="single" w:color="auto" w:sz="4" w:space="0"/>
+            <w:left w:val="single" w:color="auto" w:sz="4" w:space="0"/>
+            <w:bottom w:val="single" w:color="auto" w:sz="4" w:space="0"/>
+            <w:right w:val="single" w:color="auto" w:sz="4" w:space="0"/>
+            <w:insideH w:val="single" w:color="auto" w:sz="4" w:space="0"/>
+            <w:insideV w:val="single" w:color="auto" w:sz="4" w:space="0"/>
+          </w:tblBorders>
+          <w:tblLayout w:type="fixed"/>
+          <w:tblCellMar>
+            <w:top w:w="0" w:type="dxa"/>
+            <w:left w:w="108" w:type="dxa"/>
+            <w:bottom w:w="0" w:type="dxa"/>
+            <w:right w:w="108" w:type="dxa"/>
+          </w:tblCellMar>
+        </w:tblPrEx>
         <w:tc>
           <w:tcPr>
             <w:tcW w:w="1781" w:type="dxa"/>
+            <w:vAlign w:val="top"/>
           </w:tcPr>
           <w:p>
             <w:r>
@@ -2401,6 +3270,7 @@
         <w:tc>
           <w:tcPr>
             <w:tcW w:w="1634" w:type="dxa"/>
+            <w:vAlign w:val="top"/>
           </w:tcPr>
           <w:p>
             <w:r>
@@ -2414,6 +3284,7 @@
         <w:tc>
           <w:tcPr>
             <w:tcW w:w="1621" w:type="dxa"/>
+            <w:vAlign w:val="top"/>
           </w:tcPr>
           <w:p>
             <w:r>
@@ -2427,6 +3298,7 @@
         <w:tc>
           <w:tcPr>
             <w:tcW w:w="1631" w:type="dxa"/>
+            <w:vAlign w:val="top"/>
           </w:tcPr>
           <w:p>
             <w:r>
@@ -2440,6 +3312,7 @@
         <w:tc>
           <w:tcPr>
             <w:tcW w:w="1629" w:type="dxa"/>
+            <w:vAlign w:val="top"/>
           </w:tcPr>
           <w:p>
             <w:r>
@@ -2460,10 +3333,10 @@
     </w:p>
     <w:p>
       <w:pPr>
-        <w:pStyle w:val="1"/>
+        <w:pStyle w:val="9"/>
         <w:numPr>
           <w:ilvl w:val="0"/>
-          <w:numId w:val="4"/>
+          <w:numId w:val="5"/>
         </w:numPr>
         <w:ind w:firstLineChars="0"/>
       </w:pPr>
@@ -2488,17 +3361,23 @@
     </w:p>
     <w:tbl>
       <w:tblPr>
+        <w:tblStyle w:val="7"/>
         <w:tblW w:w="8296" w:type="dxa"/>
         <w:tblBorders>
-          <w:top w:val="single" w:sz="4" w:space="0" w:color="auto"/>
-          <w:left w:val="single" w:sz="4" w:space="0" w:color="auto"/>
-          <w:bottom w:val="single" w:sz="4" w:space="0" w:color="auto"/>
-          <w:right w:val="single" w:sz="4" w:space="0" w:color="auto"/>
-          <w:insideH w:val="single" w:sz="4" w:space="0" w:color="auto"/>
-          <w:insideV w:val="single" w:sz="4" w:space="0" w:color="auto"/>
+          <w:top w:val="single" w:color="auto" w:sz="4" w:space="0"/>
+          <w:left w:val="single" w:color="auto" w:sz="4" w:space="0"/>
+          <w:bottom w:val="single" w:color="auto" w:sz="4" w:space="0"/>
+          <w:right w:val="single" w:color="auto" w:sz="4" w:space="0"/>
+          <w:insideH w:val="single" w:color="auto" w:sz="4" w:space="0"/>
+          <w:insideV w:val="single" w:color="auto" w:sz="4" w:space="0"/>
         </w:tblBorders>
         <w:tblLayout w:type="fixed"/>
-        <w:tblLook w:val="04A0" w:firstRow="1" w:lastRow="0" w:firstColumn="1" w:lastColumn="0" w:noHBand="0" w:noVBand="1"/>
+        <w:tblCellMar>
+          <w:top w:w="0" w:type="dxa"/>
+          <w:left w:w="108" w:type="dxa"/>
+          <w:bottom w:w="0" w:type="dxa"/>
+          <w:right w:w="108" w:type="dxa"/>
+        </w:tblCellMar>
       </w:tblPr>
       <w:tblGrid>
         <w:gridCol w:w="2101"/>
@@ -2508,10 +3387,28 @@
         <w:gridCol w:w="1549"/>
       </w:tblGrid>
       <w:tr>
+        <w:tblPrEx>
+          <w:tblBorders>
+            <w:top w:val="single" w:color="auto" w:sz="4" w:space="0"/>
+            <w:left w:val="single" w:color="auto" w:sz="4" w:space="0"/>
+            <w:bottom w:val="single" w:color="auto" w:sz="4" w:space="0"/>
+            <w:right w:val="single" w:color="auto" w:sz="4" w:space="0"/>
+            <w:insideH w:val="single" w:color="auto" w:sz="4" w:space="0"/>
+            <w:insideV w:val="single" w:color="auto" w:sz="4" w:space="0"/>
+          </w:tblBorders>
+          <w:tblLayout w:type="fixed"/>
+          <w:tblCellMar>
+            <w:top w:w="0" w:type="dxa"/>
+            <w:left w:w="108" w:type="dxa"/>
+            <w:bottom w:w="0" w:type="dxa"/>
+            <w:right w:w="108" w:type="dxa"/>
+          </w:tblCellMar>
+        </w:tblPrEx>
         <w:tc>
           <w:tcPr>
             <w:tcW w:w="8296" w:type="dxa"/>
             <w:gridSpan w:val="5"/>
+            <w:vAlign w:val="top"/>
           </w:tcPr>
           <w:p>
             <w:pPr>
@@ -2530,9 +3427,27 @@
         </w:tc>
       </w:tr>
       <w:tr>
+        <w:tblPrEx>
+          <w:tblBorders>
+            <w:top w:val="single" w:color="auto" w:sz="4" w:space="0"/>
+            <w:left w:val="single" w:color="auto" w:sz="4" w:space="0"/>
+            <w:bottom w:val="single" w:color="auto" w:sz="4" w:space="0"/>
+            <w:right w:val="single" w:color="auto" w:sz="4" w:space="0"/>
+            <w:insideH w:val="single" w:color="auto" w:sz="4" w:space="0"/>
+            <w:insideV w:val="single" w:color="auto" w:sz="4" w:space="0"/>
+          </w:tblBorders>
+          <w:tblLayout w:type="fixed"/>
+          <w:tblCellMar>
+            <w:top w:w="0" w:type="dxa"/>
+            <w:left w:w="108" w:type="dxa"/>
+            <w:bottom w:w="0" w:type="dxa"/>
+            <w:right w:w="108" w:type="dxa"/>
+          </w:tblCellMar>
+        </w:tblPrEx>
         <w:tc>
           <w:tcPr>
             <w:tcW w:w="2101" w:type="dxa"/>
+            <w:vAlign w:val="top"/>
           </w:tcPr>
           <w:p>
             <w:r>
@@ -2546,6 +3461,7 @@
         <w:tc>
           <w:tcPr>
             <w:tcW w:w="1573" w:type="dxa"/>
+            <w:vAlign w:val="top"/>
           </w:tcPr>
           <w:p>
             <w:r>
@@ -2562,6 +3478,7 @@
         <w:tc>
           <w:tcPr>
             <w:tcW w:w="1525" w:type="dxa"/>
+            <w:vAlign w:val="top"/>
           </w:tcPr>
           <w:p>
             <w:r>
@@ -2575,6 +3492,7 @@
         <w:tc>
           <w:tcPr>
             <w:tcW w:w="1548" w:type="dxa"/>
+            <w:vAlign w:val="top"/>
           </w:tcPr>
           <w:p>
             <w:r>
@@ -2588,6 +3506,7 @@
         <w:tc>
           <w:tcPr>
             <w:tcW w:w="1549" w:type="dxa"/>
+            <w:vAlign w:val="top"/>
           </w:tcPr>
           <w:p>
             <w:r>
@@ -2600,9 +3519,27 @@
         </w:tc>
       </w:tr>
       <w:tr>
+        <w:tblPrEx>
+          <w:tblBorders>
+            <w:top w:val="single" w:color="auto" w:sz="4" w:space="0"/>
+            <w:left w:val="single" w:color="auto" w:sz="4" w:space="0"/>
+            <w:bottom w:val="single" w:color="auto" w:sz="4" w:space="0"/>
+            <w:right w:val="single" w:color="auto" w:sz="4" w:space="0"/>
+            <w:insideH w:val="single" w:color="auto" w:sz="4" w:space="0"/>
+            <w:insideV w:val="single" w:color="auto" w:sz="4" w:space="0"/>
+          </w:tblBorders>
+          <w:tblLayout w:type="fixed"/>
+          <w:tblCellMar>
+            <w:top w:w="0" w:type="dxa"/>
+            <w:left w:w="108" w:type="dxa"/>
+            <w:bottom w:w="0" w:type="dxa"/>
+            <w:right w:w="108" w:type="dxa"/>
+          </w:tblCellMar>
+        </w:tblPrEx>
         <w:tc>
           <w:tcPr>
             <w:tcW w:w="2101" w:type="dxa"/>
+            <w:vAlign w:val="top"/>
           </w:tcPr>
           <w:p>
             <w:r>
@@ -2619,6 +3556,7 @@
         <w:tc>
           <w:tcPr>
             <w:tcW w:w="1573" w:type="dxa"/>
+            <w:vAlign w:val="top"/>
           </w:tcPr>
           <w:p>
             <w:r>
@@ -2632,12 +3570,14 @@
         <w:tc>
           <w:tcPr>
             <w:tcW w:w="1525" w:type="dxa"/>
+            <w:vAlign w:val="top"/>
           </w:tcPr>
           <w:p/>
         </w:tc>
         <w:tc>
           <w:tcPr>
             <w:tcW w:w="1548" w:type="dxa"/>
+            <w:vAlign w:val="top"/>
           </w:tcPr>
           <w:p>
             <w:r>
@@ -2654,6 +3594,7 @@
         <w:tc>
           <w:tcPr>
             <w:tcW w:w="1549" w:type="dxa"/>
+            <w:vAlign w:val="top"/>
           </w:tcPr>
           <w:p>
             <w:r>
@@ -2663,21 +3604,36 @@
               <w:t>自动</w:t>
             </w:r>
             <w:r>
-              <w:t>生成</w:t>
-            </w:r>
-            <w:r>
-              <w:t>OID</w:t>
+              <w:t>生成OID</w:t>
             </w:r>
           </w:p>
         </w:tc>
       </w:tr>
       <w:tr>
+        <w:tblPrEx>
+          <w:tblBorders>
+            <w:top w:val="single" w:color="auto" w:sz="4" w:space="0"/>
+            <w:left w:val="single" w:color="auto" w:sz="4" w:space="0"/>
+            <w:bottom w:val="single" w:color="auto" w:sz="4" w:space="0"/>
+            <w:right w:val="single" w:color="auto" w:sz="4" w:space="0"/>
+            <w:insideH w:val="single" w:color="auto" w:sz="4" w:space="0"/>
+            <w:insideV w:val="single" w:color="auto" w:sz="4" w:space="0"/>
+          </w:tblBorders>
+          <w:tblLayout w:type="fixed"/>
+          <w:tblCellMar>
+            <w:top w:w="0" w:type="dxa"/>
+            <w:left w:w="108" w:type="dxa"/>
+            <w:bottom w:w="0" w:type="dxa"/>
+            <w:right w:w="108" w:type="dxa"/>
+          </w:tblCellMar>
+        </w:tblPrEx>
         <w:trPr>
-          <w:trHeight w:val="90"/>
+          <w:trHeight w:val="90" w:hRule="atLeast"/>
         </w:trPr>
         <w:tc>
           <w:tcPr>
             <w:tcW w:w="2101" w:type="dxa"/>
+            <w:vAlign w:val="top"/>
           </w:tcPr>
           <w:p>
             <w:r>
@@ -2694,6 +3650,7 @@
         <w:tc>
           <w:tcPr>
             <w:tcW w:w="1573" w:type="dxa"/>
+            <w:vAlign w:val="top"/>
           </w:tcPr>
           <w:p>
             <w:r>
@@ -2707,6 +3664,7 @@
         <w:tc>
           <w:tcPr>
             <w:tcW w:w="1525" w:type="dxa"/>
+            <w:vAlign w:val="top"/>
           </w:tcPr>
           <w:p>
             <w:r>
@@ -2720,6 +3678,7 @@
         <w:tc>
           <w:tcPr>
             <w:tcW w:w="1548" w:type="dxa"/>
+            <w:vAlign w:val="top"/>
           </w:tcPr>
           <w:p>
             <w:r>
@@ -2733,6 +3692,7 @@
         <w:tc>
           <w:tcPr>
             <w:tcW w:w="1549" w:type="dxa"/>
+            <w:vAlign w:val="top"/>
           </w:tcPr>
           <w:p>
             <w:r>
@@ -2745,9 +3705,27 @@
         </w:tc>
       </w:tr>
       <w:tr>
+        <w:tblPrEx>
+          <w:tblBorders>
+            <w:top w:val="single" w:color="auto" w:sz="4" w:space="0"/>
+            <w:left w:val="single" w:color="auto" w:sz="4" w:space="0"/>
+            <w:bottom w:val="single" w:color="auto" w:sz="4" w:space="0"/>
+            <w:right w:val="single" w:color="auto" w:sz="4" w:space="0"/>
+            <w:insideH w:val="single" w:color="auto" w:sz="4" w:space="0"/>
+            <w:insideV w:val="single" w:color="auto" w:sz="4" w:space="0"/>
+          </w:tblBorders>
+          <w:tblLayout w:type="fixed"/>
+          <w:tblCellMar>
+            <w:top w:w="0" w:type="dxa"/>
+            <w:left w:w="108" w:type="dxa"/>
+            <w:bottom w:w="0" w:type="dxa"/>
+            <w:right w:w="108" w:type="dxa"/>
+          </w:tblCellMar>
+        </w:tblPrEx>
         <w:tc>
           <w:tcPr>
             <w:tcW w:w="2101" w:type="dxa"/>
+            <w:vAlign w:val="top"/>
           </w:tcPr>
           <w:p>
             <w:r>
@@ -2764,6 +3742,7 @@
         <w:tc>
           <w:tcPr>
             <w:tcW w:w="1573" w:type="dxa"/>
+            <w:vAlign w:val="top"/>
           </w:tcPr>
           <w:p>
             <w:r>
@@ -2780,6 +3759,7 @@
         <w:tc>
           <w:tcPr>
             <w:tcW w:w="1525" w:type="dxa"/>
+            <w:vAlign w:val="top"/>
           </w:tcPr>
           <w:p>
             <w:r>
@@ -2793,6 +3773,7 @@
         <w:tc>
           <w:tcPr>
             <w:tcW w:w="1548" w:type="dxa"/>
+            <w:vAlign w:val="top"/>
           </w:tcPr>
           <w:p>
             <w:r>
@@ -2803,6 +3784,7 @@
         <w:tc>
           <w:tcPr>
             <w:tcW w:w="1549" w:type="dxa"/>
+            <w:vAlign w:val="top"/>
           </w:tcPr>
           <w:p>
             <w:r>
@@ -2815,9 +3797,27 @@
         </w:tc>
       </w:tr>
       <w:tr>
+        <w:tblPrEx>
+          <w:tblBorders>
+            <w:top w:val="single" w:color="auto" w:sz="4" w:space="0"/>
+            <w:left w:val="single" w:color="auto" w:sz="4" w:space="0"/>
+            <w:bottom w:val="single" w:color="auto" w:sz="4" w:space="0"/>
+            <w:right w:val="single" w:color="auto" w:sz="4" w:space="0"/>
+            <w:insideH w:val="single" w:color="auto" w:sz="4" w:space="0"/>
+            <w:insideV w:val="single" w:color="auto" w:sz="4" w:space="0"/>
+          </w:tblBorders>
+          <w:tblLayout w:type="fixed"/>
+          <w:tblCellMar>
+            <w:top w:w="0" w:type="dxa"/>
+            <w:left w:w="108" w:type="dxa"/>
+            <w:bottom w:w="0" w:type="dxa"/>
+            <w:right w:w="108" w:type="dxa"/>
+          </w:tblCellMar>
+        </w:tblPrEx>
         <w:tc>
           <w:tcPr>
             <w:tcW w:w="2101" w:type="dxa"/>
+            <w:vAlign w:val="top"/>
           </w:tcPr>
           <w:p>
             <w:r>
@@ -2837,6 +3837,7 @@
         <w:tc>
           <w:tcPr>
             <w:tcW w:w="1573" w:type="dxa"/>
+            <w:vAlign w:val="top"/>
           </w:tcPr>
           <w:p>
             <w:r>
@@ -2850,12 +3851,14 @@
         <w:tc>
           <w:tcPr>
             <w:tcW w:w="1525" w:type="dxa"/>
+            <w:vAlign w:val="top"/>
           </w:tcPr>
           <w:p/>
         </w:tc>
         <w:tc>
           <w:tcPr>
             <w:tcW w:w="1548" w:type="dxa"/>
+            <w:vAlign w:val="top"/>
           </w:tcPr>
           <w:p>
             <w:r>
@@ -2866,6 +3869,7 @@
         <w:tc>
           <w:tcPr>
             <w:tcW w:w="1549" w:type="dxa"/>
+            <w:vAlign w:val="top"/>
           </w:tcPr>
           <w:p>
             <w:r>
@@ -2881,13 +3885,7 @@
               <w:rPr>
                 <w:rFonts w:hint="eastAsia"/>
               </w:rPr>
-              <w:t>所属上级部门</w:t>
-            </w:r>
-            <w:r>
-              <w:rPr>
-                <w:rFonts w:hint="eastAsia"/>
-              </w:rPr>
-              <w:t>Oid</w:t>
+              <w:t>所属上级部门Oid</w:t>
             </w:r>
           </w:p>
         </w:tc>
@@ -2896,10 +3894,10 @@
     <w:p/>
     <w:p>
       <w:pPr>
-        <w:pStyle w:val="1"/>
+        <w:pStyle w:val="9"/>
         <w:numPr>
           <w:ilvl w:val="0"/>
-          <w:numId w:val="4"/>
+          <w:numId w:val="5"/>
         </w:numPr>
         <w:ind w:firstLineChars="0"/>
       </w:pPr>
@@ -2924,17 +3922,23 @@
     </w:p>
     <w:tbl>
       <w:tblPr>
+        <w:tblStyle w:val="7"/>
         <w:tblW w:w="8296" w:type="dxa"/>
         <w:tblBorders>
-          <w:top w:val="single" w:sz="4" w:space="0" w:color="auto"/>
-          <w:left w:val="single" w:sz="4" w:space="0" w:color="auto"/>
-          <w:bottom w:val="single" w:sz="4" w:space="0" w:color="auto"/>
-          <w:right w:val="single" w:sz="4" w:space="0" w:color="auto"/>
-          <w:insideH w:val="single" w:sz="4" w:space="0" w:color="auto"/>
-          <w:insideV w:val="single" w:sz="4" w:space="0" w:color="auto"/>
+          <w:top w:val="single" w:color="auto" w:sz="4" w:space="0"/>
+          <w:left w:val="single" w:color="auto" w:sz="4" w:space="0"/>
+          <w:bottom w:val="single" w:color="auto" w:sz="4" w:space="0"/>
+          <w:right w:val="single" w:color="auto" w:sz="4" w:space="0"/>
+          <w:insideH w:val="single" w:color="auto" w:sz="4" w:space="0"/>
+          <w:insideV w:val="single" w:color="auto" w:sz="4" w:space="0"/>
         </w:tblBorders>
         <w:tblLayout w:type="fixed"/>
-        <w:tblLook w:val="04A0" w:firstRow="1" w:lastRow="0" w:firstColumn="1" w:lastColumn="0" w:noHBand="0" w:noVBand="1"/>
+        <w:tblCellMar>
+          <w:top w:w="0" w:type="dxa"/>
+          <w:left w:w="108" w:type="dxa"/>
+          <w:bottom w:w="0" w:type="dxa"/>
+          <w:right w:w="108" w:type="dxa"/>
+        </w:tblCellMar>
       </w:tblPr>
       <w:tblGrid>
         <w:gridCol w:w="2124"/>
@@ -2944,10 +3948,28 @@
         <w:gridCol w:w="1549"/>
       </w:tblGrid>
       <w:tr>
+        <w:tblPrEx>
+          <w:tblBorders>
+            <w:top w:val="single" w:color="auto" w:sz="4" w:space="0"/>
+            <w:left w:val="single" w:color="auto" w:sz="4" w:space="0"/>
+            <w:bottom w:val="single" w:color="auto" w:sz="4" w:space="0"/>
+            <w:right w:val="single" w:color="auto" w:sz="4" w:space="0"/>
+            <w:insideH w:val="single" w:color="auto" w:sz="4" w:space="0"/>
+            <w:insideV w:val="single" w:color="auto" w:sz="4" w:space="0"/>
+          </w:tblBorders>
+          <w:tblLayout w:type="fixed"/>
+          <w:tblCellMar>
+            <w:top w:w="0" w:type="dxa"/>
+            <w:left w:w="108" w:type="dxa"/>
+            <w:bottom w:w="0" w:type="dxa"/>
+            <w:right w:w="108" w:type="dxa"/>
+          </w:tblCellMar>
+        </w:tblPrEx>
         <w:tc>
           <w:tcPr>
             <w:tcW w:w="8296" w:type="dxa"/>
             <w:gridSpan w:val="5"/>
+            <w:vAlign w:val="top"/>
           </w:tcPr>
           <w:p>
             <w:pPr>
@@ -2966,9 +3988,27 @@
         </w:tc>
       </w:tr>
       <w:tr>
+        <w:tblPrEx>
+          <w:tblBorders>
+            <w:top w:val="single" w:color="auto" w:sz="4" w:space="0"/>
+            <w:left w:val="single" w:color="auto" w:sz="4" w:space="0"/>
+            <w:bottom w:val="single" w:color="auto" w:sz="4" w:space="0"/>
+            <w:right w:val="single" w:color="auto" w:sz="4" w:space="0"/>
+            <w:insideH w:val="single" w:color="auto" w:sz="4" w:space="0"/>
+            <w:insideV w:val="single" w:color="auto" w:sz="4" w:space="0"/>
+          </w:tblBorders>
+          <w:tblLayout w:type="fixed"/>
+          <w:tblCellMar>
+            <w:top w:w="0" w:type="dxa"/>
+            <w:left w:w="108" w:type="dxa"/>
+            <w:bottom w:w="0" w:type="dxa"/>
+            <w:right w:w="108" w:type="dxa"/>
+          </w:tblCellMar>
+        </w:tblPrEx>
         <w:tc>
           <w:tcPr>
             <w:tcW w:w="2124" w:type="dxa"/>
+            <w:vAlign w:val="top"/>
           </w:tcPr>
           <w:p>
             <w:r>
@@ -2982,6 +4022,7 @@
         <w:tc>
           <w:tcPr>
             <w:tcW w:w="1550" w:type="dxa"/>
+            <w:vAlign w:val="top"/>
           </w:tcPr>
           <w:p>
             <w:r>
@@ -2998,6 +4039,7 @@
         <w:tc>
           <w:tcPr>
             <w:tcW w:w="1525" w:type="dxa"/>
+            <w:vAlign w:val="top"/>
           </w:tcPr>
           <w:p>
             <w:r>
@@ -3011,6 +4053,7 @@
         <w:tc>
           <w:tcPr>
             <w:tcW w:w="1548" w:type="dxa"/>
+            <w:vAlign w:val="top"/>
           </w:tcPr>
           <w:p>
             <w:r>
@@ -3024,6 +4067,7 @@
         <w:tc>
           <w:tcPr>
             <w:tcW w:w="1549" w:type="dxa"/>
+            <w:vAlign w:val="top"/>
           </w:tcPr>
           <w:p>
             <w:r>
@@ -3036,9 +4080,27 @@
         </w:tc>
       </w:tr>
       <w:tr>
+        <w:tblPrEx>
+          <w:tblBorders>
+            <w:top w:val="single" w:color="auto" w:sz="4" w:space="0"/>
+            <w:left w:val="single" w:color="auto" w:sz="4" w:space="0"/>
+            <w:bottom w:val="single" w:color="auto" w:sz="4" w:space="0"/>
+            <w:right w:val="single" w:color="auto" w:sz="4" w:space="0"/>
+            <w:insideH w:val="single" w:color="auto" w:sz="4" w:space="0"/>
+            <w:insideV w:val="single" w:color="auto" w:sz="4" w:space="0"/>
+          </w:tblBorders>
+          <w:tblLayout w:type="fixed"/>
+          <w:tblCellMar>
+            <w:top w:w="0" w:type="dxa"/>
+            <w:left w:w="108" w:type="dxa"/>
+            <w:bottom w:w="0" w:type="dxa"/>
+            <w:right w:w="108" w:type="dxa"/>
+          </w:tblCellMar>
+        </w:tblPrEx>
         <w:tc>
           <w:tcPr>
             <w:tcW w:w="2124" w:type="dxa"/>
+            <w:vAlign w:val="top"/>
           </w:tcPr>
           <w:p>
             <w:r>
@@ -3055,6 +4117,7 @@
         <w:tc>
           <w:tcPr>
             <w:tcW w:w="1550" w:type="dxa"/>
+            <w:vAlign w:val="top"/>
           </w:tcPr>
           <w:p>
             <w:r>
@@ -3068,12 +4131,14 @@
         <w:tc>
           <w:tcPr>
             <w:tcW w:w="1525" w:type="dxa"/>
+            <w:vAlign w:val="top"/>
           </w:tcPr>
           <w:p/>
         </w:tc>
         <w:tc>
           <w:tcPr>
             <w:tcW w:w="1548" w:type="dxa"/>
+            <w:vAlign w:val="top"/>
           </w:tcPr>
           <w:p>
             <w:r>
@@ -3090,6 +4155,7 @@
         <w:tc>
           <w:tcPr>
             <w:tcW w:w="1549" w:type="dxa"/>
+            <w:vAlign w:val="top"/>
           </w:tcPr>
           <w:p>
             <w:r>
@@ -3099,21 +4165,36 @@
               <w:t>自动</w:t>
             </w:r>
             <w:r>
-              <w:t>生成</w:t>
-            </w:r>
-            <w:r>
-              <w:t>OID</w:t>
+              <w:t>生成OID</w:t>
             </w:r>
           </w:p>
         </w:tc>
       </w:tr>
       <w:tr>
+        <w:tblPrEx>
+          <w:tblBorders>
+            <w:top w:val="single" w:color="auto" w:sz="4" w:space="0"/>
+            <w:left w:val="single" w:color="auto" w:sz="4" w:space="0"/>
+            <w:bottom w:val="single" w:color="auto" w:sz="4" w:space="0"/>
+            <w:right w:val="single" w:color="auto" w:sz="4" w:space="0"/>
+            <w:insideH w:val="single" w:color="auto" w:sz="4" w:space="0"/>
+            <w:insideV w:val="single" w:color="auto" w:sz="4" w:space="0"/>
+          </w:tblBorders>
+          <w:tblLayout w:type="fixed"/>
+          <w:tblCellMar>
+            <w:top w:w="0" w:type="dxa"/>
+            <w:left w:w="108" w:type="dxa"/>
+            <w:bottom w:w="0" w:type="dxa"/>
+            <w:right w:w="108" w:type="dxa"/>
+          </w:tblCellMar>
+        </w:tblPrEx>
         <w:trPr>
-          <w:trHeight w:val="90"/>
+          <w:trHeight w:val="90" w:hRule="atLeast"/>
         </w:trPr>
         <w:tc>
           <w:tcPr>
             <w:tcW w:w="2124" w:type="dxa"/>
+            <w:vAlign w:val="top"/>
           </w:tcPr>
           <w:p>
             <w:r>
@@ -3130,6 +4211,7 @@
         <w:tc>
           <w:tcPr>
             <w:tcW w:w="1550" w:type="dxa"/>
+            <w:vAlign w:val="top"/>
           </w:tcPr>
           <w:p>
             <w:r>
@@ -3143,12 +4225,14 @@
         <w:tc>
           <w:tcPr>
             <w:tcW w:w="1525" w:type="dxa"/>
+            <w:vAlign w:val="top"/>
           </w:tcPr>
           <w:p/>
         </w:tc>
         <w:tc>
           <w:tcPr>
             <w:tcW w:w="1548" w:type="dxa"/>
+            <w:vAlign w:val="top"/>
           </w:tcPr>
           <w:p>
             <w:r>
@@ -3162,6 +4246,7 @@
         <w:tc>
           <w:tcPr>
             <w:tcW w:w="1549" w:type="dxa"/>
+            <w:vAlign w:val="top"/>
           </w:tcPr>
           <w:p>
             <w:r>
@@ -3174,9 +4259,27 @@
         </w:tc>
       </w:tr>
       <w:tr>
+        <w:tblPrEx>
+          <w:tblBorders>
+            <w:top w:val="single" w:color="auto" w:sz="4" w:space="0"/>
+            <w:left w:val="single" w:color="auto" w:sz="4" w:space="0"/>
+            <w:bottom w:val="single" w:color="auto" w:sz="4" w:space="0"/>
+            <w:right w:val="single" w:color="auto" w:sz="4" w:space="0"/>
+            <w:insideH w:val="single" w:color="auto" w:sz="4" w:space="0"/>
+            <w:insideV w:val="single" w:color="auto" w:sz="4" w:space="0"/>
+          </w:tblBorders>
+          <w:tblLayout w:type="fixed"/>
+          <w:tblCellMar>
+            <w:top w:w="0" w:type="dxa"/>
+            <w:left w:w="108" w:type="dxa"/>
+            <w:bottom w:w="0" w:type="dxa"/>
+            <w:right w:w="108" w:type="dxa"/>
+          </w:tblCellMar>
+        </w:tblPrEx>
         <w:tc>
           <w:tcPr>
             <w:tcW w:w="2124" w:type="dxa"/>
+            <w:vAlign w:val="top"/>
           </w:tcPr>
           <w:p>
             <w:r>
@@ -3193,6 +4296,7 @@
         <w:tc>
           <w:tcPr>
             <w:tcW w:w="1550" w:type="dxa"/>
+            <w:vAlign w:val="top"/>
           </w:tcPr>
           <w:p>
             <w:r>
@@ -3203,12 +4307,14 @@
         <w:tc>
           <w:tcPr>
             <w:tcW w:w="1525" w:type="dxa"/>
+            <w:vAlign w:val="top"/>
           </w:tcPr>
           <w:p/>
         </w:tc>
         <w:tc>
           <w:tcPr>
             <w:tcW w:w="1548" w:type="dxa"/>
+            <w:vAlign w:val="top"/>
           </w:tcPr>
           <w:p>
             <w:r>
@@ -3219,6 +4325,7 @@
         <w:tc>
           <w:tcPr>
             <w:tcW w:w="1549" w:type="dxa"/>
+            <w:vAlign w:val="top"/>
           </w:tcPr>
           <w:p>
             <w:r>
@@ -3231,9 +4338,27 @@
         </w:tc>
       </w:tr>
       <w:tr>
+        <w:tblPrEx>
+          <w:tblBorders>
+            <w:top w:val="single" w:color="auto" w:sz="4" w:space="0"/>
+            <w:left w:val="single" w:color="auto" w:sz="4" w:space="0"/>
+            <w:bottom w:val="single" w:color="auto" w:sz="4" w:space="0"/>
+            <w:right w:val="single" w:color="auto" w:sz="4" w:space="0"/>
+            <w:insideH w:val="single" w:color="auto" w:sz="4" w:space="0"/>
+            <w:insideV w:val="single" w:color="auto" w:sz="4" w:space="0"/>
+          </w:tblBorders>
+          <w:tblLayout w:type="fixed"/>
+          <w:tblCellMar>
+            <w:top w:w="0" w:type="dxa"/>
+            <w:left w:w="108" w:type="dxa"/>
+            <w:bottom w:w="0" w:type="dxa"/>
+            <w:right w:w="108" w:type="dxa"/>
+          </w:tblCellMar>
+        </w:tblPrEx>
         <w:tc>
           <w:tcPr>
             <w:tcW w:w="2124" w:type="dxa"/>
+            <w:vAlign w:val="top"/>
           </w:tcPr>
           <w:p>
             <w:r>
@@ -3250,6 +4375,7 @@
         <w:tc>
           <w:tcPr>
             <w:tcW w:w="1550" w:type="dxa"/>
+            <w:vAlign w:val="top"/>
           </w:tcPr>
           <w:p>
             <w:r>
@@ -3263,12 +4389,14 @@
         <w:tc>
           <w:tcPr>
             <w:tcW w:w="1525" w:type="dxa"/>
+            <w:vAlign w:val="top"/>
           </w:tcPr>
           <w:p/>
         </w:tc>
         <w:tc>
           <w:tcPr>
             <w:tcW w:w="1548" w:type="dxa"/>
+            <w:vAlign w:val="top"/>
           </w:tcPr>
           <w:p>
             <w:r>
@@ -3279,6 +4407,7 @@
         <w:tc>
           <w:tcPr>
             <w:tcW w:w="1549" w:type="dxa"/>
+            <w:vAlign w:val="top"/>
           </w:tcPr>
           <w:p>
             <w:r>
@@ -3291,9 +4420,27 @@
         </w:tc>
       </w:tr>
       <w:tr>
+        <w:tblPrEx>
+          <w:tblBorders>
+            <w:top w:val="single" w:color="auto" w:sz="4" w:space="0"/>
+            <w:left w:val="single" w:color="auto" w:sz="4" w:space="0"/>
+            <w:bottom w:val="single" w:color="auto" w:sz="4" w:space="0"/>
+            <w:right w:val="single" w:color="auto" w:sz="4" w:space="0"/>
+            <w:insideH w:val="single" w:color="auto" w:sz="4" w:space="0"/>
+            <w:insideV w:val="single" w:color="auto" w:sz="4" w:space="0"/>
+          </w:tblBorders>
+          <w:tblLayout w:type="fixed"/>
+          <w:tblCellMar>
+            <w:top w:w="0" w:type="dxa"/>
+            <w:left w:w="108" w:type="dxa"/>
+            <w:bottom w:w="0" w:type="dxa"/>
+            <w:right w:w="108" w:type="dxa"/>
+          </w:tblCellMar>
+        </w:tblPrEx>
         <w:tc>
           <w:tcPr>
             <w:tcW w:w="2124" w:type="dxa"/>
+            <w:vAlign w:val="top"/>
           </w:tcPr>
           <w:p>
             <w:r>
@@ -3316,6 +4463,7 @@
         <w:tc>
           <w:tcPr>
             <w:tcW w:w="1550" w:type="dxa"/>
+            <w:vAlign w:val="top"/>
           </w:tcPr>
           <w:p>
             <w:r>
@@ -3329,12 +4477,14 @@
         <w:tc>
           <w:tcPr>
             <w:tcW w:w="1525" w:type="dxa"/>
+            <w:vAlign w:val="top"/>
           </w:tcPr>
           <w:p/>
         </w:tc>
         <w:tc>
           <w:tcPr>
             <w:tcW w:w="1548" w:type="dxa"/>
+            <w:vAlign w:val="top"/>
           </w:tcPr>
           <w:p>
             <w:r>
@@ -3408,6 +4558,7 @@
         <w:tc>
           <w:tcPr>
             <w:tcW w:w="1549" w:type="dxa"/>
+            <w:vAlign w:val="top"/>
           </w:tcPr>
           <w:p>
             <w:r>
@@ -3420,9 +4571,27 @@
         </w:tc>
       </w:tr>
       <w:tr>
+        <w:tblPrEx>
+          <w:tblBorders>
+            <w:top w:val="single" w:color="auto" w:sz="4" w:space="0"/>
+            <w:left w:val="single" w:color="auto" w:sz="4" w:space="0"/>
+            <w:bottom w:val="single" w:color="auto" w:sz="4" w:space="0"/>
+            <w:right w:val="single" w:color="auto" w:sz="4" w:space="0"/>
+            <w:insideH w:val="single" w:color="auto" w:sz="4" w:space="0"/>
+            <w:insideV w:val="single" w:color="auto" w:sz="4" w:space="0"/>
+          </w:tblBorders>
+          <w:tblLayout w:type="fixed"/>
+          <w:tblCellMar>
+            <w:top w:w="0" w:type="dxa"/>
+            <w:left w:w="108" w:type="dxa"/>
+            <w:bottom w:w="0" w:type="dxa"/>
+            <w:right w:w="108" w:type="dxa"/>
+          </w:tblCellMar>
+        </w:tblPrEx>
         <w:tc>
           <w:tcPr>
             <w:tcW w:w="2124" w:type="dxa"/>
+            <w:vAlign w:val="top"/>
           </w:tcPr>
           <w:p>
             <w:r>
@@ -3439,6 +4608,7 @@
         <w:tc>
           <w:tcPr>
             <w:tcW w:w="1550" w:type="dxa"/>
+            <w:vAlign w:val="top"/>
           </w:tcPr>
           <w:p>
             <w:r>
@@ -3452,12 +4622,14 @@
         <w:tc>
           <w:tcPr>
             <w:tcW w:w="1525" w:type="dxa"/>
+            <w:vAlign w:val="top"/>
           </w:tcPr>
           <w:p/>
         </w:tc>
         <w:tc>
           <w:tcPr>
             <w:tcW w:w="1548" w:type="dxa"/>
+            <w:vAlign w:val="top"/>
           </w:tcPr>
           <w:p>
             <w:r>
@@ -3468,6 +4640,7 @@
         <w:tc>
           <w:tcPr>
             <w:tcW w:w="1549" w:type="dxa"/>
+            <w:vAlign w:val="top"/>
           </w:tcPr>
           <w:p>
             <w:r>
@@ -3483,13 +4656,7 @@
               <w:rPr>
                 <w:rFonts w:hint="eastAsia"/>
               </w:rPr>
-              <w:t>所属员工</w:t>
-            </w:r>
-            <w:r>
-              <w:rPr>
-                <w:rFonts w:hint="eastAsia"/>
-              </w:rPr>
-              <w:t>O</w:t>
+              <w:t>所属员工O</w:t>
             </w:r>
             <w:r>
               <w:t>id</w:t>
@@ -3501,10 +4668,10 @@
     <w:p/>
     <w:p>
       <w:pPr>
-        <w:pStyle w:val="1"/>
+        <w:pStyle w:val="9"/>
         <w:numPr>
           <w:ilvl w:val="0"/>
-          <w:numId w:val="4"/>
+          <w:numId w:val="5"/>
         </w:numPr>
         <w:ind w:firstLineChars="0"/>
       </w:pPr>
@@ -3512,13 +4679,7 @@
         <w:rPr>
           <w:rFonts w:hint="eastAsia"/>
         </w:rPr>
-        <w:t>请假信息表</w:t>
-      </w:r>
-      <w:r>
-        <w:rPr>
-          <w:rFonts w:hint="eastAsia"/>
-        </w:rPr>
-        <w:t xml:space="preserve"> </w:t>
+        <w:t xml:space="preserve">请假信息表 </w:t>
       </w:r>
       <w:r>
         <w:t>Vacation</w:t>
@@ -3526,17 +4687,23 @@
     </w:p>
     <w:tbl>
       <w:tblPr>
+        <w:tblStyle w:val="7"/>
         <w:tblW w:w="8296" w:type="dxa"/>
         <w:tblBorders>
-          <w:top w:val="single" w:sz="4" w:space="0" w:color="auto"/>
-          <w:left w:val="single" w:sz="4" w:space="0" w:color="auto"/>
-          <w:bottom w:val="single" w:sz="4" w:space="0" w:color="auto"/>
-          <w:right w:val="single" w:sz="4" w:space="0" w:color="auto"/>
-          <w:insideH w:val="single" w:sz="4" w:space="0" w:color="auto"/>
-          <w:insideV w:val="single" w:sz="4" w:space="0" w:color="auto"/>
+          <w:top w:val="single" w:color="auto" w:sz="4" w:space="0"/>
+          <w:left w:val="single" w:color="auto" w:sz="4" w:space="0"/>
+          <w:bottom w:val="single" w:color="auto" w:sz="4" w:space="0"/>
+          <w:right w:val="single" w:color="auto" w:sz="4" w:space="0"/>
+          <w:insideH w:val="single" w:color="auto" w:sz="4" w:space="0"/>
+          <w:insideV w:val="single" w:color="auto" w:sz="4" w:space="0"/>
         </w:tblBorders>
         <w:tblLayout w:type="fixed"/>
-        <w:tblLook w:val="04A0" w:firstRow="1" w:lastRow="0" w:firstColumn="1" w:lastColumn="0" w:noHBand="0" w:noVBand="1"/>
+        <w:tblCellMar>
+          <w:top w:w="0" w:type="dxa"/>
+          <w:left w:w="108" w:type="dxa"/>
+          <w:bottom w:w="0" w:type="dxa"/>
+          <w:right w:w="108" w:type="dxa"/>
+        </w:tblCellMar>
       </w:tblPr>
       <w:tblGrid>
         <w:gridCol w:w="1876"/>
@@ -3546,10 +4713,28 @@
         <w:gridCol w:w="1608"/>
       </w:tblGrid>
       <w:tr>
+        <w:tblPrEx>
+          <w:tblBorders>
+            <w:top w:val="single" w:color="auto" w:sz="4" w:space="0"/>
+            <w:left w:val="single" w:color="auto" w:sz="4" w:space="0"/>
+            <w:bottom w:val="single" w:color="auto" w:sz="4" w:space="0"/>
+            <w:right w:val="single" w:color="auto" w:sz="4" w:space="0"/>
+            <w:insideH w:val="single" w:color="auto" w:sz="4" w:space="0"/>
+            <w:insideV w:val="single" w:color="auto" w:sz="4" w:space="0"/>
+          </w:tblBorders>
+          <w:tblLayout w:type="fixed"/>
+          <w:tblCellMar>
+            <w:top w:w="0" w:type="dxa"/>
+            <w:left w:w="108" w:type="dxa"/>
+            <w:bottom w:w="0" w:type="dxa"/>
+            <w:right w:w="108" w:type="dxa"/>
+          </w:tblCellMar>
+        </w:tblPrEx>
         <w:tc>
           <w:tcPr>
             <w:tcW w:w="8296" w:type="dxa"/>
             <w:gridSpan w:val="5"/>
+            <w:vAlign w:val="top"/>
           </w:tcPr>
           <w:p>
             <w:pPr>
@@ -3568,9 +4753,27 @@
         </w:tc>
       </w:tr>
       <w:tr>
+        <w:tblPrEx>
+          <w:tblBorders>
+            <w:top w:val="single" w:color="auto" w:sz="4" w:space="0"/>
+            <w:left w:val="single" w:color="auto" w:sz="4" w:space="0"/>
+            <w:bottom w:val="single" w:color="auto" w:sz="4" w:space="0"/>
+            <w:right w:val="single" w:color="auto" w:sz="4" w:space="0"/>
+            <w:insideH w:val="single" w:color="auto" w:sz="4" w:space="0"/>
+            <w:insideV w:val="single" w:color="auto" w:sz="4" w:space="0"/>
+          </w:tblBorders>
+          <w:tblLayout w:type="fixed"/>
+          <w:tblCellMar>
+            <w:top w:w="0" w:type="dxa"/>
+            <w:left w:w="108" w:type="dxa"/>
+            <w:bottom w:w="0" w:type="dxa"/>
+            <w:right w:w="108" w:type="dxa"/>
+          </w:tblCellMar>
+        </w:tblPrEx>
         <w:tc>
           <w:tcPr>
             <w:tcW w:w="1876" w:type="dxa"/>
+            <w:vAlign w:val="top"/>
           </w:tcPr>
           <w:p>
             <w:r>
@@ -3584,6 +4787,7 @@
         <w:tc>
           <w:tcPr>
             <w:tcW w:w="1608" w:type="dxa"/>
+            <w:vAlign w:val="top"/>
           </w:tcPr>
           <w:p>
             <w:r>
@@ -3600,6 +4804,7 @@
         <w:tc>
           <w:tcPr>
             <w:tcW w:w="1597" w:type="dxa"/>
+            <w:vAlign w:val="top"/>
           </w:tcPr>
           <w:p>
             <w:r>
@@ -3613,6 +4818,7 @@
         <w:tc>
           <w:tcPr>
             <w:tcW w:w="1607" w:type="dxa"/>
+            <w:vAlign w:val="top"/>
           </w:tcPr>
           <w:p>
             <w:r>
@@ -3626,6 +4832,7 @@
         <w:tc>
           <w:tcPr>
             <w:tcW w:w="1608" w:type="dxa"/>
+            <w:vAlign w:val="top"/>
           </w:tcPr>
           <w:p>
             <w:r>
@@ -3638,9 +4845,27 @@
         </w:tc>
       </w:tr>
       <w:tr>
+        <w:tblPrEx>
+          <w:tblBorders>
+            <w:top w:val="single" w:color="auto" w:sz="4" w:space="0"/>
+            <w:left w:val="single" w:color="auto" w:sz="4" w:space="0"/>
+            <w:bottom w:val="single" w:color="auto" w:sz="4" w:space="0"/>
+            <w:right w:val="single" w:color="auto" w:sz="4" w:space="0"/>
+            <w:insideH w:val="single" w:color="auto" w:sz="4" w:space="0"/>
+            <w:insideV w:val="single" w:color="auto" w:sz="4" w:space="0"/>
+          </w:tblBorders>
+          <w:tblLayout w:type="fixed"/>
+          <w:tblCellMar>
+            <w:top w:w="0" w:type="dxa"/>
+            <w:left w:w="108" w:type="dxa"/>
+            <w:bottom w:w="0" w:type="dxa"/>
+            <w:right w:w="108" w:type="dxa"/>
+          </w:tblCellMar>
+        </w:tblPrEx>
         <w:tc>
           <w:tcPr>
             <w:tcW w:w="1876" w:type="dxa"/>
+            <w:vAlign w:val="top"/>
           </w:tcPr>
           <w:p>
             <w:r>
@@ -3651,6 +4876,7 @@
         <w:tc>
           <w:tcPr>
             <w:tcW w:w="1608" w:type="dxa"/>
+            <w:vAlign w:val="top"/>
           </w:tcPr>
           <w:p>
             <w:r>
@@ -3664,12 +4890,14 @@
         <w:tc>
           <w:tcPr>
             <w:tcW w:w="1597" w:type="dxa"/>
+            <w:vAlign w:val="top"/>
           </w:tcPr>
           <w:p/>
         </w:tc>
         <w:tc>
           <w:tcPr>
             <w:tcW w:w="1607" w:type="dxa"/>
+            <w:vAlign w:val="top"/>
           </w:tcPr>
           <w:p>
             <w:r>
@@ -3686,6 +4914,7 @@
         <w:tc>
           <w:tcPr>
             <w:tcW w:w="1608" w:type="dxa"/>
+            <w:vAlign w:val="top"/>
           </w:tcPr>
           <w:p>
             <w:r>
@@ -3695,18 +4924,33 @@
               <w:t>自动</w:t>
             </w:r>
             <w:r>
-              <w:t>生成</w:t>
-            </w:r>
-            <w:r>
-              <w:t>OID</w:t>
+              <w:t>生成OID</w:t>
             </w:r>
           </w:p>
         </w:tc>
       </w:tr>
       <w:tr>
+        <w:tblPrEx>
+          <w:tblBorders>
+            <w:top w:val="single" w:color="auto" w:sz="4" w:space="0"/>
+            <w:left w:val="single" w:color="auto" w:sz="4" w:space="0"/>
+            <w:bottom w:val="single" w:color="auto" w:sz="4" w:space="0"/>
+            <w:right w:val="single" w:color="auto" w:sz="4" w:space="0"/>
+            <w:insideH w:val="single" w:color="auto" w:sz="4" w:space="0"/>
+            <w:insideV w:val="single" w:color="auto" w:sz="4" w:space="0"/>
+          </w:tblBorders>
+          <w:tblLayout w:type="fixed"/>
+          <w:tblCellMar>
+            <w:top w:w="0" w:type="dxa"/>
+            <w:left w:w="108" w:type="dxa"/>
+            <w:bottom w:w="0" w:type="dxa"/>
+            <w:right w:w="108" w:type="dxa"/>
+          </w:tblCellMar>
+        </w:tblPrEx>
         <w:tc>
           <w:tcPr>
             <w:tcW w:w="1876" w:type="dxa"/>
+            <w:vAlign w:val="top"/>
           </w:tcPr>
           <w:p>
             <w:r>
@@ -3726,6 +4970,7 @@
         <w:tc>
           <w:tcPr>
             <w:tcW w:w="1608" w:type="dxa"/>
+            <w:vAlign w:val="top"/>
           </w:tcPr>
           <w:p>
             <w:r>
@@ -3739,12 +4984,14 @@
         <w:tc>
           <w:tcPr>
             <w:tcW w:w="1597" w:type="dxa"/>
+            <w:vAlign w:val="top"/>
           </w:tcPr>
           <w:p/>
         </w:tc>
         <w:tc>
           <w:tcPr>
             <w:tcW w:w="1607" w:type="dxa"/>
+            <w:vAlign w:val="top"/>
           </w:tcPr>
           <w:p>
             <w:r>
@@ -3758,6 +5005,7 @@
         <w:tc>
           <w:tcPr>
             <w:tcW w:w="1608" w:type="dxa"/>
+            <w:vAlign w:val="top"/>
           </w:tcPr>
           <w:p>
             <w:r>
@@ -3770,9 +5018,27 @@
         </w:tc>
       </w:tr>
       <w:tr>
+        <w:tblPrEx>
+          <w:tblBorders>
+            <w:top w:val="single" w:color="auto" w:sz="4" w:space="0"/>
+            <w:left w:val="single" w:color="auto" w:sz="4" w:space="0"/>
+            <w:bottom w:val="single" w:color="auto" w:sz="4" w:space="0"/>
+            <w:right w:val="single" w:color="auto" w:sz="4" w:space="0"/>
+            <w:insideH w:val="single" w:color="auto" w:sz="4" w:space="0"/>
+            <w:insideV w:val="single" w:color="auto" w:sz="4" w:space="0"/>
+          </w:tblBorders>
+          <w:tblLayout w:type="fixed"/>
+          <w:tblCellMar>
+            <w:top w:w="0" w:type="dxa"/>
+            <w:left w:w="108" w:type="dxa"/>
+            <w:bottom w:w="0" w:type="dxa"/>
+            <w:right w:w="108" w:type="dxa"/>
+          </w:tblCellMar>
+        </w:tblPrEx>
         <w:tc>
           <w:tcPr>
             <w:tcW w:w="1876" w:type="dxa"/>
+            <w:vAlign w:val="top"/>
           </w:tcPr>
           <w:p>
             <w:r>
@@ -3792,6 +5058,7 @@
         <w:tc>
           <w:tcPr>
             <w:tcW w:w="1608" w:type="dxa"/>
+            <w:vAlign w:val="top"/>
           </w:tcPr>
           <w:p>
             <w:r>
@@ -3805,12 +5072,14 @@
         <w:tc>
           <w:tcPr>
             <w:tcW w:w="1597" w:type="dxa"/>
+            <w:vAlign w:val="top"/>
           </w:tcPr>
           <w:p/>
         </w:tc>
         <w:tc>
           <w:tcPr>
             <w:tcW w:w="1607" w:type="dxa"/>
+            <w:vAlign w:val="top"/>
           </w:tcPr>
           <w:p>
             <w:r>
@@ -3824,6 +5093,7 @@
         <w:tc>
           <w:tcPr>
             <w:tcW w:w="1608" w:type="dxa"/>
+            <w:vAlign w:val="top"/>
           </w:tcPr>
           <w:p>
             <w:r>
@@ -3836,9 +5106,27 @@
         </w:tc>
       </w:tr>
       <w:tr>
+        <w:tblPrEx>
+          <w:tblBorders>
+            <w:top w:val="single" w:color="auto" w:sz="4" w:space="0"/>
+            <w:left w:val="single" w:color="auto" w:sz="4" w:space="0"/>
+            <w:bottom w:val="single" w:color="auto" w:sz="4" w:space="0"/>
+            <w:right w:val="single" w:color="auto" w:sz="4" w:space="0"/>
+            <w:insideH w:val="single" w:color="auto" w:sz="4" w:space="0"/>
+            <w:insideV w:val="single" w:color="auto" w:sz="4" w:space="0"/>
+          </w:tblBorders>
+          <w:tblLayout w:type="fixed"/>
+          <w:tblCellMar>
+            <w:top w:w="0" w:type="dxa"/>
+            <w:left w:w="108" w:type="dxa"/>
+            <w:bottom w:w="0" w:type="dxa"/>
+            <w:right w:w="108" w:type="dxa"/>
+          </w:tblCellMar>
+        </w:tblPrEx>
         <w:tc>
           <w:tcPr>
             <w:tcW w:w="1876" w:type="dxa"/>
+            <w:vAlign w:val="top"/>
           </w:tcPr>
           <w:p>
             <w:r>
@@ -3849,6 +5137,7 @@
         <w:tc>
           <w:tcPr>
             <w:tcW w:w="1608" w:type="dxa"/>
+            <w:vAlign w:val="top"/>
           </w:tcPr>
           <w:p>
             <w:r>
@@ -3862,6 +5151,7 @@
         <w:tc>
           <w:tcPr>
             <w:tcW w:w="1597" w:type="dxa"/>
+            <w:vAlign w:val="top"/>
           </w:tcPr>
           <w:p>
             <w:r>
@@ -3875,6 +5165,7 @@
         <w:tc>
           <w:tcPr>
             <w:tcW w:w="1607" w:type="dxa"/>
+            <w:vAlign w:val="top"/>
           </w:tcPr>
           <w:p>
             <w:r>
@@ -3905,148 +5196,122 @@
               <w:t>,</w:t>
             </w:r>
             <w:r>
+              <w:t>’事假’’</w:t>
+            </w:r>
+            <w:r>
+              <w:rPr>
+                <w:rFonts w:hint="eastAsia"/>
+              </w:rPr>
+              <w:t>,</w:t>
+            </w:r>
+            <w:r>
+              <w:t>’工伤假’</w:t>
+            </w:r>
+            <w:r>
+              <w:rPr>
+                <w:rFonts w:hint="eastAsia"/>
+              </w:rPr>
+              <w:t>,</w:t>
+            </w:r>
+            <w:r>
+              <w:t>’婚假’</w:t>
+            </w:r>
+            <w:r>
+              <w:rPr>
+                <w:rFonts w:hint="eastAsia"/>
+              </w:rPr>
+              <w:t>,</w:t>
+            </w:r>
+            <w:r>
+              <w:t>’产假’</w:t>
+            </w:r>
+            <w:r>
+              <w:rPr>
+                <w:rFonts w:hint="eastAsia"/>
+              </w:rPr>
+              <w:t>,</w:t>
+            </w:r>
+            <w:r>
+              <w:t>’’年休假</w:t>
+            </w:r>
+            <w:r>
+              <w:rPr>
+                <w:rFonts w:hint="eastAsia"/>
+              </w:rPr>
+              <w:t>,</w:t>
+            </w:r>
+            <w:r>
+              <w:t>’公假’</w:t>
+            </w:r>
+            <w:r>
+              <w:rPr>
+                <w:rFonts w:hint="eastAsia"/>
+              </w:rPr>
+              <w:t>,</w:t>
+            </w:r>
+            <w:r>
+              <w:t>’丧假’</w:t>
+            </w:r>
+            <w:r>
+              <w:rPr>
+                <w:rFonts w:hint="eastAsia"/>
+              </w:rPr>
+              <w:t>,</w:t>
+            </w:r>
+            <w:r>
               <w:t>’</w:t>
             </w:r>
             <w:r>
-              <w:t>事假</w:t>
-            </w:r>
-            <w:r>
-              <w:t>’’</w:t>
-            </w:r>
-            <w:r>
-              <w:rPr>
-                <w:rFonts w:hint="eastAsia"/>
-              </w:rPr>
-              <w:t>,</w:t>
+              <w:rPr>
+                <w:rFonts w:hint="eastAsia"/>
+              </w:rPr>
+              <w:t>其他</w:t>
             </w:r>
             <w:r>
               <w:t>’</w:t>
             </w:r>
-            <w:r>
-              <w:t>工伤假</w:t>
-            </w:r>
-            <w:r>
-              <w:t>’</w:t>
-            </w:r>
-            <w:r>
-              <w:rPr>
-                <w:rFonts w:hint="eastAsia"/>
-              </w:rPr>
-              <w:t>,</w:t>
-            </w:r>
-            <w:r>
-              <w:t>’</w:t>
-            </w:r>
-            <w:r>
-              <w:t>婚假</w:t>
-            </w:r>
-            <w:r>
-              <w:t>’</w:t>
-            </w:r>
-            <w:r>
-              <w:rPr>
-                <w:rFonts w:hint="eastAsia"/>
-              </w:rPr>
-              <w:t>,</w:t>
-            </w:r>
-            <w:r>
-              <w:t>’</w:t>
-            </w:r>
-            <w:r>
-              <w:t>产假</w:t>
-            </w:r>
-            <w:r>
-              <w:t>’</w:t>
-            </w:r>
-            <w:r>
-              <w:rPr>
-                <w:rFonts w:hint="eastAsia"/>
-              </w:rPr>
-              <w:t>,</w:t>
-            </w:r>
-            <w:r>
-              <w:t>’’</w:t>
-            </w:r>
-            <w:r>
-              <w:t>年休假</w:t>
-            </w:r>
-            <w:r>
-              <w:rPr>
-                <w:rFonts w:hint="eastAsia"/>
-              </w:rPr>
-              <w:t>,</w:t>
-            </w:r>
-            <w:r>
-              <w:t>’</w:t>
-            </w:r>
-            <w:r>
-              <w:t>公假</w:t>
-            </w:r>
-            <w:r>
-              <w:t>’</w:t>
-            </w:r>
-            <w:r>
-              <w:rPr>
-                <w:rFonts w:hint="eastAsia"/>
-              </w:rPr>
-              <w:t>,</w:t>
-            </w:r>
-            <w:r>
-              <w:t>’</w:t>
-            </w:r>
-            <w:r>
-              <w:t>丧</w:t>
-            </w:r>
-            <w:r>
-              <w:lastRenderedPageBreak/>
-              <w:t>假</w:t>
-            </w:r>
-            <w:r>
-              <w:t>’</w:t>
-            </w:r>
-            <w:r>
-              <w:rPr>
-                <w:rFonts w:hint="eastAsia"/>
-              </w:rPr>
-              <w:t>,</w:t>
-            </w:r>
-            <w:r>
-              <w:t>’</w:t>
-            </w:r>
-            <w:r>
-              <w:rPr>
-                <w:rFonts w:hint="eastAsia"/>
-              </w:rPr>
-              <w:t>其他</w:t>
-            </w:r>
-            <w:r>
-              <w:t>’</w:t>
-            </w:r>
           </w:p>
         </w:tc>
         <w:tc>
           <w:tcPr>
             <w:tcW w:w="1608" w:type="dxa"/>
-          </w:tcPr>
-          <w:p>
-            <w:r>
-              <w:rPr>
-                <w:rFonts w:hint="eastAsia"/>
-              </w:rPr>
-              <w:lastRenderedPageBreak/>
+            <w:vAlign w:val="top"/>
+          </w:tcPr>
+          <w:p>
+            <w:r>
+              <w:rPr>
+                <w:rFonts w:hint="eastAsia"/>
+              </w:rPr>
               <w:t>请假类型</w:t>
             </w:r>
           </w:p>
         </w:tc>
       </w:tr>
       <w:tr>
+        <w:tblPrEx>
+          <w:tblBorders>
+            <w:top w:val="single" w:color="auto" w:sz="4" w:space="0"/>
+            <w:left w:val="single" w:color="auto" w:sz="4" w:space="0"/>
+            <w:bottom w:val="single" w:color="auto" w:sz="4" w:space="0"/>
+            <w:right w:val="single" w:color="auto" w:sz="4" w:space="0"/>
+            <w:insideH w:val="single" w:color="auto" w:sz="4" w:space="0"/>
+            <w:insideV w:val="single" w:color="auto" w:sz="4" w:space="0"/>
+          </w:tblBorders>
+          <w:tblLayout w:type="fixed"/>
+          <w:tblCellMar>
+            <w:top w:w="0" w:type="dxa"/>
+            <w:left w:w="108" w:type="dxa"/>
+            <w:bottom w:w="0" w:type="dxa"/>
+            <w:right w:w="108" w:type="dxa"/>
+          </w:tblCellMar>
+        </w:tblPrEx>
         <w:tc>
           <w:tcPr>
             <w:tcW w:w="1876" w:type="dxa"/>
-          </w:tcPr>
-          <w:p>
-            <w:r>
-              <w:lastRenderedPageBreak/>
+            <w:vAlign w:val="top"/>
+          </w:tcPr>
+          <w:p>
+            <w:r>
               <w:t>Vacation</w:t>
             </w:r>
             <w:r>
@@ -4060,6 +5325,7 @@
         <w:tc>
           <w:tcPr>
             <w:tcW w:w="1608" w:type="dxa"/>
+            <w:vAlign w:val="top"/>
           </w:tcPr>
           <w:p>
             <w:r>
@@ -4073,6 +5339,7 @@
         <w:tc>
           <w:tcPr>
             <w:tcW w:w="1597" w:type="dxa"/>
+            <w:vAlign w:val="top"/>
           </w:tcPr>
           <w:p>
             <w:r>
@@ -4086,6 +5353,7 @@
         <w:tc>
           <w:tcPr>
             <w:tcW w:w="1607" w:type="dxa"/>
+            <w:vAlign w:val="top"/>
           </w:tcPr>
           <w:p>
             <w:r>
@@ -4099,6 +5367,7 @@
         <w:tc>
           <w:tcPr>
             <w:tcW w:w="1608" w:type="dxa"/>
+            <w:vAlign w:val="top"/>
           </w:tcPr>
           <w:p>
             <w:r>
@@ -4111,9 +5380,27 @@
         </w:tc>
       </w:tr>
       <w:tr>
+        <w:tblPrEx>
+          <w:tblBorders>
+            <w:top w:val="single" w:color="auto" w:sz="4" w:space="0"/>
+            <w:left w:val="single" w:color="auto" w:sz="4" w:space="0"/>
+            <w:bottom w:val="single" w:color="auto" w:sz="4" w:space="0"/>
+            <w:right w:val="single" w:color="auto" w:sz="4" w:space="0"/>
+            <w:insideH w:val="single" w:color="auto" w:sz="4" w:space="0"/>
+            <w:insideV w:val="single" w:color="auto" w:sz="4" w:space="0"/>
+          </w:tblBorders>
+          <w:tblLayout w:type="fixed"/>
+          <w:tblCellMar>
+            <w:top w:w="0" w:type="dxa"/>
+            <w:left w:w="108" w:type="dxa"/>
+            <w:bottom w:w="0" w:type="dxa"/>
+            <w:right w:w="108" w:type="dxa"/>
+          </w:tblCellMar>
+        </w:tblPrEx>
         <w:tc>
           <w:tcPr>
             <w:tcW w:w="1876" w:type="dxa"/>
+            <w:vAlign w:val="top"/>
           </w:tcPr>
           <w:p>
             <w:r>
@@ -4130,6 +5417,7 @@
         <w:tc>
           <w:tcPr>
             <w:tcW w:w="1608" w:type="dxa"/>
+            <w:vAlign w:val="top"/>
           </w:tcPr>
           <w:p>
             <w:r>
@@ -4143,12 +5431,14 @@
         <w:tc>
           <w:tcPr>
             <w:tcW w:w="1597" w:type="dxa"/>
+            <w:vAlign w:val="top"/>
           </w:tcPr>
           <w:p/>
         </w:tc>
         <w:tc>
           <w:tcPr>
             <w:tcW w:w="1607" w:type="dxa"/>
+            <w:vAlign w:val="top"/>
           </w:tcPr>
           <w:p>
             <w:r>
@@ -4173,19 +5463,7 @@
               <w:rPr>
                 <w:rFonts w:hint="eastAsia"/>
               </w:rPr>
-              <w:t>(</w:t>
-            </w:r>
-            <w:r>
-              <w:rPr>
-                <w:rFonts w:hint="eastAsia"/>
-              </w:rPr>
-              <w:t>默认</w:t>
-            </w:r>
-            <w:r>
-              <w:rPr>
-                <w:rFonts w:hint="eastAsia"/>
-              </w:rPr>
-              <w:t>),</w:t>
+              <w:t>(默认),</w:t>
             </w:r>
             <w:r>
               <w:t>’</w:t>
@@ -4276,6 +5554,7 @@
         <w:tc>
           <w:tcPr>
             <w:tcW w:w="1608" w:type="dxa"/>
+            <w:vAlign w:val="top"/>
           </w:tcPr>
           <w:p>
             <w:r>
@@ -4288,9 +5567,27 @@
         </w:tc>
       </w:tr>
       <w:tr>
+        <w:tblPrEx>
+          <w:tblBorders>
+            <w:top w:val="single" w:color="auto" w:sz="4" w:space="0"/>
+            <w:left w:val="single" w:color="auto" w:sz="4" w:space="0"/>
+            <w:bottom w:val="single" w:color="auto" w:sz="4" w:space="0"/>
+            <w:right w:val="single" w:color="auto" w:sz="4" w:space="0"/>
+            <w:insideH w:val="single" w:color="auto" w:sz="4" w:space="0"/>
+            <w:insideV w:val="single" w:color="auto" w:sz="4" w:space="0"/>
+          </w:tblBorders>
+          <w:tblLayout w:type="fixed"/>
+          <w:tblCellMar>
+            <w:top w:w="0" w:type="dxa"/>
+            <w:left w:w="108" w:type="dxa"/>
+            <w:bottom w:w="0" w:type="dxa"/>
+            <w:right w:w="108" w:type="dxa"/>
+          </w:tblCellMar>
+        </w:tblPrEx>
         <w:tc>
           <w:tcPr>
             <w:tcW w:w="1876" w:type="dxa"/>
+            <w:vAlign w:val="top"/>
           </w:tcPr>
           <w:p>
             <w:r>
@@ -4301,6 +5598,7 @@
         <w:tc>
           <w:tcPr>
             <w:tcW w:w="1608" w:type="dxa"/>
+            <w:vAlign w:val="top"/>
           </w:tcPr>
           <w:p>
             <w:r>
@@ -4314,12 +5612,14 @@
         <w:tc>
           <w:tcPr>
             <w:tcW w:w="1597" w:type="dxa"/>
+            <w:vAlign w:val="top"/>
           </w:tcPr>
           <w:p/>
         </w:tc>
         <w:tc>
           <w:tcPr>
             <w:tcW w:w="1607" w:type="dxa"/>
+            <w:vAlign w:val="top"/>
           </w:tcPr>
           <w:p>
             <w:r>
@@ -4330,6 +5630,7 @@
         <w:tc>
           <w:tcPr>
             <w:tcW w:w="1608" w:type="dxa"/>
+            <w:vAlign w:val="top"/>
           </w:tcPr>
           <w:p>
             <w:r>
@@ -4345,13 +5646,7 @@
               <w:rPr>
                 <w:rFonts w:hint="eastAsia"/>
               </w:rPr>
-              <w:t>所属员工</w:t>
-            </w:r>
-            <w:r>
-              <w:rPr>
-                <w:rFonts w:hint="eastAsia"/>
-              </w:rPr>
-              <w:t>O</w:t>
+              <w:t>所属员工O</w:t>
             </w:r>
             <w:r>
               <w:t>id</w:t>
@@ -4363,10 +5658,10 @@
     <w:p/>
     <w:p>
       <w:pPr>
-        <w:pStyle w:val="1"/>
+        <w:pStyle w:val="9"/>
         <w:numPr>
           <w:ilvl w:val="0"/>
-          <w:numId w:val="4"/>
+          <w:numId w:val="5"/>
         </w:numPr>
         <w:ind w:firstLineChars="0"/>
       </w:pPr>
@@ -4391,30 +5686,54 @@
     </w:p>
     <w:tbl>
       <w:tblPr>
+        <w:tblStyle w:val="7"/>
         <w:tblW w:w="8296" w:type="dxa"/>
         <w:tblBorders>
-          <w:top w:val="single" w:sz="4" w:space="0" w:color="auto"/>
-          <w:left w:val="single" w:sz="4" w:space="0" w:color="auto"/>
-          <w:bottom w:val="single" w:sz="4" w:space="0" w:color="auto"/>
-          <w:right w:val="single" w:sz="4" w:space="0" w:color="auto"/>
-          <w:insideH w:val="single" w:sz="4" w:space="0" w:color="auto"/>
-          <w:insideV w:val="single" w:sz="4" w:space="0" w:color="auto"/>
+          <w:top w:val="single" w:color="auto" w:sz="4" w:space="0"/>
+          <w:left w:val="single" w:color="auto" w:sz="4" w:space="0"/>
+          <w:bottom w:val="single" w:color="auto" w:sz="4" w:space="0"/>
+          <w:right w:val="single" w:color="auto" w:sz="4" w:space="0"/>
+          <w:insideH w:val="single" w:color="auto" w:sz="4" w:space="0"/>
+          <w:insideV w:val="single" w:color="auto" w:sz="4" w:space="0"/>
         </w:tblBorders>
         <w:tblLayout w:type="fixed"/>
-        <w:tblLook w:val="04A0" w:firstRow="1" w:lastRow="0" w:firstColumn="1" w:lastColumn="0" w:noHBand="0" w:noVBand="1"/>
+        <w:tblCellMar>
+          <w:top w:w="0" w:type="dxa"/>
+          <w:left w:w="108" w:type="dxa"/>
+          <w:bottom w:w="0" w:type="dxa"/>
+          <w:right w:w="108" w:type="dxa"/>
+        </w:tblCellMar>
       </w:tblPr>
       <w:tblGrid>
-        <w:gridCol w:w="1956"/>
-        <w:gridCol w:w="1601"/>
+        <w:gridCol w:w="2146"/>
+        <w:gridCol w:w="1411"/>
         <w:gridCol w:w="1568"/>
-        <w:gridCol w:w="1587"/>
-        <w:gridCol w:w="1584"/>
+        <w:gridCol w:w="1461"/>
+        <w:gridCol w:w="1710"/>
       </w:tblGrid>
       <w:tr>
+        <w:tblPrEx>
+          <w:tblBorders>
+            <w:top w:val="single" w:color="auto" w:sz="4" w:space="0"/>
+            <w:left w:val="single" w:color="auto" w:sz="4" w:space="0"/>
+            <w:bottom w:val="single" w:color="auto" w:sz="4" w:space="0"/>
+            <w:right w:val="single" w:color="auto" w:sz="4" w:space="0"/>
+            <w:insideH w:val="single" w:color="auto" w:sz="4" w:space="0"/>
+            <w:insideV w:val="single" w:color="auto" w:sz="4" w:space="0"/>
+          </w:tblBorders>
+          <w:tblLayout w:type="fixed"/>
+          <w:tblCellMar>
+            <w:top w:w="0" w:type="dxa"/>
+            <w:left w:w="108" w:type="dxa"/>
+            <w:bottom w:w="0" w:type="dxa"/>
+            <w:right w:w="108" w:type="dxa"/>
+          </w:tblCellMar>
+        </w:tblPrEx>
         <w:tc>
           <w:tcPr>
             <w:tcW w:w="8296" w:type="dxa"/>
             <w:gridSpan w:val="5"/>
+            <w:vAlign w:val="top"/>
           </w:tcPr>
           <w:p>
             <w:pPr>
@@ -4433,9 +5752,27 @@
         </w:tc>
       </w:tr>
       <w:tr>
-        <w:tc>
-          <w:tcPr>
-            <w:tcW w:w="1956" w:type="dxa"/>
+        <w:tblPrEx>
+          <w:tblBorders>
+            <w:top w:val="single" w:color="auto" w:sz="4" w:space="0"/>
+            <w:left w:val="single" w:color="auto" w:sz="4" w:space="0"/>
+            <w:bottom w:val="single" w:color="auto" w:sz="4" w:space="0"/>
+            <w:right w:val="single" w:color="auto" w:sz="4" w:space="0"/>
+            <w:insideH w:val="single" w:color="auto" w:sz="4" w:space="0"/>
+            <w:insideV w:val="single" w:color="auto" w:sz="4" w:space="0"/>
+          </w:tblBorders>
+          <w:tblLayout w:type="fixed"/>
+          <w:tblCellMar>
+            <w:top w:w="0" w:type="dxa"/>
+            <w:left w:w="108" w:type="dxa"/>
+            <w:bottom w:w="0" w:type="dxa"/>
+            <w:right w:w="108" w:type="dxa"/>
+          </w:tblCellMar>
+        </w:tblPrEx>
+        <w:tc>
+          <w:tcPr>
+            <w:tcW w:w="2146" w:type="dxa"/>
+            <w:vAlign w:val="top"/>
           </w:tcPr>
           <w:p>
             <w:r>
@@ -4448,7 +5785,8 @@
         </w:tc>
         <w:tc>
           <w:tcPr>
-            <w:tcW w:w="1601" w:type="dxa"/>
+            <w:tcW w:w="1411" w:type="dxa"/>
+            <w:vAlign w:val="top"/>
           </w:tcPr>
           <w:p>
             <w:r>
@@ -4465,6 +5803,7 @@
         <w:tc>
           <w:tcPr>
             <w:tcW w:w="1568" w:type="dxa"/>
+            <w:vAlign w:val="top"/>
           </w:tcPr>
           <w:p>
             <w:r>
@@ -4477,7 +5816,8 @@
         </w:tc>
         <w:tc>
           <w:tcPr>
-            <w:tcW w:w="1587" w:type="dxa"/>
+            <w:tcW w:w="1461" w:type="dxa"/>
+            <w:vAlign w:val="top"/>
           </w:tcPr>
           <w:p>
             <w:r>
@@ -4490,7 +5830,8 @@
         </w:tc>
         <w:tc>
           <w:tcPr>
-            <w:tcW w:w="1584" w:type="dxa"/>
+            <w:tcW w:w="1710" w:type="dxa"/>
+            <w:vAlign w:val="top"/>
           </w:tcPr>
           <w:p>
             <w:r>
@@ -4503,9 +5844,27 @@
         </w:tc>
       </w:tr>
       <w:tr>
-        <w:tc>
-          <w:tcPr>
-            <w:tcW w:w="1956" w:type="dxa"/>
+        <w:tblPrEx>
+          <w:tblBorders>
+            <w:top w:val="single" w:color="auto" w:sz="4" w:space="0"/>
+            <w:left w:val="single" w:color="auto" w:sz="4" w:space="0"/>
+            <w:bottom w:val="single" w:color="auto" w:sz="4" w:space="0"/>
+            <w:right w:val="single" w:color="auto" w:sz="4" w:space="0"/>
+            <w:insideH w:val="single" w:color="auto" w:sz="4" w:space="0"/>
+            <w:insideV w:val="single" w:color="auto" w:sz="4" w:space="0"/>
+          </w:tblBorders>
+          <w:tblLayout w:type="fixed"/>
+          <w:tblCellMar>
+            <w:top w:w="0" w:type="dxa"/>
+            <w:left w:w="108" w:type="dxa"/>
+            <w:bottom w:w="0" w:type="dxa"/>
+            <w:right w:w="108" w:type="dxa"/>
+          </w:tblCellMar>
+        </w:tblPrEx>
+        <w:tc>
+          <w:tcPr>
+            <w:tcW w:w="2146" w:type="dxa"/>
+            <w:vAlign w:val="top"/>
           </w:tcPr>
           <w:p>
             <w:r>
@@ -4515,7 +5874,8 @@
         </w:tc>
         <w:tc>
           <w:tcPr>
-            <w:tcW w:w="1601" w:type="dxa"/>
+            <w:tcW w:w="1411" w:type="dxa"/>
+            <w:vAlign w:val="top"/>
           </w:tcPr>
           <w:p>
             <w:r>
@@ -4529,12 +5889,14 @@
         <w:tc>
           <w:tcPr>
             <w:tcW w:w="1568" w:type="dxa"/>
+            <w:vAlign w:val="top"/>
           </w:tcPr>
           <w:p/>
         </w:tc>
         <w:tc>
           <w:tcPr>
-            <w:tcW w:w="1587" w:type="dxa"/>
+            <w:tcW w:w="1461" w:type="dxa"/>
+            <w:vAlign w:val="top"/>
           </w:tcPr>
           <w:p>
             <w:r>
@@ -4550,7 +5912,8 @@
         </w:tc>
         <w:tc>
           <w:tcPr>
-            <w:tcW w:w="1584" w:type="dxa"/>
+            <w:tcW w:w="1710" w:type="dxa"/>
+            <w:vAlign w:val="top"/>
           </w:tcPr>
           <w:p>
             <w:r>
@@ -4560,18 +5923,33 @@
               <w:t>自动</w:t>
             </w:r>
             <w:r>
-              <w:t>生成</w:t>
-            </w:r>
-            <w:r>
-              <w:t>OID</w:t>
+              <w:t>生成OID</w:t>
             </w:r>
           </w:p>
         </w:tc>
       </w:tr>
       <w:tr>
-        <w:tc>
-          <w:tcPr>
-            <w:tcW w:w="1956" w:type="dxa"/>
+        <w:tblPrEx>
+          <w:tblBorders>
+            <w:top w:val="single" w:color="auto" w:sz="4" w:space="0"/>
+            <w:left w:val="single" w:color="auto" w:sz="4" w:space="0"/>
+            <w:bottom w:val="single" w:color="auto" w:sz="4" w:space="0"/>
+            <w:right w:val="single" w:color="auto" w:sz="4" w:space="0"/>
+            <w:insideH w:val="single" w:color="auto" w:sz="4" w:space="0"/>
+            <w:insideV w:val="single" w:color="auto" w:sz="4" w:space="0"/>
+          </w:tblBorders>
+          <w:tblLayout w:type="fixed"/>
+          <w:tblCellMar>
+            <w:top w:w="0" w:type="dxa"/>
+            <w:left w:w="108" w:type="dxa"/>
+            <w:bottom w:w="0" w:type="dxa"/>
+            <w:right w:w="108" w:type="dxa"/>
+          </w:tblCellMar>
+        </w:tblPrEx>
+        <w:tc>
+          <w:tcPr>
+            <w:tcW w:w="2146" w:type="dxa"/>
+            <w:vAlign w:val="top"/>
           </w:tcPr>
           <w:p>
             <w:r>
@@ -4581,7 +5959,8 @@
         </w:tc>
         <w:tc>
           <w:tcPr>
-            <w:tcW w:w="1601" w:type="dxa"/>
+            <w:tcW w:w="1411" w:type="dxa"/>
+            <w:vAlign w:val="top"/>
           </w:tcPr>
           <w:p>
             <w:r>
@@ -4592,6 +5971,7 @@
         <w:tc>
           <w:tcPr>
             <w:tcW w:w="1568" w:type="dxa"/>
+            <w:vAlign w:val="top"/>
           </w:tcPr>
           <w:p>
             <w:r>
@@ -4604,7 +5984,8 @@
         </w:tc>
         <w:tc>
           <w:tcPr>
-            <w:tcW w:w="1587" w:type="dxa"/>
+            <w:tcW w:w="1461" w:type="dxa"/>
+            <w:vAlign w:val="top"/>
           </w:tcPr>
           <w:p>
             <w:r>
@@ -4617,7 +5998,8 @@
         </w:tc>
         <w:tc>
           <w:tcPr>
-            <w:tcW w:w="1584" w:type="dxa"/>
+            <w:tcW w:w="1710" w:type="dxa"/>
+            <w:vAlign w:val="top"/>
           </w:tcPr>
           <w:p>
             <w:r>
@@ -4633,19 +6015,41 @@
         </w:tc>
       </w:tr>
       <w:tr>
-        <w:tc>
-          <w:tcPr>
-            <w:tcW w:w="1956" w:type="dxa"/>
-          </w:tcPr>
-          <w:p>
-            <w:r>
-              <w:t>SalaryBased</w:t>
-            </w:r>
-          </w:p>
-        </w:tc>
-        <w:tc>
-          <w:tcPr>
-            <w:tcW w:w="1601" w:type="dxa"/>
+        <w:tblPrEx>
+          <w:tblBorders>
+            <w:top w:val="single" w:color="auto" w:sz="4" w:space="0"/>
+            <w:left w:val="single" w:color="auto" w:sz="4" w:space="0"/>
+            <w:bottom w:val="single" w:color="auto" w:sz="4" w:space="0"/>
+            <w:right w:val="single" w:color="auto" w:sz="4" w:space="0"/>
+            <w:insideH w:val="single" w:color="auto" w:sz="4" w:space="0"/>
+            <w:insideV w:val="single" w:color="auto" w:sz="4" w:space="0"/>
+          </w:tblBorders>
+          <w:tblLayout w:type="fixed"/>
+          <w:tblCellMar>
+            <w:top w:w="0" w:type="dxa"/>
+            <w:left w:w="108" w:type="dxa"/>
+            <w:bottom w:w="0" w:type="dxa"/>
+            <w:right w:w="108" w:type="dxa"/>
+          </w:tblCellMar>
+        </w:tblPrEx>
+        <w:tc>
+          <w:tcPr>
+            <w:tcW w:w="2146" w:type="dxa"/>
+            <w:vAlign w:val="top"/>
+          </w:tcPr>
+          <w:p>
+            <w:r>
+              <w:rPr>
+                <w:rFonts w:hint="eastAsia"/>
+              </w:rPr>
+              <w:t>SalaryStandardHourly</w:t>
+            </w:r>
+          </w:p>
+        </w:tc>
+        <w:tc>
+          <w:tcPr>
+            <w:tcW w:w="1411" w:type="dxa"/>
+            <w:vAlign w:val="top"/>
           </w:tcPr>
           <w:p>
             <w:r>
@@ -4659,12 +6063,14 @@
         <w:tc>
           <w:tcPr>
             <w:tcW w:w="1568" w:type="dxa"/>
+            <w:vAlign w:val="top"/>
           </w:tcPr>
           <w:p/>
         </w:tc>
         <w:tc>
           <w:tcPr>
-            <w:tcW w:w="1587" w:type="dxa"/>
+            <w:tcW w:w="1461" w:type="dxa"/>
+            <w:vAlign w:val="top"/>
           </w:tcPr>
           <w:p>
             <w:r>
@@ -4692,7 +6098,8 @@
         </w:tc>
         <w:tc>
           <w:tcPr>
-            <w:tcW w:w="1584" w:type="dxa"/>
+            <w:tcW w:w="1710" w:type="dxa"/>
+            <w:vAlign w:val="top"/>
           </w:tcPr>
           <w:p>
             <w:r>
@@ -4708,9 +6115,27 @@
         </w:tc>
       </w:tr>
       <w:tr>
-        <w:tc>
-          <w:tcPr>
-            <w:tcW w:w="1956" w:type="dxa"/>
+        <w:tblPrEx>
+          <w:tblBorders>
+            <w:top w:val="single" w:color="auto" w:sz="4" w:space="0"/>
+            <w:left w:val="single" w:color="auto" w:sz="4" w:space="0"/>
+            <w:bottom w:val="single" w:color="auto" w:sz="4" w:space="0"/>
+            <w:right w:val="single" w:color="auto" w:sz="4" w:space="0"/>
+            <w:insideH w:val="single" w:color="auto" w:sz="4" w:space="0"/>
+            <w:insideV w:val="single" w:color="auto" w:sz="4" w:space="0"/>
+          </w:tblBorders>
+          <w:tblLayout w:type="fixed"/>
+          <w:tblCellMar>
+            <w:top w:w="0" w:type="dxa"/>
+            <w:left w:w="108" w:type="dxa"/>
+            <w:bottom w:w="0" w:type="dxa"/>
+            <w:right w:w="108" w:type="dxa"/>
+          </w:tblCellMar>
+        </w:tblPrEx>
+        <w:tc>
+          <w:tcPr>
+            <w:tcW w:w="2146" w:type="dxa"/>
+            <w:vAlign w:val="top"/>
           </w:tcPr>
           <w:p>
             <w:r>
@@ -4720,7 +6145,8 @@
         </w:tc>
         <w:tc>
           <w:tcPr>
-            <w:tcW w:w="1601" w:type="dxa"/>
+            <w:tcW w:w="1411" w:type="dxa"/>
+            <w:vAlign w:val="top"/>
           </w:tcPr>
           <w:p>
             <w:r>
@@ -4734,12 +6160,14 @@
         <w:tc>
           <w:tcPr>
             <w:tcW w:w="1568" w:type="dxa"/>
+            <w:vAlign w:val="top"/>
           </w:tcPr>
           <w:p/>
         </w:tc>
         <w:tc>
           <w:tcPr>
-            <w:tcW w:w="1587" w:type="dxa"/>
+            <w:tcW w:w="1461" w:type="dxa"/>
+            <w:vAlign w:val="top"/>
           </w:tcPr>
           <w:p>
             <w:r>
@@ -4757,8 +6185,9 @@
             <w:r>
               <w:rPr>
                 <w:rFonts w:hint="eastAsia"/>
-              </w:rPr>
-              <w:t>0</w:t>
+                <w:lang w:val="en-US" w:eastAsia="zh-CN"/>
+              </w:rPr>
+              <w:t>166.4</w:t>
             </w:r>
             <w:r>
               <w:t>’</w:t>
@@ -4767,7 +6196,8 @@
         </w:tc>
         <w:tc>
           <w:tcPr>
-            <w:tcW w:w="1584" w:type="dxa"/>
+            <w:tcW w:w="1710" w:type="dxa"/>
+            <w:vAlign w:val="top"/>
           </w:tcPr>
           <w:p>
             <w:r>
@@ -4783,9 +6213,27 @@
         </w:tc>
       </w:tr>
       <w:tr>
-        <w:tc>
-          <w:tcPr>
-            <w:tcW w:w="1956" w:type="dxa"/>
+        <w:tblPrEx>
+          <w:tblBorders>
+            <w:top w:val="single" w:color="auto" w:sz="4" w:space="0"/>
+            <w:left w:val="single" w:color="auto" w:sz="4" w:space="0"/>
+            <w:bottom w:val="single" w:color="auto" w:sz="4" w:space="0"/>
+            <w:right w:val="single" w:color="auto" w:sz="4" w:space="0"/>
+            <w:insideH w:val="single" w:color="auto" w:sz="4" w:space="0"/>
+            <w:insideV w:val="single" w:color="auto" w:sz="4" w:space="0"/>
+          </w:tblBorders>
+          <w:tblLayout w:type="fixed"/>
+          <w:tblCellMar>
+            <w:top w:w="0" w:type="dxa"/>
+            <w:left w:w="108" w:type="dxa"/>
+            <w:bottom w:w="0" w:type="dxa"/>
+            <w:right w:w="108" w:type="dxa"/>
+          </w:tblCellMar>
+        </w:tblPrEx>
+        <w:tc>
+          <w:tcPr>
+            <w:tcW w:w="2146" w:type="dxa"/>
+            <w:vAlign w:val="top"/>
           </w:tcPr>
           <w:p>
             <w:r>
@@ -4795,7 +6243,8 @@
         </w:tc>
         <w:tc>
           <w:tcPr>
-            <w:tcW w:w="1601" w:type="dxa"/>
+            <w:tcW w:w="1411" w:type="dxa"/>
+            <w:vAlign w:val="top"/>
           </w:tcPr>
           <w:p>
             <w:r>
@@ -4809,12 +6258,14 @@
         <w:tc>
           <w:tcPr>
             <w:tcW w:w="1568" w:type="dxa"/>
+            <w:vAlign w:val="top"/>
           </w:tcPr>
           <w:p/>
         </w:tc>
         <w:tc>
           <w:tcPr>
-            <w:tcW w:w="1587" w:type="dxa"/>
+            <w:tcW w:w="1461" w:type="dxa"/>
+            <w:vAlign w:val="top"/>
           </w:tcPr>
           <w:p>
             <w:r>
@@ -4842,7 +6293,8 @@
         </w:tc>
         <w:tc>
           <w:tcPr>
-            <w:tcW w:w="1584" w:type="dxa"/>
+            <w:tcW w:w="1710" w:type="dxa"/>
+            <w:vAlign w:val="top"/>
           </w:tcPr>
           <w:p>
             <w:r>
@@ -4858,21 +6310,48 @@
         </w:tc>
       </w:tr>
       <w:tr>
-        <w:tc>
-          <w:tcPr>
-            <w:tcW w:w="1956" w:type="dxa"/>
-          </w:tcPr>
-          <w:p>
-            <w:r>
-              <w:t>SalaryWeekendTime</w:t>
-            </w:r>
-          </w:p>
-        </w:tc>
-        <w:tc>
-          <w:tcPr>
-            <w:tcW w:w="1601" w:type="dxa"/>
-          </w:tcPr>
-          <w:p>
+        <w:tblPrEx>
+          <w:tblBorders>
+            <w:top w:val="single" w:color="auto" w:sz="4" w:space="0"/>
+            <w:left w:val="single" w:color="auto" w:sz="4" w:space="0"/>
+            <w:bottom w:val="single" w:color="auto" w:sz="4" w:space="0"/>
+            <w:right w:val="single" w:color="auto" w:sz="4" w:space="0"/>
+            <w:insideH w:val="single" w:color="auto" w:sz="4" w:space="0"/>
+            <w:insideV w:val="single" w:color="auto" w:sz="4" w:space="0"/>
+          </w:tblBorders>
+          <w:tblLayout w:type="fixed"/>
+          <w:tblCellMar>
+            <w:top w:w="0" w:type="dxa"/>
+            <w:left w:w="108" w:type="dxa"/>
+            <w:bottom w:w="0" w:type="dxa"/>
+            <w:right w:w="108" w:type="dxa"/>
+          </w:tblCellMar>
+        </w:tblPrEx>
+        <w:tc>
+          <w:tcPr>
+            <w:tcW w:w="2146" w:type="dxa"/>
+            <w:vAlign w:val="top"/>
+          </w:tcPr>
+          <w:p>
+            <w:r>
+              <w:rPr>
+                <w:rFonts w:hint="eastAsia"/>
+              </w:rPr>
+              <w:t>SalaryWeekTime</w:t>
+            </w:r>
+          </w:p>
+        </w:tc>
+        <w:tc>
+          <w:tcPr>
+            <w:tcW w:w="1411" w:type="dxa"/>
+            <w:vAlign w:val="top"/>
+          </w:tcPr>
+          <w:p>
+            <w:pPr>
+              <w:rPr>
+                <w:rFonts w:hint="eastAsia"/>
+              </w:rPr>
+            </w:pPr>
             <w:r>
               <w:rPr>
                 <w:rFonts w:hint="eastAsia"/>
@@ -4884,12 +6363,14 @@
         <w:tc>
           <w:tcPr>
             <w:tcW w:w="1568" w:type="dxa"/>
+            <w:vAlign w:val="top"/>
           </w:tcPr>
           <w:p/>
         </w:tc>
         <w:tc>
           <w:tcPr>
-            <w:tcW w:w="1587" w:type="dxa"/>
+            <w:tcW w:w="1461" w:type="dxa"/>
+            <w:vAlign w:val="top"/>
           </w:tcPr>
           <w:p>
             <w:r>
@@ -4917,35 +6398,59 @@
         </w:tc>
         <w:tc>
           <w:tcPr>
-            <w:tcW w:w="1584" w:type="dxa"/>
-          </w:tcPr>
-          <w:p>
-            <w:r>
-              <w:rPr>
-                <w:rFonts w:hint="eastAsia"/>
-              </w:rPr>
-              <w:t>双休加班</w:t>
-            </w:r>
-            <w:r>
-              <w:t>工时</w:t>
+            <w:tcW w:w="1710" w:type="dxa"/>
+            <w:vAlign w:val="top"/>
+          </w:tcPr>
+          <w:p>
+            <w:pPr>
+              <w:rPr>
+                <w:rFonts w:hint="eastAsia" w:eastAsia="宋体"/>
+                <w:lang w:val="en-US" w:eastAsia="zh-CN"/>
+              </w:rPr>
+            </w:pPr>
+            <w:r>
+              <w:rPr>
+                <w:rFonts w:hint="eastAsia"/>
+                <w:lang w:val="en-US" w:eastAsia="zh-CN"/>
+              </w:rPr>
+              <w:t>工作日加班工时</w:t>
             </w:r>
           </w:p>
         </w:tc>
       </w:tr>
       <w:tr>
-        <w:tc>
-          <w:tcPr>
-            <w:tcW w:w="1956" w:type="dxa"/>
-          </w:tcPr>
-          <w:p>
-            <w:r>
-              <w:t>SalaryHolidayTime</w:t>
-            </w:r>
-          </w:p>
-        </w:tc>
-        <w:tc>
-          <w:tcPr>
-            <w:tcW w:w="1601" w:type="dxa"/>
+        <w:tblPrEx>
+          <w:tblBorders>
+            <w:top w:val="single" w:color="auto" w:sz="4" w:space="0"/>
+            <w:left w:val="single" w:color="auto" w:sz="4" w:space="0"/>
+            <w:bottom w:val="single" w:color="auto" w:sz="4" w:space="0"/>
+            <w:right w:val="single" w:color="auto" w:sz="4" w:space="0"/>
+            <w:insideH w:val="single" w:color="auto" w:sz="4" w:space="0"/>
+            <w:insideV w:val="single" w:color="auto" w:sz="4" w:space="0"/>
+          </w:tblBorders>
+          <w:tblLayout w:type="fixed"/>
+          <w:tblCellMar>
+            <w:top w:w="0" w:type="dxa"/>
+            <w:left w:w="108" w:type="dxa"/>
+            <w:bottom w:w="0" w:type="dxa"/>
+            <w:right w:w="108" w:type="dxa"/>
+          </w:tblCellMar>
+        </w:tblPrEx>
+        <w:tc>
+          <w:tcPr>
+            <w:tcW w:w="2146" w:type="dxa"/>
+            <w:vAlign w:val="top"/>
+          </w:tcPr>
+          <w:p>
+            <w:r>
+              <w:t>SalaryWeekendTime</w:t>
+            </w:r>
+          </w:p>
+        </w:tc>
+        <w:tc>
+          <w:tcPr>
+            <w:tcW w:w="1411" w:type="dxa"/>
+            <w:vAlign w:val="top"/>
           </w:tcPr>
           <w:p>
             <w:r>
@@ -4959,12 +6464,14 @@
         <w:tc>
           <w:tcPr>
             <w:tcW w:w="1568" w:type="dxa"/>
+            <w:vAlign w:val="top"/>
           </w:tcPr>
           <w:p/>
         </w:tc>
         <w:tc>
           <w:tcPr>
-            <w:tcW w:w="1587" w:type="dxa"/>
+            <w:tcW w:w="1461" w:type="dxa"/>
+            <w:vAlign w:val="top"/>
           </w:tcPr>
           <w:p>
             <w:r>
@@ -4992,25 +6499,359 @@
         </w:tc>
         <w:tc>
           <w:tcPr>
-            <w:tcW w:w="1584" w:type="dxa"/>
-          </w:tcPr>
-          <w:p>
-            <w:r>
-              <w:rPr>
-                <w:rFonts w:hint="eastAsia"/>
-              </w:rPr>
-              <w:t>假期</w:t>
-            </w:r>
-            <w:r>
-              <w:t>加班工时</w:t>
+            <w:tcW w:w="1710" w:type="dxa"/>
+            <w:vAlign w:val="top"/>
+          </w:tcPr>
+          <w:p>
+            <w:r>
+              <w:rPr>
+                <w:rFonts w:hint="eastAsia"/>
+              </w:rPr>
+              <w:t>双休加班</w:t>
+            </w:r>
+            <w:r>
+              <w:t>工时</w:t>
             </w:r>
           </w:p>
         </w:tc>
       </w:tr>
       <w:tr>
-        <w:tc>
-          <w:tcPr>
-            <w:tcW w:w="1956" w:type="dxa"/>
+        <w:tblPrEx>
+          <w:tblBorders>
+            <w:top w:val="single" w:color="auto" w:sz="4" w:space="0"/>
+            <w:left w:val="single" w:color="auto" w:sz="4" w:space="0"/>
+            <w:bottom w:val="single" w:color="auto" w:sz="4" w:space="0"/>
+            <w:right w:val="single" w:color="auto" w:sz="4" w:space="0"/>
+            <w:insideH w:val="single" w:color="auto" w:sz="4" w:space="0"/>
+            <w:insideV w:val="single" w:color="auto" w:sz="4" w:space="0"/>
+          </w:tblBorders>
+          <w:tblLayout w:type="fixed"/>
+          <w:tblCellMar>
+            <w:top w:w="0" w:type="dxa"/>
+            <w:left w:w="108" w:type="dxa"/>
+            <w:bottom w:w="0" w:type="dxa"/>
+            <w:right w:w="108" w:type="dxa"/>
+          </w:tblCellMar>
+        </w:tblPrEx>
+        <w:tc>
+          <w:tcPr>
+            <w:tcW w:w="2146" w:type="dxa"/>
+            <w:vAlign w:val="top"/>
+          </w:tcPr>
+          <w:p>
+            <w:r>
+              <w:t>SalaryHolidayTime</w:t>
+            </w:r>
+          </w:p>
+        </w:tc>
+        <w:tc>
+          <w:tcPr>
+            <w:tcW w:w="1411" w:type="dxa"/>
+            <w:vAlign w:val="top"/>
+          </w:tcPr>
+          <w:p>
+            <w:r>
+              <w:rPr>
+                <w:rFonts w:hint="eastAsia"/>
+              </w:rPr>
+              <w:t>Float</w:t>
+            </w:r>
+          </w:p>
+        </w:tc>
+        <w:tc>
+          <w:tcPr>
+            <w:tcW w:w="1568" w:type="dxa"/>
+            <w:vAlign w:val="top"/>
+          </w:tcPr>
+          <w:p/>
+        </w:tc>
+        <w:tc>
+          <w:tcPr>
+            <w:tcW w:w="1461" w:type="dxa"/>
+            <w:vAlign w:val="top"/>
+          </w:tcPr>
+          <w:p>
+            <w:r>
+              <w:t>非空</w:t>
+            </w:r>
+            <w:r>
+              <w:rPr>
+                <w:rFonts w:hint="eastAsia"/>
+              </w:rPr>
+              <w:t>,</w:t>
+            </w:r>
+            <w:r>
+              <w:t>’</w:t>
+            </w:r>
+            <w:r>
+              <w:rPr>
+                <w:rFonts w:hint="eastAsia"/>
+              </w:rPr>
+              <w:t>0</w:t>
+            </w:r>
+            <w:r>
+              <w:t>’</w:t>
+            </w:r>
+          </w:p>
+        </w:tc>
+        <w:tc>
+          <w:tcPr>
+            <w:tcW w:w="1710" w:type="dxa"/>
+            <w:vAlign w:val="top"/>
+          </w:tcPr>
+          <w:p>
+            <w:r>
+              <w:rPr>
+                <w:rFonts w:hint="eastAsia"/>
+              </w:rPr>
+              <w:t>假期</w:t>
+            </w:r>
+            <w:r>
+              <w:t>加班工时</w:t>
+            </w:r>
+          </w:p>
+        </w:tc>
+      </w:tr>
+      <w:tr>
+        <w:tblPrEx>
+          <w:tblBorders>
+            <w:top w:val="single" w:color="auto" w:sz="4" w:space="0"/>
+            <w:left w:val="single" w:color="auto" w:sz="4" w:space="0"/>
+            <w:bottom w:val="single" w:color="auto" w:sz="4" w:space="0"/>
+            <w:right w:val="single" w:color="auto" w:sz="4" w:space="0"/>
+            <w:insideH w:val="single" w:color="auto" w:sz="4" w:space="0"/>
+            <w:insideV w:val="single" w:color="auto" w:sz="4" w:space="0"/>
+          </w:tblBorders>
+          <w:tblLayout w:type="fixed"/>
+          <w:tblCellMar>
+            <w:top w:w="0" w:type="dxa"/>
+            <w:left w:w="108" w:type="dxa"/>
+            <w:bottom w:w="0" w:type="dxa"/>
+            <w:right w:w="108" w:type="dxa"/>
+          </w:tblCellMar>
+        </w:tblPrEx>
+        <w:tc>
+          <w:tcPr>
+            <w:tcW w:w="2146" w:type="dxa"/>
+            <w:vAlign w:val="top"/>
+          </w:tcPr>
+          <w:p>
+            <w:r>
+              <w:rPr>
+                <w:rFonts w:hint="eastAsia"/>
+              </w:rPr>
+              <w:t>SalaryAttendanceReward</w:t>
+            </w:r>
+          </w:p>
+        </w:tc>
+        <w:tc>
+          <w:tcPr>
+            <w:tcW w:w="1411" w:type="dxa"/>
+            <w:vAlign w:val="top"/>
+          </w:tcPr>
+          <w:p>
+            <w:pPr>
+              <w:rPr>
+                <w:rFonts w:hint="eastAsia"/>
+              </w:rPr>
+            </w:pPr>
+            <w:r>
+              <w:rPr>
+                <w:rFonts w:hint="eastAsia"/>
+              </w:rPr>
+              <w:t>Float</w:t>
+            </w:r>
+          </w:p>
+        </w:tc>
+        <w:tc>
+          <w:tcPr>
+            <w:tcW w:w="1568" w:type="dxa"/>
+            <w:vAlign w:val="top"/>
+          </w:tcPr>
+          <w:p/>
+        </w:tc>
+        <w:tc>
+          <w:tcPr>
+            <w:tcW w:w="1461" w:type="dxa"/>
+            <w:vAlign w:val="top"/>
+          </w:tcPr>
+          <w:p>
+            <w:r>
+              <w:t>非空</w:t>
+            </w:r>
+            <w:r>
+              <w:rPr>
+                <w:rFonts w:hint="eastAsia"/>
+              </w:rPr>
+              <w:t>,</w:t>
+            </w:r>
+            <w:r>
+              <w:t>’</w:t>
+            </w:r>
+            <w:r>
+              <w:rPr>
+                <w:rFonts w:hint="eastAsia"/>
+              </w:rPr>
+              <w:t>0</w:t>
+            </w:r>
+            <w:r>
+              <w:t>’</w:t>
+            </w:r>
+          </w:p>
+        </w:tc>
+        <w:tc>
+          <w:tcPr>
+            <w:tcW w:w="1710" w:type="dxa"/>
+            <w:vAlign w:val="top"/>
+          </w:tcPr>
+          <w:p>
+            <w:pPr>
+              <w:rPr>
+                <w:rFonts w:hint="eastAsia" w:eastAsia="宋体"/>
+                <w:lang w:eastAsia="zh-CN"/>
+              </w:rPr>
+            </w:pPr>
+            <w:r>
+              <w:rPr>
+                <w:rFonts w:hint="eastAsia"/>
+                <w:lang w:eastAsia="zh-CN"/>
+              </w:rPr>
+              <w:t>全勤奖励</w:t>
+            </w:r>
+          </w:p>
+        </w:tc>
+      </w:tr>
+      <w:tr>
+        <w:tblPrEx>
+          <w:tblBorders>
+            <w:top w:val="single" w:color="auto" w:sz="4" w:space="0"/>
+            <w:left w:val="single" w:color="auto" w:sz="4" w:space="0"/>
+            <w:bottom w:val="single" w:color="auto" w:sz="4" w:space="0"/>
+            <w:right w:val="single" w:color="auto" w:sz="4" w:space="0"/>
+            <w:insideH w:val="single" w:color="auto" w:sz="4" w:space="0"/>
+            <w:insideV w:val="single" w:color="auto" w:sz="4" w:space="0"/>
+          </w:tblBorders>
+          <w:tblLayout w:type="fixed"/>
+          <w:tblCellMar>
+            <w:top w:w="0" w:type="dxa"/>
+            <w:left w:w="108" w:type="dxa"/>
+            <w:bottom w:w="0" w:type="dxa"/>
+            <w:right w:w="108" w:type="dxa"/>
+          </w:tblCellMar>
+        </w:tblPrEx>
+        <w:tc>
+          <w:tcPr>
+            <w:tcW w:w="2146" w:type="dxa"/>
+            <w:vAlign w:val="top"/>
+          </w:tcPr>
+          <w:p>
+            <w:r>
+              <w:rPr>
+                <w:rFonts w:hint="eastAsia"/>
+              </w:rPr>
+              <w:t>SalaryTotal</w:t>
+            </w:r>
+          </w:p>
+        </w:tc>
+        <w:tc>
+          <w:tcPr>
+            <w:tcW w:w="1411" w:type="dxa"/>
+            <w:vAlign w:val="top"/>
+          </w:tcPr>
+          <w:p>
+            <w:pPr>
+              <w:rPr>
+                <w:rFonts w:hint="eastAsia"/>
+              </w:rPr>
+            </w:pPr>
+            <w:r>
+              <w:rPr>
+                <w:rFonts w:hint="eastAsia"/>
+              </w:rPr>
+              <w:t>Float</w:t>
+            </w:r>
+          </w:p>
+        </w:tc>
+        <w:tc>
+          <w:tcPr>
+            <w:tcW w:w="1568" w:type="dxa"/>
+            <w:vAlign w:val="top"/>
+          </w:tcPr>
+          <w:p/>
+        </w:tc>
+        <w:tc>
+          <w:tcPr>
+            <w:tcW w:w="1461" w:type="dxa"/>
+            <w:vAlign w:val="top"/>
+          </w:tcPr>
+          <w:p>
+            <w:r>
+              <w:t>非空</w:t>
+            </w:r>
+            <w:r>
+              <w:rPr>
+                <w:rFonts w:hint="eastAsia"/>
+              </w:rPr>
+              <w:t>,</w:t>
+            </w:r>
+            <w:r>
+              <w:t>’</w:t>
+            </w:r>
+            <w:r>
+              <w:rPr>
+                <w:rFonts w:hint="eastAsia"/>
+              </w:rPr>
+              <w:t>0</w:t>
+            </w:r>
+            <w:r>
+              <w:t>’</w:t>
+            </w:r>
+          </w:p>
+        </w:tc>
+        <w:tc>
+          <w:tcPr>
+            <w:tcW w:w="1710" w:type="dxa"/>
+            <w:vAlign w:val="top"/>
+          </w:tcPr>
+          <w:p>
+            <w:pPr>
+              <w:rPr>
+                <w:rFonts w:hint="eastAsia" w:eastAsia="宋体"/>
+                <w:lang w:eastAsia="zh-CN"/>
+              </w:rPr>
+            </w:pPr>
+            <w:r>
+              <w:rPr>
+                <w:rFonts w:hint="eastAsia"/>
+                <w:lang w:eastAsia="zh-CN"/>
+              </w:rPr>
+              <w:t>总工资</w:t>
+            </w:r>
+          </w:p>
+        </w:tc>
+      </w:tr>
+      <w:tr>
+        <w:tblPrEx>
+          <w:tblBorders>
+            <w:top w:val="single" w:color="auto" w:sz="4" w:space="0"/>
+            <w:left w:val="single" w:color="auto" w:sz="4" w:space="0"/>
+            <w:bottom w:val="single" w:color="auto" w:sz="4" w:space="0"/>
+            <w:right w:val="single" w:color="auto" w:sz="4" w:space="0"/>
+            <w:insideH w:val="single" w:color="auto" w:sz="4" w:space="0"/>
+            <w:insideV w:val="single" w:color="auto" w:sz="4" w:space="0"/>
+          </w:tblBorders>
+          <w:tblLayout w:type="fixed"/>
+          <w:tblCellMar>
+            <w:top w:w="0" w:type="dxa"/>
+            <w:left w:w="108" w:type="dxa"/>
+            <w:bottom w:w="0" w:type="dxa"/>
+            <w:right w:w="108" w:type="dxa"/>
+          </w:tblCellMar>
+        </w:tblPrEx>
+        <w:tc>
+          <w:tcPr>
+            <w:tcW w:w="2146" w:type="dxa"/>
+            <w:vAlign w:val="top"/>
           </w:tcPr>
           <w:p>
             <w:r>
@@ -5020,7 +6861,8 @@
         </w:tc>
         <w:tc>
           <w:tcPr>
-            <w:tcW w:w="1601" w:type="dxa"/>
+            <w:tcW w:w="1411" w:type="dxa"/>
+            <w:vAlign w:val="top"/>
           </w:tcPr>
           <w:p>
             <w:r>
@@ -5034,12 +6876,14 @@
         <w:tc>
           <w:tcPr>
             <w:tcW w:w="1568" w:type="dxa"/>
+            <w:vAlign w:val="top"/>
           </w:tcPr>
           <w:p/>
         </w:tc>
         <w:tc>
           <w:tcPr>
-            <w:tcW w:w="1587" w:type="dxa"/>
+            <w:tcW w:w="1461" w:type="dxa"/>
+            <w:vAlign w:val="top"/>
           </w:tcPr>
           <w:p>
             <w:r>
@@ -5049,7 +6893,8 @@
         </w:tc>
         <w:tc>
           <w:tcPr>
-            <w:tcW w:w="1584" w:type="dxa"/>
+            <w:tcW w:w="1710" w:type="dxa"/>
+            <w:vAlign w:val="top"/>
           </w:tcPr>
           <w:p>
             <w:r>
@@ -5065,13 +6910,7 @@
               <w:rPr>
                 <w:rFonts w:hint="eastAsia"/>
               </w:rPr>
-              <w:t>所属员工</w:t>
-            </w:r>
-            <w:r>
-              <w:rPr>
-                <w:rFonts w:hint="eastAsia"/>
-              </w:rPr>
-              <w:t>O</w:t>
+              <w:t>所属员工O</w:t>
             </w:r>
             <w:r>
               <w:t>id</w:t>
@@ -5083,10 +6922,10 @@
     <w:p/>
     <w:p>
       <w:pPr>
-        <w:pStyle w:val="1"/>
+        <w:pStyle w:val="9"/>
         <w:numPr>
           <w:ilvl w:val="0"/>
-          <w:numId w:val="4"/>
+          <w:numId w:val="5"/>
         </w:numPr>
         <w:ind w:firstLineChars="0"/>
       </w:pPr>
@@ -5111,17 +6950,23 @@
     </w:p>
     <w:tbl>
       <w:tblPr>
+        <w:tblStyle w:val="7"/>
         <w:tblW w:w="8296" w:type="dxa"/>
         <w:tblBorders>
-          <w:top w:val="single" w:sz="4" w:space="0" w:color="auto"/>
-          <w:left w:val="single" w:sz="4" w:space="0" w:color="auto"/>
-          <w:bottom w:val="single" w:sz="4" w:space="0" w:color="auto"/>
-          <w:right w:val="single" w:sz="4" w:space="0" w:color="auto"/>
-          <w:insideH w:val="single" w:sz="4" w:space="0" w:color="auto"/>
-          <w:insideV w:val="single" w:sz="4" w:space="0" w:color="auto"/>
+          <w:top w:val="single" w:color="auto" w:sz="4" w:space="0"/>
+          <w:left w:val="single" w:color="auto" w:sz="4" w:space="0"/>
+          <w:bottom w:val="single" w:color="auto" w:sz="4" w:space="0"/>
+          <w:right w:val="single" w:color="auto" w:sz="4" w:space="0"/>
+          <w:insideH w:val="single" w:color="auto" w:sz="4" w:space="0"/>
+          <w:insideV w:val="single" w:color="auto" w:sz="4" w:space="0"/>
         </w:tblBorders>
         <w:tblLayout w:type="fixed"/>
-        <w:tblLook w:val="04A0" w:firstRow="1" w:lastRow="0" w:firstColumn="1" w:lastColumn="0" w:noHBand="0" w:noVBand="1"/>
+        <w:tblCellMar>
+          <w:top w:w="0" w:type="dxa"/>
+          <w:left w:w="108" w:type="dxa"/>
+          <w:bottom w:w="0" w:type="dxa"/>
+          <w:right w:w="108" w:type="dxa"/>
+        </w:tblCellMar>
       </w:tblPr>
       <w:tblGrid>
         <w:gridCol w:w="1659"/>
@@ -5131,10 +6976,28 @@
         <w:gridCol w:w="1660"/>
       </w:tblGrid>
       <w:tr>
+        <w:tblPrEx>
+          <w:tblBorders>
+            <w:top w:val="single" w:color="auto" w:sz="4" w:space="0"/>
+            <w:left w:val="single" w:color="auto" w:sz="4" w:space="0"/>
+            <w:bottom w:val="single" w:color="auto" w:sz="4" w:space="0"/>
+            <w:right w:val="single" w:color="auto" w:sz="4" w:space="0"/>
+            <w:insideH w:val="single" w:color="auto" w:sz="4" w:space="0"/>
+            <w:insideV w:val="single" w:color="auto" w:sz="4" w:space="0"/>
+          </w:tblBorders>
+          <w:tblLayout w:type="fixed"/>
+          <w:tblCellMar>
+            <w:top w:w="0" w:type="dxa"/>
+            <w:left w:w="108" w:type="dxa"/>
+            <w:bottom w:w="0" w:type="dxa"/>
+            <w:right w:w="108" w:type="dxa"/>
+          </w:tblCellMar>
+        </w:tblPrEx>
         <w:tc>
           <w:tcPr>
             <w:tcW w:w="8296" w:type="dxa"/>
             <w:gridSpan w:val="5"/>
+            <w:vAlign w:val="top"/>
           </w:tcPr>
           <w:p>
             <w:pPr>
@@ -5153,9 +7016,27 @@
         </w:tc>
       </w:tr>
       <w:tr>
+        <w:tblPrEx>
+          <w:tblBorders>
+            <w:top w:val="single" w:color="auto" w:sz="4" w:space="0"/>
+            <w:left w:val="single" w:color="auto" w:sz="4" w:space="0"/>
+            <w:bottom w:val="single" w:color="auto" w:sz="4" w:space="0"/>
+            <w:right w:val="single" w:color="auto" w:sz="4" w:space="0"/>
+            <w:insideH w:val="single" w:color="auto" w:sz="4" w:space="0"/>
+            <w:insideV w:val="single" w:color="auto" w:sz="4" w:space="0"/>
+          </w:tblBorders>
+          <w:tblLayout w:type="fixed"/>
+          <w:tblCellMar>
+            <w:top w:w="0" w:type="dxa"/>
+            <w:left w:w="108" w:type="dxa"/>
+            <w:bottom w:w="0" w:type="dxa"/>
+            <w:right w:w="108" w:type="dxa"/>
+          </w:tblCellMar>
+        </w:tblPrEx>
         <w:tc>
           <w:tcPr>
             <w:tcW w:w="1659" w:type="dxa"/>
+            <w:vAlign w:val="top"/>
           </w:tcPr>
           <w:p>
             <w:r>
@@ -5169,6 +7050,7 @@
         <w:tc>
           <w:tcPr>
             <w:tcW w:w="1659" w:type="dxa"/>
+            <w:vAlign w:val="top"/>
           </w:tcPr>
           <w:p>
             <w:r>
@@ -5185,6 +7067,7 @@
         <w:tc>
           <w:tcPr>
             <w:tcW w:w="1659" w:type="dxa"/>
+            <w:vAlign w:val="top"/>
           </w:tcPr>
           <w:p>
             <w:r>
@@ -5198,6 +7081,7 @@
         <w:tc>
           <w:tcPr>
             <w:tcW w:w="1659" w:type="dxa"/>
+            <w:vAlign w:val="top"/>
           </w:tcPr>
           <w:p>
             <w:r>
@@ -5211,6 +7095,7 @@
         <w:tc>
           <w:tcPr>
             <w:tcW w:w="1660" w:type="dxa"/>
+            <w:vAlign w:val="top"/>
           </w:tcPr>
           <w:p>
             <w:r>
@@ -5223,9 +7108,27 @@
         </w:tc>
       </w:tr>
       <w:tr>
+        <w:tblPrEx>
+          <w:tblBorders>
+            <w:top w:val="single" w:color="auto" w:sz="4" w:space="0"/>
+            <w:left w:val="single" w:color="auto" w:sz="4" w:space="0"/>
+            <w:bottom w:val="single" w:color="auto" w:sz="4" w:space="0"/>
+            <w:right w:val="single" w:color="auto" w:sz="4" w:space="0"/>
+            <w:insideH w:val="single" w:color="auto" w:sz="4" w:space="0"/>
+            <w:insideV w:val="single" w:color="auto" w:sz="4" w:space="0"/>
+          </w:tblBorders>
+          <w:tblLayout w:type="fixed"/>
+          <w:tblCellMar>
+            <w:top w:w="0" w:type="dxa"/>
+            <w:left w:w="108" w:type="dxa"/>
+            <w:bottom w:w="0" w:type="dxa"/>
+            <w:right w:w="108" w:type="dxa"/>
+          </w:tblCellMar>
+        </w:tblPrEx>
         <w:tc>
           <w:tcPr>
             <w:tcW w:w="1659" w:type="dxa"/>
+            <w:vAlign w:val="top"/>
           </w:tcPr>
           <w:p>
             <w:r>
@@ -5236,6 +7139,7 @@
         <w:tc>
           <w:tcPr>
             <w:tcW w:w="1659" w:type="dxa"/>
+            <w:vAlign w:val="top"/>
           </w:tcPr>
           <w:p>
             <w:r>
@@ -5249,12 +7153,14 @@
         <w:tc>
           <w:tcPr>
             <w:tcW w:w="1659" w:type="dxa"/>
+            <w:vAlign w:val="top"/>
           </w:tcPr>
           <w:p/>
         </w:tc>
         <w:tc>
           <w:tcPr>
             <w:tcW w:w="1659" w:type="dxa"/>
+            <w:vAlign w:val="top"/>
           </w:tcPr>
           <w:p>
             <w:r>
@@ -5271,6 +7177,7 @@
         <w:tc>
           <w:tcPr>
             <w:tcW w:w="1660" w:type="dxa"/>
+            <w:vAlign w:val="top"/>
           </w:tcPr>
           <w:p>
             <w:r>
@@ -5280,18 +7187,33 @@
               <w:t>自动</w:t>
             </w:r>
             <w:r>
-              <w:t>生成</w:t>
-            </w:r>
-            <w:r>
-              <w:t>OID</w:t>
+              <w:t>生成OID</w:t>
             </w:r>
           </w:p>
         </w:tc>
       </w:tr>
       <w:tr>
+        <w:tblPrEx>
+          <w:tblBorders>
+            <w:top w:val="single" w:color="auto" w:sz="4" w:space="0"/>
+            <w:left w:val="single" w:color="auto" w:sz="4" w:space="0"/>
+            <w:bottom w:val="single" w:color="auto" w:sz="4" w:space="0"/>
+            <w:right w:val="single" w:color="auto" w:sz="4" w:space="0"/>
+            <w:insideH w:val="single" w:color="auto" w:sz="4" w:space="0"/>
+            <w:insideV w:val="single" w:color="auto" w:sz="4" w:space="0"/>
+          </w:tblBorders>
+          <w:tblLayout w:type="fixed"/>
+          <w:tblCellMar>
+            <w:top w:w="0" w:type="dxa"/>
+            <w:left w:w="108" w:type="dxa"/>
+            <w:bottom w:w="0" w:type="dxa"/>
+            <w:right w:w="108" w:type="dxa"/>
+          </w:tblCellMar>
+        </w:tblPrEx>
         <w:tc>
           <w:tcPr>
             <w:tcW w:w="1659" w:type="dxa"/>
+            <w:vAlign w:val="top"/>
           </w:tcPr>
           <w:p>
             <w:r>
@@ -5302,6 +7224,7 @@
         <w:tc>
           <w:tcPr>
             <w:tcW w:w="1659" w:type="dxa"/>
+            <w:vAlign w:val="top"/>
           </w:tcPr>
           <w:p>
             <w:r>
@@ -5315,12 +7238,14 @@
         <w:tc>
           <w:tcPr>
             <w:tcW w:w="1659" w:type="dxa"/>
+            <w:vAlign w:val="top"/>
           </w:tcPr>
           <w:p/>
         </w:tc>
         <w:tc>
           <w:tcPr>
             <w:tcW w:w="1659" w:type="dxa"/>
+            <w:vAlign w:val="top"/>
           </w:tcPr>
           <w:p>
             <w:r>
@@ -5334,6 +7259,7 @@
         <w:tc>
           <w:tcPr>
             <w:tcW w:w="1660" w:type="dxa"/>
+            <w:vAlign w:val="top"/>
           </w:tcPr>
           <w:p>
             <w:r>
@@ -5349,9 +7275,27 @@
         </w:tc>
       </w:tr>
       <w:tr>
+        <w:tblPrEx>
+          <w:tblBorders>
+            <w:top w:val="single" w:color="auto" w:sz="4" w:space="0"/>
+            <w:left w:val="single" w:color="auto" w:sz="4" w:space="0"/>
+            <w:bottom w:val="single" w:color="auto" w:sz="4" w:space="0"/>
+            <w:right w:val="single" w:color="auto" w:sz="4" w:space="0"/>
+            <w:insideH w:val="single" w:color="auto" w:sz="4" w:space="0"/>
+            <w:insideV w:val="single" w:color="auto" w:sz="4" w:space="0"/>
+          </w:tblBorders>
+          <w:tblLayout w:type="fixed"/>
+          <w:tblCellMar>
+            <w:top w:w="0" w:type="dxa"/>
+            <w:left w:w="108" w:type="dxa"/>
+            <w:bottom w:w="0" w:type="dxa"/>
+            <w:right w:w="108" w:type="dxa"/>
+          </w:tblCellMar>
+        </w:tblPrEx>
         <w:tc>
           <w:tcPr>
             <w:tcW w:w="1659" w:type="dxa"/>
+            <w:vAlign w:val="top"/>
           </w:tcPr>
           <w:p>
             <w:r>
@@ -5368,6 +7312,7 @@
         <w:tc>
           <w:tcPr>
             <w:tcW w:w="1659" w:type="dxa"/>
+            <w:vAlign w:val="top"/>
           </w:tcPr>
           <w:p>
             <w:r>
@@ -5378,6 +7323,7 @@
         <w:tc>
           <w:tcPr>
             <w:tcW w:w="1659" w:type="dxa"/>
+            <w:vAlign w:val="top"/>
           </w:tcPr>
           <w:p>
             <w:r>
@@ -5391,6 +7337,7 @@
         <w:tc>
           <w:tcPr>
             <w:tcW w:w="1659" w:type="dxa"/>
+            <w:vAlign w:val="top"/>
           </w:tcPr>
           <w:p>
             <w:r>
@@ -5401,6 +7348,7 @@
         <w:tc>
           <w:tcPr>
             <w:tcW w:w="1660" w:type="dxa"/>
+            <w:vAlign w:val="top"/>
           </w:tcPr>
           <w:p>
             <w:r>
@@ -5413,9 +7361,27 @@
         </w:tc>
       </w:tr>
       <w:tr>
+        <w:tblPrEx>
+          <w:tblBorders>
+            <w:top w:val="single" w:color="auto" w:sz="4" w:space="0"/>
+            <w:left w:val="single" w:color="auto" w:sz="4" w:space="0"/>
+            <w:bottom w:val="single" w:color="auto" w:sz="4" w:space="0"/>
+            <w:right w:val="single" w:color="auto" w:sz="4" w:space="0"/>
+            <w:insideH w:val="single" w:color="auto" w:sz="4" w:space="0"/>
+            <w:insideV w:val="single" w:color="auto" w:sz="4" w:space="0"/>
+          </w:tblBorders>
+          <w:tblLayout w:type="fixed"/>
+          <w:tblCellMar>
+            <w:top w:w="0" w:type="dxa"/>
+            <w:left w:w="108" w:type="dxa"/>
+            <w:bottom w:w="0" w:type="dxa"/>
+            <w:right w:w="108" w:type="dxa"/>
+          </w:tblCellMar>
+        </w:tblPrEx>
         <w:tc>
           <w:tcPr>
             <w:tcW w:w="1659" w:type="dxa"/>
+            <w:vAlign w:val="top"/>
           </w:tcPr>
           <w:p>
             <w:r>
@@ -5426,6 +7392,7 @@
         <w:tc>
           <w:tcPr>
             <w:tcW w:w="1659" w:type="dxa"/>
+            <w:vAlign w:val="top"/>
           </w:tcPr>
           <w:p>
             <w:r>
@@ -5436,6 +7403,7 @@
         <w:tc>
           <w:tcPr>
             <w:tcW w:w="1659" w:type="dxa"/>
+            <w:vAlign w:val="top"/>
           </w:tcPr>
           <w:p>
             <w:r>
@@ -5449,6 +7417,7 @@
         <w:tc>
           <w:tcPr>
             <w:tcW w:w="1659" w:type="dxa"/>
+            <w:vAlign w:val="top"/>
           </w:tcPr>
           <w:p>
             <w:r>
@@ -5459,6 +7428,7 @@
         <w:tc>
           <w:tcPr>
             <w:tcW w:w="1660" w:type="dxa"/>
+            <w:vAlign w:val="top"/>
           </w:tcPr>
           <w:p>
             <w:r>
@@ -5471,9 +7441,27 @@
         </w:tc>
       </w:tr>
       <w:tr>
+        <w:tblPrEx>
+          <w:tblBorders>
+            <w:top w:val="single" w:color="auto" w:sz="4" w:space="0"/>
+            <w:left w:val="single" w:color="auto" w:sz="4" w:space="0"/>
+            <w:bottom w:val="single" w:color="auto" w:sz="4" w:space="0"/>
+            <w:right w:val="single" w:color="auto" w:sz="4" w:space="0"/>
+            <w:insideH w:val="single" w:color="auto" w:sz="4" w:space="0"/>
+            <w:insideV w:val="single" w:color="auto" w:sz="4" w:space="0"/>
+          </w:tblBorders>
+          <w:tblLayout w:type="fixed"/>
+          <w:tblCellMar>
+            <w:top w:w="0" w:type="dxa"/>
+            <w:left w:w="108" w:type="dxa"/>
+            <w:bottom w:w="0" w:type="dxa"/>
+            <w:right w:w="108" w:type="dxa"/>
+          </w:tblCellMar>
+        </w:tblPrEx>
         <w:tc>
           <w:tcPr>
             <w:tcW w:w="1659" w:type="dxa"/>
+            <w:vAlign w:val="top"/>
           </w:tcPr>
           <w:p>
             <w:r>
@@ -5484,6 +7472,7 @@
         <w:tc>
           <w:tcPr>
             <w:tcW w:w="1659" w:type="dxa"/>
+            <w:vAlign w:val="top"/>
           </w:tcPr>
           <w:p>
             <w:r>
@@ -5497,12 +7486,14 @@
         <w:tc>
           <w:tcPr>
             <w:tcW w:w="1659" w:type="dxa"/>
+            <w:vAlign w:val="top"/>
           </w:tcPr>
           <w:p/>
         </w:tc>
         <w:tc>
           <w:tcPr>
             <w:tcW w:w="1659" w:type="dxa"/>
+            <w:vAlign w:val="top"/>
           </w:tcPr>
           <w:p>
             <w:r>
@@ -5531,6 +7522,7 @@
         <w:tc>
           <w:tcPr>
             <w:tcW w:w="1660" w:type="dxa"/>
+            <w:vAlign w:val="top"/>
           </w:tcPr>
           <w:p>
             <w:r>
@@ -5543,9 +7535,27 @@
         </w:tc>
       </w:tr>
       <w:tr>
+        <w:tblPrEx>
+          <w:tblBorders>
+            <w:top w:val="single" w:color="auto" w:sz="4" w:space="0"/>
+            <w:left w:val="single" w:color="auto" w:sz="4" w:space="0"/>
+            <w:bottom w:val="single" w:color="auto" w:sz="4" w:space="0"/>
+            <w:right w:val="single" w:color="auto" w:sz="4" w:space="0"/>
+            <w:insideH w:val="single" w:color="auto" w:sz="4" w:space="0"/>
+            <w:insideV w:val="single" w:color="auto" w:sz="4" w:space="0"/>
+          </w:tblBorders>
+          <w:tblLayout w:type="fixed"/>
+          <w:tblCellMar>
+            <w:top w:w="0" w:type="dxa"/>
+            <w:left w:w="108" w:type="dxa"/>
+            <w:bottom w:w="0" w:type="dxa"/>
+            <w:right w:w="108" w:type="dxa"/>
+          </w:tblCellMar>
+        </w:tblPrEx>
         <w:tc>
           <w:tcPr>
             <w:tcW w:w="1659" w:type="dxa"/>
+            <w:vAlign w:val="top"/>
           </w:tcPr>
           <w:p>
             <w:r>
@@ -5556,6 +7566,7 @@
         <w:tc>
           <w:tcPr>
             <w:tcW w:w="1659" w:type="dxa"/>
+            <w:vAlign w:val="top"/>
           </w:tcPr>
           <w:p>
             <w:r>
@@ -5566,12 +7577,14 @@
         <w:tc>
           <w:tcPr>
             <w:tcW w:w="1659" w:type="dxa"/>
+            <w:vAlign w:val="top"/>
           </w:tcPr>
           <w:p/>
         </w:tc>
         <w:tc>
           <w:tcPr>
             <w:tcW w:w="1659" w:type="dxa"/>
+            <w:vAlign w:val="top"/>
           </w:tcPr>
           <w:p>
             <w:r>
@@ -5582,6 +7595,7 @@
         <w:tc>
           <w:tcPr>
             <w:tcW w:w="1660" w:type="dxa"/>
+            <w:vAlign w:val="top"/>
           </w:tcPr>
           <w:p>
             <w:r>
@@ -5597,13 +7611,7 @@
               <w:rPr>
                 <w:rFonts w:hint="eastAsia"/>
               </w:rPr>
-              <w:t>所属员工</w:t>
-            </w:r>
-            <w:r>
-              <w:rPr>
-                <w:rFonts w:hint="eastAsia"/>
-              </w:rPr>
-              <w:t>O</w:t>
+              <w:t>所属员工O</w:t>
             </w:r>
             <w:r>
               <w:t>id</w:t>
@@ -5615,10 +7623,10 @@
     <w:p/>
     <w:p>
       <w:pPr>
-        <w:pStyle w:val="1"/>
+        <w:pStyle w:val="9"/>
         <w:numPr>
           <w:ilvl w:val="0"/>
-          <w:numId w:val="4"/>
+          <w:numId w:val="5"/>
         </w:numPr>
         <w:ind w:firstLineChars="0"/>
       </w:pPr>
@@ -5643,17 +7651,23 @@
     </w:p>
     <w:tbl>
       <w:tblPr>
+        <w:tblStyle w:val="7"/>
         <w:tblW w:w="8296" w:type="dxa"/>
         <w:tblBorders>
-          <w:top w:val="single" w:sz="4" w:space="0" w:color="auto"/>
-          <w:left w:val="single" w:sz="4" w:space="0" w:color="auto"/>
-          <w:bottom w:val="single" w:sz="4" w:space="0" w:color="auto"/>
-          <w:right w:val="single" w:sz="4" w:space="0" w:color="auto"/>
-          <w:insideH w:val="single" w:sz="4" w:space="0" w:color="auto"/>
-          <w:insideV w:val="single" w:sz="4" w:space="0" w:color="auto"/>
+          <w:top w:val="single" w:color="auto" w:sz="4" w:space="0"/>
+          <w:left w:val="single" w:color="auto" w:sz="4" w:space="0"/>
+          <w:bottom w:val="single" w:color="auto" w:sz="4" w:space="0"/>
+          <w:right w:val="single" w:color="auto" w:sz="4" w:space="0"/>
+          <w:insideH w:val="single" w:color="auto" w:sz="4" w:space="0"/>
+          <w:insideV w:val="single" w:color="auto" w:sz="4" w:space="0"/>
         </w:tblBorders>
         <w:tblLayout w:type="fixed"/>
-        <w:tblLook w:val="04A0" w:firstRow="1" w:lastRow="0" w:firstColumn="1" w:lastColumn="0" w:noHBand="0" w:noVBand="1"/>
+        <w:tblCellMar>
+          <w:top w:w="0" w:type="dxa"/>
+          <w:left w:w="108" w:type="dxa"/>
+          <w:bottom w:w="0" w:type="dxa"/>
+          <w:right w:w="108" w:type="dxa"/>
+        </w:tblCellMar>
       </w:tblPr>
       <w:tblGrid>
         <w:gridCol w:w="2061"/>
@@ -5663,10 +7677,28 @@
         <w:gridCol w:w="1536"/>
       </w:tblGrid>
       <w:tr>
+        <w:tblPrEx>
+          <w:tblBorders>
+            <w:top w:val="single" w:color="auto" w:sz="4" w:space="0"/>
+            <w:left w:val="single" w:color="auto" w:sz="4" w:space="0"/>
+            <w:bottom w:val="single" w:color="auto" w:sz="4" w:space="0"/>
+            <w:right w:val="single" w:color="auto" w:sz="4" w:space="0"/>
+            <w:insideH w:val="single" w:color="auto" w:sz="4" w:space="0"/>
+            <w:insideV w:val="single" w:color="auto" w:sz="4" w:space="0"/>
+          </w:tblBorders>
+          <w:tblLayout w:type="fixed"/>
+          <w:tblCellMar>
+            <w:top w:w="0" w:type="dxa"/>
+            <w:left w:w="108" w:type="dxa"/>
+            <w:bottom w:w="0" w:type="dxa"/>
+            <w:right w:w="108" w:type="dxa"/>
+          </w:tblCellMar>
+        </w:tblPrEx>
         <w:tc>
           <w:tcPr>
             <w:tcW w:w="8296" w:type="dxa"/>
             <w:gridSpan w:val="5"/>
+            <w:vAlign w:val="top"/>
           </w:tcPr>
           <w:p>
             <w:pPr>
@@ -5685,9 +7717,27 @@
         </w:tc>
       </w:tr>
       <w:tr>
+        <w:tblPrEx>
+          <w:tblBorders>
+            <w:top w:val="single" w:color="auto" w:sz="4" w:space="0"/>
+            <w:left w:val="single" w:color="auto" w:sz="4" w:space="0"/>
+            <w:bottom w:val="single" w:color="auto" w:sz="4" w:space="0"/>
+            <w:right w:val="single" w:color="auto" w:sz="4" w:space="0"/>
+            <w:insideH w:val="single" w:color="auto" w:sz="4" w:space="0"/>
+            <w:insideV w:val="single" w:color="auto" w:sz="4" w:space="0"/>
+          </w:tblBorders>
+          <w:tblLayout w:type="fixed"/>
+          <w:tblCellMar>
+            <w:top w:w="0" w:type="dxa"/>
+            <w:left w:w="108" w:type="dxa"/>
+            <w:bottom w:w="0" w:type="dxa"/>
+            <w:right w:w="108" w:type="dxa"/>
+          </w:tblCellMar>
+        </w:tblPrEx>
         <w:tc>
           <w:tcPr>
             <w:tcW w:w="2061" w:type="dxa"/>
+            <w:vAlign w:val="top"/>
           </w:tcPr>
           <w:p>
             <w:r>
@@ -5701,6 +7751,7 @@
         <w:tc>
           <w:tcPr>
             <w:tcW w:w="1563" w:type="dxa"/>
+            <w:vAlign w:val="top"/>
           </w:tcPr>
           <w:p>
             <w:r>
@@ -5717,6 +7768,7 @@
         <w:tc>
           <w:tcPr>
             <w:tcW w:w="1510" w:type="dxa"/>
+            <w:vAlign w:val="top"/>
           </w:tcPr>
           <w:p>
             <w:r>
@@ -5730,6 +7782,7 @@
         <w:tc>
           <w:tcPr>
             <w:tcW w:w="1626" w:type="dxa"/>
+            <w:vAlign w:val="top"/>
           </w:tcPr>
           <w:p>
             <w:r>
@@ -5743,6 +7796,7 @@
         <w:tc>
           <w:tcPr>
             <w:tcW w:w="1536" w:type="dxa"/>
+            <w:vAlign w:val="top"/>
           </w:tcPr>
           <w:p>
             <w:r>
@@ -5755,9 +7809,27 @@
         </w:tc>
       </w:tr>
       <w:tr>
+        <w:tblPrEx>
+          <w:tblBorders>
+            <w:top w:val="single" w:color="auto" w:sz="4" w:space="0"/>
+            <w:left w:val="single" w:color="auto" w:sz="4" w:space="0"/>
+            <w:bottom w:val="single" w:color="auto" w:sz="4" w:space="0"/>
+            <w:right w:val="single" w:color="auto" w:sz="4" w:space="0"/>
+            <w:insideH w:val="single" w:color="auto" w:sz="4" w:space="0"/>
+            <w:insideV w:val="single" w:color="auto" w:sz="4" w:space="0"/>
+          </w:tblBorders>
+          <w:tblLayout w:type="fixed"/>
+          <w:tblCellMar>
+            <w:top w:w="0" w:type="dxa"/>
+            <w:left w:w="108" w:type="dxa"/>
+            <w:bottom w:w="0" w:type="dxa"/>
+            <w:right w:w="108" w:type="dxa"/>
+          </w:tblCellMar>
+        </w:tblPrEx>
         <w:tc>
           <w:tcPr>
             <w:tcW w:w="2061" w:type="dxa"/>
+            <w:vAlign w:val="top"/>
           </w:tcPr>
           <w:p>
             <w:r>
@@ -5768,6 +7840,7 @@
         <w:tc>
           <w:tcPr>
             <w:tcW w:w="1563" w:type="dxa"/>
+            <w:vAlign w:val="top"/>
           </w:tcPr>
           <w:p>
             <w:r>
@@ -5781,12 +7854,14 @@
         <w:tc>
           <w:tcPr>
             <w:tcW w:w="1510" w:type="dxa"/>
+            <w:vAlign w:val="top"/>
           </w:tcPr>
           <w:p/>
         </w:tc>
         <w:tc>
           <w:tcPr>
             <w:tcW w:w="1626" w:type="dxa"/>
+            <w:vAlign w:val="top"/>
           </w:tcPr>
           <w:p>
             <w:r>
@@ -5803,6 +7878,7 @@
         <w:tc>
           <w:tcPr>
             <w:tcW w:w="1536" w:type="dxa"/>
+            <w:vAlign w:val="top"/>
           </w:tcPr>
           <w:p>
             <w:r>
@@ -5812,18 +7888,33 @@
               <w:t>自动</w:t>
             </w:r>
             <w:r>
-              <w:t>生成</w:t>
-            </w:r>
-            <w:r>
-              <w:t>OID</w:t>
+              <w:t>生成OID</w:t>
             </w:r>
           </w:p>
         </w:tc>
       </w:tr>
       <w:tr>
+        <w:tblPrEx>
+          <w:tblBorders>
+            <w:top w:val="single" w:color="auto" w:sz="4" w:space="0"/>
+            <w:left w:val="single" w:color="auto" w:sz="4" w:space="0"/>
+            <w:bottom w:val="single" w:color="auto" w:sz="4" w:space="0"/>
+            <w:right w:val="single" w:color="auto" w:sz="4" w:space="0"/>
+            <w:insideH w:val="single" w:color="auto" w:sz="4" w:space="0"/>
+            <w:insideV w:val="single" w:color="auto" w:sz="4" w:space="0"/>
+          </w:tblBorders>
+          <w:tblLayout w:type="fixed"/>
+          <w:tblCellMar>
+            <w:top w:w="0" w:type="dxa"/>
+            <w:left w:w="108" w:type="dxa"/>
+            <w:bottom w:w="0" w:type="dxa"/>
+            <w:right w:w="108" w:type="dxa"/>
+          </w:tblCellMar>
+        </w:tblPrEx>
         <w:tc>
           <w:tcPr>
             <w:tcW w:w="2061" w:type="dxa"/>
+            <w:vAlign w:val="top"/>
           </w:tcPr>
           <w:p>
             <w:r>
@@ -5834,6 +7925,7 @@
         <w:tc>
           <w:tcPr>
             <w:tcW w:w="1563" w:type="dxa"/>
+            <w:vAlign w:val="top"/>
           </w:tcPr>
           <w:p>
             <w:r>
@@ -5847,12 +7939,14 @@
         <w:tc>
           <w:tcPr>
             <w:tcW w:w="1510" w:type="dxa"/>
+            <w:vAlign w:val="top"/>
           </w:tcPr>
           <w:p/>
         </w:tc>
         <w:tc>
           <w:tcPr>
             <w:tcW w:w="1626" w:type="dxa"/>
+            <w:vAlign w:val="top"/>
           </w:tcPr>
           <w:p>
             <w:r>
@@ -5866,6 +7960,7 @@
         <w:tc>
           <w:tcPr>
             <w:tcW w:w="1536" w:type="dxa"/>
+            <w:vAlign w:val="top"/>
           </w:tcPr>
           <w:p>
             <w:r>
@@ -5878,9 +7973,27 @@
         </w:tc>
       </w:tr>
       <w:tr>
+        <w:tblPrEx>
+          <w:tblBorders>
+            <w:top w:val="single" w:color="auto" w:sz="4" w:space="0"/>
+            <w:left w:val="single" w:color="auto" w:sz="4" w:space="0"/>
+            <w:bottom w:val="single" w:color="auto" w:sz="4" w:space="0"/>
+            <w:right w:val="single" w:color="auto" w:sz="4" w:space="0"/>
+            <w:insideH w:val="single" w:color="auto" w:sz="4" w:space="0"/>
+            <w:insideV w:val="single" w:color="auto" w:sz="4" w:space="0"/>
+          </w:tblBorders>
+          <w:tblLayout w:type="fixed"/>
+          <w:tblCellMar>
+            <w:top w:w="0" w:type="dxa"/>
+            <w:left w:w="108" w:type="dxa"/>
+            <w:bottom w:w="0" w:type="dxa"/>
+            <w:right w:w="108" w:type="dxa"/>
+          </w:tblCellMar>
+        </w:tblPrEx>
         <w:tc>
           <w:tcPr>
             <w:tcW w:w="2061" w:type="dxa"/>
+            <w:vAlign w:val="top"/>
           </w:tcPr>
           <w:p>
             <w:r>
@@ -5891,6 +8004,7 @@
         <w:tc>
           <w:tcPr>
             <w:tcW w:w="1563" w:type="dxa"/>
+            <w:vAlign w:val="top"/>
           </w:tcPr>
           <w:p>
             <w:r>
@@ -5904,12 +8018,14 @@
         <w:tc>
           <w:tcPr>
             <w:tcW w:w="1510" w:type="dxa"/>
+            <w:vAlign w:val="top"/>
           </w:tcPr>
           <w:p/>
         </w:tc>
         <w:tc>
           <w:tcPr>
             <w:tcW w:w="1626" w:type="dxa"/>
+            <w:vAlign w:val="top"/>
           </w:tcPr>
           <w:p>
             <w:r>
@@ -5923,6 +8039,7 @@
         <w:tc>
           <w:tcPr>
             <w:tcW w:w="1536" w:type="dxa"/>
+            <w:vAlign w:val="top"/>
           </w:tcPr>
           <w:p>
             <w:r>
@@ -5935,9 +8052,27 @@
         </w:tc>
       </w:tr>
       <w:tr>
+        <w:tblPrEx>
+          <w:tblBorders>
+            <w:top w:val="single" w:color="auto" w:sz="4" w:space="0"/>
+            <w:left w:val="single" w:color="auto" w:sz="4" w:space="0"/>
+            <w:bottom w:val="single" w:color="auto" w:sz="4" w:space="0"/>
+            <w:right w:val="single" w:color="auto" w:sz="4" w:space="0"/>
+            <w:insideH w:val="single" w:color="auto" w:sz="4" w:space="0"/>
+            <w:insideV w:val="single" w:color="auto" w:sz="4" w:space="0"/>
+          </w:tblBorders>
+          <w:tblLayout w:type="fixed"/>
+          <w:tblCellMar>
+            <w:top w:w="0" w:type="dxa"/>
+            <w:left w:w="108" w:type="dxa"/>
+            <w:bottom w:w="0" w:type="dxa"/>
+            <w:right w:w="108" w:type="dxa"/>
+          </w:tblCellMar>
+        </w:tblPrEx>
         <w:tc>
           <w:tcPr>
             <w:tcW w:w="2061" w:type="dxa"/>
+            <w:vAlign w:val="top"/>
           </w:tcPr>
           <w:p>
             <w:r>
@@ -5954,6 +8089,7 @@
         <w:tc>
           <w:tcPr>
             <w:tcW w:w="1563" w:type="dxa"/>
+            <w:vAlign w:val="top"/>
           </w:tcPr>
           <w:p>
             <w:r>
@@ -5970,12 +8106,14 @@
         <w:tc>
           <w:tcPr>
             <w:tcW w:w="1510" w:type="dxa"/>
+            <w:vAlign w:val="top"/>
           </w:tcPr>
           <w:p/>
         </w:tc>
         <w:tc>
           <w:tcPr>
             <w:tcW w:w="1626" w:type="dxa"/>
+            <w:vAlign w:val="top"/>
           </w:tcPr>
           <w:p>
             <w:r>
@@ -5989,6 +8127,7 @@
         <w:tc>
           <w:tcPr>
             <w:tcW w:w="1536" w:type="dxa"/>
+            <w:vAlign w:val="top"/>
           </w:tcPr>
           <w:p>
             <w:r>
@@ -6001,13 +8140,30 @@
         </w:tc>
       </w:tr>
       <w:tr>
+        <w:tblPrEx>
+          <w:tblBorders>
+            <w:top w:val="single" w:color="auto" w:sz="4" w:space="0"/>
+            <w:left w:val="single" w:color="auto" w:sz="4" w:space="0"/>
+            <w:bottom w:val="single" w:color="auto" w:sz="4" w:space="0"/>
+            <w:right w:val="single" w:color="auto" w:sz="4" w:space="0"/>
+            <w:insideH w:val="single" w:color="auto" w:sz="4" w:space="0"/>
+            <w:insideV w:val="single" w:color="auto" w:sz="4" w:space="0"/>
+          </w:tblBorders>
+          <w:tblLayout w:type="fixed"/>
+          <w:tblCellMar>
+            <w:top w:w="0" w:type="dxa"/>
+            <w:left w:w="108" w:type="dxa"/>
+            <w:bottom w:w="0" w:type="dxa"/>
+            <w:right w:w="108" w:type="dxa"/>
+          </w:tblCellMar>
+        </w:tblPrEx>
         <w:tc>
           <w:tcPr>
             <w:tcW w:w="2061" w:type="dxa"/>
-          </w:tcPr>
-          <w:p>
-            <w:r>
-              <w:lastRenderedPageBreak/>
+            <w:vAlign w:val="top"/>
+          </w:tcPr>
+          <w:p>
+            <w:r>
               <w:t>CultivationProject</w:t>
             </w:r>
           </w:p>
@@ -6015,6 +8171,7 @@
         <w:tc>
           <w:tcPr>
             <w:tcW w:w="1563" w:type="dxa"/>
+            <w:vAlign w:val="top"/>
           </w:tcPr>
           <w:p>
             <w:r>
@@ -6028,12 +8185,14 @@
         <w:tc>
           <w:tcPr>
             <w:tcW w:w="1510" w:type="dxa"/>
+            <w:vAlign w:val="top"/>
           </w:tcPr>
           <w:p/>
         </w:tc>
         <w:tc>
           <w:tcPr>
             <w:tcW w:w="1626" w:type="dxa"/>
+            <w:vAlign w:val="top"/>
           </w:tcPr>
           <w:p>
             <w:r>
@@ -6047,6 +8206,7 @@
         <w:tc>
           <w:tcPr>
             <w:tcW w:w="1536" w:type="dxa"/>
+            <w:vAlign w:val="top"/>
           </w:tcPr>
           <w:p>
             <w:r>
@@ -6059,9 +8219,27 @@
         </w:tc>
       </w:tr>
       <w:tr>
+        <w:tblPrEx>
+          <w:tblBorders>
+            <w:top w:val="single" w:color="auto" w:sz="4" w:space="0"/>
+            <w:left w:val="single" w:color="auto" w:sz="4" w:space="0"/>
+            <w:bottom w:val="single" w:color="auto" w:sz="4" w:space="0"/>
+            <w:right w:val="single" w:color="auto" w:sz="4" w:space="0"/>
+            <w:insideH w:val="single" w:color="auto" w:sz="4" w:space="0"/>
+            <w:insideV w:val="single" w:color="auto" w:sz="4" w:space="0"/>
+          </w:tblBorders>
+          <w:tblLayout w:type="fixed"/>
+          <w:tblCellMar>
+            <w:top w:w="0" w:type="dxa"/>
+            <w:left w:w="108" w:type="dxa"/>
+            <w:bottom w:w="0" w:type="dxa"/>
+            <w:right w:w="108" w:type="dxa"/>
+          </w:tblCellMar>
+        </w:tblPrEx>
         <w:tc>
           <w:tcPr>
             <w:tcW w:w="2061" w:type="dxa"/>
+            <w:vAlign w:val="top"/>
           </w:tcPr>
           <w:p>
             <w:r>
@@ -6072,6 +8250,7 @@
         <w:tc>
           <w:tcPr>
             <w:tcW w:w="1563" w:type="dxa"/>
+            <w:vAlign w:val="top"/>
           </w:tcPr>
           <w:p>
             <w:r>
@@ -6085,12 +8264,14 @@
         <w:tc>
           <w:tcPr>
             <w:tcW w:w="1510" w:type="dxa"/>
+            <w:vAlign w:val="top"/>
           </w:tcPr>
           <w:p/>
         </w:tc>
         <w:tc>
           <w:tcPr>
             <w:tcW w:w="1626" w:type="dxa"/>
+            <w:vAlign w:val="top"/>
           </w:tcPr>
           <w:p>
             <w:r>
@@ -6104,6 +8285,7 @@
         <w:tc>
           <w:tcPr>
             <w:tcW w:w="1536" w:type="dxa"/>
+            <w:vAlign w:val="top"/>
           </w:tcPr>
           <w:p>
             <w:r>
@@ -6116,9 +8298,27 @@
         </w:tc>
       </w:tr>
       <w:tr>
+        <w:tblPrEx>
+          <w:tblBorders>
+            <w:top w:val="single" w:color="auto" w:sz="4" w:space="0"/>
+            <w:left w:val="single" w:color="auto" w:sz="4" w:space="0"/>
+            <w:bottom w:val="single" w:color="auto" w:sz="4" w:space="0"/>
+            <w:right w:val="single" w:color="auto" w:sz="4" w:space="0"/>
+            <w:insideH w:val="single" w:color="auto" w:sz="4" w:space="0"/>
+            <w:insideV w:val="single" w:color="auto" w:sz="4" w:space="0"/>
+          </w:tblBorders>
+          <w:tblLayout w:type="fixed"/>
+          <w:tblCellMar>
+            <w:top w:w="0" w:type="dxa"/>
+            <w:left w:w="108" w:type="dxa"/>
+            <w:bottom w:w="0" w:type="dxa"/>
+            <w:right w:w="108" w:type="dxa"/>
+          </w:tblCellMar>
+        </w:tblPrEx>
         <w:tc>
           <w:tcPr>
             <w:tcW w:w="2061" w:type="dxa"/>
+            <w:vAlign w:val="top"/>
           </w:tcPr>
           <w:p>
             <w:r>
@@ -6129,6 +8329,7 @@
         <w:tc>
           <w:tcPr>
             <w:tcW w:w="1563" w:type="dxa"/>
+            <w:vAlign w:val="top"/>
           </w:tcPr>
           <w:p>
             <w:r>
@@ -6142,12 +8343,14 @@
         <w:tc>
           <w:tcPr>
             <w:tcW w:w="1510" w:type="dxa"/>
+            <w:vAlign w:val="top"/>
           </w:tcPr>
           <w:p/>
         </w:tc>
         <w:tc>
           <w:tcPr>
             <w:tcW w:w="1626" w:type="dxa"/>
+            <w:vAlign w:val="top"/>
           </w:tcPr>
           <w:p>
             <w:r>
@@ -6161,6 +8364,7 @@
         <w:tc>
           <w:tcPr>
             <w:tcW w:w="1536" w:type="dxa"/>
+            <w:vAlign w:val="top"/>
           </w:tcPr>
           <w:p>
             <w:r>
@@ -6176,25 +8380,38 @@
         </w:tc>
       </w:tr>
       <w:tr>
+        <w:tblPrEx>
+          <w:tblBorders>
+            <w:top w:val="single" w:color="auto" w:sz="4" w:space="0"/>
+            <w:left w:val="single" w:color="auto" w:sz="4" w:space="0"/>
+            <w:bottom w:val="single" w:color="auto" w:sz="4" w:space="0"/>
+            <w:right w:val="single" w:color="auto" w:sz="4" w:space="0"/>
+            <w:insideH w:val="single" w:color="auto" w:sz="4" w:space="0"/>
+            <w:insideV w:val="single" w:color="auto" w:sz="4" w:space="0"/>
+          </w:tblBorders>
+          <w:tblLayout w:type="fixed"/>
+          <w:tblCellMar>
+            <w:top w:w="0" w:type="dxa"/>
+            <w:left w:w="108" w:type="dxa"/>
+            <w:bottom w:w="0" w:type="dxa"/>
+            <w:right w:w="108" w:type="dxa"/>
+          </w:tblCellMar>
+        </w:tblPrEx>
         <w:tc>
           <w:tcPr>
             <w:tcW w:w="2061" w:type="dxa"/>
-          </w:tcPr>
-          <w:p>
-            <w:r>
-              <w:t>Cultivation</w:t>
-            </w:r>
-            <w:r>
-              <w:t>Charger</w:t>
-            </w:r>
-            <w:r>
-              <w:t>WorkerOid</w:t>
+            <w:vAlign w:val="top"/>
+          </w:tcPr>
+          <w:p>
+            <w:r>
+              <w:t>CultivationChargerWorkerOid</w:t>
             </w:r>
           </w:p>
         </w:tc>
         <w:tc>
           <w:tcPr>
             <w:tcW w:w="1563" w:type="dxa"/>
+            <w:vAlign w:val="top"/>
           </w:tcPr>
           <w:p>
             <w:r>
@@ -6205,12 +8422,14 @@
         <w:tc>
           <w:tcPr>
             <w:tcW w:w="1510" w:type="dxa"/>
+            <w:vAlign w:val="top"/>
           </w:tcPr>
           <w:p/>
         </w:tc>
         <w:tc>
           <w:tcPr>
             <w:tcW w:w="1626" w:type="dxa"/>
+            <w:vAlign w:val="top"/>
           </w:tcPr>
           <w:p>
             <w:r>
@@ -6221,6 +8440,7 @@
         <w:tc>
           <w:tcPr>
             <w:tcW w:w="1536" w:type="dxa"/>
+            <w:vAlign w:val="top"/>
           </w:tcPr>
           <w:p>
             <w:r>
@@ -6236,13 +8456,7 @@
               <w:rPr>
                 <w:rFonts w:hint="eastAsia"/>
               </w:rPr>
-              <w:t>负责人</w:t>
-            </w:r>
-            <w:r>
-              <w:rPr>
-                <w:rFonts w:hint="eastAsia"/>
-              </w:rPr>
-              <w:t>O</w:t>
+              <w:t>负责人O</w:t>
             </w:r>
             <w:r>
               <w:t>id</w:t>
@@ -6254,10 +8468,10 @@
     <w:p/>
     <w:p>
       <w:pPr>
-        <w:pStyle w:val="1"/>
+        <w:pStyle w:val="9"/>
         <w:numPr>
           <w:ilvl w:val="0"/>
-          <w:numId w:val="4"/>
+          <w:numId w:val="5"/>
         </w:numPr>
         <w:ind w:firstLineChars="0"/>
       </w:pPr>
@@ -6265,40 +8479,31 @@
         <w:rPr>
           <w:rFonts w:hint="eastAsia"/>
         </w:rPr>
-        <w:t>培训</w:t>
-      </w:r>
-      <w:r>
-        <w:rPr>
-          <w:rFonts w:hint="eastAsia"/>
-        </w:rPr>
-        <w:t>报名</w:t>
-      </w:r>
-      <w:r>
-        <w:rPr>
-          <w:rFonts w:hint="eastAsia"/>
-        </w:rPr>
-        <w:t xml:space="preserve"> </w:t>
-      </w:r>
-      <w:r>
-        <w:t>Cultivation</w:t>
-      </w:r>
-      <w:r>
-        <w:t>Sign</w:t>
+        <w:t xml:space="preserve">培训报名 </w:t>
+      </w:r>
+      <w:r>
+        <w:t>CultivationSign</w:t>
       </w:r>
     </w:p>
     <w:tbl>
       <w:tblPr>
+        <w:tblStyle w:val="7"/>
         <w:tblW w:w="8296" w:type="dxa"/>
         <w:tblBorders>
-          <w:top w:val="single" w:sz="4" w:space="0" w:color="auto"/>
-          <w:left w:val="single" w:sz="4" w:space="0" w:color="auto"/>
-          <w:bottom w:val="single" w:sz="4" w:space="0" w:color="auto"/>
-          <w:right w:val="single" w:sz="4" w:space="0" w:color="auto"/>
-          <w:insideH w:val="single" w:sz="4" w:space="0" w:color="auto"/>
-          <w:insideV w:val="single" w:sz="4" w:space="0" w:color="auto"/>
+          <w:top w:val="single" w:color="auto" w:sz="4" w:space="0"/>
+          <w:left w:val="single" w:color="auto" w:sz="4" w:space="0"/>
+          <w:bottom w:val="single" w:color="auto" w:sz="4" w:space="0"/>
+          <w:right w:val="single" w:color="auto" w:sz="4" w:space="0"/>
+          <w:insideH w:val="single" w:color="auto" w:sz="4" w:space="0"/>
+          <w:insideV w:val="single" w:color="auto" w:sz="4" w:space="0"/>
         </w:tblBorders>
         <w:tblLayout w:type="fixed"/>
-        <w:tblLook w:val="04A0" w:firstRow="1" w:lastRow="0" w:firstColumn="1" w:lastColumn="0" w:noHBand="0" w:noVBand="1"/>
+        <w:tblCellMar>
+          <w:top w:w="0" w:type="dxa"/>
+          <w:left w:w="108" w:type="dxa"/>
+          <w:bottom w:w="0" w:type="dxa"/>
+          <w:right w:w="108" w:type="dxa"/>
+        </w:tblCellMar>
       </w:tblPr>
       <w:tblGrid>
         <w:gridCol w:w="2061"/>
@@ -6308,10 +8513,28 @@
         <w:gridCol w:w="1536"/>
       </w:tblGrid>
       <w:tr>
+        <w:tblPrEx>
+          <w:tblBorders>
+            <w:top w:val="single" w:color="auto" w:sz="4" w:space="0"/>
+            <w:left w:val="single" w:color="auto" w:sz="4" w:space="0"/>
+            <w:bottom w:val="single" w:color="auto" w:sz="4" w:space="0"/>
+            <w:right w:val="single" w:color="auto" w:sz="4" w:space="0"/>
+            <w:insideH w:val="single" w:color="auto" w:sz="4" w:space="0"/>
+            <w:insideV w:val="single" w:color="auto" w:sz="4" w:space="0"/>
+          </w:tblBorders>
+          <w:tblLayout w:type="fixed"/>
+          <w:tblCellMar>
+            <w:top w:w="0" w:type="dxa"/>
+            <w:left w:w="108" w:type="dxa"/>
+            <w:bottom w:w="0" w:type="dxa"/>
+            <w:right w:w="108" w:type="dxa"/>
+          </w:tblCellMar>
+        </w:tblPrEx>
         <w:tc>
           <w:tcPr>
             <w:tcW w:w="8296" w:type="dxa"/>
             <w:gridSpan w:val="5"/>
+            <w:vAlign w:val="top"/>
           </w:tcPr>
           <w:p>
             <w:pPr>
@@ -6330,9 +8553,27 @@
         </w:tc>
       </w:tr>
       <w:tr>
+        <w:tblPrEx>
+          <w:tblBorders>
+            <w:top w:val="single" w:color="auto" w:sz="4" w:space="0"/>
+            <w:left w:val="single" w:color="auto" w:sz="4" w:space="0"/>
+            <w:bottom w:val="single" w:color="auto" w:sz="4" w:space="0"/>
+            <w:right w:val="single" w:color="auto" w:sz="4" w:space="0"/>
+            <w:insideH w:val="single" w:color="auto" w:sz="4" w:space="0"/>
+            <w:insideV w:val="single" w:color="auto" w:sz="4" w:space="0"/>
+          </w:tblBorders>
+          <w:tblLayout w:type="fixed"/>
+          <w:tblCellMar>
+            <w:top w:w="0" w:type="dxa"/>
+            <w:left w:w="108" w:type="dxa"/>
+            <w:bottom w:w="0" w:type="dxa"/>
+            <w:right w:w="108" w:type="dxa"/>
+          </w:tblCellMar>
+        </w:tblPrEx>
         <w:tc>
           <w:tcPr>
             <w:tcW w:w="2061" w:type="dxa"/>
+            <w:vAlign w:val="top"/>
           </w:tcPr>
           <w:p>
             <w:r>
@@ -6346,6 +8587,7 @@
         <w:tc>
           <w:tcPr>
             <w:tcW w:w="1563" w:type="dxa"/>
+            <w:vAlign w:val="top"/>
           </w:tcPr>
           <w:p>
             <w:r>
@@ -6362,6 +8604,7 @@
         <w:tc>
           <w:tcPr>
             <w:tcW w:w="1510" w:type="dxa"/>
+            <w:vAlign w:val="top"/>
           </w:tcPr>
           <w:p>
             <w:r>
@@ -6375,6 +8618,7 @@
         <w:tc>
           <w:tcPr>
             <w:tcW w:w="1626" w:type="dxa"/>
+            <w:vAlign w:val="top"/>
           </w:tcPr>
           <w:p>
             <w:r>
@@ -6388,6 +8632,7 @@
         <w:tc>
           <w:tcPr>
             <w:tcW w:w="1536" w:type="dxa"/>
+            <w:vAlign w:val="top"/>
           </w:tcPr>
           <w:p>
             <w:r>
@@ -6400,22 +8645,38 @@
         </w:tc>
       </w:tr>
       <w:tr>
+        <w:tblPrEx>
+          <w:tblBorders>
+            <w:top w:val="single" w:color="auto" w:sz="4" w:space="0"/>
+            <w:left w:val="single" w:color="auto" w:sz="4" w:space="0"/>
+            <w:bottom w:val="single" w:color="auto" w:sz="4" w:space="0"/>
+            <w:right w:val="single" w:color="auto" w:sz="4" w:space="0"/>
+            <w:insideH w:val="single" w:color="auto" w:sz="4" w:space="0"/>
+            <w:insideV w:val="single" w:color="auto" w:sz="4" w:space="0"/>
+          </w:tblBorders>
+          <w:tblLayout w:type="fixed"/>
+          <w:tblCellMar>
+            <w:top w:w="0" w:type="dxa"/>
+            <w:left w:w="108" w:type="dxa"/>
+            <w:bottom w:w="0" w:type="dxa"/>
+            <w:right w:w="108" w:type="dxa"/>
+          </w:tblCellMar>
+        </w:tblPrEx>
         <w:tc>
           <w:tcPr>
             <w:tcW w:w="2061" w:type="dxa"/>
-          </w:tcPr>
-          <w:p>
-            <w:r>
-              <w:t>CultivationSign</w:t>
-            </w:r>
-            <w:r>
-              <w:t>Oid</w:t>
+            <w:vAlign w:val="top"/>
+          </w:tcPr>
+          <w:p>
+            <w:r>
+              <w:t>CultivationSignOid</w:t>
             </w:r>
           </w:p>
         </w:tc>
         <w:tc>
           <w:tcPr>
             <w:tcW w:w="1563" w:type="dxa"/>
+            <w:vAlign w:val="top"/>
           </w:tcPr>
           <w:p>
             <w:r>
@@ -6429,12 +8690,14 @@
         <w:tc>
           <w:tcPr>
             <w:tcW w:w="1510" w:type="dxa"/>
+            <w:vAlign w:val="top"/>
           </w:tcPr>
           <w:p/>
         </w:tc>
         <w:tc>
           <w:tcPr>
             <w:tcW w:w="1626" w:type="dxa"/>
+            <w:vAlign w:val="top"/>
           </w:tcPr>
           <w:p>
             <w:r>
@@ -6451,6 +8714,7 @@
         <w:tc>
           <w:tcPr>
             <w:tcW w:w="1536" w:type="dxa"/>
+            <w:vAlign w:val="top"/>
           </w:tcPr>
           <w:p>
             <w:r>
@@ -6460,31 +8724,44 @@
               <w:t>自动</w:t>
             </w:r>
             <w:r>
-              <w:t>生成</w:t>
-            </w:r>
-            <w:r>
-              <w:t>OID</w:t>
+              <w:t>生成OID</w:t>
             </w:r>
           </w:p>
         </w:tc>
       </w:tr>
       <w:tr>
+        <w:tblPrEx>
+          <w:tblBorders>
+            <w:top w:val="single" w:color="auto" w:sz="4" w:space="0"/>
+            <w:left w:val="single" w:color="auto" w:sz="4" w:space="0"/>
+            <w:bottom w:val="single" w:color="auto" w:sz="4" w:space="0"/>
+            <w:right w:val="single" w:color="auto" w:sz="4" w:space="0"/>
+            <w:insideH w:val="single" w:color="auto" w:sz="4" w:space="0"/>
+            <w:insideV w:val="single" w:color="auto" w:sz="4" w:space="0"/>
+          </w:tblBorders>
+          <w:tblLayout w:type="fixed"/>
+          <w:tblCellMar>
+            <w:top w:w="0" w:type="dxa"/>
+            <w:left w:w="108" w:type="dxa"/>
+            <w:bottom w:w="0" w:type="dxa"/>
+            <w:right w:w="108" w:type="dxa"/>
+          </w:tblCellMar>
+        </w:tblPrEx>
         <w:tc>
           <w:tcPr>
             <w:tcW w:w="2061" w:type="dxa"/>
-          </w:tcPr>
-          <w:p>
-            <w:r>
-              <w:t>CultivationSignCultivation</w:t>
-            </w:r>
-            <w:r>
-              <w:t>Oid</w:t>
+            <w:vAlign w:val="top"/>
+          </w:tcPr>
+          <w:p>
+            <w:r>
+              <w:t>CultivationSignCultivationOid</w:t>
             </w:r>
           </w:p>
         </w:tc>
         <w:tc>
           <w:tcPr>
             <w:tcW w:w="1563" w:type="dxa"/>
+            <w:vAlign w:val="top"/>
           </w:tcPr>
           <w:p>
             <w:r>
@@ -6495,12 +8772,14 @@
         <w:tc>
           <w:tcPr>
             <w:tcW w:w="1510" w:type="dxa"/>
+            <w:vAlign w:val="top"/>
           </w:tcPr>
           <w:p/>
         </w:tc>
         <w:tc>
           <w:tcPr>
             <w:tcW w:w="1626" w:type="dxa"/>
+            <w:vAlign w:val="top"/>
           </w:tcPr>
           <w:p>
             <w:r>
@@ -6511,6 +8790,7 @@
         <w:tc>
           <w:tcPr>
             <w:tcW w:w="1536" w:type="dxa"/>
+            <w:vAlign w:val="top"/>
           </w:tcPr>
           <w:p>
             <w:pPr>
@@ -6525,34 +8805,44 @@
               <w:t>外键，</w:t>
             </w:r>
             <w:r>
-              <w:t>培训项目</w:t>
-            </w:r>
-            <w:r>
-              <w:t>Oid</w:t>
+              <w:t>培训项目Oid</w:t>
             </w:r>
           </w:p>
         </w:tc>
       </w:tr>
       <w:tr>
+        <w:tblPrEx>
+          <w:tblBorders>
+            <w:top w:val="single" w:color="auto" w:sz="4" w:space="0"/>
+            <w:left w:val="single" w:color="auto" w:sz="4" w:space="0"/>
+            <w:bottom w:val="single" w:color="auto" w:sz="4" w:space="0"/>
+            <w:right w:val="single" w:color="auto" w:sz="4" w:space="0"/>
+            <w:insideH w:val="single" w:color="auto" w:sz="4" w:space="0"/>
+            <w:insideV w:val="single" w:color="auto" w:sz="4" w:space="0"/>
+          </w:tblBorders>
+          <w:tblLayout w:type="fixed"/>
+          <w:tblCellMar>
+            <w:top w:w="0" w:type="dxa"/>
+            <w:left w:w="108" w:type="dxa"/>
+            <w:bottom w:w="0" w:type="dxa"/>
+            <w:right w:w="108" w:type="dxa"/>
+          </w:tblCellMar>
+        </w:tblPrEx>
         <w:tc>
           <w:tcPr>
             <w:tcW w:w="2061" w:type="dxa"/>
-          </w:tcPr>
-          <w:p>
-            <w:r>
-              <w:t>Cultivation</w:t>
-            </w:r>
-            <w:r>
-              <w:t>Sign</w:t>
-            </w:r>
-            <w:r>
-              <w:t>WorkerOid</w:t>
+            <w:vAlign w:val="top"/>
+          </w:tcPr>
+          <w:p>
+            <w:r>
+              <w:t>CultivationSignWorkerOid</w:t>
             </w:r>
           </w:p>
         </w:tc>
         <w:tc>
           <w:tcPr>
             <w:tcW w:w="1563" w:type="dxa"/>
+            <w:vAlign w:val="top"/>
           </w:tcPr>
           <w:p>
             <w:r>
@@ -6563,12 +8853,14 @@
         <w:tc>
           <w:tcPr>
             <w:tcW w:w="1510" w:type="dxa"/>
+            <w:vAlign w:val="top"/>
           </w:tcPr>
           <w:p/>
         </w:tc>
         <w:tc>
           <w:tcPr>
             <w:tcW w:w="1626" w:type="dxa"/>
+            <w:vAlign w:val="top"/>
           </w:tcPr>
           <w:p>
             <w:r>
@@ -6579,6 +8871,7 @@
         <w:tc>
           <w:tcPr>
             <w:tcW w:w="1536" w:type="dxa"/>
+            <w:vAlign w:val="top"/>
           </w:tcPr>
           <w:p>
             <w:r>
@@ -6594,13 +8887,7 @@
               <w:rPr>
                 <w:rFonts w:hint="eastAsia"/>
               </w:rPr>
-              <w:t>所属员工</w:t>
-            </w:r>
-            <w:r>
-              <w:rPr>
-                <w:rFonts w:hint="eastAsia"/>
-              </w:rPr>
-              <w:t>O</w:t>
+              <w:t>所属员工O</w:t>
             </w:r>
             <w:r>
               <w:t>id</w:t>
@@ -6618,10 +8905,10 @@
     </w:p>
     <w:p>
       <w:pPr>
-        <w:pStyle w:val="1"/>
+        <w:pStyle w:val="9"/>
         <w:numPr>
           <w:ilvl w:val="0"/>
-          <w:numId w:val="4"/>
+          <w:numId w:val="5"/>
         </w:numPr>
         <w:ind w:firstLineChars="0"/>
       </w:pPr>
@@ -6641,25 +8928,28 @@
         <w:t xml:space="preserve"> </w:t>
       </w:r>
       <w:r>
-        <w:t>Cultivation</w:t>
-      </w:r>
-      <w:r>
-        <w:t>Person</w:t>
+        <w:t>CultivationPerson</w:t>
       </w:r>
     </w:p>
     <w:tbl>
       <w:tblPr>
+        <w:tblStyle w:val="7"/>
         <w:tblW w:w="8296" w:type="dxa"/>
         <w:tblBorders>
-          <w:top w:val="single" w:sz="4" w:space="0" w:color="auto"/>
-          <w:left w:val="single" w:sz="4" w:space="0" w:color="auto"/>
-          <w:bottom w:val="single" w:sz="4" w:space="0" w:color="auto"/>
-          <w:right w:val="single" w:sz="4" w:space="0" w:color="auto"/>
-          <w:insideH w:val="single" w:sz="4" w:space="0" w:color="auto"/>
-          <w:insideV w:val="single" w:sz="4" w:space="0" w:color="auto"/>
+          <w:top w:val="single" w:color="auto" w:sz="4" w:space="0"/>
+          <w:left w:val="single" w:color="auto" w:sz="4" w:space="0"/>
+          <w:bottom w:val="single" w:color="auto" w:sz="4" w:space="0"/>
+          <w:right w:val="single" w:color="auto" w:sz="4" w:space="0"/>
+          <w:insideH w:val="single" w:color="auto" w:sz="4" w:space="0"/>
+          <w:insideV w:val="single" w:color="auto" w:sz="4" w:space="0"/>
         </w:tblBorders>
         <w:tblLayout w:type="fixed"/>
-        <w:tblLook w:val="04A0" w:firstRow="1" w:lastRow="0" w:firstColumn="1" w:lastColumn="0" w:noHBand="0" w:noVBand="1"/>
+        <w:tblCellMar>
+          <w:top w:w="0" w:type="dxa"/>
+          <w:left w:w="108" w:type="dxa"/>
+          <w:bottom w:w="0" w:type="dxa"/>
+          <w:right w:w="108" w:type="dxa"/>
+        </w:tblCellMar>
       </w:tblPr>
       <w:tblGrid>
         <w:gridCol w:w="2061"/>
@@ -6669,10 +8959,28 @@
         <w:gridCol w:w="1536"/>
       </w:tblGrid>
       <w:tr>
+        <w:tblPrEx>
+          <w:tblBorders>
+            <w:top w:val="single" w:color="auto" w:sz="4" w:space="0"/>
+            <w:left w:val="single" w:color="auto" w:sz="4" w:space="0"/>
+            <w:bottom w:val="single" w:color="auto" w:sz="4" w:space="0"/>
+            <w:right w:val="single" w:color="auto" w:sz="4" w:space="0"/>
+            <w:insideH w:val="single" w:color="auto" w:sz="4" w:space="0"/>
+            <w:insideV w:val="single" w:color="auto" w:sz="4" w:space="0"/>
+          </w:tblBorders>
+          <w:tblLayout w:type="fixed"/>
+          <w:tblCellMar>
+            <w:top w:w="0" w:type="dxa"/>
+            <w:left w:w="108" w:type="dxa"/>
+            <w:bottom w:w="0" w:type="dxa"/>
+            <w:right w:w="108" w:type="dxa"/>
+          </w:tblCellMar>
+        </w:tblPrEx>
         <w:tc>
           <w:tcPr>
             <w:tcW w:w="8296" w:type="dxa"/>
             <w:gridSpan w:val="5"/>
+            <w:vAlign w:val="top"/>
           </w:tcPr>
           <w:p>
             <w:pPr>
@@ -6691,9 +8999,27 @@
         </w:tc>
       </w:tr>
       <w:tr>
+        <w:tblPrEx>
+          <w:tblBorders>
+            <w:top w:val="single" w:color="auto" w:sz="4" w:space="0"/>
+            <w:left w:val="single" w:color="auto" w:sz="4" w:space="0"/>
+            <w:bottom w:val="single" w:color="auto" w:sz="4" w:space="0"/>
+            <w:right w:val="single" w:color="auto" w:sz="4" w:space="0"/>
+            <w:insideH w:val="single" w:color="auto" w:sz="4" w:space="0"/>
+            <w:insideV w:val="single" w:color="auto" w:sz="4" w:space="0"/>
+          </w:tblBorders>
+          <w:tblLayout w:type="fixed"/>
+          <w:tblCellMar>
+            <w:top w:w="0" w:type="dxa"/>
+            <w:left w:w="108" w:type="dxa"/>
+            <w:bottom w:w="0" w:type="dxa"/>
+            <w:right w:w="108" w:type="dxa"/>
+          </w:tblCellMar>
+        </w:tblPrEx>
         <w:tc>
           <w:tcPr>
             <w:tcW w:w="2061" w:type="dxa"/>
+            <w:vAlign w:val="top"/>
           </w:tcPr>
           <w:p>
             <w:r>
@@ -6707,6 +9033,7 @@
         <w:tc>
           <w:tcPr>
             <w:tcW w:w="1563" w:type="dxa"/>
+            <w:vAlign w:val="top"/>
           </w:tcPr>
           <w:p>
             <w:r>
@@ -6723,6 +9050,7 @@
         <w:tc>
           <w:tcPr>
             <w:tcW w:w="1510" w:type="dxa"/>
+            <w:vAlign w:val="top"/>
           </w:tcPr>
           <w:p>
             <w:r>
@@ -6736,6 +9064,7 @@
         <w:tc>
           <w:tcPr>
             <w:tcW w:w="1626" w:type="dxa"/>
+            <w:vAlign w:val="top"/>
           </w:tcPr>
           <w:p>
             <w:r>
@@ -6749,6 +9078,7 @@
         <w:tc>
           <w:tcPr>
             <w:tcW w:w="1536" w:type="dxa"/>
+            <w:vAlign w:val="top"/>
           </w:tcPr>
           <w:p>
             <w:r>
@@ -6761,22 +9091,38 @@
         </w:tc>
       </w:tr>
       <w:tr>
+        <w:tblPrEx>
+          <w:tblBorders>
+            <w:top w:val="single" w:color="auto" w:sz="4" w:space="0"/>
+            <w:left w:val="single" w:color="auto" w:sz="4" w:space="0"/>
+            <w:bottom w:val="single" w:color="auto" w:sz="4" w:space="0"/>
+            <w:right w:val="single" w:color="auto" w:sz="4" w:space="0"/>
+            <w:insideH w:val="single" w:color="auto" w:sz="4" w:space="0"/>
+            <w:insideV w:val="single" w:color="auto" w:sz="4" w:space="0"/>
+          </w:tblBorders>
+          <w:tblLayout w:type="fixed"/>
+          <w:tblCellMar>
+            <w:top w:w="0" w:type="dxa"/>
+            <w:left w:w="108" w:type="dxa"/>
+            <w:bottom w:w="0" w:type="dxa"/>
+            <w:right w:w="108" w:type="dxa"/>
+          </w:tblCellMar>
+        </w:tblPrEx>
         <w:tc>
           <w:tcPr>
             <w:tcW w:w="2061" w:type="dxa"/>
-          </w:tcPr>
-          <w:p>
-            <w:r>
-              <w:t>CultivationPerson</w:t>
-            </w:r>
-            <w:r>
-              <w:t>Oid</w:t>
+            <w:vAlign w:val="top"/>
+          </w:tcPr>
+          <w:p>
+            <w:r>
+              <w:t>CultivationPersonOid</w:t>
             </w:r>
           </w:p>
         </w:tc>
         <w:tc>
           <w:tcPr>
             <w:tcW w:w="1563" w:type="dxa"/>
+            <w:vAlign w:val="top"/>
           </w:tcPr>
           <w:p>
             <w:r>
@@ -6790,12 +9136,14 @@
         <w:tc>
           <w:tcPr>
             <w:tcW w:w="1510" w:type="dxa"/>
+            <w:vAlign w:val="top"/>
           </w:tcPr>
           <w:p/>
         </w:tc>
         <w:tc>
           <w:tcPr>
             <w:tcW w:w="1626" w:type="dxa"/>
+            <w:vAlign w:val="top"/>
           </w:tcPr>
           <w:p>
             <w:r>
@@ -6812,6 +9160,7 @@
         <w:tc>
           <w:tcPr>
             <w:tcW w:w="1536" w:type="dxa"/>
+            <w:vAlign w:val="top"/>
           </w:tcPr>
           <w:p>
             <w:r>
@@ -6821,21 +9170,35 @@
               <w:t>自动</w:t>
             </w:r>
             <w:r>
-              <w:t>生成</w:t>
-            </w:r>
-            <w:r>
-              <w:t>OID</w:t>
+              <w:t>生成OID</w:t>
             </w:r>
           </w:p>
         </w:tc>
       </w:tr>
       <w:tr>
+        <w:tblPrEx>
+          <w:tblBorders>
+            <w:top w:val="single" w:color="auto" w:sz="4" w:space="0"/>
+            <w:left w:val="single" w:color="auto" w:sz="4" w:space="0"/>
+            <w:bottom w:val="single" w:color="auto" w:sz="4" w:space="0"/>
+            <w:right w:val="single" w:color="auto" w:sz="4" w:space="0"/>
+            <w:insideH w:val="single" w:color="auto" w:sz="4" w:space="0"/>
+            <w:insideV w:val="single" w:color="auto" w:sz="4" w:space="0"/>
+          </w:tblBorders>
+          <w:tblLayout w:type="fixed"/>
+          <w:tblCellMar>
+            <w:top w:w="0" w:type="dxa"/>
+            <w:left w:w="108" w:type="dxa"/>
+            <w:bottom w:w="0" w:type="dxa"/>
+            <w:right w:w="108" w:type="dxa"/>
+          </w:tblCellMar>
+        </w:tblPrEx>
         <w:tc>
           <w:tcPr>
             <w:tcW w:w="2061" w:type="dxa"/>
-          </w:tcPr>
-          <w:p>
-            <w:bookmarkStart w:id="0" w:name="_GoBack" w:colFirst="3" w:colLast="4"/>
+            <w:vAlign w:val="top"/>
+          </w:tcPr>
+          <w:p>
             <w:r>
               <w:t>CultivationPersonCultivationOid</w:t>
             </w:r>
@@ -6844,6 +9207,7 @@
         <w:tc>
           <w:tcPr>
             <w:tcW w:w="1563" w:type="dxa"/>
+            <w:vAlign w:val="top"/>
           </w:tcPr>
           <w:p>
             <w:pPr>
@@ -6859,12 +9223,14 @@
         <w:tc>
           <w:tcPr>
             <w:tcW w:w="1510" w:type="dxa"/>
+            <w:vAlign w:val="top"/>
           </w:tcPr>
           <w:p/>
         </w:tc>
         <w:tc>
           <w:tcPr>
             <w:tcW w:w="1626" w:type="dxa"/>
+            <w:vAlign w:val="top"/>
           </w:tcPr>
           <w:p>
             <w:r>
@@ -6875,6 +9241,7 @@
         <w:tc>
           <w:tcPr>
             <w:tcW w:w="1536" w:type="dxa"/>
+            <w:vAlign w:val="top"/>
           </w:tcPr>
           <w:p>
             <w:pPr>
@@ -6889,112 +9256,44 @@
               <w:t>外键，</w:t>
             </w:r>
             <w:r>
-              <w:t>培训项目</w:t>
-            </w:r>
-            <w:r>
-              <w:t>Oid</w:t>
-            </w:r>
-          </w:p>
-        </w:tc>
-      </w:tr>
-      <w:bookmarkEnd w:id="0"/>
-      <w:tr>
-        <w:tc>
-          <w:tcPr>
-            <w:tcW w:w="2061" w:type="dxa"/>
-          </w:tcPr>
-          <w:p>
-            <w:r>
-              <w:t>CultivationPerson</w:t>
-            </w:r>
-            <w:r>
-              <w:t>Mark</w:t>
-            </w:r>
-          </w:p>
-        </w:tc>
-        <w:tc>
-          <w:tcPr>
-            <w:tcW w:w="1563" w:type="dxa"/>
-          </w:tcPr>
-          <w:p>
-            <w:r>
-              <w:t>INT</w:t>
-            </w:r>
-          </w:p>
-        </w:tc>
-        <w:tc>
-          <w:tcPr>
-            <w:tcW w:w="1510" w:type="dxa"/>
-          </w:tcPr>
-          <w:p/>
-        </w:tc>
-        <w:tc>
-          <w:tcPr>
-            <w:tcW w:w="1626" w:type="dxa"/>
-          </w:tcPr>
-          <w:p>
-            <w:r>
-              <w:rPr>
-                <w:rFonts w:hint="eastAsia"/>
-              </w:rPr>
-              <w:t>可</w:t>
-            </w:r>
-            <w:r>
-              <w:t>空</w:t>
-            </w:r>
-          </w:p>
-          <w:p>
-            <w:r>
-              <w:rPr>
-                <w:rFonts w:hint="eastAsia"/>
-              </w:rPr>
-              <w:t>,</w:t>
-            </w:r>
-            <w:r>
-              <w:t>’0’,’1’,’2’,’3’,’4’</w:t>
-            </w:r>
-          </w:p>
-        </w:tc>
-        <w:tc>
-          <w:tcPr>
-            <w:tcW w:w="1536" w:type="dxa"/>
-          </w:tcPr>
-          <w:p>
-            <w:r>
-              <w:rPr>
-                <w:rFonts w:hint="eastAsia"/>
-              </w:rPr>
-              <w:t>培训成绩（不及格，及格，</w:t>
-            </w:r>
-            <w:r>
-              <w:t>中等</w:t>
-            </w:r>
-            <w:r>
-              <w:rPr>
-                <w:rFonts w:hint="eastAsia"/>
-              </w:rPr>
-              <w:t>，良好，优秀）</w:t>
+              <w:t>培训项目Oid</w:t>
             </w:r>
           </w:p>
         </w:tc>
       </w:tr>
       <w:tr>
+        <w:tblPrEx>
+          <w:tblBorders>
+            <w:top w:val="single" w:color="auto" w:sz="4" w:space="0"/>
+            <w:left w:val="single" w:color="auto" w:sz="4" w:space="0"/>
+            <w:bottom w:val="single" w:color="auto" w:sz="4" w:space="0"/>
+            <w:right w:val="single" w:color="auto" w:sz="4" w:space="0"/>
+            <w:insideH w:val="single" w:color="auto" w:sz="4" w:space="0"/>
+            <w:insideV w:val="single" w:color="auto" w:sz="4" w:space="0"/>
+          </w:tblBorders>
+          <w:tblLayout w:type="fixed"/>
+          <w:tblCellMar>
+            <w:top w:w="0" w:type="dxa"/>
+            <w:left w:w="108" w:type="dxa"/>
+            <w:bottom w:w="0" w:type="dxa"/>
+            <w:right w:w="108" w:type="dxa"/>
+          </w:tblCellMar>
+        </w:tblPrEx>
         <w:tc>
           <w:tcPr>
             <w:tcW w:w="2061" w:type="dxa"/>
-          </w:tcPr>
-          <w:p>
-            <w:r>
-              <w:t>CultivationPerson</w:t>
-            </w:r>
-            <w:r>
-              <w:t>WorkerOid</w:t>
+            <w:vAlign w:val="top"/>
+          </w:tcPr>
+          <w:p>
+            <w:r>
+              <w:t>CultivationPersonMark</w:t>
             </w:r>
           </w:p>
         </w:tc>
         <w:tc>
           <w:tcPr>
             <w:tcW w:w="1563" w:type="dxa"/>
+            <w:vAlign w:val="top"/>
           </w:tcPr>
           <w:p>
             <w:r>
@@ -7005,12 +9304,113 @@
         <w:tc>
           <w:tcPr>
             <w:tcW w:w="1510" w:type="dxa"/>
+            <w:vAlign w:val="top"/>
           </w:tcPr>
           <w:p/>
         </w:tc>
         <w:tc>
           <w:tcPr>
             <w:tcW w:w="1626" w:type="dxa"/>
+            <w:vAlign w:val="top"/>
+          </w:tcPr>
+          <w:p>
+            <w:r>
+              <w:rPr>
+                <w:rFonts w:hint="eastAsia"/>
+              </w:rPr>
+              <w:t>可</w:t>
+            </w:r>
+            <w:r>
+              <w:t>空</w:t>
+            </w:r>
+          </w:p>
+          <w:p>
+            <w:r>
+              <w:rPr>
+                <w:rFonts w:hint="eastAsia"/>
+              </w:rPr>
+              <w:t>,</w:t>
+            </w:r>
+            <w:r>
+              <w:t>’0’,’1’,’2’,’3’,’4’</w:t>
+            </w:r>
+          </w:p>
+        </w:tc>
+        <w:tc>
+          <w:tcPr>
+            <w:tcW w:w="1536" w:type="dxa"/>
+            <w:vAlign w:val="top"/>
+          </w:tcPr>
+          <w:p>
+            <w:r>
+              <w:rPr>
+                <w:rFonts w:hint="eastAsia"/>
+              </w:rPr>
+              <w:t>培训成绩（不及格，及格，</w:t>
+            </w:r>
+            <w:r>
+              <w:t>中等</w:t>
+            </w:r>
+            <w:r>
+              <w:rPr>
+                <w:rFonts w:hint="eastAsia"/>
+              </w:rPr>
+              <w:t>，良好，优秀）</w:t>
+            </w:r>
+          </w:p>
+        </w:tc>
+      </w:tr>
+      <w:tr>
+        <w:tblPrEx>
+          <w:tblBorders>
+            <w:top w:val="single" w:color="auto" w:sz="4" w:space="0"/>
+            <w:left w:val="single" w:color="auto" w:sz="4" w:space="0"/>
+            <w:bottom w:val="single" w:color="auto" w:sz="4" w:space="0"/>
+            <w:right w:val="single" w:color="auto" w:sz="4" w:space="0"/>
+            <w:insideH w:val="single" w:color="auto" w:sz="4" w:space="0"/>
+            <w:insideV w:val="single" w:color="auto" w:sz="4" w:space="0"/>
+          </w:tblBorders>
+          <w:tblLayout w:type="fixed"/>
+          <w:tblCellMar>
+            <w:top w:w="0" w:type="dxa"/>
+            <w:left w:w="108" w:type="dxa"/>
+            <w:bottom w:w="0" w:type="dxa"/>
+            <w:right w:w="108" w:type="dxa"/>
+          </w:tblCellMar>
+        </w:tblPrEx>
+        <w:tc>
+          <w:tcPr>
+            <w:tcW w:w="2061" w:type="dxa"/>
+            <w:vAlign w:val="top"/>
+          </w:tcPr>
+          <w:p>
+            <w:r>
+              <w:t>CultivationPersonWorkerOid</w:t>
+            </w:r>
+          </w:p>
+        </w:tc>
+        <w:tc>
+          <w:tcPr>
+            <w:tcW w:w="1563" w:type="dxa"/>
+            <w:vAlign w:val="top"/>
+          </w:tcPr>
+          <w:p>
+            <w:r>
+              <w:t>INT</w:t>
+            </w:r>
+          </w:p>
+        </w:tc>
+        <w:tc>
+          <w:tcPr>
+            <w:tcW w:w="1510" w:type="dxa"/>
+            <w:vAlign w:val="top"/>
+          </w:tcPr>
+          <w:p/>
+        </w:tc>
+        <w:tc>
+          <w:tcPr>
+            <w:tcW w:w="1626" w:type="dxa"/>
+            <w:vAlign w:val="top"/>
           </w:tcPr>
           <w:p>
             <w:r>
@@ -7021,6 +9421,7 @@
         <w:tc>
           <w:tcPr>
             <w:tcW w:w="1536" w:type="dxa"/>
+            <w:vAlign w:val="top"/>
           </w:tcPr>
           <w:p>
             <w:r>
@@ -7036,13 +9437,7 @@
               <w:rPr>
                 <w:rFonts w:hint="eastAsia"/>
               </w:rPr>
-              <w:t>所属员工</w:t>
-            </w:r>
-            <w:r>
-              <w:rPr>
-                <w:rFonts w:hint="eastAsia"/>
-              </w:rPr>
-              <w:t>O</w:t>
+              <w:t>所属员工O</w:t>
             </w:r>
             <w:r>
               <w:t>id</w:t>
@@ -7054,10 +9449,10 @@
     <w:p/>
     <w:p>
       <w:pPr>
-        <w:pStyle w:val="1"/>
+        <w:pStyle w:val="9"/>
         <w:numPr>
           <w:ilvl w:val="0"/>
-          <w:numId w:val="4"/>
+          <w:numId w:val="5"/>
         </w:numPr>
         <w:ind w:firstLineChars="0"/>
       </w:pPr>
@@ -7074,28 +9469,28 @@
         <w:rPr>
           <w:rFonts w:hint="eastAsia"/>
         </w:rPr>
-        <w:t xml:space="preserve"> </w:t>
-      </w:r>
-      <w:r>
-        <w:rPr>
-          <w:rFonts w:hint="eastAsia"/>
-        </w:rPr>
-        <w:t>Messgae</w:t>
+        <w:t xml:space="preserve"> Messgae</w:t>
       </w:r>
     </w:p>
     <w:tbl>
       <w:tblPr>
+        <w:tblStyle w:val="7"/>
         <w:tblW w:w="8296" w:type="dxa"/>
         <w:tblBorders>
-          <w:top w:val="single" w:sz="4" w:space="0" w:color="auto"/>
-          <w:left w:val="single" w:sz="4" w:space="0" w:color="auto"/>
-          <w:bottom w:val="single" w:sz="4" w:space="0" w:color="auto"/>
-          <w:right w:val="single" w:sz="4" w:space="0" w:color="auto"/>
-          <w:insideH w:val="single" w:sz="4" w:space="0" w:color="auto"/>
-          <w:insideV w:val="single" w:sz="4" w:space="0" w:color="auto"/>
+          <w:top w:val="single" w:color="auto" w:sz="4" w:space="0"/>
+          <w:left w:val="single" w:color="auto" w:sz="4" w:space="0"/>
+          <w:bottom w:val="single" w:color="auto" w:sz="4" w:space="0"/>
+          <w:right w:val="single" w:color="auto" w:sz="4" w:space="0"/>
+          <w:insideH w:val="single" w:color="auto" w:sz="4" w:space="0"/>
+          <w:insideV w:val="single" w:color="auto" w:sz="4" w:space="0"/>
         </w:tblBorders>
         <w:tblLayout w:type="fixed"/>
-        <w:tblLook w:val="04A0" w:firstRow="1" w:lastRow="0" w:firstColumn="1" w:lastColumn="0" w:noHBand="0" w:noVBand="1"/>
+        <w:tblCellMar>
+          <w:top w:w="0" w:type="dxa"/>
+          <w:left w:w="108" w:type="dxa"/>
+          <w:bottom w:w="0" w:type="dxa"/>
+          <w:right w:w="108" w:type="dxa"/>
+        </w:tblCellMar>
       </w:tblPr>
       <w:tblGrid>
         <w:gridCol w:w="2061"/>
@@ -7105,10 +9500,28 @@
         <w:gridCol w:w="1536"/>
       </w:tblGrid>
       <w:tr>
+        <w:tblPrEx>
+          <w:tblBorders>
+            <w:top w:val="single" w:color="auto" w:sz="4" w:space="0"/>
+            <w:left w:val="single" w:color="auto" w:sz="4" w:space="0"/>
+            <w:bottom w:val="single" w:color="auto" w:sz="4" w:space="0"/>
+            <w:right w:val="single" w:color="auto" w:sz="4" w:space="0"/>
+            <w:insideH w:val="single" w:color="auto" w:sz="4" w:space="0"/>
+            <w:insideV w:val="single" w:color="auto" w:sz="4" w:space="0"/>
+          </w:tblBorders>
+          <w:tblLayout w:type="fixed"/>
+          <w:tblCellMar>
+            <w:top w:w="0" w:type="dxa"/>
+            <w:left w:w="108" w:type="dxa"/>
+            <w:bottom w:w="0" w:type="dxa"/>
+            <w:right w:w="108" w:type="dxa"/>
+          </w:tblCellMar>
+        </w:tblPrEx>
         <w:tc>
           <w:tcPr>
             <w:tcW w:w="8296" w:type="dxa"/>
             <w:gridSpan w:val="5"/>
+            <w:vAlign w:val="top"/>
           </w:tcPr>
           <w:p>
             <w:pPr>
@@ -7127,9 +9540,27 @@
         </w:tc>
       </w:tr>
       <w:tr>
+        <w:tblPrEx>
+          <w:tblBorders>
+            <w:top w:val="single" w:color="auto" w:sz="4" w:space="0"/>
+            <w:left w:val="single" w:color="auto" w:sz="4" w:space="0"/>
+            <w:bottom w:val="single" w:color="auto" w:sz="4" w:space="0"/>
+            <w:right w:val="single" w:color="auto" w:sz="4" w:space="0"/>
+            <w:insideH w:val="single" w:color="auto" w:sz="4" w:space="0"/>
+            <w:insideV w:val="single" w:color="auto" w:sz="4" w:space="0"/>
+          </w:tblBorders>
+          <w:tblLayout w:type="fixed"/>
+          <w:tblCellMar>
+            <w:top w:w="0" w:type="dxa"/>
+            <w:left w:w="108" w:type="dxa"/>
+            <w:bottom w:w="0" w:type="dxa"/>
+            <w:right w:w="108" w:type="dxa"/>
+          </w:tblCellMar>
+        </w:tblPrEx>
         <w:tc>
           <w:tcPr>
             <w:tcW w:w="2061" w:type="dxa"/>
+            <w:vAlign w:val="top"/>
           </w:tcPr>
           <w:p>
             <w:r>
@@ -7143,6 +9574,7 @@
         <w:tc>
           <w:tcPr>
             <w:tcW w:w="1563" w:type="dxa"/>
+            <w:vAlign w:val="top"/>
           </w:tcPr>
           <w:p>
             <w:r>
@@ -7159,6 +9591,7 @@
         <w:tc>
           <w:tcPr>
             <w:tcW w:w="1510" w:type="dxa"/>
+            <w:vAlign w:val="top"/>
           </w:tcPr>
           <w:p>
             <w:r>
@@ -7172,6 +9605,7 @@
         <w:tc>
           <w:tcPr>
             <w:tcW w:w="1626" w:type="dxa"/>
+            <w:vAlign w:val="top"/>
           </w:tcPr>
           <w:p>
             <w:r>
@@ -7185,6 +9619,7 @@
         <w:tc>
           <w:tcPr>
             <w:tcW w:w="1536" w:type="dxa"/>
+            <w:vAlign w:val="top"/>
           </w:tcPr>
           <w:p>
             <w:r>
@@ -7197,22 +9632,38 @@
         </w:tc>
       </w:tr>
       <w:tr>
+        <w:tblPrEx>
+          <w:tblBorders>
+            <w:top w:val="single" w:color="auto" w:sz="4" w:space="0"/>
+            <w:left w:val="single" w:color="auto" w:sz="4" w:space="0"/>
+            <w:bottom w:val="single" w:color="auto" w:sz="4" w:space="0"/>
+            <w:right w:val="single" w:color="auto" w:sz="4" w:space="0"/>
+            <w:insideH w:val="single" w:color="auto" w:sz="4" w:space="0"/>
+            <w:insideV w:val="single" w:color="auto" w:sz="4" w:space="0"/>
+          </w:tblBorders>
+          <w:tblLayout w:type="fixed"/>
+          <w:tblCellMar>
+            <w:top w:w="0" w:type="dxa"/>
+            <w:left w:w="108" w:type="dxa"/>
+            <w:bottom w:w="0" w:type="dxa"/>
+            <w:right w:w="108" w:type="dxa"/>
+          </w:tblCellMar>
+        </w:tblPrEx>
         <w:tc>
           <w:tcPr>
             <w:tcW w:w="2061" w:type="dxa"/>
-          </w:tcPr>
-          <w:p>
-            <w:r>
-              <w:t>Messgae</w:t>
-            </w:r>
-            <w:r>
-              <w:t>Oid</w:t>
+            <w:vAlign w:val="top"/>
+          </w:tcPr>
+          <w:p>
+            <w:r>
+              <w:t>MessgaeOid</w:t>
             </w:r>
           </w:p>
         </w:tc>
         <w:tc>
           <w:tcPr>
             <w:tcW w:w="1563" w:type="dxa"/>
+            <w:vAlign w:val="top"/>
           </w:tcPr>
           <w:p>
             <w:r>
@@ -7226,12 +9677,14 @@
         <w:tc>
           <w:tcPr>
             <w:tcW w:w="1510" w:type="dxa"/>
+            <w:vAlign w:val="top"/>
           </w:tcPr>
           <w:p/>
         </w:tc>
         <w:tc>
           <w:tcPr>
             <w:tcW w:w="1626" w:type="dxa"/>
+            <w:vAlign w:val="top"/>
           </w:tcPr>
           <w:p>
             <w:r>
@@ -7248,6 +9701,7 @@
         <w:tc>
           <w:tcPr>
             <w:tcW w:w="1536" w:type="dxa"/>
+            <w:vAlign w:val="top"/>
           </w:tcPr>
           <w:p>
             <w:r>
@@ -7257,37 +9711,47 @@
               <w:t>自动</w:t>
             </w:r>
             <w:r>
-              <w:t>生成</w:t>
-            </w:r>
-            <w:r>
-              <w:t>OID</w:t>
+              <w:t>生成OID</w:t>
             </w:r>
           </w:p>
         </w:tc>
       </w:tr>
       <w:tr>
+        <w:tblPrEx>
+          <w:tblBorders>
+            <w:top w:val="single" w:color="auto" w:sz="4" w:space="0"/>
+            <w:left w:val="single" w:color="auto" w:sz="4" w:space="0"/>
+            <w:bottom w:val="single" w:color="auto" w:sz="4" w:space="0"/>
+            <w:right w:val="single" w:color="auto" w:sz="4" w:space="0"/>
+            <w:insideH w:val="single" w:color="auto" w:sz="4" w:space="0"/>
+            <w:insideV w:val="single" w:color="auto" w:sz="4" w:space="0"/>
+          </w:tblBorders>
+          <w:tblLayout w:type="fixed"/>
+          <w:tblCellMar>
+            <w:top w:w="0" w:type="dxa"/>
+            <w:left w:w="108" w:type="dxa"/>
+            <w:bottom w:w="0" w:type="dxa"/>
+            <w:right w:w="108" w:type="dxa"/>
+          </w:tblCellMar>
+        </w:tblPrEx>
         <w:tc>
           <w:tcPr>
             <w:tcW w:w="2061" w:type="dxa"/>
-          </w:tcPr>
-          <w:p>
-            <w:r>
-              <w:rPr>
-                <w:rFonts w:hint="eastAsia"/>
-              </w:rPr>
-              <w:t>Messgae</w:t>
-            </w:r>
-            <w:r>
-              <w:rPr>
-                <w:rFonts w:hint="eastAsia"/>
-              </w:rPr>
-              <w:t>Date</w:t>
+            <w:vAlign w:val="top"/>
+          </w:tcPr>
+          <w:p>
+            <w:r>
+              <w:rPr>
+                <w:rFonts w:hint="eastAsia"/>
+              </w:rPr>
+              <w:t>MessgaeDate</w:t>
             </w:r>
           </w:p>
         </w:tc>
         <w:tc>
           <w:tcPr>
             <w:tcW w:w="1563" w:type="dxa"/>
+            <w:vAlign w:val="top"/>
           </w:tcPr>
           <w:p>
             <w:r>
@@ -7301,12 +9765,14 @@
         <w:tc>
           <w:tcPr>
             <w:tcW w:w="1510" w:type="dxa"/>
+            <w:vAlign w:val="top"/>
           </w:tcPr>
           <w:p/>
         </w:tc>
         <w:tc>
           <w:tcPr>
             <w:tcW w:w="1626" w:type="dxa"/>
+            <w:vAlign w:val="top"/>
           </w:tcPr>
           <w:p>
             <w:r>
@@ -7320,6 +9786,7 @@
         <w:tc>
           <w:tcPr>
             <w:tcW w:w="1536" w:type="dxa"/>
+            <w:vAlign w:val="top"/>
           </w:tcPr>
           <w:p>
             <w:r>
@@ -7332,28 +9799,41 @@
         </w:tc>
       </w:tr>
       <w:tr>
+        <w:tblPrEx>
+          <w:tblBorders>
+            <w:top w:val="single" w:color="auto" w:sz="4" w:space="0"/>
+            <w:left w:val="single" w:color="auto" w:sz="4" w:space="0"/>
+            <w:bottom w:val="single" w:color="auto" w:sz="4" w:space="0"/>
+            <w:right w:val="single" w:color="auto" w:sz="4" w:space="0"/>
+            <w:insideH w:val="single" w:color="auto" w:sz="4" w:space="0"/>
+            <w:insideV w:val="single" w:color="auto" w:sz="4" w:space="0"/>
+          </w:tblBorders>
+          <w:tblLayout w:type="fixed"/>
+          <w:tblCellMar>
+            <w:top w:w="0" w:type="dxa"/>
+            <w:left w:w="108" w:type="dxa"/>
+            <w:bottom w:w="0" w:type="dxa"/>
+            <w:right w:w="108" w:type="dxa"/>
+          </w:tblCellMar>
+        </w:tblPrEx>
         <w:tc>
           <w:tcPr>
             <w:tcW w:w="2061" w:type="dxa"/>
-          </w:tcPr>
-          <w:p>
-            <w:r>
-              <w:rPr>
-                <w:rFonts w:hint="eastAsia"/>
-              </w:rPr>
-              <w:t>Messgae</w:t>
-            </w:r>
-            <w:r>
-              <w:rPr>
-                <w:rFonts w:hint="eastAsia"/>
-              </w:rPr>
-              <w:t>Title</w:t>
+            <w:vAlign w:val="top"/>
+          </w:tcPr>
+          <w:p>
+            <w:r>
+              <w:rPr>
+                <w:rFonts w:hint="eastAsia"/>
+              </w:rPr>
+              <w:t>MessgaeTitle</w:t>
             </w:r>
           </w:p>
         </w:tc>
         <w:tc>
           <w:tcPr>
             <w:tcW w:w="1563" w:type="dxa"/>
+            <w:vAlign w:val="top"/>
           </w:tcPr>
           <w:p>
             <w:r>
@@ -7367,6 +9847,7 @@
         <w:tc>
           <w:tcPr>
             <w:tcW w:w="1510" w:type="dxa"/>
+            <w:vAlign w:val="top"/>
           </w:tcPr>
           <w:p>
             <w:r>
@@ -7380,6 +9861,7 @@
         <w:tc>
           <w:tcPr>
             <w:tcW w:w="1626" w:type="dxa"/>
+            <w:vAlign w:val="top"/>
           </w:tcPr>
           <w:p>
             <w:r>
@@ -7393,6 +9875,7 @@
         <w:tc>
           <w:tcPr>
             <w:tcW w:w="1536" w:type="dxa"/>
+            <w:vAlign w:val="top"/>
           </w:tcPr>
           <w:p>
             <w:r>
@@ -7405,28 +9888,41 @@
         </w:tc>
       </w:tr>
       <w:tr>
+        <w:tblPrEx>
+          <w:tblBorders>
+            <w:top w:val="single" w:color="auto" w:sz="4" w:space="0"/>
+            <w:left w:val="single" w:color="auto" w:sz="4" w:space="0"/>
+            <w:bottom w:val="single" w:color="auto" w:sz="4" w:space="0"/>
+            <w:right w:val="single" w:color="auto" w:sz="4" w:space="0"/>
+            <w:insideH w:val="single" w:color="auto" w:sz="4" w:space="0"/>
+            <w:insideV w:val="single" w:color="auto" w:sz="4" w:space="0"/>
+          </w:tblBorders>
+          <w:tblLayout w:type="fixed"/>
+          <w:tblCellMar>
+            <w:top w:w="0" w:type="dxa"/>
+            <w:left w:w="108" w:type="dxa"/>
+            <w:bottom w:w="0" w:type="dxa"/>
+            <w:right w:w="108" w:type="dxa"/>
+          </w:tblCellMar>
+        </w:tblPrEx>
         <w:tc>
           <w:tcPr>
             <w:tcW w:w="2061" w:type="dxa"/>
-          </w:tcPr>
-          <w:p>
-            <w:r>
-              <w:rPr>
-                <w:rFonts w:hint="eastAsia"/>
-              </w:rPr>
-              <w:t>Messgae</w:t>
-            </w:r>
-            <w:r>
-              <w:rPr>
-                <w:rFonts w:hint="eastAsia"/>
-              </w:rPr>
-              <w:t>Content</w:t>
+            <w:vAlign w:val="top"/>
+          </w:tcPr>
+          <w:p>
+            <w:r>
+              <w:rPr>
+                <w:rFonts w:hint="eastAsia"/>
+              </w:rPr>
+              <w:t>MessgaeContent</w:t>
             </w:r>
           </w:p>
         </w:tc>
         <w:tc>
           <w:tcPr>
             <w:tcW w:w="1563" w:type="dxa"/>
+            <w:vAlign w:val="top"/>
           </w:tcPr>
           <w:p>
             <w:r>
@@ -7440,6 +9936,7 @@
         <w:tc>
           <w:tcPr>
             <w:tcW w:w="1510" w:type="dxa"/>
+            <w:vAlign w:val="top"/>
           </w:tcPr>
           <w:p>
             <w:r>
@@ -7453,6 +9950,7 @@
         <w:tc>
           <w:tcPr>
             <w:tcW w:w="1626" w:type="dxa"/>
+            <w:vAlign w:val="top"/>
           </w:tcPr>
           <w:p>
             <w:r>
@@ -7466,6 +9964,7 @@
         <w:tc>
           <w:tcPr>
             <w:tcW w:w="1536" w:type="dxa"/>
+            <w:vAlign w:val="top"/>
           </w:tcPr>
           <w:p>
             <w:r>
@@ -7478,9 +9977,27 @@
         </w:tc>
       </w:tr>
       <w:tr>
+        <w:tblPrEx>
+          <w:tblBorders>
+            <w:top w:val="single" w:color="auto" w:sz="4" w:space="0"/>
+            <w:left w:val="single" w:color="auto" w:sz="4" w:space="0"/>
+            <w:bottom w:val="single" w:color="auto" w:sz="4" w:space="0"/>
+            <w:right w:val="single" w:color="auto" w:sz="4" w:space="0"/>
+            <w:insideH w:val="single" w:color="auto" w:sz="4" w:space="0"/>
+            <w:insideV w:val="single" w:color="auto" w:sz="4" w:space="0"/>
+          </w:tblBorders>
+          <w:tblLayout w:type="fixed"/>
+          <w:tblCellMar>
+            <w:top w:w="0" w:type="dxa"/>
+            <w:left w:w="108" w:type="dxa"/>
+            <w:bottom w:w="0" w:type="dxa"/>
+            <w:right w:w="108" w:type="dxa"/>
+          </w:tblCellMar>
+        </w:tblPrEx>
         <w:tc>
           <w:tcPr>
             <w:tcW w:w="2061" w:type="dxa"/>
+            <w:vAlign w:val="top"/>
           </w:tcPr>
           <w:p>
             <w:r>
@@ -7497,6 +10014,7 @@
         <w:tc>
           <w:tcPr>
             <w:tcW w:w="1563" w:type="dxa"/>
+            <w:vAlign w:val="top"/>
           </w:tcPr>
           <w:p>
             <w:r>
@@ -7507,12 +10025,14 @@
         <w:tc>
           <w:tcPr>
             <w:tcW w:w="1510" w:type="dxa"/>
+            <w:vAlign w:val="top"/>
           </w:tcPr>
           <w:p/>
         </w:tc>
         <w:tc>
           <w:tcPr>
             <w:tcW w:w="1626" w:type="dxa"/>
+            <w:vAlign w:val="top"/>
           </w:tcPr>
           <w:p>
             <w:r>
@@ -7526,6 +10046,7 @@
         <w:tc>
           <w:tcPr>
             <w:tcW w:w="1536" w:type="dxa"/>
+            <w:vAlign w:val="top"/>
           </w:tcPr>
           <w:p>
             <w:r>
@@ -7541,13 +10062,649 @@
               <w:rPr>
                 <w:rFonts w:hint="eastAsia"/>
               </w:rPr>
-              <w:t>所属员工</w:t>
-            </w:r>
-            <w:r>
-              <w:rPr>
-                <w:rFonts w:hint="eastAsia"/>
-              </w:rPr>
-              <w:t>O</w:t>
+              <w:t>所属员工O</w:t>
+            </w:r>
+            <w:r>
+              <w:t>id</w:t>
+            </w:r>
+          </w:p>
+        </w:tc>
+      </w:tr>
+    </w:tbl>
+    <w:p/>
+    <w:p>
+      <w:pPr>
+        <w:pStyle w:val="9"/>
+        <w:numPr>
+          <w:ilvl w:val="0"/>
+          <w:numId w:val="5"/>
+        </w:numPr>
+        <w:ind w:firstLineChars="0"/>
+      </w:pPr>
+      <w:r>
+        <w:rPr>
+          <w:rFonts w:hint="eastAsia"/>
+        </w:rPr>
+        <w:br w:type="page"/>
+      </w:r>
+      <w:r>
+        <w:rPr>
+          <w:rFonts w:hint="eastAsia"/>
+          <w:lang w:eastAsia="zh-CN"/>
+        </w:rPr>
+        <w:t>节假日表</w:t>
+      </w:r>
+      <w:r>
+        <w:rPr>
+          <w:rFonts w:hint="eastAsia"/>
+        </w:rPr>
+        <w:t xml:space="preserve"> </w:t>
+      </w:r>
+      <w:r>
+        <w:rPr>
+          <w:rFonts w:hint="eastAsia"/>
+          <w:lang w:val="en-US" w:eastAsia="zh-CN"/>
+        </w:rPr>
+        <w:t>H</w:t>
+      </w:r>
+      <w:r>
+        <w:rPr>
+          <w:rFonts w:hint="eastAsia"/>
+        </w:rPr>
+        <w:t>oliday</w:t>
+      </w:r>
+    </w:p>
+    <w:tbl>
+      <w:tblPr>
+        <w:tblStyle w:val="7"/>
+        <w:tblW w:w="8296" w:type="dxa"/>
+        <w:tblBorders>
+          <w:top w:val="single" w:color="auto" w:sz="4" w:space="0"/>
+          <w:left w:val="single" w:color="auto" w:sz="4" w:space="0"/>
+          <w:bottom w:val="single" w:color="auto" w:sz="4" w:space="0"/>
+          <w:right w:val="single" w:color="auto" w:sz="4" w:space="0"/>
+          <w:insideH w:val="single" w:color="auto" w:sz="4" w:space="0"/>
+          <w:insideV w:val="single" w:color="auto" w:sz="4" w:space="0"/>
+        </w:tblBorders>
+        <w:tblLayout w:type="fixed"/>
+        <w:tblCellMar>
+          <w:top w:w="0" w:type="dxa"/>
+          <w:left w:w="108" w:type="dxa"/>
+          <w:bottom w:w="0" w:type="dxa"/>
+          <w:right w:w="108" w:type="dxa"/>
+        </w:tblCellMar>
+      </w:tblPr>
+      <w:tblGrid>
+        <w:gridCol w:w="2061"/>
+        <w:gridCol w:w="1563"/>
+        <w:gridCol w:w="1510"/>
+        <w:gridCol w:w="1626"/>
+        <w:gridCol w:w="1536"/>
+      </w:tblGrid>
+      <w:tr>
+        <w:tblPrEx>
+          <w:tblBorders>
+            <w:top w:val="single" w:color="auto" w:sz="4" w:space="0"/>
+            <w:left w:val="single" w:color="auto" w:sz="4" w:space="0"/>
+            <w:bottom w:val="single" w:color="auto" w:sz="4" w:space="0"/>
+            <w:right w:val="single" w:color="auto" w:sz="4" w:space="0"/>
+            <w:insideH w:val="single" w:color="auto" w:sz="4" w:space="0"/>
+            <w:insideV w:val="single" w:color="auto" w:sz="4" w:space="0"/>
+          </w:tblBorders>
+          <w:tblLayout w:type="fixed"/>
+          <w:tblCellMar>
+            <w:top w:w="0" w:type="dxa"/>
+            <w:left w:w="108" w:type="dxa"/>
+            <w:bottom w:w="0" w:type="dxa"/>
+            <w:right w:w="108" w:type="dxa"/>
+          </w:tblCellMar>
+        </w:tblPrEx>
+        <w:tc>
+          <w:tcPr>
+            <w:tcW w:w="8296" w:type="dxa"/>
+            <w:gridSpan w:val="5"/>
+            <w:vAlign w:val="top"/>
+          </w:tcPr>
+          <w:p>
+            <w:pPr>
+              <w:jc w:val="center"/>
+            </w:pPr>
+            <w:r>
+              <w:rPr>
+                <w:rFonts w:hint="eastAsia"/>
+              </w:rPr>
+              <w:t>公告</w:t>
+            </w:r>
+            <w:r>
+              <w:t>信息表</w:t>
+            </w:r>
+          </w:p>
+        </w:tc>
+      </w:tr>
+      <w:tr>
+        <w:tblPrEx>
+          <w:tblBorders>
+            <w:top w:val="single" w:color="auto" w:sz="4" w:space="0"/>
+            <w:left w:val="single" w:color="auto" w:sz="4" w:space="0"/>
+            <w:bottom w:val="single" w:color="auto" w:sz="4" w:space="0"/>
+            <w:right w:val="single" w:color="auto" w:sz="4" w:space="0"/>
+            <w:insideH w:val="single" w:color="auto" w:sz="4" w:space="0"/>
+            <w:insideV w:val="single" w:color="auto" w:sz="4" w:space="0"/>
+          </w:tblBorders>
+          <w:tblLayout w:type="fixed"/>
+          <w:tblCellMar>
+            <w:top w:w="0" w:type="dxa"/>
+            <w:left w:w="108" w:type="dxa"/>
+            <w:bottom w:w="0" w:type="dxa"/>
+            <w:right w:w="108" w:type="dxa"/>
+          </w:tblCellMar>
+        </w:tblPrEx>
+        <w:tc>
+          <w:tcPr>
+            <w:tcW w:w="2061" w:type="dxa"/>
+            <w:vAlign w:val="top"/>
+          </w:tcPr>
+          <w:p>
+            <w:r>
+              <w:rPr>
+                <w:rFonts w:hint="eastAsia"/>
+              </w:rPr>
+              <w:t>字段名</w:t>
+            </w:r>
+          </w:p>
+        </w:tc>
+        <w:tc>
+          <w:tcPr>
+            <w:tcW w:w="1563" w:type="dxa"/>
+            <w:vAlign w:val="top"/>
+          </w:tcPr>
+          <w:p>
+            <w:r>
+              <w:rPr>
+                <w:rFonts w:hint="eastAsia"/>
+              </w:rPr>
+              <w:t>数据</w:t>
+            </w:r>
+            <w:r>
+              <w:t>类型</w:t>
+            </w:r>
+          </w:p>
+        </w:tc>
+        <w:tc>
+          <w:tcPr>
+            <w:tcW w:w="1510" w:type="dxa"/>
+            <w:vAlign w:val="top"/>
+          </w:tcPr>
+          <w:p>
+            <w:r>
+              <w:rPr>
+                <w:rFonts w:hint="eastAsia"/>
+              </w:rPr>
+              <w:t>长度</w:t>
+            </w:r>
+          </w:p>
+        </w:tc>
+        <w:tc>
+          <w:tcPr>
+            <w:tcW w:w="1626" w:type="dxa"/>
+            <w:vAlign w:val="top"/>
+          </w:tcPr>
+          <w:p>
+            <w:r>
+              <w:rPr>
+                <w:rFonts w:hint="eastAsia"/>
+              </w:rPr>
+              <w:t>说明</w:t>
+            </w:r>
+          </w:p>
+        </w:tc>
+        <w:tc>
+          <w:tcPr>
+            <w:tcW w:w="1536" w:type="dxa"/>
+            <w:vAlign w:val="top"/>
+          </w:tcPr>
+          <w:p>
+            <w:r>
+              <w:rPr>
+                <w:rFonts w:hint="eastAsia"/>
+              </w:rPr>
+              <w:t>描述</w:t>
+            </w:r>
+          </w:p>
+        </w:tc>
+      </w:tr>
+      <w:tr>
+        <w:tblPrEx>
+          <w:tblBorders>
+            <w:top w:val="single" w:color="auto" w:sz="4" w:space="0"/>
+            <w:left w:val="single" w:color="auto" w:sz="4" w:space="0"/>
+            <w:bottom w:val="single" w:color="auto" w:sz="4" w:space="0"/>
+            <w:right w:val="single" w:color="auto" w:sz="4" w:space="0"/>
+            <w:insideH w:val="single" w:color="auto" w:sz="4" w:space="0"/>
+            <w:insideV w:val="single" w:color="auto" w:sz="4" w:space="0"/>
+          </w:tblBorders>
+          <w:tblLayout w:type="fixed"/>
+          <w:tblCellMar>
+            <w:top w:w="0" w:type="dxa"/>
+            <w:left w:w="108" w:type="dxa"/>
+            <w:bottom w:w="0" w:type="dxa"/>
+            <w:right w:w="108" w:type="dxa"/>
+          </w:tblCellMar>
+        </w:tblPrEx>
+        <w:tc>
+          <w:tcPr>
+            <w:tcW w:w="2061" w:type="dxa"/>
+            <w:vAlign w:val="top"/>
+          </w:tcPr>
+          <w:p>
+            <w:r>
+              <w:t>MessgaeOid</w:t>
+            </w:r>
+          </w:p>
+        </w:tc>
+        <w:tc>
+          <w:tcPr>
+            <w:tcW w:w="1563" w:type="dxa"/>
+            <w:vAlign w:val="top"/>
+          </w:tcPr>
+          <w:p>
+            <w:r>
+              <w:rPr>
+                <w:rFonts w:hint="eastAsia"/>
+              </w:rPr>
+              <w:t>INT</w:t>
+            </w:r>
+          </w:p>
+        </w:tc>
+        <w:tc>
+          <w:tcPr>
+            <w:tcW w:w="1510" w:type="dxa"/>
+            <w:vAlign w:val="top"/>
+          </w:tcPr>
+          <w:p/>
+        </w:tc>
+        <w:tc>
+          <w:tcPr>
+            <w:tcW w:w="1626" w:type="dxa"/>
+            <w:vAlign w:val="top"/>
+          </w:tcPr>
+          <w:p>
+            <w:r>
+              <w:rPr>
+                <w:rFonts w:hint="eastAsia"/>
+              </w:rPr>
+              <w:t>非空，</w:t>
+            </w:r>
+            <w:r>
+              <w:t>主键，唯一，自增</w:t>
+            </w:r>
+          </w:p>
+        </w:tc>
+        <w:tc>
+          <w:tcPr>
+            <w:tcW w:w="1536" w:type="dxa"/>
+            <w:vAlign w:val="top"/>
+          </w:tcPr>
+          <w:p>
+            <w:r>
+              <w:rPr>
+                <w:rFonts w:hint="eastAsia"/>
+              </w:rPr>
+              <w:t>自动</w:t>
+            </w:r>
+            <w:r>
+              <w:t>生成OID</w:t>
+            </w:r>
+          </w:p>
+        </w:tc>
+      </w:tr>
+      <w:tr>
+        <w:tblPrEx>
+          <w:tblBorders>
+            <w:top w:val="single" w:color="auto" w:sz="4" w:space="0"/>
+            <w:left w:val="single" w:color="auto" w:sz="4" w:space="0"/>
+            <w:bottom w:val="single" w:color="auto" w:sz="4" w:space="0"/>
+            <w:right w:val="single" w:color="auto" w:sz="4" w:space="0"/>
+            <w:insideH w:val="single" w:color="auto" w:sz="4" w:space="0"/>
+            <w:insideV w:val="single" w:color="auto" w:sz="4" w:space="0"/>
+          </w:tblBorders>
+          <w:tblLayout w:type="fixed"/>
+          <w:tblCellMar>
+            <w:top w:w="0" w:type="dxa"/>
+            <w:left w:w="108" w:type="dxa"/>
+            <w:bottom w:w="0" w:type="dxa"/>
+            <w:right w:w="108" w:type="dxa"/>
+          </w:tblCellMar>
+        </w:tblPrEx>
+        <w:tc>
+          <w:tcPr>
+            <w:tcW w:w="2061" w:type="dxa"/>
+            <w:vAlign w:val="top"/>
+          </w:tcPr>
+          <w:p>
+            <w:r>
+              <w:rPr>
+                <w:rFonts w:hint="eastAsia"/>
+              </w:rPr>
+              <w:t>MessgaeDate</w:t>
+            </w:r>
+          </w:p>
+        </w:tc>
+        <w:tc>
+          <w:tcPr>
+            <w:tcW w:w="1563" w:type="dxa"/>
+            <w:vAlign w:val="top"/>
+          </w:tcPr>
+          <w:p>
+            <w:r>
+              <w:rPr>
+                <w:rFonts w:hint="eastAsia"/>
+              </w:rPr>
+              <w:t>DATE</w:t>
+            </w:r>
+          </w:p>
+        </w:tc>
+        <w:tc>
+          <w:tcPr>
+            <w:tcW w:w="1510" w:type="dxa"/>
+            <w:vAlign w:val="top"/>
+          </w:tcPr>
+          <w:p/>
+        </w:tc>
+        <w:tc>
+          <w:tcPr>
+            <w:tcW w:w="1626" w:type="dxa"/>
+            <w:vAlign w:val="top"/>
+          </w:tcPr>
+          <w:p>
+            <w:r>
+              <w:rPr>
+                <w:rFonts w:hint="eastAsia"/>
+              </w:rPr>
+              <w:t>非空</w:t>
+            </w:r>
+          </w:p>
+        </w:tc>
+        <w:tc>
+          <w:tcPr>
+            <w:tcW w:w="1536" w:type="dxa"/>
+            <w:vAlign w:val="top"/>
+          </w:tcPr>
+          <w:p>
+            <w:r>
+              <w:rPr>
+                <w:rFonts w:hint="eastAsia"/>
+              </w:rPr>
+              <w:t>公告发布时间</w:t>
+            </w:r>
+          </w:p>
+        </w:tc>
+      </w:tr>
+      <w:tr>
+        <w:tblPrEx>
+          <w:tblBorders>
+            <w:top w:val="single" w:color="auto" w:sz="4" w:space="0"/>
+            <w:left w:val="single" w:color="auto" w:sz="4" w:space="0"/>
+            <w:bottom w:val="single" w:color="auto" w:sz="4" w:space="0"/>
+            <w:right w:val="single" w:color="auto" w:sz="4" w:space="0"/>
+            <w:insideH w:val="single" w:color="auto" w:sz="4" w:space="0"/>
+            <w:insideV w:val="single" w:color="auto" w:sz="4" w:space="0"/>
+          </w:tblBorders>
+          <w:tblLayout w:type="fixed"/>
+          <w:tblCellMar>
+            <w:top w:w="0" w:type="dxa"/>
+            <w:left w:w="108" w:type="dxa"/>
+            <w:bottom w:w="0" w:type="dxa"/>
+            <w:right w:w="108" w:type="dxa"/>
+          </w:tblCellMar>
+        </w:tblPrEx>
+        <w:tc>
+          <w:tcPr>
+            <w:tcW w:w="2061" w:type="dxa"/>
+            <w:vAlign w:val="top"/>
+          </w:tcPr>
+          <w:p>
+            <w:r>
+              <w:rPr>
+                <w:rFonts w:hint="eastAsia"/>
+              </w:rPr>
+              <w:t>MessgaeTitle</w:t>
+            </w:r>
+          </w:p>
+        </w:tc>
+        <w:tc>
+          <w:tcPr>
+            <w:tcW w:w="1563" w:type="dxa"/>
+            <w:vAlign w:val="top"/>
+          </w:tcPr>
+          <w:p>
+            <w:r>
+              <w:rPr>
+                <w:rFonts w:hint="eastAsia"/>
+              </w:rPr>
+              <w:t>Varchar</w:t>
+            </w:r>
+          </w:p>
+        </w:tc>
+        <w:tc>
+          <w:tcPr>
+            <w:tcW w:w="1510" w:type="dxa"/>
+            <w:vAlign w:val="top"/>
+          </w:tcPr>
+          <w:p>
+            <w:r>
+              <w:rPr>
+                <w:rFonts w:hint="eastAsia"/>
+              </w:rPr>
+              <w:t>45</w:t>
+            </w:r>
+          </w:p>
+        </w:tc>
+        <w:tc>
+          <w:tcPr>
+            <w:tcW w:w="1626" w:type="dxa"/>
+            <w:vAlign w:val="top"/>
+          </w:tcPr>
+          <w:p>
+            <w:r>
+              <w:rPr>
+                <w:rFonts w:hint="eastAsia"/>
+              </w:rPr>
+              <w:t>非空</w:t>
+            </w:r>
+          </w:p>
+        </w:tc>
+        <w:tc>
+          <w:tcPr>
+            <w:tcW w:w="1536" w:type="dxa"/>
+            <w:vAlign w:val="top"/>
+          </w:tcPr>
+          <w:p>
+            <w:r>
+              <w:rPr>
+                <w:rFonts w:hint="eastAsia"/>
+              </w:rPr>
+              <w:t>公告标题</w:t>
+            </w:r>
+          </w:p>
+        </w:tc>
+      </w:tr>
+      <w:tr>
+        <w:tblPrEx>
+          <w:tblBorders>
+            <w:top w:val="single" w:color="auto" w:sz="4" w:space="0"/>
+            <w:left w:val="single" w:color="auto" w:sz="4" w:space="0"/>
+            <w:bottom w:val="single" w:color="auto" w:sz="4" w:space="0"/>
+            <w:right w:val="single" w:color="auto" w:sz="4" w:space="0"/>
+            <w:insideH w:val="single" w:color="auto" w:sz="4" w:space="0"/>
+            <w:insideV w:val="single" w:color="auto" w:sz="4" w:space="0"/>
+          </w:tblBorders>
+          <w:tblLayout w:type="fixed"/>
+          <w:tblCellMar>
+            <w:top w:w="0" w:type="dxa"/>
+            <w:left w:w="108" w:type="dxa"/>
+            <w:bottom w:w="0" w:type="dxa"/>
+            <w:right w:w="108" w:type="dxa"/>
+          </w:tblCellMar>
+        </w:tblPrEx>
+        <w:tc>
+          <w:tcPr>
+            <w:tcW w:w="2061" w:type="dxa"/>
+            <w:vAlign w:val="top"/>
+          </w:tcPr>
+          <w:p>
+            <w:r>
+              <w:rPr>
+                <w:rFonts w:hint="eastAsia"/>
+              </w:rPr>
+              <w:t>MessgaeContent</w:t>
+            </w:r>
+          </w:p>
+        </w:tc>
+        <w:tc>
+          <w:tcPr>
+            <w:tcW w:w="1563" w:type="dxa"/>
+            <w:vAlign w:val="top"/>
+          </w:tcPr>
+          <w:p>
+            <w:r>
+              <w:rPr>
+                <w:rFonts w:hint="eastAsia"/>
+              </w:rPr>
+              <w:t>Varchar</w:t>
+            </w:r>
+          </w:p>
+        </w:tc>
+        <w:tc>
+          <w:tcPr>
+            <w:tcW w:w="1510" w:type="dxa"/>
+            <w:vAlign w:val="top"/>
+          </w:tcPr>
+          <w:p>
+            <w:r>
+              <w:rPr>
+                <w:rFonts w:hint="eastAsia"/>
+              </w:rPr>
+              <w:t>145</w:t>
+            </w:r>
+          </w:p>
+        </w:tc>
+        <w:tc>
+          <w:tcPr>
+            <w:tcW w:w="1626" w:type="dxa"/>
+            <w:vAlign w:val="top"/>
+          </w:tcPr>
+          <w:p>
+            <w:r>
+              <w:rPr>
+                <w:rFonts w:hint="eastAsia"/>
+              </w:rPr>
+              <w:t>非空</w:t>
+            </w:r>
+          </w:p>
+        </w:tc>
+        <w:tc>
+          <w:tcPr>
+            <w:tcW w:w="1536" w:type="dxa"/>
+            <w:vAlign w:val="top"/>
+          </w:tcPr>
+          <w:p>
+            <w:r>
+              <w:rPr>
+                <w:rFonts w:hint="eastAsia"/>
+              </w:rPr>
+              <w:t>公告内容</w:t>
+            </w:r>
+          </w:p>
+        </w:tc>
+      </w:tr>
+      <w:tr>
+        <w:tblPrEx>
+          <w:tblBorders>
+            <w:top w:val="single" w:color="auto" w:sz="4" w:space="0"/>
+            <w:left w:val="single" w:color="auto" w:sz="4" w:space="0"/>
+            <w:bottom w:val="single" w:color="auto" w:sz="4" w:space="0"/>
+            <w:right w:val="single" w:color="auto" w:sz="4" w:space="0"/>
+            <w:insideH w:val="single" w:color="auto" w:sz="4" w:space="0"/>
+            <w:insideV w:val="single" w:color="auto" w:sz="4" w:space="0"/>
+          </w:tblBorders>
+          <w:tblLayout w:type="fixed"/>
+          <w:tblCellMar>
+            <w:top w:w="0" w:type="dxa"/>
+            <w:left w:w="108" w:type="dxa"/>
+            <w:bottom w:w="0" w:type="dxa"/>
+            <w:right w:w="108" w:type="dxa"/>
+          </w:tblCellMar>
+        </w:tblPrEx>
+        <w:tc>
+          <w:tcPr>
+            <w:tcW w:w="2061" w:type="dxa"/>
+            <w:vAlign w:val="top"/>
+          </w:tcPr>
+          <w:p>
+            <w:r>
+              <w:rPr>
+                <w:rFonts w:hint="eastAsia"/>
+              </w:rPr>
+              <w:t>Messgae</w:t>
+            </w:r>
+            <w:r>
+              <w:t>WorkerOid</w:t>
+            </w:r>
+          </w:p>
+        </w:tc>
+        <w:tc>
+          <w:tcPr>
+            <w:tcW w:w="1563" w:type="dxa"/>
+            <w:vAlign w:val="top"/>
+          </w:tcPr>
+          <w:p>
+            <w:r>
+              <w:t>INT</w:t>
+            </w:r>
+          </w:p>
+        </w:tc>
+        <w:tc>
+          <w:tcPr>
+            <w:tcW w:w="1510" w:type="dxa"/>
+            <w:vAlign w:val="top"/>
+          </w:tcPr>
+          <w:p/>
+        </w:tc>
+        <w:tc>
+          <w:tcPr>
+            <w:tcW w:w="1626" w:type="dxa"/>
+            <w:vAlign w:val="top"/>
+          </w:tcPr>
+          <w:p>
+            <w:r>
+              <w:rPr>
+                <w:rFonts w:hint="eastAsia"/>
+              </w:rPr>
+              <w:t>非空</w:t>
+            </w:r>
+          </w:p>
+        </w:tc>
+        <w:tc>
+          <w:tcPr>
+            <w:tcW w:w="1536" w:type="dxa"/>
+            <w:vAlign w:val="top"/>
+          </w:tcPr>
+          <w:p>
+            <w:r>
+              <w:rPr>
+                <w:rFonts w:hint="eastAsia"/>
+              </w:rPr>
+              <w:t>外键</w:t>
+            </w:r>
+            <w:r>
+              <w:t>，</w:t>
+            </w:r>
+            <w:r>
+              <w:rPr>
+                <w:rFonts w:hint="eastAsia"/>
+              </w:rPr>
+              <w:t>所属员工O</w:t>
             </w:r>
             <w:r>
               <w:t>id</w:t>
@@ -7560,144 +10717,20 @@
     <w:sectPr>
       <w:pgSz w:w="11906" w:h="16838"/>
       <w:pgMar w:top="1440" w:right="1800" w:bottom="1440" w:left="1800" w:header="851" w:footer="992" w:gutter="0"/>
-      <w:cols w:space="720"/>
-      <w:docGrid w:type="lines" w:linePitch="312"/>
+      <w:cols w:space="720" w:num="1"/>
+      <w:docGrid w:type="lines" w:linePitch="312" w:charSpace="0"/>
     </w:sectPr>
   </w:body>
 </w:document>
 </file>
 
-<file path=word/endnotes.xml><?xml version="1.0" encoding="utf-8"?>
-<w:endnotes xmlns:wpc="http://schemas.microsoft.com/office/word/2010/wordprocessingCanvas" xmlns:mc="http://schemas.openxmlformats.org/markup-compatibility/2006" xmlns:o="urn:schemas-microsoft-com:office:office" xmlns:r="http://schemas.openxmlformats.org/officeDocument/2006/relationships" xmlns:m="http://schemas.openxmlformats.org/officeDocument/2006/math" xmlns:v="urn:schemas-microsoft-com:vml" xmlns:wp14="http://schemas.microsoft.com/office/word/2010/wordprocessingDrawing" xmlns:wp="http://schemas.openxmlformats.org/drawingml/2006/wordprocessingDrawing" xmlns:w10="urn:schemas-microsoft-com:office:word" xmlns:w="http://schemas.openxmlformats.org/wordprocessingml/2006/main" xmlns:w14="http://schemas.microsoft.com/office/word/2010/wordml" xmlns:w15="http://schemas.microsoft.com/office/word/2012/wordml" xmlns:wpg="http://schemas.microsoft.com/office/word/2010/wordprocessingGroup" xmlns:wpi="http://schemas.microsoft.com/office/word/2010/wordprocessingInk" xmlns:wne="http://schemas.microsoft.com/office/word/2006/wordml" xmlns:wps="http://schemas.microsoft.com/office/word/2010/wordprocessingShape" mc:Ignorable="w14 w15 wp14">
-  <w:endnote w:type="separator" w:id="-1">
-    <w:p>
-      <w:r>
-        <w:separator/>
-      </w:r>
-    </w:p>
-  </w:endnote>
-  <w:endnote w:type="continuationSeparator" w:id="0">
-    <w:p>
-      <w:r>
-        <w:continuationSeparator/>
-      </w:r>
-    </w:p>
-  </w:endnote>
-</w:endnotes>
-</file>
-
-<file path=word/footnotes.xml><?xml version="1.0" encoding="utf-8"?>
-<w:footnotes xmlns:wpc="http://schemas.microsoft.com/office/word/2010/wordprocessingCanvas" xmlns:mc="http://schemas.openxmlformats.org/markup-compatibility/2006" xmlns:o="urn:schemas-microsoft-com:office:office" xmlns:r="http://schemas.openxmlformats.org/officeDocument/2006/relationships" xmlns:m="http://schemas.openxmlformats.org/officeDocument/2006/math" xmlns:v="urn:schemas-microsoft-com:vml" xmlns:wp14="http://schemas.microsoft.com/office/word/2010/wordprocessingDrawing" xmlns:wp="http://schemas.openxmlformats.org/drawingml/2006/wordprocessingDrawing" xmlns:w10="urn:schemas-microsoft-com:office:word" xmlns:w="http://schemas.openxmlformats.org/wordprocessingml/2006/main" xmlns:w14="http://schemas.microsoft.com/office/word/2010/wordml" xmlns:w15="http://schemas.microsoft.com/office/word/2012/wordml" xmlns:wpg="http://schemas.microsoft.com/office/word/2010/wordprocessingGroup" xmlns:wpi="http://schemas.microsoft.com/office/word/2010/wordprocessingInk" xmlns:wne="http://schemas.microsoft.com/office/word/2006/wordml" xmlns:wps="http://schemas.microsoft.com/office/word/2010/wordprocessingShape" mc:Ignorable="w14 w15 wp14">
-  <w:footnote w:type="separator" w:id="-1">
-    <w:p>
-      <w:r>
-        <w:separator/>
-      </w:r>
-    </w:p>
-  </w:footnote>
-  <w:footnote w:type="continuationSeparator" w:id="0">
-    <w:p>
-      <w:r>
-        <w:continuationSeparator/>
-      </w:r>
-    </w:p>
-  </w:footnote>
-</w:footnotes>
-</file>
-
 <file path=word/numbering.xml><?xml version="1.0" encoding="utf-8"?>
-<w:numbering xmlns:wpc="http://schemas.microsoft.com/office/word/2010/wordprocessingCanvas" xmlns:mc="http://schemas.openxmlformats.org/markup-compatibility/2006" xmlns:o="urn:schemas-microsoft-com:office:office" xmlns:r="http://schemas.openxmlformats.org/officeDocument/2006/relationships" xmlns:m="http://schemas.openxmlformats.org/officeDocument/2006/math" xmlns:v="urn:schemas-microsoft-com:vml" xmlns:wp14="http://schemas.microsoft.com/office/word/2010/wordprocessingDrawing" xmlns:wp="http://schemas.openxmlformats.org/drawingml/2006/wordprocessingDrawing" xmlns:w10="urn:schemas-microsoft-com:office:word" xmlns:w="http://schemas.openxmlformats.org/wordprocessingml/2006/main" xmlns:w14="http://schemas.microsoft.com/office/word/2010/wordml" xmlns:w15="http://schemas.microsoft.com/office/word/2012/wordml" xmlns:wpg="http://schemas.microsoft.com/office/word/2010/wordprocessingGroup" xmlns:wpi="http://schemas.microsoft.com/office/word/2010/wordprocessingInk" xmlns:wne="http://schemas.microsoft.com/office/word/2006/wordml" xmlns:wps="http://schemas.microsoft.com/office/word/2010/wordprocessingShape" mc:Ignorable="w14 w15 wp14">
-  <w:abstractNum w:abstractNumId="0">
-    <w:nsid w:val="1CC85CB8"/>
+<w:numbering xmlns:wpc="http://schemas.microsoft.com/office/word/2010/wordprocessingCanvas" xmlns:mc="http://schemas.openxmlformats.org/markup-compatibility/2006" xmlns:o="urn:schemas-microsoft-com:office:office" xmlns:r="http://schemas.openxmlformats.org/officeDocument/2006/relationships" xmlns:m="http://schemas.openxmlformats.org/officeDocument/2006/math" xmlns:v="urn:schemas-microsoft-com:vml" xmlns:wp14="http://schemas.microsoft.com/office/word/2010/wordprocessingDrawing" xmlns:wp="http://schemas.openxmlformats.org/drawingml/2006/wordprocessingDrawing" xmlns:w10="urn:schemas-microsoft-com:office:word" xmlns:w="http://schemas.openxmlformats.org/wordprocessingml/2006/main" xmlns:w14="http://schemas.microsoft.com/office/word/2010/wordml" xmlns:wpg="http://schemas.microsoft.com/office/word/2010/wordprocessingGroup" xmlns:wpi="http://schemas.microsoft.com/office/word/2010/wordprocessingInk" xmlns:wne="http://schemas.microsoft.com/office/word/2006/wordml" xmlns:wps="http://schemas.microsoft.com/office/word/2010/wordprocessingShape" mc:Ignorable="w14 wp14">
+  <w:abstractNum w:abstractNumId="1939290603">
+    <w:nsid w:val="739739EB"/>
     <w:multiLevelType w:val="multilevel"/>
-    <w:tmpl w:val="1CC85CB8"/>
-    <w:lvl w:ilvl="0">
-      <w:start w:val="1"/>
-      <w:numFmt w:val="chineseCountingThousand"/>
-      <w:lvlText w:val="%1、"/>
-      <w:lvlJc w:val="left"/>
-      <w:pPr>
-        <w:ind w:left="420" w:hanging="420"/>
-      </w:pPr>
-    </w:lvl>
-    <w:lvl w:ilvl="1" w:tentative="1">
-      <w:start w:val="1"/>
-      <w:numFmt w:val="lowerLetter"/>
-      <w:lvlText w:val="%2)"/>
-      <w:lvlJc w:val="left"/>
-      <w:pPr>
-        <w:ind w:left="840" w:hanging="420"/>
-      </w:pPr>
-    </w:lvl>
-    <w:lvl w:ilvl="2" w:tentative="1">
-      <w:start w:val="1"/>
-      <w:numFmt w:val="lowerRoman"/>
-      <w:lvlText w:val="%3."/>
-      <w:lvlJc w:val="right"/>
-      <w:pPr>
-        <w:ind w:left="1260" w:hanging="420"/>
-      </w:pPr>
-    </w:lvl>
-    <w:lvl w:ilvl="3" w:tentative="1">
-      <w:start w:val="1"/>
-      <w:numFmt w:val="decimal"/>
-      <w:lvlText w:val="%4."/>
-      <w:lvlJc w:val="left"/>
-      <w:pPr>
-        <w:ind w:left="1680" w:hanging="420"/>
-      </w:pPr>
-    </w:lvl>
-    <w:lvl w:ilvl="4" w:tentative="1">
-      <w:start w:val="1"/>
-      <w:numFmt w:val="lowerLetter"/>
-      <w:lvlText w:val="%5)"/>
-      <w:lvlJc w:val="left"/>
-      <w:pPr>
-        <w:ind w:left="2100" w:hanging="420"/>
-      </w:pPr>
-    </w:lvl>
-    <w:lvl w:ilvl="5" w:tentative="1">
-      <w:start w:val="1"/>
-      <w:numFmt w:val="lowerRoman"/>
-      <w:lvlText w:val="%6."/>
-      <w:lvlJc w:val="right"/>
-      <w:pPr>
-        <w:ind w:left="2520" w:hanging="420"/>
-      </w:pPr>
-    </w:lvl>
-    <w:lvl w:ilvl="6" w:tentative="1">
-      <w:start w:val="1"/>
-      <w:numFmt w:val="decimal"/>
-      <w:lvlText w:val="%7."/>
-      <w:lvlJc w:val="left"/>
-      <w:pPr>
-        <w:ind w:left="2940" w:hanging="420"/>
-      </w:pPr>
-    </w:lvl>
-    <w:lvl w:ilvl="7" w:tentative="1">
-      <w:start w:val="1"/>
-      <w:numFmt w:val="lowerLetter"/>
-      <w:lvlText w:val="%8)"/>
-      <w:lvlJc w:val="left"/>
-      <w:pPr>
-        <w:ind w:left="3360" w:hanging="420"/>
-      </w:pPr>
-    </w:lvl>
-    <w:lvl w:ilvl="8" w:tentative="1">
-      <w:start w:val="1"/>
-      <w:numFmt w:val="lowerRoman"/>
-      <w:lvlText w:val="%9."/>
-      <w:lvlJc w:val="right"/>
-      <w:pPr>
-        <w:ind w:left="3780" w:hanging="420"/>
-      </w:pPr>
-    </w:lvl>
-  </w:abstractNum>
-  <w:abstractNum w:abstractNumId="1">
-    <w:nsid w:val="3D6D3D4F"/>
-    <w:multiLevelType w:val="multilevel"/>
-    <w:tmpl w:val="56E01097"/>
-    <w:lvl w:ilvl="0">
+    <w:tmpl w:val="739739EB"/>
+    <w:lvl w:ilvl="0" w:tentative="1">
       <w:start w:val="1"/>
       <w:numFmt w:val="decimal"/>
       <w:lvlText w:val="%1、"/>
@@ -7782,11 +10815,11 @@
       </w:pPr>
     </w:lvl>
   </w:abstractNum>
-  <w:abstractNum w:abstractNumId="2">
-    <w:nsid w:val="531228CF"/>
+  <w:abstractNum w:abstractNumId="1885941227">
+    <w:nsid w:val="70692DEB"/>
     <w:multiLevelType w:val="multilevel"/>
-    <w:tmpl w:val="56E01097"/>
-    <w:lvl w:ilvl="0">
+    <w:tmpl w:val="70692DEB"/>
+    <w:lvl w:ilvl="0" w:tentative="1">
       <w:start w:val="1"/>
       <w:numFmt w:val="decimal"/>
       <w:lvlText w:val="%1、"/>
@@ -7871,11 +10904,97 @@
       </w:pPr>
     </w:lvl>
   </w:abstractNum>
-  <w:abstractNum w:abstractNumId="3">
+  <w:abstractNum w:abstractNumId="482892984">
+    <w:nsid w:val="1CC85CB8"/>
+    <w:multiLevelType w:val="multilevel"/>
+    <w:tmpl w:val="1CC85CB8"/>
+    <w:lvl w:ilvl="0" w:tentative="1">
+      <w:start w:val="1"/>
+      <w:numFmt w:val="chineseCountingThousand"/>
+      <w:lvlText w:val="%1、"/>
+      <w:lvlJc w:val="left"/>
+      <w:pPr>
+        <w:ind w:left="420" w:hanging="420"/>
+      </w:pPr>
+    </w:lvl>
+    <w:lvl w:ilvl="1" w:tentative="1">
+      <w:start w:val="1"/>
+      <w:numFmt w:val="lowerLetter"/>
+      <w:lvlText w:val="%2)"/>
+      <w:lvlJc w:val="left"/>
+      <w:pPr>
+        <w:ind w:left="840" w:hanging="420"/>
+      </w:pPr>
+    </w:lvl>
+    <w:lvl w:ilvl="2" w:tentative="1">
+      <w:start w:val="1"/>
+      <w:numFmt w:val="lowerRoman"/>
+      <w:lvlText w:val="%3."/>
+      <w:lvlJc w:val="right"/>
+      <w:pPr>
+        <w:ind w:left="1260" w:hanging="420"/>
+      </w:pPr>
+    </w:lvl>
+    <w:lvl w:ilvl="3" w:tentative="1">
+      <w:start w:val="1"/>
+      <w:numFmt w:val="decimal"/>
+      <w:lvlText w:val="%4."/>
+      <w:lvlJc w:val="left"/>
+      <w:pPr>
+        <w:ind w:left="1680" w:hanging="420"/>
+      </w:pPr>
+    </w:lvl>
+    <w:lvl w:ilvl="4" w:tentative="1">
+      <w:start w:val="1"/>
+      <w:numFmt w:val="lowerLetter"/>
+      <w:lvlText w:val="%5)"/>
+      <w:lvlJc w:val="left"/>
+      <w:pPr>
+        <w:ind w:left="2100" w:hanging="420"/>
+      </w:pPr>
+    </w:lvl>
+    <w:lvl w:ilvl="5" w:tentative="1">
+      <w:start w:val="1"/>
+      <w:numFmt w:val="lowerRoman"/>
+      <w:lvlText w:val="%6."/>
+      <w:lvlJc w:val="right"/>
+      <w:pPr>
+        <w:ind w:left="2520" w:hanging="420"/>
+      </w:pPr>
+    </w:lvl>
+    <w:lvl w:ilvl="6" w:tentative="1">
+      <w:start w:val="1"/>
+      <w:numFmt w:val="decimal"/>
+      <w:lvlText w:val="%7."/>
+      <w:lvlJc w:val="left"/>
+      <w:pPr>
+        <w:ind w:left="2940" w:hanging="420"/>
+      </w:pPr>
+    </w:lvl>
+    <w:lvl w:ilvl="7" w:tentative="1">
+      <w:start w:val="1"/>
+      <w:numFmt w:val="lowerLetter"/>
+      <w:lvlText w:val="%8)"/>
+      <w:lvlJc w:val="left"/>
+      <w:pPr>
+        <w:ind w:left="3360" w:hanging="420"/>
+      </w:pPr>
+    </w:lvl>
+    <w:lvl w:ilvl="8" w:tentative="1">
+      <w:start w:val="1"/>
+      <w:numFmt w:val="lowerRoman"/>
+      <w:lvlText w:val="%9."/>
+      <w:lvlJc w:val="right"/>
+      <w:pPr>
+        <w:ind w:left="3780" w:hanging="420"/>
+      </w:pPr>
+    </w:lvl>
+  </w:abstractNum>
+  <w:abstractNum w:abstractNumId="1457524887">
     <w:nsid w:val="56E01097"/>
     <w:multiLevelType w:val="multilevel"/>
     <w:tmpl w:val="56E01097"/>
-    <w:lvl w:ilvl="0">
+    <w:lvl w:ilvl="0" w:tentative="1">
       <w:start w:val="1"/>
       <w:numFmt w:val="decimal"/>
       <w:lvlText w:val="%1、"/>
@@ -7960,616 +11079,324 @@
       </w:pPr>
     </w:lvl>
   </w:abstractNum>
-  <w:abstractNum w:abstractNumId="4">
-    <w:nsid w:val="70692DEB"/>
-    <w:multiLevelType w:val="multilevel"/>
-    <w:tmpl w:val="70692DEB"/>
-    <w:lvl w:ilvl="0">
+  <w:abstractNum w:abstractNumId="1434458078">
+    <w:nsid w:val="558017DE"/>
+    <w:multiLevelType w:val="singleLevel"/>
+    <w:tmpl w:val="558017DE"/>
+    <w:lvl w:ilvl="0" w:tentative="1">
       <w:start w:val="1"/>
       <w:numFmt w:val="decimal"/>
+      <w:suff w:val="nothing"/>
       <w:lvlText w:val="%1、"/>
       <w:lvlJc w:val="left"/>
-      <w:pPr>
-        <w:ind w:left="840" w:hanging="420"/>
-      </w:pPr>
-      <w:rPr>
-        <w:rFonts w:hint="eastAsia"/>
-      </w:rPr>
-    </w:lvl>
-    <w:lvl w:ilvl="1" w:tentative="1">
-      <w:start w:val="1"/>
-      <w:numFmt w:val="lowerLetter"/>
-      <w:lvlText w:val="%2)"/>
-      <w:lvlJc w:val="left"/>
-      <w:pPr>
-        <w:ind w:left="1260" w:hanging="420"/>
-      </w:pPr>
-    </w:lvl>
-    <w:lvl w:ilvl="2" w:tentative="1">
-      <w:start w:val="1"/>
-      <w:numFmt w:val="lowerRoman"/>
-      <w:lvlText w:val="%3."/>
-      <w:lvlJc w:val="right"/>
-      <w:pPr>
-        <w:ind w:left="1680" w:hanging="420"/>
-      </w:pPr>
-    </w:lvl>
-    <w:lvl w:ilvl="3" w:tentative="1">
-      <w:start w:val="1"/>
-      <w:numFmt w:val="decimal"/>
-      <w:lvlText w:val="%4."/>
-      <w:lvlJc w:val="left"/>
-      <w:pPr>
-        <w:ind w:left="2100" w:hanging="420"/>
-      </w:pPr>
-    </w:lvl>
-    <w:lvl w:ilvl="4" w:tentative="1">
-      <w:start w:val="1"/>
-      <w:numFmt w:val="lowerLetter"/>
-      <w:lvlText w:val="%5)"/>
-      <w:lvlJc w:val="left"/>
-      <w:pPr>
-        <w:ind w:left="2520" w:hanging="420"/>
-      </w:pPr>
-    </w:lvl>
-    <w:lvl w:ilvl="5" w:tentative="1">
-      <w:start w:val="1"/>
-      <w:numFmt w:val="lowerRoman"/>
-      <w:lvlText w:val="%6."/>
-      <w:lvlJc w:val="right"/>
-      <w:pPr>
-        <w:ind w:left="2940" w:hanging="420"/>
-      </w:pPr>
-    </w:lvl>
-    <w:lvl w:ilvl="6" w:tentative="1">
-      <w:start w:val="1"/>
-      <w:numFmt w:val="decimal"/>
-      <w:lvlText w:val="%7."/>
-      <w:lvlJc w:val="left"/>
-      <w:pPr>
-        <w:ind w:left="3360" w:hanging="420"/>
-      </w:pPr>
-    </w:lvl>
-    <w:lvl w:ilvl="7" w:tentative="1">
-      <w:start w:val="1"/>
-      <w:numFmt w:val="lowerLetter"/>
-      <w:lvlText w:val="%8)"/>
-      <w:lvlJc w:val="left"/>
-      <w:pPr>
-        <w:ind w:left="3780" w:hanging="420"/>
-      </w:pPr>
-    </w:lvl>
-    <w:lvl w:ilvl="8" w:tentative="1">
-      <w:start w:val="1"/>
-      <w:numFmt w:val="lowerRoman"/>
-      <w:lvlText w:val="%9."/>
-      <w:lvlJc w:val="right"/>
-      <w:pPr>
-        <w:ind w:left="4200" w:hanging="420"/>
-      </w:pPr>
-    </w:lvl>
-  </w:abstractNum>
-  <w:abstractNum w:abstractNumId="5">
-    <w:nsid w:val="739739EB"/>
-    <w:multiLevelType w:val="multilevel"/>
-    <w:tmpl w:val="739739EB"/>
-    <w:lvl w:ilvl="0">
-      <w:start w:val="1"/>
-      <w:numFmt w:val="decimal"/>
-      <w:lvlText w:val="%1、"/>
-      <w:lvlJc w:val="left"/>
-      <w:pPr>
-        <w:ind w:left="840" w:hanging="420"/>
-      </w:pPr>
-      <w:rPr>
-        <w:rFonts w:hint="eastAsia"/>
-      </w:rPr>
-    </w:lvl>
-    <w:lvl w:ilvl="1" w:tentative="1">
-      <w:start w:val="1"/>
-      <w:numFmt w:val="lowerLetter"/>
-      <w:lvlText w:val="%2)"/>
-      <w:lvlJc w:val="left"/>
-      <w:pPr>
-        <w:ind w:left="1260" w:hanging="420"/>
-      </w:pPr>
-    </w:lvl>
-    <w:lvl w:ilvl="2" w:tentative="1">
-      <w:start w:val="1"/>
-      <w:numFmt w:val="lowerRoman"/>
-      <w:lvlText w:val="%3."/>
-      <w:lvlJc w:val="right"/>
-      <w:pPr>
-        <w:ind w:left="1680" w:hanging="420"/>
-      </w:pPr>
-    </w:lvl>
-    <w:lvl w:ilvl="3" w:tentative="1">
-      <w:start w:val="1"/>
-      <w:numFmt w:val="decimal"/>
-      <w:lvlText w:val="%4."/>
-      <w:lvlJc w:val="left"/>
-      <w:pPr>
-        <w:ind w:left="2100" w:hanging="420"/>
-      </w:pPr>
-    </w:lvl>
-    <w:lvl w:ilvl="4" w:tentative="1">
-      <w:start w:val="1"/>
-      <w:numFmt w:val="lowerLetter"/>
-      <w:lvlText w:val="%5)"/>
-      <w:lvlJc w:val="left"/>
-      <w:pPr>
-        <w:ind w:left="2520" w:hanging="420"/>
-      </w:pPr>
-    </w:lvl>
-    <w:lvl w:ilvl="5" w:tentative="1">
-      <w:start w:val="1"/>
-      <w:numFmt w:val="lowerRoman"/>
-      <w:lvlText w:val="%6."/>
-      <w:lvlJc w:val="right"/>
-      <w:pPr>
-        <w:ind w:left="2940" w:hanging="420"/>
-      </w:pPr>
-    </w:lvl>
-    <w:lvl w:ilvl="6" w:tentative="1">
-      <w:start w:val="1"/>
-      <w:numFmt w:val="decimal"/>
-      <w:lvlText w:val="%7."/>
-      <w:lvlJc w:val="left"/>
-      <w:pPr>
-        <w:ind w:left="3360" w:hanging="420"/>
-      </w:pPr>
-    </w:lvl>
-    <w:lvl w:ilvl="7" w:tentative="1">
-      <w:start w:val="1"/>
-      <w:numFmt w:val="lowerLetter"/>
-      <w:lvlText w:val="%8)"/>
-      <w:lvlJc w:val="left"/>
-      <w:pPr>
-        <w:ind w:left="3780" w:hanging="420"/>
-      </w:pPr>
-    </w:lvl>
-    <w:lvl w:ilvl="8" w:tentative="1">
-      <w:start w:val="1"/>
-      <w:numFmt w:val="lowerRoman"/>
-      <w:lvlText w:val="%9."/>
-      <w:lvlJc w:val="right"/>
-      <w:pPr>
-        <w:ind w:left="4200" w:hanging="420"/>
-      </w:pPr>
     </w:lvl>
   </w:abstractNum>
   <w:num w:numId="1">
-    <w:abstractNumId w:val="0"/>
+    <w:abstractNumId w:val="482892984"/>
   </w:num>
   <w:num w:numId="2">
-    <w:abstractNumId w:val="5"/>
+    <w:abstractNumId w:val="1939290603"/>
   </w:num>
   <w:num w:numId="3">
-    <w:abstractNumId w:val="4"/>
+    <w:abstractNumId w:val="1434458078"/>
   </w:num>
   <w:num w:numId="4">
-    <w:abstractNumId w:val="3"/>
+    <w:abstractNumId w:val="1885941227"/>
   </w:num>
   <w:num w:numId="5">
-    <w:abstractNumId w:val="2"/>
-  </w:num>
-  <w:num w:numId="6">
-    <w:abstractNumId w:val="1"/>
+    <w:abstractNumId w:val="1457524887"/>
   </w:num>
 </w:numbering>
 </file>
 
 <file path=word/styles.xml><?xml version="1.0" encoding="utf-8"?>
-<w:styles xmlns:mc="http://schemas.openxmlformats.org/markup-compatibility/2006" xmlns:r="http://schemas.openxmlformats.org/officeDocument/2006/relationships" xmlns:w="http://schemas.openxmlformats.org/wordprocessingml/2006/main" xmlns:w14="http://schemas.microsoft.com/office/word/2010/wordml" xmlns:w15="http://schemas.microsoft.com/office/word/2012/wordml" mc:Ignorable="w14 w15">
+<w:styles xmlns:mc="http://schemas.openxmlformats.org/markup-compatibility/2006" xmlns:o="urn:schemas-microsoft-com:office:office" xmlns:r="http://schemas.openxmlformats.org/officeDocument/2006/relationships" xmlns:m="http://schemas.openxmlformats.org/officeDocument/2006/math" xmlns:v="urn:schemas-microsoft-com:vml" xmlns:w="http://schemas.openxmlformats.org/wordprocessingml/2006/main" xmlns:w14="http://schemas.microsoft.com/office/word/2010/wordml" xmlns:w10="urn:schemas-microsoft-com:office:word" xmlns:sl="http://schemas.openxmlformats.org/schemaLibrary/2006/main" mc:Ignorable="w14">
   <w:docDefaults>
     <w:rPrDefault>
       <w:rPr>
-        <w:rFonts w:ascii="Times New Roman" w:eastAsia="宋体" w:hAnsi="Times New Roman" w:cs="Times New Roman"/>
+        <w:rFonts w:ascii="Times New Roman" w:hAnsi="Times New Roman" w:eastAsia="宋体" w:cs="Times New Roman"/>
         <w:lang w:val="en-US" w:eastAsia="zh-CN" w:bidi="ar-SA"/>
       </w:rPr>
     </w:rPrDefault>
-    <w:pPrDefault/>
   </w:docDefaults>
-  <w:latentStyles w:defLockedState="0" w:defUIPriority="0" w:defSemiHidden="0" w:defUnhideWhenUsed="0" w:defQFormat="0" w:count="371">
-    <w:lsdException w:name="Normal" w:qFormat="1"/>
-    <w:lsdException w:name="heading 1" w:uiPriority="9" w:qFormat="1"/>
-    <w:lsdException w:name="heading 2" w:semiHidden="1" w:uiPriority="9" w:unhideWhenUsed="1" w:qFormat="1"/>
-    <w:lsdException w:name="heading 3" w:semiHidden="1" w:uiPriority="9" w:unhideWhenUsed="1" w:qFormat="1"/>
-    <w:lsdException w:name="heading 4" w:semiHidden="1" w:uiPriority="9" w:unhideWhenUsed="1" w:qFormat="1"/>
-    <w:lsdException w:name="heading 5" w:semiHidden="1" w:uiPriority="9" w:unhideWhenUsed="1" w:qFormat="1"/>
-    <w:lsdException w:name="heading 6" w:semiHidden="1" w:uiPriority="9" w:unhideWhenUsed="1" w:qFormat="1"/>
-    <w:lsdException w:name="heading 7" w:semiHidden="1" w:uiPriority="9" w:unhideWhenUsed="1" w:qFormat="1"/>
-    <w:lsdException w:name="heading 8" w:semiHidden="1" w:uiPriority="9" w:unhideWhenUsed="1" w:qFormat="1"/>
-    <w:lsdException w:name="heading 9" w:semiHidden="1" w:uiPriority="9" w:unhideWhenUsed="1" w:qFormat="1"/>
-    <w:lsdException w:name="index 1" w:semiHidden="1" w:unhideWhenUsed="1"/>
-    <w:lsdException w:name="index 2" w:semiHidden="1" w:unhideWhenUsed="1"/>
-    <w:lsdException w:name="index 3" w:semiHidden="1" w:unhideWhenUsed="1"/>
-    <w:lsdException w:name="index 4" w:semiHidden="1" w:unhideWhenUsed="1"/>
-    <w:lsdException w:name="index 5" w:semiHidden="1" w:unhideWhenUsed="1"/>
-    <w:lsdException w:name="index 6" w:semiHidden="1" w:unhideWhenUsed="1"/>
-    <w:lsdException w:name="index 7" w:semiHidden="1" w:unhideWhenUsed="1"/>
-    <w:lsdException w:name="index 8" w:semiHidden="1" w:unhideWhenUsed="1"/>
-    <w:lsdException w:name="index 9" w:semiHidden="1" w:unhideWhenUsed="1"/>
-    <w:lsdException w:name="toc 1" w:semiHidden="1" w:uiPriority="39" w:unhideWhenUsed="1"/>
-    <w:lsdException w:name="toc 2" w:semiHidden="1" w:uiPriority="39" w:unhideWhenUsed="1"/>
-    <w:lsdException w:name="toc 3" w:semiHidden="1" w:uiPriority="39" w:unhideWhenUsed="1"/>
-    <w:lsdException w:name="toc 4" w:semiHidden="1" w:uiPriority="39" w:unhideWhenUsed="1"/>
-    <w:lsdException w:name="toc 5" w:semiHidden="1" w:uiPriority="39" w:unhideWhenUsed="1"/>
-    <w:lsdException w:name="toc 6" w:semiHidden="1" w:uiPriority="39" w:unhideWhenUsed="1"/>
-    <w:lsdException w:name="toc 7" w:semiHidden="1" w:uiPriority="39" w:unhideWhenUsed="1"/>
-    <w:lsdException w:name="toc 8" w:semiHidden="1" w:uiPriority="39" w:unhideWhenUsed="1"/>
-    <w:lsdException w:name="toc 9" w:semiHidden="1" w:uiPriority="39" w:unhideWhenUsed="1"/>
-    <w:lsdException w:name="Normal Indent" w:semiHidden="1" w:unhideWhenUsed="1"/>
-    <w:lsdException w:name="footnote text" w:semiHidden="1" w:unhideWhenUsed="1"/>
-    <w:lsdException w:name="annotation text" w:semiHidden="1" w:unhideWhenUsed="1"/>
-    <w:lsdException w:name="header" w:uiPriority="99" w:unhideWhenUsed="1"/>
-    <w:lsdException w:name="footer" w:uiPriority="99" w:unhideWhenUsed="1"/>
-    <w:lsdException w:name="index heading" w:semiHidden="1" w:unhideWhenUsed="1"/>
-    <w:lsdException w:name="caption" w:semiHidden="1" w:uiPriority="35" w:unhideWhenUsed="1" w:qFormat="1"/>
-    <w:lsdException w:name="table of figures" w:semiHidden="1" w:unhideWhenUsed="1"/>
-    <w:lsdException w:name="envelope address" w:semiHidden="1" w:unhideWhenUsed="1"/>
-    <w:lsdException w:name="envelope return" w:semiHidden="1" w:unhideWhenUsed="1"/>
-    <w:lsdException w:name="footnote reference" w:semiHidden="1" w:unhideWhenUsed="1"/>
-    <w:lsdException w:name="annotation reference" w:semiHidden="1" w:unhideWhenUsed="1"/>
-    <w:lsdException w:name="line number" w:semiHidden="1" w:unhideWhenUsed="1"/>
-    <w:lsdException w:name="page number" w:semiHidden="1" w:unhideWhenUsed="1"/>
-    <w:lsdException w:name="endnote reference" w:semiHidden="1" w:unhideWhenUsed="1"/>
-    <w:lsdException w:name="endnote text" w:semiHidden="1" w:unhideWhenUsed="1"/>
-    <w:lsdException w:name="table of authorities" w:semiHidden="1" w:unhideWhenUsed="1"/>
-    <w:lsdException w:name="macro" w:semiHidden="1" w:unhideWhenUsed="1"/>
-    <w:lsdException w:name="toa heading" w:semiHidden="1" w:unhideWhenUsed="1"/>
-    <w:lsdException w:name="List" w:semiHidden="1" w:unhideWhenUsed="1"/>
-    <w:lsdException w:name="List Bullet" w:semiHidden="1" w:unhideWhenUsed="1"/>
-    <w:lsdException w:name="List Number" w:semiHidden="1" w:unhideWhenUsed="1"/>
-    <w:lsdException w:name="List 2" w:semiHidden="1" w:unhideWhenUsed="1"/>
-    <w:lsdException w:name="List 3" w:semiHidden="1" w:unhideWhenUsed="1"/>
-    <w:lsdException w:name="List 4" w:semiHidden="1" w:unhideWhenUsed="1"/>
-    <w:lsdException w:name="List 5" w:semiHidden="1" w:unhideWhenUsed="1"/>
-    <w:lsdException w:name="List Bullet 2" w:semiHidden="1" w:unhideWhenUsed="1"/>
-    <w:lsdException w:name="List Bullet 3" w:semiHidden="1" w:unhideWhenUsed="1"/>
-    <w:lsdException w:name="List Bullet 4" w:semiHidden="1" w:unhideWhenUsed="1"/>
-    <w:lsdException w:name="List Bullet 5" w:semiHidden="1" w:unhideWhenUsed="1"/>
-    <w:lsdException w:name="List Number 2" w:semiHidden="1" w:unhideWhenUsed="1"/>
-    <w:lsdException w:name="List Number 3" w:semiHidden="1" w:unhideWhenUsed="1"/>
-    <w:lsdException w:name="List Number 4" w:semiHidden="1" w:unhideWhenUsed="1"/>
-    <w:lsdException w:name="List Number 5" w:semiHidden="1" w:unhideWhenUsed="1"/>
-    <w:lsdException w:name="Title" w:uiPriority="10" w:qFormat="1"/>
-    <w:lsdException w:name="Closing" w:semiHidden="1" w:unhideWhenUsed="1"/>
-    <w:lsdException w:name="Signature" w:semiHidden="1" w:unhideWhenUsed="1"/>
-    <w:lsdException w:name="Default Paragraph Font" w:semiHidden="1" w:uiPriority="1" w:unhideWhenUsed="1"/>
-    <w:lsdException w:name="Body Text" w:semiHidden="1" w:unhideWhenUsed="1"/>
-    <w:lsdException w:name="Body Text Indent" w:semiHidden="1" w:unhideWhenUsed="1"/>
-    <w:lsdException w:name="List Continue" w:semiHidden="1" w:unhideWhenUsed="1"/>
-    <w:lsdException w:name="List Continue 2" w:semiHidden="1" w:unhideWhenUsed="1"/>
-    <w:lsdException w:name="List Continue 3" w:semiHidden="1" w:unhideWhenUsed="1"/>
-    <w:lsdException w:name="List Continue 4" w:semiHidden="1" w:unhideWhenUsed="1"/>
-    <w:lsdException w:name="List Continue 5" w:semiHidden="1" w:unhideWhenUsed="1"/>
-    <w:lsdException w:name="Message Header" w:semiHidden="1" w:unhideWhenUsed="1"/>
-    <w:lsdException w:name="Subtitle" w:uiPriority="11" w:qFormat="1"/>
-    <w:lsdException w:name="Salutation" w:semiHidden="1" w:unhideWhenUsed="1"/>
-    <w:lsdException w:name="Date" w:semiHidden="1" w:unhideWhenUsed="1"/>
-    <w:lsdException w:name="Body Text First Indent" w:semiHidden="1" w:unhideWhenUsed="1"/>
-    <w:lsdException w:name="Body Text First Indent 2" w:semiHidden="1" w:unhideWhenUsed="1"/>
-    <w:lsdException w:name="Note Heading" w:semiHidden="1" w:unhideWhenUsed="1"/>
-    <w:lsdException w:name="Body Text 2" w:semiHidden="1" w:unhideWhenUsed="1"/>
-    <w:lsdException w:name="Body Text 3" w:semiHidden="1" w:unhideWhenUsed="1"/>
-    <w:lsdException w:name="Body Text Indent 2" w:semiHidden="1" w:unhideWhenUsed="1"/>
-    <w:lsdException w:name="Body Text Indent 3" w:semiHidden="1" w:unhideWhenUsed="1"/>
-    <w:lsdException w:name="Block Text" w:semiHidden="1" w:unhideWhenUsed="1"/>
-    <w:lsdException w:name="Hyperlink" w:semiHidden="1" w:unhideWhenUsed="1"/>
-    <w:lsdException w:name="FollowedHyperlink" w:semiHidden="1" w:unhideWhenUsed="1"/>
-    <w:lsdException w:name="Strong" w:uiPriority="22" w:qFormat="1"/>
-    <w:lsdException w:name="Emphasis" w:uiPriority="20" w:qFormat="1"/>
-    <w:lsdException w:name="Document Map" w:semiHidden="1" w:unhideWhenUsed="1"/>
-    <w:lsdException w:name="Plain Text" w:semiHidden="1" w:unhideWhenUsed="1"/>
-    <w:lsdException w:name="E-mail Signature" w:semiHidden="1" w:unhideWhenUsed="1"/>
-    <w:lsdException w:name="HTML Top of Form" w:semiHidden="1" w:uiPriority="99" w:unhideWhenUsed="1"/>
-    <w:lsdException w:name="HTML Bottom of Form" w:semiHidden="1" w:uiPriority="99" w:unhideWhenUsed="1"/>
-    <w:lsdException w:name="Normal (Web)" w:semiHidden="1" w:unhideWhenUsed="1"/>
-    <w:lsdException w:name="HTML Acronym" w:semiHidden="1" w:unhideWhenUsed="1"/>
-    <w:lsdException w:name="HTML Address" w:semiHidden="1" w:unhideWhenUsed="1"/>
-    <w:lsdException w:name="HTML Cite" w:semiHidden="1" w:unhideWhenUsed="1"/>
-    <w:lsdException w:name="HTML Code" w:semiHidden="1" w:unhideWhenUsed="1"/>
-    <w:lsdException w:name="HTML Definition" w:semiHidden="1" w:unhideWhenUsed="1"/>
-    <w:lsdException w:name="HTML Keyboard" w:semiHidden="1" w:unhideWhenUsed="1"/>
-    <w:lsdException w:name="HTML Preformatted" w:semiHidden="1" w:unhideWhenUsed="1"/>
-    <w:lsdException w:name="HTML Sample" w:semiHidden="1" w:unhideWhenUsed="1"/>
-    <w:lsdException w:name="HTML Typewriter" w:semiHidden="1" w:unhideWhenUsed="1"/>
-    <w:lsdException w:name="HTML Variable" w:semiHidden="1" w:unhideWhenUsed="1"/>
-    <w:lsdException w:name="Normal Table" w:semiHidden="1" w:uiPriority="99" w:unhideWhenUsed="1"/>
-    <w:lsdException w:name="annotation subject" w:semiHidden="1" w:unhideWhenUsed="1"/>
-    <w:lsdException w:name="No List" w:semiHidden="1" w:uiPriority="99" w:unhideWhenUsed="1"/>
-    <w:lsdException w:name="Outline List 1" w:semiHidden="1" w:uiPriority="99" w:unhideWhenUsed="1"/>
-    <w:lsdException w:name="Outline List 2" w:semiHidden="1" w:uiPriority="99" w:unhideWhenUsed="1"/>
-    <w:lsdException w:name="Outline List 3" w:semiHidden="1" w:uiPriority="99" w:unhideWhenUsed="1"/>
-    <w:lsdException w:name="Table Simple 1" w:semiHidden="1" w:unhideWhenUsed="1"/>
-    <w:lsdException w:name="Table Simple 2" w:semiHidden="1" w:unhideWhenUsed="1"/>
-    <w:lsdException w:name="Table Simple 3" w:semiHidden="1" w:unhideWhenUsed="1"/>
-    <w:lsdException w:name="Table Classic 1" w:semiHidden="1" w:unhideWhenUsed="1"/>
-    <w:lsdException w:name="Table Classic 2" w:semiHidden="1" w:unhideWhenUsed="1"/>
-    <w:lsdException w:name="Table Classic 3" w:semiHidden="1" w:unhideWhenUsed="1"/>
-    <w:lsdException w:name="Table Classic 4" w:semiHidden="1" w:unhideWhenUsed="1"/>
-    <w:lsdException w:name="Table Colorful 1" w:semiHidden="1" w:unhideWhenUsed="1"/>
-    <w:lsdException w:name="Table Colorful 2" w:semiHidden="1" w:unhideWhenUsed="1"/>
-    <w:lsdException w:name="Table Colorful 3" w:semiHidden="1" w:unhideWhenUsed="1"/>
-    <w:lsdException w:name="Table Columns 1" w:semiHidden="1" w:unhideWhenUsed="1"/>
-    <w:lsdException w:name="Table Columns 2" w:semiHidden="1" w:unhideWhenUsed="1"/>
-    <w:lsdException w:name="Table Columns 3" w:semiHidden="1" w:unhideWhenUsed="1"/>
-    <w:lsdException w:name="Table Columns 4" w:semiHidden="1" w:unhideWhenUsed="1"/>
-    <w:lsdException w:name="Table Columns 5" w:semiHidden="1" w:unhideWhenUsed="1"/>
-    <w:lsdException w:name="Table Grid 1" w:semiHidden="1" w:unhideWhenUsed="1"/>
-    <w:lsdException w:name="Table Grid 2" w:semiHidden="1" w:unhideWhenUsed="1"/>
-    <w:lsdException w:name="Table Grid 3" w:semiHidden="1" w:unhideWhenUsed="1"/>
-    <w:lsdException w:name="Table Grid 4" w:semiHidden="1" w:unhideWhenUsed="1"/>
-    <w:lsdException w:name="Table Grid 5" w:semiHidden="1" w:unhideWhenUsed="1"/>
-    <w:lsdException w:name="Table Grid 6" w:semiHidden="1" w:unhideWhenUsed="1"/>
-    <w:lsdException w:name="Table Grid 7" w:semiHidden="1" w:unhideWhenUsed="1"/>
-    <w:lsdException w:name="Table Grid 8" w:semiHidden="1" w:unhideWhenUsed="1"/>
-    <w:lsdException w:name="Table List 1" w:semiHidden="1" w:unhideWhenUsed="1"/>
-    <w:lsdException w:name="Table List 2" w:semiHidden="1" w:unhideWhenUsed="1"/>
-    <w:lsdException w:name="Table List 3" w:semiHidden="1" w:unhideWhenUsed="1"/>
-    <w:lsdException w:name="Table List 4" w:semiHidden="1" w:unhideWhenUsed="1"/>
-    <w:lsdException w:name="Table List 5" w:semiHidden="1" w:unhideWhenUsed="1"/>
-    <w:lsdException w:name="Table List 6" w:semiHidden="1" w:unhideWhenUsed="1"/>
-    <w:lsdException w:name="Table List 7" w:semiHidden="1" w:unhideWhenUsed="1"/>
-    <w:lsdException w:name="Table List 8" w:semiHidden="1" w:unhideWhenUsed="1"/>
-    <w:lsdException w:name="Table 3D effects 1" w:semiHidden="1" w:unhideWhenUsed="1"/>
-    <w:lsdException w:name="Table 3D effects 2" w:semiHidden="1" w:unhideWhenUsed="1"/>
-    <w:lsdException w:name="Table 3D effects 3" w:semiHidden="1" w:unhideWhenUsed="1"/>
-    <w:lsdException w:name="Table Contemporary" w:semiHidden="1" w:unhideWhenUsed="1"/>
-    <w:lsdException w:name="Table Elegant" w:semiHidden="1" w:unhideWhenUsed="1"/>
-    <w:lsdException w:name="Table Professional" w:semiHidden="1" w:unhideWhenUsed="1"/>
-    <w:lsdException w:name="Table Subtle 1" w:semiHidden="1" w:unhideWhenUsed="1"/>
-    <w:lsdException w:name="Table Subtle 2" w:semiHidden="1" w:unhideWhenUsed="1"/>
-    <w:lsdException w:name="Table Web 1" w:semiHidden="1" w:unhideWhenUsed="1"/>
-    <w:lsdException w:name="Table Web 2" w:semiHidden="1" w:unhideWhenUsed="1"/>
-    <w:lsdException w:name="Table Web 3" w:semiHidden="1" w:unhideWhenUsed="1"/>
-    <w:lsdException w:name="Balloon Text" w:semiHidden="1" w:unhideWhenUsed="1"/>
-    <w:lsdException w:name="Table Grid" w:uiPriority="39"/>
-    <w:lsdException w:name="Table Theme" w:semiHidden="1" w:unhideWhenUsed="1"/>
-    <w:lsdException w:name="Placeholder Text" w:semiHidden="1" w:uiPriority="99" w:unhideWhenUsed="1"/>
-    <w:lsdException w:name="No Spacing" w:semiHidden="1" w:uiPriority="99" w:unhideWhenUsed="1"/>
-    <w:lsdException w:name="Light Shading" w:uiPriority="60"/>
-    <w:lsdException w:name="Light List" w:uiPriority="61"/>
-    <w:lsdException w:name="Light Grid" w:uiPriority="62"/>
-    <w:lsdException w:name="Medium Shading 1" w:uiPriority="63"/>
-    <w:lsdException w:name="Medium Shading 2" w:uiPriority="64"/>
-    <w:lsdException w:name="Medium List 1" w:uiPriority="65"/>
-    <w:lsdException w:name="Medium List 2" w:uiPriority="66"/>
-    <w:lsdException w:name="Medium Grid 1" w:uiPriority="67"/>
-    <w:lsdException w:name="Medium Grid 2" w:uiPriority="68"/>
-    <w:lsdException w:name="Medium Grid 3" w:uiPriority="69"/>
-    <w:lsdException w:name="Dark List" w:uiPriority="70"/>
-    <w:lsdException w:name="Colorful Shading" w:uiPriority="71"/>
-    <w:lsdException w:name="Colorful List" w:uiPriority="72"/>
-    <w:lsdException w:name="Colorful Grid" w:uiPriority="73"/>
-    <w:lsdException w:name="Light Shading Accent 1" w:uiPriority="60"/>
-    <w:lsdException w:name="Light List Accent 1" w:uiPriority="61"/>
-    <w:lsdException w:name="Light Grid Accent 1" w:uiPriority="62"/>
-    <w:lsdException w:name="Medium Shading 1 Accent 1" w:uiPriority="63"/>
-    <w:lsdException w:name="Medium Shading 2 Accent 1" w:uiPriority="64"/>
-    <w:lsdException w:name="Medium List 1 Accent 1" w:uiPriority="65"/>
-    <w:lsdException w:name="Revision" w:semiHidden="1" w:uiPriority="99"/>
-    <w:lsdException w:name="List Paragraph" w:uiPriority="99"/>
-    <w:lsdException w:name="Quote" w:uiPriority="99"/>
-    <w:lsdException w:name="Intense Quote" w:uiPriority="99"/>
-    <w:lsdException w:name="Medium List 2 Accent 1" w:uiPriority="66"/>
-    <w:lsdException w:name="Medium Grid 1 Accent 1" w:uiPriority="67"/>
-    <w:lsdException w:name="Medium Grid 2 Accent 1" w:uiPriority="68"/>
-    <w:lsdException w:name="Medium Grid 3 Accent 1" w:uiPriority="69"/>
-    <w:lsdException w:name="Dark List Accent 1" w:uiPriority="70"/>
-    <w:lsdException w:name="Colorful Shading Accent 1" w:uiPriority="71"/>
-    <w:lsdException w:name="Colorful List Accent 1" w:uiPriority="72"/>
-    <w:lsdException w:name="Colorful Grid Accent 1" w:uiPriority="73"/>
-    <w:lsdException w:name="Light Shading Accent 2" w:uiPriority="60"/>
-    <w:lsdException w:name="Light List Accent 2" w:uiPriority="61"/>
-    <w:lsdException w:name="Light Grid Accent 2" w:uiPriority="62"/>
-    <w:lsdException w:name="Medium Shading 1 Accent 2" w:uiPriority="63"/>
-    <w:lsdException w:name="Medium Shading 2 Accent 2" w:uiPriority="64"/>
-    <w:lsdException w:name="Medium List 1 Accent 2" w:uiPriority="65"/>
-    <w:lsdException w:name="Medium List 2 Accent 2" w:uiPriority="66"/>
-    <w:lsdException w:name="Medium Grid 1 Accent 2" w:uiPriority="67"/>
-    <w:lsdException w:name="Medium Grid 2 Accent 2" w:uiPriority="68"/>
-    <w:lsdException w:name="Medium Grid 3 Accent 2" w:uiPriority="69"/>
-    <w:lsdException w:name="Dark List Accent 2" w:uiPriority="70"/>
-    <w:lsdException w:name="Colorful Shading Accent 2" w:uiPriority="71"/>
-    <w:lsdException w:name="Colorful List Accent 2" w:uiPriority="72"/>
-    <w:lsdException w:name="Colorful Grid Accent 2" w:uiPriority="73"/>
-    <w:lsdException w:name="Light Shading Accent 3" w:uiPriority="60"/>
-    <w:lsdException w:name="Light List Accent 3" w:uiPriority="61"/>
-    <w:lsdException w:name="Light Grid Accent 3" w:uiPriority="62"/>
-    <w:lsdException w:name="Medium Shading 1 Accent 3" w:uiPriority="63"/>
-    <w:lsdException w:name="Medium Shading 2 Accent 3" w:uiPriority="64"/>
-    <w:lsdException w:name="Medium List 1 Accent 3" w:uiPriority="65"/>
-    <w:lsdException w:name="Medium List 2 Accent 3" w:uiPriority="66"/>
-    <w:lsdException w:name="Medium Grid 1 Accent 3" w:uiPriority="67"/>
-    <w:lsdException w:name="Medium Grid 2 Accent 3" w:uiPriority="68"/>
-    <w:lsdException w:name="Medium Grid 3 Accent 3" w:uiPriority="69"/>
-    <w:lsdException w:name="Dark List Accent 3" w:uiPriority="70"/>
-    <w:lsdException w:name="Colorful Shading Accent 3" w:uiPriority="71"/>
-    <w:lsdException w:name="Colorful List Accent 3" w:uiPriority="72"/>
-    <w:lsdException w:name="Colorful Grid Accent 3" w:uiPriority="73"/>
-    <w:lsdException w:name="Light Shading Accent 4" w:uiPriority="60"/>
-    <w:lsdException w:name="Light List Accent 4" w:uiPriority="61"/>
-    <w:lsdException w:name="Light Grid Accent 4" w:uiPriority="62"/>
-    <w:lsdException w:name="Medium Shading 1 Accent 4" w:uiPriority="63"/>
-    <w:lsdException w:name="Medium Shading 2 Accent 4" w:uiPriority="64"/>
-    <w:lsdException w:name="Medium List 1 Accent 4" w:uiPriority="65"/>
-    <w:lsdException w:name="Medium List 2 Accent 4" w:uiPriority="66"/>
-    <w:lsdException w:name="Medium Grid 1 Accent 4" w:uiPriority="67"/>
-    <w:lsdException w:name="Medium Grid 2 Accent 4" w:uiPriority="68"/>
-    <w:lsdException w:name="Medium Grid 3 Accent 4" w:uiPriority="69"/>
-    <w:lsdException w:name="Dark List Accent 4" w:uiPriority="70"/>
-    <w:lsdException w:name="Colorful Shading Accent 4" w:uiPriority="71"/>
-    <w:lsdException w:name="Colorful List Accent 4" w:uiPriority="72"/>
-    <w:lsdException w:name="Colorful Grid Accent 4" w:uiPriority="73"/>
-    <w:lsdException w:name="Light Shading Accent 5" w:uiPriority="60"/>
-    <w:lsdException w:name="Light List Accent 5" w:uiPriority="61"/>
-    <w:lsdException w:name="Light Grid Accent 5" w:uiPriority="62"/>
-    <w:lsdException w:name="Medium Shading 1 Accent 5" w:uiPriority="63"/>
-    <w:lsdException w:name="Medium Shading 2 Accent 5" w:uiPriority="64"/>
-    <w:lsdException w:name="Medium List 1 Accent 5" w:uiPriority="65"/>
-    <w:lsdException w:name="Medium List 2 Accent 5" w:uiPriority="66"/>
-    <w:lsdException w:name="Medium Grid 1 Accent 5" w:uiPriority="67"/>
-    <w:lsdException w:name="Medium Grid 2 Accent 5" w:uiPriority="68"/>
-    <w:lsdException w:name="Medium Grid 3 Accent 5" w:uiPriority="69"/>
-    <w:lsdException w:name="Dark List Accent 5" w:uiPriority="70"/>
-    <w:lsdException w:name="Colorful Shading Accent 5" w:uiPriority="71"/>
-    <w:lsdException w:name="Colorful List Accent 5" w:uiPriority="72"/>
-    <w:lsdException w:name="Colorful Grid Accent 5" w:uiPriority="73"/>
-    <w:lsdException w:name="Light Shading Accent 6" w:uiPriority="60"/>
-    <w:lsdException w:name="Light List Accent 6" w:uiPriority="61"/>
-    <w:lsdException w:name="Light Grid Accent 6" w:uiPriority="62"/>
-    <w:lsdException w:name="Medium Shading 1 Accent 6" w:uiPriority="63"/>
-    <w:lsdException w:name="Medium Shading 2 Accent 6" w:uiPriority="64"/>
-    <w:lsdException w:name="Medium List 1 Accent 6" w:uiPriority="65"/>
-    <w:lsdException w:name="Medium List 2 Accent 6" w:uiPriority="66"/>
-    <w:lsdException w:name="Medium Grid 1 Accent 6" w:uiPriority="67"/>
-    <w:lsdException w:name="Medium Grid 2 Accent 6" w:uiPriority="68"/>
-    <w:lsdException w:name="Medium Grid 3 Accent 6" w:uiPriority="69"/>
-    <w:lsdException w:name="Dark List Accent 6" w:uiPriority="70"/>
-    <w:lsdException w:name="Colorful Shading Accent 6" w:uiPriority="71"/>
-    <w:lsdException w:name="Colorful List Accent 6" w:uiPriority="72"/>
-    <w:lsdException w:name="Colorful Grid Accent 6" w:uiPriority="73"/>
-    <w:lsdException w:name="Subtle Emphasis" w:uiPriority="19" w:qFormat="1"/>
-    <w:lsdException w:name="Intense Emphasis" w:uiPriority="21" w:qFormat="1"/>
-    <w:lsdException w:name="Subtle Reference" w:uiPriority="31" w:qFormat="1"/>
-    <w:lsdException w:name="Intense Reference" w:uiPriority="32" w:qFormat="1"/>
-    <w:lsdException w:name="Book Title" w:uiPriority="33" w:qFormat="1"/>
-    <w:lsdException w:name="Bibliography" w:semiHidden="1" w:uiPriority="37" w:unhideWhenUsed="1"/>
-    <w:lsdException w:name="TOC Heading" w:semiHidden="1" w:uiPriority="39" w:unhideWhenUsed="1" w:qFormat="1"/>
-    <w:lsdException w:name="Plain Table 1" w:uiPriority="41"/>
-    <w:lsdException w:name="Plain Table 2" w:uiPriority="42"/>
-    <w:lsdException w:name="Plain Table 3" w:uiPriority="43"/>
-    <w:lsdException w:name="Plain Table 4" w:uiPriority="44"/>
-    <w:lsdException w:name="Plain Table 5" w:uiPriority="45"/>
-    <w:lsdException w:name="Grid Table Light" w:uiPriority="40"/>
-    <w:lsdException w:name="Grid Table 1 Light" w:uiPriority="46"/>
-    <w:lsdException w:name="Grid Table 2" w:uiPriority="47"/>
-    <w:lsdException w:name="Grid Table 3" w:uiPriority="48"/>
-    <w:lsdException w:name="Grid Table 4" w:uiPriority="49"/>
-    <w:lsdException w:name="Grid Table 5 Dark" w:uiPriority="50"/>
-    <w:lsdException w:name="Grid Table 6 Colorful" w:uiPriority="51"/>
-    <w:lsdException w:name="Grid Table 7 Colorful" w:uiPriority="52"/>
-    <w:lsdException w:name="Grid Table 1 Light Accent 1" w:uiPriority="46"/>
-    <w:lsdException w:name="Grid Table 2 Accent 1" w:uiPriority="47"/>
-    <w:lsdException w:name="Grid Table 3 Accent 1" w:uiPriority="48"/>
-    <w:lsdException w:name="Grid Table 4 Accent 1" w:uiPriority="49"/>
-    <w:lsdException w:name="Grid Table 5 Dark Accent 1" w:uiPriority="50"/>
-    <w:lsdException w:name="Grid Table 6 Colorful Accent 1" w:uiPriority="51"/>
-    <w:lsdException w:name="Grid Table 7 Colorful Accent 1" w:uiPriority="52"/>
-    <w:lsdException w:name="Grid Table 1 Light Accent 2" w:uiPriority="46"/>
-    <w:lsdException w:name="Grid Table 2 Accent 2" w:uiPriority="47"/>
-    <w:lsdException w:name="Grid Table 3 Accent 2" w:uiPriority="48"/>
-    <w:lsdException w:name="Grid Table 4 Accent 2" w:uiPriority="49"/>
-    <w:lsdException w:name="Grid Table 5 Dark Accent 2" w:uiPriority="50"/>
-    <w:lsdException w:name="Grid Table 6 Colorful Accent 2" w:uiPriority="51"/>
-    <w:lsdException w:name="Grid Table 7 Colorful Accent 2" w:uiPriority="52"/>
-    <w:lsdException w:name="Grid Table 1 Light Accent 3" w:uiPriority="46"/>
-    <w:lsdException w:name="Grid Table 2 Accent 3" w:uiPriority="47"/>
-    <w:lsdException w:name="Grid Table 3 Accent 3" w:uiPriority="48"/>
-    <w:lsdException w:name="Grid Table 4 Accent 3" w:uiPriority="49"/>
-    <w:lsdException w:name="Grid Table 5 Dark Accent 3" w:uiPriority="50"/>
-    <w:lsdException w:name="Grid Table 6 Colorful Accent 3" w:uiPriority="51"/>
-    <w:lsdException w:name="Grid Table 7 Colorful Accent 3" w:uiPriority="52"/>
-    <w:lsdException w:name="Grid Table 1 Light Accent 4" w:uiPriority="46"/>
-    <w:lsdException w:name="Grid Table 2 Accent 4" w:uiPriority="47"/>
-    <w:lsdException w:name="Grid Table 3 Accent 4" w:uiPriority="48"/>
-    <w:lsdException w:name="Grid Table 4 Accent 4" w:uiPriority="49"/>
-    <w:lsdException w:name="Grid Table 5 Dark Accent 4" w:uiPriority="50"/>
-    <w:lsdException w:name="Grid Table 6 Colorful Accent 4" w:uiPriority="51"/>
-    <w:lsdException w:name="Grid Table 7 Colorful Accent 4" w:uiPriority="52"/>
-    <w:lsdException w:name="Grid Table 1 Light Accent 5" w:uiPriority="46"/>
-    <w:lsdException w:name="Grid Table 2 Accent 5" w:uiPriority="47"/>
-    <w:lsdException w:name="Grid Table 3 Accent 5" w:uiPriority="48"/>
-    <w:lsdException w:name="Grid Table 4 Accent 5" w:uiPriority="49"/>
-    <w:lsdException w:name="Grid Table 5 Dark Accent 5" w:uiPriority="50"/>
-    <w:lsdException w:name="Grid Table 6 Colorful Accent 5" w:uiPriority="51"/>
-    <w:lsdException w:name="Grid Table 7 Colorful Accent 5" w:uiPriority="52"/>
-    <w:lsdException w:name="Grid Table 1 Light Accent 6" w:uiPriority="46"/>
-    <w:lsdException w:name="Grid Table 2 Accent 6" w:uiPriority="47"/>
-    <w:lsdException w:name="Grid Table 3 Accent 6" w:uiPriority="48"/>
-    <w:lsdException w:name="Grid Table 4 Accent 6" w:uiPriority="49"/>
-    <w:lsdException w:name="Grid Table 5 Dark Accent 6" w:uiPriority="50"/>
-    <w:lsdException w:name="Grid Table 6 Colorful Accent 6" w:uiPriority="51"/>
-    <w:lsdException w:name="Grid Table 7 Colorful Accent 6" w:uiPriority="52"/>
-    <w:lsdException w:name="List Table 1 Light" w:uiPriority="46"/>
-    <w:lsdException w:name="List Table 2" w:uiPriority="47"/>
-    <w:lsdException w:name="List Table 3" w:uiPriority="48"/>
-    <w:lsdException w:name="List Table 4" w:uiPriority="49"/>
-    <w:lsdException w:name="List Table 5 Dark" w:uiPriority="50"/>
-    <w:lsdException w:name="List Table 6 Colorful" w:uiPriority="51"/>
-    <w:lsdException w:name="List Table 7 Colorful" w:uiPriority="52"/>
-    <w:lsdException w:name="List Table 1 Light Accent 1" w:uiPriority="46"/>
-    <w:lsdException w:name="List Table 2 Accent 1" w:uiPriority="47"/>
-    <w:lsdException w:name="List Table 3 Accent 1" w:uiPriority="48"/>
-    <w:lsdException w:name="List Table 4 Accent 1" w:uiPriority="49"/>
-    <w:lsdException w:name="List Table 5 Dark Accent 1" w:uiPriority="50"/>
-    <w:lsdException w:name="List Table 6 Colorful Accent 1" w:uiPriority="51"/>
-    <w:lsdException w:name="List Table 7 Colorful Accent 1" w:uiPriority="52"/>
-    <w:lsdException w:name="List Table 1 Light Accent 2" w:uiPriority="46"/>
-    <w:lsdException w:name="List Table 2 Accent 2" w:uiPriority="47"/>
-    <w:lsdException w:name="List Table 3 Accent 2" w:uiPriority="48"/>
-    <w:lsdException w:name="List Table 4 Accent 2" w:uiPriority="49"/>
-    <w:lsdException w:name="List Table 5 Dark Accent 2" w:uiPriority="50"/>
-    <w:lsdException w:name="List Table 6 Colorful Accent 2" w:uiPriority="51"/>
-    <w:lsdException w:name="List Table 7 Colorful Accent 2" w:uiPriority="52"/>
-    <w:lsdException w:name="List Table 1 Light Accent 3" w:uiPriority="46"/>
-    <w:lsdException w:name="List Table 2 Accent 3" w:uiPriority="47"/>
-    <w:lsdException w:name="List Table 3 Accent 3" w:uiPriority="48"/>
-    <w:lsdException w:name="List Table 4 Accent 3" w:uiPriority="49"/>
-    <w:lsdException w:name="List Table 5 Dark Accent 3" w:uiPriority="50"/>
-    <w:lsdException w:name="List Table 6 Colorful Accent 3" w:uiPriority="51"/>
-    <w:lsdException w:name="List Table 7 Colorful Accent 3" w:uiPriority="52"/>
-    <w:lsdException w:name="List Table 1 Light Accent 4" w:uiPriority="46"/>
-    <w:lsdException w:name="List Table 2 Accent 4" w:uiPriority="47"/>
-    <w:lsdException w:name="List Table 3 Accent 4" w:uiPriority="48"/>
-    <w:lsdException w:name="List Table 4 Accent 4" w:uiPriority="49"/>
-    <w:lsdException w:name="List Table 5 Dark Accent 4" w:uiPriority="50"/>
-    <w:lsdException w:name="List Table 6 Colorful Accent 4" w:uiPriority="51"/>
-    <w:lsdException w:name="List Table 7 Colorful Accent 4" w:uiPriority="52"/>
-    <w:lsdException w:name="List Table 1 Light Accent 5" w:uiPriority="46"/>
-    <w:lsdException w:name="List Table 2 Accent 5" w:uiPriority="47"/>
-    <w:lsdException w:name="List Table 3 Accent 5" w:uiPriority="48"/>
-    <w:lsdException w:name="List Table 4 Accent 5" w:uiPriority="49"/>
-    <w:lsdException w:name="List Table 5 Dark Accent 5" w:uiPriority="50"/>
-    <w:lsdException w:name="List Table 6 Colorful Accent 5" w:uiPriority="51"/>
-    <w:lsdException w:name="List Table 7 Colorful Accent 5" w:uiPriority="52"/>
-    <w:lsdException w:name="List Table 1 Light Accent 6" w:uiPriority="46"/>
-    <w:lsdException w:name="List Table 2 Accent 6" w:uiPriority="47"/>
-    <w:lsdException w:name="List Table 3 Accent 6" w:uiPriority="48"/>
-    <w:lsdException w:name="List Table 4 Accent 6" w:uiPriority="49"/>
-    <w:lsdException w:name="List Table 5 Dark Accent 6" w:uiPriority="50"/>
-    <w:lsdException w:name="List Table 6 Colorful Accent 6" w:uiPriority="51"/>
-    <w:lsdException w:name="List Table 7 Colorful Accent 6" w:uiPriority="52"/>
+  <w:latentStyles w:count="260" w:defQFormat="0" w:defUnhideWhenUsed="1" w:defSemiHidden="1" w:defUIPriority="99" w:defLockedState="0">
+    <w:lsdException w:qFormat="1" w:unhideWhenUsed="0" w:uiPriority="0" w:semiHidden="0" w:name="Normal"/>
+    <w:lsdException w:qFormat="1" w:unhideWhenUsed="0" w:uiPriority="9" w:semiHidden="0" w:name="heading 1"/>
+    <w:lsdException w:qFormat="1" w:uiPriority="9" w:name="heading 2"/>
+    <w:lsdException w:qFormat="1" w:uiPriority="9" w:name="heading 3"/>
+    <w:lsdException w:qFormat="1" w:uiPriority="9" w:name="heading 4"/>
+    <w:lsdException w:qFormat="1" w:uiPriority="9" w:name="heading 5"/>
+    <w:lsdException w:qFormat="1" w:uiPriority="9" w:name="heading 6"/>
+    <w:lsdException w:qFormat="1" w:uiPriority="9" w:name="heading 7"/>
+    <w:lsdException w:qFormat="1" w:uiPriority="9" w:name="heading 8"/>
+    <w:lsdException w:qFormat="1" w:uiPriority="9" w:name="heading 9"/>
+    <w:lsdException w:uiPriority="0" w:name="index 1"/>
+    <w:lsdException w:uiPriority="0" w:name="index 2"/>
+    <w:lsdException w:uiPriority="0" w:name="index 3"/>
+    <w:lsdException w:uiPriority="0" w:name="index 4"/>
+    <w:lsdException w:uiPriority="0" w:name="index 5"/>
+    <w:lsdException w:uiPriority="0" w:name="index 6"/>
+    <w:lsdException w:uiPriority="0" w:name="index 7"/>
+    <w:lsdException w:uiPriority="0" w:name="index 8"/>
+    <w:lsdException w:uiPriority="0" w:name="index 9"/>
+    <w:lsdException w:uiPriority="39" w:name="toc 1"/>
+    <w:lsdException w:uiPriority="39" w:name="toc 2"/>
+    <w:lsdException w:uiPriority="39" w:name="toc 3"/>
+    <w:lsdException w:uiPriority="39" w:name="toc 4"/>
+    <w:lsdException w:uiPriority="39" w:name="toc 5"/>
+    <w:lsdException w:uiPriority="39" w:name="toc 6"/>
+    <w:lsdException w:uiPriority="39" w:name="toc 7"/>
+    <w:lsdException w:uiPriority="39" w:name="toc 8"/>
+    <w:lsdException w:uiPriority="39" w:name="toc 9"/>
+    <w:lsdException w:uiPriority="0" w:name="Normal Indent"/>
+    <w:lsdException w:uiPriority="0" w:name="footnote text"/>
+    <w:lsdException w:uiPriority="0" w:name="annotation text"/>
+    <w:lsdException w:uiPriority="99" w:semiHidden="0" w:name="header"/>
+    <w:lsdException w:uiPriority="99" w:semiHidden="0" w:name="footer"/>
+    <w:lsdException w:uiPriority="0" w:name="index heading"/>
+    <w:lsdException w:qFormat="1" w:uiPriority="35" w:name="caption"/>
+    <w:lsdException w:uiPriority="0" w:name="table of figures"/>
+    <w:lsdException w:uiPriority="0" w:name="envelope address"/>
+    <w:lsdException w:uiPriority="0" w:name="envelope return"/>
+    <w:lsdException w:uiPriority="0" w:name="footnote reference"/>
+    <w:lsdException w:uiPriority="0" w:name="annotation reference"/>
+    <w:lsdException w:uiPriority="0" w:name="line number"/>
+    <w:lsdException w:uiPriority="0" w:name="page number"/>
+    <w:lsdException w:uiPriority="0" w:name="endnote reference"/>
+    <w:lsdException w:uiPriority="0" w:name="endnote text"/>
+    <w:lsdException w:uiPriority="0" w:name="table of authorities"/>
+    <w:lsdException w:uiPriority="0" w:name="macro"/>
+    <w:lsdException w:uiPriority="0" w:name="toa heading"/>
+    <w:lsdException w:uiPriority="0" w:name="List"/>
+    <w:lsdException w:uiPriority="0" w:name="List Bullet"/>
+    <w:lsdException w:uiPriority="0" w:name="List Number"/>
+    <w:lsdException w:uiPriority="0" w:name="List 2"/>
+    <w:lsdException w:uiPriority="0" w:name="List 3"/>
+    <w:lsdException w:uiPriority="0" w:name="List 4"/>
+    <w:lsdException w:uiPriority="0" w:name="List 5"/>
+    <w:lsdException w:uiPriority="0" w:name="List Bullet 2"/>
+    <w:lsdException w:uiPriority="0" w:name="List Bullet 3"/>
+    <w:lsdException w:uiPriority="0" w:name="List Bullet 4"/>
+    <w:lsdException w:uiPriority="0" w:name="List Bullet 5"/>
+    <w:lsdException w:uiPriority="0" w:name="List Number 2"/>
+    <w:lsdException w:uiPriority="0" w:name="List Number 3"/>
+    <w:lsdException w:uiPriority="0" w:name="List Number 4"/>
+    <w:lsdException w:uiPriority="0" w:name="List Number 5"/>
+    <w:lsdException w:qFormat="1" w:unhideWhenUsed="0" w:uiPriority="10" w:semiHidden="0" w:name="Title"/>
+    <w:lsdException w:uiPriority="0" w:name="Closing"/>
+    <w:lsdException w:uiPriority="0" w:name="Signature"/>
+    <w:lsdException w:uiPriority="1" w:semiHidden="0" w:name="Default Paragraph Font"/>
+    <w:lsdException w:uiPriority="0" w:name="Body Text"/>
+    <w:lsdException w:uiPriority="0" w:name="Body Text Indent"/>
+    <w:lsdException w:uiPriority="0" w:name="List Continue"/>
+    <w:lsdException w:uiPriority="0" w:name="List Continue 2"/>
+    <w:lsdException w:uiPriority="0" w:name="List Continue 3"/>
+    <w:lsdException w:uiPriority="0" w:name="List Continue 4"/>
+    <w:lsdException w:uiPriority="0" w:name="List Continue 5"/>
+    <w:lsdException w:uiPriority="0" w:name="Message Header"/>
+    <w:lsdException w:qFormat="1" w:unhideWhenUsed="0" w:uiPriority="11" w:semiHidden="0" w:name="Subtitle"/>
+    <w:lsdException w:uiPriority="0" w:name="Salutation"/>
+    <w:lsdException w:uiPriority="0" w:name="Date"/>
+    <w:lsdException w:uiPriority="0" w:name="Body Text First Indent"/>
+    <w:lsdException w:uiPriority="0" w:name="Body Text First Indent 2"/>
+    <w:lsdException w:uiPriority="0" w:name="Note Heading"/>
+    <w:lsdException w:uiPriority="0" w:name="Body Text 2"/>
+    <w:lsdException w:uiPriority="0" w:name="Body Text 3"/>
+    <w:lsdException w:uiPriority="0" w:name="Body Text Indent 2"/>
+    <w:lsdException w:uiPriority="0" w:name="Body Text Indent 3"/>
+    <w:lsdException w:uiPriority="0" w:name="Block Text"/>
+    <w:lsdException w:uiPriority="0" w:semiHidden="0" w:name="Hyperlink"/>
+    <w:lsdException w:uiPriority="0" w:name="FollowedHyperlink"/>
+    <w:lsdException w:qFormat="1" w:unhideWhenUsed="0" w:uiPriority="22" w:semiHidden="0" w:name="Strong"/>
+    <w:lsdException w:qFormat="1" w:unhideWhenUsed="0" w:uiPriority="20" w:semiHidden="0" w:name="Emphasis"/>
+    <w:lsdException w:uiPriority="0" w:name="Document Map"/>
+    <w:lsdException w:uiPriority="0" w:name="Plain Text"/>
+    <w:lsdException w:uiPriority="0" w:name="E-mail Signature"/>
+    <w:lsdException w:uiPriority="0" w:name="Normal (Web)"/>
+    <w:lsdException w:uiPriority="0" w:name="HTML Acronym"/>
+    <w:lsdException w:uiPriority="0" w:name="HTML Address"/>
+    <w:lsdException w:uiPriority="0" w:name="HTML Cite"/>
+    <w:lsdException w:uiPriority="0" w:name="HTML Code"/>
+    <w:lsdException w:uiPriority="0" w:name="HTML Definition"/>
+    <w:lsdException w:uiPriority="0" w:name="HTML Keyboard"/>
+    <w:lsdException w:uiPriority="0" w:semiHidden="0" w:name="HTML Preformatted"/>
+    <w:lsdException w:uiPriority="0" w:name="HTML Sample"/>
+    <w:lsdException w:uiPriority="0" w:name="HTML Typewriter"/>
+    <w:lsdException w:uiPriority="0" w:name="HTML Variable"/>
+    <w:lsdException w:uiPriority="99" w:semiHidden="0" w:name="Normal Table"/>
+    <w:lsdException w:uiPriority="0" w:name="annotation subject"/>
+    <w:lsdException w:uiPriority="0" w:name="Table Simple 1"/>
+    <w:lsdException w:uiPriority="0" w:name="Table Simple 2"/>
+    <w:lsdException w:uiPriority="0" w:name="Table Simple 3"/>
+    <w:lsdException w:uiPriority="0" w:name="Table Classic 1"/>
+    <w:lsdException w:uiPriority="0" w:name="Table Classic 2"/>
+    <w:lsdException w:uiPriority="0" w:name="Table Classic 3"/>
+    <w:lsdException w:uiPriority="0" w:name="Table Classic 4"/>
+    <w:lsdException w:uiPriority="0" w:name="Table Colorful 1"/>
+    <w:lsdException w:uiPriority="0" w:name="Table Colorful 2"/>
+    <w:lsdException w:uiPriority="0" w:name="Table Colorful 3"/>
+    <w:lsdException w:uiPriority="0" w:name="Table Columns 1"/>
+    <w:lsdException w:uiPriority="0" w:name="Table Columns 2"/>
+    <w:lsdException w:uiPriority="0" w:name="Table Columns 3"/>
+    <w:lsdException w:uiPriority="0" w:name="Table Columns 4"/>
+    <w:lsdException w:uiPriority="0" w:name="Table Columns 5"/>
+    <w:lsdException w:uiPriority="0" w:name="Table Grid 1"/>
+    <w:lsdException w:uiPriority="0" w:name="Table Grid 2"/>
+    <w:lsdException w:uiPriority="0" w:name="Table Grid 3"/>
+    <w:lsdException w:uiPriority="0" w:name="Table Grid 4"/>
+    <w:lsdException w:uiPriority="0" w:name="Table Grid 5"/>
+    <w:lsdException w:uiPriority="0" w:name="Table Grid 6"/>
+    <w:lsdException w:uiPriority="0" w:name="Table Grid 7"/>
+    <w:lsdException w:uiPriority="0" w:name="Table Grid 8"/>
+    <w:lsdException w:uiPriority="0" w:name="Table List 1"/>
+    <w:lsdException w:uiPriority="0" w:name="Table List 2"/>
+    <w:lsdException w:uiPriority="0" w:name="Table List 3"/>
+    <w:lsdException w:uiPriority="0" w:name="Table List 4"/>
+    <w:lsdException w:uiPriority="0" w:name="Table List 5"/>
+    <w:lsdException w:uiPriority="0" w:name="Table List 6"/>
+    <w:lsdException w:uiPriority="0" w:name="Table List 7"/>
+    <w:lsdException w:uiPriority="0" w:name="Table List 8"/>
+    <w:lsdException w:uiPriority="0" w:name="Table 3D effects 1"/>
+    <w:lsdException w:uiPriority="0" w:name="Table 3D effects 2"/>
+    <w:lsdException w:uiPriority="0" w:name="Table 3D effects 3"/>
+    <w:lsdException w:uiPriority="0" w:name="Table Contemporary"/>
+    <w:lsdException w:uiPriority="0" w:name="Table Elegant"/>
+    <w:lsdException w:uiPriority="0" w:name="Table Professional"/>
+    <w:lsdException w:uiPriority="0" w:name="Table Subtle 1"/>
+    <w:lsdException w:uiPriority="0" w:name="Table Subtle 2"/>
+    <w:lsdException w:uiPriority="0" w:name="Table Web 1"/>
+    <w:lsdException w:uiPriority="0" w:name="Table Web 2"/>
+    <w:lsdException w:uiPriority="0" w:name="Table Web 3"/>
+    <w:lsdException w:uiPriority="0" w:name="Balloon Text"/>
+    <w:lsdException w:unhideWhenUsed="0" w:uiPriority="39" w:semiHidden="0" w:name="Table Grid"/>
+    <w:lsdException w:uiPriority="0" w:name="Table Theme"/>
+    <w:lsdException w:unhideWhenUsed="0" w:uiPriority="60" w:semiHidden="0" w:name="Light Shading"/>
+    <w:lsdException w:unhideWhenUsed="0" w:uiPriority="61" w:semiHidden="0" w:name="Light List"/>
+    <w:lsdException w:unhideWhenUsed="0" w:uiPriority="62" w:semiHidden="0" w:name="Light Grid"/>
+    <w:lsdException w:unhideWhenUsed="0" w:uiPriority="63" w:semiHidden="0" w:name="Medium Shading 1"/>
+    <w:lsdException w:unhideWhenUsed="0" w:uiPriority="64" w:semiHidden="0" w:name="Medium Shading 2"/>
+    <w:lsdException w:unhideWhenUsed="0" w:uiPriority="65" w:semiHidden="0" w:name="Medium List 1"/>
+    <w:lsdException w:unhideWhenUsed="0" w:uiPriority="66" w:semiHidden="0" w:name="Medium List 2"/>
+    <w:lsdException w:unhideWhenUsed="0" w:uiPriority="67" w:semiHidden="0" w:name="Medium Grid 1"/>
+    <w:lsdException w:unhideWhenUsed="0" w:uiPriority="68" w:semiHidden="0" w:name="Medium Grid 2"/>
+    <w:lsdException w:unhideWhenUsed="0" w:uiPriority="69" w:semiHidden="0" w:name="Medium Grid 3"/>
+    <w:lsdException w:unhideWhenUsed="0" w:uiPriority="70" w:semiHidden="0" w:name="Dark List"/>
+    <w:lsdException w:unhideWhenUsed="0" w:uiPriority="71" w:semiHidden="0" w:name="Colorful Shading"/>
+    <w:lsdException w:unhideWhenUsed="0" w:uiPriority="72" w:semiHidden="0" w:name="Colorful List"/>
+    <w:lsdException w:unhideWhenUsed="0" w:uiPriority="73" w:semiHidden="0" w:name="Colorful Grid"/>
+    <w:lsdException w:unhideWhenUsed="0" w:uiPriority="60" w:semiHidden="0" w:name="Light Shading Accent 1"/>
+    <w:lsdException w:unhideWhenUsed="0" w:uiPriority="61" w:semiHidden="0" w:name="Light List Accent 1"/>
+    <w:lsdException w:unhideWhenUsed="0" w:uiPriority="62" w:semiHidden="0" w:name="Light Grid Accent 1"/>
+    <w:lsdException w:unhideWhenUsed="0" w:uiPriority="63" w:semiHidden="0" w:name="Medium Shading 1 Accent 1"/>
+    <w:lsdException w:unhideWhenUsed="0" w:uiPriority="64" w:semiHidden="0" w:name="Medium Shading 2 Accent 1"/>
+    <w:lsdException w:unhideWhenUsed="0" w:uiPriority="65" w:semiHidden="0" w:name="Medium List 1 Accent 1"/>
+    <w:lsdException w:unhideWhenUsed="0" w:uiPriority="66" w:semiHidden="0" w:name="Medium List 2 Accent 1"/>
+    <w:lsdException w:unhideWhenUsed="0" w:uiPriority="67" w:semiHidden="0" w:name="Medium Grid 1 Accent 1"/>
+    <w:lsdException w:unhideWhenUsed="0" w:uiPriority="68" w:semiHidden="0" w:name="Medium Grid 2 Accent 1"/>
+    <w:lsdException w:unhideWhenUsed="0" w:uiPriority="69" w:semiHidden="0" w:name="Medium Grid 3 Accent 1"/>
+    <w:lsdException w:unhideWhenUsed="0" w:uiPriority="70" w:semiHidden="0" w:name="Dark List Accent 1"/>
+    <w:lsdException w:unhideWhenUsed="0" w:uiPriority="71" w:semiHidden="0" w:name="Colorful Shading Accent 1"/>
+    <w:lsdException w:unhideWhenUsed="0" w:uiPriority="72" w:semiHidden="0" w:name="Colorful List Accent 1"/>
+    <w:lsdException w:unhideWhenUsed="0" w:uiPriority="73" w:semiHidden="0" w:name="Colorful Grid Accent 1"/>
+    <w:lsdException w:unhideWhenUsed="0" w:uiPriority="60" w:semiHidden="0" w:name="Light Shading Accent 2"/>
+    <w:lsdException w:unhideWhenUsed="0" w:uiPriority="61" w:semiHidden="0" w:name="Light List Accent 2"/>
+    <w:lsdException w:unhideWhenUsed="0" w:uiPriority="62" w:semiHidden="0" w:name="Light Grid Accent 2"/>
+    <w:lsdException w:unhideWhenUsed="0" w:uiPriority="63" w:semiHidden="0" w:name="Medium Shading 1 Accent 2"/>
+    <w:lsdException w:unhideWhenUsed="0" w:uiPriority="64" w:semiHidden="0" w:name="Medium Shading 2 Accent 2"/>
+    <w:lsdException w:unhideWhenUsed="0" w:uiPriority="65" w:semiHidden="0" w:name="Medium List 1 Accent 2"/>
+    <w:lsdException w:unhideWhenUsed="0" w:uiPriority="66" w:semiHidden="0" w:name="Medium List 2 Accent 2"/>
+    <w:lsdException w:unhideWhenUsed="0" w:uiPriority="67" w:semiHidden="0" w:name="Medium Grid 1 Accent 2"/>
+    <w:lsdException w:unhideWhenUsed="0" w:uiPriority="68" w:semiHidden="0" w:name="Medium Grid 2 Accent 2"/>
+    <w:lsdException w:unhideWhenUsed="0" w:uiPriority="69" w:semiHidden="0" w:name="Medium Grid 3 Accent 2"/>
+    <w:lsdException w:unhideWhenUsed="0" w:uiPriority="70" w:semiHidden="0" w:name="Dark List Accent 2"/>
+    <w:lsdException w:unhideWhenUsed="0" w:uiPriority="71" w:semiHidden="0" w:name="Colorful Shading Accent 2"/>
+    <w:lsdException w:unhideWhenUsed="0" w:uiPriority="72" w:semiHidden="0" w:name="Colorful List Accent 2"/>
+    <w:lsdException w:unhideWhenUsed="0" w:uiPriority="73" w:semiHidden="0" w:name="Colorful Grid Accent 2"/>
+    <w:lsdException w:unhideWhenUsed="0" w:uiPriority="60" w:semiHidden="0" w:name="Light Shading Accent 3"/>
+    <w:lsdException w:unhideWhenUsed="0" w:uiPriority="61" w:semiHidden="0" w:name="Light List Accent 3"/>
+    <w:lsdException w:unhideWhenUsed="0" w:uiPriority="62" w:semiHidden="0" w:name="Light Grid Accent 3"/>
+    <w:lsdException w:unhideWhenUsed="0" w:uiPriority="63" w:semiHidden="0" w:name="Medium Shading 1 Accent 3"/>
+    <w:lsdException w:unhideWhenUsed="0" w:uiPriority="64" w:semiHidden="0" w:name="Medium Shading 2 Accent 3"/>
+    <w:lsdException w:unhideWhenUsed="0" w:uiPriority="65" w:semiHidden="0" w:name="Medium List 1 Accent 3"/>
+    <w:lsdException w:unhideWhenUsed="0" w:uiPriority="66" w:semiHidden="0" w:name="Medium List 2 Accent 3"/>
+    <w:lsdException w:unhideWhenUsed="0" w:uiPriority="67" w:semiHidden="0" w:name="Medium Grid 1 Accent 3"/>
+    <w:lsdException w:unhideWhenUsed="0" w:uiPriority="68" w:semiHidden="0" w:name="Medium Grid 2 Accent 3"/>
+    <w:lsdException w:unhideWhenUsed="0" w:uiPriority="69" w:semiHidden="0" w:name="Medium Grid 3 Accent 3"/>
+    <w:lsdException w:unhideWhenUsed="0" w:uiPriority="70" w:semiHidden="0" w:name="Dark List Accent 3"/>
+    <w:lsdException w:unhideWhenUsed="0" w:uiPriority="71" w:semiHidden="0" w:name="Colorful Shading Accent 3"/>
+    <w:lsdException w:unhideWhenUsed="0" w:uiPriority="72" w:semiHidden="0" w:name="Colorful List Accent 3"/>
+    <w:lsdException w:unhideWhenUsed="0" w:uiPriority="73" w:semiHidden="0" w:name="Colorful Grid Accent 3"/>
+    <w:lsdException w:unhideWhenUsed="0" w:uiPriority="60" w:semiHidden="0" w:name="Light Shading Accent 4"/>
+    <w:lsdException w:unhideWhenUsed="0" w:uiPriority="61" w:semiHidden="0" w:name="Light List Accent 4"/>
+    <w:lsdException w:unhideWhenUsed="0" w:uiPriority="62" w:semiHidden="0" w:name="Light Grid Accent 4"/>
+    <w:lsdException w:unhideWhenUsed="0" w:uiPriority="63" w:semiHidden="0" w:name="Medium Shading 1 Accent 4"/>
+    <w:lsdException w:unhideWhenUsed="0" w:uiPriority="64" w:semiHidden="0" w:name="Medium Shading 2 Accent 4"/>
+    <w:lsdException w:unhideWhenUsed="0" w:uiPriority="65" w:semiHidden="0" w:name="Medium List 1 Accent 4"/>
+    <w:lsdException w:unhideWhenUsed="0" w:uiPriority="66" w:semiHidden="0" w:name="Medium List 2 Accent 4"/>
+    <w:lsdException w:unhideWhenUsed="0" w:uiPriority="67" w:semiHidden="0" w:name="Medium Grid 1 Accent 4"/>
+    <w:lsdException w:unhideWhenUsed="0" w:uiPriority="68" w:semiHidden="0" w:name="Medium Grid 2 Accent 4"/>
+    <w:lsdException w:unhideWhenUsed="0" w:uiPriority="69" w:semiHidden="0" w:name="Medium Grid 3 Accent 4"/>
+    <w:lsdException w:unhideWhenUsed="0" w:uiPriority="70" w:semiHidden="0" w:name="Dark List Accent 4"/>
+    <w:lsdException w:unhideWhenUsed="0" w:uiPriority="71" w:semiHidden="0" w:name="Colorful Shading Accent 4"/>
+    <w:lsdException w:unhideWhenUsed="0" w:uiPriority="72" w:semiHidden="0" w:name="Colorful List Accent 4"/>
+    <w:lsdException w:unhideWhenUsed="0" w:uiPriority="73" w:semiHidden="0" w:name="Colorful Grid Accent 4"/>
+    <w:lsdException w:unhideWhenUsed="0" w:uiPriority="60" w:semiHidden="0" w:name="Light Shading Accent 5"/>
+    <w:lsdException w:unhideWhenUsed="0" w:uiPriority="61" w:semiHidden="0" w:name="Light List Accent 5"/>
+    <w:lsdException w:unhideWhenUsed="0" w:uiPriority="62" w:semiHidden="0" w:name="Light Grid Accent 5"/>
+    <w:lsdException w:unhideWhenUsed="0" w:uiPriority="63" w:semiHidden="0" w:name="Medium Shading 1 Accent 5"/>
+    <w:lsdException w:unhideWhenUsed="0" w:uiPriority="64" w:semiHidden="0" w:name="Medium Shading 2 Accent 5"/>
+    <w:lsdException w:unhideWhenUsed="0" w:uiPriority="65" w:semiHidden="0" w:name="Medium List 1 Accent 5"/>
+    <w:lsdException w:unhideWhenUsed="0" w:uiPriority="66" w:semiHidden="0" w:name="Medium List 2 Accent 5"/>
+    <w:lsdException w:unhideWhenUsed="0" w:uiPriority="67" w:semiHidden="0" w:name="Medium Grid 1 Accent 5"/>
+    <w:lsdException w:unhideWhenUsed="0" w:uiPriority="68" w:semiHidden="0" w:name="Medium Grid 2 Accent 5"/>
+    <w:lsdException w:unhideWhenUsed="0" w:uiPriority="69" w:semiHidden="0" w:name="Medium Grid 3 Accent 5"/>
+    <w:lsdException w:unhideWhenUsed="0" w:uiPriority="70" w:semiHidden="0" w:name="Dark List Accent 5"/>
+    <w:lsdException w:unhideWhenUsed="0" w:uiPriority="71" w:semiHidden="0" w:name="Colorful Shading Accent 5"/>
+    <w:lsdException w:unhideWhenUsed="0" w:uiPriority="72" w:semiHidden="0" w:name="Colorful List Accent 5"/>
+    <w:lsdException w:unhideWhenUsed="0" w:uiPriority="73" w:semiHidden="0" w:name="Colorful Grid Accent 5"/>
+    <w:lsdException w:unhideWhenUsed="0" w:uiPriority="60" w:semiHidden="0" w:name="Light Shading Accent 6"/>
+    <w:lsdException w:unhideWhenUsed="0" w:uiPriority="61" w:semiHidden="0" w:name="Light List Accent 6"/>
+    <w:lsdException w:unhideWhenUsed="0" w:uiPriority="62" w:semiHidden="0" w:name="Light Grid Accent 6"/>
+    <w:lsdException w:unhideWhenUsed="0" w:uiPriority="63" w:semiHidden="0" w:name="Medium Shading 1 Accent 6"/>
+    <w:lsdException w:unhideWhenUsed="0" w:uiPriority="64" w:semiHidden="0" w:name="Medium Shading 2 Accent 6"/>
+    <w:lsdException w:unhideWhenUsed="0" w:uiPriority="65" w:semiHidden="0" w:name="Medium List 1 Accent 6"/>
+    <w:lsdException w:unhideWhenUsed="0" w:uiPriority="66" w:semiHidden="0" w:name="Medium List 2 Accent 6"/>
+    <w:lsdException w:unhideWhenUsed="0" w:uiPriority="67" w:semiHidden="0" w:name="Medium Grid 1 Accent 6"/>
+    <w:lsdException w:unhideWhenUsed="0" w:uiPriority="68" w:semiHidden="0" w:name="Medium Grid 2 Accent 6"/>
+    <w:lsdException w:unhideWhenUsed="0" w:uiPriority="69" w:semiHidden="0" w:name="Medium Grid 3 Accent 6"/>
+    <w:lsdException w:unhideWhenUsed="0" w:uiPriority="70" w:semiHidden="0" w:name="Dark List Accent 6"/>
+    <w:lsdException w:unhideWhenUsed="0" w:uiPriority="71" w:semiHidden="0" w:name="Colorful Shading Accent 6"/>
+    <w:lsdException w:unhideWhenUsed="0" w:uiPriority="72" w:semiHidden="0" w:name="Colorful List Accent 6"/>
+    <w:lsdException w:unhideWhenUsed="0" w:uiPriority="73" w:semiHidden="0" w:name="Colorful Grid Accent 6"/>
   </w:latentStyles>
-  <w:style w:type="paragraph" w:default="1" w:styleId="a">
+  <w:style w:type="paragraph" w:default="1" w:styleId="1">
     <w:name w:val="Normal"/>
     <w:qFormat/>
+    <w:uiPriority w:val="0"/>
     <w:pPr>
       <w:widowControl w:val="0"/>
       <w:jc w:val="both"/>
     </w:pPr>
     <w:rPr>
-      <w:rFonts w:ascii="Calibri" w:hAnsi="Calibri"/>
+      <w:rFonts w:ascii="Calibri" w:hAnsi="Calibri" w:eastAsia="宋体" w:cs="Times New Roman"/>
       <w:kern w:val="2"/>
       <w:sz w:val="21"/>
       <w:szCs w:val="22"/>
+      <w:lang w:val="en-US" w:eastAsia="zh-CN" w:bidi="ar-SA"/>
     </w:rPr>
   </w:style>
-  <w:style w:type="character" w:default="1" w:styleId="a0">
+  <w:style w:type="character" w:default="1" w:styleId="5">
     <w:name w:val="Default Paragraph Font"/>
+    <w:unhideWhenUsed/>
     <w:uiPriority w:val="1"/>
-    <w:semiHidden/>
+  </w:style>
+  <w:style w:type="table" w:default="1" w:styleId="7">
+    <w:name w:val="Normal Table"/>
     <w:unhideWhenUsed/>
-  </w:style>
-  <w:style w:type="table" w:default="1" w:styleId="a1">
-    <w:name w:val="Normal Table"/>
     <w:uiPriority w:val="99"/>
-    <w:semiHidden/>
-    <w:unhideWhenUsed/>
     <w:tblPr>
-      <w:tblInd w:w="0" w:type="dxa"/>
+      <w:tblStyle w:val="7"/>
+      <w:tblLayout w:type="fixed"/>
       <w:tblCellMar>
         <w:top w:w="0" w:type="dxa"/>
         <w:left w:w="108" w:type="dxa"/>
@@ -8577,19 +11404,16 @@
         <w:right w:w="108" w:type="dxa"/>
       </w:tblCellMar>
     </w:tblPr>
+    <w:tcPr>
+      <w:textDirection w:val="lrTb"/>
+    </w:tcPr>
   </w:style>
-  <w:style w:type="numbering" w:default="1" w:styleId="a2">
-    <w:name w:val="No List"/>
+  <w:style w:type="paragraph" w:styleId="2">
+    <w:name w:val="footer"/>
+    <w:basedOn w:val="1"/>
+    <w:link w:val="11"/>
+    <w:unhideWhenUsed/>
     <w:uiPriority w:val="99"/>
-    <w:semiHidden/>
-    <w:unhideWhenUsed/>
-  </w:style>
-  <w:style w:type="paragraph" w:styleId="a3">
-    <w:name w:val="footer"/>
-    <w:basedOn w:val="a"/>
-    <w:link w:val="Char"/>
-    <w:uiPriority w:val="99"/>
-    <w:unhideWhenUsed/>
     <w:pPr>
       <w:tabs>
         <w:tab w:val="center" w:pos="4153"/>
@@ -8603,15 +11427,15 @@
       <w:szCs w:val="18"/>
     </w:rPr>
   </w:style>
-  <w:style w:type="paragraph" w:styleId="a4">
+  <w:style w:type="paragraph" w:styleId="3">
     <w:name w:val="header"/>
-    <w:basedOn w:val="a"/>
-    <w:link w:val="Char0"/>
+    <w:basedOn w:val="1"/>
+    <w:link w:val="10"/>
+    <w:unhideWhenUsed/>
     <w:uiPriority w:val="99"/>
-    <w:unhideWhenUsed/>
     <w:pPr>
       <w:pBdr>
-        <w:bottom w:val="single" w:sz="6" w:space="1" w:color="auto"/>
+        <w:bottom w:val="single" w:color="auto" w:sz="6" w:space="1"/>
       </w:pBdr>
       <w:tabs>
         <w:tab w:val="center" w:pos="4153"/>
@@ -8625,42 +11449,92 @@
       <w:szCs w:val="18"/>
     </w:rPr>
   </w:style>
-  <w:style w:type="table" w:styleId="a5">
+  <w:style w:type="paragraph" w:styleId="4">
+    <w:name w:val="HTML Preformatted"/>
+    <w:basedOn w:val="1"/>
+    <w:unhideWhenUsed/>
+    <w:uiPriority w:val="0"/>
+    <w:pPr>
+      <w:tabs>
+        <w:tab w:val="left" w:pos="916"/>
+        <w:tab w:val="left" w:pos="1832"/>
+        <w:tab w:val="left" w:pos="2748"/>
+        <w:tab w:val="left" w:pos="3664"/>
+        <w:tab w:val="left" w:pos="4580"/>
+        <w:tab w:val="left" w:pos="5496"/>
+        <w:tab w:val="left" w:pos="6412"/>
+        <w:tab w:val="left" w:pos="7328"/>
+        <w:tab w:val="left" w:pos="8244"/>
+        <w:tab w:val="left" w:pos="9160"/>
+        <w:tab w:val="left" w:pos="10076"/>
+        <w:tab w:val="left" w:pos="10992"/>
+        <w:tab w:val="left" w:pos="11908"/>
+        <w:tab w:val="left" w:pos="12824"/>
+        <w:tab w:val="left" w:pos="13740"/>
+        <w:tab w:val="left" w:pos="14656"/>
+      </w:tabs>
+      <w:jc w:val="left"/>
+    </w:pPr>
+    <w:rPr>
+      <w:rFonts w:hint="eastAsia" w:ascii="宋体" w:hAnsi="宋体" w:eastAsia="宋体" w:cs="宋体"/>
+      <w:kern w:val="0"/>
+      <w:sz w:val="24"/>
+      <w:szCs w:val="24"/>
+      <w:lang w:val="en-US" w:eastAsia="zh-CN" w:bidi="ar-SA"/>
+    </w:rPr>
+  </w:style>
+  <w:style w:type="character" w:styleId="6">
+    <w:name w:val="Hyperlink"/>
+    <w:basedOn w:val="5"/>
+    <w:unhideWhenUsed/>
+    <w:uiPriority w:val="0"/>
+    <w:rPr>
+      <w:color w:val="0000FF"/>
+      <w:u w:val="single"/>
+    </w:rPr>
+  </w:style>
+  <w:style w:type="table" w:styleId="8">
     <w:name w:val="Table Grid"/>
-    <w:basedOn w:val="a1"/>
+    <w:basedOn w:val="7"/>
     <w:uiPriority w:val="39"/>
+    <w:pPr/>
     <w:tblPr>
+      <w:tblStyle w:val="7"/>
       <w:tblBorders>
-        <w:top w:val="single" w:sz="4" w:space="0" w:color="auto"/>
-        <w:left w:val="single" w:sz="4" w:space="0" w:color="auto"/>
-        <w:bottom w:val="single" w:sz="4" w:space="0" w:color="auto"/>
-        <w:right w:val="single" w:sz="4" w:space="0" w:color="auto"/>
-        <w:insideH w:val="single" w:sz="4" w:space="0" w:color="auto"/>
-        <w:insideV w:val="single" w:sz="4" w:space="0" w:color="auto"/>
+        <w:top w:val="single" w:color="auto" w:sz="4" w:space="0"/>
+        <w:left w:val="single" w:color="auto" w:sz="4" w:space="0"/>
+        <w:bottom w:val="single" w:color="auto" w:sz="4" w:space="0"/>
+        <w:right w:val="single" w:color="auto" w:sz="4" w:space="0"/>
+        <w:insideH w:val="single" w:color="auto" w:sz="4" w:space="0"/>
+        <w:insideV w:val="single" w:color="auto" w:sz="4" w:space="0"/>
       </w:tblBorders>
+      <w:tblLayout w:type="fixed"/>
     </w:tblPr>
+    <w:tcPr>
+      <w:textDirection w:val="lrTb"/>
+    </w:tcPr>
   </w:style>
-  <w:style w:type="paragraph" w:customStyle="1" w:styleId="1">
+  <w:style w:type="paragraph" w:customStyle="1" w:styleId="9">
     <w:name w:val="列出段落1"/>
-    <w:basedOn w:val="a"/>
+    <w:basedOn w:val="1"/>
+    <w:qFormat/>
     <w:uiPriority w:val="34"/>
-    <w:qFormat/>
     <w:pPr>
-      <w:ind w:firstLineChars="200" w:firstLine="420"/>
+      <w:ind w:firstLine="420" w:firstLineChars="200"/>
     </w:pPr>
   </w:style>
-  <w:style w:type="character" w:customStyle="1" w:styleId="Char0">
+  <w:style w:type="character" w:customStyle="1" w:styleId="10">
     <w:name w:val="页眉 Char"/>
-    <w:link w:val="a4"/>
+    <w:link w:val="3"/>
     <w:uiPriority w:val="99"/>
     <w:rPr>
       <w:sz w:val="18"/>
       <w:szCs w:val="18"/>
     </w:rPr>
   </w:style>
-  <w:style w:type="character" w:customStyle="1" w:styleId="Char">
+  <w:style w:type="character" w:customStyle="1" w:styleId="11">
     <w:name w:val="页脚 Char"/>
-    <w:link w:val="a3"/>
+    <w:link w:val="2"/>
     <w:uiPriority w:val="99"/>
     <w:rPr>
       <w:sz w:val="18"/>

--- a/数据库需求分析.docx
+++ b/数据库需求分析.docx
@@ -1,10 +1,10 @@
 
 <file path=word/document.xml><?xml version="1.0" encoding="utf-8"?>
-<w:document xmlns:wpc="http://schemas.microsoft.com/office/word/2010/wordprocessingCanvas" xmlns:mc="http://schemas.openxmlformats.org/markup-compatibility/2006" xmlns:o="urn:schemas-microsoft-com:office:office" xmlns:r="http://schemas.openxmlformats.org/officeDocument/2006/relationships" xmlns:m="http://schemas.openxmlformats.org/officeDocument/2006/math" xmlns:v="urn:schemas-microsoft-com:vml" xmlns:wp14="http://schemas.microsoft.com/office/word/2010/wordprocessingDrawing" xmlns:wp="http://schemas.openxmlformats.org/drawingml/2006/wordprocessingDrawing" xmlns:w10="urn:schemas-microsoft-com:office:word" xmlns:w="http://schemas.openxmlformats.org/wordprocessingml/2006/main" xmlns:w14="http://schemas.microsoft.com/office/word/2010/wordml" xmlns:w15="http://schemas.microsoft.com/office/word/2012/wordml" xmlns:wpg="http://schemas.microsoft.com/office/word/2010/wordprocessingGroup" xmlns:wpi="http://schemas.microsoft.com/office/word/2010/wordprocessingInk" xmlns:wne="http://schemas.microsoft.com/office/word/2006/wordml" xmlns:wps="http://schemas.microsoft.com/office/word/2010/wordprocessingShape" mc:Ignorable="w14 w15 wp14">
+<w:document xmlns:wpc="http://schemas.microsoft.com/office/word/2010/wordprocessingCanvas" xmlns:mc="http://schemas.openxmlformats.org/markup-compatibility/2006" xmlns:o="urn:schemas-microsoft-com:office:office" xmlns:r="http://schemas.openxmlformats.org/officeDocument/2006/relationships" xmlns:m="http://schemas.openxmlformats.org/officeDocument/2006/math" xmlns:v="urn:schemas-microsoft-com:vml" xmlns:wp14="http://schemas.microsoft.com/office/word/2010/wordprocessingDrawing" xmlns:wp="http://schemas.openxmlformats.org/drawingml/2006/wordprocessingDrawing" xmlns:w="http://schemas.openxmlformats.org/wordprocessingml/2006/main" xmlns:w14="http://schemas.microsoft.com/office/word/2010/wordml" xmlns:w10="urn:schemas-microsoft-com:office:word" xmlns:wpg="http://schemas.microsoft.com/office/word/2010/wordprocessingGroup" xmlns:wpi="http://schemas.microsoft.com/office/word/2010/wordprocessingInk" xmlns:wne="http://schemas.microsoft.com/office/word/2006/wordml" xmlns:wps="http://schemas.microsoft.com/office/word/2010/wordprocessingShape" mc:Ignorable="w14 wp14">
   <w:body>
     <w:p>
       <w:pPr>
-        <w:pStyle w:val="1"/>
+        <w:pStyle w:val="9"/>
         <w:numPr>
           <w:ilvl w:val="0"/>
           <w:numId w:val="1"/>
@@ -53,7 +53,7 @@
     </w:p>
     <w:p>
       <w:pPr>
-        <w:pStyle w:val="1"/>
+        <w:pStyle w:val="9"/>
         <w:numPr>
           <w:ilvl w:val="0"/>
           <w:numId w:val="2"/>
@@ -168,7 +168,7 @@
     </w:p>
     <w:p>
       <w:pPr>
-        <w:pStyle w:val="1"/>
+        <w:pStyle w:val="9"/>
         <w:numPr>
           <w:ilvl w:val="0"/>
           <w:numId w:val="2"/>
@@ -212,7 +212,7 @@
     </w:p>
     <w:p>
       <w:pPr>
-        <w:pStyle w:val="1"/>
+        <w:pStyle w:val="9"/>
         <w:numPr>
           <w:ilvl w:val="0"/>
           <w:numId w:val="2"/>
@@ -264,7 +264,7 @@
     </w:p>
     <w:p>
       <w:pPr>
-        <w:pStyle w:val="1"/>
+        <w:pStyle w:val="9"/>
         <w:numPr>
           <w:ilvl w:val="0"/>
           <w:numId w:val="2"/>
@@ -331,7 +331,7 @@
     </w:p>
     <w:p>
       <w:pPr>
-        <w:pStyle w:val="1"/>
+        <w:pStyle w:val="9"/>
         <w:numPr>
           <w:ilvl w:val="0"/>
           <w:numId w:val="2"/>
@@ -414,16 +414,17 @@
         <w:rPr>
           <w:rFonts w:hint="eastAsia"/>
         </w:rPr>
-        <w:t>节假日</w:t>
+        <w:t>节假日加班</w:t>
+      </w:r>
+      <w:r>
+        <w:t>工时，</w:t>
       </w:r>
       <w:r>
         <w:rPr>
           <w:rFonts w:hint="eastAsia"/>
-        </w:rPr>
-        <w:t>加班</w:t>
-      </w:r>
-      <w:r>
-        <w:t>工时，</w:t>
+          <w:lang w:eastAsia="zh-CN"/>
+        </w:rPr>
+        <w:t>奖罚工资，</w:t>
       </w:r>
       <w:r>
         <w:rPr>
@@ -450,18 +451,12 @@
         <w:rPr>
           <w:rFonts w:hint="eastAsia"/>
         </w:rPr>
-        <w:t xml:space="preserve"> </w:t>
-      </w:r>
-      <w:r>
-        <w:rPr>
-          <w:rFonts w:hint="eastAsia"/>
-        </w:rPr>
-        <w:t>等。</w:t>
+        <w:t xml:space="preserve"> 等。</w:t>
       </w:r>
     </w:p>
     <w:p>
       <w:pPr>
-        <w:pStyle w:val="1"/>
+        <w:pStyle w:val="9"/>
         <w:numPr>
           <w:ilvl w:val="0"/>
           <w:numId w:val="2"/>
@@ -517,7 +512,7 @@
     </w:p>
     <w:p>
       <w:pPr>
-        <w:pStyle w:val="1"/>
+        <w:pStyle w:val="9"/>
         <w:numPr>
           <w:ilvl w:val="0"/>
           <w:numId w:val="2"/>
@@ -593,7 +588,7 @@
     </w:p>
     <w:p>
       <w:pPr>
-        <w:pStyle w:val="1"/>
+        <w:pStyle w:val="9"/>
         <w:numPr>
           <w:ilvl w:val="0"/>
           <w:numId w:val="2"/>
@@ -604,13 +599,7 @@
         <w:rPr>
           <w:rFonts w:hint="eastAsia"/>
         </w:rPr>
-        <w:t>个</w:t>
-      </w:r>
-      <w:r>
-        <w:rPr>
-          <w:rFonts w:hint="eastAsia"/>
-        </w:rPr>
-        <w:t>人培训信息</w:t>
+        <w:t>个人培训信息</w:t>
       </w:r>
       <w:r>
         <w:t>，包括的数据项有</w:t>
@@ -697,7 +686,7 @@
     </w:p>
     <w:p>
       <w:pPr>
-        <w:pStyle w:val="1"/>
+        <w:pStyle w:val="9"/>
         <w:numPr>
           <w:ilvl w:val="0"/>
           <w:numId w:val="2"/>
@@ -735,19 +724,7 @@
         <w:rPr>
           <w:rFonts w:hint="eastAsia"/>
         </w:rPr>
-        <w:t>公告内容，</w:t>
-      </w:r>
-      <w:r>
-        <w:rPr>
-          <w:rFonts w:hint="eastAsia"/>
-        </w:rPr>
-        <w:t>公告发布人</w:t>
-      </w:r>
-      <w:r>
-        <w:rPr>
-          <w:rFonts w:hint="eastAsia"/>
-        </w:rPr>
-        <w:t>等</w:t>
+        <w:t>公告内容，公告发布人等</w:t>
       </w:r>
       <w:r>
         <w:t>。</w:t>
@@ -755,7 +732,7 @@
     </w:p>
     <w:p>
       <w:pPr>
-        <w:pStyle w:val="1"/>
+        <w:pStyle w:val="9"/>
         <w:numPr>
           <w:ilvl w:val="0"/>
           <w:numId w:val="2"/>
@@ -784,13 +761,7 @@
         <w:rPr>
           <w:rFonts w:hint="eastAsia"/>
         </w:rPr>
-        <w:t>节假日内容</w:t>
-      </w:r>
-      <w:r>
-        <w:rPr>
-          <w:rFonts w:hint="eastAsia"/>
-        </w:rPr>
-        <w:t>等</w:t>
+        <w:t>节假日内容等</w:t>
       </w:r>
       <w:r>
         <w:t>。</w:t>
@@ -798,13 +769,13 @@
     </w:p>
     <w:p>
       <w:pPr>
-        <w:pStyle w:val="1"/>
+        <w:pStyle w:val="9"/>
         <w:ind w:left="289"/>
       </w:pPr>
     </w:p>
     <w:p>
       <w:pPr>
-        <w:pStyle w:val="1"/>
+        <w:pStyle w:val="9"/>
         <w:ind w:left="289"/>
       </w:pPr>
       <w:r>
@@ -816,319 +787,67 @@
     </w:p>
     <w:p>
       <w:pPr>
-        <w:pStyle w:val="1"/>
+        <w:pStyle w:val="9"/>
         <w:ind w:left="289"/>
       </w:pPr>
       <w:r>
         <w:rPr>
           <w:rFonts w:hint="eastAsia"/>
         </w:rPr>
-        <w:t>（时薪</w:t>
-      </w:r>
-      <w:r>
-        <w:rPr>
-          <w:rFonts w:hint="eastAsia"/>
-        </w:rPr>
-        <w:t xml:space="preserve"> = </w:t>
-      </w:r>
-      <w:r>
-        <w:rPr>
-          <w:rFonts w:hint="eastAsia"/>
-        </w:rPr>
-        <w:t>普工：</w:t>
-      </w:r>
-      <w:r>
-        <w:rPr>
-          <w:rFonts w:hint="eastAsia"/>
-        </w:rPr>
-        <w:t>15</w:t>
-      </w:r>
-      <w:r>
-        <w:rPr>
-          <w:rFonts w:hint="eastAsia"/>
-        </w:rPr>
-        <w:t>元</w:t>
-      </w:r>
-      <w:r>
-        <w:rPr>
-          <w:rFonts w:hint="eastAsia"/>
-        </w:rPr>
-        <w:t>/h</w:t>
-      </w:r>
-      <w:r>
-        <w:rPr>
-          <w:rFonts w:hint="eastAsia"/>
-        </w:rPr>
-        <w:t>；组长</w:t>
-      </w:r>
-      <w:r>
-        <w:rPr>
-          <w:rFonts w:hint="eastAsia"/>
-        </w:rPr>
-        <w:t>：</w:t>
-      </w:r>
-      <w:r>
-        <w:rPr>
-          <w:rFonts w:hint="eastAsia"/>
-        </w:rPr>
-        <w:t>20</w:t>
-      </w:r>
-      <w:r>
-        <w:rPr>
-          <w:rFonts w:hint="eastAsia"/>
-        </w:rPr>
-        <w:t>元</w:t>
-      </w:r>
-      <w:r>
-        <w:rPr>
-          <w:rFonts w:hint="eastAsia"/>
-        </w:rPr>
-        <w:t>/h</w:t>
-      </w:r>
-      <w:r>
-        <w:rPr>
-          <w:rFonts w:hint="eastAsia"/>
-        </w:rPr>
-        <w:t>；</w:t>
-      </w:r>
-      <w:r>
-        <w:rPr>
-          <w:rFonts w:hint="eastAsia"/>
-        </w:rPr>
-        <w:t>部门经理：</w:t>
-      </w:r>
-      <w:r>
-        <w:rPr>
-          <w:rFonts w:hint="eastAsia"/>
-        </w:rPr>
-        <w:t>25</w:t>
-      </w:r>
-      <w:r>
-        <w:rPr>
-          <w:rFonts w:hint="eastAsia"/>
-        </w:rPr>
-        <w:t>元</w:t>
-      </w:r>
-      <w:r>
-        <w:rPr>
-          <w:rFonts w:hint="eastAsia"/>
-        </w:rPr>
-        <w:t>/h</w:t>
-      </w:r>
-      <w:r>
-        <w:rPr>
-          <w:rFonts w:hint="eastAsia"/>
-        </w:rPr>
-        <w:t>；总经理</w:t>
-      </w:r>
-      <w:r>
-        <w:rPr>
-          <w:rFonts w:hint="eastAsia"/>
-        </w:rPr>
-        <w:t>：</w:t>
-      </w:r>
-      <w:r>
-        <w:rPr>
-          <w:rFonts w:hint="eastAsia"/>
-        </w:rPr>
-        <w:t>30</w:t>
-      </w:r>
-      <w:r>
-        <w:rPr>
-          <w:rFonts w:hint="eastAsia"/>
-        </w:rPr>
-        <w:t>元</w:t>
-      </w:r>
-      <w:r>
-        <w:rPr>
-          <w:rFonts w:hint="eastAsia"/>
-        </w:rPr>
-        <w:t>/h</w:t>
-      </w:r>
-      <w:r>
-        <w:rPr>
-          <w:rFonts w:hint="eastAsia"/>
-        </w:rPr>
-        <w:t>）</w:t>
+        <w:t>（时薪 = 普工：15元/h；组长：20元/h；部门经理：25元/h；总经理：30元/h）</w:t>
       </w:r>
     </w:p>
     <w:p>
       <w:pPr>
-        <w:pStyle w:val="1"/>
+        <w:pStyle w:val="9"/>
         <w:ind w:left="289"/>
       </w:pPr>
       <w:r>
         <w:rPr>
           <w:rFonts w:hint="eastAsia"/>
         </w:rPr>
-        <w:t>基本工资</w:t>
-      </w:r>
-      <w:r>
-        <w:rPr>
-          <w:rFonts w:hint="eastAsia"/>
-        </w:rPr>
-        <w:t xml:space="preserve"> = </w:t>
-      </w:r>
-      <w:r>
-        <w:rPr>
-          <w:rFonts w:hint="eastAsia"/>
-        </w:rPr>
-        <w:t>计薪工时</w:t>
-      </w:r>
-      <w:r>
-        <w:rPr>
-          <w:rFonts w:hint="eastAsia"/>
-        </w:rPr>
-        <w:t>*</w:t>
-      </w:r>
-      <w:r>
-        <w:rPr>
-          <w:rFonts w:hint="eastAsia"/>
-        </w:rPr>
-        <w:t>时薪</w:t>
+        <w:t>基本工资 = 计薪工时*时薪</w:t>
       </w:r>
     </w:p>
     <w:p>
       <w:pPr>
-        <w:pStyle w:val="1"/>
+        <w:pStyle w:val="9"/>
         <w:ind w:left="289"/>
       </w:pPr>
       <w:r>
         <w:rPr>
           <w:rFonts w:hint="eastAsia"/>
         </w:rPr>
-        <w:t>全勤奖励</w:t>
-      </w:r>
-      <w:r>
-        <w:rPr>
-          <w:rFonts w:hint="eastAsia"/>
-        </w:rPr>
-        <w:t xml:space="preserve"> = </w:t>
-      </w:r>
-      <w:r>
-        <w:rPr>
-          <w:rFonts w:hint="eastAsia"/>
-        </w:rPr>
-        <w:t>时薪</w:t>
-      </w:r>
-      <w:r>
-        <w:rPr>
-          <w:rFonts w:hint="eastAsia"/>
-        </w:rPr>
-        <w:t>*40</w:t>
-      </w:r>
-      <w:r>
-        <w:rPr>
-          <w:rFonts w:hint="eastAsia"/>
-        </w:rPr>
-        <w:t>；</w:t>
+        <w:t>全勤奖励 = 时薪*40；</w:t>
       </w:r>
     </w:p>
     <w:p>
       <w:pPr>
-        <w:pStyle w:val="1"/>
+        <w:pStyle w:val="9"/>
         <w:ind w:left="289"/>
       </w:pPr>
       <w:r>
         <w:rPr>
           <w:rFonts w:hint="eastAsia"/>
         </w:rPr>
-        <w:t>加班费</w:t>
-      </w:r>
-      <w:r>
-        <w:rPr>
-          <w:rFonts w:hint="eastAsia"/>
-        </w:rPr>
-        <w:t xml:space="preserve"> = </w:t>
-      </w:r>
-      <w:r>
-        <w:rPr>
-          <w:rFonts w:hint="eastAsia"/>
-        </w:rPr>
-        <w:t>时薪</w:t>
-      </w:r>
-      <w:r>
-        <w:rPr>
-          <w:rFonts w:hint="eastAsia"/>
-        </w:rPr>
-        <w:t>*</w:t>
-      </w:r>
-      <w:r>
-        <w:rPr>
-          <w:rFonts w:hint="eastAsia"/>
-        </w:rPr>
-        <w:t>（</w:t>
-      </w:r>
-      <w:r>
-        <w:rPr>
-          <w:rFonts w:hint="eastAsia"/>
-        </w:rPr>
-        <w:t>工作日加班工时</w:t>
-      </w:r>
-      <w:r>
-        <w:rPr>
-          <w:rFonts w:hint="eastAsia"/>
-        </w:rPr>
-        <w:t>*1.5+</w:t>
-      </w:r>
-      <w:r>
-        <w:rPr>
-          <w:rFonts w:hint="eastAsia"/>
-        </w:rPr>
-        <w:t>周末加班工时</w:t>
-      </w:r>
-      <w:r>
-        <w:rPr>
-          <w:rFonts w:hint="eastAsia"/>
-        </w:rPr>
-        <w:t>*2+</w:t>
-      </w:r>
-      <w:r>
-        <w:rPr>
-          <w:rFonts w:hint="eastAsia"/>
-        </w:rPr>
-        <w:t>节假日</w:t>
-      </w:r>
-      <w:r>
-        <w:rPr>
-          <w:rFonts w:hint="eastAsia"/>
-        </w:rPr>
-        <w:t>加班工时</w:t>
-      </w:r>
-      <w:r>
-        <w:rPr>
-          <w:rFonts w:hint="eastAsia"/>
-        </w:rPr>
-        <w:t>*3</w:t>
-      </w:r>
-      <w:r>
-        <w:rPr>
-          <w:rFonts w:hint="eastAsia"/>
-        </w:rPr>
-        <w:t>）</w:t>
+        <w:t>加班费 = 时薪*（工作日加班工时*1.5+周末加班工时*2+节假日加班工时*3）</w:t>
       </w:r>
     </w:p>
     <w:p>
       <w:pPr>
-        <w:pStyle w:val="1"/>
+        <w:pStyle w:val="9"/>
         <w:ind w:left="289"/>
       </w:pPr>
       <w:r>
         <w:rPr>
           <w:rFonts w:hint="eastAsia"/>
         </w:rPr>
-        <w:t>总工资计算</w:t>
-      </w:r>
-      <w:r>
-        <w:rPr>
-          <w:rFonts w:hint="eastAsia"/>
-        </w:rPr>
-        <w:t xml:space="preserve"> = </w:t>
+        <w:t xml:space="preserve">总工资计算 = </w:t>
       </w:r>
     </w:p>
     <w:p>
       <w:pPr>
-        <w:pStyle w:val="1"/>
+        <w:pStyle w:val="9"/>
         <w:numPr>
           <w:ilvl w:val="0"/>
           <w:numId w:val="3"/>
@@ -1139,72 +858,12 @@
         <w:rPr>
           <w:rFonts w:hint="eastAsia"/>
         </w:rPr>
-        <w:t>if(</w:t>
-      </w:r>
-      <w:r>
-        <w:rPr>
-          <w:rFonts w:hint="eastAsia"/>
-        </w:rPr>
-        <w:t>实际工时</w:t>
-      </w:r>
-      <w:r>
-        <w:rPr>
-          <w:rFonts w:hint="eastAsia"/>
-        </w:rPr>
-        <w:t>&lt;</w:t>
-      </w:r>
-      <w:r>
-        <w:rPr>
-          <w:rFonts w:hint="eastAsia"/>
-        </w:rPr>
-        <w:t>额定工时</w:t>
-      </w:r>
-      <w:r>
-        <w:rPr>
-          <w:rFonts w:hint="eastAsia"/>
-        </w:rPr>
-        <w:t>){</w:t>
-      </w:r>
-      <w:r>
-        <w:rPr>
-          <w:rFonts w:hint="eastAsia"/>
-        </w:rPr>
-        <w:t>总工资</w:t>
-      </w:r>
-      <w:r>
-        <w:rPr>
-          <w:rFonts w:hint="eastAsia"/>
-        </w:rPr>
-        <w:t xml:space="preserve"> = </w:t>
-      </w:r>
-      <w:r>
-        <w:rPr>
-          <w:rFonts w:hint="eastAsia"/>
-        </w:rPr>
-        <w:t>基本工资</w:t>
-      </w:r>
-      <w:r>
-        <w:rPr>
-          <w:rFonts w:hint="eastAsia"/>
-        </w:rPr>
-        <w:t>+</w:t>
-      </w:r>
-      <w:r>
-        <w:rPr>
-          <w:rFonts w:hint="eastAsia"/>
-        </w:rPr>
-        <w:t>奖罚</w:t>
-      </w:r>
-      <w:r>
-        <w:rPr>
-          <w:rFonts w:hint="eastAsia"/>
-        </w:rPr>
-        <w:t>}</w:t>
+        <w:t>if(实际工时&lt;额定工时){总工资 = 基本工资+奖罚}</w:t>
       </w:r>
     </w:p>
     <w:p>
       <w:pPr>
-        <w:pStyle w:val="1"/>
+        <w:pStyle w:val="9"/>
         <w:numPr>
           <w:ilvl w:val="0"/>
           <w:numId w:val="3"/>
@@ -1215,84 +874,12 @@
         <w:rPr>
           <w:rFonts w:hint="eastAsia"/>
         </w:rPr>
-        <w:t>if(</w:t>
-      </w:r>
-      <w:r>
-        <w:rPr>
-          <w:rFonts w:hint="eastAsia"/>
-        </w:rPr>
-        <w:t>实际工时</w:t>
-      </w:r>
-      <w:r>
-        <w:rPr>
-          <w:rFonts w:hint="eastAsia"/>
-        </w:rPr>
-        <w:t>=</w:t>
-      </w:r>
-      <w:r>
-        <w:rPr>
-          <w:rFonts w:hint="eastAsia"/>
-        </w:rPr>
-        <w:t>额定工时</w:t>
-      </w:r>
-      <w:r>
-        <w:rPr>
-          <w:rFonts w:hint="eastAsia"/>
-        </w:rPr>
-        <w:t>){</w:t>
-      </w:r>
-      <w:r>
-        <w:rPr>
-          <w:rFonts w:hint="eastAsia"/>
-        </w:rPr>
-        <w:t>总工资</w:t>
-      </w:r>
-      <w:r>
-        <w:rPr>
-          <w:rFonts w:hint="eastAsia"/>
-        </w:rPr>
-        <w:t xml:space="preserve"> = </w:t>
-      </w:r>
-      <w:r>
-        <w:rPr>
-          <w:rFonts w:hint="eastAsia"/>
-        </w:rPr>
-        <w:t>基本工资</w:t>
-      </w:r>
-      <w:r>
-        <w:rPr>
-          <w:rFonts w:hint="eastAsia"/>
-        </w:rPr>
-        <w:t>+</w:t>
-      </w:r>
-      <w:r>
-        <w:rPr>
-          <w:rFonts w:hint="eastAsia"/>
-        </w:rPr>
-        <w:t>全勤奖励</w:t>
-      </w:r>
-      <w:r>
-        <w:rPr>
-          <w:rFonts w:hint="eastAsia"/>
-        </w:rPr>
-        <w:t>+</w:t>
-      </w:r>
-      <w:r>
-        <w:rPr>
-          <w:rFonts w:hint="eastAsia"/>
-        </w:rPr>
-        <w:t>奖罚</w:t>
-      </w:r>
-      <w:r>
-        <w:rPr>
-          <w:rFonts w:hint="eastAsia"/>
-        </w:rPr>
-        <w:t>}</w:t>
+        <w:t>if(实际工时=额定工时){总工资 = 基本工资+全勤奖励+奖罚}</w:t>
       </w:r>
     </w:p>
     <w:p>
       <w:pPr>
-        <w:pStyle w:val="1"/>
+        <w:pStyle w:val="9"/>
         <w:numPr>
           <w:ilvl w:val="0"/>
           <w:numId w:val="3"/>
@@ -1303,97 +890,13 @@
         <w:rPr>
           <w:rFonts w:hint="eastAsia"/>
         </w:rPr>
-        <w:t>if(</w:t>
-      </w:r>
-      <w:r>
-        <w:rPr>
-          <w:rFonts w:hint="eastAsia"/>
-        </w:rPr>
-        <w:t>实际工时</w:t>
-      </w:r>
-      <w:r>
-        <w:rPr>
-          <w:rFonts w:hint="eastAsia"/>
-        </w:rPr>
-        <w:t>&gt;</w:t>
-      </w:r>
-      <w:r>
-        <w:rPr>
-          <w:rFonts w:hint="eastAsia"/>
-        </w:rPr>
-        <w:t>额定工时</w:t>
-      </w:r>
-      <w:r>
-        <w:rPr>
-          <w:rFonts w:hint="eastAsia"/>
-        </w:rPr>
-        <w:t>){</w:t>
-      </w:r>
-      <w:r>
-        <w:rPr>
-          <w:rFonts w:hint="eastAsia"/>
-        </w:rPr>
-        <w:t>总工资</w:t>
-      </w:r>
-      <w:r>
-        <w:rPr>
-          <w:rFonts w:hint="eastAsia"/>
-        </w:rPr>
-        <w:t xml:space="preserve"> = </w:t>
-      </w:r>
-      <w:r>
-        <w:rPr>
-          <w:rFonts w:hint="eastAsia"/>
-        </w:rPr>
-        <w:t>基本工资</w:t>
-      </w:r>
-      <w:r>
-        <w:rPr>
-          <w:rFonts w:hint="eastAsia"/>
-        </w:rPr>
-        <w:t>+</w:t>
-      </w:r>
-      <w:r>
-        <w:rPr>
-          <w:rFonts w:hint="eastAsia"/>
-        </w:rPr>
-        <w:t>加班费</w:t>
-      </w:r>
-      <w:r>
-        <w:rPr>
-          <w:rFonts w:hint="eastAsia"/>
-        </w:rPr>
-        <w:t>+</w:t>
-      </w:r>
-      <w:r>
-        <w:rPr>
-          <w:rFonts w:hint="eastAsia"/>
-        </w:rPr>
-        <w:t>全勤奖励</w:t>
-      </w:r>
-      <w:r>
-        <w:rPr>
-          <w:rFonts w:hint="eastAsia"/>
-        </w:rPr>
-        <w:t>+</w:t>
-      </w:r>
-      <w:r>
-        <w:rPr>
-          <w:rFonts w:hint="eastAsia"/>
-        </w:rPr>
-        <w:t>奖罚</w:t>
-      </w:r>
-      <w:r>
-        <w:rPr>
-          <w:rFonts w:hint="eastAsia"/>
-        </w:rPr>
-        <w:t>}</w:t>
+        <w:t>if(实际工时&gt;额定工时){总工资 = 基本工资+加班费+全勤奖励+奖罚}</w:t>
       </w:r>
     </w:p>
     <w:p/>
     <w:p>
       <w:pPr>
-        <w:pStyle w:val="1"/>
+        <w:pStyle w:val="9"/>
         <w:numPr>
           <w:ilvl w:val="0"/>
           <w:numId w:val="1"/>
@@ -1419,7 +922,7 @@
     </w:p>
     <w:p>
       <w:pPr>
-        <w:pStyle w:val="1"/>
+        <w:pStyle w:val="9"/>
         <w:numPr>
           <w:ilvl w:val="0"/>
           <w:numId w:val="4"/>
@@ -1439,19 +942,13 @@
         <w:rPr>
           <w:rFonts w:hint="eastAsia"/>
         </w:rPr>
-        <w:t>R</w:t>
-      </w:r>
-      <w:r>
-        <w:rPr>
-          <w:rFonts w:hint="eastAsia"/>
-        </w:rPr>
-        <w:t>图</w:t>
+        <w:t>R图</w:t>
       </w:r>
     </w:p>
     <w:p/>
     <w:p>
       <w:pPr>
-        <w:pStyle w:val="1"/>
+        <w:pStyle w:val="9"/>
         <w:numPr>
           <w:ilvl w:val="0"/>
           <w:numId w:val="1"/>
@@ -1477,7 +974,7 @@
     </w:p>
     <w:p>
       <w:pPr>
-        <w:pStyle w:val="1"/>
+        <w:pStyle w:val="9"/>
         <w:numPr>
           <w:ilvl w:val="0"/>
           <w:numId w:val="5"/>
@@ -1505,17 +1002,21 @@
     </w:p>
     <w:tbl>
       <w:tblPr>
+        <w:tblStyle w:val="7"/>
         <w:tblW w:w="8296" w:type="dxa"/>
         <w:tblBorders>
-          <w:top w:val="single" w:sz="4" w:space="0" w:color="auto"/>
-          <w:left w:val="single" w:sz="4" w:space="0" w:color="auto"/>
-          <w:bottom w:val="single" w:sz="4" w:space="0" w:color="auto"/>
-          <w:right w:val="single" w:sz="4" w:space="0" w:color="auto"/>
-          <w:insideH w:val="single" w:sz="4" w:space="0" w:color="auto"/>
-          <w:insideV w:val="single" w:sz="4" w:space="0" w:color="auto"/>
+          <w:top w:val="single" w:color="auto" w:sz="4" w:space="0"/>
+          <w:left w:val="single" w:color="auto" w:sz="4" w:space="0"/>
+          <w:bottom w:val="single" w:color="auto" w:sz="4" w:space="0"/>
+          <w:right w:val="single" w:color="auto" w:sz="4" w:space="0"/>
+          <w:insideH w:val="single" w:color="auto" w:sz="4" w:space="0"/>
+          <w:insideV w:val="single" w:color="auto" w:sz="4" w:space="0"/>
         </w:tblBorders>
         <w:tblLayout w:type="fixed"/>
-        <w:tblLook w:val="04A0" w:firstRow="1" w:lastRow="0" w:firstColumn="1" w:lastColumn="0" w:noHBand="0" w:noVBand="1"/>
+        <w:tblCellMar>
+          <w:left w:w="108" w:type="dxa"/>
+          <w:right w:w="108" w:type="dxa"/>
+        </w:tblCellMar>
       </w:tblPr>
       <w:tblGrid>
         <w:gridCol w:w="1781"/>
@@ -1525,10 +1026,26 @@
         <w:gridCol w:w="1629"/>
       </w:tblGrid>
       <w:tr>
+        <w:tblPrEx>
+          <w:tblBorders>
+            <w:top w:val="single" w:color="auto" w:sz="4" w:space="0"/>
+            <w:left w:val="single" w:color="auto" w:sz="4" w:space="0"/>
+            <w:bottom w:val="single" w:color="auto" w:sz="4" w:space="0"/>
+            <w:right w:val="single" w:color="auto" w:sz="4" w:space="0"/>
+            <w:insideH w:val="single" w:color="auto" w:sz="4" w:space="0"/>
+            <w:insideV w:val="single" w:color="auto" w:sz="4" w:space="0"/>
+          </w:tblBorders>
+          <w:tblLayout w:type="fixed"/>
+          <w:tblCellMar>
+            <w:left w:w="108" w:type="dxa"/>
+            <w:right w:w="108" w:type="dxa"/>
+          </w:tblCellMar>
+        </w:tblPrEx>
         <w:tc>
           <w:tcPr>
             <w:tcW w:w="8296" w:type="dxa"/>
             <w:gridSpan w:val="5"/>
+            <w:vAlign w:val="top"/>
           </w:tcPr>
           <w:p>
             <w:pPr>
@@ -1547,9 +1064,25 @@
         </w:tc>
       </w:tr>
       <w:tr>
+        <w:tblPrEx>
+          <w:tblBorders>
+            <w:top w:val="single" w:color="auto" w:sz="4" w:space="0"/>
+            <w:left w:val="single" w:color="auto" w:sz="4" w:space="0"/>
+            <w:bottom w:val="single" w:color="auto" w:sz="4" w:space="0"/>
+            <w:right w:val="single" w:color="auto" w:sz="4" w:space="0"/>
+            <w:insideH w:val="single" w:color="auto" w:sz="4" w:space="0"/>
+            <w:insideV w:val="single" w:color="auto" w:sz="4" w:space="0"/>
+          </w:tblBorders>
+          <w:tblLayout w:type="fixed"/>
+          <w:tblCellMar>
+            <w:left w:w="108" w:type="dxa"/>
+            <w:right w:w="108" w:type="dxa"/>
+          </w:tblCellMar>
+        </w:tblPrEx>
         <w:tc>
           <w:tcPr>
             <w:tcW w:w="1781" w:type="dxa"/>
+            <w:vAlign w:val="top"/>
           </w:tcPr>
           <w:p>
             <w:r>
@@ -1563,6 +1096,7 @@
         <w:tc>
           <w:tcPr>
             <w:tcW w:w="1634" w:type="dxa"/>
+            <w:vAlign w:val="top"/>
           </w:tcPr>
           <w:p>
             <w:r>
@@ -1579,6 +1113,7 @@
         <w:tc>
           <w:tcPr>
             <w:tcW w:w="1621" w:type="dxa"/>
+            <w:vAlign w:val="top"/>
           </w:tcPr>
           <w:p>
             <w:r>
@@ -1592,6 +1127,7 @@
         <w:tc>
           <w:tcPr>
             <w:tcW w:w="1631" w:type="dxa"/>
+            <w:vAlign w:val="top"/>
           </w:tcPr>
           <w:p>
             <w:r>
@@ -1605,6 +1141,7 @@
         <w:tc>
           <w:tcPr>
             <w:tcW w:w="1629" w:type="dxa"/>
+            <w:vAlign w:val="top"/>
           </w:tcPr>
           <w:p>
             <w:r>
@@ -1617,12 +1154,27 @@
         </w:tc>
       </w:tr>
       <w:tr>
+        <w:tblPrEx>
+          <w:tblBorders>
+            <w:top w:val="single" w:color="auto" w:sz="4" w:space="0"/>
+            <w:left w:val="single" w:color="auto" w:sz="4" w:space="0"/>
+            <w:bottom w:val="single" w:color="auto" w:sz="4" w:space="0"/>
+            <w:right w:val="single" w:color="auto" w:sz="4" w:space="0"/>
+            <w:insideH w:val="single" w:color="auto" w:sz="4" w:space="0"/>
+            <w:insideV w:val="single" w:color="auto" w:sz="4" w:space="0"/>
+          </w:tblBorders>
+          <w:tblLayout w:type="fixed"/>
+          <w:tblCellMar>
+            <w:left w:w="108" w:type="dxa"/>
+            <w:right w:w="108" w:type="dxa"/>
+          </w:tblCellMar>
+        </w:tblPrEx>
         <w:tc>
           <w:tcPr>
             <w:tcW w:w="1781" w:type="dxa"/>
-          </w:tcPr>
-          <w:p>
-            <w:proofErr w:type="spellStart"/>
+            <w:vAlign w:val="top"/>
+          </w:tcPr>
+          <w:p>
             <w:r>
               <w:rPr>
                 <w:rFonts w:hint="eastAsia"/>
@@ -1632,12 +1184,12 @@
             <w:r>
               <w:t>Oid</w:t>
             </w:r>
-            <w:proofErr w:type="spellEnd"/>
           </w:p>
         </w:tc>
         <w:tc>
           <w:tcPr>
             <w:tcW w:w="1634" w:type="dxa"/>
+            <w:vAlign w:val="top"/>
           </w:tcPr>
           <w:p>
             <w:r>
@@ -1651,12 +1203,14 @@
         <w:tc>
           <w:tcPr>
             <w:tcW w:w="1621" w:type="dxa"/>
+            <w:vAlign w:val="top"/>
           </w:tcPr>
           <w:p/>
         </w:tc>
         <w:tc>
           <w:tcPr>
             <w:tcW w:w="1631" w:type="dxa"/>
+            <w:vAlign w:val="top"/>
           </w:tcPr>
           <w:p>
             <w:r>
@@ -1673,6 +1227,7 @@
         <w:tc>
           <w:tcPr>
             <w:tcW w:w="1629" w:type="dxa"/>
+            <w:vAlign w:val="top"/>
           </w:tcPr>
           <w:p>
             <w:r>
@@ -1682,36 +1237,47 @@
               <w:t>自动</w:t>
             </w:r>
             <w:r>
-              <w:t>生成</w:t>
-            </w:r>
-            <w:r>
-              <w:t>OID</w:t>
+              <w:t>生成OID</w:t>
             </w:r>
           </w:p>
         </w:tc>
       </w:tr>
       <w:tr>
+        <w:tblPrEx>
+          <w:tblBorders>
+            <w:top w:val="single" w:color="auto" w:sz="4" w:space="0"/>
+            <w:left w:val="single" w:color="auto" w:sz="4" w:space="0"/>
+            <w:bottom w:val="single" w:color="auto" w:sz="4" w:space="0"/>
+            <w:right w:val="single" w:color="auto" w:sz="4" w:space="0"/>
+            <w:insideH w:val="single" w:color="auto" w:sz="4" w:space="0"/>
+            <w:insideV w:val="single" w:color="auto" w:sz="4" w:space="0"/>
+          </w:tblBorders>
+          <w:tblLayout w:type="fixed"/>
+          <w:tblCellMar>
+            <w:left w:w="108" w:type="dxa"/>
+            <w:right w:w="108" w:type="dxa"/>
+          </w:tblCellMar>
+        </w:tblPrEx>
         <w:tc>
           <w:tcPr>
             <w:tcW w:w="1781" w:type="dxa"/>
-          </w:tcPr>
-          <w:p>
-            <w:proofErr w:type="spellStart"/>
+            <w:vAlign w:val="top"/>
+          </w:tcPr>
+          <w:p>
             <w:r>
               <w:rPr>
                 <w:rFonts w:hint="eastAsia"/>
               </w:rPr>
               <w:t>WorkerNo</w:t>
             </w:r>
-            <w:proofErr w:type="spellEnd"/>
           </w:p>
         </w:tc>
         <w:tc>
           <w:tcPr>
             <w:tcW w:w="1634" w:type="dxa"/>
-          </w:tcPr>
-          <w:p>
-            <w:proofErr w:type="spellStart"/>
+            <w:vAlign w:val="top"/>
+          </w:tcPr>
+          <w:p>
             <w:r>
               <w:t>Varch</w:t>
             </w:r>
@@ -1721,12 +1287,12 @@
               </w:rPr>
               <w:t>ar</w:t>
             </w:r>
-            <w:proofErr w:type="spellEnd"/>
           </w:p>
         </w:tc>
         <w:tc>
           <w:tcPr>
             <w:tcW w:w="1621" w:type="dxa"/>
+            <w:vAlign w:val="top"/>
           </w:tcPr>
           <w:p>
             <w:r>
@@ -1740,6 +1306,7 @@
         <w:tc>
           <w:tcPr>
             <w:tcW w:w="1631" w:type="dxa"/>
+            <w:vAlign w:val="top"/>
           </w:tcPr>
           <w:p>
             <w:r>
@@ -1756,6 +1323,7 @@
         <w:tc>
           <w:tcPr>
             <w:tcW w:w="1629" w:type="dxa"/>
+            <w:vAlign w:val="top"/>
           </w:tcPr>
           <w:p>
             <w:r>
@@ -1771,12 +1339,27 @@
         </w:tc>
       </w:tr>
       <w:tr>
+        <w:tblPrEx>
+          <w:tblBorders>
+            <w:top w:val="single" w:color="auto" w:sz="4" w:space="0"/>
+            <w:left w:val="single" w:color="auto" w:sz="4" w:space="0"/>
+            <w:bottom w:val="single" w:color="auto" w:sz="4" w:space="0"/>
+            <w:right w:val="single" w:color="auto" w:sz="4" w:space="0"/>
+            <w:insideH w:val="single" w:color="auto" w:sz="4" w:space="0"/>
+            <w:insideV w:val="single" w:color="auto" w:sz="4" w:space="0"/>
+          </w:tblBorders>
+          <w:tblLayout w:type="fixed"/>
+          <w:tblCellMar>
+            <w:left w:w="108" w:type="dxa"/>
+            <w:right w:w="108" w:type="dxa"/>
+          </w:tblCellMar>
+        </w:tblPrEx>
         <w:tc>
           <w:tcPr>
             <w:tcW w:w="1781" w:type="dxa"/>
-          </w:tcPr>
-          <w:p>
-            <w:proofErr w:type="spellStart"/>
+            <w:vAlign w:val="top"/>
+          </w:tcPr>
+          <w:p>
             <w:r>
               <w:rPr>
                 <w:rFonts w:hint="eastAsia"/>
@@ -1786,27 +1369,26 @@
             <w:r>
               <w:t>erName</w:t>
             </w:r>
-            <w:proofErr w:type="spellEnd"/>
           </w:p>
         </w:tc>
         <w:tc>
           <w:tcPr>
             <w:tcW w:w="1634" w:type="dxa"/>
-          </w:tcPr>
-          <w:p>
-            <w:proofErr w:type="spellStart"/>
+            <w:vAlign w:val="top"/>
+          </w:tcPr>
+          <w:p>
             <w:r>
               <w:rPr>
                 <w:rFonts w:hint="eastAsia"/>
               </w:rPr>
               <w:t>Varchar</w:t>
             </w:r>
-            <w:proofErr w:type="spellEnd"/>
           </w:p>
         </w:tc>
         <w:tc>
           <w:tcPr>
             <w:tcW w:w="1621" w:type="dxa"/>
+            <w:vAlign w:val="top"/>
           </w:tcPr>
           <w:p>
             <w:r>
@@ -1817,6 +1399,7 @@
         <w:tc>
           <w:tcPr>
             <w:tcW w:w="1631" w:type="dxa"/>
+            <w:vAlign w:val="top"/>
           </w:tcPr>
           <w:p>
             <w:r>
@@ -1830,6 +1413,7 @@
         <w:tc>
           <w:tcPr>
             <w:tcW w:w="1629" w:type="dxa"/>
+            <w:vAlign w:val="top"/>
           </w:tcPr>
           <w:p>
             <w:r>
@@ -1842,12 +1426,27 @@
         </w:tc>
       </w:tr>
       <w:tr>
+        <w:tblPrEx>
+          <w:tblBorders>
+            <w:top w:val="single" w:color="auto" w:sz="4" w:space="0"/>
+            <w:left w:val="single" w:color="auto" w:sz="4" w:space="0"/>
+            <w:bottom w:val="single" w:color="auto" w:sz="4" w:space="0"/>
+            <w:right w:val="single" w:color="auto" w:sz="4" w:space="0"/>
+            <w:insideH w:val="single" w:color="auto" w:sz="4" w:space="0"/>
+            <w:insideV w:val="single" w:color="auto" w:sz="4" w:space="0"/>
+          </w:tblBorders>
+          <w:tblLayout w:type="fixed"/>
+          <w:tblCellMar>
+            <w:left w:w="108" w:type="dxa"/>
+            <w:right w:w="108" w:type="dxa"/>
+          </w:tblCellMar>
+        </w:tblPrEx>
         <w:tc>
           <w:tcPr>
             <w:tcW w:w="1781" w:type="dxa"/>
-          </w:tcPr>
-          <w:p>
-            <w:proofErr w:type="spellStart"/>
+            <w:vAlign w:val="top"/>
+          </w:tcPr>
+          <w:p>
             <w:r>
               <w:rPr>
                 <w:rFonts w:hint="eastAsia"/>
@@ -1857,27 +1456,26 @@
             <w:r>
               <w:t>Sex</w:t>
             </w:r>
-            <w:proofErr w:type="spellEnd"/>
           </w:p>
         </w:tc>
         <w:tc>
           <w:tcPr>
             <w:tcW w:w="1634" w:type="dxa"/>
-          </w:tcPr>
-          <w:p>
-            <w:proofErr w:type="spellStart"/>
+            <w:vAlign w:val="top"/>
+          </w:tcPr>
+          <w:p>
             <w:r>
               <w:rPr>
                 <w:rFonts w:hint="eastAsia"/>
               </w:rPr>
               <w:t>Varchar</w:t>
             </w:r>
-            <w:proofErr w:type="spellEnd"/>
           </w:p>
         </w:tc>
         <w:tc>
           <w:tcPr>
             <w:tcW w:w="1621" w:type="dxa"/>
+            <w:vAlign w:val="top"/>
           </w:tcPr>
           <w:p>
             <w:r>
@@ -1891,6 +1489,7 @@
         <w:tc>
           <w:tcPr>
             <w:tcW w:w="1631" w:type="dxa"/>
+            <w:vAlign w:val="top"/>
           </w:tcPr>
           <w:p>
             <w:r>
@@ -1900,10 +1499,7 @@
               <w:t>非空</w:t>
             </w:r>
             <w:r>
-              <w:t>，</w:t>
-            </w:r>
-            <w:r>
-              <w:t>‘</w:t>
+              <w:t>，‘</w:t>
             </w:r>
             <w:r>
               <w:rPr>
@@ -1928,6 +1524,7 @@
         <w:tc>
           <w:tcPr>
             <w:tcW w:w="1629" w:type="dxa"/>
+            <w:vAlign w:val="top"/>
           </w:tcPr>
           <w:p>
             <w:r>
@@ -1940,12 +1537,27 @@
         </w:tc>
       </w:tr>
       <w:tr>
+        <w:tblPrEx>
+          <w:tblBorders>
+            <w:top w:val="single" w:color="auto" w:sz="4" w:space="0"/>
+            <w:left w:val="single" w:color="auto" w:sz="4" w:space="0"/>
+            <w:bottom w:val="single" w:color="auto" w:sz="4" w:space="0"/>
+            <w:right w:val="single" w:color="auto" w:sz="4" w:space="0"/>
+            <w:insideH w:val="single" w:color="auto" w:sz="4" w:space="0"/>
+            <w:insideV w:val="single" w:color="auto" w:sz="4" w:space="0"/>
+          </w:tblBorders>
+          <w:tblLayout w:type="fixed"/>
+          <w:tblCellMar>
+            <w:left w:w="108" w:type="dxa"/>
+            <w:right w:w="108" w:type="dxa"/>
+          </w:tblCellMar>
+        </w:tblPrEx>
         <w:tc>
           <w:tcPr>
             <w:tcW w:w="1781" w:type="dxa"/>
-          </w:tcPr>
-          <w:p>
-            <w:proofErr w:type="spellStart"/>
+            <w:vAlign w:val="top"/>
+          </w:tcPr>
+          <w:p>
             <w:r>
               <w:rPr>
                 <w:rFonts w:hint="eastAsia"/>
@@ -1955,12 +1567,12 @@
             <w:r>
               <w:t>Depart</w:t>
             </w:r>
-            <w:proofErr w:type="spellEnd"/>
           </w:p>
         </w:tc>
         <w:tc>
           <w:tcPr>
             <w:tcW w:w="1634" w:type="dxa"/>
+            <w:vAlign w:val="top"/>
           </w:tcPr>
           <w:p>
             <w:r>
@@ -1974,12 +1586,14 @@
         <w:tc>
           <w:tcPr>
             <w:tcW w:w="1621" w:type="dxa"/>
+            <w:vAlign w:val="top"/>
           </w:tcPr>
           <w:p/>
         </w:tc>
         <w:tc>
           <w:tcPr>
             <w:tcW w:w="1631" w:type="dxa"/>
+            <w:vAlign w:val="top"/>
           </w:tcPr>
           <w:p>
             <w:r>
@@ -1993,6 +1607,7 @@
         <w:tc>
           <w:tcPr>
             <w:tcW w:w="1629" w:type="dxa"/>
+            <w:vAlign w:val="top"/>
           </w:tcPr>
           <w:p>
             <w:r>
@@ -2011,21 +1626,33 @@
               <w:t>员工</w:t>
             </w:r>
             <w:r>
-              <w:t>所属部门</w:t>
-            </w:r>
-            <w:r>
-              <w:t>OID</w:t>
+              <w:t>所属部门OID</w:t>
             </w:r>
           </w:p>
         </w:tc>
       </w:tr>
       <w:tr>
+        <w:tblPrEx>
+          <w:tblBorders>
+            <w:top w:val="single" w:color="auto" w:sz="4" w:space="0"/>
+            <w:left w:val="single" w:color="auto" w:sz="4" w:space="0"/>
+            <w:bottom w:val="single" w:color="auto" w:sz="4" w:space="0"/>
+            <w:right w:val="single" w:color="auto" w:sz="4" w:space="0"/>
+            <w:insideH w:val="single" w:color="auto" w:sz="4" w:space="0"/>
+            <w:insideV w:val="single" w:color="auto" w:sz="4" w:space="0"/>
+          </w:tblBorders>
+          <w:tblLayout w:type="fixed"/>
+          <w:tblCellMar>
+            <w:left w:w="108" w:type="dxa"/>
+            <w:right w:w="108" w:type="dxa"/>
+          </w:tblCellMar>
+        </w:tblPrEx>
         <w:tc>
           <w:tcPr>
             <w:tcW w:w="1781" w:type="dxa"/>
-          </w:tcPr>
-          <w:p>
-            <w:proofErr w:type="spellStart"/>
+            <w:vAlign w:val="top"/>
+          </w:tcPr>
+          <w:p>
             <w:r>
               <w:rPr>
                 <w:rFonts w:hint="eastAsia"/>
@@ -2035,12 +1662,12 @@
             <w:r>
               <w:t>Permission</w:t>
             </w:r>
-            <w:proofErr w:type="spellEnd"/>
           </w:p>
         </w:tc>
         <w:tc>
           <w:tcPr>
             <w:tcW w:w="1634" w:type="dxa"/>
+            <w:vAlign w:val="top"/>
           </w:tcPr>
           <w:p>
             <w:r>
@@ -2054,19 +1681,33 @@
         <w:tc>
           <w:tcPr>
             <w:tcW w:w="1621" w:type="dxa"/>
+            <w:vAlign w:val="top"/>
           </w:tcPr>
           <w:p/>
         </w:tc>
         <w:tc>
           <w:tcPr>
             <w:tcW w:w="1631" w:type="dxa"/>
-          </w:tcPr>
-          <w:p>
-            <w:r>
-              <w:rPr>
-                <w:rFonts w:hint="eastAsia"/>
-              </w:rPr>
-              <w:t>非空</w:t>
+            <w:vAlign w:val="top"/>
+          </w:tcPr>
+          <w:p>
+            <w:r>
+              <w:rPr>
+                <w:rFonts w:hint="eastAsia"/>
+              </w:rPr>
+              <w:t>非空,</w:t>
+            </w:r>
+            <w:r>
+              <w:t>’</w:t>
+            </w:r>
+            <w:r>
+              <w:rPr>
+                <w:rFonts w:hint="eastAsia"/>
+              </w:rPr>
+              <w:t>1</w:t>
+            </w:r>
+            <w:r>
+              <w:t>’</w:t>
             </w:r>
             <w:r>
               <w:rPr>
@@ -2074,93 +1715,95 @@
               </w:rPr>
               <w:t>,</w:t>
             </w:r>
-            <w:proofErr w:type="gramStart"/>
             <w:r>
               <w:t>’</w:t>
             </w:r>
-            <w:proofErr w:type="gramEnd"/>
-            <w:r>
-              <w:rPr>
-                <w:rFonts w:hint="eastAsia"/>
-              </w:rPr>
-              <w:t>1</w:t>
-            </w:r>
-            <w:proofErr w:type="gramStart"/>
+            <w:r>
+              <w:rPr>
+                <w:rFonts w:hint="eastAsia"/>
+              </w:rPr>
+              <w:t>2</w:t>
+            </w:r>
             <w:r>
               <w:t>’</w:t>
             </w:r>
-            <w:proofErr w:type="gramEnd"/>
             <w:r>
               <w:rPr>
                 <w:rFonts w:hint="eastAsia"/>
               </w:rPr>
               <w:t>,</w:t>
             </w:r>
-            <w:proofErr w:type="gramStart"/>
             <w:r>
               <w:t>’</w:t>
             </w:r>
-            <w:proofErr w:type="gramEnd"/>
-            <w:r>
-              <w:rPr>
-                <w:rFonts w:hint="eastAsia"/>
-              </w:rPr>
-              <w:t>2</w:t>
-            </w:r>
-            <w:proofErr w:type="gramStart"/>
+            <w:r>
+              <w:rPr>
+                <w:rFonts w:hint="eastAsia"/>
+              </w:rPr>
+              <w:t>3</w:t>
+            </w:r>
             <w:r>
               <w:t>’</w:t>
             </w:r>
-            <w:proofErr w:type="gramEnd"/>
             <w:r>
               <w:rPr>
                 <w:rFonts w:hint="eastAsia"/>
               </w:rPr>
               <w:t>,</w:t>
             </w:r>
-            <w:proofErr w:type="gramStart"/>
             <w:r>
               <w:t>’</w:t>
             </w:r>
-            <w:proofErr w:type="gramEnd"/>
-            <w:r>
-              <w:rPr>
-                <w:rFonts w:hint="eastAsia"/>
-              </w:rPr>
-              <w:t>3</w:t>
-            </w:r>
-            <w:proofErr w:type="gramStart"/>
+            <w:r>
+              <w:rPr>
+                <w:rFonts w:hint="eastAsia"/>
+              </w:rPr>
+              <w:t>4</w:t>
+            </w:r>
             <w:r>
               <w:t>’</w:t>
             </w:r>
-            <w:proofErr w:type="gramEnd"/>
+            <w:r>
+              <w:rPr>
+                <w:rFonts w:hint="eastAsia"/>
+              </w:rPr>
+              <w:t>:</w:t>
+            </w:r>
+            <w:r>
+              <w:t>’</w:t>
+            </w:r>
+            <w:r>
+              <w:rPr>
+                <w:rFonts w:hint="eastAsia"/>
+              </w:rPr>
+              <w:t>普通员工</w:t>
+            </w:r>
+            <w:r>
+              <w:t>’</w:t>
+            </w:r>
             <w:r>
               <w:rPr>
                 <w:rFonts w:hint="eastAsia"/>
               </w:rPr>
               <w:t>,</w:t>
             </w:r>
-            <w:proofErr w:type="gramStart"/>
             <w:r>
               <w:t>’</w:t>
             </w:r>
-            <w:proofErr w:type="gramEnd"/>
-            <w:r>
-              <w:rPr>
-                <w:rFonts w:hint="eastAsia"/>
-              </w:rPr>
-              <w:t>4</w:t>
-            </w:r>
-            <w:proofErr w:type="gramStart"/>
+            <w:r>
+              <w:rPr>
+                <w:rFonts w:hint="eastAsia"/>
+              </w:rPr>
+              <w:t>组长</w:t>
+            </w:r>
             <w:r>
               <w:t>’</w:t>
             </w:r>
-            <w:proofErr w:type="gramEnd"/>
-            <w:r>
-              <w:rPr>
-                <w:rFonts w:hint="eastAsia"/>
-              </w:rPr>
-              <w:t>:</w:t>
+            <w:r>
+              <w:rPr>
+                <w:rFonts w:hint="eastAsia"/>
+              </w:rPr>
+              <w:t>,</w:t>
             </w:r>
             <w:r>
               <w:t>’</w:t>
@@ -2169,84 +1812,35 @@
               <w:rPr>
                 <w:rFonts w:hint="eastAsia"/>
               </w:rPr>
-              <w:t>普通员工</w:t>
-            </w:r>
-            <w:proofErr w:type="gramStart"/>
+              <w:t>部门经理</w:t>
+            </w:r>
             <w:r>
               <w:t>’</w:t>
             </w:r>
-            <w:proofErr w:type="gramEnd"/>
             <w:r>
               <w:rPr>
                 <w:rFonts w:hint="eastAsia"/>
               </w:rPr>
               <w:t>,</w:t>
             </w:r>
-            <w:proofErr w:type="gramStart"/>
             <w:r>
               <w:t>’</w:t>
             </w:r>
-            <w:proofErr w:type="gramEnd"/>
-            <w:r>
-              <w:rPr>
-                <w:rFonts w:hint="eastAsia"/>
-              </w:rPr>
-              <w:t>组长</w:t>
-            </w:r>
-            <w:proofErr w:type="gramStart"/>
+            <w:r>
+              <w:rPr>
+                <w:rFonts w:hint="eastAsia"/>
+              </w:rPr>
+              <w:t>总经理</w:t>
+            </w:r>
             <w:r>
               <w:t>’</w:t>
             </w:r>
-            <w:proofErr w:type="gramEnd"/>
-            <w:r>
-              <w:rPr>
-                <w:rFonts w:hint="eastAsia"/>
-              </w:rPr>
-              <w:t>,</w:t>
-            </w:r>
-            <w:proofErr w:type="gramStart"/>
-            <w:r>
-              <w:t>’</w:t>
-            </w:r>
-            <w:proofErr w:type="gramEnd"/>
-            <w:r>
-              <w:rPr>
-                <w:rFonts w:hint="eastAsia"/>
-              </w:rPr>
-              <w:t>部门经理</w:t>
-            </w:r>
-            <w:proofErr w:type="gramStart"/>
-            <w:r>
-              <w:t>’</w:t>
-            </w:r>
-            <w:proofErr w:type="gramEnd"/>
-            <w:r>
-              <w:rPr>
-                <w:rFonts w:hint="eastAsia"/>
-              </w:rPr>
-              <w:t>,</w:t>
-            </w:r>
-            <w:proofErr w:type="gramStart"/>
-            <w:r>
-              <w:t>’</w:t>
-            </w:r>
-            <w:proofErr w:type="gramEnd"/>
-            <w:r>
-              <w:rPr>
-                <w:rFonts w:hint="eastAsia"/>
-              </w:rPr>
-              <w:t>总经理</w:t>
-            </w:r>
-            <w:proofErr w:type="gramStart"/>
-            <w:r>
-              <w:t>’</w:t>
-            </w:r>
-            <w:proofErr w:type="gramEnd"/>
           </w:p>
         </w:tc>
         <w:tc>
           <w:tcPr>
             <w:tcW w:w="1629" w:type="dxa"/>
+            <w:vAlign w:val="top"/>
           </w:tcPr>
           <w:p>
             <w:r>
@@ -2262,12 +1856,27 @@
         </w:tc>
       </w:tr>
       <w:tr>
+        <w:tblPrEx>
+          <w:tblBorders>
+            <w:top w:val="single" w:color="auto" w:sz="4" w:space="0"/>
+            <w:left w:val="single" w:color="auto" w:sz="4" w:space="0"/>
+            <w:bottom w:val="single" w:color="auto" w:sz="4" w:space="0"/>
+            <w:right w:val="single" w:color="auto" w:sz="4" w:space="0"/>
+            <w:insideH w:val="single" w:color="auto" w:sz="4" w:space="0"/>
+            <w:insideV w:val="single" w:color="auto" w:sz="4" w:space="0"/>
+          </w:tblBorders>
+          <w:tblLayout w:type="fixed"/>
+          <w:tblCellMar>
+            <w:left w:w="108" w:type="dxa"/>
+            <w:right w:w="108" w:type="dxa"/>
+          </w:tblCellMar>
+        </w:tblPrEx>
         <w:tc>
           <w:tcPr>
             <w:tcW w:w="1781" w:type="dxa"/>
-          </w:tcPr>
-          <w:p>
-            <w:proofErr w:type="spellStart"/>
+            <w:vAlign w:val="top"/>
+          </w:tcPr>
+          <w:p>
             <w:r>
               <w:rPr>
                 <w:rFonts w:hint="eastAsia"/>
@@ -2277,12 +1886,12 @@
             <w:r>
               <w:t>EntryDate</w:t>
             </w:r>
-            <w:proofErr w:type="spellEnd"/>
           </w:p>
         </w:tc>
         <w:tc>
           <w:tcPr>
             <w:tcW w:w="1634" w:type="dxa"/>
+            <w:vAlign w:val="top"/>
           </w:tcPr>
           <w:p>
             <w:r>
@@ -2296,12 +1905,14 @@
         <w:tc>
           <w:tcPr>
             <w:tcW w:w="1621" w:type="dxa"/>
+            <w:vAlign w:val="top"/>
           </w:tcPr>
           <w:p/>
         </w:tc>
         <w:tc>
           <w:tcPr>
             <w:tcW w:w="1631" w:type="dxa"/>
+            <w:vAlign w:val="top"/>
           </w:tcPr>
           <w:p>
             <w:r>
@@ -2315,35 +1926,43 @@
         <w:tc>
           <w:tcPr>
             <w:tcW w:w="1629" w:type="dxa"/>
-          </w:tcPr>
-          <w:p>
-            <w:r>
-              <w:rPr>
-                <w:rFonts w:hint="eastAsia"/>
-              </w:rPr>
-              <w:t>入</w:t>
-            </w:r>
-            <w:proofErr w:type="gramStart"/>
-            <w:r>
-              <w:rPr>
-                <w:rFonts w:hint="eastAsia"/>
-              </w:rPr>
-              <w:t>职</w:t>
+            <w:vAlign w:val="top"/>
+          </w:tcPr>
+          <w:p>
+            <w:r>
+              <w:rPr>
+                <w:rFonts w:hint="eastAsia"/>
+              </w:rPr>
+              <w:t>入职</w:t>
             </w:r>
             <w:r>
               <w:t>时间</w:t>
             </w:r>
-            <w:proofErr w:type="gramEnd"/>
           </w:p>
         </w:tc>
       </w:tr>
       <w:tr>
+        <w:tblPrEx>
+          <w:tblBorders>
+            <w:top w:val="single" w:color="auto" w:sz="4" w:space="0"/>
+            <w:left w:val="single" w:color="auto" w:sz="4" w:space="0"/>
+            <w:bottom w:val="single" w:color="auto" w:sz="4" w:space="0"/>
+            <w:right w:val="single" w:color="auto" w:sz="4" w:space="0"/>
+            <w:insideH w:val="single" w:color="auto" w:sz="4" w:space="0"/>
+            <w:insideV w:val="single" w:color="auto" w:sz="4" w:space="0"/>
+          </w:tblBorders>
+          <w:tblLayout w:type="fixed"/>
+          <w:tblCellMar>
+            <w:left w:w="108" w:type="dxa"/>
+            <w:right w:w="108" w:type="dxa"/>
+          </w:tblCellMar>
+        </w:tblPrEx>
         <w:tc>
           <w:tcPr>
             <w:tcW w:w="1781" w:type="dxa"/>
-          </w:tcPr>
-          <w:p>
-            <w:proofErr w:type="spellStart"/>
+            <w:vAlign w:val="top"/>
+          </w:tcPr>
+          <w:p>
             <w:r>
               <w:rPr>
                 <w:rFonts w:hint="eastAsia"/>
@@ -2353,27 +1972,26 @@
             <w:r>
               <w:t>orkerId</w:t>
             </w:r>
-            <w:proofErr w:type="spellEnd"/>
           </w:p>
         </w:tc>
         <w:tc>
           <w:tcPr>
             <w:tcW w:w="1634" w:type="dxa"/>
-          </w:tcPr>
-          <w:p>
-            <w:proofErr w:type="spellStart"/>
+            <w:vAlign w:val="top"/>
+          </w:tcPr>
+          <w:p>
             <w:r>
               <w:rPr>
                 <w:rFonts w:hint="eastAsia"/>
               </w:rPr>
               <w:t>Varchar</w:t>
             </w:r>
-            <w:proofErr w:type="spellEnd"/>
           </w:p>
         </w:tc>
         <w:tc>
           <w:tcPr>
             <w:tcW w:w="1621" w:type="dxa"/>
+            <w:vAlign w:val="top"/>
           </w:tcPr>
           <w:p>
             <w:r>
@@ -2387,6 +2005,7 @@
         <w:tc>
           <w:tcPr>
             <w:tcW w:w="1631" w:type="dxa"/>
+            <w:vAlign w:val="top"/>
           </w:tcPr>
           <w:p>
             <w:r>
@@ -2400,6 +2019,7 @@
         <w:tc>
           <w:tcPr>
             <w:tcW w:w="1629" w:type="dxa"/>
+            <w:vAlign w:val="top"/>
           </w:tcPr>
           <w:p>
             <w:r>
@@ -2409,12 +2029,27 @@
         </w:tc>
       </w:tr>
       <w:tr>
+        <w:tblPrEx>
+          <w:tblBorders>
+            <w:top w:val="single" w:color="auto" w:sz="4" w:space="0"/>
+            <w:left w:val="single" w:color="auto" w:sz="4" w:space="0"/>
+            <w:bottom w:val="single" w:color="auto" w:sz="4" w:space="0"/>
+            <w:right w:val="single" w:color="auto" w:sz="4" w:space="0"/>
+            <w:insideH w:val="single" w:color="auto" w:sz="4" w:space="0"/>
+            <w:insideV w:val="single" w:color="auto" w:sz="4" w:space="0"/>
+          </w:tblBorders>
+          <w:tblLayout w:type="fixed"/>
+          <w:tblCellMar>
+            <w:left w:w="108" w:type="dxa"/>
+            <w:right w:w="108" w:type="dxa"/>
+          </w:tblCellMar>
+        </w:tblPrEx>
         <w:tc>
           <w:tcPr>
             <w:tcW w:w="1781" w:type="dxa"/>
-          </w:tcPr>
-          <w:p>
-            <w:proofErr w:type="spellStart"/>
+            <w:vAlign w:val="top"/>
+          </w:tcPr>
+          <w:p>
             <w:r>
               <w:rPr>
                 <w:rFonts w:hint="eastAsia"/>
@@ -2433,12 +2068,12 @@
             <w:r>
               <w:t>Date</w:t>
             </w:r>
-            <w:proofErr w:type="spellEnd"/>
           </w:p>
         </w:tc>
         <w:tc>
           <w:tcPr>
             <w:tcW w:w="1634" w:type="dxa"/>
+            <w:vAlign w:val="top"/>
           </w:tcPr>
           <w:p>
             <w:r>
@@ -2452,12 +2087,14 @@
         <w:tc>
           <w:tcPr>
             <w:tcW w:w="1621" w:type="dxa"/>
+            <w:vAlign w:val="top"/>
           </w:tcPr>
           <w:p/>
         </w:tc>
         <w:tc>
           <w:tcPr>
             <w:tcW w:w="1631" w:type="dxa"/>
+            <w:vAlign w:val="top"/>
           </w:tcPr>
           <w:p>
             <w:r>
@@ -2471,6 +2108,7 @@
         <w:tc>
           <w:tcPr>
             <w:tcW w:w="1629" w:type="dxa"/>
+            <w:vAlign w:val="top"/>
           </w:tcPr>
           <w:p>
             <w:r>
@@ -2483,12 +2121,27 @@
         </w:tc>
       </w:tr>
       <w:tr>
+        <w:tblPrEx>
+          <w:tblBorders>
+            <w:top w:val="single" w:color="auto" w:sz="4" w:space="0"/>
+            <w:left w:val="single" w:color="auto" w:sz="4" w:space="0"/>
+            <w:bottom w:val="single" w:color="auto" w:sz="4" w:space="0"/>
+            <w:right w:val="single" w:color="auto" w:sz="4" w:space="0"/>
+            <w:insideH w:val="single" w:color="auto" w:sz="4" w:space="0"/>
+            <w:insideV w:val="single" w:color="auto" w:sz="4" w:space="0"/>
+          </w:tblBorders>
+          <w:tblLayout w:type="fixed"/>
+          <w:tblCellMar>
+            <w:left w:w="108" w:type="dxa"/>
+            <w:right w:w="108" w:type="dxa"/>
+          </w:tblCellMar>
+        </w:tblPrEx>
         <w:tc>
           <w:tcPr>
             <w:tcW w:w="1781" w:type="dxa"/>
-          </w:tcPr>
-          <w:p>
-            <w:proofErr w:type="spellStart"/>
+            <w:vAlign w:val="top"/>
+          </w:tcPr>
+          <w:p>
             <w:r>
               <w:rPr>
                 <w:rFonts w:hint="eastAsia"/>
@@ -2498,24 +2151,23 @@
             <w:r>
               <w:t>orkerBirthPlace</w:t>
             </w:r>
-            <w:proofErr w:type="spellEnd"/>
           </w:p>
         </w:tc>
         <w:tc>
           <w:tcPr>
             <w:tcW w:w="1634" w:type="dxa"/>
-          </w:tcPr>
-          <w:p>
-            <w:proofErr w:type="spellStart"/>
+            <w:vAlign w:val="top"/>
+          </w:tcPr>
+          <w:p>
             <w:r>
               <w:t>Varchar</w:t>
             </w:r>
-            <w:proofErr w:type="spellEnd"/>
           </w:p>
         </w:tc>
         <w:tc>
           <w:tcPr>
             <w:tcW w:w="1621" w:type="dxa"/>
+            <w:vAlign w:val="top"/>
           </w:tcPr>
           <w:p>
             <w:r>
@@ -2529,6 +2181,7 @@
         <w:tc>
           <w:tcPr>
             <w:tcW w:w="1631" w:type="dxa"/>
+            <w:vAlign w:val="top"/>
           </w:tcPr>
           <w:p>
             <w:r>
@@ -2542,6 +2195,7 @@
         <w:tc>
           <w:tcPr>
             <w:tcW w:w="1629" w:type="dxa"/>
+            <w:vAlign w:val="top"/>
           </w:tcPr>
           <w:p>
             <w:r>
@@ -2554,12 +2208,27 @@
         </w:tc>
       </w:tr>
       <w:tr>
+        <w:tblPrEx>
+          <w:tblBorders>
+            <w:top w:val="single" w:color="auto" w:sz="4" w:space="0"/>
+            <w:left w:val="single" w:color="auto" w:sz="4" w:space="0"/>
+            <w:bottom w:val="single" w:color="auto" w:sz="4" w:space="0"/>
+            <w:right w:val="single" w:color="auto" w:sz="4" w:space="0"/>
+            <w:insideH w:val="single" w:color="auto" w:sz="4" w:space="0"/>
+            <w:insideV w:val="single" w:color="auto" w:sz="4" w:space="0"/>
+          </w:tblBorders>
+          <w:tblLayout w:type="fixed"/>
+          <w:tblCellMar>
+            <w:left w:w="108" w:type="dxa"/>
+            <w:right w:w="108" w:type="dxa"/>
+          </w:tblCellMar>
+        </w:tblPrEx>
         <w:tc>
           <w:tcPr>
             <w:tcW w:w="1781" w:type="dxa"/>
-          </w:tcPr>
-          <w:p>
-            <w:proofErr w:type="spellStart"/>
+            <w:vAlign w:val="top"/>
+          </w:tcPr>
+          <w:p>
             <w:r>
               <w:rPr>
                 <w:rFonts w:hint="eastAsia"/>
@@ -2569,27 +2238,26 @@
             <w:r>
               <w:t>orkerAddress</w:t>
             </w:r>
-            <w:proofErr w:type="spellEnd"/>
           </w:p>
         </w:tc>
         <w:tc>
           <w:tcPr>
             <w:tcW w:w="1634" w:type="dxa"/>
-          </w:tcPr>
-          <w:p>
-            <w:proofErr w:type="spellStart"/>
+            <w:vAlign w:val="top"/>
+          </w:tcPr>
+          <w:p>
             <w:r>
               <w:rPr>
                 <w:rFonts w:hint="eastAsia"/>
               </w:rPr>
               <w:t>Varchar</w:t>
             </w:r>
-            <w:proofErr w:type="spellEnd"/>
           </w:p>
         </w:tc>
         <w:tc>
           <w:tcPr>
             <w:tcW w:w="1621" w:type="dxa"/>
+            <w:vAlign w:val="top"/>
           </w:tcPr>
           <w:p>
             <w:r>
@@ -2603,6 +2271,7 @@
         <w:tc>
           <w:tcPr>
             <w:tcW w:w="1631" w:type="dxa"/>
+            <w:vAlign w:val="top"/>
           </w:tcPr>
           <w:p>
             <w:r>
@@ -2616,6 +2285,7 @@
         <w:tc>
           <w:tcPr>
             <w:tcW w:w="1629" w:type="dxa"/>
+            <w:vAlign w:val="top"/>
           </w:tcPr>
           <w:p>
             <w:r>
@@ -2628,12 +2298,27 @@
         </w:tc>
       </w:tr>
       <w:tr>
+        <w:tblPrEx>
+          <w:tblBorders>
+            <w:top w:val="single" w:color="auto" w:sz="4" w:space="0"/>
+            <w:left w:val="single" w:color="auto" w:sz="4" w:space="0"/>
+            <w:bottom w:val="single" w:color="auto" w:sz="4" w:space="0"/>
+            <w:right w:val="single" w:color="auto" w:sz="4" w:space="0"/>
+            <w:insideH w:val="single" w:color="auto" w:sz="4" w:space="0"/>
+            <w:insideV w:val="single" w:color="auto" w:sz="4" w:space="0"/>
+          </w:tblBorders>
+          <w:tblLayout w:type="fixed"/>
+          <w:tblCellMar>
+            <w:left w:w="108" w:type="dxa"/>
+            <w:right w:w="108" w:type="dxa"/>
+          </w:tblCellMar>
+        </w:tblPrEx>
         <w:tc>
           <w:tcPr>
             <w:tcW w:w="1781" w:type="dxa"/>
-          </w:tcPr>
-          <w:p>
-            <w:proofErr w:type="spellStart"/>
+            <w:vAlign w:val="top"/>
+          </w:tcPr>
+          <w:p>
             <w:r>
               <w:rPr>
                 <w:rFonts w:hint="eastAsia"/>
@@ -2643,27 +2328,26 @@
             <w:r>
               <w:t>orkerBloodType</w:t>
             </w:r>
-            <w:proofErr w:type="spellEnd"/>
           </w:p>
         </w:tc>
         <w:tc>
           <w:tcPr>
             <w:tcW w:w="1634" w:type="dxa"/>
-          </w:tcPr>
-          <w:p>
-            <w:proofErr w:type="spellStart"/>
+            <w:vAlign w:val="top"/>
+          </w:tcPr>
+          <w:p>
             <w:r>
               <w:rPr>
                 <w:rFonts w:hint="eastAsia"/>
               </w:rPr>
               <w:t>Varchar</w:t>
             </w:r>
-            <w:proofErr w:type="spellEnd"/>
           </w:p>
         </w:tc>
         <w:tc>
           <w:tcPr>
             <w:tcW w:w="1621" w:type="dxa"/>
+            <w:vAlign w:val="top"/>
           </w:tcPr>
           <w:p>
             <w:r>
@@ -2677,6 +2361,7 @@
         <w:tc>
           <w:tcPr>
             <w:tcW w:w="1631" w:type="dxa"/>
+            <w:vAlign w:val="top"/>
           </w:tcPr>
           <w:p>
             <w:r>
@@ -2690,6 +2375,7 @@
         <w:tc>
           <w:tcPr>
             <w:tcW w:w="1629" w:type="dxa"/>
+            <w:vAlign w:val="top"/>
           </w:tcPr>
           <w:p>
             <w:r>
@@ -2702,12 +2388,27 @@
         </w:tc>
       </w:tr>
       <w:tr>
+        <w:tblPrEx>
+          <w:tblBorders>
+            <w:top w:val="single" w:color="auto" w:sz="4" w:space="0"/>
+            <w:left w:val="single" w:color="auto" w:sz="4" w:space="0"/>
+            <w:bottom w:val="single" w:color="auto" w:sz="4" w:space="0"/>
+            <w:right w:val="single" w:color="auto" w:sz="4" w:space="0"/>
+            <w:insideH w:val="single" w:color="auto" w:sz="4" w:space="0"/>
+            <w:insideV w:val="single" w:color="auto" w:sz="4" w:space="0"/>
+          </w:tblBorders>
+          <w:tblLayout w:type="fixed"/>
+          <w:tblCellMar>
+            <w:left w:w="108" w:type="dxa"/>
+            <w:right w:w="108" w:type="dxa"/>
+          </w:tblCellMar>
+        </w:tblPrEx>
         <w:tc>
           <w:tcPr>
             <w:tcW w:w="1781" w:type="dxa"/>
-          </w:tcPr>
-          <w:p>
-            <w:proofErr w:type="spellStart"/>
+            <w:vAlign w:val="top"/>
+          </w:tcPr>
+          <w:p>
             <w:r>
               <w:rPr>
                 <w:rFonts w:hint="eastAsia"/>
@@ -2717,27 +2418,26 @@
             <w:r>
               <w:t>orkerPolitical</w:t>
             </w:r>
-            <w:proofErr w:type="spellEnd"/>
           </w:p>
         </w:tc>
         <w:tc>
           <w:tcPr>
             <w:tcW w:w="1634" w:type="dxa"/>
-          </w:tcPr>
-          <w:p>
-            <w:proofErr w:type="spellStart"/>
+            <w:vAlign w:val="top"/>
+          </w:tcPr>
+          <w:p>
             <w:r>
               <w:rPr>
                 <w:rFonts w:hint="eastAsia"/>
               </w:rPr>
               <w:t>Varchar</w:t>
             </w:r>
-            <w:proofErr w:type="spellEnd"/>
           </w:p>
         </w:tc>
         <w:tc>
           <w:tcPr>
             <w:tcW w:w="1621" w:type="dxa"/>
+            <w:vAlign w:val="top"/>
           </w:tcPr>
           <w:p>
             <w:r>
@@ -2751,6 +2451,7 @@
         <w:tc>
           <w:tcPr>
             <w:tcW w:w="1631" w:type="dxa"/>
+            <w:vAlign w:val="top"/>
           </w:tcPr>
           <w:p>
             <w:r>
@@ -2764,6 +2465,7 @@
         <w:tc>
           <w:tcPr>
             <w:tcW w:w="1629" w:type="dxa"/>
+            <w:vAlign w:val="top"/>
           </w:tcPr>
           <w:p>
             <w:r>
@@ -2776,12 +2478,27 @@
         </w:tc>
       </w:tr>
       <w:tr>
+        <w:tblPrEx>
+          <w:tblBorders>
+            <w:top w:val="single" w:color="auto" w:sz="4" w:space="0"/>
+            <w:left w:val="single" w:color="auto" w:sz="4" w:space="0"/>
+            <w:bottom w:val="single" w:color="auto" w:sz="4" w:space="0"/>
+            <w:right w:val="single" w:color="auto" w:sz="4" w:space="0"/>
+            <w:insideH w:val="single" w:color="auto" w:sz="4" w:space="0"/>
+            <w:insideV w:val="single" w:color="auto" w:sz="4" w:space="0"/>
+          </w:tblBorders>
+          <w:tblLayout w:type="fixed"/>
+          <w:tblCellMar>
+            <w:left w:w="108" w:type="dxa"/>
+            <w:right w:w="108" w:type="dxa"/>
+          </w:tblCellMar>
+        </w:tblPrEx>
         <w:tc>
           <w:tcPr>
             <w:tcW w:w="1781" w:type="dxa"/>
-          </w:tcPr>
-          <w:p>
-            <w:proofErr w:type="spellStart"/>
+            <w:vAlign w:val="top"/>
+          </w:tcPr>
+          <w:p>
             <w:r>
               <w:rPr>
                 <w:rFonts w:hint="eastAsia"/>
@@ -2791,27 +2508,26 @@
             <w:r>
               <w:t>orkerNationality</w:t>
             </w:r>
-            <w:proofErr w:type="spellEnd"/>
           </w:p>
         </w:tc>
         <w:tc>
           <w:tcPr>
             <w:tcW w:w="1634" w:type="dxa"/>
-          </w:tcPr>
-          <w:p>
-            <w:proofErr w:type="spellStart"/>
+            <w:vAlign w:val="top"/>
+          </w:tcPr>
+          <w:p>
             <w:r>
               <w:rPr>
                 <w:rFonts w:hint="eastAsia"/>
               </w:rPr>
               <w:t>Varchar</w:t>
             </w:r>
-            <w:proofErr w:type="spellEnd"/>
           </w:p>
         </w:tc>
         <w:tc>
           <w:tcPr>
             <w:tcW w:w="1621" w:type="dxa"/>
+            <w:vAlign w:val="top"/>
           </w:tcPr>
           <w:p>
             <w:r>
@@ -2825,6 +2541,7 @@
         <w:tc>
           <w:tcPr>
             <w:tcW w:w="1631" w:type="dxa"/>
+            <w:vAlign w:val="top"/>
           </w:tcPr>
           <w:p>
             <w:r>
@@ -2838,6 +2555,7 @@
         <w:tc>
           <w:tcPr>
             <w:tcW w:w="1629" w:type="dxa"/>
+            <w:vAlign w:val="top"/>
           </w:tcPr>
           <w:p>
             <w:r>
@@ -2850,12 +2568,27 @@
         </w:tc>
       </w:tr>
       <w:tr>
+        <w:tblPrEx>
+          <w:tblBorders>
+            <w:top w:val="single" w:color="auto" w:sz="4" w:space="0"/>
+            <w:left w:val="single" w:color="auto" w:sz="4" w:space="0"/>
+            <w:bottom w:val="single" w:color="auto" w:sz="4" w:space="0"/>
+            <w:right w:val="single" w:color="auto" w:sz="4" w:space="0"/>
+            <w:insideH w:val="single" w:color="auto" w:sz="4" w:space="0"/>
+            <w:insideV w:val="single" w:color="auto" w:sz="4" w:space="0"/>
+          </w:tblBorders>
+          <w:tblLayout w:type="fixed"/>
+          <w:tblCellMar>
+            <w:left w:w="108" w:type="dxa"/>
+            <w:right w:w="108" w:type="dxa"/>
+          </w:tblCellMar>
+        </w:tblPrEx>
         <w:tc>
           <w:tcPr>
             <w:tcW w:w="1781" w:type="dxa"/>
-          </w:tcPr>
-          <w:p>
-            <w:proofErr w:type="spellStart"/>
+            <w:vAlign w:val="top"/>
+          </w:tcPr>
+          <w:p>
             <w:r>
               <w:rPr>
                 <w:rFonts w:hint="eastAsia"/>
@@ -2865,27 +2598,26 @@
             <w:r>
               <w:t>orkerEthnic</w:t>
             </w:r>
-            <w:proofErr w:type="spellEnd"/>
           </w:p>
         </w:tc>
         <w:tc>
           <w:tcPr>
             <w:tcW w:w="1634" w:type="dxa"/>
-          </w:tcPr>
-          <w:p>
-            <w:proofErr w:type="spellStart"/>
+            <w:vAlign w:val="top"/>
+          </w:tcPr>
+          <w:p>
             <w:r>
               <w:rPr>
                 <w:rFonts w:hint="eastAsia"/>
               </w:rPr>
               <w:t>Varchar</w:t>
             </w:r>
-            <w:proofErr w:type="spellEnd"/>
           </w:p>
         </w:tc>
         <w:tc>
           <w:tcPr>
             <w:tcW w:w="1621" w:type="dxa"/>
+            <w:vAlign w:val="top"/>
           </w:tcPr>
           <w:p>
             <w:r>
@@ -2899,6 +2631,7 @@
         <w:tc>
           <w:tcPr>
             <w:tcW w:w="1631" w:type="dxa"/>
+            <w:vAlign w:val="top"/>
           </w:tcPr>
           <w:p>
             <w:r>
@@ -2912,6 +2645,7 @@
         <w:tc>
           <w:tcPr>
             <w:tcW w:w="1629" w:type="dxa"/>
+            <w:vAlign w:val="top"/>
           </w:tcPr>
           <w:p>
             <w:r>
@@ -2924,12 +2658,27 @@
         </w:tc>
       </w:tr>
       <w:tr>
+        <w:tblPrEx>
+          <w:tblBorders>
+            <w:top w:val="single" w:color="auto" w:sz="4" w:space="0"/>
+            <w:left w:val="single" w:color="auto" w:sz="4" w:space="0"/>
+            <w:bottom w:val="single" w:color="auto" w:sz="4" w:space="0"/>
+            <w:right w:val="single" w:color="auto" w:sz="4" w:space="0"/>
+            <w:insideH w:val="single" w:color="auto" w:sz="4" w:space="0"/>
+            <w:insideV w:val="single" w:color="auto" w:sz="4" w:space="0"/>
+          </w:tblBorders>
+          <w:tblLayout w:type="fixed"/>
+          <w:tblCellMar>
+            <w:left w:w="108" w:type="dxa"/>
+            <w:right w:w="108" w:type="dxa"/>
+          </w:tblCellMar>
+        </w:tblPrEx>
         <w:tc>
           <w:tcPr>
             <w:tcW w:w="1781" w:type="dxa"/>
-          </w:tcPr>
-          <w:p>
-            <w:proofErr w:type="spellStart"/>
+            <w:vAlign w:val="top"/>
+          </w:tcPr>
+          <w:p>
             <w:r>
               <w:rPr>
                 <w:rFonts w:hint="eastAsia"/>
@@ -2939,27 +2688,26 @@
             <w:r>
               <w:t>orkerEducation</w:t>
             </w:r>
-            <w:proofErr w:type="spellEnd"/>
           </w:p>
         </w:tc>
         <w:tc>
           <w:tcPr>
             <w:tcW w:w="1634" w:type="dxa"/>
-          </w:tcPr>
-          <w:p>
-            <w:proofErr w:type="spellStart"/>
+            <w:vAlign w:val="top"/>
+          </w:tcPr>
+          <w:p>
             <w:r>
               <w:rPr>
                 <w:rFonts w:hint="eastAsia"/>
               </w:rPr>
               <w:t>Varchar</w:t>
             </w:r>
-            <w:proofErr w:type="spellEnd"/>
           </w:p>
         </w:tc>
         <w:tc>
           <w:tcPr>
             <w:tcW w:w="1621" w:type="dxa"/>
+            <w:vAlign w:val="top"/>
           </w:tcPr>
           <w:p>
             <w:r>
@@ -2973,6 +2721,7 @@
         <w:tc>
           <w:tcPr>
             <w:tcW w:w="1631" w:type="dxa"/>
+            <w:vAlign w:val="top"/>
           </w:tcPr>
           <w:p>
             <w:r>
@@ -2986,6 +2735,7 @@
         <w:tc>
           <w:tcPr>
             <w:tcW w:w="1629" w:type="dxa"/>
+            <w:vAlign w:val="top"/>
           </w:tcPr>
           <w:p>
             <w:r>
@@ -2998,12 +2748,27 @@
         </w:tc>
       </w:tr>
       <w:tr>
+        <w:tblPrEx>
+          <w:tblBorders>
+            <w:top w:val="single" w:color="auto" w:sz="4" w:space="0"/>
+            <w:left w:val="single" w:color="auto" w:sz="4" w:space="0"/>
+            <w:bottom w:val="single" w:color="auto" w:sz="4" w:space="0"/>
+            <w:right w:val="single" w:color="auto" w:sz="4" w:space="0"/>
+            <w:insideH w:val="single" w:color="auto" w:sz="4" w:space="0"/>
+            <w:insideV w:val="single" w:color="auto" w:sz="4" w:space="0"/>
+          </w:tblBorders>
+          <w:tblLayout w:type="fixed"/>
+          <w:tblCellMar>
+            <w:left w:w="108" w:type="dxa"/>
+            <w:right w:w="108" w:type="dxa"/>
+          </w:tblCellMar>
+        </w:tblPrEx>
         <w:tc>
           <w:tcPr>
             <w:tcW w:w="1781" w:type="dxa"/>
-          </w:tcPr>
-          <w:p>
-            <w:proofErr w:type="spellStart"/>
+            <w:vAlign w:val="top"/>
+          </w:tcPr>
+          <w:p>
             <w:r>
               <w:rPr>
                 <w:rFonts w:hint="eastAsia"/>
@@ -3013,27 +2778,26 @@
             <w:r>
               <w:t>orkerPhone</w:t>
             </w:r>
-            <w:proofErr w:type="spellEnd"/>
           </w:p>
         </w:tc>
         <w:tc>
           <w:tcPr>
             <w:tcW w:w="1634" w:type="dxa"/>
-          </w:tcPr>
-          <w:p>
-            <w:proofErr w:type="spellStart"/>
+            <w:vAlign w:val="top"/>
+          </w:tcPr>
+          <w:p>
             <w:r>
               <w:rPr>
                 <w:rFonts w:hint="eastAsia"/>
               </w:rPr>
               <w:t>Varchar</w:t>
             </w:r>
-            <w:proofErr w:type="spellEnd"/>
           </w:p>
         </w:tc>
         <w:tc>
           <w:tcPr>
             <w:tcW w:w="1621" w:type="dxa"/>
+            <w:vAlign w:val="top"/>
           </w:tcPr>
           <w:p>
             <w:r>
@@ -3047,6 +2811,7 @@
         <w:tc>
           <w:tcPr>
             <w:tcW w:w="1631" w:type="dxa"/>
+            <w:vAlign w:val="top"/>
           </w:tcPr>
           <w:p>
             <w:r>
@@ -3060,6 +2825,7 @@
         <w:tc>
           <w:tcPr>
             <w:tcW w:w="1629" w:type="dxa"/>
+            <w:vAlign w:val="top"/>
           </w:tcPr>
           <w:p>
             <w:r>
@@ -3072,9 +2838,25 @@
         </w:tc>
       </w:tr>
       <w:tr>
+        <w:tblPrEx>
+          <w:tblBorders>
+            <w:top w:val="single" w:color="auto" w:sz="4" w:space="0"/>
+            <w:left w:val="single" w:color="auto" w:sz="4" w:space="0"/>
+            <w:bottom w:val="single" w:color="auto" w:sz="4" w:space="0"/>
+            <w:right w:val="single" w:color="auto" w:sz="4" w:space="0"/>
+            <w:insideH w:val="single" w:color="auto" w:sz="4" w:space="0"/>
+            <w:insideV w:val="single" w:color="auto" w:sz="4" w:space="0"/>
+          </w:tblBorders>
+          <w:tblLayout w:type="fixed"/>
+          <w:tblCellMar>
+            <w:left w:w="108" w:type="dxa"/>
+            <w:right w:w="108" w:type="dxa"/>
+          </w:tblCellMar>
+        </w:tblPrEx>
         <w:tc>
           <w:tcPr>
             <w:tcW w:w="1781" w:type="dxa"/>
+            <w:vAlign w:val="top"/>
           </w:tcPr>
           <w:p>
             <w:r>
@@ -3091,21 +2873,21 @@
         <w:tc>
           <w:tcPr>
             <w:tcW w:w="1634" w:type="dxa"/>
-          </w:tcPr>
-          <w:p>
-            <w:proofErr w:type="spellStart"/>
+            <w:vAlign w:val="top"/>
+          </w:tcPr>
+          <w:p>
             <w:r>
               <w:rPr>
                 <w:rFonts w:hint="eastAsia"/>
               </w:rPr>
               <w:t>Varchar</w:t>
             </w:r>
-            <w:proofErr w:type="spellEnd"/>
           </w:p>
         </w:tc>
         <w:tc>
           <w:tcPr>
             <w:tcW w:w="1621" w:type="dxa"/>
+            <w:vAlign w:val="top"/>
           </w:tcPr>
           <w:p>
             <w:r>
@@ -3119,6 +2901,7 @@
         <w:tc>
           <w:tcPr>
             <w:tcW w:w="1631" w:type="dxa"/>
+            <w:vAlign w:val="top"/>
           </w:tcPr>
           <w:p>
             <w:r>
@@ -3132,6 +2915,7 @@
         <w:tc>
           <w:tcPr>
             <w:tcW w:w="1629" w:type="dxa"/>
+            <w:vAlign w:val="top"/>
           </w:tcPr>
           <w:p>
             <w:r>
@@ -3152,7 +2936,7 @@
     </w:p>
     <w:p>
       <w:pPr>
-        <w:pStyle w:val="1"/>
+        <w:pStyle w:val="9"/>
         <w:numPr>
           <w:ilvl w:val="0"/>
           <w:numId w:val="5"/>
@@ -3180,17 +2964,21 @@
     </w:p>
     <w:tbl>
       <w:tblPr>
+        <w:tblStyle w:val="7"/>
         <w:tblW w:w="8296" w:type="dxa"/>
         <w:tblBorders>
-          <w:top w:val="single" w:sz="4" w:space="0" w:color="auto"/>
-          <w:left w:val="single" w:sz="4" w:space="0" w:color="auto"/>
-          <w:bottom w:val="single" w:sz="4" w:space="0" w:color="auto"/>
-          <w:right w:val="single" w:sz="4" w:space="0" w:color="auto"/>
-          <w:insideH w:val="single" w:sz="4" w:space="0" w:color="auto"/>
-          <w:insideV w:val="single" w:sz="4" w:space="0" w:color="auto"/>
+          <w:top w:val="single" w:color="auto" w:sz="4" w:space="0"/>
+          <w:left w:val="single" w:color="auto" w:sz="4" w:space="0"/>
+          <w:bottom w:val="single" w:color="auto" w:sz="4" w:space="0"/>
+          <w:right w:val="single" w:color="auto" w:sz="4" w:space="0"/>
+          <w:insideH w:val="single" w:color="auto" w:sz="4" w:space="0"/>
+          <w:insideV w:val="single" w:color="auto" w:sz="4" w:space="0"/>
         </w:tblBorders>
         <w:tblLayout w:type="fixed"/>
-        <w:tblLook w:val="04A0" w:firstRow="1" w:lastRow="0" w:firstColumn="1" w:lastColumn="0" w:noHBand="0" w:noVBand="1"/>
+        <w:tblCellMar>
+          <w:left w:w="108" w:type="dxa"/>
+          <w:right w:w="108" w:type="dxa"/>
+        </w:tblCellMar>
       </w:tblPr>
       <w:tblGrid>
         <w:gridCol w:w="2101"/>
@@ -3200,10 +2988,26 @@
         <w:gridCol w:w="1549"/>
       </w:tblGrid>
       <w:tr>
+        <w:tblPrEx>
+          <w:tblBorders>
+            <w:top w:val="single" w:color="auto" w:sz="4" w:space="0"/>
+            <w:left w:val="single" w:color="auto" w:sz="4" w:space="0"/>
+            <w:bottom w:val="single" w:color="auto" w:sz="4" w:space="0"/>
+            <w:right w:val="single" w:color="auto" w:sz="4" w:space="0"/>
+            <w:insideH w:val="single" w:color="auto" w:sz="4" w:space="0"/>
+            <w:insideV w:val="single" w:color="auto" w:sz="4" w:space="0"/>
+          </w:tblBorders>
+          <w:tblLayout w:type="fixed"/>
+          <w:tblCellMar>
+            <w:left w:w="108" w:type="dxa"/>
+            <w:right w:w="108" w:type="dxa"/>
+          </w:tblCellMar>
+        </w:tblPrEx>
         <w:tc>
           <w:tcPr>
             <w:tcW w:w="8296" w:type="dxa"/>
             <w:gridSpan w:val="5"/>
+            <w:vAlign w:val="top"/>
           </w:tcPr>
           <w:p>
             <w:pPr>
@@ -3222,9 +3026,25 @@
         </w:tc>
       </w:tr>
       <w:tr>
+        <w:tblPrEx>
+          <w:tblBorders>
+            <w:top w:val="single" w:color="auto" w:sz="4" w:space="0"/>
+            <w:left w:val="single" w:color="auto" w:sz="4" w:space="0"/>
+            <w:bottom w:val="single" w:color="auto" w:sz="4" w:space="0"/>
+            <w:right w:val="single" w:color="auto" w:sz="4" w:space="0"/>
+            <w:insideH w:val="single" w:color="auto" w:sz="4" w:space="0"/>
+            <w:insideV w:val="single" w:color="auto" w:sz="4" w:space="0"/>
+          </w:tblBorders>
+          <w:tblLayout w:type="fixed"/>
+          <w:tblCellMar>
+            <w:left w:w="108" w:type="dxa"/>
+            <w:right w:w="108" w:type="dxa"/>
+          </w:tblCellMar>
+        </w:tblPrEx>
         <w:tc>
           <w:tcPr>
             <w:tcW w:w="2101" w:type="dxa"/>
+            <w:vAlign w:val="top"/>
           </w:tcPr>
           <w:p>
             <w:r>
@@ -3238,6 +3058,7 @@
         <w:tc>
           <w:tcPr>
             <w:tcW w:w="1573" w:type="dxa"/>
+            <w:vAlign w:val="top"/>
           </w:tcPr>
           <w:p>
             <w:r>
@@ -3254,6 +3075,7 @@
         <w:tc>
           <w:tcPr>
             <w:tcW w:w="1525" w:type="dxa"/>
+            <w:vAlign w:val="top"/>
           </w:tcPr>
           <w:p>
             <w:r>
@@ -3267,6 +3089,7 @@
         <w:tc>
           <w:tcPr>
             <w:tcW w:w="1548" w:type="dxa"/>
+            <w:vAlign w:val="top"/>
           </w:tcPr>
           <w:p>
             <w:r>
@@ -3280,6 +3103,7 @@
         <w:tc>
           <w:tcPr>
             <w:tcW w:w="1549" w:type="dxa"/>
+            <w:vAlign w:val="top"/>
           </w:tcPr>
           <w:p>
             <w:r>
@@ -3292,12 +3116,27 @@
         </w:tc>
       </w:tr>
       <w:tr>
+        <w:tblPrEx>
+          <w:tblBorders>
+            <w:top w:val="single" w:color="auto" w:sz="4" w:space="0"/>
+            <w:left w:val="single" w:color="auto" w:sz="4" w:space="0"/>
+            <w:bottom w:val="single" w:color="auto" w:sz="4" w:space="0"/>
+            <w:right w:val="single" w:color="auto" w:sz="4" w:space="0"/>
+            <w:insideH w:val="single" w:color="auto" w:sz="4" w:space="0"/>
+            <w:insideV w:val="single" w:color="auto" w:sz="4" w:space="0"/>
+          </w:tblBorders>
+          <w:tblLayout w:type="fixed"/>
+          <w:tblCellMar>
+            <w:left w:w="108" w:type="dxa"/>
+            <w:right w:w="108" w:type="dxa"/>
+          </w:tblCellMar>
+        </w:tblPrEx>
         <w:tc>
           <w:tcPr>
             <w:tcW w:w="2101" w:type="dxa"/>
-          </w:tcPr>
-          <w:p>
-            <w:proofErr w:type="spellStart"/>
+            <w:vAlign w:val="top"/>
+          </w:tcPr>
+          <w:p>
             <w:r>
               <w:rPr>
                 <w:rFonts w:hint="eastAsia"/>
@@ -3307,12 +3146,12 @@
             <w:r>
               <w:t>epartmentOid</w:t>
             </w:r>
-            <w:proofErr w:type="spellEnd"/>
           </w:p>
         </w:tc>
         <w:tc>
           <w:tcPr>
             <w:tcW w:w="1573" w:type="dxa"/>
+            <w:vAlign w:val="top"/>
           </w:tcPr>
           <w:p>
             <w:r>
@@ -3326,12 +3165,14 @@
         <w:tc>
           <w:tcPr>
             <w:tcW w:w="1525" w:type="dxa"/>
+            <w:vAlign w:val="top"/>
           </w:tcPr>
           <w:p/>
         </w:tc>
         <w:tc>
           <w:tcPr>
             <w:tcW w:w="1548" w:type="dxa"/>
+            <w:vAlign w:val="top"/>
           </w:tcPr>
           <w:p>
             <w:r>
@@ -3348,6 +3189,7 @@
         <w:tc>
           <w:tcPr>
             <w:tcW w:w="1549" w:type="dxa"/>
+            <w:vAlign w:val="top"/>
           </w:tcPr>
           <w:p>
             <w:r>
@@ -3357,24 +3199,36 @@
               <w:t>自动</w:t>
             </w:r>
             <w:r>
-              <w:t>生成</w:t>
-            </w:r>
-            <w:r>
-              <w:t>OID</w:t>
+              <w:t>生成OID</w:t>
             </w:r>
           </w:p>
         </w:tc>
       </w:tr>
       <w:tr>
+        <w:tblPrEx>
+          <w:tblBorders>
+            <w:top w:val="single" w:color="auto" w:sz="4" w:space="0"/>
+            <w:left w:val="single" w:color="auto" w:sz="4" w:space="0"/>
+            <w:bottom w:val="single" w:color="auto" w:sz="4" w:space="0"/>
+            <w:right w:val="single" w:color="auto" w:sz="4" w:space="0"/>
+            <w:insideH w:val="single" w:color="auto" w:sz="4" w:space="0"/>
+            <w:insideV w:val="single" w:color="auto" w:sz="4" w:space="0"/>
+          </w:tblBorders>
+          <w:tblLayout w:type="fixed"/>
+          <w:tblCellMar>
+            <w:left w:w="108" w:type="dxa"/>
+            <w:right w:w="108" w:type="dxa"/>
+          </w:tblCellMar>
+        </w:tblPrEx>
         <w:trPr>
-          <w:trHeight w:val="90"/>
+          <w:trHeight w:val="90" w:hRule="atLeast"/>
         </w:trPr>
         <w:tc>
           <w:tcPr>
             <w:tcW w:w="2101" w:type="dxa"/>
-          </w:tcPr>
-          <w:p>
-            <w:proofErr w:type="spellStart"/>
+            <w:vAlign w:val="top"/>
+          </w:tcPr>
+          <w:p>
             <w:r>
               <w:rPr>
                 <w:rFonts w:hint="eastAsia"/>
@@ -3384,27 +3238,26 @@
             <w:r>
               <w:t>epartmentNo</w:t>
             </w:r>
-            <w:proofErr w:type="spellEnd"/>
           </w:p>
         </w:tc>
         <w:tc>
           <w:tcPr>
             <w:tcW w:w="1573" w:type="dxa"/>
-          </w:tcPr>
-          <w:p>
-            <w:proofErr w:type="spellStart"/>
+            <w:vAlign w:val="top"/>
+          </w:tcPr>
+          <w:p>
             <w:r>
               <w:rPr>
                 <w:rFonts w:hint="eastAsia"/>
               </w:rPr>
               <w:t>Varchar</w:t>
             </w:r>
-            <w:proofErr w:type="spellEnd"/>
           </w:p>
         </w:tc>
         <w:tc>
           <w:tcPr>
             <w:tcW w:w="1525" w:type="dxa"/>
+            <w:vAlign w:val="top"/>
           </w:tcPr>
           <w:p>
             <w:r>
@@ -3418,6 +3271,7 @@
         <w:tc>
           <w:tcPr>
             <w:tcW w:w="1548" w:type="dxa"/>
+            <w:vAlign w:val="top"/>
           </w:tcPr>
           <w:p>
             <w:r>
@@ -3431,6 +3285,7 @@
         <w:tc>
           <w:tcPr>
             <w:tcW w:w="1549" w:type="dxa"/>
+            <w:vAlign w:val="top"/>
           </w:tcPr>
           <w:p>
             <w:r>
@@ -3443,12 +3298,27 @@
         </w:tc>
       </w:tr>
       <w:tr>
+        <w:tblPrEx>
+          <w:tblBorders>
+            <w:top w:val="single" w:color="auto" w:sz="4" w:space="0"/>
+            <w:left w:val="single" w:color="auto" w:sz="4" w:space="0"/>
+            <w:bottom w:val="single" w:color="auto" w:sz="4" w:space="0"/>
+            <w:right w:val="single" w:color="auto" w:sz="4" w:space="0"/>
+            <w:insideH w:val="single" w:color="auto" w:sz="4" w:space="0"/>
+            <w:insideV w:val="single" w:color="auto" w:sz="4" w:space="0"/>
+          </w:tblBorders>
+          <w:tblLayout w:type="fixed"/>
+          <w:tblCellMar>
+            <w:left w:w="108" w:type="dxa"/>
+            <w:right w:w="108" w:type="dxa"/>
+          </w:tblCellMar>
+        </w:tblPrEx>
         <w:tc>
           <w:tcPr>
             <w:tcW w:w="2101" w:type="dxa"/>
-          </w:tcPr>
-          <w:p>
-            <w:proofErr w:type="spellStart"/>
+            <w:vAlign w:val="top"/>
+          </w:tcPr>
+          <w:p>
             <w:r>
               <w:rPr>
                 <w:rFonts w:hint="eastAsia"/>
@@ -3458,15 +3328,14 @@
             <w:r>
               <w:t>epartmentName</w:t>
             </w:r>
-            <w:proofErr w:type="spellEnd"/>
           </w:p>
         </w:tc>
         <w:tc>
           <w:tcPr>
             <w:tcW w:w="1573" w:type="dxa"/>
-          </w:tcPr>
-          <w:p>
-            <w:proofErr w:type="spellStart"/>
+            <w:vAlign w:val="top"/>
+          </w:tcPr>
+          <w:p>
             <w:r>
               <w:t>V</w:t>
             </w:r>
@@ -3476,12 +3345,12 @@
               </w:rPr>
               <w:t>archar</w:t>
             </w:r>
-            <w:proofErr w:type="spellEnd"/>
           </w:p>
         </w:tc>
         <w:tc>
           <w:tcPr>
             <w:tcW w:w="1525" w:type="dxa"/>
+            <w:vAlign w:val="top"/>
           </w:tcPr>
           <w:p>
             <w:r>
@@ -3495,6 +3364,7 @@
         <w:tc>
           <w:tcPr>
             <w:tcW w:w="1548" w:type="dxa"/>
+            <w:vAlign w:val="top"/>
           </w:tcPr>
           <w:p>
             <w:r>
@@ -3505,6 +3375,7 @@
         <w:tc>
           <w:tcPr>
             <w:tcW w:w="1549" w:type="dxa"/>
+            <w:vAlign w:val="top"/>
           </w:tcPr>
           <w:p>
             <w:r>
@@ -3517,12 +3388,27 @@
         </w:tc>
       </w:tr>
       <w:tr>
+        <w:tblPrEx>
+          <w:tblBorders>
+            <w:top w:val="single" w:color="auto" w:sz="4" w:space="0"/>
+            <w:left w:val="single" w:color="auto" w:sz="4" w:space="0"/>
+            <w:bottom w:val="single" w:color="auto" w:sz="4" w:space="0"/>
+            <w:right w:val="single" w:color="auto" w:sz="4" w:space="0"/>
+            <w:insideH w:val="single" w:color="auto" w:sz="4" w:space="0"/>
+            <w:insideV w:val="single" w:color="auto" w:sz="4" w:space="0"/>
+          </w:tblBorders>
+          <w:tblLayout w:type="fixed"/>
+          <w:tblCellMar>
+            <w:left w:w="108" w:type="dxa"/>
+            <w:right w:w="108" w:type="dxa"/>
+          </w:tblCellMar>
+        </w:tblPrEx>
         <w:tc>
           <w:tcPr>
             <w:tcW w:w="2101" w:type="dxa"/>
-          </w:tcPr>
-          <w:p>
-            <w:proofErr w:type="spellStart"/>
+            <w:vAlign w:val="top"/>
+          </w:tcPr>
+          <w:p>
             <w:r>
               <w:t>Father</w:t>
             </w:r>
@@ -3535,12 +3421,12 @@
             <w:r>
               <w:t>epartmentOid</w:t>
             </w:r>
-            <w:proofErr w:type="spellEnd"/>
           </w:p>
         </w:tc>
         <w:tc>
           <w:tcPr>
             <w:tcW w:w="1573" w:type="dxa"/>
+            <w:vAlign w:val="top"/>
           </w:tcPr>
           <w:p>
             <w:r>
@@ -3554,12 +3440,14 @@
         <w:tc>
           <w:tcPr>
             <w:tcW w:w="1525" w:type="dxa"/>
+            <w:vAlign w:val="top"/>
           </w:tcPr>
           <w:p/>
         </w:tc>
         <w:tc>
           <w:tcPr>
             <w:tcW w:w="1548" w:type="dxa"/>
+            <w:vAlign w:val="top"/>
           </w:tcPr>
           <w:p>
             <w:r>
@@ -3570,6 +3458,7 @@
         <w:tc>
           <w:tcPr>
             <w:tcW w:w="1549" w:type="dxa"/>
+            <w:vAlign w:val="top"/>
           </w:tcPr>
           <w:p>
             <w:r>
@@ -3585,16 +3474,8 @@
               <w:rPr>
                 <w:rFonts w:hint="eastAsia"/>
               </w:rPr>
-              <w:t>所属上级部门</w:t>
-            </w:r>
-            <w:proofErr w:type="spellStart"/>
-            <w:r>
-              <w:rPr>
-                <w:rFonts w:hint="eastAsia"/>
-              </w:rPr>
-              <w:t>Oid</w:t>
-            </w:r>
-            <w:proofErr w:type="spellEnd"/>
+              <w:t>所属上级部门Oid</w:t>
+            </w:r>
           </w:p>
         </w:tc>
       </w:tr>
@@ -3602,7 +3483,7 @@
     <w:p/>
     <w:p>
       <w:pPr>
-        <w:pStyle w:val="1"/>
+        <w:pStyle w:val="9"/>
         <w:numPr>
           <w:ilvl w:val="0"/>
           <w:numId w:val="5"/>
@@ -3630,17 +3511,21 @@
     </w:p>
     <w:tbl>
       <w:tblPr>
+        <w:tblStyle w:val="7"/>
         <w:tblW w:w="8296" w:type="dxa"/>
         <w:tblBorders>
-          <w:top w:val="single" w:sz="4" w:space="0" w:color="auto"/>
-          <w:left w:val="single" w:sz="4" w:space="0" w:color="auto"/>
-          <w:bottom w:val="single" w:sz="4" w:space="0" w:color="auto"/>
-          <w:right w:val="single" w:sz="4" w:space="0" w:color="auto"/>
-          <w:insideH w:val="single" w:sz="4" w:space="0" w:color="auto"/>
-          <w:insideV w:val="single" w:sz="4" w:space="0" w:color="auto"/>
+          <w:top w:val="single" w:color="auto" w:sz="4" w:space="0"/>
+          <w:left w:val="single" w:color="auto" w:sz="4" w:space="0"/>
+          <w:bottom w:val="single" w:color="auto" w:sz="4" w:space="0"/>
+          <w:right w:val="single" w:color="auto" w:sz="4" w:space="0"/>
+          <w:insideH w:val="single" w:color="auto" w:sz="4" w:space="0"/>
+          <w:insideV w:val="single" w:color="auto" w:sz="4" w:space="0"/>
         </w:tblBorders>
         <w:tblLayout w:type="fixed"/>
-        <w:tblLook w:val="04A0" w:firstRow="1" w:lastRow="0" w:firstColumn="1" w:lastColumn="0" w:noHBand="0" w:noVBand="1"/>
+        <w:tblCellMar>
+          <w:left w:w="108" w:type="dxa"/>
+          <w:right w:w="108" w:type="dxa"/>
+        </w:tblCellMar>
       </w:tblPr>
       <w:tblGrid>
         <w:gridCol w:w="2124"/>
@@ -3650,10 +3535,26 @@
         <w:gridCol w:w="1549"/>
       </w:tblGrid>
       <w:tr>
+        <w:tblPrEx>
+          <w:tblBorders>
+            <w:top w:val="single" w:color="auto" w:sz="4" w:space="0"/>
+            <w:left w:val="single" w:color="auto" w:sz="4" w:space="0"/>
+            <w:bottom w:val="single" w:color="auto" w:sz="4" w:space="0"/>
+            <w:right w:val="single" w:color="auto" w:sz="4" w:space="0"/>
+            <w:insideH w:val="single" w:color="auto" w:sz="4" w:space="0"/>
+            <w:insideV w:val="single" w:color="auto" w:sz="4" w:space="0"/>
+          </w:tblBorders>
+          <w:tblLayout w:type="fixed"/>
+          <w:tblCellMar>
+            <w:left w:w="108" w:type="dxa"/>
+            <w:right w:w="108" w:type="dxa"/>
+          </w:tblCellMar>
+        </w:tblPrEx>
         <w:tc>
           <w:tcPr>
             <w:tcW w:w="8296" w:type="dxa"/>
             <w:gridSpan w:val="5"/>
+            <w:vAlign w:val="top"/>
           </w:tcPr>
           <w:p>
             <w:pPr>
@@ -3672,9 +3573,25 @@
         </w:tc>
       </w:tr>
       <w:tr>
+        <w:tblPrEx>
+          <w:tblBorders>
+            <w:top w:val="single" w:color="auto" w:sz="4" w:space="0"/>
+            <w:left w:val="single" w:color="auto" w:sz="4" w:space="0"/>
+            <w:bottom w:val="single" w:color="auto" w:sz="4" w:space="0"/>
+            <w:right w:val="single" w:color="auto" w:sz="4" w:space="0"/>
+            <w:insideH w:val="single" w:color="auto" w:sz="4" w:space="0"/>
+            <w:insideV w:val="single" w:color="auto" w:sz="4" w:space="0"/>
+          </w:tblBorders>
+          <w:tblLayout w:type="fixed"/>
+          <w:tblCellMar>
+            <w:left w:w="108" w:type="dxa"/>
+            <w:right w:w="108" w:type="dxa"/>
+          </w:tblCellMar>
+        </w:tblPrEx>
         <w:tc>
           <w:tcPr>
             <w:tcW w:w="2124" w:type="dxa"/>
+            <w:vAlign w:val="top"/>
           </w:tcPr>
           <w:p>
             <w:r>
@@ -3688,6 +3605,7 @@
         <w:tc>
           <w:tcPr>
             <w:tcW w:w="1550" w:type="dxa"/>
+            <w:vAlign w:val="top"/>
           </w:tcPr>
           <w:p>
             <w:r>
@@ -3704,6 +3622,7 @@
         <w:tc>
           <w:tcPr>
             <w:tcW w:w="1525" w:type="dxa"/>
+            <w:vAlign w:val="top"/>
           </w:tcPr>
           <w:p>
             <w:r>
@@ -3717,6 +3636,7 @@
         <w:tc>
           <w:tcPr>
             <w:tcW w:w="1548" w:type="dxa"/>
+            <w:vAlign w:val="top"/>
           </w:tcPr>
           <w:p>
             <w:r>
@@ -3730,6 +3650,7 @@
         <w:tc>
           <w:tcPr>
             <w:tcW w:w="1549" w:type="dxa"/>
+            <w:vAlign w:val="top"/>
           </w:tcPr>
           <w:p>
             <w:r>
@@ -3742,12 +3663,27 @@
         </w:tc>
       </w:tr>
       <w:tr>
+        <w:tblPrEx>
+          <w:tblBorders>
+            <w:top w:val="single" w:color="auto" w:sz="4" w:space="0"/>
+            <w:left w:val="single" w:color="auto" w:sz="4" w:space="0"/>
+            <w:bottom w:val="single" w:color="auto" w:sz="4" w:space="0"/>
+            <w:right w:val="single" w:color="auto" w:sz="4" w:space="0"/>
+            <w:insideH w:val="single" w:color="auto" w:sz="4" w:space="0"/>
+            <w:insideV w:val="single" w:color="auto" w:sz="4" w:space="0"/>
+          </w:tblBorders>
+          <w:tblLayout w:type="fixed"/>
+          <w:tblCellMar>
+            <w:left w:w="108" w:type="dxa"/>
+            <w:right w:w="108" w:type="dxa"/>
+          </w:tblCellMar>
+        </w:tblPrEx>
         <w:tc>
           <w:tcPr>
             <w:tcW w:w="2124" w:type="dxa"/>
-          </w:tcPr>
-          <w:p>
-            <w:proofErr w:type="spellStart"/>
+            <w:vAlign w:val="top"/>
+          </w:tcPr>
+          <w:p>
             <w:r>
               <w:rPr>
                 <w:rFonts w:hint="eastAsia"/>
@@ -3757,12 +3693,12 @@
             <w:r>
               <w:t>ttendanceOid</w:t>
             </w:r>
-            <w:proofErr w:type="spellEnd"/>
           </w:p>
         </w:tc>
         <w:tc>
           <w:tcPr>
             <w:tcW w:w="1550" w:type="dxa"/>
+            <w:vAlign w:val="top"/>
           </w:tcPr>
           <w:p>
             <w:r>
@@ -3776,12 +3712,14 @@
         <w:tc>
           <w:tcPr>
             <w:tcW w:w="1525" w:type="dxa"/>
+            <w:vAlign w:val="top"/>
           </w:tcPr>
           <w:p/>
         </w:tc>
         <w:tc>
           <w:tcPr>
             <w:tcW w:w="1548" w:type="dxa"/>
+            <w:vAlign w:val="top"/>
           </w:tcPr>
           <w:p>
             <w:r>
@@ -3798,6 +3736,7 @@
         <w:tc>
           <w:tcPr>
             <w:tcW w:w="1549" w:type="dxa"/>
+            <w:vAlign w:val="top"/>
           </w:tcPr>
           <w:p>
             <w:r>
@@ -3807,24 +3746,36 @@
               <w:t>自动</w:t>
             </w:r>
             <w:r>
-              <w:t>生成</w:t>
-            </w:r>
-            <w:r>
-              <w:t>OID</w:t>
+              <w:t>生成OID</w:t>
             </w:r>
           </w:p>
         </w:tc>
       </w:tr>
       <w:tr>
+        <w:tblPrEx>
+          <w:tblBorders>
+            <w:top w:val="single" w:color="auto" w:sz="4" w:space="0"/>
+            <w:left w:val="single" w:color="auto" w:sz="4" w:space="0"/>
+            <w:bottom w:val="single" w:color="auto" w:sz="4" w:space="0"/>
+            <w:right w:val="single" w:color="auto" w:sz="4" w:space="0"/>
+            <w:insideH w:val="single" w:color="auto" w:sz="4" w:space="0"/>
+            <w:insideV w:val="single" w:color="auto" w:sz="4" w:space="0"/>
+          </w:tblBorders>
+          <w:tblLayout w:type="fixed"/>
+          <w:tblCellMar>
+            <w:left w:w="108" w:type="dxa"/>
+            <w:right w:w="108" w:type="dxa"/>
+          </w:tblCellMar>
+        </w:tblPrEx>
         <w:trPr>
-          <w:trHeight w:val="90"/>
+          <w:trHeight w:val="90" w:hRule="atLeast"/>
         </w:trPr>
         <w:tc>
           <w:tcPr>
             <w:tcW w:w="2124" w:type="dxa"/>
-          </w:tcPr>
-          <w:p>
-            <w:proofErr w:type="spellStart"/>
+            <w:vAlign w:val="top"/>
+          </w:tcPr>
+          <w:p>
             <w:r>
               <w:rPr>
                 <w:rFonts w:hint="eastAsia"/>
@@ -3834,12 +3785,12 @@
             <w:r>
               <w:t>ttendanceDate</w:t>
             </w:r>
-            <w:proofErr w:type="spellEnd"/>
           </w:p>
         </w:tc>
         <w:tc>
           <w:tcPr>
             <w:tcW w:w="1550" w:type="dxa"/>
+            <w:vAlign w:val="top"/>
           </w:tcPr>
           <w:p>
             <w:r>
@@ -3853,12 +3804,14 @@
         <w:tc>
           <w:tcPr>
             <w:tcW w:w="1525" w:type="dxa"/>
+            <w:vAlign w:val="top"/>
           </w:tcPr>
           <w:p/>
         </w:tc>
         <w:tc>
           <w:tcPr>
             <w:tcW w:w="1548" w:type="dxa"/>
+            <w:vAlign w:val="top"/>
           </w:tcPr>
           <w:p>
             <w:r>
@@ -3872,6 +3825,7 @@
         <w:tc>
           <w:tcPr>
             <w:tcW w:w="1549" w:type="dxa"/>
+            <w:vAlign w:val="top"/>
           </w:tcPr>
           <w:p>
             <w:r>
@@ -3884,12 +3838,27 @@
         </w:tc>
       </w:tr>
       <w:tr>
+        <w:tblPrEx>
+          <w:tblBorders>
+            <w:top w:val="single" w:color="auto" w:sz="4" w:space="0"/>
+            <w:left w:val="single" w:color="auto" w:sz="4" w:space="0"/>
+            <w:bottom w:val="single" w:color="auto" w:sz="4" w:space="0"/>
+            <w:right w:val="single" w:color="auto" w:sz="4" w:space="0"/>
+            <w:insideH w:val="single" w:color="auto" w:sz="4" w:space="0"/>
+            <w:insideV w:val="single" w:color="auto" w:sz="4" w:space="0"/>
+          </w:tblBorders>
+          <w:tblLayout w:type="fixed"/>
+          <w:tblCellMar>
+            <w:left w:w="108" w:type="dxa"/>
+            <w:right w:w="108" w:type="dxa"/>
+          </w:tblCellMar>
+        </w:tblPrEx>
         <w:tc>
           <w:tcPr>
             <w:tcW w:w="2124" w:type="dxa"/>
-          </w:tcPr>
-          <w:p>
-            <w:proofErr w:type="spellStart"/>
+            <w:vAlign w:val="top"/>
+          </w:tcPr>
+          <w:p>
             <w:r>
               <w:rPr>
                 <w:rFonts w:hint="eastAsia"/>
@@ -3899,12 +3868,12 @@
             <w:r>
               <w:t>ttendanceOnTime</w:t>
             </w:r>
-            <w:proofErr w:type="spellEnd"/>
           </w:p>
         </w:tc>
         <w:tc>
           <w:tcPr>
             <w:tcW w:w="1550" w:type="dxa"/>
+            <w:vAlign w:val="top"/>
           </w:tcPr>
           <w:p>
             <w:r>
@@ -3915,12 +3884,14 @@
         <w:tc>
           <w:tcPr>
             <w:tcW w:w="1525" w:type="dxa"/>
+            <w:vAlign w:val="top"/>
           </w:tcPr>
           <w:p/>
         </w:tc>
         <w:tc>
           <w:tcPr>
             <w:tcW w:w="1548" w:type="dxa"/>
+            <w:vAlign w:val="top"/>
           </w:tcPr>
           <w:p>
             <w:r>
@@ -3931,6 +3902,7 @@
         <w:tc>
           <w:tcPr>
             <w:tcW w:w="1549" w:type="dxa"/>
+            <w:vAlign w:val="top"/>
           </w:tcPr>
           <w:p>
             <w:r>
@@ -3943,12 +3915,27 @@
         </w:tc>
       </w:tr>
       <w:tr>
+        <w:tblPrEx>
+          <w:tblBorders>
+            <w:top w:val="single" w:color="auto" w:sz="4" w:space="0"/>
+            <w:left w:val="single" w:color="auto" w:sz="4" w:space="0"/>
+            <w:bottom w:val="single" w:color="auto" w:sz="4" w:space="0"/>
+            <w:right w:val="single" w:color="auto" w:sz="4" w:space="0"/>
+            <w:insideH w:val="single" w:color="auto" w:sz="4" w:space="0"/>
+            <w:insideV w:val="single" w:color="auto" w:sz="4" w:space="0"/>
+          </w:tblBorders>
+          <w:tblLayout w:type="fixed"/>
+          <w:tblCellMar>
+            <w:left w:w="108" w:type="dxa"/>
+            <w:right w:w="108" w:type="dxa"/>
+          </w:tblCellMar>
+        </w:tblPrEx>
         <w:tc>
           <w:tcPr>
             <w:tcW w:w="2124" w:type="dxa"/>
-          </w:tcPr>
-          <w:p>
-            <w:proofErr w:type="spellStart"/>
+            <w:vAlign w:val="top"/>
+          </w:tcPr>
+          <w:p>
             <w:r>
               <w:rPr>
                 <w:rFonts w:hint="eastAsia"/>
@@ -3958,12 +3945,12 @@
             <w:r>
               <w:t>ttendanceOffTime</w:t>
             </w:r>
-            <w:proofErr w:type="spellEnd"/>
           </w:p>
         </w:tc>
         <w:tc>
           <w:tcPr>
             <w:tcW w:w="1550" w:type="dxa"/>
+            <w:vAlign w:val="top"/>
           </w:tcPr>
           <w:p>
             <w:r>
@@ -3977,12 +3964,14 @@
         <w:tc>
           <w:tcPr>
             <w:tcW w:w="1525" w:type="dxa"/>
+            <w:vAlign w:val="top"/>
           </w:tcPr>
           <w:p/>
         </w:tc>
         <w:tc>
           <w:tcPr>
             <w:tcW w:w="1548" w:type="dxa"/>
+            <w:vAlign w:val="top"/>
           </w:tcPr>
           <w:p>
             <w:r>
@@ -3993,6 +3982,7 @@
         <w:tc>
           <w:tcPr>
             <w:tcW w:w="1549" w:type="dxa"/>
+            <w:vAlign w:val="top"/>
           </w:tcPr>
           <w:p>
             <w:r>
@@ -4005,12 +3995,27 @@
         </w:tc>
       </w:tr>
       <w:tr>
+        <w:tblPrEx>
+          <w:tblBorders>
+            <w:top w:val="single" w:color="auto" w:sz="4" w:space="0"/>
+            <w:left w:val="single" w:color="auto" w:sz="4" w:space="0"/>
+            <w:bottom w:val="single" w:color="auto" w:sz="4" w:space="0"/>
+            <w:right w:val="single" w:color="auto" w:sz="4" w:space="0"/>
+            <w:insideH w:val="single" w:color="auto" w:sz="4" w:space="0"/>
+            <w:insideV w:val="single" w:color="auto" w:sz="4" w:space="0"/>
+          </w:tblBorders>
+          <w:tblLayout w:type="fixed"/>
+          <w:tblCellMar>
+            <w:left w:w="108" w:type="dxa"/>
+            <w:right w:w="108" w:type="dxa"/>
+          </w:tblCellMar>
+        </w:tblPrEx>
         <w:tc>
           <w:tcPr>
             <w:tcW w:w="2124" w:type="dxa"/>
-          </w:tcPr>
-          <w:p>
-            <w:proofErr w:type="spellStart"/>
+            <w:vAlign w:val="top"/>
+          </w:tcPr>
+          <w:p>
             <w:r>
               <w:rPr>
                 <w:rFonts w:hint="eastAsia"/>
@@ -4026,12 +4031,12 @@
               </w:rPr>
               <w:t>State</w:t>
             </w:r>
-            <w:proofErr w:type="spellEnd"/>
           </w:p>
         </w:tc>
         <w:tc>
           <w:tcPr>
             <w:tcW w:w="1550" w:type="dxa"/>
+            <w:vAlign w:val="top"/>
           </w:tcPr>
           <w:p>
             <w:r>
@@ -4045,12 +4050,14 @@
         <w:tc>
           <w:tcPr>
             <w:tcW w:w="1525" w:type="dxa"/>
+            <w:vAlign w:val="top"/>
           </w:tcPr>
           <w:p/>
         </w:tc>
         <w:tc>
           <w:tcPr>
             <w:tcW w:w="1548" w:type="dxa"/>
+            <w:vAlign w:val="top"/>
           </w:tcPr>
           <w:p>
             <w:r>
@@ -4062,33 +4069,27 @@
               </w:rPr>
               <w:t>,</w:t>
             </w:r>
-            <w:proofErr w:type="gramStart"/>
             <w:r>
               <w:t>’’</w:t>
             </w:r>
-            <w:proofErr w:type="gramEnd"/>
             <w:r>
               <w:rPr>
                 <w:rFonts w:hint="eastAsia"/>
               </w:rPr>
               <w:t>0,</w:t>
             </w:r>
-            <w:proofErr w:type="gramStart"/>
             <w:r>
               <w:t>’</w:t>
             </w:r>
-            <w:proofErr w:type="gramEnd"/>
             <w:r>
               <w:rPr>
                 <w:rFonts w:hint="eastAsia"/>
               </w:rPr>
               <w:t>1</w:t>
             </w:r>
-            <w:proofErr w:type="gramStart"/>
             <w:r>
               <w:t>’</w:t>
             </w:r>
-            <w:proofErr w:type="gramEnd"/>
             <w:r>
               <w:rPr>
                 <w:rFonts w:hint="eastAsia"/>
@@ -4104,38 +4105,33 @@
               </w:rPr>
               <w:t>请假</w:t>
             </w:r>
-            <w:proofErr w:type="gramStart"/>
             <w:r>
               <w:t>’</w:t>
             </w:r>
-            <w:proofErr w:type="gramEnd"/>
             <w:r>
               <w:rPr>
                 <w:rFonts w:hint="eastAsia"/>
               </w:rPr>
               <w:t>,</w:t>
             </w:r>
-            <w:proofErr w:type="gramStart"/>
             <w:r>
               <w:t>’</w:t>
             </w:r>
-            <w:proofErr w:type="gramEnd"/>
             <w:r>
               <w:rPr>
                 <w:rFonts w:hint="eastAsia"/>
               </w:rPr>
               <w:t>上班</w:t>
             </w:r>
-            <w:proofErr w:type="gramStart"/>
             <w:r>
               <w:t>’</w:t>
             </w:r>
-            <w:proofErr w:type="gramEnd"/>
           </w:p>
         </w:tc>
         <w:tc>
           <w:tcPr>
             <w:tcW w:w="1549" w:type="dxa"/>
+            <w:vAlign w:val="top"/>
           </w:tcPr>
           <w:p>
             <w:r>
@@ -4148,12 +4144,27 @@
         </w:tc>
       </w:tr>
       <w:tr>
+        <w:tblPrEx>
+          <w:tblBorders>
+            <w:top w:val="single" w:color="auto" w:sz="4" w:space="0"/>
+            <w:left w:val="single" w:color="auto" w:sz="4" w:space="0"/>
+            <w:bottom w:val="single" w:color="auto" w:sz="4" w:space="0"/>
+            <w:right w:val="single" w:color="auto" w:sz="4" w:space="0"/>
+            <w:insideH w:val="single" w:color="auto" w:sz="4" w:space="0"/>
+            <w:insideV w:val="single" w:color="auto" w:sz="4" w:space="0"/>
+          </w:tblBorders>
+          <w:tblLayout w:type="fixed"/>
+          <w:tblCellMar>
+            <w:left w:w="108" w:type="dxa"/>
+            <w:right w:w="108" w:type="dxa"/>
+          </w:tblCellMar>
+        </w:tblPrEx>
         <w:tc>
           <w:tcPr>
             <w:tcW w:w="2124" w:type="dxa"/>
-          </w:tcPr>
-          <w:p>
-            <w:proofErr w:type="spellStart"/>
+            <w:vAlign w:val="top"/>
+          </w:tcPr>
+          <w:p>
             <w:r>
               <w:rPr>
                 <w:rFonts w:hint="eastAsia"/>
@@ -4163,12 +4174,12 @@
             <w:r>
               <w:t>ttendanceWorkerOid</w:t>
             </w:r>
-            <w:proofErr w:type="spellEnd"/>
           </w:p>
         </w:tc>
         <w:tc>
           <w:tcPr>
             <w:tcW w:w="1550" w:type="dxa"/>
+            <w:vAlign w:val="top"/>
           </w:tcPr>
           <w:p>
             <w:r>
@@ -4182,12 +4193,14 @@
         <w:tc>
           <w:tcPr>
             <w:tcW w:w="1525" w:type="dxa"/>
+            <w:vAlign w:val="top"/>
           </w:tcPr>
           <w:p/>
         </w:tc>
         <w:tc>
           <w:tcPr>
             <w:tcW w:w="1548" w:type="dxa"/>
+            <w:vAlign w:val="top"/>
           </w:tcPr>
           <w:p>
             <w:r>
@@ -4198,6 +4211,7 @@
         <w:tc>
           <w:tcPr>
             <w:tcW w:w="1549" w:type="dxa"/>
+            <w:vAlign w:val="top"/>
           </w:tcPr>
           <w:p>
             <w:r>
@@ -4213,19 +4227,11 @@
               <w:rPr>
                 <w:rFonts w:hint="eastAsia"/>
               </w:rPr>
-              <w:t>所属员工</w:t>
-            </w:r>
-            <w:proofErr w:type="spellStart"/>
-            <w:r>
-              <w:rPr>
-                <w:rFonts w:hint="eastAsia"/>
-              </w:rPr>
-              <w:t>O</w:t>
+              <w:t>所属员工O</w:t>
             </w:r>
             <w:r>
               <w:t>id</w:t>
             </w:r>
-            <w:proofErr w:type="spellEnd"/>
           </w:p>
         </w:tc>
       </w:tr>
@@ -4233,7 +4239,7 @@
     <w:p/>
     <w:p>
       <w:pPr>
-        <w:pStyle w:val="1"/>
+        <w:pStyle w:val="9"/>
         <w:numPr>
           <w:ilvl w:val="0"/>
           <w:numId w:val="5"/>
@@ -4244,13 +4250,7 @@
         <w:rPr>
           <w:rFonts w:hint="eastAsia"/>
         </w:rPr>
-        <w:t>请假信息表</w:t>
-      </w:r>
-      <w:r>
-        <w:rPr>
-          <w:rFonts w:hint="eastAsia"/>
-        </w:rPr>
-        <w:t xml:space="preserve"> </w:t>
+        <w:t xml:space="preserve">请假信息表 </w:t>
       </w:r>
       <w:r>
         <w:t>Vacation</w:t>
@@ -4258,17 +4258,21 @@
     </w:p>
     <w:tbl>
       <w:tblPr>
+        <w:tblStyle w:val="7"/>
         <w:tblW w:w="8296" w:type="dxa"/>
         <w:tblBorders>
-          <w:top w:val="single" w:sz="4" w:space="0" w:color="auto"/>
-          <w:left w:val="single" w:sz="4" w:space="0" w:color="auto"/>
-          <w:bottom w:val="single" w:sz="4" w:space="0" w:color="auto"/>
-          <w:right w:val="single" w:sz="4" w:space="0" w:color="auto"/>
-          <w:insideH w:val="single" w:sz="4" w:space="0" w:color="auto"/>
-          <w:insideV w:val="single" w:sz="4" w:space="0" w:color="auto"/>
+          <w:top w:val="single" w:color="auto" w:sz="4" w:space="0"/>
+          <w:left w:val="single" w:color="auto" w:sz="4" w:space="0"/>
+          <w:bottom w:val="single" w:color="auto" w:sz="4" w:space="0"/>
+          <w:right w:val="single" w:color="auto" w:sz="4" w:space="0"/>
+          <w:insideH w:val="single" w:color="auto" w:sz="4" w:space="0"/>
+          <w:insideV w:val="single" w:color="auto" w:sz="4" w:space="0"/>
         </w:tblBorders>
         <w:tblLayout w:type="fixed"/>
-        <w:tblLook w:val="04A0" w:firstRow="1" w:lastRow="0" w:firstColumn="1" w:lastColumn="0" w:noHBand="0" w:noVBand="1"/>
+        <w:tblCellMar>
+          <w:left w:w="108" w:type="dxa"/>
+          <w:right w:w="108" w:type="dxa"/>
+        </w:tblCellMar>
       </w:tblPr>
       <w:tblGrid>
         <w:gridCol w:w="1876"/>
@@ -4278,10 +4282,26 @@
         <w:gridCol w:w="1608"/>
       </w:tblGrid>
       <w:tr>
+        <w:tblPrEx>
+          <w:tblBorders>
+            <w:top w:val="single" w:color="auto" w:sz="4" w:space="0"/>
+            <w:left w:val="single" w:color="auto" w:sz="4" w:space="0"/>
+            <w:bottom w:val="single" w:color="auto" w:sz="4" w:space="0"/>
+            <w:right w:val="single" w:color="auto" w:sz="4" w:space="0"/>
+            <w:insideH w:val="single" w:color="auto" w:sz="4" w:space="0"/>
+            <w:insideV w:val="single" w:color="auto" w:sz="4" w:space="0"/>
+          </w:tblBorders>
+          <w:tblLayout w:type="fixed"/>
+          <w:tblCellMar>
+            <w:left w:w="108" w:type="dxa"/>
+            <w:right w:w="108" w:type="dxa"/>
+          </w:tblCellMar>
+        </w:tblPrEx>
         <w:tc>
           <w:tcPr>
             <w:tcW w:w="8296" w:type="dxa"/>
             <w:gridSpan w:val="5"/>
+            <w:vAlign w:val="top"/>
           </w:tcPr>
           <w:p>
             <w:pPr>
@@ -4300,9 +4320,25 @@
         </w:tc>
       </w:tr>
       <w:tr>
+        <w:tblPrEx>
+          <w:tblBorders>
+            <w:top w:val="single" w:color="auto" w:sz="4" w:space="0"/>
+            <w:left w:val="single" w:color="auto" w:sz="4" w:space="0"/>
+            <w:bottom w:val="single" w:color="auto" w:sz="4" w:space="0"/>
+            <w:right w:val="single" w:color="auto" w:sz="4" w:space="0"/>
+            <w:insideH w:val="single" w:color="auto" w:sz="4" w:space="0"/>
+            <w:insideV w:val="single" w:color="auto" w:sz="4" w:space="0"/>
+          </w:tblBorders>
+          <w:tblLayout w:type="fixed"/>
+          <w:tblCellMar>
+            <w:left w:w="108" w:type="dxa"/>
+            <w:right w:w="108" w:type="dxa"/>
+          </w:tblCellMar>
+        </w:tblPrEx>
         <w:tc>
           <w:tcPr>
             <w:tcW w:w="1876" w:type="dxa"/>
+            <w:vAlign w:val="top"/>
           </w:tcPr>
           <w:p>
             <w:r>
@@ -4316,6 +4352,7 @@
         <w:tc>
           <w:tcPr>
             <w:tcW w:w="1608" w:type="dxa"/>
+            <w:vAlign w:val="top"/>
           </w:tcPr>
           <w:p>
             <w:r>
@@ -4332,6 +4369,7 @@
         <w:tc>
           <w:tcPr>
             <w:tcW w:w="1597" w:type="dxa"/>
+            <w:vAlign w:val="top"/>
           </w:tcPr>
           <w:p>
             <w:r>
@@ -4345,6 +4383,7 @@
         <w:tc>
           <w:tcPr>
             <w:tcW w:w="1607" w:type="dxa"/>
+            <w:vAlign w:val="top"/>
           </w:tcPr>
           <w:p>
             <w:r>
@@ -4358,6 +4397,7 @@
         <w:tc>
           <w:tcPr>
             <w:tcW w:w="1608" w:type="dxa"/>
+            <w:vAlign w:val="top"/>
           </w:tcPr>
           <w:p>
             <w:r>
@@ -4370,21 +4410,36 @@
         </w:tc>
       </w:tr>
       <w:tr>
+        <w:tblPrEx>
+          <w:tblBorders>
+            <w:top w:val="single" w:color="auto" w:sz="4" w:space="0"/>
+            <w:left w:val="single" w:color="auto" w:sz="4" w:space="0"/>
+            <w:bottom w:val="single" w:color="auto" w:sz="4" w:space="0"/>
+            <w:right w:val="single" w:color="auto" w:sz="4" w:space="0"/>
+            <w:insideH w:val="single" w:color="auto" w:sz="4" w:space="0"/>
+            <w:insideV w:val="single" w:color="auto" w:sz="4" w:space="0"/>
+          </w:tblBorders>
+          <w:tblLayout w:type="fixed"/>
+          <w:tblCellMar>
+            <w:left w:w="108" w:type="dxa"/>
+            <w:right w:w="108" w:type="dxa"/>
+          </w:tblCellMar>
+        </w:tblPrEx>
         <w:tc>
           <w:tcPr>
             <w:tcW w:w="1876" w:type="dxa"/>
-          </w:tcPr>
-          <w:p>
-            <w:proofErr w:type="spellStart"/>
+            <w:vAlign w:val="top"/>
+          </w:tcPr>
+          <w:p>
             <w:r>
               <w:t>VacationOid</w:t>
             </w:r>
-            <w:proofErr w:type="spellEnd"/>
           </w:p>
         </w:tc>
         <w:tc>
           <w:tcPr>
             <w:tcW w:w="1608" w:type="dxa"/>
+            <w:vAlign w:val="top"/>
           </w:tcPr>
           <w:p>
             <w:r>
@@ -4398,12 +4453,14 @@
         <w:tc>
           <w:tcPr>
             <w:tcW w:w="1597" w:type="dxa"/>
+            <w:vAlign w:val="top"/>
           </w:tcPr>
           <w:p/>
         </w:tc>
         <w:tc>
           <w:tcPr>
             <w:tcW w:w="1607" w:type="dxa"/>
+            <w:vAlign w:val="top"/>
           </w:tcPr>
           <w:p>
             <w:r>
@@ -4420,6 +4477,7 @@
         <w:tc>
           <w:tcPr>
             <w:tcW w:w="1608" w:type="dxa"/>
+            <w:vAlign w:val="top"/>
           </w:tcPr>
           <w:p>
             <w:r>
@@ -4429,21 +4487,33 @@
               <w:t>自动</w:t>
             </w:r>
             <w:r>
-              <w:t>生成</w:t>
-            </w:r>
-            <w:r>
-              <w:t>OID</w:t>
+              <w:t>生成OID</w:t>
             </w:r>
           </w:p>
         </w:tc>
       </w:tr>
       <w:tr>
+        <w:tblPrEx>
+          <w:tblBorders>
+            <w:top w:val="single" w:color="auto" w:sz="4" w:space="0"/>
+            <w:left w:val="single" w:color="auto" w:sz="4" w:space="0"/>
+            <w:bottom w:val="single" w:color="auto" w:sz="4" w:space="0"/>
+            <w:right w:val="single" w:color="auto" w:sz="4" w:space="0"/>
+            <w:insideH w:val="single" w:color="auto" w:sz="4" w:space="0"/>
+            <w:insideV w:val="single" w:color="auto" w:sz="4" w:space="0"/>
+          </w:tblBorders>
+          <w:tblLayout w:type="fixed"/>
+          <w:tblCellMar>
+            <w:left w:w="108" w:type="dxa"/>
+            <w:right w:w="108" w:type="dxa"/>
+          </w:tblCellMar>
+        </w:tblPrEx>
         <w:tc>
           <w:tcPr>
             <w:tcW w:w="1876" w:type="dxa"/>
-          </w:tcPr>
-          <w:p>
-            <w:proofErr w:type="spellStart"/>
+            <w:vAlign w:val="top"/>
+          </w:tcPr>
+          <w:p>
             <w:r>
               <w:t>Vacation</w:t>
             </w:r>
@@ -4456,12 +4526,12 @@
             <w:r>
               <w:t>Date</w:t>
             </w:r>
-            <w:proofErr w:type="spellEnd"/>
           </w:p>
         </w:tc>
         <w:tc>
           <w:tcPr>
             <w:tcW w:w="1608" w:type="dxa"/>
+            <w:vAlign w:val="top"/>
           </w:tcPr>
           <w:p>
             <w:r>
@@ -4475,12 +4545,14 @@
         <w:tc>
           <w:tcPr>
             <w:tcW w:w="1597" w:type="dxa"/>
+            <w:vAlign w:val="top"/>
           </w:tcPr>
           <w:p/>
         </w:tc>
         <w:tc>
           <w:tcPr>
             <w:tcW w:w="1607" w:type="dxa"/>
+            <w:vAlign w:val="top"/>
           </w:tcPr>
           <w:p>
             <w:r>
@@ -4494,6 +4566,7 @@
         <w:tc>
           <w:tcPr>
             <w:tcW w:w="1608" w:type="dxa"/>
+            <w:vAlign w:val="top"/>
           </w:tcPr>
           <w:p>
             <w:r>
@@ -4506,12 +4579,27 @@
         </w:tc>
       </w:tr>
       <w:tr>
+        <w:tblPrEx>
+          <w:tblBorders>
+            <w:top w:val="single" w:color="auto" w:sz="4" w:space="0"/>
+            <w:left w:val="single" w:color="auto" w:sz="4" w:space="0"/>
+            <w:bottom w:val="single" w:color="auto" w:sz="4" w:space="0"/>
+            <w:right w:val="single" w:color="auto" w:sz="4" w:space="0"/>
+            <w:insideH w:val="single" w:color="auto" w:sz="4" w:space="0"/>
+            <w:insideV w:val="single" w:color="auto" w:sz="4" w:space="0"/>
+          </w:tblBorders>
+          <w:tblLayout w:type="fixed"/>
+          <w:tblCellMar>
+            <w:left w:w="108" w:type="dxa"/>
+            <w:right w:w="108" w:type="dxa"/>
+          </w:tblCellMar>
+        </w:tblPrEx>
         <w:tc>
           <w:tcPr>
             <w:tcW w:w="1876" w:type="dxa"/>
-          </w:tcPr>
-          <w:p>
-            <w:proofErr w:type="spellStart"/>
+            <w:vAlign w:val="top"/>
+          </w:tcPr>
+          <w:p>
             <w:r>
               <w:t>Vacation</w:t>
             </w:r>
@@ -4524,12 +4612,12 @@
             <w:r>
               <w:t>Date</w:t>
             </w:r>
-            <w:proofErr w:type="spellEnd"/>
           </w:p>
         </w:tc>
         <w:tc>
           <w:tcPr>
             <w:tcW w:w="1608" w:type="dxa"/>
+            <w:vAlign w:val="top"/>
           </w:tcPr>
           <w:p>
             <w:r>
@@ -4543,12 +4631,14 @@
         <w:tc>
           <w:tcPr>
             <w:tcW w:w="1597" w:type="dxa"/>
+            <w:vAlign w:val="top"/>
           </w:tcPr>
           <w:p/>
         </w:tc>
         <w:tc>
           <w:tcPr>
             <w:tcW w:w="1607" w:type="dxa"/>
+            <w:vAlign w:val="top"/>
           </w:tcPr>
           <w:p>
             <w:r>
@@ -4562,6 +4652,7 @@
         <w:tc>
           <w:tcPr>
             <w:tcW w:w="1608" w:type="dxa"/>
+            <w:vAlign w:val="top"/>
           </w:tcPr>
           <w:p>
             <w:r>
@@ -4574,36 +4665,50 @@
         </w:tc>
       </w:tr>
       <w:tr>
+        <w:tblPrEx>
+          <w:tblBorders>
+            <w:top w:val="single" w:color="auto" w:sz="4" w:space="0"/>
+            <w:left w:val="single" w:color="auto" w:sz="4" w:space="0"/>
+            <w:bottom w:val="single" w:color="auto" w:sz="4" w:space="0"/>
+            <w:right w:val="single" w:color="auto" w:sz="4" w:space="0"/>
+            <w:insideH w:val="single" w:color="auto" w:sz="4" w:space="0"/>
+            <w:insideV w:val="single" w:color="auto" w:sz="4" w:space="0"/>
+          </w:tblBorders>
+          <w:tblLayout w:type="fixed"/>
+          <w:tblCellMar>
+            <w:left w:w="108" w:type="dxa"/>
+            <w:right w:w="108" w:type="dxa"/>
+          </w:tblCellMar>
+        </w:tblPrEx>
         <w:tc>
           <w:tcPr>
             <w:tcW w:w="1876" w:type="dxa"/>
-          </w:tcPr>
-          <w:p>
-            <w:proofErr w:type="spellStart"/>
+            <w:vAlign w:val="top"/>
+          </w:tcPr>
+          <w:p>
             <w:r>
               <w:t>VacationType</w:t>
             </w:r>
-            <w:proofErr w:type="spellEnd"/>
           </w:p>
         </w:tc>
         <w:tc>
           <w:tcPr>
             <w:tcW w:w="1608" w:type="dxa"/>
-          </w:tcPr>
-          <w:p>
-            <w:proofErr w:type="spellStart"/>
+            <w:vAlign w:val="top"/>
+          </w:tcPr>
+          <w:p>
             <w:r>
               <w:rPr>
                 <w:rFonts w:hint="eastAsia"/>
               </w:rPr>
               <w:t>Varchar</w:t>
             </w:r>
-            <w:proofErr w:type="spellEnd"/>
           </w:p>
         </w:tc>
         <w:tc>
           <w:tcPr>
             <w:tcW w:w="1597" w:type="dxa"/>
+            <w:vAlign w:val="top"/>
           </w:tcPr>
           <w:p>
             <w:r>
@@ -4617,6 +4722,7 @@
         <w:tc>
           <w:tcPr>
             <w:tcW w:w="1607" w:type="dxa"/>
+            <w:vAlign w:val="top"/>
           </w:tcPr>
           <w:p>
             <w:r>
@@ -4628,177 +4734,105 @@
               </w:rPr>
               <w:t>，</w:t>
             </w:r>
-            <w:proofErr w:type="gramStart"/>
             <w:r>
               <w:t>’</w:t>
             </w:r>
-            <w:proofErr w:type="gramEnd"/>
             <w:r>
               <w:rPr>
                 <w:rFonts w:hint="eastAsia"/>
               </w:rPr>
               <w:t>病假</w:t>
             </w:r>
-            <w:proofErr w:type="gramStart"/>
             <w:r>
               <w:t>’</w:t>
             </w:r>
-            <w:proofErr w:type="gramEnd"/>
             <w:r>
               <w:rPr>
                 <w:rFonts w:hint="eastAsia"/>
               </w:rPr>
               <w:t>,</w:t>
             </w:r>
-            <w:proofErr w:type="gramStart"/>
+            <w:r>
+              <w:t>’事假’’</w:t>
+            </w:r>
+            <w:r>
+              <w:rPr>
+                <w:rFonts w:hint="eastAsia"/>
+              </w:rPr>
+              <w:t>,</w:t>
+            </w:r>
+            <w:r>
+              <w:t>’工伤假’</w:t>
+            </w:r>
+            <w:r>
+              <w:rPr>
+                <w:rFonts w:hint="eastAsia"/>
+              </w:rPr>
+              <w:t>,</w:t>
+            </w:r>
+            <w:r>
+              <w:t>’婚假’</w:t>
+            </w:r>
+            <w:r>
+              <w:rPr>
+                <w:rFonts w:hint="eastAsia"/>
+              </w:rPr>
+              <w:t>,</w:t>
+            </w:r>
+            <w:r>
+              <w:t>’产假’</w:t>
+            </w:r>
+            <w:r>
+              <w:rPr>
+                <w:rFonts w:hint="eastAsia"/>
+              </w:rPr>
+              <w:t>,</w:t>
+            </w:r>
+            <w:r>
+              <w:t>’’年休假</w:t>
+            </w:r>
+            <w:r>
+              <w:rPr>
+                <w:rFonts w:hint="eastAsia"/>
+              </w:rPr>
+              <w:t>,</w:t>
+            </w:r>
+            <w:r>
+              <w:t>’公假’</w:t>
+            </w:r>
+            <w:r>
+              <w:rPr>
+                <w:rFonts w:hint="eastAsia"/>
+              </w:rPr>
+              <w:t>,</w:t>
+            </w:r>
+            <w:r>
+              <w:t>’丧假’</w:t>
+            </w:r>
+            <w:r>
+              <w:rPr>
+                <w:rFonts w:hint="eastAsia"/>
+              </w:rPr>
+              <w:t>,</w:t>
+            </w:r>
             <w:r>
               <w:t>’</w:t>
             </w:r>
-            <w:proofErr w:type="gramEnd"/>
-            <w:r>
-              <w:t>事假</w:t>
-            </w:r>
-            <w:proofErr w:type="gramStart"/>
-            <w:r>
-              <w:t>’’</w:t>
-            </w:r>
-            <w:proofErr w:type="gramEnd"/>
-            <w:r>
-              <w:rPr>
-                <w:rFonts w:hint="eastAsia"/>
-              </w:rPr>
-              <w:t>,</w:t>
-            </w:r>
-            <w:proofErr w:type="gramStart"/>
+            <w:r>
+              <w:rPr>
+                <w:rFonts w:hint="eastAsia"/>
+              </w:rPr>
+              <w:t>其他</w:t>
+            </w:r>
             <w:r>
               <w:t>’</w:t>
             </w:r>
-            <w:proofErr w:type="gramEnd"/>
-            <w:r>
-              <w:t>工伤假</w:t>
-            </w:r>
-            <w:proofErr w:type="gramStart"/>
-            <w:r>
-              <w:t>’</w:t>
-            </w:r>
-            <w:proofErr w:type="gramEnd"/>
-            <w:r>
-              <w:rPr>
-                <w:rFonts w:hint="eastAsia"/>
-              </w:rPr>
-              <w:t>,</w:t>
-            </w:r>
-            <w:proofErr w:type="gramStart"/>
-            <w:r>
-              <w:t>’</w:t>
-            </w:r>
-            <w:proofErr w:type="gramEnd"/>
-            <w:r>
-              <w:t>婚假</w:t>
-            </w:r>
-            <w:proofErr w:type="gramStart"/>
-            <w:r>
-              <w:t>’</w:t>
-            </w:r>
-            <w:proofErr w:type="gramEnd"/>
-            <w:r>
-              <w:rPr>
-                <w:rFonts w:hint="eastAsia"/>
-              </w:rPr>
-              <w:t>,</w:t>
-            </w:r>
-            <w:proofErr w:type="gramStart"/>
-            <w:r>
-              <w:t>’</w:t>
-            </w:r>
-            <w:proofErr w:type="gramEnd"/>
-            <w:r>
-              <w:t>产假</w:t>
-            </w:r>
-            <w:proofErr w:type="gramStart"/>
-            <w:r>
-              <w:t>’</w:t>
-            </w:r>
-            <w:proofErr w:type="gramEnd"/>
-            <w:r>
-              <w:rPr>
-                <w:rFonts w:hint="eastAsia"/>
-              </w:rPr>
-              <w:t>,</w:t>
-            </w:r>
-            <w:proofErr w:type="gramStart"/>
-            <w:r>
-              <w:t>’’</w:t>
-            </w:r>
-            <w:proofErr w:type="gramEnd"/>
-            <w:r>
-              <w:t>年休假</w:t>
-            </w:r>
-            <w:r>
-              <w:rPr>
-                <w:rFonts w:hint="eastAsia"/>
-              </w:rPr>
-              <w:t>,</w:t>
-            </w:r>
-            <w:proofErr w:type="gramStart"/>
-            <w:r>
-              <w:t>’</w:t>
-            </w:r>
-            <w:proofErr w:type="gramEnd"/>
-            <w:r>
-              <w:t>公假</w:t>
-            </w:r>
-            <w:proofErr w:type="gramStart"/>
-            <w:r>
-              <w:t>’</w:t>
-            </w:r>
-            <w:proofErr w:type="gramEnd"/>
-            <w:r>
-              <w:rPr>
-                <w:rFonts w:hint="eastAsia"/>
-              </w:rPr>
-              <w:t>,</w:t>
-            </w:r>
-            <w:proofErr w:type="gramStart"/>
-            <w:r>
-              <w:t>’</w:t>
-            </w:r>
-            <w:proofErr w:type="gramEnd"/>
-            <w:r>
-              <w:t>丧假</w:t>
-            </w:r>
-            <w:proofErr w:type="gramStart"/>
-            <w:r>
-              <w:t>’</w:t>
-            </w:r>
-            <w:proofErr w:type="gramEnd"/>
-            <w:r>
-              <w:rPr>
-                <w:rFonts w:hint="eastAsia"/>
-              </w:rPr>
-              <w:t>,</w:t>
-            </w:r>
-            <w:proofErr w:type="gramStart"/>
-            <w:r>
-              <w:t>’</w:t>
-            </w:r>
-            <w:proofErr w:type="gramEnd"/>
-            <w:r>
-              <w:rPr>
-                <w:rFonts w:hint="eastAsia"/>
-              </w:rPr>
-              <w:t>其他</w:t>
-            </w:r>
-            <w:proofErr w:type="gramStart"/>
-            <w:r>
-              <w:t>’</w:t>
-            </w:r>
-            <w:proofErr w:type="gramEnd"/>
           </w:p>
         </w:tc>
         <w:tc>
           <w:tcPr>
             <w:tcW w:w="1608" w:type="dxa"/>
+            <w:vAlign w:val="top"/>
           </w:tcPr>
           <w:p>
             <w:r>
@@ -4811,12 +4845,27 @@
         </w:tc>
       </w:tr>
       <w:tr>
+        <w:tblPrEx>
+          <w:tblBorders>
+            <w:top w:val="single" w:color="auto" w:sz="4" w:space="0"/>
+            <w:left w:val="single" w:color="auto" w:sz="4" w:space="0"/>
+            <w:bottom w:val="single" w:color="auto" w:sz="4" w:space="0"/>
+            <w:right w:val="single" w:color="auto" w:sz="4" w:space="0"/>
+            <w:insideH w:val="single" w:color="auto" w:sz="4" w:space="0"/>
+            <w:insideV w:val="single" w:color="auto" w:sz="4" w:space="0"/>
+          </w:tblBorders>
+          <w:tblLayout w:type="fixed"/>
+          <w:tblCellMar>
+            <w:left w:w="108" w:type="dxa"/>
+            <w:right w:w="108" w:type="dxa"/>
+          </w:tblCellMar>
+        </w:tblPrEx>
         <w:tc>
           <w:tcPr>
             <w:tcW w:w="1876" w:type="dxa"/>
-          </w:tcPr>
-          <w:p>
-            <w:proofErr w:type="spellStart"/>
+            <w:vAlign w:val="top"/>
+          </w:tcPr>
+          <w:p>
             <w:r>
               <w:t>Vacation</w:t>
             </w:r>
@@ -4826,27 +4875,26 @@
               </w:rPr>
               <w:t>Reason</w:t>
             </w:r>
-            <w:proofErr w:type="spellEnd"/>
           </w:p>
         </w:tc>
         <w:tc>
           <w:tcPr>
             <w:tcW w:w="1608" w:type="dxa"/>
-          </w:tcPr>
-          <w:p>
-            <w:proofErr w:type="spellStart"/>
+            <w:vAlign w:val="top"/>
+          </w:tcPr>
+          <w:p>
             <w:r>
               <w:rPr>
                 <w:rFonts w:hint="eastAsia"/>
               </w:rPr>
               <w:t>Varchar</w:t>
             </w:r>
-            <w:proofErr w:type="spellEnd"/>
           </w:p>
         </w:tc>
         <w:tc>
           <w:tcPr>
             <w:tcW w:w="1597" w:type="dxa"/>
+            <w:vAlign w:val="top"/>
           </w:tcPr>
           <w:p>
             <w:r>
@@ -4860,6 +4908,7 @@
         <w:tc>
           <w:tcPr>
             <w:tcW w:w="1607" w:type="dxa"/>
+            <w:vAlign w:val="top"/>
           </w:tcPr>
           <w:p>
             <w:r>
@@ -4873,6 +4922,7 @@
         <w:tc>
           <w:tcPr>
             <w:tcW w:w="1608" w:type="dxa"/>
+            <w:vAlign w:val="top"/>
           </w:tcPr>
           <w:p>
             <w:r>
@@ -4885,12 +4935,27 @@
         </w:tc>
       </w:tr>
       <w:tr>
+        <w:tblPrEx>
+          <w:tblBorders>
+            <w:top w:val="single" w:color="auto" w:sz="4" w:space="0"/>
+            <w:left w:val="single" w:color="auto" w:sz="4" w:space="0"/>
+            <w:bottom w:val="single" w:color="auto" w:sz="4" w:space="0"/>
+            <w:right w:val="single" w:color="auto" w:sz="4" w:space="0"/>
+            <w:insideH w:val="single" w:color="auto" w:sz="4" w:space="0"/>
+            <w:insideV w:val="single" w:color="auto" w:sz="4" w:space="0"/>
+          </w:tblBorders>
+          <w:tblLayout w:type="fixed"/>
+          <w:tblCellMar>
+            <w:left w:w="108" w:type="dxa"/>
+            <w:right w:w="108" w:type="dxa"/>
+          </w:tblCellMar>
+        </w:tblPrEx>
         <w:tc>
           <w:tcPr>
             <w:tcW w:w="1876" w:type="dxa"/>
-          </w:tcPr>
-          <w:p>
-            <w:proofErr w:type="spellStart"/>
+            <w:vAlign w:val="top"/>
+          </w:tcPr>
+          <w:p>
             <w:r>
               <w:t>Vacation</w:t>
             </w:r>
@@ -4900,12 +4965,12 @@
               </w:rPr>
               <w:t>Result</w:t>
             </w:r>
-            <w:proofErr w:type="spellEnd"/>
           </w:p>
         </w:tc>
         <w:tc>
           <w:tcPr>
             <w:tcW w:w="1608" w:type="dxa"/>
+            <w:vAlign w:val="top"/>
           </w:tcPr>
           <w:p>
             <w:r>
@@ -4919,12 +4984,14 @@
         <w:tc>
           <w:tcPr>
             <w:tcW w:w="1597" w:type="dxa"/>
+            <w:vAlign w:val="top"/>
           </w:tcPr>
           <w:p/>
         </w:tc>
         <w:tc>
           <w:tcPr>
             <w:tcW w:w="1607" w:type="dxa"/>
+            <w:vAlign w:val="top"/>
           </w:tcPr>
           <w:p>
             <w:r>
@@ -4933,78 +5000,54 @@
               </w:rPr>
               <w:t>非空，</w:t>
             </w:r>
-            <w:proofErr w:type="gramStart"/>
             <w:r>
               <w:t>’</w:t>
             </w:r>
-            <w:proofErr w:type="gramEnd"/>
             <w:r>
               <w:rPr>
                 <w:rFonts w:hint="eastAsia"/>
               </w:rPr>
               <w:t>0</w:t>
             </w:r>
-            <w:proofErr w:type="gramStart"/>
             <w:r>
               <w:t>’</w:t>
             </w:r>
-            <w:proofErr w:type="gramEnd"/>
-            <w:r>
-              <w:rPr>
-                <w:rFonts w:hint="eastAsia"/>
-              </w:rPr>
-              <w:t>(</w:t>
-            </w:r>
-            <w:r>
-              <w:rPr>
-                <w:rFonts w:hint="eastAsia"/>
-              </w:rPr>
-              <w:t>默认</w:t>
-            </w:r>
-            <w:r>
-              <w:rPr>
-                <w:rFonts w:hint="eastAsia"/>
-              </w:rPr>
-              <w:t>),</w:t>
-            </w:r>
-            <w:proofErr w:type="gramStart"/>
+            <w:r>
+              <w:rPr>
+                <w:rFonts w:hint="eastAsia"/>
+              </w:rPr>
+              <w:t>(默认),</w:t>
+            </w:r>
             <w:r>
               <w:t>’</w:t>
             </w:r>
-            <w:proofErr w:type="gramEnd"/>
             <w:r>
               <w:rPr>
                 <w:rFonts w:hint="eastAsia"/>
               </w:rPr>
               <w:t>1</w:t>
             </w:r>
-            <w:proofErr w:type="gramStart"/>
             <w:r>
               <w:t>’</w:t>
             </w:r>
-            <w:proofErr w:type="gramEnd"/>
             <w:r>
               <w:rPr>
                 <w:rFonts w:hint="eastAsia"/>
               </w:rPr>
               <w:t>,</w:t>
             </w:r>
-            <w:proofErr w:type="gramStart"/>
             <w:r>
               <w:t>’</w:t>
             </w:r>
-            <w:proofErr w:type="gramEnd"/>
             <w:r>
               <w:rPr>
                 <w:rFonts w:hint="eastAsia"/>
               </w:rPr>
               <w:t>2</w:t>
             </w:r>
-            <w:proofErr w:type="gramStart"/>
             <w:r>
               <w:t>’</w:t>
             </w:r>
-            <w:proofErr w:type="gramEnd"/>
             <w:r>
               <w:rPr>
                 <w:rFonts w:hint="eastAsia"/>
@@ -5020,60 +5063,51 @@
               </w:rPr>
               <w:t>未审核</w:t>
             </w:r>
-            <w:proofErr w:type="gramStart"/>
             <w:r>
               <w:t>’</w:t>
             </w:r>
-            <w:proofErr w:type="gramEnd"/>
             <w:r>
               <w:rPr>
                 <w:rFonts w:hint="eastAsia"/>
               </w:rPr>
               <w:t>,</w:t>
             </w:r>
-            <w:proofErr w:type="gramStart"/>
             <w:r>
               <w:t>’</w:t>
             </w:r>
-            <w:proofErr w:type="gramEnd"/>
             <w:r>
               <w:rPr>
                 <w:rFonts w:hint="eastAsia"/>
               </w:rPr>
               <w:t>批准</w:t>
             </w:r>
-            <w:proofErr w:type="gramStart"/>
             <w:r>
               <w:t>’</w:t>
             </w:r>
-            <w:proofErr w:type="gramEnd"/>
             <w:r>
               <w:rPr>
                 <w:rFonts w:hint="eastAsia"/>
               </w:rPr>
               <w:t>,</w:t>
             </w:r>
-            <w:proofErr w:type="gramStart"/>
             <w:r>
               <w:t>’</w:t>
             </w:r>
-            <w:proofErr w:type="gramEnd"/>
             <w:r>
               <w:rPr>
                 <w:rFonts w:hint="eastAsia"/>
               </w:rPr>
               <w:t>驳回</w:t>
             </w:r>
-            <w:proofErr w:type="gramStart"/>
             <w:r>
               <w:t>’</w:t>
             </w:r>
-            <w:proofErr w:type="gramEnd"/>
           </w:p>
         </w:tc>
         <w:tc>
           <w:tcPr>
             <w:tcW w:w="1608" w:type="dxa"/>
+            <w:vAlign w:val="top"/>
           </w:tcPr>
           <w:p>
             <w:r>
@@ -5086,21 +5120,36 @@
         </w:tc>
       </w:tr>
       <w:tr>
+        <w:tblPrEx>
+          <w:tblBorders>
+            <w:top w:val="single" w:color="auto" w:sz="4" w:space="0"/>
+            <w:left w:val="single" w:color="auto" w:sz="4" w:space="0"/>
+            <w:bottom w:val="single" w:color="auto" w:sz="4" w:space="0"/>
+            <w:right w:val="single" w:color="auto" w:sz="4" w:space="0"/>
+            <w:insideH w:val="single" w:color="auto" w:sz="4" w:space="0"/>
+            <w:insideV w:val="single" w:color="auto" w:sz="4" w:space="0"/>
+          </w:tblBorders>
+          <w:tblLayout w:type="fixed"/>
+          <w:tblCellMar>
+            <w:left w:w="108" w:type="dxa"/>
+            <w:right w:w="108" w:type="dxa"/>
+          </w:tblCellMar>
+        </w:tblPrEx>
         <w:tc>
           <w:tcPr>
             <w:tcW w:w="1876" w:type="dxa"/>
-          </w:tcPr>
-          <w:p>
-            <w:proofErr w:type="spellStart"/>
+            <w:vAlign w:val="top"/>
+          </w:tcPr>
+          <w:p>
             <w:r>
               <w:t>VacationWorkerOid</w:t>
             </w:r>
-            <w:proofErr w:type="spellEnd"/>
           </w:p>
         </w:tc>
         <w:tc>
           <w:tcPr>
             <w:tcW w:w="1608" w:type="dxa"/>
+            <w:vAlign w:val="top"/>
           </w:tcPr>
           <w:p>
             <w:r>
@@ -5114,12 +5163,14 @@
         <w:tc>
           <w:tcPr>
             <w:tcW w:w="1597" w:type="dxa"/>
+            <w:vAlign w:val="top"/>
           </w:tcPr>
           <w:p/>
         </w:tc>
         <w:tc>
           <w:tcPr>
             <w:tcW w:w="1607" w:type="dxa"/>
+            <w:vAlign w:val="top"/>
           </w:tcPr>
           <w:p>
             <w:r>
@@ -5130,6 +5181,7 @@
         <w:tc>
           <w:tcPr>
             <w:tcW w:w="1608" w:type="dxa"/>
+            <w:vAlign w:val="top"/>
           </w:tcPr>
           <w:p>
             <w:r>
@@ -5145,19 +5197,11 @@
               <w:rPr>
                 <w:rFonts w:hint="eastAsia"/>
               </w:rPr>
-              <w:t>所属员工</w:t>
-            </w:r>
-            <w:proofErr w:type="spellStart"/>
-            <w:r>
-              <w:rPr>
-                <w:rFonts w:hint="eastAsia"/>
-              </w:rPr>
-              <w:t>O</w:t>
+              <w:t>所属员工O</w:t>
             </w:r>
             <w:r>
               <w:t>id</w:t>
             </w:r>
-            <w:proofErr w:type="spellEnd"/>
           </w:p>
         </w:tc>
       </w:tr>
@@ -5165,7 +5209,7 @@
     <w:p/>
     <w:p>
       <w:pPr>
-        <w:pStyle w:val="1"/>
+        <w:pStyle w:val="9"/>
         <w:numPr>
           <w:ilvl w:val="0"/>
           <w:numId w:val="5"/>
@@ -5193,17 +5237,21 @@
     </w:p>
     <w:tbl>
       <w:tblPr>
+        <w:tblStyle w:val="7"/>
         <w:tblW w:w="8296" w:type="dxa"/>
         <w:tblBorders>
-          <w:top w:val="single" w:sz="4" w:space="0" w:color="auto"/>
-          <w:left w:val="single" w:sz="4" w:space="0" w:color="auto"/>
-          <w:bottom w:val="single" w:sz="4" w:space="0" w:color="auto"/>
-          <w:right w:val="single" w:sz="4" w:space="0" w:color="auto"/>
-          <w:insideH w:val="single" w:sz="4" w:space="0" w:color="auto"/>
-          <w:insideV w:val="single" w:sz="4" w:space="0" w:color="auto"/>
+          <w:top w:val="single" w:color="auto" w:sz="4" w:space="0"/>
+          <w:left w:val="single" w:color="auto" w:sz="4" w:space="0"/>
+          <w:bottom w:val="single" w:color="auto" w:sz="4" w:space="0"/>
+          <w:right w:val="single" w:color="auto" w:sz="4" w:space="0"/>
+          <w:insideH w:val="single" w:color="auto" w:sz="4" w:space="0"/>
+          <w:insideV w:val="single" w:color="auto" w:sz="4" w:space="0"/>
         </w:tblBorders>
         <w:tblLayout w:type="fixed"/>
-        <w:tblLook w:val="04A0" w:firstRow="1" w:lastRow="0" w:firstColumn="1" w:lastColumn="0" w:noHBand="0" w:noVBand="1"/>
+        <w:tblCellMar>
+          <w:left w:w="108" w:type="dxa"/>
+          <w:right w:w="108" w:type="dxa"/>
+        </w:tblCellMar>
       </w:tblPr>
       <w:tblGrid>
         <w:gridCol w:w="2146"/>
@@ -5213,10 +5261,26 @@
         <w:gridCol w:w="1710"/>
       </w:tblGrid>
       <w:tr>
+        <w:tblPrEx>
+          <w:tblBorders>
+            <w:top w:val="single" w:color="auto" w:sz="4" w:space="0"/>
+            <w:left w:val="single" w:color="auto" w:sz="4" w:space="0"/>
+            <w:bottom w:val="single" w:color="auto" w:sz="4" w:space="0"/>
+            <w:right w:val="single" w:color="auto" w:sz="4" w:space="0"/>
+            <w:insideH w:val="single" w:color="auto" w:sz="4" w:space="0"/>
+            <w:insideV w:val="single" w:color="auto" w:sz="4" w:space="0"/>
+          </w:tblBorders>
+          <w:tblLayout w:type="fixed"/>
+          <w:tblCellMar>
+            <w:left w:w="108" w:type="dxa"/>
+            <w:right w:w="108" w:type="dxa"/>
+          </w:tblCellMar>
+        </w:tblPrEx>
         <w:tc>
           <w:tcPr>
             <w:tcW w:w="8296" w:type="dxa"/>
             <w:gridSpan w:val="5"/>
+            <w:vAlign w:val="top"/>
           </w:tcPr>
           <w:p>
             <w:pPr>
@@ -5235,9 +5299,25 @@
         </w:tc>
       </w:tr>
       <w:tr>
+        <w:tblPrEx>
+          <w:tblBorders>
+            <w:top w:val="single" w:color="auto" w:sz="4" w:space="0"/>
+            <w:left w:val="single" w:color="auto" w:sz="4" w:space="0"/>
+            <w:bottom w:val="single" w:color="auto" w:sz="4" w:space="0"/>
+            <w:right w:val="single" w:color="auto" w:sz="4" w:space="0"/>
+            <w:insideH w:val="single" w:color="auto" w:sz="4" w:space="0"/>
+            <w:insideV w:val="single" w:color="auto" w:sz="4" w:space="0"/>
+          </w:tblBorders>
+          <w:tblLayout w:type="fixed"/>
+          <w:tblCellMar>
+            <w:left w:w="108" w:type="dxa"/>
+            <w:right w:w="108" w:type="dxa"/>
+          </w:tblCellMar>
+        </w:tblPrEx>
         <w:tc>
           <w:tcPr>
             <w:tcW w:w="2146" w:type="dxa"/>
+            <w:vAlign w:val="top"/>
           </w:tcPr>
           <w:p>
             <w:r>
@@ -5251,6 +5331,7 @@
         <w:tc>
           <w:tcPr>
             <w:tcW w:w="1411" w:type="dxa"/>
+            <w:vAlign w:val="top"/>
           </w:tcPr>
           <w:p>
             <w:r>
@@ -5267,6 +5348,7 @@
         <w:tc>
           <w:tcPr>
             <w:tcW w:w="1568" w:type="dxa"/>
+            <w:vAlign w:val="top"/>
           </w:tcPr>
           <w:p>
             <w:r>
@@ -5280,6 +5362,7 @@
         <w:tc>
           <w:tcPr>
             <w:tcW w:w="1461" w:type="dxa"/>
+            <w:vAlign w:val="top"/>
           </w:tcPr>
           <w:p>
             <w:r>
@@ -5293,6 +5376,7 @@
         <w:tc>
           <w:tcPr>
             <w:tcW w:w="1710" w:type="dxa"/>
+            <w:vAlign w:val="top"/>
           </w:tcPr>
           <w:p>
             <w:r>
@@ -5305,21 +5389,36 @@
         </w:tc>
       </w:tr>
       <w:tr>
+        <w:tblPrEx>
+          <w:tblBorders>
+            <w:top w:val="single" w:color="auto" w:sz="4" w:space="0"/>
+            <w:left w:val="single" w:color="auto" w:sz="4" w:space="0"/>
+            <w:bottom w:val="single" w:color="auto" w:sz="4" w:space="0"/>
+            <w:right w:val="single" w:color="auto" w:sz="4" w:space="0"/>
+            <w:insideH w:val="single" w:color="auto" w:sz="4" w:space="0"/>
+            <w:insideV w:val="single" w:color="auto" w:sz="4" w:space="0"/>
+          </w:tblBorders>
+          <w:tblLayout w:type="fixed"/>
+          <w:tblCellMar>
+            <w:left w:w="108" w:type="dxa"/>
+            <w:right w:w="108" w:type="dxa"/>
+          </w:tblCellMar>
+        </w:tblPrEx>
         <w:tc>
           <w:tcPr>
             <w:tcW w:w="2146" w:type="dxa"/>
-          </w:tcPr>
-          <w:p>
-            <w:proofErr w:type="spellStart"/>
+            <w:vAlign w:val="top"/>
+          </w:tcPr>
+          <w:p>
             <w:r>
               <w:t>SalaryOid</w:t>
             </w:r>
-            <w:proofErr w:type="spellEnd"/>
           </w:p>
         </w:tc>
         <w:tc>
           <w:tcPr>
             <w:tcW w:w="1411" w:type="dxa"/>
+            <w:vAlign w:val="top"/>
           </w:tcPr>
           <w:p>
             <w:r>
@@ -5333,12 +5432,14 @@
         <w:tc>
           <w:tcPr>
             <w:tcW w:w="1568" w:type="dxa"/>
+            <w:vAlign w:val="top"/>
           </w:tcPr>
           <w:p/>
         </w:tc>
         <w:tc>
           <w:tcPr>
             <w:tcW w:w="1461" w:type="dxa"/>
+            <w:vAlign w:val="top"/>
           </w:tcPr>
           <w:p>
             <w:r>
@@ -5355,6 +5456,7 @@
         <w:tc>
           <w:tcPr>
             <w:tcW w:w="1710" w:type="dxa"/>
+            <w:vAlign w:val="top"/>
           </w:tcPr>
           <w:p>
             <w:r>
@@ -5364,42 +5466,53 @@
               <w:t>自动</w:t>
             </w:r>
             <w:r>
-              <w:t>生成</w:t>
-            </w:r>
-            <w:r>
-              <w:t>OID</w:t>
+              <w:t>生成OID</w:t>
             </w:r>
           </w:p>
         </w:tc>
       </w:tr>
       <w:tr>
+        <w:tblPrEx>
+          <w:tblBorders>
+            <w:top w:val="single" w:color="auto" w:sz="4" w:space="0"/>
+            <w:left w:val="single" w:color="auto" w:sz="4" w:space="0"/>
+            <w:bottom w:val="single" w:color="auto" w:sz="4" w:space="0"/>
+            <w:right w:val="single" w:color="auto" w:sz="4" w:space="0"/>
+            <w:insideH w:val="single" w:color="auto" w:sz="4" w:space="0"/>
+            <w:insideV w:val="single" w:color="auto" w:sz="4" w:space="0"/>
+          </w:tblBorders>
+          <w:tblLayout w:type="fixed"/>
+          <w:tblCellMar>
+            <w:left w:w="108" w:type="dxa"/>
+            <w:right w:w="108" w:type="dxa"/>
+          </w:tblCellMar>
+        </w:tblPrEx>
         <w:tc>
           <w:tcPr>
             <w:tcW w:w="2146" w:type="dxa"/>
-          </w:tcPr>
-          <w:p>
-            <w:proofErr w:type="spellStart"/>
+            <w:vAlign w:val="top"/>
+          </w:tcPr>
+          <w:p>
             <w:r>
               <w:t>SalaryDate</w:t>
             </w:r>
-            <w:proofErr w:type="spellEnd"/>
           </w:p>
         </w:tc>
         <w:tc>
           <w:tcPr>
             <w:tcW w:w="1411" w:type="dxa"/>
-          </w:tcPr>
-          <w:p>
-            <w:proofErr w:type="spellStart"/>
+            <w:vAlign w:val="top"/>
+          </w:tcPr>
+          <w:p>
             <w:r>
               <w:t>Varchar</w:t>
             </w:r>
-            <w:proofErr w:type="spellEnd"/>
           </w:p>
         </w:tc>
         <w:tc>
           <w:tcPr>
             <w:tcW w:w="1568" w:type="dxa"/>
+            <w:vAlign w:val="top"/>
           </w:tcPr>
           <w:p>
             <w:r>
@@ -5413,6 +5526,7 @@
         <w:tc>
           <w:tcPr>
             <w:tcW w:w="1461" w:type="dxa"/>
+            <w:vAlign w:val="top"/>
           </w:tcPr>
           <w:p>
             <w:r>
@@ -5426,6 +5540,7 @@
         <w:tc>
           <w:tcPr>
             <w:tcW w:w="1710" w:type="dxa"/>
+            <w:vAlign w:val="top"/>
           </w:tcPr>
           <w:p>
             <w:r>
@@ -5441,24 +5556,39 @@
         </w:tc>
       </w:tr>
       <w:tr>
+        <w:tblPrEx>
+          <w:tblBorders>
+            <w:top w:val="single" w:color="auto" w:sz="4" w:space="0"/>
+            <w:left w:val="single" w:color="auto" w:sz="4" w:space="0"/>
+            <w:bottom w:val="single" w:color="auto" w:sz="4" w:space="0"/>
+            <w:right w:val="single" w:color="auto" w:sz="4" w:space="0"/>
+            <w:insideH w:val="single" w:color="auto" w:sz="4" w:space="0"/>
+            <w:insideV w:val="single" w:color="auto" w:sz="4" w:space="0"/>
+          </w:tblBorders>
+          <w:tblLayout w:type="fixed"/>
+          <w:tblCellMar>
+            <w:left w:w="108" w:type="dxa"/>
+            <w:right w:w="108" w:type="dxa"/>
+          </w:tblCellMar>
+        </w:tblPrEx>
         <w:tc>
           <w:tcPr>
             <w:tcW w:w="2146" w:type="dxa"/>
-          </w:tcPr>
-          <w:p>
-            <w:proofErr w:type="spellStart"/>
+            <w:vAlign w:val="top"/>
+          </w:tcPr>
+          <w:p>
             <w:r>
               <w:rPr>
                 <w:rFonts w:hint="eastAsia"/>
               </w:rPr>
               <w:t>SalaryStandardHourly</w:t>
             </w:r>
-            <w:proofErr w:type="spellEnd"/>
           </w:p>
         </w:tc>
         <w:tc>
           <w:tcPr>
             <w:tcW w:w="1411" w:type="dxa"/>
+            <w:vAlign w:val="top"/>
           </w:tcPr>
           <w:p>
             <w:r>
@@ -5472,12 +5602,14 @@
         <w:tc>
           <w:tcPr>
             <w:tcW w:w="1568" w:type="dxa"/>
+            <w:vAlign w:val="top"/>
           </w:tcPr>
           <w:p/>
         </w:tc>
         <w:tc>
           <w:tcPr>
             <w:tcW w:w="1461" w:type="dxa"/>
+            <w:vAlign w:val="top"/>
           </w:tcPr>
           <w:p>
             <w:r>
@@ -5489,27 +5621,24 @@
               </w:rPr>
               <w:t>,</w:t>
             </w:r>
-            <w:proofErr w:type="gramStart"/>
             <w:r>
               <w:t>’</w:t>
             </w:r>
-            <w:proofErr w:type="gramEnd"/>
             <w:r>
               <w:rPr>
                 <w:rFonts w:hint="eastAsia"/>
               </w:rPr>
               <w:t>0</w:t>
             </w:r>
-            <w:proofErr w:type="gramStart"/>
             <w:r>
               <w:t>’</w:t>
             </w:r>
-            <w:proofErr w:type="gramEnd"/>
           </w:p>
         </w:tc>
         <w:tc>
           <w:tcPr>
             <w:tcW w:w="1710" w:type="dxa"/>
+            <w:vAlign w:val="top"/>
           </w:tcPr>
           <w:p>
             <w:r>
@@ -5525,21 +5654,36 @@
         </w:tc>
       </w:tr>
       <w:tr>
+        <w:tblPrEx>
+          <w:tblBorders>
+            <w:top w:val="single" w:color="auto" w:sz="4" w:space="0"/>
+            <w:left w:val="single" w:color="auto" w:sz="4" w:space="0"/>
+            <w:bottom w:val="single" w:color="auto" w:sz="4" w:space="0"/>
+            <w:right w:val="single" w:color="auto" w:sz="4" w:space="0"/>
+            <w:insideH w:val="single" w:color="auto" w:sz="4" w:space="0"/>
+            <w:insideV w:val="single" w:color="auto" w:sz="4" w:space="0"/>
+          </w:tblBorders>
+          <w:tblLayout w:type="fixed"/>
+          <w:tblCellMar>
+            <w:left w:w="108" w:type="dxa"/>
+            <w:right w:w="108" w:type="dxa"/>
+          </w:tblCellMar>
+        </w:tblPrEx>
         <w:tc>
           <w:tcPr>
             <w:tcW w:w="2146" w:type="dxa"/>
-          </w:tcPr>
-          <w:p>
-            <w:proofErr w:type="spellStart"/>
+            <w:vAlign w:val="top"/>
+          </w:tcPr>
+          <w:p>
             <w:r>
               <w:t>SalaryStandardTime</w:t>
             </w:r>
-            <w:proofErr w:type="spellEnd"/>
           </w:p>
         </w:tc>
         <w:tc>
           <w:tcPr>
             <w:tcW w:w="1411" w:type="dxa"/>
+            <w:vAlign w:val="top"/>
           </w:tcPr>
           <w:p>
             <w:r>
@@ -5553,12 +5697,14 @@
         <w:tc>
           <w:tcPr>
             <w:tcW w:w="1568" w:type="dxa"/>
+            <w:vAlign w:val="top"/>
           </w:tcPr>
           <w:p/>
         </w:tc>
         <w:tc>
           <w:tcPr>
             <w:tcW w:w="1461" w:type="dxa"/>
+            <w:vAlign w:val="top"/>
           </w:tcPr>
           <w:p>
             <w:r>
@@ -5570,27 +5716,24 @@
               </w:rPr>
               <w:t>,</w:t>
             </w:r>
-            <w:proofErr w:type="gramStart"/>
             <w:r>
               <w:t>’</w:t>
             </w:r>
-            <w:proofErr w:type="gramEnd"/>
             <w:r>
               <w:rPr>
                 <w:rFonts w:hint="eastAsia"/>
               </w:rPr>
               <w:t>166.4</w:t>
             </w:r>
-            <w:proofErr w:type="gramStart"/>
             <w:r>
               <w:t>’</w:t>
             </w:r>
-            <w:proofErr w:type="gramEnd"/>
           </w:p>
         </w:tc>
         <w:tc>
           <w:tcPr>
             <w:tcW w:w="1710" w:type="dxa"/>
+            <w:vAlign w:val="top"/>
           </w:tcPr>
           <w:p>
             <w:r>
@@ -5606,21 +5749,36 @@
         </w:tc>
       </w:tr>
       <w:tr>
+        <w:tblPrEx>
+          <w:tblBorders>
+            <w:top w:val="single" w:color="auto" w:sz="4" w:space="0"/>
+            <w:left w:val="single" w:color="auto" w:sz="4" w:space="0"/>
+            <w:bottom w:val="single" w:color="auto" w:sz="4" w:space="0"/>
+            <w:right w:val="single" w:color="auto" w:sz="4" w:space="0"/>
+            <w:insideH w:val="single" w:color="auto" w:sz="4" w:space="0"/>
+            <w:insideV w:val="single" w:color="auto" w:sz="4" w:space="0"/>
+          </w:tblBorders>
+          <w:tblLayout w:type="fixed"/>
+          <w:tblCellMar>
+            <w:left w:w="108" w:type="dxa"/>
+            <w:right w:w="108" w:type="dxa"/>
+          </w:tblCellMar>
+        </w:tblPrEx>
         <w:tc>
           <w:tcPr>
             <w:tcW w:w="2146" w:type="dxa"/>
-          </w:tcPr>
-          <w:p>
-            <w:proofErr w:type="spellStart"/>
+            <w:vAlign w:val="top"/>
+          </w:tcPr>
+          <w:p>
             <w:r>
               <w:t>SalaryActualTime</w:t>
             </w:r>
-            <w:proofErr w:type="spellEnd"/>
           </w:p>
         </w:tc>
         <w:tc>
           <w:tcPr>
             <w:tcW w:w="1411" w:type="dxa"/>
+            <w:vAlign w:val="top"/>
           </w:tcPr>
           <w:p>
             <w:r>
@@ -5634,12 +5792,14 @@
         <w:tc>
           <w:tcPr>
             <w:tcW w:w="1568" w:type="dxa"/>
+            <w:vAlign w:val="top"/>
           </w:tcPr>
           <w:p/>
         </w:tc>
         <w:tc>
           <w:tcPr>
             <w:tcW w:w="1461" w:type="dxa"/>
+            <w:vAlign w:val="top"/>
           </w:tcPr>
           <w:p>
             <w:r>
@@ -5651,27 +5811,24 @@
               </w:rPr>
               <w:t>,</w:t>
             </w:r>
-            <w:proofErr w:type="gramStart"/>
             <w:r>
               <w:t>’</w:t>
             </w:r>
-            <w:proofErr w:type="gramEnd"/>
             <w:r>
               <w:rPr>
                 <w:rFonts w:hint="eastAsia"/>
               </w:rPr>
               <w:t>0</w:t>
             </w:r>
-            <w:proofErr w:type="gramStart"/>
             <w:r>
               <w:t>’</w:t>
             </w:r>
-            <w:proofErr w:type="gramEnd"/>
           </w:p>
         </w:tc>
         <w:tc>
           <w:tcPr>
             <w:tcW w:w="1710" w:type="dxa"/>
+            <w:vAlign w:val="top"/>
           </w:tcPr>
           <w:p>
             <w:r>
@@ -5687,24 +5844,39 @@
         </w:tc>
       </w:tr>
       <w:tr>
+        <w:tblPrEx>
+          <w:tblBorders>
+            <w:top w:val="single" w:color="auto" w:sz="4" w:space="0"/>
+            <w:left w:val="single" w:color="auto" w:sz="4" w:space="0"/>
+            <w:bottom w:val="single" w:color="auto" w:sz="4" w:space="0"/>
+            <w:right w:val="single" w:color="auto" w:sz="4" w:space="0"/>
+            <w:insideH w:val="single" w:color="auto" w:sz="4" w:space="0"/>
+            <w:insideV w:val="single" w:color="auto" w:sz="4" w:space="0"/>
+          </w:tblBorders>
+          <w:tblLayout w:type="fixed"/>
+          <w:tblCellMar>
+            <w:left w:w="108" w:type="dxa"/>
+            <w:right w:w="108" w:type="dxa"/>
+          </w:tblCellMar>
+        </w:tblPrEx>
         <w:tc>
           <w:tcPr>
             <w:tcW w:w="2146" w:type="dxa"/>
-          </w:tcPr>
-          <w:p>
-            <w:proofErr w:type="spellStart"/>
+            <w:vAlign w:val="top"/>
+          </w:tcPr>
+          <w:p>
             <w:r>
               <w:rPr>
                 <w:rFonts w:hint="eastAsia"/>
               </w:rPr>
               <w:t>SalaryWeekTime</w:t>
             </w:r>
-            <w:proofErr w:type="spellEnd"/>
           </w:p>
         </w:tc>
         <w:tc>
           <w:tcPr>
             <w:tcW w:w="1411" w:type="dxa"/>
+            <w:vAlign w:val="top"/>
           </w:tcPr>
           <w:p>
             <w:r>
@@ -5718,12 +5890,14 @@
         <w:tc>
           <w:tcPr>
             <w:tcW w:w="1568" w:type="dxa"/>
+            <w:vAlign w:val="top"/>
           </w:tcPr>
           <w:p/>
         </w:tc>
         <w:tc>
           <w:tcPr>
             <w:tcW w:w="1461" w:type="dxa"/>
+            <w:vAlign w:val="top"/>
           </w:tcPr>
           <w:p>
             <w:r>
@@ -5735,27 +5909,24 @@
               </w:rPr>
               <w:t>,</w:t>
             </w:r>
-            <w:proofErr w:type="gramStart"/>
             <w:r>
               <w:t>’</w:t>
             </w:r>
-            <w:proofErr w:type="gramEnd"/>
             <w:r>
               <w:rPr>
                 <w:rFonts w:hint="eastAsia"/>
               </w:rPr>
               <w:t>0</w:t>
             </w:r>
-            <w:proofErr w:type="gramStart"/>
             <w:r>
               <w:t>’</w:t>
             </w:r>
-            <w:proofErr w:type="gramEnd"/>
           </w:p>
         </w:tc>
         <w:tc>
           <w:tcPr>
             <w:tcW w:w="1710" w:type="dxa"/>
+            <w:vAlign w:val="top"/>
           </w:tcPr>
           <w:p>
             <w:r>
@@ -5768,21 +5939,36 @@
         </w:tc>
       </w:tr>
       <w:tr>
+        <w:tblPrEx>
+          <w:tblBorders>
+            <w:top w:val="single" w:color="auto" w:sz="4" w:space="0"/>
+            <w:left w:val="single" w:color="auto" w:sz="4" w:space="0"/>
+            <w:bottom w:val="single" w:color="auto" w:sz="4" w:space="0"/>
+            <w:right w:val="single" w:color="auto" w:sz="4" w:space="0"/>
+            <w:insideH w:val="single" w:color="auto" w:sz="4" w:space="0"/>
+            <w:insideV w:val="single" w:color="auto" w:sz="4" w:space="0"/>
+          </w:tblBorders>
+          <w:tblLayout w:type="fixed"/>
+          <w:tblCellMar>
+            <w:left w:w="108" w:type="dxa"/>
+            <w:right w:w="108" w:type="dxa"/>
+          </w:tblCellMar>
+        </w:tblPrEx>
         <w:tc>
           <w:tcPr>
             <w:tcW w:w="2146" w:type="dxa"/>
-          </w:tcPr>
-          <w:p>
-            <w:proofErr w:type="spellStart"/>
+            <w:vAlign w:val="top"/>
+          </w:tcPr>
+          <w:p>
             <w:r>
               <w:t>SalaryWeekendTime</w:t>
             </w:r>
-            <w:proofErr w:type="spellEnd"/>
           </w:p>
         </w:tc>
         <w:tc>
           <w:tcPr>
             <w:tcW w:w="1411" w:type="dxa"/>
+            <w:vAlign w:val="top"/>
           </w:tcPr>
           <w:p>
             <w:r>
@@ -5796,12 +5982,14 @@
         <w:tc>
           <w:tcPr>
             <w:tcW w:w="1568" w:type="dxa"/>
+            <w:vAlign w:val="top"/>
           </w:tcPr>
           <w:p/>
         </w:tc>
         <w:tc>
           <w:tcPr>
             <w:tcW w:w="1461" w:type="dxa"/>
+            <w:vAlign w:val="top"/>
           </w:tcPr>
           <w:p>
             <w:r>
@@ -5813,27 +6001,24 @@
               </w:rPr>
               <w:t>,</w:t>
             </w:r>
-            <w:proofErr w:type="gramStart"/>
             <w:r>
               <w:t>’</w:t>
             </w:r>
-            <w:proofErr w:type="gramEnd"/>
             <w:r>
               <w:rPr>
                 <w:rFonts w:hint="eastAsia"/>
               </w:rPr>
               <w:t>0</w:t>
             </w:r>
-            <w:proofErr w:type="gramStart"/>
             <w:r>
               <w:t>’</w:t>
             </w:r>
-            <w:proofErr w:type="gramEnd"/>
           </w:p>
         </w:tc>
         <w:tc>
           <w:tcPr>
             <w:tcW w:w="1710" w:type="dxa"/>
+            <w:vAlign w:val="top"/>
           </w:tcPr>
           <w:p>
             <w:r>
@@ -5849,21 +6034,36 @@
         </w:tc>
       </w:tr>
       <w:tr>
+        <w:tblPrEx>
+          <w:tblBorders>
+            <w:top w:val="single" w:color="auto" w:sz="4" w:space="0"/>
+            <w:left w:val="single" w:color="auto" w:sz="4" w:space="0"/>
+            <w:bottom w:val="single" w:color="auto" w:sz="4" w:space="0"/>
+            <w:right w:val="single" w:color="auto" w:sz="4" w:space="0"/>
+            <w:insideH w:val="single" w:color="auto" w:sz="4" w:space="0"/>
+            <w:insideV w:val="single" w:color="auto" w:sz="4" w:space="0"/>
+          </w:tblBorders>
+          <w:tblLayout w:type="fixed"/>
+          <w:tblCellMar>
+            <w:left w:w="108" w:type="dxa"/>
+            <w:right w:w="108" w:type="dxa"/>
+          </w:tblCellMar>
+        </w:tblPrEx>
         <w:tc>
           <w:tcPr>
             <w:tcW w:w="2146" w:type="dxa"/>
-          </w:tcPr>
-          <w:p>
-            <w:proofErr w:type="spellStart"/>
+            <w:vAlign w:val="top"/>
+          </w:tcPr>
+          <w:p>
             <w:r>
               <w:t>SalaryHolidayTime</w:t>
             </w:r>
-            <w:proofErr w:type="spellEnd"/>
           </w:p>
         </w:tc>
         <w:tc>
           <w:tcPr>
             <w:tcW w:w="1411" w:type="dxa"/>
+            <w:vAlign w:val="top"/>
           </w:tcPr>
           <w:p>
             <w:r>
@@ -5877,12 +6077,14 @@
         <w:tc>
           <w:tcPr>
             <w:tcW w:w="1568" w:type="dxa"/>
+            <w:vAlign w:val="top"/>
           </w:tcPr>
           <w:p/>
         </w:tc>
         <w:tc>
           <w:tcPr>
             <w:tcW w:w="1461" w:type="dxa"/>
+            <w:vAlign w:val="top"/>
           </w:tcPr>
           <w:p>
             <w:r>
@@ -5894,27 +6096,24 @@
               </w:rPr>
               <w:t>,</w:t>
             </w:r>
-            <w:proofErr w:type="gramStart"/>
             <w:r>
               <w:t>’</w:t>
             </w:r>
-            <w:proofErr w:type="gramEnd"/>
             <w:r>
               <w:rPr>
                 <w:rFonts w:hint="eastAsia"/>
               </w:rPr>
               <w:t>0</w:t>
             </w:r>
-            <w:proofErr w:type="gramStart"/>
             <w:r>
               <w:t>’</w:t>
             </w:r>
-            <w:proofErr w:type="gramEnd"/>
           </w:p>
         </w:tc>
         <w:tc>
           <w:tcPr>
             <w:tcW w:w="1710" w:type="dxa"/>
+            <w:vAlign w:val="top"/>
           </w:tcPr>
           <w:p>
             <w:r>
@@ -5930,24 +6129,39 @@
         </w:tc>
       </w:tr>
       <w:tr>
+        <w:tblPrEx>
+          <w:tblBorders>
+            <w:top w:val="single" w:color="auto" w:sz="4" w:space="0"/>
+            <w:left w:val="single" w:color="auto" w:sz="4" w:space="0"/>
+            <w:bottom w:val="single" w:color="auto" w:sz="4" w:space="0"/>
+            <w:right w:val="single" w:color="auto" w:sz="4" w:space="0"/>
+            <w:insideH w:val="single" w:color="auto" w:sz="4" w:space="0"/>
+            <w:insideV w:val="single" w:color="auto" w:sz="4" w:space="0"/>
+          </w:tblBorders>
+          <w:tblLayout w:type="fixed"/>
+          <w:tblCellMar>
+            <w:left w:w="108" w:type="dxa"/>
+            <w:right w:w="108" w:type="dxa"/>
+          </w:tblCellMar>
+        </w:tblPrEx>
         <w:tc>
           <w:tcPr>
             <w:tcW w:w="2146" w:type="dxa"/>
-          </w:tcPr>
-          <w:p>
-            <w:proofErr w:type="spellStart"/>
+            <w:vAlign w:val="top"/>
+          </w:tcPr>
+          <w:p>
             <w:r>
               <w:rPr>
                 <w:rFonts w:hint="eastAsia"/>
               </w:rPr>
               <w:t>SalaryAttendanceReward</w:t>
             </w:r>
-            <w:proofErr w:type="spellEnd"/>
           </w:p>
         </w:tc>
         <w:tc>
           <w:tcPr>
             <w:tcW w:w="1411" w:type="dxa"/>
+            <w:vAlign w:val="top"/>
           </w:tcPr>
           <w:p>
             <w:r>
@@ -5961,12 +6175,14 @@
         <w:tc>
           <w:tcPr>
             <w:tcW w:w="1568" w:type="dxa"/>
+            <w:vAlign w:val="top"/>
           </w:tcPr>
           <w:p/>
         </w:tc>
         <w:tc>
           <w:tcPr>
             <w:tcW w:w="1461" w:type="dxa"/>
+            <w:vAlign w:val="top"/>
           </w:tcPr>
           <w:p>
             <w:r>
@@ -5978,27 +6194,24 @@
               </w:rPr>
               <w:t>,</w:t>
             </w:r>
-            <w:proofErr w:type="gramStart"/>
             <w:r>
               <w:t>’</w:t>
             </w:r>
-            <w:proofErr w:type="gramEnd"/>
             <w:r>
               <w:rPr>
                 <w:rFonts w:hint="eastAsia"/>
               </w:rPr>
               <w:t>0</w:t>
             </w:r>
-            <w:proofErr w:type="gramStart"/>
             <w:r>
               <w:t>’</w:t>
             </w:r>
-            <w:proofErr w:type="gramEnd"/>
           </w:p>
         </w:tc>
         <w:tc>
           <w:tcPr>
             <w:tcW w:w="1710" w:type="dxa"/>
+            <w:vAlign w:val="top"/>
           </w:tcPr>
           <w:p>
             <w:r>
@@ -6011,24 +6224,39 @@
         </w:tc>
       </w:tr>
       <w:tr>
+        <w:tblPrEx>
+          <w:tblBorders>
+            <w:top w:val="single" w:color="auto" w:sz="4" w:space="0"/>
+            <w:left w:val="single" w:color="auto" w:sz="4" w:space="0"/>
+            <w:bottom w:val="single" w:color="auto" w:sz="4" w:space="0"/>
+            <w:right w:val="single" w:color="auto" w:sz="4" w:space="0"/>
+            <w:insideH w:val="single" w:color="auto" w:sz="4" w:space="0"/>
+            <w:insideV w:val="single" w:color="auto" w:sz="4" w:space="0"/>
+          </w:tblBorders>
+          <w:tblLayout w:type="fixed"/>
+          <w:tblCellMar>
+            <w:left w:w="108" w:type="dxa"/>
+            <w:right w:w="108" w:type="dxa"/>
+          </w:tblCellMar>
+        </w:tblPrEx>
         <w:tc>
           <w:tcPr>
             <w:tcW w:w="2146" w:type="dxa"/>
-          </w:tcPr>
-          <w:p>
-            <w:proofErr w:type="spellStart"/>
+            <w:vAlign w:val="top"/>
+          </w:tcPr>
+          <w:p>
             <w:r>
               <w:rPr>
                 <w:rFonts w:hint="eastAsia"/>
               </w:rPr>
               <w:t>SalaryTotal</w:t>
             </w:r>
-            <w:proofErr w:type="spellEnd"/>
           </w:p>
         </w:tc>
         <w:tc>
           <w:tcPr>
             <w:tcW w:w="1411" w:type="dxa"/>
+            <w:vAlign w:val="top"/>
           </w:tcPr>
           <w:p>
             <w:r>
@@ -6042,12 +6270,14 @@
         <w:tc>
           <w:tcPr>
             <w:tcW w:w="1568" w:type="dxa"/>
+            <w:vAlign w:val="top"/>
           </w:tcPr>
           <w:p/>
         </w:tc>
         <w:tc>
           <w:tcPr>
             <w:tcW w:w="1461" w:type="dxa"/>
+            <w:vAlign w:val="top"/>
           </w:tcPr>
           <w:p>
             <w:r>
@@ -6059,27 +6289,24 @@
               </w:rPr>
               <w:t>,</w:t>
             </w:r>
-            <w:proofErr w:type="gramStart"/>
             <w:r>
               <w:t>’</w:t>
             </w:r>
-            <w:proofErr w:type="gramEnd"/>
             <w:r>
               <w:rPr>
                 <w:rFonts w:hint="eastAsia"/>
               </w:rPr>
               <w:t>0</w:t>
             </w:r>
-            <w:proofErr w:type="gramStart"/>
             <w:r>
               <w:t>’</w:t>
             </w:r>
-            <w:proofErr w:type="gramEnd"/>
           </w:p>
         </w:tc>
         <w:tc>
           <w:tcPr>
             <w:tcW w:w="1710" w:type="dxa"/>
+            <w:vAlign w:val="top"/>
           </w:tcPr>
           <w:p>
             <w:r>
@@ -6092,21 +6319,36 @@
         </w:tc>
       </w:tr>
       <w:tr>
+        <w:tblPrEx>
+          <w:tblBorders>
+            <w:top w:val="single" w:color="auto" w:sz="4" w:space="0"/>
+            <w:left w:val="single" w:color="auto" w:sz="4" w:space="0"/>
+            <w:bottom w:val="single" w:color="auto" w:sz="4" w:space="0"/>
+            <w:right w:val="single" w:color="auto" w:sz="4" w:space="0"/>
+            <w:insideH w:val="single" w:color="auto" w:sz="4" w:space="0"/>
+            <w:insideV w:val="single" w:color="auto" w:sz="4" w:space="0"/>
+          </w:tblBorders>
+          <w:tblLayout w:type="fixed"/>
+          <w:tblCellMar>
+            <w:left w:w="108" w:type="dxa"/>
+            <w:right w:w="108" w:type="dxa"/>
+          </w:tblCellMar>
+        </w:tblPrEx>
         <w:tc>
           <w:tcPr>
             <w:tcW w:w="2146" w:type="dxa"/>
-          </w:tcPr>
-          <w:p>
-            <w:proofErr w:type="spellStart"/>
+            <w:vAlign w:val="top"/>
+          </w:tcPr>
+          <w:p>
             <w:r>
               <w:t>SalaryWorkerOid</w:t>
             </w:r>
-            <w:proofErr w:type="spellEnd"/>
           </w:p>
         </w:tc>
         <w:tc>
           <w:tcPr>
             <w:tcW w:w="1411" w:type="dxa"/>
+            <w:vAlign w:val="top"/>
           </w:tcPr>
           <w:p>
             <w:r>
@@ -6120,12 +6362,14 @@
         <w:tc>
           <w:tcPr>
             <w:tcW w:w="1568" w:type="dxa"/>
+            <w:vAlign w:val="top"/>
           </w:tcPr>
           <w:p/>
         </w:tc>
         <w:tc>
           <w:tcPr>
             <w:tcW w:w="1461" w:type="dxa"/>
+            <w:vAlign w:val="top"/>
           </w:tcPr>
           <w:p>
             <w:r>
@@ -6136,6 +6380,7 @@
         <w:tc>
           <w:tcPr>
             <w:tcW w:w="1710" w:type="dxa"/>
+            <w:vAlign w:val="top"/>
           </w:tcPr>
           <w:p>
             <w:r>
@@ -6151,19 +6396,11 @@
               <w:rPr>
                 <w:rFonts w:hint="eastAsia"/>
               </w:rPr>
-              <w:t>所属员工</w:t>
-            </w:r>
-            <w:proofErr w:type="spellStart"/>
-            <w:r>
-              <w:rPr>
-                <w:rFonts w:hint="eastAsia"/>
-              </w:rPr>
-              <w:t>O</w:t>
+              <w:t>所属员工O</w:t>
             </w:r>
             <w:r>
               <w:t>id</w:t>
             </w:r>
-            <w:proofErr w:type="spellEnd"/>
           </w:p>
         </w:tc>
       </w:tr>
@@ -6171,7 +6408,7 @@
     <w:p/>
     <w:p>
       <w:pPr>
-        <w:pStyle w:val="1"/>
+        <w:pStyle w:val="9"/>
         <w:numPr>
           <w:ilvl w:val="0"/>
           <w:numId w:val="5"/>
@@ -6193,25 +6430,27 @@
         </w:rPr>
         <w:t xml:space="preserve"> </w:t>
       </w:r>
-      <w:proofErr w:type="spellStart"/>
       <w:r>
         <w:t>RewardOrPunishment</w:t>
       </w:r>
-      <w:proofErr w:type="spellEnd"/>
     </w:p>
     <w:tbl>
       <w:tblPr>
+        <w:tblStyle w:val="7"/>
         <w:tblW w:w="8296" w:type="dxa"/>
         <w:tblBorders>
-          <w:top w:val="single" w:sz="4" w:space="0" w:color="auto"/>
-          <w:left w:val="single" w:sz="4" w:space="0" w:color="auto"/>
-          <w:bottom w:val="single" w:sz="4" w:space="0" w:color="auto"/>
-          <w:right w:val="single" w:sz="4" w:space="0" w:color="auto"/>
-          <w:insideH w:val="single" w:sz="4" w:space="0" w:color="auto"/>
-          <w:insideV w:val="single" w:sz="4" w:space="0" w:color="auto"/>
+          <w:top w:val="single" w:color="auto" w:sz="4" w:space="0"/>
+          <w:left w:val="single" w:color="auto" w:sz="4" w:space="0"/>
+          <w:bottom w:val="single" w:color="auto" w:sz="4" w:space="0"/>
+          <w:right w:val="single" w:color="auto" w:sz="4" w:space="0"/>
+          <w:insideH w:val="single" w:color="auto" w:sz="4" w:space="0"/>
+          <w:insideV w:val="single" w:color="auto" w:sz="4" w:space="0"/>
         </w:tblBorders>
         <w:tblLayout w:type="fixed"/>
-        <w:tblLook w:val="04A0" w:firstRow="1" w:lastRow="0" w:firstColumn="1" w:lastColumn="0" w:noHBand="0" w:noVBand="1"/>
+        <w:tblCellMar>
+          <w:left w:w="108" w:type="dxa"/>
+          <w:right w:w="108" w:type="dxa"/>
+        </w:tblCellMar>
       </w:tblPr>
       <w:tblGrid>
         <w:gridCol w:w="1659"/>
@@ -6221,10 +6460,26 @@
         <w:gridCol w:w="1660"/>
       </w:tblGrid>
       <w:tr>
+        <w:tblPrEx>
+          <w:tblBorders>
+            <w:top w:val="single" w:color="auto" w:sz="4" w:space="0"/>
+            <w:left w:val="single" w:color="auto" w:sz="4" w:space="0"/>
+            <w:bottom w:val="single" w:color="auto" w:sz="4" w:space="0"/>
+            <w:right w:val="single" w:color="auto" w:sz="4" w:space="0"/>
+            <w:insideH w:val="single" w:color="auto" w:sz="4" w:space="0"/>
+            <w:insideV w:val="single" w:color="auto" w:sz="4" w:space="0"/>
+          </w:tblBorders>
+          <w:tblLayout w:type="fixed"/>
+          <w:tblCellMar>
+            <w:left w:w="108" w:type="dxa"/>
+            <w:right w:w="108" w:type="dxa"/>
+          </w:tblCellMar>
+        </w:tblPrEx>
         <w:tc>
           <w:tcPr>
             <w:tcW w:w="8296" w:type="dxa"/>
             <w:gridSpan w:val="5"/>
+            <w:vAlign w:val="top"/>
           </w:tcPr>
           <w:p>
             <w:pPr>
@@ -6243,9 +6498,25 @@
         </w:tc>
       </w:tr>
       <w:tr>
+        <w:tblPrEx>
+          <w:tblBorders>
+            <w:top w:val="single" w:color="auto" w:sz="4" w:space="0"/>
+            <w:left w:val="single" w:color="auto" w:sz="4" w:space="0"/>
+            <w:bottom w:val="single" w:color="auto" w:sz="4" w:space="0"/>
+            <w:right w:val="single" w:color="auto" w:sz="4" w:space="0"/>
+            <w:insideH w:val="single" w:color="auto" w:sz="4" w:space="0"/>
+            <w:insideV w:val="single" w:color="auto" w:sz="4" w:space="0"/>
+          </w:tblBorders>
+          <w:tblLayout w:type="fixed"/>
+          <w:tblCellMar>
+            <w:left w:w="108" w:type="dxa"/>
+            <w:right w:w="108" w:type="dxa"/>
+          </w:tblCellMar>
+        </w:tblPrEx>
         <w:tc>
           <w:tcPr>
             <w:tcW w:w="1659" w:type="dxa"/>
+            <w:vAlign w:val="top"/>
           </w:tcPr>
           <w:p>
             <w:r>
@@ -6259,6 +6530,7 @@
         <w:tc>
           <w:tcPr>
             <w:tcW w:w="1659" w:type="dxa"/>
+            <w:vAlign w:val="top"/>
           </w:tcPr>
           <w:p>
             <w:r>
@@ -6275,6 +6547,7 @@
         <w:tc>
           <w:tcPr>
             <w:tcW w:w="1659" w:type="dxa"/>
+            <w:vAlign w:val="top"/>
           </w:tcPr>
           <w:p>
             <w:r>
@@ -6288,6 +6561,7 @@
         <w:tc>
           <w:tcPr>
             <w:tcW w:w="1659" w:type="dxa"/>
+            <w:vAlign w:val="top"/>
           </w:tcPr>
           <w:p>
             <w:r>
@@ -6301,6 +6575,7 @@
         <w:tc>
           <w:tcPr>
             <w:tcW w:w="1660" w:type="dxa"/>
+            <w:vAlign w:val="top"/>
           </w:tcPr>
           <w:p>
             <w:r>
@@ -6313,21 +6588,36 @@
         </w:tc>
       </w:tr>
       <w:tr>
+        <w:tblPrEx>
+          <w:tblBorders>
+            <w:top w:val="single" w:color="auto" w:sz="4" w:space="0"/>
+            <w:left w:val="single" w:color="auto" w:sz="4" w:space="0"/>
+            <w:bottom w:val="single" w:color="auto" w:sz="4" w:space="0"/>
+            <w:right w:val="single" w:color="auto" w:sz="4" w:space="0"/>
+            <w:insideH w:val="single" w:color="auto" w:sz="4" w:space="0"/>
+            <w:insideV w:val="single" w:color="auto" w:sz="4" w:space="0"/>
+          </w:tblBorders>
+          <w:tblLayout w:type="fixed"/>
+          <w:tblCellMar>
+            <w:left w:w="108" w:type="dxa"/>
+            <w:right w:w="108" w:type="dxa"/>
+          </w:tblCellMar>
+        </w:tblPrEx>
         <w:tc>
           <w:tcPr>
             <w:tcW w:w="1659" w:type="dxa"/>
-          </w:tcPr>
-          <w:p>
-            <w:proofErr w:type="spellStart"/>
+            <w:vAlign w:val="top"/>
+          </w:tcPr>
+          <w:p>
             <w:r>
               <w:t>ROPOid</w:t>
             </w:r>
-            <w:proofErr w:type="spellEnd"/>
           </w:p>
         </w:tc>
         <w:tc>
           <w:tcPr>
             <w:tcW w:w="1659" w:type="dxa"/>
+            <w:vAlign w:val="top"/>
           </w:tcPr>
           <w:p>
             <w:r>
@@ -6341,12 +6631,14 @@
         <w:tc>
           <w:tcPr>
             <w:tcW w:w="1659" w:type="dxa"/>
+            <w:vAlign w:val="top"/>
           </w:tcPr>
           <w:p/>
         </w:tc>
         <w:tc>
           <w:tcPr>
             <w:tcW w:w="1659" w:type="dxa"/>
+            <w:vAlign w:val="top"/>
           </w:tcPr>
           <w:p>
             <w:r>
@@ -6363,6 +6655,7 @@
         <w:tc>
           <w:tcPr>
             <w:tcW w:w="1660" w:type="dxa"/>
+            <w:vAlign w:val="top"/>
           </w:tcPr>
           <w:p>
             <w:r>
@@ -6372,30 +6665,42 @@
               <w:t>自动</w:t>
             </w:r>
             <w:r>
-              <w:t>生成</w:t>
-            </w:r>
-            <w:r>
-              <w:t>OID</w:t>
+              <w:t>生成OID</w:t>
             </w:r>
           </w:p>
         </w:tc>
       </w:tr>
       <w:tr>
+        <w:tblPrEx>
+          <w:tblBorders>
+            <w:top w:val="single" w:color="auto" w:sz="4" w:space="0"/>
+            <w:left w:val="single" w:color="auto" w:sz="4" w:space="0"/>
+            <w:bottom w:val="single" w:color="auto" w:sz="4" w:space="0"/>
+            <w:right w:val="single" w:color="auto" w:sz="4" w:space="0"/>
+            <w:insideH w:val="single" w:color="auto" w:sz="4" w:space="0"/>
+            <w:insideV w:val="single" w:color="auto" w:sz="4" w:space="0"/>
+          </w:tblBorders>
+          <w:tblLayout w:type="fixed"/>
+          <w:tblCellMar>
+            <w:left w:w="108" w:type="dxa"/>
+            <w:right w:w="108" w:type="dxa"/>
+          </w:tblCellMar>
+        </w:tblPrEx>
         <w:tc>
           <w:tcPr>
             <w:tcW w:w="1659" w:type="dxa"/>
-          </w:tcPr>
-          <w:p>
-            <w:proofErr w:type="spellStart"/>
+            <w:vAlign w:val="top"/>
+          </w:tcPr>
+          <w:p>
             <w:r>
               <w:t>ROPDate</w:t>
             </w:r>
-            <w:proofErr w:type="spellEnd"/>
           </w:p>
         </w:tc>
         <w:tc>
           <w:tcPr>
             <w:tcW w:w="1659" w:type="dxa"/>
+            <w:vAlign w:val="top"/>
           </w:tcPr>
           <w:p>
             <w:r>
@@ -6409,12 +6714,14 @@
         <w:tc>
           <w:tcPr>
             <w:tcW w:w="1659" w:type="dxa"/>
+            <w:vAlign w:val="top"/>
           </w:tcPr>
           <w:p/>
         </w:tc>
         <w:tc>
           <w:tcPr>
             <w:tcW w:w="1659" w:type="dxa"/>
+            <w:vAlign w:val="top"/>
           </w:tcPr>
           <w:p>
             <w:r>
@@ -6428,6 +6735,7 @@
         <w:tc>
           <w:tcPr>
             <w:tcW w:w="1660" w:type="dxa"/>
+            <w:vAlign w:val="top"/>
           </w:tcPr>
           <w:p>
             <w:r>
@@ -6443,62 +6751,119 @@
         </w:tc>
       </w:tr>
       <w:tr>
+        <w:tblPrEx>
+          <w:tblBorders>
+            <w:top w:val="single" w:color="auto" w:sz="4" w:space="0"/>
+            <w:left w:val="single" w:color="auto" w:sz="4" w:space="0"/>
+            <w:bottom w:val="single" w:color="auto" w:sz="4" w:space="0"/>
+            <w:right w:val="single" w:color="auto" w:sz="4" w:space="0"/>
+            <w:insideH w:val="single" w:color="auto" w:sz="4" w:space="0"/>
+            <w:insideV w:val="single" w:color="auto" w:sz="4" w:space="0"/>
+          </w:tblBorders>
+          <w:tblLayout w:type="fixed"/>
+          <w:tblCellMar>
+            <w:left w:w="108" w:type="dxa"/>
+            <w:right w:w="108" w:type="dxa"/>
+          </w:tblCellMar>
+        </w:tblPrEx>
         <w:tc>
           <w:tcPr>
             <w:tcW w:w="1659" w:type="dxa"/>
-          </w:tcPr>
-          <w:p>
-            <w:proofErr w:type="spellStart"/>
+            <w:vAlign w:val="top"/>
+          </w:tcPr>
+          <w:p>
             <w:r>
               <w:t>ROP</w:t>
             </w:r>
-            <w:r>
-              <w:rPr>
-                <w:rFonts w:hint="eastAsia"/>
-              </w:rPr>
-              <w:t>Type</w:t>
-            </w:r>
-            <w:proofErr w:type="spellEnd"/>
           </w:p>
         </w:tc>
         <w:tc>
           <w:tcPr>
             <w:tcW w:w="1659" w:type="dxa"/>
-          </w:tcPr>
-          <w:p>
-            <w:proofErr w:type="spellStart"/>
-            <w:r>
-              <w:t>Varchar</w:t>
-            </w:r>
-            <w:proofErr w:type="spellEnd"/>
+            <w:vAlign w:val="top"/>
+          </w:tcPr>
+          <w:p>
+            <w:pPr>
+              <w:rPr>
+                <w:rFonts w:hint="eastAsia" w:eastAsia="宋体"/>
+                <w:lang w:val="en-US" w:eastAsia="zh-CN"/>
+              </w:rPr>
+            </w:pPr>
+            <w:r>
+              <w:rPr>
+                <w:rFonts w:hint="eastAsia"/>
+                <w:lang w:val="en-US" w:eastAsia="zh-CN"/>
+              </w:rPr>
+              <w:t>INT</w:t>
+            </w:r>
           </w:p>
         </w:tc>
         <w:tc>
           <w:tcPr>
             <w:tcW w:w="1659" w:type="dxa"/>
-          </w:tcPr>
-          <w:p>
-            <w:r>
-              <w:rPr>
-                <w:rFonts w:hint="eastAsia"/>
-              </w:rPr>
-              <w:t>45</w:t>
-            </w:r>
-          </w:p>
+            <w:vAlign w:val="top"/>
+          </w:tcPr>
+          <w:p/>
         </w:tc>
         <w:tc>
           <w:tcPr>
             <w:tcW w:w="1659" w:type="dxa"/>
+            <w:vAlign w:val="top"/>
           </w:tcPr>
           <w:p>
             <w:r>
               <w:t>非空</w:t>
             </w:r>
+            <w:r>
+              <w:rPr>
+                <w:rFonts w:hint="eastAsia"/>
+                <w:lang w:eastAsia="zh-CN"/>
+              </w:rPr>
+              <w:t>，‘</w:t>
+            </w:r>
+            <w:r>
+              <w:rPr>
+                <w:rFonts w:hint="eastAsia"/>
+                <w:lang w:val="en-US" w:eastAsia="zh-CN"/>
+              </w:rPr>
+              <w:t>0</w:t>
+            </w:r>
+            <w:r>
+              <w:rPr>
+                <w:rFonts w:hint="eastAsia"/>
+                <w:lang w:eastAsia="zh-CN"/>
+              </w:rPr>
+              <w:t>’（惩罚）‘</w:t>
+            </w:r>
+            <w:r>
+              <w:rPr>
+                <w:rFonts w:hint="eastAsia"/>
+                <w:lang w:val="en-US" w:eastAsia="zh-CN"/>
+              </w:rPr>
+              <w:t>1</w:t>
+            </w:r>
+            <w:r>
+              <w:rPr>
+                <w:rFonts w:hint="eastAsia"/>
+                <w:lang w:eastAsia="zh-CN"/>
+              </w:rPr>
+              <w:t>’（奖励</w:t>
+            </w:r>
+            <w:bookmarkStart w:id="0" w:name="_GoBack"/>
+            <w:bookmarkEnd w:id="0"/>
+            <w:r>
+              <w:rPr>
+                <w:rFonts w:hint="eastAsia"/>
+                <w:lang w:eastAsia="zh-CN"/>
+              </w:rPr>
+              <w:t>）</w:t>
+            </w:r>
           </w:p>
         </w:tc>
         <w:tc>
           <w:tcPr>
             <w:tcW w:w="1660" w:type="dxa"/>
+            <w:vAlign w:val="top"/>
           </w:tcPr>
           <w:p>
             <w:r>
@@ -6511,33 +6876,47 @@
         </w:tc>
       </w:tr>
       <w:tr>
+        <w:tblPrEx>
+          <w:tblBorders>
+            <w:top w:val="single" w:color="auto" w:sz="4" w:space="0"/>
+            <w:left w:val="single" w:color="auto" w:sz="4" w:space="0"/>
+            <w:bottom w:val="single" w:color="auto" w:sz="4" w:space="0"/>
+            <w:right w:val="single" w:color="auto" w:sz="4" w:space="0"/>
+            <w:insideH w:val="single" w:color="auto" w:sz="4" w:space="0"/>
+            <w:insideV w:val="single" w:color="auto" w:sz="4" w:space="0"/>
+          </w:tblBorders>
+          <w:tblLayout w:type="fixed"/>
+          <w:tblCellMar>
+            <w:left w:w="108" w:type="dxa"/>
+            <w:right w:w="108" w:type="dxa"/>
+          </w:tblCellMar>
+        </w:tblPrEx>
         <w:tc>
           <w:tcPr>
             <w:tcW w:w="1659" w:type="dxa"/>
-          </w:tcPr>
-          <w:p>
-            <w:proofErr w:type="spellStart"/>
+            <w:vAlign w:val="top"/>
+          </w:tcPr>
+          <w:p>
             <w:r>
               <w:t>ROPReason</w:t>
             </w:r>
-            <w:proofErr w:type="spellEnd"/>
           </w:p>
         </w:tc>
         <w:tc>
           <w:tcPr>
             <w:tcW w:w="1659" w:type="dxa"/>
-          </w:tcPr>
-          <w:p>
-            <w:proofErr w:type="spellStart"/>
+            <w:vAlign w:val="top"/>
+          </w:tcPr>
+          <w:p>
             <w:r>
               <w:t>Varchar</w:t>
             </w:r>
-            <w:proofErr w:type="spellEnd"/>
           </w:p>
         </w:tc>
         <w:tc>
           <w:tcPr>
             <w:tcW w:w="1659" w:type="dxa"/>
+            <w:vAlign w:val="top"/>
           </w:tcPr>
           <w:p>
             <w:r>
@@ -6551,6 +6930,7 @@
         <w:tc>
           <w:tcPr>
             <w:tcW w:w="1659" w:type="dxa"/>
+            <w:vAlign w:val="top"/>
           </w:tcPr>
           <w:p>
             <w:r>
@@ -6561,6 +6941,7 @@
         <w:tc>
           <w:tcPr>
             <w:tcW w:w="1660" w:type="dxa"/>
+            <w:vAlign w:val="top"/>
           </w:tcPr>
           <w:p>
             <w:r>
@@ -6573,21 +6954,36 @@
         </w:tc>
       </w:tr>
       <w:tr>
+        <w:tblPrEx>
+          <w:tblBorders>
+            <w:top w:val="single" w:color="auto" w:sz="4" w:space="0"/>
+            <w:left w:val="single" w:color="auto" w:sz="4" w:space="0"/>
+            <w:bottom w:val="single" w:color="auto" w:sz="4" w:space="0"/>
+            <w:right w:val="single" w:color="auto" w:sz="4" w:space="0"/>
+            <w:insideH w:val="single" w:color="auto" w:sz="4" w:space="0"/>
+            <w:insideV w:val="single" w:color="auto" w:sz="4" w:space="0"/>
+          </w:tblBorders>
+          <w:tblLayout w:type="fixed"/>
+          <w:tblCellMar>
+            <w:left w:w="108" w:type="dxa"/>
+            <w:right w:w="108" w:type="dxa"/>
+          </w:tblCellMar>
+        </w:tblPrEx>
         <w:tc>
           <w:tcPr>
             <w:tcW w:w="1659" w:type="dxa"/>
-          </w:tcPr>
-          <w:p>
-            <w:proofErr w:type="spellStart"/>
+            <w:vAlign w:val="top"/>
+          </w:tcPr>
+          <w:p>
             <w:r>
               <w:t>ROPAmount</w:t>
             </w:r>
-            <w:proofErr w:type="spellEnd"/>
           </w:p>
         </w:tc>
         <w:tc>
           <w:tcPr>
             <w:tcW w:w="1659" w:type="dxa"/>
+            <w:vAlign w:val="top"/>
           </w:tcPr>
           <w:p>
             <w:r>
@@ -6601,12 +6997,14 @@
         <w:tc>
           <w:tcPr>
             <w:tcW w:w="1659" w:type="dxa"/>
+            <w:vAlign w:val="top"/>
           </w:tcPr>
           <w:p/>
         </w:tc>
         <w:tc>
           <w:tcPr>
             <w:tcW w:w="1659" w:type="dxa"/>
+            <w:vAlign w:val="top"/>
           </w:tcPr>
           <w:p>
             <w:r>
@@ -6618,27 +7016,24 @@
               </w:rPr>
               <w:t>,</w:t>
             </w:r>
-            <w:proofErr w:type="gramStart"/>
             <w:r>
               <w:t>’</w:t>
             </w:r>
-            <w:proofErr w:type="gramEnd"/>
             <w:r>
               <w:rPr>
                 <w:rFonts w:hint="eastAsia"/>
               </w:rPr>
               <w:t>0</w:t>
             </w:r>
-            <w:proofErr w:type="gramStart"/>
             <w:r>
               <w:t>’</w:t>
             </w:r>
-            <w:proofErr w:type="gramEnd"/>
           </w:p>
         </w:tc>
         <w:tc>
           <w:tcPr>
             <w:tcW w:w="1660" w:type="dxa"/>
+            <w:vAlign w:val="top"/>
           </w:tcPr>
           <w:p>
             <w:r>
@@ -6651,21 +7046,36 @@
         </w:tc>
       </w:tr>
       <w:tr>
+        <w:tblPrEx>
+          <w:tblBorders>
+            <w:top w:val="single" w:color="auto" w:sz="4" w:space="0"/>
+            <w:left w:val="single" w:color="auto" w:sz="4" w:space="0"/>
+            <w:bottom w:val="single" w:color="auto" w:sz="4" w:space="0"/>
+            <w:right w:val="single" w:color="auto" w:sz="4" w:space="0"/>
+            <w:insideH w:val="single" w:color="auto" w:sz="4" w:space="0"/>
+            <w:insideV w:val="single" w:color="auto" w:sz="4" w:space="0"/>
+          </w:tblBorders>
+          <w:tblLayout w:type="fixed"/>
+          <w:tblCellMar>
+            <w:left w:w="108" w:type="dxa"/>
+            <w:right w:w="108" w:type="dxa"/>
+          </w:tblCellMar>
+        </w:tblPrEx>
         <w:tc>
           <w:tcPr>
             <w:tcW w:w="1659" w:type="dxa"/>
-          </w:tcPr>
-          <w:p>
-            <w:proofErr w:type="spellStart"/>
+            <w:vAlign w:val="top"/>
+          </w:tcPr>
+          <w:p>
             <w:r>
               <w:t>ROPWorkerOid</w:t>
             </w:r>
-            <w:proofErr w:type="spellEnd"/>
           </w:p>
         </w:tc>
         <w:tc>
           <w:tcPr>
             <w:tcW w:w="1659" w:type="dxa"/>
+            <w:vAlign w:val="top"/>
           </w:tcPr>
           <w:p>
             <w:r>
@@ -6676,12 +7086,14 @@
         <w:tc>
           <w:tcPr>
             <w:tcW w:w="1659" w:type="dxa"/>
+            <w:vAlign w:val="top"/>
           </w:tcPr>
           <w:p/>
         </w:tc>
         <w:tc>
           <w:tcPr>
             <w:tcW w:w="1659" w:type="dxa"/>
+            <w:vAlign w:val="top"/>
           </w:tcPr>
           <w:p>
             <w:r>
@@ -6692,6 +7104,7 @@
         <w:tc>
           <w:tcPr>
             <w:tcW w:w="1660" w:type="dxa"/>
+            <w:vAlign w:val="top"/>
           </w:tcPr>
           <w:p>
             <w:r>
@@ -6707,19 +7120,11 @@
               <w:rPr>
                 <w:rFonts w:hint="eastAsia"/>
               </w:rPr>
-              <w:t>所属员工</w:t>
-            </w:r>
-            <w:proofErr w:type="spellStart"/>
-            <w:r>
-              <w:rPr>
-                <w:rFonts w:hint="eastAsia"/>
-              </w:rPr>
-              <w:t>O</w:t>
+              <w:t>所属员工O</w:t>
             </w:r>
             <w:r>
               <w:t>id</w:t>
             </w:r>
-            <w:proofErr w:type="spellEnd"/>
           </w:p>
         </w:tc>
       </w:tr>
@@ -6727,7 +7132,7 @@
     <w:p/>
     <w:p>
       <w:pPr>
-        <w:pStyle w:val="1"/>
+        <w:pStyle w:val="9"/>
         <w:numPr>
           <w:ilvl w:val="0"/>
           <w:numId w:val="5"/>
@@ -6755,17 +7160,21 @@
     </w:p>
     <w:tbl>
       <w:tblPr>
+        <w:tblStyle w:val="7"/>
         <w:tblW w:w="8296" w:type="dxa"/>
         <w:tblBorders>
-          <w:top w:val="single" w:sz="4" w:space="0" w:color="auto"/>
-          <w:left w:val="single" w:sz="4" w:space="0" w:color="auto"/>
-          <w:bottom w:val="single" w:sz="4" w:space="0" w:color="auto"/>
-          <w:right w:val="single" w:sz="4" w:space="0" w:color="auto"/>
-          <w:insideH w:val="single" w:sz="4" w:space="0" w:color="auto"/>
-          <w:insideV w:val="single" w:sz="4" w:space="0" w:color="auto"/>
+          <w:top w:val="single" w:color="auto" w:sz="4" w:space="0"/>
+          <w:left w:val="single" w:color="auto" w:sz="4" w:space="0"/>
+          <w:bottom w:val="single" w:color="auto" w:sz="4" w:space="0"/>
+          <w:right w:val="single" w:color="auto" w:sz="4" w:space="0"/>
+          <w:insideH w:val="single" w:color="auto" w:sz="4" w:space="0"/>
+          <w:insideV w:val="single" w:color="auto" w:sz="4" w:space="0"/>
         </w:tblBorders>
         <w:tblLayout w:type="fixed"/>
-        <w:tblLook w:val="04A0" w:firstRow="1" w:lastRow="0" w:firstColumn="1" w:lastColumn="0" w:noHBand="0" w:noVBand="1"/>
+        <w:tblCellMar>
+          <w:left w:w="108" w:type="dxa"/>
+          <w:right w:w="108" w:type="dxa"/>
+        </w:tblCellMar>
       </w:tblPr>
       <w:tblGrid>
         <w:gridCol w:w="2061"/>
@@ -6775,10 +7184,26 @@
         <w:gridCol w:w="1536"/>
       </w:tblGrid>
       <w:tr>
+        <w:tblPrEx>
+          <w:tblBorders>
+            <w:top w:val="single" w:color="auto" w:sz="4" w:space="0"/>
+            <w:left w:val="single" w:color="auto" w:sz="4" w:space="0"/>
+            <w:bottom w:val="single" w:color="auto" w:sz="4" w:space="0"/>
+            <w:right w:val="single" w:color="auto" w:sz="4" w:space="0"/>
+            <w:insideH w:val="single" w:color="auto" w:sz="4" w:space="0"/>
+            <w:insideV w:val="single" w:color="auto" w:sz="4" w:space="0"/>
+          </w:tblBorders>
+          <w:tblLayout w:type="fixed"/>
+          <w:tblCellMar>
+            <w:left w:w="108" w:type="dxa"/>
+            <w:right w:w="108" w:type="dxa"/>
+          </w:tblCellMar>
+        </w:tblPrEx>
         <w:tc>
           <w:tcPr>
             <w:tcW w:w="8296" w:type="dxa"/>
             <w:gridSpan w:val="5"/>
+            <w:vAlign w:val="top"/>
           </w:tcPr>
           <w:p>
             <w:pPr>
@@ -6797,9 +7222,25 @@
         </w:tc>
       </w:tr>
       <w:tr>
+        <w:tblPrEx>
+          <w:tblBorders>
+            <w:top w:val="single" w:color="auto" w:sz="4" w:space="0"/>
+            <w:left w:val="single" w:color="auto" w:sz="4" w:space="0"/>
+            <w:bottom w:val="single" w:color="auto" w:sz="4" w:space="0"/>
+            <w:right w:val="single" w:color="auto" w:sz="4" w:space="0"/>
+            <w:insideH w:val="single" w:color="auto" w:sz="4" w:space="0"/>
+            <w:insideV w:val="single" w:color="auto" w:sz="4" w:space="0"/>
+          </w:tblBorders>
+          <w:tblLayout w:type="fixed"/>
+          <w:tblCellMar>
+            <w:left w:w="108" w:type="dxa"/>
+            <w:right w:w="108" w:type="dxa"/>
+          </w:tblCellMar>
+        </w:tblPrEx>
         <w:tc>
           <w:tcPr>
             <w:tcW w:w="2061" w:type="dxa"/>
+            <w:vAlign w:val="top"/>
           </w:tcPr>
           <w:p>
             <w:r>
@@ -6813,6 +7254,7 @@
         <w:tc>
           <w:tcPr>
             <w:tcW w:w="1563" w:type="dxa"/>
+            <w:vAlign w:val="top"/>
           </w:tcPr>
           <w:p>
             <w:r>
@@ -6829,6 +7271,7 @@
         <w:tc>
           <w:tcPr>
             <w:tcW w:w="1510" w:type="dxa"/>
+            <w:vAlign w:val="top"/>
           </w:tcPr>
           <w:p>
             <w:r>
@@ -6842,6 +7285,7 @@
         <w:tc>
           <w:tcPr>
             <w:tcW w:w="1626" w:type="dxa"/>
+            <w:vAlign w:val="top"/>
           </w:tcPr>
           <w:p>
             <w:r>
@@ -6855,6 +7299,7 @@
         <w:tc>
           <w:tcPr>
             <w:tcW w:w="1536" w:type="dxa"/>
+            <w:vAlign w:val="top"/>
           </w:tcPr>
           <w:p>
             <w:r>
@@ -6867,21 +7312,36 @@
         </w:tc>
       </w:tr>
       <w:tr>
+        <w:tblPrEx>
+          <w:tblBorders>
+            <w:top w:val="single" w:color="auto" w:sz="4" w:space="0"/>
+            <w:left w:val="single" w:color="auto" w:sz="4" w:space="0"/>
+            <w:bottom w:val="single" w:color="auto" w:sz="4" w:space="0"/>
+            <w:right w:val="single" w:color="auto" w:sz="4" w:space="0"/>
+            <w:insideH w:val="single" w:color="auto" w:sz="4" w:space="0"/>
+            <w:insideV w:val="single" w:color="auto" w:sz="4" w:space="0"/>
+          </w:tblBorders>
+          <w:tblLayout w:type="fixed"/>
+          <w:tblCellMar>
+            <w:left w:w="108" w:type="dxa"/>
+            <w:right w:w="108" w:type="dxa"/>
+          </w:tblCellMar>
+        </w:tblPrEx>
         <w:tc>
           <w:tcPr>
             <w:tcW w:w="2061" w:type="dxa"/>
-          </w:tcPr>
-          <w:p>
-            <w:proofErr w:type="spellStart"/>
+            <w:vAlign w:val="top"/>
+          </w:tcPr>
+          <w:p>
             <w:r>
               <w:t>CultivationOid</w:t>
             </w:r>
-            <w:proofErr w:type="spellEnd"/>
           </w:p>
         </w:tc>
         <w:tc>
           <w:tcPr>
             <w:tcW w:w="1563" w:type="dxa"/>
+            <w:vAlign w:val="top"/>
           </w:tcPr>
           <w:p>
             <w:r>
@@ -6895,12 +7355,14 @@
         <w:tc>
           <w:tcPr>
             <w:tcW w:w="1510" w:type="dxa"/>
+            <w:vAlign w:val="top"/>
           </w:tcPr>
           <w:p/>
         </w:tc>
         <w:tc>
           <w:tcPr>
             <w:tcW w:w="1626" w:type="dxa"/>
+            <w:vAlign w:val="top"/>
           </w:tcPr>
           <w:p>
             <w:r>
@@ -6917,6 +7379,7 @@
         <w:tc>
           <w:tcPr>
             <w:tcW w:w="1536" w:type="dxa"/>
+            <w:vAlign w:val="top"/>
           </w:tcPr>
           <w:p>
             <w:r>
@@ -6926,30 +7389,42 @@
               <w:t>自动</w:t>
             </w:r>
             <w:r>
-              <w:t>生成</w:t>
-            </w:r>
-            <w:r>
-              <w:t>OID</w:t>
+              <w:t>生成OID</w:t>
             </w:r>
           </w:p>
         </w:tc>
       </w:tr>
       <w:tr>
+        <w:tblPrEx>
+          <w:tblBorders>
+            <w:top w:val="single" w:color="auto" w:sz="4" w:space="0"/>
+            <w:left w:val="single" w:color="auto" w:sz="4" w:space="0"/>
+            <w:bottom w:val="single" w:color="auto" w:sz="4" w:space="0"/>
+            <w:right w:val="single" w:color="auto" w:sz="4" w:space="0"/>
+            <w:insideH w:val="single" w:color="auto" w:sz="4" w:space="0"/>
+            <w:insideV w:val="single" w:color="auto" w:sz="4" w:space="0"/>
+          </w:tblBorders>
+          <w:tblLayout w:type="fixed"/>
+          <w:tblCellMar>
+            <w:left w:w="108" w:type="dxa"/>
+            <w:right w:w="108" w:type="dxa"/>
+          </w:tblCellMar>
+        </w:tblPrEx>
         <w:tc>
           <w:tcPr>
             <w:tcW w:w="2061" w:type="dxa"/>
-          </w:tcPr>
-          <w:p>
-            <w:proofErr w:type="spellStart"/>
+            <w:vAlign w:val="top"/>
+          </w:tcPr>
+          <w:p>
             <w:r>
               <w:t>CultivationBeginDate</w:t>
             </w:r>
-            <w:proofErr w:type="spellEnd"/>
           </w:p>
         </w:tc>
         <w:tc>
           <w:tcPr>
             <w:tcW w:w="1563" w:type="dxa"/>
+            <w:vAlign w:val="top"/>
           </w:tcPr>
           <w:p>
             <w:r>
@@ -6963,12 +7438,14 @@
         <w:tc>
           <w:tcPr>
             <w:tcW w:w="1510" w:type="dxa"/>
+            <w:vAlign w:val="top"/>
           </w:tcPr>
           <w:p/>
         </w:tc>
         <w:tc>
           <w:tcPr>
             <w:tcW w:w="1626" w:type="dxa"/>
+            <w:vAlign w:val="top"/>
           </w:tcPr>
           <w:p>
             <w:r>
@@ -6982,6 +7459,7 @@
         <w:tc>
           <w:tcPr>
             <w:tcW w:w="1536" w:type="dxa"/>
+            <w:vAlign w:val="top"/>
           </w:tcPr>
           <w:p>
             <w:r>
@@ -6994,21 +7472,36 @@
         </w:tc>
       </w:tr>
       <w:tr>
+        <w:tblPrEx>
+          <w:tblBorders>
+            <w:top w:val="single" w:color="auto" w:sz="4" w:space="0"/>
+            <w:left w:val="single" w:color="auto" w:sz="4" w:space="0"/>
+            <w:bottom w:val="single" w:color="auto" w:sz="4" w:space="0"/>
+            <w:right w:val="single" w:color="auto" w:sz="4" w:space="0"/>
+            <w:insideH w:val="single" w:color="auto" w:sz="4" w:space="0"/>
+            <w:insideV w:val="single" w:color="auto" w:sz="4" w:space="0"/>
+          </w:tblBorders>
+          <w:tblLayout w:type="fixed"/>
+          <w:tblCellMar>
+            <w:left w:w="108" w:type="dxa"/>
+            <w:right w:w="108" w:type="dxa"/>
+          </w:tblCellMar>
+        </w:tblPrEx>
         <w:tc>
           <w:tcPr>
             <w:tcW w:w="2061" w:type="dxa"/>
-          </w:tcPr>
-          <w:p>
-            <w:proofErr w:type="spellStart"/>
+            <w:vAlign w:val="top"/>
+          </w:tcPr>
+          <w:p>
             <w:r>
               <w:t>CultivationEndDate</w:t>
             </w:r>
-            <w:proofErr w:type="spellEnd"/>
           </w:p>
         </w:tc>
         <w:tc>
           <w:tcPr>
             <w:tcW w:w="1563" w:type="dxa"/>
+            <w:vAlign w:val="top"/>
           </w:tcPr>
           <w:p>
             <w:r>
@@ -7022,12 +7515,14 @@
         <w:tc>
           <w:tcPr>
             <w:tcW w:w="1510" w:type="dxa"/>
+            <w:vAlign w:val="top"/>
           </w:tcPr>
           <w:p/>
         </w:tc>
         <w:tc>
           <w:tcPr>
             <w:tcW w:w="1626" w:type="dxa"/>
+            <w:vAlign w:val="top"/>
           </w:tcPr>
           <w:p>
             <w:r>
@@ -7041,6 +7536,7 @@
         <w:tc>
           <w:tcPr>
             <w:tcW w:w="1536" w:type="dxa"/>
+            <w:vAlign w:val="top"/>
           </w:tcPr>
           <w:p>
             <w:r>
@@ -7053,12 +7549,27 @@
         </w:tc>
       </w:tr>
       <w:tr>
+        <w:tblPrEx>
+          <w:tblBorders>
+            <w:top w:val="single" w:color="auto" w:sz="4" w:space="0"/>
+            <w:left w:val="single" w:color="auto" w:sz="4" w:space="0"/>
+            <w:bottom w:val="single" w:color="auto" w:sz="4" w:space="0"/>
+            <w:right w:val="single" w:color="auto" w:sz="4" w:space="0"/>
+            <w:insideH w:val="single" w:color="auto" w:sz="4" w:space="0"/>
+            <w:insideV w:val="single" w:color="auto" w:sz="4" w:space="0"/>
+          </w:tblBorders>
+          <w:tblLayout w:type="fixed"/>
+          <w:tblCellMar>
+            <w:left w:w="108" w:type="dxa"/>
+            <w:right w:w="108" w:type="dxa"/>
+          </w:tblCellMar>
+        </w:tblPrEx>
         <w:tc>
           <w:tcPr>
             <w:tcW w:w="2061" w:type="dxa"/>
-          </w:tcPr>
-          <w:p>
-            <w:proofErr w:type="spellStart"/>
+            <w:vAlign w:val="top"/>
+          </w:tcPr>
+          <w:p>
             <w:r>
               <w:t>CultivationTyp</w:t>
             </w:r>
@@ -7068,15 +7579,14 @@
               </w:rPr>
               <w:t>e</w:t>
             </w:r>
-            <w:proofErr w:type="spellEnd"/>
           </w:p>
         </w:tc>
         <w:tc>
           <w:tcPr>
             <w:tcW w:w="1563" w:type="dxa"/>
-          </w:tcPr>
-          <w:p>
-            <w:proofErr w:type="spellStart"/>
+            <w:vAlign w:val="top"/>
+          </w:tcPr>
+          <w:p>
             <w:r>
               <w:rPr>
                 <w:rFonts w:hint="eastAsia"/>
@@ -7086,18 +7596,19 @@
             <w:r>
               <w:t>har</w:t>
             </w:r>
-            <w:proofErr w:type="spellEnd"/>
           </w:p>
         </w:tc>
         <w:tc>
           <w:tcPr>
             <w:tcW w:w="1510" w:type="dxa"/>
+            <w:vAlign w:val="top"/>
           </w:tcPr>
           <w:p/>
         </w:tc>
         <w:tc>
           <w:tcPr>
             <w:tcW w:w="1626" w:type="dxa"/>
+            <w:vAlign w:val="top"/>
           </w:tcPr>
           <w:p>
             <w:r>
@@ -7111,6 +7622,7 @@
         <w:tc>
           <w:tcPr>
             <w:tcW w:w="1536" w:type="dxa"/>
+            <w:vAlign w:val="top"/>
           </w:tcPr>
           <w:p>
             <w:r>
@@ -7123,42 +7635,57 @@
         </w:tc>
       </w:tr>
       <w:tr>
+        <w:tblPrEx>
+          <w:tblBorders>
+            <w:top w:val="single" w:color="auto" w:sz="4" w:space="0"/>
+            <w:left w:val="single" w:color="auto" w:sz="4" w:space="0"/>
+            <w:bottom w:val="single" w:color="auto" w:sz="4" w:space="0"/>
+            <w:right w:val="single" w:color="auto" w:sz="4" w:space="0"/>
+            <w:insideH w:val="single" w:color="auto" w:sz="4" w:space="0"/>
+            <w:insideV w:val="single" w:color="auto" w:sz="4" w:space="0"/>
+          </w:tblBorders>
+          <w:tblLayout w:type="fixed"/>
+          <w:tblCellMar>
+            <w:left w:w="108" w:type="dxa"/>
+            <w:right w:w="108" w:type="dxa"/>
+          </w:tblCellMar>
+        </w:tblPrEx>
         <w:tc>
           <w:tcPr>
             <w:tcW w:w="2061" w:type="dxa"/>
-          </w:tcPr>
-          <w:p>
-            <w:proofErr w:type="spellStart"/>
+            <w:vAlign w:val="top"/>
+          </w:tcPr>
+          <w:p>
             <w:r>
               <w:t>CultivationProject</w:t>
             </w:r>
-            <w:proofErr w:type="spellEnd"/>
           </w:p>
         </w:tc>
         <w:tc>
           <w:tcPr>
             <w:tcW w:w="1563" w:type="dxa"/>
-          </w:tcPr>
-          <w:p>
-            <w:proofErr w:type="spellStart"/>
+            <w:vAlign w:val="top"/>
+          </w:tcPr>
+          <w:p>
             <w:r>
               <w:rPr>
                 <w:rFonts w:hint="eastAsia"/>
               </w:rPr>
               <w:t>Varchar</w:t>
             </w:r>
-            <w:proofErr w:type="spellEnd"/>
           </w:p>
         </w:tc>
         <w:tc>
           <w:tcPr>
             <w:tcW w:w="1510" w:type="dxa"/>
+            <w:vAlign w:val="top"/>
           </w:tcPr>
           <w:p/>
         </w:tc>
         <w:tc>
           <w:tcPr>
             <w:tcW w:w="1626" w:type="dxa"/>
+            <w:vAlign w:val="top"/>
           </w:tcPr>
           <w:p>
             <w:r>
@@ -7172,6 +7699,7 @@
         <w:tc>
           <w:tcPr>
             <w:tcW w:w="1536" w:type="dxa"/>
+            <w:vAlign w:val="top"/>
           </w:tcPr>
           <w:p>
             <w:r>
@@ -7184,42 +7712,57 @@
         </w:tc>
       </w:tr>
       <w:tr>
+        <w:tblPrEx>
+          <w:tblBorders>
+            <w:top w:val="single" w:color="auto" w:sz="4" w:space="0"/>
+            <w:left w:val="single" w:color="auto" w:sz="4" w:space="0"/>
+            <w:bottom w:val="single" w:color="auto" w:sz="4" w:space="0"/>
+            <w:right w:val="single" w:color="auto" w:sz="4" w:space="0"/>
+            <w:insideH w:val="single" w:color="auto" w:sz="4" w:space="0"/>
+            <w:insideV w:val="single" w:color="auto" w:sz="4" w:space="0"/>
+          </w:tblBorders>
+          <w:tblLayout w:type="fixed"/>
+          <w:tblCellMar>
+            <w:left w:w="108" w:type="dxa"/>
+            <w:right w:w="108" w:type="dxa"/>
+          </w:tblCellMar>
+        </w:tblPrEx>
         <w:tc>
           <w:tcPr>
             <w:tcW w:w="2061" w:type="dxa"/>
-          </w:tcPr>
-          <w:p>
-            <w:proofErr w:type="spellStart"/>
+            <w:vAlign w:val="top"/>
+          </w:tcPr>
+          <w:p>
             <w:r>
               <w:t>CultivationInstruction</w:t>
             </w:r>
-            <w:proofErr w:type="spellEnd"/>
           </w:p>
         </w:tc>
         <w:tc>
           <w:tcPr>
             <w:tcW w:w="1563" w:type="dxa"/>
-          </w:tcPr>
-          <w:p>
-            <w:proofErr w:type="spellStart"/>
+            <w:vAlign w:val="top"/>
+          </w:tcPr>
+          <w:p>
             <w:r>
               <w:rPr>
                 <w:rFonts w:hint="eastAsia"/>
               </w:rPr>
               <w:t>Varchar</w:t>
             </w:r>
-            <w:proofErr w:type="spellEnd"/>
           </w:p>
         </w:tc>
         <w:tc>
           <w:tcPr>
             <w:tcW w:w="1510" w:type="dxa"/>
+            <w:vAlign w:val="top"/>
           </w:tcPr>
           <w:p/>
         </w:tc>
         <w:tc>
           <w:tcPr>
             <w:tcW w:w="1626" w:type="dxa"/>
+            <w:vAlign w:val="top"/>
           </w:tcPr>
           <w:p>
             <w:r>
@@ -7233,6 +7776,7 @@
         <w:tc>
           <w:tcPr>
             <w:tcW w:w="1536" w:type="dxa"/>
+            <w:vAlign w:val="top"/>
           </w:tcPr>
           <w:p>
             <w:r>
@@ -7245,42 +7789,57 @@
         </w:tc>
       </w:tr>
       <w:tr>
+        <w:tblPrEx>
+          <w:tblBorders>
+            <w:top w:val="single" w:color="auto" w:sz="4" w:space="0"/>
+            <w:left w:val="single" w:color="auto" w:sz="4" w:space="0"/>
+            <w:bottom w:val="single" w:color="auto" w:sz="4" w:space="0"/>
+            <w:right w:val="single" w:color="auto" w:sz="4" w:space="0"/>
+            <w:insideH w:val="single" w:color="auto" w:sz="4" w:space="0"/>
+            <w:insideV w:val="single" w:color="auto" w:sz="4" w:space="0"/>
+          </w:tblBorders>
+          <w:tblLayout w:type="fixed"/>
+          <w:tblCellMar>
+            <w:left w:w="108" w:type="dxa"/>
+            <w:right w:w="108" w:type="dxa"/>
+          </w:tblCellMar>
+        </w:tblPrEx>
         <w:tc>
           <w:tcPr>
             <w:tcW w:w="2061" w:type="dxa"/>
-          </w:tcPr>
-          <w:p>
-            <w:proofErr w:type="spellStart"/>
+            <w:vAlign w:val="top"/>
+          </w:tcPr>
+          <w:p>
             <w:r>
               <w:t>CultivationLocation</w:t>
             </w:r>
-            <w:proofErr w:type="spellEnd"/>
           </w:p>
         </w:tc>
         <w:tc>
           <w:tcPr>
             <w:tcW w:w="1563" w:type="dxa"/>
-          </w:tcPr>
-          <w:p>
-            <w:proofErr w:type="spellStart"/>
+            <w:vAlign w:val="top"/>
+          </w:tcPr>
+          <w:p>
             <w:r>
               <w:rPr>
                 <w:rFonts w:hint="eastAsia"/>
               </w:rPr>
               <w:t>Varchar</w:t>
             </w:r>
-            <w:proofErr w:type="spellEnd"/>
           </w:p>
         </w:tc>
         <w:tc>
           <w:tcPr>
             <w:tcW w:w="1510" w:type="dxa"/>
+            <w:vAlign w:val="top"/>
           </w:tcPr>
           <w:p/>
         </w:tc>
         <w:tc>
           <w:tcPr>
             <w:tcW w:w="1626" w:type="dxa"/>
+            <w:vAlign w:val="top"/>
           </w:tcPr>
           <w:p>
             <w:r>
@@ -7294,6 +7853,7 @@
         <w:tc>
           <w:tcPr>
             <w:tcW w:w="1536" w:type="dxa"/>
+            <w:vAlign w:val="top"/>
           </w:tcPr>
           <w:p>
             <w:r>
@@ -7309,21 +7869,36 @@
         </w:tc>
       </w:tr>
       <w:tr>
+        <w:tblPrEx>
+          <w:tblBorders>
+            <w:top w:val="single" w:color="auto" w:sz="4" w:space="0"/>
+            <w:left w:val="single" w:color="auto" w:sz="4" w:space="0"/>
+            <w:bottom w:val="single" w:color="auto" w:sz="4" w:space="0"/>
+            <w:right w:val="single" w:color="auto" w:sz="4" w:space="0"/>
+            <w:insideH w:val="single" w:color="auto" w:sz="4" w:space="0"/>
+            <w:insideV w:val="single" w:color="auto" w:sz="4" w:space="0"/>
+          </w:tblBorders>
+          <w:tblLayout w:type="fixed"/>
+          <w:tblCellMar>
+            <w:left w:w="108" w:type="dxa"/>
+            <w:right w:w="108" w:type="dxa"/>
+          </w:tblCellMar>
+        </w:tblPrEx>
         <w:tc>
           <w:tcPr>
             <w:tcW w:w="2061" w:type="dxa"/>
-          </w:tcPr>
-          <w:p>
-            <w:proofErr w:type="spellStart"/>
+            <w:vAlign w:val="top"/>
+          </w:tcPr>
+          <w:p>
             <w:r>
               <w:t>CultivationChargerWorkerOid</w:t>
             </w:r>
-            <w:proofErr w:type="spellEnd"/>
           </w:p>
         </w:tc>
         <w:tc>
           <w:tcPr>
             <w:tcW w:w="1563" w:type="dxa"/>
+            <w:vAlign w:val="top"/>
           </w:tcPr>
           <w:p>
             <w:r>
@@ -7334,12 +7909,14 @@
         <w:tc>
           <w:tcPr>
             <w:tcW w:w="1510" w:type="dxa"/>
+            <w:vAlign w:val="top"/>
           </w:tcPr>
           <w:p/>
         </w:tc>
         <w:tc>
           <w:tcPr>
             <w:tcW w:w="1626" w:type="dxa"/>
+            <w:vAlign w:val="top"/>
           </w:tcPr>
           <w:p>
             <w:r>
@@ -7350,6 +7927,7 @@
         <w:tc>
           <w:tcPr>
             <w:tcW w:w="1536" w:type="dxa"/>
+            <w:vAlign w:val="top"/>
           </w:tcPr>
           <w:p>
             <w:r>
@@ -7365,19 +7943,11 @@
               <w:rPr>
                 <w:rFonts w:hint="eastAsia"/>
               </w:rPr>
-              <w:t>负责人</w:t>
-            </w:r>
-            <w:proofErr w:type="spellStart"/>
-            <w:r>
-              <w:rPr>
-                <w:rFonts w:hint="eastAsia"/>
-              </w:rPr>
-              <w:t>O</w:t>
+              <w:t>负责人O</w:t>
             </w:r>
             <w:r>
               <w:t>id</w:t>
             </w:r>
-            <w:proofErr w:type="spellEnd"/>
           </w:p>
         </w:tc>
       </w:tr>
@@ -7391,7 +7961,7 @@
     </w:p>
     <w:p>
       <w:pPr>
-        <w:pStyle w:val="1"/>
+        <w:pStyle w:val="9"/>
         <w:numPr>
           <w:ilvl w:val="0"/>
           <w:numId w:val="5"/>
@@ -7413,25 +7983,27 @@
         </w:rPr>
         <w:t xml:space="preserve"> </w:t>
       </w:r>
-      <w:proofErr w:type="spellStart"/>
       <w:r>
         <w:t>CultivationPerson</w:t>
       </w:r>
-      <w:proofErr w:type="spellEnd"/>
     </w:p>
     <w:tbl>
       <w:tblPr>
+        <w:tblStyle w:val="7"/>
         <w:tblW w:w="8296" w:type="dxa"/>
         <w:tblBorders>
-          <w:top w:val="single" w:sz="4" w:space="0" w:color="auto"/>
-          <w:left w:val="single" w:sz="4" w:space="0" w:color="auto"/>
-          <w:bottom w:val="single" w:sz="4" w:space="0" w:color="auto"/>
-          <w:right w:val="single" w:sz="4" w:space="0" w:color="auto"/>
-          <w:insideH w:val="single" w:sz="4" w:space="0" w:color="auto"/>
-          <w:insideV w:val="single" w:sz="4" w:space="0" w:color="auto"/>
+          <w:top w:val="single" w:color="auto" w:sz="4" w:space="0"/>
+          <w:left w:val="single" w:color="auto" w:sz="4" w:space="0"/>
+          <w:bottom w:val="single" w:color="auto" w:sz="4" w:space="0"/>
+          <w:right w:val="single" w:color="auto" w:sz="4" w:space="0"/>
+          <w:insideH w:val="single" w:color="auto" w:sz="4" w:space="0"/>
+          <w:insideV w:val="single" w:color="auto" w:sz="4" w:space="0"/>
         </w:tblBorders>
         <w:tblLayout w:type="fixed"/>
-        <w:tblLook w:val="04A0" w:firstRow="1" w:lastRow="0" w:firstColumn="1" w:lastColumn="0" w:noHBand="0" w:noVBand="1"/>
+        <w:tblCellMar>
+          <w:left w:w="108" w:type="dxa"/>
+          <w:right w:w="108" w:type="dxa"/>
+        </w:tblCellMar>
       </w:tblPr>
       <w:tblGrid>
         <w:gridCol w:w="2061"/>
@@ -7441,10 +8013,26 @@
         <w:gridCol w:w="1536"/>
       </w:tblGrid>
       <w:tr>
+        <w:tblPrEx>
+          <w:tblBorders>
+            <w:top w:val="single" w:color="auto" w:sz="4" w:space="0"/>
+            <w:left w:val="single" w:color="auto" w:sz="4" w:space="0"/>
+            <w:bottom w:val="single" w:color="auto" w:sz="4" w:space="0"/>
+            <w:right w:val="single" w:color="auto" w:sz="4" w:space="0"/>
+            <w:insideH w:val="single" w:color="auto" w:sz="4" w:space="0"/>
+            <w:insideV w:val="single" w:color="auto" w:sz="4" w:space="0"/>
+          </w:tblBorders>
+          <w:tblLayout w:type="fixed"/>
+          <w:tblCellMar>
+            <w:left w:w="108" w:type="dxa"/>
+            <w:right w:w="108" w:type="dxa"/>
+          </w:tblCellMar>
+        </w:tblPrEx>
         <w:tc>
           <w:tcPr>
             <w:tcW w:w="8296" w:type="dxa"/>
             <w:gridSpan w:val="5"/>
+            <w:vAlign w:val="top"/>
           </w:tcPr>
           <w:p>
             <w:pPr>
@@ -7463,9 +8051,25 @@
         </w:tc>
       </w:tr>
       <w:tr>
+        <w:tblPrEx>
+          <w:tblBorders>
+            <w:top w:val="single" w:color="auto" w:sz="4" w:space="0"/>
+            <w:left w:val="single" w:color="auto" w:sz="4" w:space="0"/>
+            <w:bottom w:val="single" w:color="auto" w:sz="4" w:space="0"/>
+            <w:right w:val="single" w:color="auto" w:sz="4" w:space="0"/>
+            <w:insideH w:val="single" w:color="auto" w:sz="4" w:space="0"/>
+            <w:insideV w:val="single" w:color="auto" w:sz="4" w:space="0"/>
+          </w:tblBorders>
+          <w:tblLayout w:type="fixed"/>
+          <w:tblCellMar>
+            <w:left w:w="108" w:type="dxa"/>
+            <w:right w:w="108" w:type="dxa"/>
+          </w:tblCellMar>
+        </w:tblPrEx>
         <w:tc>
           <w:tcPr>
             <w:tcW w:w="2061" w:type="dxa"/>
+            <w:vAlign w:val="top"/>
           </w:tcPr>
           <w:p>
             <w:r>
@@ -7479,6 +8083,7 @@
         <w:tc>
           <w:tcPr>
             <w:tcW w:w="1563" w:type="dxa"/>
+            <w:vAlign w:val="top"/>
           </w:tcPr>
           <w:p>
             <w:r>
@@ -7495,6 +8100,7 @@
         <w:tc>
           <w:tcPr>
             <w:tcW w:w="1510" w:type="dxa"/>
+            <w:vAlign w:val="top"/>
           </w:tcPr>
           <w:p>
             <w:r>
@@ -7508,6 +8114,7 @@
         <w:tc>
           <w:tcPr>
             <w:tcW w:w="1626" w:type="dxa"/>
+            <w:vAlign w:val="top"/>
           </w:tcPr>
           <w:p>
             <w:r>
@@ -7521,6 +8128,7 @@
         <w:tc>
           <w:tcPr>
             <w:tcW w:w="1536" w:type="dxa"/>
+            <w:vAlign w:val="top"/>
           </w:tcPr>
           <w:p>
             <w:r>
@@ -7533,21 +8141,36 @@
         </w:tc>
       </w:tr>
       <w:tr>
+        <w:tblPrEx>
+          <w:tblBorders>
+            <w:top w:val="single" w:color="auto" w:sz="4" w:space="0"/>
+            <w:left w:val="single" w:color="auto" w:sz="4" w:space="0"/>
+            <w:bottom w:val="single" w:color="auto" w:sz="4" w:space="0"/>
+            <w:right w:val="single" w:color="auto" w:sz="4" w:space="0"/>
+            <w:insideH w:val="single" w:color="auto" w:sz="4" w:space="0"/>
+            <w:insideV w:val="single" w:color="auto" w:sz="4" w:space="0"/>
+          </w:tblBorders>
+          <w:tblLayout w:type="fixed"/>
+          <w:tblCellMar>
+            <w:left w:w="108" w:type="dxa"/>
+            <w:right w:w="108" w:type="dxa"/>
+          </w:tblCellMar>
+        </w:tblPrEx>
         <w:tc>
           <w:tcPr>
             <w:tcW w:w="2061" w:type="dxa"/>
-          </w:tcPr>
-          <w:p>
-            <w:proofErr w:type="spellStart"/>
+            <w:vAlign w:val="top"/>
+          </w:tcPr>
+          <w:p>
             <w:r>
               <w:t>CultivationPersonOid</w:t>
             </w:r>
-            <w:proofErr w:type="spellEnd"/>
           </w:p>
         </w:tc>
         <w:tc>
           <w:tcPr>
             <w:tcW w:w="1563" w:type="dxa"/>
+            <w:vAlign w:val="top"/>
           </w:tcPr>
           <w:p>
             <w:r>
@@ -7561,12 +8184,14 @@
         <w:tc>
           <w:tcPr>
             <w:tcW w:w="1510" w:type="dxa"/>
+            <w:vAlign w:val="top"/>
           </w:tcPr>
           <w:p/>
         </w:tc>
         <w:tc>
           <w:tcPr>
             <w:tcW w:w="1626" w:type="dxa"/>
+            <w:vAlign w:val="top"/>
           </w:tcPr>
           <w:p>
             <w:r>
@@ -7583,6 +8208,7 @@
         <w:tc>
           <w:tcPr>
             <w:tcW w:w="1536" w:type="dxa"/>
+            <w:vAlign w:val="top"/>
           </w:tcPr>
           <w:p>
             <w:r>
@@ -7592,30 +8218,42 @@
               <w:t>自动</w:t>
             </w:r>
             <w:r>
-              <w:t>生成</w:t>
-            </w:r>
-            <w:r>
-              <w:t>OID</w:t>
+              <w:t>生成OID</w:t>
             </w:r>
           </w:p>
         </w:tc>
       </w:tr>
       <w:tr>
+        <w:tblPrEx>
+          <w:tblBorders>
+            <w:top w:val="single" w:color="auto" w:sz="4" w:space="0"/>
+            <w:left w:val="single" w:color="auto" w:sz="4" w:space="0"/>
+            <w:bottom w:val="single" w:color="auto" w:sz="4" w:space="0"/>
+            <w:right w:val="single" w:color="auto" w:sz="4" w:space="0"/>
+            <w:insideH w:val="single" w:color="auto" w:sz="4" w:space="0"/>
+            <w:insideV w:val="single" w:color="auto" w:sz="4" w:space="0"/>
+          </w:tblBorders>
+          <w:tblLayout w:type="fixed"/>
+          <w:tblCellMar>
+            <w:left w:w="108" w:type="dxa"/>
+            <w:right w:w="108" w:type="dxa"/>
+          </w:tblCellMar>
+        </w:tblPrEx>
         <w:tc>
           <w:tcPr>
             <w:tcW w:w="2061" w:type="dxa"/>
-          </w:tcPr>
-          <w:p>
-            <w:proofErr w:type="spellStart"/>
+            <w:vAlign w:val="top"/>
+          </w:tcPr>
+          <w:p>
             <w:r>
               <w:t>CultivationPersonCultivationOid</w:t>
             </w:r>
-            <w:proofErr w:type="spellEnd"/>
           </w:p>
         </w:tc>
         <w:tc>
           <w:tcPr>
             <w:tcW w:w="1563" w:type="dxa"/>
+            <w:vAlign w:val="top"/>
           </w:tcPr>
           <w:p>
             <w:r>
@@ -7626,12 +8264,14 @@
         <w:tc>
           <w:tcPr>
             <w:tcW w:w="1510" w:type="dxa"/>
+            <w:vAlign w:val="top"/>
           </w:tcPr>
           <w:p/>
         </w:tc>
         <w:tc>
           <w:tcPr>
             <w:tcW w:w="1626" w:type="dxa"/>
+            <w:vAlign w:val="top"/>
           </w:tcPr>
           <w:p>
             <w:r>
@@ -7642,6 +8282,7 @@
         <w:tc>
           <w:tcPr>
             <w:tcW w:w="1536" w:type="dxa"/>
+            <w:vAlign w:val="top"/>
           </w:tcPr>
           <w:p>
             <w:r>
@@ -7651,32 +8292,42 @@
               <w:t>外键，</w:t>
             </w:r>
             <w:r>
-              <w:t>培训项目</w:t>
-            </w:r>
-            <w:proofErr w:type="spellStart"/>
-            <w:r>
-              <w:t>Oid</w:t>
-            </w:r>
-            <w:proofErr w:type="spellEnd"/>
+              <w:t>培训项目Oid</w:t>
+            </w:r>
           </w:p>
         </w:tc>
       </w:tr>
       <w:tr>
+        <w:tblPrEx>
+          <w:tblBorders>
+            <w:top w:val="single" w:color="auto" w:sz="4" w:space="0"/>
+            <w:left w:val="single" w:color="auto" w:sz="4" w:space="0"/>
+            <w:bottom w:val="single" w:color="auto" w:sz="4" w:space="0"/>
+            <w:right w:val="single" w:color="auto" w:sz="4" w:space="0"/>
+            <w:insideH w:val="single" w:color="auto" w:sz="4" w:space="0"/>
+            <w:insideV w:val="single" w:color="auto" w:sz="4" w:space="0"/>
+          </w:tblBorders>
+          <w:tblLayout w:type="fixed"/>
+          <w:tblCellMar>
+            <w:left w:w="108" w:type="dxa"/>
+            <w:right w:w="108" w:type="dxa"/>
+          </w:tblCellMar>
+        </w:tblPrEx>
         <w:tc>
           <w:tcPr>
             <w:tcW w:w="2061" w:type="dxa"/>
-          </w:tcPr>
-          <w:p>
-            <w:proofErr w:type="spellStart"/>
+            <w:vAlign w:val="top"/>
+          </w:tcPr>
+          <w:p>
             <w:r>
               <w:t>CultivationPersonMark</w:t>
             </w:r>
-            <w:proofErr w:type="spellEnd"/>
           </w:p>
         </w:tc>
         <w:tc>
           <w:tcPr>
             <w:tcW w:w="1563" w:type="dxa"/>
+            <w:vAlign w:val="top"/>
           </w:tcPr>
           <w:p>
             <w:r>
@@ -7687,12 +8338,14 @@
         <w:tc>
           <w:tcPr>
             <w:tcW w:w="1510" w:type="dxa"/>
+            <w:vAlign w:val="top"/>
           </w:tcPr>
           <w:p/>
         </w:tc>
         <w:tc>
           <w:tcPr>
             <w:tcW w:w="1626" w:type="dxa"/>
+            <w:vAlign w:val="top"/>
           </w:tcPr>
           <w:p>
             <w:r>
@@ -7720,6 +8373,7 @@
         <w:tc>
           <w:tcPr>
             <w:tcW w:w="1536" w:type="dxa"/>
+            <w:vAlign w:val="top"/>
           </w:tcPr>
           <w:p>
             <w:r>
@@ -7741,21 +8395,36 @@
         </w:tc>
       </w:tr>
       <w:tr>
+        <w:tblPrEx>
+          <w:tblBorders>
+            <w:top w:val="single" w:color="auto" w:sz="4" w:space="0"/>
+            <w:left w:val="single" w:color="auto" w:sz="4" w:space="0"/>
+            <w:bottom w:val="single" w:color="auto" w:sz="4" w:space="0"/>
+            <w:right w:val="single" w:color="auto" w:sz="4" w:space="0"/>
+            <w:insideH w:val="single" w:color="auto" w:sz="4" w:space="0"/>
+            <w:insideV w:val="single" w:color="auto" w:sz="4" w:space="0"/>
+          </w:tblBorders>
+          <w:tblLayout w:type="fixed"/>
+          <w:tblCellMar>
+            <w:left w:w="108" w:type="dxa"/>
+            <w:right w:w="108" w:type="dxa"/>
+          </w:tblCellMar>
+        </w:tblPrEx>
         <w:tc>
           <w:tcPr>
             <w:tcW w:w="2061" w:type="dxa"/>
-          </w:tcPr>
-          <w:p>
-            <w:proofErr w:type="spellStart"/>
+            <w:vAlign w:val="top"/>
+          </w:tcPr>
+          <w:p>
             <w:r>
               <w:t>CultivationPersonWorkerOid</w:t>
             </w:r>
-            <w:proofErr w:type="spellEnd"/>
           </w:p>
         </w:tc>
         <w:tc>
           <w:tcPr>
             <w:tcW w:w="1563" w:type="dxa"/>
+            <w:vAlign w:val="top"/>
           </w:tcPr>
           <w:p>
             <w:r>
@@ -7766,12 +8435,14 @@
         <w:tc>
           <w:tcPr>
             <w:tcW w:w="1510" w:type="dxa"/>
+            <w:vAlign w:val="top"/>
           </w:tcPr>
           <w:p/>
         </w:tc>
         <w:tc>
           <w:tcPr>
             <w:tcW w:w="1626" w:type="dxa"/>
+            <w:vAlign w:val="top"/>
           </w:tcPr>
           <w:p>
             <w:r>
@@ -7782,6 +8453,7 @@
         <w:tc>
           <w:tcPr>
             <w:tcW w:w="1536" w:type="dxa"/>
+            <w:vAlign w:val="top"/>
           </w:tcPr>
           <w:p>
             <w:r>
@@ -7797,19 +8469,11 @@
               <w:rPr>
                 <w:rFonts w:hint="eastAsia"/>
               </w:rPr>
-              <w:t>所属员工</w:t>
-            </w:r>
-            <w:proofErr w:type="spellStart"/>
-            <w:r>
-              <w:rPr>
-                <w:rFonts w:hint="eastAsia"/>
-              </w:rPr>
-              <w:t>O</w:t>
+              <w:t>所属员工O</w:t>
             </w:r>
             <w:r>
               <w:t>id</w:t>
             </w:r>
-            <w:proofErr w:type="spellEnd"/>
           </w:p>
         </w:tc>
       </w:tr>
@@ -7817,7 +8481,7 @@
     <w:p/>
     <w:p>
       <w:pPr>
-        <w:pStyle w:val="1"/>
+        <w:pStyle w:val="9"/>
         <w:numPr>
           <w:ilvl w:val="0"/>
           <w:numId w:val="5"/>
@@ -7837,30 +8501,26 @@
         <w:rPr>
           <w:rFonts w:hint="eastAsia"/>
         </w:rPr>
-        <w:t xml:space="preserve"> </w:t>
-      </w:r>
-      <w:proofErr w:type="spellStart"/>
-      <w:r>
-        <w:rPr>
-          <w:rFonts w:hint="eastAsia"/>
-        </w:rPr>
-        <w:t>Messgae</w:t>
-      </w:r>
-      <w:proofErr w:type="spellEnd"/>
+        <w:t xml:space="preserve"> Messgae</w:t>
+      </w:r>
     </w:p>
     <w:tbl>
       <w:tblPr>
+        <w:tblStyle w:val="7"/>
         <w:tblW w:w="8296" w:type="dxa"/>
         <w:tblBorders>
-          <w:top w:val="single" w:sz="4" w:space="0" w:color="auto"/>
-          <w:left w:val="single" w:sz="4" w:space="0" w:color="auto"/>
-          <w:bottom w:val="single" w:sz="4" w:space="0" w:color="auto"/>
-          <w:right w:val="single" w:sz="4" w:space="0" w:color="auto"/>
-          <w:insideH w:val="single" w:sz="4" w:space="0" w:color="auto"/>
-          <w:insideV w:val="single" w:sz="4" w:space="0" w:color="auto"/>
+          <w:top w:val="single" w:color="auto" w:sz="4" w:space="0"/>
+          <w:left w:val="single" w:color="auto" w:sz="4" w:space="0"/>
+          <w:bottom w:val="single" w:color="auto" w:sz="4" w:space="0"/>
+          <w:right w:val="single" w:color="auto" w:sz="4" w:space="0"/>
+          <w:insideH w:val="single" w:color="auto" w:sz="4" w:space="0"/>
+          <w:insideV w:val="single" w:color="auto" w:sz="4" w:space="0"/>
         </w:tblBorders>
         <w:tblLayout w:type="fixed"/>
-        <w:tblLook w:val="04A0" w:firstRow="1" w:lastRow="0" w:firstColumn="1" w:lastColumn="0" w:noHBand="0" w:noVBand="1"/>
+        <w:tblCellMar>
+          <w:left w:w="108" w:type="dxa"/>
+          <w:right w:w="108" w:type="dxa"/>
+        </w:tblCellMar>
       </w:tblPr>
       <w:tblGrid>
         <w:gridCol w:w="2061"/>
@@ -7870,10 +8530,26 @@
         <w:gridCol w:w="1536"/>
       </w:tblGrid>
       <w:tr>
+        <w:tblPrEx>
+          <w:tblBorders>
+            <w:top w:val="single" w:color="auto" w:sz="4" w:space="0"/>
+            <w:left w:val="single" w:color="auto" w:sz="4" w:space="0"/>
+            <w:bottom w:val="single" w:color="auto" w:sz="4" w:space="0"/>
+            <w:right w:val="single" w:color="auto" w:sz="4" w:space="0"/>
+            <w:insideH w:val="single" w:color="auto" w:sz="4" w:space="0"/>
+            <w:insideV w:val="single" w:color="auto" w:sz="4" w:space="0"/>
+          </w:tblBorders>
+          <w:tblLayout w:type="fixed"/>
+          <w:tblCellMar>
+            <w:left w:w="108" w:type="dxa"/>
+            <w:right w:w="108" w:type="dxa"/>
+          </w:tblCellMar>
+        </w:tblPrEx>
         <w:tc>
           <w:tcPr>
             <w:tcW w:w="8296" w:type="dxa"/>
             <w:gridSpan w:val="5"/>
+            <w:vAlign w:val="top"/>
           </w:tcPr>
           <w:p>
             <w:pPr>
@@ -7892,9 +8568,25 @@
         </w:tc>
       </w:tr>
       <w:tr>
+        <w:tblPrEx>
+          <w:tblBorders>
+            <w:top w:val="single" w:color="auto" w:sz="4" w:space="0"/>
+            <w:left w:val="single" w:color="auto" w:sz="4" w:space="0"/>
+            <w:bottom w:val="single" w:color="auto" w:sz="4" w:space="0"/>
+            <w:right w:val="single" w:color="auto" w:sz="4" w:space="0"/>
+            <w:insideH w:val="single" w:color="auto" w:sz="4" w:space="0"/>
+            <w:insideV w:val="single" w:color="auto" w:sz="4" w:space="0"/>
+          </w:tblBorders>
+          <w:tblLayout w:type="fixed"/>
+          <w:tblCellMar>
+            <w:left w:w="108" w:type="dxa"/>
+            <w:right w:w="108" w:type="dxa"/>
+          </w:tblCellMar>
+        </w:tblPrEx>
         <w:tc>
           <w:tcPr>
             <w:tcW w:w="2061" w:type="dxa"/>
+            <w:vAlign w:val="top"/>
           </w:tcPr>
           <w:p>
             <w:r>
@@ -7908,6 +8600,7 @@
         <w:tc>
           <w:tcPr>
             <w:tcW w:w="1563" w:type="dxa"/>
+            <w:vAlign w:val="top"/>
           </w:tcPr>
           <w:p>
             <w:r>
@@ -7924,6 +8617,7 @@
         <w:tc>
           <w:tcPr>
             <w:tcW w:w="1510" w:type="dxa"/>
+            <w:vAlign w:val="top"/>
           </w:tcPr>
           <w:p>
             <w:r>
@@ -7937,6 +8631,7 @@
         <w:tc>
           <w:tcPr>
             <w:tcW w:w="1626" w:type="dxa"/>
+            <w:vAlign w:val="top"/>
           </w:tcPr>
           <w:p>
             <w:r>
@@ -7950,6 +8645,7 @@
         <w:tc>
           <w:tcPr>
             <w:tcW w:w="1536" w:type="dxa"/>
+            <w:vAlign w:val="top"/>
           </w:tcPr>
           <w:p>
             <w:r>
@@ -7962,21 +8658,36 @@
         </w:tc>
       </w:tr>
       <w:tr>
+        <w:tblPrEx>
+          <w:tblBorders>
+            <w:top w:val="single" w:color="auto" w:sz="4" w:space="0"/>
+            <w:left w:val="single" w:color="auto" w:sz="4" w:space="0"/>
+            <w:bottom w:val="single" w:color="auto" w:sz="4" w:space="0"/>
+            <w:right w:val="single" w:color="auto" w:sz="4" w:space="0"/>
+            <w:insideH w:val="single" w:color="auto" w:sz="4" w:space="0"/>
+            <w:insideV w:val="single" w:color="auto" w:sz="4" w:space="0"/>
+          </w:tblBorders>
+          <w:tblLayout w:type="fixed"/>
+          <w:tblCellMar>
+            <w:left w:w="108" w:type="dxa"/>
+            <w:right w:w="108" w:type="dxa"/>
+          </w:tblCellMar>
+        </w:tblPrEx>
         <w:tc>
           <w:tcPr>
             <w:tcW w:w="2061" w:type="dxa"/>
-          </w:tcPr>
-          <w:p>
-            <w:proofErr w:type="spellStart"/>
+            <w:vAlign w:val="top"/>
+          </w:tcPr>
+          <w:p>
             <w:r>
               <w:t>MessgaeOid</w:t>
             </w:r>
-            <w:proofErr w:type="spellEnd"/>
           </w:p>
         </w:tc>
         <w:tc>
           <w:tcPr>
             <w:tcW w:w="1563" w:type="dxa"/>
+            <w:vAlign w:val="top"/>
           </w:tcPr>
           <w:p>
             <w:r>
@@ -7990,12 +8701,14 @@
         <w:tc>
           <w:tcPr>
             <w:tcW w:w="1510" w:type="dxa"/>
+            <w:vAlign w:val="top"/>
           </w:tcPr>
           <w:p/>
         </w:tc>
         <w:tc>
           <w:tcPr>
             <w:tcW w:w="1626" w:type="dxa"/>
+            <w:vAlign w:val="top"/>
           </w:tcPr>
           <w:p>
             <w:r>
@@ -8012,6 +8725,7 @@
         <w:tc>
           <w:tcPr>
             <w:tcW w:w="1536" w:type="dxa"/>
+            <w:vAlign w:val="top"/>
           </w:tcPr>
           <w:p>
             <w:r>
@@ -8021,33 +8735,45 @@
               <w:t>自动</w:t>
             </w:r>
             <w:r>
-              <w:t>生成</w:t>
-            </w:r>
-            <w:r>
-              <w:t>OID</w:t>
+              <w:t>生成OID</w:t>
             </w:r>
           </w:p>
         </w:tc>
       </w:tr>
       <w:tr>
+        <w:tblPrEx>
+          <w:tblBorders>
+            <w:top w:val="single" w:color="auto" w:sz="4" w:space="0"/>
+            <w:left w:val="single" w:color="auto" w:sz="4" w:space="0"/>
+            <w:bottom w:val="single" w:color="auto" w:sz="4" w:space="0"/>
+            <w:right w:val="single" w:color="auto" w:sz="4" w:space="0"/>
+            <w:insideH w:val="single" w:color="auto" w:sz="4" w:space="0"/>
+            <w:insideV w:val="single" w:color="auto" w:sz="4" w:space="0"/>
+          </w:tblBorders>
+          <w:tblLayout w:type="fixed"/>
+          <w:tblCellMar>
+            <w:left w:w="108" w:type="dxa"/>
+            <w:right w:w="108" w:type="dxa"/>
+          </w:tblCellMar>
+        </w:tblPrEx>
         <w:tc>
           <w:tcPr>
             <w:tcW w:w="2061" w:type="dxa"/>
-          </w:tcPr>
-          <w:p>
-            <w:proofErr w:type="spellStart"/>
+            <w:vAlign w:val="top"/>
+          </w:tcPr>
+          <w:p>
             <w:r>
               <w:rPr>
                 <w:rFonts w:hint="eastAsia"/>
               </w:rPr>
               <w:t>MessgaeDate</w:t>
             </w:r>
-            <w:proofErr w:type="spellEnd"/>
           </w:p>
         </w:tc>
         <w:tc>
           <w:tcPr>
             <w:tcW w:w="1563" w:type="dxa"/>
+            <w:vAlign w:val="top"/>
           </w:tcPr>
           <w:p>
             <w:r>
@@ -8061,12 +8787,14 @@
         <w:tc>
           <w:tcPr>
             <w:tcW w:w="1510" w:type="dxa"/>
+            <w:vAlign w:val="top"/>
           </w:tcPr>
           <w:p/>
         </w:tc>
         <w:tc>
           <w:tcPr>
             <w:tcW w:w="1626" w:type="dxa"/>
+            <w:vAlign w:val="top"/>
           </w:tcPr>
           <w:p>
             <w:r>
@@ -8080,6 +8808,7 @@
         <w:tc>
           <w:tcPr>
             <w:tcW w:w="1536" w:type="dxa"/>
+            <w:vAlign w:val="top"/>
           </w:tcPr>
           <w:p>
             <w:r>
@@ -8092,39 +8821,53 @@
         </w:tc>
       </w:tr>
       <w:tr>
+        <w:tblPrEx>
+          <w:tblBorders>
+            <w:top w:val="single" w:color="auto" w:sz="4" w:space="0"/>
+            <w:left w:val="single" w:color="auto" w:sz="4" w:space="0"/>
+            <w:bottom w:val="single" w:color="auto" w:sz="4" w:space="0"/>
+            <w:right w:val="single" w:color="auto" w:sz="4" w:space="0"/>
+            <w:insideH w:val="single" w:color="auto" w:sz="4" w:space="0"/>
+            <w:insideV w:val="single" w:color="auto" w:sz="4" w:space="0"/>
+          </w:tblBorders>
+          <w:tblLayout w:type="fixed"/>
+          <w:tblCellMar>
+            <w:left w:w="108" w:type="dxa"/>
+            <w:right w:w="108" w:type="dxa"/>
+          </w:tblCellMar>
+        </w:tblPrEx>
         <w:tc>
           <w:tcPr>
             <w:tcW w:w="2061" w:type="dxa"/>
-          </w:tcPr>
-          <w:p>
-            <w:proofErr w:type="spellStart"/>
+            <w:vAlign w:val="top"/>
+          </w:tcPr>
+          <w:p>
             <w:r>
               <w:rPr>
                 <w:rFonts w:hint="eastAsia"/>
               </w:rPr>
               <w:t>MessgaeTitle</w:t>
             </w:r>
-            <w:proofErr w:type="spellEnd"/>
           </w:p>
         </w:tc>
         <w:tc>
           <w:tcPr>
             <w:tcW w:w="1563" w:type="dxa"/>
-          </w:tcPr>
-          <w:p>
-            <w:proofErr w:type="spellStart"/>
+            <w:vAlign w:val="top"/>
+          </w:tcPr>
+          <w:p>
             <w:r>
               <w:rPr>
                 <w:rFonts w:hint="eastAsia"/>
               </w:rPr>
               <w:t>Varchar</w:t>
             </w:r>
-            <w:proofErr w:type="spellEnd"/>
           </w:p>
         </w:tc>
         <w:tc>
           <w:tcPr>
             <w:tcW w:w="1510" w:type="dxa"/>
+            <w:vAlign w:val="top"/>
           </w:tcPr>
           <w:p>
             <w:r>
@@ -8138,6 +8881,7 @@
         <w:tc>
           <w:tcPr>
             <w:tcW w:w="1626" w:type="dxa"/>
+            <w:vAlign w:val="top"/>
           </w:tcPr>
           <w:p>
             <w:r>
@@ -8151,6 +8895,7 @@
         <w:tc>
           <w:tcPr>
             <w:tcW w:w="1536" w:type="dxa"/>
+            <w:vAlign w:val="top"/>
           </w:tcPr>
           <w:p>
             <w:r>
@@ -8163,39 +8908,53 @@
         </w:tc>
       </w:tr>
       <w:tr>
+        <w:tblPrEx>
+          <w:tblBorders>
+            <w:top w:val="single" w:color="auto" w:sz="4" w:space="0"/>
+            <w:left w:val="single" w:color="auto" w:sz="4" w:space="0"/>
+            <w:bottom w:val="single" w:color="auto" w:sz="4" w:space="0"/>
+            <w:right w:val="single" w:color="auto" w:sz="4" w:space="0"/>
+            <w:insideH w:val="single" w:color="auto" w:sz="4" w:space="0"/>
+            <w:insideV w:val="single" w:color="auto" w:sz="4" w:space="0"/>
+          </w:tblBorders>
+          <w:tblLayout w:type="fixed"/>
+          <w:tblCellMar>
+            <w:left w:w="108" w:type="dxa"/>
+            <w:right w:w="108" w:type="dxa"/>
+          </w:tblCellMar>
+        </w:tblPrEx>
         <w:tc>
           <w:tcPr>
             <w:tcW w:w="2061" w:type="dxa"/>
-          </w:tcPr>
-          <w:p>
-            <w:proofErr w:type="spellStart"/>
+            <w:vAlign w:val="top"/>
+          </w:tcPr>
+          <w:p>
             <w:r>
               <w:rPr>
                 <w:rFonts w:hint="eastAsia"/>
               </w:rPr>
               <w:t>MessgaeContent</w:t>
             </w:r>
-            <w:proofErr w:type="spellEnd"/>
           </w:p>
         </w:tc>
         <w:tc>
           <w:tcPr>
             <w:tcW w:w="1563" w:type="dxa"/>
-          </w:tcPr>
-          <w:p>
-            <w:proofErr w:type="spellStart"/>
+            <w:vAlign w:val="top"/>
+          </w:tcPr>
+          <w:p>
             <w:r>
               <w:rPr>
                 <w:rFonts w:hint="eastAsia"/>
               </w:rPr>
               <w:t>Varchar</w:t>
             </w:r>
-            <w:proofErr w:type="spellEnd"/>
           </w:p>
         </w:tc>
         <w:tc>
           <w:tcPr>
             <w:tcW w:w="1510" w:type="dxa"/>
+            <w:vAlign w:val="top"/>
           </w:tcPr>
           <w:p>
             <w:r>
@@ -8209,6 +8968,7 @@
         <w:tc>
           <w:tcPr>
             <w:tcW w:w="1626" w:type="dxa"/>
+            <w:vAlign w:val="top"/>
           </w:tcPr>
           <w:p>
             <w:r>
@@ -8222,6 +8982,7 @@
         <w:tc>
           <w:tcPr>
             <w:tcW w:w="1536" w:type="dxa"/>
+            <w:vAlign w:val="top"/>
           </w:tcPr>
           <w:p>
             <w:r>
@@ -8234,12 +8995,27 @@
         </w:tc>
       </w:tr>
       <w:tr>
+        <w:tblPrEx>
+          <w:tblBorders>
+            <w:top w:val="single" w:color="auto" w:sz="4" w:space="0"/>
+            <w:left w:val="single" w:color="auto" w:sz="4" w:space="0"/>
+            <w:bottom w:val="single" w:color="auto" w:sz="4" w:space="0"/>
+            <w:right w:val="single" w:color="auto" w:sz="4" w:space="0"/>
+            <w:insideH w:val="single" w:color="auto" w:sz="4" w:space="0"/>
+            <w:insideV w:val="single" w:color="auto" w:sz="4" w:space="0"/>
+          </w:tblBorders>
+          <w:tblLayout w:type="fixed"/>
+          <w:tblCellMar>
+            <w:left w:w="108" w:type="dxa"/>
+            <w:right w:w="108" w:type="dxa"/>
+          </w:tblCellMar>
+        </w:tblPrEx>
         <w:tc>
           <w:tcPr>
             <w:tcW w:w="2061" w:type="dxa"/>
-          </w:tcPr>
-          <w:p>
-            <w:proofErr w:type="spellStart"/>
+            <w:vAlign w:val="top"/>
+          </w:tcPr>
+          <w:p>
             <w:r>
               <w:rPr>
                 <w:rFonts w:hint="eastAsia"/>
@@ -8249,12 +9025,12 @@
             <w:r>
               <w:t>WorkerOid</w:t>
             </w:r>
-            <w:proofErr w:type="spellEnd"/>
           </w:p>
         </w:tc>
         <w:tc>
           <w:tcPr>
             <w:tcW w:w="1563" w:type="dxa"/>
+            <w:vAlign w:val="top"/>
           </w:tcPr>
           <w:p>
             <w:r>
@@ -8265,12 +9041,14 @@
         <w:tc>
           <w:tcPr>
             <w:tcW w:w="1510" w:type="dxa"/>
+            <w:vAlign w:val="top"/>
           </w:tcPr>
           <w:p/>
         </w:tc>
         <w:tc>
           <w:tcPr>
             <w:tcW w:w="1626" w:type="dxa"/>
+            <w:vAlign w:val="top"/>
           </w:tcPr>
           <w:p>
             <w:r>
@@ -8284,6 +9062,7 @@
         <w:tc>
           <w:tcPr>
             <w:tcW w:w="1536" w:type="dxa"/>
+            <w:vAlign w:val="top"/>
           </w:tcPr>
           <w:p>
             <w:r>
@@ -8299,19 +9078,11 @@
               <w:rPr>
                 <w:rFonts w:hint="eastAsia"/>
               </w:rPr>
-              <w:t>所属员工</w:t>
-            </w:r>
-            <w:proofErr w:type="spellStart"/>
-            <w:r>
-              <w:rPr>
-                <w:rFonts w:hint="eastAsia"/>
-              </w:rPr>
-              <w:t>O</w:t>
+              <w:t>所属员工O</w:t>
             </w:r>
             <w:r>
               <w:t>id</w:t>
             </w:r>
-            <w:proofErr w:type="spellEnd"/>
           </w:p>
         </w:tc>
       </w:tr>
@@ -8319,7 +9090,7 @@
     <w:p/>
     <w:p>
       <w:pPr>
-        <w:pStyle w:val="1"/>
+        <w:pStyle w:val="9"/>
         <w:numPr>
           <w:ilvl w:val="0"/>
           <w:numId w:val="5"/>
@@ -8336,40 +9107,26 @@
         <w:rPr>
           <w:rFonts w:hint="eastAsia"/>
         </w:rPr>
-        <w:t>节假日表</w:t>
-      </w:r>
-      <w:r>
-        <w:rPr>
-          <w:rFonts w:hint="eastAsia"/>
-        </w:rPr>
-        <w:t xml:space="preserve"> </w:t>
-      </w:r>
-      <w:r>
-        <w:rPr>
-          <w:rFonts w:hint="eastAsia"/>
-        </w:rPr>
-        <w:t>H</w:t>
-      </w:r>
-      <w:r>
-        <w:rPr>
-          <w:rFonts w:hint="eastAsia"/>
-        </w:rPr>
-        <w:t>oliday</w:t>
+        <w:t>节假日表 Holiday</w:t>
       </w:r>
     </w:p>
     <w:tbl>
       <w:tblPr>
+        <w:tblStyle w:val="7"/>
         <w:tblW w:w="8296" w:type="dxa"/>
         <w:tblBorders>
-          <w:top w:val="single" w:sz="4" w:space="0" w:color="auto"/>
-          <w:left w:val="single" w:sz="4" w:space="0" w:color="auto"/>
-          <w:bottom w:val="single" w:sz="4" w:space="0" w:color="auto"/>
-          <w:right w:val="single" w:sz="4" w:space="0" w:color="auto"/>
-          <w:insideH w:val="single" w:sz="4" w:space="0" w:color="auto"/>
-          <w:insideV w:val="single" w:sz="4" w:space="0" w:color="auto"/>
+          <w:top w:val="single" w:color="auto" w:sz="4" w:space="0"/>
+          <w:left w:val="single" w:color="auto" w:sz="4" w:space="0"/>
+          <w:bottom w:val="single" w:color="auto" w:sz="4" w:space="0"/>
+          <w:right w:val="single" w:color="auto" w:sz="4" w:space="0"/>
+          <w:insideH w:val="single" w:color="auto" w:sz="4" w:space="0"/>
+          <w:insideV w:val="single" w:color="auto" w:sz="4" w:space="0"/>
         </w:tblBorders>
         <w:tblLayout w:type="fixed"/>
-        <w:tblLook w:val="04A0" w:firstRow="1" w:lastRow="0" w:firstColumn="1" w:lastColumn="0" w:noHBand="0" w:noVBand="1"/>
+        <w:tblCellMar>
+          <w:left w:w="108" w:type="dxa"/>
+          <w:right w:w="108" w:type="dxa"/>
+        </w:tblCellMar>
       </w:tblPr>
       <w:tblGrid>
         <w:gridCol w:w="2061"/>
@@ -8379,10 +9136,26 @@
         <w:gridCol w:w="1536"/>
       </w:tblGrid>
       <w:tr>
+        <w:tblPrEx>
+          <w:tblBorders>
+            <w:top w:val="single" w:color="auto" w:sz="4" w:space="0"/>
+            <w:left w:val="single" w:color="auto" w:sz="4" w:space="0"/>
+            <w:bottom w:val="single" w:color="auto" w:sz="4" w:space="0"/>
+            <w:right w:val="single" w:color="auto" w:sz="4" w:space="0"/>
+            <w:insideH w:val="single" w:color="auto" w:sz="4" w:space="0"/>
+            <w:insideV w:val="single" w:color="auto" w:sz="4" w:space="0"/>
+          </w:tblBorders>
+          <w:tblLayout w:type="fixed"/>
+          <w:tblCellMar>
+            <w:left w:w="108" w:type="dxa"/>
+            <w:right w:w="108" w:type="dxa"/>
+          </w:tblCellMar>
+        </w:tblPrEx>
         <w:tc>
           <w:tcPr>
             <w:tcW w:w="8296" w:type="dxa"/>
             <w:gridSpan w:val="5"/>
+            <w:vAlign w:val="top"/>
           </w:tcPr>
           <w:p>
             <w:pPr>
@@ -8401,9 +9174,25 @@
         </w:tc>
       </w:tr>
       <w:tr>
+        <w:tblPrEx>
+          <w:tblBorders>
+            <w:top w:val="single" w:color="auto" w:sz="4" w:space="0"/>
+            <w:left w:val="single" w:color="auto" w:sz="4" w:space="0"/>
+            <w:bottom w:val="single" w:color="auto" w:sz="4" w:space="0"/>
+            <w:right w:val="single" w:color="auto" w:sz="4" w:space="0"/>
+            <w:insideH w:val="single" w:color="auto" w:sz="4" w:space="0"/>
+            <w:insideV w:val="single" w:color="auto" w:sz="4" w:space="0"/>
+          </w:tblBorders>
+          <w:tblLayout w:type="fixed"/>
+          <w:tblCellMar>
+            <w:left w:w="108" w:type="dxa"/>
+            <w:right w:w="108" w:type="dxa"/>
+          </w:tblCellMar>
+        </w:tblPrEx>
         <w:tc>
           <w:tcPr>
             <w:tcW w:w="2061" w:type="dxa"/>
+            <w:vAlign w:val="top"/>
           </w:tcPr>
           <w:p>
             <w:r>
@@ -8417,6 +9206,7 @@
         <w:tc>
           <w:tcPr>
             <w:tcW w:w="1563" w:type="dxa"/>
+            <w:vAlign w:val="top"/>
           </w:tcPr>
           <w:p>
             <w:r>
@@ -8433,6 +9223,7 @@
         <w:tc>
           <w:tcPr>
             <w:tcW w:w="1510" w:type="dxa"/>
+            <w:vAlign w:val="top"/>
           </w:tcPr>
           <w:p>
             <w:r>
@@ -8446,6 +9237,7 @@
         <w:tc>
           <w:tcPr>
             <w:tcW w:w="1626" w:type="dxa"/>
+            <w:vAlign w:val="top"/>
           </w:tcPr>
           <w:p>
             <w:r>
@@ -8459,6 +9251,7 @@
         <w:tc>
           <w:tcPr>
             <w:tcW w:w="1536" w:type="dxa"/>
+            <w:vAlign w:val="top"/>
           </w:tcPr>
           <w:p>
             <w:r>
@@ -8471,21 +9264,36 @@
         </w:tc>
       </w:tr>
       <w:tr>
+        <w:tblPrEx>
+          <w:tblBorders>
+            <w:top w:val="single" w:color="auto" w:sz="4" w:space="0"/>
+            <w:left w:val="single" w:color="auto" w:sz="4" w:space="0"/>
+            <w:bottom w:val="single" w:color="auto" w:sz="4" w:space="0"/>
+            <w:right w:val="single" w:color="auto" w:sz="4" w:space="0"/>
+            <w:insideH w:val="single" w:color="auto" w:sz="4" w:space="0"/>
+            <w:insideV w:val="single" w:color="auto" w:sz="4" w:space="0"/>
+          </w:tblBorders>
+          <w:tblLayout w:type="fixed"/>
+          <w:tblCellMar>
+            <w:left w:w="108" w:type="dxa"/>
+            <w:right w:w="108" w:type="dxa"/>
+          </w:tblCellMar>
+        </w:tblPrEx>
         <w:tc>
           <w:tcPr>
             <w:tcW w:w="2061" w:type="dxa"/>
-          </w:tcPr>
-          <w:p>
-            <w:proofErr w:type="spellStart"/>
+            <w:vAlign w:val="top"/>
+          </w:tcPr>
+          <w:p>
             <w:r>
               <w:t>MessgaeOid</w:t>
             </w:r>
-            <w:proofErr w:type="spellEnd"/>
           </w:p>
         </w:tc>
         <w:tc>
           <w:tcPr>
             <w:tcW w:w="1563" w:type="dxa"/>
+            <w:vAlign w:val="top"/>
           </w:tcPr>
           <w:p>
             <w:r>
@@ -8499,12 +9307,14 @@
         <w:tc>
           <w:tcPr>
             <w:tcW w:w="1510" w:type="dxa"/>
+            <w:vAlign w:val="top"/>
           </w:tcPr>
           <w:p/>
         </w:tc>
         <w:tc>
           <w:tcPr>
             <w:tcW w:w="1626" w:type="dxa"/>
+            <w:vAlign w:val="top"/>
           </w:tcPr>
           <w:p>
             <w:r>
@@ -8521,6 +9331,7 @@
         <w:tc>
           <w:tcPr>
             <w:tcW w:w="1536" w:type="dxa"/>
+            <w:vAlign w:val="top"/>
           </w:tcPr>
           <w:p>
             <w:r>
@@ -8530,33 +9341,45 @@
               <w:t>自动</w:t>
             </w:r>
             <w:r>
-              <w:t>生成</w:t>
-            </w:r>
-            <w:r>
-              <w:t>OID</w:t>
+              <w:t>生成OID</w:t>
             </w:r>
           </w:p>
         </w:tc>
       </w:tr>
       <w:tr>
+        <w:tblPrEx>
+          <w:tblBorders>
+            <w:top w:val="single" w:color="auto" w:sz="4" w:space="0"/>
+            <w:left w:val="single" w:color="auto" w:sz="4" w:space="0"/>
+            <w:bottom w:val="single" w:color="auto" w:sz="4" w:space="0"/>
+            <w:right w:val="single" w:color="auto" w:sz="4" w:space="0"/>
+            <w:insideH w:val="single" w:color="auto" w:sz="4" w:space="0"/>
+            <w:insideV w:val="single" w:color="auto" w:sz="4" w:space="0"/>
+          </w:tblBorders>
+          <w:tblLayout w:type="fixed"/>
+          <w:tblCellMar>
+            <w:left w:w="108" w:type="dxa"/>
+            <w:right w:w="108" w:type="dxa"/>
+          </w:tblCellMar>
+        </w:tblPrEx>
         <w:tc>
           <w:tcPr>
             <w:tcW w:w="2061" w:type="dxa"/>
-          </w:tcPr>
-          <w:p>
-            <w:proofErr w:type="spellStart"/>
+            <w:vAlign w:val="top"/>
+          </w:tcPr>
+          <w:p>
             <w:r>
               <w:rPr>
                 <w:rFonts w:hint="eastAsia"/>
               </w:rPr>
               <w:t>MessgaeDate</w:t>
             </w:r>
-            <w:proofErr w:type="spellEnd"/>
           </w:p>
         </w:tc>
         <w:tc>
           <w:tcPr>
             <w:tcW w:w="1563" w:type="dxa"/>
+            <w:vAlign w:val="top"/>
           </w:tcPr>
           <w:p>
             <w:r>
@@ -8570,12 +9393,14 @@
         <w:tc>
           <w:tcPr>
             <w:tcW w:w="1510" w:type="dxa"/>
+            <w:vAlign w:val="top"/>
           </w:tcPr>
           <w:p/>
         </w:tc>
         <w:tc>
           <w:tcPr>
             <w:tcW w:w="1626" w:type="dxa"/>
+            <w:vAlign w:val="top"/>
           </w:tcPr>
           <w:p>
             <w:r>
@@ -8589,6 +9414,7 @@
         <w:tc>
           <w:tcPr>
             <w:tcW w:w="1536" w:type="dxa"/>
+            <w:vAlign w:val="top"/>
           </w:tcPr>
           <w:p>
             <w:r>
@@ -8601,39 +9427,53 @@
         </w:tc>
       </w:tr>
       <w:tr>
+        <w:tblPrEx>
+          <w:tblBorders>
+            <w:top w:val="single" w:color="auto" w:sz="4" w:space="0"/>
+            <w:left w:val="single" w:color="auto" w:sz="4" w:space="0"/>
+            <w:bottom w:val="single" w:color="auto" w:sz="4" w:space="0"/>
+            <w:right w:val="single" w:color="auto" w:sz="4" w:space="0"/>
+            <w:insideH w:val="single" w:color="auto" w:sz="4" w:space="0"/>
+            <w:insideV w:val="single" w:color="auto" w:sz="4" w:space="0"/>
+          </w:tblBorders>
+          <w:tblLayout w:type="fixed"/>
+          <w:tblCellMar>
+            <w:left w:w="108" w:type="dxa"/>
+            <w:right w:w="108" w:type="dxa"/>
+          </w:tblCellMar>
+        </w:tblPrEx>
         <w:tc>
           <w:tcPr>
             <w:tcW w:w="2061" w:type="dxa"/>
-          </w:tcPr>
-          <w:p>
-            <w:proofErr w:type="spellStart"/>
+            <w:vAlign w:val="top"/>
+          </w:tcPr>
+          <w:p>
             <w:r>
               <w:rPr>
                 <w:rFonts w:hint="eastAsia"/>
               </w:rPr>
               <w:t>MessgaeTitle</w:t>
             </w:r>
-            <w:proofErr w:type="spellEnd"/>
           </w:p>
         </w:tc>
         <w:tc>
           <w:tcPr>
             <w:tcW w:w="1563" w:type="dxa"/>
-          </w:tcPr>
-          <w:p>
-            <w:proofErr w:type="spellStart"/>
+            <w:vAlign w:val="top"/>
+          </w:tcPr>
+          <w:p>
             <w:r>
               <w:rPr>
                 <w:rFonts w:hint="eastAsia"/>
               </w:rPr>
               <w:t>Varchar</w:t>
             </w:r>
-            <w:proofErr w:type="spellEnd"/>
           </w:p>
         </w:tc>
         <w:tc>
           <w:tcPr>
             <w:tcW w:w="1510" w:type="dxa"/>
+            <w:vAlign w:val="top"/>
           </w:tcPr>
           <w:p>
             <w:r>
@@ -8647,6 +9487,7 @@
         <w:tc>
           <w:tcPr>
             <w:tcW w:w="1626" w:type="dxa"/>
+            <w:vAlign w:val="top"/>
           </w:tcPr>
           <w:p>
             <w:r>
@@ -8660,6 +9501,7 @@
         <w:tc>
           <w:tcPr>
             <w:tcW w:w="1536" w:type="dxa"/>
+            <w:vAlign w:val="top"/>
           </w:tcPr>
           <w:p>
             <w:r>
@@ -8672,39 +9514,53 @@
         </w:tc>
       </w:tr>
       <w:tr>
+        <w:tblPrEx>
+          <w:tblBorders>
+            <w:top w:val="single" w:color="auto" w:sz="4" w:space="0"/>
+            <w:left w:val="single" w:color="auto" w:sz="4" w:space="0"/>
+            <w:bottom w:val="single" w:color="auto" w:sz="4" w:space="0"/>
+            <w:right w:val="single" w:color="auto" w:sz="4" w:space="0"/>
+            <w:insideH w:val="single" w:color="auto" w:sz="4" w:space="0"/>
+            <w:insideV w:val="single" w:color="auto" w:sz="4" w:space="0"/>
+          </w:tblBorders>
+          <w:tblLayout w:type="fixed"/>
+          <w:tblCellMar>
+            <w:left w:w="108" w:type="dxa"/>
+            <w:right w:w="108" w:type="dxa"/>
+          </w:tblCellMar>
+        </w:tblPrEx>
         <w:tc>
           <w:tcPr>
             <w:tcW w:w="2061" w:type="dxa"/>
-          </w:tcPr>
-          <w:p>
-            <w:proofErr w:type="spellStart"/>
+            <w:vAlign w:val="top"/>
+          </w:tcPr>
+          <w:p>
             <w:r>
               <w:rPr>
                 <w:rFonts w:hint="eastAsia"/>
               </w:rPr>
               <w:t>MessgaeContent</w:t>
             </w:r>
-            <w:proofErr w:type="spellEnd"/>
           </w:p>
         </w:tc>
         <w:tc>
           <w:tcPr>
             <w:tcW w:w="1563" w:type="dxa"/>
-          </w:tcPr>
-          <w:p>
-            <w:proofErr w:type="spellStart"/>
+            <w:vAlign w:val="top"/>
+          </w:tcPr>
+          <w:p>
             <w:r>
               <w:rPr>
                 <w:rFonts w:hint="eastAsia"/>
               </w:rPr>
               <w:t>Varchar</w:t>
             </w:r>
-            <w:proofErr w:type="spellEnd"/>
           </w:p>
         </w:tc>
         <w:tc>
           <w:tcPr>
             <w:tcW w:w="1510" w:type="dxa"/>
+            <w:vAlign w:val="top"/>
           </w:tcPr>
           <w:p>
             <w:r>
@@ -8718,6 +9574,7 @@
         <w:tc>
           <w:tcPr>
             <w:tcW w:w="1626" w:type="dxa"/>
+            <w:vAlign w:val="top"/>
           </w:tcPr>
           <w:p>
             <w:r>
@@ -8731,6 +9588,7 @@
         <w:tc>
           <w:tcPr>
             <w:tcW w:w="1536" w:type="dxa"/>
+            <w:vAlign w:val="top"/>
           </w:tcPr>
           <w:p>
             <w:r>
@@ -8743,12 +9601,27 @@
         </w:tc>
       </w:tr>
       <w:tr>
+        <w:tblPrEx>
+          <w:tblBorders>
+            <w:top w:val="single" w:color="auto" w:sz="4" w:space="0"/>
+            <w:left w:val="single" w:color="auto" w:sz="4" w:space="0"/>
+            <w:bottom w:val="single" w:color="auto" w:sz="4" w:space="0"/>
+            <w:right w:val="single" w:color="auto" w:sz="4" w:space="0"/>
+            <w:insideH w:val="single" w:color="auto" w:sz="4" w:space="0"/>
+            <w:insideV w:val="single" w:color="auto" w:sz="4" w:space="0"/>
+          </w:tblBorders>
+          <w:tblLayout w:type="fixed"/>
+          <w:tblCellMar>
+            <w:left w:w="108" w:type="dxa"/>
+            <w:right w:w="108" w:type="dxa"/>
+          </w:tblCellMar>
+        </w:tblPrEx>
         <w:tc>
           <w:tcPr>
             <w:tcW w:w="2061" w:type="dxa"/>
-          </w:tcPr>
-          <w:p>
-            <w:proofErr w:type="spellStart"/>
+            <w:vAlign w:val="top"/>
+          </w:tcPr>
+          <w:p>
             <w:r>
               <w:rPr>
                 <w:rFonts w:hint="eastAsia"/>
@@ -8758,12 +9631,12 @@
             <w:r>
               <w:t>WorkerOid</w:t>
             </w:r>
-            <w:proofErr w:type="spellEnd"/>
           </w:p>
         </w:tc>
         <w:tc>
           <w:tcPr>
             <w:tcW w:w="1563" w:type="dxa"/>
+            <w:vAlign w:val="top"/>
           </w:tcPr>
           <w:p>
             <w:r>
@@ -8774,12 +9647,14 @@
         <w:tc>
           <w:tcPr>
             <w:tcW w:w="1510" w:type="dxa"/>
+            <w:vAlign w:val="top"/>
           </w:tcPr>
           <w:p/>
         </w:tc>
         <w:tc>
           <w:tcPr>
             <w:tcW w:w="1626" w:type="dxa"/>
+            <w:vAlign w:val="top"/>
           </w:tcPr>
           <w:p>
             <w:r>
@@ -8793,6 +9668,7 @@
         <w:tc>
           <w:tcPr>
             <w:tcW w:w="1536" w:type="dxa"/>
+            <w:vAlign w:val="top"/>
           </w:tcPr>
           <w:p>
             <w:r>
@@ -8808,19 +9684,11 @@
               <w:rPr>
                 <w:rFonts w:hint="eastAsia"/>
               </w:rPr>
-              <w:t>所属员工</w:t>
-            </w:r>
-            <w:proofErr w:type="spellStart"/>
-            <w:r>
-              <w:rPr>
-                <w:rFonts w:hint="eastAsia"/>
-              </w:rPr>
-              <w:t>O</w:t>
+              <w:t>所属员工O</w:t>
             </w:r>
             <w:r>
               <w:t>id</w:t>
             </w:r>
-            <w:proofErr w:type="spellEnd"/>
           </w:p>
         </w:tc>
       </w:tr>
@@ -8829,118 +9697,20 @@
     <w:sectPr>
       <w:pgSz w:w="11906" w:h="16838"/>
       <w:pgMar w:top="1440" w:right="1800" w:bottom="1440" w:left="1800" w:header="851" w:footer="992" w:gutter="0"/>
-      <w:cols w:space="720"/>
-      <w:docGrid w:type="lines" w:linePitch="312"/>
+      <w:cols w:space="720" w:num="1"/>
+      <w:docGrid w:type="lines" w:linePitch="312" w:charSpace="0"/>
     </w:sectPr>
   </w:body>
 </w:document>
 </file>
 
 <file path=word/numbering.xml><?xml version="1.0" encoding="utf-8"?>
-<w:numbering xmlns:wpc="http://schemas.microsoft.com/office/word/2010/wordprocessingCanvas" xmlns:mc="http://schemas.openxmlformats.org/markup-compatibility/2006" xmlns:o="urn:schemas-microsoft-com:office:office" xmlns:r="http://schemas.openxmlformats.org/officeDocument/2006/relationships" xmlns:m="http://schemas.openxmlformats.org/officeDocument/2006/math" xmlns:v="urn:schemas-microsoft-com:vml" xmlns:wp14="http://schemas.microsoft.com/office/word/2010/wordprocessingDrawing" xmlns:wp="http://schemas.openxmlformats.org/drawingml/2006/wordprocessingDrawing" xmlns:w10="urn:schemas-microsoft-com:office:word" xmlns:w="http://schemas.openxmlformats.org/wordprocessingml/2006/main" xmlns:w14="http://schemas.microsoft.com/office/word/2010/wordml" xmlns:w15="http://schemas.microsoft.com/office/word/2012/wordml" xmlns:wpg="http://schemas.microsoft.com/office/word/2010/wordprocessingGroup" xmlns:wpi="http://schemas.microsoft.com/office/word/2010/wordprocessingInk" xmlns:wne="http://schemas.microsoft.com/office/word/2006/wordml" xmlns:wps="http://schemas.microsoft.com/office/word/2010/wordprocessingShape" mc:Ignorable="w14 w15 wp14">
-  <w:abstractNum w:abstractNumId="0">
-    <w:nsid w:val="1CC85CB8"/>
+<w:numbering xmlns:wpc="http://schemas.microsoft.com/office/word/2010/wordprocessingCanvas" xmlns:mc="http://schemas.openxmlformats.org/markup-compatibility/2006" xmlns:o="urn:schemas-microsoft-com:office:office" xmlns:r="http://schemas.openxmlformats.org/officeDocument/2006/relationships" xmlns:m="http://schemas.openxmlformats.org/officeDocument/2006/math" xmlns:v="urn:schemas-microsoft-com:vml" xmlns:wp14="http://schemas.microsoft.com/office/word/2010/wordprocessingDrawing" xmlns:wp="http://schemas.openxmlformats.org/drawingml/2006/wordprocessingDrawing" xmlns:w10="urn:schemas-microsoft-com:office:word" xmlns:w="http://schemas.openxmlformats.org/wordprocessingml/2006/main" xmlns:w14="http://schemas.microsoft.com/office/word/2010/wordml" xmlns:wpg="http://schemas.microsoft.com/office/word/2010/wordprocessingGroup" xmlns:wpi="http://schemas.microsoft.com/office/word/2010/wordprocessingInk" xmlns:wne="http://schemas.microsoft.com/office/word/2006/wordml" xmlns:wps="http://schemas.microsoft.com/office/word/2010/wordprocessingShape" mc:Ignorable="w14 wp14">
+  <w:abstractNum w:abstractNumId="1939290603">
+    <w:nsid w:val="739739EB"/>
     <w:multiLevelType w:val="multilevel"/>
-    <w:tmpl w:val="1CC85CB8"/>
-    <w:lvl w:ilvl="0">
-      <w:start w:val="1"/>
-      <w:numFmt w:val="chineseCountingThousand"/>
-      <w:lvlText w:val="%1、"/>
-      <w:lvlJc w:val="left"/>
-      <w:pPr>
-        <w:ind w:left="420" w:hanging="420"/>
-      </w:pPr>
-    </w:lvl>
-    <w:lvl w:ilvl="1" w:tentative="1">
-      <w:start w:val="1"/>
-      <w:numFmt w:val="lowerLetter"/>
-      <w:lvlText w:val="%2)"/>
-      <w:lvlJc w:val="left"/>
-      <w:pPr>
-        <w:ind w:left="840" w:hanging="420"/>
-      </w:pPr>
-    </w:lvl>
-    <w:lvl w:ilvl="2" w:tentative="1">
-      <w:start w:val="1"/>
-      <w:numFmt w:val="lowerRoman"/>
-      <w:lvlText w:val="%3."/>
-      <w:lvlJc w:val="right"/>
-      <w:pPr>
-        <w:ind w:left="1260" w:hanging="420"/>
-      </w:pPr>
-    </w:lvl>
-    <w:lvl w:ilvl="3" w:tentative="1">
-      <w:start w:val="1"/>
-      <w:numFmt w:val="decimal"/>
-      <w:lvlText w:val="%4."/>
-      <w:lvlJc w:val="left"/>
-      <w:pPr>
-        <w:ind w:left="1680" w:hanging="420"/>
-      </w:pPr>
-    </w:lvl>
-    <w:lvl w:ilvl="4" w:tentative="1">
-      <w:start w:val="1"/>
-      <w:numFmt w:val="lowerLetter"/>
-      <w:lvlText w:val="%5)"/>
-      <w:lvlJc w:val="left"/>
-      <w:pPr>
-        <w:ind w:left="2100" w:hanging="420"/>
-      </w:pPr>
-    </w:lvl>
-    <w:lvl w:ilvl="5" w:tentative="1">
-      <w:start w:val="1"/>
-      <w:numFmt w:val="lowerRoman"/>
-      <w:lvlText w:val="%6."/>
-      <w:lvlJc w:val="right"/>
-      <w:pPr>
-        <w:ind w:left="2520" w:hanging="420"/>
-      </w:pPr>
-    </w:lvl>
-    <w:lvl w:ilvl="6" w:tentative="1">
-      <w:start w:val="1"/>
-      <w:numFmt w:val="decimal"/>
-      <w:lvlText w:val="%7."/>
-      <w:lvlJc w:val="left"/>
-      <w:pPr>
-        <w:ind w:left="2940" w:hanging="420"/>
-      </w:pPr>
-    </w:lvl>
-    <w:lvl w:ilvl="7" w:tentative="1">
-      <w:start w:val="1"/>
-      <w:numFmt w:val="lowerLetter"/>
-      <w:lvlText w:val="%8)"/>
-      <w:lvlJc w:val="left"/>
-      <w:pPr>
-        <w:ind w:left="3360" w:hanging="420"/>
-      </w:pPr>
-    </w:lvl>
-    <w:lvl w:ilvl="8" w:tentative="1">
-      <w:start w:val="1"/>
-      <w:numFmt w:val="lowerRoman"/>
-      <w:lvlText w:val="%9."/>
-      <w:lvlJc w:val="right"/>
-      <w:pPr>
-        <w:ind w:left="3780" w:hanging="420"/>
-      </w:pPr>
-    </w:lvl>
-  </w:abstractNum>
-  <w:abstractNum w:abstractNumId="1">
-    <w:nsid w:val="558017DE"/>
-    <w:multiLevelType w:val="singleLevel"/>
-    <w:tmpl w:val="558017DE"/>
-    <w:lvl w:ilvl="0">
-      <w:start w:val="1"/>
-      <w:numFmt w:val="decimal"/>
-      <w:suff w:val="nothing"/>
-      <w:lvlText w:val="%1、"/>
-      <w:lvlJc w:val="left"/>
-    </w:lvl>
-  </w:abstractNum>
-  <w:abstractNum w:abstractNumId="2">
-    <w:nsid w:val="56E01097"/>
-    <w:multiLevelType w:val="multilevel"/>
-    <w:tmpl w:val="56E01097"/>
-    <w:lvl w:ilvl="0">
+    <w:tmpl w:val="739739EB"/>
+    <w:lvl w:ilvl="0" w:tentative="1">
       <w:start w:val="1"/>
       <w:numFmt w:val="decimal"/>
       <w:lvlText w:val="%1、"/>
@@ -9025,11 +9795,11 @@
       </w:pPr>
     </w:lvl>
   </w:abstractNum>
-  <w:abstractNum w:abstractNumId="3">
+  <w:abstractNum w:abstractNumId="1885941227">
     <w:nsid w:val="70692DEB"/>
     <w:multiLevelType w:val="multilevel"/>
     <w:tmpl w:val="70692DEB"/>
-    <w:lvl w:ilvl="0">
+    <w:lvl w:ilvl="0" w:tentative="1">
       <w:start w:val="1"/>
       <w:numFmt w:val="decimal"/>
       <w:lvlText w:val="%1、"/>
@@ -9114,11 +9884,11 @@
       </w:pPr>
     </w:lvl>
   </w:abstractNum>
-  <w:abstractNum w:abstractNumId="4">
-    <w:nsid w:val="739739EB"/>
+  <w:abstractNum w:abstractNumId="1457524887">
+    <w:nsid w:val="56E01097"/>
     <w:multiLevelType w:val="multilevel"/>
-    <w:tmpl w:val="739739EB"/>
-    <w:lvl w:ilvl="0">
+    <w:tmpl w:val="56E01097"/>
+    <w:lvl w:ilvl="0" w:tentative="1">
       <w:start w:val="1"/>
       <w:numFmt w:val="decimal"/>
       <w:lvlText w:val="%1、"/>
@@ -9130,7 +9900,7 @@
         <w:rFonts w:hint="eastAsia"/>
       </w:rPr>
     </w:lvl>
-    <w:lvl w:ilvl="1">
+    <w:lvl w:ilvl="1" w:tentative="1">
       <w:start w:val="1"/>
       <w:numFmt w:val="lowerLetter"/>
       <w:lvlText w:val="%2)"/>
@@ -9203,435 +9973,410 @@
       </w:pPr>
     </w:lvl>
   </w:abstractNum>
+  <w:abstractNum w:abstractNumId="482892984">
+    <w:nsid w:val="1CC85CB8"/>
+    <w:multiLevelType w:val="multilevel"/>
+    <w:tmpl w:val="1CC85CB8"/>
+    <w:lvl w:ilvl="0" w:tentative="1">
+      <w:start w:val="1"/>
+      <w:numFmt w:val="chineseCountingThousand"/>
+      <w:lvlText w:val="%1、"/>
+      <w:lvlJc w:val="left"/>
+      <w:pPr>
+        <w:ind w:left="420" w:hanging="420"/>
+      </w:pPr>
+    </w:lvl>
+    <w:lvl w:ilvl="1" w:tentative="1">
+      <w:start w:val="1"/>
+      <w:numFmt w:val="lowerLetter"/>
+      <w:lvlText w:val="%2)"/>
+      <w:lvlJc w:val="left"/>
+      <w:pPr>
+        <w:ind w:left="840" w:hanging="420"/>
+      </w:pPr>
+    </w:lvl>
+    <w:lvl w:ilvl="2" w:tentative="1">
+      <w:start w:val="1"/>
+      <w:numFmt w:val="lowerRoman"/>
+      <w:lvlText w:val="%3."/>
+      <w:lvlJc w:val="right"/>
+      <w:pPr>
+        <w:ind w:left="1260" w:hanging="420"/>
+      </w:pPr>
+    </w:lvl>
+    <w:lvl w:ilvl="3" w:tentative="1">
+      <w:start w:val="1"/>
+      <w:numFmt w:val="decimal"/>
+      <w:lvlText w:val="%4."/>
+      <w:lvlJc w:val="left"/>
+      <w:pPr>
+        <w:ind w:left="1680" w:hanging="420"/>
+      </w:pPr>
+    </w:lvl>
+    <w:lvl w:ilvl="4" w:tentative="1">
+      <w:start w:val="1"/>
+      <w:numFmt w:val="lowerLetter"/>
+      <w:lvlText w:val="%5)"/>
+      <w:lvlJc w:val="left"/>
+      <w:pPr>
+        <w:ind w:left="2100" w:hanging="420"/>
+      </w:pPr>
+    </w:lvl>
+    <w:lvl w:ilvl="5" w:tentative="1">
+      <w:start w:val="1"/>
+      <w:numFmt w:val="lowerRoman"/>
+      <w:lvlText w:val="%6."/>
+      <w:lvlJc w:val="right"/>
+      <w:pPr>
+        <w:ind w:left="2520" w:hanging="420"/>
+      </w:pPr>
+    </w:lvl>
+    <w:lvl w:ilvl="6" w:tentative="1">
+      <w:start w:val="1"/>
+      <w:numFmt w:val="decimal"/>
+      <w:lvlText w:val="%7."/>
+      <w:lvlJc w:val="left"/>
+      <w:pPr>
+        <w:ind w:left="2940" w:hanging="420"/>
+      </w:pPr>
+    </w:lvl>
+    <w:lvl w:ilvl="7" w:tentative="1">
+      <w:start w:val="1"/>
+      <w:numFmt w:val="lowerLetter"/>
+      <w:lvlText w:val="%8)"/>
+      <w:lvlJc w:val="left"/>
+      <w:pPr>
+        <w:ind w:left="3360" w:hanging="420"/>
+      </w:pPr>
+    </w:lvl>
+    <w:lvl w:ilvl="8" w:tentative="1">
+      <w:start w:val="1"/>
+      <w:numFmt w:val="lowerRoman"/>
+      <w:lvlText w:val="%9."/>
+      <w:lvlJc w:val="right"/>
+      <w:pPr>
+        <w:ind w:left="3780" w:hanging="420"/>
+      </w:pPr>
+    </w:lvl>
+  </w:abstractNum>
+  <w:abstractNum w:abstractNumId="1434458078">
+    <w:nsid w:val="558017DE"/>
+    <w:multiLevelType w:val="singleLevel"/>
+    <w:tmpl w:val="558017DE"/>
+    <w:lvl w:ilvl="0" w:tentative="1">
+      <w:start w:val="1"/>
+      <w:numFmt w:val="decimal"/>
+      <w:suff w:val="nothing"/>
+      <w:lvlText w:val="%1、"/>
+      <w:lvlJc w:val="left"/>
+    </w:lvl>
+  </w:abstractNum>
   <w:num w:numId="1">
-    <w:abstractNumId w:val="0"/>
+    <w:abstractNumId w:val="482892984"/>
   </w:num>
   <w:num w:numId="2">
-    <w:abstractNumId w:val="4"/>
+    <w:abstractNumId w:val="1939290603"/>
   </w:num>
   <w:num w:numId="3">
-    <w:abstractNumId w:val="1"/>
+    <w:abstractNumId w:val="1434458078"/>
   </w:num>
   <w:num w:numId="4">
-    <w:abstractNumId w:val="3"/>
+    <w:abstractNumId w:val="1885941227"/>
   </w:num>
   <w:num w:numId="5">
-    <w:abstractNumId w:val="2"/>
+    <w:abstractNumId w:val="1457524887"/>
   </w:num>
 </w:numbering>
 </file>
 
 <file path=word/styles.xml><?xml version="1.0" encoding="utf-8"?>
-<w:styles xmlns:mc="http://schemas.openxmlformats.org/markup-compatibility/2006" xmlns:r="http://schemas.openxmlformats.org/officeDocument/2006/relationships" xmlns:w="http://schemas.openxmlformats.org/wordprocessingml/2006/main" xmlns:w14="http://schemas.microsoft.com/office/word/2010/wordml" xmlns:w15="http://schemas.microsoft.com/office/word/2012/wordml" mc:Ignorable="w14 w15">
+<w:styles xmlns:mc="http://schemas.openxmlformats.org/markup-compatibility/2006" xmlns:o="urn:schemas-microsoft-com:office:office" xmlns:r="http://schemas.openxmlformats.org/officeDocument/2006/relationships" xmlns:m="http://schemas.openxmlformats.org/officeDocument/2006/math" xmlns:v="urn:schemas-microsoft-com:vml" xmlns:w="http://schemas.openxmlformats.org/wordprocessingml/2006/main" xmlns:w14="http://schemas.microsoft.com/office/word/2010/wordml" xmlns:w10="urn:schemas-microsoft-com:office:word" xmlns:sl="http://schemas.openxmlformats.org/schemaLibrary/2006/main" mc:Ignorable="w14">
   <w:docDefaults>
     <w:rPrDefault>
       <w:rPr>
-        <w:rFonts w:ascii="Times New Roman" w:eastAsia="宋体" w:hAnsi="Times New Roman" w:cs="Times New Roman"/>
+        <w:rFonts w:ascii="Times New Roman" w:hAnsi="Times New Roman" w:eastAsia="宋体" w:cs="Times New Roman"/>
         <w:lang w:val="en-US" w:eastAsia="zh-CN" w:bidi="ar-SA"/>
       </w:rPr>
     </w:rPrDefault>
-    <w:pPrDefault/>
   </w:docDefaults>
-  <w:latentStyles w:defLockedState="0" w:defUIPriority="0" w:defSemiHidden="0" w:defUnhideWhenUsed="0" w:defQFormat="0" w:count="371">
-    <w:lsdException w:name="Normal" w:qFormat="1"/>
-    <w:lsdException w:name="heading 1" w:uiPriority="9" w:qFormat="1"/>
-    <w:lsdException w:name="heading 2" w:semiHidden="1" w:uiPriority="9" w:unhideWhenUsed="1" w:qFormat="1"/>
-    <w:lsdException w:name="heading 3" w:semiHidden="1" w:uiPriority="9" w:unhideWhenUsed="1" w:qFormat="1"/>
-    <w:lsdException w:name="heading 4" w:semiHidden="1" w:uiPriority="9" w:unhideWhenUsed="1" w:qFormat="1"/>
-    <w:lsdException w:name="heading 5" w:semiHidden="1" w:uiPriority="9" w:unhideWhenUsed="1" w:qFormat="1"/>
-    <w:lsdException w:name="heading 6" w:semiHidden="1" w:uiPriority="9" w:unhideWhenUsed="1" w:qFormat="1"/>
-    <w:lsdException w:name="heading 7" w:semiHidden="1" w:uiPriority="9" w:unhideWhenUsed="1" w:qFormat="1"/>
-    <w:lsdException w:name="heading 8" w:semiHidden="1" w:uiPriority="9" w:unhideWhenUsed="1" w:qFormat="1"/>
-    <w:lsdException w:name="heading 9" w:semiHidden="1" w:uiPriority="9" w:unhideWhenUsed="1" w:qFormat="1"/>
-    <w:lsdException w:name="index 1" w:semiHidden="1" w:unhideWhenUsed="1"/>
-    <w:lsdException w:name="index 2" w:semiHidden="1" w:unhideWhenUsed="1"/>
-    <w:lsdException w:name="index 3" w:semiHidden="1" w:unhideWhenUsed="1"/>
-    <w:lsdException w:name="index 4" w:semiHidden="1" w:unhideWhenUsed="1"/>
-    <w:lsdException w:name="index 5" w:semiHidden="1" w:unhideWhenUsed="1"/>
-    <w:lsdException w:name="index 6" w:semiHidden="1" w:unhideWhenUsed="1"/>
-    <w:lsdException w:name="index 7" w:semiHidden="1" w:unhideWhenUsed="1"/>
-    <w:lsdException w:name="index 8" w:semiHidden="1" w:unhideWhenUsed="1"/>
-    <w:lsdException w:name="index 9" w:semiHidden="1" w:unhideWhenUsed="1"/>
-    <w:lsdException w:name="toc 1" w:semiHidden="1" w:uiPriority="39" w:unhideWhenUsed="1"/>
-    <w:lsdException w:name="toc 2" w:semiHidden="1" w:uiPriority="39" w:unhideWhenUsed="1"/>
-    <w:lsdException w:name="toc 3" w:semiHidden="1" w:uiPriority="39" w:unhideWhenUsed="1"/>
-    <w:lsdException w:name="toc 4" w:semiHidden="1" w:uiPriority="39" w:unhideWhenUsed="1"/>
-    <w:lsdException w:name="toc 5" w:semiHidden="1" w:uiPriority="39" w:unhideWhenUsed="1"/>
-    <w:lsdException w:name="toc 6" w:semiHidden="1" w:uiPriority="39" w:unhideWhenUsed="1"/>
-    <w:lsdException w:name="toc 7" w:semiHidden="1" w:uiPriority="39" w:unhideWhenUsed="1"/>
-    <w:lsdException w:name="toc 8" w:semiHidden="1" w:uiPriority="39" w:unhideWhenUsed="1"/>
-    <w:lsdException w:name="toc 9" w:semiHidden="1" w:uiPriority="39" w:unhideWhenUsed="1"/>
-    <w:lsdException w:name="Normal Indent" w:semiHidden="1" w:unhideWhenUsed="1"/>
-    <w:lsdException w:name="footnote text" w:semiHidden="1" w:unhideWhenUsed="1"/>
-    <w:lsdException w:name="annotation text" w:semiHidden="1" w:unhideWhenUsed="1"/>
-    <w:lsdException w:name="header" w:uiPriority="99" w:unhideWhenUsed="1"/>
-    <w:lsdException w:name="footer" w:uiPriority="99" w:unhideWhenUsed="1"/>
-    <w:lsdException w:name="index heading" w:semiHidden="1" w:unhideWhenUsed="1"/>
-    <w:lsdException w:name="caption" w:semiHidden="1" w:uiPriority="35" w:unhideWhenUsed="1" w:qFormat="1"/>
-    <w:lsdException w:name="table of figures" w:semiHidden="1" w:unhideWhenUsed="1"/>
-    <w:lsdException w:name="envelope address" w:semiHidden="1" w:unhideWhenUsed="1"/>
-    <w:lsdException w:name="envelope return" w:semiHidden="1" w:unhideWhenUsed="1"/>
-    <w:lsdException w:name="footnote reference" w:semiHidden="1" w:unhideWhenUsed="1"/>
-    <w:lsdException w:name="annotation reference" w:semiHidden="1" w:unhideWhenUsed="1"/>
-    <w:lsdException w:name="line number" w:semiHidden="1" w:unhideWhenUsed="1"/>
-    <w:lsdException w:name="page number" w:semiHidden="1" w:unhideWhenUsed="1"/>
-    <w:lsdException w:name="endnote reference" w:semiHidden="1" w:unhideWhenUsed="1"/>
-    <w:lsdException w:name="endnote text" w:semiHidden="1" w:unhideWhenUsed="1"/>
-    <w:lsdException w:name="table of authorities" w:semiHidden="1" w:unhideWhenUsed="1"/>
-    <w:lsdException w:name="macro" w:semiHidden="1" w:unhideWhenUsed="1"/>
-    <w:lsdException w:name="toa heading" w:semiHidden="1" w:unhideWhenUsed="1"/>
-    <w:lsdException w:name="List" w:semiHidden="1" w:unhideWhenUsed="1"/>
-    <w:lsdException w:name="List Bullet" w:semiHidden="1" w:unhideWhenUsed="1"/>
-    <w:lsdException w:name="List Number" w:semiHidden="1" w:unhideWhenUsed="1"/>
-    <w:lsdException w:name="List 2" w:semiHidden="1" w:unhideWhenUsed="1"/>
-    <w:lsdException w:name="List 3" w:semiHidden="1" w:unhideWhenUsed="1"/>
-    <w:lsdException w:name="List 4" w:semiHidden="1" w:unhideWhenUsed="1"/>
-    <w:lsdException w:name="List 5" w:semiHidden="1" w:unhideWhenUsed="1"/>
-    <w:lsdException w:name="List Bullet 2" w:semiHidden="1" w:unhideWhenUsed="1"/>
-    <w:lsdException w:name="List Bullet 3" w:semiHidden="1" w:unhideWhenUsed="1"/>
-    <w:lsdException w:name="List Bullet 4" w:semiHidden="1" w:unhideWhenUsed="1"/>
-    <w:lsdException w:name="List Bullet 5" w:semiHidden="1" w:unhideWhenUsed="1"/>
-    <w:lsdException w:name="List Number 2" w:semiHidden="1" w:unhideWhenUsed="1"/>
-    <w:lsdException w:name="List Number 3" w:semiHidden="1" w:unhideWhenUsed="1"/>
-    <w:lsdException w:name="List Number 4" w:semiHidden="1" w:unhideWhenUsed="1"/>
-    <w:lsdException w:name="List Number 5" w:semiHidden="1" w:unhideWhenUsed="1"/>
-    <w:lsdException w:name="Title" w:uiPriority="10" w:qFormat="1"/>
-    <w:lsdException w:name="Closing" w:semiHidden="1" w:unhideWhenUsed="1"/>
-    <w:lsdException w:name="Signature" w:semiHidden="1" w:unhideWhenUsed="1"/>
-    <w:lsdException w:name="Default Paragraph Font" w:uiPriority="1" w:unhideWhenUsed="1"/>
-    <w:lsdException w:name="Body Text" w:semiHidden="1" w:unhideWhenUsed="1"/>
-    <w:lsdException w:name="Body Text Indent" w:semiHidden="1" w:unhideWhenUsed="1"/>
-    <w:lsdException w:name="List Continue" w:semiHidden="1" w:unhideWhenUsed="1"/>
-    <w:lsdException w:name="List Continue 2" w:semiHidden="1" w:unhideWhenUsed="1"/>
-    <w:lsdException w:name="List Continue 3" w:semiHidden="1" w:unhideWhenUsed="1"/>
-    <w:lsdException w:name="List Continue 4" w:semiHidden="1" w:unhideWhenUsed="1"/>
-    <w:lsdException w:name="List Continue 5" w:semiHidden="1" w:unhideWhenUsed="1"/>
-    <w:lsdException w:name="Message Header" w:semiHidden="1" w:unhideWhenUsed="1"/>
-    <w:lsdException w:name="Subtitle" w:uiPriority="11" w:qFormat="1"/>
-    <w:lsdException w:name="Salutation" w:semiHidden="1" w:unhideWhenUsed="1"/>
-    <w:lsdException w:name="Date" w:semiHidden="1" w:unhideWhenUsed="1"/>
-    <w:lsdException w:name="Body Text First Indent" w:semiHidden="1" w:unhideWhenUsed="1"/>
-    <w:lsdException w:name="Body Text First Indent 2" w:semiHidden="1" w:unhideWhenUsed="1"/>
-    <w:lsdException w:name="Note Heading" w:semiHidden="1" w:unhideWhenUsed="1"/>
-    <w:lsdException w:name="Body Text 2" w:semiHidden="1" w:unhideWhenUsed="1"/>
-    <w:lsdException w:name="Body Text 3" w:semiHidden="1" w:unhideWhenUsed="1"/>
-    <w:lsdException w:name="Body Text Indent 2" w:semiHidden="1" w:unhideWhenUsed="1"/>
-    <w:lsdException w:name="Body Text Indent 3" w:semiHidden="1" w:unhideWhenUsed="1"/>
-    <w:lsdException w:name="Block Text" w:semiHidden="1" w:unhideWhenUsed="1"/>
-    <w:lsdException w:name="Hyperlink" w:unhideWhenUsed="1"/>
-    <w:lsdException w:name="FollowedHyperlink" w:semiHidden="1" w:unhideWhenUsed="1"/>
-    <w:lsdException w:name="Strong" w:uiPriority="22" w:qFormat="1"/>
-    <w:lsdException w:name="Emphasis" w:uiPriority="20" w:qFormat="1"/>
-    <w:lsdException w:name="Document Map" w:semiHidden="1" w:unhideWhenUsed="1"/>
-    <w:lsdException w:name="Plain Text" w:semiHidden="1" w:unhideWhenUsed="1"/>
-    <w:lsdException w:name="E-mail Signature" w:semiHidden="1" w:unhideWhenUsed="1"/>
-    <w:lsdException w:name="HTML Top of Form" w:semiHidden="1" w:uiPriority="99" w:unhideWhenUsed="1"/>
-    <w:lsdException w:name="HTML Bottom of Form" w:semiHidden="1" w:uiPriority="99" w:unhideWhenUsed="1"/>
-    <w:lsdException w:name="Normal (Web)" w:semiHidden="1" w:unhideWhenUsed="1"/>
-    <w:lsdException w:name="HTML Acronym" w:semiHidden="1" w:unhideWhenUsed="1"/>
-    <w:lsdException w:name="HTML Address" w:semiHidden="1" w:unhideWhenUsed="1"/>
-    <w:lsdException w:name="HTML Cite" w:semiHidden="1" w:unhideWhenUsed="1"/>
-    <w:lsdException w:name="HTML Code" w:semiHidden="1" w:unhideWhenUsed="1"/>
-    <w:lsdException w:name="HTML Definition" w:semiHidden="1" w:unhideWhenUsed="1"/>
-    <w:lsdException w:name="HTML Keyboard" w:semiHidden="1" w:unhideWhenUsed="1"/>
-    <w:lsdException w:name="HTML Preformatted" w:unhideWhenUsed="1"/>
-    <w:lsdException w:name="HTML Sample" w:semiHidden="1" w:unhideWhenUsed="1"/>
-    <w:lsdException w:name="HTML Typewriter" w:semiHidden="1" w:unhideWhenUsed="1"/>
-    <w:lsdException w:name="HTML Variable" w:semiHidden="1" w:unhideWhenUsed="1"/>
-    <w:lsdException w:name="Normal Table" w:semiHidden="1" w:uiPriority="99" w:unhideWhenUsed="1"/>
-    <w:lsdException w:name="annotation subject" w:semiHidden="1" w:unhideWhenUsed="1"/>
-    <w:lsdException w:name="No List" w:semiHidden="1" w:uiPriority="99" w:unhideWhenUsed="1"/>
-    <w:lsdException w:name="Outline List 1" w:semiHidden="1" w:uiPriority="99" w:unhideWhenUsed="1"/>
-    <w:lsdException w:name="Outline List 2" w:semiHidden="1" w:uiPriority="99" w:unhideWhenUsed="1"/>
-    <w:lsdException w:name="Outline List 3" w:semiHidden="1" w:uiPriority="99" w:unhideWhenUsed="1"/>
-    <w:lsdException w:name="Table Simple 1" w:semiHidden="1" w:unhideWhenUsed="1"/>
-    <w:lsdException w:name="Table Simple 2" w:semiHidden="1" w:unhideWhenUsed="1"/>
-    <w:lsdException w:name="Table Simple 3" w:semiHidden="1" w:unhideWhenUsed="1"/>
-    <w:lsdException w:name="Table Classic 1" w:semiHidden="1" w:unhideWhenUsed="1"/>
-    <w:lsdException w:name="Table Classic 2" w:semiHidden="1" w:unhideWhenUsed="1"/>
-    <w:lsdException w:name="Table Classic 3" w:semiHidden="1" w:unhideWhenUsed="1"/>
-    <w:lsdException w:name="Table Classic 4" w:semiHidden="1" w:unhideWhenUsed="1"/>
-    <w:lsdException w:name="Table Colorful 1" w:semiHidden="1" w:unhideWhenUsed="1"/>
-    <w:lsdException w:name="Table Colorful 2" w:semiHidden="1" w:unhideWhenUsed="1"/>
-    <w:lsdException w:name="Table Colorful 3" w:semiHidden="1" w:unhideWhenUsed="1"/>
-    <w:lsdException w:name="Table Columns 1" w:semiHidden="1" w:unhideWhenUsed="1"/>
-    <w:lsdException w:name="Table Columns 2" w:semiHidden="1" w:unhideWhenUsed="1"/>
-    <w:lsdException w:name="Table Columns 3" w:semiHidden="1" w:unhideWhenUsed="1"/>
-    <w:lsdException w:name="Table Columns 4" w:semiHidden="1" w:unhideWhenUsed="1"/>
-    <w:lsdException w:name="Table Columns 5" w:semiHidden="1" w:unhideWhenUsed="1"/>
-    <w:lsdException w:name="Table Grid 1" w:semiHidden="1" w:unhideWhenUsed="1"/>
-    <w:lsdException w:name="Table Grid 2" w:semiHidden="1" w:unhideWhenUsed="1"/>
-    <w:lsdException w:name="Table Grid 3" w:semiHidden="1" w:unhideWhenUsed="1"/>
-    <w:lsdException w:name="Table Grid 4" w:semiHidden="1" w:unhideWhenUsed="1"/>
-    <w:lsdException w:name="Table Grid 5" w:semiHidden="1" w:unhideWhenUsed="1"/>
-    <w:lsdException w:name="Table Grid 6" w:semiHidden="1" w:unhideWhenUsed="1"/>
-    <w:lsdException w:name="Table Grid 7" w:semiHidden="1" w:unhideWhenUsed="1"/>
-    <w:lsdException w:name="Table Grid 8" w:semiHidden="1" w:unhideWhenUsed="1"/>
-    <w:lsdException w:name="Table List 1" w:semiHidden="1" w:unhideWhenUsed="1"/>
-    <w:lsdException w:name="Table List 2" w:semiHidden="1" w:unhideWhenUsed="1"/>
-    <w:lsdException w:name="Table List 3" w:semiHidden="1" w:unhideWhenUsed="1"/>
-    <w:lsdException w:name="Table List 4" w:semiHidden="1" w:unhideWhenUsed="1"/>
-    <w:lsdException w:name="Table List 5" w:semiHidden="1" w:unhideWhenUsed="1"/>
-    <w:lsdException w:name="Table List 6" w:semiHidden="1" w:unhideWhenUsed="1"/>
-    <w:lsdException w:name="Table List 7" w:semiHidden="1" w:unhideWhenUsed="1"/>
-    <w:lsdException w:name="Table List 8" w:semiHidden="1" w:unhideWhenUsed="1"/>
-    <w:lsdException w:name="Table 3D effects 1" w:semiHidden="1" w:unhideWhenUsed="1"/>
-    <w:lsdException w:name="Table 3D effects 2" w:semiHidden="1" w:unhideWhenUsed="1"/>
-    <w:lsdException w:name="Table 3D effects 3" w:semiHidden="1" w:unhideWhenUsed="1"/>
-    <w:lsdException w:name="Table Contemporary" w:semiHidden="1" w:unhideWhenUsed="1"/>
-    <w:lsdException w:name="Table Elegant" w:semiHidden="1" w:unhideWhenUsed="1"/>
-    <w:lsdException w:name="Table Professional" w:semiHidden="1" w:unhideWhenUsed="1"/>
-    <w:lsdException w:name="Table Subtle 1" w:semiHidden="1" w:unhideWhenUsed="1"/>
-    <w:lsdException w:name="Table Subtle 2" w:semiHidden="1" w:unhideWhenUsed="1"/>
-    <w:lsdException w:name="Table Web 1" w:semiHidden="1" w:unhideWhenUsed="1"/>
-    <w:lsdException w:name="Table Web 2" w:semiHidden="1" w:unhideWhenUsed="1"/>
-    <w:lsdException w:name="Table Web 3" w:semiHidden="1" w:unhideWhenUsed="1"/>
-    <w:lsdException w:name="Balloon Text" w:semiHidden="1" w:unhideWhenUsed="1"/>
-    <w:lsdException w:name="Table Grid" w:semiHidden="1" w:uiPriority="39" w:unhideWhenUsed="1"/>
-    <w:lsdException w:name="Table Theme" w:semiHidden="1" w:unhideWhenUsed="1"/>
-    <w:lsdException w:name="Placeholder Text" w:semiHidden="1" w:uiPriority="99"/>
-    <w:lsdException w:name="No Spacing" w:uiPriority="99"/>
-    <w:lsdException w:name="Light Shading" w:uiPriority="60"/>
-    <w:lsdException w:name="Light List" w:uiPriority="61"/>
-    <w:lsdException w:name="Light Grid" w:uiPriority="62"/>
-    <w:lsdException w:name="Medium Shading 1" w:uiPriority="63"/>
-    <w:lsdException w:name="Medium Shading 2" w:uiPriority="64"/>
-    <w:lsdException w:name="Medium List 1" w:uiPriority="65"/>
-    <w:lsdException w:name="Medium List 2" w:uiPriority="66"/>
-    <w:lsdException w:name="Medium Grid 1" w:uiPriority="67"/>
-    <w:lsdException w:name="Medium Grid 2" w:uiPriority="68"/>
-    <w:lsdException w:name="Medium Grid 3" w:uiPriority="69"/>
-    <w:lsdException w:name="Dark List" w:uiPriority="70"/>
-    <w:lsdException w:name="Colorful Shading" w:uiPriority="71"/>
-    <w:lsdException w:name="Colorful List" w:uiPriority="72"/>
-    <w:lsdException w:name="Colorful Grid" w:uiPriority="73"/>
-    <w:lsdException w:name="Light Shading Accent 1" w:uiPriority="60"/>
-    <w:lsdException w:name="Light List Accent 1" w:uiPriority="61"/>
-    <w:lsdException w:name="Light Grid Accent 1" w:uiPriority="62"/>
-    <w:lsdException w:name="Medium Shading 1 Accent 1" w:uiPriority="63"/>
-    <w:lsdException w:name="Medium Shading 2 Accent 1" w:uiPriority="64"/>
-    <w:lsdException w:name="Medium List 1 Accent 1" w:uiPriority="65"/>
-    <w:lsdException w:name="Revision" w:semiHidden="1" w:uiPriority="99"/>
-    <w:lsdException w:name="List Paragraph" w:uiPriority="99"/>
-    <w:lsdException w:name="Quote" w:uiPriority="99"/>
-    <w:lsdException w:name="Intense Quote" w:uiPriority="99"/>
-    <w:lsdException w:name="Medium List 2 Accent 1" w:uiPriority="66"/>
-    <w:lsdException w:name="Medium Grid 1 Accent 1" w:uiPriority="67"/>
-    <w:lsdException w:name="Medium Grid 2 Accent 1" w:uiPriority="68"/>
-    <w:lsdException w:name="Medium Grid 3 Accent 1" w:uiPriority="69"/>
-    <w:lsdException w:name="Dark List Accent 1" w:uiPriority="70"/>
-    <w:lsdException w:name="Colorful Shading Accent 1" w:uiPriority="71"/>
-    <w:lsdException w:name="Colorful List Accent 1" w:uiPriority="72"/>
-    <w:lsdException w:name="Colorful Grid Accent 1" w:uiPriority="73"/>
-    <w:lsdException w:name="Light Shading Accent 2" w:uiPriority="60"/>
-    <w:lsdException w:name="Light List Accent 2" w:uiPriority="61"/>
-    <w:lsdException w:name="Light Grid Accent 2" w:uiPriority="62"/>
-    <w:lsdException w:name="Medium Shading 1 Accent 2" w:uiPriority="63"/>
-    <w:lsdException w:name="Medium Shading 2 Accent 2" w:uiPriority="64"/>
-    <w:lsdException w:name="Medium List 1 Accent 2" w:uiPriority="65"/>
-    <w:lsdException w:name="Medium List 2 Accent 2" w:uiPriority="66"/>
-    <w:lsdException w:name="Medium Grid 1 Accent 2" w:uiPriority="67"/>
-    <w:lsdException w:name="Medium Grid 2 Accent 2" w:uiPriority="68"/>
-    <w:lsdException w:name="Medium Grid 3 Accent 2" w:uiPriority="69"/>
-    <w:lsdException w:name="Dark List Accent 2" w:uiPriority="70"/>
-    <w:lsdException w:name="Colorful Shading Accent 2" w:uiPriority="71"/>
-    <w:lsdException w:name="Colorful List Accent 2" w:uiPriority="72"/>
-    <w:lsdException w:name="Colorful Grid Accent 2" w:uiPriority="73"/>
-    <w:lsdException w:name="Light Shading Accent 3" w:uiPriority="60"/>
-    <w:lsdException w:name="Light List Accent 3" w:uiPriority="61"/>
-    <w:lsdException w:name="Light Grid Accent 3" w:uiPriority="62"/>
-    <w:lsdException w:name="Medium Shading 1 Accent 3" w:uiPriority="63"/>
-    <w:lsdException w:name="Medium Shading 2 Accent 3" w:uiPriority="64"/>
-    <w:lsdException w:name="Medium List 1 Accent 3" w:uiPriority="65"/>
-    <w:lsdException w:name="Medium List 2 Accent 3" w:uiPriority="66"/>
-    <w:lsdException w:name="Medium Grid 1 Accent 3" w:uiPriority="67"/>
-    <w:lsdException w:name="Medium Grid 2 Accent 3" w:uiPriority="68"/>
-    <w:lsdException w:name="Medium Grid 3 Accent 3" w:uiPriority="69"/>
-    <w:lsdException w:name="Dark List Accent 3" w:uiPriority="70"/>
-    <w:lsdException w:name="Colorful Shading Accent 3" w:uiPriority="71"/>
-    <w:lsdException w:name="Colorful List Accent 3" w:uiPriority="72"/>
-    <w:lsdException w:name="Colorful Grid Accent 3" w:uiPriority="73"/>
-    <w:lsdException w:name="Light Shading Accent 4" w:uiPriority="60"/>
-    <w:lsdException w:name="Light List Accent 4" w:uiPriority="61"/>
-    <w:lsdException w:name="Light Grid Accent 4" w:uiPriority="62"/>
-    <w:lsdException w:name="Medium Shading 1 Accent 4" w:uiPriority="63"/>
-    <w:lsdException w:name="Medium Shading 2 Accent 4" w:uiPriority="64"/>
-    <w:lsdException w:name="Medium List 1 Accent 4" w:uiPriority="65"/>
-    <w:lsdException w:name="Medium List 2 Accent 4" w:uiPriority="66"/>
-    <w:lsdException w:name="Medium Grid 1 Accent 4" w:uiPriority="67"/>
-    <w:lsdException w:name="Medium Grid 2 Accent 4" w:uiPriority="68"/>
-    <w:lsdException w:name="Medium Grid 3 Accent 4" w:uiPriority="69"/>
-    <w:lsdException w:name="Dark List Accent 4" w:uiPriority="70"/>
-    <w:lsdException w:name="Colorful Shading Accent 4" w:uiPriority="71"/>
-    <w:lsdException w:name="Colorful List Accent 4" w:uiPriority="72"/>
-    <w:lsdException w:name="Colorful Grid Accent 4" w:uiPriority="73"/>
-    <w:lsdException w:name="Light Shading Accent 5" w:uiPriority="60"/>
-    <w:lsdException w:name="Light List Accent 5" w:uiPriority="61"/>
-    <w:lsdException w:name="Light Grid Accent 5" w:uiPriority="62"/>
-    <w:lsdException w:name="Medium Shading 1 Accent 5" w:uiPriority="63"/>
-    <w:lsdException w:name="Medium Shading 2 Accent 5" w:uiPriority="64"/>
-    <w:lsdException w:name="Medium List 1 Accent 5" w:uiPriority="65"/>
-    <w:lsdException w:name="Medium List 2 Accent 5" w:uiPriority="66"/>
-    <w:lsdException w:name="Medium Grid 1 Accent 5" w:uiPriority="67"/>
-    <w:lsdException w:name="Medium Grid 2 Accent 5" w:uiPriority="68"/>
-    <w:lsdException w:name="Medium Grid 3 Accent 5" w:uiPriority="69"/>
-    <w:lsdException w:name="Dark List Accent 5" w:uiPriority="70"/>
-    <w:lsdException w:name="Colorful Shading Accent 5" w:uiPriority="71"/>
-    <w:lsdException w:name="Colorful List Accent 5" w:uiPriority="72"/>
-    <w:lsdException w:name="Colorful Grid Accent 5" w:uiPriority="73"/>
-    <w:lsdException w:name="Light Shading Accent 6" w:uiPriority="60"/>
-    <w:lsdException w:name="Light List Accent 6" w:uiPriority="61"/>
-    <w:lsdException w:name="Light Grid Accent 6" w:uiPriority="62"/>
-    <w:lsdException w:name="Medium Shading 1 Accent 6" w:uiPriority="63"/>
-    <w:lsdException w:name="Medium Shading 2 Accent 6" w:uiPriority="64"/>
-    <w:lsdException w:name="Medium List 1 Accent 6" w:uiPriority="65"/>
-    <w:lsdException w:name="Medium List 2 Accent 6" w:uiPriority="66"/>
-    <w:lsdException w:name="Medium Grid 1 Accent 6" w:uiPriority="67"/>
-    <w:lsdException w:name="Medium Grid 2 Accent 6" w:uiPriority="68"/>
-    <w:lsdException w:name="Medium Grid 3 Accent 6" w:uiPriority="69"/>
-    <w:lsdException w:name="Dark List Accent 6" w:uiPriority="70"/>
-    <w:lsdException w:name="Colorful Shading Accent 6" w:uiPriority="71"/>
-    <w:lsdException w:name="Colorful List Accent 6" w:uiPriority="72"/>
-    <w:lsdException w:name="Colorful Grid Accent 6" w:uiPriority="73"/>
-    <w:lsdException w:name="Subtle Emphasis" w:uiPriority="19" w:qFormat="1"/>
-    <w:lsdException w:name="Intense Emphasis" w:uiPriority="21" w:qFormat="1"/>
-    <w:lsdException w:name="Subtle Reference" w:uiPriority="31" w:qFormat="1"/>
-    <w:lsdException w:name="Intense Reference" w:uiPriority="32" w:qFormat="1"/>
-    <w:lsdException w:name="Book Title" w:uiPriority="33" w:qFormat="1"/>
-    <w:lsdException w:name="Bibliography" w:semiHidden="1" w:uiPriority="37" w:unhideWhenUsed="1"/>
-    <w:lsdException w:name="TOC Heading" w:semiHidden="1" w:uiPriority="39" w:unhideWhenUsed="1" w:qFormat="1"/>
-    <w:lsdException w:name="Plain Table 1" w:uiPriority="41"/>
-    <w:lsdException w:name="Plain Table 2" w:uiPriority="42"/>
-    <w:lsdException w:name="Plain Table 3" w:uiPriority="43"/>
-    <w:lsdException w:name="Plain Table 4" w:uiPriority="44"/>
-    <w:lsdException w:name="Plain Table 5" w:uiPriority="45"/>
-    <w:lsdException w:name="Grid Table Light" w:uiPriority="40"/>
-    <w:lsdException w:name="Grid Table 1 Light" w:uiPriority="46"/>
-    <w:lsdException w:name="Grid Table 2" w:uiPriority="47"/>
-    <w:lsdException w:name="Grid Table 3" w:uiPriority="48"/>
-    <w:lsdException w:name="Grid Table 4" w:uiPriority="49"/>
-    <w:lsdException w:name="Grid Table 5 Dark" w:uiPriority="50"/>
-    <w:lsdException w:name="Grid Table 6 Colorful" w:uiPriority="51"/>
-    <w:lsdException w:name="Grid Table 7 Colorful" w:uiPriority="52"/>
-    <w:lsdException w:name="Grid Table 1 Light Accent 1" w:uiPriority="46"/>
-    <w:lsdException w:name="Grid Table 2 Accent 1" w:uiPriority="47"/>
-    <w:lsdException w:name="Grid Table 3 Accent 1" w:uiPriority="48"/>
-    <w:lsdException w:name="Grid Table 4 Accent 1" w:uiPriority="49"/>
-    <w:lsdException w:name="Grid Table 5 Dark Accent 1" w:uiPriority="50"/>
-    <w:lsdException w:name="Grid Table 6 Colorful Accent 1" w:uiPriority="51"/>
-    <w:lsdException w:name="Grid Table 7 Colorful Accent 1" w:uiPriority="52"/>
-    <w:lsdException w:name="Grid Table 1 Light Accent 2" w:uiPriority="46"/>
-    <w:lsdException w:name="Grid Table 2 Accent 2" w:uiPriority="47"/>
-    <w:lsdException w:name="Grid Table 3 Accent 2" w:uiPriority="48"/>
-    <w:lsdException w:name="Grid Table 4 Accent 2" w:uiPriority="49"/>
-    <w:lsdException w:name="Grid Table 5 Dark Accent 2" w:uiPriority="50"/>
-    <w:lsdException w:name="Grid Table 6 Colorful Accent 2" w:uiPriority="51"/>
-    <w:lsdException w:name="Grid Table 7 Colorful Accent 2" w:uiPriority="52"/>
-    <w:lsdException w:name="Grid Table 1 Light Accent 3" w:uiPriority="46"/>
-    <w:lsdException w:name="Grid Table 2 Accent 3" w:uiPriority="47"/>
-    <w:lsdException w:name="Grid Table 3 Accent 3" w:uiPriority="48"/>
-    <w:lsdException w:name="Grid Table 4 Accent 3" w:uiPriority="49"/>
-    <w:lsdException w:name="Grid Table 5 Dark Accent 3" w:uiPriority="50"/>
-    <w:lsdException w:name="Grid Table 6 Colorful Accent 3" w:uiPriority="51"/>
-    <w:lsdException w:name="Grid Table 7 Colorful Accent 3" w:uiPriority="52"/>
-    <w:lsdException w:name="Grid Table 1 Light Accent 4" w:uiPriority="46"/>
-    <w:lsdException w:name="Grid Table 2 Accent 4" w:uiPriority="47"/>
-    <w:lsdException w:name="Grid Table 3 Accent 4" w:uiPriority="48"/>
-    <w:lsdException w:name="Grid Table 4 Accent 4" w:uiPriority="49"/>
-    <w:lsdException w:name="Grid Table 5 Dark Accent 4" w:uiPriority="50"/>
-    <w:lsdException w:name="Grid Table 6 Colorful Accent 4" w:uiPriority="51"/>
-    <w:lsdException w:name="Grid Table 7 Colorful Accent 4" w:uiPriority="52"/>
-    <w:lsdException w:name="Grid Table 1 Light Accent 5" w:uiPriority="46"/>
-    <w:lsdException w:name="Grid Table 2 Accent 5" w:uiPriority="47"/>
-    <w:lsdException w:name="Grid Table 3 Accent 5" w:uiPriority="48"/>
-    <w:lsdException w:name="Grid Table 4 Accent 5" w:uiPriority="49"/>
-    <w:lsdException w:name="Grid Table 5 Dark Accent 5" w:uiPriority="50"/>
-    <w:lsdException w:name="Grid Table 6 Colorful Accent 5" w:uiPriority="51"/>
-    <w:lsdException w:name="Grid Table 7 Colorful Accent 5" w:uiPriority="52"/>
-    <w:lsdException w:name="Grid Table 1 Light Accent 6" w:uiPriority="46"/>
-    <w:lsdException w:name="Grid Table 2 Accent 6" w:uiPriority="47"/>
-    <w:lsdException w:name="Grid Table 3 Accent 6" w:uiPriority="48"/>
-    <w:lsdException w:name="Grid Table 4 Accent 6" w:uiPriority="49"/>
-    <w:lsdException w:name="Grid Table 5 Dark Accent 6" w:uiPriority="50"/>
-    <w:lsdException w:name="Grid Table 6 Colorful Accent 6" w:uiPriority="51"/>
-    <w:lsdException w:name="Grid Table 7 Colorful Accent 6" w:uiPriority="52"/>
-    <w:lsdException w:name="List Table 1 Light" w:uiPriority="46"/>
-    <w:lsdException w:name="List Table 2" w:uiPriority="47"/>
-    <w:lsdException w:name="List Table 3" w:uiPriority="48"/>
-    <w:lsdException w:name="List Table 4" w:uiPriority="49"/>
-    <w:lsdException w:name="List Table 5 Dark" w:uiPriority="50"/>
-    <w:lsdException w:name="List Table 6 Colorful" w:uiPriority="51"/>
-    <w:lsdException w:name="List Table 7 Colorful" w:uiPriority="52"/>
-    <w:lsdException w:name="List Table 1 Light Accent 1" w:uiPriority="46"/>
-    <w:lsdException w:name="List Table 2 Accent 1" w:uiPriority="47"/>
-    <w:lsdException w:name="List Table 3 Accent 1" w:uiPriority="48"/>
-    <w:lsdException w:name="List Table 4 Accent 1" w:uiPriority="49"/>
-    <w:lsdException w:name="List Table 5 Dark Accent 1" w:uiPriority="50"/>
-    <w:lsdException w:name="List Table 6 Colorful Accent 1" w:uiPriority="51"/>
-    <w:lsdException w:name="List Table 7 Colorful Accent 1" w:uiPriority="52"/>
-    <w:lsdException w:name="List Table 1 Light Accent 2" w:uiPriority="46"/>
-    <w:lsdException w:name="List Table 2 Accent 2" w:uiPriority="47"/>
-    <w:lsdException w:name="List Table 3 Accent 2" w:uiPriority="48"/>
-    <w:lsdException w:name="List Table 4 Accent 2" w:uiPriority="49"/>
-    <w:lsdException w:name="List Table 5 Dark Accent 2" w:uiPriority="50"/>
-    <w:lsdException w:name="List Table 6 Colorful Accent 2" w:uiPriority="51"/>
-    <w:lsdException w:name="List Table 7 Colorful Accent 2" w:uiPriority="52"/>
-    <w:lsdException w:name="List Table 1 Light Accent 3" w:uiPriority="46"/>
-    <w:lsdException w:name="List Table 2 Accent 3" w:uiPriority="47"/>
-    <w:lsdException w:name="List Table 3 Accent 3" w:uiPriority="48"/>
-    <w:lsdException w:name="List Table 4 Accent 3" w:uiPriority="49"/>
-    <w:lsdException w:name="List Table 5 Dark Accent 3" w:uiPriority="50"/>
-    <w:lsdException w:name="List Table 6 Colorful Accent 3" w:uiPriority="51"/>
-    <w:lsdException w:name="List Table 7 Colorful Accent 3" w:uiPriority="52"/>
-    <w:lsdException w:name="List Table 1 Light Accent 4" w:uiPriority="46"/>
-    <w:lsdException w:name="List Table 2 Accent 4" w:uiPriority="47"/>
-    <w:lsdException w:name="List Table 3 Accent 4" w:uiPriority="48"/>
-    <w:lsdException w:name="List Table 4 Accent 4" w:uiPriority="49"/>
-    <w:lsdException w:name="List Table 5 Dark Accent 4" w:uiPriority="50"/>
-    <w:lsdException w:name="List Table 6 Colorful Accent 4" w:uiPriority="51"/>
-    <w:lsdException w:name="List Table 7 Colorful Accent 4" w:uiPriority="52"/>
-    <w:lsdException w:name="List Table 1 Light Accent 5" w:uiPriority="46"/>
-    <w:lsdException w:name="List Table 2 Accent 5" w:uiPriority="47"/>
-    <w:lsdException w:name="List Table 3 Accent 5" w:uiPriority="48"/>
-    <w:lsdException w:name="List Table 4 Accent 5" w:uiPriority="49"/>
-    <w:lsdException w:name="List Table 5 Dark Accent 5" w:uiPriority="50"/>
-    <w:lsdException w:name="List Table 6 Colorful Accent 5" w:uiPriority="51"/>
-    <w:lsdException w:name="List Table 7 Colorful Accent 5" w:uiPriority="52"/>
-    <w:lsdException w:name="List Table 1 Light Accent 6" w:uiPriority="46"/>
-    <w:lsdException w:name="List Table 2 Accent 6" w:uiPriority="47"/>
-    <w:lsdException w:name="List Table 3 Accent 6" w:uiPriority="48"/>
-    <w:lsdException w:name="List Table 4 Accent 6" w:uiPriority="49"/>
-    <w:lsdException w:name="List Table 5 Dark Accent 6" w:uiPriority="50"/>
-    <w:lsdException w:name="List Table 6 Colorful Accent 6" w:uiPriority="51"/>
-    <w:lsdException w:name="List Table 7 Colorful Accent 6" w:uiPriority="52"/>
+  <w:latentStyles w:count="260" w:defQFormat="0" w:defUnhideWhenUsed="1" w:defSemiHidden="1" w:defUIPriority="99" w:defLockedState="0">
+    <w:lsdException w:qFormat="1" w:unhideWhenUsed="0" w:uiPriority="0" w:semiHidden="0" w:name="Normal"/>
+    <w:lsdException w:qFormat="1" w:unhideWhenUsed="0" w:uiPriority="9" w:semiHidden="0" w:name="heading 1"/>
+    <w:lsdException w:qFormat="1" w:uiPriority="9" w:name="heading 2"/>
+    <w:lsdException w:qFormat="1" w:uiPriority="9" w:name="heading 3"/>
+    <w:lsdException w:qFormat="1" w:uiPriority="9" w:name="heading 4"/>
+    <w:lsdException w:qFormat="1" w:uiPriority="9" w:name="heading 5"/>
+    <w:lsdException w:qFormat="1" w:uiPriority="9" w:name="heading 6"/>
+    <w:lsdException w:qFormat="1" w:uiPriority="9" w:name="heading 7"/>
+    <w:lsdException w:qFormat="1" w:uiPriority="9" w:name="heading 8"/>
+    <w:lsdException w:qFormat="1" w:uiPriority="9" w:name="heading 9"/>
+    <w:lsdException w:uiPriority="0" w:name="index 1"/>
+    <w:lsdException w:uiPriority="0" w:name="index 2"/>
+    <w:lsdException w:uiPriority="0" w:name="index 3"/>
+    <w:lsdException w:uiPriority="0" w:name="index 4"/>
+    <w:lsdException w:uiPriority="0" w:name="index 5"/>
+    <w:lsdException w:uiPriority="0" w:name="index 6"/>
+    <w:lsdException w:uiPriority="0" w:name="index 7"/>
+    <w:lsdException w:uiPriority="0" w:name="index 8"/>
+    <w:lsdException w:uiPriority="0" w:name="index 9"/>
+    <w:lsdException w:uiPriority="39" w:name="toc 1"/>
+    <w:lsdException w:uiPriority="39" w:name="toc 2"/>
+    <w:lsdException w:uiPriority="39" w:name="toc 3"/>
+    <w:lsdException w:uiPriority="39" w:name="toc 4"/>
+    <w:lsdException w:uiPriority="39" w:name="toc 5"/>
+    <w:lsdException w:uiPriority="39" w:name="toc 6"/>
+    <w:lsdException w:uiPriority="39" w:name="toc 7"/>
+    <w:lsdException w:uiPriority="39" w:name="toc 8"/>
+    <w:lsdException w:uiPriority="39" w:name="toc 9"/>
+    <w:lsdException w:uiPriority="0" w:name="Normal Indent"/>
+    <w:lsdException w:uiPriority="0" w:name="footnote text"/>
+    <w:lsdException w:uiPriority="0" w:name="annotation text"/>
+    <w:lsdException w:uiPriority="99" w:semiHidden="0" w:name="header"/>
+    <w:lsdException w:uiPriority="99" w:semiHidden="0" w:name="footer"/>
+    <w:lsdException w:uiPriority="0" w:name="index heading"/>
+    <w:lsdException w:qFormat="1" w:uiPriority="35" w:name="caption"/>
+    <w:lsdException w:uiPriority="0" w:name="table of figures"/>
+    <w:lsdException w:uiPriority="0" w:name="envelope address"/>
+    <w:lsdException w:uiPriority="0" w:name="envelope return"/>
+    <w:lsdException w:uiPriority="0" w:name="footnote reference"/>
+    <w:lsdException w:uiPriority="0" w:name="annotation reference"/>
+    <w:lsdException w:uiPriority="0" w:name="line number"/>
+    <w:lsdException w:uiPriority="0" w:name="page number"/>
+    <w:lsdException w:uiPriority="0" w:name="endnote reference"/>
+    <w:lsdException w:uiPriority="0" w:name="endnote text"/>
+    <w:lsdException w:uiPriority="0" w:name="table of authorities"/>
+    <w:lsdException w:uiPriority="0" w:name="macro"/>
+    <w:lsdException w:uiPriority="0" w:name="toa heading"/>
+    <w:lsdException w:uiPriority="0" w:name="List"/>
+    <w:lsdException w:uiPriority="0" w:name="List Bullet"/>
+    <w:lsdException w:uiPriority="0" w:name="List Number"/>
+    <w:lsdException w:uiPriority="0" w:name="List 2"/>
+    <w:lsdException w:uiPriority="0" w:name="List 3"/>
+    <w:lsdException w:uiPriority="0" w:name="List 4"/>
+    <w:lsdException w:uiPriority="0" w:name="List 5"/>
+    <w:lsdException w:uiPriority="0" w:name="List Bullet 2"/>
+    <w:lsdException w:uiPriority="0" w:name="List Bullet 3"/>
+    <w:lsdException w:uiPriority="0" w:name="List Bullet 4"/>
+    <w:lsdException w:uiPriority="0" w:name="List Bullet 5"/>
+    <w:lsdException w:uiPriority="0" w:name="List Number 2"/>
+    <w:lsdException w:uiPriority="0" w:name="List Number 3"/>
+    <w:lsdException w:uiPriority="0" w:name="List Number 4"/>
+    <w:lsdException w:uiPriority="0" w:name="List Number 5"/>
+    <w:lsdException w:qFormat="1" w:unhideWhenUsed="0" w:uiPriority="10" w:semiHidden="0" w:name="Title"/>
+    <w:lsdException w:uiPriority="0" w:name="Closing"/>
+    <w:lsdException w:uiPriority="0" w:name="Signature"/>
+    <w:lsdException w:uiPriority="1" w:name="Default Paragraph Font"/>
+    <w:lsdException w:uiPriority="0" w:name="Body Text"/>
+    <w:lsdException w:uiPriority="0" w:name="Body Text Indent"/>
+    <w:lsdException w:uiPriority="0" w:name="List Continue"/>
+    <w:lsdException w:uiPriority="0" w:name="List Continue 2"/>
+    <w:lsdException w:uiPriority="0" w:name="List Continue 3"/>
+    <w:lsdException w:uiPriority="0" w:name="List Continue 4"/>
+    <w:lsdException w:uiPriority="0" w:name="List Continue 5"/>
+    <w:lsdException w:uiPriority="0" w:name="Message Header"/>
+    <w:lsdException w:qFormat="1" w:unhideWhenUsed="0" w:uiPriority="11" w:semiHidden="0" w:name="Subtitle"/>
+    <w:lsdException w:uiPriority="0" w:name="Salutation"/>
+    <w:lsdException w:uiPriority="0" w:name="Date"/>
+    <w:lsdException w:uiPriority="0" w:name="Body Text First Indent"/>
+    <w:lsdException w:uiPriority="0" w:name="Body Text First Indent 2"/>
+    <w:lsdException w:uiPriority="0" w:name="Note Heading"/>
+    <w:lsdException w:uiPriority="0" w:name="Body Text 2"/>
+    <w:lsdException w:uiPriority="0" w:name="Body Text 3"/>
+    <w:lsdException w:uiPriority="0" w:name="Body Text Indent 2"/>
+    <w:lsdException w:uiPriority="0" w:name="Body Text Indent 3"/>
+    <w:lsdException w:uiPriority="0" w:name="Block Text"/>
+    <w:lsdException w:uiPriority="0" w:semiHidden="0" w:name="Hyperlink"/>
+    <w:lsdException w:uiPriority="0" w:name="FollowedHyperlink"/>
+    <w:lsdException w:qFormat="1" w:unhideWhenUsed="0" w:uiPriority="22" w:semiHidden="0" w:name="Strong"/>
+    <w:lsdException w:qFormat="1" w:unhideWhenUsed="0" w:uiPriority="20" w:semiHidden="0" w:name="Emphasis"/>
+    <w:lsdException w:uiPriority="0" w:name="Document Map"/>
+    <w:lsdException w:uiPriority="0" w:name="Plain Text"/>
+    <w:lsdException w:uiPriority="0" w:name="E-mail Signature"/>
+    <w:lsdException w:uiPriority="0" w:name="Normal (Web)"/>
+    <w:lsdException w:uiPriority="0" w:name="HTML Acronym"/>
+    <w:lsdException w:uiPriority="0" w:name="HTML Address"/>
+    <w:lsdException w:uiPriority="0" w:name="HTML Cite"/>
+    <w:lsdException w:uiPriority="0" w:name="HTML Code"/>
+    <w:lsdException w:uiPriority="0" w:name="HTML Definition"/>
+    <w:lsdException w:uiPriority="0" w:name="HTML Keyboard"/>
+    <w:lsdException w:uiPriority="0" w:semiHidden="0" w:name="HTML Preformatted"/>
+    <w:lsdException w:uiPriority="0" w:name="HTML Sample"/>
+    <w:lsdException w:uiPriority="0" w:name="HTML Typewriter"/>
+    <w:lsdException w:uiPriority="0" w:name="HTML Variable"/>
+    <w:lsdException w:uiPriority="99" w:name="Normal Table"/>
+    <w:lsdException w:uiPriority="0" w:name="annotation subject"/>
+    <w:lsdException w:uiPriority="0" w:name="Table Simple 1"/>
+    <w:lsdException w:uiPriority="0" w:name="Table Simple 2"/>
+    <w:lsdException w:uiPriority="0" w:name="Table Simple 3"/>
+    <w:lsdException w:uiPriority="0" w:name="Table Classic 1"/>
+    <w:lsdException w:uiPriority="0" w:name="Table Classic 2"/>
+    <w:lsdException w:uiPriority="0" w:name="Table Classic 3"/>
+    <w:lsdException w:uiPriority="0" w:name="Table Classic 4"/>
+    <w:lsdException w:uiPriority="0" w:name="Table Colorful 1"/>
+    <w:lsdException w:uiPriority="0" w:name="Table Colorful 2"/>
+    <w:lsdException w:uiPriority="0" w:name="Table Colorful 3"/>
+    <w:lsdException w:uiPriority="0" w:name="Table Columns 1"/>
+    <w:lsdException w:uiPriority="0" w:name="Table Columns 2"/>
+    <w:lsdException w:uiPriority="0" w:name="Table Columns 3"/>
+    <w:lsdException w:uiPriority="0" w:name="Table Columns 4"/>
+    <w:lsdException w:uiPriority="0" w:name="Table Columns 5"/>
+    <w:lsdException w:uiPriority="0" w:name="Table Grid 1"/>
+    <w:lsdException w:uiPriority="0" w:name="Table Grid 2"/>
+    <w:lsdException w:uiPriority="0" w:name="Table Grid 3"/>
+    <w:lsdException w:uiPriority="0" w:name="Table Grid 4"/>
+    <w:lsdException w:uiPriority="0" w:name="Table Grid 5"/>
+    <w:lsdException w:uiPriority="0" w:name="Table Grid 6"/>
+    <w:lsdException w:uiPriority="0" w:name="Table Grid 7"/>
+    <w:lsdException w:uiPriority="0" w:name="Table Grid 8"/>
+    <w:lsdException w:uiPriority="0" w:name="Table List 1"/>
+    <w:lsdException w:uiPriority="0" w:name="Table List 2"/>
+    <w:lsdException w:uiPriority="0" w:name="Table List 3"/>
+    <w:lsdException w:uiPriority="0" w:name="Table List 4"/>
+    <w:lsdException w:uiPriority="0" w:name="Table List 5"/>
+    <w:lsdException w:uiPriority="0" w:name="Table List 6"/>
+    <w:lsdException w:uiPriority="0" w:name="Table List 7"/>
+    <w:lsdException w:uiPriority="0" w:name="Table List 8"/>
+    <w:lsdException w:uiPriority="0" w:name="Table 3D effects 1"/>
+    <w:lsdException w:uiPriority="0" w:name="Table 3D effects 2"/>
+    <w:lsdException w:uiPriority="0" w:name="Table 3D effects 3"/>
+    <w:lsdException w:uiPriority="0" w:name="Table Contemporary"/>
+    <w:lsdException w:uiPriority="0" w:name="Table Elegant"/>
+    <w:lsdException w:uiPriority="0" w:name="Table Professional"/>
+    <w:lsdException w:uiPriority="0" w:name="Table Subtle 1"/>
+    <w:lsdException w:uiPriority="0" w:name="Table Subtle 2"/>
+    <w:lsdException w:uiPriority="0" w:name="Table Web 1"/>
+    <w:lsdException w:uiPriority="0" w:name="Table Web 2"/>
+    <w:lsdException w:uiPriority="0" w:name="Table Web 3"/>
+    <w:lsdException w:uiPriority="0" w:name="Balloon Text"/>
+    <w:lsdException w:unhideWhenUsed="0" w:uiPriority="39" w:semiHidden="0" w:name="Table Grid"/>
+    <w:lsdException w:uiPriority="0" w:name="Table Theme"/>
+    <w:lsdException w:unhideWhenUsed="0" w:uiPriority="60" w:semiHidden="0" w:name="Light Shading"/>
+    <w:lsdException w:unhideWhenUsed="0" w:uiPriority="61" w:semiHidden="0" w:name="Light List"/>
+    <w:lsdException w:unhideWhenUsed="0" w:uiPriority="62" w:semiHidden="0" w:name="Light Grid"/>
+    <w:lsdException w:unhideWhenUsed="0" w:uiPriority="63" w:semiHidden="0" w:name="Medium Shading 1"/>
+    <w:lsdException w:unhideWhenUsed="0" w:uiPriority="64" w:semiHidden="0" w:name="Medium Shading 2"/>
+    <w:lsdException w:unhideWhenUsed="0" w:uiPriority="65" w:semiHidden="0" w:name="Medium List 1"/>
+    <w:lsdException w:unhideWhenUsed="0" w:uiPriority="66" w:semiHidden="0" w:name="Medium List 2"/>
+    <w:lsdException w:unhideWhenUsed="0" w:uiPriority="67" w:semiHidden="0" w:name="Medium Grid 1"/>
+    <w:lsdException w:unhideWhenUsed="0" w:uiPriority="68" w:semiHidden="0" w:name="Medium Grid 2"/>
+    <w:lsdException w:unhideWhenUsed="0" w:uiPriority="69" w:semiHidden="0" w:name="Medium Grid 3"/>
+    <w:lsdException w:unhideWhenUsed="0" w:uiPriority="70" w:semiHidden="0" w:name="Dark List"/>
+    <w:lsdException w:unhideWhenUsed="0" w:uiPriority="71" w:semiHidden="0" w:name="Colorful Shading"/>
+    <w:lsdException w:unhideWhenUsed="0" w:uiPriority="72" w:semiHidden="0" w:name="Colorful List"/>
+    <w:lsdException w:unhideWhenUsed="0" w:uiPriority="73" w:semiHidden="0" w:name="Colorful Grid"/>
+    <w:lsdException w:unhideWhenUsed="0" w:uiPriority="60" w:semiHidden="0" w:name="Light Shading Accent 1"/>
+    <w:lsdException w:unhideWhenUsed="0" w:uiPriority="61" w:semiHidden="0" w:name="Light List Accent 1"/>
+    <w:lsdException w:unhideWhenUsed="0" w:uiPriority="62" w:semiHidden="0" w:name="Light Grid Accent 1"/>
+    <w:lsdException w:unhideWhenUsed="0" w:uiPriority="63" w:semiHidden="0" w:name="Medium Shading 1 Accent 1"/>
+    <w:lsdException w:unhideWhenUsed="0" w:uiPriority="64" w:semiHidden="0" w:name="Medium Shading 2 Accent 1"/>
+    <w:lsdException w:unhideWhenUsed="0" w:uiPriority="65" w:semiHidden="0" w:name="Medium List 1 Accent 1"/>
+    <w:lsdException w:unhideWhenUsed="0" w:uiPriority="66" w:semiHidden="0" w:name="Medium List 2 Accent 1"/>
+    <w:lsdException w:unhideWhenUsed="0" w:uiPriority="67" w:semiHidden="0" w:name="Medium Grid 1 Accent 1"/>
+    <w:lsdException w:unhideWhenUsed="0" w:uiPriority="68" w:semiHidden="0" w:name="Medium Grid 2 Accent 1"/>
+    <w:lsdException w:unhideWhenUsed="0" w:uiPriority="69" w:semiHidden="0" w:name="Medium Grid 3 Accent 1"/>
+    <w:lsdException w:unhideWhenUsed="0" w:uiPriority="70" w:semiHidden="0" w:name="Dark List Accent 1"/>
+    <w:lsdException w:unhideWhenUsed="0" w:uiPriority="71" w:semiHidden="0" w:name="Colorful Shading Accent 1"/>
+    <w:lsdException w:unhideWhenUsed="0" w:uiPriority="72" w:semiHidden="0" w:name="Colorful List Accent 1"/>
+    <w:lsdException w:unhideWhenUsed="0" w:uiPriority="73" w:semiHidden="0" w:name="Colorful Grid Accent 1"/>
+    <w:lsdException w:unhideWhenUsed="0" w:uiPriority="60" w:semiHidden="0" w:name="Light Shading Accent 2"/>
+    <w:lsdException w:unhideWhenUsed="0" w:uiPriority="61" w:semiHidden="0" w:name="Light List Accent 2"/>
+    <w:lsdException w:unhideWhenUsed="0" w:uiPriority="62" w:semiHidden="0" w:name="Light Grid Accent 2"/>
+    <w:lsdException w:unhideWhenUsed="0" w:uiPriority="63" w:semiHidden="0" w:name="Medium Shading 1 Accent 2"/>
+    <w:lsdException w:unhideWhenUsed="0" w:uiPriority="64" w:semiHidden="0" w:name="Medium Shading 2 Accent 2"/>
+    <w:lsdException w:unhideWhenUsed="0" w:uiPriority="65" w:semiHidden="0" w:name="Medium List 1 Accent 2"/>
+    <w:lsdException w:unhideWhenUsed="0" w:uiPriority="66" w:semiHidden="0" w:name="Medium List 2 Accent 2"/>
+    <w:lsdException w:unhideWhenUsed="0" w:uiPriority="67" w:semiHidden="0" w:name="Medium Grid 1 Accent 2"/>
+    <w:lsdException w:unhideWhenUsed="0" w:uiPriority="68" w:semiHidden="0" w:name="Medium Grid 2 Accent 2"/>
+    <w:lsdException w:unhideWhenUsed="0" w:uiPriority="69" w:semiHidden="0" w:name="Medium Grid 3 Accent 2"/>
+    <w:lsdException w:unhideWhenUsed="0" w:uiPriority="70" w:semiHidden="0" w:name="Dark List Accent 2"/>
+    <w:lsdException w:unhideWhenUsed="0" w:uiPriority="71" w:semiHidden="0" w:name="Colorful Shading Accent 2"/>
+    <w:lsdException w:unhideWhenUsed="0" w:uiPriority="72" w:semiHidden="0" w:name="Colorful List Accent 2"/>
+    <w:lsdException w:unhideWhenUsed="0" w:uiPriority="73" w:semiHidden="0" w:name="Colorful Grid Accent 2"/>
+    <w:lsdException w:unhideWhenUsed="0" w:uiPriority="60" w:semiHidden="0" w:name="Light Shading Accent 3"/>
+    <w:lsdException w:unhideWhenUsed="0" w:uiPriority="61" w:semiHidden="0" w:name="Light List Accent 3"/>
+    <w:lsdException w:unhideWhenUsed="0" w:uiPriority="62" w:semiHidden="0" w:name="Light Grid Accent 3"/>
+    <w:lsdException w:unhideWhenUsed="0" w:uiPriority="63" w:semiHidden="0" w:name="Medium Shading 1 Accent 3"/>
+    <w:lsdException w:unhideWhenUsed="0" w:uiPriority="64" w:semiHidden="0" w:name="Medium Shading 2 Accent 3"/>
+    <w:lsdException w:unhideWhenUsed="0" w:uiPriority="65" w:semiHidden="0" w:name="Medium List 1 Accent 3"/>
+    <w:lsdException w:unhideWhenUsed="0" w:uiPriority="66" w:semiHidden="0" w:name="Medium List 2 Accent 3"/>
+    <w:lsdException w:unhideWhenUsed="0" w:uiPriority="67" w:semiHidden="0" w:name="Medium Grid 1 Accent 3"/>
+    <w:lsdException w:unhideWhenUsed="0" w:uiPriority="68" w:semiHidden="0" w:name="Medium Grid 2 Accent 3"/>
+    <w:lsdException w:unhideWhenUsed="0" w:uiPriority="69" w:semiHidden="0" w:name="Medium Grid 3 Accent 3"/>
+    <w:lsdException w:unhideWhenUsed="0" w:uiPriority="70" w:semiHidden="0" w:name="Dark List Accent 3"/>
+    <w:lsdException w:unhideWhenUsed="0" w:uiPriority="71" w:semiHidden="0" w:name="Colorful Shading Accent 3"/>
+    <w:lsdException w:unhideWhenUsed="0" w:uiPriority="72" w:semiHidden="0" w:name="Colorful List Accent 3"/>
+    <w:lsdException w:unhideWhenUsed="0" w:uiPriority="73" w:semiHidden="0" w:name="Colorful Grid Accent 3"/>
+    <w:lsdException w:unhideWhenUsed="0" w:uiPriority="60" w:semiHidden="0" w:name="Light Shading Accent 4"/>
+    <w:lsdException w:unhideWhenUsed="0" w:uiPriority="61" w:semiHidden="0" w:name="Light List Accent 4"/>
+    <w:lsdException w:unhideWhenUsed="0" w:uiPriority="62" w:semiHidden="0" w:name="Light Grid Accent 4"/>
+    <w:lsdException w:unhideWhenUsed="0" w:uiPriority="63" w:semiHidden="0" w:name="Medium Shading 1 Accent 4"/>
+    <w:lsdException w:unhideWhenUsed="0" w:uiPriority="64" w:semiHidden="0" w:name="Medium Shading 2 Accent 4"/>
+    <w:lsdException w:unhideWhenUsed="0" w:uiPriority="65" w:semiHidden="0" w:name="Medium List 1 Accent 4"/>
+    <w:lsdException w:unhideWhenUsed="0" w:uiPriority="66" w:semiHidden="0" w:name="Medium List 2 Accent 4"/>
+    <w:lsdException w:unhideWhenUsed="0" w:uiPriority="67" w:semiHidden="0" w:name="Medium Grid 1 Accent 4"/>
+    <w:lsdException w:unhideWhenUsed="0" w:uiPriority="68" w:semiHidden="0" w:name="Medium Grid 2 Accent 4"/>
+    <w:lsdException w:unhideWhenUsed="0" w:uiPriority="69" w:semiHidden="0" w:name="Medium Grid 3 Accent 4"/>
+    <w:lsdException w:unhideWhenUsed="0" w:uiPriority="70" w:semiHidden="0" w:name="Dark List Accent 4"/>
+    <w:lsdException w:unhideWhenUsed="0" w:uiPriority="71" w:semiHidden="0" w:name="Colorful Shading Accent 4"/>
+    <w:lsdException w:unhideWhenUsed="0" w:uiPriority="72" w:semiHidden="0" w:name="Colorful List Accent 4"/>
+    <w:lsdException w:unhideWhenUsed="0" w:uiPriority="73" w:semiHidden="0" w:name="Colorful Grid Accent 4"/>
+    <w:lsdException w:unhideWhenUsed="0" w:uiPriority="60" w:semiHidden="0" w:name="Light Shading Accent 5"/>
+    <w:lsdException w:unhideWhenUsed="0" w:uiPriority="61" w:semiHidden="0" w:name="Light List Accent 5"/>
+    <w:lsdException w:unhideWhenUsed="0" w:uiPriority="62" w:semiHidden="0" w:name="Light Grid Accent 5"/>
+    <w:lsdException w:unhideWhenUsed="0" w:uiPriority="63" w:semiHidden="0" w:name="Medium Shading 1 Accent 5"/>
+    <w:lsdException w:unhideWhenUsed="0" w:uiPriority="64" w:semiHidden="0" w:name="Medium Shading 2 Accent 5"/>
+    <w:lsdException w:unhideWhenUsed="0" w:uiPriority="65" w:semiHidden="0" w:name="Medium List 1 Accent 5"/>
+    <w:lsdException w:unhideWhenUsed="0" w:uiPriority="66" w:semiHidden="0" w:name="Medium List 2 Accent 5"/>
+    <w:lsdException w:unhideWhenUsed="0" w:uiPriority="67" w:semiHidden="0" w:name="Medium Grid 1 Accent 5"/>
+    <w:lsdException w:unhideWhenUsed="0" w:uiPriority="68" w:semiHidden="0" w:name="Medium Grid 2 Accent 5"/>
+    <w:lsdException w:unhideWhenUsed="0" w:uiPriority="69" w:semiHidden="0" w:name="Medium Grid 3 Accent 5"/>
+    <w:lsdException w:unhideWhenUsed="0" w:uiPriority="70" w:semiHidden="0" w:name="Dark List Accent 5"/>
+    <w:lsdException w:unhideWhenUsed="0" w:uiPriority="71" w:semiHidden="0" w:name="Colorful Shading Accent 5"/>
+    <w:lsdException w:unhideWhenUsed="0" w:uiPriority="72" w:semiHidden="0" w:name="Colorful List Accent 5"/>
+    <w:lsdException w:unhideWhenUsed="0" w:uiPriority="73" w:semiHidden="0" w:name="Colorful Grid Accent 5"/>
+    <w:lsdException w:unhideWhenUsed="0" w:uiPriority="60" w:semiHidden="0" w:name="Light Shading Accent 6"/>
+    <w:lsdException w:unhideWhenUsed="0" w:uiPriority="61" w:semiHidden="0" w:name="Light List Accent 6"/>
+    <w:lsdException w:unhideWhenUsed="0" w:uiPriority="62" w:semiHidden="0" w:name="Light Grid Accent 6"/>
+    <w:lsdException w:unhideWhenUsed="0" w:uiPriority="63" w:semiHidden="0" w:name="Medium Shading 1 Accent 6"/>
+    <w:lsdException w:unhideWhenUsed="0" w:uiPriority="64" w:semiHidden="0" w:name="Medium Shading 2 Accent 6"/>
+    <w:lsdException w:unhideWhenUsed="0" w:uiPriority="65" w:semiHidden="0" w:name="Medium List 1 Accent 6"/>
+    <w:lsdException w:unhideWhenUsed="0" w:uiPriority="66" w:semiHidden="0" w:name="Medium List 2 Accent 6"/>
+    <w:lsdException w:unhideWhenUsed="0" w:uiPriority="67" w:semiHidden="0" w:name="Medium Grid 1 Accent 6"/>
+    <w:lsdException w:unhideWhenUsed="0" w:uiPriority="68" w:semiHidden="0" w:name="Medium Grid 2 Accent 6"/>
+    <w:lsdException w:unhideWhenUsed="0" w:uiPriority="69" w:semiHidden="0" w:name="Medium Grid 3 Accent 6"/>
+    <w:lsdException w:unhideWhenUsed="0" w:uiPriority="70" w:semiHidden="0" w:name="Dark List Accent 6"/>
+    <w:lsdException w:unhideWhenUsed="0" w:uiPriority="71" w:semiHidden="0" w:name="Colorful Shading Accent 6"/>
+    <w:lsdException w:unhideWhenUsed="0" w:uiPriority="72" w:semiHidden="0" w:name="Colorful List Accent 6"/>
+    <w:lsdException w:unhideWhenUsed="0" w:uiPriority="73" w:semiHidden="0" w:name="Colorful Grid Accent 6"/>
   </w:latentStyles>
-  <w:style w:type="paragraph" w:default="1" w:styleId="a">
+  <w:style w:type="paragraph" w:default="1" w:styleId="1">
     <w:name w:val="Normal"/>
     <w:qFormat/>
+    <w:uiPriority w:val="0"/>
     <w:pPr>
       <w:widowControl w:val="0"/>
       <w:jc w:val="both"/>
     </w:pPr>
     <w:rPr>
-      <w:rFonts w:ascii="Calibri" w:hAnsi="Calibri"/>
+      <w:rFonts w:ascii="Calibri" w:hAnsi="Calibri" w:eastAsia="宋体" w:cs="Times New Roman"/>
       <w:kern w:val="2"/>
       <w:sz w:val="21"/>
       <w:szCs w:val="22"/>
+      <w:lang w:val="en-US" w:eastAsia="zh-CN" w:bidi="ar-SA"/>
     </w:rPr>
   </w:style>
-  <w:style w:type="character" w:default="1" w:styleId="a0">
+  <w:style w:type="character" w:default="1" w:styleId="5">
     <w:name w:val="Default Paragraph Font"/>
+    <w:unhideWhenUsed/>
     <w:uiPriority w:val="1"/>
-    <w:semiHidden/>
+  </w:style>
+  <w:style w:type="table" w:default="1" w:styleId="7">
+    <w:name w:val="Normal Table"/>
     <w:unhideWhenUsed/>
-  </w:style>
-  <w:style w:type="table" w:default="1" w:styleId="a1">
-    <w:name w:val="Normal Table"/>
     <w:uiPriority w:val="99"/>
-    <w:semiHidden/>
-    <w:unhideWhenUsed/>
     <w:tblPr>
-      <w:tblInd w:w="0" w:type="dxa"/>
+      <w:tblStyle w:val="7"/>
+      <w:tblLayout w:type="fixed"/>
       <w:tblCellMar>
         <w:top w:w="0" w:type="dxa"/>
         <w:left w:w="108" w:type="dxa"/>
@@ -9639,19 +10384,16 @@
         <w:right w:w="108" w:type="dxa"/>
       </w:tblCellMar>
     </w:tblPr>
+    <w:tcPr>
+      <w:textDirection w:val="lrTb"/>
+    </w:tcPr>
   </w:style>
-  <w:style w:type="numbering" w:default="1" w:styleId="a2">
-    <w:name w:val="No List"/>
+  <w:style w:type="paragraph" w:styleId="2">
+    <w:name w:val="footer"/>
+    <w:basedOn w:val="1"/>
+    <w:link w:val="11"/>
+    <w:unhideWhenUsed/>
     <w:uiPriority w:val="99"/>
-    <w:semiHidden/>
-    <w:unhideWhenUsed/>
-  </w:style>
-  <w:style w:type="paragraph" w:styleId="a3">
-    <w:name w:val="footer"/>
-    <w:basedOn w:val="a"/>
-    <w:link w:val="Char"/>
-    <w:uiPriority w:val="99"/>
-    <w:unhideWhenUsed/>
     <w:pPr>
       <w:tabs>
         <w:tab w:val="center" w:pos="4153"/>
@@ -9665,15 +10407,15 @@
       <w:szCs w:val="18"/>
     </w:rPr>
   </w:style>
-  <w:style w:type="paragraph" w:styleId="a4">
+  <w:style w:type="paragraph" w:styleId="3">
     <w:name w:val="header"/>
-    <w:basedOn w:val="a"/>
-    <w:link w:val="Char0"/>
+    <w:basedOn w:val="1"/>
+    <w:link w:val="10"/>
+    <w:unhideWhenUsed/>
     <w:uiPriority w:val="99"/>
-    <w:unhideWhenUsed/>
     <w:pPr>
       <w:pBdr>
-        <w:bottom w:val="single" w:sz="6" w:space="1" w:color="auto"/>
+        <w:bottom w:val="single" w:color="auto" w:sz="6" w:space="1"/>
       </w:pBdr>
       <w:tabs>
         <w:tab w:val="center" w:pos="4153"/>
@@ -9687,10 +10429,11 @@
       <w:szCs w:val="18"/>
     </w:rPr>
   </w:style>
-  <w:style w:type="paragraph" w:styleId="HTML">
+  <w:style w:type="paragraph" w:styleId="4">
     <w:name w:val="HTML Preformatted"/>
-    <w:basedOn w:val="a"/>
+    <w:basedOn w:val="1"/>
     <w:unhideWhenUsed/>
+    <w:uiPriority w:val="0"/>
     <w:pPr>
       <w:tabs>
         <w:tab w:val="left" w:pos="916"/>
@@ -9713,57 +10456,64 @@
       <w:jc w:val="left"/>
     </w:pPr>
     <w:rPr>
-      <w:rFonts w:ascii="宋体" w:hAnsi="宋体" w:cs="宋体" w:hint="eastAsia"/>
+      <w:rFonts w:hint="eastAsia" w:ascii="宋体" w:hAnsi="宋体" w:cs="宋体"/>
       <w:kern w:val="0"/>
       <w:sz w:val="24"/>
       <w:szCs w:val="24"/>
     </w:rPr>
   </w:style>
-  <w:style w:type="character" w:styleId="a5">
+  <w:style w:type="character" w:styleId="6">
     <w:name w:val="Hyperlink"/>
-    <w:basedOn w:val="a0"/>
+    <w:basedOn w:val="5"/>
     <w:unhideWhenUsed/>
+    <w:uiPriority w:val="0"/>
     <w:rPr>
       <w:color w:val="0000FF"/>
       <w:u w:val="single"/>
     </w:rPr>
   </w:style>
-  <w:style w:type="table" w:styleId="a6">
+  <w:style w:type="table" w:styleId="8">
     <w:name w:val="Table Grid"/>
-    <w:basedOn w:val="a1"/>
+    <w:basedOn w:val="7"/>
     <w:uiPriority w:val="39"/>
+    <w:pPr/>
     <w:tblPr>
+      <w:tblStyle w:val="7"/>
       <w:tblBorders>
-        <w:top w:val="single" w:sz="4" w:space="0" w:color="auto"/>
-        <w:left w:val="single" w:sz="4" w:space="0" w:color="auto"/>
-        <w:bottom w:val="single" w:sz="4" w:space="0" w:color="auto"/>
-        <w:right w:val="single" w:sz="4" w:space="0" w:color="auto"/>
-        <w:insideH w:val="single" w:sz="4" w:space="0" w:color="auto"/>
-        <w:insideV w:val="single" w:sz="4" w:space="0" w:color="auto"/>
+        <w:top w:val="single" w:color="auto" w:sz="4" w:space="0"/>
+        <w:left w:val="single" w:color="auto" w:sz="4" w:space="0"/>
+        <w:bottom w:val="single" w:color="auto" w:sz="4" w:space="0"/>
+        <w:right w:val="single" w:color="auto" w:sz="4" w:space="0"/>
+        <w:insideH w:val="single" w:color="auto" w:sz="4" w:space="0"/>
+        <w:insideV w:val="single" w:color="auto" w:sz="4" w:space="0"/>
       </w:tblBorders>
+      <w:tblLayout w:type="fixed"/>
     </w:tblPr>
+    <w:tcPr>
+      <w:textDirection w:val="lrTb"/>
+    </w:tcPr>
   </w:style>
-  <w:style w:type="paragraph" w:customStyle="1" w:styleId="1">
+  <w:style w:type="paragraph" w:customStyle="1" w:styleId="9">
     <w:name w:val="列出段落1"/>
-    <w:basedOn w:val="a"/>
+    <w:basedOn w:val="1"/>
+    <w:qFormat/>
     <w:uiPriority w:val="34"/>
-    <w:qFormat/>
     <w:pPr>
-      <w:ind w:firstLineChars="200" w:firstLine="420"/>
+      <w:ind w:firstLine="420" w:firstLineChars="200"/>
     </w:pPr>
   </w:style>
-  <w:style w:type="character" w:customStyle="1" w:styleId="Char0">
+  <w:style w:type="character" w:customStyle="1" w:styleId="10">
     <w:name w:val="页眉 Char"/>
-    <w:link w:val="a4"/>
+    <w:link w:val="3"/>
     <w:uiPriority w:val="99"/>
     <w:rPr>
       <w:sz w:val="18"/>
       <w:szCs w:val="18"/>
     </w:rPr>
   </w:style>
-  <w:style w:type="character" w:customStyle="1" w:styleId="Char">
+  <w:style w:type="character" w:customStyle="1" w:styleId="11">
     <w:name w:val="页脚 Char"/>
-    <w:link w:val="a3"/>
+    <w:link w:val="2"/>
     <w:uiPriority w:val="99"/>
     <w:rPr>
       <w:sz w:val="18"/>
